--- a/Application.docx
+++ b/Application.docx
@@ -23,8 +23,6 @@
           <w:lang w:val="en-US" w:eastAsia="nb-NO"/>
         </w:rPr>
       </w:pPr>
-      <w:bookmarkStart w:id="0" w:name="_GoBack"/>
-      <w:bookmarkEnd w:id="0"/>
       <w:r>
         <w:rPr>
           <w:rFonts w:ascii="Arial" w:eastAsia="Times New Roman" w:hAnsi="Arial" w:cs="Arial"/>
@@ -36,8 +34,23 @@
           <w:szCs w:val="48"/>
           <w:lang w:val="en-US" w:eastAsia="nb-NO"/>
         </w:rPr>
-        <w:t>Research programme</w:t>
-      </w:r>
+        <w:t xml:space="preserve">Research </w:t>
+      </w:r>
+      <w:proofErr w:type="spellStart"/>
+      <w:r>
+        <w:rPr>
+          <w:rFonts w:ascii="Arial" w:eastAsia="Times New Roman" w:hAnsi="Arial" w:cs="Arial"/>
+          <w:b/>
+          <w:bCs/>
+          <w:color w:val="000000"/>
+          <w:kern w:val="36"/>
+          <w:sz w:val="48"/>
+          <w:szCs w:val="48"/>
+          <w:lang w:val="en-US" w:eastAsia="nb-NO"/>
+        </w:rPr>
+        <w:t>programme</w:t>
+      </w:r>
+      <w:proofErr w:type="spellEnd"/>
     </w:p>
     <w:p>
       <w:pPr>
@@ -170,6 +183,7 @@
         </w:rPr>
         <w:t xml:space="preserve">You should motivate how the project relates to one or more of </w:t>
       </w:r>
+      <w:proofErr w:type="spellStart"/>
       <w:r>
         <w:rPr>
           <w:rFonts w:ascii="Arial" w:eastAsia="Times New Roman" w:hAnsi="Arial" w:cs="Arial"/>
@@ -180,7 +194,20 @@
           <w:szCs w:val="20"/>
           <w:lang w:val="en-US" w:eastAsia="nb-NO"/>
         </w:rPr>
-        <w:t>Formas areas of responsibility</w:t>
+        <w:t>Formas</w:t>
+      </w:r>
+      <w:proofErr w:type="spellEnd"/>
+      <w:r>
+        <w:rPr>
+          <w:rFonts w:ascii="Arial" w:eastAsia="Times New Roman" w:hAnsi="Arial" w:cs="Arial"/>
+          <w:b/>
+          <w:bCs/>
+          <w:color w:val="2F2F2F"/>
+          <w:sz w:val="20"/>
+          <w:szCs w:val="20"/>
+          <w:lang w:val="en-US" w:eastAsia="nb-NO"/>
+        </w:rPr>
+        <w:t xml:space="preserve"> areas of responsibility</w:t>
       </w:r>
       <w:r>
         <w:rPr>
@@ -343,7 +370,25 @@
           <w:szCs w:val="24"/>
           <w:lang w:val="en-US"/>
         </w:rPr>
-        <w:t>Peatlands comprise 30% of the present day soil organic C p</w:t>
+        <w:t>Peatlands comprise 30% o</w:t>
+      </w:r>
+      <w:r>
+        <w:rPr>
+          <w:rFonts w:ascii="Arial" w:hAnsi="Arial" w:cs="Arial"/>
+          <w:sz w:val="24"/>
+          <w:szCs w:val="24"/>
+          <w:lang w:val="en-US"/>
+        </w:rPr>
+        <w:t>f the present day soil organic carbon</w:t>
+      </w:r>
+      <w:r>
+        <w:rPr>
+          <w:rFonts w:ascii="Arial" w:hAnsi="Arial" w:cs="Arial"/>
+          <w:sz w:val="24"/>
+          <w:szCs w:val="24"/>
+          <w:lang w:val="en-US"/>
+        </w:rPr>
+        <w:t xml:space="preserve"> p</w:t>
       </w:r>
       <w:r>
         <w:rPr>
@@ -695,7 +740,29 @@
           <w:szCs w:val="24"/>
           <w:lang w:val="en-US" w:eastAsia="nb-NO"/>
         </w:rPr>
-        <w:t xml:space="preserve"> to hindcast Holoce</w:t>
+        <w:t xml:space="preserve"> to </w:t>
+      </w:r>
+      <w:proofErr w:type="spellStart"/>
+      <w:r>
+        <w:rPr>
+          <w:rFonts w:ascii="Arial" w:eastAsia="Times New Roman" w:hAnsi="Arial" w:cs="Arial"/>
+          <w:color w:val="000000"/>
+          <w:sz w:val="24"/>
+          <w:szCs w:val="24"/>
+          <w:lang w:val="en-US" w:eastAsia="nb-NO"/>
+        </w:rPr>
+        <w:t>hindcast</w:t>
+      </w:r>
+      <w:proofErr w:type="spellEnd"/>
+      <w:r>
+        <w:rPr>
+          <w:rFonts w:ascii="Arial" w:eastAsia="Times New Roman" w:hAnsi="Arial" w:cs="Arial"/>
+          <w:color w:val="000000"/>
+          <w:sz w:val="24"/>
+          <w:szCs w:val="24"/>
+          <w:lang w:val="en-US" w:eastAsia="nb-NO"/>
+        </w:rPr>
+        <w:t xml:space="preserve"> Holoce</w:t>
       </w:r>
       <w:r>
         <w:rPr>
@@ -775,17 +842,49 @@
           <w:szCs w:val="24"/>
           <w:lang w:val="en-US" w:eastAsia="nb-NO"/>
         </w:rPr>
-        <w:t xml:space="preserve">to intercompare </w:t>
-      </w:r>
-      <w:r>
-        <w:rPr>
-          <w:rFonts w:ascii="Arial" w:eastAsia="Times New Roman" w:hAnsi="Arial" w:cs="Arial"/>
-          <w:color w:val="000000"/>
-          <w:sz w:val="24"/>
-          <w:szCs w:val="24"/>
-          <w:lang w:val="en-US" w:eastAsia="nb-NO"/>
-        </w:rPr>
-        <w:t>these</w:t>
+        <w:t xml:space="preserve">to </w:t>
+      </w:r>
+      <w:proofErr w:type="spellStart"/>
+      <w:r>
+        <w:rPr>
+          <w:rFonts w:ascii="Arial" w:eastAsia="Times New Roman" w:hAnsi="Arial" w:cs="Arial"/>
+          <w:color w:val="000000"/>
+          <w:sz w:val="24"/>
+          <w:szCs w:val="24"/>
+          <w:lang w:val="en-US" w:eastAsia="nb-NO"/>
+        </w:rPr>
+        <w:t>intercompare</w:t>
+      </w:r>
+      <w:proofErr w:type="spellEnd"/>
+      <w:r>
+        <w:rPr>
+          <w:rFonts w:ascii="Arial" w:eastAsia="Times New Roman" w:hAnsi="Arial" w:cs="Arial"/>
+          <w:color w:val="000000"/>
+          <w:sz w:val="24"/>
+          <w:szCs w:val="24"/>
+          <w:lang w:val="en-US" w:eastAsia="nb-NO"/>
+        </w:rPr>
+        <w:t xml:space="preserve"> </w:t>
+      </w:r>
+      <w:r>
+        <w:rPr>
+          <w:rFonts w:ascii="Arial" w:eastAsia="Times New Roman" w:hAnsi="Arial" w:cs="Arial"/>
+          <w:color w:val="000000"/>
+          <w:sz w:val="24"/>
+          <w:szCs w:val="24"/>
+          <w:lang w:val="en-US" w:eastAsia="nb-NO"/>
+        </w:rPr>
+        <w:t>the</w:t>
+      </w:r>
+      <w:r>
+        <w:rPr>
+          <w:rFonts w:ascii="Arial" w:eastAsia="Times New Roman" w:hAnsi="Arial" w:cs="Arial"/>
+          <w:color w:val="000000"/>
+          <w:sz w:val="24"/>
+          <w:szCs w:val="24"/>
+          <w:lang w:val="en-US" w:eastAsia="nb-NO"/>
+        </w:rPr>
+        <w:t>ir</w:t>
       </w:r>
       <w:r>
         <w:rPr>
@@ -871,7 +970,27 @@
           <w:szCs w:val="24"/>
           <w:lang w:val="en-US" w:eastAsia="nb-NO"/>
         </w:rPr>
-        <w:t>. To achieve this objective, a study has been proposed where major peatland modelling group</w:t>
+        <w:t xml:space="preserve">. To achieve this objective, </w:t>
+      </w:r>
+      <w:r>
+        <w:rPr>
+          <w:rFonts w:ascii="Arial" w:eastAsia="Times New Roman" w:hAnsi="Arial" w:cs="Arial"/>
+          <w:color w:val="000000"/>
+          <w:sz w:val="24"/>
+          <w:szCs w:val="24"/>
+          <w:lang w:val="en-US" w:eastAsia="nb-NO"/>
+        </w:rPr>
+        <w:t>the</w:t>
+      </w:r>
+      <w:r>
+        <w:rPr>
+          <w:rFonts w:ascii="Arial" w:eastAsia="Times New Roman" w:hAnsi="Arial" w:cs="Arial"/>
+          <w:color w:val="000000"/>
+          <w:sz w:val="24"/>
+          <w:szCs w:val="24"/>
+          <w:lang w:val="en-US" w:eastAsia="nb-NO"/>
+        </w:rPr>
+        <w:t xml:space="preserve"> major peatland modelling group</w:t>
       </w:r>
       <w:r>
         <w:rPr>
@@ -951,37 +1070,81 @@
           <w:szCs w:val="24"/>
           <w:lang w:val="en-US" w:eastAsia="nb-NO"/>
         </w:rPr>
-        <w:t xml:space="preserve">e have been invited in </w:t>
-      </w:r>
-      <w:r>
-        <w:rPr>
-          <w:rFonts w:ascii="Arial" w:eastAsia="Times New Roman" w:hAnsi="Arial" w:cs="Arial"/>
-          <w:color w:val="000000"/>
-          <w:sz w:val="24"/>
-          <w:szCs w:val="24"/>
-          <w:lang w:val="en-US" w:eastAsia="nb-NO"/>
-        </w:rPr>
-        <w:t>this</w:t>
-      </w:r>
-      <w:r>
-        <w:rPr>
-          <w:rFonts w:ascii="Arial" w:eastAsia="Times New Roman" w:hAnsi="Arial" w:cs="Arial"/>
-          <w:color w:val="000000"/>
-          <w:sz w:val="24"/>
-          <w:szCs w:val="24"/>
-          <w:lang w:val="en-US" w:eastAsia="nb-NO"/>
-        </w:rPr>
-        <w:t xml:space="preserve"> model intercomparis</w:t>
-      </w:r>
-      <w:r>
-        <w:rPr>
-          <w:rFonts w:ascii="Arial" w:eastAsia="Times New Roman" w:hAnsi="Arial" w:cs="Arial"/>
-          <w:color w:val="000000"/>
-          <w:sz w:val="24"/>
-          <w:szCs w:val="24"/>
-          <w:lang w:val="en-US" w:eastAsia="nb-NO"/>
-        </w:rPr>
-        <w:t xml:space="preserve">ion study </w:t>
+        <w:t xml:space="preserve">e </w:t>
+      </w:r>
+      <w:proofErr w:type="gramStart"/>
+      <w:r>
+        <w:rPr>
+          <w:rFonts w:ascii="Arial" w:eastAsia="Times New Roman" w:hAnsi="Arial" w:cs="Arial"/>
+          <w:color w:val="000000"/>
+          <w:sz w:val="24"/>
+          <w:szCs w:val="24"/>
+          <w:lang w:val="en-US" w:eastAsia="nb-NO"/>
+        </w:rPr>
+        <w:t>have been invited</w:t>
+      </w:r>
+      <w:proofErr w:type="gramEnd"/>
+      <w:r>
+        <w:rPr>
+          <w:rFonts w:ascii="Arial" w:eastAsia="Times New Roman" w:hAnsi="Arial" w:cs="Arial"/>
+          <w:color w:val="000000"/>
+          <w:sz w:val="24"/>
+          <w:szCs w:val="24"/>
+          <w:lang w:val="en-US" w:eastAsia="nb-NO"/>
+        </w:rPr>
+        <w:t xml:space="preserve"> in </w:t>
+      </w:r>
+      <w:r>
+        <w:rPr>
+          <w:rFonts w:ascii="Arial" w:eastAsia="Times New Roman" w:hAnsi="Arial" w:cs="Arial"/>
+          <w:color w:val="000000"/>
+          <w:sz w:val="24"/>
+          <w:szCs w:val="24"/>
+          <w:lang w:val="en-US" w:eastAsia="nb-NO"/>
+        </w:rPr>
+        <w:t>the</w:t>
+      </w:r>
+      <w:r>
+        <w:rPr>
+          <w:rFonts w:ascii="Arial" w:eastAsia="Times New Roman" w:hAnsi="Arial" w:cs="Arial"/>
+          <w:color w:val="000000"/>
+          <w:sz w:val="24"/>
+          <w:szCs w:val="24"/>
+          <w:lang w:val="en-US" w:eastAsia="nb-NO"/>
+        </w:rPr>
+        <w:t xml:space="preserve"> model </w:t>
+      </w:r>
+      <w:proofErr w:type="spellStart"/>
+      <w:r>
+        <w:rPr>
+          <w:rFonts w:ascii="Arial" w:eastAsia="Times New Roman" w:hAnsi="Arial" w:cs="Arial"/>
+          <w:color w:val="000000"/>
+          <w:sz w:val="24"/>
+          <w:szCs w:val="24"/>
+          <w:lang w:val="en-US" w:eastAsia="nb-NO"/>
+        </w:rPr>
+        <w:t>intercomparis</w:t>
+      </w:r>
+      <w:r>
+        <w:rPr>
+          <w:rFonts w:ascii="Arial" w:eastAsia="Times New Roman" w:hAnsi="Arial" w:cs="Arial"/>
+          <w:color w:val="000000"/>
+          <w:sz w:val="24"/>
+          <w:szCs w:val="24"/>
+          <w:lang w:val="en-US" w:eastAsia="nb-NO"/>
+        </w:rPr>
+        <w:t>ion</w:t>
+      </w:r>
+      <w:proofErr w:type="spellEnd"/>
+      <w:r>
+        <w:rPr>
+          <w:rFonts w:ascii="Arial" w:eastAsia="Times New Roman" w:hAnsi="Arial" w:cs="Arial"/>
+          <w:color w:val="000000"/>
+          <w:sz w:val="24"/>
+          <w:szCs w:val="24"/>
+          <w:lang w:val="en-US" w:eastAsia="nb-NO"/>
+        </w:rPr>
+        <w:t xml:space="preserve"> study </w:t>
       </w:r>
       <w:r>
         <w:rPr>
@@ -1011,7 +1174,29 @@
           <w:szCs w:val="24"/>
           <w:lang w:val="en-US" w:eastAsia="nb-NO"/>
         </w:rPr>
-        <w:t>perform hindcast and future experiments with</w:t>
+        <w:t xml:space="preserve">perform </w:t>
+      </w:r>
+      <w:proofErr w:type="spellStart"/>
+      <w:r>
+        <w:rPr>
+          <w:rFonts w:ascii="Arial" w:eastAsia="Times New Roman" w:hAnsi="Arial" w:cs="Arial"/>
+          <w:color w:val="000000"/>
+          <w:sz w:val="24"/>
+          <w:szCs w:val="24"/>
+          <w:lang w:val="en-US" w:eastAsia="nb-NO"/>
+        </w:rPr>
+        <w:t>hindcast</w:t>
+      </w:r>
+      <w:proofErr w:type="spellEnd"/>
+      <w:r>
+        <w:rPr>
+          <w:rFonts w:ascii="Arial" w:eastAsia="Times New Roman" w:hAnsi="Arial" w:cs="Arial"/>
+          <w:color w:val="000000"/>
+          <w:sz w:val="24"/>
+          <w:szCs w:val="24"/>
+          <w:lang w:val="en-US" w:eastAsia="nb-NO"/>
+        </w:rPr>
+        <w:t xml:space="preserve"> and future experiments with</w:t>
       </w:r>
       <w:r>
         <w:rPr>
@@ -1051,7 +1236,118 @@
           <w:szCs w:val="24"/>
           <w:lang w:val="en-US" w:eastAsia="nb-NO"/>
         </w:rPr>
-        <w:t xml:space="preserve"> (LPJ-GUESS). Our model </w:t>
+        <w:t xml:space="preserve"> (LPJ-GUESS)</w:t>
+      </w:r>
+      <w:r>
+        <w:rPr>
+          <w:rFonts w:ascii="Arial" w:eastAsia="Times New Roman" w:hAnsi="Arial" w:cs="Arial"/>
+          <w:color w:val="000000"/>
+          <w:sz w:val="24"/>
+          <w:szCs w:val="24"/>
+          <w:lang w:val="en-US" w:eastAsia="nb-NO"/>
+        </w:rPr>
+        <w:t xml:space="preserve"> at contrasting climate-warming scenarios</w:t>
+      </w:r>
+      <w:r>
+        <w:rPr>
+          <w:rFonts w:ascii="Arial" w:eastAsia="Times New Roman" w:hAnsi="Arial" w:cs="Arial"/>
+          <w:color w:val="000000"/>
+          <w:sz w:val="24"/>
+          <w:szCs w:val="24"/>
+          <w:lang w:val="en-US" w:eastAsia="nb-NO"/>
+        </w:rPr>
+        <w:t xml:space="preserve">. </w:t>
+      </w:r>
+      <w:r>
+        <w:rPr>
+          <w:rFonts w:ascii="Arial" w:eastAsia="Times New Roman" w:hAnsi="Arial" w:cs="Arial"/>
+          <w:color w:val="000000"/>
+          <w:sz w:val="24"/>
+          <w:szCs w:val="24"/>
+          <w:lang w:val="en-US" w:eastAsia="nb-NO"/>
+        </w:rPr>
+        <w:t xml:space="preserve">We will run the model </w:t>
+      </w:r>
+      <w:r>
+        <w:rPr>
+          <w:rFonts w:ascii="Arial" w:eastAsia="Times New Roman" w:hAnsi="Arial" w:cs="Arial"/>
+          <w:color w:val="000000"/>
+          <w:sz w:val="24"/>
+          <w:szCs w:val="24"/>
+          <w:lang w:val="en-US" w:eastAsia="nb-NO"/>
+        </w:rPr>
+        <w:t xml:space="preserve">at </w:t>
+      </w:r>
+      <w:r>
+        <w:rPr>
+          <w:rFonts w:ascii="Arial" w:eastAsia="Times New Roman" w:hAnsi="Arial" w:cs="Arial"/>
+          <w:color w:val="000000"/>
+          <w:sz w:val="24"/>
+          <w:szCs w:val="24"/>
+          <w:lang w:val="en-US" w:eastAsia="nb-NO"/>
+        </w:rPr>
+        <w:t>1 to 1</w:t>
+      </w:r>
+      <w:r>
+        <w:rPr>
+          <w:rFonts w:ascii="Arial" w:eastAsia="Times New Roman" w:hAnsi="Arial" w:cs="Arial"/>
+          <w:color w:val="000000"/>
+          <w:sz w:val="24"/>
+          <w:szCs w:val="24"/>
+          <w:lang w:val="en-US" w:eastAsia="nb-NO"/>
+        </w:rPr>
+        <w:t>-degree resolution</w:t>
+      </w:r>
+      <w:r>
+        <w:rPr>
+          <w:rFonts w:ascii="Arial" w:eastAsia="Times New Roman" w:hAnsi="Arial" w:cs="Arial"/>
+          <w:color w:val="000000"/>
+          <w:sz w:val="24"/>
+          <w:szCs w:val="24"/>
+          <w:lang w:val="en-US" w:eastAsia="nb-NO"/>
+        </w:rPr>
+        <w:t xml:space="preserve"> across the pan-Arctic area</w:t>
+      </w:r>
+      <w:r>
+        <w:rPr>
+          <w:rFonts w:ascii="Arial" w:eastAsia="Times New Roman" w:hAnsi="Arial" w:cs="Arial"/>
+          <w:color w:val="000000"/>
+          <w:sz w:val="24"/>
+          <w:szCs w:val="24"/>
+          <w:lang w:val="en-US" w:eastAsia="nb-NO"/>
+        </w:rPr>
+        <w:t xml:space="preserve"> for the last 12000 years</w:t>
+      </w:r>
+      <w:r>
+        <w:rPr>
+          <w:rFonts w:ascii="Arial" w:eastAsia="Times New Roman" w:hAnsi="Arial" w:cs="Arial"/>
+          <w:color w:val="000000"/>
+          <w:sz w:val="24"/>
+          <w:szCs w:val="24"/>
+          <w:lang w:val="en-US" w:eastAsia="nb-NO"/>
+        </w:rPr>
+        <w:t xml:space="preserve">. </w:t>
+      </w:r>
+      <w:r>
+        <w:rPr>
+          <w:rFonts w:ascii="Arial" w:eastAsia="Times New Roman" w:hAnsi="Arial" w:cs="Arial"/>
+          <w:color w:val="000000"/>
+          <w:sz w:val="24"/>
+          <w:szCs w:val="24"/>
+          <w:lang w:val="en-US" w:eastAsia="nb-NO"/>
+        </w:rPr>
+        <w:t xml:space="preserve">Our </w:t>
+      </w:r>
+      <w:proofErr w:type="gramStart"/>
+      <w:r>
+        <w:rPr>
+          <w:rFonts w:ascii="Arial" w:eastAsia="Times New Roman" w:hAnsi="Arial" w:cs="Arial"/>
+          <w:color w:val="000000"/>
+          <w:sz w:val="24"/>
+          <w:szCs w:val="24"/>
+          <w:lang w:val="en-US" w:eastAsia="nb-NO"/>
+        </w:rPr>
+        <w:t xml:space="preserve">model </w:t>
       </w:r>
       <w:r>
         <w:rPr>
@@ -1093,6 +1389,7 @@
         </w:rPr>
         <w:t>s</w:t>
       </w:r>
+      <w:proofErr w:type="gramEnd"/>
       <w:r>
         <w:rPr>
           <w:rFonts w:ascii="Arial" w:eastAsia="Times New Roman" w:hAnsi="Arial" w:cs="Arial"/>
@@ -1131,67 +1428,7 @@
           <w:szCs w:val="24"/>
           <w:lang w:val="en-US" w:eastAsia="nb-NO"/>
         </w:rPr>
-        <w:t xml:space="preserve">We will run the model </w:t>
-      </w:r>
-      <w:r>
-        <w:rPr>
-          <w:rFonts w:ascii="Arial" w:eastAsia="Times New Roman" w:hAnsi="Arial" w:cs="Arial"/>
-          <w:color w:val="000000"/>
-          <w:sz w:val="24"/>
-          <w:szCs w:val="24"/>
-          <w:lang w:val="en-US" w:eastAsia="nb-NO"/>
-        </w:rPr>
-        <w:t xml:space="preserve">at </w:t>
-      </w:r>
-      <w:r>
-        <w:rPr>
-          <w:rFonts w:ascii="Arial" w:eastAsia="Times New Roman" w:hAnsi="Arial" w:cs="Arial"/>
-          <w:color w:val="000000"/>
-          <w:sz w:val="24"/>
-          <w:szCs w:val="24"/>
-          <w:lang w:val="en-US" w:eastAsia="nb-NO"/>
-        </w:rPr>
-        <w:t>1 to 1</w:t>
-      </w:r>
-      <w:r>
-        <w:rPr>
-          <w:rFonts w:ascii="Arial" w:eastAsia="Times New Roman" w:hAnsi="Arial" w:cs="Arial"/>
-          <w:color w:val="000000"/>
-          <w:sz w:val="24"/>
-          <w:szCs w:val="24"/>
-          <w:lang w:val="en-US" w:eastAsia="nb-NO"/>
-        </w:rPr>
-        <w:t>-degree resolution</w:t>
-      </w:r>
-      <w:r>
-        <w:rPr>
-          <w:rFonts w:ascii="Arial" w:eastAsia="Times New Roman" w:hAnsi="Arial" w:cs="Arial"/>
-          <w:color w:val="000000"/>
-          <w:sz w:val="24"/>
-          <w:szCs w:val="24"/>
-          <w:lang w:val="en-US" w:eastAsia="nb-NO"/>
-        </w:rPr>
-        <w:t xml:space="preserve"> across the pan-Arctic area</w:t>
-      </w:r>
-      <w:r>
-        <w:rPr>
-          <w:rFonts w:ascii="Arial" w:eastAsia="Times New Roman" w:hAnsi="Arial" w:cs="Arial"/>
-          <w:color w:val="000000"/>
-          <w:sz w:val="24"/>
-          <w:szCs w:val="24"/>
-          <w:lang w:val="en-US" w:eastAsia="nb-NO"/>
-        </w:rPr>
-        <w:t xml:space="preserve"> for the last 12000 years</w:t>
-      </w:r>
-      <w:r>
-        <w:rPr>
-          <w:rFonts w:ascii="Arial" w:eastAsia="Times New Roman" w:hAnsi="Arial" w:cs="Arial"/>
-          <w:color w:val="000000"/>
-          <w:sz w:val="24"/>
-          <w:szCs w:val="24"/>
-          <w:lang w:val="en-US" w:eastAsia="nb-NO"/>
-        </w:rPr>
-        <w:t xml:space="preserve">. Therefore, </w:t>
+        <w:t xml:space="preserve">Therefore, </w:t>
       </w:r>
       <w:r>
         <w:rPr>
@@ -1221,27 +1458,27 @@
           <w:szCs w:val="24"/>
           <w:lang w:val="en-US" w:eastAsia="nb-NO"/>
         </w:rPr>
-        <w:t xml:space="preserve">urgently </w:t>
-      </w:r>
-      <w:r>
-        <w:rPr>
-          <w:rFonts w:ascii="Arial" w:eastAsia="Times New Roman" w:hAnsi="Arial" w:cs="Arial"/>
-          <w:color w:val="000000"/>
-          <w:sz w:val="24"/>
-          <w:szCs w:val="24"/>
-          <w:lang w:val="en-US" w:eastAsia="nb-NO"/>
-        </w:rPr>
-        <w:t xml:space="preserve">requires </w:t>
-      </w:r>
-      <w:r>
-        <w:rPr>
-          <w:rFonts w:ascii="Arial" w:eastAsia="Times New Roman" w:hAnsi="Arial" w:cs="Arial"/>
-          <w:color w:val="000000"/>
-          <w:sz w:val="24"/>
-          <w:szCs w:val="24"/>
-          <w:lang w:val="en-US" w:eastAsia="nb-NO"/>
-        </w:rPr>
-        <w:t>significant human as well as computing resources to fulfill the</w:t>
+        <w:t>are in urgent need of</w:t>
+      </w:r>
+      <w:r>
+        <w:rPr>
+          <w:rFonts w:ascii="Arial" w:eastAsia="Times New Roman" w:hAnsi="Arial" w:cs="Arial"/>
+          <w:color w:val="000000"/>
+          <w:sz w:val="24"/>
+          <w:szCs w:val="24"/>
+          <w:lang w:val="en-US" w:eastAsia="nb-NO"/>
+        </w:rPr>
+        <w:t xml:space="preserve"> </w:t>
+      </w:r>
+      <w:r>
+        <w:rPr>
+          <w:rFonts w:ascii="Arial" w:eastAsia="Times New Roman" w:hAnsi="Arial" w:cs="Arial"/>
+          <w:color w:val="000000"/>
+          <w:sz w:val="24"/>
+          <w:szCs w:val="24"/>
+          <w:lang w:val="en-US" w:eastAsia="nb-NO"/>
+        </w:rPr>
+        <w:t>human as well as computing resources to fulfill the</w:t>
       </w:r>
       <w:r>
         <w:rPr>
@@ -1261,27 +1498,102 @@
           <w:szCs w:val="24"/>
           <w:lang w:val="en-US" w:eastAsia="nb-NO"/>
         </w:rPr>
-        <w:t xml:space="preserve"> objectives of this study</w:t>
-      </w:r>
-      <w:r>
-        <w:rPr>
-          <w:rFonts w:ascii="Arial" w:eastAsia="Times New Roman" w:hAnsi="Arial" w:cs="Arial"/>
-          <w:color w:val="000000"/>
-          <w:sz w:val="24"/>
-          <w:szCs w:val="24"/>
-          <w:lang w:val="en-US" w:eastAsia="nb-NO"/>
-        </w:rPr>
-        <w:t xml:space="preserve"> and contribute in this study</w:t>
-      </w:r>
-      <w:r>
-        <w:rPr>
-          <w:rFonts w:ascii="Arial" w:eastAsia="Times New Roman" w:hAnsi="Arial" w:cs="Arial"/>
-          <w:color w:val="000000"/>
-          <w:sz w:val="24"/>
-          <w:szCs w:val="24"/>
-          <w:lang w:val="en-US" w:eastAsia="nb-NO"/>
-        </w:rPr>
-        <w:t xml:space="preserve">. The main findings of these study will be conveyed to major international authorities working to curb the CO2 emission and mitigate climate change, particularly Intergovernmental Panel of Climate Change (IPCC). Failing to contribute in this project not only create a knowledge gap </w:t>
+        <w:t xml:space="preserve"> objectives </w:t>
+      </w:r>
+      <w:r>
+        <w:rPr>
+          <w:rFonts w:ascii="Arial" w:eastAsia="Times New Roman" w:hAnsi="Arial" w:cs="Arial"/>
+          <w:color w:val="000000"/>
+          <w:sz w:val="24"/>
+          <w:szCs w:val="24"/>
+          <w:lang w:val="en-US" w:eastAsia="nb-NO"/>
+        </w:rPr>
+        <w:t>to fulfill our commitment in this community effort</w:t>
+      </w:r>
+      <w:r>
+        <w:rPr>
+          <w:rFonts w:ascii="Arial" w:eastAsia="Times New Roman" w:hAnsi="Arial" w:cs="Arial"/>
+          <w:color w:val="000000"/>
+          <w:sz w:val="24"/>
+          <w:szCs w:val="24"/>
+          <w:lang w:val="en-US" w:eastAsia="nb-NO"/>
+        </w:rPr>
+        <w:t xml:space="preserve">. The main findings of </w:t>
+      </w:r>
+      <w:proofErr w:type="gramStart"/>
+      <w:r>
+        <w:rPr>
+          <w:rFonts w:ascii="Arial" w:eastAsia="Times New Roman" w:hAnsi="Arial" w:cs="Arial"/>
+          <w:color w:val="000000"/>
+          <w:sz w:val="24"/>
+          <w:szCs w:val="24"/>
+          <w:lang w:val="en-US" w:eastAsia="nb-NO"/>
+        </w:rPr>
+        <w:t>these study</w:t>
+      </w:r>
+      <w:proofErr w:type="gramEnd"/>
+      <w:r>
+        <w:rPr>
+          <w:rFonts w:ascii="Arial" w:eastAsia="Times New Roman" w:hAnsi="Arial" w:cs="Arial"/>
+          <w:color w:val="000000"/>
+          <w:sz w:val="24"/>
+          <w:szCs w:val="24"/>
+          <w:lang w:val="en-US" w:eastAsia="nb-NO"/>
+        </w:rPr>
+        <w:t xml:space="preserve"> will be conveyed to major international authorities working to curb the CO</w:t>
+      </w:r>
+      <w:r>
+        <w:rPr>
+          <w:rFonts w:ascii="Arial" w:eastAsia="Times New Roman" w:hAnsi="Arial" w:cs="Arial"/>
+          <w:color w:val="000000"/>
+          <w:sz w:val="24"/>
+          <w:szCs w:val="24"/>
+          <w:vertAlign w:val="subscript"/>
+          <w:lang w:val="en-US" w:eastAsia="nb-NO"/>
+        </w:rPr>
+        <w:t>2</w:t>
+      </w:r>
+      <w:r>
+        <w:rPr>
+          <w:rFonts w:ascii="Arial" w:eastAsia="Times New Roman" w:hAnsi="Arial" w:cs="Arial"/>
+          <w:color w:val="000000"/>
+          <w:sz w:val="24"/>
+          <w:szCs w:val="24"/>
+          <w:lang w:val="en-US" w:eastAsia="nb-NO"/>
+        </w:rPr>
+        <w:t xml:space="preserve"> emission and mitigate climate change, particularly Intergovernmental Panel </w:t>
+      </w:r>
+      <w:proofErr w:type="spellStart"/>
+      <w:r>
+        <w:rPr>
+          <w:rFonts w:ascii="Arial" w:eastAsia="Times New Roman" w:hAnsi="Arial" w:cs="Arial"/>
+          <w:color w:val="000000"/>
+          <w:sz w:val="24"/>
+          <w:szCs w:val="24"/>
+          <w:lang w:val="en-US" w:eastAsia="nb-NO"/>
+        </w:rPr>
+        <w:t>of</w:t>
+      </w:r>
+      <w:proofErr w:type="spellEnd"/>
+      <w:r>
+        <w:rPr>
+          <w:rFonts w:ascii="Arial" w:eastAsia="Times New Roman" w:hAnsi="Arial" w:cs="Arial"/>
+          <w:color w:val="000000"/>
+          <w:sz w:val="24"/>
+          <w:szCs w:val="24"/>
+          <w:lang w:val="en-US" w:eastAsia="nb-NO"/>
+        </w:rPr>
+        <w:t xml:space="preserve"> Climate Change (IPCC). Failing to contribute in this project not only create a knowledge gap </w:t>
+      </w:r>
+      <w:r>
+        <w:rPr>
+          <w:rFonts w:ascii="Arial" w:eastAsia="Times New Roman" w:hAnsi="Arial" w:cs="Arial"/>
+          <w:color w:val="000000"/>
+          <w:sz w:val="24"/>
+          <w:szCs w:val="24"/>
+          <w:lang w:val="en-US" w:eastAsia="nb-NO"/>
+        </w:rPr>
+        <w:t>but also deprive the policy-makers with the conclusive results.</w:t>
       </w:r>
     </w:p>
     <w:p>
@@ -1299,7 +1611,6 @@
     </w:p>
     <w:p>
       <w:pPr>
-        <w:spacing w:after="0" w:line="240" w:lineRule="auto"/>
         <w:jc w:val="both"/>
         <w:rPr>
           <w:rFonts w:ascii="Arial" w:eastAsia="Times New Roman" w:hAnsi="Arial" w:cs="Arial"/>
@@ -1317,42 +1628,27 @@
           <w:szCs w:val="24"/>
           <w:lang w:val="en-US" w:eastAsia="nb-NO"/>
         </w:rPr>
-        <w:t>to fulfill our commitment in this community effort model intercomparison study.</w:t>
-      </w:r>
-    </w:p>
-    <w:p>
-      <w:pPr>
-        <w:spacing w:after="0" w:line="240" w:lineRule="auto"/>
-        <w:jc w:val="both"/>
-        <w:rPr>
-          <w:rFonts w:ascii="Arial" w:eastAsia="Times New Roman" w:hAnsi="Arial" w:cs="Arial"/>
-          <w:color w:val="000000"/>
-          <w:sz w:val="24"/>
-          <w:szCs w:val="24"/>
-          <w:lang w:val="en-US" w:eastAsia="nb-NO"/>
-        </w:rPr>
-      </w:pPr>
-    </w:p>
-    <w:p>
-      <w:pPr>
-        <w:jc w:val="both"/>
-        <w:rPr>
-          <w:rFonts w:ascii="Arial" w:eastAsia="Times New Roman" w:hAnsi="Arial" w:cs="Arial"/>
-          <w:color w:val="000000"/>
-          <w:sz w:val="24"/>
-          <w:szCs w:val="24"/>
-          <w:lang w:val="en-US" w:eastAsia="nb-NO"/>
-        </w:rPr>
-      </w:pPr>
-      <w:r>
-        <w:rPr>
-          <w:rFonts w:ascii="Arial" w:eastAsia="Times New Roman" w:hAnsi="Arial" w:cs="Arial"/>
-          <w:color w:val="000000"/>
-          <w:sz w:val="24"/>
-          <w:szCs w:val="24"/>
-          <w:lang w:val="en-US" w:eastAsia="nb-NO"/>
-        </w:rPr>
-        <w:t xml:space="preserve">The aim of </w:t>
+        <w:t>The</w:t>
+      </w:r>
+      <w:r>
+        <w:rPr>
+          <w:rFonts w:ascii="Arial" w:eastAsia="Times New Roman" w:hAnsi="Arial" w:cs="Arial"/>
+          <w:color w:val="000000"/>
+          <w:sz w:val="24"/>
+          <w:szCs w:val="24"/>
+          <w:lang w:val="en-US" w:eastAsia="nb-NO"/>
+        </w:rPr>
+        <w:t xml:space="preserve"> main</w:t>
+      </w:r>
+      <w:r>
+        <w:rPr>
+          <w:rFonts w:ascii="Arial" w:eastAsia="Times New Roman" w:hAnsi="Arial" w:cs="Arial"/>
+          <w:color w:val="000000"/>
+          <w:sz w:val="24"/>
+          <w:szCs w:val="24"/>
+          <w:lang w:val="en-US" w:eastAsia="nb-NO"/>
+        </w:rPr>
+        <w:t xml:space="preserve"> aim of </w:t>
       </w:r>
       <w:r>
         <w:rPr>
@@ -1373,7 +1669,49 @@
           <w:szCs w:val="24"/>
           <w:lang w:val="en-US" w:eastAsia="nb-NO"/>
         </w:rPr>
-        <w:t xml:space="preserve"> is to identify and explore important drivers that are responsible for modulating CO2 and CH4 fluxes in both peatland sites. In addition, this </w:t>
+        <w:t xml:space="preserve"> is to identify and explore important drivers that are responsible for modulating CO</w:t>
+      </w:r>
+      <w:r>
+        <w:rPr>
+          <w:rFonts w:ascii="Arial" w:eastAsia="Times New Roman" w:hAnsi="Arial" w:cs="Arial"/>
+          <w:color w:val="000000"/>
+          <w:sz w:val="24"/>
+          <w:szCs w:val="24"/>
+          <w:vertAlign w:val="subscript"/>
+          <w:lang w:val="en-US" w:eastAsia="nb-NO"/>
+        </w:rPr>
+        <w:t>2</w:t>
+      </w:r>
+      <w:r>
+        <w:rPr>
+          <w:rFonts w:ascii="Arial" w:eastAsia="Times New Roman" w:hAnsi="Arial" w:cs="Arial"/>
+          <w:color w:val="000000"/>
+          <w:sz w:val="24"/>
+          <w:szCs w:val="24"/>
+          <w:lang w:val="en-US" w:eastAsia="nb-NO"/>
+        </w:rPr>
+        <w:t xml:space="preserve"> and CH</w:t>
+      </w:r>
+      <w:r>
+        <w:rPr>
+          <w:rFonts w:ascii="Arial" w:eastAsia="Times New Roman" w:hAnsi="Arial" w:cs="Arial"/>
+          <w:color w:val="000000"/>
+          <w:sz w:val="24"/>
+          <w:szCs w:val="24"/>
+          <w:vertAlign w:val="subscript"/>
+          <w:lang w:val="en-US" w:eastAsia="nb-NO"/>
+        </w:rPr>
+        <w:t>4</w:t>
+      </w:r>
+      <w:r>
+        <w:rPr>
+          <w:rFonts w:ascii="Arial" w:eastAsia="Times New Roman" w:hAnsi="Arial" w:cs="Arial"/>
+          <w:color w:val="000000"/>
+          <w:sz w:val="24"/>
+          <w:szCs w:val="24"/>
+          <w:lang w:val="en-US" w:eastAsia="nb-NO"/>
+        </w:rPr>
+        <w:t xml:space="preserve"> fluxes in both peatland sites. In addition, this community project will also determine the influences of different warming scenarios on </w:t>
       </w:r>
       <w:r>
         <w:rPr>
@@ -1384,7 +1722,7 @@
           <w:lang w:val="en-US" w:eastAsia="nb-NO"/>
         </w:rPr>
         <w:lastRenderedPageBreak/>
-        <w:t xml:space="preserve">community project will also determine the influences of different warming scenarios on carbon fluxes. On these lines, we plan a research project (SIMULATE-PEAT) which focuses on running established peatland version of LPJ-GUESS, a dynamic global vegetation model (DGVM; see Table 1) at fine-resolution </w:t>
+        <w:t xml:space="preserve">carbon fluxes. On these lines, we plan a research project (SIMULATE-PEAT) which focuses on running established peatland version of LPJ-GUESS, a dynamic global vegetation model (DGVM; see Table 1) at fine-resolution </w:t>
       </w:r>
       <w:r>
         <w:rPr>
@@ -1684,7 +2022,211 @@
           <w:szCs w:val="24"/>
           <w:lang w:val="en-US" w:eastAsia="nb-NO"/>
         </w:rPr>
-        <w:t>. In the first part of the study, the model will be run with two contrasting scenarios and in the second part, the remaining two mild-warming scenarios will be  performed in the later part of the study..  These model simulations will become a part of major reports and explore the role of peatlands in future climate. The focus of this study will be on the pan-Arctic region above (&gt; 30N) as majority of the peatlands (more than &gt;80 percent) are present in this area. The effects of changes in hydrological and structural conditions in future peatland dynamics will also be evaluated.  Initially, I will focus on the peatlands in Norway and Sweden and in the later part of the study, the scope will be Nordic (regional). Organizations such as Swedish Environmental agencies can benefit from the outputs of this study, as my results will have the potential to influence policy on the importance of peatland protection from a climate change perspective and influence regional planning when thinking about land use and management policy.     This work builds on my previous research work on modelling peatland-permafrost dynamics and terrestrial-climate feedbacks. The proposed project has the potential to make a step change progress in the field of peatland and Earth science.</w:t>
+        <w:t xml:space="preserve">. In the first part of the study, the model will be run with two contrasting scenarios and the remaining two mild-warming scenarios will </w:t>
+      </w:r>
+      <w:proofErr w:type="gramStart"/>
+      <w:r>
+        <w:rPr>
+          <w:rFonts w:ascii="Arial" w:eastAsia="Times New Roman" w:hAnsi="Arial" w:cs="Arial"/>
+          <w:color w:val="000000"/>
+          <w:sz w:val="24"/>
+          <w:szCs w:val="24"/>
+          <w:lang w:val="en-US" w:eastAsia="nb-NO"/>
+        </w:rPr>
+        <w:t>be  performed</w:t>
+      </w:r>
+      <w:proofErr w:type="gramEnd"/>
+      <w:r>
+        <w:rPr>
+          <w:rFonts w:ascii="Arial" w:eastAsia="Times New Roman" w:hAnsi="Arial" w:cs="Arial"/>
+          <w:color w:val="000000"/>
+          <w:sz w:val="24"/>
+          <w:szCs w:val="24"/>
+          <w:lang w:val="en-US" w:eastAsia="nb-NO"/>
+        </w:rPr>
+        <w:t xml:space="preserve"> </w:t>
+      </w:r>
+      <w:r>
+        <w:rPr>
+          <w:rFonts w:ascii="Arial" w:eastAsia="Times New Roman" w:hAnsi="Arial" w:cs="Arial"/>
+          <w:color w:val="000000"/>
+          <w:sz w:val="24"/>
+          <w:szCs w:val="24"/>
+          <w:lang w:val="en-US" w:eastAsia="nb-NO"/>
+        </w:rPr>
+        <w:t>in the later part of the study.</w:t>
+      </w:r>
+      <w:r>
+        <w:rPr>
+          <w:rFonts w:ascii="Arial" w:eastAsia="Times New Roman" w:hAnsi="Arial" w:cs="Arial"/>
+          <w:color w:val="000000"/>
+          <w:sz w:val="24"/>
+          <w:szCs w:val="24"/>
+          <w:lang w:val="en-US" w:eastAsia="nb-NO"/>
+        </w:rPr>
+        <w:t xml:space="preserve"> These model simulations </w:t>
+      </w:r>
+      <w:r>
+        <w:rPr>
+          <w:rFonts w:ascii="Arial" w:eastAsia="Times New Roman" w:hAnsi="Arial" w:cs="Arial"/>
+          <w:color w:val="000000"/>
+          <w:sz w:val="24"/>
+          <w:szCs w:val="24"/>
+          <w:lang w:val="en-US" w:eastAsia="nb-NO"/>
+        </w:rPr>
+        <w:t>explore the role of peatlands in future climate</w:t>
+      </w:r>
+      <w:r>
+        <w:rPr>
+          <w:rFonts w:ascii="Arial" w:eastAsia="Times New Roman" w:hAnsi="Arial" w:cs="Arial"/>
+          <w:color w:val="000000"/>
+          <w:sz w:val="24"/>
+          <w:szCs w:val="24"/>
+          <w:lang w:val="en-US" w:eastAsia="nb-NO"/>
+        </w:rPr>
+        <w:t xml:space="preserve"> </w:t>
+      </w:r>
+      <w:r>
+        <w:rPr>
+          <w:rFonts w:ascii="Arial" w:eastAsia="Times New Roman" w:hAnsi="Arial" w:cs="Arial"/>
+          <w:color w:val="000000"/>
+          <w:sz w:val="24"/>
+          <w:szCs w:val="24"/>
+          <w:lang w:val="en-US" w:eastAsia="nb-NO"/>
+        </w:rPr>
+        <w:t xml:space="preserve">and </w:t>
+      </w:r>
+      <w:r>
+        <w:rPr>
+          <w:rFonts w:ascii="Arial" w:eastAsia="Times New Roman" w:hAnsi="Arial" w:cs="Arial"/>
+          <w:color w:val="000000"/>
+          <w:sz w:val="24"/>
+          <w:szCs w:val="24"/>
+          <w:lang w:val="en-US" w:eastAsia="nb-NO"/>
+        </w:rPr>
+        <w:t>will be</w:t>
+      </w:r>
+      <w:r>
+        <w:rPr>
+          <w:rFonts w:ascii="Arial" w:eastAsia="Times New Roman" w:hAnsi="Arial" w:cs="Arial"/>
+          <w:color w:val="000000"/>
+          <w:sz w:val="24"/>
+          <w:szCs w:val="24"/>
+          <w:lang w:val="en-US" w:eastAsia="nb-NO"/>
+        </w:rPr>
+        <w:t>come a part of major reports.</w:t>
+      </w:r>
+      <w:r>
+        <w:rPr>
+          <w:rFonts w:ascii="Arial" w:eastAsia="Times New Roman" w:hAnsi="Arial" w:cs="Arial"/>
+          <w:color w:val="000000"/>
+          <w:sz w:val="24"/>
+          <w:szCs w:val="24"/>
+          <w:lang w:val="en-US" w:eastAsia="nb-NO"/>
+        </w:rPr>
+        <w:t xml:space="preserve"> The focus of this study will be on the pan-Arctic region above (&gt; 30</w:t>
+      </w:r>
+      <w:r>
+        <w:rPr>
+          <w:rFonts w:ascii="Arial" w:eastAsia="Times New Roman" w:hAnsi="Arial" w:cs="Arial"/>
+          <w:color w:val="000000"/>
+          <w:sz w:val="24"/>
+          <w:szCs w:val="24"/>
+          <w:lang w:val="en-US" w:eastAsia="nb-NO"/>
+        </w:rPr>
+        <w:t>°</w:t>
+      </w:r>
+      <w:r>
+        <w:rPr>
+          <w:rFonts w:ascii="Arial" w:eastAsia="Times New Roman" w:hAnsi="Arial" w:cs="Arial"/>
+          <w:color w:val="000000"/>
+          <w:sz w:val="24"/>
+          <w:szCs w:val="24"/>
+          <w:lang w:val="en-US" w:eastAsia="nb-NO"/>
+        </w:rPr>
+        <w:t>N) as majority of the peatlands (more than &gt;80 percent) are present in this area. The effects of changes in hydrological and structural conditions in future peatland dy</w:t>
+      </w:r>
+      <w:r>
+        <w:rPr>
+          <w:rFonts w:ascii="Arial" w:eastAsia="Times New Roman" w:hAnsi="Arial" w:cs="Arial"/>
+          <w:color w:val="000000"/>
+          <w:sz w:val="24"/>
+          <w:szCs w:val="24"/>
+          <w:lang w:val="en-US" w:eastAsia="nb-NO"/>
+        </w:rPr>
+        <w:t xml:space="preserve">namics </w:t>
+      </w:r>
+      <w:proofErr w:type="gramStart"/>
+      <w:r>
+        <w:rPr>
+          <w:rFonts w:ascii="Arial" w:eastAsia="Times New Roman" w:hAnsi="Arial" w:cs="Arial"/>
+          <w:color w:val="000000"/>
+          <w:sz w:val="24"/>
+          <w:szCs w:val="24"/>
+          <w:lang w:val="en-US" w:eastAsia="nb-NO"/>
+        </w:rPr>
+        <w:t>will also be evaluated</w:t>
+      </w:r>
+      <w:proofErr w:type="gramEnd"/>
+      <w:r>
+        <w:rPr>
+          <w:rFonts w:ascii="Arial" w:eastAsia="Times New Roman" w:hAnsi="Arial" w:cs="Arial"/>
+          <w:color w:val="000000"/>
+          <w:sz w:val="24"/>
+          <w:szCs w:val="24"/>
+          <w:lang w:val="en-US" w:eastAsia="nb-NO"/>
+        </w:rPr>
+        <w:t xml:space="preserve">. </w:t>
+      </w:r>
+      <w:r>
+        <w:rPr>
+          <w:rFonts w:ascii="Arial" w:eastAsia="Times New Roman" w:hAnsi="Arial" w:cs="Arial"/>
+          <w:color w:val="000000"/>
+          <w:sz w:val="24"/>
+          <w:szCs w:val="24"/>
+          <w:lang w:val="en-US" w:eastAsia="nb-NO"/>
+        </w:rPr>
+        <w:t xml:space="preserve">Organizations such as Swedish Environmental agencies can benefit from the outputs of this study, as </w:t>
+      </w:r>
+      <w:r>
+        <w:rPr>
+          <w:rFonts w:ascii="Arial" w:eastAsia="Times New Roman" w:hAnsi="Arial" w:cs="Arial"/>
+          <w:color w:val="000000"/>
+          <w:sz w:val="24"/>
+          <w:szCs w:val="24"/>
+          <w:lang w:val="en-US" w:eastAsia="nb-NO"/>
+        </w:rPr>
+        <w:t>our</w:t>
+      </w:r>
+      <w:r>
+        <w:rPr>
+          <w:rFonts w:ascii="Arial" w:eastAsia="Times New Roman" w:hAnsi="Arial" w:cs="Arial"/>
+          <w:color w:val="000000"/>
+          <w:sz w:val="24"/>
+          <w:szCs w:val="24"/>
+          <w:lang w:val="en-US" w:eastAsia="nb-NO"/>
+        </w:rPr>
+        <w:t xml:space="preserve"> results will have the potential to influence policy on the importance of peatland protection from a climate change perspective and influence regional planning when thinking about land</w:t>
+      </w:r>
+      <w:r>
+        <w:rPr>
+          <w:rFonts w:ascii="Arial" w:eastAsia="Times New Roman" w:hAnsi="Arial" w:cs="Arial"/>
+          <w:color w:val="000000"/>
+          <w:sz w:val="24"/>
+          <w:szCs w:val="24"/>
+          <w:lang w:val="en-US" w:eastAsia="nb-NO"/>
+        </w:rPr>
+        <w:t xml:space="preserve"> use and management policy. </w:t>
+      </w:r>
+      <w:r>
+        <w:rPr>
+          <w:rFonts w:ascii="Arial" w:eastAsia="Times New Roman" w:hAnsi="Arial" w:cs="Arial"/>
+          <w:color w:val="000000"/>
+          <w:sz w:val="24"/>
+          <w:szCs w:val="24"/>
+          <w:lang w:val="en-US" w:eastAsia="nb-NO"/>
+        </w:rPr>
+        <w:t>This work builds on my previous research work on modelling peatland-permafrost dynamics and terrestrial-climate feedbacks. The proposed project has the potential to make a step change progress in the field of peatland and Earth science.</w:t>
       </w:r>
     </w:p>
     <w:p>
@@ -1707,7 +2249,6 @@
           <w:szCs w:val="24"/>
           <w:lang w:val="en-US" w:eastAsia="nb-NO"/>
         </w:rPr>
-        <w:br/>
         <w:t xml:space="preserve">The main </w:t>
       </w:r>
       <w:r>
@@ -1770,6 +2311,7 @@
         </w:rPr>
         <w:t xml:space="preserve"> The </w:t>
       </w:r>
+      <w:proofErr w:type="spellStart"/>
       <w:r>
         <w:rPr>
           <w:rFonts w:ascii="Arial" w:eastAsia="Times New Roman" w:hAnsi="Arial" w:cs="Arial"/>
@@ -1780,6 +2322,7 @@
         </w:rPr>
         <w:t>sepcific</w:t>
       </w:r>
+      <w:proofErr w:type="spellEnd"/>
       <w:r>
         <w:rPr>
           <w:rFonts w:ascii="Arial" w:eastAsia="Times New Roman" w:hAnsi="Arial" w:cs="Arial"/>
@@ -1855,28 +2398,27 @@
           <w:szCs w:val="24"/>
           <w:lang w:val="en-US" w:eastAsia="nb-NO"/>
         </w:rPr>
-        <w:t> and CH</w:t>
-      </w:r>
-      <w:r>
-        <w:rPr>
-          <w:rFonts w:ascii="Arial" w:eastAsia="Times New Roman" w:hAnsi="Arial" w:cs="Arial"/>
-          <w:color w:val="000000"/>
-          <w:sz w:val="24"/>
-          <w:szCs w:val="24"/>
-          <w:vertAlign w:val="subscript"/>
-          <w:lang w:val="en-US" w:eastAsia="nb-NO"/>
-        </w:rPr>
-        <w:t>4</w:t>
-      </w:r>
-      <w:r>
-        <w:rPr>
-          <w:rFonts w:ascii="Arial" w:eastAsia="Times New Roman" w:hAnsi="Arial" w:cs="Arial"/>
-          <w:color w:val="000000"/>
-          <w:sz w:val="24"/>
-          <w:szCs w:val="24"/>
-          <w:lang w:val="en-US" w:eastAsia="nb-NO"/>
-        </w:rPr>
-        <w:t> fluxes from northern peatlands; (3) Historical and future peatland area changes, and the effect of peat area changes on the carbon balance of peatland (For models that are capable to simulate peatland area)</w:t>
+        <w:t xml:space="preserve"> fluxes from northern peatlands; (3) </w:t>
+      </w:r>
+      <w:r>
+        <w:rPr>
+          <w:rFonts w:ascii="Arial" w:eastAsia="Times New Roman" w:hAnsi="Arial" w:cs="Arial"/>
+          <w:color w:val="000000"/>
+          <w:sz w:val="24"/>
+          <w:szCs w:val="24"/>
+          <w:lang w:val="en-US" w:eastAsia="nb-NO"/>
+        </w:rPr>
+        <w:t>identifying the role of peatlands in mitigating climate change</w:t>
+      </w:r>
+      <w:r>
+        <w:rPr>
+          <w:rFonts w:ascii="Arial" w:eastAsia="Times New Roman" w:hAnsi="Arial" w:cs="Arial"/>
+          <w:color w:val="000000"/>
+          <w:sz w:val="24"/>
+          <w:szCs w:val="24"/>
+          <w:lang w:val="en-US" w:eastAsia="nb-NO"/>
+        </w:rPr>
+        <w:t xml:space="preserve"> under different warming scenarios</w:t>
       </w:r>
     </w:p>
     <w:p>
@@ -2094,15 +2636,27 @@
           <w:lang w:val="en-US" w:eastAsia="nb-NO"/>
         </w:rPr>
       </w:pPr>
-      <w:r>
-        <w:rPr>
-          <w:rFonts w:ascii="Arial" w:eastAsia="Times New Roman" w:hAnsi="Arial" w:cs="Arial"/>
-          <w:color w:val="000000"/>
-          <w:sz w:val="24"/>
-          <w:szCs w:val="24"/>
-          <w:lang w:val="en-US" w:eastAsia="nb-NO"/>
-        </w:rPr>
-        <w:t>the CPU hours and data storage area in order to contribute to this proposed study.</w:t>
+      <w:proofErr w:type="gramStart"/>
+      <w:r>
+        <w:rPr>
+          <w:rFonts w:ascii="Arial" w:eastAsia="Times New Roman" w:hAnsi="Arial" w:cs="Arial"/>
+          <w:color w:val="000000"/>
+          <w:sz w:val="24"/>
+          <w:szCs w:val="24"/>
+          <w:lang w:val="en-US" w:eastAsia="nb-NO"/>
+        </w:rPr>
+        <w:t>the</w:t>
+      </w:r>
+      <w:proofErr w:type="gramEnd"/>
+      <w:r>
+        <w:rPr>
+          <w:rFonts w:ascii="Arial" w:eastAsia="Times New Roman" w:hAnsi="Arial" w:cs="Arial"/>
+          <w:color w:val="000000"/>
+          <w:sz w:val="24"/>
+          <w:szCs w:val="24"/>
+          <w:lang w:val="en-US" w:eastAsia="nb-NO"/>
+        </w:rPr>
+        <w:t xml:space="preserve"> CPU hours and data storage area in order to contribute to this proposed study.</w:t>
       </w:r>
     </w:p>
     <w:p>
@@ -2126,7 +2680,6 @@
         <w:jc w:val="both"/>
         <w:rPr>
           <w:rFonts w:ascii="Arial" w:hAnsi="Arial" w:cs="Arial"/>
-          <w:color w:val="000000"/>
           <w:sz w:val="24"/>
           <w:szCs w:val="24"/>
           <w:lang w:val="en-US"/>
@@ -2355,7 +2908,27 @@
           <w:szCs w:val="24"/>
           <w:lang w:val="en-US"/>
         </w:rPr>
-        <w:t>. Since the Holocene, they have stored around 350-500 Petagrams [10</w:t>
+        <w:t xml:space="preserve">. Since the Holocene, they have stored around 350-500 </w:t>
+      </w:r>
+      <w:proofErr w:type="spellStart"/>
+      <w:r>
+        <w:rPr>
+          <w:rFonts w:ascii="Arial" w:hAnsi="Arial" w:cs="Arial"/>
+          <w:sz w:val="24"/>
+          <w:szCs w:val="24"/>
+          <w:lang w:val="en-US"/>
+        </w:rPr>
+        <w:t>Petagrams</w:t>
+      </w:r>
+      <w:proofErr w:type="spellEnd"/>
+      <w:r>
+        <w:rPr>
+          <w:rFonts w:ascii="Arial" w:hAnsi="Arial" w:cs="Arial"/>
+          <w:sz w:val="24"/>
+          <w:szCs w:val="24"/>
+          <w:lang w:val="en-US"/>
+        </w:rPr>
+        <w:t xml:space="preserve"> [10</w:t>
       </w:r>
       <w:r>
         <w:rPr>
@@ -2374,7 +2947,27 @@
           <w:szCs w:val="24"/>
           <w:lang w:val="en-US"/>
         </w:rPr>
-        <w:t>] of C (PgC), comprising around 30% of present-day soil organic C pool</w:t>
+        <w:t>] of C (</w:t>
+      </w:r>
+      <w:proofErr w:type="spellStart"/>
+      <w:r>
+        <w:rPr>
+          <w:rFonts w:ascii="Arial" w:hAnsi="Arial" w:cs="Arial"/>
+          <w:sz w:val="24"/>
+          <w:szCs w:val="24"/>
+          <w:lang w:val="en-US"/>
+        </w:rPr>
+        <w:t>PgC</w:t>
+      </w:r>
+      <w:proofErr w:type="spellEnd"/>
+      <w:r>
+        <w:rPr>
+          <w:rFonts w:ascii="Arial" w:hAnsi="Arial" w:cs="Arial"/>
+          <w:sz w:val="24"/>
+          <w:szCs w:val="24"/>
+          <w:lang w:val="en-US"/>
+        </w:rPr>
+        <w:t>), comprising around 30% of present-day soil organic C pool</w:t>
       </w:r>
       <w:hyperlink w:anchor="_ENREF_5" w:tooltip="Yu, 2010 #449" w:history="1">
         <w:r>
@@ -2559,33 +3152,158 @@
         </w:rPr>
         <w:t>They have the potential to</w:t>
       </w:r>
-      <w:r>
-        <w:rPr>
-          <w:rFonts w:ascii="Arial" w:hAnsi="Arial" w:cs="Arial"/>
-          <w:sz w:val="24"/>
-          <w:szCs w:val="24"/>
-          <w:lang w:val="en-US"/>
-        </w:rPr>
-        <w:t xml:space="preserve"> </w:t>
-      </w:r>
-      <w:r>
-        <w:rPr>
-          <w:rFonts w:ascii="Arial" w:hAnsi="Arial" w:cs="Arial"/>
-          <w:sz w:val="24"/>
-          <w:szCs w:val="24"/>
-          <w:lang w:val="en-US"/>
-        </w:rPr>
-        <w:t xml:space="preserve"> </w:t>
-      </w:r>
-      <w:r>
-        <w:rPr>
-          <w:rFonts w:ascii="Arial" w:eastAsia="Times New Roman" w:hAnsi="Arial" w:cs="Arial"/>
-          <w:color w:val="000000"/>
-          <w:sz w:val="24"/>
-          <w:szCs w:val="24"/>
-          <w:lang w:val="en-US" w:eastAsia="nb-NO"/>
-        </w:rPr>
-        <w:t xml:space="preserve">The international community estimated that around </w:t>
+    </w:p>
+    <w:p>
+      <w:pPr>
+        <w:pStyle w:val="ListParagraph"/>
+        <w:ind w:left="0"/>
+        <w:jc w:val="both"/>
+        <w:rPr>
+          <w:rFonts w:ascii="Arial" w:hAnsi="Arial" w:cs="Arial"/>
+          <w:sz w:val="24"/>
+          <w:szCs w:val="24"/>
+          <w:lang w:val="en-US"/>
+        </w:rPr>
+      </w:pPr>
+    </w:p>
+    <w:p>
+      <w:pPr>
+        <w:pStyle w:val="ListParagraph"/>
+        <w:ind w:left="0"/>
+        <w:jc w:val="both"/>
+        <w:rPr>
+          <w:rFonts w:ascii="Arial" w:hAnsi="Arial" w:cs="Arial"/>
+          <w:color w:val="000000"/>
+          <w:sz w:val="24"/>
+          <w:szCs w:val="24"/>
+          <w:lang w:val="en-US"/>
+        </w:rPr>
+      </w:pPr>
+      <w:r>
+        <w:rPr>
+          <w:rFonts w:ascii="Arial" w:eastAsia="Times New Roman" w:hAnsi="Arial" w:cs="Arial"/>
+          <w:color w:val="000000"/>
+          <w:sz w:val="24"/>
+          <w:szCs w:val="24"/>
+          <w:lang w:val="en-US" w:eastAsia="nb-NO"/>
+        </w:rPr>
+        <w:t xml:space="preserve">The international community estimated that around one trillion </w:t>
+      </w:r>
+      <w:proofErr w:type="spellStart"/>
+      <w:r>
+        <w:rPr>
+          <w:rFonts w:ascii="Arial" w:eastAsia="Times New Roman" w:hAnsi="Arial" w:cs="Arial"/>
+          <w:color w:val="000000"/>
+          <w:sz w:val="24"/>
+          <w:szCs w:val="24"/>
+          <w:lang w:val="en-US" w:eastAsia="nb-NO"/>
+        </w:rPr>
+        <w:t>tonnes</w:t>
+      </w:r>
+      <w:proofErr w:type="spellEnd"/>
+      <w:r>
+        <w:rPr>
+          <w:rFonts w:ascii="Arial" w:eastAsia="Times New Roman" w:hAnsi="Arial" w:cs="Arial"/>
+          <w:color w:val="000000"/>
+          <w:sz w:val="24"/>
+          <w:szCs w:val="24"/>
+          <w:lang w:val="en-US" w:eastAsia="nb-NO"/>
+        </w:rPr>
+        <w:t xml:space="preserve"> of Carbon (1000 </w:t>
+      </w:r>
+      <w:proofErr w:type="spellStart"/>
+      <w:r>
+        <w:rPr>
+          <w:rFonts w:ascii="Arial" w:eastAsia="Times New Roman" w:hAnsi="Arial" w:cs="Arial"/>
+          <w:color w:val="000000"/>
+          <w:sz w:val="24"/>
+          <w:szCs w:val="24"/>
+          <w:lang w:val="en-US" w:eastAsia="nb-NO"/>
+        </w:rPr>
+        <w:t>PgC</w:t>
+      </w:r>
+      <w:proofErr w:type="spellEnd"/>
+      <w:r>
+        <w:rPr>
+          <w:rFonts w:ascii="Arial" w:eastAsia="Times New Roman" w:hAnsi="Arial" w:cs="Arial"/>
+          <w:color w:val="000000"/>
+          <w:sz w:val="24"/>
+          <w:szCs w:val="24"/>
+          <w:lang w:val="en-US" w:eastAsia="nb-NO"/>
+        </w:rPr>
+        <w:t>) can be emitted by the end of the century to limit the global temperature rise to 2 degree Celsius</w:t>
+      </w:r>
+      <w:r>
+        <w:rPr>
+          <w:rFonts w:ascii="Arial" w:eastAsia="Times New Roman" w:hAnsi="Arial" w:cs="Arial"/>
+          <w:color w:val="000000"/>
+          <w:sz w:val="24"/>
+          <w:szCs w:val="24"/>
+          <w:lang w:val="en-US" w:eastAsia="nb-NO"/>
+        </w:rPr>
+        <w:t xml:space="preserve"> above pre-industrial level. </w:t>
+      </w:r>
+      <w:r>
+        <w:rPr>
+          <w:rFonts w:ascii="Arial" w:eastAsia="Times New Roman" w:hAnsi="Arial" w:cs="Arial"/>
+          <w:color w:val="000000"/>
+          <w:sz w:val="24"/>
+          <w:szCs w:val="24"/>
+          <w:lang w:val="en-US" w:eastAsia="nb-NO"/>
+        </w:rPr>
+        <w:t xml:space="preserve">We have already burnt </w:t>
+      </w:r>
+      <w:r>
+        <w:rPr>
+          <w:rFonts w:ascii="Arial" w:eastAsia="Times New Roman" w:hAnsi="Arial" w:cs="Arial"/>
+          <w:color w:val="000000"/>
+          <w:sz w:val="24"/>
+          <w:szCs w:val="24"/>
+          <w:lang w:val="en-US" w:eastAsia="nb-NO"/>
+        </w:rPr>
+        <w:t>through</w:t>
+      </w:r>
+      <w:r>
+        <w:rPr>
+          <w:rFonts w:ascii="Arial" w:eastAsia="Times New Roman" w:hAnsi="Arial" w:cs="Arial"/>
+          <w:color w:val="000000"/>
+          <w:sz w:val="24"/>
+          <w:szCs w:val="24"/>
+          <w:lang w:val="en-US" w:eastAsia="nb-NO"/>
+        </w:rPr>
+        <w:t xml:space="preserve"> more than 50% of the allocated budget, emitting 515 </w:t>
+      </w:r>
+      <w:proofErr w:type="spellStart"/>
+      <w:r>
+        <w:rPr>
+          <w:rFonts w:ascii="Arial" w:eastAsia="Times New Roman" w:hAnsi="Arial" w:cs="Arial"/>
+          <w:color w:val="000000"/>
+          <w:sz w:val="24"/>
+          <w:szCs w:val="24"/>
+          <w:lang w:val="en-US" w:eastAsia="nb-NO"/>
+        </w:rPr>
+        <w:t>PgC</w:t>
+      </w:r>
+      <w:proofErr w:type="spellEnd"/>
+      <w:r>
+        <w:rPr>
+          <w:rFonts w:ascii="Arial" w:eastAsia="Times New Roman" w:hAnsi="Arial" w:cs="Arial"/>
+          <w:color w:val="000000"/>
+          <w:sz w:val="24"/>
+          <w:szCs w:val="24"/>
+          <w:lang w:val="en-US" w:eastAsia="nb-NO"/>
+        </w:rPr>
+        <w:t xml:space="preserve"> since the in</w:t>
+      </w:r>
+      <w:r>
+        <w:rPr>
+          <w:rFonts w:ascii="Arial" w:eastAsia="Times New Roman" w:hAnsi="Arial" w:cs="Arial"/>
+          <w:color w:val="000000"/>
+          <w:sz w:val="24"/>
+          <w:szCs w:val="24"/>
+          <w:lang w:val="en-US" w:eastAsia="nb-NO"/>
+        </w:rPr>
+        <w:t>dustrial revolution (1861-</w:t>
       </w:r>
       <w:r>
         <w:rPr>
@@ -2596,37 +3314,159 @@
           <w:lang w:val="en-US" w:eastAsia="nb-NO"/>
         </w:rPr>
         <w:lastRenderedPageBreak/>
-        <w:t>one trillion tonnes of Carbon (1000 PgC) can be emitted by the end of the century to limit the global temperature rise to 2 degree Celsius</w:t>
-      </w:r>
-      <w:r>
-        <w:rPr>
-          <w:rFonts w:ascii="Arial" w:eastAsia="Times New Roman" w:hAnsi="Arial" w:cs="Arial"/>
-          <w:color w:val="000000"/>
-          <w:sz w:val="24"/>
-          <w:szCs w:val="24"/>
-          <w:lang w:val="en-US" w:eastAsia="nb-NO"/>
-        </w:rPr>
-        <w:t xml:space="preserve"> above pre-industrial level. </w:t>
-      </w:r>
-      <w:r>
-        <w:rPr>
-          <w:rFonts w:ascii="Arial" w:eastAsia="Times New Roman" w:hAnsi="Arial" w:cs="Arial"/>
-          <w:color w:val="000000"/>
-          <w:sz w:val="24"/>
-          <w:szCs w:val="24"/>
-          <w:lang w:val="en-US" w:eastAsia="nb-NO"/>
-        </w:rPr>
-        <w:t>We have already burnt htorugh more than 50% of the allocated budget, emitting 515 PgC since the in</w:t>
-      </w:r>
-      <w:r>
-        <w:rPr>
-          <w:rFonts w:ascii="Arial" w:eastAsia="Times New Roman" w:hAnsi="Arial" w:cs="Arial"/>
-          <w:color w:val="000000"/>
-          <w:sz w:val="24"/>
-          <w:szCs w:val="24"/>
-          <w:lang w:val="en-US" w:eastAsia="nb-NO"/>
-        </w:rPr>
-        <w:t xml:space="preserve">dustrial revolution (1861-1880), leaving 485 PgC in the budget. We are not clear how these climate sentive ecosystem will behave in the future and will they provide options to delay the effects of climate by effectivel managing these systems. If we continuve to emit the Co2 at thisrate we will burn out 1000 PgC by 2045. </w:t>
+        <w:t xml:space="preserve">1880), leaving 485 </w:t>
+      </w:r>
+      <w:proofErr w:type="spellStart"/>
+      <w:r>
+        <w:rPr>
+          <w:rFonts w:ascii="Arial" w:eastAsia="Times New Roman" w:hAnsi="Arial" w:cs="Arial"/>
+          <w:color w:val="000000"/>
+          <w:sz w:val="24"/>
+          <w:szCs w:val="24"/>
+          <w:lang w:val="en-US" w:eastAsia="nb-NO"/>
+        </w:rPr>
+        <w:t>PgC</w:t>
+      </w:r>
+      <w:proofErr w:type="spellEnd"/>
+      <w:r>
+        <w:rPr>
+          <w:rFonts w:ascii="Arial" w:eastAsia="Times New Roman" w:hAnsi="Arial" w:cs="Arial"/>
+          <w:color w:val="000000"/>
+          <w:sz w:val="24"/>
+          <w:szCs w:val="24"/>
+          <w:lang w:val="en-US" w:eastAsia="nb-NO"/>
+        </w:rPr>
+        <w:t xml:space="preserve"> in the budget. We are not clear how </w:t>
+      </w:r>
+      <w:proofErr w:type="gramStart"/>
+      <w:r>
+        <w:rPr>
+          <w:rFonts w:ascii="Arial" w:eastAsia="Times New Roman" w:hAnsi="Arial" w:cs="Arial"/>
+          <w:color w:val="000000"/>
+          <w:sz w:val="24"/>
+          <w:szCs w:val="24"/>
+          <w:lang w:val="en-US" w:eastAsia="nb-NO"/>
+        </w:rPr>
+        <w:t>these climate sen</w:t>
+      </w:r>
+      <w:r>
+        <w:rPr>
+          <w:rFonts w:ascii="Arial" w:eastAsia="Times New Roman" w:hAnsi="Arial" w:cs="Arial"/>
+          <w:color w:val="000000"/>
+          <w:sz w:val="24"/>
+          <w:szCs w:val="24"/>
+          <w:lang w:val="en-US" w:eastAsia="nb-NO"/>
+        </w:rPr>
+        <w:t>si</w:t>
+      </w:r>
+      <w:r>
+        <w:rPr>
+          <w:rFonts w:ascii="Arial" w:eastAsia="Times New Roman" w:hAnsi="Arial" w:cs="Arial"/>
+          <w:color w:val="000000"/>
+          <w:sz w:val="24"/>
+          <w:szCs w:val="24"/>
+          <w:lang w:val="en-US" w:eastAsia="nb-NO"/>
+        </w:rPr>
+        <w:t>tive ecosystem</w:t>
+      </w:r>
+      <w:proofErr w:type="gramEnd"/>
+      <w:r>
+        <w:rPr>
+          <w:rFonts w:ascii="Arial" w:eastAsia="Times New Roman" w:hAnsi="Arial" w:cs="Arial"/>
+          <w:color w:val="000000"/>
+          <w:sz w:val="24"/>
+          <w:szCs w:val="24"/>
+          <w:lang w:val="en-US" w:eastAsia="nb-NO"/>
+        </w:rPr>
+        <w:t xml:space="preserve"> will behave in the future and will they provide options to delay the effects of climate by </w:t>
+      </w:r>
+      <w:proofErr w:type="spellStart"/>
+      <w:r>
+        <w:rPr>
+          <w:rFonts w:ascii="Arial" w:eastAsia="Times New Roman" w:hAnsi="Arial" w:cs="Arial"/>
+          <w:color w:val="000000"/>
+          <w:sz w:val="24"/>
+          <w:szCs w:val="24"/>
+          <w:lang w:val="en-US" w:eastAsia="nb-NO"/>
+        </w:rPr>
+        <w:t>effectivel</w:t>
+      </w:r>
+      <w:proofErr w:type="spellEnd"/>
+      <w:r>
+        <w:rPr>
+          <w:rFonts w:ascii="Arial" w:eastAsia="Times New Roman" w:hAnsi="Arial" w:cs="Arial"/>
+          <w:color w:val="000000"/>
+          <w:sz w:val="24"/>
+          <w:szCs w:val="24"/>
+          <w:lang w:val="en-US" w:eastAsia="nb-NO"/>
+        </w:rPr>
+        <w:t xml:space="preserve"> managing these systems. If we </w:t>
+      </w:r>
+      <w:proofErr w:type="spellStart"/>
+      <w:r>
+        <w:rPr>
+          <w:rFonts w:ascii="Arial" w:eastAsia="Times New Roman" w:hAnsi="Arial" w:cs="Arial"/>
+          <w:color w:val="000000"/>
+          <w:sz w:val="24"/>
+          <w:szCs w:val="24"/>
+          <w:lang w:val="en-US" w:eastAsia="nb-NO"/>
+        </w:rPr>
+        <w:t>continuve</w:t>
+      </w:r>
+      <w:proofErr w:type="spellEnd"/>
+      <w:r>
+        <w:rPr>
+          <w:rFonts w:ascii="Arial" w:eastAsia="Times New Roman" w:hAnsi="Arial" w:cs="Arial"/>
+          <w:color w:val="000000"/>
+          <w:sz w:val="24"/>
+          <w:szCs w:val="24"/>
+          <w:lang w:val="en-US" w:eastAsia="nb-NO"/>
+        </w:rPr>
+        <w:t xml:space="preserve"> to emit the Co2 at </w:t>
+      </w:r>
+      <w:proofErr w:type="spellStart"/>
+      <w:r>
+        <w:rPr>
+          <w:rFonts w:ascii="Arial" w:eastAsia="Times New Roman" w:hAnsi="Arial" w:cs="Arial"/>
+          <w:color w:val="000000"/>
+          <w:sz w:val="24"/>
+          <w:szCs w:val="24"/>
+          <w:lang w:val="en-US" w:eastAsia="nb-NO"/>
+        </w:rPr>
+        <w:t>thisrate</w:t>
+      </w:r>
+      <w:proofErr w:type="spellEnd"/>
+      <w:r>
+        <w:rPr>
+          <w:rFonts w:ascii="Arial" w:eastAsia="Times New Roman" w:hAnsi="Arial" w:cs="Arial"/>
+          <w:color w:val="000000"/>
+          <w:sz w:val="24"/>
+          <w:szCs w:val="24"/>
+          <w:lang w:val="en-US" w:eastAsia="nb-NO"/>
+        </w:rPr>
+        <w:t xml:space="preserve"> we will burn out 1000 </w:t>
+      </w:r>
+      <w:proofErr w:type="spellStart"/>
+      <w:r>
+        <w:rPr>
+          <w:rFonts w:ascii="Arial" w:eastAsia="Times New Roman" w:hAnsi="Arial" w:cs="Arial"/>
+          <w:color w:val="000000"/>
+          <w:sz w:val="24"/>
+          <w:szCs w:val="24"/>
+          <w:lang w:val="en-US" w:eastAsia="nb-NO"/>
+        </w:rPr>
+        <w:t>PgC</w:t>
+      </w:r>
+      <w:proofErr w:type="spellEnd"/>
+      <w:r>
+        <w:rPr>
+          <w:rFonts w:ascii="Arial" w:eastAsia="Times New Roman" w:hAnsi="Arial" w:cs="Arial"/>
+          <w:color w:val="000000"/>
+          <w:sz w:val="24"/>
+          <w:szCs w:val="24"/>
+          <w:lang w:val="en-US" w:eastAsia="nb-NO"/>
+        </w:rPr>
+        <w:t xml:space="preserve"> by 2045. </w:t>
       </w:r>
       <w:r>
         <w:rPr>
@@ -3139,7 +3979,104 @@
           <w:szCs w:val="24"/>
           <w:lang w:val="en-US"/>
         </w:rPr>
-        <w:t>The three main pillars of sustainability are economy, society, and environment. Alteration in any one of these pillars directly affects the others. The proposed project mainly comprises the environmental dimension, and has major implications for the economy and society. First, this study will provide a better understanding of the role of peatland processes through their representations in regional and global models. Second, the study results can be used to predict the most probable demarcation of peatland and permafrost extent for the coming century and to reduce current uncertainties regarding CH</w:t>
+        <w:t xml:space="preserve">The project comes fulfill two of the </w:t>
+      </w:r>
+      <w:proofErr w:type="spellStart"/>
+      <w:r>
+        <w:rPr>
+          <w:rFonts w:ascii="Arial" w:hAnsi="Arial" w:cs="Arial"/>
+          <w:b/>
+          <w:color w:val="000000"/>
+          <w:sz w:val="24"/>
+          <w:szCs w:val="24"/>
+          <w:lang w:val="en-US"/>
+        </w:rPr>
+        <w:t>Formas</w:t>
+      </w:r>
+      <w:proofErr w:type="spellEnd"/>
+      <w:r>
+        <w:rPr>
+          <w:rFonts w:ascii="Arial" w:hAnsi="Arial" w:cs="Arial"/>
+          <w:b/>
+          <w:color w:val="000000"/>
+          <w:sz w:val="24"/>
+          <w:szCs w:val="24"/>
+          <w:lang w:val="en-US"/>
+        </w:rPr>
+        <w:t xml:space="preserve"> areas of responsibility – environment and spatial planning.</w:t>
+      </w:r>
+      <w:r>
+        <w:rPr>
+          <w:rFonts w:ascii="Arial" w:hAnsi="Arial" w:cs="Arial"/>
+          <w:b/>
+          <w:color w:val="000000"/>
+          <w:sz w:val="24"/>
+          <w:szCs w:val="24"/>
+          <w:lang w:val="en-US"/>
+        </w:rPr>
+        <w:t xml:space="preserve"> </w:t>
+      </w:r>
+      <w:r>
+        <w:rPr>
+          <w:rFonts w:ascii="Arial" w:hAnsi="Arial" w:cs="Arial"/>
+          <w:color w:val="000000"/>
+          <w:sz w:val="24"/>
+          <w:szCs w:val="24"/>
+          <w:lang w:val="en-US"/>
+        </w:rPr>
+        <w:t xml:space="preserve">The proposed project mainly comprises the environmental dimension, and has major implications for the economy and society. First, this study will provide a better understanding of the role of peatland processes </w:t>
+      </w:r>
+      <w:r>
+        <w:rPr>
+          <w:rFonts w:ascii="Arial" w:hAnsi="Arial" w:cs="Arial"/>
+          <w:color w:val="000000"/>
+          <w:sz w:val="24"/>
+          <w:szCs w:val="24"/>
+          <w:lang w:val="en-US"/>
+        </w:rPr>
+        <w:t>in limiting climate warming</w:t>
+      </w:r>
+      <w:r>
+        <w:rPr>
+          <w:rFonts w:ascii="Arial" w:hAnsi="Arial" w:cs="Arial"/>
+          <w:color w:val="000000"/>
+          <w:sz w:val="24"/>
+          <w:szCs w:val="24"/>
+          <w:lang w:val="en-US"/>
+        </w:rPr>
+        <w:t xml:space="preserve">. Second, the study results </w:t>
+      </w:r>
+      <w:proofErr w:type="gramStart"/>
+      <w:r>
+        <w:rPr>
+          <w:rFonts w:ascii="Arial" w:hAnsi="Arial" w:cs="Arial"/>
+          <w:color w:val="000000"/>
+          <w:sz w:val="24"/>
+          <w:szCs w:val="24"/>
+          <w:lang w:val="en-US"/>
+        </w:rPr>
+        <w:t>can be used</w:t>
+      </w:r>
+      <w:proofErr w:type="gramEnd"/>
+      <w:r>
+        <w:rPr>
+          <w:rFonts w:ascii="Arial" w:hAnsi="Arial" w:cs="Arial"/>
+          <w:color w:val="000000"/>
+          <w:sz w:val="24"/>
+          <w:szCs w:val="24"/>
+          <w:lang w:val="en-US"/>
+        </w:rPr>
+        <w:t xml:space="preserve"> to predict the most probable demarcation of peatland and permafrost extent for the coming century and to reduce current uncertainties regarding </w:t>
+      </w:r>
+      <w:r>
+        <w:rPr>
+          <w:rFonts w:ascii="Arial" w:hAnsi="Arial" w:cs="Arial"/>
+          <w:color w:val="000000"/>
+          <w:sz w:val="24"/>
+          <w:szCs w:val="24"/>
+          <w:lang w:val="en-US"/>
+        </w:rPr>
+        <w:t>CO</w:t>
       </w:r>
       <w:r>
         <w:rPr>
@@ -3150,7 +4087,7 @@
           <w:vertAlign w:val="subscript"/>
           <w:lang w:val="en-US"/>
         </w:rPr>
-        <w:t>4</w:t>
+        <w:t>2</w:t>
       </w:r>
       <w:r>
         <w:rPr>
@@ -3181,27 +4118,6 @@
           <w:lang w:val="en-US"/>
         </w:rPr>
         <w:t xml:space="preserve"> 13 (Climate change) and 15 (Biodiversity, forests and desertification). </w:t>
-      </w:r>
-      <w:r>
-        <w:rPr>
-          <w:rFonts w:ascii="Arial" w:hAnsi="Arial" w:cs="Arial"/>
-          <w:color w:val="000000"/>
-          <w:sz w:val="24"/>
-          <w:szCs w:val="24"/>
-          <w:lang w:val="en-US"/>
-        </w:rPr>
-        <w:t xml:space="preserve">The project comes fulfill two of the </w:t>
-      </w:r>
-      <w:r>
-        <w:rPr>
-          <w:rFonts w:ascii="Arial" w:hAnsi="Arial" w:cs="Arial"/>
-          <w:b/>
-          <w:color w:val="000000"/>
-          <w:sz w:val="24"/>
-          <w:szCs w:val="24"/>
-          <w:lang w:val="en-US"/>
-        </w:rPr>
-        <w:t>Formas areas of responsibility – environment and spatial planning.</w:t>
       </w:r>
     </w:p>
     <w:p>
@@ -3588,7 +4504,51 @@
           <w:szCs w:val="24"/>
           <w:lang w:val="en-US"/>
         </w:rPr>
-        <w:t xml:space="preserve"> century. This proposed study will further advance my previous research and demarcate areas that are extremely sensitive to excessive warming, which could result in the complete or partial disappearance of permafrost with implications for damage to built infrastructure (roads, buildings, communications). Hence, the results of my study will also address UN SDG 9 and SDG 13 UN (Infrastructure and Climate change).   </w:t>
+        <w:t xml:space="preserve"> century. This proposed study will further advance my previous research and demarcate areas that are extremely sensitive to excessive warming, which could result in the complete or partial disappearance of permafrost with implications for damage to </w:t>
+      </w:r>
+      <w:proofErr w:type="spellStart"/>
+      <w:r>
+        <w:rPr>
+          <w:rFonts w:ascii="Arial" w:hAnsi="Arial" w:cs="Arial"/>
+          <w:color w:val="000000"/>
+          <w:sz w:val="24"/>
+          <w:szCs w:val="24"/>
+          <w:lang w:val="en-US"/>
+        </w:rPr>
+        <w:t>built</w:t>
+      </w:r>
+      <w:proofErr w:type="spellEnd"/>
+      <w:r>
+        <w:rPr>
+          <w:rFonts w:ascii="Arial" w:hAnsi="Arial" w:cs="Arial"/>
+          <w:color w:val="000000"/>
+          <w:sz w:val="24"/>
+          <w:szCs w:val="24"/>
+          <w:lang w:val="en-US"/>
+        </w:rPr>
+        <w:t xml:space="preserve"> infrastructure (roads, buildings, </w:t>
+      </w:r>
+      <w:proofErr w:type="gramStart"/>
+      <w:r>
+        <w:rPr>
+          <w:rFonts w:ascii="Arial" w:hAnsi="Arial" w:cs="Arial"/>
+          <w:color w:val="000000"/>
+          <w:sz w:val="24"/>
+          <w:szCs w:val="24"/>
+          <w:lang w:val="en-US"/>
+        </w:rPr>
+        <w:t>communications</w:t>
+      </w:r>
+      <w:proofErr w:type="gramEnd"/>
+      <w:r>
+        <w:rPr>
+          <w:rFonts w:ascii="Arial" w:hAnsi="Arial" w:cs="Arial"/>
+          <w:color w:val="000000"/>
+          <w:sz w:val="24"/>
+          <w:szCs w:val="24"/>
+          <w:lang w:val="en-US"/>
+        </w:rPr>
+        <w:t xml:space="preserve">). Hence, the results of my study will also address UN SDG 9 and SDG 13 UN (Infrastructure and Climate change).   </w:t>
       </w:r>
     </w:p>
     <w:p>
@@ -3604,6 +4564,8 @@
           <w:lang w:val="en-US"/>
         </w:rPr>
       </w:pPr>
+      <w:bookmarkStart w:id="0" w:name="_GoBack"/>
+      <w:bookmarkEnd w:id="0"/>
     </w:p>
     <w:p>
       <w:pPr>
@@ -3628,7 +4590,103 @@
           <w:shd w:val="clear" w:color="auto" w:fill="FFFFFF"/>
           <w:lang w:val="en-US"/>
         </w:rPr>
-        <w:t xml:space="preserve">Beyond a baseline, a carbon budget needs milestone dates in the future with acceptable emission volumes tagged to those dates. The effort to mitigate emissions is seen as critical today if the nations of our planet intend to achieve the lower or upper limit Paris targets to which all have agreed. Setting an upper limit on CO2 emissions is only one of a total of 6 greenhouse gases that we need to mitigate. Some of the others such as methane (CH4) could be addressed with shorter timelines through changes to industrial practices resulting in more rapid reductions in total emissions. This has a benefit for nations struggling with CO2 which is a much harder greenhouse gas to deal with. </w:t>
+        <w:t xml:space="preserve">Beyond a baseline, a carbon budget needs milestone dates in the future with acceptable emission volumes tagged to those dates. The effort to mitigate emissions </w:t>
+      </w:r>
+      <w:proofErr w:type="gramStart"/>
+      <w:r>
+        <w:rPr>
+          <w:rFonts w:ascii="Arial" w:hAnsi="Arial" w:cs="Arial"/>
+          <w:color w:val="333333"/>
+          <w:sz w:val="18"/>
+          <w:szCs w:val="18"/>
+          <w:shd w:val="clear" w:color="auto" w:fill="FFFFFF"/>
+          <w:lang w:val="en-US"/>
+        </w:rPr>
+        <w:t>is seen</w:t>
+      </w:r>
+      <w:proofErr w:type="gramEnd"/>
+      <w:r>
+        <w:rPr>
+          <w:rFonts w:ascii="Arial" w:hAnsi="Arial" w:cs="Arial"/>
+          <w:color w:val="333333"/>
+          <w:sz w:val="18"/>
+          <w:szCs w:val="18"/>
+          <w:shd w:val="clear" w:color="auto" w:fill="FFFFFF"/>
+          <w:lang w:val="en-US"/>
+        </w:rPr>
+        <w:t xml:space="preserve"> as critical today if the nations of our planet intend to achieve the lower or upper limit Paris targets to which all have agreed. Setting an upper limit on CO2 emissions is only one of </w:t>
+      </w:r>
+      <w:proofErr w:type="gramStart"/>
+      <w:r>
+        <w:rPr>
+          <w:rFonts w:ascii="Arial" w:hAnsi="Arial" w:cs="Arial"/>
+          <w:color w:val="333333"/>
+          <w:sz w:val="18"/>
+          <w:szCs w:val="18"/>
+          <w:shd w:val="clear" w:color="auto" w:fill="FFFFFF"/>
+          <w:lang w:val="en-US"/>
+        </w:rPr>
+        <w:t>a total of 6</w:t>
+      </w:r>
+      <w:proofErr w:type="gramEnd"/>
+      <w:r>
+        <w:rPr>
+          <w:rFonts w:ascii="Arial" w:hAnsi="Arial" w:cs="Arial"/>
+          <w:color w:val="333333"/>
+          <w:sz w:val="18"/>
+          <w:szCs w:val="18"/>
+          <w:shd w:val="clear" w:color="auto" w:fill="FFFFFF"/>
+          <w:lang w:val="en-US"/>
+        </w:rPr>
+        <w:t xml:space="preserve"> greenhouse gases that we need to mitigate. Some of the others such as methane (CH4) </w:t>
+      </w:r>
+      <w:proofErr w:type="gramStart"/>
+      <w:r>
+        <w:rPr>
+          <w:rFonts w:ascii="Arial" w:hAnsi="Arial" w:cs="Arial"/>
+          <w:color w:val="333333"/>
+          <w:sz w:val="18"/>
+          <w:szCs w:val="18"/>
+          <w:shd w:val="clear" w:color="auto" w:fill="FFFFFF"/>
+          <w:lang w:val="en-US"/>
+        </w:rPr>
+        <w:t>could be addressed</w:t>
+      </w:r>
+      <w:proofErr w:type="gramEnd"/>
+      <w:r>
+        <w:rPr>
+          <w:rFonts w:ascii="Arial" w:hAnsi="Arial" w:cs="Arial"/>
+          <w:color w:val="333333"/>
+          <w:sz w:val="18"/>
+          <w:szCs w:val="18"/>
+          <w:shd w:val="clear" w:color="auto" w:fill="FFFFFF"/>
+          <w:lang w:val="en-US"/>
+        </w:rPr>
+        <w:t xml:space="preserve"> with shorter timelines through changes to industrial practices resulting in more rapid reductions in total emissions. This has a benefit for nations struggling with </w:t>
+      </w:r>
+      <w:proofErr w:type="gramStart"/>
+      <w:r>
+        <w:rPr>
+          <w:rFonts w:ascii="Arial" w:hAnsi="Arial" w:cs="Arial"/>
+          <w:color w:val="333333"/>
+          <w:sz w:val="18"/>
+          <w:szCs w:val="18"/>
+          <w:shd w:val="clear" w:color="auto" w:fill="FFFFFF"/>
+          <w:lang w:val="en-US"/>
+        </w:rPr>
+        <w:t>CO2 which</w:t>
+      </w:r>
+      <w:proofErr w:type="gramEnd"/>
+      <w:r>
+        <w:rPr>
+          <w:rFonts w:ascii="Arial" w:hAnsi="Arial" w:cs="Arial"/>
+          <w:color w:val="333333"/>
+          <w:sz w:val="18"/>
+          <w:szCs w:val="18"/>
+          <w:shd w:val="clear" w:color="auto" w:fill="FFFFFF"/>
+          <w:lang w:val="en-US"/>
+        </w:rPr>
+        <w:t xml:space="preserve"> is a much harder greenhouse gas to deal with. </w:t>
       </w:r>
       <w:r>
         <w:rPr>
@@ -3640,34 +4698,38 @@
           <w:shd w:val="clear" w:color="auto" w:fill="FFFFFF"/>
           <w:lang w:val="en-US"/>
         </w:rPr>
-        <w:t>Carbon budget deadlines for CO2 can have longer timelines if other greenhouse gases are reduced sooner.</w:t>
-      </w:r>
-    </w:p>
-    <w:p>
-      <w:pPr>
-        <w:jc w:val="both"/>
-        <w:rPr>
-          <w:rFonts w:ascii="Arial" w:hAnsi="Arial" w:cs="Arial"/>
+        <w:t xml:space="preserve">Carbon budget deadlines for CO2 can have longer timelines if other greenhouse gases </w:t>
+      </w:r>
+      <w:proofErr w:type="gramStart"/>
+      <w:r>
+        <w:rPr>
+          <w:rFonts w:ascii="Arial" w:hAnsi="Arial" w:cs="Arial"/>
+          <w:b/>
           <w:color w:val="333333"/>
           <w:sz w:val="18"/>
           <w:szCs w:val="18"/>
           <w:shd w:val="clear" w:color="auto" w:fill="FFFFFF"/>
           <w:lang w:val="en-US"/>
         </w:rPr>
-      </w:pPr>
-      <w:r>
-        <w:rPr>
-          <w:rFonts w:ascii="Arial" w:hAnsi="Arial" w:cs="Arial"/>
+        <w:t>are reduced</w:t>
+      </w:r>
+      <w:proofErr w:type="gramEnd"/>
+      <w:r>
+        <w:rPr>
+          <w:rFonts w:ascii="Arial" w:hAnsi="Arial" w:cs="Arial"/>
+          <w:b/>
           <w:color w:val="333333"/>
           <w:sz w:val="18"/>
           <w:szCs w:val="18"/>
           <w:shd w:val="clear" w:color="auto" w:fill="FFFFFF"/>
           <w:lang w:val="en-US"/>
         </w:rPr>
-        <w:lastRenderedPageBreak/>
-        <w:t xml:space="preserve">Executing a strategy to achieve lower carbon emissions can only start when you know the current numbers. Then the government can set carbon-limits on different greenhouse gas emissions and monitor overall results by measuring amounts in the atmosphere. Less will mean the carbon limit policy is working. If it is not then governments need to get more granular. This can be done by monitoring greenhouse gas emissions at every smokestack and tailpipe, or by determining specific carbon emission content in fuels when combusted at the point of production. </w:t>
-      </w:r>
-      <w:r>
+        <w:t xml:space="preserve"> sooner.</w:t>
+      </w:r>
+    </w:p>
+    <w:p>
+      <w:pPr>
+        <w:jc w:val="both"/>
         <w:rPr>
           <w:rFonts w:ascii="Arial" w:hAnsi="Arial" w:cs="Arial"/>
           <w:color w:val="333333"/>
@@ -3676,21 +4738,6 @@
           <w:shd w:val="clear" w:color="auto" w:fill="FFFFFF"/>
           <w:lang w:val="en-US"/>
         </w:rPr>
-        <w:t>Granular would require far greater regulatory oversight.</w:t>
-      </w:r>
-    </w:p>
-    <w:p>
-      <w:pPr>
-        <w:jc w:val="both"/>
-        <w:rPr>
-          <w:rFonts w:ascii="Arial" w:eastAsia="Times New Roman" w:hAnsi="Arial" w:cs="Arial"/>
-          <w:b/>
-          <w:bCs/>
-          <w:color w:val="000000"/>
-          <w:sz w:val="21"/>
-          <w:szCs w:val="21"/>
-          <w:lang w:val="en-US" w:eastAsia="nb-NO"/>
-        </w:rPr>
       </w:pPr>
       <w:r>
         <w:rPr>
@@ -3701,7 +4748,92 @@
           <w:shd w:val="clear" w:color="auto" w:fill="FFFFFF"/>
           <w:lang w:val="en-US"/>
         </w:rPr>
-        <w:t>One way or the other, every nation and its citizens have to make a choice. Do nothing and neither the 1.5 or 2-degree limits will be achievable. At current greenhouse gas emission annual contributions, climatologists see 4 to 4.5-degrees as the rise in global warming by the end of the 21st century. Remember, that is a mean temperature calculation and unevenly distributed over the globe. In places closer to the poles, a mean of 4.5 degrees will turn into an average rise of 15 Celsius or more in places like Alaska, northern Canada, Scandinavia, and Siberia. We have yet to produce models to show us what that will mean to the flora and fauna that live in these areas of the planet. Nor do we know what that will mean to changes in the permafrost and the greenhouse gases we know that are trapped in this no longer permanently frozen ground.</w:t>
+        <w:t xml:space="preserve">Executing a strategy to achieve lower carbon emissions can only start when you know the current numbers. Then the government can set carbon-limits on different greenhouse gas emissions and monitor overall results by measuring amounts in the atmosphere. Less will mean the carbon limit policy is working. If it is not then governments need to get more granular. This can be done by monitoring greenhouse gas emissions at every smokestack and tailpipe, or by determining specific carbon emission content in fuels when combusted at the point of production. </w:t>
+      </w:r>
+      <w:r>
+        <w:rPr>
+          <w:rFonts w:ascii="Arial" w:hAnsi="Arial" w:cs="Arial"/>
+          <w:color w:val="333333"/>
+          <w:sz w:val="18"/>
+          <w:szCs w:val="18"/>
+          <w:shd w:val="clear" w:color="auto" w:fill="FFFFFF"/>
+          <w:lang w:val="en-US"/>
+        </w:rPr>
+        <w:t>Granular would require far greater regulatory oversight.</w:t>
+      </w:r>
+    </w:p>
+    <w:p>
+      <w:pPr>
+        <w:jc w:val="both"/>
+        <w:rPr>
+          <w:rFonts w:ascii="Arial" w:eastAsia="Times New Roman" w:hAnsi="Arial" w:cs="Arial"/>
+          <w:b/>
+          <w:bCs/>
+          <w:color w:val="000000"/>
+          <w:sz w:val="21"/>
+          <w:szCs w:val="21"/>
+          <w:lang w:val="en-US" w:eastAsia="nb-NO"/>
+        </w:rPr>
+      </w:pPr>
+      <w:r>
+        <w:rPr>
+          <w:rFonts w:ascii="Arial" w:hAnsi="Arial" w:cs="Arial"/>
+          <w:color w:val="333333"/>
+          <w:sz w:val="18"/>
+          <w:szCs w:val="18"/>
+          <w:shd w:val="clear" w:color="auto" w:fill="FFFFFF"/>
+          <w:lang w:val="en-US"/>
+        </w:rPr>
+        <w:lastRenderedPageBreak/>
+        <w:t xml:space="preserve">One way or the other, every nation and its citizens have to make a choice. Do nothing and neither the 1.5 </w:t>
+      </w:r>
+      <w:proofErr w:type="gramStart"/>
+      <w:r>
+        <w:rPr>
+          <w:rFonts w:ascii="Arial" w:hAnsi="Arial" w:cs="Arial"/>
+          <w:color w:val="333333"/>
+          <w:sz w:val="18"/>
+          <w:szCs w:val="18"/>
+          <w:shd w:val="clear" w:color="auto" w:fill="FFFFFF"/>
+          <w:lang w:val="en-US"/>
+        </w:rPr>
+        <w:t>or 2</w:t>
+      </w:r>
+      <w:proofErr w:type="gramEnd"/>
+      <w:r>
+        <w:rPr>
+          <w:rFonts w:ascii="Arial" w:hAnsi="Arial" w:cs="Arial"/>
+          <w:color w:val="333333"/>
+          <w:sz w:val="18"/>
+          <w:szCs w:val="18"/>
+          <w:shd w:val="clear" w:color="auto" w:fill="FFFFFF"/>
+          <w:lang w:val="en-US"/>
+        </w:rPr>
+        <w:t xml:space="preserve">-degree limits will be achievable. At current greenhouse gas emission annual contributions, climatologists see 4 to 4.5-degrees as the rise in global warming by the end of the 21st century. Remember, that is a mean temperature calculation and unevenly distributed over the globe. In places closer to the poles, a mean of 4.5 degrees will turn into an average rise of 15 Celsius or more in places like Alaska, northern Canada, Scandinavia, and Siberia. We have yet to produce models to show us what that will mean to the flora and fauna that live in these areas of the planet. Nor do we know what that will mean to changes in the permafrost and the greenhouse gases we know that </w:t>
+      </w:r>
+      <w:proofErr w:type="gramStart"/>
+      <w:r>
+        <w:rPr>
+          <w:rFonts w:ascii="Arial" w:hAnsi="Arial" w:cs="Arial"/>
+          <w:color w:val="333333"/>
+          <w:sz w:val="18"/>
+          <w:szCs w:val="18"/>
+          <w:shd w:val="clear" w:color="auto" w:fill="FFFFFF"/>
+          <w:lang w:val="en-US"/>
+        </w:rPr>
+        <w:t>are trapped</w:t>
+      </w:r>
+      <w:proofErr w:type="gramEnd"/>
+      <w:r>
+        <w:rPr>
+          <w:rFonts w:ascii="Arial" w:hAnsi="Arial" w:cs="Arial"/>
+          <w:color w:val="333333"/>
+          <w:sz w:val="18"/>
+          <w:szCs w:val="18"/>
+          <w:shd w:val="clear" w:color="auto" w:fill="FFFFFF"/>
+          <w:lang w:val="en-US"/>
+        </w:rPr>
+        <w:t xml:space="preserve"> in this no longer permanently frozen ground.</w:t>
       </w:r>
     </w:p>
     <w:p>
@@ -3865,7 +4997,23 @@
           <w:rFonts w:ascii="Times New Roman" w:hAnsi="Times New Roman" w:cs="Times New Roman"/>
           <w:lang w:val="en-US"/>
         </w:rPr>
-        <w:t xml:space="preserve">and advanced hydrological schemes in an established peatland version of the dynamic vegetation model, LPJ-GUESS. The improved and adapted peatland-vegetation model will be used to increase our current understanding of the factors responsible for carbon sequestration and </w:t>
+        <w:t xml:space="preserve">and advanced hydrological schemes in an established peatland version of the dynamic vegetation model, LPJ-GUESS. The improved and adapted peatland-vegetation model </w:t>
+      </w:r>
+      <w:proofErr w:type="gramStart"/>
+      <w:r>
+        <w:rPr>
+          <w:rFonts w:ascii="Times New Roman" w:hAnsi="Times New Roman" w:cs="Times New Roman"/>
+          <w:lang w:val="en-US"/>
+        </w:rPr>
+        <w:t>will be used</w:t>
+      </w:r>
+      <w:proofErr w:type="gramEnd"/>
+      <w:r>
+        <w:rPr>
+          <w:rFonts w:ascii="Times New Roman" w:hAnsi="Times New Roman" w:cs="Times New Roman"/>
+          <w:lang w:val="en-US"/>
+        </w:rPr>
+        <w:t xml:space="preserve"> to increase our current understanding of the factors responsible for carbon sequestration and </w:t>
       </w:r>
       <w:r>
         <w:rPr>
@@ -3889,7 +5037,23 @@
           <w:rFonts w:ascii="Times New Roman" w:hAnsi="Times New Roman" w:cs="Times New Roman"/>
           <w:lang w:val="en-US"/>
         </w:rPr>
-        <w:t xml:space="preserve">emissions in both disturbed and undisturbed peatland sites and will identify the best practices for managing peatlands. The current model has been employed in a number of global change impact and feedback studies at regional and global scales </w:t>
+        <w:t xml:space="preserve">emissions in both disturbed and undisturbed peatland sites and will identify the best practices for managing peatlands. The current model </w:t>
+      </w:r>
+      <w:proofErr w:type="gramStart"/>
+      <w:r>
+        <w:rPr>
+          <w:rFonts w:ascii="Times New Roman" w:hAnsi="Times New Roman" w:cs="Times New Roman"/>
+          <w:lang w:val="en-US"/>
+        </w:rPr>
+        <w:t>has been employed</w:t>
+      </w:r>
+      <w:proofErr w:type="gramEnd"/>
+      <w:r>
+        <w:rPr>
+          <w:rFonts w:ascii="Times New Roman" w:hAnsi="Times New Roman" w:cs="Times New Roman"/>
+          <w:lang w:val="en-US"/>
+        </w:rPr>
+        <w:t xml:space="preserve"> in a number of global change impact and feedback studies at regional and global scales </w:t>
       </w:r>
       <w:r>
         <w:rPr>
@@ -4161,7 +5325,31 @@
           <w:rFonts w:ascii="Times New Roman" w:hAnsi="Times New Roman" w:cs="Times New Roman"/>
           <w:lang w:val="en-US"/>
         </w:rPr>
-        <w:t>. In this research project, I will improve, update, and benchmark the LPJ-GUESS model which is described below</w:t>
+        <w:t xml:space="preserve">. In this research project, I will improve, update, and benchmark the LPJ-GUESS </w:t>
+      </w:r>
+      <w:proofErr w:type="gramStart"/>
+      <w:r>
+        <w:rPr>
+          <w:rFonts w:ascii="Times New Roman" w:hAnsi="Times New Roman" w:cs="Times New Roman"/>
+          <w:lang w:val="en-US"/>
+        </w:rPr>
+        <w:t>model which</w:t>
+      </w:r>
+      <w:proofErr w:type="gramEnd"/>
+      <w:r>
+        <w:rPr>
+          <w:rFonts w:ascii="Times New Roman" w:hAnsi="Times New Roman" w:cs="Times New Roman"/>
+          <w:lang w:val="en-US"/>
+        </w:rPr>
+        <w:t xml:space="preserve"> is described </w:t>
+      </w:r>
+      <w:proofErr w:type="spellStart"/>
+      <w:r>
+        <w:rPr>
+          <w:rFonts w:ascii="Times New Roman" w:hAnsi="Times New Roman" w:cs="Times New Roman"/>
+          <w:lang w:val="en-US"/>
+        </w:rPr>
+        <w:t>below</w:t>
       </w:r>
       <w:r>
         <w:rPr>
@@ -4239,6 +5427,7 @@
         </w:rPr>
         <w:t>MODEL</w:t>
       </w:r>
+      <w:proofErr w:type="spellEnd"/>
     </w:p>
     <w:p>
       <w:pPr>
@@ -4294,7 +5483,23 @@
           <w:rFonts w:ascii="Times New Roman" w:hAnsi="Times New Roman" w:cs="Times New Roman"/>
           <w:lang w:val="en-US"/>
         </w:rPr>
-        <w:t xml:space="preserve">and advanced hydrological schemes in an established peatland version of the dynamic vegetation model, LPJ-GUESS. The improved and adapted peatland-vegetation model will be used to increase our current understanding of the factors responsible for carbon sequestration and </w:t>
+        <w:t xml:space="preserve">and advanced hydrological schemes in an established peatland version of the dynamic vegetation model, LPJ-GUESS. The improved and adapted peatland-vegetation model </w:t>
+      </w:r>
+      <w:proofErr w:type="gramStart"/>
+      <w:r>
+        <w:rPr>
+          <w:rFonts w:ascii="Times New Roman" w:hAnsi="Times New Roman" w:cs="Times New Roman"/>
+          <w:lang w:val="en-US"/>
+        </w:rPr>
+        <w:t>will be used</w:t>
+      </w:r>
+      <w:proofErr w:type="gramEnd"/>
+      <w:r>
+        <w:rPr>
+          <w:rFonts w:ascii="Times New Roman" w:hAnsi="Times New Roman" w:cs="Times New Roman"/>
+          <w:lang w:val="en-US"/>
+        </w:rPr>
+        <w:t xml:space="preserve"> to increase our current understanding of the factors responsible for carbon sequestration and </w:t>
       </w:r>
       <w:r>
         <w:rPr>
@@ -4318,7 +5523,23 @@
           <w:rFonts w:ascii="Times New Roman" w:hAnsi="Times New Roman" w:cs="Times New Roman"/>
           <w:lang w:val="en-US"/>
         </w:rPr>
-        <w:t xml:space="preserve">emissions in both disturbed and undisturbed peatland sites and will identify the best practices for managing peatlands. The current model has been employed in a number of global change impact and feedback studies at regional and global scales </w:t>
+        <w:t xml:space="preserve">emissions in both disturbed and undisturbed peatland sites and will identify the best practices for managing peatlands. The current model </w:t>
+      </w:r>
+      <w:proofErr w:type="gramStart"/>
+      <w:r>
+        <w:rPr>
+          <w:rFonts w:ascii="Times New Roman" w:hAnsi="Times New Roman" w:cs="Times New Roman"/>
+          <w:lang w:val="en-US"/>
+        </w:rPr>
+        <w:t>has been employed</w:t>
+      </w:r>
+      <w:proofErr w:type="gramEnd"/>
+      <w:r>
+        <w:rPr>
+          <w:rFonts w:ascii="Times New Roman" w:hAnsi="Times New Roman" w:cs="Times New Roman"/>
+          <w:lang w:val="en-US"/>
+        </w:rPr>
+        <w:t xml:space="preserve"> in a number of global change impact and feedback studies at regional and global scales </w:t>
       </w:r>
       <w:r>
         <w:rPr>
@@ -4590,7 +5811,23 @@
           <w:rFonts w:ascii="Times New Roman" w:hAnsi="Times New Roman" w:cs="Times New Roman"/>
           <w:lang w:val="en-US"/>
         </w:rPr>
-        <w:t xml:space="preserve">. In this research project, I will improve, update, and benchmark the LPJ-GUESS model which is described below: </w:t>
+        <w:t xml:space="preserve">. In this research project, I will improve, update, and benchmark the LPJ-GUESS </w:t>
+      </w:r>
+      <w:proofErr w:type="gramStart"/>
+      <w:r>
+        <w:rPr>
+          <w:rFonts w:ascii="Times New Roman" w:hAnsi="Times New Roman" w:cs="Times New Roman"/>
+          <w:lang w:val="en-US"/>
+        </w:rPr>
+        <w:t>model which</w:t>
+      </w:r>
+      <w:proofErr w:type="gramEnd"/>
+      <w:r>
+        <w:rPr>
+          <w:rFonts w:ascii="Times New Roman" w:hAnsi="Times New Roman" w:cs="Times New Roman"/>
+          <w:lang w:val="en-US"/>
+        </w:rPr>
+        <w:t xml:space="preserve"> is described below: </w:t>
       </w:r>
     </w:p>
     <w:p>
@@ -4818,15 +6055,39 @@
           <w:rFonts w:ascii="Times New Roman" w:hAnsi="Times New Roman" w:cs="Times New Roman"/>
           <w:lang w:val="en-US"/>
         </w:rPr>
-        <w:t xml:space="preserve">, which simulates vegetation structure and composition in response to a changing climate from local to global scales. It is </w:t>
-      </w:r>
-      <w:r>
-        <w:rPr>
-          <w:rFonts w:ascii="Times New Roman" w:hAnsi="Times New Roman" w:cs="Times New Roman"/>
-          <w:lang w:val="en-US"/>
-        </w:rPr>
-        <w:lastRenderedPageBreak/>
-        <w:t>a process-based model of vegetation dynamics incorporating the physiological changes and biogeochemistry of terrestrial ecosystems. LPJ-GUESS will be used as a modelling tool for the proposed project. This model has been applied in more than 200 published studies and evaluated against datasets across many ecosystem types including the pan-Arctic region.</w:t>
+        <w:t xml:space="preserve">, which simulates vegetation structure and composition in response to a changing climate from local to global scales. It is a process-based model of vegetation dynamics incorporating the physiological changes and biogeochemistry of terrestrial ecosystems. LPJ-GUESS </w:t>
+      </w:r>
+      <w:proofErr w:type="gramStart"/>
+      <w:r>
+        <w:rPr>
+          <w:rFonts w:ascii="Times New Roman" w:hAnsi="Times New Roman" w:cs="Times New Roman"/>
+          <w:lang w:val="en-US"/>
+        </w:rPr>
+        <w:t>will be used</w:t>
+      </w:r>
+      <w:proofErr w:type="gramEnd"/>
+      <w:r>
+        <w:rPr>
+          <w:rFonts w:ascii="Times New Roman" w:hAnsi="Times New Roman" w:cs="Times New Roman"/>
+          <w:lang w:val="en-US"/>
+        </w:rPr>
+        <w:t xml:space="preserve"> as a modelling tool for the proposed project. This model </w:t>
+      </w:r>
+      <w:proofErr w:type="gramStart"/>
+      <w:r>
+        <w:rPr>
+          <w:rFonts w:ascii="Times New Roman" w:hAnsi="Times New Roman" w:cs="Times New Roman"/>
+          <w:lang w:val="en-US"/>
+        </w:rPr>
+        <w:t>has been applied in more than 200 published studies and evaluated against datasets across many ecosystem types including the pan-Arctic region</w:t>
+      </w:r>
+      <w:proofErr w:type="gramEnd"/>
+      <w:r>
+        <w:rPr>
+          <w:rFonts w:ascii="Times New Roman" w:hAnsi="Times New Roman" w:cs="Times New Roman"/>
+          <w:lang w:val="en-US"/>
+        </w:rPr>
+        <w:t>.</w:t>
       </w:r>
     </w:p>
     <w:p>
@@ -4899,6 +6160,7 @@
           <w:rFonts w:ascii="Times New Roman" w:hAnsi="Times New Roman" w:cs="Times New Roman"/>
           <w:lang w:val="en-US"/>
         </w:rPr>
+        <w:lastRenderedPageBreak/>
         <w:t>Recently, the multi-layer peat accumulation and permafrost functionalities</w:t>
       </w:r>
       <w:r>
@@ -5006,7 +6268,23 @@
           <w:rFonts w:ascii="Times New Roman" w:hAnsi="Times New Roman" w:cs="Times New Roman"/>
           <w:lang w:val="en-US"/>
         </w:rPr>
-        <w:t xml:space="preserve"> biogeochemistry and advanced hydrological schemes. The new model will minimize the recent uncertainties related to anoxic carbon exchanges and peatland management practices. Later, this comprehensive model will be applied at the larger scale to carry out impact studies for the Nordic region.</w:t>
+        <w:t xml:space="preserve"> biogeochemistry and advanced hydrological schemes. The new model will minimize the recent uncertainties related to anoxic carbon exchanges and peatland management practices. Later, this comprehensive model </w:t>
+      </w:r>
+      <w:proofErr w:type="gramStart"/>
+      <w:r>
+        <w:rPr>
+          <w:rFonts w:ascii="Times New Roman" w:hAnsi="Times New Roman" w:cs="Times New Roman"/>
+          <w:lang w:val="en-US"/>
+        </w:rPr>
+        <w:t>will be applied</w:t>
+      </w:r>
+      <w:proofErr w:type="gramEnd"/>
+      <w:r>
+        <w:rPr>
+          <w:rFonts w:ascii="Times New Roman" w:hAnsi="Times New Roman" w:cs="Times New Roman"/>
+          <w:lang w:val="en-US"/>
+        </w:rPr>
+        <w:t xml:space="preserve"> at the larger scale to carry out impact studies for the Nordic region.</w:t>
       </w:r>
     </w:p>
     <w:p>
@@ -5076,7 +6354,29 @@
           <w:szCs w:val="17"/>
           <w:lang w:val="en-US" w:eastAsia="nb-NO"/>
         </w:rPr>
-        <w:t>All simulations should be performed at 1°x1° spatial resolution, for regions above 30°N</w:t>
+        <w:t xml:space="preserve">All simulations </w:t>
+      </w:r>
+      <w:proofErr w:type="gramStart"/>
+      <w:r>
+        <w:rPr>
+          <w:rFonts w:ascii="Verdana" w:eastAsia="Times New Roman" w:hAnsi="Verdana" w:cs="Times New Roman"/>
+          <w:color w:val="000000"/>
+          <w:sz w:val="17"/>
+          <w:szCs w:val="17"/>
+          <w:lang w:val="en-US" w:eastAsia="nb-NO"/>
+        </w:rPr>
+        <w:t>should be performed</w:t>
+      </w:r>
+      <w:proofErr w:type="gramEnd"/>
+      <w:r>
+        <w:rPr>
+          <w:rFonts w:ascii="Verdana" w:eastAsia="Times New Roman" w:hAnsi="Verdana" w:cs="Times New Roman"/>
+          <w:color w:val="000000"/>
+          <w:sz w:val="17"/>
+          <w:szCs w:val="17"/>
+          <w:lang w:val="en-US" w:eastAsia="nb-NO"/>
+        </w:rPr>
+        <w:t xml:space="preserve"> at 1°x1° spatial resolution, for regions above 30°N</w:t>
       </w:r>
     </w:p>
     <w:p>
@@ -5120,8 +6420,9 @@
           <w:szCs w:val="17"/>
           <w:lang w:val="en-US" w:eastAsia="nb-NO"/>
         </w:rPr>
-        <w:t>All models should do the S1 simulations (use fixed peatland extent of Xu et al., 2018), S2 simulations are for models that can simulate peatland extent dynamically.</w:t>
-      </w:r>
+        <w:t>All models should do the S1 simulations (use fixed peatland extent of Xu et al., 2018)</w:t>
+      </w:r>
+      <w:proofErr w:type="gramStart"/>
       <w:r>
         <w:rPr>
           <w:rFonts w:ascii="Verdana" w:eastAsia="Times New Roman" w:hAnsi="Verdana" w:cs="Times New Roman"/>
@@ -5130,8 +6431,9 @@
           <w:szCs w:val="17"/>
           <w:lang w:val="en-US" w:eastAsia="nb-NO"/>
         </w:rPr>
-        <w:br/>
-      </w:r>
+        <w:t>,</w:t>
+      </w:r>
+      <w:proofErr w:type="gramEnd"/>
       <w:r>
         <w:rPr>
           <w:rFonts w:ascii="Verdana" w:eastAsia="Times New Roman" w:hAnsi="Verdana" w:cs="Times New Roman"/>
@@ -5140,8 +6442,50 @@
           <w:szCs w:val="17"/>
           <w:lang w:val="en-US" w:eastAsia="nb-NO"/>
         </w:rPr>
+        <w:t xml:space="preserve"> S2 simulations are for models that can simulate peatland extent dynamically.</w:t>
+      </w:r>
+      <w:r>
+        <w:rPr>
+          <w:rFonts w:ascii="Verdana" w:eastAsia="Times New Roman" w:hAnsi="Verdana" w:cs="Times New Roman"/>
+          <w:color w:val="000000"/>
+          <w:sz w:val="17"/>
+          <w:szCs w:val="17"/>
+          <w:lang w:val="en-US" w:eastAsia="nb-NO"/>
+        </w:rPr>
         <w:br/>
-        <w:t>We have been invited to submit our simulation for this proposed study. However, we lack resources to run our model at such fine scale. Running more than 4000 points requires  </w:t>
+      </w:r>
+      <w:r>
+        <w:rPr>
+          <w:rFonts w:ascii="Verdana" w:eastAsia="Times New Roman" w:hAnsi="Verdana" w:cs="Times New Roman"/>
+          <w:color w:val="000000"/>
+          <w:sz w:val="17"/>
+          <w:szCs w:val="17"/>
+          <w:lang w:val="en-US" w:eastAsia="nb-NO"/>
+        </w:rPr>
+        <w:br/>
+        <w:t xml:space="preserve">We </w:t>
+      </w:r>
+      <w:proofErr w:type="gramStart"/>
+      <w:r>
+        <w:rPr>
+          <w:rFonts w:ascii="Verdana" w:eastAsia="Times New Roman" w:hAnsi="Verdana" w:cs="Times New Roman"/>
+          <w:color w:val="000000"/>
+          <w:sz w:val="17"/>
+          <w:szCs w:val="17"/>
+          <w:lang w:val="en-US" w:eastAsia="nb-NO"/>
+        </w:rPr>
+        <w:t>have been invited</w:t>
+      </w:r>
+      <w:proofErr w:type="gramEnd"/>
+      <w:r>
+        <w:rPr>
+          <w:rFonts w:ascii="Verdana" w:eastAsia="Times New Roman" w:hAnsi="Verdana" w:cs="Times New Roman"/>
+          <w:color w:val="000000"/>
+          <w:sz w:val="17"/>
+          <w:szCs w:val="17"/>
+          <w:lang w:val="en-US" w:eastAsia="nb-NO"/>
+        </w:rPr>
+        <w:t xml:space="preserve"> to submit our simulation for this proposed study. However, we lack resources to run our model at such fine scale. Running more than 4000 points requires  </w:t>
       </w:r>
     </w:p>
     <w:p>
@@ -5190,7 +6534,73 @@
           <w:szCs w:val="24"/>
           <w:lang w:val="en-US" w:eastAsia="nb-NO"/>
         </w:rPr>
-        <w:t>Natural disturbance, i.e, fires, should be disabled from simulations. Anthropogenic land-use change should be kept fixed or disabled.</w:t>
+        <w:t xml:space="preserve">Natural disturbance, </w:t>
+      </w:r>
+      <w:proofErr w:type="spellStart"/>
+      <w:r>
+        <w:rPr>
+          <w:rFonts w:ascii="Arial" w:eastAsia="Times New Roman" w:hAnsi="Arial" w:cs="Arial"/>
+          <w:color w:val="000000"/>
+          <w:sz w:val="24"/>
+          <w:szCs w:val="24"/>
+          <w:lang w:val="en-US" w:eastAsia="nb-NO"/>
+        </w:rPr>
+        <w:t>i.e</w:t>
+      </w:r>
+      <w:proofErr w:type="spellEnd"/>
+      <w:r>
+        <w:rPr>
+          <w:rFonts w:ascii="Arial" w:eastAsia="Times New Roman" w:hAnsi="Arial" w:cs="Arial"/>
+          <w:color w:val="000000"/>
+          <w:sz w:val="24"/>
+          <w:szCs w:val="24"/>
+          <w:lang w:val="en-US" w:eastAsia="nb-NO"/>
+        </w:rPr>
+        <w:t xml:space="preserve">, fires, </w:t>
+      </w:r>
+      <w:proofErr w:type="gramStart"/>
+      <w:r>
+        <w:rPr>
+          <w:rFonts w:ascii="Arial" w:eastAsia="Times New Roman" w:hAnsi="Arial" w:cs="Arial"/>
+          <w:color w:val="000000"/>
+          <w:sz w:val="24"/>
+          <w:szCs w:val="24"/>
+          <w:lang w:val="en-US" w:eastAsia="nb-NO"/>
+        </w:rPr>
+        <w:t>should be disabled</w:t>
+      </w:r>
+      <w:proofErr w:type="gramEnd"/>
+      <w:r>
+        <w:rPr>
+          <w:rFonts w:ascii="Arial" w:eastAsia="Times New Roman" w:hAnsi="Arial" w:cs="Arial"/>
+          <w:color w:val="000000"/>
+          <w:sz w:val="24"/>
+          <w:szCs w:val="24"/>
+          <w:lang w:val="en-US" w:eastAsia="nb-NO"/>
+        </w:rPr>
+        <w:t xml:space="preserve"> from simulations. Anthropogenic land-use change </w:t>
+      </w:r>
+      <w:proofErr w:type="gramStart"/>
+      <w:r>
+        <w:rPr>
+          <w:rFonts w:ascii="Arial" w:eastAsia="Times New Roman" w:hAnsi="Arial" w:cs="Arial"/>
+          <w:color w:val="000000"/>
+          <w:sz w:val="24"/>
+          <w:szCs w:val="24"/>
+          <w:lang w:val="en-US" w:eastAsia="nb-NO"/>
+        </w:rPr>
+        <w:t>should be kept</w:t>
+      </w:r>
+      <w:proofErr w:type="gramEnd"/>
+      <w:r>
+        <w:rPr>
+          <w:rFonts w:ascii="Arial" w:eastAsia="Times New Roman" w:hAnsi="Arial" w:cs="Arial"/>
+          <w:color w:val="000000"/>
+          <w:sz w:val="24"/>
+          <w:szCs w:val="24"/>
+          <w:lang w:val="en-US" w:eastAsia="nb-NO"/>
+        </w:rPr>
+        <w:t xml:space="preserve"> fixed or disabled.</w:t>
       </w:r>
       <w:r>
         <w:rPr>

--- a/Application.docx
+++ b/Application.docx
@@ -345,11 +345,32 @@
       <w:pPr>
         <w:rPr>
           <w:rFonts w:ascii="Arial" w:hAnsi="Arial" w:cs="Arial"/>
-          <w:sz w:val="24"/>
-          <w:szCs w:val="24"/>
-          <w:lang w:val="en-US"/>
-        </w:rPr>
-      </w:pPr>
+          <w:b/>
+          <w:sz w:val="24"/>
+          <w:szCs w:val="24"/>
+          <w:lang w:val="en-US"/>
+        </w:rPr>
+      </w:pPr>
+      <w:r>
+        <w:rPr>
+          <w:rFonts w:ascii="Arial" w:hAnsi="Arial" w:cs="Arial"/>
+          <w:b/>
+          <w:sz w:val="24"/>
+          <w:szCs w:val="24"/>
+          <w:lang w:val="en-US"/>
+        </w:rPr>
+        <w:t>P</w:t>
+      </w:r>
+      <w:r>
+        <w:rPr>
+          <w:rFonts w:ascii="Arial" w:hAnsi="Arial" w:cs="Arial"/>
+          <w:b/>
+          <w:sz w:val="24"/>
+          <w:szCs w:val="24"/>
+          <w:lang w:val="en-US"/>
+        </w:rPr>
+        <w:t>urpose of the study</w:t>
+      </w:r>
     </w:p>
     <w:p>
       <w:pPr>
@@ -598,29 +619,7 @@
           <w:szCs w:val="24"/>
           <w:lang w:val="en-US" w:eastAsia="nb-NO"/>
         </w:rPr>
-        <w:t xml:space="preserve"> play an important role </w:t>
-      </w:r>
-      <w:proofErr w:type="gramStart"/>
-      <w:r>
-        <w:rPr>
-          <w:rFonts w:ascii="Arial" w:eastAsia="Times New Roman" w:hAnsi="Arial" w:cs="Arial"/>
-          <w:color w:val="000000"/>
-          <w:sz w:val="24"/>
-          <w:szCs w:val="24"/>
-          <w:lang w:val="en-US" w:eastAsia="nb-NO"/>
-        </w:rPr>
-        <w:t>in</w:t>
-      </w:r>
-      <w:proofErr w:type="gramEnd"/>
-      <w:r>
-        <w:rPr>
-          <w:rFonts w:ascii="Arial" w:eastAsia="Times New Roman" w:hAnsi="Arial" w:cs="Arial"/>
-          <w:color w:val="000000"/>
-          <w:sz w:val="24"/>
-          <w:szCs w:val="24"/>
-          <w:lang w:val="en-US" w:eastAsia="nb-NO"/>
-        </w:rPr>
-        <w:t xml:space="preserve"> the global carbon </w:t>
+        <w:t xml:space="preserve"> play an important role in the global carbon </w:t>
       </w:r>
       <w:r>
         <w:rPr>
@@ -946,29 +945,7 @@
           <w:szCs w:val="24"/>
           <w:lang w:val="en-US" w:eastAsia="nb-NO"/>
         </w:rPr>
-        <w:t xml:space="preserve">e </w:t>
-      </w:r>
-      <w:proofErr w:type="gramStart"/>
-      <w:r>
-        <w:rPr>
-          <w:rFonts w:ascii="Arial" w:eastAsia="Times New Roman" w:hAnsi="Arial" w:cs="Arial"/>
-          <w:color w:val="000000"/>
-          <w:sz w:val="24"/>
-          <w:szCs w:val="24"/>
-          <w:lang w:val="en-US" w:eastAsia="nb-NO"/>
-        </w:rPr>
-        <w:t>have been invited</w:t>
-      </w:r>
-      <w:proofErr w:type="gramEnd"/>
-      <w:r>
-        <w:rPr>
-          <w:rFonts w:ascii="Arial" w:eastAsia="Times New Roman" w:hAnsi="Arial" w:cs="Arial"/>
-          <w:color w:val="000000"/>
-          <w:sz w:val="24"/>
-          <w:szCs w:val="24"/>
-          <w:lang w:val="en-US" w:eastAsia="nb-NO"/>
-        </w:rPr>
-        <w:t xml:space="preserve"> in </w:t>
+        <w:t xml:space="preserve">e have been invited in </w:t>
       </w:r>
       <w:r>
         <w:rPr>
@@ -1438,29 +1415,17 @@
           <w:szCs w:val="24"/>
           <w:lang w:val="en-US" w:eastAsia="nb-NO"/>
         </w:rPr>
-        <w:t xml:space="preserve">. The main findings of </w:t>
-      </w:r>
-      <w:proofErr w:type="gramStart"/>
-      <w:r>
-        <w:rPr>
-          <w:rFonts w:ascii="Arial" w:eastAsia="Times New Roman" w:hAnsi="Arial" w:cs="Arial"/>
-          <w:color w:val="000000"/>
-          <w:sz w:val="24"/>
-          <w:szCs w:val="24"/>
-          <w:lang w:val="en-US" w:eastAsia="nb-NO"/>
-        </w:rPr>
-        <w:t>these study</w:t>
-      </w:r>
-      <w:proofErr w:type="gramEnd"/>
-      <w:r>
-        <w:rPr>
-          <w:rFonts w:ascii="Arial" w:eastAsia="Times New Roman" w:hAnsi="Arial" w:cs="Arial"/>
-          <w:color w:val="000000"/>
-          <w:sz w:val="24"/>
-          <w:szCs w:val="24"/>
-          <w:lang w:val="en-US" w:eastAsia="nb-NO"/>
-        </w:rPr>
-        <w:t xml:space="preserve"> will be conveyed to major international authorities working to curb the CO</w:t>
+        <w:t>. The main findings of this</w:t>
+      </w:r>
+      <w:r>
+        <w:rPr>
+          <w:rFonts w:ascii="Arial" w:eastAsia="Times New Roman" w:hAnsi="Arial" w:cs="Arial"/>
+          <w:color w:val="000000"/>
+          <w:sz w:val="24"/>
+          <w:szCs w:val="24"/>
+          <w:lang w:val="en-US" w:eastAsia="nb-NO"/>
+        </w:rPr>
+        <w:t xml:space="preserve"> study will be conveyed to major international authorities working to curb the CO</w:t>
       </w:r>
       <w:r>
         <w:rPr>
@@ -1513,7 +1478,37 @@
           <w:szCs w:val="24"/>
           <w:lang w:val="en-US" w:eastAsia="nb-NO"/>
         </w:rPr>
-        <w:t>but also deprive the policy-makers with the conclusive results.</w:t>
+        <w:t xml:space="preserve">but also deprive the policy-makers with the </w:t>
+      </w:r>
+      <w:r>
+        <w:rPr>
+          <w:rFonts w:ascii="Arial" w:eastAsia="Times New Roman" w:hAnsi="Arial" w:cs="Arial"/>
+          <w:color w:val="000000"/>
+          <w:sz w:val="24"/>
+          <w:szCs w:val="24"/>
+          <w:lang w:val="en-US" w:eastAsia="nb-NO"/>
+        </w:rPr>
+        <w:t xml:space="preserve">clear and </w:t>
+      </w:r>
+      <w:r>
+        <w:rPr>
+          <w:rFonts w:ascii="Arial" w:eastAsia="Times New Roman" w:hAnsi="Arial" w:cs="Arial"/>
+          <w:color w:val="000000"/>
+          <w:sz w:val="24"/>
+          <w:szCs w:val="24"/>
+          <w:lang w:val="en-US" w:eastAsia="nb-NO"/>
+        </w:rPr>
+        <w:t xml:space="preserve">conclusive </w:t>
+      </w:r>
+      <w:r>
+        <w:rPr>
+          <w:rFonts w:ascii="Arial" w:eastAsia="Times New Roman" w:hAnsi="Arial" w:cs="Arial"/>
+          <w:color w:val="000000"/>
+          <w:sz w:val="24"/>
+          <w:szCs w:val="24"/>
+          <w:lang w:val="en-US" w:eastAsia="nb-NO"/>
+        </w:rPr>
+        <w:t>findings of the peatland dynamics which could enable them to take concrete steps in order to protect peatlands for sequestering carbon.</w:t>
       </w:r>
     </w:p>
     <w:p>
@@ -1522,6 +1517,7 @@
         <w:jc w:val="both"/>
         <w:rPr>
           <w:rFonts w:ascii="Arial" w:eastAsia="Times New Roman" w:hAnsi="Arial" w:cs="Arial"/>
+          <w:b/>
           <w:color w:val="000000"/>
           <w:sz w:val="24"/>
           <w:szCs w:val="24"/>
@@ -1535,93 +1531,34 @@
         <w:jc w:val="both"/>
         <w:rPr>
           <w:rFonts w:ascii="Arial" w:eastAsia="Times New Roman" w:hAnsi="Arial" w:cs="Arial"/>
-          <w:color w:val="000000"/>
-          <w:sz w:val="24"/>
-          <w:szCs w:val="24"/>
-          <w:lang w:val="en-US" w:eastAsia="nb-NO"/>
-        </w:rPr>
-      </w:pPr>
-      <w:r>
-        <w:rPr>
-          <w:rFonts w:ascii="Arial" w:eastAsia="Times New Roman" w:hAnsi="Arial" w:cs="Arial"/>
-          <w:color w:val="000000"/>
-          <w:sz w:val="24"/>
-          <w:szCs w:val="24"/>
-          <w:lang w:val="en-US" w:eastAsia="nb-NO"/>
-        </w:rPr>
-        <w:t xml:space="preserve">The main </w:t>
-      </w:r>
-      <w:r>
-        <w:rPr>
-          <w:rFonts w:ascii="Arial" w:eastAsia="Times New Roman" w:hAnsi="Arial" w:cs="Arial"/>
-          <w:color w:val="000000"/>
-          <w:sz w:val="24"/>
-          <w:szCs w:val="24"/>
-          <w:lang w:val="en-US" w:eastAsia="nb-NO"/>
-        </w:rPr>
-        <w:t>aim</w:t>
-      </w:r>
-      <w:r>
-        <w:rPr>
-          <w:rFonts w:ascii="Arial" w:eastAsia="Times New Roman" w:hAnsi="Arial" w:cs="Arial"/>
-          <w:color w:val="000000"/>
-          <w:sz w:val="24"/>
-          <w:szCs w:val="24"/>
-          <w:lang w:val="en-US" w:eastAsia="nb-NO"/>
-        </w:rPr>
-        <w:t xml:space="preserve"> of the study is to review </w:t>
-      </w:r>
-      <w:r>
-        <w:rPr>
-          <w:rFonts w:ascii="Arial" w:eastAsia="Times New Roman" w:hAnsi="Arial" w:cs="Arial"/>
-          <w:color w:val="000000"/>
-          <w:sz w:val="24"/>
-          <w:szCs w:val="24"/>
-          <w:lang w:val="en-US" w:eastAsia="nb-NO"/>
-        </w:rPr>
-        <w:t xml:space="preserve">the </w:t>
-      </w:r>
-      <w:r>
-        <w:rPr>
-          <w:rFonts w:ascii="Arial" w:eastAsia="Times New Roman" w:hAnsi="Arial" w:cs="Arial"/>
-          <w:color w:val="000000"/>
-          <w:sz w:val="24"/>
-          <w:szCs w:val="24"/>
-          <w:lang w:val="en-US" w:eastAsia="nb-NO"/>
-        </w:rPr>
-        <w:t>current state-of-the-art peatland models that can be applied at global/hemispheric scale and to evaluate the contribution of northern peatlands (&gt;30°N) to the global carbon cycle in historical past (1860-2005) and in the future (2006-2300).</w:t>
-      </w:r>
-      <w:r>
-        <w:rPr>
-          <w:rFonts w:ascii="Arial" w:eastAsia="Times New Roman" w:hAnsi="Arial" w:cs="Arial"/>
-          <w:color w:val="000000"/>
-          <w:sz w:val="24"/>
-          <w:szCs w:val="24"/>
-          <w:lang w:val="en-US" w:eastAsia="nb-NO"/>
-        </w:rPr>
-        <w:t xml:space="preserve">  The </w:t>
-      </w:r>
-      <w:proofErr w:type="spellStart"/>
-      <w:r>
-        <w:rPr>
-          <w:rFonts w:ascii="Arial" w:eastAsia="Times New Roman" w:hAnsi="Arial" w:cs="Arial"/>
-          <w:color w:val="000000"/>
-          <w:sz w:val="24"/>
-          <w:szCs w:val="24"/>
-          <w:lang w:val="en-US" w:eastAsia="nb-NO"/>
-        </w:rPr>
-        <w:t>sepcific</w:t>
-      </w:r>
-      <w:proofErr w:type="spellEnd"/>
-      <w:r>
-        <w:rPr>
-          <w:rFonts w:ascii="Arial" w:eastAsia="Times New Roman" w:hAnsi="Arial" w:cs="Arial"/>
-          <w:color w:val="000000"/>
-          <w:sz w:val="24"/>
-          <w:szCs w:val="24"/>
-          <w:lang w:val="en-US" w:eastAsia="nb-NO"/>
-        </w:rPr>
-        <w:t xml:space="preserve"> objectives of the study are:</w:t>
+          <w:b/>
+          <w:color w:val="000000"/>
+          <w:sz w:val="24"/>
+          <w:szCs w:val="24"/>
+          <w:lang w:val="en-US" w:eastAsia="nb-NO"/>
+        </w:rPr>
+      </w:pPr>
+      <w:r>
+        <w:rPr>
+          <w:rFonts w:ascii="Arial" w:eastAsia="Times New Roman" w:hAnsi="Arial" w:cs="Arial"/>
+          <w:b/>
+          <w:color w:val="000000"/>
+          <w:sz w:val="24"/>
+          <w:szCs w:val="24"/>
+          <w:lang w:val="en-US" w:eastAsia="nb-NO"/>
+        </w:rPr>
+        <w:t>Background and s</w:t>
+      </w:r>
+      <w:r>
+        <w:rPr>
+          <w:rFonts w:ascii="Arial" w:eastAsia="Times New Roman" w:hAnsi="Arial" w:cs="Arial"/>
+          <w:b/>
+          <w:color w:val="000000"/>
+          <w:sz w:val="24"/>
+          <w:szCs w:val="24"/>
+          <w:lang w:val="en-US" w:eastAsia="nb-NO"/>
+        </w:rPr>
+        <w:t>cientific relevance of the project</w:t>
       </w:r>
     </w:p>
     <w:p>
@@ -1636,6 +1573,87 @@
           <w:lang w:val="en-US" w:eastAsia="nb-NO"/>
         </w:rPr>
       </w:pPr>
+      <w:r>
+        <w:rPr>
+          <w:rFonts w:ascii="Arial" w:eastAsia="Times New Roman" w:hAnsi="Arial" w:cs="Arial"/>
+          <w:color w:val="000000"/>
+          <w:sz w:val="24"/>
+          <w:szCs w:val="24"/>
+          <w:lang w:val="en-US" w:eastAsia="nb-NO"/>
+        </w:rPr>
+        <w:lastRenderedPageBreak/>
+        <w:t xml:space="preserve">The main </w:t>
+      </w:r>
+      <w:r>
+        <w:rPr>
+          <w:rFonts w:ascii="Arial" w:eastAsia="Times New Roman" w:hAnsi="Arial" w:cs="Arial"/>
+          <w:color w:val="000000"/>
+          <w:sz w:val="24"/>
+          <w:szCs w:val="24"/>
+          <w:lang w:val="en-US" w:eastAsia="nb-NO"/>
+        </w:rPr>
+        <w:t>aim</w:t>
+      </w:r>
+      <w:r>
+        <w:rPr>
+          <w:rFonts w:ascii="Arial" w:eastAsia="Times New Roman" w:hAnsi="Arial" w:cs="Arial"/>
+          <w:color w:val="000000"/>
+          <w:sz w:val="24"/>
+          <w:szCs w:val="24"/>
+          <w:lang w:val="en-US" w:eastAsia="nb-NO"/>
+        </w:rPr>
+        <w:t xml:space="preserve"> of the study is to review </w:t>
+      </w:r>
+      <w:r>
+        <w:rPr>
+          <w:rFonts w:ascii="Arial" w:eastAsia="Times New Roman" w:hAnsi="Arial" w:cs="Arial"/>
+          <w:color w:val="000000"/>
+          <w:sz w:val="24"/>
+          <w:szCs w:val="24"/>
+          <w:lang w:val="en-US" w:eastAsia="nb-NO"/>
+        </w:rPr>
+        <w:t xml:space="preserve">the </w:t>
+      </w:r>
+      <w:r>
+        <w:rPr>
+          <w:rFonts w:ascii="Arial" w:eastAsia="Times New Roman" w:hAnsi="Arial" w:cs="Arial"/>
+          <w:color w:val="000000"/>
+          <w:sz w:val="24"/>
+          <w:szCs w:val="24"/>
+          <w:lang w:val="en-US" w:eastAsia="nb-NO"/>
+        </w:rPr>
+        <w:t>current state-of-the-art peatland models that can be applied at global/hemispheric scale and to evaluate the contribution of northern peatlands (&gt;30°N) to the global carbon cycle in historical past (1860-2005) and in the future (2006-2300).</w:t>
+      </w:r>
+      <w:r>
+        <w:rPr>
+          <w:rFonts w:ascii="Arial" w:eastAsia="Times New Roman" w:hAnsi="Arial" w:cs="Arial"/>
+          <w:color w:val="000000"/>
+          <w:sz w:val="24"/>
+          <w:szCs w:val="24"/>
+          <w:lang w:val="en-US" w:eastAsia="nb-NO"/>
+        </w:rPr>
+        <w:t xml:space="preserve">  The </w:t>
+      </w:r>
+      <w:r>
+        <w:rPr>
+          <w:rFonts w:ascii="Arial" w:eastAsia="Times New Roman" w:hAnsi="Arial" w:cs="Arial"/>
+          <w:color w:val="000000"/>
+          <w:sz w:val="24"/>
+          <w:szCs w:val="24"/>
+          <w:lang w:val="en-US" w:eastAsia="nb-NO"/>
+        </w:rPr>
+        <w:t>specific</w:t>
+      </w:r>
+      <w:r>
+        <w:rPr>
+          <w:rFonts w:ascii="Arial" w:eastAsia="Times New Roman" w:hAnsi="Arial" w:cs="Arial"/>
+          <w:color w:val="000000"/>
+          <w:sz w:val="24"/>
+          <w:szCs w:val="24"/>
+          <w:lang w:val="en-US" w:eastAsia="nb-NO"/>
+        </w:rPr>
+        <w:t xml:space="preserve"> objectives of the study are:</w:t>
+      </w:r>
     </w:p>
     <w:p>
       <w:pPr>
@@ -1649,47 +1667,6 @@
           <w:lang w:val="en-US" w:eastAsia="nb-NO"/>
         </w:rPr>
       </w:pPr>
-      <w:r>
-        <w:rPr>
-          <w:rFonts w:ascii="Arial" w:eastAsia="Times New Roman" w:hAnsi="Arial" w:cs="Arial"/>
-          <w:color w:val="000000"/>
-          <w:sz w:val="24"/>
-          <w:szCs w:val="24"/>
-          <w:lang w:val="en-US" w:eastAsia="nb-NO"/>
-        </w:rPr>
-        <w:t>The study will focus on (1) performance of peatland models (agreement, disagreement); (2) historical and future CO</w:t>
-      </w:r>
-      <w:r>
-        <w:rPr>
-          <w:rFonts w:ascii="Arial" w:eastAsia="Times New Roman" w:hAnsi="Arial" w:cs="Arial"/>
-          <w:color w:val="000000"/>
-          <w:sz w:val="24"/>
-          <w:szCs w:val="24"/>
-          <w:vertAlign w:val="subscript"/>
-          <w:lang w:val="en-US" w:eastAsia="nb-NO"/>
-        </w:rPr>
-        <w:t>2</w:t>
-      </w:r>
-      <w:r>
-        <w:rPr>
-          <w:rFonts w:ascii="Arial" w:eastAsia="Times New Roman" w:hAnsi="Arial" w:cs="Arial"/>
-          <w:color w:val="000000"/>
-          <w:sz w:val="24"/>
-          <w:szCs w:val="24"/>
-          <w:lang w:val="en-US" w:eastAsia="nb-NO"/>
-        </w:rPr>
-        <w:t xml:space="preserve"> fluxes from northern peatlands; (3) </w:t>
-      </w:r>
-      <w:r>
-        <w:rPr>
-          <w:rFonts w:ascii="Arial" w:eastAsia="Times New Roman" w:hAnsi="Arial" w:cs="Arial"/>
-          <w:color w:val="000000"/>
-          <w:sz w:val="24"/>
-          <w:szCs w:val="24"/>
-          <w:lang w:val="en-US" w:eastAsia="nb-NO"/>
-        </w:rPr>
-        <w:t>identifying the role of peatlands in mitigating climate change under different warming scenarios</w:t>
-      </w:r>
     </w:p>
     <w:p>
       <w:pPr>
@@ -1703,9 +1680,51 @@
           <w:lang w:val="en-US" w:eastAsia="nb-NO"/>
         </w:rPr>
       </w:pPr>
+      <w:r>
+        <w:rPr>
+          <w:rFonts w:ascii="Arial" w:eastAsia="Times New Roman" w:hAnsi="Arial" w:cs="Arial"/>
+          <w:color w:val="000000"/>
+          <w:sz w:val="24"/>
+          <w:szCs w:val="24"/>
+          <w:lang w:val="en-US" w:eastAsia="nb-NO"/>
+        </w:rPr>
+        <w:t>The study will focus on (1) performance of peatland models (agreement, disagreement); (2) historical and future CO</w:t>
+      </w:r>
+      <w:r>
+        <w:rPr>
+          <w:rFonts w:ascii="Arial" w:eastAsia="Times New Roman" w:hAnsi="Arial" w:cs="Arial"/>
+          <w:color w:val="000000"/>
+          <w:sz w:val="24"/>
+          <w:szCs w:val="24"/>
+          <w:vertAlign w:val="subscript"/>
+          <w:lang w:val="en-US" w:eastAsia="nb-NO"/>
+        </w:rPr>
+        <w:t>2</w:t>
+      </w:r>
+      <w:r>
+        <w:rPr>
+          <w:rFonts w:ascii="Arial" w:eastAsia="Times New Roman" w:hAnsi="Arial" w:cs="Arial"/>
+          <w:color w:val="000000"/>
+          <w:sz w:val="24"/>
+          <w:szCs w:val="24"/>
+          <w:lang w:val="en-US" w:eastAsia="nb-NO"/>
+        </w:rPr>
+        <w:t xml:space="preserve"> fluxes from northern peatlands; (3) </w:t>
+      </w:r>
+      <w:r>
+        <w:rPr>
+          <w:rFonts w:ascii="Arial" w:eastAsia="Times New Roman" w:hAnsi="Arial" w:cs="Arial"/>
+          <w:color w:val="000000"/>
+          <w:sz w:val="24"/>
+          <w:szCs w:val="24"/>
+          <w:lang w:val="en-US" w:eastAsia="nb-NO"/>
+        </w:rPr>
+        <w:t>identifying the role of peatlands in mitigating climate change under different warming scenarios</w:t>
+      </w:r>
     </w:p>
     <w:p>
       <w:pPr>
+        <w:spacing w:after="0" w:line="240" w:lineRule="auto"/>
         <w:jc w:val="both"/>
         <w:rPr>
           <w:rFonts w:ascii="Arial" w:eastAsia="Times New Roman" w:hAnsi="Arial" w:cs="Arial"/>
@@ -1713,6 +1732,18 @@
           <w:sz w:val="24"/>
           <w:szCs w:val="24"/>
           <w:lang w:val="en-US" w:eastAsia="nb-NO"/>
+        </w:rPr>
+      </w:pPr>
+    </w:p>
+    <w:p>
+      <w:pPr>
+        <w:pStyle w:val="ListParagraph"/>
+        <w:ind w:left="0"/>
+        <w:jc w:val="both"/>
+        <w:rPr>
+          <w:rFonts w:ascii="Arial" w:hAnsi="Arial" w:cs="Arial"/>
+          <w:color w:val="000000"/>
+          <w:lang w:val="en-US"/>
         </w:rPr>
       </w:pPr>
       <w:r>
@@ -2023,211 +2054,263 @@
           <w:szCs w:val="24"/>
           <w:lang w:val="en-US" w:eastAsia="nb-NO"/>
         </w:rPr>
-        <w:t xml:space="preserve">. In the first part of the study, the model will be run with two contrasting scenarios and the remaining two mild-warming scenarios will </w:t>
-      </w:r>
-      <w:proofErr w:type="gramStart"/>
-      <w:r>
-        <w:rPr>
-          <w:rFonts w:ascii="Arial" w:eastAsia="Times New Roman" w:hAnsi="Arial" w:cs="Arial"/>
-          <w:color w:val="000000"/>
-          <w:sz w:val="24"/>
-          <w:szCs w:val="24"/>
-          <w:lang w:val="en-US" w:eastAsia="nb-NO"/>
-        </w:rPr>
-        <w:t>be  performed</w:t>
-      </w:r>
-      <w:proofErr w:type="gramEnd"/>
-      <w:r>
-        <w:rPr>
-          <w:rFonts w:ascii="Arial" w:eastAsia="Times New Roman" w:hAnsi="Arial" w:cs="Arial"/>
-          <w:color w:val="000000"/>
-          <w:sz w:val="24"/>
-          <w:szCs w:val="24"/>
-          <w:lang w:val="en-US" w:eastAsia="nb-NO"/>
+        <w:t>. In the first part of the study, the model will be run with two contrasting scenarios and the remaining two</w:t>
+      </w:r>
+      <w:r>
+        <w:rPr>
+          <w:rFonts w:ascii="Arial" w:eastAsia="Times New Roman" w:hAnsi="Arial" w:cs="Arial"/>
+          <w:color w:val="000000"/>
+          <w:sz w:val="24"/>
+          <w:szCs w:val="24"/>
+          <w:lang w:val="en-US" w:eastAsia="nb-NO"/>
+        </w:rPr>
+        <w:t xml:space="preserve"> mild-warming scenarios will be</w:t>
+      </w:r>
+      <w:r>
+        <w:rPr>
+          <w:rFonts w:ascii="Arial" w:eastAsia="Times New Roman" w:hAnsi="Arial" w:cs="Arial"/>
+          <w:color w:val="000000"/>
+          <w:sz w:val="24"/>
+          <w:szCs w:val="24"/>
+          <w:lang w:val="en-US" w:eastAsia="nb-NO"/>
+        </w:rPr>
+        <w:t xml:space="preserve"> performed </w:t>
+      </w:r>
+      <w:r>
+        <w:rPr>
+          <w:rFonts w:ascii="Arial" w:eastAsia="Times New Roman" w:hAnsi="Arial" w:cs="Arial"/>
+          <w:color w:val="000000"/>
+          <w:sz w:val="24"/>
+          <w:szCs w:val="24"/>
+          <w:lang w:val="en-US" w:eastAsia="nb-NO"/>
+        </w:rPr>
+        <w:t>in the later part of the study.</w:t>
+      </w:r>
+      <w:r>
+        <w:rPr>
+          <w:rFonts w:ascii="Arial" w:eastAsia="Times New Roman" w:hAnsi="Arial" w:cs="Arial"/>
+          <w:color w:val="000000"/>
+          <w:sz w:val="24"/>
+          <w:szCs w:val="24"/>
+          <w:lang w:val="en-US" w:eastAsia="nb-NO"/>
+        </w:rPr>
+        <w:t xml:space="preserve"> These model simulations </w:t>
+      </w:r>
+      <w:r>
+        <w:rPr>
+          <w:rFonts w:ascii="Arial" w:eastAsia="Times New Roman" w:hAnsi="Arial" w:cs="Arial"/>
+          <w:color w:val="000000"/>
+          <w:sz w:val="24"/>
+          <w:szCs w:val="24"/>
+          <w:lang w:val="en-US" w:eastAsia="nb-NO"/>
+        </w:rPr>
+        <w:t xml:space="preserve">explore the role of peatlands in future climate </w:t>
+      </w:r>
+      <w:r>
+        <w:rPr>
+          <w:rFonts w:ascii="Arial" w:eastAsia="Times New Roman" w:hAnsi="Arial" w:cs="Arial"/>
+          <w:color w:val="000000"/>
+          <w:sz w:val="24"/>
+          <w:szCs w:val="24"/>
+          <w:lang w:val="en-US" w:eastAsia="nb-NO"/>
+        </w:rPr>
+        <w:t xml:space="preserve">and </w:t>
+      </w:r>
+      <w:r>
+        <w:rPr>
+          <w:rFonts w:ascii="Arial" w:eastAsia="Times New Roman" w:hAnsi="Arial" w:cs="Arial"/>
+          <w:color w:val="000000"/>
+          <w:sz w:val="24"/>
+          <w:szCs w:val="24"/>
+          <w:lang w:val="en-US" w:eastAsia="nb-NO"/>
+        </w:rPr>
+        <w:t>will be</w:t>
+      </w:r>
+      <w:r>
+        <w:rPr>
+          <w:rFonts w:ascii="Arial" w:eastAsia="Times New Roman" w:hAnsi="Arial" w:cs="Arial"/>
+          <w:color w:val="000000"/>
+          <w:sz w:val="24"/>
+          <w:szCs w:val="24"/>
+          <w:lang w:val="en-US" w:eastAsia="nb-NO"/>
+        </w:rPr>
+        <w:t xml:space="preserve">come a part of major </w:t>
+      </w:r>
+      <w:r>
+        <w:rPr>
+          <w:rFonts w:ascii="Arial" w:eastAsia="Times New Roman" w:hAnsi="Arial" w:cs="Arial"/>
+          <w:color w:val="000000"/>
+          <w:sz w:val="24"/>
+          <w:szCs w:val="24"/>
+          <w:lang w:val="en-US" w:eastAsia="nb-NO"/>
+        </w:rPr>
+        <w:t xml:space="preserve">scientific </w:t>
+      </w:r>
+      <w:r>
+        <w:rPr>
+          <w:rFonts w:ascii="Arial" w:eastAsia="Times New Roman" w:hAnsi="Arial" w:cs="Arial"/>
+          <w:color w:val="000000"/>
+          <w:sz w:val="24"/>
+          <w:szCs w:val="24"/>
+          <w:lang w:val="en-US" w:eastAsia="nb-NO"/>
+        </w:rPr>
+        <w:t>reports</w:t>
+      </w:r>
+      <w:r>
+        <w:rPr>
+          <w:rFonts w:ascii="Arial" w:eastAsia="Times New Roman" w:hAnsi="Arial" w:cs="Arial"/>
+          <w:color w:val="000000"/>
+          <w:sz w:val="24"/>
+          <w:szCs w:val="24"/>
+          <w:lang w:val="en-US" w:eastAsia="nb-NO"/>
+        </w:rPr>
+        <w:t xml:space="preserve"> and policy briefs</w:t>
+      </w:r>
+      <w:r>
+        <w:rPr>
+          <w:rFonts w:ascii="Arial" w:eastAsia="Times New Roman" w:hAnsi="Arial" w:cs="Arial"/>
+          <w:color w:val="000000"/>
+          <w:sz w:val="24"/>
+          <w:szCs w:val="24"/>
+          <w:lang w:val="en-US" w:eastAsia="nb-NO"/>
+        </w:rPr>
+        <w:t>.</w:t>
+      </w:r>
+      <w:r>
+        <w:rPr>
+          <w:rFonts w:ascii="Arial" w:eastAsia="Times New Roman" w:hAnsi="Arial" w:cs="Arial"/>
+          <w:color w:val="000000"/>
+          <w:sz w:val="24"/>
+          <w:szCs w:val="24"/>
+          <w:lang w:val="en-US" w:eastAsia="nb-NO"/>
+        </w:rPr>
+        <w:t xml:space="preserve"> The focus of this study will be on the pan-Arctic region above (&gt; 30</w:t>
+      </w:r>
+      <w:r>
+        <w:rPr>
+          <w:rFonts w:ascii="Arial" w:eastAsia="Times New Roman" w:hAnsi="Arial" w:cs="Arial"/>
+          <w:color w:val="000000"/>
+          <w:sz w:val="24"/>
+          <w:szCs w:val="24"/>
+          <w:lang w:val="en-US" w:eastAsia="nb-NO"/>
+        </w:rPr>
+        <w:t>°</w:t>
+      </w:r>
+      <w:r>
+        <w:rPr>
+          <w:rFonts w:ascii="Arial" w:eastAsia="Times New Roman" w:hAnsi="Arial" w:cs="Arial"/>
+          <w:color w:val="000000"/>
+          <w:sz w:val="24"/>
+          <w:szCs w:val="24"/>
+          <w:lang w:val="en-US" w:eastAsia="nb-NO"/>
+        </w:rPr>
+        <w:t>N) as majority of the peatlands (more than &gt;80 percent) are present in this area. The effects of changes in hydrological and structural conditions in future peatland dy</w:t>
+      </w:r>
+      <w:r>
+        <w:rPr>
+          <w:rFonts w:ascii="Arial" w:eastAsia="Times New Roman" w:hAnsi="Arial" w:cs="Arial"/>
+          <w:color w:val="000000"/>
+          <w:sz w:val="24"/>
+          <w:szCs w:val="24"/>
+          <w:lang w:val="en-US" w:eastAsia="nb-NO"/>
+        </w:rPr>
+        <w:t xml:space="preserve">namics will also be evaluated. </w:t>
+      </w:r>
+      <w:r>
+        <w:rPr>
+          <w:rFonts w:ascii="Arial" w:hAnsi="Arial" w:cs="Arial"/>
+          <w:color w:val="000000"/>
+          <w:lang w:val="en-US"/>
+        </w:rPr>
+        <w:t xml:space="preserve">This study </w:t>
+      </w:r>
+      <w:r>
+        <w:rPr>
+          <w:rFonts w:ascii="Arial" w:hAnsi="Arial" w:cs="Arial"/>
+          <w:color w:val="000000"/>
+          <w:lang w:val="en-US"/>
+        </w:rPr>
+        <w:t xml:space="preserve">will </w:t>
+      </w:r>
+      <w:r>
+        <w:rPr>
+          <w:rFonts w:ascii="Arial" w:hAnsi="Arial" w:cs="Arial"/>
+          <w:color w:val="000000"/>
+          <w:lang w:val="en-US"/>
+        </w:rPr>
+        <w:t xml:space="preserve">provide the most up-to-date </w:t>
+      </w:r>
+      <w:r>
+        <w:rPr>
+          <w:rFonts w:ascii="Arial" w:hAnsi="Arial" w:cs="Arial"/>
+          <w:color w:val="000000"/>
+          <w:lang w:val="en-US"/>
+        </w:rPr>
+        <w:t>peatland and permafrost extent for the coming century and reduce current uncertainties related to</w:t>
+      </w:r>
+      <w:r>
+        <w:rPr>
+          <w:rFonts w:ascii="Arial" w:hAnsi="Arial" w:cs="Arial"/>
+          <w:color w:val="000000"/>
+          <w:lang w:val="en-US"/>
+        </w:rPr>
+        <w:t xml:space="preserve"> carbon exchanges</w:t>
+      </w:r>
+      <w:r>
+        <w:rPr>
+          <w:rFonts w:ascii="Arial" w:hAnsi="Arial" w:cs="Arial"/>
+          <w:color w:val="000000"/>
+          <w:lang w:val="en-US"/>
+        </w:rPr>
+        <w:t xml:space="preserve"> from the peatlands. </w:t>
+      </w:r>
+      <w:r>
+        <w:rPr>
+          <w:rFonts w:ascii="Arial" w:hAnsi="Arial" w:cs="Arial"/>
+          <w:color w:val="000000"/>
+          <w:lang w:val="en-US"/>
+        </w:rPr>
+        <w:t xml:space="preserve">The study will also help in identifying the vulnerable regions to high carbon emissions and </w:t>
+      </w:r>
+      <w:r>
+        <w:rPr>
+          <w:rFonts w:ascii="Arial" w:hAnsi="Arial" w:cs="Arial"/>
+          <w:color w:val="000000"/>
+          <w:lang w:val="en-US"/>
+        </w:rPr>
+        <w:t>will evaluate the</w:t>
+      </w:r>
+      <w:r>
+        <w:rPr>
+          <w:rFonts w:ascii="Arial" w:hAnsi="Arial" w:cs="Arial"/>
+          <w:color w:val="000000"/>
+          <w:lang w:val="en-US"/>
+        </w:rPr>
+        <w:t>ir direct consequences on</w:t>
+      </w:r>
+      <w:r>
+        <w:rPr>
+          <w:rFonts w:ascii="Arial" w:hAnsi="Arial" w:cs="Arial"/>
+          <w:color w:val="000000"/>
+          <w:lang w:val="en-US"/>
         </w:rPr>
         <w:t xml:space="preserve"> </w:t>
       </w:r>
       <w:r>
         <w:rPr>
-          <w:rFonts w:ascii="Arial" w:eastAsia="Times New Roman" w:hAnsi="Arial" w:cs="Arial"/>
-          <w:color w:val="000000"/>
-          <w:sz w:val="24"/>
-          <w:szCs w:val="24"/>
-          <w:lang w:val="en-US" w:eastAsia="nb-NO"/>
-        </w:rPr>
-        <w:t>in the later part of the study.</w:t>
-      </w:r>
-      <w:r>
-        <w:rPr>
-          <w:rFonts w:ascii="Arial" w:eastAsia="Times New Roman" w:hAnsi="Arial" w:cs="Arial"/>
-          <w:color w:val="000000"/>
-          <w:sz w:val="24"/>
-          <w:szCs w:val="24"/>
-          <w:lang w:val="en-US" w:eastAsia="nb-NO"/>
-        </w:rPr>
-        <w:t xml:space="preserve"> These model simulations </w:t>
-      </w:r>
-      <w:r>
-        <w:rPr>
-          <w:rFonts w:ascii="Arial" w:eastAsia="Times New Roman" w:hAnsi="Arial" w:cs="Arial"/>
-          <w:color w:val="000000"/>
-          <w:sz w:val="24"/>
-          <w:szCs w:val="24"/>
-          <w:lang w:val="en-US" w:eastAsia="nb-NO"/>
-        </w:rPr>
-        <w:t xml:space="preserve">explore the role of peatlands in future climate </w:t>
-      </w:r>
-      <w:r>
-        <w:rPr>
-          <w:rFonts w:ascii="Arial" w:eastAsia="Times New Roman" w:hAnsi="Arial" w:cs="Arial"/>
-          <w:color w:val="000000"/>
-          <w:sz w:val="24"/>
-          <w:szCs w:val="24"/>
-          <w:lang w:val="en-US" w:eastAsia="nb-NO"/>
-        </w:rPr>
-        <w:t xml:space="preserve">and </w:t>
-      </w:r>
-      <w:r>
-        <w:rPr>
-          <w:rFonts w:ascii="Arial" w:eastAsia="Times New Roman" w:hAnsi="Arial" w:cs="Arial"/>
-          <w:color w:val="000000"/>
-          <w:sz w:val="24"/>
-          <w:szCs w:val="24"/>
-          <w:lang w:val="en-US" w:eastAsia="nb-NO"/>
-        </w:rPr>
-        <w:t>will be</w:t>
-      </w:r>
-      <w:r>
-        <w:rPr>
-          <w:rFonts w:ascii="Arial" w:eastAsia="Times New Roman" w:hAnsi="Arial" w:cs="Arial"/>
-          <w:color w:val="000000"/>
-          <w:sz w:val="24"/>
-          <w:szCs w:val="24"/>
-          <w:lang w:val="en-US" w:eastAsia="nb-NO"/>
-        </w:rPr>
-        <w:t>come a part of major reports.</w:t>
-      </w:r>
-      <w:r>
-        <w:rPr>
-          <w:rFonts w:ascii="Arial" w:eastAsia="Times New Roman" w:hAnsi="Arial" w:cs="Arial"/>
-          <w:color w:val="000000"/>
-          <w:sz w:val="24"/>
-          <w:szCs w:val="24"/>
-          <w:lang w:val="en-US" w:eastAsia="nb-NO"/>
-        </w:rPr>
-        <w:t xml:space="preserve"> The focus of this study will be on the pan-Arctic region above (&gt; 30</w:t>
-      </w:r>
-      <w:r>
-        <w:rPr>
-          <w:rFonts w:ascii="Arial" w:eastAsia="Times New Roman" w:hAnsi="Arial" w:cs="Arial"/>
-          <w:color w:val="000000"/>
-          <w:sz w:val="24"/>
-          <w:szCs w:val="24"/>
-          <w:lang w:val="en-US" w:eastAsia="nb-NO"/>
-        </w:rPr>
-        <w:t>°</w:t>
-      </w:r>
-      <w:r>
-        <w:rPr>
-          <w:rFonts w:ascii="Arial" w:eastAsia="Times New Roman" w:hAnsi="Arial" w:cs="Arial"/>
-          <w:color w:val="000000"/>
-          <w:sz w:val="24"/>
-          <w:szCs w:val="24"/>
-          <w:lang w:val="en-US" w:eastAsia="nb-NO"/>
-        </w:rPr>
-        <w:t>N) as majority of the peatlands (more than &gt;80 percent) are present in this area. The effects of changes in hydrological and structural conditions in future peatland dy</w:t>
-      </w:r>
-      <w:r>
-        <w:rPr>
-          <w:rFonts w:ascii="Arial" w:eastAsia="Times New Roman" w:hAnsi="Arial" w:cs="Arial"/>
-          <w:color w:val="000000"/>
-          <w:sz w:val="24"/>
-          <w:szCs w:val="24"/>
-          <w:lang w:val="en-US" w:eastAsia="nb-NO"/>
-        </w:rPr>
-        <w:t xml:space="preserve">namics </w:t>
-      </w:r>
-      <w:proofErr w:type="gramStart"/>
-      <w:r>
-        <w:rPr>
-          <w:rFonts w:ascii="Arial" w:eastAsia="Times New Roman" w:hAnsi="Arial" w:cs="Arial"/>
-          <w:color w:val="000000"/>
-          <w:sz w:val="24"/>
-          <w:szCs w:val="24"/>
-          <w:lang w:val="en-US" w:eastAsia="nb-NO"/>
-        </w:rPr>
-        <w:t>will also be evaluated</w:t>
-      </w:r>
-      <w:proofErr w:type="gramEnd"/>
-      <w:r>
-        <w:rPr>
-          <w:rFonts w:ascii="Arial" w:eastAsia="Times New Roman" w:hAnsi="Arial" w:cs="Arial"/>
-          <w:color w:val="000000"/>
-          <w:sz w:val="24"/>
-          <w:szCs w:val="24"/>
-          <w:lang w:val="en-US" w:eastAsia="nb-NO"/>
-        </w:rPr>
-        <w:t xml:space="preserve">. </w:t>
-      </w:r>
-      <w:r>
-        <w:rPr>
-          <w:rFonts w:ascii="Arial" w:eastAsia="Times New Roman" w:hAnsi="Arial" w:cs="Arial"/>
-          <w:color w:val="000000"/>
-          <w:sz w:val="24"/>
-          <w:szCs w:val="24"/>
-          <w:lang w:val="en-US" w:eastAsia="nb-NO"/>
-        </w:rPr>
-        <w:t xml:space="preserve">Organizations such as Swedish Environmental agencies can benefit from the outputs of this study, as </w:t>
-      </w:r>
-      <w:r>
-        <w:rPr>
-          <w:rFonts w:ascii="Arial" w:eastAsia="Times New Roman" w:hAnsi="Arial" w:cs="Arial"/>
-          <w:color w:val="000000"/>
-          <w:sz w:val="24"/>
-          <w:szCs w:val="24"/>
-          <w:lang w:val="en-US" w:eastAsia="nb-NO"/>
-        </w:rPr>
-        <w:t>our</w:t>
-      </w:r>
-      <w:r>
-        <w:rPr>
-          <w:rFonts w:ascii="Arial" w:eastAsia="Times New Roman" w:hAnsi="Arial" w:cs="Arial"/>
-          <w:color w:val="000000"/>
-          <w:sz w:val="24"/>
-          <w:szCs w:val="24"/>
-          <w:lang w:val="en-US" w:eastAsia="nb-NO"/>
-        </w:rPr>
-        <w:t xml:space="preserve"> results will have the potential to influence policy on the importance of peatland protection from a climate change perspective and influence regional planning when thinking about land</w:t>
-      </w:r>
-      <w:r>
-        <w:rPr>
-          <w:rFonts w:ascii="Arial" w:eastAsia="Times New Roman" w:hAnsi="Arial" w:cs="Arial"/>
-          <w:color w:val="000000"/>
-          <w:sz w:val="24"/>
-          <w:szCs w:val="24"/>
-          <w:lang w:val="en-US" w:eastAsia="nb-NO"/>
-        </w:rPr>
-        <w:t xml:space="preserve"> use and management policy. </w:t>
-      </w:r>
-      <w:r>
-        <w:rPr>
-          <w:rFonts w:ascii="Arial" w:eastAsia="Times New Roman" w:hAnsi="Arial" w:cs="Arial"/>
-          <w:color w:val="000000"/>
-          <w:sz w:val="24"/>
-          <w:szCs w:val="24"/>
-          <w:lang w:val="en-US" w:eastAsia="nb-NO"/>
-        </w:rPr>
-        <w:t>This work builds on my previous research work on modelling peatland-permafrost dynamics and terrestrial-climate feedbacks. The proposed project has the potential to make a step change progress in the field of peatland and Earth science.</w:t>
-      </w:r>
-      <w:r>
-        <w:rPr>
-          <w:rFonts w:ascii="Arial" w:eastAsia="Times New Roman" w:hAnsi="Arial" w:cs="Arial"/>
-          <w:color w:val="000000"/>
-          <w:sz w:val="24"/>
-          <w:szCs w:val="24"/>
-          <w:lang w:val="en-US" w:eastAsia="nb-NO"/>
-        </w:rPr>
-        <w:t xml:space="preserve"> Our modelling results will help in government decision making in what level we need to protect our peatlands. </w:t>
+          <w:rFonts w:ascii="Arial" w:hAnsi="Arial" w:cs="Arial"/>
+          <w:color w:val="000000"/>
+          <w:lang w:val="en-US"/>
+        </w:rPr>
+        <w:t>vegetation</w:t>
+      </w:r>
+      <w:r>
+        <w:rPr>
+          <w:rFonts w:ascii="Arial" w:hAnsi="Arial" w:cs="Arial"/>
+          <w:color w:val="000000"/>
+          <w:lang w:val="en-US"/>
+        </w:rPr>
+        <w:t xml:space="preserve"> and hydrology. </w:t>
       </w:r>
     </w:p>
     <w:p>
@@ -2241,101 +2324,79 @@
           <w:lang w:val="en-US"/>
         </w:rPr>
       </w:pPr>
-      <w:r>
-        <w:rPr>
-          <w:rFonts w:ascii="Arial" w:hAnsi="Arial" w:cs="Arial"/>
-          <w:color w:val="000000"/>
-          <w:lang w:val="en-US"/>
-        </w:rPr>
-        <w:t xml:space="preserve">This study </w:t>
-      </w:r>
-      <w:r>
-        <w:rPr>
-          <w:rFonts w:ascii="Arial" w:hAnsi="Arial" w:cs="Arial"/>
-          <w:color w:val="000000"/>
-          <w:lang w:val="en-US"/>
-        </w:rPr>
-        <w:t xml:space="preserve">will </w:t>
-      </w:r>
-      <w:r>
-        <w:rPr>
-          <w:rFonts w:ascii="Arial" w:hAnsi="Arial" w:cs="Arial"/>
-          <w:color w:val="000000"/>
-          <w:lang w:val="en-US"/>
-        </w:rPr>
-        <w:t xml:space="preserve">provide the most up-to-date </w:t>
-      </w:r>
-      <w:r>
-        <w:rPr>
-          <w:rFonts w:ascii="Arial" w:hAnsi="Arial" w:cs="Arial"/>
-          <w:color w:val="000000"/>
-          <w:lang w:val="en-US"/>
-        </w:rPr>
-        <w:t>peatland and permafrost extent for the coming century and reduce current uncertainties related to</w:t>
-      </w:r>
-      <w:r>
-        <w:rPr>
-          <w:rFonts w:ascii="Arial" w:hAnsi="Arial" w:cs="Arial"/>
-          <w:color w:val="000000"/>
-          <w:lang w:val="en-US"/>
-        </w:rPr>
-        <w:t xml:space="preserve"> carbon exchanges</w:t>
-      </w:r>
-      <w:r>
-        <w:rPr>
-          <w:rFonts w:ascii="Arial" w:hAnsi="Arial" w:cs="Arial"/>
-          <w:color w:val="000000"/>
-          <w:lang w:val="en-US"/>
-        </w:rPr>
-        <w:t xml:space="preserve"> from the peatlands. </w:t>
-      </w:r>
-      <w:r>
-        <w:rPr>
-          <w:rFonts w:ascii="Arial" w:hAnsi="Arial" w:cs="Arial"/>
-          <w:color w:val="000000"/>
-          <w:lang w:val="en-US"/>
-        </w:rPr>
-        <w:t xml:space="preserve">The study will also help in identifying the vulnerable regions to high carbon emissions and </w:t>
-      </w:r>
-      <w:r>
-        <w:rPr>
-          <w:rFonts w:ascii="Arial" w:hAnsi="Arial" w:cs="Arial"/>
-          <w:color w:val="000000"/>
-          <w:lang w:val="en-US"/>
-        </w:rPr>
-        <w:t>will evaluate the</w:t>
-      </w:r>
-      <w:r>
-        <w:rPr>
-          <w:rFonts w:ascii="Arial" w:hAnsi="Arial" w:cs="Arial"/>
-          <w:color w:val="000000"/>
-          <w:lang w:val="en-US"/>
-        </w:rPr>
-        <w:t>ir direct consequences on</w:t>
-      </w:r>
-      <w:r>
-        <w:rPr>
-          <w:rFonts w:ascii="Arial" w:hAnsi="Arial" w:cs="Arial"/>
-          <w:color w:val="000000"/>
-          <w:lang w:val="en-US"/>
-        </w:rPr>
-        <w:t xml:space="preserve"> </w:t>
-      </w:r>
-      <w:r>
-        <w:rPr>
-          <w:rFonts w:ascii="Arial" w:hAnsi="Arial" w:cs="Arial"/>
-          <w:color w:val="000000"/>
-          <w:lang w:val="en-US"/>
-        </w:rPr>
-        <w:t>vegetation</w:t>
-      </w:r>
-      <w:r>
-        <w:rPr>
-          <w:rFonts w:ascii="Arial" w:hAnsi="Arial" w:cs="Arial"/>
-          <w:color w:val="000000"/>
-          <w:lang w:val="en-US"/>
-        </w:rPr>
-        <w:t xml:space="preserve"> and hydrology. </w:t>
+    </w:p>
+    <w:p>
+      <w:pPr>
+        <w:pStyle w:val="ListParagraph"/>
+        <w:ind w:left="0"/>
+        <w:jc w:val="both"/>
+        <w:rPr>
+          <w:rFonts w:ascii="Arial" w:eastAsia="Times New Roman" w:hAnsi="Arial" w:cs="Arial"/>
+          <w:color w:val="000000"/>
+          <w:sz w:val="24"/>
+          <w:szCs w:val="24"/>
+          <w:lang w:val="en-US" w:eastAsia="nb-NO"/>
+        </w:rPr>
+      </w:pPr>
+      <w:r>
+        <w:rPr>
+          <w:rFonts w:ascii="Arial" w:eastAsia="Times New Roman" w:hAnsi="Arial" w:cs="Arial"/>
+          <w:color w:val="000000"/>
+          <w:sz w:val="24"/>
+          <w:szCs w:val="24"/>
+          <w:lang w:val="en-US" w:eastAsia="nb-NO"/>
+        </w:rPr>
+        <w:t xml:space="preserve">Organizations such as Swedish Environmental agencies can benefit from the outputs of this study, as </w:t>
+      </w:r>
+      <w:r>
+        <w:rPr>
+          <w:rFonts w:ascii="Arial" w:eastAsia="Times New Roman" w:hAnsi="Arial" w:cs="Arial"/>
+          <w:color w:val="000000"/>
+          <w:sz w:val="24"/>
+          <w:szCs w:val="24"/>
+          <w:lang w:val="en-US" w:eastAsia="nb-NO"/>
+        </w:rPr>
+        <w:t>our</w:t>
+      </w:r>
+      <w:r>
+        <w:rPr>
+          <w:rFonts w:ascii="Arial" w:eastAsia="Times New Roman" w:hAnsi="Arial" w:cs="Arial"/>
+          <w:color w:val="000000"/>
+          <w:sz w:val="24"/>
+          <w:szCs w:val="24"/>
+          <w:lang w:val="en-US" w:eastAsia="nb-NO"/>
+        </w:rPr>
+        <w:t xml:space="preserve"> results will have the potential to influence policy on the importance of peatland protection from a climate change perspective and influence regional planning when thinking about land</w:t>
+      </w:r>
+      <w:r>
+        <w:rPr>
+          <w:rFonts w:ascii="Arial" w:eastAsia="Times New Roman" w:hAnsi="Arial" w:cs="Arial"/>
+          <w:color w:val="000000"/>
+          <w:sz w:val="24"/>
+          <w:szCs w:val="24"/>
+          <w:lang w:val="en-US" w:eastAsia="nb-NO"/>
+        </w:rPr>
+        <w:t xml:space="preserve"> use and management policy. </w:t>
+      </w:r>
+      <w:r>
+        <w:rPr>
+          <w:rFonts w:ascii="Arial" w:eastAsia="Times New Roman" w:hAnsi="Arial" w:cs="Arial"/>
+          <w:color w:val="000000"/>
+          <w:sz w:val="24"/>
+          <w:szCs w:val="24"/>
+          <w:lang w:val="en-US" w:eastAsia="nb-NO"/>
+        </w:rPr>
+        <w:t>This work builds on my previous research work on modelling peatland-permafrost dynamics and terrestrial-climate feedbacks. The proposed project has the potential to make a step change progress in the field of peatland and Earth science.</w:t>
+      </w:r>
+      <w:r>
+        <w:rPr>
+          <w:rFonts w:ascii="Arial" w:eastAsia="Times New Roman" w:hAnsi="Arial" w:cs="Arial"/>
+          <w:color w:val="000000"/>
+          <w:sz w:val="24"/>
+          <w:szCs w:val="24"/>
+          <w:lang w:val="en-US" w:eastAsia="nb-NO"/>
+        </w:rPr>
+        <w:t xml:space="preserve"> Our modelling results will help in government decision making in what level we need to protect our peatlands. </w:t>
       </w:r>
     </w:p>
     <w:p>
@@ -2489,27 +2550,7 @@
           <w:shd w:val="clear" w:color="auto" w:fill="FFFFFF"/>
           <w:lang w:val="en-US"/>
         </w:rPr>
-        <w:t xml:space="preserve">Net carbon </w:t>
-      </w:r>
-      <w:proofErr w:type="gramStart"/>
-      <w:r>
-        <w:rPr>
-          <w:rFonts w:ascii="Times New Roman" w:hAnsi="Times New Roman" w:cs="Times New Roman"/>
-          <w:color w:val="000000"/>
-          <w:shd w:val="clear" w:color="auto" w:fill="FFFFFF"/>
-          <w:lang w:val="en-US"/>
-        </w:rPr>
-        <w:t>accumulation</w:t>
-      </w:r>
-      <w:proofErr w:type="gramEnd"/>
-      <w:r>
-        <w:rPr>
-          <w:rFonts w:ascii="Times New Roman" w:hAnsi="Times New Roman" w:cs="Times New Roman"/>
-          <w:color w:val="000000"/>
-          <w:shd w:val="clear" w:color="auto" w:fill="FFFFFF"/>
-          <w:lang w:val="en-US"/>
-        </w:rPr>
-        <w:t xml:space="preserve"> rates (</w:t>
+        <w:t>Net carbon accumulation rates (</w:t>
       </w:r>
       <w:r>
         <w:rPr>
@@ -2578,69 +2619,6 @@
         <w:ind w:left="0"/>
         <w:jc w:val="both"/>
         <w:rPr>
-          <w:rFonts w:ascii="Arial" w:eastAsia="Times New Roman" w:hAnsi="Arial" w:cs="Arial"/>
-          <w:color w:val="000000"/>
-          <w:sz w:val="24"/>
-          <w:szCs w:val="24"/>
-          <w:lang w:val="en-US" w:eastAsia="nb-NO"/>
-        </w:rPr>
-      </w:pPr>
-      <w:proofErr w:type="gramStart"/>
-      <w:r>
-        <w:rPr>
-          <w:rFonts w:ascii="Arial" w:eastAsia="Times New Roman" w:hAnsi="Arial" w:cs="Arial"/>
-          <w:color w:val="000000"/>
-          <w:sz w:val="24"/>
-          <w:szCs w:val="24"/>
-          <w:lang w:val="en-US" w:eastAsia="nb-NO"/>
-        </w:rPr>
-        <w:t>the</w:t>
-      </w:r>
-      <w:proofErr w:type="gramEnd"/>
-      <w:r>
-        <w:rPr>
-          <w:rFonts w:ascii="Arial" w:eastAsia="Times New Roman" w:hAnsi="Arial" w:cs="Arial"/>
-          <w:color w:val="000000"/>
-          <w:sz w:val="24"/>
-          <w:szCs w:val="24"/>
-          <w:lang w:val="en-US" w:eastAsia="nb-NO"/>
-        </w:rPr>
-        <w:t xml:space="preserve"> CPU hours and data storage area in order to contribute to this proposed study.</w:t>
-      </w:r>
-    </w:p>
-    <w:p>
-      <w:pPr>
-        <w:pStyle w:val="ListParagraph"/>
-        <w:ind w:left="0"/>
-        <w:jc w:val="both"/>
-        <w:rPr>
-          <w:rFonts w:ascii="Arial" w:eastAsia="Times New Roman" w:hAnsi="Arial" w:cs="Arial"/>
-          <w:color w:val="000000"/>
-          <w:sz w:val="24"/>
-          <w:szCs w:val="24"/>
-          <w:lang w:val="en-US" w:eastAsia="nb-NO"/>
-        </w:rPr>
-      </w:pPr>
-    </w:p>
-    <w:p>
-      <w:pPr>
-        <w:pStyle w:val="ListParagraph"/>
-        <w:ind w:left="0"/>
-        <w:jc w:val="both"/>
-        <w:rPr>
-          <w:rFonts w:ascii="Arial" w:hAnsi="Arial" w:cs="Arial"/>
-          <w:sz w:val="24"/>
-          <w:szCs w:val="24"/>
-          <w:lang w:val="en-US"/>
-        </w:rPr>
-      </w:pPr>
-    </w:p>
-    <w:p>
-      <w:pPr>
-        <w:pStyle w:val="ListParagraph"/>
-        <w:ind w:left="0"/>
-        <w:jc w:val="both"/>
-        <w:rPr>
           <w:rFonts w:ascii="Arial" w:hAnsi="Arial" w:cs="Arial"/>
           <w:color w:val="000000"/>
           <w:sz w:val="24"/>
@@ -2740,7 +2718,18 @@
           <w:szCs w:val="24"/>
           <w:lang w:val="en-US" w:eastAsia="nb-NO"/>
         </w:rPr>
-        <w:t xml:space="preserve"> more than 50% of the allocated budget, emitting 515 </w:t>
+        <w:t xml:space="preserve"> more than </w:t>
+      </w:r>
+      <w:r>
+        <w:rPr>
+          <w:rFonts w:ascii="Arial" w:eastAsia="Times New Roman" w:hAnsi="Arial" w:cs="Arial"/>
+          <w:color w:val="000000"/>
+          <w:sz w:val="24"/>
+          <w:szCs w:val="24"/>
+          <w:lang w:val="en-US" w:eastAsia="nb-NO"/>
+        </w:rPr>
+        <w:lastRenderedPageBreak/>
+        <w:t xml:space="preserve">50% of the allocated budget, emitting 515 </w:t>
       </w:r>
       <w:proofErr w:type="spellStart"/>
       <w:r>
@@ -2772,18 +2761,7 @@
           <w:szCs w:val="24"/>
           <w:lang w:val="en-US" w:eastAsia="nb-NO"/>
         </w:rPr>
-        <w:t>dustrial revolution (1861-</w:t>
-      </w:r>
-      <w:r>
-        <w:rPr>
-          <w:rFonts w:ascii="Arial" w:eastAsia="Times New Roman" w:hAnsi="Arial" w:cs="Arial"/>
-          <w:color w:val="000000"/>
-          <w:sz w:val="24"/>
-          <w:szCs w:val="24"/>
-          <w:lang w:val="en-US" w:eastAsia="nb-NO"/>
-        </w:rPr>
-        <w:lastRenderedPageBreak/>
-        <w:t xml:space="preserve">1880), leaving 485 </w:t>
+        <w:t xml:space="preserve">dustrial revolution (1861-1880), leaving 485 </w:t>
       </w:r>
       <w:proofErr w:type="spellStart"/>
       <w:r>
@@ -2805,18 +2783,7 @@
           <w:szCs w:val="24"/>
           <w:lang w:val="en-US" w:eastAsia="nb-NO"/>
         </w:rPr>
-        <w:t xml:space="preserve"> in the budget. We are not clear how </w:t>
-      </w:r>
-      <w:proofErr w:type="gramStart"/>
-      <w:r>
-        <w:rPr>
-          <w:rFonts w:ascii="Arial" w:eastAsia="Times New Roman" w:hAnsi="Arial" w:cs="Arial"/>
-          <w:color w:val="000000"/>
-          <w:sz w:val="24"/>
-          <w:szCs w:val="24"/>
-          <w:lang w:val="en-US" w:eastAsia="nb-NO"/>
-        </w:rPr>
-        <w:t>these climate sen</w:t>
+        <w:t xml:space="preserve"> in the budget. We are not clear how these climate sen</w:t>
       </w:r>
       <w:r>
         <w:rPr>
@@ -2838,7 +2805,16 @@
         </w:rPr>
         <w:t>tive ecosystem</w:t>
       </w:r>
-      <w:proofErr w:type="gramEnd"/>
+      <w:r>
+        <w:rPr>
+          <w:rFonts w:ascii="Arial" w:eastAsia="Times New Roman" w:hAnsi="Arial" w:cs="Arial"/>
+          <w:color w:val="000000"/>
+          <w:sz w:val="24"/>
+          <w:szCs w:val="24"/>
+          <w:lang w:val="en-US" w:eastAsia="nb-NO"/>
+        </w:rPr>
+        <w:t>s</w:t>
+      </w:r>
       <w:r>
         <w:rPr>
           <w:rFonts w:ascii="Arial" w:eastAsia="Times New Roman" w:hAnsi="Arial" w:cs="Arial"/>
@@ -2849,18 +2825,16 @@
         </w:rPr>
         <w:t xml:space="preserve"> will behave in the future and will they provide options to delay the effects of climate by </w:t>
       </w:r>
-      <w:proofErr w:type="spellStart"/>
-      <w:r>
-        <w:rPr>
-          <w:rFonts w:ascii="Arial" w:eastAsia="Times New Roman" w:hAnsi="Arial" w:cs="Arial"/>
-          <w:color w:val="000000"/>
-          <w:sz w:val="24"/>
-          <w:szCs w:val="24"/>
-          <w:lang w:val="en-US" w:eastAsia="nb-NO"/>
-        </w:rPr>
-        <w:t>effectivel</w:t>
-      </w:r>
-      <w:proofErr w:type="spellEnd"/>
+      <w:r>
+        <w:rPr>
+          <w:rFonts w:ascii="Arial" w:eastAsia="Times New Roman" w:hAnsi="Arial" w:cs="Arial"/>
+          <w:color w:val="000000"/>
+          <w:sz w:val="24"/>
+          <w:szCs w:val="24"/>
+          <w:lang w:val="en-US" w:eastAsia="nb-NO"/>
+        </w:rPr>
+        <w:t>effectively</w:t>
+      </w:r>
       <w:r>
         <w:rPr>
           <w:rFonts w:ascii="Arial" w:eastAsia="Times New Roman" w:hAnsi="Arial" w:cs="Arial"/>
@@ -2871,40 +2845,67 @@
         </w:rPr>
         <w:t xml:space="preserve"> managing these systems. If we </w:t>
       </w:r>
-      <w:proofErr w:type="spellStart"/>
-      <w:r>
-        <w:rPr>
-          <w:rFonts w:ascii="Arial" w:eastAsia="Times New Roman" w:hAnsi="Arial" w:cs="Arial"/>
-          <w:color w:val="000000"/>
-          <w:sz w:val="24"/>
-          <w:szCs w:val="24"/>
-          <w:lang w:val="en-US" w:eastAsia="nb-NO"/>
-        </w:rPr>
-        <w:t>continuve</w:t>
-      </w:r>
-      <w:proofErr w:type="spellEnd"/>
-      <w:r>
-        <w:rPr>
-          <w:rFonts w:ascii="Arial" w:eastAsia="Times New Roman" w:hAnsi="Arial" w:cs="Arial"/>
-          <w:color w:val="000000"/>
-          <w:sz w:val="24"/>
-          <w:szCs w:val="24"/>
-          <w:lang w:val="en-US" w:eastAsia="nb-NO"/>
-        </w:rPr>
-        <w:t xml:space="preserve"> to emit the Co2 at </w:t>
-      </w:r>
-      <w:proofErr w:type="spellStart"/>
-      <w:r>
-        <w:rPr>
-          <w:rFonts w:ascii="Arial" w:eastAsia="Times New Roman" w:hAnsi="Arial" w:cs="Arial"/>
-          <w:color w:val="000000"/>
-          <w:sz w:val="24"/>
-          <w:szCs w:val="24"/>
-          <w:lang w:val="en-US" w:eastAsia="nb-NO"/>
-        </w:rPr>
-        <w:t>thisrate</w:t>
-      </w:r>
-      <w:proofErr w:type="spellEnd"/>
+      <w:r>
+        <w:rPr>
+          <w:rFonts w:ascii="Arial" w:eastAsia="Times New Roman" w:hAnsi="Arial" w:cs="Arial"/>
+          <w:color w:val="000000"/>
+          <w:sz w:val="24"/>
+          <w:szCs w:val="24"/>
+          <w:lang w:val="en-US" w:eastAsia="nb-NO"/>
+        </w:rPr>
+        <w:t>continue to emit the CO</w:t>
+      </w:r>
+      <w:r>
+        <w:rPr>
+          <w:rFonts w:ascii="Arial" w:eastAsia="Times New Roman" w:hAnsi="Arial" w:cs="Arial"/>
+          <w:color w:val="000000"/>
+          <w:sz w:val="24"/>
+          <w:szCs w:val="24"/>
+          <w:vertAlign w:val="subscript"/>
+          <w:lang w:val="en-US" w:eastAsia="nb-NO"/>
+        </w:rPr>
+        <w:t>2</w:t>
+      </w:r>
+      <w:r>
+        <w:rPr>
+          <w:rFonts w:ascii="Arial" w:eastAsia="Times New Roman" w:hAnsi="Arial" w:cs="Arial"/>
+          <w:color w:val="000000"/>
+          <w:sz w:val="24"/>
+          <w:szCs w:val="24"/>
+          <w:lang w:val="en-US" w:eastAsia="nb-NO"/>
+        </w:rPr>
+        <w:t xml:space="preserve"> at this</w:t>
+      </w:r>
+      <w:r>
+        <w:rPr>
+          <w:rFonts w:ascii="Arial" w:eastAsia="Times New Roman" w:hAnsi="Arial" w:cs="Arial"/>
+          <w:color w:val="000000"/>
+          <w:sz w:val="24"/>
+          <w:szCs w:val="24"/>
+          <w:lang w:val="en-US" w:eastAsia="nb-NO"/>
+        </w:rPr>
+        <w:t xml:space="preserve"> </w:t>
+      </w:r>
+      <w:r>
+        <w:rPr>
+          <w:rFonts w:ascii="Arial" w:eastAsia="Times New Roman" w:hAnsi="Arial" w:cs="Arial"/>
+          <w:color w:val="000000"/>
+          <w:sz w:val="24"/>
+          <w:szCs w:val="24"/>
+          <w:lang w:val="en-US" w:eastAsia="nb-NO"/>
+        </w:rPr>
+        <w:t>rate</w:t>
+      </w:r>
+      <w:r>
+        <w:rPr>
+          <w:rFonts w:ascii="Arial" w:eastAsia="Times New Roman" w:hAnsi="Arial" w:cs="Arial"/>
+          <w:color w:val="000000"/>
+          <w:sz w:val="24"/>
+          <w:szCs w:val="24"/>
+          <w:lang w:val="en-US" w:eastAsia="nb-NO"/>
+        </w:rPr>
+        <w:t>,</w:t>
+      </w:r>
       <w:r>
         <w:rPr>
           <w:rFonts w:ascii="Arial" w:eastAsia="Times New Roman" w:hAnsi="Arial" w:cs="Arial"/>
@@ -3433,6 +3434,62 @@
         <w:ind w:left="0"/>
         <w:jc w:val="both"/>
         <w:rPr>
+          <w:rFonts w:ascii="Arial" w:eastAsia="Times New Roman" w:hAnsi="Arial" w:cs="Arial"/>
+          <w:b/>
+          <w:bCs/>
+          <w:color w:val="2F2F2F"/>
+          <w:sz w:val="24"/>
+          <w:szCs w:val="24"/>
+          <w:lang w:val="en-US" w:eastAsia="nb-NO"/>
+        </w:rPr>
+      </w:pPr>
+      <w:proofErr w:type="spellStart"/>
+      <w:r>
+        <w:rPr>
+          <w:rFonts w:ascii="Arial" w:eastAsia="Times New Roman" w:hAnsi="Arial" w:cs="Arial"/>
+          <w:b/>
+          <w:bCs/>
+          <w:color w:val="2F2F2F"/>
+          <w:sz w:val="24"/>
+          <w:szCs w:val="24"/>
+          <w:lang w:val="en-US" w:eastAsia="nb-NO"/>
+        </w:rPr>
+        <w:t>Formas</w:t>
+      </w:r>
+      <w:proofErr w:type="spellEnd"/>
+      <w:r>
+        <w:rPr>
+          <w:rFonts w:ascii="Arial" w:eastAsia="Times New Roman" w:hAnsi="Arial" w:cs="Arial"/>
+          <w:b/>
+          <w:bCs/>
+          <w:color w:val="2F2F2F"/>
+          <w:sz w:val="24"/>
+          <w:szCs w:val="24"/>
+          <w:lang w:val="en-US" w:eastAsia="nb-NO"/>
+        </w:rPr>
+        <w:t xml:space="preserve"> areas of responsibility</w:t>
+      </w:r>
+    </w:p>
+    <w:p>
+      <w:pPr>
+        <w:pStyle w:val="ListParagraph"/>
+        <w:ind w:left="0"/>
+        <w:jc w:val="both"/>
+        <w:rPr>
+          <w:rFonts w:ascii="Arial" w:hAnsi="Arial" w:cs="Arial"/>
+          <w:color w:val="000000"/>
+          <w:sz w:val="24"/>
+          <w:szCs w:val="24"/>
+          <w:lang w:val="en-US"/>
+        </w:rPr>
+      </w:pPr>
+    </w:p>
+    <w:p>
+      <w:pPr>
+        <w:pStyle w:val="ListParagraph"/>
+        <w:ind w:left="0"/>
+        <w:jc w:val="both"/>
+        <w:rPr>
           <w:rFonts w:ascii="Arial" w:hAnsi="Arial" w:cs="Arial"/>
           <w:color w:val="000000"/>
           <w:sz w:val="24"/>
@@ -3513,29 +3570,7 @@
           <w:szCs w:val="24"/>
           <w:lang w:val="en-US"/>
         </w:rPr>
-        <w:t xml:space="preserve">. Second, the study results </w:t>
-      </w:r>
-      <w:proofErr w:type="gramStart"/>
-      <w:r>
-        <w:rPr>
-          <w:rFonts w:ascii="Arial" w:hAnsi="Arial" w:cs="Arial"/>
-          <w:color w:val="000000"/>
-          <w:sz w:val="24"/>
-          <w:szCs w:val="24"/>
-          <w:lang w:val="en-US"/>
-        </w:rPr>
-        <w:t>can be used</w:t>
-      </w:r>
-      <w:proofErr w:type="gramEnd"/>
-      <w:r>
-        <w:rPr>
-          <w:rFonts w:ascii="Arial" w:hAnsi="Arial" w:cs="Arial"/>
-          <w:color w:val="000000"/>
-          <w:sz w:val="24"/>
-          <w:szCs w:val="24"/>
-          <w:lang w:val="en-US"/>
-        </w:rPr>
-        <w:t xml:space="preserve"> to predict the most probable demarcation of peatland and permafrost extent for the coming century and to reduce current uncertainties regarding </w:t>
+        <w:t xml:space="preserve">. Second, the study results can be used to predict the most probable demarcation of peatland and permafrost extent for the coming century and to reduce current uncertainties regarding </w:t>
       </w:r>
       <w:r>
         <w:rPr>
@@ -3995,29 +4030,45 @@
           <w:szCs w:val="24"/>
           <w:lang w:val="en-US"/>
         </w:rPr>
-        <w:t xml:space="preserve"> infrastructure (roads, buildings, </w:t>
-      </w:r>
-      <w:proofErr w:type="gramStart"/>
-      <w:r>
-        <w:rPr>
-          <w:rFonts w:ascii="Arial" w:hAnsi="Arial" w:cs="Arial"/>
-          <w:color w:val="000000"/>
-          <w:sz w:val="24"/>
-          <w:szCs w:val="24"/>
-          <w:lang w:val="en-US"/>
-        </w:rPr>
-        <w:t>communications</w:t>
-      </w:r>
-      <w:proofErr w:type="gramEnd"/>
-      <w:r>
-        <w:rPr>
-          <w:rFonts w:ascii="Arial" w:hAnsi="Arial" w:cs="Arial"/>
-          <w:color w:val="000000"/>
-          <w:sz w:val="24"/>
-          <w:szCs w:val="24"/>
-          <w:lang w:val="en-US"/>
-        </w:rPr>
-        <w:t xml:space="preserve">). Hence, the results of my study will also address UN SDG 9 and SDG 13 UN (Infrastructure and Climate change).   </w:t>
+        <w:t xml:space="preserve"> infrastructure (roads, buildings, communications). Hence, the results of my study will also address UN SDG 9 and SDG 13 UN (Infrastructure and Climate change).   </w:t>
+      </w:r>
+    </w:p>
+    <w:p>
+      <w:pPr>
+        <w:pStyle w:val="ListParagraph"/>
+        <w:ind w:left="0"/>
+        <w:jc w:val="both"/>
+        <w:rPr>
+          <w:rFonts w:ascii="Arial" w:hAnsi="Arial" w:cs="Arial"/>
+          <w:color w:val="000000"/>
+          <w:sz w:val="24"/>
+          <w:szCs w:val="24"/>
+          <w:lang w:val="en-US"/>
+        </w:rPr>
+      </w:pPr>
+    </w:p>
+    <w:p>
+      <w:pPr>
+        <w:pStyle w:val="ListParagraph"/>
+        <w:ind w:left="0"/>
+        <w:jc w:val="both"/>
+        <w:rPr>
+          <w:rFonts w:ascii="Arial" w:eastAsia="Times New Roman" w:hAnsi="Arial" w:cs="Arial"/>
+          <w:color w:val="000000"/>
+          <w:sz w:val="24"/>
+          <w:szCs w:val="24"/>
+          <w:lang w:val="en-US" w:eastAsia="nb-NO"/>
+        </w:rPr>
+      </w:pPr>
+      <w:r>
+        <w:rPr>
+          <w:rFonts w:ascii="Arial" w:eastAsia="Times New Roman" w:hAnsi="Arial" w:cs="Arial"/>
+          <w:color w:val="000000"/>
+          <w:sz w:val="24"/>
+          <w:szCs w:val="24"/>
+          <w:lang w:val="en-US" w:eastAsia="nb-NO"/>
+        </w:rPr>
+        <w:t>the CPU hours and data storage area in order to contribute to this proposed study.</w:t>
       </w:r>
     </w:p>
     <w:p>
@@ -4057,103 +4108,7 @@
           <w:shd w:val="clear" w:color="auto" w:fill="FFFFFF"/>
           <w:lang w:val="en-US"/>
         </w:rPr>
-        <w:t xml:space="preserve">Beyond a baseline, a carbon budget needs milestone dates in the future with acceptable emission volumes tagged to those dates. The effort to mitigate emissions </w:t>
-      </w:r>
-      <w:proofErr w:type="gramStart"/>
-      <w:r>
-        <w:rPr>
-          <w:rFonts w:ascii="Arial" w:hAnsi="Arial" w:cs="Arial"/>
-          <w:color w:val="333333"/>
-          <w:sz w:val="18"/>
-          <w:szCs w:val="18"/>
-          <w:shd w:val="clear" w:color="auto" w:fill="FFFFFF"/>
-          <w:lang w:val="en-US"/>
-        </w:rPr>
-        <w:t>is seen</w:t>
-      </w:r>
-      <w:proofErr w:type="gramEnd"/>
-      <w:r>
-        <w:rPr>
-          <w:rFonts w:ascii="Arial" w:hAnsi="Arial" w:cs="Arial"/>
-          <w:color w:val="333333"/>
-          <w:sz w:val="18"/>
-          <w:szCs w:val="18"/>
-          <w:shd w:val="clear" w:color="auto" w:fill="FFFFFF"/>
-          <w:lang w:val="en-US"/>
-        </w:rPr>
-        <w:t xml:space="preserve"> as critical today if the nations of our planet intend to achieve the lower or upper limit Paris targets to which all have agreed. Setting an upper limit on CO2 emissions is only one of </w:t>
-      </w:r>
-      <w:proofErr w:type="gramStart"/>
-      <w:r>
-        <w:rPr>
-          <w:rFonts w:ascii="Arial" w:hAnsi="Arial" w:cs="Arial"/>
-          <w:color w:val="333333"/>
-          <w:sz w:val="18"/>
-          <w:szCs w:val="18"/>
-          <w:shd w:val="clear" w:color="auto" w:fill="FFFFFF"/>
-          <w:lang w:val="en-US"/>
-        </w:rPr>
-        <w:t>a total of 6</w:t>
-      </w:r>
-      <w:proofErr w:type="gramEnd"/>
-      <w:r>
-        <w:rPr>
-          <w:rFonts w:ascii="Arial" w:hAnsi="Arial" w:cs="Arial"/>
-          <w:color w:val="333333"/>
-          <w:sz w:val="18"/>
-          <w:szCs w:val="18"/>
-          <w:shd w:val="clear" w:color="auto" w:fill="FFFFFF"/>
-          <w:lang w:val="en-US"/>
-        </w:rPr>
-        <w:t xml:space="preserve"> greenhouse gases that we need to mitigate. Some of the others such as methane (CH4) </w:t>
-      </w:r>
-      <w:proofErr w:type="gramStart"/>
-      <w:r>
-        <w:rPr>
-          <w:rFonts w:ascii="Arial" w:hAnsi="Arial" w:cs="Arial"/>
-          <w:color w:val="333333"/>
-          <w:sz w:val="18"/>
-          <w:szCs w:val="18"/>
-          <w:shd w:val="clear" w:color="auto" w:fill="FFFFFF"/>
-          <w:lang w:val="en-US"/>
-        </w:rPr>
-        <w:t>could be addressed</w:t>
-      </w:r>
-      <w:proofErr w:type="gramEnd"/>
-      <w:r>
-        <w:rPr>
-          <w:rFonts w:ascii="Arial" w:hAnsi="Arial" w:cs="Arial"/>
-          <w:color w:val="333333"/>
-          <w:sz w:val="18"/>
-          <w:szCs w:val="18"/>
-          <w:shd w:val="clear" w:color="auto" w:fill="FFFFFF"/>
-          <w:lang w:val="en-US"/>
-        </w:rPr>
-        <w:t xml:space="preserve"> with shorter timelines through changes to industrial practices resulting in more rapid reductions in total emissions. This has a benefit for nations struggling with </w:t>
-      </w:r>
-      <w:proofErr w:type="gramStart"/>
-      <w:r>
-        <w:rPr>
-          <w:rFonts w:ascii="Arial" w:hAnsi="Arial" w:cs="Arial"/>
-          <w:color w:val="333333"/>
-          <w:sz w:val="18"/>
-          <w:szCs w:val="18"/>
-          <w:shd w:val="clear" w:color="auto" w:fill="FFFFFF"/>
-          <w:lang w:val="en-US"/>
-        </w:rPr>
-        <w:t>CO2 which</w:t>
-      </w:r>
-      <w:proofErr w:type="gramEnd"/>
-      <w:r>
-        <w:rPr>
-          <w:rFonts w:ascii="Arial" w:hAnsi="Arial" w:cs="Arial"/>
-          <w:color w:val="333333"/>
-          <w:sz w:val="18"/>
-          <w:szCs w:val="18"/>
-          <w:shd w:val="clear" w:color="auto" w:fill="FFFFFF"/>
-          <w:lang w:val="en-US"/>
-        </w:rPr>
-        <w:t xml:space="preserve"> is a much harder greenhouse gas to deal with. </w:t>
+        <w:t xml:space="preserve">Beyond a baseline, a carbon budget needs milestone dates in the future with acceptable emission volumes tagged to those dates. The effort to mitigate emissions is seen as critical today if the nations of our planet intend to achieve the lower or upper limit Paris targets to which all have agreed. Setting an upper limit on CO2 emissions is only one of a total of 6 greenhouse gases that we need to mitigate. Some of the others such as methane (CH4) could be addressed with shorter timelines through changes to industrial practices resulting in more rapid reductions in total emissions. This has a benefit for nations struggling with CO2 which is a much harder greenhouse gas to deal with. </w:t>
       </w:r>
       <w:r>
         <w:rPr>
@@ -4165,38 +4120,34 @@
           <w:shd w:val="clear" w:color="auto" w:fill="FFFFFF"/>
           <w:lang w:val="en-US"/>
         </w:rPr>
-        <w:t xml:space="preserve">Carbon budget deadlines for CO2 can have longer timelines if other greenhouse gases </w:t>
-      </w:r>
-      <w:proofErr w:type="gramStart"/>
-      <w:r>
-        <w:rPr>
-          <w:rFonts w:ascii="Arial" w:hAnsi="Arial" w:cs="Arial"/>
-          <w:b/>
+        <w:t>Carbon budget deadlines for CO2 can have longer timelines if other greenhouse gases are reduced sooner.</w:t>
+      </w:r>
+    </w:p>
+    <w:p>
+      <w:pPr>
+        <w:jc w:val="both"/>
+        <w:rPr>
+          <w:rFonts w:ascii="Arial" w:hAnsi="Arial" w:cs="Arial"/>
           <w:color w:val="333333"/>
           <w:sz w:val="18"/>
           <w:szCs w:val="18"/>
           <w:shd w:val="clear" w:color="auto" w:fill="FFFFFF"/>
           <w:lang w:val="en-US"/>
         </w:rPr>
-        <w:t>are reduced</w:t>
-      </w:r>
-      <w:proofErr w:type="gramEnd"/>
-      <w:r>
-        <w:rPr>
-          <w:rFonts w:ascii="Arial" w:hAnsi="Arial" w:cs="Arial"/>
-          <w:b/>
+      </w:pPr>
+      <w:r>
+        <w:rPr>
+          <w:rFonts w:ascii="Arial" w:hAnsi="Arial" w:cs="Arial"/>
           <w:color w:val="333333"/>
           <w:sz w:val="18"/>
           <w:szCs w:val="18"/>
           <w:shd w:val="clear" w:color="auto" w:fill="FFFFFF"/>
           <w:lang w:val="en-US"/>
         </w:rPr>
-        <w:t xml:space="preserve"> sooner.</w:t>
-      </w:r>
-    </w:p>
-    <w:p>
-      <w:pPr>
-        <w:jc w:val="both"/>
+        <w:lastRenderedPageBreak/>
+        <w:t xml:space="preserve">Executing a strategy to achieve lower carbon emissions can only start when you know the current numbers. Then the government can set carbon-limits on different greenhouse gas emissions and monitor overall results by measuring amounts in the atmosphere. Less will mean the carbon limit policy is working. If it is not then governments need to get more granular. This can be done by monitoring greenhouse gas emissions at every smokestack and tailpipe, or by determining specific carbon emission content in fuels when combusted at the point of production. </w:t>
+      </w:r>
+      <w:r>
         <w:rPr>
           <w:rFonts w:ascii="Arial" w:hAnsi="Arial" w:cs="Arial"/>
           <w:color w:val="333333"/>
@@ -4205,8 +4156,12 @@
           <w:shd w:val="clear" w:color="auto" w:fill="FFFFFF"/>
           <w:lang w:val="en-US"/>
         </w:rPr>
-      </w:pPr>
-      <w:r>
+        <w:t>Granular would require far greater regulatory oversight.</w:t>
+      </w:r>
+    </w:p>
+    <w:p>
+      <w:pPr>
+        <w:jc w:val="both"/>
         <w:rPr>
           <w:rFonts w:ascii="Arial" w:hAnsi="Arial" w:cs="Arial"/>
           <w:color w:val="333333"/>
@@ -4215,8 +4170,7 @@
           <w:shd w:val="clear" w:color="auto" w:fill="FFFFFF"/>
           <w:lang w:val="en-US"/>
         </w:rPr>
-        <w:t xml:space="preserve">Executing a strategy to achieve lower carbon emissions can only start when you know the current numbers. Then the government can set carbon-limits on different greenhouse gas emissions and monitor overall results by measuring amounts in the atmosphere. Less will mean the carbon limit policy is working. If it is not then governments need to get more granular. This can be done by monitoring greenhouse gas emissions at every smokestack and tailpipe, or by determining specific carbon emission content in fuels when combusted at the point of production. </w:t>
-      </w:r>
+      </w:pPr>
       <w:r>
         <w:rPr>
           <w:rFonts w:ascii="Arial" w:hAnsi="Arial" w:cs="Arial"/>
@@ -4226,80 +4180,7 @@
           <w:shd w:val="clear" w:color="auto" w:fill="FFFFFF"/>
           <w:lang w:val="en-US"/>
         </w:rPr>
-        <w:t>Granular would require far greater regulatory oversight.</w:t>
-      </w:r>
-    </w:p>
-    <w:p>
-      <w:pPr>
-        <w:jc w:val="both"/>
-        <w:rPr>
-          <w:rFonts w:ascii="Arial" w:hAnsi="Arial" w:cs="Arial"/>
-          <w:color w:val="333333"/>
-          <w:sz w:val="18"/>
-          <w:szCs w:val="18"/>
-          <w:shd w:val="clear" w:color="auto" w:fill="FFFFFF"/>
-          <w:lang w:val="en-US"/>
-        </w:rPr>
-      </w:pPr>
-      <w:r>
-        <w:rPr>
-          <w:rFonts w:ascii="Arial" w:hAnsi="Arial" w:cs="Arial"/>
-          <w:color w:val="333333"/>
-          <w:sz w:val="18"/>
-          <w:szCs w:val="18"/>
-          <w:shd w:val="clear" w:color="auto" w:fill="FFFFFF"/>
-          <w:lang w:val="en-US"/>
-        </w:rPr>
-        <w:lastRenderedPageBreak/>
-        <w:t xml:space="preserve">One way or the other, every nation and its citizens have to make a choice. Do nothing and neither the 1.5 </w:t>
-      </w:r>
-      <w:proofErr w:type="gramStart"/>
-      <w:r>
-        <w:rPr>
-          <w:rFonts w:ascii="Arial" w:hAnsi="Arial" w:cs="Arial"/>
-          <w:color w:val="333333"/>
-          <w:sz w:val="18"/>
-          <w:szCs w:val="18"/>
-          <w:shd w:val="clear" w:color="auto" w:fill="FFFFFF"/>
-          <w:lang w:val="en-US"/>
-        </w:rPr>
-        <w:t>or 2</w:t>
-      </w:r>
-      <w:proofErr w:type="gramEnd"/>
-      <w:r>
-        <w:rPr>
-          <w:rFonts w:ascii="Arial" w:hAnsi="Arial" w:cs="Arial"/>
-          <w:color w:val="333333"/>
-          <w:sz w:val="18"/>
-          <w:szCs w:val="18"/>
-          <w:shd w:val="clear" w:color="auto" w:fill="FFFFFF"/>
-          <w:lang w:val="en-US"/>
-        </w:rPr>
-        <w:t xml:space="preserve">-degree limits will be achievable. At current greenhouse gas emission annual contributions, climatologists see 4 to 4.5-degrees as the rise in global warming by the end of the 21st century. Remember, that is a mean temperature calculation and unevenly distributed over the globe. In places closer to the poles, a mean of 4.5 degrees will turn into an average rise of 15 Celsius or more in places like Alaska, northern Canada, Scandinavia, and Siberia. We have yet to produce models to show us what that will mean to the flora and fauna that live in these areas of the planet. Nor do we know what that will mean to changes in the permafrost and the greenhouse gases we know that </w:t>
-      </w:r>
-      <w:proofErr w:type="gramStart"/>
-      <w:r>
-        <w:rPr>
-          <w:rFonts w:ascii="Arial" w:hAnsi="Arial" w:cs="Arial"/>
-          <w:color w:val="333333"/>
-          <w:sz w:val="18"/>
-          <w:szCs w:val="18"/>
-          <w:shd w:val="clear" w:color="auto" w:fill="FFFFFF"/>
-          <w:lang w:val="en-US"/>
-        </w:rPr>
-        <w:t>are trapped</w:t>
-      </w:r>
-      <w:proofErr w:type="gramEnd"/>
-      <w:r>
-        <w:rPr>
-          <w:rFonts w:ascii="Arial" w:hAnsi="Arial" w:cs="Arial"/>
-          <w:color w:val="333333"/>
-          <w:sz w:val="18"/>
-          <w:szCs w:val="18"/>
-          <w:shd w:val="clear" w:color="auto" w:fill="FFFFFF"/>
-          <w:lang w:val="en-US"/>
-        </w:rPr>
-        <w:t xml:space="preserve"> in this no longer permanently frozen ground.</w:t>
+        <w:t>One way or the other, every nation and its citizens have to make a choice. Do nothing and neither the 1.5 or 2-degree limits will be achievable. At current greenhouse gas emission annual contributions, climatologists see 4 to 4.5-degrees as the rise in global warming by the end of the 21st century. Remember, that is a mean temperature calculation and unevenly distributed over the globe. In places closer to the poles, a mean of 4.5 degrees will turn into an average rise of 15 Celsius or more in places like Alaska, northern Canada, Scandinavia, and Siberia. We have yet to produce models to show us what that will mean to the flora and fauna that live in these areas of the planet. Nor do we know what that will mean to changes in the permafrost and the greenhouse gases we know that are trapped in this no longer permanently frozen ground.</w:t>
       </w:r>
     </w:p>
     <w:p>
@@ -4457,7 +4338,6 @@
           <w:lang w:val="en-US"/>
         </w:rPr>
       </w:pPr>
-      <w:proofErr w:type="gramStart"/>
       <w:r>
         <w:rPr>
           <w:rFonts w:ascii="Arial" w:hAnsi="Arial" w:cs="Arial"/>
@@ -4467,10 +4347,12 @@
           <w:shd w:val="clear" w:color="auto" w:fill="FFFFFF"/>
           <w:lang w:val="en-US"/>
         </w:rPr>
-        <w:t>their</w:t>
-      </w:r>
-      <w:proofErr w:type="gramEnd"/>
-      <w:r>
+        <w:t>their importance to the global climate cycle is known, there are a number of crucial questions surrounding their role that remain a mystery. </w:t>
+      </w:r>
+    </w:p>
+    <w:p>
+      <w:pPr>
+        <w:jc w:val="both"/>
         <w:rPr>
           <w:rFonts w:ascii="Arial" w:hAnsi="Arial" w:cs="Arial"/>
           <w:color w:val="252A2F"/>
@@ -4479,22 +4361,7 @@
           <w:shd w:val="clear" w:color="auto" w:fill="FFFFFF"/>
           <w:lang w:val="en-US"/>
         </w:rPr>
-        <w:t xml:space="preserve"> importance to the global climate cycle is known, there are a number of crucial questions surrounding their role that remain a mystery. </w:t>
-      </w:r>
-    </w:p>
-    <w:p>
-      <w:pPr>
-        <w:jc w:val="both"/>
-        <w:rPr>
-          <w:rFonts w:ascii="Arial" w:hAnsi="Arial" w:cs="Arial"/>
-          <w:color w:val="252A2F"/>
-          <w:sz w:val="21"/>
-          <w:szCs w:val="21"/>
-          <w:shd w:val="clear" w:color="auto" w:fill="FFFFFF"/>
-          <w:lang w:val="en-US"/>
-        </w:rPr>
-      </w:pPr>
-      <w:proofErr w:type="gramStart"/>
+      </w:pPr>
       <w:r>
         <w:rPr>
           <w:rFonts w:ascii="Arial" w:hAnsi="Arial" w:cs="Arial"/>
@@ -4577,7 +4444,6 @@
         </w:rPr>
         <w:t> sink and what are its main climatic drivers; how large is the methane flux in tropical peatlands; and what is the overall carbon balance of tropical peatlands and how will this change in the future.</w:t>
       </w:r>
-      <w:proofErr w:type="gramEnd"/>
     </w:p>
     <w:p>
       <w:pPr>
@@ -4615,7 +4481,6 @@
         </w:rPr>
         <w:t>The study</w:t>
       </w:r>
-      <w:proofErr w:type="gramStart"/>
       <w:r>
         <w:rPr>
           <w:rFonts w:ascii="Arial" w:hAnsi="Arial" w:cs="Arial"/>
@@ -4636,9 +4501,9 @@
           <w:shd w:val="clear" w:color="auto" w:fill="FFFFFF"/>
           <w:lang w:val="en-US"/>
         </w:rPr>
-        <w:t xml:space="preserve"> will</w:t>
-      </w:r>
-      <w:proofErr w:type="gramEnd"/>
+        <w:t xml:space="preserve"> will give scientists a comprehensive understanding of the role of tropical peatlands in the global carbon cycle - allowing their inclusion in earth system models - and informing management decisions to </w:t>
+      </w:r>
+      <w:proofErr w:type="spellStart"/>
       <w:r>
         <w:rPr>
           <w:rFonts w:ascii="Arial" w:hAnsi="Arial" w:cs="Arial"/>
@@ -4648,9 +4513,9 @@
           <w:shd w:val="clear" w:color="auto" w:fill="FFFFFF"/>
           <w:lang w:val="en-US"/>
         </w:rPr>
-        <w:t xml:space="preserve"> give scientists a comprehensive understanding of the role of tropical peatlands in the global carbon cycle - allowing their inclusion in earth system models - and informing management decisions to </w:t>
-      </w:r>
-      <w:proofErr w:type="spellStart"/>
+        <w:t>optimise</w:t>
+      </w:r>
+      <w:proofErr w:type="spellEnd"/>
       <w:r>
         <w:rPr>
           <w:rFonts w:ascii="Arial" w:hAnsi="Arial" w:cs="Arial"/>
@@ -4660,10 +4525,12 @@
           <w:shd w:val="clear" w:color="auto" w:fill="FFFFFF"/>
           <w:lang w:val="en-US"/>
         </w:rPr>
-        <w:t>optimise</w:t>
-      </w:r>
-      <w:proofErr w:type="spellEnd"/>
-      <w:r>
+        <w:t xml:space="preserve"> provision of multiple ecosystem services.</w:t>
+      </w:r>
+    </w:p>
+    <w:p>
+      <w:pPr>
+        <w:jc w:val="both"/>
         <w:rPr>
           <w:rFonts w:ascii="Arial" w:hAnsi="Arial" w:cs="Arial"/>
           <w:color w:val="252A2F"/>
@@ -4672,12 +4539,8 @@
           <w:shd w:val="clear" w:color="auto" w:fill="FFFFFF"/>
           <w:lang w:val="en-US"/>
         </w:rPr>
-        <w:t xml:space="preserve"> provision of multiple ecosystem services.</w:t>
-      </w:r>
-    </w:p>
-    <w:p>
-      <w:pPr>
-        <w:jc w:val="both"/>
+      </w:pPr>
+      <w:r>
         <w:rPr>
           <w:rFonts w:ascii="Arial" w:hAnsi="Arial" w:cs="Arial"/>
           <w:color w:val="252A2F"/>
@@ -4686,30 +4549,7 @@
           <w:shd w:val="clear" w:color="auto" w:fill="FFFFFF"/>
           <w:lang w:val="en-US"/>
         </w:rPr>
-      </w:pPr>
-      <w:proofErr w:type="gramStart"/>
-      <w:r>
-        <w:rPr>
-          <w:rFonts w:ascii="Arial" w:hAnsi="Arial" w:cs="Arial"/>
-          <w:color w:val="252A2F"/>
-          <w:sz w:val="21"/>
-          <w:szCs w:val="21"/>
-          <w:shd w:val="clear" w:color="auto" w:fill="FFFFFF"/>
-          <w:lang w:val="en-US"/>
-        </w:rPr>
-        <w:t>peatlands</w:t>
-      </w:r>
-      <w:proofErr w:type="gramEnd"/>
-      <w:r>
-        <w:rPr>
-          <w:rFonts w:ascii="Arial" w:hAnsi="Arial" w:cs="Arial"/>
-          <w:color w:val="252A2F"/>
-          <w:sz w:val="21"/>
-          <w:szCs w:val="21"/>
-          <w:shd w:val="clear" w:color="auto" w:fill="FFFFFF"/>
-          <w:lang w:val="en-US"/>
-        </w:rPr>
-        <w:t xml:space="preserve"> are extremely important carbon stores and also methane emitters, and we must focus our efforts in understanding these inaccessible but wonderful ecosystems better”.</w:t>
+        <w:t>peatlands are extremely important carbon stores and also methane emitters, and we must focus our efforts in understanding these inaccessible but wonderful ecosystems better”.</w:t>
       </w:r>
     </w:p>
     <w:p>
@@ -4845,39 +4685,22 @@
       <w:pPr>
         <w:jc w:val="both"/>
         <w:rPr>
-          <w:rFonts w:ascii="Times New Roman" w:hAnsi="Times New Roman" w:cs="Times New Roman"/>
-          <w:lang w:val="en-US"/>
-        </w:rPr>
-      </w:pPr>
-      <w:r>
-        <w:rPr>
-          <w:rFonts w:ascii="Arial" w:eastAsia="Times New Roman" w:hAnsi="Arial" w:cs="Arial"/>
-          <w:color w:val="000000"/>
-          <w:sz w:val="24"/>
-          <w:szCs w:val="24"/>
-          <w:lang w:val="en-US" w:eastAsia="nb-NO"/>
-        </w:rPr>
-        <w:t>The</w:t>
-      </w:r>
-      <w:r>
-        <w:rPr>
-          <w:rFonts w:ascii="Arial" w:eastAsia="Times New Roman" w:hAnsi="Arial" w:cs="Arial"/>
-          <w:color w:val="000000"/>
-          <w:sz w:val="24"/>
-          <w:szCs w:val="24"/>
-          <w:lang w:val="en-US" w:eastAsia="nb-NO"/>
-        </w:rPr>
-        <w:t xml:space="preserve"> main</w:t>
-      </w:r>
-      <w:r>
-        <w:rPr>
-          <w:rFonts w:ascii="Arial" w:eastAsia="Times New Roman" w:hAnsi="Arial" w:cs="Arial"/>
-          <w:color w:val="000000"/>
-          <w:sz w:val="24"/>
-          <w:szCs w:val="24"/>
-          <w:lang w:val="en-US" w:eastAsia="nb-NO"/>
-        </w:rPr>
-        <w:t xml:space="preserve"> aim of </w:t>
+          <w:rFonts w:ascii="Arial" w:hAnsi="Arial" w:cs="Arial"/>
+          <w:sz w:val="24"/>
+          <w:szCs w:val="24"/>
+          <w:lang w:val="en-US"/>
+        </w:rPr>
+      </w:pPr>
+      <w:bookmarkStart w:id="0" w:name="_GoBack"/>
+      <w:r>
+        <w:rPr>
+          <w:rFonts w:ascii="Arial" w:eastAsia="Times New Roman" w:hAnsi="Arial" w:cs="Arial"/>
+          <w:color w:val="000000"/>
+          <w:sz w:val="24"/>
+          <w:szCs w:val="24"/>
+          <w:lang w:val="en-US" w:eastAsia="nb-NO"/>
+        </w:rPr>
+        <w:t xml:space="preserve">The main aim of </w:t>
       </w:r>
       <w:r>
         <w:rPr>
@@ -4898,151 +4721,106 @@
           <w:szCs w:val="24"/>
           <w:lang w:val="en-US" w:eastAsia="nb-NO"/>
         </w:rPr>
-        <w:t xml:space="preserve"> is to identify and explore important drivers that a</w:t>
-      </w:r>
-      <w:r>
-        <w:rPr>
-          <w:rFonts w:ascii="Arial" w:eastAsia="Times New Roman" w:hAnsi="Arial" w:cs="Arial"/>
-          <w:color w:val="000000"/>
-          <w:sz w:val="24"/>
-          <w:szCs w:val="24"/>
-          <w:lang w:val="en-US" w:eastAsia="nb-NO"/>
-        </w:rPr>
-        <w:t>re responsible for modulating carbon</w:t>
-      </w:r>
-      <w:r>
-        <w:rPr>
-          <w:rFonts w:ascii="Arial" w:eastAsia="Times New Roman" w:hAnsi="Arial" w:cs="Arial"/>
-          <w:color w:val="000000"/>
-          <w:sz w:val="24"/>
-          <w:szCs w:val="24"/>
-          <w:lang w:val="en-US" w:eastAsia="nb-NO"/>
-        </w:rPr>
-        <w:t xml:space="preserve"> </w:t>
-      </w:r>
-      <w:r>
-        <w:rPr>
-          <w:rFonts w:ascii="Arial" w:eastAsia="Times New Roman" w:hAnsi="Arial" w:cs="Arial"/>
-          <w:color w:val="000000"/>
-          <w:sz w:val="24"/>
-          <w:szCs w:val="24"/>
-          <w:lang w:val="en-US" w:eastAsia="nb-NO"/>
-        </w:rPr>
-        <w:t xml:space="preserve">fluxes at </w:t>
-      </w:r>
-      <w:r>
-        <w:rPr>
-          <w:rFonts w:ascii="Arial" w:eastAsia="Times New Roman" w:hAnsi="Arial" w:cs="Arial"/>
-          <w:color w:val="000000"/>
-          <w:sz w:val="24"/>
-          <w:szCs w:val="24"/>
-          <w:lang w:val="en-US" w:eastAsia="nb-NO"/>
-        </w:rPr>
-        <w:t xml:space="preserve">peatland sites. In addition, this community project will also determine the influences of different warming scenarios on carbon fluxes. </w:t>
-      </w:r>
-      <w:r>
-        <w:rPr>
-          <w:rFonts w:ascii="Times New Roman" w:hAnsi="Times New Roman" w:cs="Times New Roman"/>
+        <w:t xml:space="preserve"> is to identify and explore important drivers that are responsible for modulating carbon fluxes at peatland sites. In addition, this community project will also determine the influences of different warming scenarios on carbon fluxes. </w:t>
+      </w:r>
+      <w:r>
+        <w:rPr>
+          <w:rFonts w:ascii="Arial" w:hAnsi="Arial" w:cs="Arial"/>
           <w:b/>
           <w:noProof/>
-          <w:lang w:val="en-US" w:eastAsia="nb-NO"/>
-        </w:rPr>
-        <w:t>SIMULATE</w:t>
-      </w:r>
-      <w:r>
-        <w:rPr>
-          <w:rFonts w:ascii="Times New Roman" w:hAnsi="Times New Roman" w:cs="Times New Roman"/>
-          <w:b/>
-          <w:noProof/>
-          <w:lang w:val="en-US" w:eastAsia="nb-NO"/>
-        </w:rPr>
-        <w:t>-PEAT</w:t>
-      </w:r>
-      <w:r>
-        <w:rPr>
-          <w:rFonts w:ascii="Times New Roman" w:hAnsi="Times New Roman" w:cs="Times New Roman"/>
-          <w:color w:val="000000"/>
+          <w:sz w:val="24"/>
+          <w:szCs w:val="24"/>
+          <w:lang w:val="en-US" w:eastAsia="nb-NO"/>
+        </w:rPr>
+        <w:t>SIMULATE-PEAT</w:t>
+      </w:r>
+      <w:r>
+        <w:rPr>
+          <w:rFonts w:ascii="Arial" w:hAnsi="Arial" w:cs="Arial"/>
+          <w:color w:val="000000"/>
+          <w:sz w:val="24"/>
+          <w:szCs w:val="24"/>
           <w:lang w:val="en-US"/>
         </w:rPr>
         <w:t xml:space="preserve"> focuses </w:t>
       </w:r>
       <w:r>
         <w:rPr>
-          <w:rFonts w:ascii="Times New Roman" w:hAnsi="Times New Roman" w:cs="Times New Roman"/>
-          <w:lang w:val="en-US"/>
-        </w:rPr>
-        <w:t xml:space="preserve">on integration of </w:t>
-      </w:r>
-      <w:r>
-        <w:rPr>
-          <w:rFonts w:ascii="Times New Roman" w:hAnsi="Times New Roman" w:cs="Times New Roman"/>
+          <w:rFonts w:ascii="Arial" w:hAnsi="Arial" w:cs="Arial"/>
+          <w:sz w:val="24"/>
+          <w:szCs w:val="24"/>
+          <w:lang w:val="en-US"/>
+        </w:rPr>
+        <w:t xml:space="preserve">on </w:t>
+      </w:r>
+      <w:r>
+        <w:rPr>
+          <w:rFonts w:ascii="Arial" w:hAnsi="Arial" w:cs="Arial"/>
+          <w:sz w:val="24"/>
+          <w:szCs w:val="24"/>
           <w:lang w:val="en-US"/>
         </w:rPr>
         <w:t xml:space="preserve">running </w:t>
       </w:r>
       <w:r>
         <w:rPr>
-          <w:rFonts w:ascii="Times New Roman" w:hAnsi="Times New Roman" w:cs="Times New Roman"/>
-          <w:lang w:val="en-US"/>
-        </w:rPr>
-        <w:t xml:space="preserve">an established peatland version of the dynamic vegetation model, LPJ-GUESS. The improved and adapted peatland-vegetation model </w:t>
-      </w:r>
-      <w:proofErr w:type="gramStart"/>
-      <w:r>
-        <w:rPr>
-          <w:rFonts w:ascii="Times New Roman" w:hAnsi="Times New Roman" w:cs="Times New Roman"/>
-          <w:lang w:val="en-US"/>
-        </w:rPr>
-        <w:t>will be used</w:t>
-      </w:r>
-      <w:proofErr w:type="gramEnd"/>
-      <w:r>
-        <w:rPr>
-          <w:rFonts w:ascii="Times New Roman" w:hAnsi="Times New Roman" w:cs="Times New Roman"/>
-          <w:lang w:val="en-US"/>
-        </w:rPr>
-        <w:t xml:space="preserve"> to increase our current understanding of the factors responsible for carbon sequestration and will identify </w:t>
-      </w:r>
-      <w:r>
-        <w:rPr>
-          <w:rFonts w:ascii="Times New Roman" w:hAnsi="Times New Roman" w:cs="Times New Roman"/>
+          <w:rFonts w:ascii="Arial" w:hAnsi="Arial" w:cs="Arial"/>
+          <w:sz w:val="24"/>
+          <w:szCs w:val="24"/>
+          <w:lang w:val="en-US"/>
+        </w:rPr>
+        <w:t>an established peatland version of the dynamic vegetation model, LPJ-GUESS</w:t>
+      </w:r>
+      <w:r>
+        <w:rPr>
+          <w:rFonts w:ascii="Arial" w:hAnsi="Arial" w:cs="Arial"/>
+          <w:sz w:val="24"/>
+          <w:szCs w:val="24"/>
+          <w:lang w:val="en-US"/>
+        </w:rPr>
+        <w:t xml:space="preserve"> at different warming scenarios. These simulations </w:t>
+      </w:r>
+      <w:r>
+        <w:rPr>
+          <w:rFonts w:ascii="Arial" w:hAnsi="Arial" w:cs="Arial"/>
+          <w:sz w:val="24"/>
+          <w:szCs w:val="24"/>
+          <w:lang w:val="en-US"/>
+        </w:rPr>
+        <w:t xml:space="preserve">will be used to increase our current understanding of the factors responsible for carbon sequestration and will identify </w:t>
+      </w:r>
+      <w:r>
+        <w:rPr>
+          <w:rFonts w:ascii="Arial" w:hAnsi="Arial" w:cs="Arial"/>
+          <w:sz w:val="24"/>
+          <w:szCs w:val="24"/>
           <w:lang w:val="en-US"/>
         </w:rPr>
         <w:t xml:space="preserve">the fate of peatland carbon stock in the warming </w:t>
       </w:r>
       <w:r>
         <w:rPr>
-          <w:rFonts w:ascii="Times New Roman" w:hAnsi="Times New Roman" w:cs="Times New Roman"/>
+          <w:rFonts w:ascii="Arial" w:hAnsi="Arial" w:cs="Arial"/>
+          <w:sz w:val="24"/>
+          <w:szCs w:val="24"/>
           <w:lang w:val="en-US"/>
         </w:rPr>
         <w:t>world</w:t>
       </w:r>
       <w:r>
         <w:rPr>
-          <w:rFonts w:ascii="Times New Roman" w:hAnsi="Times New Roman" w:cs="Times New Roman"/>
-          <w:lang w:val="en-US"/>
-        </w:rPr>
-        <w:t xml:space="preserve">. The current model </w:t>
-      </w:r>
-      <w:proofErr w:type="gramStart"/>
-      <w:r>
-        <w:rPr>
-          <w:rFonts w:ascii="Times New Roman" w:hAnsi="Times New Roman" w:cs="Times New Roman"/>
-          <w:lang w:val="en-US"/>
-        </w:rPr>
-        <w:t>has been employed</w:t>
-      </w:r>
-      <w:proofErr w:type="gramEnd"/>
-      <w:r>
-        <w:rPr>
-          <w:rFonts w:ascii="Times New Roman" w:hAnsi="Times New Roman" w:cs="Times New Roman"/>
-          <w:lang w:val="en-US"/>
-        </w:rPr>
-        <w:t xml:space="preserve"> in a number of global change impact and feedback studies at regional and global scales </w:t>
-      </w:r>
-      <w:r>
-        <w:rPr>
-          <w:rFonts w:ascii="Times New Roman" w:hAnsi="Times New Roman" w:cs="Times New Roman"/>
+          <w:rFonts w:ascii="Arial" w:hAnsi="Arial" w:cs="Arial"/>
+          <w:sz w:val="24"/>
+          <w:szCs w:val="24"/>
+          <w:lang w:val="en-US"/>
+        </w:rPr>
+        <w:t xml:space="preserve">. The current model has been employed in a number of global change impact and feedback studies at regional and global scales </w:t>
+      </w:r>
+      <w:r>
+        <w:rPr>
+          <w:rFonts w:ascii="Arial" w:hAnsi="Arial" w:cs="Arial"/>
+          <w:sz w:val="24"/>
+          <w:szCs w:val="24"/>
           <w:lang w:val="en-US"/>
         </w:rPr>
         <w:fldChar w:fldCharType="begin">
@@ -5112,14 +4890,18 @@
       </w:r>
       <w:r>
         <w:rPr>
-          <w:rFonts w:ascii="Times New Roman" w:hAnsi="Times New Roman" w:cs="Times New Roman"/>
+          <w:rFonts w:ascii="Arial" w:hAnsi="Arial" w:cs="Arial"/>
+          <w:sz w:val="24"/>
+          <w:szCs w:val="24"/>
           <w:lang w:val="en-US"/>
         </w:rPr>
         <w:instrText xml:space="preserve"> ADDIN EN.CITE </w:instrText>
       </w:r>
       <w:r>
         <w:rPr>
-          <w:rFonts w:ascii="Times New Roman" w:hAnsi="Times New Roman" w:cs="Times New Roman"/>
+          <w:rFonts w:ascii="Arial" w:hAnsi="Arial" w:cs="Arial"/>
+          <w:sz w:val="24"/>
+          <w:szCs w:val="24"/>
           <w:lang w:val="en-US"/>
         </w:rPr>
         <w:fldChar w:fldCharType="begin">
@@ -5189,41 +4971,53 @@
       </w:r>
       <w:r>
         <w:rPr>
-          <w:rFonts w:ascii="Times New Roman" w:hAnsi="Times New Roman" w:cs="Times New Roman"/>
+          <w:rFonts w:ascii="Arial" w:hAnsi="Arial" w:cs="Arial"/>
+          <w:sz w:val="24"/>
+          <w:szCs w:val="24"/>
           <w:lang w:val="en-US"/>
         </w:rPr>
         <w:instrText xml:space="preserve"> ADDIN EN.CITE.DATA </w:instrText>
       </w:r>
       <w:r>
         <w:rPr>
-          <w:rFonts w:ascii="Times New Roman" w:hAnsi="Times New Roman" w:cs="Times New Roman"/>
-          <w:lang w:val="en-US"/>
-        </w:rPr>
-      </w:r>
-      <w:r>
-        <w:rPr>
-          <w:rFonts w:ascii="Times New Roman" w:hAnsi="Times New Roman" w:cs="Times New Roman"/>
+          <w:rFonts w:ascii="Arial" w:hAnsi="Arial" w:cs="Arial"/>
+          <w:sz w:val="24"/>
+          <w:szCs w:val="24"/>
+          <w:lang w:val="en-US"/>
+        </w:rPr>
+      </w:r>
+      <w:r>
+        <w:rPr>
+          <w:rFonts w:ascii="Arial" w:hAnsi="Arial" w:cs="Arial"/>
+          <w:sz w:val="24"/>
+          <w:szCs w:val="24"/>
           <w:lang w:val="en-US"/>
         </w:rPr>
         <w:fldChar w:fldCharType="end"/>
       </w:r>
       <w:r>
         <w:rPr>
-          <w:rFonts w:ascii="Times New Roman" w:hAnsi="Times New Roman" w:cs="Times New Roman"/>
-          <w:lang w:val="en-US"/>
-        </w:rPr>
-      </w:r>
-      <w:r>
-        <w:rPr>
-          <w:rFonts w:ascii="Times New Roman" w:hAnsi="Times New Roman" w:cs="Times New Roman"/>
+          <w:rFonts w:ascii="Arial" w:hAnsi="Arial" w:cs="Arial"/>
+          <w:sz w:val="24"/>
+          <w:szCs w:val="24"/>
+          <w:lang w:val="en-US"/>
+        </w:rPr>
+      </w:r>
+      <w:r>
+        <w:rPr>
+          <w:rFonts w:ascii="Arial" w:hAnsi="Arial" w:cs="Arial"/>
+          <w:sz w:val="24"/>
+          <w:szCs w:val="24"/>
           <w:lang w:val="en-US"/>
         </w:rPr>
         <w:fldChar w:fldCharType="separate"/>
       </w:r>
       <w:r>
         <w:rPr>
-          <w:rFonts w:ascii="Times New Roman" w:hAnsi="Times New Roman" w:cs="Times New Roman"/>
+          <w:rFonts w:ascii="Arial" w:hAnsi="Arial" w:cs="Arial"/>
           <w:noProof/>
+          <w:sz w:val="24"/>
+          <w:szCs w:val="24"/>
           <w:lang w:val="en-US"/>
         </w:rPr>
         <w:t>(</w:t>
@@ -5231,25 +5025,31 @@
       <w:hyperlink w:anchor="_ENREF_10" w:tooltip="Chaudhary, 2017 #225" w:history="1">
         <w:r>
           <w:rPr>
-            <w:rFonts w:ascii="Times New Roman" w:hAnsi="Times New Roman" w:cs="Times New Roman"/>
+            <w:rFonts w:ascii="Arial" w:hAnsi="Arial" w:cs="Arial"/>
             <w:noProof/>
+            <w:sz w:val="24"/>
+            <w:szCs w:val="24"/>
             <w:lang w:val="en-US"/>
           </w:rPr>
           <w:t>Chaudhary</w:t>
         </w:r>
         <w:r>
           <w:rPr>
-            <w:rFonts w:ascii="Times New Roman" w:hAnsi="Times New Roman" w:cs="Times New Roman"/>
+            <w:rFonts w:ascii="Arial" w:hAnsi="Arial" w:cs="Arial"/>
             <w:i/>
             <w:noProof/>
+            <w:sz w:val="24"/>
+            <w:szCs w:val="24"/>
             <w:lang w:val="en-US"/>
           </w:rPr>
           <w:t>, et al.</w:t>
         </w:r>
         <w:r>
           <w:rPr>
-            <w:rFonts w:ascii="Times New Roman" w:hAnsi="Times New Roman" w:cs="Times New Roman"/>
+            <w:rFonts w:ascii="Arial" w:hAnsi="Arial" w:cs="Arial"/>
             <w:noProof/>
+            <w:sz w:val="24"/>
+            <w:szCs w:val="24"/>
             <w:lang w:val="en-US"/>
           </w:rPr>
           <w:t xml:space="preserve"> 2017b</w:t>
@@ -5257,8 +5057,10 @@
       </w:hyperlink>
       <w:r>
         <w:rPr>
-          <w:rFonts w:ascii="Times New Roman" w:hAnsi="Times New Roman" w:cs="Times New Roman"/>
+          <w:rFonts w:ascii="Arial" w:hAnsi="Arial" w:cs="Arial"/>
           <w:noProof/>
+          <w:sz w:val="24"/>
+          <w:szCs w:val="24"/>
           <w:lang w:val="en-US"/>
         </w:rPr>
         <w:t xml:space="preserve">, </w:t>
@@ -5266,25 +5068,31 @@
       <w:hyperlink w:anchor="_ENREF_12" w:tooltip="Chaudhary, 2020 #2166" w:history="1">
         <w:r>
           <w:rPr>
-            <w:rFonts w:ascii="Times New Roman" w:hAnsi="Times New Roman" w:cs="Times New Roman"/>
+            <w:rFonts w:ascii="Arial" w:hAnsi="Arial" w:cs="Arial"/>
             <w:noProof/>
+            <w:sz w:val="24"/>
+            <w:szCs w:val="24"/>
             <w:lang w:val="en-US"/>
           </w:rPr>
           <w:t>Chaudhary</w:t>
         </w:r>
         <w:r>
           <w:rPr>
-            <w:rFonts w:ascii="Times New Roman" w:hAnsi="Times New Roman" w:cs="Times New Roman"/>
+            <w:rFonts w:ascii="Arial" w:hAnsi="Arial" w:cs="Arial"/>
             <w:i/>
             <w:noProof/>
+            <w:sz w:val="24"/>
+            <w:szCs w:val="24"/>
             <w:lang w:val="en-US"/>
           </w:rPr>
           <w:t>, et al.</w:t>
         </w:r>
         <w:r>
           <w:rPr>
-            <w:rFonts w:ascii="Times New Roman" w:hAnsi="Times New Roman" w:cs="Times New Roman"/>
+            <w:rFonts w:ascii="Arial" w:hAnsi="Arial" w:cs="Arial"/>
             <w:noProof/>
+            <w:sz w:val="24"/>
+            <w:szCs w:val="24"/>
             <w:lang w:val="en-US"/>
           </w:rPr>
           <w:t xml:space="preserve"> 2020</w:t>
@@ -5292,73 +5100,74 @@
       </w:hyperlink>
       <w:r>
         <w:rPr>
-          <w:rFonts w:ascii="Times New Roman" w:hAnsi="Times New Roman" w:cs="Times New Roman"/>
+          <w:rFonts w:ascii="Arial" w:hAnsi="Arial" w:cs="Arial"/>
           <w:noProof/>
+          <w:sz w:val="24"/>
+          <w:szCs w:val="24"/>
           <w:lang w:val="en-US"/>
         </w:rPr>
         <w:t>)</w:t>
       </w:r>
       <w:r>
         <w:rPr>
-          <w:rFonts w:ascii="Times New Roman" w:hAnsi="Times New Roman" w:cs="Times New Roman"/>
+          <w:rFonts w:ascii="Arial" w:hAnsi="Arial" w:cs="Arial"/>
+          <w:sz w:val="24"/>
+          <w:szCs w:val="24"/>
           <w:lang w:val="en-US"/>
         </w:rPr>
         <w:fldChar w:fldCharType="end"/>
       </w:r>
       <w:r>
         <w:rPr>
-          <w:rFonts w:ascii="Times New Roman" w:hAnsi="Times New Roman" w:cs="Times New Roman"/>
+          <w:rFonts w:ascii="Arial" w:hAnsi="Arial" w:cs="Arial"/>
+          <w:sz w:val="24"/>
+          <w:szCs w:val="24"/>
           <w:lang w:val="en-US"/>
         </w:rPr>
         <w:t xml:space="preserve">. In this research </w:t>
       </w:r>
       <w:r>
         <w:rPr>
-          <w:rFonts w:ascii="Times New Roman" w:hAnsi="Times New Roman" w:cs="Times New Roman"/>
+          <w:rFonts w:ascii="Arial" w:hAnsi="Arial" w:cs="Arial"/>
+          <w:sz w:val="24"/>
+          <w:szCs w:val="24"/>
           <w:lang w:val="en-US"/>
         </w:rPr>
         <w:t>project, I will improve, update and run</w:t>
       </w:r>
       <w:r>
         <w:rPr>
-          <w:rFonts w:ascii="Times New Roman" w:hAnsi="Times New Roman" w:cs="Times New Roman"/>
+          <w:rFonts w:ascii="Arial" w:hAnsi="Arial" w:cs="Arial"/>
+          <w:sz w:val="24"/>
+          <w:szCs w:val="24"/>
           <w:lang w:val="en-US"/>
         </w:rPr>
         <w:t xml:space="preserve"> the LPJ-GUESS model</w:t>
       </w:r>
       <w:r>
         <w:rPr>
-          <w:rFonts w:ascii="Times New Roman" w:hAnsi="Times New Roman" w:cs="Times New Roman"/>
-          <w:lang w:val="en-US"/>
-        </w:rPr>
-        <w:t xml:space="preserve"> based on simulation </w:t>
-      </w:r>
-      <w:proofErr w:type="gramStart"/>
-      <w:r>
-        <w:rPr>
-          <w:rFonts w:ascii="Times New Roman" w:hAnsi="Times New Roman" w:cs="Times New Roman"/>
-          <w:lang w:val="en-US"/>
-        </w:rPr>
-        <w:t>protocol</w:t>
-      </w:r>
-      <w:r>
-        <w:rPr>
-          <w:rFonts w:ascii="Times New Roman" w:hAnsi="Times New Roman" w:cs="Times New Roman"/>
-          <w:lang w:val="en-US"/>
-        </w:rPr>
-        <w:t xml:space="preserve"> which</w:t>
-      </w:r>
-      <w:proofErr w:type="gramEnd"/>
-      <w:r>
-        <w:rPr>
-          <w:rFonts w:ascii="Times New Roman" w:hAnsi="Times New Roman" w:cs="Times New Roman"/>
-          <w:lang w:val="en-US"/>
-        </w:rPr>
-        <w:t xml:space="preserve"> is described below</w:t>
-      </w:r>
-      <w:r>
-        <w:rPr>
+          <w:rFonts w:ascii="Arial" w:hAnsi="Arial" w:cs="Arial"/>
+          <w:sz w:val="24"/>
+          <w:szCs w:val="24"/>
+          <w:lang w:val="en-US"/>
+        </w:rPr>
+        <w:t xml:space="preserve"> based on simulation protocol</w:t>
+      </w:r>
+      <w:r>
+        <w:rPr>
+          <w:rFonts w:ascii="Arial" w:hAnsi="Arial" w:cs="Arial"/>
+          <w:sz w:val="24"/>
+          <w:szCs w:val="24"/>
+          <w:lang w:val="en-US"/>
+        </w:rPr>
+        <w:t xml:space="preserve"> which is described below</w:t>
+      </w:r>
+      <w:r>
+        <w:rPr>
+          <w:rFonts w:ascii="Arial" w:hAnsi="Arial" w:cs="Arial"/>
           <w:noProof/>
+          <w:sz w:val="24"/>
+          <w:szCs w:val="24"/>
           <w:lang w:eastAsia="nb-NO"/>
         </w:rPr>
         <w:drawing>
@@ -5425,7 +5234,9 @@
       </w:r>
       <w:r>
         <w:rPr>
-          <w:rFonts w:ascii="Times New Roman" w:hAnsi="Times New Roman" w:cs="Times New Roman"/>
+          <w:rFonts w:ascii="Arial" w:hAnsi="Arial" w:cs="Arial"/>
+          <w:sz w:val="24"/>
+          <w:szCs w:val="24"/>
           <w:lang w:val="en-US"/>
         </w:rPr>
         <w:t>:</w:t>
@@ -5433,42 +5244,450 @@
     </w:p>
     <w:p>
       <w:pPr>
-        <w:jc w:val="both"/>
-        <w:rPr>
-          <w:rFonts w:ascii="Times New Roman" w:hAnsi="Times New Roman" w:cs="Times New Roman"/>
-          <w:lang w:val="en-US"/>
-        </w:rPr>
-      </w:pPr>
-      <w:r>
-        <w:rPr>
-          <w:rFonts w:ascii="Times New Roman" w:hAnsi="Times New Roman" w:cs="Times New Roman"/>
+        <w:pStyle w:val="ListParagraph"/>
+        <w:ind w:left="0"/>
+        <w:rPr>
+          <w:rFonts w:ascii="Arial" w:hAnsi="Arial" w:cs="Arial"/>
           <w:b/>
-          <w:noProof/>
-          <w:lang w:val="en-US" w:eastAsia="nb-NO"/>
-        </w:rPr>
-        <w:t>MODEL</w:t>
+          <w:bCs/>
+          <w:sz w:val="24"/>
+          <w:szCs w:val="24"/>
+          <w:lang w:val="en-US"/>
+        </w:rPr>
+      </w:pPr>
+      <w:r>
+        <w:rPr>
+          <w:rFonts w:ascii="Arial" w:hAnsi="Arial" w:cs="Arial"/>
+          <w:b/>
+          <w:bCs/>
+          <w:sz w:val="24"/>
+          <w:szCs w:val="24"/>
+          <w:lang w:val="en-US"/>
+        </w:rPr>
+        <w:t>Work Package 1- Model simulations at pan-Arctic scale (Month 12–18, Month 31–36 and Month 53–60).</w:t>
       </w:r>
     </w:p>
     <w:p>
       <w:pPr>
+        <w:pStyle w:val="ListParagraph"/>
+        <w:ind w:left="0"/>
         <w:jc w:val="both"/>
         <w:rPr>
-          <w:rFonts w:ascii="Times New Roman" w:hAnsi="Times New Roman" w:cs="Times New Roman"/>
-          <w:lang w:val="en-US"/>
-        </w:rPr>
-      </w:pPr>
-      <w:r>
-        <w:rPr>
-          <w:rFonts w:ascii="Times New Roman" w:hAnsi="Times New Roman" w:cs="Times New Roman"/>
+          <w:rFonts w:ascii="Arial" w:hAnsi="Arial" w:cs="Arial"/>
+          <w:sz w:val="24"/>
+          <w:szCs w:val="24"/>
+          <w:lang w:val="en-US"/>
+        </w:rPr>
+      </w:pPr>
+      <w:r>
+        <w:rPr>
+          <w:rFonts w:ascii="Arial" w:hAnsi="Arial" w:cs="Arial"/>
+          <w:sz w:val="24"/>
+          <w:szCs w:val="24"/>
+          <w:lang w:val="en-US"/>
+        </w:rPr>
+        <w:t xml:space="preserve">organizing  group. First, I will </w:t>
+      </w:r>
+      <w:r>
+        <w:rPr>
+          <w:rFonts w:ascii="Arial" w:eastAsia="Times New Roman" w:hAnsi="Arial" w:cs="Arial"/>
+          <w:color w:val="000000"/>
+          <w:sz w:val="24"/>
+          <w:szCs w:val="24"/>
+          <w:lang w:val="en-US" w:eastAsia="nb-NO"/>
+        </w:rPr>
+        <w:t xml:space="preserve">run the established peatland version of LPJ-GUESS, a dynamic global vegetation model at a fine-resolution (1 degree) </w:t>
+      </w:r>
+      <w:r>
+        <w:rPr>
+          <w:rFonts w:ascii="Arial" w:eastAsia="Times New Roman" w:hAnsi="Arial" w:cs="Arial"/>
+          <w:color w:val="000000"/>
+          <w:sz w:val="24"/>
+          <w:szCs w:val="24"/>
+          <w:lang w:val="en-US" w:eastAsia="nb-NO"/>
+        </w:rPr>
+        <w:fldChar w:fldCharType="begin">
+          <w:fldData xml:space="preserve">PEVuZE5vdGU+PENpdGU+PEF1dGhvcj5TbWl0aDwvQXV0aG9yPjxZZWFyPjIwMDE8L1llYXI+PFJl
+Y051bT4yMDQ0PC9SZWNOdW0+PERpc3BsYXlUZXh0PihTbWl0aDxzdHlsZSBmYWNlPSJpdGFsaWMi
+PiwgZXQgYWwuPC9zdHlsZT4gMjAwMSwgQ2hhdWRoYXJ5PHN0eWxlIGZhY2U9Iml0YWxpYyI+LCBl
+dCBhbC48L3N0eWxlPiAyMDE3YSk8L0Rpc3BsYXlUZXh0PjxyZWNvcmQ+PHJlYy1udW1iZXI+MjA0
+NDwvcmVjLW51bWJlcj48Zm9yZWlnbi1rZXlzPjxrZXkgYXBwPSJFTiIgZGItaWQ9InJ2c3cyd3hw
+czByNTl1ZWR3c3V2d3B3ZGVhdzB4NWEwc2Y5ZSIgdGltZXN0YW1wPSIxNTQ5MDIwMzYwIj4yMDQ0
+PC9rZXk+PC9mb3JlaWduLWtleXM+PHJlZi10eXBlIG5hbWU9IkpvdXJuYWwgQXJ0aWNsZSI+MTc8
+L3JlZi10eXBlPjxjb250cmlidXRvcnM+PGF1dGhvcnM+PGF1dGhvcj5TbWl0aCwgQi48L2F1dGhv
+cj48YXV0aG9yPlByZW50aWNlLCBJLiBDLjwvYXV0aG9yPjxhdXRob3I+U3lrZXMsIE0uIFQuPC9h
+dXRob3I+PC9hdXRob3JzPjwvY29udHJpYnV0b3JzPjxhdXRoLWFkZHJlc3M+THVuZCBVbml2LCBE
+ZXB0IEVjb2wsIENsaW1hdGUgSW1wYWN0cyBHcnAsIFMtMjIzNjIgTHVuZCwgU3dlZGVuJiN4RDtN
+YXggUGxhbmNrIEluc3QgQmlvZ2VvY2hlbSwgRC0wNzcwMSBKZW5hLCBHZXJtYW55PC9hdXRoLWFk
+ZHJlc3M+PHRpdGxlcz48dGl0bGU+UmVwcmVzZW50YXRpb24gb2YgdmVnZXRhdGlvbiBkeW5hbWlj
+cyBpbiB0aGUgbW9kZWxsaW5nIG9mIHRlcnJlc3RyaWFsIGVjb3N5c3RlbXM6IGNvbXBhcmluZyB0
+d28gY29udHJhc3RpbmcgYXBwcm9hY2hlcyB3aXRoaW4gRXVyb3BlYW4gY2xpbWF0ZSBzcGFjZTwv
+dGl0bGU+PHNlY29uZGFyeS10aXRsZT5HbG9iYWwgRWNvbG9neSBhbmQgQmlvZ2VvZ3JhcGh5PC9z
+ZWNvbmRhcnktdGl0bGU+PGFsdC10aXRsZT5HbG9iYWwgRWNvbCBCaW9nZW9ncjwvYWx0LXRpdGxl
+PjwvdGl0bGVzPjxwZXJpb2RpY2FsPjxmdWxsLXRpdGxlPkdsb2JhbCBFY29sb2d5IGFuZCBCaW9n
+ZW9ncmFwaHk8L2Z1bGwtdGl0bGU+PGFiYnItMT5HbG9iYWwgRWNvbCBCaW9nZW9ncjwvYWJici0x
+PjwvcGVyaW9kaWNhbD48YWx0LXBlcmlvZGljYWw+PGZ1bGwtdGl0bGU+R2xvYmFsIEVjb2xvZ3kg
+YW5kIEJpb2dlb2dyYXBoeTwvZnVsbC10aXRsZT48YWJici0xPkdsb2JhbCBFY29sIEJpb2dlb2dy
+PC9hYmJyLTE+PC9hbHQtcGVyaW9kaWNhbD48cGFnZXM+NjIxLTYzNzwvcGFnZXM+PHZvbHVtZT4x
+MDwvdm9sdW1lPjxudW1iZXI+NjwvbnVtYmVyPjxrZXl3b3Jkcz48a2V5d29yZD5jb21wZXRpdGlv
+bjwva2V5d29yZD48a2V5d29yZD5kZ3ZtPC9rZXl3b3JkPjxrZXl3b3JkPmVjb3N5c3RlbSBtb2Rl
+bDwva2V5d29yZD48a2V5d29yZD5ldXJvcGU8L2tleXdvcmQ+PGtleXdvcmQ+Z2FwIG1vZGVsPC9r
+ZXl3b3JkPjxrZXl3b3JkPm1vcnRhbGl0eTwva2V5d29yZD48a2V5d29yZD5wbGFudCBmdW5jdGlv
+bmFsIHR5cGU8L2tleXdvcmQ+PGtleXdvcmQ+c3VjY2Vzc2lvbjwva2V5d29yZD48a2V5d29yZD5j
+b21tdW5pdHkgZHluYW1pY3M8L2tleXdvcmQ+PGtleXdvcmQ+ZmllbGQtbWVhc3VyZW1lbnRzPC9r
+ZXl3b3JkPjxrZXl3b3JkPmJpb3NwaGVyZSBtb2RlbDwva2V5d29yZD48a2V5d29yZD5jYXJib24g
+YmFsYW5jZTwva2V5d29yZD48a2V5d29yZD5wbGFudDwva2V5d29yZD48a2V5d29yZD5jb21wZXRp
+dGlvbjwva2V5d29yZD48a2V5d29yZD5yZXNwaXJhdGlvbjwva2V5d29yZD48a2V5d29yZD5wYXR0
+ZXJuPC9rZXl3b3JkPjxrZXl3b3JkPmdyYXNzPC9rZXl3b3JkPjxrZXl3b3JkPnRyZWVzPC9rZXl3
+b3JkPjwva2V5d29yZHM+PGRhdGVzPjx5ZWFyPjIwMDE8L3llYXI+PHB1Yi1kYXRlcz48ZGF0ZT5O
+b3Y8L2RhdGU+PC9wdWItZGF0ZXM+PC9kYXRlcz48aXNibj4wOTYwLTc0NDc8L2lzYm4+PGFjY2Vz
+c2lvbi1udW0+V09TOjAwMDE3MjQwMzYwMDAwNDwvYWNjZXNzaW9uLW51bT48dXJscz48cmVsYXRl
+ZC11cmxzPjx1cmw+Jmx0O0dvIHRvIElTSSZndDs6Ly9XT1M6MDAwMTcyNDAzNjAwMDA0PC91cmw+
+PHVybD5odHRwczovL29ubGluZWxpYnJhcnkud2lsZXkuY29tL2RvaS9wZGYvMTAuMTA0Ni9qLjE0
+NjYtODIyWC4yMDAxLnQwMS0xLTAwMjU2Lng8L3VybD48L3JlbGF0ZWQtdXJscz48L3VybHM+PGVs
+ZWN0cm9uaWMtcmVzb3VyY2UtbnVtPkRPSSAxMC4xMDQ2L2ouMTQ2Ni04MjJYLjIwMDEudDAxLTEt
+MDAyNTYueDwvZWxlY3Ryb25pYy1yZXNvdXJjZS1udW0+PGxhbmd1YWdlPkVuZ2xpc2g8L2xhbmd1
+YWdlPjwvcmVjb3JkPjwvQ2l0ZT48Q2l0ZT48QXV0aG9yPkNoYXVkaGFyeTwvQXV0aG9yPjxZZWFy
+PjIwMTc8L1llYXI+PFJlY051bT4yNjk8L1JlY051bT48cmVjb3JkPjxyZWMtbnVtYmVyPjI2OTwv
+cmVjLW51bWJlcj48Zm9yZWlnbi1rZXlzPjxrZXkgYXBwPSJFTiIgZGItaWQ9InJ2c3cyd3hwczBy
+NTl1ZWR3c3V2d3B3ZGVhdzB4NWEwc2Y5ZSIgdGltZXN0YW1wPSIxNTQ2NDMwNzAyIj4yNjk8L2tl
+eT48L2ZvcmVpZ24ta2V5cz48cmVmLXR5cGUgbmFtZT0iSm91cm5hbCBBcnRpY2xlIj4xNzwvcmVm
+LXR5cGU+PGNvbnRyaWJ1dG9ycz48YXV0aG9ycz48YXV0aG9yPkNoYXVkaGFyeSwgTi48L2F1dGhv
+cj48YXV0aG9yPk1pbGxlciwgUC4gQS48L2F1dGhvcj48YXV0aG9yPlNtaXRoLCBCLjwvYXV0aG9y
+PjwvYXV0aG9ycz48L2NvbnRyaWJ1dG9ycz48YXV0aC1hZGRyZXNzPkx1bmQgVW5pdiwgRGVwdCBQ
+aHlzIEdlb2cgJmFtcDsgRWNvc3lzdCBTY2ksIFNvbHZlZ2F0YW4gMTIsIFMtMjIzNjIgTHVuZCwg
+U3dlZGVuPC9hdXRoLWFkZHJlc3M+PHRpdGxlcz48dGl0bGU+TW9kZWxsaW5nIEhvbG9jZW5lIHBl
+YXRsYW5kIGR5bmFtaWNzIHdpdGggYW4gaW5kaXZpZHVhbC1iYXNlZCBkeW5hbWljIHZlZ2V0YXRp
+b24gbW9kZWw8L3RpdGxlPjxzZWNvbmRhcnktdGl0bGU+QmlvZ2Vvc2NpZW5jZXM8L3NlY29uZGFy
+eS10aXRsZT48YWx0LXRpdGxlPkJpb2dlb3NjaWVuY2VzPC9hbHQtdGl0bGU+PC90aXRsZXM+PHBl
+cmlvZGljYWw+PGZ1bGwtdGl0bGU+QmlvZ2Vvc2NpZW5jZXM8L2Z1bGwtdGl0bGU+PGFiYnItMT5C
+aW9nZW9zY2llbmNlczwvYWJici0xPjwvcGVyaW9kaWNhbD48YWx0LXBlcmlvZGljYWw+PGZ1bGwt
+dGl0bGU+QmlvZ2Vvc2NpZW5jZXM8L2Z1bGwtdGl0bGU+PGFiYnItMT5CaW9nZW9zY2llbmNlczwv
+YWJici0xPjwvYWx0LXBlcmlvZGljYWw+PHBhZ2VzPjI1NzEtMjU5NjwvcGFnZXM+PHZvbHVtZT4x
+NDwvdm9sdW1lPjxudW1iZXI+MTA8L251bWJlcj48a2V5d29yZHM+PGtleXdvcmQ+Y2FyYm9uIGFj
+Y3VtdWxhdGlvbjwva2V5d29yZD48a2V5d29yZD5jbGltYXRlLWNoYW5nZTwva2V5d29yZD48a2V5
+d29yZD5ub3J0aGVybiBwZWF0bGFuZDwva2V5d29yZD48a2V5d29yZD50ZW1wZXJhdGUgcGVhdGxh
+bmQ8L2tleXdvcmQ+PGtleXdvcmQ+Ym9yZWFsIHBlYXRsYW5kczwva2V5d29yZD48a2V5d29yZD5l
+Y29zeXN0ZW0gbW9kZWw8L2tleXdvcmQ+PGtleXdvcmQ+YXJjdGljIHJlZ2lvbnM8L2tleXdvcmQ+
+PGtleXdvcmQ+b3JnYW5pYy1jYXJib248L2tleXdvcmQ+PGtleXdvcmQ+d2F0ZXItYmFsYW5jZTwv
+a2V5d29yZD48a2V5d29yZD5jbzIgZXhjaGFuZ2U8L2tleXdvcmQ+PC9rZXl3b3Jkcz48ZGF0ZXM+
+PHllYXI+MjAxNzwveWVhcj48cHViLWRhdGVzPjxkYXRlPk1heSAxOTwvZGF0ZT48L3B1Yi1kYXRl
+cz48L2RhdGVzPjxpc2JuPjE3MjYtNDE3MDwvaXNibj48YWNjZXNzaW9uLW51bT5XT1M6MDAwNDAx
+NzQzNTAwMDAxPC9hY2Nlc3Npb24tbnVtPjx1cmxzPjxyZWxhdGVkLXVybHM+PHVybD4mbHQ7R28g
+dG8gSVNJJmd0OzovL1dPUzowMDA0MDE3NDM1MDAwMDE8L3VybD48dXJsPmh0dHBzOi8vd3d3LmJp
+b2dlb3NjaWVuY2VzLm5ldC8xNC8yNTcxLzIwMTcvYmctMTQtMjU3MS0yMDE3LnBkZjwvdXJsPjwv
+cmVsYXRlZC11cmxzPjwvdXJscz48ZWxlY3Ryb25pYy1yZXNvdXJjZS1udW0+MTAuNTE5NC9iZy0x
+NC0yNTcxLTIwMTc8L2VsZWN0cm9uaWMtcmVzb3VyY2UtbnVtPjxsYW5ndWFnZT5FbmdsaXNoPC9s
+YW5ndWFnZT48L3JlY29yZD48L0NpdGU+PC9FbmROb3RlPgB=
+</w:fldData>
+        </w:fldChar>
+      </w:r>
+      <w:r>
+        <w:rPr>
+          <w:rFonts w:ascii="Arial" w:eastAsia="Times New Roman" w:hAnsi="Arial" w:cs="Arial"/>
+          <w:color w:val="000000"/>
+          <w:sz w:val="24"/>
+          <w:szCs w:val="24"/>
+          <w:lang w:val="en-US" w:eastAsia="nb-NO"/>
+        </w:rPr>
+        <w:instrText xml:space="preserve"> ADDIN EN.CITE </w:instrText>
+      </w:r>
+      <w:r>
+        <w:rPr>
+          <w:rFonts w:ascii="Arial" w:eastAsia="Times New Roman" w:hAnsi="Arial" w:cs="Arial"/>
+          <w:color w:val="000000"/>
+          <w:sz w:val="24"/>
+          <w:szCs w:val="24"/>
+          <w:lang w:val="en-US" w:eastAsia="nb-NO"/>
+        </w:rPr>
+        <w:fldChar w:fldCharType="begin">
+          <w:fldData xml:space="preserve">PEVuZE5vdGU+PENpdGU+PEF1dGhvcj5TbWl0aDwvQXV0aG9yPjxZZWFyPjIwMDE8L1llYXI+PFJl
+Y051bT4yMDQ0PC9SZWNOdW0+PERpc3BsYXlUZXh0PihTbWl0aDxzdHlsZSBmYWNlPSJpdGFsaWMi
+PiwgZXQgYWwuPC9zdHlsZT4gMjAwMSwgQ2hhdWRoYXJ5PHN0eWxlIGZhY2U9Iml0YWxpYyI+LCBl
+dCBhbC48L3N0eWxlPiAyMDE3YSk8L0Rpc3BsYXlUZXh0PjxyZWNvcmQ+PHJlYy1udW1iZXI+MjA0
+NDwvcmVjLW51bWJlcj48Zm9yZWlnbi1rZXlzPjxrZXkgYXBwPSJFTiIgZGItaWQ9InJ2c3cyd3hw
+czByNTl1ZWR3c3V2d3B3ZGVhdzB4NWEwc2Y5ZSIgdGltZXN0YW1wPSIxNTQ5MDIwMzYwIj4yMDQ0
+PC9rZXk+PC9mb3JlaWduLWtleXM+PHJlZi10eXBlIG5hbWU9IkpvdXJuYWwgQXJ0aWNsZSI+MTc8
+L3JlZi10eXBlPjxjb250cmlidXRvcnM+PGF1dGhvcnM+PGF1dGhvcj5TbWl0aCwgQi48L2F1dGhv
+cj48YXV0aG9yPlByZW50aWNlLCBJLiBDLjwvYXV0aG9yPjxhdXRob3I+U3lrZXMsIE0uIFQuPC9h
+dXRob3I+PC9hdXRob3JzPjwvY29udHJpYnV0b3JzPjxhdXRoLWFkZHJlc3M+THVuZCBVbml2LCBE
+ZXB0IEVjb2wsIENsaW1hdGUgSW1wYWN0cyBHcnAsIFMtMjIzNjIgTHVuZCwgU3dlZGVuJiN4RDtN
+YXggUGxhbmNrIEluc3QgQmlvZ2VvY2hlbSwgRC0wNzcwMSBKZW5hLCBHZXJtYW55PC9hdXRoLWFk
+ZHJlc3M+PHRpdGxlcz48dGl0bGU+UmVwcmVzZW50YXRpb24gb2YgdmVnZXRhdGlvbiBkeW5hbWlj
+cyBpbiB0aGUgbW9kZWxsaW5nIG9mIHRlcnJlc3RyaWFsIGVjb3N5c3RlbXM6IGNvbXBhcmluZyB0
+d28gY29udHJhc3RpbmcgYXBwcm9hY2hlcyB3aXRoaW4gRXVyb3BlYW4gY2xpbWF0ZSBzcGFjZTwv
+dGl0bGU+PHNlY29uZGFyeS10aXRsZT5HbG9iYWwgRWNvbG9neSBhbmQgQmlvZ2VvZ3JhcGh5PC9z
+ZWNvbmRhcnktdGl0bGU+PGFsdC10aXRsZT5HbG9iYWwgRWNvbCBCaW9nZW9ncjwvYWx0LXRpdGxl
+PjwvdGl0bGVzPjxwZXJpb2RpY2FsPjxmdWxsLXRpdGxlPkdsb2JhbCBFY29sb2d5IGFuZCBCaW9n
+ZW9ncmFwaHk8L2Z1bGwtdGl0bGU+PGFiYnItMT5HbG9iYWwgRWNvbCBCaW9nZW9ncjwvYWJici0x
+PjwvcGVyaW9kaWNhbD48YWx0LXBlcmlvZGljYWw+PGZ1bGwtdGl0bGU+R2xvYmFsIEVjb2xvZ3kg
+YW5kIEJpb2dlb2dyYXBoeTwvZnVsbC10aXRsZT48YWJici0xPkdsb2JhbCBFY29sIEJpb2dlb2dy
+PC9hYmJyLTE+PC9hbHQtcGVyaW9kaWNhbD48cGFnZXM+NjIxLTYzNzwvcGFnZXM+PHZvbHVtZT4x
+MDwvdm9sdW1lPjxudW1iZXI+NjwvbnVtYmVyPjxrZXl3b3Jkcz48a2V5d29yZD5jb21wZXRpdGlv
+bjwva2V5d29yZD48a2V5d29yZD5kZ3ZtPC9rZXl3b3JkPjxrZXl3b3JkPmVjb3N5c3RlbSBtb2Rl
+bDwva2V5d29yZD48a2V5d29yZD5ldXJvcGU8L2tleXdvcmQ+PGtleXdvcmQ+Z2FwIG1vZGVsPC9r
+ZXl3b3JkPjxrZXl3b3JkPm1vcnRhbGl0eTwva2V5d29yZD48a2V5d29yZD5wbGFudCBmdW5jdGlv
+bmFsIHR5cGU8L2tleXdvcmQ+PGtleXdvcmQ+c3VjY2Vzc2lvbjwva2V5d29yZD48a2V5d29yZD5j
+b21tdW5pdHkgZHluYW1pY3M8L2tleXdvcmQ+PGtleXdvcmQ+ZmllbGQtbWVhc3VyZW1lbnRzPC9r
+ZXl3b3JkPjxrZXl3b3JkPmJpb3NwaGVyZSBtb2RlbDwva2V5d29yZD48a2V5d29yZD5jYXJib24g
+YmFsYW5jZTwva2V5d29yZD48a2V5d29yZD5wbGFudDwva2V5d29yZD48a2V5d29yZD5jb21wZXRp
+dGlvbjwva2V5d29yZD48a2V5d29yZD5yZXNwaXJhdGlvbjwva2V5d29yZD48a2V5d29yZD5wYXR0
+ZXJuPC9rZXl3b3JkPjxrZXl3b3JkPmdyYXNzPC9rZXl3b3JkPjxrZXl3b3JkPnRyZWVzPC9rZXl3
+b3JkPjwva2V5d29yZHM+PGRhdGVzPjx5ZWFyPjIwMDE8L3llYXI+PHB1Yi1kYXRlcz48ZGF0ZT5O
+b3Y8L2RhdGU+PC9wdWItZGF0ZXM+PC9kYXRlcz48aXNibj4wOTYwLTc0NDc8L2lzYm4+PGFjY2Vz
+c2lvbi1udW0+V09TOjAwMDE3MjQwMzYwMDAwNDwvYWNjZXNzaW9uLW51bT48dXJscz48cmVsYXRl
+ZC11cmxzPjx1cmw+Jmx0O0dvIHRvIElTSSZndDs6Ly9XT1M6MDAwMTcyNDAzNjAwMDA0PC91cmw+
+PHVybD5odHRwczovL29ubGluZWxpYnJhcnkud2lsZXkuY29tL2RvaS9wZGYvMTAuMTA0Ni9qLjE0
+NjYtODIyWC4yMDAxLnQwMS0xLTAwMjU2Lng8L3VybD48L3JlbGF0ZWQtdXJscz48L3VybHM+PGVs
+ZWN0cm9uaWMtcmVzb3VyY2UtbnVtPkRPSSAxMC4xMDQ2L2ouMTQ2Ni04MjJYLjIwMDEudDAxLTEt
+MDAyNTYueDwvZWxlY3Ryb25pYy1yZXNvdXJjZS1udW0+PGxhbmd1YWdlPkVuZ2xpc2g8L2xhbmd1
+YWdlPjwvcmVjb3JkPjwvQ2l0ZT48Q2l0ZT48QXV0aG9yPkNoYXVkaGFyeTwvQXV0aG9yPjxZZWFy
+PjIwMTc8L1llYXI+PFJlY051bT4yNjk8L1JlY051bT48cmVjb3JkPjxyZWMtbnVtYmVyPjI2OTwv
+cmVjLW51bWJlcj48Zm9yZWlnbi1rZXlzPjxrZXkgYXBwPSJFTiIgZGItaWQ9InJ2c3cyd3hwczBy
+NTl1ZWR3c3V2d3B3ZGVhdzB4NWEwc2Y5ZSIgdGltZXN0YW1wPSIxNTQ2NDMwNzAyIj4yNjk8L2tl
+eT48L2ZvcmVpZ24ta2V5cz48cmVmLXR5cGUgbmFtZT0iSm91cm5hbCBBcnRpY2xlIj4xNzwvcmVm
+LXR5cGU+PGNvbnRyaWJ1dG9ycz48YXV0aG9ycz48YXV0aG9yPkNoYXVkaGFyeSwgTi48L2F1dGhv
+cj48YXV0aG9yPk1pbGxlciwgUC4gQS48L2F1dGhvcj48YXV0aG9yPlNtaXRoLCBCLjwvYXV0aG9y
+PjwvYXV0aG9ycz48L2NvbnRyaWJ1dG9ycz48YXV0aC1hZGRyZXNzPkx1bmQgVW5pdiwgRGVwdCBQ
+aHlzIEdlb2cgJmFtcDsgRWNvc3lzdCBTY2ksIFNvbHZlZ2F0YW4gMTIsIFMtMjIzNjIgTHVuZCwg
+U3dlZGVuPC9hdXRoLWFkZHJlc3M+PHRpdGxlcz48dGl0bGU+TW9kZWxsaW5nIEhvbG9jZW5lIHBl
+YXRsYW5kIGR5bmFtaWNzIHdpdGggYW4gaW5kaXZpZHVhbC1iYXNlZCBkeW5hbWljIHZlZ2V0YXRp
+b24gbW9kZWw8L3RpdGxlPjxzZWNvbmRhcnktdGl0bGU+QmlvZ2Vvc2NpZW5jZXM8L3NlY29uZGFy
+eS10aXRsZT48YWx0LXRpdGxlPkJpb2dlb3NjaWVuY2VzPC9hbHQtdGl0bGU+PC90aXRsZXM+PHBl
+cmlvZGljYWw+PGZ1bGwtdGl0bGU+QmlvZ2Vvc2NpZW5jZXM8L2Z1bGwtdGl0bGU+PGFiYnItMT5C
+aW9nZW9zY2llbmNlczwvYWJici0xPjwvcGVyaW9kaWNhbD48YWx0LXBlcmlvZGljYWw+PGZ1bGwt
+dGl0bGU+QmlvZ2Vvc2NpZW5jZXM8L2Z1bGwtdGl0bGU+PGFiYnItMT5CaW9nZW9zY2llbmNlczwv
+YWJici0xPjwvYWx0LXBlcmlvZGljYWw+PHBhZ2VzPjI1NzEtMjU5NjwvcGFnZXM+PHZvbHVtZT4x
+NDwvdm9sdW1lPjxudW1iZXI+MTA8L251bWJlcj48a2V5d29yZHM+PGtleXdvcmQ+Y2FyYm9uIGFj
+Y3VtdWxhdGlvbjwva2V5d29yZD48a2V5d29yZD5jbGltYXRlLWNoYW5nZTwva2V5d29yZD48a2V5
+d29yZD5ub3J0aGVybiBwZWF0bGFuZDwva2V5d29yZD48a2V5d29yZD50ZW1wZXJhdGUgcGVhdGxh
+bmQ8L2tleXdvcmQ+PGtleXdvcmQ+Ym9yZWFsIHBlYXRsYW5kczwva2V5d29yZD48a2V5d29yZD5l
+Y29zeXN0ZW0gbW9kZWw8L2tleXdvcmQ+PGtleXdvcmQ+YXJjdGljIHJlZ2lvbnM8L2tleXdvcmQ+
+PGtleXdvcmQ+b3JnYW5pYy1jYXJib248L2tleXdvcmQ+PGtleXdvcmQ+d2F0ZXItYmFsYW5jZTwv
+a2V5d29yZD48a2V5d29yZD5jbzIgZXhjaGFuZ2U8L2tleXdvcmQ+PC9rZXl3b3Jkcz48ZGF0ZXM+
+PHllYXI+MjAxNzwveWVhcj48cHViLWRhdGVzPjxkYXRlPk1heSAxOTwvZGF0ZT48L3B1Yi1kYXRl
+cz48L2RhdGVzPjxpc2JuPjE3MjYtNDE3MDwvaXNibj48YWNjZXNzaW9uLW51bT5XT1M6MDAwNDAx
+NzQzNTAwMDAxPC9hY2Nlc3Npb24tbnVtPjx1cmxzPjxyZWxhdGVkLXVybHM+PHVybD4mbHQ7R28g
+dG8gSVNJJmd0OzovL1dPUzowMDA0MDE3NDM1MDAwMDE8L3VybD48dXJsPmh0dHBzOi8vd3d3LmJp
+b2dlb3NjaWVuY2VzLm5ldC8xNC8yNTcxLzIwMTcvYmctMTQtMjU3MS0yMDE3LnBkZjwvdXJsPjwv
+cmVsYXRlZC11cmxzPjwvdXJscz48ZWxlY3Ryb25pYy1yZXNvdXJjZS1udW0+MTAuNTE5NC9iZy0x
+NC0yNTcxLTIwMTc8L2VsZWN0cm9uaWMtcmVzb3VyY2UtbnVtPjxsYW5ndWFnZT5FbmdsaXNoPC9s
+YW5ndWFnZT48L3JlY29yZD48L0NpdGU+PC9FbmROb3RlPgB=
+</w:fldData>
+        </w:fldChar>
+      </w:r>
+      <w:r>
+        <w:rPr>
+          <w:rFonts w:ascii="Arial" w:eastAsia="Times New Roman" w:hAnsi="Arial" w:cs="Arial"/>
+          <w:color w:val="000000"/>
+          <w:sz w:val="24"/>
+          <w:szCs w:val="24"/>
+          <w:lang w:val="en-US" w:eastAsia="nb-NO"/>
+        </w:rPr>
+        <w:instrText xml:space="preserve"> ADDIN EN.CITE.DATA </w:instrText>
+      </w:r>
+      <w:r>
+        <w:rPr>
+          <w:rFonts w:ascii="Arial" w:eastAsia="Times New Roman" w:hAnsi="Arial" w:cs="Arial"/>
+          <w:color w:val="000000"/>
+          <w:sz w:val="24"/>
+          <w:szCs w:val="24"/>
+          <w:lang w:val="en-US" w:eastAsia="nb-NO"/>
+        </w:rPr>
+      </w:r>
+      <w:r>
+        <w:rPr>
+          <w:rFonts w:ascii="Arial" w:eastAsia="Times New Roman" w:hAnsi="Arial" w:cs="Arial"/>
+          <w:color w:val="000000"/>
+          <w:sz w:val="24"/>
+          <w:szCs w:val="24"/>
+          <w:lang w:val="en-US" w:eastAsia="nb-NO"/>
+        </w:rPr>
+        <w:fldChar w:fldCharType="end"/>
+      </w:r>
+      <w:r>
+        <w:rPr>
+          <w:rFonts w:ascii="Arial" w:eastAsia="Times New Roman" w:hAnsi="Arial" w:cs="Arial"/>
+          <w:color w:val="000000"/>
+          <w:sz w:val="24"/>
+          <w:szCs w:val="24"/>
+          <w:lang w:val="en-US" w:eastAsia="nb-NO"/>
+        </w:rPr>
+      </w:r>
+      <w:r>
+        <w:rPr>
+          <w:rFonts w:ascii="Arial" w:eastAsia="Times New Roman" w:hAnsi="Arial" w:cs="Arial"/>
+          <w:color w:val="000000"/>
+          <w:sz w:val="24"/>
+          <w:szCs w:val="24"/>
+          <w:lang w:val="en-US" w:eastAsia="nb-NO"/>
+        </w:rPr>
+        <w:fldChar w:fldCharType="separate"/>
+      </w:r>
+      <w:r>
+        <w:rPr>
+          <w:rFonts w:ascii="Arial" w:eastAsia="Times New Roman" w:hAnsi="Arial" w:cs="Arial"/>
+          <w:color w:val="000000"/>
+          <w:sz w:val="24"/>
+          <w:szCs w:val="24"/>
+          <w:lang w:val="en-US" w:eastAsia="nb-NO"/>
+        </w:rPr>
+        <w:t>(</w:t>
+      </w:r>
+      <w:hyperlink w:anchor="_ENREF_31" w:tooltip="Smith, 2001 #2044" w:history="1">
+        <w:r>
+          <w:rPr>
+            <w:rFonts w:ascii="Arial" w:eastAsia="Times New Roman" w:hAnsi="Arial" w:cs="Arial"/>
+            <w:color w:val="000000"/>
+            <w:sz w:val="24"/>
+            <w:szCs w:val="24"/>
+            <w:lang w:val="en-US" w:eastAsia="nb-NO"/>
+          </w:rPr>
+          <w:t>Smith, et al. 2001</w:t>
+        </w:r>
+      </w:hyperlink>
+      <w:r>
+        <w:rPr>
+          <w:rFonts w:ascii="Arial" w:eastAsia="Times New Roman" w:hAnsi="Arial" w:cs="Arial"/>
+          <w:color w:val="000000"/>
+          <w:sz w:val="24"/>
+          <w:szCs w:val="24"/>
+          <w:lang w:val="en-US" w:eastAsia="nb-NO"/>
+        </w:rPr>
+        <w:t xml:space="preserve">, </w:t>
+      </w:r>
+      <w:hyperlink w:anchor="_ENREF_9" w:tooltip="Chaudhary, 2017 #269" w:history="1">
+        <w:r>
+          <w:rPr>
+            <w:rFonts w:ascii="Arial" w:eastAsia="Times New Roman" w:hAnsi="Arial" w:cs="Arial"/>
+            <w:color w:val="000000"/>
+            <w:sz w:val="24"/>
+            <w:szCs w:val="24"/>
+            <w:lang w:val="en-US" w:eastAsia="nb-NO"/>
+          </w:rPr>
+          <w:t>Chaudhary, et al. 2017a</w:t>
+        </w:r>
+      </w:hyperlink>
+      <w:r>
+        <w:rPr>
+          <w:rFonts w:ascii="Arial" w:eastAsia="Times New Roman" w:hAnsi="Arial" w:cs="Arial"/>
+          <w:color w:val="000000"/>
+          <w:sz w:val="24"/>
+          <w:szCs w:val="24"/>
+          <w:lang w:val="en-US" w:eastAsia="nb-NO"/>
+        </w:rPr>
+        <w:t>)</w:t>
+      </w:r>
+      <w:r>
+        <w:rPr>
+          <w:rFonts w:ascii="Arial" w:eastAsia="Times New Roman" w:hAnsi="Arial" w:cs="Arial"/>
+          <w:color w:val="000000"/>
+          <w:sz w:val="24"/>
+          <w:szCs w:val="24"/>
+          <w:lang w:val="en-US" w:eastAsia="nb-NO"/>
+        </w:rPr>
+        <w:fldChar w:fldCharType="end"/>
+      </w:r>
+      <w:r>
+        <w:rPr>
+          <w:rFonts w:ascii="Arial" w:eastAsia="Times New Roman" w:hAnsi="Arial" w:cs="Arial"/>
+          <w:color w:val="000000"/>
+          <w:sz w:val="24"/>
+          <w:szCs w:val="24"/>
+          <w:lang w:val="en-US" w:eastAsia="nb-NO"/>
+        </w:rPr>
+        <w:t xml:space="preserve">. I </w:t>
+      </w:r>
+      <w:r>
+        <w:rPr>
+          <w:rFonts w:ascii="Arial" w:hAnsi="Arial" w:cs="Arial"/>
+          <w:sz w:val="24"/>
+          <w:szCs w:val="24"/>
+          <w:lang w:val="en-US"/>
+        </w:rPr>
+        <w:t>will investigate their implications on climate warming on peatland carbon balance under two contrasting RCP scenarios. We will focus on the period 2080-2100 (recent future) which will be compared with the period 1991-2010 (recent past). Climate change signals will be determined by subtracting the future from present simulations. The present finding will set a stage for the already ongoing project where the peatland feedbacks will be calculated as a difference between the future and present with and without feedback (PVF-</w:t>
+      </w:r>
+      <w:proofErr w:type="spellStart"/>
+      <w:r>
+        <w:rPr>
+          <w:rFonts w:ascii="Arial" w:hAnsi="Arial" w:cs="Arial"/>
+          <w:sz w:val="24"/>
+          <w:szCs w:val="24"/>
+          <w:lang w:val="en-US"/>
+        </w:rPr>
+        <w:t>NoPF</w:t>
+      </w:r>
+      <w:proofErr w:type="spellEnd"/>
+      <w:r>
+        <w:rPr>
+          <w:rFonts w:ascii="Arial" w:hAnsi="Arial" w:cs="Arial"/>
+          <w:sz w:val="24"/>
+          <w:szCs w:val="24"/>
+          <w:lang w:val="en-US"/>
+        </w:rPr>
+        <w:t>) simulations and identify the regions where the model is not sufficiently capture the observed patterns.</w:t>
+      </w:r>
+    </w:p>
+    <w:p>
+      <w:pPr>
+        <w:pStyle w:val="ListParagraph"/>
+        <w:ind w:left="0"/>
+        <w:rPr>
+          <w:rFonts w:ascii="Arial" w:hAnsi="Arial" w:cs="Arial"/>
           <w:b/>
-          <w:lang w:val="en-US"/>
-        </w:rPr>
-        <w:t xml:space="preserve">Key Model </w:t>
-      </w:r>
-      <w:r>
-        <w:rPr>
-          <w:rFonts w:ascii="Times New Roman" w:hAnsi="Times New Roman" w:cs="Times New Roman"/>
+          <w:bCs/>
+          <w:sz w:val="24"/>
+          <w:szCs w:val="24"/>
+          <w:lang w:val="en-US"/>
+        </w:rPr>
+      </w:pPr>
+    </w:p>
+    <w:p>
+      <w:pPr>
+        <w:jc w:val="both"/>
+        <w:rPr>
+          <w:rFonts w:ascii="Arial" w:hAnsi="Arial" w:cs="Arial"/>
+          <w:sz w:val="24"/>
+          <w:szCs w:val="24"/>
+          <w:lang w:val="en-US"/>
+        </w:rPr>
+      </w:pPr>
+      <w:r>
+        <w:rPr>
+          <w:rFonts w:ascii="Arial" w:hAnsi="Arial" w:cs="Arial"/>
           <w:b/>
+          <w:sz w:val="24"/>
+          <w:szCs w:val="24"/>
+          <w:lang w:val="en-US"/>
+        </w:rPr>
+        <w:t>Key Model</w:t>
+      </w:r>
+      <w:r>
+        <w:rPr>
+          <w:rFonts w:ascii="Arial" w:hAnsi="Arial" w:cs="Arial"/>
+          <w:b/>
+          <w:sz w:val="24"/>
+          <w:szCs w:val="24"/>
+          <w:lang w:val="en-US"/>
+        </w:rPr>
+        <w:t xml:space="preserve"> -</w:t>
+      </w:r>
+      <w:r>
+        <w:rPr>
+          <w:rFonts w:ascii="Arial" w:hAnsi="Arial" w:cs="Arial"/>
+          <w:b/>
+          <w:sz w:val="24"/>
+          <w:szCs w:val="24"/>
+          <w:lang w:val="en-US"/>
+        </w:rPr>
+        <w:t xml:space="preserve"> </w:t>
+      </w:r>
+      <w:r>
+        <w:rPr>
+          <w:rFonts w:ascii="Arial" w:hAnsi="Arial" w:cs="Arial"/>
+          <w:b/>
+          <w:sz w:val="24"/>
+          <w:szCs w:val="24"/>
           <w:u w:val="single"/>
           <w:lang w:val="en-US"/>
         </w:rPr>
@@ -5476,14 +5695,18 @@
       </w:r>
       <w:r>
         <w:rPr>
-          <w:rFonts w:ascii="Times New Roman" w:hAnsi="Times New Roman" w:cs="Times New Roman"/>
+          <w:rFonts w:ascii="Arial" w:hAnsi="Arial" w:cs="Arial"/>
+          <w:sz w:val="24"/>
+          <w:szCs w:val="24"/>
           <w:lang w:val="en-US"/>
         </w:rPr>
         <w:t xml:space="preserve"> is a second-generation DGVM </w:t>
       </w:r>
       <w:r>
         <w:rPr>
-          <w:rFonts w:ascii="Times New Roman" w:hAnsi="Times New Roman" w:cs="Times New Roman"/>
+          <w:rFonts w:ascii="Arial" w:hAnsi="Arial" w:cs="Arial"/>
+          <w:sz w:val="24"/>
+          <w:szCs w:val="24"/>
           <w:lang w:val="en-US"/>
         </w:rPr>
         <w:fldChar w:fldCharType="begin">
@@ -5532,14 +5755,18 @@
       </w:r>
       <w:r>
         <w:rPr>
-          <w:rFonts w:ascii="Times New Roman" w:hAnsi="Times New Roman" w:cs="Times New Roman"/>
+          <w:rFonts w:ascii="Arial" w:hAnsi="Arial" w:cs="Arial"/>
+          <w:sz w:val="24"/>
+          <w:szCs w:val="24"/>
           <w:lang w:val="en-US"/>
         </w:rPr>
         <w:instrText xml:space="preserve"> ADDIN EN.CITE </w:instrText>
       </w:r>
       <w:r>
         <w:rPr>
-          <w:rFonts w:ascii="Times New Roman" w:hAnsi="Times New Roman" w:cs="Times New Roman"/>
+          <w:rFonts w:ascii="Arial" w:hAnsi="Arial" w:cs="Arial"/>
+          <w:sz w:val="24"/>
+          <w:szCs w:val="24"/>
           <w:lang w:val="en-US"/>
         </w:rPr>
         <w:fldChar w:fldCharType="begin">
@@ -5588,41 +5815,53 @@
       </w:r>
       <w:r>
         <w:rPr>
-          <w:rFonts w:ascii="Times New Roman" w:hAnsi="Times New Roman" w:cs="Times New Roman"/>
+          <w:rFonts w:ascii="Arial" w:hAnsi="Arial" w:cs="Arial"/>
+          <w:sz w:val="24"/>
+          <w:szCs w:val="24"/>
           <w:lang w:val="en-US"/>
         </w:rPr>
         <w:instrText xml:space="preserve"> ADDIN EN.CITE.DATA </w:instrText>
       </w:r>
       <w:r>
         <w:rPr>
-          <w:rFonts w:ascii="Times New Roman" w:hAnsi="Times New Roman" w:cs="Times New Roman"/>
-          <w:lang w:val="en-US"/>
-        </w:rPr>
-      </w:r>
-      <w:r>
-        <w:rPr>
-          <w:rFonts w:ascii="Times New Roman" w:hAnsi="Times New Roman" w:cs="Times New Roman"/>
+          <w:rFonts w:ascii="Arial" w:hAnsi="Arial" w:cs="Arial"/>
+          <w:sz w:val="24"/>
+          <w:szCs w:val="24"/>
+          <w:lang w:val="en-US"/>
+        </w:rPr>
+      </w:r>
+      <w:r>
+        <w:rPr>
+          <w:rFonts w:ascii="Arial" w:hAnsi="Arial" w:cs="Arial"/>
+          <w:sz w:val="24"/>
+          <w:szCs w:val="24"/>
           <w:lang w:val="en-US"/>
         </w:rPr>
         <w:fldChar w:fldCharType="end"/>
       </w:r>
       <w:r>
         <w:rPr>
-          <w:rFonts w:ascii="Times New Roman" w:hAnsi="Times New Roman" w:cs="Times New Roman"/>
-          <w:lang w:val="en-US"/>
-        </w:rPr>
-      </w:r>
-      <w:r>
-        <w:rPr>
-          <w:rFonts w:ascii="Times New Roman" w:hAnsi="Times New Roman" w:cs="Times New Roman"/>
+          <w:rFonts w:ascii="Arial" w:hAnsi="Arial" w:cs="Arial"/>
+          <w:sz w:val="24"/>
+          <w:szCs w:val="24"/>
+          <w:lang w:val="en-US"/>
+        </w:rPr>
+      </w:r>
+      <w:r>
+        <w:rPr>
+          <w:rFonts w:ascii="Arial" w:hAnsi="Arial" w:cs="Arial"/>
+          <w:sz w:val="24"/>
+          <w:szCs w:val="24"/>
           <w:lang w:val="en-US"/>
         </w:rPr>
         <w:fldChar w:fldCharType="separate"/>
       </w:r>
       <w:r>
         <w:rPr>
-          <w:rFonts w:ascii="Times New Roman" w:hAnsi="Times New Roman" w:cs="Times New Roman"/>
+          <w:rFonts w:ascii="Arial" w:hAnsi="Arial" w:cs="Arial"/>
           <w:noProof/>
+          <w:sz w:val="24"/>
+          <w:szCs w:val="24"/>
           <w:lang w:val="en-US"/>
         </w:rPr>
         <w:t>(</w:t>
@@ -5630,25 +5869,31 @@
       <w:hyperlink w:anchor="_ENREF_31" w:tooltip="Smith, 2001 #2044" w:history="1">
         <w:r>
           <w:rPr>
-            <w:rFonts w:ascii="Times New Roman" w:hAnsi="Times New Roman" w:cs="Times New Roman"/>
+            <w:rFonts w:ascii="Arial" w:hAnsi="Arial" w:cs="Arial"/>
             <w:noProof/>
+            <w:sz w:val="24"/>
+            <w:szCs w:val="24"/>
             <w:lang w:val="en-US"/>
           </w:rPr>
           <w:t>Smith</w:t>
         </w:r>
         <w:r>
           <w:rPr>
-            <w:rFonts w:ascii="Times New Roman" w:hAnsi="Times New Roman" w:cs="Times New Roman"/>
+            <w:rFonts w:ascii="Arial" w:hAnsi="Arial" w:cs="Arial"/>
             <w:i/>
             <w:noProof/>
+            <w:sz w:val="24"/>
+            <w:szCs w:val="24"/>
             <w:lang w:val="en-US"/>
           </w:rPr>
           <w:t>, et al.</w:t>
         </w:r>
         <w:r>
           <w:rPr>
-            <w:rFonts w:ascii="Times New Roman" w:hAnsi="Times New Roman" w:cs="Times New Roman"/>
+            <w:rFonts w:ascii="Arial" w:hAnsi="Arial" w:cs="Arial"/>
             <w:noProof/>
+            <w:sz w:val="24"/>
+            <w:szCs w:val="24"/>
             <w:lang w:val="en-US"/>
           </w:rPr>
           <w:t xml:space="preserve"> 2001</w:t>
@@ -5656,104 +5901,93 @@
       </w:hyperlink>
       <w:r>
         <w:rPr>
-          <w:rFonts w:ascii="Times New Roman" w:hAnsi="Times New Roman" w:cs="Times New Roman"/>
+          <w:rFonts w:ascii="Arial" w:hAnsi="Arial" w:cs="Arial"/>
           <w:noProof/>
+          <w:sz w:val="24"/>
+          <w:szCs w:val="24"/>
           <w:lang w:val="en-US"/>
         </w:rPr>
         <w:t>)</w:t>
       </w:r>
       <w:r>
         <w:rPr>
-          <w:rFonts w:ascii="Times New Roman" w:hAnsi="Times New Roman" w:cs="Times New Roman"/>
+          <w:rFonts w:ascii="Arial" w:hAnsi="Arial" w:cs="Arial"/>
+          <w:sz w:val="24"/>
+          <w:szCs w:val="24"/>
           <w:lang w:val="en-US"/>
         </w:rPr>
         <w:fldChar w:fldCharType="end"/>
       </w:r>
       <w:r>
         <w:rPr>
-          <w:rFonts w:ascii="Times New Roman" w:hAnsi="Times New Roman" w:cs="Times New Roman"/>
+          <w:rFonts w:ascii="Arial" w:hAnsi="Arial" w:cs="Arial"/>
+          <w:sz w:val="24"/>
+          <w:szCs w:val="24"/>
           <w:lang w:val="en-US"/>
         </w:rPr>
         <w:t xml:space="preserve">, which simulates vegetation structure and composition in response to a changing climate from local to global scales. It is a process-based model of vegetation dynamics incorporating the physiological changes and biogeochemistry of terrestrial ecosystems. LPJ-GUESS </w:t>
       </w:r>
-      <w:proofErr w:type="gramStart"/>
-      <w:r>
-        <w:rPr>
-          <w:rFonts w:ascii="Times New Roman" w:hAnsi="Times New Roman" w:cs="Times New Roman"/>
-          <w:lang w:val="en-US"/>
-        </w:rPr>
-        <w:t>will be used</w:t>
-      </w:r>
-      <w:proofErr w:type="gramEnd"/>
-      <w:r>
-        <w:rPr>
-          <w:rFonts w:ascii="Times New Roman" w:hAnsi="Times New Roman" w:cs="Times New Roman"/>
-          <w:lang w:val="en-US"/>
-        </w:rPr>
-        <w:t xml:space="preserve"> as a modelling tool for the proposed project. This model </w:t>
-      </w:r>
-      <w:proofErr w:type="gramStart"/>
-      <w:r>
-        <w:rPr>
-          <w:rFonts w:ascii="Times New Roman" w:hAnsi="Times New Roman" w:cs="Times New Roman"/>
-          <w:lang w:val="en-US"/>
-        </w:rPr>
-        <w:t>has been applied in more than 200 published studies and evaluated against datasets across many ecosystem types including the pan-Arctic region</w:t>
-      </w:r>
-      <w:proofErr w:type="gramEnd"/>
-      <w:r>
-        <w:rPr>
-          <w:rFonts w:ascii="Times New Roman" w:hAnsi="Times New Roman" w:cs="Times New Roman"/>
-          <w:lang w:val="en-US"/>
-        </w:rPr>
-        <w:t>.</w:t>
-      </w:r>
-      <w:r>
-        <w:rPr>
-          <w:rFonts w:ascii="Times New Roman" w:hAnsi="Times New Roman" w:cs="Times New Roman"/>
+      <w:r>
+        <w:rPr>
+          <w:rFonts w:ascii="Arial" w:hAnsi="Arial" w:cs="Arial"/>
+          <w:sz w:val="24"/>
+          <w:szCs w:val="24"/>
+          <w:lang w:val="en-US"/>
+        </w:rPr>
+        <w:lastRenderedPageBreak/>
+        <w:t>will be used as a modelling tool for the proposed project. This model has been applied in more than 200 published studies and evaluated against datasets across many ecosystem types including the pan-Arctic region.</w:t>
+      </w:r>
+      <w:r>
+        <w:rPr>
+          <w:rFonts w:ascii="Arial" w:hAnsi="Arial" w:cs="Arial"/>
+          <w:sz w:val="24"/>
+          <w:szCs w:val="24"/>
           <w:lang w:val="en-US"/>
         </w:rPr>
         <w:t xml:space="preserve"> </w:t>
       </w:r>
       <w:r>
         <w:rPr>
-          <w:rFonts w:ascii="Times New Roman" w:hAnsi="Times New Roman" w:cs="Times New Roman"/>
-          <w:lang w:val="en-US"/>
-        </w:rPr>
-        <w:t>Recently, the multi-layer peat accumulation and permafrost functionalities</w:t>
-      </w:r>
-      <w:r>
-        <w:rPr>
-          <w:rFonts w:ascii="Times New Roman" w:hAnsi="Times New Roman" w:cs="Times New Roman"/>
-          <w:lang w:val="en-US"/>
-        </w:rPr>
-        <w:t xml:space="preserve"> have been included </w:t>
-      </w:r>
-      <w:r>
-        <w:rPr>
-          <w:rFonts w:ascii="Times New Roman" w:hAnsi="Times New Roman" w:cs="Times New Roman"/>
+          <w:rFonts w:ascii="Arial" w:hAnsi="Arial" w:cs="Arial"/>
+          <w:sz w:val="24"/>
+          <w:szCs w:val="24"/>
+          <w:lang w:val="en-US"/>
+        </w:rPr>
+        <w:t xml:space="preserve">Recently, the multi-layer peat accumulation and permafrost functionalities have been included </w:t>
+      </w:r>
+      <w:r>
+        <w:rPr>
+          <w:rFonts w:ascii="Arial" w:hAnsi="Arial" w:cs="Arial"/>
+          <w:sz w:val="24"/>
+          <w:szCs w:val="24"/>
           <w:lang w:val="en-US"/>
         </w:rPr>
         <w:fldChar w:fldCharType="begin"/>
       </w:r>
       <w:r>
         <w:rPr>
-          <w:rFonts w:ascii="Times New Roman" w:hAnsi="Times New Roman" w:cs="Times New Roman"/>
+          <w:rFonts w:ascii="Arial" w:hAnsi="Arial" w:cs="Arial"/>
+          <w:sz w:val="24"/>
+          <w:szCs w:val="24"/>
           <w:lang w:val="en-US"/>
         </w:rPr>
         <w:instrText xml:space="preserve"> ADDIN EN.CITE &lt;EndNote&gt;&lt;Cite&gt;&lt;Author&gt;Chaudhary&lt;/Author&gt;&lt;Year&gt;2017&lt;/Year&gt;&lt;RecNum&gt;269&lt;/RecNum&gt;&lt;DisplayText&gt;(Chaudhary&lt;style face="italic"&gt;, et al.&lt;/style&gt; 2017a)&lt;/DisplayText&gt;&lt;record&gt;&lt;rec-number&gt;269&lt;/rec-number&gt;&lt;foreign-keys&gt;&lt;key app="EN" db-id="rvsw2wxps0r59uedwsuvwpwdeaw0x5a0sf9e" timestamp="1546430702"&gt;269&lt;/key&gt;&lt;/foreign-keys&gt;&lt;ref-type name="Journal Article"&gt;17&lt;/ref-type&gt;&lt;contributors&gt;&lt;authors&gt;&lt;author&gt;Chaudhary, N.&lt;/author&gt;&lt;author&gt;Miller, P. A.&lt;/author&gt;&lt;author&gt;Smith, B.&lt;/author&gt;&lt;/authors&gt;&lt;/contributors&gt;&lt;auth-address&gt;Lund Univ, Dept Phys Geog &amp;amp; Ecosyst Sci, Solvegatan 12, S-22362 Lund, Sweden&lt;/auth-address&gt;&lt;titles&gt;&lt;title&gt;Modelling Holocene peatland dynamics with an individual-based dynamic vegetation model&lt;/title&gt;&lt;secondary-title&gt;Biogeosciences&lt;/secondary-title&gt;&lt;alt-title&gt;Biogeosciences&lt;/alt-title&gt;&lt;/titles&gt;&lt;periodical&gt;&lt;full-title&gt;Biogeosciences&lt;/full-title&gt;&lt;abbr-1&gt;Biogeosciences&lt;/abbr-1&gt;&lt;/periodical&gt;&lt;alt-periodical&gt;&lt;full-title&gt;Biogeosciences&lt;/full-title&gt;&lt;abbr-1&gt;Biogeosciences&lt;/abbr-1&gt;&lt;/alt-periodical&gt;&lt;pages&gt;2571-2596&lt;/pages&gt;&lt;volume&gt;14&lt;/volume&gt;&lt;number&gt;10&lt;/number&gt;&lt;keywords&gt;&lt;keyword&gt;carbon accumulation&lt;/keyword&gt;&lt;keyword&gt;climate-change&lt;/keyword&gt;&lt;keyword&gt;northern peatland&lt;/keyword&gt;&lt;keyword&gt;temperate peatland&lt;/keyword&gt;&lt;keyword&gt;boreal peatlands&lt;/keyword&gt;&lt;keyword&gt;ecosystem model&lt;/keyword&gt;&lt;keyword&gt;arctic regions&lt;/keyword&gt;&lt;keyword&gt;organic-carbon&lt;/keyword&gt;&lt;keyword&gt;water-balance&lt;/keyword&gt;&lt;keyword&gt;co2 exchange&lt;/keyword&gt;&lt;/keywords&gt;&lt;dates&gt;&lt;year&gt;2017&lt;/year&gt;&lt;pub-dates&gt;&lt;date&gt;May 19&lt;/date&gt;&lt;/pub-dates&gt;&lt;/dates&gt;&lt;isbn&gt;1726-4170&lt;/isbn&gt;&lt;accession-num&gt;WOS:000401743500001&lt;/accession-num&gt;&lt;urls&gt;&lt;related-urls&gt;&lt;url&gt;&amp;lt;Go to ISI&amp;gt;://WOS:000401743500001&lt;/url&gt;&lt;url&gt;https://www.biogeosciences.net/14/2571/2017/bg-14-2571-2017.pdf&lt;/url&gt;&lt;/related-urls&gt;&lt;/urls&gt;&lt;electronic-resource-num&gt;10.5194/bg-14-2571-2017&lt;/electronic-resource-num&gt;&lt;language&gt;English&lt;/language&gt;&lt;/record&gt;&lt;/Cite&gt;&lt;/EndNote&gt;</w:instrText>
       </w:r>
       <w:r>
         <w:rPr>
-          <w:rFonts w:ascii="Times New Roman" w:hAnsi="Times New Roman" w:cs="Times New Roman"/>
+          <w:rFonts w:ascii="Arial" w:hAnsi="Arial" w:cs="Arial"/>
+          <w:sz w:val="24"/>
+          <w:szCs w:val="24"/>
           <w:lang w:val="en-US"/>
         </w:rPr>
         <w:fldChar w:fldCharType="separate"/>
       </w:r>
       <w:r>
         <w:rPr>
-          <w:rFonts w:ascii="Times New Roman" w:hAnsi="Times New Roman" w:cs="Times New Roman"/>
+          <w:rFonts w:ascii="Arial" w:hAnsi="Arial" w:cs="Arial"/>
           <w:noProof/>
+          <w:sz w:val="24"/>
+          <w:szCs w:val="24"/>
           <w:lang w:val="en-US"/>
         </w:rPr>
         <w:t>(</w:t>
@@ -5761,25 +5995,31 @@
       <w:hyperlink w:anchor="_ENREF_9" w:tooltip="Chaudhary, 2017 #269" w:history="1">
         <w:r>
           <w:rPr>
-            <w:rFonts w:ascii="Times New Roman" w:hAnsi="Times New Roman" w:cs="Times New Roman"/>
+            <w:rFonts w:ascii="Arial" w:hAnsi="Arial" w:cs="Arial"/>
             <w:noProof/>
+            <w:sz w:val="24"/>
+            <w:szCs w:val="24"/>
             <w:lang w:val="en-US"/>
           </w:rPr>
           <w:t>Chaudhary</w:t>
         </w:r>
         <w:r>
           <w:rPr>
-            <w:rFonts w:ascii="Times New Roman" w:hAnsi="Times New Roman" w:cs="Times New Roman"/>
+            <w:rFonts w:ascii="Arial" w:hAnsi="Arial" w:cs="Arial"/>
             <w:i/>
             <w:noProof/>
+            <w:sz w:val="24"/>
+            <w:szCs w:val="24"/>
             <w:lang w:val="en-US"/>
           </w:rPr>
           <w:t>, et al.</w:t>
         </w:r>
         <w:r>
           <w:rPr>
-            <w:rFonts w:ascii="Times New Roman" w:hAnsi="Times New Roman" w:cs="Times New Roman"/>
+            <w:rFonts w:ascii="Arial" w:hAnsi="Arial" w:cs="Arial"/>
             <w:noProof/>
+            <w:sz w:val="24"/>
+            <w:szCs w:val="24"/>
             <w:lang w:val="en-US"/>
           </w:rPr>
           <w:t xml:space="preserve"> 2017a</w:t>
@@ -5787,36 +6027,37 @@
       </w:hyperlink>
       <w:r>
         <w:rPr>
-          <w:rFonts w:ascii="Times New Roman" w:hAnsi="Times New Roman" w:cs="Times New Roman"/>
+          <w:rFonts w:ascii="Arial" w:hAnsi="Arial" w:cs="Arial"/>
           <w:noProof/>
+          <w:sz w:val="24"/>
+          <w:szCs w:val="24"/>
           <w:lang w:val="en-US"/>
         </w:rPr>
         <w:t>)</w:t>
       </w:r>
       <w:r>
         <w:rPr>
-          <w:rFonts w:ascii="Times New Roman" w:hAnsi="Times New Roman" w:cs="Times New Roman"/>
+          <w:rFonts w:ascii="Arial" w:hAnsi="Arial" w:cs="Arial"/>
+          <w:sz w:val="24"/>
+          <w:szCs w:val="24"/>
           <w:lang w:val="en-US"/>
         </w:rPr>
         <w:fldChar w:fldCharType="end"/>
       </w:r>
       <w:r>
         <w:rPr>
-          <w:rFonts w:ascii="Times New Roman" w:hAnsi="Times New Roman" w:cs="Times New Roman"/>
-          <w:lang w:val="en-US"/>
-        </w:rPr>
-        <w:t xml:space="preserve"> (see Fig. 1</w:t>
-      </w:r>
-      <w:r>
-        <w:rPr>
-          <w:rFonts w:ascii="Times New Roman" w:hAnsi="Times New Roman" w:cs="Times New Roman"/>
-          <w:lang w:val="en-US"/>
-        </w:rPr>
-        <w:t>) and the current version of the model will be further developed to include microbial CH</w:t>
-      </w:r>
-      <w:r>
-        <w:rPr>
-          <w:rFonts w:ascii="Times New Roman" w:hAnsi="Times New Roman" w:cs="Times New Roman"/>
+          <w:rFonts w:ascii="Arial" w:hAnsi="Arial" w:cs="Arial"/>
+          <w:sz w:val="24"/>
+          <w:szCs w:val="24"/>
+          <w:lang w:val="en-US"/>
+        </w:rPr>
+        <w:t xml:space="preserve"> (see Fig. 1) and the current version of the model will be further developed to include microbial CH</w:t>
+      </w:r>
+      <w:r>
+        <w:rPr>
+          <w:rFonts w:ascii="Arial" w:hAnsi="Arial" w:cs="Arial"/>
+          <w:sz w:val="24"/>
+          <w:szCs w:val="24"/>
           <w:vertAlign w:val="subscript"/>
           <w:lang w:val="en-US"/>
         </w:rPr>
@@ -5824,296 +6065,1581 @@
       </w:r>
       <w:r>
         <w:rPr>
-          <w:rFonts w:ascii="Times New Roman" w:hAnsi="Times New Roman" w:cs="Times New Roman"/>
-          <w:lang w:val="en-US"/>
-        </w:rPr>
-        <w:t xml:space="preserve"> biogeochemistry and advanced hydrological schemes. The new model will minimize the recent uncertainties related to anoxic carbon exchanges and peatland management practices. Later, this comprehensive model </w:t>
-      </w:r>
-      <w:proofErr w:type="gramStart"/>
-      <w:r>
-        <w:rPr>
-          <w:rFonts w:ascii="Times New Roman" w:hAnsi="Times New Roman" w:cs="Times New Roman"/>
-          <w:lang w:val="en-US"/>
-        </w:rPr>
-        <w:t>will be applied</w:t>
-      </w:r>
-      <w:proofErr w:type="gramEnd"/>
-      <w:r>
-        <w:rPr>
-          <w:rFonts w:ascii="Times New Roman" w:hAnsi="Times New Roman" w:cs="Times New Roman"/>
-          <w:lang w:val="en-US"/>
-        </w:rPr>
-        <w:t xml:space="preserve"> at the larger scale to carry out impact studies for the Nordic region.</w:t>
+          <w:rFonts w:ascii="Arial" w:hAnsi="Arial" w:cs="Arial"/>
+          <w:sz w:val="24"/>
+          <w:szCs w:val="24"/>
+          <w:lang w:val="en-US"/>
+        </w:rPr>
+        <w:t xml:space="preserve"> biogeochemistry and advanced hydrological schemes. The new model will minimize the recent uncertainties related to anoxic carbon exchanges and peatland management practices. Later, this comprehensive model will be applied at the larger scale to carry out impact studies for the Nordic region.</w:t>
       </w:r>
     </w:p>
     <w:p>
       <w:pPr>
         <w:jc w:val="both"/>
         <w:rPr>
-          <w:rFonts w:ascii="Times New Roman" w:hAnsi="Times New Roman" w:cs="Times New Roman"/>
-          <w:lang w:val="en-US"/>
-        </w:rPr>
-      </w:pPr>
-      <w:r>
-        <w:rPr>
-          <w:rFonts w:ascii="Times New Roman" w:hAnsi="Times New Roman" w:cs="Times New Roman"/>
-          <w:b/>
-          <w:lang w:val="en-US"/>
-        </w:rPr>
-        <w:t xml:space="preserve">Fig. </w:t>
-      </w:r>
-      <w:r>
-        <w:rPr>
-          <w:rFonts w:ascii="Times New Roman" w:hAnsi="Times New Roman" w:cs="Times New Roman"/>
-          <w:b/>
-          <w:lang w:val="en-US"/>
-        </w:rPr>
-        <w:t xml:space="preserve">1. A </w:t>
-      </w:r>
-      <w:r>
-        <w:rPr>
-          <w:rFonts w:ascii="Times New Roman" w:hAnsi="Times New Roman" w:cs="Times New Roman"/>
-          <w:b/>
-          <w:lang w:val="en-US"/>
-        </w:rPr>
-        <w:t xml:space="preserve">schematic diagram showing </w:t>
-      </w:r>
-      <w:r>
-        <w:rPr>
-          <w:rFonts w:ascii="Times New Roman" w:hAnsi="Times New Roman" w:cs="Times New Roman"/>
-          <w:b/>
-          <w:lang w:val="en-US"/>
-        </w:rPr>
-        <w:t xml:space="preserve">the </w:t>
-      </w:r>
-      <w:r>
-        <w:rPr>
-          <w:rFonts w:ascii="Times New Roman" w:hAnsi="Times New Roman" w:cs="Times New Roman"/>
-          <w:b/>
-          <w:lang w:val="en-US"/>
-        </w:rPr>
-        <w:t>LPJ-GUESS peatland structure and functioning</w:t>
-      </w:r>
-      <w:r>
-        <w:rPr>
-          <w:rFonts w:ascii="Times New Roman" w:hAnsi="Times New Roman" w:cs="Times New Roman"/>
-          <w:lang w:val="en-US"/>
-        </w:rPr>
-        <w:t xml:space="preserve"> </w:t>
+          <w:rFonts w:ascii="Arial" w:hAnsi="Arial" w:cs="Arial"/>
+          <w:sz w:val="24"/>
+          <w:szCs w:val="24"/>
+          <w:lang w:val="en-US"/>
+        </w:rPr>
+      </w:pPr>
+      <w:r>
+        <w:rPr>
+          <w:rFonts w:ascii="Arial" w:hAnsi="Arial" w:cs="Arial"/>
+          <w:sz w:val="24"/>
+          <w:szCs w:val="24"/>
+          <w:lang w:val="en-US"/>
+        </w:rPr>
+        <w:t xml:space="preserve">Other Models: </w:t>
       </w:r>
     </w:p>
     <w:p>
       <w:pPr>
-        <w:shd w:val="clear" w:color="auto" w:fill="FFFFFF"/>
-        <w:spacing w:before="100" w:beforeAutospacing="1" w:after="100" w:afterAutospacing="1" w:line="336" w:lineRule="atLeast"/>
-        <w:ind w:left="15"/>
-        <w:rPr>
-          <w:rFonts w:ascii="Arial" w:eastAsia="Times New Roman" w:hAnsi="Arial" w:cs="Arial"/>
-          <w:color w:val="2F2F2F"/>
-          <w:sz w:val="20"/>
-          <w:szCs w:val="20"/>
-          <w:lang w:val="en-US" w:eastAsia="nb-NO"/>
-        </w:rPr>
-      </w:pPr>
+        <w:jc w:val="both"/>
+        <w:rPr>
+          <w:rFonts w:ascii="Arial" w:hAnsi="Arial" w:cs="Arial"/>
+          <w:sz w:val="24"/>
+          <w:szCs w:val="24"/>
+          <w:lang w:val="en-US"/>
+        </w:rPr>
+      </w:pPr>
+      <w:r>
+        <w:rPr>
+          <w:rFonts w:ascii="Arial" w:hAnsi="Arial" w:cs="Arial"/>
+          <w:b/>
+          <w:sz w:val="24"/>
+          <w:szCs w:val="24"/>
+          <w:lang w:val="en-US"/>
+        </w:rPr>
+        <w:t>Fig. 1. A schematic diagram showing the LPJ-GUESS peatland structure and functioning</w:t>
+      </w:r>
+      <w:r>
+        <w:rPr>
+          <w:rFonts w:ascii="Arial" w:hAnsi="Arial" w:cs="Arial"/>
+          <w:sz w:val="24"/>
+          <w:szCs w:val="24"/>
+          <w:lang w:val="en-US"/>
+        </w:rPr>
+        <w:t xml:space="preserve"> </w:t>
+      </w:r>
     </w:p>
     <w:p>
       <w:pPr>
-        <w:spacing w:before="100" w:beforeAutospacing="1" w:after="100" w:afterAutospacing="1" w:line="240" w:lineRule="auto"/>
-        <w:rPr>
-          <w:rFonts w:ascii="Arial" w:eastAsia="Times New Roman" w:hAnsi="Arial" w:cs="Arial"/>
-          <w:color w:val="000000"/>
-          <w:lang w:val="en-US" w:eastAsia="nb-NO"/>
-        </w:rPr>
-      </w:pPr>
-      <w:r>
-        <w:rPr>
-          <w:rFonts w:ascii="Arial" w:eastAsia="Times New Roman" w:hAnsi="Arial" w:cs="Arial"/>
-          <w:color w:val="000000"/>
-          <w:lang w:val="en-US" w:eastAsia="nb-NO"/>
-        </w:rPr>
-        <w:t>Met</w:t>
-      </w:r>
-      <w:r>
-        <w:rPr>
-          <w:rFonts w:ascii="Arial" w:eastAsia="Times New Roman" w:hAnsi="Arial" w:cs="Arial"/>
-          <w:color w:val="000000"/>
-          <w:lang w:val="en-US" w:eastAsia="nb-NO"/>
-        </w:rPr>
-        <w:t>h</w:t>
-      </w:r>
-      <w:r>
-        <w:rPr>
-          <w:rFonts w:ascii="Arial" w:eastAsia="Times New Roman" w:hAnsi="Arial" w:cs="Arial"/>
-          <w:color w:val="000000"/>
-          <w:lang w:val="en-US" w:eastAsia="nb-NO"/>
-        </w:rPr>
-        <w:t>odology</w:t>
-      </w:r>
+        <w:pStyle w:val="ListParagraph"/>
+        <w:ind w:left="0"/>
+        <w:rPr>
+          <w:rFonts w:ascii="Arial" w:hAnsi="Arial" w:cs="Arial"/>
+          <w:sz w:val="24"/>
+          <w:szCs w:val="24"/>
+          <w:lang w:val="en-US"/>
+        </w:rPr>
+      </w:pPr>
     </w:p>
     <w:p>
       <w:pPr>
-        <w:spacing w:before="100" w:beforeAutospacing="1" w:after="100" w:afterAutospacing="1" w:line="240" w:lineRule="auto"/>
-        <w:rPr>
-          <w:rFonts w:ascii="Verdana" w:eastAsia="Times New Roman" w:hAnsi="Verdana" w:cs="Times New Roman"/>
-          <w:color w:val="000000"/>
-          <w:sz w:val="17"/>
-          <w:szCs w:val="17"/>
-          <w:lang w:val="en-US" w:eastAsia="nb-NO"/>
-        </w:rPr>
-      </w:pPr>
-      <w:r>
-        <w:rPr>
-          <w:rFonts w:ascii="Verdana" w:eastAsia="Times New Roman" w:hAnsi="Verdana" w:cs="Times New Roman"/>
-          <w:color w:val="000000"/>
-          <w:sz w:val="17"/>
-          <w:szCs w:val="17"/>
-          <w:lang w:val="en-US" w:eastAsia="nb-NO"/>
-        </w:rPr>
-        <w:t xml:space="preserve">All simulations </w:t>
-      </w:r>
-      <w:proofErr w:type="gramStart"/>
-      <w:r>
-        <w:rPr>
-          <w:rFonts w:ascii="Verdana" w:eastAsia="Times New Roman" w:hAnsi="Verdana" w:cs="Times New Roman"/>
-          <w:color w:val="000000"/>
-          <w:sz w:val="17"/>
-          <w:szCs w:val="17"/>
-          <w:lang w:val="en-US" w:eastAsia="nb-NO"/>
-        </w:rPr>
-        <w:t>should be performed</w:t>
-      </w:r>
-      <w:proofErr w:type="gramEnd"/>
-      <w:r>
-        <w:rPr>
-          <w:rFonts w:ascii="Verdana" w:eastAsia="Times New Roman" w:hAnsi="Verdana" w:cs="Times New Roman"/>
-          <w:color w:val="000000"/>
-          <w:sz w:val="17"/>
-          <w:szCs w:val="17"/>
-          <w:lang w:val="en-US" w:eastAsia="nb-NO"/>
-        </w:rPr>
-        <w:t xml:space="preserve"> at 1°x1° spatial resolution, for regions above 30°N</w:t>
+        <w:pStyle w:val="ListParagraph"/>
+        <w:ind w:left="0"/>
+        <w:jc w:val="both"/>
+        <w:rPr>
+          <w:rFonts w:ascii="Arial" w:hAnsi="Arial" w:cs="Arial"/>
+          <w:sz w:val="24"/>
+          <w:szCs w:val="24"/>
+          <w:lang w:val="en-US"/>
+        </w:rPr>
+      </w:pPr>
+      <w:r>
+        <w:rPr>
+          <w:rFonts w:ascii="Arial" w:hAnsi="Arial" w:cs="Arial"/>
+          <w:sz w:val="24"/>
+          <w:szCs w:val="24"/>
+          <w:lang w:val="en-US"/>
+        </w:rPr>
+        <w:t>In this work package</w:t>
+      </w:r>
+      <w:r>
+        <w:rPr>
+          <w:rFonts w:ascii="Arial" w:hAnsi="Arial" w:cs="Arial"/>
+          <w:sz w:val="24"/>
+          <w:szCs w:val="24"/>
+          <w:lang w:val="en-US"/>
+        </w:rPr>
+        <w:t xml:space="preserve">, I will perform the simulations in </w:t>
+      </w:r>
+      <w:r>
+        <w:rPr>
+          <w:rFonts w:ascii="Arial" w:hAnsi="Arial" w:cs="Arial"/>
+          <w:sz w:val="24"/>
+          <w:szCs w:val="24"/>
+          <w:lang w:val="en-US"/>
+        </w:rPr>
+        <w:t xml:space="preserve">based on the simulation protocol prepared by the </w:t>
       </w:r>
     </w:p>
     <w:p>
       <w:pPr>
-        <w:spacing w:before="100" w:beforeAutospacing="1" w:after="100" w:afterAutospacing="1" w:line="240" w:lineRule="auto"/>
-        <w:rPr>
-          <w:rFonts w:ascii="Verdana" w:eastAsia="Times New Roman" w:hAnsi="Verdana" w:cs="Times New Roman"/>
-          <w:color w:val="000000"/>
-          <w:sz w:val="17"/>
-          <w:szCs w:val="17"/>
-          <w:lang w:val="en-US" w:eastAsia="nb-NO"/>
-        </w:rPr>
-      </w:pPr>
-      <w:r>
-        <w:rPr>
-          <w:rFonts w:ascii="Verdana" w:eastAsia="Times New Roman" w:hAnsi="Verdana" w:cs="Times New Roman"/>
-          <w:color w:val="000000"/>
-          <w:sz w:val="17"/>
-          <w:szCs w:val="17"/>
-          <w:lang w:val="en-US" w:eastAsia="nb-NO"/>
-        </w:rPr>
-        <w:t>Below is a flowchart demonstrating the simulation protocol.</w:t>
-      </w:r>
+        <w:pStyle w:val="ListParagraph"/>
+        <w:ind w:left="0"/>
+        <w:rPr>
+          <w:rFonts w:ascii="Arial" w:hAnsi="Arial" w:cs="Arial"/>
+          <w:sz w:val="24"/>
+          <w:szCs w:val="24"/>
+          <w:lang w:val="en-US"/>
+        </w:rPr>
+      </w:pPr>
     </w:p>
     <w:p>
       <w:pPr>
-        <w:spacing w:before="100" w:beforeAutospacing="1" w:after="100" w:afterAutospacing="1" w:line="240" w:lineRule="auto"/>
-        <w:rPr>
-          <w:rFonts w:ascii="Verdana" w:eastAsia="Times New Roman" w:hAnsi="Verdana" w:cs="Times New Roman"/>
-          <w:color w:val="000000"/>
-          <w:sz w:val="17"/>
-          <w:szCs w:val="17"/>
-          <w:lang w:val="en-US" w:eastAsia="nb-NO"/>
-        </w:rPr>
-      </w:pPr>
-      <w:r>
-        <w:rPr>
-          <w:rFonts w:ascii="Verdana" w:eastAsia="Times New Roman" w:hAnsi="Verdana" w:cs="Times New Roman"/>
-          <w:color w:val="000000"/>
-          <w:sz w:val="17"/>
-          <w:szCs w:val="17"/>
-          <w:lang w:val="en-US" w:eastAsia="nb-NO"/>
-        </w:rPr>
-        <w:lastRenderedPageBreak/>
-        <w:t>All models should do the S1 simulations (use fixed peatland extent of Xu et al., 2018)</w:t>
-      </w:r>
-      <w:proofErr w:type="gramStart"/>
-      <w:r>
-        <w:rPr>
-          <w:rFonts w:ascii="Verdana" w:eastAsia="Times New Roman" w:hAnsi="Verdana" w:cs="Times New Roman"/>
-          <w:color w:val="000000"/>
-          <w:sz w:val="17"/>
-          <w:szCs w:val="17"/>
-          <w:lang w:val="en-US" w:eastAsia="nb-NO"/>
-        </w:rPr>
-        <w:t>,</w:t>
-      </w:r>
-      <w:proofErr w:type="gramEnd"/>
-      <w:r>
-        <w:rPr>
-          <w:rFonts w:ascii="Verdana" w:eastAsia="Times New Roman" w:hAnsi="Verdana" w:cs="Times New Roman"/>
-          <w:color w:val="000000"/>
-          <w:sz w:val="17"/>
-          <w:szCs w:val="17"/>
-          <w:lang w:val="en-US" w:eastAsia="nb-NO"/>
-        </w:rPr>
-        <w:t xml:space="preserve"> S2 simulations are for models that can simulate peatland extent dynamically.</w:t>
-      </w:r>
-      <w:r>
-        <w:rPr>
-          <w:rFonts w:ascii="Verdana" w:eastAsia="Times New Roman" w:hAnsi="Verdana" w:cs="Times New Roman"/>
-          <w:color w:val="000000"/>
-          <w:sz w:val="17"/>
-          <w:szCs w:val="17"/>
-          <w:lang w:val="en-US" w:eastAsia="nb-NO"/>
-        </w:rPr>
-        <w:br/>
-      </w:r>
-      <w:r>
-        <w:rPr>
-          <w:rFonts w:ascii="Verdana" w:eastAsia="Times New Roman" w:hAnsi="Verdana" w:cs="Times New Roman"/>
-          <w:color w:val="000000"/>
-          <w:sz w:val="17"/>
-          <w:szCs w:val="17"/>
-          <w:lang w:val="en-US" w:eastAsia="nb-NO"/>
-        </w:rPr>
-        <w:br/>
-        <w:t xml:space="preserve">We </w:t>
-      </w:r>
-      <w:proofErr w:type="gramStart"/>
-      <w:r>
-        <w:rPr>
-          <w:rFonts w:ascii="Verdana" w:eastAsia="Times New Roman" w:hAnsi="Verdana" w:cs="Times New Roman"/>
-          <w:color w:val="000000"/>
-          <w:sz w:val="17"/>
-          <w:szCs w:val="17"/>
-          <w:lang w:val="en-US" w:eastAsia="nb-NO"/>
-        </w:rPr>
-        <w:t>have been invited</w:t>
-      </w:r>
-      <w:proofErr w:type="gramEnd"/>
-      <w:r>
-        <w:rPr>
-          <w:rFonts w:ascii="Verdana" w:eastAsia="Times New Roman" w:hAnsi="Verdana" w:cs="Times New Roman"/>
-          <w:color w:val="000000"/>
-          <w:sz w:val="17"/>
-          <w:szCs w:val="17"/>
-          <w:lang w:val="en-US" w:eastAsia="nb-NO"/>
-        </w:rPr>
-        <w:t xml:space="preserve"> to submit our simulation for this proposed study. However, we lack resources to run our model at such fine scale. Running more than 4000 points requires  </w:t>
+        <w:pStyle w:val="ListParagraph"/>
+        <w:ind w:left="0"/>
+        <w:rPr>
+          <w:rFonts w:ascii="Arial" w:hAnsi="Arial" w:cs="Arial"/>
+          <w:sz w:val="24"/>
+          <w:szCs w:val="24"/>
+          <w:lang w:val="en-US"/>
+        </w:rPr>
+      </w:pPr>
+      <w:r>
+        <w:rPr>
+          <w:rFonts w:ascii="Arial" w:hAnsi="Arial" w:cs="Arial"/>
+          <w:sz w:val="24"/>
+          <w:szCs w:val="24"/>
+          <w:lang w:val="en-US"/>
+        </w:rPr>
+        <w:t>Work Package 2 – Model evaluation and additional experiments.</w:t>
       </w:r>
     </w:p>
     <w:p>
       <w:pPr>
-        <w:rPr>
-          <w:rFonts w:ascii="Arial" w:eastAsia="Times New Roman" w:hAnsi="Arial" w:cs="Arial"/>
-          <w:color w:val="000000"/>
-          <w:sz w:val="24"/>
-          <w:szCs w:val="24"/>
-          <w:lang w:val="en-US" w:eastAsia="nb-NO"/>
-        </w:rPr>
-      </w:pPr>
+        <w:pStyle w:val="ListParagraph"/>
+        <w:ind w:left="0"/>
+        <w:rPr>
+          <w:rFonts w:ascii="Arial" w:hAnsi="Arial" w:cs="Arial"/>
+          <w:sz w:val="24"/>
+          <w:szCs w:val="24"/>
+          <w:lang w:val="en-US"/>
+        </w:rPr>
+      </w:pPr>
+    </w:p>
+    <w:p>
+      <w:pPr>
+        <w:pStyle w:val="ListParagraph"/>
+        <w:ind w:left="0"/>
+        <w:jc w:val="both"/>
+        <w:rPr>
+          <w:rFonts w:ascii="Arial" w:hAnsi="Arial" w:cs="Arial"/>
+          <w:sz w:val="24"/>
+          <w:szCs w:val="24"/>
+          <w:lang w:val="en-US"/>
+        </w:rPr>
+      </w:pPr>
+      <w:r>
+        <w:rPr>
+          <w:rFonts w:ascii="Arial" w:hAnsi="Arial" w:cs="Arial"/>
+          <w:sz w:val="24"/>
+          <w:szCs w:val="24"/>
+          <w:lang w:val="en-US"/>
+        </w:rPr>
+        <w:t>Observations, reanalysis and satellite-based, and gauge-based datasets will be used to evaluate the model simulations. Simulated near-surface temperature, precipitation, and LAI will be compared with observations within the 1991–2010 time period. Annual and seasonal surface temperature and precipitation will also be compared with the gridded observations from the CRU TS3.23</w:t>
+      </w:r>
+      <w:r>
+        <w:rPr>
+          <w:rFonts w:ascii="Arial" w:hAnsi="Arial" w:cs="Arial"/>
+          <w:sz w:val="24"/>
+          <w:szCs w:val="24"/>
+        </w:rPr>
+        <w:fldChar w:fldCharType="begin">
+          <w:fldData xml:space="preserve">PEVuZE5vdGU+PENpdGU+PEF1dGhvcj5IYXJyaXM8L0F1dGhvcj48WWVhcj4yMDE0PC9ZZWFyPjxS
+ZWNOdW0+NzE3PC9SZWNOdW0+PERpc3BsYXlUZXh0PjxzdHlsZSBmYWNlPSJzdXBlcnNjcmlwdCI+
+NDA8L3N0eWxlPjwvRGlzcGxheVRleHQ+PHJlY29yZD48cmVjLW51bWJlcj43MTc8L3JlYy1udW1i
+ZXI+PGZvcmVpZ24ta2V5cz48a2V5IGFwcD0iRU4iIGRiLWlkPSJlczkyeHJkMmphZHJ6N2V4ZGU1
+eHJwd2FkenRydnhkd3ZhOTAiIHRpbWVzdGFtcD0iMTUxNTk2NzUzMyI+NzE3PC9rZXk+PC9mb3Jl
+aWduLWtleXM+PHJlZi10eXBlIG5hbWU9IkpvdXJuYWwgQXJ0aWNsZSI+MTc8L3JlZi10eXBlPjxj
+b250cmlidXRvcnM+PGF1dGhvcnM+PGF1dGhvcj5IYXJyaXMsIEkuPC9hdXRob3I+PGF1dGhvcj5K
+b25lcywgUC4gRC48L2F1dGhvcj48YXV0aG9yPk9zYm9ybiwgVC4gSi48L2F1dGhvcj48YXV0aG9y
+Pkxpc3RlciwgRC4gSC48L2F1dGhvcj48L2F1dGhvcnM+PC9jb250cmlidXRvcnM+PGF1dGgtYWRk
+cmVzcz5Vbml2IEUgQW5nbGlhLCBTY2ggRW52aXJvbm0gU2NpLCBDbGltYXQgUmVzIFVuaXQsIE5v
+cndpY2ggTlI0IDdUSiwgTm9yZm9saywgRW5nbGFuZCYjeEQ7S2luZyBBYmR1bGF6aXogVW5pdiwg
+RGVwdCBNZXRlb3JvbCwgQ3RyIEV4Y2VsbGVuY2UgQ2xpbWF0ZSBDaGFuZ2UgUmVzLCBGYWMgTWV0
+ZW9yb2wgRW52aXJvbm0gJmFtcDsgQXJpZCBMYW5kIEFnciwgSmVkZGFoIDIxNDEzLCBTYXVkaSBB
+cmFiaWE8L2F1dGgtYWRkcmVzcz48dGl0bGVzPjx0aXRsZT5VcGRhdGVkIGhpZ2gtcmVzb2x1dGlv
+biBncmlkcyBvZiBtb250aGx5IGNsaW1hdGljIG9ic2VydmF0aW9ucyAtIHRoZSBDUlUgVFMzLjEw
+IERhdGFzZXQ8L3RpdGxlPjxzZWNvbmRhcnktdGl0bGU+SW50ZXJuYXRpb25hbCBKb3VybmFsIG9m
+IENsaW1hdG9sb2d5PC9zZWNvbmRhcnktdGl0bGU+PGFsdC10aXRsZT5JbnQgSiBDbGltYXRvbDwv
+YWx0LXRpdGxlPjwvdGl0bGVzPjxwZXJpb2RpY2FsPjxmdWxsLXRpdGxlPkludGVybmF0aW9uYWwg
+Sm91cm5hbCBvZiBDbGltYXRvbG9neTwvZnVsbC10aXRsZT48YWJici0xPkludC4gSi4gQ2xpbWF0
+b2wuPC9hYmJyLTE+PC9wZXJpb2RpY2FsPjxwYWdlcz42MjMtNjQyPC9wYWdlcz48dm9sdW1lPjM0
+PC92b2x1bWU+PG51bWJlcj4zPC9udW1iZXI+PGtleXdvcmRzPjxrZXl3b3JkPmdyaWRkZWQgY2xp
+bWF0ZSBkYXRhPC9rZXl3b3JkPjxrZXl3b3JkPmhpZ2ggcmVzb2x1dGlvbjwva2V5d29yZD48a2V5
+d29yZD50ZW1wZXJhdHVyZTwva2V5d29yZD48a2V5d29yZD5wcmVjaXBpdGF0aW9uPC9rZXl3b3Jk
+PjxrZXl3b3JkPnNwYWNlLXRpbWUgY2xpbWF0ZTwva2V5d29yZD48a2V5d29yZD5haXItdGVtcGVy
+YXR1cmU8L2tleXdvcmQ+PGtleXdvcmQ+ZGF0YSBzZXQ8L2tleXdvcmQ+PGtleXdvcmQ+dmFyaWFi
+aWxpdHk8L2tleXdvcmQ+PGtleXdvcmQ+cHJlY2lwaXRhdGlvbjwva2V5d29yZD48a2V5d29yZD5k
+YXRhYmFzZTwva2V5d29yZD48a2V5d29yZD5kZW5zaXR5PC9rZXl3b3JkPjxrZXl3b3JkPnNlcmll
+czwva2V5d29yZD48L2tleXdvcmRzPjxkYXRlcz48eWVhcj4yMDE0PC95ZWFyPjxwdWItZGF0ZXM+
+PGRhdGU+TWFyIDE1PC9kYXRlPjwvcHViLWRhdGVzPjwvZGF0ZXM+PGlzYm4+MDg5OS04NDE4PC9p
+c2JuPjxhY2Nlc3Npb24tbnVtPldPUzowMDAzMzIwOTI5MDAwMDg8L2FjY2Vzc2lvbi1udW0+PHVy
+bHM+PHJlbGF0ZWQtdXJscz48dXJsPiZsdDtHbyB0byBJU0kmZ3Q7Oi8vV09TOjAwMDMzMjA5Mjkw
+MDAwODwvdXJsPjx1cmw+aHR0cDovL29ubGluZWxpYnJhcnkud2lsZXkuY29tL3N0b3JlLzEwLjEw
+MDIvam9jLjM3MTEvYXNzZXQvam9jMzcxMS5wZGY/dj0xJmFtcDt0PWpjZmJ4aXVnJmFtcDtzPTYx
+NzQ0MmFlNTIzNDg2ZTVjZTcyMWI5NTFhMGJiMjBkYmU2N2VlODM8L3VybD48L3JlbGF0ZWQtdXJs
+cz48L3VybHM+PGVsZWN0cm9uaWMtcmVzb3VyY2UtbnVtPjEwLjEwMDIvam9jLjM3MTE8L2VsZWN0
+cm9uaWMtcmVzb3VyY2UtbnVtPjxsYW5ndWFnZT5FbmdsaXNoPC9sYW5ndWFnZT48L3JlY29yZD48
+L0NpdGU+PC9FbmROb3RlPn==
+</w:fldData>
+        </w:fldChar>
+      </w:r>
+      <w:r>
+        <w:rPr>
+          <w:rFonts w:ascii="Arial" w:hAnsi="Arial" w:cs="Arial"/>
+          <w:sz w:val="24"/>
+          <w:szCs w:val="24"/>
+          <w:lang w:val="en-US"/>
+        </w:rPr>
+        <w:instrText xml:space="preserve"> ADDIN EN.CITE </w:instrText>
+      </w:r>
+      <w:r>
+        <w:rPr>
+          <w:rFonts w:ascii="Arial" w:hAnsi="Arial" w:cs="Arial"/>
+          <w:sz w:val="24"/>
+          <w:szCs w:val="24"/>
+        </w:rPr>
+        <w:fldChar w:fldCharType="begin">
+          <w:fldData xml:space="preserve">PEVuZE5vdGU+PENpdGU+PEF1dGhvcj5IYXJyaXM8L0F1dGhvcj48WWVhcj4yMDE0PC9ZZWFyPjxS
+ZWNOdW0+NzE3PC9SZWNOdW0+PERpc3BsYXlUZXh0PjxzdHlsZSBmYWNlPSJzdXBlcnNjcmlwdCI+
+NDA8L3N0eWxlPjwvRGlzcGxheVRleHQ+PHJlY29yZD48cmVjLW51bWJlcj43MTc8L3JlYy1udW1i
+ZXI+PGZvcmVpZ24ta2V5cz48a2V5IGFwcD0iRU4iIGRiLWlkPSJlczkyeHJkMmphZHJ6N2V4ZGU1
+eHJwd2FkenRydnhkd3ZhOTAiIHRpbWVzdGFtcD0iMTUxNTk2NzUzMyI+NzE3PC9rZXk+PC9mb3Jl
+aWduLWtleXM+PHJlZi10eXBlIG5hbWU9IkpvdXJuYWwgQXJ0aWNsZSI+MTc8L3JlZi10eXBlPjxj
+b250cmlidXRvcnM+PGF1dGhvcnM+PGF1dGhvcj5IYXJyaXMsIEkuPC9hdXRob3I+PGF1dGhvcj5K
+b25lcywgUC4gRC48L2F1dGhvcj48YXV0aG9yPk9zYm9ybiwgVC4gSi48L2F1dGhvcj48YXV0aG9y
+Pkxpc3RlciwgRC4gSC48L2F1dGhvcj48L2F1dGhvcnM+PC9jb250cmlidXRvcnM+PGF1dGgtYWRk
+cmVzcz5Vbml2IEUgQW5nbGlhLCBTY2ggRW52aXJvbm0gU2NpLCBDbGltYXQgUmVzIFVuaXQsIE5v
+cndpY2ggTlI0IDdUSiwgTm9yZm9saywgRW5nbGFuZCYjeEQ7S2luZyBBYmR1bGF6aXogVW5pdiwg
+RGVwdCBNZXRlb3JvbCwgQ3RyIEV4Y2VsbGVuY2UgQ2xpbWF0ZSBDaGFuZ2UgUmVzLCBGYWMgTWV0
+ZW9yb2wgRW52aXJvbm0gJmFtcDsgQXJpZCBMYW5kIEFnciwgSmVkZGFoIDIxNDEzLCBTYXVkaSBB
+cmFiaWE8L2F1dGgtYWRkcmVzcz48dGl0bGVzPjx0aXRsZT5VcGRhdGVkIGhpZ2gtcmVzb2x1dGlv
+biBncmlkcyBvZiBtb250aGx5IGNsaW1hdGljIG9ic2VydmF0aW9ucyAtIHRoZSBDUlUgVFMzLjEw
+IERhdGFzZXQ8L3RpdGxlPjxzZWNvbmRhcnktdGl0bGU+SW50ZXJuYXRpb25hbCBKb3VybmFsIG9m
+IENsaW1hdG9sb2d5PC9zZWNvbmRhcnktdGl0bGU+PGFsdC10aXRsZT5JbnQgSiBDbGltYXRvbDwv
+YWx0LXRpdGxlPjwvdGl0bGVzPjxwZXJpb2RpY2FsPjxmdWxsLXRpdGxlPkludGVybmF0aW9uYWwg
+Sm91cm5hbCBvZiBDbGltYXRvbG9neTwvZnVsbC10aXRsZT48YWJici0xPkludC4gSi4gQ2xpbWF0
+b2wuPC9hYmJyLTE+PC9wZXJpb2RpY2FsPjxwYWdlcz42MjMtNjQyPC9wYWdlcz48dm9sdW1lPjM0
+PC92b2x1bWU+PG51bWJlcj4zPC9udW1iZXI+PGtleXdvcmRzPjxrZXl3b3JkPmdyaWRkZWQgY2xp
+bWF0ZSBkYXRhPC9rZXl3b3JkPjxrZXl3b3JkPmhpZ2ggcmVzb2x1dGlvbjwva2V5d29yZD48a2V5
+d29yZD50ZW1wZXJhdHVyZTwva2V5d29yZD48a2V5d29yZD5wcmVjaXBpdGF0aW9uPC9rZXl3b3Jk
+PjxrZXl3b3JkPnNwYWNlLXRpbWUgY2xpbWF0ZTwva2V5d29yZD48a2V5d29yZD5haXItdGVtcGVy
+YXR1cmU8L2tleXdvcmQ+PGtleXdvcmQ+ZGF0YSBzZXQ8L2tleXdvcmQ+PGtleXdvcmQ+dmFyaWFi
+aWxpdHk8L2tleXdvcmQ+PGtleXdvcmQ+cHJlY2lwaXRhdGlvbjwva2V5d29yZD48a2V5d29yZD5k
+YXRhYmFzZTwva2V5d29yZD48a2V5d29yZD5kZW5zaXR5PC9rZXl3b3JkPjxrZXl3b3JkPnNlcmll
+czwva2V5d29yZD48L2tleXdvcmRzPjxkYXRlcz48eWVhcj4yMDE0PC95ZWFyPjxwdWItZGF0ZXM+
+PGRhdGU+TWFyIDE1PC9kYXRlPjwvcHViLWRhdGVzPjwvZGF0ZXM+PGlzYm4+MDg5OS04NDE4PC9p
+c2JuPjxhY2Nlc3Npb24tbnVtPldPUzowMDAzMzIwOTI5MDAwMDg8L2FjY2Vzc2lvbi1udW0+PHVy
+bHM+PHJlbGF0ZWQtdXJscz48dXJsPiZsdDtHbyB0byBJU0kmZ3Q7Oi8vV09TOjAwMDMzMjA5Mjkw
+MDAwODwvdXJsPjx1cmw+aHR0cDovL29ubGluZWxpYnJhcnkud2lsZXkuY29tL3N0b3JlLzEwLjEw
+MDIvam9jLjM3MTEvYXNzZXQvam9jMzcxMS5wZGY/dj0xJmFtcDt0PWpjZmJ4aXVnJmFtcDtzPTYx
+NzQ0MmFlNTIzNDg2ZTVjZTcyMWI5NTFhMGJiMjBkYmU2N2VlODM8L3VybD48L3JlbGF0ZWQtdXJs
+cz48L3VybHM+PGVsZWN0cm9uaWMtcmVzb3VyY2UtbnVtPjEwLjEwMDIvam9jLjM3MTE8L2VsZWN0
+cm9uaWMtcmVzb3VyY2UtbnVtPjxsYW5ndWFnZT5FbmdsaXNoPC9sYW5ndWFnZT48L3JlY29yZD48
+L0NpdGU+PC9FbmROb3RlPn==
+</w:fldData>
+        </w:fldChar>
+      </w:r>
+      <w:r>
+        <w:rPr>
+          <w:rFonts w:ascii="Arial" w:hAnsi="Arial" w:cs="Arial"/>
+          <w:sz w:val="24"/>
+          <w:szCs w:val="24"/>
+          <w:lang w:val="en-US"/>
+        </w:rPr>
+        <w:instrText xml:space="preserve"> ADDIN EN.CITE.DATA </w:instrText>
+      </w:r>
+      <w:r>
+        <w:rPr>
+          <w:rFonts w:ascii="Arial" w:hAnsi="Arial" w:cs="Arial"/>
+          <w:sz w:val="24"/>
+          <w:szCs w:val="24"/>
+        </w:rPr>
+      </w:r>
+      <w:r>
+        <w:rPr>
+          <w:rFonts w:ascii="Arial" w:hAnsi="Arial" w:cs="Arial"/>
+          <w:sz w:val="24"/>
+          <w:szCs w:val="24"/>
+        </w:rPr>
+        <w:fldChar w:fldCharType="end"/>
+      </w:r>
+      <w:r>
+        <w:rPr>
+          <w:rFonts w:ascii="Arial" w:hAnsi="Arial" w:cs="Arial"/>
+          <w:sz w:val="24"/>
+          <w:szCs w:val="24"/>
+        </w:rPr>
+      </w:r>
+      <w:r>
+        <w:rPr>
+          <w:rFonts w:ascii="Arial" w:hAnsi="Arial" w:cs="Arial"/>
+          <w:sz w:val="24"/>
+          <w:szCs w:val="24"/>
+        </w:rPr>
+        <w:fldChar w:fldCharType="separate"/>
+      </w:r>
+      <w:r>
+        <w:rPr>
+          <w:rFonts w:ascii="Arial" w:hAnsi="Arial" w:cs="Arial"/>
+          <w:noProof/>
+          <w:sz w:val="24"/>
+          <w:szCs w:val="24"/>
+          <w:vertAlign w:val="superscript"/>
+          <w:lang w:val="en-US"/>
+        </w:rPr>
+        <w:t>40</w:t>
+      </w:r>
+      <w:r>
+        <w:rPr>
+          <w:rFonts w:ascii="Arial" w:hAnsi="Arial" w:cs="Arial"/>
+          <w:sz w:val="24"/>
+          <w:szCs w:val="24"/>
+        </w:rPr>
+        <w:fldChar w:fldCharType="end"/>
+      </w:r>
+      <w:r>
+        <w:rPr>
+          <w:rFonts w:ascii="Arial" w:hAnsi="Arial" w:cs="Arial"/>
+          <w:sz w:val="24"/>
+          <w:szCs w:val="24"/>
+          <w:lang w:val="en-US"/>
+        </w:rPr>
+        <w:t xml:space="preserve">. The rain gauge data are </w:t>
+      </w:r>
+      <w:proofErr w:type="spellStart"/>
+      <w:r>
+        <w:rPr>
+          <w:rFonts w:ascii="Arial" w:hAnsi="Arial" w:cs="Arial"/>
+          <w:sz w:val="24"/>
+          <w:szCs w:val="24"/>
+          <w:lang w:val="en-US"/>
+        </w:rPr>
+        <w:t>upscaled</w:t>
+      </w:r>
+      <w:proofErr w:type="spellEnd"/>
+      <w:r>
+        <w:rPr>
+          <w:rFonts w:ascii="Arial" w:hAnsi="Arial" w:cs="Arial"/>
+          <w:sz w:val="24"/>
+          <w:szCs w:val="24"/>
+          <w:lang w:val="en-US"/>
+        </w:rPr>
+        <w:t xml:space="preserve"> in the Global Precipitation Project that can provide additional information to evaluate the model. GIMMS-AVHRR and MODIS-based LAI3g</w:t>
+      </w:r>
+      <w:r>
+        <w:rPr>
+          <w:rFonts w:ascii="Arial" w:hAnsi="Arial" w:cs="Arial"/>
+          <w:sz w:val="24"/>
+          <w:szCs w:val="24"/>
+        </w:rPr>
+        <w:fldChar w:fldCharType="begin">
+          <w:fldData xml:space="preserve">PEVuZE5vdGU+PENpdGU+PEF1dGhvcj5aaHU8L0F1dGhvcj48WWVhcj4yMDEzPC9ZZWFyPjxSZWNO
+dW0+NzE2PC9SZWNOdW0+PERpc3BsYXlUZXh0PjxzdHlsZSBmYWNlPSJzdXBlcnNjcmlwdCI+NDE8
+L3N0eWxlPjwvRGlzcGxheVRleHQ+PHJlY29yZD48cmVjLW51bWJlcj43MTY8L3JlYy1udW1iZXI+
+PGZvcmVpZ24ta2V5cz48a2V5IGFwcD0iRU4iIGRiLWlkPSJlczkyeHJkMmphZHJ6N2V4ZGU1eHJw
+d2FkenRydnhkd3ZhOTAiIHRpbWVzdGFtcD0iMTUxNTk2NzM0OCI+NzE2PC9rZXk+PC9mb3JlaWdu
+LWtleXM+PHJlZi10eXBlIG5hbWU9IkpvdXJuYWwgQXJ0aWNsZSI+MTc8L3JlZi10eXBlPjxjb250
+cmlidXRvcnM+PGF1dGhvcnM+PGF1dGhvcj5aaHUsIFouIEMuPC9hdXRob3I+PGF1dGhvcj5CaSwg
+Si48L2F1dGhvcj48YXV0aG9yPlBhbiwgWS4gWi48L2F1dGhvcj48YXV0aG9yPkdhbmd1bHksIFMu
+PC9hdXRob3I+PGF1dGhvcj5BbmF2LCBBLjwvYXV0aG9yPjxhdXRob3I+WHUsIEwuPC9hdXRob3I+
+PGF1dGhvcj5TYW1hbnRhLCBBLjwvYXV0aG9yPjxhdXRob3I+UGlhbywgUy4gTC48L2F1dGhvcj48
+YXV0aG9yPk5lbWFuaSwgUi4gUi48L2F1dGhvcj48YXV0aG9yPk15bmVuaSwgUi4gQi48L2F1dGhv
+cj48L2F1dGhvcnM+PC9jb250cmlidXRvcnM+PGF1dGgtYWRkcmVzcz5Cb3N0b24gVW5pdiwgRGVw
+dCBFYXJ0aCAmYW1wOyBFbnZpcm9ubSwgQm9zdG9uLCBNQSAwMjIxNSBVU0EmI3hEO0JlaWppbmcg
+Tm9ybWFsIFVuaXYsIENvbGwgUmVzb3VyY2VzIFNjaSAmYW1wOyBUZWNobm9sLCBTdGF0ZSBLZXkg
+TGFiIEVhcnRoIFByb2MgJmFtcDsgUmVzb3VyY2UgRWNvbCwgQmVpamluZyAxMDA4NzUsIFBlb3Bs
+ZXMgUiBDaGluYSYjeEQ7TkFTQSwgQW1lcyBSZXMgQ3RyLCBCYXkgQXJlYSBFbnZpcm9ubSBSZXMg
+SW5zdCwgTW9mZmV0dCBGaWVsZCwgQ0EgOTQwMzUgVVNBJiN4RDtVbml2IEV4ZXRlciwgQ29sbCBF
+bmduIE1hdGggJmFtcDsgUGh5cyBTY2ksIEV4ZXRlciBFWDQgNFFGLCBEZXZvbiwgRW5nbGFuZCYj
+eEQ7QXRtb3NwaGVyICZhbXA7IEVudmlyb25tIFJlcyBJbmMsIExleGluZ3RvbiwgTUEgMDI0MjEg
+VVNBJiN4RDtQZWtpbmcgVW5pdiwgRGVwdCBFY29sLCBCZWlqaW5nIDEwMDg3MSwgUGVvcGxlcyBS
+IENoaW5hJiN4RDtDaGluZXNlIEFjYWQgU2NpLCBJbnN0IFRpYmV0YW4gUGxhdGVhdSBSZXMsIEJl
+aWppbmcgMTAwMDg1LCBQZW9wbGVzIFIgQ2hpbmEmI3hEO05BU0EsIEFtZXMgUmVzIEN0ciwgQWR2
+IFN1cGVyY29tcCBEaXYsIE1vZmZldHQgRmllbGQsIENBIDk0MDM1IFVTQTwvYXV0aC1hZGRyZXNz
+Pjx0aXRsZXM+PHRpdGxlPkdsb2JhbCBEYXRhIFNldHMgb2YgVmVnZXRhdGlvbiBMZWFmIEFyZWEg
+SW5kZXggKExBSSkzZyBhbmQgRnJhY3Rpb24gb2YgUGhvdG9zeW50aGV0aWNhbGx5IEFjdGl2ZSBS
+YWRpYXRpb24gKEZQQVIpM2cgRGVyaXZlZCBmcm9tIEdsb2JhbCBJbnZlbnRvcnkgTW9kZWxpbmcg
+YW5kIE1hcHBpbmcgU3R1ZGllcyAoR0lNTVMpIE5vcm1hbGl6ZWQgRGlmZmVyZW5jZSBWZWdldGF0
+aW9uIEluZGV4IChORFZJM2cpIGZvciB0aGUgUGVyaW9kIDE5ODEgdG8gMjAxMTwvdGl0bGU+PHNl
+Y29uZGFyeS10aXRsZT5SZW1vdGUgU2Vuc2luZzwvc2Vjb25kYXJ5LXRpdGxlPjxhbHQtdGl0bGU+
+UmVtb3RlIFNlbnMtQmFzZWw8L2FsdC10aXRsZT48L3RpdGxlcz48cGVyaW9kaWNhbD48ZnVsbC10
+aXRsZT5SZW1vdGUgU2Vuc2luZzwvZnVsbC10aXRsZT48L3BlcmlvZGljYWw+PHBhZ2VzPjkyNy05
+NDg8L3BhZ2VzPjx2b2x1bWU+NTwvdm9sdW1lPjxudW1iZXI+MjwvbnVtYmVyPjxrZXl3b3Jkcz48
+a2V5d29yZD5sYWk8L2tleXdvcmQ+PGtleXdvcmQ+ZnBhcjwva2V5d29yZD48a2V5d29yZD5uZHZp
+M2c8L2tleXdvcmQ+PGtleXdvcmQ+bW9kaXM8L2tleXdvcmQ+PGtleXdvcmQ+bmFzYSBuZXg8L2tl
+eXdvcmQ+PGtleXdvcmQ+YXJ0aWZpY2lhbCBuZXVyYWwgbmV0d29ya3M8L2tleXdvcmQ+PGtleXdv
+cmQ+cmVtb3RlIHNlbnNpbmcgb2YgdmVnZXRhdGlvbjwva2V5d29yZD48a2V5d29yZD5uZXQgcHJp
+bWFyeSBwcm9kdWN0aW9uPC9rZXl3b3JkPjxrZXl3b3JkPm1vZGlzLWxhaSBwcm9kdWN0PC9rZXl3
+b3JkPjxrZXl3b3JkPnJlbW90ZS1zZW5zaW5nIGRhdGE8L2tleXdvcmQ+PGtleXdvcmQ+c2F0ZWxs
+aXRlIGRhdGE8L2tleXdvcmQ+PGtleXdvcmQ+bGFuZC1jb3Zlcjwva2V5d29yZD48a2V5d29yZD5i
+aW9waHlzaWNhbCBwYXJhbWV0ZXJzPC9rZXl3b3JkPjxrZXl3b3JkPm11bHRpc2NhbGUgYW5hbHlz
+aXM8L2tleXdvcmQ+PGtleXdvcmQ+Ymlvc3BoZXJlIG1vZGVsPC9rZXl3b3JkPjxrZXl3b3JkPnNw
+b3QtdmVnZXRhdGlvbjwva2V5d29yZD48a2V5d29yZD5ub3J0aC1hbWVyaWNhPC9rZXl3b3JkPjwv
+a2V5d29yZHM+PGRhdGVzPjx5ZWFyPjIwMTM8L3llYXI+PHB1Yi1kYXRlcz48ZGF0ZT5GZWI8L2Rh
+dGU+PC9wdWItZGF0ZXM+PC9kYXRlcz48aXNibj4yMDcyLTQyOTI8L2lzYm4+PGFjY2Vzc2lvbi1u
+dW0+V09TOjAwMDMxNTQwMjcwMDAyMTwvYWNjZXNzaW9uLW51bT48dXJscz48cmVsYXRlZC11cmxz
+Pjx1cmw+Jmx0O0dvIHRvIElTSSZndDs6Ly9XT1M6MDAwMzE1NDAyNzAwMDIxPC91cmw+PHVybD5o
+dHRwOi8vd3d3Lm1kcGkuY29tLzIwNzItNDI5Mi81LzIvOTI3L3BkZjwvdXJsPjwvcmVsYXRlZC11
+cmxzPjwvdXJscz48ZWxlY3Ryb25pYy1yZXNvdXJjZS1udW0+MTAuMzM5MC9yczUwMjA5Mjc8L2Vs
+ZWN0cm9uaWMtcmVzb3VyY2UtbnVtPjxsYW5ndWFnZT5FbmdsaXNoPC9sYW5ndWFnZT48L3JlY29y
+ZD48L0NpdGU+PC9FbmROb3RlPn==
+</w:fldData>
+        </w:fldChar>
+      </w:r>
+      <w:r>
+        <w:rPr>
+          <w:rFonts w:ascii="Arial" w:hAnsi="Arial" w:cs="Arial"/>
+          <w:sz w:val="24"/>
+          <w:szCs w:val="24"/>
+          <w:lang w:val="en-US"/>
+        </w:rPr>
+        <w:instrText xml:space="preserve"> ADDIN EN.CITE </w:instrText>
+      </w:r>
+      <w:r>
+        <w:rPr>
+          <w:rFonts w:ascii="Arial" w:hAnsi="Arial" w:cs="Arial"/>
+          <w:sz w:val="24"/>
+          <w:szCs w:val="24"/>
+        </w:rPr>
+        <w:fldChar w:fldCharType="begin">
+          <w:fldData xml:space="preserve">PEVuZE5vdGU+PENpdGU+PEF1dGhvcj5aaHU8L0F1dGhvcj48WWVhcj4yMDEzPC9ZZWFyPjxSZWNO
+dW0+NzE2PC9SZWNOdW0+PERpc3BsYXlUZXh0PjxzdHlsZSBmYWNlPSJzdXBlcnNjcmlwdCI+NDE8
+L3N0eWxlPjwvRGlzcGxheVRleHQ+PHJlY29yZD48cmVjLW51bWJlcj43MTY8L3JlYy1udW1iZXI+
+PGZvcmVpZ24ta2V5cz48a2V5IGFwcD0iRU4iIGRiLWlkPSJlczkyeHJkMmphZHJ6N2V4ZGU1eHJw
+d2FkenRydnhkd3ZhOTAiIHRpbWVzdGFtcD0iMTUxNTk2NzM0OCI+NzE2PC9rZXk+PC9mb3JlaWdu
+LWtleXM+PHJlZi10eXBlIG5hbWU9IkpvdXJuYWwgQXJ0aWNsZSI+MTc8L3JlZi10eXBlPjxjb250
+cmlidXRvcnM+PGF1dGhvcnM+PGF1dGhvcj5aaHUsIFouIEMuPC9hdXRob3I+PGF1dGhvcj5CaSwg
+Si48L2F1dGhvcj48YXV0aG9yPlBhbiwgWS4gWi48L2F1dGhvcj48YXV0aG9yPkdhbmd1bHksIFMu
+PC9hdXRob3I+PGF1dGhvcj5BbmF2LCBBLjwvYXV0aG9yPjxhdXRob3I+WHUsIEwuPC9hdXRob3I+
+PGF1dGhvcj5TYW1hbnRhLCBBLjwvYXV0aG9yPjxhdXRob3I+UGlhbywgUy4gTC48L2F1dGhvcj48
+YXV0aG9yPk5lbWFuaSwgUi4gUi48L2F1dGhvcj48YXV0aG9yPk15bmVuaSwgUi4gQi48L2F1dGhv
+cj48L2F1dGhvcnM+PC9jb250cmlidXRvcnM+PGF1dGgtYWRkcmVzcz5Cb3N0b24gVW5pdiwgRGVw
+dCBFYXJ0aCAmYW1wOyBFbnZpcm9ubSwgQm9zdG9uLCBNQSAwMjIxNSBVU0EmI3hEO0JlaWppbmcg
+Tm9ybWFsIFVuaXYsIENvbGwgUmVzb3VyY2VzIFNjaSAmYW1wOyBUZWNobm9sLCBTdGF0ZSBLZXkg
+TGFiIEVhcnRoIFByb2MgJmFtcDsgUmVzb3VyY2UgRWNvbCwgQmVpamluZyAxMDA4NzUsIFBlb3Bs
+ZXMgUiBDaGluYSYjeEQ7TkFTQSwgQW1lcyBSZXMgQ3RyLCBCYXkgQXJlYSBFbnZpcm9ubSBSZXMg
+SW5zdCwgTW9mZmV0dCBGaWVsZCwgQ0EgOTQwMzUgVVNBJiN4RDtVbml2IEV4ZXRlciwgQ29sbCBF
+bmduIE1hdGggJmFtcDsgUGh5cyBTY2ksIEV4ZXRlciBFWDQgNFFGLCBEZXZvbiwgRW5nbGFuZCYj
+eEQ7QXRtb3NwaGVyICZhbXA7IEVudmlyb25tIFJlcyBJbmMsIExleGluZ3RvbiwgTUEgMDI0MjEg
+VVNBJiN4RDtQZWtpbmcgVW5pdiwgRGVwdCBFY29sLCBCZWlqaW5nIDEwMDg3MSwgUGVvcGxlcyBS
+IENoaW5hJiN4RDtDaGluZXNlIEFjYWQgU2NpLCBJbnN0IFRpYmV0YW4gUGxhdGVhdSBSZXMsIEJl
+aWppbmcgMTAwMDg1LCBQZW9wbGVzIFIgQ2hpbmEmI3hEO05BU0EsIEFtZXMgUmVzIEN0ciwgQWR2
+IFN1cGVyY29tcCBEaXYsIE1vZmZldHQgRmllbGQsIENBIDk0MDM1IFVTQTwvYXV0aC1hZGRyZXNz
+Pjx0aXRsZXM+PHRpdGxlPkdsb2JhbCBEYXRhIFNldHMgb2YgVmVnZXRhdGlvbiBMZWFmIEFyZWEg
+SW5kZXggKExBSSkzZyBhbmQgRnJhY3Rpb24gb2YgUGhvdG9zeW50aGV0aWNhbGx5IEFjdGl2ZSBS
+YWRpYXRpb24gKEZQQVIpM2cgRGVyaXZlZCBmcm9tIEdsb2JhbCBJbnZlbnRvcnkgTW9kZWxpbmcg
+YW5kIE1hcHBpbmcgU3R1ZGllcyAoR0lNTVMpIE5vcm1hbGl6ZWQgRGlmZmVyZW5jZSBWZWdldGF0
+aW9uIEluZGV4IChORFZJM2cpIGZvciB0aGUgUGVyaW9kIDE5ODEgdG8gMjAxMTwvdGl0bGU+PHNl
+Y29uZGFyeS10aXRsZT5SZW1vdGUgU2Vuc2luZzwvc2Vjb25kYXJ5LXRpdGxlPjxhbHQtdGl0bGU+
+UmVtb3RlIFNlbnMtQmFzZWw8L2FsdC10aXRsZT48L3RpdGxlcz48cGVyaW9kaWNhbD48ZnVsbC10
+aXRsZT5SZW1vdGUgU2Vuc2luZzwvZnVsbC10aXRsZT48L3BlcmlvZGljYWw+PHBhZ2VzPjkyNy05
+NDg8L3BhZ2VzPjx2b2x1bWU+NTwvdm9sdW1lPjxudW1iZXI+MjwvbnVtYmVyPjxrZXl3b3Jkcz48
+a2V5d29yZD5sYWk8L2tleXdvcmQ+PGtleXdvcmQ+ZnBhcjwva2V5d29yZD48a2V5d29yZD5uZHZp
+M2c8L2tleXdvcmQ+PGtleXdvcmQ+bW9kaXM8L2tleXdvcmQ+PGtleXdvcmQ+bmFzYSBuZXg8L2tl
+eXdvcmQ+PGtleXdvcmQ+YXJ0aWZpY2lhbCBuZXVyYWwgbmV0d29ya3M8L2tleXdvcmQ+PGtleXdv
+cmQ+cmVtb3RlIHNlbnNpbmcgb2YgdmVnZXRhdGlvbjwva2V5d29yZD48a2V5d29yZD5uZXQgcHJp
+bWFyeSBwcm9kdWN0aW9uPC9rZXl3b3JkPjxrZXl3b3JkPm1vZGlzLWxhaSBwcm9kdWN0PC9rZXl3
+b3JkPjxrZXl3b3JkPnJlbW90ZS1zZW5zaW5nIGRhdGE8L2tleXdvcmQ+PGtleXdvcmQ+c2F0ZWxs
+aXRlIGRhdGE8L2tleXdvcmQ+PGtleXdvcmQ+bGFuZC1jb3Zlcjwva2V5d29yZD48a2V5d29yZD5i
+aW9waHlzaWNhbCBwYXJhbWV0ZXJzPC9rZXl3b3JkPjxrZXl3b3JkPm11bHRpc2NhbGUgYW5hbHlz
+aXM8L2tleXdvcmQ+PGtleXdvcmQ+Ymlvc3BoZXJlIG1vZGVsPC9rZXl3b3JkPjxrZXl3b3JkPnNw
+b3QtdmVnZXRhdGlvbjwva2V5d29yZD48a2V5d29yZD5ub3J0aC1hbWVyaWNhPC9rZXl3b3JkPjwv
+a2V5d29yZHM+PGRhdGVzPjx5ZWFyPjIwMTM8L3llYXI+PHB1Yi1kYXRlcz48ZGF0ZT5GZWI8L2Rh
+dGU+PC9wdWItZGF0ZXM+PC9kYXRlcz48aXNibj4yMDcyLTQyOTI8L2lzYm4+PGFjY2Vzc2lvbi1u
+dW0+V09TOjAwMDMxNTQwMjcwMDAyMTwvYWNjZXNzaW9uLW51bT48dXJscz48cmVsYXRlZC11cmxz
+Pjx1cmw+Jmx0O0dvIHRvIElTSSZndDs6Ly9XT1M6MDAwMzE1NDAyNzAwMDIxPC91cmw+PHVybD5o
+dHRwOi8vd3d3Lm1kcGkuY29tLzIwNzItNDI5Mi81LzIvOTI3L3BkZjwvdXJsPjwvcmVsYXRlZC11
+cmxzPjwvdXJscz48ZWxlY3Ryb25pYy1yZXNvdXJjZS1udW0+MTAuMzM5MC9yczUwMjA5Mjc8L2Vs
+ZWN0cm9uaWMtcmVzb3VyY2UtbnVtPjxsYW5ndWFnZT5FbmdsaXNoPC9sYW5ndWFnZT48L3JlY29y
+ZD48L0NpdGU+PC9FbmROb3RlPn==
+</w:fldData>
+        </w:fldChar>
+      </w:r>
+      <w:r>
+        <w:rPr>
+          <w:rFonts w:ascii="Arial" w:hAnsi="Arial" w:cs="Arial"/>
+          <w:sz w:val="24"/>
+          <w:szCs w:val="24"/>
+          <w:lang w:val="en-US"/>
+        </w:rPr>
+        <w:instrText xml:space="preserve"> ADDIN EN.CITE.DATA </w:instrText>
+      </w:r>
+      <w:r>
+        <w:rPr>
+          <w:rFonts w:ascii="Arial" w:hAnsi="Arial" w:cs="Arial"/>
+          <w:sz w:val="24"/>
+          <w:szCs w:val="24"/>
+        </w:rPr>
+      </w:r>
+      <w:r>
+        <w:rPr>
+          <w:rFonts w:ascii="Arial" w:hAnsi="Arial" w:cs="Arial"/>
+          <w:sz w:val="24"/>
+          <w:szCs w:val="24"/>
+        </w:rPr>
+        <w:fldChar w:fldCharType="end"/>
+      </w:r>
+      <w:r>
+        <w:rPr>
+          <w:rFonts w:ascii="Arial" w:hAnsi="Arial" w:cs="Arial"/>
+          <w:sz w:val="24"/>
+          <w:szCs w:val="24"/>
+        </w:rPr>
+      </w:r>
+      <w:r>
+        <w:rPr>
+          <w:rFonts w:ascii="Arial" w:hAnsi="Arial" w:cs="Arial"/>
+          <w:sz w:val="24"/>
+          <w:szCs w:val="24"/>
+        </w:rPr>
+        <w:fldChar w:fldCharType="separate"/>
+      </w:r>
+      <w:r>
+        <w:rPr>
+          <w:rFonts w:ascii="Arial" w:hAnsi="Arial" w:cs="Arial"/>
+          <w:noProof/>
+          <w:sz w:val="24"/>
+          <w:szCs w:val="24"/>
+          <w:vertAlign w:val="superscript"/>
+          <w:lang w:val="en-US"/>
+        </w:rPr>
+        <w:t>41</w:t>
+      </w:r>
+      <w:r>
+        <w:rPr>
+          <w:rFonts w:ascii="Arial" w:hAnsi="Arial" w:cs="Arial"/>
+          <w:sz w:val="24"/>
+          <w:szCs w:val="24"/>
+        </w:rPr>
+        <w:fldChar w:fldCharType="end"/>
+      </w:r>
+      <w:r>
+        <w:rPr>
+          <w:rFonts w:ascii="Arial" w:hAnsi="Arial" w:cs="Arial"/>
+          <w:sz w:val="24"/>
+          <w:szCs w:val="24"/>
+          <w:lang w:val="en-US"/>
+        </w:rPr>
+        <w:t xml:space="preserve"> will be used to evaluate LAI simulations. ERA-interim is a reanalysis dataset</w:t>
+      </w:r>
+      <w:r>
+        <w:rPr>
+          <w:rFonts w:ascii="Arial" w:hAnsi="Arial" w:cs="Arial"/>
+          <w:sz w:val="24"/>
+          <w:szCs w:val="24"/>
+        </w:rPr>
+        <w:fldChar w:fldCharType="begin"/>
+      </w:r>
+      <w:r>
+        <w:rPr>
+          <w:rFonts w:ascii="Arial" w:hAnsi="Arial" w:cs="Arial"/>
+          <w:sz w:val="24"/>
+          <w:szCs w:val="24"/>
+          <w:lang w:val="en-US"/>
+        </w:rPr>
+        <w:instrText xml:space="preserve"> ADDIN EN.CITE &lt;EndNote&gt;&lt;Cite&gt;&lt;Author&gt;Berrisford&lt;/Author&gt;&lt;Year&gt;2009&lt;/Year&gt;&lt;RecNum&gt;718&lt;/RecNum&gt;&lt;DisplayText&gt;&lt;style face="superscript"&gt;42&lt;/style&gt;&lt;/DisplayText&gt;&lt;record&gt;&lt;rec-number&gt;718&lt;/rec-number&gt;&lt;foreign-keys&gt;&lt;key app="EN" db-id="es92xrd2jadrz7exde5xrpwadztrvxdwva90" timestamp="1515967807"&gt;718&lt;/key&gt;&lt;/foreign-keys&gt;&lt;ref-type name="Generic"&gt;13&lt;/ref-type&gt;&lt;contributors&gt;&lt;authors&gt;&lt;author&gt;P. Berrisford&lt;/author&gt;&lt;author&gt;D.P. Dee&lt;/author&gt;&lt;author&gt;K. Fielding&lt;/author&gt;&lt;author&gt;M. Fuentes&lt;/author&gt;&lt;author&gt;P.W. Kållberg&lt;/author&gt;&lt;author&gt;S. Kobayashi&lt;/author&gt;&lt;author&gt;S. Uppala&lt;/author&gt;&lt;/authors&gt;&lt;/contributors&gt;&lt;titles&gt;&lt;title&gt;The ERA-Interim archive&lt;/title&gt;&lt;secondary-title&gt;ERA Report Series&lt;/secondary-title&gt;&lt;/titles&gt;&lt;pages&gt;16&lt;/pages&gt;&lt;dates&gt;&lt;year&gt;2009&lt;/year&gt;&lt;pub-dates&gt;&lt;date&gt;August&lt;/date&gt;&lt;/pub-dates&gt;&lt;/dates&gt;&lt;pub-location&gt;Shinfield Park, Reading&lt;/pub-location&gt;&lt;publisher&gt;ECMWF&lt;/publisher&gt;&lt;urls&gt;&lt;/urls&gt;&lt;language&gt;eng&lt;/language&gt;&lt;/record&gt;&lt;/Cite&gt;&lt;/EndNote&gt;</w:instrText>
+      </w:r>
+      <w:r>
+        <w:rPr>
+          <w:rFonts w:ascii="Arial" w:hAnsi="Arial" w:cs="Arial"/>
+          <w:sz w:val="24"/>
+          <w:szCs w:val="24"/>
+        </w:rPr>
+        <w:fldChar w:fldCharType="separate"/>
+      </w:r>
+      <w:r>
+        <w:rPr>
+          <w:rFonts w:ascii="Arial" w:hAnsi="Arial" w:cs="Arial"/>
+          <w:noProof/>
+          <w:sz w:val="24"/>
+          <w:szCs w:val="24"/>
+          <w:vertAlign w:val="superscript"/>
+          <w:lang w:val="en-US"/>
+        </w:rPr>
+        <w:t>42</w:t>
+      </w:r>
+      <w:r>
+        <w:rPr>
+          <w:rFonts w:ascii="Arial" w:hAnsi="Arial" w:cs="Arial"/>
+          <w:sz w:val="24"/>
+          <w:szCs w:val="24"/>
+        </w:rPr>
+        <w:fldChar w:fldCharType="end"/>
+      </w:r>
+      <w:r>
+        <w:rPr>
+          <w:rFonts w:ascii="Arial" w:hAnsi="Arial" w:cs="Arial"/>
+          <w:sz w:val="24"/>
+          <w:szCs w:val="24"/>
+          <w:lang w:val="en-US"/>
+        </w:rPr>
+        <w:t xml:space="preserve"> that gives the information on the state of the atmosphere, and land conditions from 1989 to 2013. The dataset contains multiple types of data such as temperature, precipitation, evapotranspiration, global radiation, water balance, and water </w:t>
+      </w:r>
+      <w:proofErr w:type="spellStart"/>
+      <w:r>
+        <w:rPr>
+          <w:rFonts w:ascii="Arial" w:hAnsi="Arial" w:cs="Arial"/>
+          <w:sz w:val="24"/>
+          <w:szCs w:val="24"/>
+          <w:lang w:val="en-US"/>
+        </w:rPr>
+        <w:t>vapour</w:t>
+      </w:r>
+      <w:proofErr w:type="spellEnd"/>
+      <w:r>
+        <w:rPr>
+          <w:rFonts w:ascii="Arial" w:hAnsi="Arial" w:cs="Arial"/>
+          <w:sz w:val="24"/>
+          <w:szCs w:val="24"/>
+          <w:lang w:val="en-US"/>
+        </w:rPr>
+        <w:t xml:space="preserve">. Peatland locations and extent will be evaluated with PEATMAP developed by </w:t>
+      </w:r>
+      <w:r>
+        <w:rPr>
+          <w:rFonts w:ascii="Arial" w:hAnsi="Arial" w:cs="Arial"/>
+          <w:sz w:val="24"/>
+          <w:szCs w:val="24"/>
+        </w:rPr>
+        <w:fldChar w:fldCharType="begin">
+          <w:fldData xml:space="preserve">PEVuZE5vdGU+PENpdGUgQXV0aG9yWWVhcj0iMSI+PEF1dGhvcj5YdTwvQXV0aG9yPjxZZWFyPjIw
+MTg8L1llYXI+PFJlY051bT4xODA8L1JlY051bT48RGlzcGxheVRleHQ+WHUsIGV0IGFsLiA8c3R5
+bGUgZmFjZT0ic3VwZXJzY3JpcHQiPjQzPC9zdHlsZT48L0Rpc3BsYXlUZXh0PjxyZWNvcmQ+PHJl
+Yy1udW1iZXI+MTgwPC9yZWMtbnVtYmVyPjxmb3JlaWduLWtleXM+PGtleSBhcHA9IkVOIiBkYi1p
+ZD0icnZzdzJ3eHBzMHI1OXVlZHdzdXZ3cHdkZWF3MHg1YTBzZjllIiB0aW1lc3RhbXA9IjE1NDY0
+MzA0MjEiPjE4MDwva2V5PjwvZm9yZWlnbi1rZXlzPjxyZWYtdHlwZSBuYW1lPSJKb3VybmFsIEFy
+dGljbGUiPjE3PC9yZWYtdHlwZT48Y29udHJpYnV0b3JzPjxhdXRob3JzPjxhdXRob3I+WHUsIEou
+IFIuPC9hdXRob3I+PGF1dGhvcj5Nb3JyaXMsIFAuIEouPC9hdXRob3I+PGF1dGhvcj5MaXUsIEou
+IEcuPC9hdXRob3I+PGF1dGhvcj5Ib2xkZW4sIEouPC9hdXRob3I+PC9hdXRob3JzPjwvY29udHJp
+YnV0b3JzPjxhdXRoLWFkZHJlc3M+VW5pdiBMZWVkcywgU2NoIEdlb2csIFdhdGVyIExlZWRzLCBM
+ZWVkcyBMUzIgOUpULCBXIFlvcmtzaGlyZSwgRW5nbGFuZCYjeEQ7U291dGhlcm4gVW5pdiBTY2kg
+JmFtcDsgVGVjaG5vbCwgU2NoIEVudmlyb25tIFNjaSAmYW1wOyBFbmduLCBYdWV5dWFuIFJkIDEw
+ODgsIFNoZW56aGVuIDUxODA1NSwgUGVvcGxlcyBSIENoaW5hPC9hdXRoLWFkZHJlc3M+PHRpdGxl
+cz48dGl0bGU+UEVBVE1BUDogUmVmaW5pbmcgZXN0aW1hdGVzIG9mIGdsb2JhbCBwZWF0bGFuZCBk
+aXN0cmlidXRpb24gYmFzZWQgb24gYSBtZXRhLWFuYWx5c2lzPC90aXRsZT48c2Vjb25kYXJ5LXRp
+dGxlPkNhdGVuYTwvc2Vjb25kYXJ5LXRpdGxlPjxhbHQtdGl0bGU+Q2F0ZW5hPC9hbHQtdGl0bGU+
+PC90aXRsZXM+PHBlcmlvZGljYWw+PGZ1bGwtdGl0bGU+Q2F0ZW5hPC9mdWxsLXRpdGxlPjxhYmJy
+LTE+Q2F0ZW5hPC9hYmJyLTE+PC9wZXJpb2RpY2FsPjxhbHQtcGVyaW9kaWNhbD48ZnVsbC10aXRs
+ZT5DYXRlbmE8L2Z1bGwtdGl0bGU+PGFiYnItMT5DYXRlbmE8L2FiYnItMT48L2FsdC1wZXJpb2Rp
+Y2FsPjxwYWdlcz4xMzQtMTQwPC9wYWdlcz48dm9sdW1lPjE2MDwvdm9sdW1lPjxrZXl3b3Jkcz48
+a2V5d29yZD53ZXRsYW5kczwva2V5d29yZD48a2V5d29yZD5wZWF0PC9rZXl3b3JkPjxrZXl3b3Jk
+Pm1hcDwva2V5d29yZD48a2V5d29yZD5nZW9ncmFwaGljIGluZm9ybWF0aW9uIHN5c3RlbTwva2V5
+d29yZD48a2V5d29yZD5nbG9iYWw8L2tleXdvcmQ+PGtleXdvcmQ+cGVhdG1hcDwva2V5d29yZD48
+a2V5d29yZD5jYXJib24gcmVsZWFzZTwva2V5d29yZD48a2V5d29yZD5jbGltYXRlLWNoYW5nZTwv
+a2V5d29yZD48a2V5d29yZD53ZXRsYW5kczwva2V5d29yZD48a2V5d29yZD5zb2lsczwva2V5d29y
+ZD48a2V5d29yZD5lbWlzc2lvbnM8L2tleXdvcmQ+PGtleXdvcmQ+Y2xhc3NpZmljYXRpb248L2tl
+eXdvcmQ+PGtleXdvcmQ+cHJvZHVjdGl2aXR5PC9rZXl3b3JkPjxrZXl3b3JkPm1hbmFnZW1lbnQ8
+L2tleXdvcmQ+PGtleXdvcmQ+ZGF0YWJhc2U8L2tleXdvcmQ+PGtleXdvcmQ+c3lzdGVtPC9rZXl3
+b3JkPjwva2V5d29yZHM+PGRhdGVzPjx5ZWFyPjIwMTg8L3llYXI+PHB1Yi1kYXRlcz48ZGF0ZT5K
+YW48L2RhdGU+PC9wdWItZGF0ZXM+PC9kYXRlcz48aXNibj4wMzQxLTgxNjI8L2lzYm4+PGFjY2Vz
+c2lvbi1udW0+V09TOjAwMDQxNDg4MDQwMDAxNTwvYWNjZXNzaW9uLW51bT48dXJscz48cmVsYXRl
+ZC11cmxzPjx1cmw+Jmx0O0dvIHRvIElTSSZndDs6Ly9XT1M6MDAwNDE0ODgwNDAwMDE1PC91cmw+
+PHVybD5odHRwczovL2FjLmVscy1jZG4uY29tL1MwMzQxODE2MjE3MzAzMDA0LzEtczIuMC1TMDM0
+MTgxNjIxNzMwMzAwNC1tYWluLnBkZj9fdGlkPTRmOTE2NjcxLTI0ODgtNDQ0OS1iNjdlLTc4YjJm
+MTlkNzlhNiZhbXA7YWNkbmF0PTE1NDY0MzMyMTRfNjAxZGZjMWM4MDFjZDFjMzU1MzE2NDQ0Zjhh
+MTFlOTI8L3VybD48L3JlbGF0ZWQtdXJscz48L3VybHM+PGVsZWN0cm9uaWMtcmVzb3VyY2UtbnVt
+PjEwLjEwMTYvai5jYXRlbmEuMjAxNy4wOS4wMTA8L2VsZWN0cm9uaWMtcmVzb3VyY2UtbnVtPjxs
+YW5ndWFnZT5FbmdsaXNoPC9sYW5ndWFnZT48L3JlY29yZD48L0NpdGU+PC9FbmROb3RlPgB=
+</w:fldData>
+        </w:fldChar>
+      </w:r>
+      <w:r>
+        <w:rPr>
+          <w:rFonts w:ascii="Arial" w:hAnsi="Arial" w:cs="Arial"/>
+          <w:sz w:val="24"/>
+          <w:szCs w:val="24"/>
+          <w:lang w:val="en-US"/>
+        </w:rPr>
+        <w:instrText xml:space="preserve"> ADDIN EN.CITE </w:instrText>
+      </w:r>
+      <w:r>
+        <w:rPr>
+          <w:rFonts w:ascii="Arial" w:hAnsi="Arial" w:cs="Arial"/>
+          <w:sz w:val="24"/>
+          <w:szCs w:val="24"/>
+        </w:rPr>
+        <w:fldChar w:fldCharType="begin">
+          <w:fldData xml:space="preserve">PEVuZE5vdGU+PENpdGUgQXV0aG9yWWVhcj0iMSI+PEF1dGhvcj5YdTwvQXV0aG9yPjxZZWFyPjIw
+MTg8L1llYXI+PFJlY051bT4xODA8L1JlY051bT48RGlzcGxheVRleHQ+WHUsIGV0IGFsLiA8c3R5
+bGUgZmFjZT0ic3VwZXJzY3JpcHQiPjQzPC9zdHlsZT48L0Rpc3BsYXlUZXh0PjxyZWNvcmQ+PHJl
+Yy1udW1iZXI+MTgwPC9yZWMtbnVtYmVyPjxmb3JlaWduLWtleXM+PGtleSBhcHA9IkVOIiBkYi1p
+ZD0icnZzdzJ3eHBzMHI1OXVlZHdzdXZ3cHdkZWF3MHg1YTBzZjllIiB0aW1lc3RhbXA9IjE1NDY0
+MzA0MjEiPjE4MDwva2V5PjwvZm9yZWlnbi1rZXlzPjxyZWYtdHlwZSBuYW1lPSJKb3VybmFsIEFy
+dGljbGUiPjE3PC9yZWYtdHlwZT48Y29udHJpYnV0b3JzPjxhdXRob3JzPjxhdXRob3I+WHUsIEou
+IFIuPC9hdXRob3I+PGF1dGhvcj5Nb3JyaXMsIFAuIEouPC9hdXRob3I+PGF1dGhvcj5MaXUsIEou
+IEcuPC9hdXRob3I+PGF1dGhvcj5Ib2xkZW4sIEouPC9hdXRob3I+PC9hdXRob3JzPjwvY29udHJp
+YnV0b3JzPjxhdXRoLWFkZHJlc3M+VW5pdiBMZWVkcywgU2NoIEdlb2csIFdhdGVyIExlZWRzLCBM
+ZWVkcyBMUzIgOUpULCBXIFlvcmtzaGlyZSwgRW5nbGFuZCYjeEQ7U291dGhlcm4gVW5pdiBTY2kg
+JmFtcDsgVGVjaG5vbCwgU2NoIEVudmlyb25tIFNjaSAmYW1wOyBFbmduLCBYdWV5dWFuIFJkIDEw
+ODgsIFNoZW56aGVuIDUxODA1NSwgUGVvcGxlcyBSIENoaW5hPC9hdXRoLWFkZHJlc3M+PHRpdGxl
+cz48dGl0bGU+UEVBVE1BUDogUmVmaW5pbmcgZXN0aW1hdGVzIG9mIGdsb2JhbCBwZWF0bGFuZCBk
+aXN0cmlidXRpb24gYmFzZWQgb24gYSBtZXRhLWFuYWx5c2lzPC90aXRsZT48c2Vjb25kYXJ5LXRp
+dGxlPkNhdGVuYTwvc2Vjb25kYXJ5LXRpdGxlPjxhbHQtdGl0bGU+Q2F0ZW5hPC9hbHQtdGl0bGU+
+PC90aXRsZXM+PHBlcmlvZGljYWw+PGZ1bGwtdGl0bGU+Q2F0ZW5hPC9mdWxsLXRpdGxlPjxhYmJy
+LTE+Q2F0ZW5hPC9hYmJyLTE+PC9wZXJpb2RpY2FsPjxhbHQtcGVyaW9kaWNhbD48ZnVsbC10aXRs
+ZT5DYXRlbmE8L2Z1bGwtdGl0bGU+PGFiYnItMT5DYXRlbmE8L2FiYnItMT48L2FsdC1wZXJpb2Rp
+Y2FsPjxwYWdlcz4xMzQtMTQwPC9wYWdlcz48dm9sdW1lPjE2MDwvdm9sdW1lPjxrZXl3b3Jkcz48
+a2V5d29yZD53ZXRsYW5kczwva2V5d29yZD48a2V5d29yZD5wZWF0PC9rZXl3b3JkPjxrZXl3b3Jk
+Pm1hcDwva2V5d29yZD48a2V5d29yZD5nZW9ncmFwaGljIGluZm9ybWF0aW9uIHN5c3RlbTwva2V5
+d29yZD48a2V5d29yZD5nbG9iYWw8L2tleXdvcmQ+PGtleXdvcmQ+cGVhdG1hcDwva2V5d29yZD48
+a2V5d29yZD5jYXJib24gcmVsZWFzZTwva2V5d29yZD48a2V5d29yZD5jbGltYXRlLWNoYW5nZTwv
+a2V5d29yZD48a2V5d29yZD53ZXRsYW5kczwva2V5d29yZD48a2V5d29yZD5zb2lsczwva2V5d29y
+ZD48a2V5d29yZD5lbWlzc2lvbnM8L2tleXdvcmQ+PGtleXdvcmQ+Y2xhc3NpZmljYXRpb248L2tl
+eXdvcmQ+PGtleXdvcmQ+cHJvZHVjdGl2aXR5PC9rZXl3b3JkPjxrZXl3b3JkPm1hbmFnZW1lbnQ8
+L2tleXdvcmQ+PGtleXdvcmQ+ZGF0YWJhc2U8L2tleXdvcmQ+PGtleXdvcmQ+c3lzdGVtPC9rZXl3
+b3JkPjwva2V5d29yZHM+PGRhdGVzPjx5ZWFyPjIwMTg8L3llYXI+PHB1Yi1kYXRlcz48ZGF0ZT5K
+YW48L2RhdGU+PC9wdWItZGF0ZXM+PC9kYXRlcz48aXNibj4wMzQxLTgxNjI8L2lzYm4+PGFjY2Vz
+c2lvbi1udW0+V09TOjAwMDQxNDg4MDQwMDAxNTwvYWNjZXNzaW9uLW51bT48dXJscz48cmVsYXRl
+ZC11cmxzPjx1cmw+Jmx0O0dvIHRvIElTSSZndDs6Ly9XT1M6MDAwNDE0ODgwNDAwMDE1PC91cmw+
+PHVybD5odHRwczovL2FjLmVscy1jZG4uY29tL1MwMzQxODE2MjE3MzAzMDA0LzEtczIuMC1TMDM0
+MTgxNjIxNzMwMzAwNC1tYWluLnBkZj9fdGlkPTRmOTE2NjcxLTI0ODgtNDQ0OS1iNjdlLTc4YjJm
+MTlkNzlhNiZhbXA7YWNkbmF0PTE1NDY0MzMyMTRfNjAxZGZjMWM4MDFjZDFjMzU1MzE2NDQ0Zjhh
+MTFlOTI8L3VybD48L3JlbGF0ZWQtdXJscz48L3VybHM+PGVsZWN0cm9uaWMtcmVzb3VyY2UtbnVt
+PjEwLjEwMTYvai5jYXRlbmEuMjAxNy4wOS4wMTA8L2VsZWN0cm9uaWMtcmVzb3VyY2UtbnVtPjxs
+YW5ndWFnZT5FbmdsaXNoPC9sYW5ndWFnZT48L3JlY29yZD48L0NpdGU+PC9FbmROb3RlPgB=
+</w:fldData>
+        </w:fldChar>
+      </w:r>
+      <w:r>
+        <w:rPr>
+          <w:rFonts w:ascii="Arial" w:hAnsi="Arial" w:cs="Arial"/>
+          <w:sz w:val="24"/>
+          <w:szCs w:val="24"/>
+          <w:lang w:val="en-US"/>
+        </w:rPr>
+        <w:instrText xml:space="preserve"> ADDIN EN.CITE.DATA </w:instrText>
+      </w:r>
+      <w:r>
+        <w:rPr>
+          <w:rFonts w:ascii="Arial" w:hAnsi="Arial" w:cs="Arial"/>
+          <w:sz w:val="24"/>
+          <w:szCs w:val="24"/>
+        </w:rPr>
+      </w:r>
+      <w:r>
+        <w:rPr>
+          <w:rFonts w:ascii="Arial" w:hAnsi="Arial" w:cs="Arial"/>
+          <w:sz w:val="24"/>
+          <w:szCs w:val="24"/>
+        </w:rPr>
+        <w:fldChar w:fldCharType="end"/>
+      </w:r>
+      <w:r>
+        <w:rPr>
+          <w:rFonts w:ascii="Arial" w:hAnsi="Arial" w:cs="Arial"/>
+          <w:sz w:val="24"/>
+          <w:szCs w:val="24"/>
+        </w:rPr>
+      </w:r>
+      <w:r>
+        <w:rPr>
+          <w:rFonts w:ascii="Arial" w:hAnsi="Arial" w:cs="Arial"/>
+          <w:sz w:val="24"/>
+          <w:szCs w:val="24"/>
+        </w:rPr>
+        <w:fldChar w:fldCharType="separate"/>
+      </w:r>
+      <w:r>
+        <w:rPr>
+          <w:rFonts w:ascii="Arial" w:hAnsi="Arial" w:cs="Arial"/>
+          <w:noProof/>
+          <w:sz w:val="24"/>
+          <w:szCs w:val="24"/>
+          <w:lang w:val="en-US"/>
+        </w:rPr>
+        <w:t xml:space="preserve">Xu, et al. </w:t>
+      </w:r>
+      <w:r>
+        <w:rPr>
+          <w:rFonts w:ascii="Arial" w:hAnsi="Arial" w:cs="Arial"/>
+          <w:noProof/>
+          <w:sz w:val="24"/>
+          <w:szCs w:val="24"/>
+          <w:vertAlign w:val="superscript"/>
+          <w:lang w:val="en-US"/>
+        </w:rPr>
+        <w:t>43</w:t>
+      </w:r>
+      <w:r>
+        <w:rPr>
+          <w:rFonts w:ascii="Arial" w:hAnsi="Arial" w:cs="Arial"/>
+          <w:sz w:val="24"/>
+          <w:szCs w:val="24"/>
+        </w:rPr>
+        <w:fldChar w:fldCharType="end"/>
+      </w:r>
+      <w:r>
+        <w:rPr>
+          <w:rFonts w:ascii="Arial" w:hAnsi="Arial" w:cs="Arial"/>
+          <w:sz w:val="24"/>
+          <w:szCs w:val="24"/>
+          <w:lang w:val="en-US"/>
+        </w:rPr>
+        <w:t>, global CH</w:t>
+      </w:r>
+      <w:r>
+        <w:rPr>
+          <w:rFonts w:ascii="Arial" w:hAnsi="Arial" w:cs="Arial"/>
+          <w:sz w:val="24"/>
+          <w:szCs w:val="24"/>
+          <w:vertAlign w:val="subscript"/>
+          <w:lang w:val="en-US"/>
+        </w:rPr>
+        <w:t>4</w:t>
+      </w:r>
+      <w:r>
+        <w:rPr>
+          <w:rFonts w:ascii="Arial" w:hAnsi="Arial" w:cs="Arial"/>
+          <w:sz w:val="24"/>
+          <w:szCs w:val="24"/>
+          <w:lang w:val="en-US"/>
+        </w:rPr>
+        <w:t xml:space="preserve"> simulations will be compared with global CH</w:t>
+      </w:r>
+      <w:r>
+        <w:rPr>
+          <w:rFonts w:ascii="Arial" w:hAnsi="Arial" w:cs="Arial"/>
+          <w:sz w:val="24"/>
+          <w:szCs w:val="24"/>
+          <w:vertAlign w:val="subscript"/>
+          <w:lang w:val="en-US"/>
+        </w:rPr>
+        <w:t>4</w:t>
+      </w:r>
+      <w:r>
+        <w:rPr>
+          <w:rFonts w:ascii="Arial" w:hAnsi="Arial" w:cs="Arial"/>
+          <w:sz w:val="24"/>
+          <w:szCs w:val="24"/>
+          <w:lang w:val="en-US"/>
+        </w:rPr>
+        <w:t xml:space="preserve"> budget</w:t>
+      </w:r>
+      <w:r>
+        <w:rPr>
+          <w:rFonts w:ascii="Arial" w:hAnsi="Arial" w:cs="Arial"/>
+          <w:sz w:val="24"/>
+          <w:szCs w:val="24"/>
+        </w:rPr>
+        <w:fldChar w:fldCharType="begin">
+          <w:fldData xml:space="preserve">PEVuZE5vdGU+PENpdGU+PEF1dGhvcj5TYXVub2lzPC9BdXRob3I+PFllYXI+MjAxNjwvWWVhcj48
+UmVjTnVtPjEwNzI8L1JlY051bT48RGlzcGxheVRleHQ+PHN0eWxlIGZhY2U9InN1cGVyc2NyaXB0
+Ij40NDwvc3R5bGU+PC9EaXNwbGF5VGV4dD48cmVjb3JkPjxyZWMtbnVtYmVyPjEwNzI8L3JlYy1u
+dW1iZXI+PGZvcmVpZ24ta2V5cz48a2V5IGFwcD0iRU4iIGRiLWlkPSJlczkyeHJkMmphZHJ6N2V4
+ZGU1eHJwd2FkenRydnhkd3ZhOTAiIHRpbWVzdGFtcD0iMTUxOTU2MTkwMSI+MTA3Mjwva2V5Pjwv
+Zm9yZWlnbi1rZXlzPjxyZWYtdHlwZSBuYW1lPSJKb3VybmFsIEFydGljbGUiPjE3PC9yZWYtdHlw
+ZT48Y29udHJpYnV0b3JzPjxhdXRob3JzPjxhdXRob3I+U2F1bm9pcywgTS48L2F1dGhvcj48YXV0
+aG9yPkJvdXNxdWV0LCBQLjwvYXV0aG9yPjxhdXRob3I+UG91bHRlciwgQi48L2F1dGhvcj48YXV0
+aG9yPlBlcmVnb24sIEEuPC9hdXRob3I+PGF1dGhvcj5DaWFpcywgUC48L2F1dGhvcj48YXV0aG9y
+PkNhbmFkZWxsLCBKLiBHLjwvYXV0aG9yPjxhdXRob3I+RGx1Z29rZW5ja3ksIEUuIEouPC9hdXRo
+b3I+PGF1dGhvcj5FdGlvcGUsIEcuPC9hdXRob3I+PGF1dGhvcj5CYXN0dmlrZW4sIEQuPC9hdXRo
+b3I+PGF1dGhvcj5Ib3V3ZWxpbmcsIFMuPC9hdXRob3I+PGF1dGhvcj5KYW5zc2Vucy1NYWVuaG91
+dCwgRy48L2F1dGhvcj48YXV0aG9yPlR1YmllbGxvLCBGLiBOLjwvYXV0aG9yPjxhdXRob3I+Q2Fz
+dGFsZGksIFMuPC9hdXRob3I+PGF1dGhvcj5KYWNrc29uLCBSLiBCLjwvYXV0aG9yPjxhdXRob3I+
+QWxleGUsIE0uPC9hdXRob3I+PGF1dGhvcj5Bcm9yYSwgVi4gSy48L2F1dGhvcj48YXV0aG9yPkJl
+ZXJsaW5nLCBELiBKLjwvYXV0aG9yPjxhdXRob3I+QmVyZ2FtYXNjaGksIFAuPC9hdXRob3I+PGF1
+dGhvcj5CbGFrZSwgRC4gUi48L2F1dGhvcj48YXV0aG9yPkJyYWlsc2ZvcmQsIEcuPC9hdXRob3I+
+PGF1dGhvcj5Ccm92a2luLCBWLjwvYXV0aG9yPjxhdXRob3I+QnJ1aHdpbGVyLCBMLjwvYXV0aG9y
+PjxhdXRob3I+Q3Jldm9pc2llciwgQy48L2F1dGhvcj48YXV0aG9yPkNyaWxsLCBQLjwvYXV0aG9y
+PjxhdXRob3I+Q292ZXksIEsuPC9hdXRob3I+PGF1dGhvcj5DdXJyeSwgQy48L2F1dGhvcj48YXV0
+aG9yPkZyYW5rZW5iZXJnLCBDLjwvYXV0aG9yPjxhdXRob3I+R2VkbmV5LCBOLjwvYXV0aG9yPjxh
+dXRob3I+SMO2Z2x1bmQtSXNha3Nzb24sIEwuPC9hdXRob3I+PGF1dGhvcj5Jc2hpemF3YSwgTS48
+L2F1dGhvcj48YXV0aG9yPkl0bywgQS48L2F1dGhvcj48YXV0aG9yPkpvb3MsIEYuPC9hdXRob3I+
+PGF1dGhvcj5LaW0sIEguIFMuPC9hdXRob3I+PGF1dGhvcj5LbGVpbmVuLCBULjwvYXV0aG9yPjxh
+dXRob3I+S3J1bW1lbCwgUC48L2F1dGhvcj48YXV0aG9yPkxhbWFycXVlLCBKLiBGLjwvYXV0aG9y
+PjxhdXRob3I+TGFuZ2VuZmVsZHMsIFIuPC9hdXRob3I+PGF1dGhvcj5Mb2NhdGVsbGksIFIuPC9h
+dXRob3I+PGF1dGhvcj5NYWNoaWRhLCBULjwvYXV0aG9yPjxhdXRob3I+TWFrc3l1dG92LCBTLjwv
+YXV0aG9yPjxhdXRob3I+TWNEb25hbGQsIEsuIEMuPC9hdXRob3I+PGF1dGhvcj5NYXJzaGFsbCwg
+Si48L2F1dGhvcj48YXV0aG9yPk1lbHRvbiwgSi4gUi48L2F1dGhvcj48YXV0aG9yPk1vcmlubywg
+SS48L2F1dGhvcj48YXV0aG9yPk5haWssIFYuPC9hdXRob3I+PGF1dGhvcj5PJmFwb3M7RG9oZXJ0
+eSwgUy48L2F1dGhvcj48YXV0aG9yPlBhcm1lbnRpZXIsIEYuIEouIFcuPC9hdXRob3I+PGF1dGhv
+cj5QYXRyYSwgUC4gSy48L2F1dGhvcj48YXV0aG9yPlBlbmcsIEMuPC9hdXRob3I+PGF1dGhvcj5Q
+ZW5nLCBTLjwvYXV0aG9yPjxhdXRob3I+UGV0ZXJzLCBHLiBQLjwvYXV0aG9yPjxhdXRob3I+UGlz
+b24sIEkuPC9hdXRob3I+PGF1dGhvcj5QcmlnZW50LCBDLjwvYXV0aG9yPjxhdXRob3I+UHJpbm4s
+IFIuPC9hdXRob3I+PGF1dGhvcj5SYW1vbmV0LCBNLjwvYXV0aG9yPjxhdXRob3I+UmlsZXksIFcu
+IEouPC9hdXRob3I+PGF1dGhvcj5TYWl0bywgTS48L2F1dGhvcj48YXV0aG9yPlNhbnRpbmksIE0u
+PC9hdXRob3I+PGF1dGhvcj5TY2hyb2VkZXIsIFIuPC9hdXRob3I+PGF1dGhvcj5TaW1wc29uLCBJ
+LiBKLjwvYXV0aG9yPjxhdXRob3I+U3BhaG5pLCBSLjwvYXV0aG9yPjxhdXRob3I+U3RlZWxlLCBQ
+LjwvYXV0aG9yPjxhdXRob3I+VGFraXphd2EsIEEuPC9hdXRob3I+PGF1dGhvcj5UaG9ybnRvbiwg
+Qi4gRi48L2F1dGhvcj48YXV0aG9yPlRpYW4sIEguPC9hdXRob3I+PGF1dGhvcj5Ub2hqaW1hLCBZ
+LjwvYXV0aG9yPjxhdXRob3I+VmlvdnksIE4uPC9hdXRob3I+PGF1dGhvcj5Wb3VsZ2FyYWtpcywg
+QS48L2F1dGhvcj48YXV0aG9yPnZhbiBXZWVsZSwgTS48L2F1dGhvcj48YXV0aG9yPnZhbiBkZXIg
+V2VyZiwgRy4gUi48L2F1dGhvcj48YXV0aG9yPldlaXNzLCBSLjwvYXV0aG9yPjxhdXRob3I+V2ll
+ZGlubXllciwgQy48L2F1dGhvcj48YXV0aG9yPldpbHRvbiwgRC4gSi48L2F1dGhvcj48YXV0aG9y
+PldpbHRzaGlyZSwgQS48L2F1dGhvcj48YXV0aG9yPldvcnRoeSwgRC48L2F1dGhvcj48YXV0aG9y
+Pld1bmNoLCBELjwvYXV0aG9yPjxhdXRob3I+WHUsIFguPC9hdXRob3I+PGF1dGhvcj5Zb3NoaWRh
+LCBZLjwvYXV0aG9yPjxhdXRob3I+WmhhbmcsIEIuPC9hdXRob3I+PGF1dGhvcj5aaGFuZywgWi48
+L2F1dGhvcj48YXV0aG9yPlpodSwgUS48L2F1dGhvcj48L2F1dGhvcnM+PC9jb250cmlidXRvcnM+
+PHRpdGxlcz48dGl0bGU+VGhlIGdsb2JhbCBtZXRoYW5lIGJ1ZGdldCAyMDAw4oCTMjAxMjwvdGl0
+bGU+PHNlY29uZGFyeS10aXRsZT5FYXJ0aCBTeXN0LiBTY2kuIERhdGE8L3NlY29uZGFyeS10aXRs
+ZT48L3RpdGxlcz48cGVyaW9kaWNhbD48ZnVsbC10aXRsZT5FYXJ0aCBTeXN0LiBTY2kuIERhdGE8
+L2Z1bGwtdGl0bGU+PC9wZXJpb2RpY2FsPjxwYWdlcz42OTctNzUxPC9wYWdlcz48dm9sdW1lPjg8
+L3ZvbHVtZT48bnVtYmVyPjI8L251bWJlcj48ZGF0ZXM+PHllYXI+MjAxNjwveWVhcj48L2RhdGVz
+PjxwdWJsaXNoZXI+Q29wZXJuaWN1cyBQdWJsaWNhdGlvbnM8L3B1Ymxpc2hlcj48aXNibj4xODY2
+LTM1MTY8L2lzYm4+PHVybHM+PHJlbGF0ZWQtdXJscz48dXJsPmh0dHBzOi8vd3d3LmVhcnRoLXN5
+c3Qtc2NpLWRhdGEubmV0LzgvNjk3LzIwMTYvPC91cmw+PHVybD5odHRwczovL3d3dy5lYXJ0aC1z
+eXN0LXNjaS1kYXRhLm5ldC84LzY5Ny8yMDE2L2Vzc2QtOC02OTctMjAxNi5wZGY8L3VybD48L3Jl
+bGF0ZWQtdXJscz48L3VybHM+PGVsZWN0cm9uaWMtcmVzb3VyY2UtbnVtPjEwLjUxOTQvZXNzZC04
+LTY5Ny0yMDE2PC9lbGVjdHJvbmljLXJlc291cmNlLW51bT48L3JlY29yZD48L0NpdGU+PC9FbmRO
+b3RlPgB=
+</w:fldData>
+        </w:fldChar>
+      </w:r>
+      <w:r>
+        <w:rPr>
+          <w:rFonts w:ascii="Arial" w:hAnsi="Arial" w:cs="Arial"/>
+          <w:sz w:val="24"/>
+          <w:szCs w:val="24"/>
+          <w:lang w:val="en-US"/>
+        </w:rPr>
+        <w:instrText xml:space="preserve"> ADDIN EN.CITE </w:instrText>
+      </w:r>
+      <w:r>
+        <w:rPr>
+          <w:rFonts w:ascii="Arial" w:hAnsi="Arial" w:cs="Arial"/>
+          <w:sz w:val="24"/>
+          <w:szCs w:val="24"/>
+        </w:rPr>
+        <w:fldChar w:fldCharType="begin">
+          <w:fldData xml:space="preserve">PEVuZE5vdGU+PENpdGU+PEF1dGhvcj5TYXVub2lzPC9BdXRob3I+PFllYXI+MjAxNjwvWWVhcj48
+UmVjTnVtPjEwNzI8L1JlY051bT48RGlzcGxheVRleHQ+PHN0eWxlIGZhY2U9InN1cGVyc2NyaXB0
+Ij40NDwvc3R5bGU+PC9EaXNwbGF5VGV4dD48cmVjb3JkPjxyZWMtbnVtYmVyPjEwNzI8L3JlYy1u
+dW1iZXI+PGZvcmVpZ24ta2V5cz48a2V5IGFwcD0iRU4iIGRiLWlkPSJlczkyeHJkMmphZHJ6N2V4
+ZGU1eHJwd2FkenRydnhkd3ZhOTAiIHRpbWVzdGFtcD0iMTUxOTU2MTkwMSI+MTA3Mjwva2V5Pjwv
+Zm9yZWlnbi1rZXlzPjxyZWYtdHlwZSBuYW1lPSJKb3VybmFsIEFydGljbGUiPjE3PC9yZWYtdHlw
+ZT48Y29udHJpYnV0b3JzPjxhdXRob3JzPjxhdXRob3I+U2F1bm9pcywgTS48L2F1dGhvcj48YXV0
+aG9yPkJvdXNxdWV0LCBQLjwvYXV0aG9yPjxhdXRob3I+UG91bHRlciwgQi48L2F1dGhvcj48YXV0
+aG9yPlBlcmVnb24sIEEuPC9hdXRob3I+PGF1dGhvcj5DaWFpcywgUC48L2F1dGhvcj48YXV0aG9y
+PkNhbmFkZWxsLCBKLiBHLjwvYXV0aG9yPjxhdXRob3I+RGx1Z29rZW5ja3ksIEUuIEouPC9hdXRo
+b3I+PGF1dGhvcj5FdGlvcGUsIEcuPC9hdXRob3I+PGF1dGhvcj5CYXN0dmlrZW4sIEQuPC9hdXRo
+b3I+PGF1dGhvcj5Ib3V3ZWxpbmcsIFMuPC9hdXRob3I+PGF1dGhvcj5KYW5zc2Vucy1NYWVuaG91
+dCwgRy48L2F1dGhvcj48YXV0aG9yPlR1YmllbGxvLCBGLiBOLjwvYXV0aG9yPjxhdXRob3I+Q2Fz
+dGFsZGksIFMuPC9hdXRob3I+PGF1dGhvcj5KYWNrc29uLCBSLiBCLjwvYXV0aG9yPjxhdXRob3I+
+QWxleGUsIE0uPC9hdXRob3I+PGF1dGhvcj5Bcm9yYSwgVi4gSy48L2F1dGhvcj48YXV0aG9yPkJl
+ZXJsaW5nLCBELiBKLjwvYXV0aG9yPjxhdXRob3I+QmVyZ2FtYXNjaGksIFAuPC9hdXRob3I+PGF1
+dGhvcj5CbGFrZSwgRC4gUi48L2F1dGhvcj48YXV0aG9yPkJyYWlsc2ZvcmQsIEcuPC9hdXRob3I+
+PGF1dGhvcj5Ccm92a2luLCBWLjwvYXV0aG9yPjxhdXRob3I+QnJ1aHdpbGVyLCBMLjwvYXV0aG9y
+PjxhdXRob3I+Q3Jldm9pc2llciwgQy48L2F1dGhvcj48YXV0aG9yPkNyaWxsLCBQLjwvYXV0aG9y
+PjxhdXRob3I+Q292ZXksIEsuPC9hdXRob3I+PGF1dGhvcj5DdXJyeSwgQy48L2F1dGhvcj48YXV0
+aG9yPkZyYW5rZW5iZXJnLCBDLjwvYXV0aG9yPjxhdXRob3I+R2VkbmV5LCBOLjwvYXV0aG9yPjxh
+dXRob3I+SMO2Z2x1bmQtSXNha3Nzb24sIEwuPC9hdXRob3I+PGF1dGhvcj5Jc2hpemF3YSwgTS48
+L2F1dGhvcj48YXV0aG9yPkl0bywgQS48L2F1dGhvcj48YXV0aG9yPkpvb3MsIEYuPC9hdXRob3I+
+PGF1dGhvcj5LaW0sIEguIFMuPC9hdXRob3I+PGF1dGhvcj5LbGVpbmVuLCBULjwvYXV0aG9yPjxh
+dXRob3I+S3J1bW1lbCwgUC48L2F1dGhvcj48YXV0aG9yPkxhbWFycXVlLCBKLiBGLjwvYXV0aG9y
+PjxhdXRob3I+TGFuZ2VuZmVsZHMsIFIuPC9hdXRob3I+PGF1dGhvcj5Mb2NhdGVsbGksIFIuPC9h
+dXRob3I+PGF1dGhvcj5NYWNoaWRhLCBULjwvYXV0aG9yPjxhdXRob3I+TWFrc3l1dG92LCBTLjwv
+YXV0aG9yPjxhdXRob3I+TWNEb25hbGQsIEsuIEMuPC9hdXRob3I+PGF1dGhvcj5NYXJzaGFsbCwg
+Si48L2F1dGhvcj48YXV0aG9yPk1lbHRvbiwgSi4gUi48L2F1dGhvcj48YXV0aG9yPk1vcmlubywg
+SS48L2F1dGhvcj48YXV0aG9yPk5haWssIFYuPC9hdXRob3I+PGF1dGhvcj5PJmFwb3M7RG9oZXJ0
+eSwgUy48L2F1dGhvcj48YXV0aG9yPlBhcm1lbnRpZXIsIEYuIEouIFcuPC9hdXRob3I+PGF1dGhv
+cj5QYXRyYSwgUC4gSy48L2F1dGhvcj48YXV0aG9yPlBlbmcsIEMuPC9hdXRob3I+PGF1dGhvcj5Q
+ZW5nLCBTLjwvYXV0aG9yPjxhdXRob3I+UGV0ZXJzLCBHLiBQLjwvYXV0aG9yPjxhdXRob3I+UGlz
+b24sIEkuPC9hdXRob3I+PGF1dGhvcj5QcmlnZW50LCBDLjwvYXV0aG9yPjxhdXRob3I+UHJpbm4s
+IFIuPC9hdXRob3I+PGF1dGhvcj5SYW1vbmV0LCBNLjwvYXV0aG9yPjxhdXRob3I+UmlsZXksIFcu
+IEouPC9hdXRob3I+PGF1dGhvcj5TYWl0bywgTS48L2F1dGhvcj48YXV0aG9yPlNhbnRpbmksIE0u
+PC9hdXRob3I+PGF1dGhvcj5TY2hyb2VkZXIsIFIuPC9hdXRob3I+PGF1dGhvcj5TaW1wc29uLCBJ
+LiBKLjwvYXV0aG9yPjxhdXRob3I+U3BhaG5pLCBSLjwvYXV0aG9yPjxhdXRob3I+U3RlZWxlLCBQ
+LjwvYXV0aG9yPjxhdXRob3I+VGFraXphd2EsIEEuPC9hdXRob3I+PGF1dGhvcj5UaG9ybnRvbiwg
+Qi4gRi48L2F1dGhvcj48YXV0aG9yPlRpYW4sIEguPC9hdXRob3I+PGF1dGhvcj5Ub2hqaW1hLCBZ
+LjwvYXV0aG9yPjxhdXRob3I+VmlvdnksIE4uPC9hdXRob3I+PGF1dGhvcj5Wb3VsZ2FyYWtpcywg
+QS48L2F1dGhvcj48YXV0aG9yPnZhbiBXZWVsZSwgTS48L2F1dGhvcj48YXV0aG9yPnZhbiBkZXIg
+V2VyZiwgRy4gUi48L2F1dGhvcj48YXV0aG9yPldlaXNzLCBSLjwvYXV0aG9yPjxhdXRob3I+V2ll
+ZGlubXllciwgQy48L2F1dGhvcj48YXV0aG9yPldpbHRvbiwgRC4gSi48L2F1dGhvcj48YXV0aG9y
+PldpbHRzaGlyZSwgQS48L2F1dGhvcj48YXV0aG9yPldvcnRoeSwgRC48L2F1dGhvcj48YXV0aG9y
+Pld1bmNoLCBELjwvYXV0aG9yPjxhdXRob3I+WHUsIFguPC9hdXRob3I+PGF1dGhvcj5Zb3NoaWRh
+LCBZLjwvYXV0aG9yPjxhdXRob3I+WmhhbmcsIEIuPC9hdXRob3I+PGF1dGhvcj5aaGFuZywgWi48
+L2F1dGhvcj48YXV0aG9yPlpodSwgUS48L2F1dGhvcj48L2F1dGhvcnM+PC9jb250cmlidXRvcnM+
+PHRpdGxlcz48dGl0bGU+VGhlIGdsb2JhbCBtZXRoYW5lIGJ1ZGdldCAyMDAw4oCTMjAxMjwvdGl0
+bGU+PHNlY29uZGFyeS10aXRsZT5FYXJ0aCBTeXN0LiBTY2kuIERhdGE8L3NlY29uZGFyeS10aXRs
+ZT48L3RpdGxlcz48cGVyaW9kaWNhbD48ZnVsbC10aXRsZT5FYXJ0aCBTeXN0LiBTY2kuIERhdGE8
+L2Z1bGwtdGl0bGU+PC9wZXJpb2RpY2FsPjxwYWdlcz42OTctNzUxPC9wYWdlcz48dm9sdW1lPjg8
+L3ZvbHVtZT48bnVtYmVyPjI8L251bWJlcj48ZGF0ZXM+PHllYXI+MjAxNjwveWVhcj48L2RhdGVz
+PjxwdWJsaXNoZXI+Q29wZXJuaWN1cyBQdWJsaWNhdGlvbnM8L3B1Ymxpc2hlcj48aXNibj4xODY2
+LTM1MTY8L2lzYm4+PHVybHM+PHJlbGF0ZWQtdXJscz48dXJsPmh0dHBzOi8vd3d3LmVhcnRoLXN5
+c3Qtc2NpLWRhdGEubmV0LzgvNjk3LzIwMTYvPC91cmw+PHVybD5odHRwczovL3d3dy5lYXJ0aC1z
+eXN0LXNjaS1kYXRhLm5ldC84LzY5Ny8yMDE2L2Vzc2QtOC02OTctMjAxNi5wZGY8L3VybD48L3Jl
+bGF0ZWQtdXJscz48L3VybHM+PGVsZWN0cm9uaWMtcmVzb3VyY2UtbnVtPjEwLjUxOTQvZXNzZC04
+LTY5Ny0yMDE2PC9lbGVjdHJvbmljLXJlc291cmNlLW51bT48L3JlY29yZD48L0NpdGU+PC9FbmRO
+b3RlPgB=
+</w:fldData>
+        </w:fldChar>
+      </w:r>
+      <w:r>
+        <w:rPr>
+          <w:rFonts w:ascii="Arial" w:hAnsi="Arial" w:cs="Arial"/>
+          <w:sz w:val="24"/>
+          <w:szCs w:val="24"/>
+          <w:lang w:val="en-US"/>
+        </w:rPr>
+        <w:instrText xml:space="preserve"> ADDIN EN.CITE.DATA </w:instrText>
+      </w:r>
+      <w:r>
+        <w:rPr>
+          <w:rFonts w:ascii="Arial" w:hAnsi="Arial" w:cs="Arial"/>
+          <w:sz w:val="24"/>
+          <w:szCs w:val="24"/>
+        </w:rPr>
+      </w:r>
+      <w:r>
+        <w:rPr>
+          <w:rFonts w:ascii="Arial" w:hAnsi="Arial" w:cs="Arial"/>
+          <w:sz w:val="24"/>
+          <w:szCs w:val="24"/>
+        </w:rPr>
+        <w:fldChar w:fldCharType="end"/>
+      </w:r>
+      <w:r>
+        <w:rPr>
+          <w:rFonts w:ascii="Arial" w:hAnsi="Arial" w:cs="Arial"/>
+          <w:sz w:val="24"/>
+          <w:szCs w:val="24"/>
+        </w:rPr>
+      </w:r>
+      <w:r>
+        <w:rPr>
+          <w:rFonts w:ascii="Arial" w:hAnsi="Arial" w:cs="Arial"/>
+          <w:sz w:val="24"/>
+          <w:szCs w:val="24"/>
+        </w:rPr>
+        <w:fldChar w:fldCharType="separate"/>
+      </w:r>
+      <w:r>
+        <w:rPr>
+          <w:rFonts w:ascii="Arial" w:hAnsi="Arial" w:cs="Arial"/>
+          <w:noProof/>
+          <w:sz w:val="24"/>
+          <w:szCs w:val="24"/>
+          <w:vertAlign w:val="superscript"/>
+          <w:lang w:val="en-US"/>
+        </w:rPr>
+        <w:t>44</w:t>
+      </w:r>
+      <w:r>
+        <w:rPr>
+          <w:rFonts w:ascii="Arial" w:hAnsi="Arial" w:cs="Arial"/>
+          <w:sz w:val="24"/>
+          <w:szCs w:val="24"/>
+        </w:rPr>
+        <w:fldChar w:fldCharType="end"/>
+      </w:r>
+      <w:r>
+        <w:rPr>
+          <w:rFonts w:ascii="Arial" w:hAnsi="Arial" w:cs="Arial"/>
+          <w:sz w:val="24"/>
+          <w:szCs w:val="24"/>
+          <w:lang w:val="en-US"/>
+        </w:rPr>
+        <w:t xml:space="preserve"> from 2000–2012 and observations of C accumulation rates for pan-Arctic region will be extracted from </w:t>
+      </w:r>
+      <w:proofErr w:type="spellStart"/>
+      <w:r>
+        <w:rPr>
+          <w:rFonts w:ascii="Arial" w:hAnsi="Arial" w:cs="Arial"/>
+          <w:sz w:val="24"/>
+          <w:szCs w:val="24"/>
+          <w:lang w:val="en-US"/>
+        </w:rPr>
+        <w:t>Loisel</w:t>
+      </w:r>
+      <w:proofErr w:type="spellEnd"/>
+      <w:r>
+        <w:rPr>
+          <w:rFonts w:ascii="Arial" w:hAnsi="Arial" w:cs="Arial"/>
+          <w:sz w:val="24"/>
+          <w:szCs w:val="24"/>
+          <w:lang w:val="en-US"/>
+        </w:rPr>
+        <w:t xml:space="preserve"> et al. </w:t>
+      </w:r>
+      <w:r>
+        <w:rPr>
+          <w:rFonts w:ascii="Arial" w:hAnsi="Arial" w:cs="Arial"/>
+          <w:sz w:val="24"/>
+          <w:szCs w:val="24"/>
+        </w:rPr>
+        <w:fldChar w:fldCharType="begin">
+          <w:fldData xml:space="preserve">PEVuZE5vdGU+PENpdGU+PEF1dGhvcj5Mb2lzZWw8L0F1dGhvcj48WWVhcj4yMDE0PC9ZZWFyPjxS
+ZWNOdW0+NzA0PC9SZWNOdW0+PERpc3BsYXlUZXh0PjxzdHlsZSBmYWNlPSJzdXBlcnNjcmlwdCI+
+Njwvc3R5bGU+PC9EaXNwbGF5VGV4dD48cmVjb3JkPjxyZWMtbnVtYmVyPjcwNDwvcmVjLW51bWJl
+cj48Zm9yZWlnbi1rZXlzPjxrZXkgYXBwPSJFTiIgZGItaWQ9InJ2c3cyd3hwczByNTl1ZWR3c3V2
+d3B3ZGVhdzB4NWEwc2Y5ZSIgdGltZXN0YW1wPSIxNTQ2NDMxOTYzIj43MDQ8L2tleT48L2ZvcmVp
+Z24ta2V5cz48cmVmLXR5cGUgbmFtZT0iSm91cm5hbCBBcnRpY2xlIj4xNzwvcmVmLXR5cGU+PGNv
+bnRyaWJ1dG9ycz48YXV0aG9ycz48YXV0aG9yPkxvaXNlbCwgSi48L2F1dGhvcj48YXV0aG9yPll1
+LCBaLiBDLjwvYXV0aG9yPjxhdXRob3I+QmVpbG1hbiwgRC4gVy48L2F1dGhvcj48YXV0aG9yPkNh
+bWlsbCwgUC48L2F1dGhvcj48YXV0aG9yPkFsbSwgSi48L2F1dGhvcj48YXV0aG9yPkFtZXNidXJ5
+LCBNLiBKLjwvYXV0aG9yPjxhdXRob3I+QW5kZXJzb24sIEQuPC9hdXRob3I+PGF1dGhvcj5BbmRl
+cnNzb24sIFMuPC9hdXRob3I+PGF1dGhvcj5Cb2NoaWNjaGlvLCBDLjwvYXV0aG9yPjxhdXRob3I+
+QmFyYmVyLCBLLjwvYXV0aG9yPjxhdXRob3I+QmVseWVhLCBMLiBSLjwvYXV0aG9yPjxhdXRob3I+
+QnVuYnVyeSwgSi48L2F1dGhvcj48YXV0aG9yPkNoYW1iZXJzLCBGLiBNLjwvYXV0aG9yPjxhdXRo
+b3I+Q2hhcm1hbiwgRC4gSi48L2F1dGhvcj48YXV0aG9yPkRlIFZsZWVzY2hvdXdlciwgRi48L2F1
+dGhvcj48YXV0aG9yPkZpYWxraWV3aWN6LUtvemllbCwgQi48L2F1dGhvcj48YXV0aG9yPkZpbmtl
+bHN0ZWluLCBTLiBBLjwvYXV0aG9yPjxhdXRob3I+R2Fsa2EsIE0uPC9hdXRob3I+PGF1dGhvcj5H
+YXJuZWF1LCBNLjwvYXV0aG9yPjxhdXRob3I+SGFtbWFybHVuZCwgRC48L2F1dGhvcj48YXV0aG9y
+PkhpbmNoY2xpZmZlLCBXLjwvYXV0aG9yPjxhdXRob3I+SG9sbXF1aXN0LCBKLjwvYXV0aG9yPjxh
+dXRob3I+SHVnaGVzLCBQLjwvYXV0aG9yPjxhdXRob3I+Sm9uZXMsIE0uIEMuPC9hdXRob3I+PGF1
+dGhvcj5LbGVpbiwgRS4gUy48L2F1dGhvcj48YXV0aG9yPktva2ZlbHQsIFUuPC9hdXRob3I+PGF1
+dGhvcj5Lb3Job2xhLCBBLjwvYXV0aG9yPjxhdXRob3I+S3VocnksIFAuPC9hdXRob3I+PGF1dGhv
+cj5MYW1hcnJlLCBBLjwvYXV0aG9yPjxhdXRob3I+TGFtZW50b3dpY3osIE0uPC9hdXRob3I+PGF1
+dGhvcj5MYXJnZSwgRC48L2F1dGhvcj48YXV0aG9yPkxhdm9pZSwgTS48L2F1dGhvcj48YXV0aG9y
+Pk1hY0RvbmFsZCwgRy48L2F1dGhvcj48YXV0aG9yPk1hZ25hbiwgRy48L2F1dGhvcj48YXV0aG9y
+Pk1ha2lsYSwgTS48L2F1dGhvcj48YXV0aG9yPk1hbGxvbiwgRy48L2F1dGhvcj48YXV0aG9yPk1h
+dGhpanNzZW4sIFAuPC9hdXRob3I+PGF1dGhvcj5NYXVxdW95LCBELjwvYXV0aG9yPjxhdXRob3I+
+TWNDYXJyb2xsLCBKLjwvYXV0aG9yPjxhdXRob3I+TW9vcmUsIFQuIFIuPC9hdXRob3I+PGF1dGhv
+cj5OaWNob2xzLCBKLjwvYXV0aG9yPjxhdXRob3I+TyZhcG9zO1JlaWxseSwgQi48L2F1dGhvcj48
+YXV0aG9yPk9rc2FuZW4sIFAuPC9hdXRob3I+PGF1dGhvcj5QYWNrYWxlbiwgTS48L2F1dGhvcj48
+YXV0aG9yPlBldGVldCwgRC48L2F1dGhvcj48YXV0aG9yPlJpY2hhcmQsIFAuIEouIEguPC9hdXRo
+b3I+PGF1dGhvcj5Sb2JpbnNvbiwgUy48L2F1dGhvcj48YXV0aG9yPlJvbmthaW5lbiwgVC48L2F1
+dGhvcj48YXV0aG9yPlJ1bmRncmVuLCBNLjwvYXV0aG9yPjxhdXRob3I+U2FubmVsLCBBLiBCLiBL
+LjwvYXV0aG9yPjxhdXRob3I+VGFybm9jYWksIEMuPC9hdXRob3I+PGF1dGhvcj5UaG9tLCBULjwv
+YXV0aG9yPjxhdXRob3I+VHVpdHRpbGEsIEUuIFMuPC9hdXRob3I+PGF1dGhvcj5UdXJldHNreSwg
+TS48L2F1dGhvcj48YXV0aG9yPlZhbGlyYW50YSwgTS48L2F1dGhvcj48YXV0aG9yPnZhbiBkZXIg
+TGluZGVuLCBNLjwvYXV0aG9yPjxhdXRob3I+dmFuIEdlZWwsIEIuPC9hdXRob3I+PGF1dGhvcj52
+YW4gQmVsbGVuLCBTLjwvYXV0aG9yPjxhdXRob3I+Vml0dCwgRC48L2F1dGhvcj48YXV0aG9yPlpo
+YW8sIFkuPC9hdXRob3I+PGF1dGhvcj5aaG91LCBXLiBKLjwvYXV0aG9yPjwvYXV0aG9ycz48L2Nv
+bnRyaWJ1dG9ycz48YXV0aC1hZGRyZXNzPkxlaGlnaCBVbml2LCBCZXRobGVoZW0sIFBBIDE4MDE1
+IFVTQSYjeEQ7VW5pdiBIYXdhaWkgTWFub2EsIEhvbm9sdWx1LCBISSA5NjgyMiBVU0EmI3hEO0Jv
+d2RvaW4gQ29sbCwgQnJ1bnN3aWNrLCBNRSAwNDAxMSBVU0EmI3hEO1VuaXYgRWFzdGVybiBGaW5s
+YW5kLCBKb2Vuc3V1LCBGaW5sYW5kJiN4RDtVbml2IEV4ZXRlciwgRXhldGVyIEVYNCA0UUosIERl
+dm9uLCBFbmdsYW5kJiN4RDtFdG9uIENvbGwsIEV0b24sIEVuZ2xhbmQmI3hEO1N0b2NraG9sbSBV
+bml2LCBTdG9ja2hvbG0sIFN3ZWRlbiYjeEQ7VW5pdiBTb3V0aGFtcHRvbiwgU291dGhhbXB0b24g
+U085IDVOSCwgSGFudHMsIEVuZ2xhbmQmI3hEO1F1ZWVuIE1hcnkgVW5pdiBMb25kb24sIExvbmRv
+biwgRW5nbGFuZCYjeEQ7VW5pdiBXaXNjb25zaW4gTGEgQ3Jvc3NlLCBMYSBDcm9zc2UsIFdJIFVT
+QSYjeEQ7VW5pdiBHbG91Y2VzdGVyc2hpcmUsIENoZWx0ZW5oYW0sIEdsb3MsIEVuZ2xhbmQmI3hE
+O0NOUlMsIEYtNzU3MDAgUGFyaXMsIEZyYW5jZSYjeEQ7VW5pdiBUb3Vsb3VzZSwgVG91bG91c2Us
+IEZyYW5jZSYjeEQ7QWRhbSBNaWNraWV3aWN6IFVuaXYsIFBMLTYxNzEyIFBvem5hbiwgUG9sYW5k
+JiN4RDtVbml2IFRvcm9udG8sIFRvcm9udG8sIE9OIE01UyAxQTEsIENhbmFkYSYjeEQ7VW5pdiBR
+dWViZWMgTW9udHJlYWwsIE1vbnRyZWFsLCBQUSwgQ2FuYWRhJiN4RDtMdW5kIFVuaXYsIFMtMjIx
+MDAgTHVuZCwgU3dlZGVuJiN4RDtVbml2IENhbGlmIExvcyBBbmdlbGVzLCBMb3MgQW5nZWxlcywg
+Q0EgOTAwMjQgVVNBJiN4RDtVUyBHZW9sIFN1cnZleSwgUmVzdG9uLCBWQSBVU0EmI3hEO1VuaXYg
+Q29wZW5oYWdlbiwgREstMTE2OCBDb3BlbmhhZ2VuLCBEZW5tYXJrJiN4RDtVbml2IEhlbHNpbmtp
+LCBGSU4tMDAwMTQgSGVsc2lua2ksIEZpbmxhbmQmI3hEO1VuaXYgTm90dGluZ2hhbSwgTm90dGlu
+Z2hhbSBORzcgMlJELCBFbmdsYW5kJiN4RDtVbml2IExhdmFsLCBRdWViZWMgQ2l0eSwgUFEgRzFL
+IDdQNCwgQ2FuYWRhJiN4RDtHZW9sIFN1cnZleSBGaW5sYW5kLCBFc3BvbywgRmlubGFuZCYjeEQ7
+VW5pdiBBYmVyZGVlbiwgQWJlcmRlZW4gQUI5IDFGWCwgU2NvdGxhbmQmI3hEO01jR2lsbCBVbml2
+LCBNb250cmVhbCwgUFEgSDNBIDJUNSwgQ2FuYWRhJiN4RDtDb2x1bWJpYSBVbml2LCBOZXcgWW9y
+aywgTlkgMTAwMjcgVVNBJiN4RDtDdHIgRWNvbiBEZXYgVHJhbnNwb3J0ICZhbXA7IEVudmlyb25t
+LCBIZWxzaW5raSwgRmlubGFuZCYjeEQ7VW5pdiBNb250cmVhbCwgTW9udHJlYWwsIFBRIEgzQyAz
+SjcsIENhbmFkYSYjeEQ7Q2hhbXBsYWluIENvbGwsIER1YmxpbiwgSXJlbGFuZCYjeEQ7WW9ya3No
+aXJlIFdpbGRsaWZlIFRydXN0LCBZb3Jrc2hpcmUgUGVhdCBQYXJ0bmVyc2hpcCwgWW9yaywgTiBZ
+b3Jrc2hpcmUsIEVuZ2xhbmQmI3hEO1VuaXYgR3VlbHBoLCBHdWVscGgsIE9OIE4xRyAyVzEsIENh
+bmFkYSYjeEQ7QklBWCBDb25zdWx0LCBaYWFuZGFtLCBOZXRoZXJsYW5kcyYjeEQ7VW5pdiBBbXN0
+ZXJkYW0sIE5MLTEwMTIgV1ggQW1zdGVyZGFtLCBOZXRoZXJsYW5kcyYjeEQ7U28gSWxsaW5vaXMg
+VW5pdiwgQ2FyYm9uZGFsZSwgSUwgNjI5MDEgVVNBJiN4RDtDaGluZXNlIEFjYWQgU2NpLCBCZWlq
+aW5nIDEwMDg2NCwgUGVvcGxlcyBSIENoaW5hPC9hdXRoLWFkZHJlc3M+PHRpdGxlcz48dGl0bGU+
+QSBkYXRhYmFzZSBhbmQgc3ludGhlc2lzIG9mIG5vcnRoZXJuIHBlYXRsYW5kIHNvaWwgcHJvcGVy
+dGllcyBhbmQgSG9sb2NlbmUgY2FyYm9uIGFuZCBuaXRyb2dlbiBhY2N1bXVsYXRpb248L3RpdGxl
+PjxzZWNvbmRhcnktdGl0bGU+SG9sb2NlbmU8L3NlY29uZGFyeS10aXRsZT48YWx0LXRpdGxlPkhv
+bG9jZW5lPC9hbHQtdGl0bGU+PC90aXRsZXM+PHBlcmlvZGljYWw+PGZ1bGwtdGl0bGU+SG9sb2Nl
+bmU8L2Z1bGwtdGl0bGU+PGFiYnItMT5Ib2xvY2VuZTwvYWJici0xPjwvcGVyaW9kaWNhbD48YWx0
+LXBlcmlvZGljYWw+PGZ1bGwtdGl0bGU+SG9sb2NlbmU8L2Z1bGwtdGl0bGU+PGFiYnItMT5Ib2xv
+Y2VuZTwvYWJici0xPjwvYWx0LXBlcmlvZGljYWw+PHBhZ2VzPjEwMjgtMTA0MjwvcGFnZXM+PHZv
+bHVtZT4yNDwvdm9sdW1lPjxudW1iZXI+OTwvbnVtYmVyPjxrZXl3b3Jkcz48a2V5d29yZD5iaW9n
+ZW9jaGVtaWNhbCBjeWNsZXM8L2tleXdvcmQ+PGtleXdvcmQ+Y2xpbWF0ZSBjaGFuZ2U8L2tleXdv
+cmQ+PGtleXdvcmQ+ZGF0YSBzeW50aGVzaXM8L2tleXdvcmQ+PGtleXdvcmQ+bG9uZy10ZXJtIGVj
+b3N5c3RlbSBkeW5hbWljczwva2V5d29yZD48a2V5d29yZD5ub3J0aGVybiBwZWF0bGFuZHM8L2tl
+eXdvcmQ+PGtleXdvcmQ+c29pbCBjYXJib24gYW5kIG5pdHJvZ2VuPC9rZXl3b3JkPjxrZXl3b3Jk
+Pndlc3QtY2VudHJhbCBjYW5hZGE8L2tleXdvcmQ+PGtleXdvcmQ+bGF0ZXJhbCBleHBhbnNpb248
+L2tleXdvcmQ+PGtleXdvcmQ+dGhlcm1hbCBtYXhpbXVtPC9rZXl3b3JkPjxrZXl3b3JkPmNsaW1h
+dGUgc3lzdGVtPC9rZXl3b3JkPjxrZXl3b3JkPnJhaXNlZCBib2c8L2tleXdvcmQ+PGtleXdvcmQ+
+ZHluYW1pY3M8L2tleXdvcmQ+PGtleXdvcmQ+cGVybWFmcm9zdDwva2V5d29yZD48a2V5d29yZD5w
+YXR0ZXJuczwva2V5d29yZD48a2V5d29yZD5hbWVyaWNhPC9rZXl3b3JkPjxrZXl3b3JkPnN0b3Jh
+Z2U8L2tleXdvcmQ+PC9rZXl3b3Jkcz48ZGF0ZXM+PHllYXI+MjAxNDwveWVhcj48cHViLWRhdGVz
+PjxkYXRlPlNlcDwvZGF0ZT48L3B1Yi1kYXRlcz48L2RhdGVzPjxpc2JuPjA5NTktNjgzNjwvaXNi
+bj48YWNjZXNzaW9uLW51bT5XT1M6MDAwMzQyNTc4MjAwMDAyPC9hY2Nlc3Npb24tbnVtPjx1cmxz
+PjxyZWxhdGVkLXVybHM+PHVybD4mbHQ7R28gdG8gSVNJJmd0OzovL1dPUzowMDAzNDI1NzgyMDAw
+MDI8L3VybD48L3JlbGF0ZWQtdXJscz48L3VybHM+PGVsZWN0cm9uaWMtcmVzb3VyY2UtbnVtPjEw
+LjExNzcvMDk1OTY4MzYxNDUzODA3MzwvZWxlY3Ryb25pYy1yZXNvdXJjZS1udW0+PGxhbmd1YWdl
+PkVuZ2xpc2g8L2xhbmd1YWdlPjwvcmVjb3JkPjwvQ2l0ZT48L0VuZE5vdGU+
+</w:fldData>
+        </w:fldChar>
+      </w:r>
+      <w:r>
+        <w:rPr>
+          <w:rFonts w:ascii="Arial" w:hAnsi="Arial" w:cs="Arial"/>
+          <w:sz w:val="24"/>
+          <w:szCs w:val="24"/>
+          <w:lang w:val="en-US"/>
+        </w:rPr>
+        <w:instrText xml:space="preserve"> ADDIN EN.CITE </w:instrText>
+      </w:r>
+      <w:r>
+        <w:rPr>
+          <w:rFonts w:ascii="Arial" w:hAnsi="Arial" w:cs="Arial"/>
+          <w:sz w:val="24"/>
+          <w:szCs w:val="24"/>
+        </w:rPr>
+        <w:fldChar w:fldCharType="begin">
+          <w:fldData xml:space="preserve">PEVuZE5vdGU+PENpdGU+PEF1dGhvcj5Mb2lzZWw8L0F1dGhvcj48WWVhcj4yMDE0PC9ZZWFyPjxS
+ZWNOdW0+NzA0PC9SZWNOdW0+PERpc3BsYXlUZXh0PjxzdHlsZSBmYWNlPSJzdXBlcnNjcmlwdCI+
+Njwvc3R5bGU+PC9EaXNwbGF5VGV4dD48cmVjb3JkPjxyZWMtbnVtYmVyPjcwNDwvcmVjLW51bWJl
+cj48Zm9yZWlnbi1rZXlzPjxrZXkgYXBwPSJFTiIgZGItaWQ9InJ2c3cyd3hwczByNTl1ZWR3c3V2
+d3B3ZGVhdzB4NWEwc2Y5ZSIgdGltZXN0YW1wPSIxNTQ2NDMxOTYzIj43MDQ8L2tleT48L2ZvcmVp
+Z24ta2V5cz48cmVmLXR5cGUgbmFtZT0iSm91cm5hbCBBcnRpY2xlIj4xNzwvcmVmLXR5cGU+PGNv
+bnRyaWJ1dG9ycz48YXV0aG9ycz48YXV0aG9yPkxvaXNlbCwgSi48L2F1dGhvcj48YXV0aG9yPll1
+LCBaLiBDLjwvYXV0aG9yPjxhdXRob3I+QmVpbG1hbiwgRC4gVy48L2F1dGhvcj48YXV0aG9yPkNh
+bWlsbCwgUC48L2F1dGhvcj48YXV0aG9yPkFsbSwgSi48L2F1dGhvcj48YXV0aG9yPkFtZXNidXJ5
+LCBNLiBKLjwvYXV0aG9yPjxhdXRob3I+QW5kZXJzb24sIEQuPC9hdXRob3I+PGF1dGhvcj5BbmRl
+cnNzb24sIFMuPC9hdXRob3I+PGF1dGhvcj5Cb2NoaWNjaGlvLCBDLjwvYXV0aG9yPjxhdXRob3I+
+QmFyYmVyLCBLLjwvYXV0aG9yPjxhdXRob3I+QmVseWVhLCBMLiBSLjwvYXV0aG9yPjxhdXRob3I+
+QnVuYnVyeSwgSi48L2F1dGhvcj48YXV0aG9yPkNoYW1iZXJzLCBGLiBNLjwvYXV0aG9yPjxhdXRo
+b3I+Q2hhcm1hbiwgRC4gSi48L2F1dGhvcj48YXV0aG9yPkRlIFZsZWVzY2hvdXdlciwgRi48L2F1
+dGhvcj48YXV0aG9yPkZpYWxraWV3aWN6LUtvemllbCwgQi48L2F1dGhvcj48YXV0aG9yPkZpbmtl
+bHN0ZWluLCBTLiBBLjwvYXV0aG9yPjxhdXRob3I+R2Fsa2EsIE0uPC9hdXRob3I+PGF1dGhvcj5H
+YXJuZWF1LCBNLjwvYXV0aG9yPjxhdXRob3I+SGFtbWFybHVuZCwgRC48L2F1dGhvcj48YXV0aG9y
+PkhpbmNoY2xpZmZlLCBXLjwvYXV0aG9yPjxhdXRob3I+SG9sbXF1aXN0LCBKLjwvYXV0aG9yPjxh
+dXRob3I+SHVnaGVzLCBQLjwvYXV0aG9yPjxhdXRob3I+Sm9uZXMsIE0uIEMuPC9hdXRob3I+PGF1
+dGhvcj5LbGVpbiwgRS4gUy48L2F1dGhvcj48YXV0aG9yPktva2ZlbHQsIFUuPC9hdXRob3I+PGF1
+dGhvcj5Lb3Job2xhLCBBLjwvYXV0aG9yPjxhdXRob3I+S3VocnksIFAuPC9hdXRob3I+PGF1dGhv
+cj5MYW1hcnJlLCBBLjwvYXV0aG9yPjxhdXRob3I+TGFtZW50b3dpY3osIE0uPC9hdXRob3I+PGF1
+dGhvcj5MYXJnZSwgRC48L2F1dGhvcj48YXV0aG9yPkxhdm9pZSwgTS48L2F1dGhvcj48YXV0aG9y
+Pk1hY0RvbmFsZCwgRy48L2F1dGhvcj48YXV0aG9yPk1hZ25hbiwgRy48L2F1dGhvcj48YXV0aG9y
+Pk1ha2lsYSwgTS48L2F1dGhvcj48YXV0aG9yPk1hbGxvbiwgRy48L2F1dGhvcj48YXV0aG9yPk1h
+dGhpanNzZW4sIFAuPC9hdXRob3I+PGF1dGhvcj5NYXVxdW95LCBELjwvYXV0aG9yPjxhdXRob3I+
+TWNDYXJyb2xsLCBKLjwvYXV0aG9yPjxhdXRob3I+TW9vcmUsIFQuIFIuPC9hdXRob3I+PGF1dGhv
+cj5OaWNob2xzLCBKLjwvYXV0aG9yPjxhdXRob3I+TyZhcG9zO1JlaWxseSwgQi48L2F1dGhvcj48
+YXV0aG9yPk9rc2FuZW4sIFAuPC9hdXRob3I+PGF1dGhvcj5QYWNrYWxlbiwgTS48L2F1dGhvcj48
+YXV0aG9yPlBldGVldCwgRC48L2F1dGhvcj48YXV0aG9yPlJpY2hhcmQsIFAuIEouIEguPC9hdXRo
+b3I+PGF1dGhvcj5Sb2JpbnNvbiwgUy48L2F1dGhvcj48YXV0aG9yPlJvbmthaW5lbiwgVC48L2F1
+dGhvcj48YXV0aG9yPlJ1bmRncmVuLCBNLjwvYXV0aG9yPjxhdXRob3I+U2FubmVsLCBBLiBCLiBL
+LjwvYXV0aG9yPjxhdXRob3I+VGFybm9jYWksIEMuPC9hdXRob3I+PGF1dGhvcj5UaG9tLCBULjwv
+YXV0aG9yPjxhdXRob3I+VHVpdHRpbGEsIEUuIFMuPC9hdXRob3I+PGF1dGhvcj5UdXJldHNreSwg
+TS48L2F1dGhvcj48YXV0aG9yPlZhbGlyYW50YSwgTS48L2F1dGhvcj48YXV0aG9yPnZhbiBkZXIg
+TGluZGVuLCBNLjwvYXV0aG9yPjxhdXRob3I+dmFuIEdlZWwsIEIuPC9hdXRob3I+PGF1dGhvcj52
+YW4gQmVsbGVuLCBTLjwvYXV0aG9yPjxhdXRob3I+Vml0dCwgRC48L2F1dGhvcj48YXV0aG9yPlpo
+YW8sIFkuPC9hdXRob3I+PGF1dGhvcj5aaG91LCBXLiBKLjwvYXV0aG9yPjwvYXV0aG9ycz48L2Nv
+bnRyaWJ1dG9ycz48YXV0aC1hZGRyZXNzPkxlaGlnaCBVbml2LCBCZXRobGVoZW0sIFBBIDE4MDE1
+IFVTQSYjeEQ7VW5pdiBIYXdhaWkgTWFub2EsIEhvbm9sdWx1LCBISSA5NjgyMiBVU0EmI3hEO0Jv
+d2RvaW4gQ29sbCwgQnJ1bnN3aWNrLCBNRSAwNDAxMSBVU0EmI3hEO1VuaXYgRWFzdGVybiBGaW5s
+YW5kLCBKb2Vuc3V1LCBGaW5sYW5kJiN4RDtVbml2IEV4ZXRlciwgRXhldGVyIEVYNCA0UUosIERl
+dm9uLCBFbmdsYW5kJiN4RDtFdG9uIENvbGwsIEV0b24sIEVuZ2xhbmQmI3hEO1N0b2NraG9sbSBV
+bml2LCBTdG9ja2hvbG0sIFN3ZWRlbiYjeEQ7VW5pdiBTb3V0aGFtcHRvbiwgU291dGhhbXB0b24g
+U085IDVOSCwgSGFudHMsIEVuZ2xhbmQmI3hEO1F1ZWVuIE1hcnkgVW5pdiBMb25kb24sIExvbmRv
+biwgRW5nbGFuZCYjeEQ7VW5pdiBXaXNjb25zaW4gTGEgQ3Jvc3NlLCBMYSBDcm9zc2UsIFdJIFVT
+QSYjeEQ7VW5pdiBHbG91Y2VzdGVyc2hpcmUsIENoZWx0ZW5oYW0sIEdsb3MsIEVuZ2xhbmQmI3hE
+O0NOUlMsIEYtNzU3MDAgUGFyaXMsIEZyYW5jZSYjeEQ7VW5pdiBUb3Vsb3VzZSwgVG91bG91c2Us
+IEZyYW5jZSYjeEQ7QWRhbSBNaWNraWV3aWN6IFVuaXYsIFBMLTYxNzEyIFBvem5hbiwgUG9sYW5k
+JiN4RDtVbml2IFRvcm9udG8sIFRvcm9udG8sIE9OIE01UyAxQTEsIENhbmFkYSYjeEQ7VW5pdiBR
+dWViZWMgTW9udHJlYWwsIE1vbnRyZWFsLCBQUSwgQ2FuYWRhJiN4RDtMdW5kIFVuaXYsIFMtMjIx
+MDAgTHVuZCwgU3dlZGVuJiN4RDtVbml2IENhbGlmIExvcyBBbmdlbGVzLCBMb3MgQW5nZWxlcywg
+Q0EgOTAwMjQgVVNBJiN4RDtVUyBHZW9sIFN1cnZleSwgUmVzdG9uLCBWQSBVU0EmI3hEO1VuaXYg
+Q29wZW5oYWdlbiwgREstMTE2OCBDb3BlbmhhZ2VuLCBEZW5tYXJrJiN4RDtVbml2IEhlbHNpbmtp
+LCBGSU4tMDAwMTQgSGVsc2lua2ksIEZpbmxhbmQmI3hEO1VuaXYgTm90dGluZ2hhbSwgTm90dGlu
+Z2hhbSBORzcgMlJELCBFbmdsYW5kJiN4RDtVbml2IExhdmFsLCBRdWViZWMgQ2l0eSwgUFEgRzFL
+IDdQNCwgQ2FuYWRhJiN4RDtHZW9sIFN1cnZleSBGaW5sYW5kLCBFc3BvbywgRmlubGFuZCYjeEQ7
+VW5pdiBBYmVyZGVlbiwgQWJlcmRlZW4gQUI5IDFGWCwgU2NvdGxhbmQmI3hEO01jR2lsbCBVbml2
+LCBNb250cmVhbCwgUFEgSDNBIDJUNSwgQ2FuYWRhJiN4RDtDb2x1bWJpYSBVbml2LCBOZXcgWW9y
+aywgTlkgMTAwMjcgVVNBJiN4RDtDdHIgRWNvbiBEZXYgVHJhbnNwb3J0ICZhbXA7IEVudmlyb25t
+LCBIZWxzaW5raSwgRmlubGFuZCYjeEQ7VW5pdiBNb250cmVhbCwgTW9udHJlYWwsIFBRIEgzQyAz
+SjcsIENhbmFkYSYjeEQ7Q2hhbXBsYWluIENvbGwsIER1YmxpbiwgSXJlbGFuZCYjeEQ7WW9ya3No
+aXJlIFdpbGRsaWZlIFRydXN0LCBZb3Jrc2hpcmUgUGVhdCBQYXJ0bmVyc2hpcCwgWW9yaywgTiBZ
+b3Jrc2hpcmUsIEVuZ2xhbmQmI3hEO1VuaXYgR3VlbHBoLCBHdWVscGgsIE9OIE4xRyAyVzEsIENh
+bmFkYSYjeEQ7QklBWCBDb25zdWx0LCBaYWFuZGFtLCBOZXRoZXJsYW5kcyYjeEQ7VW5pdiBBbXN0
+ZXJkYW0sIE5MLTEwMTIgV1ggQW1zdGVyZGFtLCBOZXRoZXJsYW5kcyYjeEQ7U28gSWxsaW5vaXMg
+VW5pdiwgQ2FyYm9uZGFsZSwgSUwgNjI5MDEgVVNBJiN4RDtDaGluZXNlIEFjYWQgU2NpLCBCZWlq
+aW5nIDEwMDg2NCwgUGVvcGxlcyBSIENoaW5hPC9hdXRoLWFkZHJlc3M+PHRpdGxlcz48dGl0bGU+
+QSBkYXRhYmFzZSBhbmQgc3ludGhlc2lzIG9mIG5vcnRoZXJuIHBlYXRsYW5kIHNvaWwgcHJvcGVy
+dGllcyBhbmQgSG9sb2NlbmUgY2FyYm9uIGFuZCBuaXRyb2dlbiBhY2N1bXVsYXRpb248L3RpdGxl
+PjxzZWNvbmRhcnktdGl0bGU+SG9sb2NlbmU8L3NlY29uZGFyeS10aXRsZT48YWx0LXRpdGxlPkhv
+bG9jZW5lPC9hbHQtdGl0bGU+PC90aXRsZXM+PHBlcmlvZGljYWw+PGZ1bGwtdGl0bGU+SG9sb2Nl
+bmU8L2Z1bGwtdGl0bGU+PGFiYnItMT5Ib2xvY2VuZTwvYWJici0xPjwvcGVyaW9kaWNhbD48YWx0
+LXBlcmlvZGljYWw+PGZ1bGwtdGl0bGU+SG9sb2NlbmU8L2Z1bGwtdGl0bGU+PGFiYnItMT5Ib2xv
+Y2VuZTwvYWJici0xPjwvYWx0LXBlcmlvZGljYWw+PHBhZ2VzPjEwMjgtMTA0MjwvcGFnZXM+PHZv
+bHVtZT4yNDwvdm9sdW1lPjxudW1iZXI+OTwvbnVtYmVyPjxrZXl3b3Jkcz48a2V5d29yZD5iaW9n
+ZW9jaGVtaWNhbCBjeWNsZXM8L2tleXdvcmQ+PGtleXdvcmQ+Y2xpbWF0ZSBjaGFuZ2U8L2tleXdv
+cmQ+PGtleXdvcmQ+ZGF0YSBzeW50aGVzaXM8L2tleXdvcmQ+PGtleXdvcmQ+bG9uZy10ZXJtIGVj
+b3N5c3RlbSBkeW5hbWljczwva2V5d29yZD48a2V5d29yZD5ub3J0aGVybiBwZWF0bGFuZHM8L2tl
+eXdvcmQ+PGtleXdvcmQ+c29pbCBjYXJib24gYW5kIG5pdHJvZ2VuPC9rZXl3b3JkPjxrZXl3b3Jk
+Pndlc3QtY2VudHJhbCBjYW5hZGE8L2tleXdvcmQ+PGtleXdvcmQ+bGF0ZXJhbCBleHBhbnNpb248
+L2tleXdvcmQ+PGtleXdvcmQ+dGhlcm1hbCBtYXhpbXVtPC9rZXl3b3JkPjxrZXl3b3JkPmNsaW1h
+dGUgc3lzdGVtPC9rZXl3b3JkPjxrZXl3b3JkPnJhaXNlZCBib2c8L2tleXdvcmQ+PGtleXdvcmQ+
+ZHluYW1pY3M8L2tleXdvcmQ+PGtleXdvcmQ+cGVybWFmcm9zdDwva2V5d29yZD48a2V5d29yZD5w
+YXR0ZXJuczwva2V5d29yZD48a2V5d29yZD5hbWVyaWNhPC9rZXl3b3JkPjxrZXl3b3JkPnN0b3Jh
+Z2U8L2tleXdvcmQ+PC9rZXl3b3Jkcz48ZGF0ZXM+PHllYXI+MjAxNDwveWVhcj48cHViLWRhdGVz
+PjxkYXRlPlNlcDwvZGF0ZT48L3B1Yi1kYXRlcz48L2RhdGVzPjxpc2JuPjA5NTktNjgzNjwvaXNi
+bj48YWNjZXNzaW9uLW51bT5XT1M6MDAwMzQyNTc4MjAwMDAyPC9hY2Nlc3Npb24tbnVtPjx1cmxz
+PjxyZWxhdGVkLXVybHM+PHVybD4mbHQ7R28gdG8gSVNJJmd0OzovL1dPUzowMDAzNDI1NzgyMDAw
+MDI8L3VybD48L3JlbGF0ZWQtdXJscz48L3VybHM+PGVsZWN0cm9uaWMtcmVzb3VyY2UtbnVtPjEw
+LjExNzcvMDk1OTY4MzYxNDUzODA3MzwvZWxlY3Ryb25pYy1yZXNvdXJjZS1udW0+PGxhbmd1YWdl
+PkVuZ2xpc2g8L2xhbmd1YWdlPjwvcmVjb3JkPjwvQ2l0ZT48L0VuZE5vdGU+
+</w:fldData>
+        </w:fldChar>
+      </w:r>
+      <w:r>
+        <w:rPr>
+          <w:rFonts w:ascii="Arial" w:hAnsi="Arial" w:cs="Arial"/>
+          <w:sz w:val="24"/>
+          <w:szCs w:val="24"/>
+          <w:lang w:val="en-US"/>
+        </w:rPr>
+        <w:instrText xml:space="preserve"> ADDIN EN.CITE.DATA </w:instrText>
+      </w:r>
+      <w:r>
+        <w:rPr>
+          <w:rFonts w:ascii="Arial" w:hAnsi="Arial" w:cs="Arial"/>
+          <w:sz w:val="24"/>
+          <w:szCs w:val="24"/>
+        </w:rPr>
+      </w:r>
+      <w:r>
+        <w:rPr>
+          <w:rFonts w:ascii="Arial" w:hAnsi="Arial" w:cs="Arial"/>
+          <w:sz w:val="24"/>
+          <w:szCs w:val="24"/>
+        </w:rPr>
+        <w:fldChar w:fldCharType="end"/>
+      </w:r>
+      <w:r>
+        <w:rPr>
+          <w:rFonts w:ascii="Arial" w:hAnsi="Arial" w:cs="Arial"/>
+          <w:sz w:val="24"/>
+          <w:szCs w:val="24"/>
+        </w:rPr>
+      </w:r>
+      <w:r>
+        <w:rPr>
+          <w:rFonts w:ascii="Arial" w:hAnsi="Arial" w:cs="Arial"/>
+          <w:sz w:val="24"/>
+          <w:szCs w:val="24"/>
+        </w:rPr>
+        <w:fldChar w:fldCharType="separate"/>
+      </w:r>
+      <w:r>
+        <w:rPr>
+          <w:rFonts w:ascii="Arial" w:hAnsi="Arial" w:cs="Arial"/>
+          <w:noProof/>
+          <w:sz w:val="24"/>
+          <w:szCs w:val="24"/>
+          <w:vertAlign w:val="superscript"/>
+          <w:lang w:val="en-US"/>
+        </w:rPr>
+        <w:t>6</w:t>
+      </w:r>
+      <w:r>
+        <w:rPr>
+          <w:rFonts w:ascii="Arial" w:hAnsi="Arial" w:cs="Arial"/>
+          <w:sz w:val="24"/>
+          <w:szCs w:val="24"/>
+        </w:rPr>
+        <w:fldChar w:fldCharType="end"/>
+      </w:r>
+      <w:r>
+        <w:rPr>
+          <w:rFonts w:ascii="Arial" w:hAnsi="Arial" w:cs="Arial"/>
+          <w:sz w:val="24"/>
+          <w:szCs w:val="24"/>
+          <w:lang w:val="en-US"/>
+        </w:rPr>
+        <w:t xml:space="preserve"> and </w:t>
+      </w:r>
+      <w:r>
+        <w:rPr>
+          <w:rFonts w:ascii="Arial" w:hAnsi="Arial" w:cs="Arial"/>
+          <w:sz w:val="24"/>
+          <w:szCs w:val="24"/>
+        </w:rPr>
+        <w:fldChar w:fldCharType="begin"/>
+      </w:r>
+      <w:r>
+        <w:rPr>
+          <w:rFonts w:ascii="Arial" w:hAnsi="Arial" w:cs="Arial"/>
+          <w:sz w:val="24"/>
+          <w:szCs w:val="24"/>
+          <w:lang w:val="en-US"/>
+        </w:rPr>
+        <w:instrText xml:space="preserve"> ADDIN EN.CITE &lt;EndNote&gt;&lt;Cite AuthorYear="1"&gt;&lt;Author&gt;Chaudhary&lt;/Author&gt;&lt;Year&gt;2017&lt;/Year&gt;&lt;RecNum&gt;225&lt;/RecNum&gt;&lt;DisplayText&gt;Chaudhary, et al. &lt;style face="superscript"&gt;9&lt;/style&gt;&lt;/DisplayText&gt;&lt;record&gt;&lt;rec-number&gt;225&lt;/rec-number&gt;&lt;foreign-keys&gt;&lt;key app="EN" db-id="rvsw2wxps0r59uedwsuvwpwdeaw0x5a0sf9e" timestamp="1546430689"&gt;225&lt;/key&gt;&lt;/foreign-keys&gt;&lt;ref-type name="Journal Article"&gt;17&lt;/ref-type&gt;&lt;contributors&gt;&lt;authors&gt;&lt;author&gt;Chaudhary, N.&lt;/author&gt;&lt;author&gt;Miller, P. A.&lt;/author&gt;&lt;author&gt;Smith, B.&lt;/author&gt;&lt;/authors&gt;&lt;/contributors&gt;&lt;auth-address&gt;Lund Univ, Dept Phys Geog &amp;amp; Ecosyst Sci, Solvegatan 12, S-22362 Lund, Sweden&lt;/auth-address&gt;&lt;titles&gt;&lt;title&gt;Modelling past, present and future peatland carbon accumulation across the pan-Arctic region&lt;/title&gt;&lt;secondary-title&gt;Biogeosciences&lt;/secondary-title&gt;&lt;alt-title&gt;Biogeosciences&lt;/alt-title&gt;&lt;/titles&gt;&lt;periodical&gt;&lt;full-title&gt;Biogeosciences&lt;/full-title&gt;&lt;abbr-1&gt;Biogeosciences&lt;/abbr-1&gt;&lt;/periodical&gt;&lt;alt-periodical&gt;&lt;full-title&gt;Biogeosciences&lt;/full-title&gt;&lt;abbr-1&gt;Biogeosciences&lt;/abbr-1&gt;&lt;/alt-periodical&gt;&lt;pages&gt;4023-4044&lt;/pages&gt;&lt;volume&gt;14&lt;/volume&gt;&lt;number&gt;18&lt;/number&gt;&lt;keywords&gt;&lt;keyword&gt;continental western canada&lt;/keyword&gt;&lt;keyword&gt;holocene lateral expansion&lt;/keyword&gt;&lt;keyword&gt;dynamic vegetation model&lt;/keyword&gt;&lt;keyword&gt;soil thermal dynamics&lt;/keyword&gt;&lt;keyword&gt;hudson-bay lowlands&lt;/keyword&gt;&lt;keyword&gt;northern peatland&lt;/keyword&gt;&lt;keyword&gt;climate-change&lt;/keyword&gt;&lt;keyword&gt;northwest-territories&lt;/keyword&gt;&lt;keyword&gt;methane emissions&lt;/keyword&gt;&lt;keyword&gt;boreal peatlands&lt;/keyword&gt;&lt;/keywords&gt;&lt;dates&gt;&lt;year&gt;2017&lt;/year&gt;&lt;pub-dates&gt;&lt;date&gt;Sep 15&lt;/date&gt;&lt;/pub-dates&gt;&lt;/dates&gt;&lt;isbn&gt;1726-4170&lt;/isbn&gt;&lt;accession-num&gt;WOS:000410728100003&lt;/accession-num&gt;&lt;urls&gt;&lt;related-urls&gt;&lt;url&gt;&amp;lt;Go to ISI&amp;gt;://WOS:000410728100003&lt;/url&gt;&lt;url&gt;https://www.biogeosciences.net/14/4023/2017/bg-14-4023-2017.pdf&lt;/url&gt;&lt;/related-urls&gt;&lt;/urls&gt;&lt;electronic-resource-num&gt;10.5194/bg-14-4023-2017&lt;/electronic-resource-num&gt;&lt;language&gt;English&lt;/language&gt;&lt;/record&gt;&lt;/Cite&gt;&lt;/EndNote&gt;</w:instrText>
+      </w:r>
+      <w:r>
+        <w:rPr>
+          <w:rFonts w:ascii="Arial" w:hAnsi="Arial" w:cs="Arial"/>
+          <w:sz w:val="24"/>
+          <w:szCs w:val="24"/>
+        </w:rPr>
+        <w:fldChar w:fldCharType="separate"/>
+      </w:r>
+      <w:r>
+        <w:rPr>
+          <w:rFonts w:ascii="Arial" w:hAnsi="Arial" w:cs="Arial"/>
+          <w:noProof/>
+          <w:sz w:val="24"/>
+          <w:szCs w:val="24"/>
+          <w:lang w:val="en-US"/>
+        </w:rPr>
+        <w:t xml:space="preserve">Chaudhary, et al. </w:t>
+      </w:r>
+      <w:r>
+        <w:rPr>
+          <w:rFonts w:ascii="Arial" w:hAnsi="Arial" w:cs="Arial"/>
+          <w:noProof/>
+          <w:sz w:val="24"/>
+          <w:szCs w:val="24"/>
+          <w:vertAlign w:val="superscript"/>
+          <w:lang w:val="en-US"/>
+        </w:rPr>
+        <w:t>9</w:t>
+      </w:r>
+      <w:r>
+        <w:rPr>
+          <w:rFonts w:ascii="Arial" w:hAnsi="Arial" w:cs="Arial"/>
+          <w:sz w:val="24"/>
+          <w:szCs w:val="24"/>
+        </w:rPr>
+        <w:fldChar w:fldCharType="end"/>
+      </w:r>
+      <w:r>
+        <w:rPr>
+          <w:rFonts w:ascii="Arial" w:hAnsi="Arial" w:cs="Arial"/>
+          <w:sz w:val="24"/>
+          <w:szCs w:val="24"/>
+          <w:lang w:val="en-US"/>
+        </w:rPr>
+        <w:t xml:space="preserve"> (see Table 3 in that paper). </w:t>
+      </w:r>
+      <w:r>
+        <w:rPr>
+          <w:rFonts w:ascii="Arial" w:hAnsi="Arial" w:cs="Arial"/>
+          <w:sz w:val="24"/>
+          <w:szCs w:val="24"/>
+          <w:lang w:val="en-US"/>
+        </w:rPr>
+        <w:t>The results of this WP will overlap with the above WPs (see Fig. 1 and Table 2) and presents the effects of peatland-mediated feedbacks on regional and global climate. Under this WP, one unique study is planned where I compare the outputs of other community ESMs with the improved and updated EC-EARTH, hence, there will be 3+1(4) paper outputs (see Table 2) addressing all the three aims and my hypotheses.</w:t>
+      </w:r>
+    </w:p>
+    <w:p>
+      <w:pPr>
+        <w:jc w:val="both"/>
+        <w:rPr>
+          <w:rFonts w:ascii="Arial" w:hAnsi="Arial" w:cs="Arial"/>
+          <w:sz w:val="24"/>
+          <w:szCs w:val="24"/>
+          <w:lang w:val="en-US"/>
+        </w:rPr>
+      </w:pPr>
+    </w:p>
+    <w:p>
+      <w:pPr>
+        <w:spacing w:before="100" w:beforeAutospacing="1" w:after="100" w:afterAutospacing="1" w:line="240" w:lineRule="auto"/>
+        <w:rPr>
+          <w:rFonts w:ascii="Arial" w:eastAsia="Times New Roman" w:hAnsi="Arial" w:cs="Arial"/>
+          <w:color w:val="000000"/>
+          <w:sz w:val="24"/>
+          <w:szCs w:val="24"/>
+          <w:lang w:val="en-US" w:eastAsia="nb-NO"/>
+        </w:rPr>
+      </w:pPr>
+    </w:p>
+    <w:p>
+      <w:pPr>
+        <w:spacing w:before="100" w:beforeAutospacing="1" w:after="100" w:afterAutospacing="1" w:line="240" w:lineRule="auto"/>
+        <w:rPr>
+          <w:rFonts w:ascii="Arial" w:eastAsia="Times New Roman" w:hAnsi="Arial" w:cs="Arial"/>
+          <w:color w:val="000000"/>
+          <w:sz w:val="24"/>
+          <w:szCs w:val="24"/>
+          <w:lang w:val="en-US" w:eastAsia="nb-NO"/>
+        </w:rPr>
+      </w:pPr>
+      <w:r>
+        <w:rPr>
+          <w:rFonts w:ascii="Arial" w:eastAsia="Times New Roman" w:hAnsi="Arial" w:cs="Arial"/>
+          <w:color w:val="000000"/>
+          <w:sz w:val="24"/>
+          <w:szCs w:val="24"/>
+          <w:lang w:val="en-US" w:eastAsia="nb-NO"/>
+        </w:rPr>
+        <w:t>Met</w:t>
+      </w:r>
+      <w:r>
+        <w:rPr>
+          <w:rFonts w:ascii="Arial" w:eastAsia="Times New Roman" w:hAnsi="Arial" w:cs="Arial"/>
+          <w:color w:val="000000"/>
+          <w:sz w:val="24"/>
+          <w:szCs w:val="24"/>
+          <w:lang w:val="en-US" w:eastAsia="nb-NO"/>
+        </w:rPr>
+        <w:t>h</w:t>
+      </w:r>
+      <w:r>
+        <w:rPr>
+          <w:rFonts w:ascii="Arial" w:eastAsia="Times New Roman" w:hAnsi="Arial" w:cs="Arial"/>
+          <w:color w:val="000000"/>
+          <w:sz w:val="24"/>
+          <w:szCs w:val="24"/>
+          <w:lang w:val="en-US" w:eastAsia="nb-NO"/>
+        </w:rPr>
+        <w:t>odology</w:t>
+      </w:r>
+    </w:p>
+    <w:p>
+      <w:pPr>
+        <w:spacing w:before="100" w:beforeAutospacing="1" w:after="100" w:afterAutospacing="1" w:line="240" w:lineRule="auto"/>
+        <w:rPr>
+          <w:rFonts w:ascii="Arial" w:eastAsia="Times New Roman" w:hAnsi="Arial" w:cs="Arial"/>
+          <w:color w:val="000000"/>
+          <w:sz w:val="24"/>
+          <w:szCs w:val="24"/>
+          <w:lang w:val="en-US" w:eastAsia="nb-NO"/>
+        </w:rPr>
+      </w:pPr>
+      <w:r>
+        <w:rPr>
+          <w:rFonts w:ascii="Arial" w:eastAsia="Times New Roman" w:hAnsi="Arial" w:cs="Arial"/>
+          <w:color w:val="000000"/>
+          <w:sz w:val="24"/>
+          <w:szCs w:val="24"/>
+          <w:lang w:val="en-US" w:eastAsia="nb-NO"/>
+        </w:rPr>
+        <w:lastRenderedPageBreak/>
+        <w:t>All simulations should be performed at 1°x1° spatial resolution, for regions above 30°N</w:t>
+      </w:r>
+    </w:p>
+    <w:p>
+      <w:pPr>
+        <w:spacing w:before="100" w:beforeAutospacing="1" w:after="100" w:afterAutospacing="1" w:line="240" w:lineRule="auto"/>
+        <w:rPr>
+          <w:rFonts w:ascii="Arial" w:eastAsia="Times New Roman" w:hAnsi="Arial" w:cs="Arial"/>
+          <w:color w:val="000000"/>
+          <w:sz w:val="24"/>
+          <w:szCs w:val="24"/>
+          <w:lang w:val="en-US" w:eastAsia="nb-NO"/>
+        </w:rPr>
+      </w:pPr>
+      <w:r>
+        <w:rPr>
+          <w:rFonts w:ascii="Arial" w:eastAsia="Times New Roman" w:hAnsi="Arial" w:cs="Arial"/>
+          <w:color w:val="000000"/>
+          <w:sz w:val="24"/>
+          <w:szCs w:val="24"/>
+          <w:lang w:val="en-US" w:eastAsia="nb-NO"/>
+        </w:rPr>
+        <w:t>Below is a flowchart demonstrating the simulation protocol.</w:t>
+      </w:r>
+    </w:p>
+    <w:p>
+      <w:pPr>
+        <w:spacing w:before="100" w:beforeAutospacing="1" w:after="100" w:afterAutospacing="1" w:line="240" w:lineRule="auto"/>
+        <w:rPr>
+          <w:rFonts w:ascii="Arial" w:eastAsia="Times New Roman" w:hAnsi="Arial" w:cs="Arial"/>
+          <w:color w:val="000000"/>
+          <w:sz w:val="24"/>
+          <w:szCs w:val="24"/>
+          <w:lang w:val="en-US" w:eastAsia="nb-NO"/>
+        </w:rPr>
+      </w:pPr>
+      <w:r>
+        <w:rPr>
+          <w:rFonts w:ascii="Arial" w:eastAsia="Times New Roman" w:hAnsi="Arial" w:cs="Arial"/>
+          <w:color w:val="000000"/>
+          <w:sz w:val="24"/>
+          <w:szCs w:val="24"/>
+          <w:lang w:val="en-US" w:eastAsia="nb-NO"/>
+        </w:rPr>
+        <w:t>All models should do the S1 simulations (use fixed peatland extent of Xu et al., 2018), S2 simulations are for models that can simulate peatland extent dynamically.</w:t>
+      </w:r>
       <w:r>
         <w:rPr>
           <w:rFonts w:ascii="Arial" w:eastAsia="Times New Roman" w:hAnsi="Arial" w:cs="Arial"/>
@@ -6132,6 +7658,38 @@
           <w:szCs w:val="24"/>
           <w:lang w:val="en-US" w:eastAsia="nb-NO"/>
         </w:rPr>
+        <w:br/>
+        <w:t>We have been invited to submit our simulation for this proposed study. However, we lack resources to run our model at such fine scale. Running more than 4000 points requires  </w:t>
+      </w:r>
+    </w:p>
+    <w:p>
+      <w:pPr>
+        <w:rPr>
+          <w:rFonts w:ascii="Arial" w:eastAsia="Times New Roman" w:hAnsi="Arial" w:cs="Arial"/>
+          <w:color w:val="000000"/>
+          <w:sz w:val="24"/>
+          <w:szCs w:val="24"/>
+          <w:lang w:val="en-US" w:eastAsia="nb-NO"/>
+        </w:rPr>
+      </w:pPr>
+      <w:r>
+        <w:rPr>
+          <w:rFonts w:ascii="Arial" w:eastAsia="Times New Roman" w:hAnsi="Arial" w:cs="Arial"/>
+          <w:color w:val="000000"/>
+          <w:sz w:val="24"/>
+          <w:szCs w:val="24"/>
+          <w:lang w:val="en-US" w:eastAsia="nb-NO"/>
+        </w:rPr>
+        <w:br/>
+      </w:r>
+      <w:r>
+        <w:rPr>
+          <w:rFonts w:ascii="Arial" w:eastAsia="Times New Roman" w:hAnsi="Arial" w:cs="Arial"/>
+          <w:color w:val="000000"/>
+          <w:sz w:val="24"/>
+          <w:szCs w:val="24"/>
+          <w:lang w:val="en-US" w:eastAsia="nb-NO"/>
+        </w:rPr>
         <w:t xml:space="preserve">Natural disturbance, </w:t>
       </w:r>
       <w:proofErr w:type="spellStart"/>
@@ -6154,63 +7712,7 @@
           <w:szCs w:val="24"/>
           <w:lang w:val="en-US" w:eastAsia="nb-NO"/>
         </w:rPr>
-        <w:t xml:space="preserve">, fires, </w:t>
-      </w:r>
-      <w:proofErr w:type="gramStart"/>
-      <w:r>
-        <w:rPr>
-          <w:rFonts w:ascii="Arial" w:eastAsia="Times New Roman" w:hAnsi="Arial" w:cs="Arial"/>
-          <w:color w:val="000000"/>
-          <w:sz w:val="24"/>
-          <w:szCs w:val="24"/>
-          <w:lang w:val="en-US" w:eastAsia="nb-NO"/>
-        </w:rPr>
-        <w:t>should be disabled</w:t>
-      </w:r>
-      <w:proofErr w:type="gramEnd"/>
-      <w:r>
-        <w:rPr>
-          <w:rFonts w:ascii="Arial" w:eastAsia="Times New Roman" w:hAnsi="Arial" w:cs="Arial"/>
-          <w:color w:val="000000"/>
-          <w:sz w:val="24"/>
-          <w:szCs w:val="24"/>
-          <w:lang w:val="en-US" w:eastAsia="nb-NO"/>
-        </w:rPr>
-        <w:t xml:space="preserve"> from simulations. Anthropogenic land-use change </w:t>
-      </w:r>
-      <w:proofErr w:type="gramStart"/>
-      <w:r>
-        <w:rPr>
-          <w:rFonts w:ascii="Arial" w:eastAsia="Times New Roman" w:hAnsi="Arial" w:cs="Arial"/>
-          <w:color w:val="000000"/>
-          <w:sz w:val="24"/>
-          <w:szCs w:val="24"/>
-          <w:lang w:val="en-US" w:eastAsia="nb-NO"/>
-        </w:rPr>
-        <w:t>should be kep</w:t>
-      </w:r>
-      <w:bookmarkStart w:id="0" w:name="_GoBack"/>
-      <w:bookmarkEnd w:id="0"/>
-      <w:r>
-        <w:rPr>
-          <w:rFonts w:ascii="Arial" w:eastAsia="Times New Roman" w:hAnsi="Arial" w:cs="Arial"/>
-          <w:color w:val="000000"/>
-          <w:sz w:val="24"/>
-          <w:szCs w:val="24"/>
-          <w:lang w:val="en-US" w:eastAsia="nb-NO"/>
-        </w:rPr>
-        <w:t>t</w:t>
-      </w:r>
-      <w:proofErr w:type="gramEnd"/>
-      <w:r>
-        <w:rPr>
-          <w:rFonts w:ascii="Arial" w:eastAsia="Times New Roman" w:hAnsi="Arial" w:cs="Arial"/>
-          <w:color w:val="000000"/>
-          <w:sz w:val="24"/>
-          <w:szCs w:val="24"/>
-          <w:lang w:val="en-US" w:eastAsia="nb-NO"/>
-        </w:rPr>
-        <w:t xml:space="preserve"> fixed or disabled.</w:t>
+        <w:t>, fires, should be disabled from simulations. Anthropogenic land-use change should be kept fixed or disabled.</w:t>
       </w:r>
     </w:p>
     <w:p>
@@ -6406,7 +7908,21 @@
             <w:sz w:val="24"/>
             <w:szCs w:val="24"/>
           </w:rPr>
+        </w:r>
+        <w:r>
+          <w:rPr>
+            <w:rFonts w:ascii="Arial" w:hAnsi="Arial" w:cs="Arial"/>
+            <w:sz w:val="24"/>
+            <w:szCs w:val="24"/>
+          </w:rPr>
           <w:fldChar w:fldCharType="end"/>
+        </w:r>
+        <w:r>
+          <w:rPr>
+            <w:rFonts w:ascii="Arial" w:hAnsi="Arial" w:cs="Arial"/>
+            <w:sz w:val="24"/>
+            <w:szCs w:val="24"/>
+          </w:rPr>
         </w:r>
         <w:r>
           <w:rPr>
@@ -6625,7 +8141,21 @@
             <w:sz w:val="24"/>
             <w:szCs w:val="24"/>
           </w:rPr>
+        </w:r>
+        <w:r>
+          <w:rPr>
+            <w:rFonts w:ascii="Arial" w:hAnsi="Arial" w:cs="Arial"/>
+            <w:sz w:val="24"/>
+            <w:szCs w:val="24"/>
+          </w:rPr>
           <w:fldChar w:fldCharType="end"/>
+        </w:r>
+        <w:r>
+          <w:rPr>
+            <w:rFonts w:ascii="Arial" w:hAnsi="Arial" w:cs="Arial"/>
+            <w:sz w:val="24"/>
+            <w:szCs w:val="24"/>
+          </w:rPr>
         </w:r>
         <w:r>
           <w:rPr>
@@ -6697,6 +8227,7 @@
         <w:t>Work Package 1</w:t>
       </w:r>
     </w:p>
+    <w:bookmarkEnd w:id="0"/>
     <w:p>
       <w:pPr>
         <w:rPr>
@@ -6705,1634 +8236,6 @@
           <w:sz w:val="24"/>
           <w:szCs w:val="24"/>
           <w:lang w:val="en-US" w:eastAsia="nb-NO"/>
-        </w:rPr>
-      </w:pPr>
-    </w:p>
-    <w:p>
-      <w:pPr>
-        <w:pStyle w:val="ListParagraph"/>
-        <w:ind w:left="0"/>
-        <w:rPr>
-          <w:rFonts w:ascii="Times New Roman" w:hAnsi="Times New Roman" w:cs="Times New Roman"/>
-          <w:b/>
-          <w:bCs/>
-          <w:sz w:val="6"/>
-          <w:szCs w:val="6"/>
-          <w:lang w:val="en-US"/>
-        </w:rPr>
-      </w:pPr>
-      <w:r>
-        <w:rPr>
-          <w:rFonts w:ascii="Times New Roman" w:hAnsi="Times New Roman" w:cs="Times New Roman"/>
-          <w:b/>
-          <w:bCs/>
-          <w:lang w:val="en-US"/>
-        </w:rPr>
-        <w:t>WP</w:t>
-      </w:r>
-      <w:r>
-        <w:rPr>
-          <w:rFonts w:ascii="Times New Roman" w:hAnsi="Times New Roman" w:cs="Times New Roman"/>
-          <w:b/>
-          <w:bCs/>
-          <w:lang w:val="en-US"/>
-        </w:rPr>
-        <w:t>4</w:t>
-      </w:r>
-      <w:r>
-        <w:rPr>
-          <w:rFonts w:ascii="Times New Roman" w:hAnsi="Times New Roman" w:cs="Times New Roman"/>
-          <w:b/>
-          <w:bCs/>
-          <w:lang w:val="en-US"/>
-        </w:rPr>
-        <w:t>. Model evaluation</w:t>
-      </w:r>
-      <w:r>
-        <w:rPr>
-          <w:rFonts w:ascii="Times New Roman" w:hAnsi="Times New Roman" w:cs="Times New Roman"/>
-          <w:b/>
-          <w:bCs/>
-          <w:lang w:val="en-US"/>
-        </w:rPr>
-        <w:t xml:space="preserve"> and </w:t>
-      </w:r>
-      <w:r>
-        <w:rPr>
-          <w:rFonts w:ascii="Times New Roman" w:hAnsi="Times New Roman" w:cs="Times New Roman"/>
-          <w:b/>
-          <w:bCs/>
-          <w:lang w:val="en-US"/>
-        </w:rPr>
-        <w:t>simulations (Month 12–18, Month 31–36 and Month 53–60)</w:t>
-      </w:r>
-      <w:r>
-        <w:rPr>
-          <w:rFonts w:ascii="Times New Roman" w:hAnsi="Times New Roman" w:cs="Times New Roman"/>
-          <w:b/>
-          <w:bCs/>
-          <w:lang w:val="en-US"/>
-        </w:rPr>
-        <w:t>.</w:t>
-      </w:r>
-    </w:p>
-    <w:p>
-      <w:pPr>
-        <w:pStyle w:val="ListParagraph"/>
-        <w:ind w:left="0"/>
-        <w:rPr>
-          <w:rFonts w:ascii="Times New Roman" w:hAnsi="Times New Roman" w:cs="Times New Roman"/>
-          <w:lang w:val="en-US"/>
-        </w:rPr>
-      </w:pPr>
-      <w:r>
-        <w:rPr>
-          <w:rFonts w:ascii="Times New Roman" w:hAnsi="Times New Roman" w:cs="Times New Roman"/>
-          <w:lang w:val="en-US"/>
-        </w:rPr>
-        <w:t xml:space="preserve">Observations, reanalysis and </w:t>
-      </w:r>
-      <w:proofErr w:type="gramStart"/>
-      <w:r>
-        <w:rPr>
-          <w:rFonts w:ascii="Times New Roman" w:hAnsi="Times New Roman" w:cs="Times New Roman"/>
-          <w:lang w:val="en-US"/>
-        </w:rPr>
-        <w:t>satellite-based,</w:t>
-      </w:r>
-      <w:proofErr w:type="gramEnd"/>
-      <w:r>
-        <w:rPr>
-          <w:rFonts w:ascii="Times New Roman" w:hAnsi="Times New Roman" w:cs="Times New Roman"/>
-          <w:lang w:val="en-US"/>
-        </w:rPr>
-        <w:t xml:space="preserve"> and gauge-based datasets will be used to evaluate the model simulations. Simulated near-surface temperature, precipitation, and LAI will be compared with observations within the 1991–2010 </w:t>
-      </w:r>
-      <w:proofErr w:type="gramStart"/>
-      <w:r>
-        <w:rPr>
-          <w:rFonts w:ascii="Times New Roman" w:hAnsi="Times New Roman" w:cs="Times New Roman"/>
-          <w:lang w:val="en-US"/>
-        </w:rPr>
-        <w:t>time period</w:t>
-      </w:r>
-      <w:proofErr w:type="gramEnd"/>
-      <w:r>
-        <w:rPr>
-          <w:rFonts w:ascii="Times New Roman" w:hAnsi="Times New Roman" w:cs="Times New Roman"/>
-          <w:lang w:val="en-US"/>
-        </w:rPr>
-        <w:t xml:space="preserve">. Annual and seasonal surface temperature and precipitation </w:t>
-      </w:r>
-      <w:proofErr w:type="gramStart"/>
-      <w:r>
-        <w:rPr>
-          <w:rFonts w:ascii="Times New Roman" w:hAnsi="Times New Roman" w:cs="Times New Roman"/>
-          <w:lang w:val="en-US"/>
-        </w:rPr>
-        <w:t>will also be compared</w:t>
-      </w:r>
-      <w:proofErr w:type="gramEnd"/>
-      <w:r>
-        <w:rPr>
-          <w:rFonts w:ascii="Times New Roman" w:hAnsi="Times New Roman" w:cs="Times New Roman"/>
-          <w:lang w:val="en-US"/>
-        </w:rPr>
-        <w:t xml:space="preserve"> with the gridded observations from the CRU TS3.23</w:t>
-      </w:r>
-      <w:r>
-        <w:rPr>
-          <w:rFonts w:ascii="Times New Roman" w:hAnsi="Times New Roman" w:cs="Times New Roman"/>
-        </w:rPr>
-        <w:fldChar w:fldCharType="begin">
-          <w:fldData xml:space="preserve">PEVuZE5vdGU+PENpdGU+PEF1dGhvcj5IYXJyaXM8L0F1dGhvcj48WWVhcj4yMDE0PC9ZZWFyPjxS
-ZWNOdW0+NzE3PC9SZWNOdW0+PERpc3BsYXlUZXh0PjxzdHlsZSBmYWNlPSJzdXBlcnNjcmlwdCI+
-NDA8L3N0eWxlPjwvRGlzcGxheVRleHQ+PHJlY29yZD48cmVjLW51bWJlcj43MTc8L3JlYy1udW1i
-ZXI+PGZvcmVpZ24ta2V5cz48a2V5IGFwcD0iRU4iIGRiLWlkPSJlczkyeHJkMmphZHJ6N2V4ZGU1
-eHJwd2FkenRydnhkd3ZhOTAiIHRpbWVzdGFtcD0iMTUxNTk2NzUzMyI+NzE3PC9rZXk+PC9mb3Jl
-aWduLWtleXM+PHJlZi10eXBlIG5hbWU9IkpvdXJuYWwgQXJ0aWNsZSI+MTc8L3JlZi10eXBlPjxj
-b250cmlidXRvcnM+PGF1dGhvcnM+PGF1dGhvcj5IYXJyaXMsIEkuPC9hdXRob3I+PGF1dGhvcj5K
-b25lcywgUC4gRC48L2F1dGhvcj48YXV0aG9yPk9zYm9ybiwgVC4gSi48L2F1dGhvcj48YXV0aG9y
-Pkxpc3RlciwgRC4gSC48L2F1dGhvcj48L2F1dGhvcnM+PC9jb250cmlidXRvcnM+PGF1dGgtYWRk
-cmVzcz5Vbml2IEUgQW5nbGlhLCBTY2ggRW52aXJvbm0gU2NpLCBDbGltYXQgUmVzIFVuaXQsIE5v
-cndpY2ggTlI0IDdUSiwgTm9yZm9saywgRW5nbGFuZCYjeEQ7S2luZyBBYmR1bGF6aXogVW5pdiwg
-RGVwdCBNZXRlb3JvbCwgQ3RyIEV4Y2VsbGVuY2UgQ2xpbWF0ZSBDaGFuZ2UgUmVzLCBGYWMgTWV0
-ZW9yb2wgRW52aXJvbm0gJmFtcDsgQXJpZCBMYW5kIEFnciwgSmVkZGFoIDIxNDEzLCBTYXVkaSBB
-cmFiaWE8L2F1dGgtYWRkcmVzcz48dGl0bGVzPjx0aXRsZT5VcGRhdGVkIGhpZ2gtcmVzb2x1dGlv
-biBncmlkcyBvZiBtb250aGx5IGNsaW1hdGljIG9ic2VydmF0aW9ucyAtIHRoZSBDUlUgVFMzLjEw
-IERhdGFzZXQ8L3RpdGxlPjxzZWNvbmRhcnktdGl0bGU+SW50ZXJuYXRpb25hbCBKb3VybmFsIG9m
-IENsaW1hdG9sb2d5PC9zZWNvbmRhcnktdGl0bGU+PGFsdC10aXRsZT5JbnQgSiBDbGltYXRvbDwv
-YWx0LXRpdGxlPjwvdGl0bGVzPjxwZXJpb2RpY2FsPjxmdWxsLXRpdGxlPkludGVybmF0aW9uYWwg
-Sm91cm5hbCBvZiBDbGltYXRvbG9neTwvZnVsbC10aXRsZT48YWJici0xPkludC4gSi4gQ2xpbWF0
-b2wuPC9hYmJyLTE+PC9wZXJpb2RpY2FsPjxwYWdlcz42MjMtNjQyPC9wYWdlcz48dm9sdW1lPjM0
-PC92b2x1bWU+PG51bWJlcj4zPC9udW1iZXI+PGtleXdvcmRzPjxrZXl3b3JkPmdyaWRkZWQgY2xp
-bWF0ZSBkYXRhPC9rZXl3b3JkPjxrZXl3b3JkPmhpZ2ggcmVzb2x1dGlvbjwva2V5d29yZD48a2V5
-d29yZD50ZW1wZXJhdHVyZTwva2V5d29yZD48a2V5d29yZD5wcmVjaXBpdGF0aW9uPC9rZXl3b3Jk
-PjxrZXl3b3JkPnNwYWNlLXRpbWUgY2xpbWF0ZTwva2V5d29yZD48a2V5d29yZD5haXItdGVtcGVy
-YXR1cmU8L2tleXdvcmQ+PGtleXdvcmQ+ZGF0YSBzZXQ8L2tleXdvcmQ+PGtleXdvcmQ+dmFyaWFi
-aWxpdHk8L2tleXdvcmQ+PGtleXdvcmQ+cHJlY2lwaXRhdGlvbjwva2V5d29yZD48a2V5d29yZD5k
-YXRhYmFzZTwva2V5d29yZD48a2V5d29yZD5kZW5zaXR5PC9rZXl3b3JkPjxrZXl3b3JkPnNlcmll
-czwva2V5d29yZD48L2tleXdvcmRzPjxkYXRlcz48eWVhcj4yMDE0PC95ZWFyPjxwdWItZGF0ZXM+
-PGRhdGU+TWFyIDE1PC9kYXRlPjwvcHViLWRhdGVzPjwvZGF0ZXM+PGlzYm4+MDg5OS04NDE4PC9p
-c2JuPjxhY2Nlc3Npb24tbnVtPldPUzowMDAzMzIwOTI5MDAwMDg8L2FjY2Vzc2lvbi1udW0+PHVy
-bHM+PHJlbGF0ZWQtdXJscz48dXJsPiZsdDtHbyB0byBJU0kmZ3Q7Oi8vV09TOjAwMDMzMjA5Mjkw
-MDAwODwvdXJsPjx1cmw+aHR0cDovL29ubGluZWxpYnJhcnkud2lsZXkuY29tL3N0b3JlLzEwLjEw
-MDIvam9jLjM3MTEvYXNzZXQvam9jMzcxMS5wZGY/dj0xJmFtcDt0PWpjZmJ4aXVnJmFtcDtzPTYx
-NzQ0MmFlNTIzNDg2ZTVjZTcyMWI5NTFhMGJiMjBkYmU2N2VlODM8L3VybD48L3JlbGF0ZWQtdXJs
-cz48L3VybHM+PGVsZWN0cm9uaWMtcmVzb3VyY2UtbnVtPjEwLjEwMDIvam9jLjM3MTE8L2VsZWN0
-cm9uaWMtcmVzb3VyY2UtbnVtPjxsYW5ndWFnZT5FbmdsaXNoPC9sYW5ndWFnZT48L3JlY29yZD48
-L0NpdGU+PC9FbmROb3RlPn==
-</w:fldData>
-        </w:fldChar>
-      </w:r>
-      <w:r>
-        <w:rPr>
-          <w:rFonts w:ascii="Times New Roman" w:hAnsi="Times New Roman" w:cs="Times New Roman"/>
-          <w:lang w:val="en-US"/>
-        </w:rPr>
-        <w:instrText xml:space="preserve"> ADDIN EN.CITE </w:instrText>
-      </w:r>
-      <w:r>
-        <w:rPr>
-          <w:rFonts w:ascii="Times New Roman" w:hAnsi="Times New Roman" w:cs="Times New Roman"/>
-        </w:rPr>
-        <w:fldChar w:fldCharType="begin">
-          <w:fldData xml:space="preserve">PEVuZE5vdGU+PENpdGU+PEF1dGhvcj5IYXJyaXM8L0F1dGhvcj48WWVhcj4yMDE0PC9ZZWFyPjxS
-ZWNOdW0+NzE3PC9SZWNOdW0+PERpc3BsYXlUZXh0PjxzdHlsZSBmYWNlPSJzdXBlcnNjcmlwdCI+
-NDA8L3N0eWxlPjwvRGlzcGxheVRleHQ+PHJlY29yZD48cmVjLW51bWJlcj43MTc8L3JlYy1udW1i
-ZXI+PGZvcmVpZ24ta2V5cz48a2V5IGFwcD0iRU4iIGRiLWlkPSJlczkyeHJkMmphZHJ6N2V4ZGU1
-eHJwd2FkenRydnhkd3ZhOTAiIHRpbWVzdGFtcD0iMTUxNTk2NzUzMyI+NzE3PC9rZXk+PC9mb3Jl
-aWduLWtleXM+PHJlZi10eXBlIG5hbWU9IkpvdXJuYWwgQXJ0aWNsZSI+MTc8L3JlZi10eXBlPjxj
-b250cmlidXRvcnM+PGF1dGhvcnM+PGF1dGhvcj5IYXJyaXMsIEkuPC9hdXRob3I+PGF1dGhvcj5K
-b25lcywgUC4gRC48L2F1dGhvcj48YXV0aG9yPk9zYm9ybiwgVC4gSi48L2F1dGhvcj48YXV0aG9y
-Pkxpc3RlciwgRC4gSC48L2F1dGhvcj48L2F1dGhvcnM+PC9jb250cmlidXRvcnM+PGF1dGgtYWRk
-cmVzcz5Vbml2IEUgQW5nbGlhLCBTY2ggRW52aXJvbm0gU2NpLCBDbGltYXQgUmVzIFVuaXQsIE5v
-cndpY2ggTlI0IDdUSiwgTm9yZm9saywgRW5nbGFuZCYjeEQ7S2luZyBBYmR1bGF6aXogVW5pdiwg
-RGVwdCBNZXRlb3JvbCwgQ3RyIEV4Y2VsbGVuY2UgQ2xpbWF0ZSBDaGFuZ2UgUmVzLCBGYWMgTWV0
-ZW9yb2wgRW52aXJvbm0gJmFtcDsgQXJpZCBMYW5kIEFnciwgSmVkZGFoIDIxNDEzLCBTYXVkaSBB
-cmFiaWE8L2F1dGgtYWRkcmVzcz48dGl0bGVzPjx0aXRsZT5VcGRhdGVkIGhpZ2gtcmVzb2x1dGlv
-biBncmlkcyBvZiBtb250aGx5IGNsaW1hdGljIG9ic2VydmF0aW9ucyAtIHRoZSBDUlUgVFMzLjEw
-IERhdGFzZXQ8L3RpdGxlPjxzZWNvbmRhcnktdGl0bGU+SW50ZXJuYXRpb25hbCBKb3VybmFsIG9m
-IENsaW1hdG9sb2d5PC9zZWNvbmRhcnktdGl0bGU+PGFsdC10aXRsZT5JbnQgSiBDbGltYXRvbDwv
-YWx0LXRpdGxlPjwvdGl0bGVzPjxwZXJpb2RpY2FsPjxmdWxsLXRpdGxlPkludGVybmF0aW9uYWwg
-Sm91cm5hbCBvZiBDbGltYXRvbG9neTwvZnVsbC10aXRsZT48YWJici0xPkludC4gSi4gQ2xpbWF0
-b2wuPC9hYmJyLTE+PC9wZXJpb2RpY2FsPjxwYWdlcz42MjMtNjQyPC9wYWdlcz48dm9sdW1lPjM0
-PC92b2x1bWU+PG51bWJlcj4zPC9udW1iZXI+PGtleXdvcmRzPjxrZXl3b3JkPmdyaWRkZWQgY2xp
-bWF0ZSBkYXRhPC9rZXl3b3JkPjxrZXl3b3JkPmhpZ2ggcmVzb2x1dGlvbjwva2V5d29yZD48a2V5
-d29yZD50ZW1wZXJhdHVyZTwva2V5d29yZD48a2V5d29yZD5wcmVjaXBpdGF0aW9uPC9rZXl3b3Jk
-PjxrZXl3b3JkPnNwYWNlLXRpbWUgY2xpbWF0ZTwva2V5d29yZD48a2V5d29yZD5haXItdGVtcGVy
-YXR1cmU8L2tleXdvcmQ+PGtleXdvcmQ+ZGF0YSBzZXQ8L2tleXdvcmQ+PGtleXdvcmQ+dmFyaWFi
-aWxpdHk8L2tleXdvcmQ+PGtleXdvcmQ+cHJlY2lwaXRhdGlvbjwva2V5d29yZD48a2V5d29yZD5k
-YXRhYmFzZTwva2V5d29yZD48a2V5d29yZD5kZW5zaXR5PC9rZXl3b3JkPjxrZXl3b3JkPnNlcmll
-czwva2V5d29yZD48L2tleXdvcmRzPjxkYXRlcz48eWVhcj4yMDE0PC95ZWFyPjxwdWItZGF0ZXM+
-PGRhdGU+TWFyIDE1PC9kYXRlPjwvcHViLWRhdGVzPjwvZGF0ZXM+PGlzYm4+MDg5OS04NDE4PC9p
-c2JuPjxhY2Nlc3Npb24tbnVtPldPUzowMDAzMzIwOTI5MDAwMDg8L2FjY2Vzc2lvbi1udW0+PHVy
-bHM+PHJlbGF0ZWQtdXJscz48dXJsPiZsdDtHbyB0byBJU0kmZ3Q7Oi8vV09TOjAwMDMzMjA5Mjkw
-MDAwODwvdXJsPjx1cmw+aHR0cDovL29ubGluZWxpYnJhcnkud2lsZXkuY29tL3N0b3JlLzEwLjEw
-MDIvam9jLjM3MTEvYXNzZXQvam9jMzcxMS5wZGY/dj0xJmFtcDt0PWpjZmJ4aXVnJmFtcDtzPTYx
-NzQ0MmFlNTIzNDg2ZTVjZTcyMWI5NTFhMGJiMjBkYmU2N2VlODM8L3VybD48L3JlbGF0ZWQtdXJs
-cz48L3VybHM+PGVsZWN0cm9uaWMtcmVzb3VyY2UtbnVtPjEwLjEwMDIvam9jLjM3MTE8L2VsZWN0
-cm9uaWMtcmVzb3VyY2UtbnVtPjxsYW5ndWFnZT5FbmdsaXNoPC9sYW5ndWFnZT48L3JlY29yZD48
-L0NpdGU+PC9FbmROb3RlPn==
-</w:fldData>
-        </w:fldChar>
-      </w:r>
-      <w:r>
-        <w:rPr>
-          <w:rFonts w:ascii="Times New Roman" w:hAnsi="Times New Roman" w:cs="Times New Roman"/>
-          <w:lang w:val="en-US"/>
-        </w:rPr>
-        <w:instrText xml:space="preserve"> ADDIN EN.CITE.DATA </w:instrText>
-      </w:r>
-      <w:r>
-        <w:rPr>
-          <w:rFonts w:ascii="Times New Roman" w:hAnsi="Times New Roman" w:cs="Times New Roman"/>
-        </w:rPr>
-      </w:r>
-      <w:r>
-        <w:rPr>
-          <w:rFonts w:ascii="Times New Roman" w:hAnsi="Times New Roman" w:cs="Times New Roman"/>
-        </w:rPr>
-        <w:fldChar w:fldCharType="end"/>
-      </w:r>
-      <w:r>
-        <w:rPr>
-          <w:rFonts w:ascii="Times New Roman" w:hAnsi="Times New Roman" w:cs="Times New Roman"/>
-        </w:rPr>
-      </w:r>
-      <w:r>
-        <w:rPr>
-          <w:rFonts w:ascii="Times New Roman" w:hAnsi="Times New Roman" w:cs="Times New Roman"/>
-        </w:rPr>
-        <w:fldChar w:fldCharType="separate"/>
-      </w:r>
-      <w:r>
-        <w:rPr>
-          <w:rFonts w:ascii="Times New Roman" w:hAnsi="Times New Roman" w:cs="Times New Roman"/>
-          <w:noProof/>
-          <w:vertAlign w:val="superscript"/>
-          <w:lang w:val="en-US"/>
-        </w:rPr>
-        <w:t>40</w:t>
-      </w:r>
-      <w:r>
-        <w:rPr>
-          <w:rFonts w:ascii="Times New Roman" w:hAnsi="Times New Roman" w:cs="Times New Roman"/>
-        </w:rPr>
-        <w:fldChar w:fldCharType="end"/>
-      </w:r>
-      <w:r>
-        <w:rPr>
-          <w:rFonts w:ascii="Times New Roman" w:hAnsi="Times New Roman" w:cs="Times New Roman"/>
-          <w:lang w:val="en-US"/>
-        </w:rPr>
-        <w:t xml:space="preserve">. The rain gauge data </w:t>
-      </w:r>
-      <w:proofErr w:type="gramStart"/>
-      <w:r>
-        <w:rPr>
-          <w:rFonts w:ascii="Times New Roman" w:hAnsi="Times New Roman" w:cs="Times New Roman"/>
-          <w:lang w:val="en-US"/>
-        </w:rPr>
-        <w:t xml:space="preserve">are </w:t>
-      </w:r>
-      <w:proofErr w:type="spellStart"/>
-      <w:r>
-        <w:rPr>
-          <w:rFonts w:ascii="Times New Roman" w:hAnsi="Times New Roman" w:cs="Times New Roman"/>
-          <w:lang w:val="en-US"/>
-        </w:rPr>
-        <w:t>upscaled</w:t>
-      </w:r>
-      <w:proofErr w:type="spellEnd"/>
-      <w:proofErr w:type="gramEnd"/>
-      <w:r>
-        <w:rPr>
-          <w:rFonts w:ascii="Times New Roman" w:hAnsi="Times New Roman" w:cs="Times New Roman"/>
-          <w:lang w:val="en-US"/>
-        </w:rPr>
-        <w:t xml:space="preserve"> in the Global Precipitation Project that can provide additional information to evaluate the model. GIMMS-AVHRR and MODIS-based LAI3g</w:t>
-      </w:r>
-      <w:r>
-        <w:rPr>
-          <w:rFonts w:ascii="Times New Roman" w:hAnsi="Times New Roman" w:cs="Times New Roman"/>
-        </w:rPr>
-        <w:fldChar w:fldCharType="begin">
-          <w:fldData xml:space="preserve">PEVuZE5vdGU+PENpdGU+PEF1dGhvcj5aaHU8L0F1dGhvcj48WWVhcj4yMDEzPC9ZZWFyPjxSZWNO
-dW0+NzE2PC9SZWNOdW0+PERpc3BsYXlUZXh0PjxzdHlsZSBmYWNlPSJzdXBlcnNjcmlwdCI+NDE8
-L3N0eWxlPjwvRGlzcGxheVRleHQ+PHJlY29yZD48cmVjLW51bWJlcj43MTY8L3JlYy1udW1iZXI+
-PGZvcmVpZ24ta2V5cz48a2V5IGFwcD0iRU4iIGRiLWlkPSJlczkyeHJkMmphZHJ6N2V4ZGU1eHJw
-d2FkenRydnhkd3ZhOTAiIHRpbWVzdGFtcD0iMTUxNTk2NzM0OCI+NzE2PC9rZXk+PC9mb3JlaWdu
-LWtleXM+PHJlZi10eXBlIG5hbWU9IkpvdXJuYWwgQXJ0aWNsZSI+MTc8L3JlZi10eXBlPjxjb250
-cmlidXRvcnM+PGF1dGhvcnM+PGF1dGhvcj5aaHUsIFouIEMuPC9hdXRob3I+PGF1dGhvcj5CaSwg
-Si48L2F1dGhvcj48YXV0aG9yPlBhbiwgWS4gWi48L2F1dGhvcj48YXV0aG9yPkdhbmd1bHksIFMu
-PC9hdXRob3I+PGF1dGhvcj5BbmF2LCBBLjwvYXV0aG9yPjxhdXRob3I+WHUsIEwuPC9hdXRob3I+
-PGF1dGhvcj5TYW1hbnRhLCBBLjwvYXV0aG9yPjxhdXRob3I+UGlhbywgUy4gTC48L2F1dGhvcj48
-YXV0aG9yPk5lbWFuaSwgUi4gUi48L2F1dGhvcj48YXV0aG9yPk15bmVuaSwgUi4gQi48L2F1dGhv
-cj48L2F1dGhvcnM+PC9jb250cmlidXRvcnM+PGF1dGgtYWRkcmVzcz5Cb3N0b24gVW5pdiwgRGVw
-dCBFYXJ0aCAmYW1wOyBFbnZpcm9ubSwgQm9zdG9uLCBNQSAwMjIxNSBVU0EmI3hEO0JlaWppbmcg
-Tm9ybWFsIFVuaXYsIENvbGwgUmVzb3VyY2VzIFNjaSAmYW1wOyBUZWNobm9sLCBTdGF0ZSBLZXkg
-TGFiIEVhcnRoIFByb2MgJmFtcDsgUmVzb3VyY2UgRWNvbCwgQmVpamluZyAxMDA4NzUsIFBlb3Bs
-ZXMgUiBDaGluYSYjeEQ7TkFTQSwgQW1lcyBSZXMgQ3RyLCBCYXkgQXJlYSBFbnZpcm9ubSBSZXMg
-SW5zdCwgTW9mZmV0dCBGaWVsZCwgQ0EgOTQwMzUgVVNBJiN4RDtVbml2IEV4ZXRlciwgQ29sbCBF
-bmduIE1hdGggJmFtcDsgUGh5cyBTY2ksIEV4ZXRlciBFWDQgNFFGLCBEZXZvbiwgRW5nbGFuZCYj
-eEQ7QXRtb3NwaGVyICZhbXA7IEVudmlyb25tIFJlcyBJbmMsIExleGluZ3RvbiwgTUEgMDI0MjEg
-VVNBJiN4RDtQZWtpbmcgVW5pdiwgRGVwdCBFY29sLCBCZWlqaW5nIDEwMDg3MSwgUGVvcGxlcyBS
-IENoaW5hJiN4RDtDaGluZXNlIEFjYWQgU2NpLCBJbnN0IFRpYmV0YW4gUGxhdGVhdSBSZXMsIEJl
-aWppbmcgMTAwMDg1LCBQZW9wbGVzIFIgQ2hpbmEmI3hEO05BU0EsIEFtZXMgUmVzIEN0ciwgQWR2
-IFN1cGVyY29tcCBEaXYsIE1vZmZldHQgRmllbGQsIENBIDk0MDM1IFVTQTwvYXV0aC1hZGRyZXNz
-Pjx0aXRsZXM+PHRpdGxlPkdsb2JhbCBEYXRhIFNldHMgb2YgVmVnZXRhdGlvbiBMZWFmIEFyZWEg
-SW5kZXggKExBSSkzZyBhbmQgRnJhY3Rpb24gb2YgUGhvdG9zeW50aGV0aWNhbGx5IEFjdGl2ZSBS
-YWRpYXRpb24gKEZQQVIpM2cgRGVyaXZlZCBmcm9tIEdsb2JhbCBJbnZlbnRvcnkgTW9kZWxpbmcg
-YW5kIE1hcHBpbmcgU3R1ZGllcyAoR0lNTVMpIE5vcm1hbGl6ZWQgRGlmZmVyZW5jZSBWZWdldGF0
-aW9uIEluZGV4IChORFZJM2cpIGZvciB0aGUgUGVyaW9kIDE5ODEgdG8gMjAxMTwvdGl0bGU+PHNl
-Y29uZGFyeS10aXRsZT5SZW1vdGUgU2Vuc2luZzwvc2Vjb25kYXJ5LXRpdGxlPjxhbHQtdGl0bGU+
-UmVtb3RlIFNlbnMtQmFzZWw8L2FsdC10aXRsZT48L3RpdGxlcz48cGVyaW9kaWNhbD48ZnVsbC10
-aXRsZT5SZW1vdGUgU2Vuc2luZzwvZnVsbC10aXRsZT48L3BlcmlvZGljYWw+PHBhZ2VzPjkyNy05
-NDg8L3BhZ2VzPjx2b2x1bWU+NTwvdm9sdW1lPjxudW1iZXI+MjwvbnVtYmVyPjxrZXl3b3Jkcz48
-a2V5d29yZD5sYWk8L2tleXdvcmQ+PGtleXdvcmQ+ZnBhcjwva2V5d29yZD48a2V5d29yZD5uZHZp
-M2c8L2tleXdvcmQ+PGtleXdvcmQ+bW9kaXM8L2tleXdvcmQ+PGtleXdvcmQ+bmFzYSBuZXg8L2tl
-eXdvcmQ+PGtleXdvcmQ+YXJ0aWZpY2lhbCBuZXVyYWwgbmV0d29ya3M8L2tleXdvcmQ+PGtleXdv
-cmQ+cmVtb3RlIHNlbnNpbmcgb2YgdmVnZXRhdGlvbjwva2V5d29yZD48a2V5d29yZD5uZXQgcHJp
-bWFyeSBwcm9kdWN0aW9uPC9rZXl3b3JkPjxrZXl3b3JkPm1vZGlzLWxhaSBwcm9kdWN0PC9rZXl3
-b3JkPjxrZXl3b3JkPnJlbW90ZS1zZW5zaW5nIGRhdGE8L2tleXdvcmQ+PGtleXdvcmQ+c2F0ZWxs
-aXRlIGRhdGE8L2tleXdvcmQ+PGtleXdvcmQ+bGFuZC1jb3Zlcjwva2V5d29yZD48a2V5d29yZD5i
-aW9waHlzaWNhbCBwYXJhbWV0ZXJzPC9rZXl3b3JkPjxrZXl3b3JkPm11bHRpc2NhbGUgYW5hbHlz
-aXM8L2tleXdvcmQ+PGtleXdvcmQ+Ymlvc3BoZXJlIG1vZGVsPC9rZXl3b3JkPjxrZXl3b3JkPnNw
-b3QtdmVnZXRhdGlvbjwva2V5d29yZD48a2V5d29yZD5ub3J0aC1hbWVyaWNhPC9rZXl3b3JkPjwv
-a2V5d29yZHM+PGRhdGVzPjx5ZWFyPjIwMTM8L3llYXI+PHB1Yi1kYXRlcz48ZGF0ZT5GZWI8L2Rh
-dGU+PC9wdWItZGF0ZXM+PC9kYXRlcz48aXNibj4yMDcyLTQyOTI8L2lzYm4+PGFjY2Vzc2lvbi1u
-dW0+V09TOjAwMDMxNTQwMjcwMDAyMTwvYWNjZXNzaW9uLW51bT48dXJscz48cmVsYXRlZC11cmxz
-Pjx1cmw+Jmx0O0dvIHRvIElTSSZndDs6Ly9XT1M6MDAwMzE1NDAyNzAwMDIxPC91cmw+PHVybD5o
-dHRwOi8vd3d3Lm1kcGkuY29tLzIwNzItNDI5Mi81LzIvOTI3L3BkZjwvdXJsPjwvcmVsYXRlZC11
-cmxzPjwvdXJscz48ZWxlY3Ryb25pYy1yZXNvdXJjZS1udW0+MTAuMzM5MC9yczUwMjA5Mjc8L2Vs
-ZWN0cm9uaWMtcmVzb3VyY2UtbnVtPjxsYW5ndWFnZT5FbmdsaXNoPC9sYW5ndWFnZT48L3JlY29y
-ZD48L0NpdGU+PC9FbmROb3RlPn==
-</w:fldData>
-        </w:fldChar>
-      </w:r>
-      <w:r>
-        <w:rPr>
-          <w:rFonts w:ascii="Times New Roman" w:hAnsi="Times New Roman" w:cs="Times New Roman"/>
-          <w:lang w:val="en-US"/>
-        </w:rPr>
-        <w:instrText xml:space="preserve"> ADDIN EN.CITE </w:instrText>
-      </w:r>
-      <w:r>
-        <w:rPr>
-          <w:rFonts w:ascii="Times New Roman" w:hAnsi="Times New Roman" w:cs="Times New Roman"/>
-        </w:rPr>
-        <w:fldChar w:fldCharType="begin">
-          <w:fldData xml:space="preserve">PEVuZE5vdGU+PENpdGU+PEF1dGhvcj5aaHU8L0F1dGhvcj48WWVhcj4yMDEzPC9ZZWFyPjxSZWNO
-dW0+NzE2PC9SZWNOdW0+PERpc3BsYXlUZXh0PjxzdHlsZSBmYWNlPSJzdXBlcnNjcmlwdCI+NDE8
-L3N0eWxlPjwvRGlzcGxheVRleHQ+PHJlY29yZD48cmVjLW51bWJlcj43MTY8L3JlYy1udW1iZXI+
-PGZvcmVpZ24ta2V5cz48a2V5IGFwcD0iRU4iIGRiLWlkPSJlczkyeHJkMmphZHJ6N2V4ZGU1eHJw
-d2FkenRydnhkd3ZhOTAiIHRpbWVzdGFtcD0iMTUxNTk2NzM0OCI+NzE2PC9rZXk+PC9mb3JlaWdu
-LWtleXM+PHJlZi10eXBlIG5hbWU9IkpvdXJuYWwgQXJ0aWNsZSI+MTc8L3JlZi10eXBlPjxjb250
-cmlidXRvcnM+PGF1dGhvcnM+PGF1dGhvcj5aaHUsIFouIEMuPC9hdXRob3I+PGF1dGhvcj5CaSwg
-Si48L2F1dGhvcj48YXV0aG9yPlBhbiwgWS4gWi48L2F1dGhvcj48YXV0aG9yPkdhbmd1bHksIFMu
-PC9hdXRob3I+PGF1dGhvcj5BbmF2LCBBLjwvYXV0aG9yPjxhdXRob3I+WHUsIEwuPC9hdXRob3I+
-PGF1dGhvcj5TYW1hbnRhLCBBLjwvYXV0aG9yPjxhdXRob3I+UGlhbywgUy4gTC48L2F1dGhvcj48
-YXV0aG9yPk5lbWFuaSwgUi4gUi48L2F1dGhvcj48YXV0aG9yPk15bmVuaSwgUi4gQi48L2F1dGhv
-cj48L2F1dGhvcnM+PC9jb250cmlidXRvcnM+PGF1dGgtYWRkcmVzcz5Cb3N0b24gVW5pdiwgRGVw
-dCBFYXJ0aCAmYW1wOyBFbnZpcm9ubSwgQm9zdG9uLCBNQSAwMjIxNSBVU0EmI3hEO0JlaWppbmcg
-Tm9ybWFsIFVuaXYsIENvbGwgUmVzb3VyY2VzIFNjaSAmYW1wOyBUZWNobm9sLCBTdGF0ZSBLZXkg
-TGFiIEVhcnRoIFByb2MgJmFtcDsgUmVzb3VyY2UgRWNvbCwgQmVpamluZyAxMDA4NzUsIFBlb3Bs
-ZXMgUiBDaGluYSYjeEQ7TkFTQSwgQW1lcyBSZXMgQ3RyLCBCYXkgQXJlYSBFbnZpcm9ubSBSZXMg
-SW5zdCwgTW9mZmV0dCBGaWVsZCwgQ0EgOTQwMzUgVVNBJiN4RDtVbml2IEV4ZXRlciwgQ29sbCBF
-bmduIE1hdGggJmFtcDsgUGh5cyBTY2ksIEV4ZXRlciBFWDQgNFFGLCBEZXZvbiwgRW5nbGFuZCYj
-eEQ7QXRtb3NwaGVyICZhbXA7IEVudmlyb25tIFJlcyBJbmMsIExleGluZ3RvbiwgTUEgMDI0MjEg
-VVNBJiN4RDtQZWtpbmcgVW5pdiwgRGVwdCBFY29sLCBCZWlqaW5nIDEwMDg3MSwgUGVvcGxlcyBS
-IENoaW5hJiN4RDtDaGluZXNlIEFjYWQgU2NpLCBJbnN0IFRpYmV0YW4gUGxhdGVhdSBSZXMsIEJl
-aWppbmcgMTAwMDg1LCBQZW9wbGVzIFIgQ2hpbmEmI3hEO05BU0EsIEFtZXMgUmVzIEN0ciwgQWR2
-IFN1cGVyY29tcCBEaXYsIE1vZmZldHQgRmllbGQsIENBIDk0MDM1IFVTQTwvYXV0aC1hZGRyZXNz
-Pjx0aXRsZXM+PHRpdGxlPkdsb2JhbCBEYXRhIFNldHMgb2YgVmVnZXRhdGlvbiBMZWFmIEFyZWEg
-SW5kZXggKExBSSkzZyBhbmQgRnJhY3Rpb24gb2YgUGhvdG9zeW50aGV0aWNhbGx5IEFjdGl2ZSBS
-YWRpYXRpb24gKEZQQVIpM2cgRGVyaXZlZCBmcm9tIEdsb2JhbCBJbnZlbnRvcnkgTW9kZWxpbmcg
-YW5kIE1hcHBpbmcgU3R1ZGllcyAoR0lNTVMpIE5vcm1hbGl6ZWQgRGlmZmVyZW5jZSBWZWdldGF0
-aW9uIEluZGV4IChORFZJM2cpIGZvciB0aGUgUGVyaW9kIDE5ODEgdG8gMjAxMTwvdGl0bGU+PHNl
-Y29uZGFyeS10aXRsZT5SZW1vdGUgU2Vuc2luZzwvc2Vjb25kYXJ5LXRpdGxlPjxhbHQtdGl0bGU+
-UmVtb3RlIFNlbnMtQmFzZWw8L2FsdC10aXRsZT48L3RpdGxlcz48cGVyaW9kaWNhbD48ZnVsbC10
-aXRsZT5SZW1vdGUgU2Vuc2luZzwvZnVsbC10aXRsZT48L3BlcmlvZGljYWw+PHBhZ2VzPjkyNy05
-NDg8L3BhZ2VzPjx2b2x1bWU+NTwvdm9sdW1lPjxudW1iZXI+MjwvbnVtYmVyPjxrZXl3b3Jkcz48
-a2V5d29yZD5sYWk8L2tleXdvcmQ+PGtleXdvcmQ+ZnBhcjwva2V5d29yZD48a2V5d29yZD5uZHZp
-M2c8L2tleXdvcmQ+PGtleXdvcmQ+bW9kaXM8L2tleXdvcmQ+PGtleXdvcmQ+bmFzYSBuZXg8L2tl
-eXdvcmQ+PGtleXdvcmQ+YXJ0aWZpY2lhbCBuZXVyYWwgbmV0d29ya3M8L2tleXdvcmQ+PGtleXdv
-cmQ+cmVtb3RlIHNlbnNpbmcgb2YgdmVnZXRhdGlvbjwva2V5d29yZD48a2V5d29yZD5uZXQgcHJp
-bWFyeSBwcm9kdWN0aW9uPC9rZXl3b3JkPjxrZXl3b3JkPm1vZGlzLWxhaSBwcm9kdWN0PC9rZXl3
-b3JkPjxrZXl3b3JkPnJlbW90ZS1zZW5zaW5nIGRhdGE8L2tleXdvcmQ+PGtleXdvcmQ+c2F0ZWxs
-aXRlIGRhdGE8L2tleXdvcmQ+PGtleXdvcmQ+bGFuZC1jb3Zlcjwva2V5d29yZD48a2V5d29yZD5i
-aW9waHlzaWNhbCBwYXJhbWV0ZXJzPC9rZXl3b3JkPjxrZXl3b3JkPm11bHRpc2NhbGUgYW5hbHlz
-aXM8L2tleXdvcmQ+PGtleXdvcmQ+Ymlvc3BoZXJlIG1vZGVsPC9rZXl3b3JkPjxrZXl3b3JkPnNw
-b3QtdmVnZXRhdGlvbjwva2V5d29yZD48a2V5d29yZD5ub3J0aC1hbWVyaWNhPC9rZXl3b3JkPjwv
-a2V5d29yZHM+PGRhdGVzPjx5ZWFyPjIwMTM8L3llYXI+PHB1Yi1kYXRlcz48ZGF0ZT5GZWI8L2Rh
-dGU+PC9wdWItZGF0ZXM+PC9kYXRlcz48aXNibj4yMDcyLTQyOTI8L2lzYm4+PGFjY2Vzc2lvbi1u
-dW0+V09TOjAwMDMxNTQwMjcwMDAyMTwvYWNjZXNzaW9uLW51bT48dXJscz48cmVsYXRlZC11cmxz
-Pjx1cmw+Jmx0O0dvIHRvIElTSSZndDs6Ly9XT1M6MDAwMzE1NDAyNzAwMDIxPC91cmw+PHVybD5o
-dHRwOi8vd3d3Lm1kcGkuY29tLzIwNzItNDI5Mi81LzIvOTI3L3BkZjwvdXJsPjwvcmVsYXRlZC11
-cmxzPjwvdXJscz48ZWxlY3Ryb25pYy1yZXNvdXJjZS1udW0+MTAuMzM5MC9yczUwMjA5Mjc8L2Vs
-ZWN0cm9uaWMtcmVzb3VyY2UtbnVtPjxsYW5ndWFnZT5FbmdsaXNoPC9sYW5ndWFnZT48L3JlY29y
-ZD48L0NpdGU+PC9FbmROb3RlPn==
-</w:fldData>
-        </w:fldChar>
-      </w:r>
-      <w:r>
-        <w:rPr>
-          <w:rFonts w:ascii="Times New Roman" w:hAnsi="Times New Roman" w:cs="Times New Roman"/>
-          <w:lang w:val="en-US"/>
-        </w:rPr>
-        <w:instrText xml:space="preserve"> ADDIN EN.CITE.DATA </w:instrText>
-      </w:r>
-      <w:r>
-        <w:rPr>
-          <w:rFonts w:ascii="Times New Roman" w:hAnsi="Times New Roman" w:cs="Times New Roman"/>
-        </w:rPr>
-      </w:r>
-      <w:r>
-        <w:rPr>
-          <w:rFonts w:ascii="Times New Roman" w:hAnsi="Times New Roman" w:cs="Times New Roman"/>
-        </w:rPr>
-        <w:fldChar w:fldCharType="end"/>
-      </w:r>
-      <w:r>
-        <w:rPr>
-          <w:rFonts w:ascii="Times New Roman" w:hAnsi="Times New Roman" w:cs="Times New Roman"/>
-        </w:rPr>
-      </w:r>
-      <w:r>
-        <w:rPr>
-          <w:rFonts w:ascii="Times New Roman" w:hAnsi="Times New Roman" w:cs="Times New Roman"/>
-        </w:rPr>
-        <w:fldChar w:fldCharType="separate"/>
-      </w:r>
-      <w:r>
-        <w:rPr>
-          <w:rFonts w:ascii="Times New Roman" w:hAnsi="Times New Roman" w:cs="Times New Roman"/>
-          <w:noProof/>
-          <w:vertAlign w:val="superscript"/>
-          <w:lang w:val="en-US"/>
-        </w:rPr>
-        <w:t>41</w:t>
-      </w:r>
-      <w:r>
-        <w:rPr>
-          <w:rFonts w:ascii="Times New Roman" w:hAnsi="Times New Roman" w:cs="Times New Roman"/>
-        </w:rPr>
-        <w:fldChar w:fldCharType="end"/>
-      </w:r>
-      <w:r>
-        <w:rPr>
-          <w:rFonts w:ascii="Times New Roman" w:hAnsi="Times New Roman" w:cs="Times New Roman"/>
-          <w:lang w:val="en-US"/>
-        </w:rPr>
-        <w:t xml:space="preserve"> will be used to evaluate LAI simulations. ERA-interim is a reanalysis dataset</w:t>
-      </w:r>
-      <w:r>
-        <w:rPr>
-          <w:rFonts w:ascii="Times New Roman" w:hAnsi="Times New Roman" w:cs="Times New Roman"/>
-        </w:rPr>
-        <w:fldChar w:fldCharType="begin"/>
-      </w:r>
-      <w:r>
-        <w:rPr>
-          <w:rFonts w:ascii="Times New Roman" w:hAnsi="Times New Roman" w:cs="Times New Roman"/>
-          <w:lang w:val="en-US"/>
-        </w:rPr>
-        <w:instrText xml:space="preserve"> ADDIN EN.CITE &lt;EndNote&gt;&lt;Cite&gt;&lt;Author&gt;Berrisford&lt;/Author&gt;&lt;Year&gt;2009&lt;/Year&gt;&lt;RecNum&gt;718&lt;/RecNum&gt;&lt;DisplayText&gt;&lt;style face="superscript"&gt;42&lt;/style&gt;&lt;/DisplayText&gt;&lt;record&gt;&lt;rec-number&gt;718&lt;/rec-number&gt;&lt;foreign-keys&gt;&lt;key app="EN" db-id="es92xrd2jadrz7exde5xrpwadztrvxdwva90" timestamp="1515967807"&gt;718&lt;/key&gt;&lt;/foreign-keys&gt;&lt;ref-type name="Generic"&gt;13&lt;/ref-type&gt;&lt;contributors&gt;&lt;authors&gt;&lt;author&gt;P. Berrisford&lt;/author&gt;&lt;author&gt;D.P. Dee&lt;/author&gt;&lt;author&gt;K. Fielding&lt;/author&gt;&lt;author&gt;M. Fuentes&lt;/author&gt;&lt;author&gt;P.W. Kållberg&lt;/author&gt;&lt;author&gt;S. Kobayashi&lt;/author&gt;&lt;author&gt;S. Uppala&lt;/author&gt;&lt;/authors&gt;&lt;/contributors&gt;&lt;titles&gt;&lt;title&gt;The ERA-Interim archive&lt;/title&gt;&lt;secondary-title&gt;ERA Report Series&lt;/secondary-title&gt;&lt;/titles&gt;&lt;pages&gt;16&lt;/pages&gt;&lt;dates&gt;&lt;year&gt;2009&lt;/year&gt;&lt;pub-dates&gt;&lt;date&gt;August&lt;/date&gt;&lt;/pub-dates&gt;&lt;/dates&gt;&lt;pub-location&gt;Shinfield Park, Reading&lt;/pub-location&gt;&lt;publisher&gt;ECMWF&lt;/publisher&gt;&lt;urls&gt;&lt;/urls&gt;&lt;language&gt;eng&lt;/language&gt;&lt;/record&gt;&lt;/Cite&gt;&lt;/EndNote&gt;</w:instrText>
-      </w:r>
-      <w:r>
-        <w:rPr>
-          <w:rFonts w:ascii="Times New Roman" w:hAnsi="Times New Roman" w:cs="Times New Roman"/>
-        </w:rPr>
-        <w:fldChar w:fldCharType="separate"/>
-      </w:r>
-      <w:r>
-        <w:rPr>
-          <w:rFonts w:ascii="Times New Roman" w:hAnsi="Times New Roman" w:cs="Times New Roman"/>
-          <w:noProof/>
-          <w:vertAlign w:val="superscript"/>
-          <w:lang w:val="en-US"/>
-        </w:rPr>
-        <w:t>42</w:t>
-      </w:r>
-      <w:r>
-        <w:rPr>
-          <w:rFonts w:ascii="Times New Roman" w:hAnsi="Times New Roman" w:cs="Times New Roman"/>
-        </w:rPr>
-        <w:fldChar w:fldCharType="end"/>
-      </w:r>
-      <w:r>
-        <w:rPr>
-          <w:rFonts w:ascii="Times New Roman" w:hAnsi="Times New Roman" w:cs="Times New Roman"/>
-          <w:lang w:val="en-US"/>
-        </w:rPr>
-        <w:t xml:space="preserve"> that gives the information on the state of the atmosphere, and land conditions from 1989 to 2013. The dataset contains multiple types of data such as temperature, precipitation, evapotranspiration, global radiation, water balance, and water </w:t>
-      </w:r>
-      <w:proofErr w:type="spellStart"/>
-      <w:r>
-        <w:rPr>
-          <w:rFonts w:ascii="Times New Roman" w:hAnsi="Times New Roman" w:cs="Times New Roman"/>
-          <w:lang w:val="en-US"/>
-        </w:rPr>
-        <w:t>vapour</w:t>
-      </w:r>
-      <w:proofErr w:type="spellEnd"/>
-      <w:r>
-        <w:rPr>
-          <w:rFonts w:ascii="Times New Roman" w:hAnsi="Times New Roman" w:cs="Times New Roman"/>
-          <w:lang w:val="en-US"/>
-        </w:rPr>
-        <w:t xml:space="preserve">. Peatland locations and extent will be evaluated with PEATMAP developed by </w:t>
-      </w:r>
-      <w:r>
-        <w:rPr>
-          <w:rFonts w:ascii="Times New Roman" w:hAnsi="Times New Roman" w:cs="Times New Roman"/>
-        </w:rPr>
-        <w:fldChar w:fldCharType="begin">
-          <w:fldData xml:space="preserve">PEVuZE5vdGU+PENpdGUgQXV0aG9yWWVhcj0iMSI+PEF1dGhvcj5YdTwvQXV0aG9yPjxZZWFyPjIw
-MTg8L1llYXI+PFJlY051bT4xODA8L1JlY051bT48RGlzcGxheVRleHQ+WHUsIGV0IGFsLiA8c3R5
-bGUgZmFjZT0ic3VwZXJzY3JpcHQiPjQzPC9zdHlsZT48L0Rpc3BsYXlUZXh0PjxyZWNvcmQ+PHJl
-Yy1udW1iZXI+MTgwPC9yZWMtbnVtYmVyPjxmb3JlaWduLWtleXM+PGtleSBhcHA9IkVOIiBkYi1p
-ZD0icnZzdzJ3eHBzMHI1OXVlZHdzdXZ3cHdkZWF3MHg1YTBzZjllIiB0aW1lc3RhbXA9IjE1NDY0
-MzA0MjEiPjE4MDwva2V5PjwvZm9yZWlnbi1rZXlzPjxyZWYtdHlwZSBuYW1lPSJKb3VybmFsIEFy
-dGljbGUiPjE3PC9yZWYtdHlwZT48Y29udHJpYnV0b3JzPjxhdXRob3JzPjxhdXRob3I+WHUsIEou
-IFIuPC9hdXRob3I+PGF1dGhvcj5Nb3JyaXMsIFAuIEouPC9hdXRob3I+PGF1dGhvcj5MaXUsIEou
-IEcuPC9hdXRob3I+PGF1dGhvcj5Ib2xkZW4sIEouPC9hdXRob3I+PC9hdXRob3JzPjwvY29udHJp
-YnV0b3JzPjxhdXRoLWFkZHJlc3M+VW5pdiBMZWVkcywgU2NoIEdlb2csIFdhdGVyIExlZWRzLCBM
-ZWVkcyBMUzIgOUpULCBXIFlvcmtzaGlyZSwgRW5nbGFuZCYjeEQ7U291dGhlcm4gVW5pdiBTY2kg
-JmFtcDsgVGVjaG5vbCwgU2NoIEVudmlyb25tIFNjaSAmYW1wOyBFbmduLCBYdWV5dWFuIFJkIDEw
-ODgsIFNoZW56aGVuIDUxODA1NSwgUGVvcGxlcyBSIENoaW5hPC9hdXRoLWFkZHJlc3M+PHRpdGxl
-cz48dGl0bGU+UEVBVE1BUDogUmVmaW5pbmcgZXN0aW1hdGVzIG9mIGdsb2JhbCBwZWF0bGFuZCBk
-aXN0cmlidXRpb24gYmFzZWQgb24gYSBtZXRhLWFuYWx5c2lzPC90aXRsZT48c2Vjb25kYXJ5LXRp
-dGxlPkNhdGVuYTwvc2Vjb25kYXJ5LXRpdGxlPjxhbHQtdGl0bGU+Q2F0ZW5hPC9hbHQtdGl0bGU+
-PC90aXRsZXM+PHBlcmlvZGljYWw+PGZ1bGwtdGl0bGU+Q2F0ZW5hPC9mdWxsLXRpdGxlPjxhYmJy
-LTE+Q2F0ZW5hPC9hYmJyLTE+PC9wZXJpb2RpY2FsPjxhbHQtcGVyaW9kaWNhbD48ZnVsbC10aXRs
-ZT5DYXRlbmE8L2Z1bGwtdGl0bGU+PGFiYnItMT5DYXRlbmE8L2FiYnItMT48L2FsdC1wZXJpb2Rp
-Y2FsPjxwYWdlcz4xMzQtMTQwPC9wYWdlcz48dm9sdW1lPjE2MDwvdm9sdW1lPjxrZXl3b3Jkcz48
-a2V5d29yZD53ZXRsYW5kczwva2V5d29yZD48a2V5d29yZD5wZWF0PC9rZXl3b3JkPjxrZXl3b3Jk
-Pm1hcDwva2V5d29yZD48a2V5d29yZD5nZW9ncmFwaGljIGluZm9ybWF0aW9uIHN5c3RlbTwva2V5
-d29yZD48a2V5d29yZD5nbG9iYWw8L2tleXdvcmQ+PGtleXdvcmQ+cGVhdG1hcDwva2V5d29yZD48
-a2V5d29yZD5jYXJib24gcmVsZWFzZTwva2V5d29yZD48a2V5d29yZD5jbGltYXRlLWNoYW5nZTwv
-a2V5d29yZD48a2V5d29yZD53ZXRsYW5kczwva2V5d29yZD48a2V5d29yZD5zb2lsczwva2V5d29y
-ZD48a2V5d29yZD5lbWlzc2lvbnM8L2tleXdvcmQ+PGtleXdvcmQ+Y2xhc3NpZmljYXRpb248L2tl
-eXdvcmQ+PGtleXdvcmQ+cHJvZHVjdGl2aXR5PC9rZXl3b3JkPjxrZXl3b3JkPm1hbmFnZW1lbnQ8
-L2tleXdvcmQ+PGtleXdvcmQ+ZGF0YWJhc2U8L2tleXdvcmQ+PGtleXdvcmQ+c3lzdGVtPC9rZXl3
-b3JkPjwva2V5d29yZHM+PGRhdGVzPjx5ZWFyPjIwMTg8L3llYXI+PHB1Yi1kYXRlcz48ZGF0ZT5K
-YW48L2RhdGU+PC9wdWItZGF0ZXM+PC9kYXRlcz48aXNibj4wMzQxLTgxNjI8L2lzYm4+PGFjY2Vz
-c2lvbi1udW0+V09TOjAwMDQxNDg4MDQwMDAxNTwvYWNjZXNzaW9uLW51bT48dXJscz48cmVsYXRl
-ZC11cmxzPjx1cmw+Jmx0O0dvIHRvIElTSSZndDs6Ly9XT1M6MDAwNDE0ODgwNDAwMDE1PC91cmw+
-PHVybD5odHRwczovL2FjLmVscy1jZG4uY29tL1MwMzQxODE2MjE3MzAzMDA0LzEtczIuMC1TMDM0
-MTgxNjIxNzMwMzAwNC1tYWluLnBkZj9fdGlkPTRmOTE2NjcxLTI0ODgtNDQ0OS1iNjdlLTc4YjJm
-MTlkNzlhNiZhbXA7YWNkbmF0PTE1NDY0MzMyMTRfNjAxZGZjMWM4MDFjZDFjMzU1MzE2NDQ0Zjhh
-MTFlOTI8L3VybD48L3JlbGF0ZWQtdXJscz48L3VybHM+PGVsZWN0cm9uaWMtcmVzb3VyY2UtbnVt
-PjEwLjEwMTYvai5jYXRlbmEuMjAxNy4wOS4wMTA8L2VsZWN0cm9uaWMtcmVzb3VyY2UtbnVtPjxs
-YW5ndWFnZT5FbmdsaXNoPC9sYW5ndWFnZT48L3JlY29yZD48L0NpdGU+PC9FbmROb3RlPgB=
-</w:fldData>
-        </w:fldChar>
-      </w:r>
-      <w:r>
-        <w:rPr>
-          <w:rFonts w:ascii="Times New Roman" w:hAnsi="Times New Roman" w:cs="Times New Roman"/>
-          <w:lang w:val="en-US"/>
-        </w:rPr>
-        <w:instrText xml:space="preserve"> ADDIN EN.CITE </w:instrText>
-      </w:r>
-      <w:r>
-        <w:rPr>
-          <w:rFonts w:ascii="Times New Roman" w:hAnsi="Times New Roman" w:cs="Times New Roman"/>
-        </w:rPr>
-        <w:fldChar w:fldCharType="begin">
-          <w:fldData xml:space="preserve">PEVuZE5vdGU+PENpdGUgQXV0aG9yWWVhcj0iMSI+PEF1dGhvcj5YdTwvQXV0aG9yPjxZZWFyPjIw
-MTg8L1llYXI+PFJlY051bT4xODA8L1JlY051bT48RGlzcGxheVRleHQ+WHUsIGV0IGFsLiA8c3R5
-bGUgZmFjZT0ic3VwZXJzY3JpcHQiPjQzPC9zdHlsZT48L0Rpc3BsYXlUZXh0PjxyZWNvcmQ+PHJl
-Yy1udW1iZXI+MTgwPC9yZWMtbnVtYmVyPjxmb3JlaWduLWtleXM+PGtleSBhcHA9IkVOIiBkYi1p
-ZD0icnZzdzJ3eHBzMHI1OXVlZHdzdXZ3cHdkZWF3MHg1YTBzZjllIiB0aW1lc3RhbXA9IjE1NDY0
-MzA0MjEiPjE4MDwva2V5PjwvZm9yZWlnbi1rZXlzPjxyZWYtdHlwZSBuYW1lPSJKb3VybmFsIEFy
-dGljbGUiPjE3PC9yZWYtdHlwZT48Y29udHJpYnV0b3JzPjxhdXRob3JzPjxhdXRob3I+WHUsIEou
-IFIuPC9hdXRob3I+PGF1dGhvcj5Nb3JyaXMsIFAuIEouPC9hdXRob3I+PGF1dGhvcj5MaXUsIEou
-IEcuPC9hdXRob3I+PGF1dGhvcj5Ib2xkZW4sIEouPC9hdXRob3I+PC9hdXRob3JzPjwvY29udHJp
-YnV0b3JzPjxhdXRoLWFkZHJlc3M+VW5pdiBMZWVkcywgU2NoIEdlb2csIFdhdGVyIExlZWRzLCBM
-ZWVkcyBMUzIgOUpULCBXIFlvcmtzaGlyZSwgRW5nbGFuZCYjeEQ7U291dGhlcm4gVW5pdiBTY2kg
-JmFtcDsgVGVjaG5vbCwgU2NoIEVudmlyb25tIFNjaSAmYW1wOyBFbmduLCBYdWV5dWFuIFJkIDEw
-ODgsIFNoZW56aGVuIDUxODA1NSwgUGVvcGxlcyBSIENoaW5hPC9hdXRoLWFkZHJlc3M+PHRpdGxl
-cz48dGl0bGU+UEVBVE1BUDogUmVmaW5pbmcgZXN0aW1hdGVzIG9mIGdsb2JhbCBwZWF0bGFuZCBk
-aXN0cmlidXRpb24gYmFzZWQgb24gYSBtZXRhLWFuYWx5c2lzPC90aXRsZT48c2Vjb25kYXJ5LXRp
-dGxlPkNhdGVuYTwvc2Vjb25kYXJ5LXRpdGxlPjxhbHQtdGl0bGU+Q2F0ZW5hPC9hbHQtdGl0bGU+
-PC90aXRsZXM+PHBlcmlvZGljYWw+PGZ1bGwtdGl0bGU+Q2F0ZW5hPC9mdWxsLXRpdGxlPjxhYmJy
-LTE+Q2F0ZW5hPC9hYmJyLTE+PC9wZXJpb2RpY2FsPjxhbHQtcGVyaW9kaWNhbD48ZnVsbC10aXRs
-ZT5DYXRlbmE8L2Z1bGwtdGl0bGU+PGFiYnItMT5DYXRlbmE8L2FiYnItMT48L2FsdC1wZXJpb2Rp
-Y2FsPjxwYWdlcz4xMzQtMTQwPC9wYWdlcz48dm9sdW1lPjE2MDwvdm9sdW1lPjxrZXl3b3Jkcz48
-a2V5d29yZD53ZXRsYW5kczwva2V5d29yZD48a2V5d29yZD5wZWF0PC9rZXl3b3JkPjxrZXl3b3Jk
-Pm1hcDwva2V5d29yZD48a2V5d29yZD5nZW9ncmFwaGljIGluZm9ybWF0aW9uIHN5c3RlbTwva2V5
-d29yZD48a2V5d29yZD5nbG9iYWw8L2tleXdvcmQ+PGtleXdvcmQ+cGVhdG1hcDwva2V5d29yZD48
-a2V5d29yZD5jYXJib24gcmVsZWFzZTwva2V5d29yZD48a2V5d29yZD5jbGltYXRlLWNoYW5nZTwv
-a2V5d29yZD48a2V5d29yZD53ZXRsYW5kczwva2V5d29yZD48a2V5d29yZD5zb2lsczwva2V5d29y
-ZD48a2V5d29yZD5lbWlzc2lvbnM8L2tleXdvcmQ+PGtleXdvcmQ+Y2xhc3NpZmljYXRpb248L2tl
-eXdvcmQ+PGtleXdvcmQ+cHJvZHVjdGl2aXR5PC9rZXl3b3JkPjxrZXl3b3JkPm1hbmFnZW1lbnQ8
-L2tleXdvcmQ+PGtleXdvcmQ+ZGF0YWJhc2U8L2tleXdvcmQ+PGtleXdvcmQ+c3lzdGVtPC9rZXl3
-b3JkPjwva2V5d29yZHM+PGRhdGVzPjx5ZWFyPjIwMTg8L3llYXI+PHB1Yi1kYXRlcz48ZGF0ZT5K
-YW48L2RhdGU+PC9wdWItZGF0ZXM+PC9kYXRlcz48aXNibj4wMzQxLTgxNjI8L2lzYm4+PGFjY2Vz
-c2lvbi1udW0+V09TOjAwMDQxNDg4MDQwMDAxNTwvYWNjZXNzaW9uLW51bT48dXJscz48cmVsYXRl
-ZC11cmxzPjx1cmw+Jmx0O0dvIHRvIElTSSZndDs6Ly9XT1M6MDAwNDE0ODgwNDAwMDE1PC91cmw+
-PHVybD5odHRwczovL2FjLmVscy1jZG4uY29tL1MwMzQxODE2MjE3MzAzMDA0LzEtczIuMC1TMDM0
-MTgxNjIxNzMwMzAwNC1tYWluLnBkZj9fdGlkPTRmOTE2NjcxLTI0ODgtNDQ0OS1iNjdlLTc4YjJm
-MTlkNzlhNiZhbXA7YWNkbmF0PTE1NDY0MzMyMTRfNjAxZGZjMWM4MDFjZDFjMzU1MzE2NDQ0Zjhh
-MTFlOTI8L3VybD48L3JlbGF0ZWQtdXJscz48L3VybHM+PGVsZWN0cm9uaWMtcmVzb3VyY2UtbnVt
-PjEwLjEwMTYvai5jYXRlbmEuMjAxNy4wOS4wMTA8L2VsZWN0cm9uaWMtcmVzb3VyY2UtbnVtPjxs
-YW5ndWFnZT5FbmdsaXNoPC9sYW5ndWFnZT48L3JlY29yZD48L0NpdGU+PC9FbmROb3RlPgB=
-</w:fldData>
-        </w:fldChar>
-      </w:r>
-      <w:r>
-        <w:rPr>
-          <w:rFonts w:ascii="Times New Roman" w:hAnsi="Times New Roman" w:cs="Times New Roman"/>
-          <w:lang w:val="en-US"/>
-        </w:rPr>
-        <w:instrText xml:space="preserve"> ADDIN EN.CITE.DATA </w:instrText>
-      </w:r>
-      <w:r>
-        <w:rPr>
-          <w:rFonts w:ascii="Times New Roman" w:hAnsi="Times New Roman" w:cs="Times New Roman"/>
-        </w:rPr>
-      </w:r>
-      <w:r>
-        <w:rPr>
-          <w:rFonts w:ascii="Times New Roman" w:hAnsi="Times New Roman" w:cs="Times New Roman"/>
-        </w:rPr>
-        <w:fldChar w:fldCharType="end"/>
-      </w:r>
-      <w:r>
-        <w:rPr>
-          <w:rFonts w:ascii="Times New Roman" w:hAnsi="Times New Roman" w:cs="Times New Roman"/>
-        </w:rPr>
-      </w:r>
-      <w:r>
-        <w:rPr>
-          <w:rFonts w:ascii="Times New Roman" w:hAnsi="Times New Roman" w:cs="Times New Roman"/>
-        </w:rPr>
-        <w:fldChar w:fldCharType="separate"/>
-      </w:r>
-      <w:r>
-        <w:rPr>
-          <w:rFonts w:ascii="Times New Roman" w:hAnsi="Times New Roman" w:cs="Times New Roman"/>
-          <w:noProof/>
-          <w:lang w:val="en-US"/>
-        </w:rPr>
-        <w:t xml:space="preserve">Xu, et al. </w:t>
-      </w:r>
-      <w:r>
-        <w:rPr>
-          <w:rFonts w:ascii="Times New Roman" w:hAnsi="Times New Roman" w:cs="Times New Roman"/>
-          <w:noProof/>
-          <w:vertAlign w:val="superscript"/>
-          <w:lang w:val="en-US"/>
-        </w:rPr>
-        <w:t>43</w:t>
-      </w:r>
-      <w:r>
-        <w:rPr>
-          <w:rFonts w:ascii="Times New Roman" w:hAnsi="Times New Roman" w:cs="Times New Roman"/>
-        </w:rPr>
-        <w:fldChar w:fldCharType="end"/>
-      </w:r>
-      <w:r>
-        <w:rPr>
-          <w:rFonts w:ascii="Times New Roman" w:hAnsi="Times New Roman" w:cs="Times New Roman"/>
-          <w:lang w:val="en-US"/>
-        </w:rPr>
-        <w:t>, global CH</w:t>
-      </w:r>
-      <w:r>
-        <w:rPr>
-          <w:rFonts w:ascii="Times New Roman" w:hAnsi="Times New Roman" w:cs="Times New Roman"/>
-          <w:vertAlign w:val="subscript"/>
-          <w:lang w:val="en-US"/>
-        </w:rPr>
-        <w:t>4</w:t>
-      </w:r>
-      <w:r>
-        <w:rPr>
-          <w:rFonts w:ascii="Times New Roman" w:hAnsi="Times New Roman" w:cs="Times New Roman"/>
-          <w:lang w:val="en-US"/>
-        </w:rPr>
-        <w:t xml:space="preserve"> simulations will be compared with global CH</w:t>
-      </w:r>
-      <w:r>
-        <w:rPr>
-          <w:rFonts w:ascii="Times New Roman" w:hAnsi="Times New Roman" w:cs="Times New Roman"/>
-          <w:vertAlign w:val="subscript"/>
-          <w:lang w:val="en-US"/>
-        </w:rPr>
-        <w:t>4</w:t>
-      </w:r>
-      <w:r>
-        <w:rPr>
-          <w:rFonts w:ascii="Times New Roman" w:hAnsi="Times New Roman" w:cs="Times New Roman"/>
-          <w:lang w:val="en-US"/>
-        </w:rPr>
-        <w:t xml:space="preserve"> budget</w:t>
-      </w:r>
-      <w:r>
-        <w:rPr>
-          <w:rFonts w:ascii="Times New Roman" w:hAnsi="Times New Roman" w:cs="Times New Roman"/>
-        </w:rPr>
-        <w:fldChar w:fldCharType="begin">
-          <w:fldData xml:space="preserve">PEVuZE5vdGU+PENpdGU+PEF1dGhvcj5TYXVub2lzPC9BdXRob3I+PFllYXI+MjAxNjwvWWVhcj48
-UmVjTnVtPjEwNzI8L1JlY051bT48RGlzcGxheVRleHQ+PHN0eWxlIGZhY2U9InN1cGVyc2NyaXB0
-Ij40NDwvc3R5bGU+PC9EaXNwbGF5VGV4dD48cmVjb3JkPjxyZWMtbnVtYmVyPjEwNzI8L3JlYy1u
-dW1iZXI+PGZvcmVpZ24ta2V5cz48a2V5IGFwcD0iRU4iIGRiLWlkPSJlczkyeHJkMmphZHJ6N2V4
-ZGU1eHJwd2FkenRydnhkd3ZhOTAiIHRpbWVzdGFtcD0iMTUxOTU2MTkwMSI+MTA3Mjwva2V5Pjwv
-Zm9yZWlnbi1rZXlzPjxyZWYtdHlwZSBuYW1lPSJKb3VybmFsIEFydGljbGUiPjE3PC9yZWYtdHlw
-ZT48Y29udHJpYnV0b3JzPjxhdXRob3JzPjxhdXRob3I+U2F1bm9pcywgTS48L2F1dGhvcj48YXV0
-aG9yPkJvdXNxdWV0LCBQLjwvYXV0aG9yPjxhdXRob3I+UG91bHRlciwgQi48L2F1dGhvcj48YXV0
-aG9yPlBlcmVnb24sIEEuPC9hdXRob3I+PGF1dGhvcj5DaWFpcywgUC48L2F1dGhvcj48YXV0aG9y
-PkNhbmFkZWxsLCBKLiBHLjwvYXV0aG9yPjxhdXRob3I+RGx1Z29rZW5ja3ksIEUuIEouPC9hdXRo
-b3I+PGF1dGhvcj5FdGlvcGUsIEcuPC9hdXRob3I+PGF1dGhvcj5CYXN0dmlrZW4sIEQuPC9hdXRo
-b3I+PGF1dGhvcj5Ib3V3ZWxpbmcsIFMuPC9hdXRob3I+PGF1dGhvcj5KYW5zc2Vucy1NYWVuaG91
-dCwgRy48L2F1dGhvcj48YXV0aG9yPlR1YmllbGxvLCBGLiBOLjwvYXV0aG9yPjxhdXRob3I+Q2Fz
-dGFsZGksIFMuPC9hdXRob3I+PGF1dGhvcj5KYWNrc29uLCBSLiBCLjwvYXV0aG9yPjxhdXRob3I+
-QWxleGUsIE0uPC9hdXRob3I+PGF1dGhvcj5Bcm9yYSwgVi4gSy48L2F1dGhvcj48YXV0aG9yPkJl
-ZXJsaW5nLCBELiBKLjwvYXV0aG9yPjxhdXRob3I+QmVyZ2FtYXNjaGksIFAuPC9hdXRob3I+PGF1
-dGhvcj5CbGFrZSwgRC4gUi48L2F1dGhvcj48YXV0aG9yPkJyYWlsc2ZvcmQsIEcuPC9hdXRob3I+
-PGF1dGhvcj5Ccm92a2luLCBWLjwvYXV0aG9yPjxhdXRob3I+QnJ1aHdpbGVyLCBMLjwvYXV0aG9y
-PjxhdXRob3I+Q3Jldm9pc2llciwgQy48L2F1dGhvcj48YXV0aG9yPkNyaWxsLCBQLjwvYXV0aG9y
-PjxhdXRob3I+Q292ZXksIEsuPC9hdXRob3I+PGF1dGhvcj5DdXJyeSwgQy48L2F1dGhvcj48YXV0
-aG9yPkZyYW5rZW5iZXJnLCBDLjwvYXV0aG9yPjxhdXRob3I+R2VkbmV5LCBOLjwvYXV0aG9yPjxh
-dXRob3I+SMO2Z2x1bmQtSXNha3Nzb24sIEwuPC9hdXRob3I+PGF1dGhvcj5Jc2hpemF3YSwgTS48
-L2F1dGhvcj48YXV0aG9yPkl0bywgQS48L2F1dGhvcj48YXV0aG9yPkpvb3MsIEYuPC9hdXRob3I+
-PGF1dGhvcj5LaW0sIEguIFMuPC9hdXRob3I+PGF1dGhvcj5LbGVpbmVuLCBULjwvYXV0aG9yPjxh
-dXRob3I+S3J1bW1lbCwgUC48L2F1dGhvcj48YXV0aG9yPkxhbWFycXVlLCBKLiBGLjwvYXV0aG9y
-PjxhdXRob3I+TGFuZ2VuZmVsZHMsIFIuPC9hdXRob3I+PGF1dGhvcj5Mb2NhdGVsbGksIFIuPC9h
-dXRob3I+PGF1dGhvcj5NYWNoaWRhLCBULjwvYXV0aG9yPjxhdXRob3I+TWFrc3l1dG92LCBTLjwv
-YXV0aG9yPjxhdXRob3I+TWNEb25hbGQsIEsuIEMuPC9hdXRob3I+PGF1dGhvcj5NYXJzaGFsbCwg
-Si48L2F1dGhvcj48YXV0aG9yPk1lbHRvbiwgSi4gUi48L2F1dGhvcj48YXV0aG9yPk1vcmlubywg
-SS48L2F1dGhvcj48YXV0aG9yPk5haWssIFYuPC9hdXRob3I+PGF1dGhvcj5PJmFwb3M7RG9oZXJ0
-eSwgUy48L2F1dGhvcj48YXV0aG9yPlBhcm1lbnRpZXIsIEYuIEouIFcuPC9hdXRob3I+PGF1dGhv
-cj5QYXRyYSwgUC4gSy48L2F1dGhvcj48YXV0aG9yPlBlbmcsIEMuPC9hdXRob3I+PGF1dGhvcj5Q
-ZW5nLCBTLjwvYXV0aG9yPjxhdXRob3I+UGV0ZXJzLCBHLiBQLjwvYXV0aG9yPjxhdXRob3I+UGlz
-b24sIEkuPC9hdXRob3I+PGF1dGhvcj5QcmlnZW50LCBDLjwvYXV0aG9yPjxhdXRob3I+UHJpbm4s
-IFIuPC9hdXRob3I+PGF1dGhvcj5SYW1vbmV0LCBNLjwvYXV0aG9yPjxhdXRob3I+UmlsZXksIFcu
-IEouPC9hdXRob3I+PGF1dGhvcj5TYWl0bywgTS48L2F1dGhvcj48YXV0aG9yPlNhbnRpbmksIE0u
-PC9hdXRob3I+PGF1dGhvcj5TY2hyb2VkZXIsIFIuPC9hdXRob3I+PGF1dGhvcj5TaW1wc29uLCBJ
-LiBKLjwvYXV0aG9yPjxhdXRob3I+U3BhaG5pLCBSLjwvYXV0aG9yPjxhdXRob3I+U3RlZWxlLCBQ
-LjwvYXV0aG9yPjxhdXRob3I+VGFraXphd2EsIEEuPC9hdXRob3I+PGF1dGhvcj5UaG9ybnRvbiwg
-Qi4gRi48L2F1dGhvcj48YXV0aG9yPlRpYW4sIEguPC9hdXRob3I+PGF1dGhvcj5Ub2hqaW1hLCBZ
-LjwvYXV0aG9yPjxhdXRob3I+VmlvdnksIE4uPC9hdXRob3I+PGF1dGhvcj5Wb3VsZ2FyYWtpcywg
-QS48L2F1dGhvcj48YXV0aG9yPnZhbiBXZWVsZSwgTS48L2F1dGhvcj48YXV0aG9yPnZhbiBkZXIg
-V2VyZiwgRy4gUi48L2F1dGhvcj48YXV0aG9yPldlaXNzLCBSLjwvYXV0aG9yPjxhdXRob3I+V2ll
-ZGlubXllciwgQy48L2F1dGhvcj48YXV0aG9yPldpbHRvbiwgRC4gSi48L2F1dGhvcj48YXV0aG9y
-PldpbHRzaGlyZSwgQS48L2F1dGhvcj48YXV0aG9yPldvcnRoeSwgRC48L2F1dGhvcj48YXV0aG9y
-Pld1bmNoLCBELjwvYXV0aG9yPjxhdXRob3I+WHUsIFguPC9hdXRob3I+PGF1dGhvcj5Zb3NoaWRh
-LCBZLjwvYXV0aG9yPjxhdXRob3I+WmhhbmcsIEIuPC9hdXRob3I+PGF1dGhvcj5aaGFuZywgWi48
-L2F1dGhvcj48YXV0aG9yPlpodSwgUS48L2F1dGhvcj48L2F1dGhvcnM+PC9jb250cmlidXRvcnM+
-PHRpdGxlcz48dGl0bGU+VGhlIGdsb2JhbCBtZXRoYW5lIGJ1ZGdldCAyMDAw4oCTMjAxMjwvdGl0
-bGU+PHNlY29uZGFyeS10aXRsZT5FYXJ0aCBTeXN0LiBTY2kuIERhdGE8L3NlY29uZGFyeS10aXRs
-ZT48L3RpdGxlcz48cGVyaW9kaWNhbD48ZnVsbC10aXRsZT5FYXJ0aCBTeXN0LiBTY2kuIERhdGE8
-L2Z1bGwtdGl0bGU+PC9wZXJpb2RpY2FsPjxwYWdlcz42OTctNzUxPC9wYWdlcz48dm9sdW1lPjg8
-L3ZvbHVtZT48bnVtYmVyPjI8L251bWJlcj48ZGF0ZXM+PHllYXI+MjAxNjwveWVhcj48L2RhdGVz
-PjxwdWJsaXNoZXI+Q29wZXJuaWN1cyBQdWJsaWNhdGlvbnM8L3B1Ymxpc2hlcj48aXNibj4xODY2
-LTM1MTY8L2lzYm4+PHVybHM+PHJlbGF0ZWQtdXJscz48dXJsPmh0dHBzOi8vd3d3LmVhcnRoLXN5
-c3Qtc2NpLWRhdGEubmV0LzgvNjk3LzIwMTYvPC91cmw+PHVybD5odHRwczovL3d3dy5lYXJ0aC1z
-eXN0LXNjaS1kYXRhLm5ldC84LzY5Ny8yMDE2L2Vzc2QtOC02OTctMjAxNi5wZGY8L3VybD48L3Jl
-bGF0ZWQtdXJscz48L3VybHM+PGVsZWN0cm9uaWMtcmVzb3VyY2UtbnVtPjEwLjUxOTQvZXNzZC04
-LTY5Ny0yMDE2PC9lbGVjdHJvbmljLXJlc291cmNlLW51bT48L3JlY29yZD48L0NpdGU+PC9FbmRO
-b3RlPgB=
-</w:fldData>
-        </w:fldChar>
-      </w:r>
-      <w:r>
-        <w:rPr>
-          <w:rFonts w:ascii="Times New Roman" w:hAnsi="Times New Roman" w:cs="Times New Roman"/>
-          <w:lang w:val="en-US"/>
-        </w:rPr>
-        <w:instrText xml:space="preserve"> ADDIN EN.CITE </w:instrText>
-      </w:r>
-      <w:r>
-        <w:rPr>
-          <w:rFonts w:ascii="Times New Roman" w:hAnsi="Times New Roman" w:cs="Times New Roman"/>
-        </w:rPr>
-        <w:fldChar w:fldCharType="begin">
-          <w:fldData xml:space="preserve">PEVuZE5vdGU+PENpdGU+PEF1dGhvcj5TYXVub2lzPC9BdXRob3I+PFllYXI+MjAxNjwvWWVhcj48
-UmVjTnVtPjEwNzI8L1JlY051bT48RGlzcGxheVRleHQ+PHN0eWxlIGZhY2U9InN1cGVyc2NyaXB0
-Ij40NDwvc3R5bGU+PC9EaXNwbGF5VGV4dD48cmVjb3JkPjxyZWMtbnVtYmVyPjEwNzI8L3JlYy1u
-dW1iZXI+PGZvcmVpZ24ta2V5cz48a2V5IGFwcD0iRU4iIGRiLWlkPSJlczkyeHJkMmphZHJ6N2V4
-ZGU1eHJwd2FkenRydnhkd3ZhOTAiIHRpbWVzdGFtcD0iMTUxOTU2MTkwMSI+MTA3Mjwva2V5Pjwv
-Zm9yZWlnbi1rZXlzPjxyZWYtdHlwZSBuYW1lPSJKb3VybmFsIEFydGljbGUiPjE3PC9yZWYtdHlw
-ZT48Y29udHJpYnV0b3JzPjxhdXRob3JzPjxhdXRob3I+U2F1bm9pcywgTS48L2F1dGhvcj48YXV0
-aG9yPkJvdXNxdWV0LCBQLjwvYXV0aG9yPjxhdXRob3I+UG91bHRlciwgQi48L2F1dGhvcj48YXV0
-aG9yPlBlcmVnb24sIEEuPC9hdXRob3I+PGF1dGhvcj5DaWFpcywgUC48L2F1dGhvcj48YXV0aG9y
-PkNhbmFkZWxsLCBKLiBHLjwvYXV0aG9yPjxhdXRob3I+RGx1Z29rZW5ja3ksIEUuIEouPC9hdXRo
-b3I+PGF1dGhvcj5FdGlvcGUsIEcuPC9hdXRob3I+PGF1dGhvcj5CYXN0dmlrZW4sIEQuPC9hdXRo
-b3I+PGF1dGhvcj5Ib3V3ZWxpbmcsIFMuPC9hdXRob3I+PGF1dGhvcj5KYW5zc2Vucy1NYWVuaG91
-dCwgRy48L2F1dGhvcj48YXV0aG9yPlR1YmllbGxvLCBGLiBOLjwvYXV0aG9yPjxhdXRob3I+Q2Fz
-dGFsZGksIFMuPC9hdXRob3I+PGF1dGhvcj5KYWNrc29uLCBSLiBCLjwvYXV0aG9yPjxhdXRob3I+
-QWxleGUsIE0uPC9hdXRob3I+PGF1dGhvcj5Bcm9yYSwgVi4gSy48L2F1dGhvcj48YXV0aG9yPkJl
-ZXJsaW5nLCBELiBKLjwvYXV0aG9yPjxhdXRob3I+QmVyZ2FtYXNjaGksIFAuPC9hdXRob3I+PGF1
-dGhvcj5CbGFrZSwgRC4gUi48L2F1dGhvcj48YXV0aG9yPkJyYWlsc2ZvcmQsIEcuPC9hdXRob3I+
-PGF1dGhvcj5Ccm92a2luLCBWLjwvYXV0aG9yPjxhdXRob3I+QnJ1aHdpbGVyLCBMLjwvYXV0aG9y
-PjxhdXRob3I+Q3Jldm9pc2llciwgQy48L2F1dGhvcj48YXV0aG9yPkNyaWxsLCBQLjwvYXV0aG9y
-PjxhdXRob3I+Q292ZXksIEsuPC9hdXRob3I+PGF1dGhvcj5DdXJyeSwgQy48L2F1dGhvcj48YXV0
-aG9yPkZyYW5rZW5iZXJnLCBDLjwvYXV0aG9yPjxhdXRob3I+R2VkbmV5LCBOLjwvYXV0aG9yPjxh
-dXRob3I+SMO2Z2x1bmQtSXNha3Nzb24sIEwuPC9hdXRob3I+PGF1dGhvcj5Jc2hpemF3YSwgTS48
-L2F1dGhvcj48YXV0aG9yPkl0bywgQS48L2F1dGhvcj48YXV0aG9yPkpvb3MsIEYuPC9hdXRob3I+
-PGF1dGhvcj5LaW0sIEguIFMuPC9hdXRob3I+PGF1dGhvcj5LbGVpbmVuLCBULjwvYXV0aG9yPjxh
-dXRob3I+S3J1bW1lbCwgUC48L2F1dGhvcj48YXV0aG9yPkxhbWFycXVlLCBKLiBGLjwvYXV0aG9y
-PjxhdXRob3I+TGFuZ2VuZmVsZHMsIFIuPC9hdXRob3I+PGF1dGhvcj5Mb2NhdGVsbGksIFIuPC9h
-dXRob3I+PGF1dGhvcj5NYWNoaWRhLCBULjwvYXV0aG9yPjxhdXRob3I+TWFrc3l1dG92LCBTLjwv
-YXV0aG9yPjxhdXRob3I+TWNEb25hbGQsIEsuIEMuPC9hdXRob3I+PGF1dGhvcj5NYXJzaGFsbCwg
-Si48L2F1dGhvcj48YXV0aG9yPk1lbHRvbiwgSi4gUi48L2F1dGhvcj48YXV0aG9yPk1vcmlubywg
-SS48L2F1dGhvcj48YXV0aG9yPk5haWssIFYuPC9hdXRob3I+PGF1dGhvcj5PJmFwb3M7RG9oZXJ0
-eSwgUy48L2F1dGhvcj48YXV0aG9yPlBhcm1lbnRpZXIsIEYuIEouIFcuPC9hdXRob3I+PGF1dGhv
-cj5QYXRyYSwgUC4gSy48L2F1dGhvcj48YXV0aG9yPlBlbmcsIEMuPC9hdXRob3I+PGF1dGhvcj5Q
-ZW5nLCBTLjwvYXV0aG9yPjxhdXRob3I+UGV0ZXJzLCBHLiBQLjwvYXV0aG9yPjxhdXRob3I+UGlz
-b24sIEkuPC9hdXRob3I+PGF1dGhvcj5QcmlnZW50LCBDLjwvYXV0aG9yPjxhdXRob3I+UHJpbm4s
-IFIuPC9hdXRob3I+PGF1dGhvcj5SYW1vbmV0LCBNLjwvYXV0aG9yPjxhdXRob3I+UmlsZXksIFcu
-IEouPC9hdXRob3I+PGF1dGhvcj5TYWl0bywgTS48L2F1dGhvcj48YXV0aG9yPlNhbnRpbmksIE0u
-PC9hdXRob3I+PGF1dGhvcj5TY2hyb2VkZXIsIFIuPC9hdXRob3I+PGF1dGhvcj5TaW1wc29uLCBJ
-LiBKLjwvYXV0aG9yPjxhdXRob3I+U3BhaG5pLCBSLjwvYXV0aG9yPjxhdXRob3I+U3RlZWxlLCBQ
-LjwvYXV0aG9yPjxhdXRob3I+VGFraXphd2EsIEEuPC9hdXRob3I+PGF1dGhvcj5UaG9ybnRvbiwg
-Qi4gRi48L2F1dGhvcj48YXV0aG9yPlRpYW4sIEguPC9hdXRob3I+PGF1dGhvcj5Ub2hqaW1hLCBZ
-LjwvYXV0aG9yPjxhdXRob3I+VmlvdnksIE4uPC9hdXRob3I+PGF1dGhvcj5Wb3VsZ2FyYWtpcywg
-QS48L2F1dGhvcj48YXV0aG9yPnZhbiBXZWVsZSwgTS48L2F1dGhvcj48YXV0aG9yPnZhbiBkZXIg
-V2VyZiwgRy4gUi48L2F1dGhvcj48YXV0aG9yPldlaXNzLCBSLjwvYXV0aG9yPjxhdXRob3I+V2ll
-ZGlubXllciwgQy48L2F1dGhvcj48YXV0aG9yPldpbHRvbiwgRC4gSi48L2F1dGhvcj48YXV0aG9y
-PldpbHRzaGlyZSwgQS48L2F1dGhvcj48YXV0aG9yPldvcnRoeSwgRC48L2F1dGhvcj48YXV0aG9y
-Pld1bmNoLCBELjwvYXV0aG9yPjxhdXRob3I+WHUsIFguPC9hdXRob3I+PGF1dGhvcj5Zb3NoaWRh
-LCBZLjwvYXV0aG9yPjxhdXRob3I+WmhhbmcsIEIuPC9hdXRob3I+PGF1dGhvcj5aaGFuZywgWi48
-L2F1dGhvcj48YXV0aG9yPlpodSwgUS48L2F1dGhvcj48L2F1dGhvcnM+PC9jb250cmlidXRvcnM+
-PHRpdGxlcz48dGl0bGU+VGhlIGdsb2JhbCBtZXRoYW5lIGJ1ZGdldCAyMDAw4oCTMjAxMjwvdGl0
-bGU+PHNlY29uZGFyeS10aXRsZT5FYXJ0aCBTeXN0LiBTY2kuIERhdGE8L3NlY29uZGFyeS10aXRs
-ZT48L3RpdGxlcz48cGVyaW9kaWNhbD48ZnVsbC10aXRsZT5FYXJ0aCBTeXN0LiBTY2kuIERhdGE8
-L2Z1bGwtdGl0bGU+PC9wZXJpb2RpY2FsPjxwYWdlcz42OTctNzUxPC9wYWdlcz48dm9sdW1lPjg8
-L3ZvbHVtZT48bnVtYmVyPjI8L251bWJlcj48ZGF0ZXM+PHllYXI+MjAxNjwveWVhcj48L2RhdGVz
-PjxwdWJsaXNoZXI+Q29wZXJuaWN1cyBQdWJsaWNhdGlvbnM8L3B1Ymxpc2hlcj48aXNibj4xODY2
-LTM1MTY8L2lzYm4+PHVybHM+PHJlbGF0ZWQtdXJscz48dXJsPmh0dHBzOi8vd3d3LmVhcnRoLXN5
-c3Qtc2NpLWRhdGEubmV0LzgvNjk3LzIwMTYvPC91cmw+PHVybD5odHRwczovL3d3dy5lYXJ0aC1z
-eXN0LXNjaS1kYXRhLm5ldC84LzY5Ny8yMDE2L2Vzc2QtOC02OTctMjAxNi5wZGY8L3VybD48L3Jl
-bGF0ZWQtdXJscz48L3VybHM+PGVsZWN0cm9uaWMtcmVzb3VyY2UtbnVtPjEwLjUxOTQvZXNzZC04
-LTY5Ny0yMDE2PC9lbGVjdHJvbmljLXJlc291cmNlLW51bT48L3JlY29yZD48L0NpdGU+PC9FbmRO
-b3RlPgB=
-</w:fldData>
-        </w:fldChar>
-      </w:r>
-      <w:r>
-        <w:rPr>
-          <w:rFonts w:ascii="Times New Roman" w:hAnsi="Times New Roman" w:cs="Times New Roman"/>
-          <w:lang w:val="en-US"/>
-        </w:rPr>
-        <w:instrText xml:space="preserve"> ADDIN EN.CITE.DATA </w:instrText>
-      </w:r>
-      <w:r>
-        <w:rPr>
-          <w:rFonts w:ascii="Times New Roman" w:hAnsi="Times New Roman" w:cs="Times New Roman"/>
-        </w:rPr>
-      </w:r>
-      <w:r>
-        <w:rPr>
-          <w:rFonts w:ascii="Times New Roman" w:hAnsi="Times New Roman" w:cs="Times New Roman"/>
-        </w:rPr>
-        <w:fldChar w:fldCharType="end"/>
-      </w:r>
-      <w:r>
-        <w:rPr>
-          <w:rFonts w:ascii="Times New Roman" w:hAnsi="Times New Roman" w:cs="Times New Roman"/>
-        </w:rPr>
-      </w:r>
-      <w:r>
-        <w:rPr>
-          <w:rFonts w:ascii="Times New Roman" w:hAnsi="Times New Roman" w:cs="Times New Roman"/>
-        </w:rPr>
-        <w:fldChar w:fldCharType="separate"/>
-      </w:r>
-      <w:r>
-        <w:rPr>
-          <w:rFonts w:ascii="Times New Roman" w:hAnsi="Times New Roman" w:cs="Times New Roman"/>
-          <w:noProof/>
-          <w:vertAlign w:val="superscript"/>
-          <w:lang w:val="en-US"/>
-        </w:rPr>
-        <w:t>44</w:t>
-      </w:r>
-      <w:r>
-        <w:rPr>
-          <w:rFonts w:ascii="Times New Roman" w:hAnsi="Times New Roman" w:cs="Times New Roman"/>
-        </w:rPr>
-        <w:fldChar w:fldCharType="end"/>
-      </w:r>
-      <w:r>
-        <w:rPr>
-          <w:rFonts w:ascii="Times New Roman" w:hAnsi="Times New Roman" w:cs="Times New Roman"/>
-          <w:lang w:val="en-US"/>
-        </w:rPr>
-        <w:t xml:space="preserve"> from 2000–2012 and observations of C accumulation rates for pan-Arctic region will be extracted from </w:t>
-      </w:r>
-      <w:proofErr w:type="spellStart"/>
-      <w:r>
-        <w:rPr>
-          <w:rFonts w:ascii="Times New Roman" w:hAnsi="Times New Roman" w:cs="Times New Roman"/>
-          <w:lang w:val="en-US"/>
-        </w:rPr>
-        <w:t>Loisel</w:t>
-      </w:r>
-      <w:proofErr w:type="spellEnd"/>
-      <w:r>
-        <w:rPr>
-          <w:rFonts w:ascii="Times New Roman" w:hAnsi="Times New Roman" w:cs="Times New Roman"/>
-          <w:lang w:val="en-US"/>
-        </w:rPr>
-        <w:t xml:space="preserve"> et al. </w:t>
-      </w:r>
-      <w:r>
-        <w:rPr>
-          <w:rFonts w:ascii="Times New Roman" w:hAnsi="Times New Roman" w:cs="Times New Roman"/>
-        </w:rPr>
-        <w:fldChar w:fldCharType="begin">
-          <w:fldData xml:space="preserve">PEVuZE5vdGU+PENpdGU+PEF1dGhvcj5Mb2lzZWw8L0F1dGhvcj48WWVhcj4yMDE0PC9ZZWFyPjxS
-ZWNOdW0+NzA0PC9SZWNOdW0+PERpc3BsYXlUZXh0PjxzdHlsZSBmYWNlPSJzdXBlcnNjcmlwdCI+
-Njwvc3R5bGU+PC9EaXNwbGF5VGV4dD48cmVjb3JkPjxyZWMtbnVtYmVyPjcwNDwvcmVjLW51bWJl
-cj48Zm9yZWlnbi1rZXlzPjxrZXkgYXBwPSJFTiIgZGItaWQ9InJ2c3cyd3hwczByNTl1ZWR3c3V2
-d3B3ZGVhdzB4NWEwc2Y5ZSIgdGltZXN0YW1wPSIxNTQ2NDMxOTYzIj43MDQ8L2tleT48L2ZvcmVp
-Z24ta2V5cz48cmVmLXR5cGUgbmFtZT0iSm91cm5hbCBBcnRpY2xlIj4xNzwvcmVmLXR5cGU+PGNv
-bnRyaWJ1dG9ycz48YXV0aG9ycz48YXV0aG9yPkxvaXNlbCwgSi48L2F1dGhvcj48YXV0aG9yPll1
-LCBaLiBDLjwvYXV0aG9yPjxhdXRob3I+QmVpbG1hbiwgRC4gVy48L2F1dGhvcj48YXV0aG9yPkNh
-bWlsbCwgUC48L2F1dGhvcj48YXV0aG9yPkFsbSwgSi48L2F1dGhvcj48YXV0aG9yPkFtZXNidXJ5
-LCBNLiBKLjwvYXV0aG9yPjxhdXRob3I+QW5kZXJzb24sIEQuPC9hdXRob3I+PGF1dGhvcj5BbmRl
-cnNzb24sIFMuPC9hdXRob3I+PGF1dGhvcj5Cb2NoaWNjaGlvLCBDLjwvYXV0aG9yPjxhdXRob3I+
-QmFyYmVyLCBLLjwvYXV0aG9yPjxhdXRob3I+QmVseWVhLCBMLiBSLjwvYXV0aG9yPjxhdXRob3I+
-QnVuYnVyeSwgSi48L2F1dGhvcj48YXV0aG9yPkNoYW1iZXJzLCBGLiBNLjwvYXV0aG9yPjxhdXRo
-b3I+Q2hhcm1hbiwgRC4gSi48L2F1dGhvcj48YXV0aG9yPkRlIFZsZWVzY2hvdXdlciwgRi48L2F1
-dGhvcj48YXV0aG9yPkZpYWxraWV3aWN6LUtvemllbCwgQi48L2F1dGhvcj48YXV0aG9yPkZpbmtl
-bHN0ZWluLCBTLiBBLjwvYXV0aG9yPjxhdXRob3I+R2Fsa2EsIE0uPC9hdXRob3I+PGF1dGhvcj5H
-YXJuZWF1LCBNLjwvYXV0aG9yPjxhdXRob3I+SGFtbWFybHVuZCwgRC48L2F1dGhvcj48YXV0aG9y
-PkhpbmNoY2xpZmZlLCBXLjwvYXV0aG9yPjxhdXRob3I+SG9sbXF1aXN0LCBKLjwvYXV0aG9yPjxh
-dXRob3I+SHVnaGVzLCBQLjwvYXV0aG9yPjxhdXRob3I+Sm9uZXMsIE0uIEMuPC9hdXRob3I+PGF1
-dGhvcj5LbGVpbiwgRS4gUy48L2F1dGhvcj48YXV0aG9yPktva2ZlbHQsIFUuPC9hdXRob3I+PGF1
-dGhvcj5Lb3Job2xhLCBBLjwvYXV0aG9yPjxhdXRob3I+S3VocnksIFAuPC9hdXRob3I+PGF1dGhv
-cj5MYW1hcnJlLCBBLjwvYXV0aG9yPjxhdXRob3I+TGFtZW50b3dpY3osIE0uPC9hdXRob3I+PGF1
-dGhvcj5MYXJnZSwgRC48L2F1dGhvcj48YXV0aG9yPkxhdm9pZSwgTS48L2F1dGhvcj48YXV0aG9y
-Pk1hY0RvbmFsZCwgRy48L2F1dGhvcj48YXV0aG9yPk1hZ25hbiwgRy48L2F1dGhvcj48YXV0aG9y
-Pk1ha2lsYSwgTS48L2F1dGhvcj48YXV0aG9yPk1hbGxvbiwgRy48L2F1dGhvcj48YXV0aG9yPk1h
-dGhpanNzZW4sIFAuPC9hdXRob3I+PGF1dGhvcj5NYXVxdW95LCBELjwvYXV0aG9yPjxhdXRob3I+
-TWNDYXJyb2xsLCBKLjwvYXV0aG9yPjxhdXRob3I+TW9vcmUsIFQuIFIuPC9hdXRob3I+PGF1dGhv
-cj5OaWNob2xzLCBKLjwvYXV0aG9yPjxhdXRob3I+TyZhcG9zO1JlaWxseSwgQi48L2F1dGhvcj48
-YXV0aG9yPk9rc2FuZW4sIFAuPC9hdXRob3I+PGF1dGhvcj5QYWNrYWxlbiwgTS48L2F1dGhvcj48
-YXV0aG9yPlBldGVldCwgRC48L2F1dGhvcj48YXV0aG9yPlJpY2hhcmQsIFAuIEouIEguPC9hdXRo
-b3I+PGF1dGhvcj5Sb2JpbnNvbiwgUy48L2F1dGhvcj48YXV0aG9yPlJvbmthaW5lbiwgVC48L2F1
-dGhvcj48YXV0aG9yPlJ1bmRncmVuLCBNLjwvYXV0aG9yPjxhdXRob3I+U2FubmVsLCBBLiBCLiBL
-LjwvYXV0aG9yPjxhdXRob3I+VGFybm9jYWksIEMuPC9hdXRob3I+PGF1dGhvcj5UaG9tLCBULjwv
-YXV0aG9yPjxhdXRob3I+VHVpdHRpbGEsIEUuIFMuPC9hdXRob3I+PGF1dGhvcj5UdXJldHNreSwg
-TS48L2F1dGhvcj48YXV0aG9yPlZhbGlyYW50YSwgTS48L2F1dGhvcj48YXV0aG9yPnZhbiBkZXIg
-TGluZGVuLCBNLjwvYXV0aG9yPjxhdXRob3I+dmFuIEdlZWwsIEIuPC9hdXRob3I+PGF1dGhvcj52
-YW4gQmVsbGVuLCBTLjwvYXV0aG9yPjxhdXRob3I+Vml0dCwgRC48L2F1dGhvcj48YXV0aG9yPlpo
-YW8sIFkuPC9hdXRob3I+PGF1dGhvcj5aaG91LCBXLiBKLjwvYXV0aG9yPjwvYXV0aG9ycz48L2Nv
-bnRyaWJ1dG9ycz48YXV0aC1hZGRyZXNzPkxlaGlnaCBVbml2LCBCZXRobGVoZW0sIFBBIDE4MDE1
-IFVTQSYjeEQ7VW5pdiBIYXdhaWkgTWFub2EsIEhvbm9sdWx1LCBISSA5NjgyMiBVU0EmI3hEO0Jv
-d2RvaW4gQ29sbCwgQnJ1bnN3aWNrLCBNRSAwNDAxMSBVU0EmI3hEO1VuaXYgRWFzdGVybiBGaW5s
-YW5kLCBKb2Vuc3V1LCBGaW5sYW5kJiN4RDtVbml2IEV4ZXRlciwgRXhldGVyIEVYNCA0UUosIERl
-dm9uLCBFbmdsYW5kJiN4RDtFdG9uIENvbGwsIEV0b24sIEVuZ2xhbmQmI3hEO1N0b2NraG9sbSBV
-bml2LCBTdG9ja2hvbG0sIFN3ZWRlbiYjeEQ7VW5pdiBTb3V0aGFtcHRvbiwgU291dGhhbXB0b24g
-U085IDVOSCwgSGFudHMsIEVuZ2xhbmQmI3hEO1F1ZWVuIE1hcnkgVW5pdiBMb25kb24sIExvbmRv
-biwgRW5nbGFuZCYjeEQ7VW5pdiBXaXNjb25zaW4gTGEgQ3Jvc3NlLCBMYSBDcm9zc2UsIFdJIFVT
-QSYjeEQ7VW5pdiBHbG91Y2VzdGVyc2hpcmUsIENoZWx0ZW5oYW0sIEdsb3MsIEVuZ2xhbmQmI3hE
-O0NOUlMsIEYtNzU3MDAgUGFyaXMsIEZyYW5jZSYjeEQ7VW5pdiBUb3Vsb3VzZSwgVG91bG91c2Us
-IEZyYW5jZSYjeEQ7QWRhbSBNaWNraWV3aWN6IFVuaXYsIFBMLTYxNzEyIFBvem5hbiwgUG9sYW5k
-JiN4RDtVbml2IFRvcm9udG8sIFRvcm9udG8sIE9OIE01UyAxQTEsIENhbmFkYSYjeEQ7VW5pdiBR
-dWViZWMgTW9udHJlYWwsIE1vbnRyZWFsLCBQUSwgQ2FuYWRhJiN4RDtMdW5kIFVuaXYsIFMtMjIx
-MDAgTHVuZCwgU3dlZGVuJiN4RDtVbml2IENhbGlmIExvcyBBbmdlbGVzLCBMb3MgQW5nZWxlcywg
-Q0EgOTAwMjQgVVNBJiN4RDtVUyBHZW9sIFN1cnZleSwgUmVzdG9uLCBWQSBVU0EmI3hEO1VuaXYg
-Q29wZW5oYWdlbiwgREstMTE2OCBDb3BlbmhhZ2VuLCBEZW5tYXJrJiN4RDtVbml2IEhlbHNpbmtp
-LCBGSU4tMDAwMTQgSGVsc2lua2ksIEZpbmxhbmQmI3hEO1VuaXYgTm90dGluZ2hhbSwgTm90dGlu
-Z2hhbSBORzcgMlJELCBFbmdsYW5kJiN4RDtVbml2IExhdmFsLCBRdWViZWMgQ2l0eSwgUFEgRzFL
-IDdQNCwgQ2FuYWRhJiN4RDtHZW9sIFN1cnZleSBGaW5sYW5kLCBFc3BvbywgRmlubGFuZCYjeEQ7
-VW5pdiBBYmVyZGVlbiwgQWJlcmRlZW4gQUI5IDFGWCwgU2NvdGxhbmQmI3hEO01jR2lsbCBVbml2
-LCBNb250cmVhbCwgUFEgSDNBIDJUNSwgQ2FuYWRhJiN4RDtDb2x1bWJpYSBVbml2LCBOZXcgWW9y
-aywgTlkgMTAwMjcgVVNBJiN4RDtDdHIgRWNvbiBEZXYgVHJhbnNwb3J0ICZhbXA7IEVudmlyb25t
-LCBIZWxzaW5raSwgRmlubGFuZCYjeEQ7VW5pdiBNb250cmVhbCwgTW9udHJlYWwsIFBRIEgzQyAz
-SjcsIENhbmFkYSYjeEQ7Q2hhbXBsYWluIENvbGwsIER1YmxpbiwgSXJlbGFuZCYjeEQ7WW9ya3No
-aXJlIFdpbGRsaWZlIFRydXN0LCBZb3Jrc2hpcmUgUGVhdCBQYXJ0bmVyc2hpcCwgWW9yaywgTiBZ
-b3Jrc2hpcmUsIEVuZ2xhbmQmI3hEO1VuaXYgR3VlbHBoLCBHdWVscGgsIE9OIE4xRyAyVzEsIENh
-bmFkYSYjeEQ7QklBWCBDb25zdWx0LCBaYWFuZGFtLCBOZXRoZXJsYW5kcyYjeEQ7VW5pdiBBbXN0
-ZXJkYW0sIE5MLTEwMTIgV1ggQW1zdGVyZGFtLCBOZXRoZXJsYW5kcyYjeEQ7U28gSWxsaW5vaXMg
-VW5pdiwgQ2FyYm9uZGFsZSwgSUwgNjI5MDEgVVNBJiN4RDtDaGluZXNlIEFjYWQgU2NpLCBCZWlq
-aW5nIDEwMDg2NCwgUGVvcGxlcyBSIENoaW5hPC9hdXRoLWFkZHJlc3M+PHRpdGxlcz48dGl0bGU+
-QSBkYXRhYmFzZSBhbmQgc3ludGhlc2lzIG9mIG5vcnRoZXJuIHBlYXRsYW5kIHNvaWwgcHJvcGVy
-dGllcyBhbmQgSG9sb2NlbmUgY2FyYm9uIGFuZCBuaXRyb2dlbiBhY2N1bXVsYXRpb248L3RpdGxl
-PjxzZWNvbmRhcnktdGl0bGU+SG9sb2NlbmU8L3NlY29uZGFyeS10aXRsZT48YWx0LXRpdGxlPkhv
-bG9jZW5lPC9hbHQtdGl0bGU+PC90aXRsZXM+PHBlcmlvZGljYWw+PGZ1bGwtdGl0bGU+SG9sb2Nl
-bmU8L2Z1bGwtdGl0bGU+PGFiYnItMT5Ib2xvY2VuZTwvYWJici0xPjwvcGVyaW9kaWNhbD48YWx0
-LXBlcmlvZGljYWw+PGZ1bGwtdGl0bGU+SG9sb2NlbmU8L2Z1bGwtdGl0bGU+PGFiYnItMT5Ib2xv
-Y2VuZTwvYWJici0xPjwvYWx0LXBlcmlvZGljYWw+PHBhZ2VzPjEwMjgtMTA0MjwvcGFnZXM+PHZv
-bHVtZT4yNDwvdm9sdW1lPjxudW1iZXI+OTwvbnVtYmVyPjxrZXl3b3Jkcz48a2V5d29yZD5iaW9n
-ZW9jaGVtaWNhbCBjeWNsZXM8L2tleXdvcmQ+PGtleXdvcmQ+Y2xpbWF0ZSBjaGFuZ2U8L2tleXdv
-cmQ+PGtleXdvcmQ+ZGF0YSBzeW50aGVzaXM8L2tleXdvcmQ+PGtleXdvcmQ+bG9uZy10ZXJtIGVj
-b3N5c3RlbSBkeW5hbWljczwva2V5d29yZD48a2V5d29yZD5ub3J0aGVybiBwZWF0bGFuZHM8L2tl
-eXdvcmQ+PGtleXdvcmQ+c29pbCBjYXJib24gYW5kIG5pdHJvZ2VuPC9rZXl3b3JkPjxrZXl3b3Jk
-Pndlc3QtY2VudHJhbCBjYW5hZGE8L2tleXdvcmQ+PGtleXdvcmQ+bGF0ZXJhbCBleHBhbnNpb248
-L2tleXdvcmQ+PGtleXdvcmQ+dGhlcm1hbCBtYXhpbXVtPC9rZXl3b3JkPjxrZXl3b3JkPmNsaW1h
-dGUgc3lzdGVtPC9rZXl3b3JkPjxrZXl3b3JkPnJhaXNlZCBib2c8L2tleXdvcmQ+PGtleXdvcmQ+
-ZHluYW1pY3M8L2tleXdvcmQ+PGtleXdvcmQ+cGVybWFmcm9zdDwva2V5d29yZD48a2V5d29yZD5w
-YXR0ZXJuczwva2V5d29yZD48a2V5d29yZD5hbWVyaWNhPC9rZXl3b3JkPjxrZXl3b3JkPnN0b3Jh
-Z2U8L2tleXdvcmQ+PC9rZXl3b3Jkcz48ZGF0ZXM+PHllYXI+MjAxNDwveWVhcj48cHViLWRhdGVz
-PjxkYXRlPlNlcDwvZGF0ZT48L3B1Yi1kYXRlcz48L2RhdGVzPjxpc2JuPjA5NTktNjgzNjwvaXNi
-bj48YWNjZXNzaW9uLW51bT5XT1M6MDAwMzQyNTc4MjAwMDAyPC9hY2Nlc3Npb24tbnVtPjx1cmxz
-PjxyZWxhdGVkLXVybHM+PHVybD4mbHQ7R28gdG8gSVNJJmd0OzovL1dPUzowMDAzNDI1NzgyMDAw
-MDI8L3VybD48L3JlbGF0ZWQtdXJscz48L3VybHM+PGVsZWN0cm9uaWMtcmVzb3VyY2UtbnVtPjEw
-LjExNzcvMDk1OTY4MzYxNDUzODA3MzwvZWxlY3Ryb25pYy1yZXNvdXJjZS1udW0+PGxhbmd1YWdl
-PkVuZ2xpc2g8L2xhbmd1YWdlPjwvcmVjb3JkPjwvQ2l0ZT48L0VuZE5vdGU+
-</w:fldData>
-        </w:fldChar>
-      </w:r>
-      <w:r>
-        <w:rPr>
-          <w:rFonts w:ascii="Times New Roman" w:hAnsi="Times New Roman" w:cs="Times New Roman"/>
-          <w:lang w:val="en-US"/>
-        </w:rPr>
-        <w:instrText xml:space="preserve"> ADDIN EN.CITE </w:instrText>
-      </w:r>
-      <w:r>
-        <w:rPr>
-          <w:rFonts w:ascii="Times New Roman" w:hAnsi="Times New Roman" w:cs="Times New Roman"/>
-        </w:rPr>
-        <w:fldChar w:fldCharType="begin">
-          <w:fldData xml:space="preserve">PEVuZE5vdGU+PENpdGU+PEF1dGhvcj5Mb2lzZWw8L0F1dGhvcj48WWVhcj4yMDE0PC9ZZWFyPjxS
-ZWNOdW0+NzA0PC9SZWNOdW0+PERpc3BsYXlUZXh0PjxzdHlsZSBmYWNlPSJzdXBlcnNjcmlwdCI+
-Njwvc3R5bGU+PC9EaXNwbGF5VGV4dD48cmVjb3JkPjxyZWMtbnVtYmVyPjcwNDwvcmVjLW51bWJl
-cj48Zm9yZWlnbi1rZXlzPjxrZXkgYXBwPSJFTiIgZGItaWQ9InJ2c3cyd3hwczByNTl1ZWR3c3V2
-d3B3ZGVhdzB4NWEwc2Y5ZSIgdGltZXN0YW1wPSIxNTQ2NDMxOTYzIj43MDQ8L2tleT48L2ZvcmVp
-Z24ta2V5cz48cmVmLXR5cGUgbmFtZT0iSm91cm5hbCBBcnRpY2xlIj4xNzwvcmVmLXR5cGU+PGNv
-bnRyaWJ1dG9ycz48YXV0aG9ycz48YXV0aG9yPkxvaXNlbCwgSi48L2F1dGhvcj48YXV0aG9yPll1
-LCBaLiBDLjwvYXV0aG9yPjxhdXRob3I+QmVpbG1hbiwgRC4gVy48L2F1dGhvcj48YXV0aG9yPkNh
-bWlsbCwgUC48L2F1dGhvcj48YXV0aG9yPkFsbSwgSi48L2F1dGhvcj48YXV0aG9yPkFtZXNidXJ5
-LCBNLiBKLjwvYXV0aG9yPjxhdXRob3I+QW5kZXJzb24sIEQuPC9hdXRob3I+PGF1dGhvcj5BbmRl
-cnNzb24sIFMuPC9hdXRob3I+PGF1dGhvcj5Cb2NoaWNjaGlvLCBDLjwvYXV0aG9yPjxhdXRob3I+
-QmFyYmVyLCBLLjwvYXV0aG9yPjxhdXRob3I+QmVseWVhLCBMLiBSLjwvYXV0aG9yPjxhdXRob3I+
-QnVuYnVyeSwgSi48L2F1dGhvcj48YXV0aG9yPkNoYW1iZXJzLCBGLiBNLjwvYXV0aG9yPjxhdXRo
-b3I+Q2hhcm1hbiwgRC4gSi48L2F1dGhvcj48YXV0aG9yPkRlIFZsZWVzY2hvdXdlciwgRi48L2F1
-dGhvcj48YXV0aG9yPkZpYWxraWV3aWN6LUtvemllbCwgQi48L2F1dGhvcj48YXV0aG9yPkZpbmtl
-bHN0ZWluLCBTLiBBLjwvYXV0aG9yPjxhdXRob3I+R2Fsa2EsIE0uPC9hdXRob3I+PGF1dGhvcj5H
-YXJuZWF1LCBNLjwvYXV0aG9yPjxhdXRob3I+SGFtbWFybHVuZCwgRC48L2F1dGhvcj48YXV0aG9y
-PkhpbmNoY2xpZmZlLCBXLjwvYXV0aG9yPjxhdXRob3I+SG9sbXF1aXN0LCBKLjwvYXV0aG9yPjxh
-dXRob3I+SHVnaGVzLCBQLjwvYXV0aG9yPjxhdXRob3I+Sm9uZXMsIE0uIEMuPC9hdXRob3I+PGF1
-dGhvcj5LbGVpbiwgRS4gUy48L2F1dGhvcj48YXV0aG9yPktva2ZlbHQsIFUuPC9hdXRob3I+PGF1
-dGhvcj5Lb3Job2xhLCBBLjwvYXV0aG9yPjxhdXRob3I+S3VocnksIFAuPC9hdXRob3I+PGF1dGhv
-cj5MYW1hcnJlLCBBLjwvYXV0aG9yPjxhdXRob3I+TGFtZW50b3dpY3osIE0uPC9hdXRob3I+PGF1
-dGhvcj5MYXJnZSwgRC48L2F1dGhvcj48YXV0aG9yPkxhdm9pZSwgTS48L2F1dGhvcj48YXV0aG9y
-Pk1hY0RvbmFsZCwgRy48L2F1dGhvcj48YXV0aG9yPk1hZ25hbiwgRy48L2F1dGhvcj48YXV0aG9y
-Pk1ha2lsYSwgTS48L2F1dGhvcj48YXV0aG9yPk1hbGxvbiwgRy48L2F1dGhvcj48YXV0aG9yPk1h
-dGhpanNzZW4sIFAuPC9hdXRob3I+PGF1dGhvcj5NYXVxdW95LCBELjwvYXV0aG9yPjxhdXRob3I+
-TWNDYXJyb2xsLCBKLjwvYXV0aG9yPjxhdXRob3I+TW9vcmUsIFQuIFIuPC9hdXRob3I+PGF1dGhv
-cj5OaWNob2xzLCBKLjwvYXV0aG9yPjxhdXRob3I+TyZhcG9zO1JlaWxseSwgQi48L2F1dGhvcj48
-YXV0aG9yPk9rc2FuZW4sIFAuPC9hdXRob3I+PGF1dGhvcj5QYWNrYWxlbiwgTS48L2F1dGhvcj48
-YXV0aG9yPlBldGVldCwgRC48L2F1dGhvcj48YXV0aG9yPlJpY2hhcmQsIFAuIEouIEguPC9hdXRo
-b3I+PGF1dGhvcj5Sb2JpbnNvbiwgUy48L2F1dGhvcj48YXV0aG9yPlJvbmthaW5lbiwgVC48L2F1
-dGhvcj48YXV0aG9yPlJ1bmRncmVuLCBNLjwvYXV0aG9yPjxhdXRob3I+U2FubmVsLCBBLiBCLiBL
-LjwvYXV0aG9yPjxhdXRob3I+VGFybm9jYWksIEMuPC9hdXRob3I+PGF1dGhvcj5UaG9tLCBULjwv
-YXV0aG9yPjxhdXRob3I+VHVpdHRpbGEsIEUuIFMuPC9hdXRob3I+PGF1dGhvcj5UdXJldHNreSwg
-TS48L2F1dGhvcj48YXV0aG9yPlZhbGlyYW50YSwgTS48L2F1dGhvcj48YXV0aG9yPnZhbiBkZXIg
-TGluZGVuLCBNLjwvYXV0aG9yPjxhdXRob3I+dmFuIEdlZWwsIEIuPC9hdXRob3I+PGF1dGhvcj52
-YW4gQmVsbGVuLCBTLjwvYXV0aG9yPjxhdXRob3I+Vml0dCwgRC48L2F1dGhvcj48YXV0aG9yPlpo
-YW8sIFkuPC9hdXRob3I+PGF1dGhvcj5aaG91LCBXLiBKLjwvYXV0aG9yPjwvYXV0aG9ycz48L2Nv
-bnRyaWJ1dG9ycz48YXV0aC1hZGRyZXNzPkxlaGlnaCBVbml2LCBCZXRobGVoZW0sIFBBIDE4MDE1
-IFVTQSYjeEQ7VW5pdiBIYXdhaWkgTWFub2EsIEhvbm9sdWx1LCBISSA5NjgyMiBVU0EmI3hEO0Jv
-d2RvaW4gQ29sbCwgQnJ1bnN3aWNrLCBNRSAwNDAxMSBVU0EmI3hEO1VuaXYgRWFzdGVybiBGaW5s
-YW5kLCBKb2Vuc3V1LCBGaW5sYW5kJiN4RDtVbml2IEV4ZXRlciwgRXhldGVyIEVYNCA0UUosIERl
-dm9uLCBFbmdsYW5kJiN4RDtFdG9uIENvbGwsIEV0b24sIEVuZ2xhbmQmI3hEO1N0b2NraG9sbSBV
-bml2LCBTdG9ja2hvbG0sIFN3ZWRlbiYjeEQ7VW5pdiBTb3V0aGFtcHRvbiwgU291dGhhbXB0b24g
-U085IDVOSCwgSGFudHMsIEVuZ2xhbmQmI3hEO1F1ZWVuIE1hcnkgVW5pdiBMb25kb24sIExvbmRv
-biwgRW5nbGFuZCYjeEQ7VW5pdiBXaXNjb25zaW4gTGEgQ3Jvc3NlLCBMYSBDcm9zc2UsIFdJIFVT
-QSYjeEQ7VW5pdiBHbG91Y2VzdGVyc2hpcmUsIENoZWx0ZW5oYW0sIEdsb3MsIEVuZ2xhbmQmI3hE
-O0NOUlMsIEYtNzU3MDAgUGFyaXMsIEZyYW5jZSYjeEQ7VW5pdiBUb3Vsb3VzZSwgVG91bG91c2Us
-IEZyYW5jZSYjeEQ7QWRhbSBNaWNraWV3aWN6IFVuaXYsIFBMLTYxNzEyIFBvem5hbiwgUG9sYW5k
-JiN4RDtVbml2IFRvcm9udG8sIFRvcm9udG8sIE9OIE01UyAxQTEsIENhbmFkYSYjeEQ7VW5pdiBR
-dWViZWMgTW9udHJlYWwsIE1vbnRyZWFsLCBQUSwgQ2FuYWRhJiN4RDtMdW5kIFVuaXYsIFMtMjIx
-MDAgTHVuZCwgU3dlZGVuJiN4RDtVbml2IENhbGlmIExvcyBBbmdlbGVzLCBMb3MgQW5nZWxlcywg
-Q0EgOTAwMjQgVVNBJiN4RDtVUyBHZW9sIFN1cnZleSwgUmVzdG9uLCBWQSBVU0EmI3hEO1VuaXYg
-Q29wZW5oYWdlbiwgREstMTE2OCBDb3BlbmhhZ2VuLCBEZW5tYXJrJiN4RDtVbml2IEhlbHNpbmtp
-LCBGSU4tMDAwMTQgSGVsc2lua2ksIEZpbmxhbmQmI3hEO1VuaXYgTm90dGluZ2hhbSwgTm90dGlu
-Z2hhbSBORzcgMlJELCBFbmdsYW5kJiN4RDtVbml2IExhdmFsLCBRdWViZWMgQ2l0eSwgUFEgRzFL
-IDdQNCwgQ2FuYWRhJiN4RDtHZW9sIFN1cnZleSBGaW5sYW5kLCBFc3BvbywgRmlubGFuZCYjeEQ7
-VW5pdiBBYmVyZGVlbiwgQWJlcmRlZW4gQUI5IDFGWCwgU2NvdGxhbmQmI3hEO01jR2lsbCBVbml2
-LCBNb250cmVhbCwgUFEgSDNBIDJUNSwgQ2FuYWRhJiN4RDtDb2x1bWJpYSBVbml2LCBOZXcgWW9y
-aywgTlkgMTAwMjcgVVNBJiN4RDtDdHIgRWNvbiBEZXYgVHJhbnNwb3J0ICZhbXA7IEVudmlyb25t
-LCBIZWxzaW5raSwgRmlubGFuZCYjeEQ7VW5pdiBNb250cmVhbCwgTW9udHJlYWwsIFBRIEgzQyAz
-SjcsIENhbmFkYSYjeEQ7Q2hhbXBsYWluIENvbGwsIER1YmxpbiwgSXJlbGFuZCYjeEQ7WW9ya3No
-aXJlIFdpbGRsaWZlIFRydXN0LCBZb3Jrc2hpcmUgUGVhdCBQYXJ0bmVyc2hpcCwgWW9yaywgTiBZ
-b3Jrc2hpcmUsIEVuZ2xhbmQmI3hEO1VuaXYgR3VlbHBoLCBHdWVscGgsIE9OIE4xRyAyVzEsIENh
-bmFkYSYjeEQ7QklBWCBDb25zdWx0LCBaYWFuZGFtLCBOZXRoZXJsYW5kcyYjeEQ7VW5pdiBBbXN0
-ZXJkYW0sIE5MLTEwMTIgV1ggQW1zdGVyZGFtLCBOZXRoZXJsYW5kcyYjeEQ7U28gSWxsaW5vaXMg
-VW5pdiwgQ2FyYm9uZGFsZSwgSUwgNjI5MDEgVVNBJiN4RDtDaGluZXNlIEFjYWQgU2NpLCBCZWlq
-aW5nIDEwMDg2NCwgUGVvcGxlcyBSIENoaW5hPC9hdXRoLWFkZHJlc3M+PHRpdGxlcz48dGl0bGU+
-QSBkYXRhYmFzZSBhbmQgc3ludGhlc2lzIG9mIG5vcnRoZXJuIHBlYXRsYW5kIHNvaWwgcHJvcGVy
-dGllcyBhbmQgSG9sb2NlbmUgY2FyYm9uIGFuZCBuaXRyb2dlbiBhY2N1bXVsYXRpb248L3RpdGxl
-PjxzZWNvbmRhcnktdGl0bGU+SG9sb2NlbmU8L3NlY29uZGFyeS10aXRsZT48YWx0LXRpdGxlPkhv
-bG9jZW5lPC9hbHQtdGl0bGU+PC90aXRsZXM+PHBlcmlvZGljYWw+PGZ1bGwtdGl0bGU+SG9sb2Nl
-bmU8L2Z1bGwtdGl0bGU+PGFiYnItMT5Ib2xvY2VuZTwvYWJici0xPjwvcGVyaW9kaWNhbD48YWx0
-LXBlcmlvZGljYWw+PGZ1bGwtdGl0bGU+SG9sb2NlbmU8L2Z1bGwtdGl0bGU+PGFiYnItMT5Ib2xv
-Y2VuZTwvYWJici0xPjwvYWx0LXBlcmlvZGljYWw+PHBhZ2VzPjEwMjgtMTA0MjwvcGFnZXM+PHZv
-bHVtZT4yNDwvdm9sdW1lPjxudW1iZXI+OTwvbnVtYmVyPjxrZXl3b3Jkcz48a2V5d29yZD5iaW9n
-ZW9jaGVtaWNhbCBjeWNsZXM8L2tleXdvcmQ+PGtleXdvcmQ+Y2xpbWF0ZSBjaGFuZ2U8L2tleXdv
-cmQ+PGtleXdvcmQ+ZGF0YSBzeW50aGVzaXM8L2tleXdvcmQ+PGtleXdvcmQ+bG9uZy10ZXJtIGVj
-b3N5c3RlbSBkeW5hbWljczwva2V5d29yZD48a2V5d29yZD5ub3J0aGVybiBwZWF0bGFuZHM8L2tl
-eXdvcmQ+PGtleXdvcmQ+c29pbCBjYXJib24gYW5kIG5pdHJvZ2VuPC9rZXl3b3JkPjxrZXl3b3Jk
-Pndlc3QtY2VudHJhbCBjYW5hZGE8L2tleXdvcmQ+PGtleXdvcmQ+bGF0ZXJhbCBleHBhbnNpb248
-L2tleXdvcmQ+PGtleXdvcmQ+dGhlcm1hbCBtYXhpbXVtPC9rZXl3b3JkPjxrZXl3b3JkPmNsaW1h
-dGUgc3lzdGVtPC9rZXl3b3JkPjxrZXl3b3JkPnJhaXNlZCBib2c8L2tleXdvcmQ+PGtleXdvcmQ+
-ZHluYW1pY3M8L2tleXdvcmQ+PGtleXdvcmQ+cGVybWFmcm9zdDwva2V5d29yZD48a2V5d29yZD5w
-YXR0ZXJuczwva2V5d29yZD48a2V5d29yZD5hbWVyaWNhPC9rZXl3b3JkPjxrZXl3b3JkPnN0b3Jh
-Z2U8L2tleXdvcmQ+PC9rZXl3b3Jkcz48ZGF0ZXM+PHllYXI+MjAxNDwveWVhcj48cHViLWRhdGVz
-PjxkYXRlPlNlcDwvZGF0ZT48L3B1Yi1kYXRlcz48L2RhdGVzPjxpc2JuPjA5NTktNjgzNjwvaXNi
-bj48YWNjZXNzaW9uLW51bT5XT1M6MDAwMzQyNTc4MjAwMDAyPC9hY2Nlc3Npb24tbnVtPjx1cmxz
-PjxyZWxhdGVkLXVybHM+PHVybD4mbHQ7R28gdG8gSVNJJmd0OzovL1dPUzowMDAzNDI1NzgyMDAw
-MDI8L3VybD48L3JlbGF0ZWQtdXJscz48L3VybHM+PGVsZWN0cm9uaWMtcmVzb3VyY2UtbnVtPjEw
-LjExNzcvMDk1OTY4MzYxNDUzODA3MzwvZWxlY3Ryb25pYy1yZXNvdXJjZS1udW0+PGxhbmd1YWdl
-PkVuZ2xpc2g8L2xhbmd1YWdlPjwvcmVjb3JkPjwvQ2l0ZT48L0VuZE5vdGU+
-</w:fldData>
-        </w:fldChar>
-      </w:r>
-      <w:r>
-        <w:rPr>
-          <w:rFonts w:ascii="Times New Roman" w:hAnsi="Times New Roman" w:cs="Times New Roman"/>
-          <w:lang w:val="en-US"/>
-        </w:rPr>
-        <w:instrText xml:space="preserve"> ADDIN EN.CITE.DATA </w:instrText>
-      </w:r>
-      <w:r>
-        <w:rPr>
-          <w:rFonts w:ascii="Times New Roman" w:hAnsi="Times New Roman" w:cs="Times New Roman"/>
-        </w:rPr>
-      </w:r>
-      <w:r>
-        <w:rPr>
-          <w:rFonts w:ascii="Times New Roman" w:hAnsi="Times New Roman" w:cs="Times New Roman"/>
-        </w:rPr>
-        <w:fldChar w:fldCharType="end"/>
-      </w:r>
-      <w:r>
-        <w:rPr>
-          <w:rFonts w:ascii="Times New Roman" w:hAnsi="Times New Roman" w:cs="Times New Roman"/>
-        </w:rPr>
-      </w:r>
-      <w:r>
-        <w:rPr>
-          <w:rFonts w:ascii="Times New Roman" w:hAnsi="Times New Roman" w:cs="Times New Roman"/>
-        </w:rPr>
-        <w:fldChar w:fldCharType="separate"/>
-      </w:r>
-      <w:r>
-        <w:rPr>
-          <w:rFonts w:ascii="Times New Roman" w:hAnsi="Times New Roman" w:cs="Times New Roman"/>
-          <w:noProof/>
-          <w:vertAlign w:val="superscript"/>
-          <w:lang w:val="en-US"/>
-        </w:rPr>
-        <w:t>6</w:t>
-      </w:r>
-      <w:r>
-        <w:rPr>
-          <w:rFonts w:ascii="Times New Roman" w:hAnsi="Times New Roman" w:cs="Times New Roman"/>
-        </w:rPr>
-        <w:fldChar w:fldCharType="end"/>
-      </w:r>
-      <w:r>
-        <w:rPr>
-          <w:rFonts w:ascii="Times New Roman" w:hAnsi="Times New Roman" w:cs="Times New Roman"/>
-          <w:lang w:val="en-US"/>
-        </w:rPr>
-        <w:t xml:space="preserve"> and </w:t>
-      </w:r>
-      <w:r>
-        <w:rPr>
-          <w:rFonts w:ascii="Times New Roman" w:hAnsi="Times New Roman" w:cs="Times New Roman"/>
-        </w:rPr>
-        <w:fldChar w:fldCharType="begin"/>
-      </w:r>
-      <w:r>
-        <w:rPr>
-          <w:rFonts w:ascii="Times New Roman" w:hAnsi="Times New Roman" w:cs="Times New Roman"/>
-          <w:lang w:val="en-US"/>
-        </w:rPr>
-        <w:instrText xml:space="preserve"> ADDIN EN.CITE &lt;EndNote&gt;&lt;Cite AuthorYear="1"&gt;&lt;Author&gt;Chaudhary&lt;/Author&gt;&lt;Year&gt;2017&lt;/Year&gt;&lt;RecNum&gt;225&lt;/RecNum&gt;&lt;DisplayText&gt;Chaudhary, et al. &lt;style face="superscript"&gt;9&lt;/style&gt;&lt;/DisplayText&gt;&lt;record&gt;&lt;rec-number&gt;225&lt;/rec-number&gt;&lt;foreign-keys&gt;&lt;key app="EN" db-id="rvsw2wxps0r59uedwsuvwpwdeaw0x5a0sf9e" timestamp="1546430689"&gt;225&lt;/key&gt;&lt;/foreign-keys&gt;&lt;ref-type name="Journal Article"&gt;17&lt;/ref-type&gt;&lt;contributors&gt;&lt;authors&gt;&lt;author&gt;Chaudhary, N.&lt;/author&gt;&lt;author&gt;Miller, P. A.&lt;/author&gt;&lt;author&gt;Smith, B.&lt;/author&gt;&lt;/authors&gt;&lt;/contributors&gt;&lt;auth-address&gt;Lund Univ, Dept Phys Geog &amp;amp; Ecosyst Sci, Solvegatan 12, S-22362 Lund, Sweden&lt;/auth-address&gt;&lt;titles&gt;&lt;title&gt;Modelling past, present and future peatland carbon accumulation across the pan-Arctic region&lt;/title&gt;&lt;secondary-title&gt;Biogeosciences&lt;/secondary-title&gt;&lt;alt-title&gt;Biogeosciences&lt;/alt-title&gt;&lt;/titles&gt;&lt;periodical&gt;&lt;full-title&gt;Biogeosciences&lt;/full-title&gt;&lt;abbr-1&gt;Biogeosciences&lt;/abbr-1&gt;&lt;/periodical&gt;&lt;alt-periodical&gt;&lt;full-title&gt;Biogeosciences&lt;/full-title&gt;&lt;abbr-1&gt;Biogeosciences&lt;/abbr-1&gt;&lt;/alt-periodical&gt;&lt;pages&gt;4023-4044&lt;/pages&gt;&lt;volume&gt;14&lt;/volume&gt;&lt;number&gt;18&lt;/number&gt;&lt;keywords&gt;&lt;keyword&gt;continental western canada&lt;/keyword&gt;&lt;keyword&gt;holocene lateral expansion&lt;/keyword&gt;&lt;keyword&gt;dynamic vegetation model&lt;/keyword&gt;&lt;keyword&gt;soil thermal dynamics&lt;/keyword&gt;&lt;keyword&gt;hudson-bay lowlands&lt;/keyword&gt;&lt;keyword&gt;northern peatland&lt;/keyword&gt;&lt;keyword&gt;climate-change&lt;/keyword&gt;&lt;keyword&gt;northwest-territories&lt;/keyword&gt;&lt;keyword&gt;methane emissions&lt;/keyword&gt;&lt;keyword&gt;boreal peatlands&lt;/keyword&gt;&lt;/keywords&gt;&lt;dates&gt;&lt;year&gt;2017&lt;/year&gt;&lt;pub-dates&gt;&lt;date&gt;Sep 15&lt;/date&gt;&lt;/pub-dates&gt;&lt;/dates&gt;&lt;isbn&gt;1726-4170&lt;/isbn&gt;&lt;accession-num&gt;WOS:000410728100003&lt;/accession-num&gt;&lt;urls&gt;&lt;related-urls&gt;&lt;url&gt;&amp;lt;Go to ISI&amp;gt;://WOS:000410728100003&lt;/url&gt;&lt;url&gt;https://www.biogeosciences.net/14/4023/2017/bg-14-4023-2017.pdf&lt;/url&gt;&lt;/related-urls&gt;&lt;/urls&gt;&lt;electronic-resource-num&gt;10.5194/bg-14-4023-2017&lt;/electronic-resource-num&gt;&lt;language&gt;English&lt;/language&gt;&lt;/record&gt;&lt;/Cite&gt;&lt;/EndNote&gt;</w:instrText>
-      </w:r>
-      <w:r>
-        <w:rPr>
-          <w:rFonts w:ascii="Times New Roman" w:hAnsi="Times New Roman" w:cs="Times New Roman"/>
-        </w:rPr>
-        <w:fldChar w:fldCharType="separate"/>
-      </w:r>
-      <w:r>
-        <w:rPr>
-          <w:rFonts w:ascii="Times New Roman" w:hAnsi="Times New Roman" w:cs="Times New Roman"/>
-          <w:noProof/>
-          <w:lang w:val="en-US"/>
-        </w:rPr>
-        <w:t xml:space="preserve">Chaudhary, et al. </w:t>
-      </w:r>
-      <w:r>
-        <w:rPr>
-          <w:rFonts w:ascii="Times New Roman" w:hAnsi="Times New Roman" w:cs="Times New Roman"/>
-          <w:noProof/>
-          <w:vertAlign w:val="superscript"/>
-          <w:lang w:val="en-US"/>
-        </w:rPr>
-        <w:t>9</w:t>
-      </w:r>
-      <w:r>
-        <w:rPr>
-          <w:rFonts w:ascii="Times New Roman" w:hAnsi="Times New Roman" w:cs="Times New Roman"/>
-        </w:rPr>
-        <w:fldChar w:fldCharType="end"/>
-      </w:r>
-      <w:r>
-        <w:rPr>
-          <w:rFonts w:ascii="Times New Roman" w:hAnsi="Times New Roman" w:cs="Times New Roman"/>
-          <w:lang w:val="en-US"/>
-        </w:rPr>
-        <w:t xml:space="preserve"> (see Table 3 in that paper). </w:t>
-      </w:r>
-    </w:p>
-    <w:p>
-      <w:pPr>
-        <w:pStyle w:val="ListParagraph"/>
-        <w:ind w:left="0"/>
-        <w:rPr>
-          <w:rFonts w:ascii="Times New Roman" w:hAnsi="Times New Roman" w:cs="Times New Roman"/>
-          <w:sz w:val="6"/>
-          <w:szCs w:val="6"/>
-          <w:lang w:val="en-US"/>
-        </w:rPr>
-      </w:pPr>
-    </w:p>
-    <w:p>
-      <w:pPr>
-        <w:pStyle w:val="ListParagraph"/>
-        <w:ind w:left="0"/>
-        <w:rPr>
-          <w:rFonts w:ascii="Times New Roman" w:hAnsi="Times New Roman" w:cs="Times New Roman"/>
-          <w:lang w:val="en-US"/>
-        </w:rPr>
-      </w:pPr>
-      <w:r>
-        <w:rPr>
-          <w:rFonts w:ascii="Times New Roman" w:hAnsi="Times New Roman" w:cs="Times New Roman"/>
-          <w:lang w:val="en-US"/>
-        </w:rPr>
-        <w:t xml:space="preserve">To account for </w:t>
-      </w:r>
-      <w:proofErr w:type="spellStart"/>
-      <w:r>
-        <w:rPr>
-          <w:rFonts w:ascii="Times New Roman" w:hAnsi="Times New Roman" w:cs="Times New Roman"/>
-          <w:lang w:val="en-US"/>
-        </w:rPr>
-        <w:t>biogeophysical</w:t>
-      </w:r>
-      <w:proofErr w:type="spellEnd"/>
-      <w:r>
-        <w:rPr>
-          <w:rFonts w:ascii="Times New Roman" w:hAnsi="Times New Roman" w:cs="Times New Roman"/>
-          <w:lang w:val="en-US"/>
-        </w:rPr>
-        <w:t xml:space="preserve"> and biogeochemical feedbacks, I will perform the simulations in two sets. First, I will quantify the </w:t>
-      </w:r>
-      <w:proofErr w:type="spellStart"/>
-      <w:r>
-        <w:rPr>
-          <w:rFonts w:ascii="Times New Roman" w:hAnsi="Times New Roman" w:cs="Times New Roman"/>
-          <w:lang w:val="en-US"/>
-        </w:rPr>
-        <w:t>biogeophysical</w:t>
-      </w:r>
-      <w:proofErr w:type="spellEnd"/>
-      <w:r>
-        <w:rPr>
-          <w:rFonts w:ascii="Times New Roman" w:hAnsi="Times New Roman" w:cs="Times New Roman"/>
-          <w:lang w:val="en-US"/>
-        </w:rPr>
-        <w:t xml:space="preserve"> feedbacks and investigate their implications on regional climate under the future climate conditions (different RCP scenarios). For that, three separate simulations </w:t>
-      </w:r>
-      <w:proofErr w:type="gramStart"/>
-      <w:r>
-        <w:rPr>
-          <w:rFonts w:ascii="Times New Roman" w:hAnsi="Times New Roman" w:cs="Times New Roman"/>
-          <w:lang w:val="en-US"/>
-        </w:rPr>
-        <w:t>will be performed</w:t>
-      </w:r>
-      <w:proofErr w:type="gramEnd"/>
-      <w:r>
-        <w:rPr>
-          <w:rFonts w:ascii="Times New Roman" w:hAnsi="Times New Roman" w:cs="Times New Roman"/>
-          <w:lang w:val="en-US"/>
-        </w:rPr>
-        <w:t xml:space="preserve">. In the first simulation, the offline LPJ-GUESS model </w:t>
-      </w:r>
-      <w:proofErr w:type="gramStart"/>
-      <w:r>
-        <w:rPr>
-          <w:rFonts w:ascii="Times New Roman" w:hAnsi="Times New Roman" w:cs="Times New Roman"/>
-          <w:lang w:val="en-US"/>
-        </w:rPr>
-        <w:t>will be employed</w:t>
-      </w:r>
-      <w:proofErr w:type="gramEnd"/>
-      <w:r>
-        <w:rPr>
-          <w:rFonts w:ascii="Times New Roman" w:hAnsi="Times New Roman" w:cs="Times New Roman"/>
-          <w:lang w:val="en-US"/>
-        </w:rPr>
-        <w:t xml:space="preserve"> and the other two simulations will be performed with coupled model RCA-GUESS. The first simulation will run with peatland-vegetation feedback “switched off” (</w:t>
-      </w:r>
-      <w:proofErr w:type="spellStart"/>
-      <w:r>
-        <w:rPr>
-          <w:rFonts w:ascii="Times New Roman" w:hAnsi="Times New Roman" w:cs="Times New Roman"/>
-          <w:lang w:val="en-US"/>
-        </w:rPr>
-        <w:t>NoPF</w:t>
-      </w:r>
-      <w:proofErr w:type="spellEnd"/>
-      <w:r>
-        <w:rPr>
-          <w:rFonts w:ascii="Times New Roman" w:hAnsi="Times New Roman" w:cs="Times New Roman"/>
-          <w:lang w:val="en-US"/>
-        </w:rPr>
-        <w:t xml:space="preserve">). The second simulation will include only the vegetation feedbacks (VF) using the earlier version of RCA-GUESS. The third simulation will be carried out with an updated version of RCA-GUESS (see Aim 2) in which the peatland-vegetation feedbacks (PVF) will be enabled. </w:t>
-      </w:r>
-    </w:p>
-    <w:p>
-      <w:pPr>
-        <w:pStyle w:val="ListParagraph"/>
-        <w:ind w:left="0"/>
-        <w:rPr>
-          <w:rFonts w:ascii="Times New Roman" w:hAnsi="Times New Roman" w:cs="Times New Roman"/>
-          <w:sz w:val="6"/>
-          <w:szCs w:val="6"/>
-          <w:lang w:val="en-US"/>
-        </w:rPr>
-      </w:pPr>
-    </w:p>
-    <w:p>
-      <w:pPr>
-        <w:pStyle w:val="ListParagraph"/>
-        <w:ind w:left="0"/>
-        <w:rPr>
-          <w:rFonts w:ascii="Times New Roman" w:hAnsi="Times New Roman" w:cs="Times New Roman"/>
-          <w:lang w:val="en-US"/>
-        </w:rPr>
-      </w:pPr>
-      <w:r>
-        <w:rPr>
-          <w:rFonts w:ascii="Times New Roman" w:hAnsi="Times New Roman" w:cs="Times New Roman"/>
-          <w:lang w:val="en-US"/>
-        </w:rPr>
-        <w:t xml:space="preserve">Similar sets of experiments </w:t>
-      </w:r>
-      <w:proofErr w:type="gramStart"/>
-      <w:r>
-        <w:rPr>
-          <w:rFonts w:ascii="Times New Roman" w:hAnsi="Times New Roman" w:cs="Times New Roman"/>
-          <w:lang w:val="en-US"/>
-        </w:rPr>
-        <w:t>will be performed</w:t>
-      </w:r>
-      <w:proofErr w:type="gramEnd"/>
-      <w:r>
-        <w:rPr>
-          <w:rFonts w:ascii="Times New Roman" w:hAnsi="Times New Roman" w:cs="Times New Roman"/>
-          <w:lang w:val="en-US"/>
-        </w:rPr>
-        <w:t xml:space="preserve"> with EC-EARTH to quantify the biogeochemical feedbacks initiated under the future climate conditions (RCP</w:t>
-      </w:r>
-      <w:r>
-        <w:rPr>
-          <w:rFonts w:ascii="Times New Roman" w:hAnsi="Times New Roman" w:cs="Times New Roman"/>
-          <w:lang w:val="en-US"/>
-        </w:rPr>
-        <w:t xml:space="preserve"> </w:t>
-      </w:r>
-      <w:r>
-        <w:rPr>
-          <w:rFonts w:ascii="Times New Roman" w:hAnsi="Times New Roman" w:cs="Times New Roman"/>
-          <w:lang w:val="en-US"/>
-        </w:rPr>
-        <w:t>scenario</w:t>
-      </w:r>
-      <w:r>
-        <w:rPr>
-          <w:rFonts w:ascii="Times New Roman" w:hAnsi="Times New Roman" w:cs="Times New Roman"/>
-          <w:lang w:val="en-US"/>
-        </w:rPr>
-        <w:t>s</w:t>
-      </w:r>
-      <w:r>
-        <w:rPr>
-          <w:rFonts w:ascii="Times New Roman" w:hAnsi="Times New Roman" w:cs="Times New Roman"/>
-          <w:lang w:val="en-US"/>
-        </w:rPr>
-        <w:t xml:space="preserve">). I will focus on the </w:t>
-      </w:r>
-      <w:proofErr w:type="gramStart"/>
-      <w:r>
-        <w:rPr>
-          <w:rFonts w:ascii="Times New Roman" w:hAnsi="Times New Roman" w:cs="Times New Roman"/>
-          <w:lang w:val="en-US"/>
-        </w:rPr>
-        <w:t>period 2080-2100 (recent future) which</w:t>
-      </w:r>
-      <w:proofErr w:type="gramEnd"/>
-      <w:r>
-        <w:rPr>
-          <w:rFonts w:ascii="Times New Roman" w:hAnsi="Times New Roman" w:cs="Times New Roman"/>
-          <w:lang w:val="en-US"/>
-        </w:rPr>
-        <w:t xml:space="preserve"> will be compared with the period 1991-2010 (recent past). Climate change signals will be determined by subtracting the future from present </w:t>
-      </w:r>
-      <w:proofErr w:type="spellStart"/>
-      <w:r>
-        <w:rPr>
-          <w:rFonts w:ascii="Times New Roman" w:hAnsi="Times New Roman" w:cs="Times New Roman"/>
-          <w:lang w:val="en-US"/>
-        </w:rPr>
-        <w:t>NoPF</w:t>
-      </w:r>
-      <w:proofErr w:type="spellEnd"/>
-      <w:r>
-        <w:rPr>
-          <w:rFonts w:ascii="Times New Roman" w:hAnsi="Times New Roman" w:cs="Times New Roman"/>
-          <w:lang w:val="en-US"/>
-        </w:rPr>
-        <w:t xml:space="preserve"> simulations. Peatland feedbacks </w:t>
-      </w:r>
-      <w:proofErr w:type="gramStart"/>
-      <w:r>
-        <w:rPr>
-          <w:rFonts w:ascii="Times New Roman" w:hAnsi="Times New Roman" w:cs="Times New Roman"/>
-          <w:lang w:val="en-US"/>
-        </w:rPr>
-        <w:t>will be calculated</w:t>
-      </w:r>
-      <w:proofErr w:type="gramEnd"/>
-      <w:r>
-        <w:rPr>
-          <w:rFonts w:ascii="Times New Roman" w:hAnsi="Times New Roman" w:cs="Times New Roman"/>
-          <w:lang w:val="en-US"/>
-        </w:rPr>
-        <w:t xml:space="preserve"> as a difference between the future and present with and without feedback (PVF-</w:t>
-      </w:r>
-      <w:proofErr w:type="spellStart"/>
-      <w:r>
-        <w:rPr>
-          <w:rFonts w:ascii="Times New Roman" w:hAnsi="Times New Roman" w:cs="Times New Roman"/>
-          <w:lang w:val="en-US"/>
-        </w:rPr>
-        <w:t>NoPF</w:t>
-      </w:r>
-      <w:proofErr w:type="spellEnd"/>
-      <w:r>
-        <w:rPr>
-          <w:rFonts w:ascii="Times New Roman" w:hAnsi="Times New Roman" w:cs="Times New Roman"/>
-          <w:lang w:val="en-US"/>
-        </w:rPr>
-        <w:t xml:space="preserve">) simulations. </w:t>
-      </w:r>
-    </w:p>
-    <w:p>
-      <w:pPr>
-        <w:pStyle w:val="ListParagraph"/>
-        <w:ind w:left="0"/>
-        <w:rPr>
-          <w:rFonts w:ascii="Times New Roman" w:hAnsi="Times New Roman" w:cs="Times New Roman"/>
-          <w:sz w:val="6"/>
-          <w:szCs w:val="6"/>
-          <w:lang w:val="en-US"/>
-        </w:rPr>
-      </w:pPr>
-    </w:p>
-    <w:p>
-      <w:pPr>
-        <w:pStyle w:val="ListParagraph"/>
-        <w:ind w:left="0"/>
-        <w:rPr>
-          <w:rFonts w:ascii="Times New Roman" w:hAnsi="Times New Roman" w:cs="Times New Roman"/>
-          <w:lang w:val="en-US"/>
-        </w:rPr>
-      </w:pPr>
-      <w:r>
-        <w:rPr>
-          <w:rFonts w:ascii="Times New Roman" w:hAnsi="Times New Roman" w:cs="Times New Roman"/>
-          <w:lang w:val="en-US"/>
-        </w:rPr>
-        <w:lastRenderedPageBreak/>
-        <w:t xml:space="preserve">The results of this WP will overlap with the above WPs </w:t>
-      </w:r>
-      <w:r>
-        <w:rPr>
-          <w:rFonts w:ascii="Times New Roman" w:hAnsi="Times New Roman" w:cs="Times New Roman"/>
-          <w:lang w:val="en-US"/>
-        </w:rPr>
-        <w:t xml:space="preserve">(see Fig. 1 and Table 2) </w:t>
-      </w:r>
-      <w:r>
-        <w:rPr>
-          <w:rFonts w:ascii="Times New Roman" w:hAnsi="Times New Roman" w:cs="Times New Roman"/>
-          <w:lang w:val="en-US"/>
-        </w:rPr>
-        <w:t xml:space="preserve">and presents the effects of peatland-mediated feedbacks on regional and global climate. </w:t>
-      </w:r>
-      <w:r>
-        <w:rPr>
-          <w:rFonts w:ascii="Times New Roman" w:hAnsi="Times New Roman" w:cs="Times New Roman"/>
-          <w:lang w:val="en-US"/>
-        </w:rPr>
-        <w:t>Under this WP, o</w:t>
-      </w:r>
-      <w:r>
-        <w:rPr>
-          <w:rFonts w:ascii="Times New Roman" w:hAnsi="Times New Roman" w:cs="Times New Roman"/>
-          <w:lang w:val="en-US"/>
-        </w:rPr>
-        <w:t>ne unique study is planned where I compare the outputs of other community ESMs with th</w:t>
-      </w:r>
-      <w:r>
-        <w:rPr>
-          <w:rFonts w:ascii="Times New Roman" w:hAnsi="Times New Roman" w:cs="Times New Roman"/>
-          <w:lang w:val="en-US"/>
-        </w:rPr>
-        <w:t>e improved and updated EC-</w:t>
-      </w:r>
-      <w:proofErr w:type="gramStart"/>
-      <w:r>
-        <w:rPr>
-          <w:rFonts w:ascii="Times New Roman" w:hAnsi="Times New Roman" w:cs="Times New Roman"/>
-          <w:lang w:val="en-US"/>
-        </w:rPr>
-        <w:t>EARTH</w:t>
-      </w:r>
-      <w:r>
-        <w:rPr>
-          <w:rFonts w:ascii="Times New Roman" w:hAnsi="Times New Roman" w:cs="Times New Roman"/>
-          <w:lang w:val="en-US"/>
-        </w:rPr>
-        <w:t>,</w:t>
-      </w:r>
-      <w:proofErr w:type="gramEnd"/>
-      <w:r>
-        <w:rPr>
-          <w:rFonts w:ascii="Times New Roman" w:hAnsi="Times New Roman" w:cs="Times New Roman"/>
-          <w:lang w:val="en-US"/>
-        </w:rPr>
-        <w:t xml:space="preserve"> </w:t>
-      </w:r>
-      <w:r>
-        <w:rPr>
-          <w:rFonts w:ascii="Times New Roman" w:hAnsi="Times New Roman" w:cs="Times New Roman"/>
-          <w:lang w:val="en-US"/>
-        </w:rPr>
-        <w:t>hence</w:t>
-      </w:r>
-      <w:r>
-        <w:rPr>
-          <w:rFonts w:ascii="Times New Roman" w:hAnsi="Times New Roman" w:cs="Times New Roman"/>
-          <w:lang w:val="en-US"/>
-        </w:rPr>
-        <w:t xml:space="preserve">, there will be </w:t>
-      </w:r>
-      <w:r>
-        <w:rPr>
-          <w:rFonts w:ascii="Times New Roman" w:hAnsi="Times New Roman" w:cs="Times New Roman"/>
-          <w:lang w:val="en-US"/>
-        </w:rPr>
-        <w:t>3+1(4)</w:t>
-      </w:r>
-      <w:r>
-        <w:rPr>
-          <w:rFonts w:ascii="Times New Roman" w:hAnsi="Times New Roman" w:cs="Times New Roman"/>
-          <w:lang w:val="en-US"/>
-        </w:rPr>
-        <w:t xml:space="preserve"> paper outputs </w:t>
-      </w:r>
-      <w:r>
-        <w:rPr>
-          <w:rFonts w:ascii="Times New Roman" w:hAnsi="Times New Roman" w:cs="Times New Roman"/>
-          <w:lang w:val="en-US"/>
-        </w:rPr>
-        <w:t xml:space="preserve">(see Table 2) </w:t>
-      </w:r>
-      <w:r>
-        <w:rPr>
-          <w:rFonts w:ascii="Times New Roman" w:hAnsi="Times New Roman" w:cs="Times New Roman"/>
-          <w:lang w:val="en-US"/>
-        </w:rPr>
-        <w:t>addressing all the three aims and my hypotheses.</w:t>
-      </w:r>
-    </w:p>
-    <w:p>
-      <w:pPr>
-        <w:pStyle w:val="ListParagraph"/>
-        <w:ind w:left="0"/>
-        <w:rPr>
-          <w:rFonts w:ascii="Times New Roman" w:hAnsi="Times New Roman" w:cs="Times New Roman"/>
-          <w:lang w:val="en-US"/>
         </w:rPr>
       </w:pPr>
     </w:p>
@@ -8417,25 +8320,23 @@
           <w:color w:val="000000"/>
           <w:lang w:val="en-US"/>
         </w:rPr>
-        <w:t xml:space="preserve">he study results </w:t>
-      </w:r>
-      <w:proofErr w:type="gramStart"/>
+        <w:t xml:space="preserve">he study results can be used to predict the most probable </w:t>
+      </w:r>
       <w:r>
         <w:rPr>
           <w:rFonts w:ascii="Times New Roman" w:hAnsi="Times New Roman" w:cs="Times New Roman"/>
           <w:color w:val="000000"/>
           <w:lang w:val="en-US"/>
         </w:rPr>
-        <w:t>can be used</w:t>
-      </w:r>
-      <w:proofErr w:type="gramEnd"/>
+        <w:t xml:space="preserve">demarcation of </w:t>
+      </w:r>
       <w:r>
         <w:rPr>
           <w:rFonts w:ascii="Times New Roman" w:hAnsi="Times New Roman" w:cs="Times New Roman"/>
           <w:color w:val="000000"/>
           <w:lang w:val="en-US"/>
         </w:rPr>
-        <w:t xml:space="preserve"> to predict the most probable </w:t>
+        <w:t>peatland and permafrost</w:t>
       </w:r>
       <w:r>
         <w:rPr>
@@ -8443,7 +8344,7 @@
           <w:color w:val="000000"/>
           <w:lang w:val="en-US"/>
         </w:rPr>
-        <w:t xml:space="preserve">demarcation of </w:t>
+        <w:t xml:space="preserve"> extent</w:t>
       </w:r>
       <w:r>
         <w:rPr>
@@ -8451,15 +8352,16 @@
           <w:color w:val="000000"/>
           <w:lang w:val="en-US"/>
         </w:rPr>
-        <w:t>peatland and permafrost</w:t>
+        <w:t xml:space="preserve"> for the coming century and to reduce current uncertainties regarding CH</w:t>
       </w:r>
       <w:r>
         <w:rPr>
           <w:rFonts w:ascii="Times New Roman" w:hAnsi="Times New Roman" w:cs="Times New Roman"/>
           <w:color w:val="000000"/>
-          <w:lang w:val="en-US"/>
-        </w:rPr>
-        <w:t xml:space="preserve"> extent</w:t>
+          <w:vertAlign w:val="subscript"/>
+          <w:lang w:val="en-US"/>
+        </w:rPr>
+        <w:t>4</w:t>
       </w:r>
       <w:r>
         <w:rPr>
@@ -8467,16 +8369,15 @@
           <w:color w:val="000000"/>
           <w:lang w:val="en-US"/>
         </w:rPr>
-        <w:t xml:space="preserve"> for the coming century and to reduce current uncertainties regarding CH</w:t>
+        <w:t xml:space="preserve"> emissions from the peatlands. </w:t>
       </w:r>
       <w:r>
         <w:rPr>
           <w:rFonts w:ascii="Times New Roman" w:hAnsi="Times New Roman" w:cs="Times New Roman"/>
           <w:color w:val="000000"/>
-          <w:vertAlign w:val="subscript"/>
-          <w:lang w:val="en-US"/>
-        </w:rPr>
-        <w:t>4</w:t>
+          <w:lang w:val="en-US"/>
+        </w:rPr>
+        <w:t>Third, t</w:t>
       </w:r>
       <w:r>
         <w:rPr>
@@ -8484,7 +8385,7 @@
           <w:color w:val="000000"/>
           <w:lang w:val="en-US"/>
         </w:rPr>
-        <w:t xml:space="preserve"> emissions from the peatlands. </w:t>
+        <w:t xml:space="preserve">he study will help in identifying the ‘hotspots’ in the pan-Arctic region and other geographical areas that are vulnerable to high C emissions and permafrost </w:t>
       </w:r>
       <w:r>
         <w:rPr>
@@ -8492,41 +8393,7 @@
           <w:color w:val="000000"/>
           <w:lang w:val="en-US"/>
         </w:rPr>
-        <w:t>Third, t</w:t>
-      </w:r>
-      <w:r>
-        <w:rPr>
-          <w:rFonts w:ascii="Times New Roman" w:hAnsi="Times New Roman" w:cs="Times New Roman"/>
-          <w:color w:val="000000"/>
-          <w:lang w:val="en-US"/>
-        </w:rPr>
-        <w:t xml:space="preserve">he study will help in identifying the ‘hotspots’ in the pan-Arctic region and other geographical areas that are vulnerable to high C emissions and permafrost </w:t>
-      </w:r>
-      <w:r>
-        <w:rPr>
-          <w:rFonts w:ascii="Times New Roman" w:hAnsi="Times New Roman" w:cs="Times New Roman"/>
-          <w:color w:val="000000"/>
-          <w:lang w:val="en-US"/>
-        </w:rPr>
-        <w:t xml:space="preserve">degradation and will evaluate their direct consequences to plant ecology and hydrology. The project </w:t>
-      </w:r>
-      <w:proofErr w:type="gramStart"/>
-      <w:r>
-        <w:rPr>
-          <w:rFonts w:ascii="Times New Roman" w:hAnsi="Times New Roman" w:cs="Times New Roman"/>
-          <w:color w:val="000000"/>
-          <w:lang w:val="en-US"/>
-        </w:rPr>
-        <w:t>will, therefore, address</w:t>
-      </w:r>
-      <w:proofErr w:type="gramEnd"/>
-      <w:r>
-        <w:rPr>
-          <w:rFonts w:ascii="Times New Roman" w:hAnsi="Times New Roman" w:cs="Times New Roman"/>
-          <w:color w:val="000000"/>
-          <w:lang w:val="en-US"/>
-        </w:rPr>
-        <w:t xml:space="preserve"> </w:t>
+        <w:t xml:space="preserve">degradation and will evaluate their direct consequences to plant ecology and hydrology. The project will, therefore, address </w:t>
       </w:r>
       <w:r>
         <w:rPr>

--- a/Application.docx
+++ b/Application.docx
@@ -34,23 +34,8 @@
           <w:szCs w:val="48"/>
           <w:lang w:val="en-US" w:eastAsia="nb-NO"/>
         </w:rPr>
-        <w:t xml:space="preserve">Research </w:t>
-      </w:r>
-      <w:proofErr w:type="spellStart"/>
-      <w:r>
-        <w:rPr>
-          <w:rFonts w:ascii="Arial" w:eastAsia="Times New Roman" w:hAnsi="Arial" w:cs="Arial"/>
-          <w:b/>
-          <w:bCs/>
-          <w:color w:val="000000"/>
-          <w:kern w:val="36"/>
-          <w:sz w:val="48"/>
-          <w:szCs w:val="48"/>
-          <w:lang w:val="en-US" w:eastAsia="nb-NO"/>
-        </w:rPr>
-        <w:t>programme</w:t>
-      </w:r>
-      <w:proofErr w:type="spellEnd"/>
+        <w:t>Research programme</w:t>
+      </w:r>
     </w:p>
     <w:p>
       <w:pPr>
@@ -183,7 +168,6 @@
         </w:rPr>
         <w:t xml:space="preserve">You should motivate how the project relates to one or more of </w:t>
       </w:r>
-      <w:proofErr w:type="spellStart"/>
       <w:r>
         <w:rPr>
           <w:rFonts w:ascii="Arial" w:eastAsia="Times New Roman" w:hAnsi="Arial" w:cs="Arial"/>
@@ -194,20 +178,7 @@
           <w:szCs w:val="20"/>
           <w:lang w:val="en-US" w:eastAsia="nb-NO"/>
         </w:rPr>
-        <w:t>Formas</w:t>
-      </w:r>
-      <w:proofErr w:type="spellEnd"/>
-      <w:r>
-        <w:rPr>
-          <w:rFonts w:ascii="Arial" w:eastAsia="Times New Roman" w:hAnsi="Arial" w:cs="Arial"/>
-          <w:b/>
-          <w:bCs/>
-          <w:color w:val="2F2F2F"/>
-          <w:sz w:val="20"/>
-          <w:szCs w:val="20"/>
-          <w:lang w:val="en-US" w:eastAsia="nb-NO"/>
-        </w:rPr>
-        <w:t xml:space="preserve"> areas of responsibility</w:t>
+        <w:t>Formas areas of responsibility</w:t>
       </w:r>
       <w:r>
         <w:rPr>
@@ -761,29 +732,7 @@
           <w:szCs w:val="24"/>
           <w:lang w:val="en-US" w:eastAsia="nb-NO"/>
         </w:rPr>
-        <w:t xml:space="preserve"> to </w:t>
-      </w:r>
-      <w:proofErr w:type="spellStart"/>
-      <w:r>
-        <w:rPr>
-          <w:rFonts w:ascii="Arial" w:eastAsia="Times New Roman" w:hAnsi="Arial" w:cs="Arial"/>
-          <w:color w:val="000000"/>
-          <w:sz w:val="24"/>
-          <w:szCs w:val="24"/>
-          <w:lang w:val="en-US" w:eastAsia="nb-NO"/>
-        </w:rPr>
-        <w:t>hindcast</w:t>
-      </w:r>
-      <w:proofErr w:type="spellEnd"/>
-      <w:r>
-        <w:rPr>
-          <w:rFonts w:ascii="Arial" w:eastAsia="Times New Roman" w:hAnsi="Arial" w:cs="Arial"/>
-          <w:color w:val="000000"/>
-          <w:sz w:val="24"/>
-          <w:szCs w:val="24"/>
-          <w:lang w:val="en-US" w:eastAsia="nb-NO"/>
-        </w:rPr>
-        <w:t xml:space="preserve"> Holoce</w:t>
+        <w:t xml:space="preserve"> to hindcast Holoce</w:t>
       </w:r>
       <w:r>
         <w:rPr>
@@ -863,20 +812,28 @@
           <w:szCs w:val="24"/>
           <w:lang w:val="en-US" w:eastAsia="nb-NO"/>
         </w:rPr>
-        <w:t xml:space="preserve">to </w:t>
-      </w:r>
-      <w:proofErr w:type="spellStart"/>
-      <w:r>
-        <w:rPr>
-          <w:rFonts w:ascii="Arial" w:eastAsia="Times New Roman" w:hAnsi="Arial" w:cs="Arial"/>
-          <w:color w:val="000000"/>
-          <w:sz w:val="24"/>
-          <w:szCs w:val="24"/>
-          <w:lang w:val="en-US" w:eastAsia="nb-NO"/>
-        </w:rPr>
-        <w:t>intercompare</w:t>
-      </w:r>
-      <w:proofErr w:type="spellEnd"/>
+        <w:t xml:space="preserve">to intercompare </w:t>
+      </w:r>
+      <w:r>
+        <w:rPr>
+          <w:rFonts w:ascii="Arial" w:eastAsia="Times New Roman" w:hAnsi="Arial" w:cs="Arial"/>
+          <w:color w:val="000000"/>
+          <w:sz w:val="24"/>
+          <w:szCs w:val="24"/>
+          <w:lang w:val="en-US" w:eastAsia="nb-NO"/>
+        </w:rPr>
+        <w:t>the</w:t>
+      </w:r>
+      <w:r>
+        <w:rPr>
+          <w:rFonts w:ascii="Arial" w:eastAsia="Times New Roman" w:hAnsi="Arial" w:cs="Arial"/>
+          <w:color w:val="000000"/>
+          <w:sz w:val="24"/>
+          <w:szCs w:val="24"/>
+          <w:lang w:val="en-US" w:eastAsia="nb-NO"/>
+        </w:rPr>
+        <w:t>ir</w:t>
+      </w:r>
       <w:r>
         <w:rPr>
           <w:rFonts w:ascii="Arial" w:eastAsia="Times New Roman" w:hAnsi="Arial" w:cs="Arial"/>
@@ -895,36 +852,6 @@
           <w:szCs w:val="24"/>
           <w:lang w:val="en-US" w:eastAsia="nb-NO"/>
         </w:rPr>
-        <w:t>the</w:t>
-      </w:r>
-      <w:r>
-        <w:rPr>
-          <w:rFonts w:ascii="Arial" w:eastAsia="Times New Roman" w:hAnsi="Arial" w:cs="Arial"/>
-          <w:color w:val="000000"/>
-          <w:sz w:val="24"/>
-          <w:szCs w:val="24"/>
-          <w:lang w:val="en-US" w:eastAsia="nb-NO"/>
-        </w:rPr>
-        <w:t>ir</w:t>
-      </w:r>
-      <w:r>
-        <w:rPr>
-          <w:rFonts w:ascii="Arial" w:eastAsia="Times New Roman" w:hAnsi="Arial" w:cs="Arial"/>
-          <w:color w:val="000000"/>
-          <w:sz w:val="24"/>
-          <w:szCs w:val="24"/>
-          <w:lang w:val="en-US" w:eastAsia="nb-NO"/>
-        </w:rPr>
-        <w:t xml:space="preserve"> </w:t>
-      </w:r>
-      <w:r>
-        <w:rPr>
-          <w:rFonts w:ascii="Arial" w:eastAsia="Times New Roman" w:hAnsi="Arial" w:cs="Arial"/>
-          <w:color w:val="000000"/>
-          <w:sz w:val="24"/>
-          <w:szCs w:val="24"/>
-          <w:lang w:val="en-US" w:eastAsia="nb-NO"/>
-        </w:rPr>
         <w:t>peatland models. </w:t>
       </w:r>
       <w:r>
@@ -955,81 +882,37 @@
           <w:szCs w:val="24"/>
           <w:lang w:val="en-US" w:eastAsia="nb-NO"/>
         </w:rPr>
-        <w:t>the</w:t>
-      </w:r>
-      <w:r>
-        <w:rPr>
-          <w:rFonts w:ascii="Arial" w:eastAsia="Times New Roman" w:hAnsi="Arial" w:cs="Arial"/>
-          <w:color w:val="000000"/>
-          <w:sz w:val="24"/>
-          <w:szCs w:val="24"/>
-          <w:lang w:val="en-US" w:eastAsia="nb-NO"/>
-        </w:rPr>
-        <w:t xml:space="preserve"> model </w:t>
-      </w:r>
-      <w:proofErr w:type="spellStart"/>
-      <w:r>
-        <w:rPr>
-          <w:rFonts w:ascii="Arial" w:eastAsia="Times New Roman" w:hAnsi="Arial" w:cs="Arial"/>
-          <w:color w:val="000000"/>
-          <w:sz w:val="24"/>
-          <w:szCs w:val="24"/>
-          <w:lang w:val="en-US" w:eastAsia="nb-NO"/>
-        </w:rPr>
-        <w:t>intercomparis</w:t>
-      </w:r>
-      <w:r>
-        <w:rPr>
-          <w:rFonts w:ascii="Arial" w:eastAsia="Times New Roman" w:hAnsi="Arial" w:cs="Arial"/>
-          <w:color w:val="000000"/>
-          <w:sz w:val="24"/>
-          <w:szCs w:val="24"/>
-          <w:lang w:val="en-US" w:eastAsia="nb-NO"/>
-        </w:rPr>
-        <w:t>ion</w:t>
-      </w:r>
-      <w:proofErr w:type="spellEnd"/>
-      <w:r>
-        <w:rPr>
-          <w:rFonts w:ascii="Arial" w:eastAsia="Times New Roman" w:hAnsi="Arial" w:cs="Arial"/>
-          <w:color w:val="000000"/>
-          <w:sz w:val="24"/>
-          <w:szCs w:val="24"/>
-          <w:lang w:val="en-US" w:eastAsia="nb-NO"/>
-        </w:rPr>
-        <w:t xml:space="preserve"> study </w:t>
-      </w:r>
-      <w:r>
-        <w:rPr>
-          <w:rFonts w:ascii="Arial" w:eastAsia="Times New Roman" w:hAnsi="Arial" w:cs="Arial"/>
-          <w:color w:val="000000"/>
-          <w:sz w:val="24"/>
-          <w:szCs w:val="24"/>
-          <w:lang w:val="en-US" w:eastAsia="nb-NO"/>
-        </w:rPr>
-        <w:t xml:space="preserve">in which we will perform </w:t>
-      </w:r>
-      <w:proofErr w:type="spellStart"/>
-      <w:r>
-        <w:rPr>
-          <w:rFonts w:ascii="Arial" w:eastAsia="Times New Roman" w:hAnsi="Arial" w:cs="Arial"/>
-          <w:color w:val="000000"/>
-          <w:sz w:val="24"/>
-          <w:szCs w:val="24"/>
-          <w:lang w:val="en-US" w:eastAsia="nb-NO"/>
-        </w:rPr>
-        <w:t>hindcast</w:t>
-      </w:r>
-      <w:proofErr w:type="spellEnd"/>
-      <w:r>
-        <w:rPr>
-          <w:rFonts w:ascii="Arial" w:eastAsia="Times New Roman" w:hAnsi="Arial" w:cs="Arial"/>
-          <w:color w:val="000000"/>
-          <w:sz w:val="24"/>
-          <w:szCs w:val="24"/>
-          <w:lang w:val="en-US" w:eastAsia="nb-NO"/>
-        </w:rPr>
-        <w:t xml:space="preserve"> and future experiments with</w:t>
+        <w:t>this</w:t>
+      </w:r>
+      <w:r>
+        <w:rPr>
+          <w:rFonts w:ascii="Arial" w:eastAsia="Times New Roman" w:hAnsi="Arial" w:cs="Arial"/>
+          <w:color w:val="000000"/>
+          <w:sz w:val="24"/>
+          <w:szCs w:val="24"/>
+          <w:lang w:val="en-US" w:eastAsia="nb-NO"/>
+        </w:rPr>
+        <w:t xml:space="preserve"> model intercomparis</w:t>
+      </w:r>
+      <w:r>
+        <w:rPr>
+          <w:rFonts w:ascii="Arial" w:eastAsia="Times New Roman" w:hAnsi="Arial" w:cs="Arial"/>
+          <w:color w:val="000000"/>
+          <w:sz w:val="24"/>
+          <w:szCs w:val="24"/>
+          <w:lang w:val="en-US" w:eastAsia="nb-NO"/>
+        </w:rPr>
+        <w:t xml:space="preserve">ion study </w:t>
+      </w:r>
+      <w:r>
+        <w:rPr>
+          <w:rFonts w:ascii="Arial" w:eastAsia="Times New Roman" w:hAnsi="Arial" w:cs="Arial"/>
+          <w:color w:val="000000"/>
+          <w:sz w:val="24"/>
+          <w:szCs w:val="24"/>
+          <w:lang w:val="en-US" w:eastAsia="nb-NO"/>
+        </w:rPr>
+        <w:t>in which we will perform hindcast and future experiments with</w:t>
       </w:r>
       <w:r>
         <w:rPr>
@@ -1446,29 +1329,7 @@
           <w:szCs w:val="24"/>
           <w:lang w:val="en-US" w:eastAsia="nb-NO"/>
         </w:rPr>
-        <w:t xml:space="preserve"> emission and mitigate climate change, particularly Intergovernmental Panel </w:t>
-      </w:r>
-      <w:proofErr w:type="spellStart"/>
-      <w:r>
-        <w:rPr>
-          <w:rFonts w:ascii="Arial" w:eastAsia="Times New Roman" w:hAnsi="Arial" w:cs="Arial"/>
-          <w:color w:val="000000"/>
-          <w:sz w:val="24"/>
-          <w:szCs w:val="24"/>
-          <w:lang w:val="en-US" w:eastAsia="nb-NO"/>
-        </w:rPr>
-        <w:t>of</w:t>
-      </w:r>
-      <w:proofErr w:type="spellEnd"/>
-      <w:r>
-        <w:rPr>
-          <w:rFonts w:ascii="Arial" w:eastAsia="Times New Roman" w:hAnsi="Arial" w:cs="Arial"/>
-          <w:color w:val="000000"/>
-          <w:sz w:val="24"/>
-          <w:szCs w:val="24"/>
-          <w:lang w:val="en-US" w:eastAsia="nb-NO"/>
-        </w:rPr>
-        <w:t xml:space="preserve"> Climate Change (IPCC). Failing to contribute in this project not only create a knowledge gap </w:t>
+        <w:t xml:space="preserve"> emission and mitigate climate change, particularly Intergovernmental Panel of Climate Change (IPCC). Failing to contribute in this project not only create a knowledge gap </w:t>
       </w:r>
       <w:r>
         <w:rPr>
@@ -1508,7 +1369,57 @@
           <w:szCs w:val="24"/>
           <w:lang w:val="en-US" w:eastAsia="nb-NO"/>
         </w:rPr>
-        <w:t>findings of the peatland dynamics which could enable them to take concrete steps in order to protect peatlands for sequestering carbon.</w:t>
+        <w:t xml:space="preserve">findings of the peatland dynamics which could enable them to take concrete steps </w:t>
+      </w:r>
+      <w:r>
+        <w:rPr>
+          <w:rFonts w:ascii="Arial" w:eastAsia="Times New Roman" w:hAnsi="Arial" w:cs="Arial"/>
+          <w:color w:val="000000"/>
+          <w:sz w:val="24"/>
+          <w:szCs w:val="24"/>
+          <w:lang w:val="en-US" w:eastAsia="nb-NO"/>
+        </w:rPr>
+        <w:t>in relation with</w:t>
+      </w:r>
+      <w:r>
+        <w:rPr>
+          <w:rFonts w:ascii="Arial" w:eastAsia="Times New Roman" w:hAnsi="Arial" w:cs="Arial"/>
+          <w:color w:val="000000"/>
+          <w:sz w:val="24"/>
+          <w:szCs w:val="24"/>
+          <w:lang w:val="en-US" w:eastAsia="nb-NO"/>
+        </w:rPr>
+        <w:t xml:space="preserve"> peatlands </w:t>
+      </w:r>
+      <w:r>
+        <w:rPr>
+          <w:rFonts w:ascii="Arial" w:eastAsia="Times New Roman" w:hAnsi="Arial" w:cs="Arial"/>
+          <w:color w:val="000000"/>
+          <w:sz w:val="24"/>
+          <w:szCs w:val="24"/>
+          <w:lang w:val="en-US" w:eastAsia="nb-NO"/>
+        </w:rPr>
+        <w:t>role in the future</w:t>
+      </w:r>
+      <w:r>
+        <w:rPr>
+          <w:rFonts w:ascii="Arial" w:eastAsia="Times New Roman" w:hAnsi="Arial" w:cs="Arial"/>
+          <w:color w:val="000000"/>
+          <w:sz w:val="24"/>
+          <w:szCs w:val="24"/>
+          <w:lang w:val="en-US" w:eastAsia="nb-NO"/>
+        </w:rPr>
+        <w:t>.</w:t>
+      </w:r>
+      <w:r>
+        <w:rPr>
+          <w:rFonts w:ascii="Arial" w:eastAsia="Times New Roman" w:hAnsi="Arial" w:cs="Arial"/>
+          <w:color w:val="000000"/>
+          <w:sz w:val="24"/>
+          <w:szCs w:val="24"/>
+          <w:lang w:val="en-US" w:eastAsia="nb-NO"/>
+        </w:rPr>
+        <w:t xml:space="preserve"> Creating and executing any strategy to reduce carbon emissions can only be feasible when the current numbers are known.</w:t>
       </w:r>
     </w:p>
     <w:p>
@@ -1563,97 +1474,538 @@
     </w:p>
     <w:p>
       <w:pPr>
+        <w:pStyle w:val="ListParagraph"/>
+        <w:ind w:left="0"/>
+        <w:jc w:val="both"/>
+        <w:rPr>
+          <w:rFonts w:ascii="Arial" w:hAnsi="Arial" w:cs="Arial"/>
+          <w:color w:val="000000"/>
+          <w:sz w:val="24"/>
+          <w:szCs w:val="24"/>
+          <w:lang w:val="en-US"/>
+        </w:rPr>
+      </w:pPr>
+      <w:r>
+        <w:rPr>
+          <w:rFonts w:ascii="Arial" w:eastAsia="Times New Roman" w:hAnsi="Arial" w:cs="Arial"/>
+          <w:color w:val="000000"/>
+          <w:sz w:val="24"/>
+          <w:szCs w:val="24"/>
+          <w:lang w:val="en-US" w:eastAsia="nb-NO"/>
+        </w:rPr>
+        <w:lastRenderedPageBreak/>
+        <w:t>The international community estimated that around one trillion tonnes of Carbon (1000 PgC) can be emitted by the end of the century to limit the global temperature rise to 2 degree Celsius</w:t>
+      </w:r>
+      <w:r>
+        <w:rPr>
+          <w:rFonts w:ascii="Arial" w:eastAsia="Times New Roman" w:hAnsi="Arial" w:cs="Arial"/>
+          <w:color w:val="000000"/>
+          <w:sz w:val="24"/>
+          <w:szCs w:val="24"/>
+          <w:lang w:val="en-US" w:eastAsia="nb-NO"/>
+        </w:rPr>
+        <w:t xml:space="preserve"> above pre-industrial level. We have already burnt through more than 50% of the allocated budget, emitting 515 PgC since the industrial revolution (1861-1880), leaving 485 PgC in the budget. We are not clear how these climate sensitive ecosystems will behave in the future and will they provide options to delay the effects of climate by effectively managing these systems. If we continue to emit the CO</w:t>
+      </w:r>
+      <w:r>
+        <w:rPr>
+          <w:rFonts w:ascii="Arial" w:eastAsia="Times New Roman" w:hAnsi="Arial" w:cs="Arial"/>
+          <w:color w:val="000000"/>
+          <w:sz w:val="24"/>
+          <w:szCs w:val="24"/>
+          <w:vertAlign w:val="subscript"/>
+          <w:lang w:val="en-US" w:eastAsia="nb-NO"/>
+        </w:rPr>
+        <w:t>2</w:t>
+      </w:r>
+      <w:r>
+        <w:rPr>
+          <w:rFonts w:ascii="Arial" w:eastAsia="Times New Roman" w:hAnsi="Arial" w:cs="Arial"/>
+          <w:color w:val="000000"/>
+          <w:sz w:val="24"/>
+          <w:szCs w:val="24"/>
+          <w:lang w:val="en-US" w:eastAsia="nb-NO"/>
+        </w:rPr>
+        <w:t xml:space="preserve"> at this rate, we will burn out 1000 PgC by 2045.  </w:t>
+      </w:r>
+      <w:r>
+        <w:rPr>
+          <w:rFonts w:ascii="Arial" w:hAnsi="Arial" w:cs="Arial"/>
+          <w:color w:val="000000"/>
+          <w:sz w:val="24"/>
+          <w:szCs w:val="24"/>
+          <w:lang w:val="en-US"/>
+        </w:rPr>
+        <w:t xml:space="preserve">To achieve this goal, early and large-scale carbon emission </w:t>
+      </w:r>
+      <w:r>
+        <w:rPr>
+          <w:rFonts w:ascii="Arial" w:hAnsi="Arial" w:cs="Arial"/>
+          <w:color w:val="000000" w:themeColor="text1"/>
+          <w:sz w:val="24"/>
+          <w:szCs w:val="24"/>
+          <w:lang w:val="en-US"/>
+        </w:rPr>
+        <w:t xml:space="preserve">reductions are immediately </w:t>
+      </w:r>
+      <w:r>
+        <w:rPr>
+          <w:rFonts w:ascii="Arial" w:hAnsi="Arial" w:cs="Arial"/>
+          <w:color w:val="000000"/>
+          <w:sz w:val="24"/>
+          <w:szCs w:val="24"/>
+          <w:lang w:val="en-US"/>
+        </w:rPr>
+        <w:t xml:space="preserve">required to prevent any catastrophic damages. Peatlands are an important ecosystem type which not only store a huge amount of carbon </w:t>
+      </w:r>
+      <w:r>
+        <w:rPr>
+          <w:rFonts w:ascii="Arial" w:hAnsi="Arial" w:cs="Arial"/>
+          <w:color w:val="000000"/>
+          <w:sz w:val="24"/>
+          <w:szCs w:val="24"/>
+          <w:lang w:val="en-US"/>
+        </w:rPr>
+        <w:fldChar w:fldCharType="begin"/>
+      </w:r>
+      <w:r>
+        <w:rPr>
+          <w:rFonts w:ascii="Arial" w:hAnsi="Arial" w:cs="Arial"/>
+          <w:color w:val="000000"/>
+          <w:sz w:val="24"/>
+          <w:szCs w:val="24"/>
+          <w:lang w:val="en-US"/>
+        </w:rPr>
+        <w:instrText xml:space="preserve"> ADDIN EN.CITE &lt;EndNote&gt;&lt;Cite&gt;&lt;Author&gt;Yu&lt;/Author&gt;&lt;Year&gt;2012&lt;/Year&gt;&lt;RecNum&gt;1007&lt;/RecNum&gt;&lt;DisplayText&gt;(Yu 2012)&lt;/DisplayText&gt;&lt;record&gt;&lt;rec-number&gt;1007&lt;/rec-number&gt;&lt;foreign-keys&gt;&lt;key app="EN" db-id="rvsw2wxps0r59uedwsuvwpwdeaw0x5a0sf9e" timestamp="1546432240"&gt;1007&lt;/key&gt;&lt;/foreign-keys&gt;&lt;ref-type name="Journal Article"&gt;17&lt;/ref-type&gt;&lt;contributors&gt;&lt;authors&gt;&lt;author&gt;Yu, Z. C.&lt;/author&gt;&lt;/authors&gt;&lt;/contributors&gt;&lt;auth-address&gt;Lehigh Univ, Dept Earth &amp;amp; Environm Sci, Bethlehem, PA 18015 USA&lt;/auth-address&gt;&lt;titles&gt;&lt;title&gt;Northern peatland carbon stocks and dynamics: a review&lt;/title&gt;&lt;secondary-title&gt;Biogeosciences&lt;/secondary-title&gt;&lt;alt-title&gt;Biogeosciences&lt;/alt-title&gt;&lt;/titles&gt;&lt;periodical&gt;&lt;full-title&gt;Biogeosciences&lt;/full-title&gt;&lt;abbr-1&gt;Biogeosciences&lt;/abbr-1&gt;&lt;/periodical&gt;&lt;alt-periodical&gt;&lt;full-title&gt;Biogeosciences&lt;/full-title&gt;&lt;abbr-1&gt;Biogeosciences&lt;/abbr-1&gt;&lt;/alt-periodical&gt;&lt;pages&gt;4071-4085&lt;/pages&gt;&lt;volume&gt;9&lt;/volume&gt;&lt;number&gt;10&lt;/number&gt;&lt;keywords&gt;&lt;keyword&gt;continental western canada&lt;/keyword&gt;&lt;keyword&gt;last glacial maximum&lt;/keyword&gt;&lt;keyword&gt;accumulation rates&lt;/keyword&gt;&lt;keyword&gt;climate-change&lt;/keyword&gt;&lt;keyword&gt;soil carbon&lt;/keyword&gt;&lt;keyword&gt;greenhouse gases&lt;/keyword&gt;&lt;keyword&gt;southern finland&lt;/keyword&gt;&lt;keyword&gt;early holocene&lt;/keyword&gt;&lt;keyword&gt;raised mire&lt;/keyword&gt;&lt;keyword&gt;bog growth&lt;/keyword&gt;&lt;/keywords&gt;&lt;dates&gt;&lt;year&gt;2012&lt;/year&gt;&lt;/dates&gt;&lt;isbn&gt;1726-4170&lt;/isbn&gt;&lt;accession-num&gt;WOS:000310471800026&lt;/accession-num&gt;&lt;urls&gt;&lt;related-urls&gt;&lt;url&gt;&amp;lt;Go to ISI&amp;gt;://WOS:000310471800026&lt;/url&gt;&lt;url&gt;https://www.biogeosciences.net/9/4071/2012/bg-9-4071-2012.pdf&lt;/url&gt;&lt;/related-urls&gt;&lt;/urls&gt;&lt;electronic-resource-num&gt;10.5194/bg-9-4071-2012&lt;/electronic-resource-num&gt;&lt;language&gt;English&lt;/language&gt;&lt;/record&gt;&lt;/Cite&gt;&lt;/EndNote&gt;</w:instrText>
+      </w:r>
+      <w:r>
+        <w:rPr>
+          <w:rFonts w:ascii="Arial" w:hAnsi="Arial" w:cs="Arial"/>
+          <w:color w:val="000000"/>
+          <w:sz w:val="24"/>
+          <w:szCs w:val="24"/>
+          <w:lang w:val="en-US"/>
+        </w:rPr>
+        <w:fldChar w:fldCharType="separate"/>
+      </w:r>
+      <w:r>
+        <w:rPr>
+          <w:rFonts w:ascii="Arial" w:hAnsi="Arial" w:cs="Arial"/>
+          <w:noProof/>
+          <w:color w:val="000000"/>
+          <w:sz w:val="24"/>
+          <w:szCs w:val="24"/>
+          <w:lang w:val="en-US"/>
+        </w:rPr>
+        <w:t>(</w:t>
+      </w:r>
+      <w:hyperlink w:anchor="_ENREF_42" w:tooltip="Yu, 2012 #1007" w:history="1">
+        <w:r>
+          <w:rPr>
+            <w:rFonts w:ascii="Arial" w:hAnsi="Arial" w:cs="Arial"/>
+            <w:noProof/>
+            <w:color w:val="000000"/>
+            <w:sz w:val="24"/>
+            <w:szCs w:val="24"/>
+            <w:lang w:val="en-US"/>
+          </w:rPr>
+          <w:t>Yu 2012</w:t>
+        </w:r>
+      </w:hyperlink>
+      <w:r>
+        <w:rPr>
+          <w:rFonts w:ascii="Arial" w:hAnsi="Arial" w:cs="Arial"/>
+          <w:noProof/>
+          <w:color w:val="000000"/>
+          <w:sz w:val="24"/>
+          <w:szCs w:val="24"/>
+          <w:lang w:val="en-US"/>
+        </w:rPr>
+        <w:t>)</w:t>
+      </w:r>
+      <w:r>
+        <w:rPr>
+          <w:rFonts w:ascii="Arial" w:hAnsi="Arial" w:cs="Arial"/>
+          <w:color w:val="000000"/>
+          <w:sz w:val="24"/>
+          <w:szCs w:val="24"/>
+          <w:lang w:val="en-US"/>
+        </w:rPr>
+        <w:fldChar w:fldCharType="end"/>
+      </w:r>
+      <w:r>
+        <w:rPr>
+          <w:rFonts w:ascii="Arial" w:hAnsi="Arial" w:cs="Arial"/>
+          <w:color w:val="000000"/>
+          <w:sz w:val="24"/>
+          <w:szCs w:val="24"/>
+          <w:lang w:val="en-US"/>
+        </w:rPr>
+        <w:t xml:space="preserve"> (i.e. almost twice the size of the world’s forest) but have been playing a significant role in buffering the effects of climate change and have a big role to play in supporting climate adaptation and resilience </w:t>
+      </w:r>
+      <w:r>
+        <w:rPr>
+          <w:rFonts w:ascii="Arial" w:hAnsi="Arial" w:cs="Arial"/>
+          <w:color w:val="000000"/>
+          <w:sz w:val="24"/>
+          <w:szCs w:val="24"/>
+          <w:lang w:val="en-US"/>
+        </w:rPr>
+        <w:fldChar w:fldCharType="begin"/>
+      </w:r>
+      <w:r>
+        <w:rPr>
+          <w:rFonts w:ascii="Arial" w:hAnsi="Arial" w:cs="Arial"/>
+          <w:color w:val="000000"/>
+          <w:sz w:val="24"/>
+          <w:szCs w:val="24"/>
+          <w:lang w:val="en-US"/>
+        </w:rPr>
+        <w:instrText xml:space="preserve"> ADDIN EN.CITE &lt;EndNote&gt;&lt;Cite&gt;&lt;Author&gt;Leifeld&lt;/Author&gt;&lt;Year&gt;2018&lt;/Year&gt;&lt;RecNum&gt;2060&lt;/RecNum&gt;&lt;DisplayText&gt;(Leifeld&lt;style face="italic"&gt;, et al.&lt;/style&gt; 2018)&lt;/DisplayText&gt;&lt;record&gt;&lt;rec-number&gt;2060&lt;/rec-number&gt;&lt;foreign-keys&gt;&lt;key app="EN" db-id="rvsw2wxps0r59uedwsuvwpwdeaw0x5a0sf9e" timestamp="1550655915"&gt;2060&lt;/key&gt;&lt;/foreign-keys&gt;&lt;ref-type name="Journal Article"&gt;17&lt;/ref-type&gt;&lt;contributors&gt;&lt;authors&gt;&lt;author&gt;Leifeld, J.&lt;/author&gt;&lt;author&gt;Menichetti, L.&lt;/author&gt;&lt;/authors&gt;&lt;/contributors&gt;&lt;auth-address&gt;Agroscope, Climate &amp;amp; Agr Grp, Reckenholzstr 191, CH-8046 Zurich, Switzerland&amp;#xD;SLU Sveriges Lantbruksuniv, Ecol, Ulls Vag 16, S-75651 Uppsala, Sweden&lt;/auth-address&gt;&lt;titles&gt;&lt;title&gt;The underappreciated potential of peatlands in global climate change mitigation strategies&lt;/title&gt;&lt;secondary-title&gt;Nature Communications&lt;/secondary-title&gt;&lt;alt-title&gt;Nat Commun&lt;/alt-title&gt;&lt;/titles&gt;&lt;periodical&gt;&lt;full-title&gt;Nature Communications&lt;/full-title&gt;&lt;abbr-1&gt;Nat Commun&lt;/abbr-1&gt;&lt;/periodical&gt;&lt;alt-periodical&gt;&lt;full-title&gt;Nature Communications&lt;/full-title&gt;&lt;abbr-1&gt;Nat Commun&lt;/abbr-1&gt;&lt;/alt-periodical&gt;&lt;volume&gt;9&lt;/volume&gt;&lt;keywords&gt;&lt;keyword&gt;carbon sequestration&lt;/keyword&gt;&lt;keyword&gt;peat characteristics&lt;/keyword&gt;&lt;keyword&gt;nitrogen&lt;/keyword&gt;&lt;keyword&gt;soils&lt;/keyword&gt;&lt;keyword&gt;accumulation&lt;/keyword&gt;&lt;keyword&gt;emissions&lt;/keyword&gt;&lt;keyword&gt;database&lt;/keyword&gt;&lt;keyword&gt;storage&lt;/keyword&gt;&lt;keyword&gt;impact&lt;/keyword&gt;&lt;keyword&gt;future&lt;/keyword&gt;&lt;/keywords&gt;&lt;dates&gt;&lt;year&gt;2018&lt;/year&gt;&lt;pub-dates&gt;&lt;date&gt;Mar 14&lt;/date&gt;&lt;/pub-dates&gt;&lt;/dates&gt;&lt;isbn&gt;2041-1723&lt;/isbn&gt;&lt;accession-num&gt;WOS:000427377100001&lt;/accession-num&gt;&lt;urls&gt;&lt;related-urls&gt;&lt;url&gt;&amp;lt;Go to ISI&amp;gt;://WOS:000427377100001&lt;/url&gt;&lt;url&gt;https://www.nature.com/articles/s41467-018-03406-6.pdf&lt;/url&gt;&lt;/related-urls&gt;&lt;/urls&gt;&lt;electronic-resource-num&gt;ARTN 1071&amp;#xD;10.1038/s41467-018-03406-6&lt;/electronic-resource-num&gt;&lt;language&gt;English&lt;/language&gt;&lt;/record&gt;&lt;/Cite&gt;&lt;/EndNote&gt;</w:instrText>
+      </w:r>
+      <w:r>
+        <w:rPr>
+          <w:rFonts w:ascii="Arial" w:hAnsi="Arial" w:cs="Arial"/>
+          <w:color w:val="000000"/>
+          <w:sz w:val="24"/>
+          <w:szCs w:val="24"/>
+          <w:lang w:val="en-US"/>
+        </w:rPr>
+        <w:fldChar w:fldCharType="separate"/>
+      </w:r>
+      <w:r>
+        <w:rPr>
+          <w:rFonts w:ascii="Arial" w:hAnsi="Arial" w:cs="Arial"/>
+          <w:noProof/>
+          <w:color w:val="000000"/>
+          <w:sz w:val="24"/>
+          <w:szCs w:val="24"/>
+          <w:lang w:val="en-US"/>
+        </w:rPr>
+        <w:t>(</w:t>
+      </w:r>
+      <w:hyperlink w:anchor="_ENREF_22" w:tooltip="Leifeld, 2018 #2060" w:history="1">
+        <w:r>
+          <w:rPr>
+            <w:rFonts w:ascii="Arial" w:hAnsi="Arial" w:cs="Arial"/>
+            <w:noProof/>
+            <w:color w:val="000000"/>
+            <w:sz w:val="24"/>
+            <w:szCs w:val="24"/>
+            <w:lang w:val="en-US"/>
+          </w:rPr>
+          <w:t>Leifeld</w:t>
+        </w:r>
+        <w:r>
+          <w:rPr>
+            <w:rFonts w:ascii="Arial" w:hAnsi="Arial" w:cs="Arial"/>
+            <w:i/>
+            <w:noProof/>
+            <w:color w:val="000000"/>
+            <w:sz w:val="24"/>
+            <w:szCs w:val="24"/>
+            <w:lang w:val="en-US"/>
+          </w:rPr>
+          <w:t>, et al.</w:t>
+        </w:r>
+        <w:r>
+          <w:rPr>
+            <w:rFonts w:ascii="Arial" w:hAnsi="Arial" w:cs="Arial"/>
+            <w:noProof/>
+            <w:color w:val="000000"/>
+            <w:sz w:val="24"/>
+            <w:szCs w:val="24"/>
+            <w:lang w:val="en-US"/>
+          </w:rPr>
+          <w:t xml:space="preserve"> 2018</w:t>
+        </w:r>
+      </w:hyperlink>
+      <w:r>
+        <w:rPr>
+          <w:rFonts w:ascii="Arial" w:hAnsi="Arial" w:cs="Arial"/>
+          <w:noProof/>
+          <w:color w:val="000000"/>
+          <w:sz w:val="24"/>
+          <w:szCs w:val="24"/>
+          <w:lang w:val="en-US"/>
+        </w:rPr>
+        <w:t>)</w:t>
+      </w:r>
+      <w:r>
+        <w:rPr>
+          <w:rFonts w:ascii="Arial" w:hAnsi="Arial" w:cs="Arial"/>
+          <w:color w:val="000000"/>
+          <w:sz w:val="24"/>
+          <w:szCs w:val="24"/>
+          <w:lang w:val="en-US"/>
+        </w:rPr>
+        <w:fldChar w:fldCharType="end"/>
+      </w:r>
+      <w:r>
+        <w:rPr>
+          <w:rFonts w:ascii="Arial" w:hAnsi="Arial" w:cs="Arial"/>
+          <w:color w:val="000000"/>
+          <w:sz w:val="24"/>
+          <w:szCs w:val="24"/>
+          <w:lang w:val="en-US"/>
+        </w:rPr>
+        <w:t xml:space="preserve"> in coming decades. If they continue to take up carbon in the future, their conservation could be a simple, inexpensive and reliable mitigation option </w:t>
+      </w:r>
+      <w:r>
+        <w:rPr>
+          <w:rFonts w:ascii="Arial" w:hAnsi="Arial" w:cs="Arial"/>
+          <w:color w:val="000000"/>
+          <w:sz w:val="24"/>
+          <w:szCs w:val="24"/>
+          <w:lang w:val="en-US"/>
+        </w:rPr>
+        <w:fldChar w:fldCharType="begin">
+          <w:fldData xml:space="preserve">PEVuZE5vdGU+PENpdGU+PEF1dGhvcj5NYXJ0aW48L0F1dGhvcj48WWVhcj4yMDA5PC9ZZWFyPjxS
+ZWNOdW0+MjEyNDwvUmVjTnVtPjxEaXNwbGF5VGV4dD4oTWFydGluPHN0eWxlIGZhY2U9Iml0YWxp
+YyI+LCBldCBhbC48L3N0eWxlPiAyMDA5KTwvRGlzcGxheVRleHQ+PHJlY29yZD48cmVjLW51bWJl
+cj4yMTI0PC9yZWMtbnVtYmVyPjxmb3JlaWduLWtleXM+PGtleSBhcHA9IkVOIiBkYi1pZD0icnZz
+dzJ3eHBzMHI1OXVlZHdzdXZ3cHdkZWF3MHg1YTBzZjllIiB0aW1lc3RhbXA9IjE1Njc0Mzc5OTki
+PjIxMjQ8L2tleT48L2ZvcmVpZ24ta2V5cz48cmVmLXR5cGUgbmFtZT0iSm91cm5hbCBBcnRpY2xl
+Ij4xNzwvcmVmLXR5cGU+PGNvbnRyaWJ1dG9ycz48YXV0aG9ycz48YXV0aG9yPk1hcnRpbiwgSy4g
+TC48L2F1dGhvcj48YXV0aG9yPktpcmttYW4sIEwuIEsuPC9hdXRob3I+PC9hdXRob3JzPjwvY29u
+dHJpYnV0b3JzPjxhdXRoLWFkZHJlc3M+VW5pdiBHZW9yZ2lhLCBPZHVtIFNjaCBFY29sLCBBdGhl
+bnMsIEdBIDMwNjAyIFVTQSYjeEQ7SlcgSm9uZXMgRWNvbCBSZXMgQ3RyLCBOZXd0b24sIEdBIFVT
+QTwvYXV0aC1hZGRyZXNzPjx0aXRsZXM+PHRpdGxlPk1hbmFnZW1lbnQgb2YgZWNvbG9naWNhbCB0
+aHJlc2hvbGRzIHRvIHJlLWVzdGFibGlzaCBkaXN0dXJiYW5jZS1tYWludGFpbmVkIGhlcmJhY2Vv
+dXMgd2V0bGFuZHMgb2YgdGhlIHNvdXRoLWVhc3Rlcm4gVVNBPC90aXRsZT48c2Vjb25kYXJ5LXRp
+dGxlPkpvdXJuYWwgb2YgQXBwbGllZCBFY29sb2d5PC9zZWNvbmRhcnktdGl0bGU+PGFsdC10aXRs
+ZT5KIEFwcGwgRWNvbDwvYWx0LXRpdGxlPjwvdGl0bGVzPjxwZXJpb2RpY2FsPjxmdWxsLXRpdGxl
+PkpvdXJuYWwgb2YgQXBwbGllZCBFY29sb2d5PC9mdWxsLXRpdGxlPjxhYmJyLTE+SiBBcHBsIEVj
+b2w8L2FiYnItMT48L3BlcmlvZGljYWw+PGFsdC1wZXJpb2RpY2FsPjxmdWxsLXRpdGxlPkpvdXJu
+YWwgb2YgQXBwbGllZCBFY29sb2d5PC9mdWxsLXRpdGxlPjxhYmJyLTE+SiBBcHBsIEVjb2w8L2Fi
+YnItMT48L2FsdC1wZXJpb2RpY2FsPjxwYWdlcz45MDYtOTE0PC9wYWdlcz48dm9sdW1lPjQ2PC92
+b2x1bWU+PG51bWJlcj40PC9udW1iZXI+PGtleXdvcmRzPjxrZXl3b3JkPmFkYXB0aXZlIG1hbmFn
+ZW1lbnQ8L2tleXdvcmQ+PGtleXdvcmQ+YWx0ZXJuYXRpdmUgY29tbXVuaXR5IHN0YXRlPC9rZXl3
+b3JkPjxrZXl3b3JkPmNvYXN0YWwgcGxhaW48L2tleXdvcmQ+PGtleXdvcmQ+ZGVwcmVzc2lvbiB3
+ZXRsYW5kPC9rZXl3b3JkPjxrZXl3b3JkPmVjb2xvZ2ljYWwgdGhyZXNob2xkPC9rZXl3b3JkPjxr
+ZXl3b3JkPmZpcmU8L2tleXdvcmQ+PGtleXdvcmQ+aGFyZHdvb2QgcmVtb3ZhbDwva2V5d29yZD48
+a2V5d29yZD5sb25nbGVhZiBwaW5lIGVjb3N5c3RlbTwva2V5d29yZD48a2V5d29yZD5yZXN0b3Jh
+dGlvbjwva2V5d29yZD48a2V5d29yZD5zZWVkIGJhbms8L2tleXdvcmQ+PGtleXdvcmQ+cGxhaW4g
+ZGVwcmVzc2lvbiB3ZXRsYW5kczwva2V5d29yZD48a2V5d29yZD5wbGFudC1zcGVjaWVzIGRpdmVy
+c2l0eTwva2V5d29yZD48a2V5d29yZD5jYXJvbGluYSBiYXkgd2V0bGFuZHM8L2tleXdvcmQ+PGtl
+eXdvcmQ+dW5pdGVkLXN0YXRlczwva2V5d29yZD48a2V5d29yZD5jb2FzdGFsLXBsYWluPC9rZXl3
+b3JkPjxrZXl3b3JkPmNvbW11bml0eSBjb21wb3NpdGlvbjwva2V5d29yZD48a2V5d29yZD5yZXN0
+b3JhdGlvbiBlY29sb2d5PC9rZXl3b3JkPjxrZXl3b3JkPnZlZ2V0YXRpb24gY2hhbmdlPC9rZXl3
+b3JkPjxrZXl3b3JkPnBpbmUgc2F2YW5uYXM8L2tleXdvcmQ+PGtleXdvcmQ+ZmlyZTwva2V5d29y
+ZD48L2tleXdvcmRzPjxkYXRlcz48eWVhcj4yMDA5PC95ZWFyPjxwdWItZGF0ZXM+PGRhdGU+QXVn
+PC9kYXRlPjwvcHViLWRhdGVzPjwvZGF0ZXM+PGlzYm4+MDAyMS04OTAxPC9pc2JuPjxhY2Nlc3Np
+b24tbnVtPldPUzowMDAyNjc3MDYwMDAwMjA8L2FjY2Vzc2lvbi1udW0+PHVybHM+PHJlbGF0ZWQt
+dXJscz48dXJsPiZsdDtHbyB0byBJU0kmZ3Q7Oi8vV09TOjAwMDI2NzcwNjAwMDAyMDwvdXJsPjx1
+cmw+aHR0cHM6Ly9iZXNqb3VybmFscy5vbmxpbmVsaWJyYXJ5LndpbGV5LmNvbS9kb2kvZnVsbC8x
+MC4xMTExL2ouMTM2NS0yNjY0LjIwMDkuMDE2NTkueDwvdXJsPjwvcmVsYXRlZC11cmxzPjwvdXJs
+cz48ZWxlY3Ryb25pYy1yZXNvdXJjZS1udW0+MTAuMTExMS9qLjEzNjUtMjY2NC4yMDA5LjAxNjU5
+Lng8L2VsZWN0cm9uaWMtcmVzb3VyY2UtbnVtPjxsYW5ndWFnZT5FbmdsaXNoPC9sYW5ndWFnZT48
+L3JlY29yZD48L0NpdGU+PC9FbmROb3RlPgB=
+</w:fldData>
+        </w:fldChar>
+      </w:r>
+      <w:r>
+        <w:rPr>
+          <w:rFonts w:ascii="Arial" w:hAnsi="Arial" w:cs="Arial"/>
+          <w:color w:val="000000"/>
+          <w:sz w:val="24"/>
+          <w:szCs w:val="24"/>
+          <w:lang w:val="en-US"/>
+        </w:rPr>
+        <w:instrText xml:space="preserve"> ADDIN EN.CITE </w:instrText>
+      </w:r>
+      <w:r>
+        <w:rPr>
+          <w:rFonts w:ascii="Arial" w:hAnsi="Arial" w:cs="Arial"/>
+          <w:color w:val="000000"/>
+          <w:sz w:val="24"/>
+          <w:szCs w:val="24"/>
+          <w:lang w:val="en-US"/>
+        </w:rPr>
+        <w:fldChar w:fldCharType="begin">
+          <w:fldData xml:space="preserve">PEVuZE5vdGU+PENpdGU+PEF1dGhvcj5NYXJ0aW48L0F1dGhvcj48WWVhcj4yMDA5PC9ZZWFyPjxS
+ZWNOdW0+MjEyNDwvUmVjTnVtPjxEaXNwbGF5VGV4dD4oTWFydGluPHN0eWxlIGZhY2U9Iml0YWxp
+YyI+LCBldCBhbC48L3N0eWxlPiAyMDA5KTwvRGlzcGxheVRleHQ+PHJlY29yZD48cmVjLW51bWJl
+cj4yMTI0PC9yZWMtbnVtYmVyPjxmb3JlaWduLWtleXM+PGtleSBhcHA9IkVOIiBkYi1pZD0icnZz
+dzJ3eHBzMHI1OXVlZHdzdXZ3cHdkZWF3MHg1YTBzZjllIiB0aW1lc3RhbXA9IjE1Njc0Mzc5OTki
+PjIxMjQ8L2tleT48L2ZvcmVpZ24ta2V5cz48cmVmLXR5cGUgbmFtZT0iSm91cm5hbCBBcnRpY2xl
+Ij4xNzwvcmVmLXR5cGU+PGNvbnRyaWJ1dG9ycz48YXV0aG9ycz48YXV0aG9yPk1hcnRpbiwgSy4g
+TC48L2F1dGhvcj48YXV0aG9yPktpcmttYW4sIEwuIEsuPC9hdXRob3I+PC9hdXRob3JzPjwvY29u
+dHJpYnV0b3JzPjxhdXRoLWFkZHJlc3M+VW5pdiBHZW9yZ2lhLCBPZHVtIFNjaCBFY29sLCBBdGhl
+bnMsIEdBIDMwNjAyIFVTQSYjeEQ7SlcgSm9uZXMgRWNvbCBSZXMgQ3RyLCBOZXd0b24sIEdBIFVT
+QTwvYXV0aC1hZGRyZXNzPjx0aXRsZXM+PHRpdGxlPk1hbmFnZW1lbnQgb2YgZWNvbG9naWNhbCB0
+aHJlc2hvbGRzIHRvIHJlLWVzdGFibGlzaCBkaXN0dXJiYW5jZS1tYWludGFpbmVkIGhlcmJhY2Vv
+dXMgd2V0bGFuZHMgb2YgdGhlIHNvdXRoLWVhc3Rlcm4gVVNBPC90aXRsZT48c2Vjb25kYXJ5LXRp
+dGxlPkpvdXJuYWwgb2YgQXBwbGllZCBFY29sb2d5PC9zZWNvbmRhcnktdGl0bGU+PGFsdC10aXRs
+ZT5KIEFwcGwgRWNvbDwvYWx0LXRpdGxlPjwvdGl0bGVzPjxwZXJpb2RpY2FsPjxmdWxsLXRpdGxl
+PkpvdXJuYWwgb2YgQXBwbGllZCBFY29sb2d5PC9mdWxsLXRpdGxlPjxhYmJyLTE+SiBBcHBsIEVj
+b2w8L2FiYnItMT48L3BlcmlvZGljYWw+PGFsdC1wZXJpb2RpY2FsPjxmdWxsLXRpdGxlPkpvdXJu
+YWwgb2YgQXBwbGllZCBFY29sb2d5PC9mdWxsLXRpdGxlPjxhYmJyLTE+SiBBcHBsIEVjb2w8L2Fi
+YnItMT48L2FsdC1wZXJpb2RpY2FsPjxwYWdlcz45MDYtOTE0PC9wYWdlcz48dm9sdW1lPjQ2PC92
+b2x1bWU+PG51bWJlcj40PC9udW1iZXI+PGtleXdvcmRzPjxrZXl3b3JkPmFkYXB0aXZlIG1hbmFn
+ZW1lbnQ8L2tleXdvcmQ+PGtleXdvcmQ+YWx0ZXJuYXRpdmUgY29tbXVuaXR5IHN0YXRlPC9rZXl3
+b3JkPjxrZXl3b3JkPmNvYXN0YWwgcGxhaW48L2tleXdvcmQ+PGtleXdvcmQ+ZGVwcmVzc2lvbiB3
+ZXRsYW5kPC9rZXl3b3JkPjxrZXl3b3JkPmVjb2xvZ2ljYWwgdGhyZXNob2xkPC9rZXl3b3JkPjxr
+ZXl3b3JkPmZpcmU8L2tleXdvcmQ+PGtleXdvcmQ+aGFyZHdvb2QgcmVtb3ZhbDwva2V5d29yZD48
+a2V5d29yZD5sb25nbGVhZiBwaW5lIGVjb3N5c3RlbTwva2V5d29yZD48a2V5d29yZD5yZXN0b3Jh
+dGlvbjwva2V5d29yZD48a2V5d29yZD5zZWVkIGJhbms8L2tleXdvcmQ+PGtleXdvcmQ+cGxhaW4g
+ZGVwcmVzc2lvbiB3ZXRsYW5kczwva2V5d29yZD48a2V5d29yZD5wbGFudC1zcGVjaWVzIGRpdmVy
+c2l0eTwva2V5d29yZD48a2V5d29yZD5jYXJvbGluYSBiYXkgd2V0bGFuZHM8L2tleXdvcmQ+PGtl
+eXdvcmQ+dW5pdGVkLXN0YXRlczwva2V5d29yZD48a2V5d29yZD5jb2FzdGFsLXBsYWluPC9rZXl3
+b3JkPjxrZXl3b3JkPmNvbW11bml0eSBjb21wb3NpdGlvbjwva2V5d29yZD48a2V5d29yZD5yZXN0
+b3JhdGlvbiBlY29sb2d5PC9rZXl3b3JkPjxrZXl3b3JkPnZlZ2V0YXRpb24gY2hhbmdlPC9rZXl3
+b3JkPjxrZXl3b3JkPnBpbmUgc2F2YW5uYXM8L2tleXdvcmQ+PGtleXdvcmQ+ZmlyZTwva2V5d29y
+ZD48L2tleXdvcmRzPjxkYXRlcz48eWVhcj4yMDA5PC95ZWFyPjxwdWItZGF0ZXM+PGRhdGU+QXVn
+PC9kYXRlPjwvcHViLWRhdGVzPjwvZGF0ZXM+PGlzYm4+MDAyMS04OTAxPC9pc2JuPjxhY2Nlc3Np
+b24tbnVtPldPUzowMDAyNjc3MDYwMDAwMjA8L2FjY2Vzc2lvbi1udW0+PHVybHM+PHJlbGF0ZWQt
+dXJscz48dXJsPiZsdDtHbyB0byBJU0kmZ3Q7Oi8vV09TOjAwMDI2NzcwNjAwMDAyMDwvdXJsPjx1
+cmw+aHR0cHM6Ly9iZXNqb3VybmFscy5vbmxpbmVsaWJyYXJ5LndpbGV5LmNvbS9kb2kvZnVsbC8x
+MC4xMTExL2ouMTM2NS0yNjY0LjIwMDkuMDE2NTkueDwvdXJsPjwvcmVsYXRlZC11cmxzPjwvdXJs
+cz48ZWxlY3Ryb25pYy1yZXNvdXJjZS1udW0+MTAuMTExMS9qLjEzNjUtMjY2NC4yMDA5LjAxNjU5
+Lng8L2VsZWN0cm9uaWMtcmVzb3VyY2UtbnVtPjxsYW5ndWFnZT5FbmdsaXNoPC9sYW5ndWFnZT48
+L3JlY29yZD48L0NpdGU+PC9FbmROb3RlPgB=
+</w:fldData>
+        </w:fldChar>
+      </w:r>
+      <w:r>
+        <w:rPr>
+          <w:rFonts w:ascii="Arial" w:hAnsi="Arial" w:cs="Arial"/>
+          <w:color w:val="000000"/>
+          <w:sz w:val="24"/>
+          <w:szCs w:val="24"/>
+          <w:lang w:val="en-US"/>
+        </w:rPr>
+        <w:instrText xml:space="preserve"> ADDIN EN.CITE.DATA </w:instrText>
+      </w:r>
+      <w:r>
+        <w:rPr>
+          <w:rFonts w:ascii="Arial" w:hAnsi="Arial" w:cs="Arial"/>
+          <w:color w:val="000000"/>
+          <w:sz w:val="24"/>
+          <w:szCs w:val="24"/>
+          <w:lang w:val="en-US"/>
+        </w:rPr>
+      </w:r>
+      <w:r>
+        <w:rPr>
+          <w:rFonts w:ascii="Arial" w:hAnsi="Arial" w:cs="Arial"/>
+          <w:color w:val="000000"/>
+          <w:sz w:val="24"/>
+          <w:szCs w:val="24"/>
+          <w:lang w:val="en-US"/>
+        </w:rPr>
+        <w:fldChar w:fldCharType="end"/>
+      </w:r>
+      <w:r>
+        <w:rPr>
+          <w:rFonts w:ascii="Arial" w:hAnsi="Arial" w:cs="Arial"/>
+          <w:color w:val="000000"/>
+          <w:sz w:val="24"/>
+          <w:szCs w:val="24"/>
+          <w:lang w:val="en-US"/>
+        </w:rPr>
+      </w:r>
+      <w:r>
+        <w:rPr>
+          <w:rFonts w:ascii="Arial" w:hAnsi="Arial" w:cs="Arial"/>
+          <w:color w:val="000000"/>
+          <w:sz w:val="24"/>
+          <w:szCs w:val="24"/>
+          <w:lang w:val="en-US"/>
+        </w:rPr>
+        <w:fldChar w:fldCharType="separate"/>
+      </w:r>
+      <w:r>
+        <w:rPr>
+          <w:rFonts w:ascii="Arial" w:hAnsi="Arial" w:cs="Arial"/>
+          <w:noProof/>
+          <w:color w:val="000000"/>
+          <w:sz w:val="24"/>
+          <w:szCs w:val="24"/>
+          <w:lang w:val="en-US"/>
+        </w:rPr>
+        <w:t>(</w:t>
+      </w:r>
+      <w:hyperlink w:anchor="_ENREF_25" w:tooltip="Martin, 2009 #2124" w:history="1">
+        <w:r>
+          <w:rPr>
+            <w:rFonts w:ascii="Arial" w:hAnsi="Arial" w:cs="Arial"/>
+            <w:noProof/>
+            <w:color w:val="000000"/>
+            <w:sz w:val="24"/>
+            <w:szCs w:val="24"/>
+            <w:lang w:val="en-US"/>
+          </w:rPr>
+          <w:t>Martin</w:t>
+        </w:r>
+        <w:r>
+          <w:rPr>
+            <w:rFonts w:ascii="Arial" w:hAnsi="Arial" w:cs="Arial"/>
+            <w:i/>
+            <w:noProof/>
+            <w:color w:val="000000"/>
+            <w:sz w:val="24"/>
+            <w:szCs w:val="24"/>
+            <w:lang w:val="en-US"/>
+          </w:rPr>
+          <w:t>, et al.</w:t>
+        </w:r>
+        <w:r>
+          <w:rPr>
+            <w:rFonts w:ascii="Arial" w:hAnsi="Arial" w:cs="Arial"/>
+            <w:noProof/>
+            <w:color w:val="000000"/>
+            <w:sz w:val="24"/>
+            <w:szCs w:val="24"/>
+            <w:lang w:val="en-US"/>
+          </w:rPr>
+          <w:t xml:space="preserve"> 2009</w:t>
+        </w:r>
+      </w:hyperlink>
+      <w:r>
+        <w:rPr>
+          <w:rFonts w:ascii="Arial" w:hAnsi="Arial" w:cs="Arial"/>
+          <w:noProof/>
+          <w:color w:val="000000"/>
+          <w:sz w:val="24"/>
+          <w:szCs w:val="24"/>
+          <w:lang w:val="en-US"/>
+        </w:rPr>
+        <w:t>)</w:t>
+      </w:r>
+      <w:r>
+        <w:rPr>
+          <w:rFonts w:ascii="Arial" w:hAnsi="Arial" w:cs="Arial"/>
+          <w:color w:val="000000"/>
+          <w:sz w:val="24"/>
+          <w:szCs w:val="24"/>
+          <w:lang w:val="en-US"/>
+        </w:rPr>
+        <w:fldChar w:fldCharType="end"/>
+      </w:r>
+      <w:r>
+        <w:rPr>
+          <w:rFonts w:ascii="Arial" w:hAnsi="Arial" w:cs="Arial"/>
+          <w:color w:val="000000"/>
+          <w:sz w:val="24"/>
+          <w:szCs w:val="24"/>
+          <w:lang w:val="en-US"/>
+        </w:rPr>
+        <w:t>.</w:t>
+      </w:r>
+    </w:p>
+    <w:p>
+      <w:pPr>
         <w:spacing w:after="0" w:line="240" w:lineRule="auto"/>
         <w:jc w:val="both"/>
         <w:rPr>
           <w:rFonts w:ascii="Arial" w:eastAsia="Times New Roman" w:hAnsi="Arial" w:cs="Arial"/>
-          <w:color w:val="000000"/>
-          <w:sz w:val="24"/>
-          <w:szCs w:val="24"/>
-          <w:lang w:val="en-US" w:eastAsia="nb-NO"/>
-        </w:rPr>
-      </w:pPr>
-      <w:r>
-        <w:rPr>
-          <w:rFonts w:ascii="Arial" w:eastAsia="Times New Roman" w:hAnsi="Arial" w:cs="Arial"/>
-          <w:color w:val="000000"/>
-          <w:sz w:val="24"/>
-          <w:szCs w:val="24"/>
-          <w:lang w:val="en-US" w:eastAsia="nb-NO"/>
-        </w:rPr>
-        <w:lastRenderedPageBreak/>
-        <w:t xml:space="preserve">The main </w:t>
-      </w:r>
-      <w:r>
-        <w:rPr>
-          <w:rFonts w:ascii="Arial" w:eastAsia="Times New Roman" w:hAnsi="Arial" w:cs="Arial"/>
-          <w:color w:val="000000"/>
-          <w:sz w:val="24"/>
-          <w:szCs w:val="24"/>
-          <w:lang w:val="en-US" w:eastAsia="nb-NO"/>
-        </w:rPr>
-        <w:t>aim</w:t>
-      </w:r>
-      <w:r>
-        <w:rPr>
-          <w:rFonts w:ascii="Arial" w:eastAsia="Times New Roman" w:hAnsi="Arial" w:cs="Arial"/>
-          <w:color w:val="000000"/>
-          <w:sz w:val="24"/>
-          <w:szCs w:val="24"/>
-          <w:lang w:val="en-US" w:eastAsia="nb-NO"/>
-        </w:rPr>
-        <w:t xml:space="preserve"> of the study is to review </w:t>
-      </w:r>
-      <w:r>
-        <w:rPr>
-          <w:rFonts w:ascii="Arial" w:eastAsia="Times New Roman" w:hAnsi="Arial" w:cs="Arial"/>
-          <w:color w:val="000000"/>
-          <w:sz w:val="24"/>
-          <w:szCs w:val="24"/>
-          <w:lang w:val="en-US" w:eastAsia="nb-NO"/>
-        </w:rPr>
-        <w:t xml:space="preserve">the </w:t>
-      </w:r>
-      <w:r>
-        <w:rPr>
-          <w:rFonts w:ascii="Arial" w:eastAsia="Times New Roman" w:hAnsi="Arial" w:cs="Arial"/>
-          <w:color w:val="000000"/>
-          <w:sz w:val="24"/>
-          <w:szCs w:val="24"/>
-          <w:lang w:val="en-US" w:eastAsia="nb-NO"/>
-        </w:rPr>
-        <w:t>current state-of-the-art peatland models that can be applied at global/hemispheric scale and to evaluate the contribution of northern peatlands (&gt;30°N) to the global carbon cycle in historical past (1860-2005) and in the future (2006-2300).</w:t>
-      </w:r>
-      <w:r>
-        <w:rPr>
-          <w:rFonts w:ascii="Arial" w:eastAsia="Times New Roman" w:hAnsi="Arial" w:cs="Arial"/>
-          <w:color w:val="000000"/>
-          <w:sz w:val="24"/>
-          <w:szCs w:val="24"/>
-          <w:lang w:val="en-US" w:eastAsia="nb-NO"/>
-        </w:rPr>
-        <w:t xml:space="preserve">  The </w:t>
-      </w:r>
-      <w:r>
-        <w:rPr>
-          <w:rFonts w:ascii="Arial" w:eastAsia="Times New Roman" w:hAnsi="Arial" w:cs="Arial"/>
-          <w:color w:val="000000"/>
-          <w:sz w:val="24"/>
-          <w:szCs w:val="24"/>
-          <w:lang w:val="en-US" w:eastAsia="nb-NO"/>
-        </w:rPr>
-        <w:t>specific</w:t>
-      </w:r>
-      <w:r>
-        <w:rPr>
-          <w:rFonts w:ascii="Arial" w:eastAsia="Times New Roman" w:hAnsi="Arial" w:cs="Arial"/>
-          <w:color w:val="000000"/>
-          <w:sz w:val="24"/>
-          <w:szCs w:val="24"/>
-          <w:lang w:val="en-US" w:eastAsia="nb-NO"/>
-        </w:rPr>
-        <w:t xml:space="preserve"> objectives of the study are:</w:t>
-      </w:r>
+          <w:b/>
+          <w:color w:val="000000"/>
+          <w:sz w:val="24"/>
+          <w:szCs w:val="24"/>
+          <w:lang w:val="en-US" w:eastAsia="nb-NO"/>
+        </w:rPr>
+      </w:pPr>
     </w:p>
     <w:p>
       <w:pPr>
@@ -1667,28 +2019,105 @@
           <w:lang w:val="en-US" w:eastAsia="nb-NO"/>
         </w:rPr>
       </w:pPr>
-    </w:p>
-    <w:p>
-      <w:pPr>
-        <w:spacing w:after="0" w:line="240" w:lineRule="auto"/>
-        <w:jc w:val="both"/>
-        <w:rPr>
-          <w:rFonts w:ascii="Arial" w:eastAsia="Times New Roman" w:hAnsi="Arial" w:cs="Arial"/>
-          <w:color w:val="000000"/>
-          <w:sz w:val="24"/>
-          <w:szCs w:val="24"/>
-          <w:lang w:val="en-US" w:eastAsia="nb-NO"/>
-        </w:rPr>
-      </w:pPr>
-      <w:r>
-        <w:rPr>
-          <w:rFonts w:ascii="Arial" w:eastAsia="Times New Roman" w:hAnsi="Arial" w:cs="Arial"/>
-          <w:color w:val="000000"/>
-          <w:sz w:val="24"/>
-          <w:szCs w:val="24"/>
-          <w:lang w:val="en-US" w:eastAsia="nb-NO"/>
-        </w:rPr>
-        <w:t>The study will focus on (1) performance of peatland models (agreement, disagreement); (2) historical and future CO</w:t>
+      <w:r>
+        <w:rPr>
+          <w:rFonts w:ascii="Arial" w:eastAsia="Times New Roman" w:hAnsi="Arial" w:cs="Arial"/>
+          <w:color w:val="000000"/>
+          <w:sz w:val="24"/>
+          <w:szCs w:val="24"/>
+          <w:lang w:val="en-US" w:eastAsia="nb-NO"/>
+        </w:rPr>
+        <w:t xml:space="preserve">The main </w:t>
+      </w:r>
+      <w:r>
+        <w:rPr>
+          <w:rFonts w:ascii="Arial" w:eastAsia="Times New Roman" w:hAnsi="Arial" w:cs="Arial"/>
+          <w:color w:val="000000"/>
+          <w:sz w:val="24"/>
+          <w:szCs w:val="24"/>
+          <w:lang w:val="en-US" w:eastAsia="nb-NO"/>
+        </w:rPr>
+        <w:t>aim</w:t>
+      </w:r>
+      <w:r>
+        <w:rPr>
+          <w:rFonts w:ascii="Arial" w:eastAsia="Times New Roman" w:hAnsi="Arial" w:cs="Arial"/>
+          <w:color w:val="000000"/>
+          <w:sz w:val="24"/>
+          <w:szCs w:val="24"/>
+          <w:lang w:val="en-US" w:eastAsia="nb-NO"/>
+        </w:rPr>
+        <w:t xml:space="preserve"> of the study is to review </w:t>
+      </w:r>
+      <w:r>
+        <w:rPr>
+          <w:rFonts w:ascii="Arial" w:eastAsia="Times New Roman" w:hAnsi="Arial" w:cs="Arial"/>
+          <w:color w:val="000000"/>
+          <w:sz w:val="24"/>
+          <w:szCs w:val="24"/>
+          <w:lang w:val="en-US" w:eastAsia="nb-NO"/>
+        </w:rPr>
+        <w:t xml:space="preserve">the </w:t>
+      </w:r>
+      <w:r>
+        <w:rPr>
+          <w:rFonts w:ascii="Arial" w:eastAsia="Times New Roman" w:hAnsi="Arial" w:cs="Arial"/>
+          <w:color w:val="000000"/>
+          <w:sz w:val="24"/>
+          <w:szCs w:val="24"/>
+          <w:lang w:val="en-US" w:eastAsia="nb-NO"/>
+        </w:rPr>
+        <w:t>current state-of-the-art peatland models that can be applied at global/hemispheric scale and to evaluate the contribution of northern peatlands (&gt;30°N) to the global carbon cycle in historical past (1860-2005) and in the future (2006-2300).</w:t>
+      </w:r>
+      <w:r>
+        <w:rPr>
+          <w:rFonts w:ascii="Arial" w:eastAsia="Times New Roman" w:hAnsi="Arial" w:cs="Arial"/>
+          <w:color w:val="000000"/>
+          <w:sz w:val="24"/>
+          <w:szCs w:val="24"/>
+          <w:lang w:val="en-US" w:eastAsia="nb-NO"/>
+        </w:rPr>
+        <w:t xml:space="preserve">  The </w:t>
+      </w:r>
+      <w:r>
+        <w:rPr>
+          <w:rFonts w:ascii="Arial" w:eastAsia="Times New Roman" w:hAnsi="Arial" w:cs="Arial"/>
+          <w:color w:val="000000"/>
+          <w:sz w:val="24"/>
+          <w:szCs w:val="24"/>
+          <w:lang w:val="en-US" w:eastAsia="nb-NO"/>
+        </w:rPr>
+        <w:t>specific</w:t>
+      </w:r>
+      <w:r>
+        <w:rPr>
+          <w:rFonts w:ascii="Arial" w:eastAsia="Times New Roman" w:hAnsi="Arial" w:cs="Arial"/>
+          <w:color w:val="000000"/>
+          <w:sz w:val="24"/>
+          <w:szCs w:val="24"/>
+          <w:lang w:val="en-US" w:eastAsia="nb-NO"/>
+        </w:rPr>
+        <w:t xml:space="preserve"> objectives of the study are:</w:t>
+      </w:r>
+      <w:r>
+        <w:rPr>
+          <w:rFonts w:ascii="Arial" w:eastAsia="Times New Roman" w:hAnsi="Arial" w:cs="Arial"/>
+          <w:color w:val="000000"/>
+          <w:sz w:val="24"/>
+          <w:szCs w:val="24"/>
+          <w:lang w:val="en-US" w:eastAsia="nb-NO"/>
+        </w:rPr>
+        <w:t xml:space="preserve"> </w:t>
+      </w:r>
+      <w:r>
+        <w:rPr>
+          <w:rFonts w:ascii="Arial" w:eastAsia="Times New Roman" w:hAnsi="Arial" w:cs="Arial"/>
+          <w:color w:val="000000"/>
+          <w:sz w:val="24"/>
+          <w:szCs w:val="24"/>
+          <w:lang w:val="en-US" w:eastAsia="nb-NO"/>
+        </w:rPr>
+        <w:t>(1) performance of peatland models (agreement, disagreement); (2) historical and future CO</w:t>
       </w:r>
       <w:r>
         <w:rPr>
@@ -2054,37 +2483,67 @@
           <w:szCs w:val="24"/>
           <w:lang w:val="en-US" w:eastAsia="nb-NO"/>
         </w:rPr>
-        <w:t>. In the first part of the study, the model will be run with two contrasting scenarios and the remaining two</w:t>
-      </w:r>
-      <w:r>
-        <w:rPr>
-          <w:rFonts w:ascii="Arial" w:eastAsia="Times New Roman" w:hAnsi="Arial" w:cs="Arial"/>
-          <w:color w:val="000000"/>
-          <w:sz w:val="24"/>
-          <w:szCs w:val="24"/>
-          <w:lang w:val="en-US" w:eastAsia="nb-NO"/>
-        </w:rPr>
-        <w:t xml:space="preserve"> mild-warming scenarios will be</w:t>
-      </w:r>
-      <w:r>
-        <w:rPr>
-          <w:rFonts w:ascii="Arial" w:eastAsia="Times New Roman" w:hAnsi="Arial" w:cs="Arial"/>
-          <w:color w:val="000000"/>
-          <w:sz w:val="24"/>
-          <w:szCs w:val="24"/>
-          <w:lang w:val="en-US" w:eastAsia="nb-NO"/>
-        </w:rPr>
-        <w:t xml:space="preserve"> performed </w:t>
-      </w:r>
-      <w:r>
-        <w:rPr>
-          <w:rFonts w:ascii="Arial" w:eastAsia="Times New Roman" w:hAnsi="Arial" w:cs="Arial"/>
-          <w:color w:val="000000"/>
-          <w:sz w:val="24"/>
-          <w:szCs w:val="24"/>
-          <w:lang w:val="en-US" w:eastAsia="nb-NO"/>
-        </w:rPr>
-        <w:t>in the later part of the study.</w:t>
+        <w:t xml:space="preserve">. In the first part of the study, the model will be run with two contrasting scenarios and </w:t>
+      </w:r>
+      <w:r>
+        <w:rPr>
+          <w:rFonts w:ascii="Arial" w:eastAsia="Times New Roman" w:hAnsi="Arial" w:cs="Arial"/>
+          <w:color w:val="000000"/>
+          <w:sz w:val="24"/>
+          <w:szCs w:val="24"/>
+          <w:lang w:val="en-US" w:eastAsia="nb-NO"/>
+        </w:rPr>
+        <w:t xml:space="preserve">in the next phase, </w:t>
+      </w:r>
+      <w:r>
+        <w:rPr>
+          <w:rFonts w:ascii="Arial" w:eastAsia="Times New Roman" w:hAnsi="Arial" w:cs="Arial"/>
+          <w:color w:val="000000"/>
+          <w:sz w:val="24"/>
+          <w:szCs w:val="24"/>
+          <w:lang w:val="en-US" w:eastAsia="nb-NO"/>
+        </w:rPr>
+        <w:t xml:space="preserve">the </w:t>
+      </w:r>
+      <w:r>
+        <w:rPr>
+          <w:rFonts w:ascii="Arial" w:eastAsia="Times New Roman" w:hAnsi="Arial" w:cs="Arial"/>
+          <w:color w:val="000000"/>
+          <w:sz w:val="24"/>
+          <w:szCs w:val="24"/>
+          <w:lang w:val="en-US" w:eastAsia="nb-NO"/>
+        </w:rPr>
+        <w:t xml:space="preserve">model will be run with </w:t>
+      </w:r>
+      <w:r>
+        <w:rPr>
+          <w:rFonts w:ascii="Arial" w:eastAsia="Times New Roman" w:hAnsi="Arial" w:cs="Arial"/>
+          <w:color w:val="000000"/>
+          <w:sz w:val="24"/>
+          <w:szCs w:val="24"/>
+          <w:lang w:val="en-US" w:eastAsia="nb-NO"/>
+        </w:rPr>
+        <w:t>remaining two</w:t>
+      </w:r>
+      <w:r>
+        <w:rPr>
+          <w:rFonts w:ascii="Arial" w:eastAsia="Times New Roman" w:hAnsi="Arial" w:cs="Arial"/>
+          <w:color w:val="000000"/>
+          <w:sz w:val="24"/>
+          <w:szCs w:val="24"/>
+          <w:lang w:val="en-US" w:eastAsia="nb-NO"/>
+        </w:rPr>
+        <w:t xml:space="preserve"> mild-warming scenarios</w:t>
+      </w:r>
+      <w:r>
+        <w:rPr>
+          <w:rFonts w:ascii="Arial" w:eastAsia="Times New Roman" w:hAnsi="Arial" w:cs="Arial"/>
+          <w:color w:val="000000"/>
+          <w:sz w:val="24"/>
+          <w:szCs w:val="24"/>
+          <w:lang w:val="en-US" w:eastAsia="nb-NO"/>
+        </w:rPr>
+        <w:t>.</w:t>
       </w:r>
       <w:r>
         <w:rPr>
@@ -2114,6 +2573,16 @@
           <w:szCs w:val="24"/>
           <w:lang w:val="en-US" w:eastAsia="nb-NO"/>
         </w:rPr>
+        <w:t xml:space="preserve">conditions </w:t>
+      </w:r>
+      <w:r>
+        <w:rPr>
+          <w:rFonts w:ascii="Arial" w:eastAsia="Times New Roman" w:hAnsi="Arial" w:cs="Arial"/>
+          <w:color w:val="000000"/>
+          <w:sz w:val="24"/>
+          <w:szCs w:val="24"/>
+          <w:lang w:val="en-US" w:eastAsia="nb-NO"/>
+        </w:rPr>
         <w:t xml:space="preserve">and </w:t>
       </w:r>
       <w:r>
@@ -2218,75 +2687,13 @@
       </w:r>
       <w:r>
         <w:rPr>
-          <w:rFonts w:ascii="Arial" w:hAnsi="Arial" w:cs="Arial"/>
-          <w:color w:val="000000"/>
-          <w:lang w:val="en-US"/>
-        </w:rPr>
-        <w:t xml:space="preserve">This study </w:t>
-      </w:r>
-      <w:r>
-        <w:rPr>
-          <w:rFonts w:ascii="Arial" w:hAnsi="Arial" w:cs="Arial"/>
-          <w:color w:val="000000"/>
-          <w:lang w:val="en-US"/>
-        </w:rPr>
-        <w:t xml:space="preserve">will </w:t>
-      </w:r>
-      <w:r>
-        <w:rPr>
-          <w:rFonts w:ascii="Arial" w:hAnsi="Arial" w:cs="Arial"/>
-          <w:color w:val="000000"/>
-          <w:lang w:val="en-US"/>
-        </w:rPr>
-        <w:t xml:space="preserve">provide the most up-to-date </w:t>
-      </w:r>
-      <w:r>
-        <w:rPr>
-          <w:rFonts w:ascii="Arial" w:hAnsi="Arial" w:cs="Arial"/>
-          <w:color w:val="000000"/>
-          <w:lang w:val="en-US"/>
-        </w:rPr>
-        <w:t>peatland and permafrost extent for the coming century and reduce current uncertainties related to</w:t>
-      </w:r>
-      <w:r>
-        <w:rPr>
-          <w:rFonts w:ascii="Arial" w:hAnsi="Arial" w:cs="Arial"/>
-          <w:color w:val="000000"/>
-          <w:lang w:val="en-US"/>
-        </w:rPr>
-        <w:t xml:space="preserve"> carbon exchanges</w:t>
-      </w:r>
-      <w:r>
-        <w:rPr>
-          <w:rFonts w:ascii="Arial" w:hAnsi="Arial" w:cs="Arial"/>
-          <w:color w:val="000000"/>
-          <w:lang w:val="en-US"/>
-        </w:rPr>
-        <w:t xml:space="preserve"> from the peatlands. </w:t>
-      </w:r>
-      <w:r>
-        <w:rPr>
-          <w:rFonts w:ascii="Arial" w:hAnsi="Arial" w:cs="Arial"/>
-          <w:color w:val="000000"/>
-          <w:lang w:val="en-US"/>
-        </w:rPr>
-        <w:t xml:space="preserve">The study will also help in identifying the vulnerable regions to high carbon emissions and </w:t>
-      </w:r>
-      <w:r>
-        <w:rPr>
-          <w:rFonts w:ascii="Arial" w:hAnsi="Arial" w:cs="Arial"/>
-          <w:color w:val="000000"/>
-          <w:lang w:val="en-US"/>
-        </w:rPr>
-        <w:t>will evaluate the</w:t>
-      </w:r>
-      <w:r>
-        <w:rPr>
-          <w:rFonts w:ascii="Arial" w:hAnsi="Arial" w:cs="Arial"/>
-          <w:color w:val="000000"/>
-          <w:lang w:val="en-US"/>
-        </w:rPr>
-        <w:t>ir direct consequences on</w:t>
+          <w:rFonts w:ascii="Arial" w:eastAsia="Times New Roman" w:hAnsi="Arial" w:cs="Arial"/>
+          <w:color w:val="000000"/>
+          <w:sz w:val="24"/>
+          <w:szCs w:val="24"/>
+          <w:lang w:val="en-US" w:eastAsia="nb-NO"/>
+        </w:rPr>
+        <w:t>This study will provide the most up-to-date peatland and permafrost extent for the coming century and reduce current uncertainties related to carbon exchanges from the peatlands. The study will also help in identifying the vulnerable regions to high carbon emissions and will evaluate their direct consequences on vegetation and hydrology.</w:t>
       </w:r>
       <w:r>
         <w:rPr>
@@ -2295,22 +2702,6 @@
           <w:lang w:val="en-US"/>
         </w:rPr>
         <w:t xml:space="preserve"> </w:t>
-      </w:r>
-      <w:r>
-        <w:rPr>
-          <w:rFonts w:ascii="Arial" w:hAnsi="Arial" w:cs="Arial"/>
-          <w:color w:val="000000"/>
-          <w:lang w:val="en-US"/>
-        </w:rPr>
-        <w:t>vegetation</w:t>
-      </w:r>
-      <w:r>
-        <w:rPr>
-          <w:rFonts w:ascii="Arial" w:hAnsi="Arial" w:cs="Arial"/>
-          <w:color w:val="000000"/>
-          <w:lang w:val="en-US"/>
-        </w:rPr>
-        <w:t xml:space="preserve"> and hydrology. </w:t>
       </w:r>
     </w:p>
     <w:p>
@@ -2626,793 +3017,6 @@
           <w:lang w:val="en-US"/>
         </w:rPr>
       </w:pPr>
-      <w:r>
-        <w:rPr>
-          <w:rFonts w:ascii="Arial" w:eastAsia="Times New Roman" w:hAnsi="Arial" w:cs="Arial"/>
-          <w:color w:val="000000"/>
-          <w:sz w:val="24"/>
-          <w:szCs w:val="24"/>
-          <w:lang w:val="en-US" w:eastAsia="nb-NO"/>
-        </w:rPr>
-        <w:t xml:space="preserve">The international community estimated that around one trillion </w:t>
-      </w:r>
-      <w:proofErr w:type="spellStart"/>
-      <w:r>
-        <w:rPr>
-          <w:rFonts w:ascii="Arial" w:eastAsia="Times New Roman" w:hAnsi="Arial" w:cs="Arial"/>
-          <w:color w:val="000000"/>
-          <w:sz w:val="24"/>
-          <w:szCs w:val="24"/>
-          <w:lang w:val="en-US" w:eastAsia="nb-NO"/>
-        </w:rPr>
-        <w:t>tonnes</w:t>
-      </w:r>
-      <w:proofErr w:type="spellEnd"/>
-      <w:r>
-        <w:rPr>
-          <w:rFonts w:ascii="Arial" w:eastAsia="Times New Roman" w:hAnsi="Arial" w:cs="Arial"/>
-          <w:color w:val="000000"/>
-          <w:sz w:val="24"/>
-          <w:szCs w:val="24"/>
-          <w:lang w:val="en-US" w:eastAsia="nb-NO"/>
-        </w:rPr>
-        <w:t xml:space="preserve"> of Carbon (1000 </w:t>
-      </w:r>
-      <w:proofErr w:type="spellStart"/>
-      <w:r>
-        <w:rPr>
-          <w:rFonts w:ascii="Arial" w:eastAsia="Times New Roman" w:hAnsi="Arial" w:cs="Arial"/>
-          <w:color w:val="000000"/>
-          <w:sz w:val="24"/>
-          <w:szCs w:val="24"/>
-          <w:lang w:val="en-US" w:eastAsia="nb-NO"/>
-        </w:rPr>
-        <w:t>PgC</w:t>
-      </w:r>
-      <w:proofErr w:type="spellEnd"/>
-      <w:r>
-        <w:rPr>
-          <w:rFonts w:ascii="Arial" w:eastAsia="Times New Roman" w:hAnsi="Arial" w:cs="Arial"/>
-          <w:color w:val="000000"/>
-          <w:sz w:val="24"/>
-          <w:szCs w:val="24"/>
-          <w:lang w:val="en-US" w:eastAsia="nb-NO"/>
-        </w:rPr>
-        <w:t>) can be emitted by the end of the century to limit the global temperature rise to 2 degree Celsius</w:t>
-      </w:r>
-      <w:r>
-        <w:rPr>
-          <w:rFonts w:ascii="Arial" w:eastAsia="Times New Roman" w:hAnsi="Arial" w:cs="Arial"/>
-          <w:color w:val="000000"/>
-          <w:sz w:val="24"/>
-          <w:szCs w:val="24"/>
-          <w:lang w:val="en-US" w:eastAsia="nb-NO"/>
-        </w:rPr>
-        <w:t xml:space="preserve"> above pre-industrial level. </w:t>
-      </w:r>
-      <w:r>
-        <w:rPr>
-          <w:rFonts w:ascii="Arial" w:eastAsia="Times New Roman" w:hAnsi="Arial" w:cs="Arial"/>
-          <w:color w:val="000000"/>
-          <w:sz w:val="24"/>
-          <w:szCs w:val="24"/>
-          <w:lang w:val="en-US" w:eastAsia="nb-NO"/>
-        </w:rPr>
-        <w:t xml:space="preserve">We have already burnt </w:t>
-      </w:r>
-      <w:r>
-        <w:rPr>
-          <w:rFonts w:ascii="Arial" w:eastAsia="Times New Roman" w:hAnsi="Arial" w:cs="Arial"/>
-          <w:color w:val="000000"/>
-          <w:sz w:val="24"/>
-          <w:szCs w:val="24"/>
-          <w:lang w:val="en-US" w:eastAsia="nb-NO"/>
-        </w:rPr>
-        <w:t>through</w:t>
-      </w:r>
-      <w:r>
-        <w:rPr>
-          <w:rFonts w:ascii="Arial" w:eastAsia="Times New Roman" w:hAnsi="Arial" w:cs="Arial"/>
-          <w:color w:val="000000"/>
-          <w:sz w:val="24"/>
-          <w:szCs w:val="24"/>
-          <w:lang w:val="en-US" w:eastAsia="nb-NO"/>
-        </w:rPr>
-        <w:t xml:space="preserve"> more than </w:t>
-      </w:r>
-      <w:r>
-        <w:rPr>
-          <w:rFonts w:ascii="Arial" w:eastAsia="Times New Roman" w:hAnsi="Arial" w:cs="Arial"/>
-          <w:color w:val="000000"/>
-          <w:sz w:val="24"/>
-          <w:szCs w:val="24"/>
-          <w:lang w:val="en-US" w:eastAsia="nb-NO"/>
-        </w:rPr>
-        <w:lastRenderedPageBreak/>
-        <w:t xml:space="preserve">50% of the allocated budget, emitting 515 </w:t>
-      </w:r>
-      <w:proofErr w:type="spellStart"/>
-      <w:r>
-        <w:rPr>
-          <w:rFonts w:ascii="Arial" w:eastAsia="Times New Roman" w:hAnsi="Arial" w:cs="Arial"/>
-          <w:color w:val="000000"/>
-          <w:sz w:val="24"/>
-          <w:szCs w:val="24"/>
-          <w:lang w:val="en-US" w:eastAsia="nb-NO"/>
-        </w:rPr>
-        <w:t>PgC</w:t>
-      </w:r>
-      <w:proofErr w:type="spellEnd"/>
-      <w:r>
-        <w:rPr>
-          <w:rFonts w:ascii="Arial" w:eastAsia="Times New Roman" w:hAnsi="Arial" w:cs="Arial"/>
-          <w:color w:val="000000"/>
-          <w:sz w:val="24"/>
-          <w:szCs w:val="24"/>
-          <w:lang w:val="en-US" w:eastAsia="nb-NO"/>
-        </w:rPr>
-        <w:t xml:space="preserve"> since the in</w:t>
-      </w:r>
-      <w:r>
-        <w:rPr>
-          <w:rFonts w:ascii="Arial" w:eastAsia="Times New Roman" w:hAnsi="Arial" w:cs="Arial"/>
-          <w:color w:val="000000"/>
-          <w:sz w:val="24"/>
-          <w:szCs w:val="24"/>
-          <w:lang w:val="en-US" w:eastAsia="nb-NO"/>
-        </w:rPr>
-        <w:t xml:space="preserve">dustrial revolution (1861-1880), leaving 485 </w:t>
-      </w:r>
-      <w:proofErr w:type="spellStart"/>
-      <w:r>
-        <w:rPr>
-          <w:rFonts w:ascii="Arial" w:eastAsia="Times New Roman" w:hAnsi="Arial" w:cs="Arial"/>
-          <w:color w:val="000000"/>
-          <w:sz w:val="24"/>
-          <w:szCs w:val="24"/>
-          <w:lang w:val="en-US" w:eastAsia="nb-NO"/>
-        </w:rPr>
-        <w:t>PgC</w:t>
-      </w:r>
-      <w:proofErr w:type="spellEnd"/>
-      <w:r>
-        <w:rPr>
-          <w:rFonts w:ascii="Arial" w:eastAsia="Times New Roman" w:hAnsi="Arial" w:cs="Arial"/>
-          <w:color w:val="000000"/>
-          <w:sz w:val="24"/>
-          <w:szCs w:val="24"/>
-          <w:lang w:val="en-US" w:eastAsia="nb-NO"/>
-        </w:rPr>
-        <w:t xml:space="preserve"> in the budget. We are not clear how these climate sen</w:t>
-      </w:r>
-      <w:r>
-        <w:rPr>
-          <w:rFonts w:ascii="Arial" w:eastAsia="Times New Roman" w:hAnsi="Arial" w:cs="Arial"/>
-          <w:color w:val="000000"/>
-          <w:sz w:val="24"/>
-          <w:szCs w:val="24"/>
-          <w:lang w:val="en-US" w:eastAsia="nb-NO"/>
-        </w:rPr>
-        <w:t>si</w:t>
-      </w:r>
-      <w:r>
-        <w:rPr>
-          <w:rFonts w:ascii="Arial" w:eastAsia="Times New Roman" w:hAnsi="Arial" w:cs="Arial"/>
-          <w:color w:val="000000"/>
-          <w:sz w:val="24"/>
-          <w:szCs w:val="24"/>
-          <w:lang w:val="en-US" w:eastAsia="nb-NO"/>
-        </w:rPr>
-        <w:t>tive ecosystem</w:t>
-      </w:r>
-      <w:r>
-        <w:rPr>
-          <w:rFonts w:ascii="Arial" w:eastAsia="Times New Roman" w:hAnsi="Arial" w:cs="Arial"/>
-          <w:color w:val="000000"/>
-          <w:sz w:val="24"/>
-          <w:szCs w:val="24"/>
-          <w:lang w:val="en-US" w:eastAsia="nb-NO"/>
-        </w:rPr>
-        <w:t>s</w:t>
-      </w:r>
-      <w:r>
-        <w:rPr>
-          <w:rFonts w:ascii="Arial" w:eastAsia="Times New Roman" w:hAnsi="Arial" w:cs="Arial"/>
-          <w:color w:val="000000"/>
-          <w:sz w:val="24"/>
-          <w:szCs w:val="24"/>
-          <w:lang w:val="en-US" w:eastAsia="nb-NO"/>
-        </w:rPr>
-        <w:t xml:space="preserve"> will behave in the future and will they provide options to delay the effects of climate by </w:t>
-      </w:r>
-      <w:r>
-        <w:rPr>
-          <w:rFonts w:ascii="Arial" w:eastAsia="Times New Roman" w:hAnsi="Arial" w:cs="Arial"/>
-          <w:color w:val="000000"/>
-          <w:sz w:val="24"/>
-          <w:szCs w:val="24"/>
-          <w:lang w:val="en-US" w:eastAsia="nb-NO"/>
-        </w:rPr>
-        <w:t>effectively</w:t>
-      </w:r>
-      <w:r>
-        <w:rPr>
-          <w:rFonts w:ascii="Arial" w:eastAsia="Times New Roman" w:hAnsi="Arial" w:cs="Arial"/>
-          <w:color w:val="000000"/>
-          <w:sz w:val="24"/>
-          <w:szCs w:val="24"/>
-          <w:lang w:val="en-US" w:eastAsia="nb-NO"/>
-        </w:rPr>
-        <w:t xml:space="preserve"> managing these systems. If we </w:t>
-      </w:r>
-      <w:r>
-        <w:rPr>
-          <w:rFonts w:ascii="Arial" w:eastAsia="Times New Roman" w:hAnsi="Arial" w:cs="Arial"/>
-          <w:color w:val="000000"/>
-          <w:sz w:val="24"/>
-          <w:szCs w:val="24"/>
-          <w:lang w:val="en-US" w:eastAsia="nb-NO"/>
-        </w:rPr>
-        <w:t>continue to emit the CO</w:t>
-      </w:r>
-      <w:r>
-        <w:rPr>
-          <w:rFonts w:ascii="Arial" w:eastAsia="Times New Roman" w:hAnsi="Arial" w:cs="Arial"/>
-          <w:color w:val="000000"/>
-          <w:sz w:val="24"/>
-          <w:szCs w:val="24"/>
-          <w:vertAlign w:val="subscript"/>
-          <w:lang w:val="en-US" w:eastAsia="nb-NO"/>
-        </w:rPr>
-        <w:t>2</w:t>
-      </w:r>
-      <w:r>
-        <w:rPr>
-          <w:rFonts w:ascii="Arial" w:eastAsia="Times New Roman" w:hAnsi="Arial" w:cs="Arial"/>
-          <w:color w:val="000000"/>
-          <w:sz w:val="24"/>
-          <w:szCs w:val="24"/>
-          <w:lang w:val="en-US" w:eastAsia="nb-NO"/>
-        </w:rPr>
-        <w:t xml:space="preserve"> at this</w:t>
-      </w:r>
-      <w:r>
-        <w:rPr>
-          <w:rFonts w:ascii="Arial" w:eastAsia="Times New Roman" w:hAnsi="Arial" w:cs="Arial"/>
-          <w:color w:val="000000"/>
-          <w:sz w:val="24"/>
-          <w:szCs w:val="24"/>
-          <w:lang w:val="en-US" w:eastAsia="nb-NO"/>
-        </w:rPr>
-        <w:t xml:space="preserve"> </w:t>
-      </w:r>
-      <w:r>
-        <w:rPr>
-          <w:rFonts w:ascii="Arial" w:eastAsia="Times New Roman" w:hAnsi="Arial" w:cs="Arial"/>
-          <w:color w:val="000000"/>
-          <w:sz w:val="24"/>
-          <w:szCs w:val="24"/>
-          <w:lang w:val="en-US" w:eastAsia="nb-NO"/>
-        </w:rPr>
-        <w:t>rate</w:t>
-      </w:r>
-      <w:r>
-        <w:rPr>
-          <w:rFonts w:ascii="Arial" w:eastAsia="Times New Roman" w:hAnsi="Arial" w:cs="Arial"/>
-          <w:color w:val="000000"/>
-          <w:sz w:val="24"/>
-          <w:szCs w:val="24"/>
-          <w:lang w:val="en-US" w:eastAsia="nb-NO"/>
-        </w:rPr>
-        <w:t>,</w:t>
-      </w:r>
-      <w:r>
-        <w:rPr>
-          <w:rFonts w:ascii="Arial" w:eastAsia="Times New Roman" w:hAnsi="Arial" w:cs="Arial"/>
-          <w:color w:val="000000"/>
-          <w:sz w:val="24"/>
-          <w:szCs w:val="24"/>
-          <w:lang w:val="en-US" w:eastAsia="nb-NO"/>
-        </w:rPr>
-        <w:t xml:space="preserve"> we will burn out 1000 </w:t>
-      </w:r>
-      <w:proofErr w:type="spellStart"/>
-      <w:r>
-        <w:rPr>
-          <w:rFonts w:ascii="Arial" w:eastAsia="Times New Roman" w:hAnsi="Arial" w:cs="Arial"/>
-          <w:color w:val="000000"/>
-          <w:sz w:val="24"/>
-          <w:szCs w:val="24"/>
-          <w:lang w:val="en-US" w:eastAsia="nb-NO"/>
-        </w:rPr>
-        <w:t>PgC</w:t>
-      </w:r>
-      <w:proofErr w:type="spellEnd"/>
-      <w:r>
-        <w:rPr>
-          <w:rFonts w:ascii="Arial" w:eastAsia="Times New Roman" w:hAnsi="Arial" w:cs="Arial"/>
-          <w:color w:val="000000"/>
-          <w:sz w:val="24"/>
-          <w:szCs w:val="24"/>
-          <w:lang w:val="en-US" w:eastAsia="nb-NO"/>
-        </w:rPr>
-        <w:t xml:space="preserve"> by 2045. </w:t>
-      </w:r>
-      <w:r>
-        <w:rPr>
-          <w:rFonts w:ascii="Arial" w:eastAsia="Times New Roman" w:hAnsi="Arial" w:cs="Arial"/>
-          <w:color w:val="000000"/>
-          <w:sz w:val="24"/>
-          <w:szCs w:val="24"/>
-          <w:lang w:val="en-US" w:eastAsia="nb-NO"/>
-        </w:rPr>
-        <w:t xml:space="preserve"> </w:t>
-      </w:r>
-      <w:r>
-        <w:rPr>
-          <w:rFonts w:ascii="Arial" w:hAnsi="Arial" w:cs="Arial"/>
-          <w:color w:val="000000"/>
-          <w:sz w:val="24"/>
-          <w:szCs w:val="24"/>
-          <w:lang w:val="en-US"/>
-        </w:rPr>
-        <w:t xml:space="preserve">To achieve this goal, early and large-scale carbon emission </w:t>
-      </w:r>
-      <w:r>
-        <w:rPr>
-          <w:rFonts w:ascii="Arial" w:hAnsi="Arial" w:cs="Arial"/>
-          <w:color w:val="000000" w:themeColor="text1"/>
-          <w:sz w:val="24"/>
-          <w:szCs w:val="24"/>
-          <w:lang w:val="en-US"/>
-        </w:rPr>
-        <w:t xml:space="preserve">reductions are immediately </w:t>
-      </w:r>
-      <w:r>
-        <w:rPr>
-          <w:rFonts w:ascii="Arial" w:hAnsi="Arial" w:cs="Arial"/>
-          <w:color w:val="000000"/>
-          <w:sz w:val="24"/>
-          <w:szCs w:val="24"/>
-          <w:lang w:val="en-US"/>
-        </w:rPr>
-        <w:t xml:space="preserve">required to prevent any catastrophic damages. Peatlands are an important ecosystem type which not only store a huge amount of carbon </w:t>
-      </w:r>
-      <w:r>
-        <w:rPr>
-          <w:rFonts w:ascii="Arial" w:hAnsi="Arial" w:cs="Arial"/>
-          <w:color w:val="000000"/>
-          <w:sz w:val="24"/>
-          <w:szCs w:val="24"/>
-          <w:lang w:val="en-US"/>
-        </w:rPr>
-        <w:fldChar w:fldCharType="begin"/>
-      </w:r>
-      <w:r>
-        <w:rPr>
-          <w:rFonts w:ascii="Arial" w:hAnsi="Arial" w:cs="Arial"/>
-          <w:color w:val="000000"/>
-          <w:sz w:val="24"/>
-          <w:szCs w:val="24"/>
-          <w:lang w:val="en-US"/>
-        </w:rPr>
-        <w:instrText xml:space="preserve"> ADDIN EN.CITE &lt;EndNote&gt;&lt;Cite&gt;&lt;Author&gt;Yu&lt;/Author&gt;&lt;Year&gt;2012&lt;/Year&gt;&lt;RecNum&gt;1007&lt;/RecNum&gt;&lt;DisplayText&gt;(Yu 2012)&lt;/DisplayText&gt;&lt;record&gt;&lt;rec-number&gt;1007&lt;/rec-number&gt;&lt;foreign-keys&gt;&lt;key app="EN" db-id="rvsw2wxps0r59uedwsuvwpwdeaw0x5a0sf9e" timestamp="1546432240"&gt;1007&lt;/key&gt;&lt;/foreign-keys&gt;&lt;ref-type name="Journal Article"&gt;17&lt;/ref-type&gt;&lt;contributors&gt;&lt;authors&gt;&lt;author&gt;Yu, Z. C.&lt;/author&gt;&lt;/authors&gt;&lt;/contributors&gt;&lt;auth-address&gt;Lehigh Univ, Dept Earth &amp;amp; Environm Sci, Bethlehem, PA 18015 USA&lt;/auth-address&gt;&lt;titles&gt;&lt;title&gt;Northern peatland carbon stocks and dynamics: a review&lt;/title&gt;&lt;secondary-title&gt;Biogeosciences&lt;/secondary-title&gt;&lt;alt-title&gt;Biogeosciences&lt;/alt-title&gt;&lt;/titles&gt;&lt;periodical&gt;&lt;full-title&gt;Biogeosciences&lt;/full-title&gt;&lt;abbr-1&gt;Biogeosciences&lt;/abbr-1&gt;&lt;/periodical&gt;&lt;alt-periodical&gt;&lt;full-title&gt;Biogeosciences&lt;/full-title&gt;&lt;abbr-1&gt;Biogeosciences&lt;/abbr-1&gt;&lt;/alt-periodical&gt;&lt;pages&gt;4071-4085&lt;/pages&gt;&lt;volume&gt;9&lt;/volume&gt;&lt;number&gt;10&lt;/number&gt;&lt;keywords&gt;&lt;keyword&gt;continental western canada&lt;/keyword&gt;&lt;keyword&gt;last glacial maximum&lt;/keyword&gt;&lt;keyword&gt;accumulation rates&lt;/keyword&gt;&lt;keyword&gt;climate-change&lt;/keyword&gt;&lt;keyword&gt;soil carbon&lt;/keyword&gt;&lt;keyword&gt;greenhouse gases&lt;/keyword&gt;&lt;keyword&gt;southern finland&lt;/keyword&gt;&lt;keyword&gt;early holocene&lt;/keyword&gt;&lt;keyword&gt;raised mire&lt;/keyword&gt;&lt;keyword&gt;bog growth&lt;/keyword&gt;&lt;/keywords&gt;&lt;dates&gt;&lt;year&gt;2012&lt;/year&gt;&lt;/dates&gt;&lt;isbn&gt;1726-4170&lt;/isbn&gt;&lt;accession-num&gt;WOS:000310471800026&lt;/accession-num&gt;&lt;urls&gt;&lt;related-urls&gt;&lt;url&gt;&amp;lt;Go to ISI&amp;gt;://WOS:000310471800026&lt;/url&gt;&lt;url&gt;https://www.biogeosciences.net/9/4071/2012/bg-9-4071-2012.pdf&lt;/url&gt;&lt;/related-urls&gt;&lt;/urls&gt;&lt;electronic-resource-num&gt;10.5194/bg-9-4071-2012&lt;/electronic-resource-num&gt;&lt;language&gt;English&lt;/language&gt;&lt;/record&gt;&lt;/Cite&gt;&lt;/EndNote&gt;</w:instrText>
-      </w:r>
-      <w:r>
-        <w:rPr>
-          <w:rFonts w:ascii="Arial" w:hAnsi="Arial" w:cs="Arial"/>
-          <w:color w:val="000000"/>
-          <w:sz w:val="24"/>
-          <w:szCs w:val="24"/>
-          <w:lang w:val="en-US"/>
-        </w:rPr>
-        <w:fldChar w:fldCharType="separate"/>
-      </w:r>
-      <w:r>
-        <w:rPr>
-          <w:rFonts w:ascii="Arial" w:hAnsi="Arial" w:cs="Arial"/>
-          <w:noProof/>
-          <w:color w:val="000000"/>
-          <w:sz w:val="24"/>
-          <w:szCs w:val="24"/>
-          <w:lang w:val="en-US"/>
-        </w:rPr>
-        <w:t>(</w:t>
-      </w:r>
-      <w:hyperlink w:anchor="_ENREF_42" w:tooltip="Yu, 2012 #1007" w:history="1">
-        <w:r>
-          <w:rPr>
-            <w:rFonts w:ascii="Arial" w:hAnsi="Arial" w:cs="Arial"/>
-            <w:noProof/>
-            <w:color w:val="000000"/>
-            <w:sz w:val="24"/>
-            <w:szCs w:val="24"/>
-            <w:lang w:val="en-US"/>
-          </w:rPr>
-          <w:t>Yu 2012</w:t>
-        </w:r>
-      </w:hyperlink>
-      <w:r>
-        <w:rPr>
-          <w:rFonts w:ascii="Arial" w:hAnsi="Arial" w:cs="Arial"/>
-          <w:noProof/>
-          <w:color w:val="000000"/>
-          <w:sz w:val="24"/>
-          <w:szCs w:val="24"/>
-          <w:lang w:val="en-US"/>
-        </w:rPr>
-        <w:t>)</w:t>
-      </w:r>
-      <w:r>
-        <w:rPr>
-          <w:rFonts w:ascii="Arial" w:hAnsi="Arial" w:cs="Arial"/>
-          <w:color w:val="000000"/>
-          <w:sz w:val="24"/>
-          <w:szCs w:val="24"/>
-          <w:lang w:val="en-US"/>
-        </w:rPr>
-        <w:fldChar w:fldCharType="end"/>
-      </w:r>
-      <w:r>
-        <w:rPr>
-          <w:rFonts w:ascii="Arial" w:hAnsi="Arial" w:cs="Arial"/>
-          <w:color w:val="000000"/>
-          <w:sz w:val="24"/>
-          <w:szCs w:val="24"/>
-          <w:lang w:val="en-US"/>
-        </w:rPr>
-        <w:t xml:space="preserve"> (i.e. almost twice the size of the world’s forest) but have been playing a significant role in buffering the effects of climate change and have a big role to play in supporting climate adaptation and resilience </w:t>
-      </w:r>
-      <w:r>
-        <w:rPr>
-          <w:rFonts w:ascii="Arial" w:hAnsi="Arial" w:cs="Arial"/>
-          <w:color w:val="000000"/>
-          <w:sz w:val="24"/>
-          <w:szCs w:val="24"/>
-          <w:lang w:val="en-US"/>
-        </w:rPr>
-        <w:fldChar w:fldCharType="begin"/>
-      </w:r>
-      <w:r>
-        <w:rPr>
-          <w:rFonts w:ascii="Arial" w:hAnsi="Arial" w:cs="Arial"/>
-          <w:color w:val="000000"/>
-          <w:sz w:val="24"/>
-          <w:szCs w:val="24"/>
-          <w:lang w:val="en-US"/>
-        </w:rPr>
-        <w:instrText xml:space="preserve"> ADDIN EN.CITE &lt;EndNote&gt;&lt;Cite&gt;&lt;Author&gt;Leifeld&lt;/Author&gt;&lt;Year&gt;2018&lt;/Year&gt;&lt;RecNum&gt;2060&lt;/RecNum&gt;&lt;DisplayText&gt;(Leifeld&lt;style face="italic"&gt;, et al.&lt;/style&gt; 2018)&lt;/DisplayText&gt;&lt;record&gt;&lt;rec-number&gt;2060&lt;/rec-number&gt;&lt;foreign-keys&gt;&lt;key app="EN" db-id="rvsw2wxps0r59uedwsuvwpwdeaw0x5a0sf9e" timestamp="1550655915"&gt;2060&lt;/key&gt;&lt;/foreign-keys&gt;&lt;ref-type name="Journal Article"&gt;17&lt;/ref-type&gt;&lt;contributors&gt;&lt;authors&gt;&lt;author&gt;Leifeld, J.&lt;/author&gt;&lt;author&gt;Menichetti, L.&lt;/author&gt;&lt;/authors&gt;&lt;/contributors&gt;&lt;auth-address&gt;Agroscope, Climate &amp;amp; Agr Grp, Reckenholzstr 191, CH-8046 Zurich, Switzerland&amp;#xD;SLU Sveriges Lantbruksuniv, Ecol, Ulls Vag 16, S-75651 Uppsala, Sweden&lt;/auth-address&gt;&lt;titles&gt;&lt;title&gt;The underappreciated potential of peatlands in global climate change mitigation strategies&lt;/title&gt;&lt;secondary-title&gt;Nature Communications&lt;/secondary-title&gt;&lt;alt-title&gt;Nat Commun&lt;/alt-title&gt;&lt;/titles&gt;&lt;periodical&gt;&lt;full-title&gt;Nature Communications&lt;/full-title&gt;&lt;abbr-1&gt;Nat Commun&lt;/abbr-1&gt;&lt;/periodical&gt;&lt;alt-periodical&gt;&lt;full-title&gt;Nature Communications&lt;/full-title&gt;&lt;abbr-1&gt;Nat Commun&lt;/abbr-1&gt;&lt;/alt-periodical&gt;&lt;volume&gt;9&lt;/volume&gt;&lt;keywords&gt;&lt;keyword&gt;carbon sequestration&lt;/keyword&gt;&lt;keyword&gt;peat characteristics&lt;/keyword&gt;&lt;keyword&gt;nitrogen&lt;/keyword&gt;&lt;keyword&gt;soils&lt;/keyword&gt;&lt;keyword&gt;accumulation&lt;/keyword&gt;&lt;keyword&gt;emissions&lt;/keyword&gt;&lt;keyword&gt;database&lt;/keyword&gt;&lt;keyword&gt;storage&lt;/keyword&gt;&lt;keyword&gt;impact&lt;/keyword&gt;&lt;keyword&gt;future&lt;/keyword&gt;&lt;/keywords&gt;&lt;dates&gt;&lt;year&gt;2018&lt;/year&gt;&lt;pub-dates&gt;&lt;date&gt;Mar 14&lt;/date&gt;&lt;/pub-dates&gt;&lt;/dates&gt;&lt;isbn&gt;2041-1723&lt;/isbn&gt;&lt;accession-num&gt;WOS:000427377100001&lt;/accession-num&gt;&lt;urls&gt;&lt;related-urls&gt;&lt;url&gt;&amp;lt;Go to ISI&amp;gt;://WOS:000427377100001&lt;/url&gt;&lt;url&gt;https://www.nature.com/articles/s41467-018-03406-6.pdf&lt;/url&gt;&lt;/related-urls&gt;&lt;/urls&gt;&lt;electronic-resource-num&gt;ARTN 1071&amp;#xD;10.1038/s41467-018-03406-6&lt;/electronic-resource-num&gt;&lt;language&gt;English&lt;/language&gt;&lt;/record&gt;&lt;/Cite&gt;&lt;/EndNote&gt;</w:instrText>
-      </w:r>
-      <w:r>
-        <w:rPr>
-          <w:rFonts w:ascii="Arial" w:hAnsi="Arial" w:cs="Arial"/>
-          <w:color w:val="000000"/>
-          <w:sz w:val="24"/>
-          <w:szCs w:val="24"/>
-          <w:lang w:val="en-US"/>
-        </w:rPr>
-        <w:fldChar w:fldCharType="separate"/>
-      </w:r>
-      <w:r>
-        <w:rPr>
-          <w:rFonts w:ascii="Arial" w:hAnsi="Arial" w:cs="Arial"/>
-          <w:noProof/>
-          <w:color w:val="000000"/>
-          <w:sz w:val="24"/>
-          <w:szCs w:val="24"/>
-          <w:lang w:val="en-US"/>
-        </w:rPr>
-        <w:t>(</w:t>
-      </w:r>
-      <w:hyperlink w:anchor="_ENREF_22" w:tooltip="Leifeld, 2018 #2060" w:history="1">
-        <w:r>
-          <w:rPr>
-            <w:rFonts w:ascii="Arial" w:hAnsi="Arial" w:cs="Arial"/>
-            <w:noProof/>
-            <w:color w:val="000000"/>
-            <w:sz w:val="24"/>
-            <w:szCs w:val="24"/>
-            <w:lang w:val="en-US"/>
-          </w:rPr>
-          <w:t>Leifeld</w:t>
-        </w:r>
-        <w:r>
-          <w:rPr>
-            <w:rFonts w:ascii="Arial" w:hAnsi="Arial" w:cs="Arial"/>
-            <w:i/>
-            <w:noProof/>
-            <w:color w:val="000000"/>
-            <w:sz w:val="24"/>
-            <w:szCs w:val="24"/>
-            <w:lang w:val="en-US"/>
-          </w:rPr>
-          <w:t>, et al.</w:t>
-        </w:r>
-        <w:r>
-          <w:rPr>
-            <w:rFonts w:ascii="Arial" w:hAnsi="Arial" w:cs="Arial"/>
-            <w:noProof/>
-            <w:color w:val="000000"/>
-            <w:sz w:val="24"/>
-            <w:szCs w:val="24"/>
-            <w:lang w:val="en-US"/>
-          </w:rPr>
-          <w:t xml:space="preserve"> 2018</w:t>
-        </w:r>
-      </w:hyperlink>
-      <w:r>
-        <w:rPr>
-          <w:rFonts w:ascii="Arial" w:hAnsi="Arial" w:cs="Arial"/>
-          <w:noProof/>
-          <w:color w:val="000000"/>
-          <w:sz w:val="24"/>
-          <w:szCs w:val="24"/>
-          <w:lang w:val="en-US"/>
-        </w:rPr>
-        <w:t>)</w:t>
-      </w:r>
-      <w:r>
-        <w:rPr>
-          <w:rFonts w:ascii="Arial" w:hAnsi="Arial" w:cs="Arial"/>
-          <w:color w:val="000000"/>
-          <w:sz w:val="24"/>
-          <w:szCs w:val="24"/>
-          <w:lang w:val="en-US"/>
-        </w:rPr>
-        <w:fldChar w:fldCharType="end"/>
-      </w:r>
-      <w:r>
-        <w:rPr>
-          <w:rFonts w:ascii="Arial" w:hAnsi="Arial" w:cs="Arial"/>
-          <w:color w:val="000000"/>
-          <w:sz w:val="24"/>
-          <w:szCs w:val="24"/>
-          <w:lang w:val="en-US"/>
-        </w:rPr>
-        <w:t xml:space="preserve"> in coming decades. If they continue to take up carbon in the future, their conservation could be a simple, inexpensive and reliable mitigation option </w:t>
-      </w:r>
-      <w:r>
-        <w:rPr>
-          <w:rFonts w:ascii="Arial" w:hAnsi="Arial" w:cs="Arial"/>
-          <w:color w:val="000000"/>
-          <w:sz w:val="24"/>
-          <w:szCs w:val="24"/>
-          <w:lang w:val="en-US"/>
-        </w:rPr>
-        <w:fldChar w:fldCharType="begin">
-          <w:fldData xml:space="preserve">PEVuZE5vdGU+PENpdGU+PEF1dGhvcj5NYXJ0aW48L0F1dGhvcj48WWVhcj4yMDA5PC9ZZWFyPjxS
-ZWNOdW0+MjEyNDwvUmVjTnVtPjxEaXNwbGF5VGV4dD4oTWFydGluPHN0eWxlIGZhY2U9Iml0YWxp
-YyI+LCBldCBhbC48L3N0eWxlPiAyMDA5KTwvRGlzcGxheVRleHQ+PHJlY29yZD48cmVjLW51bWJl
-cj4yMTI0PC9yZWMtbnVtYmVyPjxmb3JlaWduLWtleXM+PGtleSBhcHA9IkVOIiBkYi1pZD0icnZz
-dzJ3eHBzMHI1OXVlZHdzdXZ3cHdkZWF3MHg1YTBzZjllIiB0aW1lc3RhbXA9IjE1Njc0Mzc5OTki
-PjIxMjQ8L2tleT48L2ZvcmVpZ24ta2V5cz48cmVmLXR5cGUgbmFtZT0iSm91cm5hbCBBcnRpY2xl
-Ij4xNzwvcmVmLXR5cGU+PGNvbnRyaWJ1dG9ycz48YXV0aG9ycz48YXV0aG9yPk1hcnRpbiwgSy4g
-TC48L2F1dGhvcj48YXV0aG9yPktpcmttYW4sIEwuIEsuPC9hdXRob3I+PC9hdXRob3JzPjwvY29u
-dHJpYnV0b3JzPjxhdXRoLWFkZHJlc3M+VW5pdiBHZW9yZ2lhLCBPZHVtIFNjaCBFY29sLCBBdGhl
-bnMsIEdBIDMwNjAyIFVTQSYjeEQ7SlcgSm9uZXMgRWNvbCBSZXMgQ3RyLCBOZXd0b24sIEdBIFVT
-QTwvYXV0aC1hZGRyZXNzPjx0aXRsZXM+PHRpdGxlPk1hbmFnZW1lbnQgb2YgZWNvbG9naWNhbCB0
-aHJlc2hvbGRzIHRvIHJlLWVzdGFibGlzaCBkaXN0dXJiYW5jZS1tYWludGFpbmVkIGhlcmJhY2Vv
-dXMgd2V0bGFuZHMgb2YgdGhlIHNvdXRoLWVhc3Rlcm4gVVNBPC90aXRsZT48c2Vjb25kYXJ5LXRp
-dGxlPkpvdXJuYWwgb2YgQXBwbGllZCBFY29sb2d5PC9zZWNvbmRhcnktdGl0bGU+PGFsdC10aXRs
-ZT5KIEFwcGwgRWNvbDwvYWx0LXRpdGxlPjwvdGl0bGVzPjxwZXJpb2RpY2FsPjxmdWxsLXRpdGxl
-PkpvdXJuYWwgb2YgQXBwbGllZCBFY29sb2d5PC9mdWxsLXRpdGxlPjxhYmJyLTE+SiBBcHBsIEVj
-b2w8L2FiYnItMT48L3BlcmlvZGljYWw+PGFsdC1wZXJpb2RpY2FsPjxmdWxsLXRpdGxlPkpvdXJu
-YWwgb2YgQXBwbGllZCBFY29sb2d5PC9mdWxsLXRpdGxlPjxhYmJyLTE+SiBBcHBsIEVjb2w8L2Fi
-YnItMT48L2FsdC1wZXJpb2RpY2FsPjxwYWdlcz45MDYtOTE0PC9wYWdlcz48dm9sdW1lPjQ2PC92
-b2x1bWU+PG51bWJlcj40PC9udW1iZXI+PGtleXdvcmRzPjxrZXl3b3JkPmFkYXB0aXZlIG1hbmFn
-ZW1lbnQ8L2tleXdvcmQ+PGtleXdvcmQ+YWx0ZXJuYXRpdmUgY29tbXVuaXR5IHN0YXRlPC9rZXl3
-b3JkPjxrZXl3b3JkPmNvYXN0YWwgcGxhaW48L2tleXdvcmQ+PGtleXdvcmQ+ZGVwcmVzc2lvbiB3
-ZXRsYW5kPC9rZXl3b3JkPjxrZXl3b3JkPmVjb2xvZ2ljYWwgdGhyZXNob2xkPC9rZXl3b3JkPjxr
-ZXl3b3JkPmZpcmU8L2tleXdvcmQ+PGtleXdvcmQ+aGFyZHdvb2QgcmVtb3ZhbDwva2V5d29yZD48
-a2V5d29yZD5sb25nbGVhZiBwaW5lIGVjb3N5c3RlbTwva2V5d29yZD48a2V5d29yZD5yZXN0b3Jh
-dGlvbjwva2V5d29yZD48a2V5d29yZD5zZWVkIGJhbms8L2tleXdvcmQ+PGtleXdvcmQ+cGxhaW4g
-ZGVwcmVzc2lvbiB3ZXRsYW5kczwva2V5d29yZD48a2V5d29yZD5wbGFudC1zcGVjaWVzIGRpdmVy
-c2l0eTwva2V5d29yZD48a2V5d29yZD5jYXJvbGluYSBiYXkgd2V0bGFuZHM8L2tleXdvcmQ+PGtl
-eXdvcmQ+dW5pdGVkLXN0YXRlczwva2V5d29yZD48a2V5d29yZD5jb2FzdGFsLXBsYWluPC9rZXl3
-b3JkPjxrZXl3b3JkPmNvbW11bml0eSBjb21wb3NpdGlvbjwva2V5d29yZD48a2V5d29yZD5yZXN0
-b3JhdGlvbiBlY29sb2d5PC9rZXl3b3JkPjxrZXl3b3JkPnZlZ2V0YXRpb24gY2hhbmdlPC9rZXl3
-b3JkPjxrZXl3b3JkPnBpbmUgc2F2YW5uYXM8L2tleXdvcmQ+PGtleXdvcmQ+ZmlyZTwva2V5d29y
-ZD48L2tleXdvcmRzPjxkYXRlcz48eWVhcj4yMDA5PC95ZWFyPjxwdWItZGF0ZXM+PGRhdGU+QXVn
-PC9kYXRlPjwvcHViLWRhdGVzPjwvZGF0ZXM+PGlzYm4+MDAyMS04OTAxPC9pc2JuPjxhY2Nlc3Np
-b24tbnVtPldPUzowMDAyNjc3MDYwMDAwMjA8L2FjY2Vzc2lvbi1udW0+PHVybHM+PHJlbGF0ZWQt
-dXJscz48dXJsPiZsdDtHbyB0byBJU0kmZ3Q7Oi8vV09TOjAwMDI2NzcwNjAwMDAyMDwvdXJsPjx1
-cmw+aHR0cHM6Ly9iZXNqb3VybmFscy5vbmxpbmVsaWJyYXJ5LndpbGV5LmNvbS9kb2kvZnVsbC8x
-MC4xMTExL2ouMTM2NS0yNjY0LjIwMDkuMDE2NTkueDwvdXJsPjwvcmVsYXRlZC11cmxzPjwvdXJs
-cz48ZWxlY3Ryb25pYy1yZXNvdXJjZS1udW0+MTAuMTExMS9qLjEzNjUtMjY2NC4yMDA5LjAxNjU5
-Lng8L2VsZWN0cm9uaWMtcmVzb3VyY2UtbnVtPjxsYW5ndWFnZT5FbmdsaXNoPC9sYW5ndWFnZT48
-L3JlY29yZD48L0NpdGU+PC9FbmROb3RlPgB=
-</w:fldData>
-        </w:fldChar>
-      </w:r>
-      <w:r>
-        <w:rPr>
-          <w:rFonts w:ascii="Arial" w:hAnsi="Arial" w:cs="Arial"/>
-          <w:color w:val="000000"/>
-          <w:sz w:val="24"/>
-          <w:szCs w:val="24"/>
-          <w:lang w:val="en-US"/>
-        </w:rPr>
-        <w:instrText xml:space="preserve"> ADDIN EN.CITE </w:instrText>
-      </w:r>
-      <w:r>
-        <w:rPr>
-          <w:rFonts w:ascii="Arial" w:hAnsi="Arial" w:cs="Arial"/>
-          <w:color w:val="000000"/>
-          <w:sz w:val="24"/>
-          <w:szCs w:val="24"/>
-          <w:lang w:val="en-US"/>
-        </w:rPr>
-        <w:fldChar w:fldCharType="begin">
-          <w:fldData xml:space="preserve">PEVuZE5vdGU+PENpdGU+PEF1dGhvcj5NYXJ0aW48L0F1dGhvcj48WWVhcj4yMDA5PC9ZZWFyPjxS
-ZWNOdW0+MjEyNDwvUmVjTnVtPjxEaXNwbGF5VGV4dD4oTWFydGluPHN0eWxlIGZhY2U9Iml0YWxp
-YyI+LCBldCBhbC48L3N0eWxlPiAyMDA5KTwvRGlzcGxheVRleHQ+PHJlY29yZD48cmVjLW51bWJl
-cj4yMTI0PC9yZWMtbnVtYmVyPjxmb3JlaWduLWtleXM+PGtleSBhcHA9IkVOIiBkYi1pZD0icnZz
-dzJ3eHBzMHI1OXVlZHdzdXZ3cHdkZWF3MHg1YTBzZjllIiB0aW1lc3RhbXA9IjE1Njc0Mzc5OTki
-PjIxMjQ8L2tleT48L2ZvcmVpZ24ta2V5cz48cmVmLXR5cGUgbmFtZT0iSm91cm5hbCBBcnRpY2xl
-Ij4xNzwvcmVmLXR5cGU+PGNvbnRyaWJ1dG9ycz48YXV0aG9ycz48YXV0aG9yPk1hcnRpbiwgSy4g
-TC48L2F1dGhvcj48YXV0aG9yPktpcmttYW4sIEwuIEsuPC9hdXRob3I+PC9hdXRob3JzPjwvY29u
-dHJpYnV0b3JzPjxhdXRoLWFkZHJlc3M+VW5pdiBHZW9yZ2lhLCBPZHVtIFNjaCBFY29sLCBBdGhl
-bnMsIEdBIDMwNjAyIFVTQSYjeEQ7SlcgSm9uZXMgRWNvbCBSZXMgQ3RyLCBOZXd0b24sIEdBIFVT
-QTwvYXV0aC1hZGRyZXNzPjx0aXRsZXM+PHRpdGxlPk1hbmFnZW1lbnQgb2YgZWNvbG9naWNhbCB0
-aHJlc2hvbGRzIHRvIHJlLWVzdGFibGlzaCBkaXN0dXJiYW5jZS1tYWludGFpbmVkIGhlcmJhY2Vv
-dXMgd2V0bGFuZHMgb2YgdGhlIHNvdXRoLWVhc3Rlcm4gVVNBPC90aXRsZT48c2Vjb25kYXJ5LXRp
-dGxlPkpvdXJuYWwgb2YgQXBwbGllZCBFY29sb2d5PC9zZWNvbmRhcnktdGl0bGU+PGFsdC10aXRs
-ZT5KIEFwcGwgRWNvbDwvYWx0LXRpdGxlPjwvdGl0bGVzPjxwZXJpb2RpY2FsPjxmdWxsLXRpdGxl
-PkpvdXJuYWwgb2YgQXBwbGllZCBFY29sb2d5PC9mdWxsLXRpdGxlPjxhYmJyLTE+SiBBcHBsIEVj
-b2w8L2FiYnItMT48L3BlcmlvZGljYWw+PGFsdC1wZXJpb2RpY2FsPjxmdWxsLXRpdGxlPkpvdXJu
-YWwgb2YgQXBwbGllZCBFY29sb2d5PC9mdWxsLXRpdGxlPjxhYmJyLTE+SiBBcHBsIEVjb2w8L2Fi
-YnItMT48L2FsdC1wZXJpb2RpY2FsPjxwYWdlcz45MDYtOTE0PC9wYWdlcz48dm9sdW1lPjQ2PC92
-b2x1bWU+PG51bWJlcj40PC9udW1iZXI+PGtleXdvcmRzPjxrZXl3b3JkPmFkYXB0aXZlIG1hbmFn
-ZW1lbnQ8L2tleXdvcmQ+PGtleXdvcmQ+YWx0ZXJuYXRpdmUgY29tbXVuaXR5IHN0YXRlPC9rZXl3
-b3JkPjxrZXl3b3JkPmNvYXN0YWwgcGxhaW48L2tleXdvcmQ+PGtleXdvcmQ+ZGVwcmVzc2lvbiB3
-ZXRsYW5kPC9rZXl3b3JkPjxrZXl3b3JkPmVjb2xvZ2ljYWwgdGhyZXNob2xkPC9rZXl3b3JkPjxr
-ZXl3b3JkPmZpcmU8L2tleXdvcmQ+PGtleXdvcmQ+aGFyZHdvb2QgcmVtb3ZhbDwva2V5d29yZD48
-a2V5d29yZD5sb25nbGVhZiBwaW5lIGVjb3N5c3RlbTwva2V5d29yZD48a2V5d29yZD5yZXN0b3Jh
-dGlvbjwva2V5d29yZD48a2V5d29yZD5zZWVkIGJhbms8L2tleXdvcmQ+PGtleXdvcmQ+cGxhaW4g
-ZGVwcmVzc2lvbiB3ZXRsYW5kczwva2V5d29yZD48a2V5d29yZD5wbGFudC1zcGVjaWVzIGRpdmVy
-c2l0eTwva2V5d29yZD48a2V5d29yZD5jYXJvbGluYSBiYXkgd2V0bGFuZHM8L2tleXdvcmQ+PGtl
-eXdvcmQ+dW5pdGVkLXN0YXRlczwva2V5d29yZD48a2V5d29yZD5jb2FzdGFsLXBsYWluPC9rZXl3
-b3JkPjxrZXl3b3JkPmNvbW11bml0eSBjb21wb3NpdGlvbjwva2V5d29yZD48a2V5d29yZD5yZXN0
-b3JhdGlvbiBlY29sb2d5PC9rZXl3b3JkPjxrZXl3b3JkPnZlZ2V0YXRpb24gY2hhbmdlPC9rZXl3
-b3JkPjxrZXl3b3JkPnBpbmUgc2F2YW5uYXM8L2tleXdvcmQ+PGtleXdvcmQ+ZmlyZTwva2V5d29y
-ZD48L2tleXdvcmRzPjxkYXRlcz48eWVhcj4yMDA5PC95ZWFyPjxwdWItZGF0ZXM+PGRhdGU+QXVn
-PC9kYXRlPjwvcHViLWRhdGVzPjwvZGF0ZXM+PGlzYm4+MDAyMS04OTAxPC9pc2JuPjxhY2Nlc3Np
-b24tbnVtPldPUzowMDAyNjc3MDYwMDAwMjA8L2FjY2Vzc2lvbi1udW0+PHVybHM+PHJlbGF0ZWQt
-dXJscz48dXJsPiZsdDtHbyB0byBJU0kmZ3Q7Oi8vV09TOjAwMDI2NzcwNjAwMDAyMDwvdXJsPjx1
-cmw+aHR0cHM6Ly9iZXNqb3VybmFscy5vbmxpbmVsaWJyYXJ5LndpbGV5LmNvbS9kb2kvZnVsbC8x
-MC4xMTExL2ouMTM2NS0yNjY0LjIwMDkuMDE2NTkueDwvdXJsPjwvcmVsYXRlZC11cmxzPjwvdXJs
-cz48ZWxlY3Ryb25pYy1yZXNvdXJjZS1udW0+MTAuMTExMS9qLjEzNjUtMjY2NC4yMDA5LjAxNjU5
-Lng8L2VsZWN0cm9uaWMtcmVzb3VyY2UtbnVtPjxsYW5ndWFnZT5FbmdsaXNoPC9sYW5ndWFnZT48
-L3JlY29yZD48L0NpdGU+PC9FbmROb3RlPgB=
-</w:fldData>
-        </w:fldChar>
-      </w:r>
-      <w:r>
-        <w:rPr>
-          <w:rFonts w:ascii="Arial" w:hAnsi="Arial" w:cs="Arial"/>
-          <w:color w:val="000000"/>
-          <w:sz w:val="24"/>
-          <w:szCs w:val="24"/>
-          <w:lang w:val="en-US"/>
-        </w:rPr>
-        <w:instrText xml:space="preserve"> ADDIN EN.CITE.DATA </w:instrText>
-      </w:r>
-      <w:r>
-        <w:rPr>
-          <w:rFonts w:ascii="Arial" w:hAnsi="Arial" w:cs="Arial"/>
-          <w:color w:val="000000"/>
-          <w:sz w:val="24"/>
-          <w:szCs w:val="24"/>
-          <w:lang w:val="en-US"/>
-        </w:rPr>
-      </w:r>
-      <w:r>
-        <w:rPr>
-          <w:rFonts w:ascii="Arial" w:hAnsi="Arial" w:cs="Arial"/>
-          <w:color w:val="000000"/>
-          <w:sz w:val="24"/>
-          <w:szCs w:val="24"/>
-          <w:lang w:val="en-US"/>
-        </w:rPr>
-        <w:fldChar w:fldCharType="end"/>
-      </w:r>
-      <w:r>
-        <w:rPr>
-          <w:rFonts w:ascii="Arial" w:hAnsi="Arial" w:cs="Arial"/>
-          <w:color w:val="000000"/>
-          <w:sz w:val="24"/>
-          <w:szCs w:val="24"/>
-          <w:lang w:val="en-US"/>
-        </w:rPr>
-      </w:r>
-      <w:r>
-        <w:rPr>
-          <w:rFonts w:ascii="Arial" w:hAnsi="Arial" w:cs="Arial"/>
-          <w:color w:val="000000"/>
-          <w:sz w:val="24"/>
-          <w:szCs w:val="24"/>
-          <w:lang w:val="en-US"/>
-        </w:rPr>
-        <w:fldChar w:fldCharType="separate"/>
-      </w:r>
-      <w:r>
-        <w:rPr>
-          <w:rFonts w:ascii="Arial" w:hAnsi="Arial" w:cs="Arial"/>
-          <w:noProof/>
-          <w:color w:val="000000"/>
-          <w:sz w:val="24"/>
-          <w:szCs w:val="24"/>
-          <w:lang w:val="en-US"/>
-        </w:rPr>
-        <w:t>(</w:t>
-      </w:r>
-      <w:hyperlink w:anchor="_ENREF_25" w:tooltip="Martin, 2009 #2124" w:history="1">
-        <w:r>
-          <w:rPr>
-            <w:rFonts w:ascii="Arial" w:hAnsi="Arial" w:cs="Arial"/>
-            <w:noProof/>
-            <w:color w:val="000000"/>
-            <w:sz w:val="24"/>
-            <w:szCs w:val="24"/>
-            <w:lang w:val="en-US"/>
-          </w:rPr>
-          <w:t>Martin</w:t>
-        </w:r>
-        <w:r>
-          <w:rPr>
-            <w:rFonts w:ascii="Arial" w:hAnsi="Arial" w:cs="Arial"/>
-            <w:i/>
-            <w:noProof/>
-            <w:color w:val="000000"/>
-            <w:sz w:val="24"/>
-            <w:szCs w:val="24"/>
-            <w:lang w:val="en-US"/>
-          </w:rPr>
-          <w:t>, et al.</w:t>
-        </w:r>
-        <w:r>
-          <w:rPr>
-            <w:rFonts w:ascii="Arial" w:hAnsi="Arial" w:cs="Arial"/>
-            <w:noProof/>
-            <w:color w:val="000000"/>
-            <w:sz w:val="24"/>
-            <w:szCs w:val="24"/>
-            <w:lang w:val="en-US"/>
-          </w:rPr>
-          <w:t xml:space="preserve"> 2009</w:t>
-        </w:r>
-      </w:hyperlink>
-      <w:r>
-        <w:rPr>
-          <w:rFonts w:ascii="Arial" w:hAnsi="Arial" w:cs="Arial"/>
-          <w:noProof/>
-          <w:color w:val="000000"/>
-          <w:sz w:val="24"/>
-          <w:szCs w:val="24"/>
-          <w:lang w:val="en-US"/>
-        </w:rPr>
-        <w:t>)</w:t>
-      </w:r>
-      <w:r>
-        <w:rPr>
-          <w:rFonts w:ascii="Arial" w:hAnsi="Arial" w:cs="Arial"/>
-          <w:color w:val="000000"/>
-          <w:sz w:val="24"/>
-          <w:szCs w:val="24"/>
-          <w:lang w:val="en-US"/>
-        </w:rPr>
-        <w:fldChar w:fldCharType="end"/>
-      </w:r>
-      <w:r>
-        <w:rPr>
-          <w:rFonts w:ascii="Arial" w:hAnsi="Arial" w:cs="Arial"/>
-          <w:color w:val="000000"/>
-          <w:sz w:val="24"/>
-          <w:szCs w:val="24"/>
-          <w:lang w:val="en-US"/>
-        </w:rPr>
-        <w:t>.</w:t>
-      </w:r>
     </w:p>
     <w:p>
       <w:pPr>
@@ -3420,13 +3024,27 @@
         <w:ind w:left="0"/>
         <w:jc w:val="both"/>
         <w:rPr>
-          <w:rFonts w:ascii="Arial" w:hAnsi="Arial" w:cs="Arial"/>
-          <w:color w:val="000000"/>
-          <w:sz w:val="24"/>
-          <w:szCs w:val="24"/>
-          <w:lang w:val="en-US"/>
-        </w:rPr>
-      </w:pPr>
+          <w:rFonts w:ascii="Arial" w:eastAsia="Times New Roman" w:hAnsi="Arial" w:cs="Arial"/>
+          <w:b/>
+          <w:bCs/>
+          <w:color w:val="2F2F2F"/>
+          <w:sz w:val="24"/>
+          <w:szCs w:val="24"/>
+          <w:lang w:val="en-US" w:eastAsia="nb-NO"/>
+        </w:rPr>
+      </w:pPr>
+      <w:r>
+        <w:rPr>
+          <w:rFonts w:ascii="Arial" w:eastAsia="Times New Roman" w:hAnsi="Arial" w:cs="Arial"/>
+          <w:b/>
+          <w:bCs/>
+          <w:color w:val="2F2F2F"/>
+          <w:sz w:val="24"/>
+          <w:szCs w:val="24"/>
+          <w:lang w:val="en-US" w:eastAsia="nb-NO"/>
+        </w:rPr>
+        <w:t>Formas areas of responsibility</w:t>
+      </w:r>
     </w:p>
     <w:p>
       <w:pPr>
@@ -3434,41 +3052,13 @@
         <w:ind w:left="0"/>
         <w:jc w:val="both"/>
         <w:rPr>
-          <w:rFonts w:ascii="Arial" w:eastAsia="Times New Roman" w:hAnsi="Arial" w:cs="Arial"/>
-          <w:b/>
-          <w:bCs/>
-          <w:color w:val="2F2F2F"/>
-          <w:sz w:val="24"/>
-          <w:szCs w:val="24"/>
-          <w:lang w:val="en-US" w:eastAsia="nb-NO"/>
-        </w:rPr>
-      </w:pPr>
-      <w:proofErr w:type="spellStart"/>
-      <w:r>
-        <w:rPr>
-          <w:rFonts w:ascii="Arial" w:eastAsia="Times New Roman" w:hAnsi="Arial" w:cs="Arial"/>
-          <w:b/>
-          <w:bCs/>
-          <w:color w:val="2F2F2F"/>
-          <w:sz w:val="24"/>
-          <w:szCs w:val="24"/>
-          <w:lang w:val="en-US" w:eastAsia="nb-NO"/>
-        </w:rPr>
-        <w:t>Formas</w:t>
-      </w:r>
-      <w:proofErr w:type="spellEnd"/>
-      <w:r>
-        <w:rPr>
-          <w:rFonts w:ascii="Arial" w:eastAsia="Times New Roman" w:hAnsi="Arial" w:cs="Arial"/>
-          <w:b/>
-          <w:bCs/>
-          <w:color w:val="2F2F2F"/>
-          <w:sz w:val="24"/>
-          <w:szCs w:val="24"/>
-          <w:lang w:val="en-US" w:eastAsia="nb-NO"/>
-        </w:rPr>
-        <w:t xml:space="preserve"> areas of responsibility</w:t>
-      </w:r>
+          <w:rFonts w:ascii="Arial" w:hAnsi="Arial" w:cs="Arial"/>
+          <w:color w:val="000000"/>
+          <w:sz w:val="24"/>
+          <w:szCs w:val="24"/>
+          <w:lang w:val="en-US"/>
+        </w:rPr>
+      </w:pPr>
     </w:p>
     <w:p>
       <w:pPr>
@@ -3483,31 +3073,16 @@
           <w:lang w:val="en-US"/>
         </w:rPr>
       </w:pPr>
-    </w:p>
-    <w:p>
-      <w:pPr>
-        <w:pStyle w:val="ListParagraph"/>
-        <w:ind w:left="0"/>
-        <w:jc w:val="both"/>
-        <w:rPr>
-          <w:rFonts w:ascii="Arial" w:hAnsi="Arial" w:cs="Arial"/>
-          <w:color w:val="000000"/>
-          <w:sz w:val="24"/>
-          <w:szCs w:val="24"/>
-          <w:lang w:val="en-US"/>
-        </w:rPr>
-      </w:pPr>
-      <w:r>
-        <w:rPr>
-          <w:rFonts w:ascii="Arial" w:hAnsi="Arial" w:cs="Arial"/>
-          <w:color w:val="000000"/>
-          <w:sz w:val="24"/>
-          <w:szCs w:val="24"/>
-          <w:lang w:val="en-US"/>
-        </w:rPr>
-        <w:t xml:space="preserve">The project comes fulfill two of the </w:t>
-      </w:r>
-      <w:proofErr w:type="spellStart"/>
+      <w:r>
+        <w:rPr>
+          <w:rFonts w:ascii="Arial" w:hAnsi="Arial" w:cs="Arial"/>
+          <w:color w:val="000000"/>
+          <w:sz w:val="24"/>
+          <w:szCs w:val="24"/>
+          <w:lang w:val="en-US"/>
+        </w:rPr>
+        <w:t xml:space="preserve">The project fulfill two of the </w:t>
+      </w:r>
       <w:r>
         <w:rPr>
           <w:rFonts w:ascii="Arial" w:hAnsi="Arial" w:cs="Arial"/>
@@ -3517,9 +3092,8 @@
           <w:szCs w:val="24"/>
           <w:lang w:val="en-US"/>
         </w:rPr>
-        <w:t>Formas</w:t>
-      </w:r>
-      <w:proofErr w:type="spellEnd"/>
+        <w:t>Formas areas of responsibility – environment and spatial planning.</w:t>
+      </w:r>
       <w:r>
         <w:rPr>
           <w:rFonts w:ascii="Arial" w:hAnsi="Arial" w:cs="Arial"/>
@@ -3529,17 +3103,6 @@
           <w:szCs w:val="24"/>
           <w:lang w:val="en-US"/>
         </w:rPr>
-        <w:t xml:space="preserve"> areas of responsibility – environment and spatial planning.</w:t>
-      </w:r>
-      <w:r>
-        <w:rPr>
-          <w:rFonts w:ascii="Arial" w:hAnsi="Arial" w:cs="Arial"/>
-          <w:b/>
-          <w:color w:val="000000"/>
-          <w:sz w:val="24"/>
-          <w:szCs w:val="24"/>
-          <w:lang w:val="en-US"/>
-        </w:rPr>
         <w:t xml:space="preserve"> </w:t>
       </w:r>
       <w:r>
@@ -3550,7 +3113,27 @@
           <w:szCs w:val="24"/>
           <w:lang w:val="en-US"/>
         </w:rPr>
-        <w:t xml:space="preserve">The proposed project mainly comprises the environmental dimension, and has major implications for the economy and society. First, this study will provide a better understanding of the role of peatland processes </w:t>
+        <w:t xml:space="preserve">The proposed project mainly comprises the environmental dimension, and has major implications for the economy and society. First, this study will provide a better understanding of the </w:t>
+      </w:r>
+      <w:r>
+        <w:rPr>
+          <w:rFonts w:ascii="Arial" w:hAnsi="Arial" w:cs="Arial"/>
+          <w:color w:val="000000"/>
+          <w:sz w:val="24"/>
+          <w:szCs w:val="24"/>
+          <w:lang w:val="en-US"/>
+        </w:rPr>
+        <w:t xml:space="preserve">fate of peatland carbon balance in the future conditions and the </w:t>
+      </w:r>
+      <w:r>
+        <w:rPr>
+          <w:rFonts w:ascii="Arial" w:hAnsi="Arial" w:cs="Arial"/>
+          <w:color w:val="000000"/>
+          <w:sz w:val="24"/>
+          <w:szCs w:val="24"/>
+          <w:lang w:val="en-US"/>
+        </w:rPr>
+        <w:t xml:space="preserve">role of peatland processes </w:t>
       </w:r>
       <w:r>
         <w:rPr>
@@ -4008,29 +3591,7 @@
           <w:szCs w:val="24"/>
           <w:lang w:val="en-US"/>
         </w:rPr>
-        <w:t xml:space="preserve"> century. This proposed study will further advance my previous research and demarcate areas that are extremely sensitive to excessive warming, which could result in the complete or partial disappearance of permafrost with implications for damage to </w:t>
-      </w:r>
-      <w:proofErr w:type="spellStart"/>
-      <w:r>
-        <w:rPr>
-          <w:rFonts w:ascii="Arial" w:hAnsi="Arial" w:cs="Arial"/>
-          <w:color w:val="000000"/>
-          <w:sz w:val="24"/>
-          <w:szCs w:val="24"/>
-          <w:lang w:val="en-US"/>
-        </w:rPr>
-        <w:t>built</w:t>
-      </w:r>
-      <w:proofErr w:type="spellEnd"/>
-      <w:r>
-        <w:rPr>
-          <w:rFonts w:ascii="Arial" w:hAnsi="Arial" w:cs="Arial"/>
-          <w:color w:val="000000"/>
-          <w:sz w:val="24"/>
-          <w:szCs w:val="24"/>
-          <w:lang w:val="en-US"/>
-        </w:rPr>
-        <w:t xml:space="preserve"> infrastructure (roads, buildings, communications). Hence, the results of my study will also address UN SDG 9 and SDG 13 UN (Infrastructure and Climate change).   </w:t>
+        <w:t xml:space="preserve"> century. This proposed study will further advance my previous research and demarcate areas that are extremely sensitive to excessive warming, which could result in the complete or partial disappearance of permafrost with implications for damage to built infrastructure (roads, buildings, communications). Hence, the results of my study will also address UN SDG 9 and SDG 13 UN (Infrastructure and Climate change).   </w:t>
       </w:r>
     </w:p>
     <w:p>
@@ -4371,55 +3932,7 @@
           <w:shd w:val="clear" w:color="auto" w:fill="FFFFFF"/>
           <w:lang w:val="en-US"/>
         </w:rPr>
-        <w:t xml:space="preserve">For the project, </w:t>
-      </w:r>
-      <w:proofErr w:type="spellStart"/>
-      <w:r>
-        <w:rPr>
-          <w:rFonts w:ascii="Arial" w:hAnsi="Arial" w:cs="Arial"/>
-          <w:color w:val="252A2F"/>
-          <w:sz w:val="21"/>
-          <w:szCs w:val="21"/>
-          <w:shd w:val="clear" w:color="auto" w:fill="FFFFFF"/>
-          <w:lang w:val="en-US"/>
-        </w:rPr>
-        <w:t>Dr</w:t>
-      </w:r>
-      <w:proofErr w:type="spellEnd"/>
-      <w:r>
-        <w:rPr>
-          <w:rFonts w:ascii="Arial" w:hAnsi="Arial" w:cs="Arial"/>
-          <w:color w:val="252A2F"/>
-          <w:sz w:val="21"/>
-          <w:szCs w:val="21"/>
-          <w:shd w:val="clear" w:color="auto" w:fill="FFFFFF"/>
-          <w:lang w:val="en-US"/>
-        </w:rPr>
-        <w:t xml:space="preserve"> </w:t>
-      </w:r>
-      <w:proofErr w:type="spellStart"/>
-      <w:r>
-        <w:rPr>
-          <w:rFonts w:ascii="Arial" w:hAnsi="Arial" w:cs="Arial"/>
-          <w:color w:val="252A2F"/>
-          <w:sz w:val="21"/>
-          <w:szCs w:val="21"/>
-          <w:shd w:val="clear" w:color="auto" w:fill="FFFFFF"/>
-          <w:lang w:val="en-US"/>
-        </w:rPr>
-        <w:t>Gallego</w:t>
-      </w:r>
-      <w:proofErr w:type="spellEnd"/>
-      <w:r>
-        <w:rPr>
-          <w:rFonts w:ascii="Arial" w:hAnsi="Arial" w:cs="Arial"/>
-          <w:color w:val="252A2F"/>
-          <w:sz w:val="21"/>
-          <w:szCs w:val="21"/>
-          <w:shd w:val="clear" w:color="auto" w:fill="FFFFFF"/>
-          <w:lang w:val="en-US"/>
-        </w:rPr>
-        <w:t>-Sala will research four key questions - what controls the geographical distribution of peatlands in the tropics; how large is the tropical peatland CO</w:t>
+        <w:t>For the project, Dr Gallego-Sala will research four key questions - what controls the geographical distribution of peatlands in the tropics; how large is the tropical peatland CO</w:t>
       </w:r>
       <w:r>
         <w:rPr>
@@ -4501,31 +4014,7 @@
           <w:shd w:val="clear" w:color="auto" w:fill="FFFFFF"/>
           <w:lang w:val="en-US"/>
         </w:rPr>
-        <w:t xml:space="preserve"> will give scientists a comprehensive understanding of the role of tropical peatlands in the global carbon cycle - allowing their inclusion in earth system models - and informing management decisions to </w:t>
-      </w:r>
-      <w:proofErr w:type="spellStart"/>
-      <w:r>
-        <w:rPr>
-          <w:rFonts w:ascii="Arial" w:hAnsi="Arial" w:cs="Arial"/>
-          <w:color w:val="252A2F"/>
-          <w:sz w:val="21"/>
-          <w:szCs w:val="21"/>
-          <w:shd w:val="clear" w:color="auto" w:fill="FFFFFF"/>
-          <w:lang w:val="en-US"/>
-        </w:rPr>
-        <w:t>optimise</w:t>
-      </w:r>
-      <w:proofErr w:type="spellEnd"/>
-      <w:r>
-        <w:rPr>
-          <w:rFonts w:ascii="Arial" w:hAnsi="Arial" w:cs="Arial"/>
-          <w:color w:val="252A2F"/>
-          <w:sz w:val="21"/>
-          <w:szCs w:val="21"/>
-          <w:shd w:val="clear" w:color="auto" w:fill="FFFFFF"/>
-          <w:lang w:val="en-US"/>
-        </w:rPr>
-        <w:t xml:space="preserve"> provision of multiple ecosystem services.</w:t>
+        <w:t xml:space="preserve"> will give scientists a comprehensive understanding of the role of tropical peatlands in the global carbon cycle - allowing their inclusion in earth system models - and informing management decisions to optimise provision of multiple ecosystem services.</w:t>
       </w:r>
     </w:p>
     <w:p>
@@ -4691,7 +4180,6 @@
           <w:lang w:val="en-US"/>
         </w:rPr>
       </w:pPr>
-      <w:bookmarkStart w:id="0" w:name="_GoBack"/>
       <w:r>
         <w:rPr>
           <w:rFonts w:ascii="Arial" w:eastAsia="Times New Roman" w:hAnsi="Arial" w:cs="Arial"/>
@@ -5605,27 +5093,7 @@
           <w:szCs w:val="24"/>
           <w:lang w:val="en-US"/>
         </w:rPr>
-        <w:t>will investigate their implications on climate warming on peatland carbon balance under two contrasting RCP scenarios. We will focus on the period 2080-2100 (recent future) which will be compared with the period 1991-2010 (recent past). Climate change signals will be determined by subtracting the future from present simulations. The present finding will set a stage for the already ongoing project where the peatland feedbacks will be calculated as a difference between the future and present with and without feedback (PVF-</w:t>
-      </w:r>
-      <w:proofErr w:type="spellStart"/>
-      <w:r>
-        <w:rPr>
-          <w:rFonts w:ascii="Arial" w:hAnsi="Arial" w:cs="Arial"/>
-          <w:sz w:val="24"/>
-          <w:szCs w:val="24"/>
-          <w:lang w:val="en-US"/>
-        </w:rPr>
-        <w:t>NoPF</w:t>
-      </w:r>
-      <w:proofErr w:type="spellEnd"/>
-      <w:r>
-        <w:rPr>
-          <w:rFonts w:ascii="Arial" w:hAnsi="Arial" w:cs="Arial"/>
-          <w:sz w:val="24"/>
-          <w:szCs w:val="24"/>
-          <w:lang w:val="en-US"/>
-        </w:rPr>
-        <w:t>) simulations and identify the regions where the model is not sufficiently capture the observed patterns.</w:t>
+        <w:t>will investigate their implications on climate warming on peatland carbon balance under two contrasting RCP scenarios. We will focus on the period 2080-2100 (recent future) which will be compared with the period 1991-2010 (recent past). Climate change signals will be determined by subtracting the future from present simulations. The present finding will set a stage for the already ongoing project where the peatland feedbacks will be calculated as a difference between the future and present with and without feedback (PVF-NoPF) simulations and identify the regions where the model is not sufficiently capture the observed patterns.</w:t>
       </w:r>
     </w:p>
     <w:p>
@@ -6083,6 +5551,258 @@
           <w:lang w:val="en-US"/>
         </w:rPr>
       </w:pPr>
+    </w:p>
+    <w:p>
+      <w:pPr>
+        <w:jc w:val="both"/>
+        <w:rPr>
+          <w:rStyle w:val="normaltextrun"/>
+          <w:color w:val="000000"/>
+          <w:lang w:val="en-US"/>
+        </w:rPr>
+      </w:pPr>
+      <w:r>
+        <w:rPr>
+          <w:rStyle w:val="normaltextrun"/>
+          <w:color w:val="000000"/>
+          <w:lang w:val="en-US"/>
+        </w:rPr>
+        <w:t>We analyze the influence of historical climate change on peatland C balance, CARs and permafrost distribution at the regional scale, and compare these values with their development under climate change scenarios spanning the range of modelled climate (RCP2.6 and RCP8.5)</w:t>
+      </w:r>
+    </w:p>
+    <w:p>
+      <w:pPr>
+        <w:jc w:val="both"/>
+        <w:rPr>
+          <w:rStyle w:val="normaltextrun"/>
+          <w:color w:val="000000"/>
+          <w:lang w:val="en-US"/>
+        </w:rPr>
+      </w:pPr>
+    </w:p>
+    <w:p>
+      <w:pPr>
+        <w:jc w:val="both"/>
+        <w:rPr>
+          <w:rStyle w:val="normaltextrun"/>
+          <w:color w:val="000000"/>
+          <w:lang w:val="en-US"/>
+        </w:rPr>
+      </w:pPr>
+      <w:r>
+        <w:rPr>
+          <w:rStyle w:val="normaltextrun"/>
+          <w:color w:val="222222"/>
+          <w:shd w:val="clear" w:color="auto" w:fill="FFFFFF"/>
+          <w:lang w:val="en-US"/>
+        </w:rPr>
+        <w:t>In your introduction, you explain the importance of peat basal ages for CAR modeling (that's good!); but you need to do the same about permafrost dynamics -- what do we know about permafrost in peatlands? For example, when does it initiate? are we talking about syngenetic or epigenetic permafrost (and does it matter)? how does permafrost influence CAR? etc. This background information is key to justify your research objective</w:t>
+      </w:r>
+      <w:bookmarkStart w:id="0" w:name="_GoBack"/>
+      <w:bookmarkEnd w:id="0"/>
+    </w:p>
+    <w:p>
+      <w:pPr>
+        <w:jc w:val="both"/>
+        <w:rPr>
+          <w:rStyle w:val="normaltextrun"/>
+          <w:color w:val="000000"/>
+          <w:lang w:val="en-US"/>
+        </w:rPr>
+      </w:pPr>
+    </w:p>
+    <w:p>
+      <w:pPr>
+        <w:jc w:val="both"/>
+        <w:rPr>
+          <w:rFonts w:ascii="Arial" w:hAnsi="Arial" w:cs="Arial"/>
+          <w:sz w:val="24"/>
+          <w:szCs w:val="24"/>
+          <w:lang w:val="en-US"/>
+        </w:rPr>
+      </w:pPr>
+      <w:r>
+        <w:rPr>
+          <w:rStyle w:val="normaltextrun"/>
+          <w:color w:val="222222"/>
+          <w:shd w:val="clear" w:color="auto" w:fill="FFFFFF"/>
+          <w:lang w:val="en-US"/>
+        </w:rPr>
+        <w:t>A large fraction of the northern latitudes are underlain by permafrost </w:t>
+      </w:r>
+      <w:r>
+        <w:rPr>
+          <w:rStyle w:val="normaltextrun"/>
+          <w:color w:val="000000"/>
+          <w:shd w:val="clear" w:color="auto" w:fill="FFFFFF"/>
+          <w:lang w:val="en-US"/>
+        </w:rPr>
+        <w:t>(Tarnocai et al. 2009). In these areas, permafrost probably started developing during the fluctuating climate in the Pleistocene period and it is believed that areas which were devoid of glacial ice cover hold the thickest permafrost today </w:t>
+      </w:r>
+      <w:r>
+        <w:rPr>
+          <w:rStyle w:val="normaltextrun"/>
+          <w:color w:val="000000"/>
+          <w:shd w:val="clear" w:color="auto" w:fill="E1E3E6"/>
+          <w:lang w:val="en-US"/>
+        </w:rPr>
+        <w:t>(French 1999)</w:t>
+      </w:r>
+      <w:r>
+        <w:rPr>
+          <w:rStyle w:val="normaltextrun"/>
+          <w:color w:val="000000"/>
+          <w:shd w:val="clear" w:color="auto" w:fill="FFFFFF"/>
+          <w:lang w:val="en-US"/>
+        </w:rPr>
+        <w:t>. Since then, the permafrost extent has continuously changed during glacial and interglacial periods. A substantial area of northern peatlands coincides with the low altitude permafrost areas </w:t>
+      </w:r>
+      <w:r>
+        <w:rPr>
+          <w:rStyle w:val="normaltextrun"/>
+          <w:color w:val="000000"/>
+          <w:shd w:val="clear" w:color="auto" w:fill="E1E3E6"/>
+          <w:lang w:val="en-US"/>
+        </w:rPr>
+        <w:t>(Wania et al. 2009, Hugelius et al. 2014)</w:t>
+      </w:r>
+      <w:r>
+        <w:rPr>
+          <w:rStyle w:val="normaltextrun"/>
+          <w:color w:val="000000"/>
+          <w:shd w:val="clear" w:color="auto" w:fill="FFFFFF"/>
+          <w:lang w:val="en-US"/>
+        </w:rPr>
+        <w:t>. Globally, permafrost peatlands store around 277-302 </w:t>
+      </w:r>
+      <w:r>
+        <w:rPr>
+          <w:rStyle w:val="spellingerror"/>
+          <w:color w:val="000000"/>
+          <w:shd w:val="clear" w:color="auto" w:fill="FFFFFF"/>
+          <w:lang w:val="en-US"/>
+        </w:rPr>
+        <w:t>PgC</w:t>
+      </w:r>
+      <w:r>
+        <w:rPr>
+          <w:rStyle w:val="normaltextrun"/>
+          <w:color w:val="000000"/>
+          <w:shd w:val="clear" w:color="auto" w:fill="FFFFFF"/>
+          <w:lang w:val="en-US"/>
+        </w:rPr>
+        <w:t> which is equivalent to around 14% of the global soil C </w:t>
+      </w:r>
+      <w:r>
+        <w:rPr>
+          <w:rStyle w:val="normaltextrun"/>
+          <w:color w:val="000000"/>
+          <w:shd w:val="clear" w:color="auto" w:fill="E1E3E6"/>
+          <w:lang w:val="en-US"/>
+        </w:rPr>
+        <w:t>(Tarnocai et al. 2009, Hugelius et al. 2014)</w:t>
+      </w:r>
+      <w:r>
+        <w:rPr>
+          <w:rStyle w:val="normaltextrun"/>
+          <w:color w:val="000000"/>
+          <w:shd w:val="clear" w:color="auto" w:fill="FFFFFF"/>
+          <w:lang w:val="en-US"/>
+        </w:rPr>
+        <w:t>. Permafrost has an intricate and complex relationship with peatland vegetation, hydrology and biogeochemistry </w:t>
+      </w:r>
+      <w:r>
+        <w:rPr>
+          <w:rStyle w:val="normaltextrun"/>
+          <w:color w:val="000000"/>
+          <w:shd w:val="clear" w:color="auto" w:fill="E1E3E6"/>
+          <w:lang w:val="en-US"/>
+        </w:rPr>
+        <w:t>(Vardy et al. 2000)</w:t>
+      </w:r>
+      <w:r>
+        <w:rPr>
+          <w:rStyle w:val="normaltextrun"/>
+          <w:color w:val="000000"/>
+          <w:shd w:val="clear" w:color="auto" w:fill="FFFFFF"/>
+          <w:lang w:val="en-US"/>
+        </w:rPr>
+        <w:t>. Peat deposits in combination with permafrost lead to distinct land structures such as </w:t>
+      </w:r>
+      <w:r>
+        <w:rPr>
+          <w:rStyle w:val="spellingerror"/>
+          <w:color w:val="000000"/>
+          <w:shd w:val="clear" w:color="auto" w:fill="FFFFFF"/>
+          <w:lang w:val="en-US"/>
+        </w:rPr>
+        <w:t>palsa</w:t>
+      </w:r>
+      <w:r>
+        <w:rPr>
+          <w:rStyle w:val="normaltextrun"/>
+          <w:color w:val="000000"/>
+          <w:shd w:val="clear" w:color="auto" w:fill="FFFFFF"/>
+          <w:lang w:val="en-US"/>
+        </w:rPr>
+        <w:t>, peat plateaus and polygonal peat plateaus with shallow active layer depths </w:t>
+      </w:r>
+      <w:r>
+        <w:rPr>
+          <w:rStyle w:val="normaltextrun"/>
+          <w:color w:val="000000"/>
+          <w:shd w:val="clear" w:color="auto" w:fill="E1E3E6"/>
+          <w:lang w:val="en-US"/>
+        </w:rPr>
+        <w:t>(Malmer et al. 2005)</w:t>
+      </w:r>
+      <w:r>
+        <w:rPr>
+          <w:rStyle w:val="normaltextrun"/>
+          <w:color w:val="000000"/>
+          <w:shd w:val="clear" w:color="auto" w:fill="FFFFFF"/>
+          <w:lang w:val="en-US"/>
+        </w:rPr>
+        <w:t>. Being strongly coupled with all the major biogeochemical components of peatlands, any alterations in the present state of permafrost will have severe implications for the overall peatland carbon balance </w:t>
+      </w:r>
+      <w:r>
+        <w:rPr>
+          <w:rStyle w:val="normaltextrun"/>
+          <w:color w:val="000000"/>
+          <w:shd w:val="clear" w:color="auto" w:fill="E1E3E6"/>
+          <w:lang w:val="en-US"/>
+        </w:rPr>
+        <w:t>(Robinson and Moore 2000)</w:t>
+      </w:r>
+      <w:r>
+        <w:rPr>
+          <w:rStyle w:val="normaltextrun"/>
+          <w:color w:val="000000"/>
+          <w:shd w:val="clear" w:color="auto" w:fill="FFFFFF"/>
+          <w:lang w:val="en-US"/>
+        </w:rPr>
+        <w:t>.</w:t>
+      </w:r>
+      <w:r>
+        <w:rPr>
+          <w:rStyle w:val="eop"/>
+          <w:color w:val="000000"/>
+          <w:shd w:val="clear" w:color="auto" w:fill="FFFFFF"/>
+          <w:lang w:val="en-US"/>
+        </w:rPr>
+        <w:t> </w:t>
+      </w:r>
+    </w:p>
+    <w:p>
+      <w:pPr>
+        <w:jc w:val="both"/>
+        <w:rPr>
+          <w:rFonts w:ascii="Arial" w:hAnsi="Arial" w:cs="Arial"/>
+          <w:sz w:val="24"/>
+          <w:szCs w:val="24"/>
+          <w:lang w:val="en-US"/>
+        </w:rPr>
+      </w:pPr>
       <w:r>
         <w:rPr>
           <w:rFonts w:ascii="Arial" w:hAnsi="Arial" w:cs="Arial"/>
@@ -6193,19 +5913,120 @@
         <w:ind w:left="0"/>
         <w:rPr>
           <w:rFonts w:ascii="Arial" w:hAnsi="Arial" w:cs="Arial"/>
-          <w:sz w:val="24"/>
-          <w:szCs w:val="24"/>
-          <w:lang w:val="en-US"/>
-        </w:rPr>
-      </w:pPr>
-      <w:r>
-        <w:rPr>
-          <w:rFonts w:ascii="Arial" w:hAnsi="Arial" w:cs="Arial"/>
+          <w:b/>
+          <w:sz w:val="24"/>
+          <w:szCs w:val="24"/>
+          <w:lang w:val="en-US"/>
+        </w:rPr>
+      </w:pPr>
+      <w:r>
+        <w:rPr>
+          <w:rFonts w:ascii="Arial" w:hAnsi="Arial" w:cs="Arial"/>
+          <w:b/>
           <w:sz w:val="24"/>
           <w:szCs w:val="24"/>
           <w:lang w:val="en-US"/>
         </w:rPr>
         <w:t>Work Package 2 – Model evaluation and additional experiments.</w:t>
+      </w:r>
+    </w:p>
+    <w:p>
+      <w:pPr>
+        <w:pStyle w:val="ListParagraph"/>
+        <w:ind w:left="0"/>
+        <w:rPr>
+          <w:rFonts w:ascii="Arial" w:hAnsi="Arial" w:cs="Arial"/>
+          <w:b/>
+          <w:sz w:val="24"/>
+          <w:szCs w:val="24"/>
+          <w:lang w:val="en-US"/>
+        </w:rPr>
+      </w:pPr>
+    </w:p>
+    <w:p>
+      <w:pPr>
+        <w:pStyle w:val="ListParagraph"/>
+        <w:ind w:left="0"/>
+        <w:rPr>
+          <w:rStyle w:val="eop"/>
+          <w:color w:val="000000"/>
+          <w:lang w:val="en-US"/>
+        </w:rPr>
+      </w:pPr>
+      <w:r>
+        <w:rPr>
+          <w:rFonts w:ascii="Arial" w:hAnsi="Arial" w:cs="Arial"/>
+          <w:b/>
+          <w:sz w:val="24"/>
+          <w:szCs w:val="24"/>
+          <w:lang w:val="en-US"/>
+        </w:rPr>
+        <w:lastRenderedPageBreak/>
+        <w:t xml:space="preserve">In this workpackage, </w:t>
+      </w:r>
+      <w:r>
+        <w:rPr>
+          <w:rStyle w:val="normaltextrun"/>
+          <w:color w:val="000000"/>
+          <w:lang w:val="en-US"/>
+        </w:rPr>
+        <w:t>The authors drive their model into the future using the ultra-low emissions, ultra-optimistic RCP2.6; and the unrealistically pessimistic, high-emissions RCP8.5 scenarios. Although it has become common to focus on these two extremes so as to provide end-member estimates in future modelling studies, doing so has been discredited in the recent past. The RCP scenarios were developed as a suite of complementary possibilities, and the IPCC recommends that modelling studies should consider all four together. Additionally, RCP8.5 has recently been discredited because the amount of coal that the scenario requires India and China to use in coming decades likely exceeds estimates of readily available fossil resources (see Wang et al., 2017, Futures 86: 58-72). RCP4.5 and RCP6.0 arguably represent the most realistic of the four scenarios, yet the two are often omitted, as in the current study. For these reasons I recommend that the analysis is repeated for these two scenarios. Given that the authors state that the model is quick to run, this should hopefully not present too much of an ordeal.</w:t>
+      </w:r>
+      <w:r>
+        <w:rPr>
+          <w:rStyle w:val="eop"/>
+          <w:color w:val="000000"/>
+          <w:lang w:val="en-US"/>
+        </w:rPr>
+        <w:t> </w:t>
+      </w:r>
+    </w:p>
+    <w:p>
+      <w:pPr>
+        <w:pStyle w:val="ListParagraph"/>
+        <w:ind w:left="0"/>
+        <w:rPr>
+          <w:rStyle w:val="eop"/>
+          <w:color w:val="000000"/>
+          <w:lang w:val="en-US"/>
+        </w:rPr>
+      </w:pPr>
+    </w:p>
+    <w:p>
+      <w:pPr>
+        <w:pStyle w:val="ListParagraph"/>
+        <w:ind w:left="0"/>
+        <w:rPr>
+          <w:rFonts w:ascii="Arial" w:hAnsi="Arial" w:cs="Arial"/>
+          <w:b/>
+          <w:sz w:val="24"/>
+          <w:szCs w:val="24"/>
+          <w:lang w:val="en-US"/>
+        </w:rPr>
+      </w:pPr>
+      <w:r>
+        <w:rPr>
+          <w:rStyle w:val="normaltextrun"/>
+          <w:color w:val="000000"/>
+          <w:lang w:val="en-US"/>
+        </w:rPr>
+        <w:t>We agree with the reviewer that the missing RCPs are important to provide a complete picture of possible future pathways, but our intention in choosing the high and low-end RCP scenarios was to examine the peatland dynamics and CAR in the most extreme scenarios available. It is correct that our model is easy to run but it is quite computationally intensive. We accumulate peat in the form of individual layers (with many variables) annually and keep track of these individual layers throughout the simulations. We cannot yet run the last 100 years (i.e. 2000-2100) separately, but instead we have to run all the simulation points again from the start and running 2*1000 points on a cluster will take more than 2*60,000 CPU hours (at least two-three months). We believe spending this much time and resources on running the missing scenarios will add very little to the study.  However, this issue will be addressed in our upcoming model </w:t>
+      </w:r>
+      <w:r>
+        <w:rPr>
+          <w:rStyle w:val="spellingerror"/>
+          <w:color w:val="000000"/>
+          <w:lang w:val="en-US"/>
+        </w:rPr>
+        <w:t>intercomparison</w:t>
+      </w:r>
+      <w:r>
+        <w:rPr>
+          <w:rStyle w:val="normaltextrun"/>
+          <w:color w:val="000000"/>
+          <w:lang w:val="en-US"/>
+        </w:rPr>
+        <w:t> study where we will perform model simulations with one of the missing RCP scenarios (RCP 6.0). However, we have revised the text for more clarity </w:t>
       </w:r>
     </w:p>
     <w:p>
@@ -6409,27 +6230,7 @@
           <w:szCs w:val="24"/>
           <w:lang w:val="en-US"/>
         </w:rPr>
-        <w:t xml:space="preserve">. The rain gauge data are </w:t>
-      </w:r>
-      <w:proofErr w:type="spellStart"/>
-      <w:r>
-        <w:rPr>
-          <w:rFonts w:ascii="Arial" w:hAnsi="Arial" w:cs="Arial"/>
-          <w:sz w:val="24"/>
-          <w:szCs w:val="24"/>
-          <w:lang w:val="en-US"/>
-        </w:rPr>
-        <w:t>upscaled</w:t>
-      </w:r>
-      <w:proofErr w:type="spellEnd"/>
-      <w:r>
-        <w:rPr>
-          <w:rFonts w:ascii="Arial" w:hAnsi="Arial" w:cs="Arial"/>
-          <w:sz w:val="24"/>
-          <w:szCs w:val="24"/>
-          <w:lang w:val="en-US"/>
-        </w:rPr>
-        <w:t xml:space="preserve"> in the Global Precipitation Project that can provide additional information to evaluate the model. GIMMS-AVHRR and MODIS-based LAI3g</w:t>
+        <w:t>. The rain gauge data are upscaled in the Global Precipitation Project that can provide additional information to evaluate the model. GIMMS-AVHRR and MODIS-based LAI3g</w:t>
       </w:r>
       <w:r>
         <w:rPr>
@@ -6678,27 +6479,7 @@
           <w:szCs w:val="24"/>
           <w:lang w:val="en-US"/>
         </w:rPr>
-        <w:t xml:space="preserve"> that gives the information on the state of the atmosphere, and land conditions from 1989 to 2013. The dataset contains multiple types of data such as temperature, precipitation, evapotranspiration, global radiation, water balance, and water </w:t>
-      </w:r>
-      <w:proofErr w:type="spellStart"/>
-      <w:r>
-        <w:rPr>
-          <w:rFonts w:ascii="Arial" w:hAnsi="Arial" w:cs="Arial"/>
-          <w:sz w:val="24"/>
-          <w:szCs w:val="24"/>
-          <w:lang w:val="en-US"/>
-        </w:rPr>
-        <w:t>vapour</w:t>
-      </w:r>
-      <w:proofErr w:type="spellEnd"/>
-      <w:r>
-        <w:rPr>
-          <w:rFonts w:ascii="Arial" w:hAnsi="Arial" w:cs="Arial"/>
-          <w:sz w:val="24"/>
-          <w:szCs w:val="24"/>
-          <w:lang w:val="en-US"/>
-        </w:rPr>
-        <w:t xml:space="preserve">. Peatland locations and extent will be evaluated with PEATMAP developed by </w:t>
+        <w:t xml:space="preserve"> that gives the information on the state of the atmosphere, and land conditions from 1989 to 2013. The dataset contains multiple types of data such as temperature, precipitation, evapotranspiration, global radiation, water balance, and water vapour. Peatland locations and extent will be evaluated with PEATMAP developed by </w:t>
       </w:r>
       <w:r>
         <w:rPr>
@@ -7134,27 +6915,7 @@
           <w:szCs w:val="24"/>
           <w:lang w:val="en-US"/>
         </w:rPr>
-        <w:t xml:space="preserve"> from 2000–2012 and observations of C accumulation rates for pan-Arctic region will be extracted from </w:t>
-      </w:r>
-      <w:proofErr w:type="spellStart"/>
-      <w:r>
-        <w:rPr>
-          <w:rFonts w:ascii="Arial" w:hAnsi="Arial" w:cs="Arial"/>
-          <w:sz w:val="24"/>
-          <w:szCs w:val="24"/>
-          <w:lang w:val="en-US"/>
-        </w:rPr>
-        <w:t>Loisel</w:t>
-      </w:r>
-      <w:proofErr w:type="spellEnd"/>
-      <w:r>
-        <w:rPr>
-          <w:rFonts w:ascii="Arial" w:hAnsi="Arial" w:cs="Arial"/>
-          <w:sz w:val="24"/>
-          <w:szCs w:val="24"/>
-          <w:lang w:val="en-US"/>
-        </w:rPr>
-        <w:t xml:space="preserve"> et al. </w:t>
+        <w:t xml:space="preserve"> from 2000–2012 and observations of C accumulation rates for pan-Arctic region will be extracted from Loisel et al. </w:t>
       </w:r>
       <w:r>
         <w:rPr>
@@ -7593,7 +7354,6 @@
           <w:szCs w:val="24"/>
           <w:lang w:val="en-US" w:eastAsia="nb-NO"/>
         </w:rPr>
-        <w:lastRenderedPageBreak/>
         <w:t>All simulations should be performed at 1°x1° spatial resolution, for regions above 30°N</w:t>
       </w:r>
     </w:p>
@@ -7690,29 +7450,7 @@
           <w:szCs w:val="24"/>
           <w:lang w:val="en-US" w:eastAsia="nb-NO"/>
         </w:rPr>
-        <w:t xml:space="preserve">Natural disturbance, </w:t>
-      </w:r>
-      <w:proofErr w:type="spellStart"/>
-      <w:r>
-        <w:rPr>
-          <w:rFonts w:ascii="Arial" w:eastAsia="Times New Roman" w:hAnsi="Arial" w:cs="Arial"/>
-          <w:color w:val="000000"/>
-          <w:sz w:val="24"/>
-          <w:szCs w:val="24"/>
-          <w:lang w:val="en-US" w:eastAsia="nb-NO"/>
-        </w:rPr>
-        <w:t>i.e</w:t>
-      </w:r>
-      <w:proofErr w:type="spellEnd"/>
-      <w:r>
-        <w:rPr>
-          <w:rFonts w:ascii="Arial" w:eastAsia="Times New Roman" w:hAnsi="Arial" w:cs="Arial"/>
-          <w:color w:val="000000"/>
-          <w:sz w:val="24"/>
-          <w:szCs w:val="24"/>
-          <w:lang w:val="en-US" w:eastAsia="nb-NO"/>
-        </w:rPr>
-        <w:t>, fires, should be disabled from simulations. Anthropogenic land-use change should be kept fixed or disabled.</w:t>
+        <w:t>Natural disturbance, i.e, fires, should be disabled from simulations. Anthropogenic land-use change should be kept fixed or disabled.</w:t>
       </w:r>
     </w:p>
     <w:p>
@@ -7959,27 +7697,7 @@
           <w:szCs w:val="24"/>
           <w:lang w:val="en-US"/>
         </w:rPr>
-        <w:t xml:space="preserve">. Since the Holocene, they have stored around 350-500 </w:t>
-      </w:r>
-      <w:proofErr w:type="spellStart"/>
-      <w:r>
-        <w:rPr>
-          <w:rFonts w:ascii="Arial" w:hAnsi="Arial" w:cs="Arial"/>
-          <w:sz w:val="24"/>
-          <w:szCs w:val="24"/>
-          <w:lang w:val="en-US"/>
-        </w:rPr>
-        <w:t>Petagrams</w:t>
-      </w:r>
-      <w:proofErr w:type="spellEnd"/>
-      <w:r>
-        <w:rPr>
-          <w:rFonts w:ascii="Arial" w:hAnsi="Arial" w:cs="Arial"/>
-          <w:sz w:val="24"/>
-          <w:szCs w:val="24"/>
-          <w:lang w:val="en-US"/>
-        </w:rPr>
-        <w:t xml:space="preserve"> [10</w:t>
+        <w:t>. Since the Holocene, they have stored around 350-500 Petagrams [10</w:t>
       </w:r>
       <w:r>
         <w:rPr>
@@ -7998,27 +7716,7 @@
           <w:szCs w:val="24"/>
           <w:lang w:val="en-US"/>
         </w:rPr>
-        <w:t>] of C (</w:t>
-      </w:r>
-      <w:proofErr w:type="spellStart"/>
-      <w:r>
-        <w:rPr>
-          <w:rFonts w:ascii="Arial" w:hAnsi="Arial" w:cs="Arial"/>
-          <w:sz w:val="24"/>
-          <w:szCs w:val="24"/>
-          <w:lang w:val="en-US"/>
-        </w:rPr>
-        <w:t>PgC</w:t>
-      </w:r>
-      <w:proofErr w:type="spellEnd"/>
-      <w:r>
-        <w:rPr>
-          <w:rFonts w:ascii="Arial" w:hAnsi="Arial" w:cs="Arial"/>
-          <w:sz w:val="24"/>
-          <w:szCs w:val="24"/>
-          <w:lang w:val="en-US"/>
-        </w:rPr>
-        <w:t>), comprising around 30% of present-day soil organic C pool</w:t>
+        <w:t>] of C (PgC), comprising around 30% of present-day soil organic C pool</w:t>
       </w:r>
       <w:hyperlink w:anchor="_ENREF_5" w:tooltip="Yu, 2010 #449" w:history="1">
         <w:r>
@@ -8227,7 +7925,190 @@
         <w:t>Work Package 1</w:t>
       </w:r>
     </w:p>
-    <w:bookmarkEnd w:id="0"/>
+    <w:p>
+      <w:pPr>
+        <w:rPr>
+          <w:rFonts w:ascii="Arial" w:eastAsia="Times New Roman" w:hAnsi="Arial" w:cs="Arial"/>
+          <w:color w:val="000000"/>
+          <w:sz w:val="24"/>
+          <w:szCs w:val="24"/>
+          <w:lang w:val="en-US" w:eastAsia="nb-NO"/>
+        </w:rPr>
+      </w:pPr>
+    </w:p>
+    <w:p>
+      <w:pPr>
+        <w:rPr>
+          <w:rFonts w:ascii="Arial" w:eastAsia="Times New Roman" w:hAnsi="Arial" w:cs="Arial"/>
+          <w:color w:val="000000"/>
+          <w:sz w:val="24"/>
+          <w:szCs w:val="24"/>
+          <w:lang w:val="en-US" w:eastAsia="nb-NO"/>
+        </w:rPr>
+      </w:pPr>
+    </w:p>
+    <w:p>
+      <w:pPr>
+        <w:pStyle w:val="NormalWeb"/>
+        <w:rPr>
+          <w:rFonts w:ascii="Verdana" w:hAnsi="Verdana"/>
+          <w:color w:val="000000"/>
+          <w:sz w:val="17"/>
+          <w:szCs w:val="17"/>
+          <w:lang w:val="en-US"/>
+        </w:rPr>
+      </w:pPr>
+      <w:r>
+        <w:rPr>
+          <w:rFonts w:ascii="Verdana" w:hAnsi="Verdana"/>
+          <w:color w:val="000000"/>
+          <w:sz w:val="17"/>
+          <w:szCs w:val="17"/>
+          <w:lang w:val="en-US"/>
+        </w:rPr>
+        <w:t>Peatlands comprise 30% of the present day soil organic carbon pool and are one of the biggest carbon reserves in the terrestrial ecosystem</w:t>
+      </w:r>
+      <w:r>
+        <w:rPr>
+          <w:rFonts w:ascii="Verdana" w:hAnsi="Verdana"/>
+          <w:color w:val="000000"/>
+          <w:sz w:val="17"/>
+          <w:szCs w:val="17"/>
+          <w:vertAlign w:val="superscript"/>
+          <w:lang w:val="en-US"/>
+        </w:rPr>
+        <w:t>5</w:t>
+      </w:r>
+      <w:r>
+        <w:rPr>
+          <w:rFonts w:ascii="Verdana" w:hAnsi="Verdana"/>
+          <w:color w:val="000000"/>
+          <w:sz w:val="17"/>
+          <w:szCs w:val="17"/>
+          <w:lang w:val="en-US"/>
+        </w:rPr>
+        <w:t>. They play an important role in the global carbon cycle, as a persistent long-term CO</w:t>
+      </w:r>
+      <w:r>
+        <w:rPr>
+          <w:rFonts w:ascii="Verdana" w:hAnsi="Verdana"/>
+          <w:color w:val="000000"/>
+          <w:sz w:val="17"/>
+          <w:szCs w:val="17"/>
+          <w:vertAlign w:val="subscript"/>
+          <w:lang w:val="en-US"/>
+        </w:rPr>
+        <w:t>2</w:t>
+      </w:r>
+      <w:r>
+        <w:rPr>
+          <w:rFonts w:ascii="Verdana" w:hAnsi="Verdana"/>
+          <w:color w:val="000000"/>
+          <w:sz w:val="17"/>
+          <w:szCs w:val="17"/>
+          <w:lang w:val="en-US"/>
+        </w:rPr>
+        <w:t> sink and a moderate source of methane (CH</w:t>
+      </w:r>
+      <w:r>
+        <w:rPr>
+          <w:rFonts w:ascii="Verdana" w:hAnsi="Verdana"/>
+          <w:color w:val="000000"/>
+          <w:sz w:val="17"/>
+          <w:szCs w:val="17"/>
+          <w:vertAlign w:val="subscript"/>
+          <w:lang w:val="en-US"/>
+        </w:rPr>
+        <w:t>4</w:t>
+      </w:r>
+      <w:r>
+        <w:rPr>
+          <w:rFonts w:ascii="Verdana" w:hAnsi="Verdana"/>
+          <w:color w:val="000000"/>
+          <w:sz w:val="17"/>
+          <w:szCs w:val="17"/>
+          <w:lang w:val="en-US"/>
+        </w:rPr>
+        <w:t>). At present, only a few large-scale Dynamic Global Vegetation Models (DGVM) and land surface models (LSM) have incorporated peatland dynamics to hindcast Holocene peat carbon accumulation and apply them to predict responses of these ecosystems to future climate change (see Table 1). To assess how well the models perform and to have a systematic study of the fate of peat carbon under fast future climate change, various established peatland groups come together and have initiated a study to intercompare their peatland models. We have been invited in this model intercomparision study in which we will perform hindcast and future experiments with our established state-of-the-art peatland-vegetation model (LPJ-GUESS) at contrasting climate-warming scenarios.</w:t>
+      </w:r>
+    </w:p>
+    <w:p>
+      <w:pPr>
+        <w:pStyle w:val="NormalWeb"/>
+        <w:rPr>
+          <w:rFonts w:ascii="Verdana" w:hAnsi="Verdana"/>
+          <w:color w:val="000000"/>
+          <w:sz w:val="17"/>
+          <w:szCs w:val="17"/>
+          <w:lang w:val="en-US"/>
+        </w:rPr>
+      </w:pPr>
+      <w:r>
+        <w:rPr>
+          <w:rFonts w:ascii="Verdana" w:hAnsi="Verdana"/>
+          <w:color w:val="000000"/>
+          <w:sz w:val="17"/>
+          <w:szCs w:val="17"/>
+          <w:lang w:val="en-US"/>
+        </w:rPr>
+        <w:t> The purpose of this study is to minimize the uncertainty surrounding peatland carbon balance at different time scales. We will run the model at 1 to 1-degree resolution across the pan-Arctic area for the last 12000 years. Our mechanistic peatland model, which annually accumulates peat, has showed promising results both at local and regional scales. However, running this model at this fine-scale requires significant amount of resources and data storage. Therefore, we are in urgent need of human as well as computing resources to fulfill above objectives and our commitment in this community effort. The main findings of this study will be conveyed to major international authorities working to curb the CO</w:t>
+      </w:r>
+      <w:r>
+        <w:rPr>
+          <w:rFonts w:ascii="Verdana" w:hAnsi="Verdana"/>
+          <w:color w:val="000000"/>
+          <w:sz w:val="17"/>
+          <w:szCs w:val="17"/>
+          <w:vertAlign w:val="subscript"/>
+          <w:lang w:val="en-US"/>
+        </w:rPr>
+        <w:t>2</w:t>
+      </w:r>
+      <w:r>
+        <w:rPr>
+          <w:rFonts w:ascii="Verdana" w:hAnsi="Verdana"/>
+          <w:color w:val="000000"/>
+          <w:sz w:val="17"/>
+          <w:szCs w:val="17"/>
+          <w:lang w:val="en-US"/>
+        </w:rPr>
+        <w:t xml:space="preserve"> emission and mitigate climate change, particularly Intergovernmental Panel of Climate Change (IPCC). Failing to contribute in this project not only create a knowledge gap but also deprive the policy-makers with the clear and conclusive findings of the peatland dynamics which could enable them to take </w:t>
+      </w:r>
+      <w:r>
+        <w:rPr>
+          <w:rFonts w:ascii="Verdana" w:hAnsi="Verdana"/>
+          <w:color w:val="000000"/>
+          <w:sz w:val="17"/>
+          <w:szCs w:val="17"/>
+          <w:lang w:val="en-US"/>
+        </w:rPr>
+        <w:lastRenderedPageBreak/>
+        <w:t>concrete steps in relation with peatlands role in the future. Creating and executing any strategy to reduce carbon emissions can only be feasible when the current numbers are known.</w:t>
+      </w:r>
+    </w:p>
+    <w:p>
+      <w:pPr>
+        <w:pStyle w:val="NormalWeb"/>
+        <w:rPr>
+          <w:rFonts w:ascii="Verdana" w:hAnsi="Verdana"/>
+          <w:color w:val="000000"/>
+          <w:sz w:val="17"/>
+          <w:szCs w:val="17"/>
+          <w:lang w:val="en-US"/>
+        </w:rPr>
+      </w:pPr>
+      <w:r>
+        <w:rPr>
+          <w:rStyle w:val="Strong"/>
+          <w:rFonts w:ascii="Verdana" w:hAnsi="Verdana"/>
+          <w:color w:val="000000"/>
+          <w:sz w:val="17"/>
+          <w:szCs w:val="17"/>
+          <w:lang w:val="en-US"/>
+        </w:rPr>
+        <w:t> </w:t>
+      </w:r>
+    </w:p>
     <w:p>
       <w:pPr>
         <w:rPr>
@@ -10058,6 +9939,32 @@
       <w:u w:val="single"/>
     </w:rPr>
   </w:style>
+  <w:style w:type="character" w:styleId="Strong">
+    <w:name w:val="Strong"/>
+    <w:basedOn w:val="DefaultParagraphFont"/>
+    <w:uiPriority w:val="22"/>
+    <w:qFormat/>
+    <w:rsid w:val="004B6EA0"/>
+    <w:rPr>
+      <w:b/>
+      <w:bCs/>
+    </w:rPr>
+  </w:style>
+  <w:style w:type="character" w:customStyle="1" w:styleId="normaltextrun">
+    <w:name w:val="normaltextrun"/>
+    <w:basedOn w:val="DefaultParagraphFont"/>
+    <w:rsid w:val="00386709"/>
+  </w:style>
+  <w:style w:type="character" w:customStyle="1" w:styleId="eop">
+    <w:name w:val="eop"/>
+    <w:basedOn w:val="DefaultParagraphFont"/>
+    <w:rsid w:val="00386709"/>
+  </w:style>
+  <w:style w:type="character" w:customStyle="1" w:styleId="spellingerror">
+    <w:name w:val="spellingerror"/>
+    <w:basedOn w:val="DefaultParagraphFont"/>
+    <w:rsid w:val="00AF03C7"/>
+  </w:style>
 </w:styles>
 </file>
 

--- a/Application.docx
+++ b/Application.docx
@@ -34,8 +34,23 @@
           <w:szCs w:val="48"/>
           <w:lang w:val="en-US" w:eastAsia="nb-NO"/>
         </w:rPr>
-        <w:t>Research programme</w:t>
-      </w:r>
+        <w:t xml:space="preserve">Research </w:t>
+      </w:r>
+      <w:proofErr w:type="spellStart"/>
+      <w:r>
+        <w:rPr>
+          <w:rFonts w:ascii="Arial" w:eastAsia="Times New Roman" w:hAnsi="Arial" w:cs="Arial"/>
+          <w:b/>
+          <w:bCs/>
+          <w:color w:val="000000"/>
+          <w:kern w:val="36"/>
+          <w:sz w:val="48"/>
+          <w:szCs w:val="48"/>
+          <w:lang w:val="en-US" w:eastAsia="nb-NO"/>
+        </w:rPr>
+        <w:t>programme</w:t>
+      </w:r>
+      <w:proofErr w:type="spellEnd"/>
     </w:p>
     <w:p>
       <w:pPr>
@@ -168,6 +183,7 @@
         </w:rPr>
         <w:t xml:space="preserve">You should motivate how the project relates to one or more of </w:t>
       </w:r>
+      <w:proofErr w:type="spellStart"/>
       <w:r>
         <w:rPr>
           <w:rFonts w:ascii="Arial" w:eastAsia="Times New Roman" w:hAnsi="Arial" w:cs="Arial"/>
@@ -178,7 +194,20 @@
           <w:szCs w:val="20"/>
           <w:lang w:val="en-US" w:eastAsia="nb-NO"/>
         </w:rPr>
-        <w:t>Formas areas of responsibility</w:t>
+        <w:t>Formas</w:t>
+      </w:r>
+      <w:proofErr w:type="spellEnd"/>
+      <w:r>
+        <w:rPr>
+          <w:rFonts w:ascii="Arial" w:eastAsia="Times New Roman" w:hAnsi="Arial" w:cs="Arial"/>
+          <w:b/>
+          <w:bCs/>
+          <w:color w:val="2F2F2F"/>
+          <w:sz w:val="20"/>
+          <w:szCs w:val="20"/>
+          <w:lang w:val="en-US" w:eastAsia="nb-NO"/>
+        </w:rPr>
+        <w:t xml:space="preserve"> areas of responsibility</w:t>
       </w:r>
       <w:r>
         <w:rPr>
@@ -240,6 +269,84 @@
         </w:rPr>
         <w:t xml:space="preserve"> of the project (including references).</w:t>
       </w:r>
+    </w:p>
+    <w:p>
+      <w:pPr>
+        <w:numPr>
+          <w:ilvl w:val="0"/>
+          <w:numId w:val="1"/>
+        </w:numPr>
+        <w:shd w:val="clear" w:color="auto" w:fill="FFFFFF"/>
+        <w:spacing w:before="100" w:beforeAutospacing="1" w:after="100" w:afterAutospacing="1" w:line="336" w:lineRule="atLeast"/>
+        <w:ind w:left="375"/>
+        <w:rPr>
+          <w:rFonts w:ascii="Arial" w:eastAsia="Times New Roman" w:hAnsi="Arial" w:cs="Arial"/>
+          <w:color w:val="2F2F2F"/>
+          <w:sz w:val="20"/>
+          <w:szCs w:val="20"/>
+          <w:lang w:val="en-US" w:eastAsia="nb-NO"/>
+        </w:rPr>
+      </w:pPr>
+      <w:proofErr w:type="spellStart"/>
+      <w:r>
+        <w:rPr>
+          <w:rStyle w:val="Strong"/>
+          <w:rFonts w:ascii="Arial" w:hAnsi="Arial" w:cs="Arial"/>
+          <w:color w:val="485155"/>
+          <w:sz w:val="27"/>
+          <w:szCs w:val="27"/>
+          <w:shd w:val="clear" w:color="auto" w:fill="FFFFFF"/>
+        </w:rPr>
+        <w:t>Apply</w:t>
+      </w:r>
+      <w:proofErr w:type="spellEnd"/>
+      <w:r>
+        <w:rPr>
+          <w:rStyle w:val="Strong"/>
+          <w:rFonts w:ascii="Arial" w:hAnsi="Arial" w:cs="Arial"/>
+          <w:color w:val="485155"/>
+          <w:sz w:val="27"/>
+          <w:szCs w:val="27"/>
+          <w:shd w:val="clear" w:color="auto" w:fill="FFFFFF"/>
+        </w:rPr>
+        <w:t xml:space="preserve"> </w:t>
+      </w:r>
+      <w:proofErr w:type="spellStart"/>
+      <w:r>
+        <w:rPr>
+          <w:rStyle w:val="Strong"/>
+          <w:rFonts w:ascii="Arial" w:hAnsi="Arial" w:cs="Arial"/>
+          <w:color w:val="485155"/>
+          <w:sz w:val="27"/>
+          <w:szCs w:val="27"/>
+          <w:shd w:val="clear" w:color="auto" w:fill="FFFFFF"/>
+        </w:rPr>
+        <w:t>before</w:t>
+      </w:r>
+      <w:proofErr w:type="spellEnd"/>
+      <w:r>
+        <w:rPr>
+          <w:rStyle w:val="Strong"/>
+          <w:rFonts w:ascii="Arial" w:hAnsi="Arial" w:cs="Arial"/>
+          <w:color w:val="485155"/>
+          <w:sz w:val="27"/>
+          <w:szCs w:val="27"/>
+          <w:shd w:val="clear" w:color="auto" w:fill="FFFFFF"/>
+        </w:rPr>
+        <w:t>: </w:t>
+      </w:r>
+      <w:r>
+        <w:rPr>
+          <w:rFonts w:ascii="Arial" w:hAnsi="Arial" w:cs="Arial"/>
+          <w:color w:val="485155"/>
+          <w:sz w:val="27"/>
+          <w:szCs w:val="27"/>
+          <w:shd w:val="clear" w:color="auto" w:fill="FFFFFF"/>
+        </w:rPr>
+        <w:t>2020-08-31 14:00</w:t>
+      </w:r>
+      <w:bookmarkStart w:id="0" w:name="_GoBack"/>
+      <w:bookmarkEnd w:id="0"/>
     </w:p>
     <w:p>
       <w:pPr>
@@ -641,7 +748,29 @@
           <w:szCs w:val="24"/>
           <w:lang w:val="en-US" w:eastAsia="nb-NO"/>
         </w:rPr>
-        <w:t>source of methane (CH</w:t>
+        <w:t xml:space="preserve">source </w:t>
+      </w:r>
+      <w:proofErr w:type="gramStart"/>
+      <w:r>
+        <w:rPr>
+          <w:rFonts w:ascii="Arial" w:eastAsia="Times New Roman" w:hAnsi="Arial" w:cs="Arial"/>
+          <w:color w:val="000000"/>
+          <w:sz w:val="24"/>
+          <w:szCs w:val="24"/>
+          <w:lang w:val="en-US" w:eastAsia="nb-NO"/>
+        </w:rPr>
+        <w:t>of</w:t>
+      </w:r>
+      <w:proofErr w:type="gramEnd"/>
+      <w:r>
+        <w:rPr>
+          <w:rFonts w:ascii="Arial" w:eastAsia="Times New Roman" w:hAnsi="Arial" w:cs="Arial"/>
+          <w:color w:val="000000"/>
+          <w:sz w:val="24"/>
+          <w:szCs w:val="24"/>
+          <w:lang w:val="en-US" w:eastAsia="nb-NO"/>
+        </w:rPr>
+        <w:t xml:space="preserve"> methane (CH</w:t>
       </w:r>
       <w:r>
         <w:rPr>
@@ -732,7 +861,29 @@
           <w:szCs w:val="24"/>
           <w:lang w:val="en-US" w:eastAsia="nb-NO"/>
         </w:rPr>
-        <w:t xml:space="preserve"> to hindcast Holoce</w:t>
+        <w:t xml:space="preserve"> to </w:t>
+      </w:r>
+      <w:proofErr w:type="spellStart"/>
+      <w:r>
+        <w:rPr>
+          <w:rFonts w:ascii="Arial" w:eastAsia="Times New Roman" w:hAnsi="Arial" w:cs="Arial"/>
+          <w:color w:val="000000"/>
+          <w:sz w:val="24"/>
+          <w:szCs w:val="24"/>
+          <w:lang w:val="en-US" w:eastAsia="nb-NO"/>
+        </w:rPr>
+        <w:t>hindcast</w:t>
+      </w:r>
+      <w:proofErr w:type="spellEnd"/>
+      <w:r>
+        <w:rPr>
+          <w:rFonts w:ascii="Arial" w:eastAsia="Times New Roman" w:hAnsi="Arial" w:cs="Arial"/>
+          <w:color w:val="000000"/>
+          <w:sz w:val="24"/>
+          <w:szCs w:val="24"/>
+          <w:lang w:val="en-US" w:eastAsia="nb-NO"/>
+        </w:rPr>
+        <w:t xml:space="preserve"> Holoce</w:t>
       </w:r>
       <w:r>
         <w:rPr>
@@ -812,7 +963,29 @@
           <w:szCs w:val="24"/>
           <w:lang w:val="en-US" w:eastAsia="nb-NO"/>
         </w:rPr>
-        <w:t xml:space="preserve">to intercompare </w:t>
+        <w:t xml:space="preserve">to </w:t>
+      </w:r>
+      <w:proofErr w:type="spellStart"/>
+      <w:r>
+        <w:rPr>
+          <w:rFonts w:ascii="Arial" w:eastAsia="Times New Roman" w:hAnsi="Arial" w:cs="Arial"/>
+          <w:color w:val="000000"/>
+          <w:sz w:val="24"/>
+          <w:szCs w:val="24"/>
+          <w:lang w:val="en-US" w:eastAsia="nb-NO"/>
+        </w:rPr>
+        <w:t>intercompare</w:t>
+      </w:r>
+      <w:proofErr w:type="spellEnd"/>
+      <w:r>
+        <w:rPr>
+          <w:rFonts w:ascii="Arial" w:eastAsia="Times New Roman" w:hAnsi="Arial" w:cs="Arial"/>
+          <w:color w:val="000000"/>
+          <w:sz w:val="24"/>
+          <w:szCs w:val="24"/>
+          <w:lang w:val="en-US" w:eastAsia="nb-NO"/>
+        </w:rPr>
+        <w:t xml:space="preserve"> </w:t>
       </w:r>
       <w:r>
         <w:rPr>
@@ -852,7 +1025,17 @@
           <w:szCs w:val="24"/>
           <w:lang w:val="en-US" w:eastAsia="nb-NO"/>
         </w:rPr>
-        <w:t>peatland models. </w:t>
+        <w:t>peatland model outputs</w:t>
+      </w:r>
+      <w:r>
+        <w:rPr>
+          <w:rFonts w:ascii="Arial" w:eastAsia="Times New Roman" w:hAnsi="Arial" w:cs="Arial"/>
+          <w:color w:val="000000"/>
+          <w:sz w:val="24"/>
+          <w:szCs w:val="24"/>
+          <w:lang w:val="en-US" w:eastAsia="nb-NO"/>
+        </w:rPr>
+        <w:t>. </w:t>
       </w:r>
       <w:r>
         <w:rPr>
@@ -874,6 +1057,7 @@
         </w:rPr>
         <w:t xml:space="preserve">e have been invited in </w:t>
       </w:r>
+      <w:proofErr w:type="gramStart"/>
       <w:r>
         <w:rPr>
           <w:rFonts w:ascii="Arial" w:eastAsia="Times New Roman" w:hAnsi="Arial" w:cs="Arial"/>
@@ -884,35 +1068,80 @@
         </w:rPr>
         <w:t>this</w:t>
       </w:r>
-      <w:r>
-        <w:rPr>
-          <w:rFonts w:ascii="Arial" w:eastAsia="Times New Roman" w:hAnsi="Arial" w:cs="Arial"/>
-          <w:color w:val="000000"/>
-          <w:sz w:val="24"/>
-          <w:szCs w:val="24"/>
-          <w:lang w:val="en-US" w:eastAsia="nb-NO"/>
-        </w:rPr>
-        <w:t xml:space="preserve"> model intercomparis</w:t>
-      </w:r>
-      <w:r>
-        <w:rPr>
-          <w:rFonts w:ascii="Arial" w:eastAsia="Times New Roman" w:hAnsi="Arial" w:cs="Arial"/>
-          <w:color w:val="000000"/>
-          <w:sz w:val="24"/>
-          <w:szCs w:val="24"/>
-          <w:lang w:val="en-US" w:eastAsia="nb-NO"/>
-        </w:rPr>
-        <w:t xml:space="preserve">ion study </w:t>
-      </w:r>
-      <w:r>
-        <w:rPr>
-          <w:rFonts w:ascii="Arial" w:eastAsia="Times New Roman" w:hAnsi="Arial" w:cs="Arial"/>
-          <w:color w:val="000000"/>
-          <w:sz w:val="24"/>
-          <w:szCs w:val="24"/>
-          <w:lang w:val="en-US" w:eastAsia="nb-NO"/>
-        </w:rPr>
-        <w:t>in which we will perform hindcast and future experiments with</w:t>
+      <w:proofErr w:type="gramEnd"/>
+      <w:r>
+        <w:rPr>
+          <w:rFonts w:ascii="Arial" w:eastAsia="Times New Roman" w:hAnsi="Arial" w:cs="Arial"/>
+          <w:color w:val="000000"/>
+          <w:sz w:val="24"/>
+          <w:szCs w:val="24"/>
+          <w:lang w:val="en-US" w:eastAsia="nb-NO"/>
+        </w:rPr>
+        <w:t xml:space="preserve"> model </w:t>
+      </w:r>
+      <w:proofErr w:type="spellStart"/>
+      <w:r>
+        <w:rPr>
+          <w:rFonts w:ascii="Arial" w:eastAsia="Times New Roman" w:hAnsi="Arial" w:cs="Arial"/>
+          <w:color w:val="000000"/>
+          <w:sz w:val="24"/>
+          <w:szCs w:val="24"/>
+          <w:lang w:val="en-US" w:eastAsia="nb-NO"/>
+        </w:rPr>
+        <w:t>intercomparis</w:t>
+      </w:r>
+      <w:r>
+        <w:rPr>
+          <w:rFonts w:ascii="Arial" w:eastAsia="Times New Roman" w:hAnsi="Arial" w:cs="Arial"/>
+          <w:color w:val="000000"/>
+          <w:sz w:val="24"/>
+          <w:szCs w:val="24"/>
+          <w:lang w:val="en-US" w:eastAsia="nb-NO"/>
+        </w:rPr>
+        <w:t>ion</w:t>
+      </w:r>
+      <w:proofErr w:type="spellEnd"/>
+      <w:r>
+        <w:rPr>
+          <w:rFonts w:ascii="Arial" w:eastAsia="Times New Roman" w:hAnsi="Arial" w:cs="Arial"/>
+          <w:color w:val="000000"/>
+          <w:sz w:val="24"/>
+          <w:szCs w:val="24"/>
+          <w:lang w:val="en-US" w:eastAsia="nb-NO"/>
+        </w:rPr>
+        <w:t xml:space="preserve"> study </w:t>
+      </w:r>
+      <w:r>
+        <w:rPr>
+          <w:rFonts w:ascii="Arial" w:eastAsia="Times New Roman" w:hAnsi="Arial" w:cs="Arial"/>
+          <w:color w:val="000000"/>
+          <w:sz w:val="24"/>
+          <w:szCs w:val="24"/>
+          <w:lang w:val="en-US" w:eastAsia="nb-NO"/>
+        </w:rPr>
+        <w:t xml:space="preserve">in which we will perform </w:t>
+      </w:r>
+      <w:proofErr w:type="spellStart"/>
+      <w:r>
+        <w:rPr>
+          <w:rFonts w:ascii="Arial" w:eastAsia="Times New Roman" w:hAnsi="Arial" w:cs="Arial"/>
+          <w:color w:val="000000"/>
+          <w:sz w:val="24"/>
+          <w:szCs w:val="24"/>
+          <w:lang w:val="en-US" w:eastAsia="nb-NO"/>
+        </w:rPr>
+        <w:t>hindcast</w:t>
+      </w:r>
+      <w:proofErr w:type="spellEnd"/>
+      <w:r>
+        <w:rPr>
+          <w:rFonts w:ascii="Arial" w:eastAsia="Times New Roman" w:hAnsi="Arial" w:cs="Arial"/>
+          <w:color w:val="000000"/>
+          <w:sz w:val="24"/>
+          <w:szCs w:val="24"/>
+          <w:lang w:val="en-US" w:eastAsia="nb-NO"/>
+        </w:rPr>
+        <w:t xml:space="preserve"> and future experiments with</w:t>
       </w:r>
       <w:r>
         <w:rPr>
@@ -1238,7 +1467,17 @@
           <w:szCs w:val="24"/>
           <w:lang w:val="en-US" w:eastAsia="nb-NO"/>
         </w:rPr>
-        <w:t xml:space="preserve"> above</w:t>
+        <w:t xml:space="preserve"> </w:t>
+      </w:r>
+      <w:r>
+        <w:rPr>
+          <w:rFonts w:ascii="Arial" w:eastAsia="Times New Roman" w:hAnsi="Arial" w:cs="Arial"/>
+          <w:color w:val="000000"/>
+          <w:sz w:val="24"/>
+          <w:szCs w:val="24"/>
+          <w:lang w:val="en-US" w:eastAsia="nb-NO"/>
+        </w:rPr>
+        <w:t>our</w:t>
       </w:r>
       <w:r>
         <w:rPr>
@@ -1268,7 +1507,7 @@
           <w:szCs w:val="24"/>
           <w:lang w:val="en-US" w:eastAsia="nb-NO"/>
         </w:rPr>
-        <w:t xml:space="preserve"> our </w:t>
+        <w:t xml:space="preserve"> </w:t>
       </w:r>
       <w:r>
         <w:rPr>
@@ -1308,7 +1547,29 @@
           <w:szCs w:val="24"/>
           <w:lang w:val="en-US" w:eastAsia="nb-NO"/>
         </w:rPr>
-        <w:t xml:space="preserve"> study will be conveyed to major international authorities working to curb the CO</w:t>
+        <w:t xml:space="preserve"> study </w:t>
+      </w:r>
+      <w:proofErr w:type="gramStart"/>
+      <w:r>
+        <w:rPr>
+          <w:rFonts w:ascii="Arial" w:eastAsia="Times New Roman" w:hAnsi="Arial" w:cs="Arial"/>
+          <w:color w:val="000000"/>
+          <w:sz w:val="24"/>
+          <w:szCs w:val="24"/>
+          <w:lang w:val="en-US" w:eastAsia="nb-NO"/>
+        </w:rPr>
+        <w:t>will be conveyed</w:t>
+      </w:r>
+      <w:proofErr w:type="gramEnd"/>
+      <w:r>
+        <w:rPr>
+          <w:rFonts w:ascii="Arial" w:eastAsia="Times New Roman" w:hAnsi="Arial" w:cs="Arial"/>
+          <w:color w:val="000000"/>
+          <w:sz w:val="24"/>
+          <w:szCs w:val="24"/>
+          <w:lang w:val="en-US" w:eastAsia="nb-NO"/>
+        </w:rPr>
+        <w:t xml:space="preserve"> to major international authorities working to curb the CO</w:t>
       </w:r>
       <w:r>
         <w:rPr>
@@ -1329,7 +1590,29 @@
           <w:szCs w:val="24"/>
           <w:lang w:val="en-US" w:eastAsia="nb-NO"/>
         </w:rPr>
-        <w:t xml:space="preserve"> emission and mitigate climate change, particularly Intergovernmental Panel of Climate Change (IPCC). Failing to contribute in this project not only create a knowledge gap </w:t>
+        <w:t xml:space="preserve"> emission and mitigate climate change, particularly Intergovernmental Panel </w:t>
+      </w:r>
+      <w:proofErr w:type="spellStart"/>
+      <w:r>
+        <w:rPr>
+          <w:rFonts w:ascii="Arial" w:eastAsia="Times New Roman" w:hAnsi="Arial" w:cs="Arial"/>
+          <w:color w:val="000000"/>
+          <w:sz w:val="24"/>
+          <w:szCs w:val="24"/>
+          <w:lang w:val="en-US" w:eastAsia="nb-NO"/>
+        </w:rPr>
+        <w:t>of</w:t>
+      </w:r>
+      <w:proofErr w:type="spellEnd"/>
+      <w:r>
+        <w:rPr>
+          <w:rFonts w:ascii="Arial" w:eastAsia="Times New Roman" w:hAnsi="Arial" w:cs="Arial"/>
+          <w:color w:val="000000"/>
+          <w:sz w:val="24"/>
+          <w:szCs w:val="24"/>
+          <w:lang w:val="en-US" w:eastAsia="nb-NO"/>
+        </w:rPr>
+        <w:t xml:space="preserve"> Climate Change (IPCC). Failing to contribute in this project not only create a knowledge gap </w:t>
       </w:r>
       <w:r>
         <w:rPr>
@@ -1369,7 +1652,29 @@
           <w:szCs w:val="24"/>
           <w:lang w:val="en-US" w:eastAsia="nb-NO"/>
         </w:rPr>
-        <w:t xml:space="preserve">findings of the peatland dynamics which could enable them to take concrete steps </w:t>
+        <w:t xml:space="preserve">findings of the peatland </w:t>
+      </w:r>
+      <w:proofErr w:type="gramStart"/>
+      <w:r>
+        <w:rPr>
+          <w:rFonts w:ascii="Arial" w:eastAsia="Times New Roman" w:hAnsi="Arial" w:cs="Arial"/>
+          <w:color w:val="000000"/>
+          <w:sz w:val="24"/>
+          <w:szCs w:val="24"/>
+          <w:lang w:val="en-US" w:eastAsia="nb-NO"/>
+        </w:rPr>
+        <w:t>dynamics which</w:t>
+      </w:r>
+      <w:proofErr w:type="gramEnd"/>
+      <w:r>
+        <w:rPr>
+          <w:rFonts w:ascii="Arial" w:eastAsia="Times New Roman" w:hAnsi="Arial" w:cs="Arial"/>
+          <w:color w:val="000000"/>
+          <w:sz w:val="24"/>
+          <w:szCs w:val="24"/>
+          <w:lang w:val="en-US" w:eastAsia="nb-NO"/>
+        </w:rPr>
+        <w:t xml:space="preserve"> could enable them to take concrete steps </w:t>
       </w:r>
       <w:r>
         <w:rPr>
@@ -1419,7 +1724,29 @@
           <w:szCs w:val="24"/>
           <w:lang w:val="en-US" w:eastAsia="nb-NO"/>
         </w:rPr>
-        <w:t xml:space="preserve"> Creating and executing any strategy to reduce carbon emissions can only be feasible when the current numbers are known.</w:t>
+        <w:t xml:space="preserve"> Creating and executing </w:t>
+      </w:r>
+      <w:proofErr w:type="gramStart"/>
+      <w:r>
+        <w:rPr>
+          <w:rFonts w:ascii="Arial" w:eastAsia="Times New Roman" w:hAnsi="Arial" w:cs="Arial"/>
+          <w:color w:val="000000"/>
+          <w:sz w:val="24"/>
+          <w:szCs w:val="24"/>
+          <w:lang w:val="en-US" w:eastAsia="nb-NO"/>
+        </w:rPr>
+        <w:t>any</w:t>
+      </w:r>
+      <w:proofErr w:type="gramEnd"/>
+      <w:r>
+        <w:rPr>
+          <w:rFonts w:ascii="Arial" w:eastAsia="Times New Roman" w:hAnsi="Arial" w:cs="Arial"/>
+          <w:color w:val="000000"/>
+          <w:sz w:val="24"/>
+          <w:szCs w:val="24"/>
+          <w:lang w:val="en-US" w:eastAsia="nb-NO"/>
+        </w:rPr>
+        <w:t xml:space="preserve"> strategy to reduce carbon emissions can only be feasible when the current numbers are known.</w:t>
       </w:r>
     </w:p>
     <w:p>
@@ -1449,62 +1776,171 @@
           <w:lang w:val="en-US" w:eastAsia="nb-NO"/>
         </w:rPr>
       </w:pPr>
-      <w:r>
-        <w:rPr>
-          <w:rFonts w:ascii="Arial" w:eastAsia="Times New Roman" w:hAnsi="Arial" w:cs="Arial"/>
-          <w:b/>
-          <w:color w:val="000000"/>
-          <w:sz w:val="24"/>
-          <w:szCs w:val="24"/>
-          <w:lang w:val="en-US" w:eastAsia="nb-NO"/>
-        </w:rPr>
-        <w:t>Background and s</w:t>
-      </w:r>
-      <w:r>
-        <w:rPr>
-          <w:rFonts w:ascii="Arial" w:eastAsia="Times New Roman" w:hAnsi="Arial" w:cs="Arial"/>
-          <w:b/>
-          <w:color w:val="000000"/>
-          <w:sz w:val="24"/>
-          <w:szCs w:val="24"/>
-          <w:lang w:val="en-US" w:eastAsia="nb-NO"/>
-        </w:rPr>
-        <w:t>cientific relevance of the project</w:t>
-      </w:r>
     </w:p>
     <w:p>
       <w:pPr>
-        <w:pStyle w:val="ListParagraph"/>
-        <w:ind w:left="0"/>
+        <w:spacing w:after="0" w:line="240" w:lineRule="auto"/>
         <w:jc w:val="both"/>
         <w:rPr>
-          <w:rFonts w:ascii="Arial" w:hAnsi="Arial" w:cs="Arial"/>
-          <w:color w:val="000000"/>
-          <w:sz w:val="24"/>
-          <w:szCs w:val="24"/>
-          <w:lang w:val="en-US"/>
-        </w:rPr>
-      </w:pPr>
-      <w:r>
-        <w:rPr>
-          <w:rFonts w:ascii="Arial" w:eastAsia="Times New Roman" w:hAnsi="Arial" w:cs="Arial"/>
-          <w:color w:val="000000"/>
-          <w:sz w:val="24"/>
-          <w:szCs w:val="24"/>
-          <w:lang w:val="en-US" w:eastAsia="nb-NO"/>
-        </w:rPr>
-        <w:lastRenderedPageBreak/>
-        <w:t>The international community estimated that around one trillion tonnes of Carbon (1000 PgC) can be emitted by the end of the century to limit the global temperature rise to 2 degree Celsius</w:t>
-      </w:r>
-      <w:r>
-        <w:rPr>
-          <w:rFonts w:ascii="Arial" w:eastAsia="Times New Roman" w:hAnsi="Arial" w:cs="Arial"/>
-          <w:color w:val="000000"/>
-          <w:sz w:val="24"/>
-          <w:szCs w:val="24"/>
-          <w:lang w:val="en-US" w:eastAsia="nb-NO"/>
-        </w:rPr>
-        <w:t xml:space="preserve"> above pre-industrial level. We have already burnt through more than 50% of the allocated budget, emitting 515 PgC since the industrial revolution (1861-1880), leaving 485 PgC in the budget. We are not clear how these climate sensitive ecosystems will behave in the future and will they provide options to delay the effects of climate by effectively managing these systems. If we continue to emit the CO</w:t>
+          <w:rFonts w:ascii="Arial" w:eastAsia="Times New Roman" w:hAnsi="Arial" w:cs="Arial"/>
+          <w:b/>
+          <w:color w:val="000000"/>
+          <w:sz w:val="24"/>
+          <w:szCs w:val="24"/>
+          <w:lang w:val="en-US" w:eastAsia="nb-NO"/>
+        </w:rPr>
+      </w:pPr>
+      <w:r>
+        <w:rPr>
+          <w:rFonts w:ascii="Arial" w:eastAsia="Times New Roman" w:hAnsi="Arial" w:cs="Arial"/>
+          <w:b/>
+          <w:color w:val="000000"/>
+          <w:sz w:val="24"/>
+          <w:szCs w:val="24"/>
+          <w:lang w:val="en-US" w:eastAsia="nb-NO"/>
+        </w:rPr>
+        <w:t>Background and s</w:t>
+      </w:r>
+      <w:r>
+        <w:rPr>
+          <w:rFonts w:ascii="Arial" w:eastAsia="Times New Roman" w:hAnsi="Arial" w:cs="Arial"/>
+          <w:b/>
+          <w:color w:val="000000"/>
+          <w:sz w:val="24"/>
+          <w:szCs w:val="24"/>
+          <w:lang w:val="en-US" w:eastAsia="nb-NO"/>
+        </w:rPr>
+        <w:t>cientific relevance of the project</w:t>
+      </w:r>
+    </w:p>
+    <w:p>
+      <w:pPr>
+        <w:jc w:val="both"/>
+        <w:rPr>
+          <w:rFonts w:ascii="Arial" w:eastAsia="Times New Roman" w:hAnsi="Arial" w:cs="Arial"/>
+          <w:color w:val="000000"/>
+          <w:sz w:val="24"/>
+          <w:szCs w:val="24"/>
+          <w:lang w:val="en-US" w:eastAsia="nb-NO"/>
+        </w:rPr>
+      </w:pPr>
+      <w:r>
+        <w:rPr>
+          <w:rFonts w:ascii="Arial" w:eastAsia="Times New Roman" w:hAnsi="Arial" w:cs="Arial"/>
+          <w:color w:val="000000"/>
+          <w:sz w:val="24"/>
+          <w:szCs w:val="24"/>
+          <w:lang w:val="en-US" w:eastAsia="nb-NO"/>
+        </w:rPr>
+        <w:t xml:space="preserve">The international community estimated that around one trillion </w:t>
+      </w:r>
+      <w:proofErr w:type="spellStart"/>
+      <w:r>
+        <w:rPr>
+          <w:rFonts w:ascii="Arial" w:eastAsia="Times New Roman" w:hAnsi="Arial" w:cs="Arial"/>
+          <w:color w:val="000000"/>
+          <w:sz w:val="24"/>
+          <w:szCs w:val="24"/>
+          <w:lang w:val="en-US" w:eastAsia="nb-NO"/>
+        </w:rPr>
+        <w:t>tonnes</w:t>
+      </w:r>
+      <w:proofErr w:type="spellEnd"/>
+      <w:r>
+        <w:rPr>
+          <w:rFonts w:ascii="Arial" w:eastAsia="Times New Roman" w:hAnsi="Arial" w:cs="Arial"/>
+          <w:color w:val="000000"/>
+          <w:sz w:val="24"/>
+          <w:szCs w:val="24"/>
+          <w:lang w:val="en-US" w:eastAsia="nb-NO"/>
+        </w:rPr>
+        <w:t xml:space="preserve"> of Carbon (1000 </w:t>
+      </w:r>
+      <w:proofErr w:type="spellStart"/>
+      <w:r>
+        <w:rPr>
+          <w:rFonts w:ascii="Arial" w:eastAsia="Times New Roman" w:hAnsi="Arial" w:cs="Arial"/>
+          <w:color w:val="000000"/>
+          <w:sz w:val="24"/>
+          <w:szCs w:val="24"/>
+          <w:lang w:val="en-US" w:eastAsia="nb-NO"/>
+        </w:rPr>
+        <w:t>PgC</w:t>
+      </w:r>
+      <w:proofErr w:type="spellEnd"/>
+      <w:r>
+        <w:rPr>
+          <w:rFonts w:ascii="Arial" w:eastAsia="Times New Roman" w:hAnsi="Arial" w:cs="Arial"/>
+          <w:color w:val="000000"/>
+          <w:sz w:val="24"/>
+          <w:szCs w:val="24"/>
+          <w:lang w:val="en-US" w:eastAsia="nb-NO"/>
+        </w:rPr>
+        <w:t>) can be emitted by the end of the century to limit the global temperature rise to 2 degree Celsius</w:t>
+      </w:r>
+      <w:r>
+        <w:rPr>
+          <w:rFonts w:ascii="Arial" w:eastAsia="Times New Roman" w:hAnsi="Arial" w:cs="Arial"/>
+          <w:color w:val="000000"/>
+          <w:sz w:val="24"/>
+          <w:szCs w:val="24"/>
+          <w:lang w:val="en-US" w:eastAsia="nb-NO"/>
+        </w:rPr>
+        <w:t xml:space="preserve"> above pre-industrial level. We have already burnt through more than 50% of the allocated budget, emitting 515 </w:t>
+      </w:r>
+      <w:proofErr w:type="spellStart"/>
+      <w:r>
+        <w:rPr>
+          <w:rFonts w:ascii="Arial" w:eastAsia="Times New Roman" w:hAnsi="Arial" w:cs="Arial"/>
+          <w:color w:val="000000"/>
+          <w:sz w:val="24"/>
+          <w:szCs w:val="24"/>
+          <w:lang w:val="en-US" w:eastAsia="nb-NO"/>
+        </w:rPr>
+        <w:t>PgC</w:t>
+      </w:r>
+      <w:proofErr w:type="spellEnd"/>
+      <w:r>
+        <w:rPr>
+          <w:rFonts w:ascii="Arial" w:eastAsia="Times New Roman" w:hAnsi="Arial" w:cs="Arial"/>
+          <w:color w:val="000000"/>
+          <w:sz w:val="24"/>
+          <w:szCs w:val="24"/>
+          <w:lang w:val="en-US" w:eastAsia="nb-NO"/>
+        </w:rPr>
+        <w:t xml:space="preserve"> since the industrial revolution (1861-1880), leaving 485 </w:t>
+      </w:r>
+      <w:proofErr w:type="spellStart"/>
+      <w:r>
+        <w:rPr>
+          <w:rFonts w:ascii="Arial" w:eastAsia="Times New Roman" w:hAnsi="Arial" w:cs="Arial"/>
+          <w:color w:val="000000"/>
+          <w:sz w:val="24"/>
+          <w:szCs w:val="24"/>
+          <w:lang w:val="en-US" w:eastAsia="nb-NO"/>
+        </w:rPr>
+        <w:t>PgC</w:t>
+      </w:r>
+      <w:proofErr w:type="spellEnd"/>
+      <w:r>
+        <w:rPr>
+          <w:rFonts w:ascii="Arial" w:eastAsia="Times New Roman" w:hAnsi="Arial" w:cs="Arial"/>
+          <w:color w:val="000000"/>
+          <w:sz w:val="24"/>
+          <w:szCs w:val="24"/>
+          <w:lang w:val="en-US" w:eastAsia="nb-NO"/>
+        </w:rPr>
+        <w:t xml:space="preserve"> in the budget. </w:t>
+      </w:r>
+      <w:r>
+        <w:rPr>
+          <w:rFonts w:ascii="Arial" w:eastAsia="Times New Roman" w:hAnsi="Arial" w:cs="Arial"/>
+          <w:color w:val="000000"/>
+          <w:sz w:val="24"/>
+          <w:szCs w:val="24"/>
+          <w:lang w:val="en-US" w:eastAsia="nb-NO"/>
+        </w:rPr>
+        <w:t>If we continue to emit the CO</w:t>
       </w:r>
       <w:r>
         <w:rPr>
@@ -1525,17 +1961,69 @@
           <w:szCs w:val="24"/>
           <w:lang w:val="en-US" w:eastAsia="nb-NO"/>
         </w:rPr>
-        <w:t xml:space="preserve"> at this rate, we will burn out 1000 PgC by 2045.  </w:t>
-      </w:r>
-      <w:r>
-        <w:rPr>
-          <w:rFonts w:ascii="Arial" w:hAnsi="Arial" w:cs="Arial"/>
-          <w:color w:val="000000"/>
-          <w:sz w:val="24"/>
-          <w:szCs w:val="24"/>
-          <w:lang w:val="en-US"/>
-        </w:rPr>
-        <w:t xml:space="preserve">To achieve this goal, early and large-scale carbon emission </w:t>
+        <w:t xml:space="preserve"> at this rate, we w</w:t>
+      </w:r>
+      <w:r>
+        <w:rPr>
+          <w:rFonts w:ascii="Arial" w:eastAsia="Times New Roman" w:hAnsi="Arial" w:cs="Arial"/>
+          <w:color w:val="000000"/>
+          <w:sz w:val="24"/>
+          <w:szCs w:val="24"/>
+          <w:lang w:val="en-US" w:eastAsia="nb-NO"/>
+        </w:rPr>
+        <w:t xml:space="preserve">ill burn out 1000 </w:t>
+      </w:r>
+      <w:proofErr w:type="spellStart"/>
+      <w:r>
+        <w:rPr>
+          <w:rFonts w:ascii="Arial" w:eastAsia="Times New Roman" w:hAnsi="Arial" w:cs="Arial"/>
+          <w:color w:val="000000"/>
+          <w:sz w:val="24"/>
+          <w:szCs w:val="24"/>
+          <w:lang w:val="en-US" w:eastAsia="nb-NO"/>
+        </w:rPr>
+        <w:t>PgC</w:t>
+      </w:r>
+      <w:proofErr w:type="spellEnd"/>
+      <w:r>
+        <w:rPr>
+          <w:rFonts w:ascii="Arial" w:eastAsia="Times New Roman" w:hAnsi="Arial" w:cs="Arial"/>
+          <w:color w:val="000000"/>
+          <w:sz w:val="24"/>
+          <w:szCs w:val="24"/>
+          <w:lang w:val="en-US" w:eastAsia="nb-NO"/>
+        </w:rPr>
+        <w:t xml:space="preserve"> by 2045. </w:t>
+      </w:r>
+      <w:r>
+        <w:rPr>
+          <w:rFonts w:ascii="Arial" w:hAnsi="Arial" w:cs="Arial"/>
+          <w:color w:val="000000"/>
+          <w:sz w:val="24"/>
+          <w:szCs w:val="24"/>
+          <w:lang w:val="en-US"/>
+        </w:rPr>
+        <w:t xml:space="preserve">To </w:t>
+      </w:r>
+      <w:r>
+        <w:rPr>
+          <w:rFonts w:ascii="Arial" w:hAnsi="Arial" w:cs="Arial"/>
+          <w:color w:val="000000"/>
+          <w:sz w:val="24"/>
+          <w:szCs w:val="24"/>
+          <w:lang w:val="en-US"/>
+        </w:rPr>
+        <w:t>limit the emission levels</w:t>
+      </w:r>
+      <w:r>
+        <w:rPr>
+          <w:rFonts w:ascii="Arial" w:hAnsi="Arial" w:cs="Arial"/>
+          <w:color w:val="000000"/>
+          <w:sz w:val="24"/>
+          <w:szCs w:val="24"/>
+          <w:lang w:val="en-US"/>
+        </w:rPr>
+        <w:t xml:space="preserve">, early and large-scale carbon emission </w:t>
       </w:r>
       <w:r>
         <w:rPr>
@@ -1555,208 +2043,252 @@
           <w:szCs w:val="24"/>
           <w:lang w:val="en-US"/>
         </w:rPr>
-        <w:t xml:space="preserve">required to prevent any catastrophic damages. Peatlands are an important ecosystem type which not only store a huge amount of carbon </w:t>
-      </w:r>
-      <w:r>
-        <w:rPr>
-          <w:rFonts w:ascii="Arial" w:hAnsi="Arial" w:cs="Arial"/>
-          <w:color w:val="000000"/>
-          <w:sz w:val="24"/>
-          <w:szCs w:val="24"/>
-          <w:lang w:val="en-US"/>
+        <w:t xml:space="preserve">required to prevent any catastrophic damages. </w:t>
+      </w:r>
+      <w:r>
+        <w:rPr>
+          <w:rFonts w:ascii="Arial" w:eastAsia="Times New Roman" w:hAnsi="Arial" w:cs="Arial"/>
+          <w:color w:val="000000"/>
+          <w:sz w:val="24"/>
+          <w:szCs w:val="24"/>
+          <w:lang w:val="en-US" w:eastAsia="nb-NO"/>
+        </w:rPr>
+        <w:t>The international agencies are contemplating and looking at the ways to curb CO</w:t>
+      </w:r>
+      <w:r>
+        <w:rPr>
+          <w:rFonts w:ascii="Arial" w:eastAsia="Times New Roman" w:hAnsi="Arial" w:cs="Arial"/>
+          <w:color w:val="000000"/>
+          <w:sz w:val="24"/>
+          <w:szCs w:val="24"/>
+          <w:vertAlign w:val="subscript"/>
+          <w:lang w:val="en-US" w:eastAsia="nb-NO"/>
+        </w:rPr>
+        <w:t>2</w:t>
+      </w:r>
+      <w:r>
+        <w:rPr>
+          <w:rFonts w:ascii="Arial" w:eastAsia="Times New Roman" w:hAnsi="Arial" w:cs="Arial"/>
+          <w:color w:val="000000"/>
+          <w:sz w:val="24"/>
+          <w:szCs w:val="24"/>
+          <w:lang w:val="en-US" w:eastAsia="nb-NO"/>
+        </w:rPr>
+        <w:t xml:space="preserve"> emissions and enhance the capacity of existing sinks using carefully planned adaptive and mitigation measures. </w:t>
+      </w:r>
+      <w:r>
+        <w:rPr>
+          <w:rFonts w:ascii="Arial" w:eastAsia="Times New Roman" w:hAnsi="Arial" w:cs="Arial"/>
+          <w:color w:val="000000"/>
+          <w:sz w:val="24"/>
+          <w:szCs w:val="24"/>
+          <w:lang w:val="en-US" w:eastAsia="nb-NO"/>
+        </w:rPr>
+        <w:t xml:space="preserve">Executing any strategy to limit carbon emissions only start when existing numbers </w:t>
+      </w:r>
+      <w:proofErr w:type="gramStart"/>
+      <w:r>
+        <w:rPr>
+          <w:rFonts w:ascii="Arial" w:eastAsia="Times New Roman" w:hAnsi="Arial" w:cs="Arial"/>
+          <w:color w:val="000000"/>
+          <w:sz w:val="24"/>
+          <w:szCs w:val="24"/>
+          <w:lang w:val="en-US" w:eastAsia="nb-NO"/>
+        </w:rPr>
+        <w:t>are known</w:t>
+      </w:r>
+      <w:proofErr w:type="gramEnd"/>
+      <w:r>
+        <w:rPr>
+          <w:rFonts w:ascii="Arial" w:eastAsia="Times New Roman" w:hAnsi="Arial" w:cs="Arial"/>
+          <w:color w:val="000000"/>
+          <w:sz w:val="24"/>
+          <w:szCs w:val="24"/>
+          <w:lang w:val="en-US" w:eastAsia="nb-NO"/>
+        </w:rPr>
+        <w:t xml:space="preserve">. </w:t>
+      </w:r>
+      <w:r>
+        <w:rPr>
+          <w:rFonts w:ascii="Arial" w:eastAsia="Times New Roman" w:hAnsi="Arial" w:cs="Arial"/>
+          <w:color w:val="000000"/>
+          <w:sz w:val="24"/>
+          <w:szCs w:val="24"/>
+          <w:lang w:val="en-US" w:eastAsia="nb-NO"/>
+        </w:rPr>
+        <w:t xml:space="preserve">Peatlands are an important ecosystem type which not only store a huge amount of carbon </w:t>
+      </w:r>
+      <w:r>
+        <w:rPr>
+          <w:rFonts w:ascii="Arial" w:eastAsia="Times New Roman" w:hAnsi="Arial" w:cs="Arial"/>
+          <w:color w:val="000000"/>
+          <w:sz w:val="24"/>
+          <w:szCs w:val="24"/>
+          <w:lang w:val="en-US" w:eastAsia="nb-NO"/>
         </w:rPr>
         <w:fldChar w:fldCharType="begin"/>
       </w:r>
       <w:r>
         <w:rPr>
-          <w:rFonts w:ascii="Arial" w:hAnsi="Arial" w:cs="Arial"/>
-          <w:color w:val="000000"/>
-          <w:sz w:val="24"/>
-          <w:szCs w:val="24"/>
-          <w:lang w:val="en-US"/>
+          <w:rFonts w:ascii="Arial" w:eastAsia="Times New Roman" w:hAnsi="Arial" w:cs="Arial"/>
+          <w:color w:val="000000"/>
+          <w:sz w:val="24"/>
+          <w:szCs w:val="24"/>
+          <w:lang w:val="en-US" w:eastAsia="nb-NO"/>
         </w:rPr>
         <w:instrText xml:space="preserve"> ADDIN EN.CITE &lt;EndNote&gt;&lt;Cite&gt;&lt;Author&gt;Yu&lt;/Author&gt;&lt;Year&gt;2012&lt;/Year&gt;&lt;RecNum&gt;1007&lt;/RecNum&gt;&lt;DisplayText&gt;(Yu 2012)&lt;/DisplayText&gt;&lt;record&gt;&lt;rec-number&gt;1007&lt;/rec-number&gt;&lt;foreign-keys&gt;&lt;key app="EN" db-id="rvsw2wxps0r59uedwsuvwpwdeaw0x5a0sf9e" timestamp="1546432240"&gt;1007&lt;/key&gt;&lt;/foreign-keys&gt;&lt;ref-type name="Journal Article"&gt;17&lt;/ref-type&gt;&lt;contributors&gt;&lt;authors&gt;&lt;author&gt;Yu, Z. C.&lt;/author&gt;&lt;/authors&gt;&lt;/contributors&gt;&lt;auth-address&gt;Lehigh Univ, Dept Earth &amp;amp; Environm Sci, Bethlehem, PA 18015 USA&lt;/auth-address&gt;&lt;titles&gt;&lt;title&gt;Northern peatland carbon stocks and dynamics: a review&lt;/title&gt;&lt;secondary-title&gt;Biogeosciences&lt;/secondary-title&gt;&lt;alt-title&gt;Biogeosciences&lt;/alt-title&gt;&lt;/titles&gt;&lt;periodical&gt;&lt;full-title&gt;Biogeosciences&lt;/full-title&gt;&lt;abbr-1&gt;Biogeosciences&lt;/abbr-1&gt;&lt;/periodical&gt;&lt;alt-periodical&gt;&lt;full-title&gt;Biogeosciences&lt;/full-title&gt;&lt;abbr-1&gt;Biogeosciences&lt;/abbr-1&gt;&lt;/alt-periodical&gt;&lt;pages&gt;4071-4085&lt;/pages&gt;&lt;volume&gt;9&lt;/volume&gt;&lt;number&gt;10&lt;/number&gt;&lt;keywords&gt;&lt;keyword&gt;continental western canada&lt;/keyword&gt;&lt;keyword&gt;last glacial maximum&lt;/keyword&gt;&lt;keyword&gt;accumulation rates&lt;/keyword&gt;&lt;keyword&gt;climate-change&lt;/keyword&gt;&lt;keyword&gt;soil carbon&lt;/keyword&gt;&lt;keyword&gt;greenhouse gases&lt;/keyword&gt;&lt;keyword&gt;southern finland&lt;/keyword&gt;&lt;keyword&gt;early holocene&lt;/keyword&gt;&lt;keyword&gt;raised mire&lt;/keyword&gt;&lt;keyword&gt;bog growth&lt;/keyword&gt;&lt;/keywords&gt;&lt;dates&gt;&lt;year&gt;2012&lt;/year&gt;&lt;/dates&gt;&lt;isbn&gt;1726-4170&lt;/isbn&gt;&lt;accession-num&gt;WOS:000310471800026&lt;/accession-num&gt;&lt;urls&gt;&lt;related-urls&gt;&lt;url&gt;&amp;lt;Go to ISI&amp;gt;://WOS:000310471800026&lt;/url&gt;&lt;url&gt;https://www.biogeosciences.net/9/4071/2012/bg-9-4071-2012.pdf&lt;/url&gt;&lt;/related-urls&gt;&lt;/urls&gt;&lt;electronic-resource-num&gt;10.5194/bg-9-4071-2012&lt;/electronic-resource-num&gt;&lt;language&gt;English&lt;/language&gt;&lt;/record&gt;&lt;/Cite&gt;&lt;/EndNote&gt;</w:instrText>
       </w:r>
       <w:r>
         <w:rPr>
-          <w:rFonts w:ascii="Arial" w:hAnsi="Arial" w:cs="Arial"/>
-          <w:color w:val="000000"/>
-          <w:sz w:val="24"/>
-          <w:szCs w:val="24"/>
-          <w:lang w:val="en-US"/>
+          <w:rFonts w:ascii="Arial" w:eastAsia="Times New Roman" w:hAnsi="Arial" w:cs="Arial"/>
+          <w:color w:val="000000"/>
+          <w:sz w:val="24"/>
+          <w:szCs w:val="24"/>
+          <w:lang w:val="en-US" w:eastAsia="nb-NO"/>
         </w:rPr>
         <w:fldChar w:fldCharType="separate"/>
       </w:r>
       <w:r>
         <w:rPr>
-          <w:rFonts w:ascii="Arial" w:hAnsi="Arial" w:cs="Arial"/>
-          <w:noProof/>
-          <w:color w:val="000000"/>
-          <w:sz w:val="24"/>
-          <w:szCs w:val="24"/>
-          <w:lang w:val="en-US"/>
+          <w:rFonts w:ascii="Arial" w:eastAsia="Times New Roman" w:hAnsi="Arial" w:cs="Arial"/>
+          <w:color w:val="000000"/>
+          <w:sz w:val="24"/>
+          <w:szCs w:val="24"/>
+          <w:lang w:val="en-US" w:eastAsia="nb-NO"/>
         </w:rPr>
         <w:t>(</w:t>
       </w:r>
       <w:hyperlink w:anchor="_ENREF_42" w:tooltip="Yu, 2012 #1007" w:history="1">
         <w:r>
           <w:rPr>
-            <w:rFonts w:ascii="Arial" w:hAnsi="Arial" w:cs="Arial"/>
-            <w:noProof/>
+            <w:rFonts w:ascii="Arial" w:eastAsia="Times New Roman" w:hAnsi="Arial" w:cs="Arial"/>
             <w:color w:val="000000"/>
             <w:sz w:val="24"/>
             <w:szCs w:val="24"/>
-            <w:lang w:val="en-US"/>
+            <w:lang w:val="en-US" w:eastAsia="nb-NO"/>
           </w:rPr>
           <w:t>Yu 2012</w:t>
         </w:r>
       </w:hyperlink>
       <w:r>
         <w:rPr>
-          <w:rFonts w:ascii="Arial" w:hAnsi="Arial" w:cs="Arial"/>
-          <w:noProof/>
-          <w:color w:val="000000"/>
-          <w:sz w:val="24"/>
-          <w:szCs w:val="24"/>
-          <w:lang w:val="en-US"/>
+          <w:rFonts w:ascii="Arial" w:eastAsia="Times New Roman" w:hAnsi="Arial" w:cs="Arial"/>
+          <w:color w:val="000000"/>
+          <w:sz w:val="24"/>
+          <w:szCs w:val="24"/>
+          <w:lang w:val="en-US" w:eastAsia="nb-NO"/>
         </w:rPr>
         <w:t>)</w:t>
       </w:r>
       <w:r>
         <w:rPr>
-          <w:rFonts w:ascii="Arial" w:hAnsi="Arial" w:cs="Arial"/>
-          <w:color w:val="000000"/>
-          <w:sz w:val="24"/>
-          <w:szCs w:val="24"/>
-          <w:lang w:val="en-US"/>
+          <w:rFonts w:ascii="Arial" w:eastAsia="Times New Roman" w:hAnsi="Arial" w:cs="Arial"/>
+          <w:color w:val="000000"/>
+          <w:sz w:val="24"/>
+          <w:szCs w:val="24"/>
+          <w:lang w:val="en-US" w:eastAsia="nb-NO"/>
         </w:rPr>
         <w:fldChar w:fldCharType="end"/>
       </w:r>
       <w:r>
         <w:rPr>
-          <w:rFonts w:ascii="Arial" w:hAnsi="Arial" w:cs="Arial"/>
-          <w:color w:val="000000"/>
-          <w:sz w:val="24"/>
-          <w:szCs w:val="24"/>
-          <w:lang w:val="en-US"/>
+          <w:rFonts w:ascii="Arial" w:eastAsia="Times New Roman" w:hAnsi="Arial" w:cs="Arial"/>
+          <w:color w:val="000000"/>
+          <w:sz w:val="24"/>
+          <w:szCs w:val="24"/>
+          <w:lang w:val="en-US" w:eastAsia="nb-NO"/>
         </w:rPr>
         <w:t xml:space="preserve"> (i.e. almost twice the size of the world’s forest) but have been playing a significant role in buffering the effects of climate change and have a big role to play in supporting climate adaptation and resilience </w:t>
       </w:r>
       <w:r>
         <w:rPr>
-          <w:rFonts w:ascii="Arial" w:hAnsi="Arial" w:cs="Arial"/>
-          <w:color w:val="000000"/>
-          <w:sz w:val="24"/>
-          <w:szCs w:val="24"/>
-          <w:lang w:val="en-US"/>
+          <w:rFonts w:ascii="Arial" w:eastAsia="Times New Roman" w:hAnsi="Arial" w:cs="Arial"/>
+          <w:color w:val="000000"/>
+          <w:sz w:val="24"/>
+          <w:szCs w:val="24"/>
+          <w:lang w:val="en-US" w:eastAsia="nb-NO"/>
         </w:rPr>
         <w:fldChar w:fldCharType="begin"/>
       </w:r>
       <w:r>
         <w:rPr>
-          <w:rFonts w:ascii="Arial" w:hAnsi="Arial" w:cs="Arial"/>
-          <w:color w:val="000000"/>
-          <w:sz w:val="24"/>
-          <w:szCs w:val="24"/>
-          <w:lang w:val="en-US"/>
+          <w:rFonts w:ascii="Arial" w:eastAsia="Times New Roman" w:hAnsi="Arial" w:cs="Arial"/>
+          <w:color w:val="000000"/>
+          <w:sz w:val="24"/>
+          <w:szCs w:val="24"/>
+          <w:lang w:val="en-US" w:eastAsia="nb-NO"/>
         </w:rPr>
         <w:instrText xml:space="preserve"> ADDIN EN.CITE &lt;EndNote&gt;&lt;Cite&gt;&lt;Author&gt;Leifeld&lt;/Author&gt;&lt;Year&gt;2018&lt;/Year&gt;&lt;RecNum&gt;2060&lt;/RecNum&gt;&lt;DisplayText&gt;(Leifeld&lt;style face="italic"&gt;, et al.&lt;/style&gt; 2018)&lt;/DisplayText&gt;&lt;record&gt;&lt;rec-number&gt;2060&lt;/rec-number&gt;&lt;foreign-keys&gt;&lt;key app="EN" db-id="rvsw2wxps0r59uedwsuvwpwdeaw0x5a0sf9e" timestamp="1550655915"&gt;2060&lt;/key&gt;&lt;/foreign-keys&gt;&lt;ref-type name="Journal Article"&gt;17&lt;/ref-type&gt;&lt;contributors&gt;&lt;authors&gt;&lt;author&gt;Leifeld, J.&lt;/author&gt;&lt;author&gt;Menichetti, L.&lt;/author&gt;&lt;/authors&gt;&lt;/contributors&gt;&lt;auth-address&gt;Agroscope, Climate &amp;amp; Agr Grp, Reckenholzstr 191, CH-8046 Zurich, Switzerland&amp;#xD;SLU Sveriges Lantbruksuniv, Ecol, Ulls Vag 16, S-75651 Uppsala, Sweden&lt;/auth-address&gt;&lt;titles&gt;&lt;title&gt;The underappreciated potential of peatlands in global climate change mitigation strategies&lt;/title&gt;&lt;secondary-title&gt;Nature Communications&lt;/secondary-title&gt;&lt;alt-title&gt;Nat Commun&lt;/alt-title&gt;&lt;/titles&gt;&lt;periodical&gt;&lt;full-title&gt;Nature Communications&lt;/full-title&gt;&lt;abbr-1&gt;Nat Commun&lt;/abbr-1&gt;&lt;/periodical&gt;&lt;alt-periodical&gt;&lt;full-title&gt;Nature Communications&lt;/full-title&gt;&lt;abbr-1&gt;Nat Commun&lt;/abbr-1&gt;&lt;/alt-periodical&gt;&lt;volume&gt;9&lt;/volume&gt;&lt;keywords&gt;&lt;keyword&gt;carbon sequestration&lt;/keyword&gt;&lt;keyword&gt;peat characteristics&lt;/keyword&gt;&lt;keyword&gt;nitrogen&lt;/keyword&gt;&lt;keyword&gt;soils&lt;/keyword&gt;&lt;keyword&gt;accumulation&lt;/keyword&gt;&lt;keyword&gt;emissions&lt;/keyword&gt;&lt;keyword&gt;database&lt;/keyword&gt;&lt;keyword&gt;storage&lt;/keyword&gt;&lt;keyword&gt;impact&lt;/keyword&gt;&lt;keyword&gt;future&lt;/keyword&gt;&lt;/keywords&gt;&lt;dates&gt;&lt;year&gt;2018&lt;/year&gt;&lt;pub-dates&gt;&lt;date&gt;Mar 14&lt;/date&gt;&lt;/pub-dates&gt;&lt;/dates&gt;&lt;isbn&gt;2041-1723&lt;/isbn&gt;&lt;accession-num&gt;WOS:000427377100001&lt;/accession-num&gt;&lt;urls&gt;&lt;related-urls&gt;&lt;url&gt;&amp;lt;Go to ISI&amp;gt;://WOS:000427377100001&lt;/url&gt;&lt;url&gt;https://www.nature.com/articles/s41467-018-03406-6.pdf&lt;/url&gt;&lt;/related-urls&gt;&lt;/urls&gt;&lt;electronic-resource-num&gt;ARTN 1071&amp;#xD;10.1038/s41467-018-03406-6&lt;/electronic-resource-num&gt;&lt;language&gt;English&lt;/language&gt;&lt;/record&gt;&lt;/Cite&gt;&lt;/EndNote&gt;</w:instrText>
       </w:r>
       <w:r>
         <w:rPr>
-          <w:rFonts w:ascii="Arial" w:hAnsi="Arial" w:cs="Arial"/>
-          <w:color w:val="000000"/>
-          <w:sz w:val="24"/>
-          <w:szCs w:val="24"/>
-          <w:lang w:val="en-US"/>
+          <w:rFonts w:ascii="Arial" w:eastAsia="Times New Roman" w:hAnsi="Arial" w:cs="Arial"/>
+          <w:color w:val="000000"/>
+          <w:sz w:val="24"/>
+          <w:szCs w:val="24"/>
+          <w:lang w:val="en-US" w:eastAsia="nb-NO"/>
         </w:rPr>
         <w:fldChar w:fldCharType="separate"/>
       </w:r>
       <w:r>
         <w:rPr>
-          <w:rFonts w:ascii="Arial" w:hAnsi="Arial" w:cs="Arial"/>
-          <w:noProof/>
-          <w:color w:val="000000"/>
-          <w:sz w:val="24"/>
-          <w:szCs w:val="24"/>
-          <w:lang w:val="en-US"/>
+          <w:rFonts w:ascii="Arial" w:eastAsia="Times New Roman" w:hAnsi="Arial" w:cs="Arial"/>
+          <w:color w:val="000000"/>
+          <w:sz w:val="24"/>
+          <w:szCs w:val="24"/>
+          <w:lang w:val="en-US" w:eastAsia="nb-NO"/>
         </w:rPr>
         <w:t>(</w:t>
       </w:r>
       <w:hyperlink w:anchor="_ENREF_22" w:tooltip="Leifeld, 2018 #2060" w:history="1">
         <w:r>
           <w:rPr>
-            <w:rFonts w:ascii="Arial" w:hAnsi="Arial" w:cs="Arial"/>
-            <w:noProof/>
+            <w:rFonts w:ascii="Arial" w:eastAsia="Times New Roman" w:hAnsi="Arial" w:cs="Arial"/>
             <w:color w:val="000000"/>
             <w:sz w:val="24"/>
             <w:szCs w:val="24"/>
-            <w:lang w:val="en-US"/>
+            <w:lang w:val="en-US" w:eastAsia="nb-NO"/>
           </w:rPr>
-          <w:t>Leifeld</w:t>
-        </w:r>
-        <w:r>
-          <w:rPr>
-            <w:rFonts w:ascii="Arial" w:hAnsi="Arial" w:cs="Arial"/>
-            <w:i/>
-            <w:noProof/>
-            <w:color w:val="000000"/>
-            <w:sz w:val="24"/>
-            <w:szCs w:val="24"/>
-            <w:lang w:val="en-US"/>
-          </w:rPr>
-          <w:t>, et al.</w:t>
-        </w:r>
-        <w:r>
-          <w:rPr>
-            <w:rFonts w:ascii="Arial" w:hAnsi="Arial" w:cs="Arial"/>
-            <w:noProof/>
-            <w:color w:val="000000"/>
-            <w:sz w:val="24"/>
-            <w:szCs w:val="24"/>
-            <w:lang w:val="en-US"/>
-          </w:rPr>
-          <w:t xml:space="preserve"> 2018</w:t>
+          <w:t>Leifeld, et al. 2018</w:t>
         </w:r>
       </w:hyperlink>
       <w:r>
         <w:rPr>
-          <w:rFonts w:ascii="Arial" w:hAnsi="Arial" w:cs="Arial"/>
-          <w:noProof/>
-          <w:color w:val="000000"/>
-          <w:sz w:val="24"/>
-          <w:szCs w:val="24"/>
-          <w:lang w:val="en-US"/>
+          <w:rFonts w:ascii="Arial" w:eastAsia="Times New Roman" w:hAnsi="Arial" w:cs="Arial"/>
+          <w:color w:val="000000"/>
+          <w:sz w:val="24"/>
+          <w:szCs w:val="24"/>
+          <w:lang w:val="en-US" w:eastAsia="nb-NO"/>
         </w:rPr>
         <w:t>)</w:t>
       </w:r>
       <w:r>
         <w:rPr>
-          <w:rFonts w:ascii="Arial" w:hAnsi="Arial" w:cs="Arial"/>
-          <w:color w:val="000000"/>
-          <w:sz w:val="24"/>
-          <w:szCs w:val="24"/>
-          <w:lang w:val="en-US"/>
+          <w:rFonts w:ascii="Arial" w:eastAsia="Times New Roman" w:hAnsi="Arial" w:cs="Arial"/>
+          <w:color w:val="000000"/>
+          <w:sz w:val="24"/>
+          <w:szCs w:val="24"/>
+          <w:lang w:val="en-US" w:eastAsia="nb-NO"/>
         </w:rPr>
         <w:fldChar w:fldCharType="end"/>
       </w:r>
       <w:r>
         <w:rPr>
-          <w:rFonts w:ascii="Arial" w:hAnsi="Arial" w:cs="Arial"/>
-          <w:color w:val="000000"/>
-          <w:sz w:val="24"/>
-          <w:szCs w:val="24"/>
-          <w:lang w:val="en-US"/>
+          <w:rFonts w:ascii="Arial" w:eastAsia="Times New Roman" w:hAnsi="Arial" w:cs="Arial"/>
+          <w:color w:val="000000"/>
+          <w:sz w:val="24"/>
+          <w:szCs w:val="24"/>
+          <w:lang w:val="en-US" w:eastAsia="nb-NO"/>
         </w:rPr>
         <w:t xml:space="preserve"> in coming decades. If they continue to take up carbon in the future, their conservation could be a simple, inexpensive and reliable mitigation option </w:t>
       </w:r>
       <w:r>
         <w:rPr>
-          <w:rFonts w:ascii="Arial" w:hAnsi="Arial" w:cs="Arial"/>
-          <w:color w:val="000000"/>
-          <w:sz w:val="24"/>
-          <w:szCs w:val="24"/>
-          <w:lang w:val="en-US"/>
+          <w:rFonts w:ascii="Arial" w:eastAsia="Times New Roman" w:hAnsi="Arial" w:cs="Arial"/>
+          <w:color w:val="000000"/>
+          <w:sz w:val="24"/>
+          <w:szCs w:val="24"/>
+          <w:lang w:val="en-US" w:eastAsia="nb-NO"/>
         </w:rPr>
         <w:fldChar w:fldCharType="begin">
           <w:fldData xml:space="preserve">PEVuZE5vdGU+PENpdGU+PEF1dGhvcj5NYXJ0aW48L0F1dGhvcj48WWVhcj4yMDA5PC9ZZWFyPjxS
@@ -1805,21 +2337,21 @@
       </w:r>
       <w:r>
         <w:rPr>
-          <w:rFonts w:ascii="Arial" w:hAnsi="Arial" w:cs="Arial"/>
-          <w:color w:val="000000"/>
-          <w:sz w:val="24"/>
-          <w:szCs w:val="24"/>
-          <w:lang w:val="en-US"/>
+          <w:rFonts w:ascii="Arial" w:eastAsia="Times New Roman" w:hAnsi="Arial" w:cs="Arial"/>
+          <w:color w:val="000000"/>
+          <w:sz w:val="24"/>
+          <w:szCs w:val="24"/>
+          <w:lang w:val="en-US" w:eastAsia="nb-NO"/>
         </w:rPr>
         <w:instrText xml:space="preserve"> ADDIN EN.CITE </w:instrText>
       </w:r>
       <w:r>
         <w:rPr>
-          <w:rFonts w:ascii="Arial" w:hAnsi="Arial" w:cs="Arial"/>
-          <w:color w:val="000000"/>
-          <w:sz w:val="24"/>
-          <w:szCs w:val="24"/>
-          <w:lang w:val="en-US"/>
+          <w:rFonts w:ascii="Arial" w:eastAsia="Times New Roman" w:hAnsi="Arial" w:cs="Arial"/>
+          <w:color w:val="000000"/>
+          <w:sz w:val="24"/>
+          <w:szCs w:val="24"/>
+          <w:lang w:val="en-US" w:eastAsia="nb-NO"/>
         </w:rPr>
         <w:fldChar w:fldCharType="begin">
           <w:fldData xml:space="preserve">PEVuZE5vdGU+PENpdGU+PEF1dGhvcj5NYXJ0aW48L0F1dGhvcj48WWVhcj4yMDA5PC9ZZWFyPjxS
@@ -1868,306 +2400,572 @@
       </w:r>
       <w:r>
         <w:rPr>
-          <w:rFonts w:ascii="Arial" w:hAnsi="Arial" w:cs="Arial"/>
-          <w:color w:val="000000"/>
-          <w:sz w:val="24"/>
-          <w:szCs w:val="24"/>
-          <w:lang w:val="en-US"/>
+          <w:rFonts w:ascii="Arial" w:eastAsia="Times New Roman" w:hAnsi="Arial" w:cs="Arial"/>
+          <w:color w:val="000000"/>
+          <w:sz w:val="24"/>
+          <w:szCs w:val="24"/>
+          <w:lang w:val="en-US" w:eastAsia="nb-NO"/>
         </w:rPr>
         <w:instrText xml:space="preserve"> ADDIN EN.CITE.DATA </w:instrText>
       </w:r>
       <w:r>
         <w:rPr>
-          <w:rFonts w:ascii="Arial" w:hAnsi="Arial" w:cs="Arial"/>
-          <w:color w:val="000000"/>
-          <w:sz w:val="24"/>
-          <w:szCs w:val="24"/>
-          <w:lang w:val="en-US"/>
-        </w:rPr>
-      </w:r>
-      <w:r>
-        <w:rPr>
-          <w:rFonts w:ascii="Arial" w:hAnsi="Arial" w:cs="Arial"/>
-          <w:color w:val="000000"/>
-          <w:sz w:val="24"/>
-          <w:szCs w:val="24"/>
-          <w:lang w:val="en-US"/>
+          <w:rFonts w:ascii="Arial" w:eastAsia="Times New Roman" w:hAnsi="Arial" w:cs="Arial"/>
+          <w:color w:val="000000"/>
+          <w:sz w:val="24"/>
+          <w:szCs w:val="24"/>
+          <w:lang w:val="en-US" w:eastAsia="nb-NO"/>
+        </w:rPr>
+      </w:r>
+      <w:r>
+        <w:rPr>
+          <w:rFonts w:ascii="Arial" w:eastAsia="Times New Roman" w:hAnsi="Arial" w:cs="Arial"/>
+          <w:color w:val="000000"/>
+          <w:sz w:val="24"/>
+          <w:szCs w:val="24"/>
+          <w:lang w:val="en-US" w:eastAsia="nb-NO"/>
         </w:rPr>
         <w:fldChar w:fldCharType="end"/>
       </w:r>
       <w:r>
         <w:rPr>
-          <w:rFonts w:ascii="Arial" w:hAnsi="Arial" w:cs="Arial"/>
-          <w:color w:val="000000"/>
-          <w:sz w:val="24"/>
-          <w:szCs w:val="24"/>
-          <w:lang w:val="en-US"/>
-        </w:rPr>
-      </w:r>
-      <w:r>
-        <w:rPr>
-          <w:rFonts w:ascii="Arial" w:hAnsi="Arial" w:cs="Arial"/>
-          <w:color w:val="000000"/>
-          <w:sz w:val="24"/>
-          <w:szCs w:val="24"/>
-          <w:lang w:val="en-US"/>
+          <w:rFonts w:ascii="Arial" w:eastAsia="Times New Roman" w:hAnsi="Arial" w:cs="Arial"/>
+          <w:color w:val="000000"/>
+          <w:sz w:val="24"/>
+          <w:szCs w:val="24"/>
+          <w:lang w:val="en-US" w:eastAsia="nb-NO"/>
+        </w:rPr>
+      </w:r>
+      <w:r>
+        <w:rPr>
+          <w:rFonts w:ascii="Arial" w:eastAsia="Times New Roman" w:hAnsi="Arial" w:cs="Arial"/>
+          <w:color w:val="000000"/>
+          <w:sz w:val="24"/>
+          <w:szCs w:val="24"/>
+          <w:lang w:val="en-US" w:eastAsia="nb-NO"/>
         </w:rPr>
         <w:fldChar w:fldCharType="separate"/>
       </w:r>
       <w:r>
         <w:rPr>
-          <w:rFonts w:ascii="Arial" w:hAnsi="Arial" w:cs="Arial"/>
-          <w:noProof/>
-          <w:color w:val="000000"/>
-          <w:sz w:val="24"/>
-          <w:szCs w:val="24"/>
-          <w:lang w:val="en-US"/>
+          <w:rFonts w:ascii="Arial" w:eastAsia="Times New Roman" w:hAnsi="Arial" w:cs="Arial"/>
+          <w:color w:val="000000"/>
+          <w:sz w:val="24"/>
+          <w:szCs w:val="24"/>
+          <w:lang w:val="en-US" w:eastAsia="nb-NO"/>
         </w:rPr>
         <w:t>(</w:t>
       </w:r>
       <w:hyperlink w:anchor="_ENREF_25" w:tooltip="Martin, 2009 #2124" w:history="1">
         <w:r>
           <w:rPr>
-            <w:rFonts w:ascii="Arial" w:hAnsi="Arial" w:cs="Arial"/>
-            <w:noProof/>
+            <w:rFonts w:ascii="Arial" w:eastAsia="Times New Roman" w:hAnsi="Arial" w:cs="Arial"/>
             <w:color w:val="000000"/>
             <w:sz w:val="24"/>
             <w:szCs w:val="24"/>
-            <w:lang w:val="en-US"/>
+            <w:lang w:val="en-US" w:eastAsia="nb-NO"/>
           </w:rPr>
-          <w:t>Martin</w:t>
+          <w:t>Martin, et al. 2009</w:t>
         </w:r>
+      </w:hyperlink>
+      <w:r>
+        <w:rPr>
+          <w:rFonts w:ascii="Arial" w:eastAsia="Times New Roman" w:hAnsi="Arial" w:cs="Arial"/>
+          <w:color w:val="000000"/>
+          <w:sz w:val="24"/>
+          <w:szCs w:val="24"/>
+          <w:lang w:val="en-US" w:eastAsia="nb-NO"/>
+        </w:rPr>
+        <w:t>)</w:t>
+      </w:r>
+      <w:r>
+        <w:rPr>
+          <w:rFonts w:ascii="Arial" w:eastAsia="Times New Roman" w:hAnsi="Arial" w:cs="Arial"/>
+          <w:color w:val="000000"/>
+          <w:sz w:val="24"/>
+          <w:szCs w:val="24"/>
+          <w:lang w:val="en-US" w:eastAsia="nb-NO"/>
+        </w:rPr>
+        <w:fldChar w:fldCharType="end"/>
+      </w:r>
+      <w:r>
+        <w:rPr>
+          <w:rFonts w:ascii="Arial" w:eastAsia="Times New Roman" w:hAnsi="Arial" w:cs="Arial"/>
+          <w:color w:val="000000"/>
+          <w:sz w:val="24"/>
+          <w:szCs w:val="24"/>
+          <w:lang w:val="en-US" w:eastAsia="nb-NO"/>
+        </w:rPr>
+        <w:t xml:space="preserve">. However, currently, damaged and disturbed peatlands are emitting at least 2 billion </w:t>
+      </w:r>
+      <w:proofErr w:type="spellStart"/>
+      <w:r>
+        <w:rPr>
+          <w:rFonts w:ascii="Arial" w:eastAsia="Times New Roman" w:hAnsi="Arial" w:cs="Arial"/>
+          <w:color w:val="000000"/>
+          <w:sz w:val="24"/>
+          <w:szCs w:val="24"/>
+          <w:lang w:val="en-US" w:eastAsia="nb-NO"/>
+        </w:rPr>
+        <w:t>tonnes</w:t>
+      </w:r>
+      <w:proofErr w:type="spellEnd"/>
+      <w:r>
+        <w:rPr>
+          <w:rFonts w:ascii="Arial" w:eastAsia="Times New Roman" w:hAnsi="Arial" w:cs="Arial"/>
+          <w:color w:val="000000"/>
+          <w:sz w:val="24"/>
+          <w:szCs w:val="24"/>
+          <w:lang w:val="en-US" w:eastAsia="nb-NO"/>
+        </w:rPr>
+        <w:t xml:space="preserve"> of carbon annually and to curb these emissions proper management strategies are required </w:t>
+      </w:r>
+      <w:r>
+        <w:rPr>
+          <w:rFonts w:ascii="Arial" w:eastAsia="Times New Roman" w:hAnsi="Arial" w:cs="Arial"/>
+          <w:color w:val="000000"/>
+          <w:sz w:val="24"/>
+          <w:szCs w:val="24"/>
+          <w:lang w:val="en-US" w:eastAsia="nb-NO"/>
+        </w:rPr>
+        <w:fldChar w:fldCharType="begin">
+          <w:fldData xml:space="preserve">PEVuZE5vdGU+PENpdGU+PEF1dGhvcj5MZWlmZWxkPC9BdXRob3I+PFllYXI+MjAxOTwvWWVhcj48
+UmVjTnVtPjIxNzE8L1JlY051bT48RGlzcGxheVRleHQ+KExlaWZlbGQ8c3R5bGUgZmFjZT0iaXRh
+bGljIj4sIGV0IGFsLjwvc3R5bGU+IDIwMTksIEdvbGRzdGVpbjxzdHlsZSBmYWNlPSJpdGFsaWMi
+PiwgZXQgYWwuPC9zdHlsZT4gMjAyMCk8L0Rpc3BsYXlUZXh0PjxyZWNvcmQ+PHJlYy1udW1iZXI+
+MjE3MTwvcmVjLW51bWJlcj48Zm9yZWlnbi1rZXlzPjxrZXkgYXBwPSJFTiIgZGItaWQ9InJ2c3cy
+d3hwczByNTl1ZWR3c3V2d3B3ZGVhdzB4NWEwc2Y5ZSIgdGltZXN0YW1wPSIxNTg5NDQ4NzQ0Ij4y
+MTcxPC9rZXk+PC9mb3JlaWduLWtleXM+PHJlZi10eXBlIG5hbWU9IkpvdXJuYWwgQXJ0aWNsZSI+
+MTc8L3JlZi10eXBlPjxjb250cmlidXRvcnM+PGF1dGhvcnM+PGF1dGhvcj5MZWlmZWxkLCBKZW5z
+PC9hdXRob3I+PGF1dGhvcj5Xw7xzdC1HYWxsZXksIENobG/DqTwvYXV0aG9yPjxhdXRob3I+UGFn
+ZSwgU3VzYW48L2F1dGhvcj48L2F1dGhvcnM+PC9jb250cmlidXRvcnM+PHRpdGxlcz48dGl0bGU+
+SW50YWN0IGFuZCBtYW5hZ2VkIHBlYXRsYW5kIHNvaWxzIGFzIGEgc291cmNlIGFuZCBzaW5rIG9m
+IEdIR3MgZnJvbSAxODUwIHRvIDIxMDA8L3RpdGxlPjxzZWNvbmRhcnktdGl0bGU+TmF0dXJlIENs
+aW1hdGUgQ2hhbmdlPC9zZWNvbmRhcnktdGl0bGU+PC90aXRsZXM+PHBlcmlvZGljYWw+PGZ1bGwt
+dGl0bGU+TmF0dXJlIENsaW1hdGUgQ2hhbmdlPC9mdWxsLXRpdGxlPjxhYmJyLTE+TmF0IENsaW0g
+Q2hhbmdlPC9hYmJyLTE+PC9wZXJpb2RpY2FsPjxwYWdlcz45NDUtOTQ3PC9wYWdlcz48dm9sdW1l
+Pjk8L3ZvbHVtZT48bnVtYmVyPjEyPC9udW1iZXI+PGRhdGVzPjx5ZWFyPjIwMTk8L3llYXI+PHB1
+Yi1kYXRlcz48ZGF0ZT4yMDE5LzEyLzAxPC9kYXRlPjwvcHViLWRhdGVzPjwvZGF0ZXM+PGlzYm4+
+MTc1OC02Nzk4PC9pc2JuPjx1cmxzPjxyZWxhdGVkLXVybHM+PHVybD5odHRwczovL2RvaS5vcmcv
+MTAuMTAzOC9zNDE1NTgtMDE5LTA2MTUtNTwvdXJsPjwvcmVsYXRlZC11cmxzPjwvdXJscz48ZWxl
+Y3Ryb25pYy1yZXNvdXJjZS1udW0+MTAuMTAzOC9zNDE1NTgtMDE5LTA2MTUtNTwvZWxlY3Ryb25p
+Yy1yZXNvdXJjZS1udW0+PC9yZWNvcmQ+PC9DaXRlPjxDaXRlPjxBdXRob3I+R29sZHN0ZWluPC9B
+dXRob3I+PFllYXI+MjAyMDwvWWVhcj48UmVjTnVtPjIxNzQ8L1JlY051bT48cmVjb3JkPjxyZWMt
+bnVtYmVyPjIxNzQ8L3JlYy1udW1iZXI+PGZvcmVpZ24ta2V5cz48a2V5IGFwcD0iRU4iIGRiLWlk
+PSJydnN3Mnd4cHMwcjU5dWVkd3N1dndwd2RlYXcweDVhMHNmOWUiIHRpbWVzdGFtcD0iMTU4OTc4
+NTc3MiI+MjE3NDwva2V5PjwvZm9yZWlnbi1rZXlzPjxyZWYtdHlwZSBuYW1lPSJKb3VybmFsIEFy
+dGljbGUiPjE3PC9yZWYtdHlwZT48Y29udHJpYnV0b3JzPjxhdXRob3JzPjxhdXRob3I+R29sZHN0
+ZWluLCBBbGxpZTwvYXV0aG9yPjxhdXRob3I+VHVybmVyLCBXaWxsIFIuPC9hdXRob3I+PGF1dGhv
+cj5TcGF3biwgU2V0aCBBLjwvYXV0aG9yPjxhdXRob3I+QW5kZXJzb24tVGVpeGVpcmEsIEtyaXN0
+aW5hIEouPC9hdXRob3I+PGF1dGhvcj5Db29rLVBhdHRvbiwgU3VzYW48L2F1dGhvcj48YXV0aG9y
+PkZhcmdpb25lLCBKb3NlcGg8L2F1dGhvcj48YXV0aG9yPkdpYmJzLCBIb2xseSBLLjwvYXV0aG9y
+PjxhdXRob3I+R3Jpc2NvbSwgQnJvbnNvbjwvYXV0aG9yPjxhdXRob3I+SGV3c29uLCBKZW5uaWZl
+ciBILjwvYXV0aG9yPjxhdXRob3I+SG93YXJkLCBKZW5uaWZlciBGLjwvYXV0aG9yPjxhdXRob3I+
+TGVkZXptYSwgSnVhbiBDYXJsb3M8L2F1dGhvcj48YXV0aG9yPlBhZ2UsIFN1c2FuPC9hdXRob3I+
+PGF1dGhvcj5Lb2gsIExpYW4gUGluPC9hdXRob3I+PGF1dGhvcj5Sb2Nrc3Ryw7ZtLCBKb2hhbjwv
+YXV0aG9yPjxhdXRob3I+U2FuZGVybWFuLCBKb25hdGhhbjwvYXV0aG9yPjxhdXRob3I+SG9sZSwg
+RGF2aWQgRy48L2F1dGhvcj48L2F1dGhvcnM+PC9jb250cmlidXRvcnM+PHRpdGxlcz48dGl0bGU+
+UHJvdGVjdGluZyBpcnJlY292ZXJhYmxlIGNhcmJvbiBpbiBFYXJ0aOKAmXMgZWNvc3lzdGVtczwv
+dGl0bGU+PHNlY29uZGFyeS10aXRsZT5OYXR1cmUgQ2xpbWF0ZSBDaGFuZ2U8L3NlY29uZGFyeS10
+aXRsZT48L3RpdGxlcz48cGVyaW9kaWNhbD48ZnVsbC10aXRsZT5OYXR1cmUgQ2xpbWF0ZSBDaGFu
+Z2U8L2Z1bGwtdGl0bGU+PGFiYnItMT5OYXQgQ2xpbSBDaGFuZ2U8L2FiYnItMT48L3BlcmlvZGlj
+YWw+PHBhZ2VzPjI4Ny0yOTU8L3BhZ2VzPjx2b2x1bWU+MTA8L3ZvbHVtZT48bnVtYmVyPjQ8L251
+bWJlcj48ZGF0ZXM+PHllYXI+MjAyMDwveWVhcj48cHViLWRhdGVzPjxkYXRlPjIwMjAvMDQvMDE8
+L2RhdGU+PC9wdWItZGF0ZXM+PC9kYXRlcz48aXNibj4xNzU4LTY3OTg8L2lzYm4+PHVybHM+PHJl
+bGF0ZWQtdXJscz48dXJsPmh0dHBzOi8vZG9pLm9yZy8xMC4xMDM4L3M0MTU1OC0wMjAtMDczOC04
+PC91cmw+PC9yZWxhdGVkLXVybHM+PC91cmxzPjxlbGVjdHJvbmljLXJlc291cmNlLW51bT4xMC4x
+MDM4L3M0MTU1OC0wMjAtMDczOC04PC9lbGVjdHJvbmljLXJlc291cmNlLW51bT48L3JlY29yZD48
+L0NpdGU+PC9FbmROb3RlPn==
+</w:fldData>
+        </w:fldChar>
+      </w:r>
+      <w:r>
+        <w:rPr>
+          <w:rFonts w:ascii="Arial" w:eastAsia="Times New Roman" w:hAnsi="Arial" w:cs="Arial"/>
+          <w:color w:val="000000"/>
+          <w:sz w:val="24"/>
+          <w:szCs w:val="24"/>
+          <w:lang w:val="en-US" w:eastAsia="nb-NO"/>
+        </w:rPr>
+        <w:instrText xml:space="preserve"> ADDIN EN.CITE </w:instrText>
+      </w:r>
+      <w:r>
+        <w:rPr>
+          <w:rFonts w:ascii="Arial" w:eastAsia="Times New Roman" w:hAnsi="Arial" w:cs="Arial"/>
+          <w:color w:val="000000"/>
+          <w:sz w:val="24"/>
+          <w:szCs w:val="24"/>
+          <w:lang w:val="en-US" w:eastAsia="nb-NO"/>
+        </w:rPr>
+        <w:fldChar w:fldCharType="begin">
+          <w:fldData xml:space="preserve">PEVuZE5vdGU+PENpdGU+PEF1dGhvcj5MZWlmZWxkPC9BdXRob3I+PFllYXI+MjAxOTwvWWVhcj48
+UmVjTnVtPjIxNzE8L1JlY051bT48RGlzcGxheVRleHQ+KExlaWZlbGQ8c3R5bGUgZmFjZT0iaXRh
+bGljIj4sIGV0IGFsLjwvc3R5bGU+IDIwMTksIEdvbGRzdGVpbjxzdHlsZSBmYWNlPSJpdGFsaWMi
+PiwgZXQgYWwuPC9zdHlsZT4gMjAyMCk8L0Rpc3BsYXlUZXh0PjxyZWNvcmQ+PHJlYy1udW1iZXI+
+MjE3MTwvcmVjLW51bWJlcj48Zm9yZWlnbi1rZXlzPjxrZXkgYXBwPSJFTiIgZGItaWQ9InJ2c3cy
+d3hwczByNTl1ZWR3c3V2d3B3ZGVhdzB4NWEwc2Y5ZSIgdGltZXN0YW1wPSIxNTg5NDQ4NzQ0Ij4y
+MTcxPC9rZXk+PC9mb3JlaWduLWtleXM+PHJlZi10eXBlIG5hbWU9IkpvdXJuYWwgQXJ0aWNsZSI+
+MTc8L3JlZi10eXBlPjxjb250cmlidXRvcnM+PGF1dGhvcnM+PGF1dGhvcj5MZWlmZWxkLCBKZW5z
+PC9hdXRob3I+PGF1dGhvcj5Xw7xzdC1HYWxsZXksIENobG/DqTwvYXV0aG9yPjxhdXRob3I+UGFn
+ZSwgU3VzYW48L2F1dGhvcj48L2F1dGhvcnM+PC9jb250cmlidXRvcnM+PHRpdGxlcz48dGl0bGU+
+SW50YWN0IGFuZCBtYW5hZ2VkIHBlYXRsYW5kIHNvaWxzIGFzIGEgc291cmNlIGFuZCBzaW5rIG9m
+IEdIR3MgZnJvbSAxODUwIHRvIDIxMDA8L3RpdGxlPjxzZWNvbmRhcnktdGl0bGU+TmF0dXJlIENs
+aW1hdGUgQ2hhbmdlPC9zZWNvbmRhcnktdGl0bGU+PC90aXRsZXM+PHBlcmlvZGljYWw+PGZ1bGwt
+dGl0bGU+TmF0dXJlIENsaW1hdGUgQ2hhbmdlPC9mdWxsLXRpdGxlPjxhYmJyLTE+TmF0IENsaW0g
+Q2hhbmdlPC9hYmJyLTE+PC9wZXJpb2RpY2FsPjxwYWdlcz45NDUtOTQ3PC9wYWdlcz48dm9sdW1l
+Pjk8L3ZvbHVtZT48bnVtYmVyPjEyPC9udW1iZXI+PGRhdGVzPjx5ZWFyPjIwMTk8L3llYXI+PHB1
+Yi1kYXRlcz48ZGF0ZT4yMDE5LzEyLzAxPC9kYXRlPjwvcHViLWRhdGVzPjwvZGF0ZXM+PGlzYm4+
+MTc1OC02Nzk4PC9pc2JuPjx1cmxzPjxyZWxhdGVkLXVybHM+PHVybD5odHRwczovL2RvaS5vcmcv
+MTAuMTAzOC9zNDE1NTgtMDE5LTA2MTUtNTwvdXJsPjwvcmVsYXRlZC11cmxzPjwvdXJscz48ZWxl
+Y3Ryb25pYy1yZXNvdXJjZS1udW0+MTAuMTAzOC9zNDE1NTgtMDE5LTA2MTUtNTwvZWxlY3Ryb25p
+Yy1yZXNvdXJjZS1udW0+PC9yZWNvcmQ+PC9DaXRlPjxDaXRlPjxBdXRob3I+R29sZHN0ZWluPC9B
+dXRob3I+PFllYXI+MjAyMDwvWWVhcj48UmVjTnVtPjIxNzQ8L1JlY051bT48cmVjb3JkPjxyZWMt
+bnVtYmVyPjIxNzQ8L3JlYy1udW1iZXI+PGZvcmVpZ24ta2V5cz48a2V5IGFwcD0iRU4iIGRiLWlk
+PSJydnN3Mnd4cHMwcjU5dWVkd3N1dndwd2RlYXcweDVhMHNmOWUiIHRpbWVzdGFtcD0iMTU4OTc4
+NTc3MiI+MjE3NDwva2V5PjwvZm9yZWlnbi1rZXlzPjxyZWYtdHlwZSBuYW1lPSJKb3VybmFsIEFy
+dGljbGUiPjE3PC9yZWYtdHlwZT48Y29udHJpYnV0b3JzPjxhdXRob3JzPjxhdXRob3I+R29sZHN0
+ZWluLCBBbGxpZTwvYXV0aG9yPjxhdXRob3I+VHVybmVyLCBXaWxsIFIuPC9hdXRob3I+PGF1dGhv
+cj5TcGF3biwgU2V0aCBBLjwvYXV0aG9yPjxhdXRob3I+QW5kZXJzb24tVGVpeGVpcmEsIEtyaXN0
+aW5hIEouPC9hdXRob3I+PGF1dGhvcj5Db29rLVBhdHRvbiwgU3VzYW48L2F1dGhvcj48YXV0aG9y
+PkZhcmdpb25lLCBKb3NlcGg8L2F1dGhvcj48YXV0aG9yPkdpYmJzLCBIb2xseSBLLjwvYXV0aG9y
+PjxhdXRob3I+R3Jpc2NvbSwgQnJvbnNvbjwvYXV0aG9yPjxhdXRob3I+SGV3c29uLCBKZW5uaWZl
+ciBILjwvYXV0aG9yPjxhdXRob3I+SG93YXJkLCBKZW5uaWZlciBGLjwvYXV0aG9yPjxhdXRob3I+
+TGVkZXptYSwgSnVhbiBDYXJsb3M8L2F1dGhvcj48YXV0aG9yPlBhZ2UsIFN1c2FuPC9hdXRob3I+
+PGF1dGhvcj5Lb2gsIExpYW4gUGluPC9hdXRob3I+PGF1dGhvcj5Sb2Nrc3Ryw7ZtLCBKb2hhbjwv
+YXV0aG9yPjxhdXRob3I+U2FuZGVybWFuLCBKb25hdGhhbjwvYXV0aG9yPjxhdXRob3I+SG9sZSwg
+RGF2aWQgRy48L2F1dGhvcj48L2F1dGhvcnM+PC9jb250cmlidXRvcnM+PHRpdGxlcz48dGl0bGU+
+UHJvdGVjdGluZyBpcnJlY292ZXJhYmxlIGNhcmJvbiBpbiBFYXJ0aOKAmXMgZWNvc3lzdGVtczwv
+dGl0bGU+PHNlY29uZGFyeS10aXRsZT5OYXR1cmUgQ2xpbWF0ZSBDaGFuZ2U8L3NlY29uZGFyeS10
+aXRsZT48L3RpdGxlcz48cGVyaW9kaWNhbD48ZnVsbC10aXRsZT5OYXR1cmUgQ2xpbWF0ZSBDaGFu
+Z2U8L2Z1bGwtdGl0bGU+PGFiYnItMT5OYXQgQ2xpbSBDaGFuZ2U8L2FiYnItMT48L3BlcmlvZGlj
+YWw+PHBhZ2VzPjI4Ny0yOTU8L3BhZ2VzPjx2b2x1bWU+MTA8L3ZvbHVtZT48bnVtYmVyPjQ8L251
+bWJlcj48ZGF0ZXM+PHllYXI+MjAyMDwveWVhcj48cHViLWRhdGVzPjxkYXRlPjIwMjAvMDQvMDE8
+L2RhdGU+PC9wdWItZGF0ZXM+PC9kYXRlcz48aXNibj4xNzU4LTY3OTg8L2lzYm4+PHVybHM+PHJl
+bGF0ZWQtdXJscz48dXJsPmh0dHBzOi8vZG9pLm9yZy8xMC4xMDM4L3M0MTU1OC0wMjAtMDczOC04
+PC91cmw+PC9yZWxhdGVkLXVybHM+PC91cmxzPjxlbGVjdHJvbmljLXJlc291cmNlLW51bT4xMC4x
+MDM4L3M0MTU1OC0wMjAtMDczOC04PC9lbGVjdHJvbmljLXJlc291cmNlLW51bT48L3JlY29yZD48
+L0NpdGU+PC9FbmROb3RlPn==
+</w:fldData>
+        </w:fldChar>
+      </w:r>
+      <w:r>
+        <w:rPr>
+          <w:rFonts w:ascii="Arial" w:eastAsia="Times New Roman" w:hAnsi="Arial" w:cs="Arial"/>
+          <w:color w:val="000000"/>
+          <w:sz w:val="24"/>
+          <w:szCs w:val="24"/>
+          <w:lang w:val="en-US" w:eastAsia="nb-NO"/>
+        </w:rPr>
+        <w:instrText xml:space="preserve"> ADDIN EN.CITE.DATA </w:instrText>
+      </w:r>
+      <w:r>
+        <w:rPr>
+          <w:rFonts w:ascii="Arial" w:eastAsia="Times New Roman" w:hAnsi="Arial" w:cs="Arial"/>
+          <w:color w:val="000000"/>
+          <w:sz w:val="24"/>
+          <w:szCs w:val="24"/>
+          <w:lang w:val="en-US" w:eastAsia="nb-NO"/>
+        </w:rPr>
+      </w:r>
+      <w:r>
+        <w:rPr>
+          <w:rFonts w:ascii="Arial" w:eastAsia="Times New Roman" w:hAnsi="Arial" w:cs="Arial"/>
+          <w:color w:val="000000"/>
+          <w:sz w:val="24"/>
+          <w:szCs w:val="24"/>
+          <w:lang w:val="en-US" w:eastAsia="nb-NO"/>
+        </w:rPr>
+        <w:fldChar w:fldCharType="end"/>
+      </w:r>
+      <w:r>
+        <w:rPr>
+          <w:rFonts w:ascii="Arial" w:eastAsia="Times New Roman" w:hAnsi="Arial" w:cs="Arial"/>
+          <w:color w:val="000000"/>
+          <w:sz w:val="24"/>
+          <w:szCs w:val="24"/>
+          <w:lang w:val="en-US" w:eastAsia="nb-NO"/>
+        </w:rPr>
+      </w:r>
+      <w:r>
+        <w:rPr>
+          <w:rFonts w:ascii="Arial" w:eastAsia="Times New Roman" w:hAnsi="Arial" w:cs="Arial"/>
+          <w:color w:val="000000"/>
+          <w:sz w:val="24"/>
+          <w:szCs w:val="24"/>
+          <w:lang w:val="en-US" w:eastAsia="nb-NO"/>
+        </w:rPr>
+        <w:fldChar w:fldCharType="separate"/>
+      </w:r>
+      <w:r>
+        <w:rPr>
+          <w:rFonts w:ascii="Arial" w:eastAsia="Times New Roman" w:hAnsi="Arial" w:cs="Arial"/>
+          <w:color w:val="000000"/>
+          <w:sz w:val="24"/>
+          <w:szCs w:val="24"/>
+          <w:lang w:val="en-US" w:eastAsia="nb-NO"/>
+        </w:rPr>
+        <w:t>(</w:t>
+      </w:r>
+      <w:hyperlink w:anchor="_ENREF_23" w:tooltip="Leifeld, 2019 #2171" w:history="1">
         <w:r>
           <w:rPr>
-            <w:rFonts w:ascii="Arial" w:hAnsi="Arial" w:cs="Arial"/>
-            <w:i/>
-            <w:noProof/>
+            <w:rFonts w:ascii="Arial" w:eastAsia="Times New Roman" w:hAnsi="Arial" w:cs="Arial"/>
             <w:color w:val="000000"/>
             <w:sz w:val="24"/>
             <w:szCs w:val="24"/>
-            <w:lang w:val="en-US"/>
+            <w:lang w:val="en-US" w:eastAsia="nb-NO"/>
           </w:rPr>
-          <w:t>, et al.</w:t>
+          <w:t>Leifeld, et al. 2019</w:t>
         </w:r>
+      </w:hyperlink>
+      <w:r>
+        <w:rPr>
+          <w:rFonts w:ascii="Arial" w:eastAsia="Times New Roman" w:hAnsi="Arial" w:cs="Arial"/>
+          <w:color w:val="000000"/>
+          <w:sz w:val="24"/>
+          <w:szCs w:val="24"/>
+          <w:lang w:val="en-US" w:eastAsia="nb-NO"/>
+        </w:rPr>
+        <w:t xml:space="preserve">, </w:t>
+      </w:r>
+      <w:hyperlink w:anchor="_ENREF_14" w:tooltip="Goldstein, 2020 #2174" w:history="1">
         <w:r>
           <w:rPr>
-            <w:rFonts w:ascii="Arial" w:hAnsi="Arial" w:cs="Arial"/>
-            <w:noProof/>
+            <w:rFonts w:ascii="Arial" w:eastAsia="Times New Roman" w:hAnsi="Arial" w:cs="Arial"/>
             <w:color w:val="000000"/>
             <w:sz w:val="24"/>
             <w:szCs w:val="24"/>
-            <w:lang w:val="en-US"/>
+            <w:lang w:val="en-US" w:eastAsia="nb-NO"/>
           </w:rPr>
-          <w:t xml:space="preserve"> 2009</w:t>
+          <w:t>Goldstein, et al. 2020</w:t>
         </w:r>
       </w:hyperlink>
       <w:r>
         <w:rPr>
-          <w:rFonts w:ascii="Arial" w:hAnsi="Arial" w:cs="Arial"/>
-          <w:noProof/>
-          <w:color w:val="000000"/>
-          <w:sz w:val="24"/>
-          <w:szCs w:val="24"/>
-          <w:lang w:val="en-US"/>
+          <w:rFonts w:ascii="Arial" w:eastAsia="Times New Roman" w:hAnsi="Arial" w:cs="Arial"/>
+          <w:color w:val="000000"/>
+          <w:sz w:val="24"/>
+          <w:szCs w:val="24"/>
+          <w:lang w:val="en-US" w:eastAsia="nb-NO"/>
         </w:rPr>
         <w:t>)</w:t>
       </w:r>
       <w:r>
         <w:rPr>
-          <w:rFonts w:ascii="Arial" w:hAnsi="Arial" w:cs="Arial"/>
-          <w:color w:val="000000"/>
-          <w:sz w:val="24"/>
-          <w:szCs w:val="24"/>
-          <w:lang w:val="en-US"/>
+          <w:rFonts w:ascii="Arial" w:eastAsia="Times New Roman" w:hAnsi="Arial" w:cs="Arial"/>
+          <w:color w:val="000000"/>
+          <w:sz w:val="24"/>
+          <w:szCs w:val="24"/>
+          <w:lang w:val="en-US" w:eastAsia="nb-NO"/>
         </w:rPr>
         <w:fldChar w:fldCharType="end"/>
       </w:r>
       <w:r>
         <w:rPr>
-          <w:rFonts w:ascii="Arial" w:hAnsi="Arial" w:cs="Arial"/>
-          <w:color w:val="000000"/>
-          <w:sz w:val="24"/>
-          <w:szCs w:val="24"/>
-          <w:lang w:val="en-US"/>
+          <w:rFonts w:ascii="Arial" w:eastAsia="Times New Roman" w:hAnsi="Arial" w:cs="Arial"/>
+          <w:color w:val="000000"/>
+          <w:sz w:val="24"/>
+          <w:szCs w:val="24"/>
+          <w:lang w:val="en-US" w:eastAsia="nb-NO"/>
         </w:rPr>
         <w:t>.</w:t>
+      </w:r>
+      <w:r>
+        <w:rPr>
+          <w:rFonts w:ascii="Arial" w:eastAsia="Times New Roman" w:hAnsi="Arial" w:cs="Arial"/>
+          <w:color w:val="000000"/>
+          <w:sz w:val="24"/>
+          <w:szCs w:val="24"/>
+          <w:lang w:val="en-US" w:eastAsia="nb-NO"/>
+        </w:rPr>
+        <w:t xml:space="preserve"> </w:t>
+      </w:r>
+      <w:r>
+        <w:rPr>
+          <w:rFonts w:ascii="Arial" w:eastAsia="Times New Roman" w:hAnsi="Arial" w:cs="Arial"/>
+          <w:color w:val="000000"/>
+          <w:sz w:val="24"/>
+          <w:szCs w:val="24"/>
+          <w:lang w:val="en-US" w:eastAsia="nb-NO"/>
+        </w:rPr>
+        <w:t>There is not enough understanding how these</w:t>
+      </w:r>
+      <w:r>
+        <w:rPr>
+          <w:rFonts w:ascii="Arial" w:eastAsia="Times New Roman" w:hAnsi="Arial" w:cs="Arial"/>
+          <w:color w:val="000000"/>
+          <w:sz w:val="24"/>
+          <w:szCs w:val="24"/>
+          <w:lang w:val="en-US" w:eastAsia="nb-NO"/>
+        </w:rPr>
+        <w:t xml:space="preserve"> climate sensitive ecosystems will behave in the future and will they provide options to delay the effects of climate by effectively managing these systems.</w:t>
       </w:r>
     </w:p>
     <w:p>
       <w:pPr>
-        <w:spacing w:after="0" w:line="240" w:lineRule="auto"/>
         <w:jc w:val="both"/>
         <w:rPr>
           <w:rFonts w:ascii="Arial" w:eastAsia="Times New Roman" w:hAnsi="Arial" w:cs="Arial"/>
-          <w:b/>
-          <w:color w:val="000000"/>
-          <w:sz w:val="24"/>
-          <w:szCs w:val="24"/>
-          <w:lang w:val="en-US" w:eastAsia="nb-NO"/>
-        </w:rPr>
-      </w:pPr>
+          <w:color w:val="000000"/>
+          <w:sz w:val="24"/>
+          <w:szCs w:val="24"/>
+          <w:lang w:val="en-US" w:eastAsia="nb-NO"/>
+        </w:rPr>
+      </w:pPr>
+      <w:r>
+        <w:rPr>
+          <w:rFonts w:ascii="Arial" w:eastAsia="Times New Roman" w:hAnsi="Arial" w:cs="Arial"/>
+          <w:color w:val="000000"/>
+          <w:sz w:val="24"/>
+          <w:szCs w:val="24"/>
+          <w:lang w:val="en-US" w:eastAsia="nb-NO"/>
+        </w:rPr>
+        <w:t xml:space="preserve">The main </w:t>
+      </w:r>
+      <w:r>
+        <w:rPr>
+          <w:rFonts w:ascii="Arial" w:eastAsia="Times New Roman" w:hAnsi="Arial" w:cs="Arial"/>
+          <w:color w:val="000000"/>
+          <w:sz w:val="24"/>
+          <w:szCs w:val="24"/>
+          <w:lang w:val="en-US" w:eastAsia="nb-NO"/>
+        </w:rPr>
+        <w:t>aim</w:t>
+      </w:r>
+      <w:r>
+        <w:rPr>
+          <w:rFonts w:ascii="Arial" w:eastAsia="Times New Roman" w:hAnsi="Arial" w:cs="Arial"/>
+          <w:color w:val="000000"/>
+          <w:sz w:val="24"/>
+          <w:szCs w:val="24"/>
+          <w:lang w:val="en-US" w:eastAsia="nb-NO"/>
+        </w:rPr>
+        <w:t xml:space="preserve"> of the study is to review </w:t>
+      </w:r>
+      <w:r>
+        <w:rPr>
+          <w:rFonts w:ascii="Arial" w:eastAsia="Times New Roman" w:hAnsi="Arial" w:cs="Arial"/>
+          <w:color w:val="000000"/>
+          <w:sz w:val="24"/>
+          <w:szCs w:val="24"/>
+          <w:lang w:val="en-US" w:eastAsia="nb-NO"/>
+        </w:rPr>
+        <w:t xml:space="preserve">the </w:t>
+      </w:r>
+      <w:r>
+        <w:rPr>
+          <w:rFonts w:ascii="Arial" w:eastAsia="Times New Roman" w:hAnsi="Arial" w:cs="Arial"/>
+          <w:color w:val="000000"/>
+          <w:sz w:val="24"/>
+          <w:szCs w:val="24"/>
+          <w:lang w:val="en-US" w:eastAsia="nb-NO"/>
+        </w:rPr>
+        <w:t>current state-of-the-art peatland models that can be applied at global/hemispheric scale and to evaluate the contribution of northern peatlands (&gt;30°N) to the global carbon cycle in historical past (1860-2005) and in the future (2006-2300).</w:t>
+      </w:r>
+      <w:r>
+        <w:rPr>
+          <w:rFonts w:ascii="Arial" w:eastAsia="Times New Roman" w:hAnsi="Arial" w:cs="Arial"/>
+          <w:color w:val="000000"/>
+          <w:sz w:val="24"/>
+          <w:szCs w:val="24"/>
+          <w:lang w:val="en-US" w:eastAsia="nb-NO"/>
+        </w:rPr>
+        <w:t xml:space="preserve"> </w:t>
+      </w:r>
+      <w:r>
+        <w:rPr>
+          <w:rFonts w:ascii="Arial" w:eastAsia="Times New Roman" w:hAnsi="Arial" w:cs="Arial"/>
+          <w:color w:val="000000"/>
+          <w:sz w:val="24"/>
+          <w:szCs w:val="24"/>
+          <w:lang w:val="en-US" w:eastAsia="nb-NO"/>
+        </w:rPr>
+        <w:t xml:space="preserve">The </w:t>
+      </w:r>
+      <w:r>
+        <w:rPr>
+          <w:rFonts w:ascii="Arial" w:eastAsia="Times New Roman" w:hAnsi="Arial" w:cs="Arial"/>
+          <w:color w:val="000000"/>
+          <w:sz w:val="24"/>
+          <w:szCs w:val="24"/>
+          <w:lang w:val="en-US" w:eastAsia="nb-NO"/>
+        </w:rPr>
+        <w:t>specific</w:t>
+      </w:r>
+      <w:r>
+        <w:rPr>
+          <w:rFonts w:ascii="Arial" w:eastAsia="Times New Roman" w:hAnsi="Arial" w:cs="Arial"/>
+          <w:color w:val="000000"/>
+          <w:sz w:val="24"/>
+          <w:szCs w:val="24"/>
+          <w:lang w:val="en-US" w:eastAsia="nb-NO"/>
+        </w:rPr>
+        <w:t xml:space="preserve"> objectives of the study are:</w:t>
+      </w:r>
+      <w:r>
+        <w:rPr>
+          <w:rFonts w:ascii="Arial" w:eastAsia="Times New Roman" w:hAnsi="Arial" w:cs="Arial"/>
+          <w:color w:val="000000"/>
+          <w:sz w:val="24"/>
+          <w:szCs w:val="24"/>
+          <w:lang w:val="en-US" w:eastAsia="nb-NO"/>
+        </w:rPr>
+        <w:t xml:space="preserve"> </w:t>
+      </w:r>
+      <w:r>
+        <w:rPr>
+          <w:rFonts w:ascii="Arial" w:eastAsia="Times New Roman" w:hAnsi="Arial" w:cs="Arial"/>
+          <w:color w:val="000000"/>
+          <w:sz w:val="24"/>
+          <w:szCs w:val="24"/>
+          <w:lang w:val="en-US" w:eastAsia="nb-NO"/>
+        </w:rPr>
+        <w:t>(1) performance of peatland models (agreement, disagreement); (2) historical and future CO</w:t>
+      </w:r>
+      <w:r>
+        <w:rPr>
+          <w:rFonts w:ascii="Arial" w:eastAsia="Times New Roman" w:hAnsi="Arial" w:cs="Arial"/>
+          <w:color w:val="000000"/>
+          <w:sz w:val="24"/>
+          <w:szCs w:val="24"/>
+          <w:vertAlign w:val="subscript"/>
+          <w:lang w:val="en-US" w:eastAsia="nb-NO"/>
+        </w:rPr>
+        <w:t>2</w:t>
+      </w:r>
+      <w:r>
+        <w:rPr>
+          <w:rFonts w:ascii="Arial" w:eastAsia="Times New Roman" w:hAnsi="Arial" w:cs="Arial"/>
+          <w:color w:val="000000"/>
+          <w:sz w:val="24"/>
+          <w:szCs w:val="24"/>
+          <w:lang w:val="en-US" w:eastAsia="nb-NO"/>
+        </w:rPr>
+        <w:t xml:space="preserve"> fluxes from northern peatlands; (3) </w:t>
+      </w:r>
+      <w:r>
+        <w:rPr>
+          <w:rFonts w:ascii="Arial" w:eastAsia="Times New Roman" w:hAnsi="Arial" w:cs="Arial"/>
+          <w:color w:val="000000"/>
+          <w:sz w:val="24"/>
+          <w:szCs w:val="24"/>
+          <w:lang w:val="en-US" w:eastAsia="nb-NO"/>
+        </w:rPr>
+        <w:t>identifying the role of peatlands in mitigating climate change under different warming scenarios</w:t>
+      </w:r>
+      <w:r>
+        <w:rPr>
+          <w:rFonts w:ascii="Arial" w:eastAsia="Times New Roman" w:hAnsi="Arial" w:cs="Arial"/>
+          <w:color w:val="000000"/>
+          <w:sz w:val="24"/>
+          <w:szCs w:val="24"/>
+          <w:lang w:val="en-US" w:eastAsia="nb-NO"/>
+        </w:rPr>
+        <w:t>.</w:t>
+      </w:r>
     </w:p>
     <w:p>
       <w:pPr>
-        <w:spacing w:after="0" w:line="240" w:lineRule="auto"/>
-        <w:jc w:val="both"/>
-        <w:rPr>
-          <w:rFonts w:ascii="Arial" w:eastAsia="Times New Roman" w:hAnsi="Arial" w:cs="Arial"/>
-          <w:color w:val="000000"/>
-          <w:sz w:val="24"/>
-          <w:szCs w:val="24"/>
-          <w:lang w:val="en-US" w:eastAsia="nb-NO"/>
-        </w:rPr>
-      </w:pPr>
-      <w:r>
-        <w:rPr>
-          <w:rFonts w:ascii="Arial" w:eastAsia="Times New Roman" w:hAnsi="Arial" w:cs="Arial"/>
-          <w:color w:val="000000"/>
-          <w:sz w:val="24"/>
-          <w:szCs w:val="24"/>
-          <w:lang w:val="en-US" w:eastAsia="nb-NO"/>
-        </w:rPr>
-        <w:t xml:space="preserve">The main </w:t>
-      </w:r>
-      <w:r>
-        <w:rPr>
-          <w:rFonts w:ascii="Arial" w:eastAsia="Times New Roman" w:hAnsi="Arial" w:cs="Arial"/>
-          <w:color w:val="000000"/>
-          <w:sz w:val="24"/>
-          <w:szCs w:val="24"/>
-          <w:lang w:val="en-US" w:eastAsia="nb-NO"/>
-        </w:rPr>
-        <w:t>aim</w:t>
-      </w:r>
-      <w:r>
-        <w:rPr>
-          <w:rFonts w:ascii="Arial" w:eastAsia="Times New Roman" w:hAnsi="Arial" w:cs="Arial"/>
-          <w:color w:val="000000"/>
-          <w:sz w:val="24"/>
-          <w:szCs w:val="24"/>
-          <w:lang w:val="en-US" w:eastAsia="nb-NO"/>
-        </w:rPr>
-        <w:t xml:space="preserve"> of the study is to review </w:t>
-      </w:r>
-      <w:r>
-        <w:rPr>
-          <w:rFonts w:ascii="Arial" w:eastAsia="Times New Roman" w:hAnsi="Arial" w:cs="Arial"/>
-          <w:color w:val="000000"/>
-          <w:sz w:val="24"/>
-          <w:szCs w:val="24"/>
-          <w:lang w:val="en-US" w:eastAsia="nb-NO"/>
-        </w:rPr>
-        <w:t xml:space="preserve">the </w:t>
-      </w:r>
-      <w:r>
-        <w:rPr>
-          <w:rFonts w:ascii="Arial" w:eastAsia="Times New Roman" w:hAnsi="Arial" w:cs="Arial"/>
-          <w:color w:val="000000"/>
-          <w:sz w:val="24"/>
-          <w:szCs w:val="24"/>
-          <w:lang w:val="en-US" w:eastAsia="nb-NO"/>
-        </w:rPr>
-        <w:t>current state-of-the-art peatland models that can be applied at global/hemispheric scale and to evaluate the contribution of northern peatlands (&gt;30°N) to the global carbon cycle in historical past (1860-2005) and in the future (2006-2300).</w:t>
-      </w:r>
-      <w:r>
-        <w:rPr>
-          <w:rFonts w:ascii="Arial" w:eastAsia="Times New Roman" w:hAnsi="Arial" w:cs="Arial"/>
-          <w:color w:val="000000"/>
-          <w:sz w:val="24"/>
-          <w:szCs w:val="24"/>
-          <w:lang w:val="en-US" w:eastAsia="nb-NO"/>
-        </w:rPr>
-        <w:t xml:space="preserve">  The </w:t>
-      </w:r>
-      <w:r>
-        <w:rPr>
-          <w:rFonts w:ascii="Arial" w:eastAsia="Times New Roman" w:hAnsi="Arial" w:cs="Arial"/>
-          <w:color w:val="000000"/>
-          <w:sz w:val="24"/>
-          <w:szCs w:val="24"/>
-          <w:lang w:val="en-US" w:eastAsia="nb-NO"/>
-        </w:rPr>
-        <w:t>specific</w:t>
-      </w:r>
-      <w:r>
-        <w:rPr>
-          <w:rFonts w:ascii="Arial" w:eastAsia="Times New Roman" w:hAnsi="Arial" w:cs="Arial"/>
-          <w:color w:val="000000"/>
-          <w:sz w:val="24"/>
-          <w:szCs w:val="24"/>
-          <w:lang w:val="en-US" w:eastAsia="nb-NO"/>
-        </w:rPr>
-        <w:t xml:space="preserve"> objectives of the study are:</w:t>
-      </w:r>
-      <w:r>
-        <w:rPr>
-          <w:rFonts w:ascii="Arial" w:eastAsia="Times New Roman" w:hAnsi="Arial" w:cs="Arial"/>
-          <w:color w:val="000000"/>
-          <w:sz w:val="24"/>
-          <w:szCs w:val="24"/>
-          <w:lang w:val="en-US" w:eastAsia="nb-NO"/>
-        </w:rPr>
-        <w:t xml:space="preserve"> </w:t>
-      </w:r>
-      <w:r>
-        <w:rPr>
-          <w:rFonts w:ascii="Arial" w:eastAsia="Times New Roman" w:hAnsi="Arial" w:cs="Arial"/>
-          <w:color w:val="000000"/>
-          <w:sz w:val="24"/>
-          <w:szCs w:val="24"/>
-          <w:lang w:val="en-US" w:eastAsia="nb-NO"/>
-        </w:rPr>
-        <w:t>(1) performance of peatland models (agreement, disagreement); (2) historical and future CO</w:t>
-      </w:r>
-      <w:r>
-        <w:rPr>
-          <w:rFonts w:ascii="Arial" w:eastAsia="Times New Roman" w:hAnsi="Arial" w:cs="Arial"/>
-          <w:color w:val="000000"/>
-          <w:sz w:val="24"/>
-          <w:szCs w:val="24"/>
-          <w:vertAlign w:val="subscript"/>
-          <w:lang w:val="en-US" w:eastAsia="nb-NO"/>
-        </w:rPr>
-        <w:t>2</w:t>
-      </w:r>
-      <w:r>
-        <w:rPr>
-          <w:rFonts w:ascii="Arial" w:eastAsia="Times New Roman" w:hAnsi="Arial" w:cs="Arial"/>
-          <w:color w:val="000000"/>
-          <w:sz w:val="24"/>
-          <w:szCs w:val="24"/>
-          <w:lang w:val="en-US" w:eastAsia="nb-NO"/>
-        </w:rPr>
-        <w:t xml:space="preserve"> fluxes from northern peatlands; (3) </w:t>
-      </w:r>
-      <w:r>
-        <w:rPr>
-          <w:rFonts w:ascii="Arial" w:eastAsia="Times New Roman" w:hAnsi="Arial" w:cs="Arial"/>
-          <w:color w:val="000000"/>
-          <w:sz w:val="24"/>
-          <w:szCs w:val="24"/>
-          <w:lang w:val="en-US" w:eastAsia="nb-NO"/>
-        </w:rPr>
-        <w:t>identifying the role of peatlands in mitigating climate change under different warming scenarios</w:t>
-      </w:r>
-    </w:p>
-    <w:p>
-      <w:pPr>
-        <w:spacing w:after="0" w:line="240" w:lineRule="auto"/>
-        <w:jc w:val="both"/>
-        <w:rPr>
-          <w:rFonts w:ascii="Arial" w:eastAsia="Times New Roman" w:hAnsi="Arial" w:cs="Arial"/>
-          <w:color w:val="000000"/>
-          <w:sz w:val="24"/>
-          <w:szCs w:val="24"/>
-          <w:lang w:val="en-US" w:eastAsia="nb-NO"/>
-        </w:rPr>
-      </w:pPr>
-    </w:p>
-    <w:p>
-      <w:pPr>
-        <w:pStyle w:val="ListParagraph"/>
-        <w:ind w:left="0"/>
         <w:jc w:val="both"/>
         <w:rPr>
           <w:rFonts w:ascii="Arial" w:hAnsi="Arial" w:cs="Arial"/>
@@ -2483,7 +3281,29 @@
           <w:szCs w:val="24"/>
           <w:lang w:val="en-US" w:eastAsia="nb-NO"/>
         </w:rPr>
-        <w:t xml:space="preserve">. In the first part of the study, the model will be run with two contrasting scenarios and </w:t>
+        <w:t xml:space="preserve">. In the first part of the study, the model </w:t>
+      </w:r>
+      <w:proofErr w:type="gramStart"/>
+      <w:r>
+        <w:rPr>
+          <w:rFonts w:ascii="Arial" w:eastAsia="Times New Roman" w:hAnsi="Arial" w:cs="Arial"/>
+          <w:color w:val="000000"/>
+          <w:sz w:val="24"/>
+          <w:szCs w:val="24"/>
+          <w:lang w:val="en-US" w:eastAsia="nb-NO"/>
+        </w:rPr>
+        <w:t>will be run</w:t>
+      </w:r>
+      <w:proofErr w:type="gramEnd"/>
+      <w:r>
+        <w:rPr>
+          <w:rFonts w:ascii="Arial" w:eastAsia="Times New Roman" w:hAnsi="Arial" w:cs="Arial"/>
+          <w:color w:val="000000"/>
+          <w:sz w:val="24"/>
+          <w:szCs w:val="24"/>
+          <w:lang w:val="en-US" w:eastAsia="nb-NO"/>
+        </w:rPr>
+        <w:t xml:space="preserve"> with two contrasting scenarios and </w:t>
       </w:r>
       <w:r>
         <w:rPr>
@@ -2683,7 +3503,29 @@
           <w:szCs w:val="24"/>
           <w:lang w:val="en-US" w:eastAsia="nb-NO"/>
         </w:rPr>
-        <w:t xml:space="preserve">namics will also be evaluated. </w:t>
+        <w:t xml:space="preserve">namics </w:t>
+      </w:r>
+      <w:proofErr w:type="gramStart"/>
+      <w:r>
+        <w:rPr>
+          <w:rFonts w:ascii="Arial" w:eastAsia="Times New Roman" w:hAnsi="Arial" w:cs="Arial"/>
+          <w:color w:val="000000"/>
+          <w:sz w:val="24"/>
+          <w:szCs w:val="24"/>
+          <w:lang w:val="en-US" w:eastAsia="nb-NO"/>
+        </w:rPr>
+        <w:t>will also be evaluated</w:t>
+      </w:r>
+      <w:proofErr w:type="gramEnd"/>
+      <w:r>
+        <w:rPr>
+          <w:rFonts w:ascii="Arial" w:eastAsia="Times New Roman" w:hAnsi="Arial" w:cs="Arial"/>
+          <w:color w:val="000000"/>
+          <w:sz w:val="24"/>
+          <w:szCs w:val="24"/>
+          <w:lang w:val="en-US" w:eastAsia="nb-NO"/>
+        </w:rPr>
+        <w:t xml:space="preserve">. </w:t>
       </w:r>
       <w:r>
         <w:rPr>
@@ -2737,7 +3579,27 @@
           <w:szCs w:val="24"/>
           <w:lang w:val="en-US" w:eastAsia="nb-NO"/>
         </w:rPr>
-        <w:t xml:space="preserve">Organizations such as Swedish Environmental agencies can benefit from the outputs of this study, as </w:t>
+        <w:t xml:space="preserve">Organizations such as </w:t>
+      </w:r>
+      <w:r>
+        <w:rPr>
+          <w:rFonts w:ascii="Arial" w:eastAsia="Times New Roman" w:hAnsi="Arial" w:cs="Arial"/>
+          <w:color w:val="000000"/>
+          <w:sz w:val="24"/>
+          <w:szCs w:val="24"/>
+          <w:lang w:val="en-US" w:eastAsia="nb-NO"/>
+        </w:rPr>
+        <w:t xml:space="preserve">IPCC, </w:t>
+      </w:r>
+      <w:r>
+        <w:rPr>
+          <w:rFonts w:ascii="Arial" w:eastAsia="Times New Roman" w:hAnsi="Arial" w:cs="Arial"/>
+          <w:color w:val="000000"/>
+          <w:sz w:val="24"/>
+          <w:szCs w:val="24"/>
+          <w:lang w:val="en-US" w:eastAsia="nb-NO"/>
+        </w:rPr>
+        <w:t xml:space="preserve">Swedish Environmental agencies can benefit from the outputs of this study, as </w:t>
       </w:r>
       <w:r>
         <w:rPr>
@@ -3033,6 +3895,7 @@
           <w:lang w:val="en-US" w:eastAsia="nb-NO"/>
         </w:rPr>
       </w:pPr>
+      <w:proofErr w:type="spellStart"/>
       <w:r>
         <w:rPr>
           <w:rFonts w:ascii="Arial" w:eastAsia="Times New Roman" w:hAnsi="Arial" w:cs="Arial"/>
@@ -3043,7 +3906,20 @@
           <w:szCs w:val="24"/>
           <w:lang w:val="en-US" w:eastAsia="nb-NO"/>
         </w:rPr>
-        <w:t>Formas areas of responsibility</w:t>
+        <w:t>Formas</w:t>
+      </w:r>
+      <w:proofErr w:type="spellEnd"/>
+      <w:r>
+        <w:rPr>
+          <w:rFonts w:ascii="Arial" w:eastAsia="Times New Roman" w:hAnsi="Arial" w:cs="Arial"/>
+          <w:b/>
+          <w:bCs/>
+          <w:color w:val="2F2F2F"/>
+          <w:sz w:val="24"/>
+          <w:szCs w:val="24"/>
+          <w:lang w:val="en-US" w:eastAsia="nb-NO"/>
+        </w:rPr>
+        <w:t xml:space="preserve"> areas of responsibility</w:t>
       </w:r>
     </w:p>
     <w:p>
@@ -3083,6 +3959,7 @@
         </w:rPr>
         <w:t xml:space="preserve">The project fulfill two of the </w:t>
       </w:r>
+      <w:proofErr w:type="spellStart"/>
       <w:r>
         <w:rPr>
           <w:rFonts w:ascii="Arial" w:hAnsi="Arial" w:cs="Arial"/>
@@ -3092,8 +3969,9 @@
           <w:szCs w:val="24"/>
           <w:lang w:val="en-US"/>
         </w:rPr>
-        <w:t>Formas areas of responsibility – environment and spatial planning.</w:t>
-      </w:r>
+        <w:t>Formas</w:t>
+      </w:r>
+      <w:proofErr w:type="spellEnd"/>
       <w:r>
         <w:rPr>
           <w:rFonts w:ascii="Arial" w:hAnsi="Arial" w:cs="Arial"/>
@@ -3103,6 +3981,17 @@
           <w:szCs w:val="24"/>
           <w:lang w:val="en-US"/>
         </w:rPr>
+        <w:t xml:space="preserve"> areas of responsibility – environment and spatial planning.</w:t>
+      </w:r>
+      <w:r>
+        <w:rPr>
+          <w:rFonts w:ascii="Arial" w:hAnsi="Arial" w:cs="Arial"/>
+          <w:b/>
+          <w:color w:val="000000"/>
+          <w:sz w:val="24"/>
+          <w:szCs w:val="24"/>
+          <w:lang w:val="en-US"/>
+        </w:rPr>
         <w:t xml:space="preserve"> </w:t>
       </w:r>
       <w:r>
@@ -3153,7 +4042,29 @@
           <w:szCs w:val="24"/>
           <w:lang w:val="en-US"/>
         </w:rPr>
-        <w:t xml:space="preserve">. Second, the study results can be used to predict the most probable demarcation of peatland and permafrost extent for the coming century and to reduce current uncertainties regarding </w:t>
+        <w:t xml:space="preserve">. Second, the study results </w:t>
+      </w:r>
+      <w:proofErr w:type="gramStart"/>
+      <w:r>
+        <w:rPr>
+          <w:rFonts w:ascii="Arial" w:hAnsi="Arial" w:cs="Arial"/>
+          <w:color w:val="000000"/>
+          <w:sz w:val="24"/>
+          <w:szCs w:val="24"/>
+          <w:lang w:val="en-US"/>
+        </w:rPr>
+        <w:t>can be used</w:t>
+      </w:r>
+      <w:proofErr w:type="gramEnd"/>
+      <w:r>
+        <w:rPr>
+          <w:rFonts w:ascii="Arial" w:hAnsi="Arial" w:cs="Arial"/>
+          <w:color w:val="000000"/>
+          <w:sz w:val="24"/>
+          <w:szCs w:val="24"/>
+          <w:lang w:val="en-US"/>
+        </w:rPr>
+        <w:t xml:space="preserve"> to predict the most probable demarcation of peatland and permafrost extent for the coming century and to reduce current uncertainties regarding </w:t>
       </w:r>
       <w:r>
         <w:rPr>
@@ -3591,7 +4502,51 @@
           <w:szCs w:val="24"/>
           <w:lang w:val="en-US"/>
         </w:rPr>
-        <w:t xml:space="preserve"> century. This proposed study will further advance my previous research and demarcate areas that are extremely sensitive to excessive warming, which could result in the complete or partial disappearance of permafrost with implications for damage to built infrastructure (roads, buildings, communications). Hence, the results of my study will also address UN SDG 9 and SDG 13 UN (Infrastructure and Climate change).   </w:t>
+        <w:t xml:space="preserve"> century. This proposed study will further advance my previous research and demarcate areas that are extremely sensitive to excessive warming, which could result in the complete or partial disappearance of permafrost with implications for damage to </w:t>
+      </w:r>
+      <w:proofErr w:type="spellStart"/>
+      <w:r>
+        <w:rPr>
+          <w:rFonts w:ascii="Arial" w:hAnsi="Arial" w:cs="Arial"/>
+          <w:color w:val="000000"/>
+          <w:sz w:val="24"/>
+          <w:szCs w:val="24"/>
+          <w:lang w:val="en-US"/>
+        </w:rPr>
+        <w:t>built</w:t>
+      </w:r>
+      <w:proofErr w:type="spellEnd"/>
+      <w:r>
+        <w:rPr>
+          <w:rFonts w:ascii="Arial" w:hAnsi="Arial" w:cs="Arial"/>
+          <w:color w:val="000000"/>
+          <w:sz w:val="24"/>
+          <w:szCs w:val="24"/>
+          <w:lang w:val="en-US"/>
+        </w:rPr>
+        <w:t xml:space="preserve"> infrastructure (roads, buildings, </w:t>
+      </w:r>
+      <w:proofErr w:type="gramStart"/>
+      <w:r>
+        <w:rPr>
+          <w:rFonts w:ascii="Arial" w:hAnsi="Arial" w:cs="Arial"/>
+          <w:color w:val="000000"/>
+          <w:sz w:val="24"/>
+          <w:szCs w:val="24"/>
+          <w:lang w:val="en-US"/>
+        </w:rPr>
+        <w:t>communications</w:t>
+      </w:r>
+      <w:proofErr w:type="gramEnd"/>
+      <w:r>
+        <w:rPr>
+          <w:rFonts w:ascii="Arial" w:hAnsi="Arial" w:cs="Arial"/>
+          <w:color w:val="000000"/>
+          <w:sz w:val="24"/>
+          <w:szCs w:val="24"/>
+          <w:lang w:val="en-US"/>
+        </w:rPr>
+        <w:t xml:space="preserve">). Hence, the results of my study will also address UN SDG 9 and SDG 13 UN (Infrastructure and Climate change).   </w:t>
       </w:r>
     </w:p>
     <w:p>
@@ -3621,15 +4576,27 @@
           <w:lang w:val="en-US" w:eastAsia="nb-NO"/>
         </w:rPr>
       </w:pPr>
-      <w:r>
-        <w:rPr>
-          <w:rFonts w:ascii="Arial" w:eastAsia="Times New Roman" w:hAnsi="Arial" w:cs="Arial"/>
-          <w:color w:val="000000"/>
-          <w:sz w:val="24"/>
-          <w:szCs w:val="24"/>
-          <w:lang w:val="en-US" w:eastAsia="nb-NO"/>
-        </w:rPr>
-        <w:t>the CPU hours and data storage area in order to contribute to this proposed study.</w:t>
+      <w:proofErr w:type="gramStart"/>
+      <w:r>
+        <w:rPr>
+          <w:rFonts w:ascii="Arial" w:eastAsia="Times New Roman" w:hAnsi="Arial" w:cs="Arial"/>
+          <w:color w:val="000000"/>
+          <w:sz w:val="24"/>
+          <w:szCs w:val="24"/>
+          <w:lang w:val="en-US" w:eastAsia="nb-NO"/>
+        </w:rPr>
+        <w:t>the</w:t>
+      </w:r>
+      <w:proofErr w:type="gramEnd"/>
+      <w:r>
+        <w:rPr>
+          <w:rFonts w:ascii="Arial" w:eastAsia="Times New Roman" w:hAnsi="Arial" w:cs="Arial"/>
+          <w:color w:val="000000"/>
+          <w:sz w:val="24"/>
+          <w:szCs w:val="24"/>
+          <w:lang w:val="en-US" w:eastAsia="nb-NO"/>
+        </w:rPr>
+        <w:t xml:space="preserve"> CPU hours and data storage area in order to contribute to this proposed study.</w:t>
       </w:r>
     </w:p>
     <w:p>
@@ -3669,7 +4636,103 @@
           <w:shd w:val="clear" w:color="auto" w:fill="FFFFFF"/>
           <w:lang w:val="en-US"/>
         </w:rPr>
-        <w:t xml:space="preserve">Beyond a baseline, a carbon budget needs milestone dates in the future with acceptable emission volumes tagged to those dates. The effort to mitigate emissions is seen as critical today if the nations of our planet intend to achieve the lower or upper limit Paris targets to which all have agreed. Setting an upper limit on CO2 emissions is only one of a total of 6 greenhouse gases that we need to mitigate. Some of the others such as methane (CH4) could be addressed with shorter timelines through changes to industrial practices resulting in more rapid reductions in total emissions. This has a benefit for nations struggling with CO2 which is a much harder greenhouse gas to deal with. </w:t>
+        <w:t xml:space="preserve">Beyond a baseline, a carbon budget needs milestone dates in the future with acceptable emission volumes tagged to those dates. The effort to mitigate emissions </w:t>
+      </w:r>
+      <w:proofErr w:type="gramStart"/>
+      <w:r>
+        <w:rPr>
+          <w:rFonts w:ascii="Arial" w:hAnsi="Arial" w:cs="Arial"/>
+          <w:color w:val="333333"/>
+          <w:sz w:val="18"/>
+          <w:szCs w:val="18"/>
+          <w:shd w:val="clear" w:color="auto" w:fill="FFFFFF"/>
+          <w:lang w:val="en-US"/>
+        </w:rPr>
+        <w:t>is seen</w:t>
+      </w:r>
+      <w:proofErr w:type="gramEnd"/>
+      <w:r>
+        <w:rPr>
+          <w:rFonts w:ascii="Arial" w:hAnsi="Arial" w:cs="Arial"/>
+          <w:color w:val="333333"/>
+          <w:sz w:val="18"/>
+          <w:szCs w:val="18"/>
+          <w:shd w:val="clear" w:color="auto" w:fill="FFFFFF"/>
+          <w:lang w:val="en-US"/>
+        </w:rPr>
+        <w:t xml:space="preserve"> as critical today if the nations of our planet intend to achieve the lower or upper limit Paris targets to which all have agreed. Setting an upper limit on CO2 emissions is only one of </w:t>
+      </w:r>
+      <w:proofErr w:type="gramStart"/>
+      <w:r>
+        <w:rPr>
+          <w:rFonts w:ascii="Arial" w:hAnsi="Arial" w:cs="Arial"/>
+          <w:color w:val="333333"/>
+          <w:sz w:val="18"/>
+          <w:szCs w:val="18"/>
+          <w:shd w:val="clear" w:color="auto" w:fill="FFFFFF"/>
+          <w:lang w:val="en-US"/>
+        </w:rPr>
+        <w:t>a total of 6</w:t>
+      </w:r>
+      <w:proofErr w:type="gramEnd"/>
+      <w:r>
+        <w:rPr>
+          <w:rFonts w:ascii="Arial" w:hAnsi="Arial" w:cs="Arial"/>
+          <w:color w:val="333333"/>
+          <w:sz w:val="18"/>
+          <w:szCs w:val="18"/>
+          <w:shd w:val="clear" w:color="auto" w:fill="FFFFFF"/>
+          <w:lang w:val="en-US"/>
+        </w:rPr>
+        <w:t xml:space="preserve"> greenhouse gases that we need to mitigate. Some of the others such as methane (CH4) </w:t>
+      </w:r>
+      <w:proofErr w:type="gramStart"/>
+      <w:r>
+        <w:rPr>
+          <w:rFonts w:ascii="Arial" w:hAnsi="Arial" w:cs="Arial"/>
+          <w:color w:val="333333"/>
+          <w:sz w:val="18"/>
+          <w:szCs w:val="18"/>
+          <w:shd w:val="clear" w:color="auto" w:fill="FFFFFF"/>
+          <w:lang w:val="en-US"/>
+        </w:rPr>
+        <w:t>could be addressed</w:t>
+      </w:r>
+      <w:proofErr w:type="gramEnd"/>
+      <w:r>
+        <w:rPr>
+          <w:rFonts w:ascii="Arial" w:hAnsi="Arial" w:cs="Arial"/>
+          <w:color w:val="333333"/>
+          <w:sz w:val="18"/>
+          <w:szCs w:val="18"/>
+          <w:shd w:val="clear" w:color="auto" w:fill="FFFFFF"/>
+          <w:lang w:val="en-US"/>
+        </w:rPr>
+        <w:t xml:space="preserve"> with shorter timelines through changes to industrial practices resulting in more rapid reductions in total emissions. This has a benefit for nations struggling with </w:t>
+      </w:r>
+      <w:proofErr w:type="gramStart"/>
+      <w:r>
+        <w:rPr>
+          <w:rFonts w:ascii="Arial" w:hAnsi="Arial" w:cs="Arial"/>
+          <w:color w:val="333333"/>
+          <w:sz w:val="18"/>
+          <w:szCs w:val="18"/>
+          <w:shd w:val="clear" w:color="auto" w:fill="FFFFFF"/>
+          <w:lang w:val="en-US"/>
+        </w:rPr>
+        <w:t>CO2 which</w:t>
+      </w:r>
+      <w:proofErr w:type="gramEnd"/>
+      <w:r>
+        <w:rPr>
+          <w:rFonts w:ascii="Arial" w:hAnsi="Arial" w:cs="Arial"/>
+          <w:color w:val="333333"/>
+          <w:sz w:val="18"/>
+          <w:szCs w:val="18"/>
+          <w:shd w:val="clear" w:color="auto" w:fill="FFFFFF"/>
+          <w:lang w:val="en-US"/>
+        </w:rPr>
+        <w:t xml:space="preserve"> is a much harder greenhouse gas to deal with. </w:t>
       </w:r>
       <w:r>
         <w:rPr>
@@ -3681,34 +4744,38 @@
           <w:shd w:val="clear" w:color="auto" w:fill="FFFFFF"/>
           <w:lang w:val="en-US"/>
         </w:rPr>
-        <w:t>Carbon budget deadlines for CO2 can have longer timelines if other greenhouse gases are reduced sooner.</w:t>
-      </w:r>
-    </w:p>
-    <w:p>
-      <w:pPr>
-        <w:jc w:val="both"/>
-        <w:rPr>
-          <w:rFonts w:ascii="Arial" w:hAnsi="Arial" w:cs="Arial"/>
+        <w:t xml:space="preserve">Carbon budget deadlines for CO2 can have longer timelines if other greenhouse gases </w:t>
+      </w:r>
+      <w:proofErr w:type="gramStart"/>
+      <w:r>
+        <w:rPr>
+          <w:rFonts w:ascii="Arial" w:hAnsi="Arial" w:cs="Arial"/>
+          <w:b/>
           <w:color w:val="333333"/>
           <w:sz w:val="18"/>
           <w:szCs w:val="18"/>
           <w:shd w:val="clear" w:color="auto" w:fill="FFFFFF"/>
           <w:lang w:val="en-US"/>
         </w:rPr>
-      </w:pPr>
-      <w:r>
-        <w:rPr>
-          <w:rFonts w:ascii="Arial" w:hAnsi="Arial" w:cs="Arial"/>
+        <w:t>are reduced</w:t>
+      </w:r>
+      <w:proofErr w:type="gramEnd"/>
+      <w:r>
+        <w:rPr>
+          <w:rFonts w:ascii="Arial" w:hAnsi="Arial" w:cs="Arial"/>
+          <w:b/>
           <w:color w:val="333333"/>
           <w:sz w:val="18"/>
           <w:szCs w:val="18"/>
           <w:shd w:val="clear" w:color="auto" w:fill="FFFFFF"/>
           <w:lang w:val="en-US"/>
         </w:rPr>
-        <w:lastRenderedPageBreak/>
-        <w:t xml:space="preserve">Executing a strategy to achieve lower carbon emissions can only start when you know the current numbers. Then the government can set carbon-limits on different greenhouse gas emissions and monitor overall results by measuring amounts in the atmosphere. Less will mean the carbon limit policy is working. If it is not then governments need to get more granular. This can be done by monitoring greenhouse gas emissions at every smokestack and tailpipe, or by determining specific carbon emission content in fuels when combusted at the point of production. </w:t>
-      </w:r>
-      <w:r>
+        <w:t xml:space="preserve"> sooner.</w:t>
+      </w:r>
+    </w:p>
+    <w:p>
+      <w:pPr>
+        <w:jc w:val="both"/>
         <w:rPr>
           <w:rFonts w:ascii="Arial" w:hAnsi="Arial" w:cs="Arial"/>
           <w:color w:val="333333"/>
@@ -3717,12 +4784,8 @@
           <w:shd w:val="clear" w:color="auto" w:fill="FFFFFF"/>
           <w:lang w:val="en-US"/>
         </w:rPr>
-        <w:t>Granular would require far greater regulatory oversight.</w:t>
-      </w:r>
-    </w:p>
-    <w:p>
-      <w:pPr>
-        <w:jc w:val="both"/>
+      </w:pPr>
+      <w:r>
         <w:rPr>
           <w:rFonts w:ascii="Arial" w:hAnsi="Arial" w:cs="Arial"/>
           <w:color w:val="333333"/>
@@ -3731,7 +4794,8 @@
           <w:shd w:val="clear" w:color="auto" w:fill="FFFFFF"/>
           <w:lang w:val="en-US"/>
         </w:rPr>
-      </w:pPr>
+        <w:t xml:space="preserve">Executing a strategy to achieve lower carbon emissions can only start when you know the current numbers. Then the government can set carbon-limits on different greenhouse gas emissions and monitor overall results by measuring amounts in the atmosphere. Less will mean the carbon limit policy is working. If it is not then governments need to get more granular. This can be done by monitoring greenhouse gas emissions at every smokestack and tailpipe, or by determining specific carbon emission content in fuels when combusted at the point of production. </w:t>
+      </w:r>
       <w:r>
         <w:rPr>
           <w:rFonts w:ascii="Arial" w:hAnsi="Arial" w:cs="Arial"/>
@@ -3741,7 +4805,79 @@
           <w:shd w:val="clear" w:color="auto" w:fill="FFFFFF"/>
           <w:lang w:val="en-US"/>
         </w:rPr>
-        <w:t>One way or the other, every nation and its citizens have to make a choice. Do nothing and neither the 1.5 or 2-degree limits will be achievable. At current greenhouse gas emission annual contributions, climatologists see 4 to 4.5-degrees as the rise in global warming by the end of the 21st century. Remember, that is a mean temperature calculation and unevenly distributed over the globe. In places closer to the poles, a mean of 4.5 degrees will turn into an average rise of 15 Celsius or more in places like Alaska, northern Canada, Scandinavia, and Siberia. We have yet to produce models to show us what that will mean to the flora and fauna that live in these areas of the planet. Nor do we know what that will mean to changes in the permafrost and the greenhouse gases we know that are trapped in this no longer permanently frozen ground.</w:t>
+        <w:t>Granular would require far greater regulatory oversight.</w:t>
+      </w:r>
+    </w:p>
+    <w:p>
+      <w:pPr>
+        <w:jc w:val="both"/>
+        <w:rPr>
+          <w:rFonts w:ascii="Arial" w:hAnsi="Arial" w:cs="Arial"/>
+          <w:color w:val="333333"/>
+          <w:sz w:val="18"/>
+          <w:szCs w:val="18"/>
+          <w:shd w:val="clear" w:color="auto" w:fill="FFFFFF"/>
+          <w:lang w:val="en-US"/>
+        </w:rPr>
+      </w:pPr>
+      <w:r>
+        <w:rPr>
+          <w:rFonts w:ascii="Arial" w:hAnsi="Arial" w:cs="Arial"/>
+          <w:color w:val="333333"/>
+          <w:sz w:val="18"/>
+          <w:szCs w:val="18"/>
+          <w:shd w:val="clear" w:color="auto" w:fill="FFFFFF"/>
+          <w:lang w:val="en-US"/>
+        </w:rPr>
+        <w:t xml:space="preserve">One way or the other, every nation and its citizens have to make a choice. Do nothing and neither the 1.5 </w:t>
+      </w:r>
+      <w:proofErr w:type="gramStart"/>
+      <w:r>
+        <w:rPr>
+          <w:rFonts w:ascii="Arial" w:hAnsi="Arial" w:cs="Arial"/>
+          <w:color w:val="333333"/>
+          <w:sz w:val="18"/>
+          <w:szCs w:val="18"/>
+          <w:shd w:val="clear" w:color="auto" w:fill="FFFFFF"/>
+          <w:lang w:val="en-US"/>
+        </w:rPr>
+        <w:t>or 2</w:t>
+      </w:r>
+      <w:proofErr w:type="gramEnd"/>
+      <w:r>
+        <w:rPr>
+          <w:rFonts w:ascii="Arial" w:hAnsi="Arial" w:cs="Arial"/>
+          <w:color w:val="333333"/>
+          <w:sz w:val="18"/>
+          <w:szCs w:val="18"/>
+          <w:shd w:val="clear" w:color="auto" w:fill="FFFFFF"/>
+          <w:lang w:val="en-US"/>
+        </w:rPr>
+        <w:t xml:space="preserve">-degree limits will be achievable. At current greenhouse gas emission annual contributions, climatologists see 4 to 4.5-degrees as the rise in global warming by the end of the 21st century. Remember, that is a mean temperature calculation and unevenly distributed over the globe. In places closer to the poles, a mean of 4.5 degrees will turn into an average rise of 15 Celsius or more in places like Alaska, northern Canada, Scandinavia, and Siberia. We have yet to produce models to show us what that will mean to the flora and fauna that live in these areas of the planet. Nor do we know what that will mean to changes in the permafrost and the greenhouse gases we know that </w:t>
+      </w:r>
+      <w:proofErr w:type="gramStart"/>
+      <w:r>
+        <w:rPr>
+          <w:rFonts w:ascii="Arial" w:hAnsi="Arial" w:cs="Arial"/>
+          <w:color w:val="333333"/>
+          <w:sz w:val="18"/>
+          <w:szCs w:val="18"/>
+          <w:shd w:val="clear" w:color="auto" w:fill="FFFFFF"/>
+          <w:lang w:val="en-US"/>
+        </w:rPr>
+        <w:t>are trapped</w:t>
+      </w:r>
+      <w:proofErr w:type="gramEnd"/>
+      <w:r>
+        <w:rPr>
+          <w:rFonts w:ascii="Arial" w:hAnsi="Arial" w:cs="Arial"/>
+          <w:color w:val="333333"/>
+          <w:sz w:val="18"/>
+          <w:szCs w:val="18"/>
+          <w:shd w:val="clear" w:color="auto" w:fill="FFFFFF"/>
+          <w:lang w:val="en-US"/>
+        </w:rPr>
+        <w:t xml:space="preserve"> in this no longer permanently frozen ground.</w:t>
       </w:r>
     </w:p>
     <w:p>
@@ -3899,6 +5035,7 @@
           <w:lang w:val="en-US"/>
         </w:rPr>
       </w:pPr>
+      <w:proofErr w:type="gramStart"/>
       <w:r>
         <w:rPr>
           <w:rFonts w:ascii="Arial" w:hAnsi="Arial" w:cs="Arial"/>
@@ -3908,12 +5045,10 @@
           <w:shd w:val="clear" w:color="auto" w:fill="FFFFFF"/>
           <w:lang w:val="en-US"/>
         </w:rPr>
-        <w:t>their importance to the global climate cycle is known, there are a number of crucial questions surrounding their role that remain a mystery. </w:t>
-      </w:r>
-    </w:p>
-    <w:p>
-      <w:pPr>
-        <w:jc w:val="both"/>
+        <w:t>their</w:t>
+      </w:r>
+      <w:proofErr w:type="gramEnd"/>
+      <w:r>
         <w:rPr>
           <w:rFonts w:ascii="Arial" w:hAnsi="Arial" w:cs="Arial"/>
           <w:color w:val="252A2F"/>
@@ -3922,8 +5057,12 @@
           <w:shd w:val="clear" w:color="auto" w:fill="FFFFFF"/>
           <w:lang w:val="en-US"/>
         </w:rPr>
-      </w:pPr>
-      <w:r>
+        <w:t xml:space="preserve"> importance to the global climate cycle is known, there are a number of crucial questions surrounding their role that remain a mystery. </w:t>
+      </w:r>
+    </w:p>
+    <w:p>
+      <w:pPr>
+        <w:jc w:val="both"/>
         <w:rPr>
           <w:rFonts w:ascii="Arial" w:hAnsi="Arial" w:cs="Arial"/>
           <w:color w:val="252A2F"/>
@@ -3932,7 +5071,66 @@
           <w:shd w:val="clear" w:color="auto" w:fill="FFFFFF"/>
           <w:lang w:val="en-US"/>
         </w:rPr>
-        <w:t>For the project, Dr Gallego-Sala will research four key questions - what controls the geographical distribution of peatlands in the tropics; how large is the tropical peatland CO</w:t>
+      </w:pPr>
+      <w:proofErr w:type="gramStart"/>
+      <w:r>
+        <w:rPr>
+          <w:rFonts w:ascii="Arial" w:hAnsi="Arial" w:cs="Arial"/>
+          <w:color w:val="252A2F"/>
+          <w:sz w:val="21"/>
+          <w:szCs w:val="21"/>
+          <w:shd w:val="clear" w:color="auto" w:fill="FFFFFF"/>
+          <w:lang w:val="en-US"/>
+        </w:rPr>
+        <w:t xml:space="preserve">For the project, </w:t>
+      </w:r>
+      <w:proofErr w:type="spellStart"/>
+      <w:r>
+        <w:rPr>
+          <w:rFonts w:ascii="Arial" w:hAnsi="Arial" w:cs="Arial"/>
+          <w:color w:val="252A2F"/>
+          <w:sz w:val="21"/>
+          <w:szCs w:val="21"/>
+          <w:shd w:val="clear" w:color="auto" w:fill="FFFFFF"/>
+          <w:lang w:val="en-US"/>
+        </w:rPr>
+        <w:t>Dr</w:t>
+      </w:r>
+      <w:proofErr w:type="spellEnd"/>
+      <w:r>
+        <w:rPr>
+          <w:rFonts w:ascii="Arial" w:hAnsi="Arial" w:cs="Arial"/>
+          <w:color w:val="252A2F"/>
+          <w:sz w:val="21"/>
+          <w:szCs w:val="21"/>
+          <w:shd w:val="clear" w:color="auto" w:fill="FFFFFF"/>
+          <w:lang w:val="en-US"/>
+        </w:rPr>
+        <w:t xml:space="preserve"> </w:t>
+      </w:r>
+      <w:proofErr w:type="spellStart"/>
+      <w:r>
+        <w:rPr>
+          <w:rFonts w:ascii="Arial" w:hAnsi="Arial" w:cs="Arial"/>
+          <w:color w:val="252A2F"/>
+          <w:sz w:val="21"/>
+          <w:szCs w:val="21"/>
+          <w:shd w:val="clear" w:color="auto" w:fill="FFFFFF"/>
+          <w:lang w:val="en-US"/>
+        </w:rPr>
+        <w:t>Gallego</w:t>
+      </w:r>
+      <w:proofErr w:type="spellEnd"/>
+      <w:r>
+        <w:rPr>
+          <w:rFonts w:ascii="Arial" w:hAnsi="Arial" w:cs="Arial"/>
+          <w:color w:val="252A2F"/>
+          <w:sz w:val="21"/>
+          <w:szCs w:val="21"/>
+          <w:shd w:val="clear" w:color="auto" w:fill="FFFFFF"/>
+          <w:lang w:val="en-US"/>
+        </w:rPr>
+        <w:t>-Sala will research four key questions - what controls the geographical distribution of peatlands in the tropics; how large is the tropical peatland CO</w:t>
       </w:r>
       <w:r>
         <w:rPr>
@@ -3957,6 +5155,7 @@
         </w:rPr>
         <w:t> sink and what are its main climatic drivers; how large is the methane flux in tropical peatlands; and what is the overall carbon balance of tropical peatlands and how will this change in the future.</w:t>
       </w:r>
+      <w:proofErr w:type="gramEnd"/>
     </w:p>
     <w:p>
       <w:pPr>
@@ -3994,6 +5193,7 @@
         </w:rPr>
         <w:t>The study</w:t>
       </w:r>
+      <w:proofErr w:type="gramStart"/>
       <w:r>
         <w:rPr>
           <w:rFonts w:ascii="Arial" w:hAnsi="Arial" w:cs="Arial"/>
@@ -4014,12 +5214,10 @@
           <w:shd w:val="clear" w:color="auto" w:fill="FFFFFF"/>
           <w:lang w:val="en-US"/>
         </w:rPr>
-        <w:t xml:space="preserve"> will give scientists a comprehensive understanding of the role of tropical peatlands in the global carbon cycle - allowing their inclusion in earth system models - and informing management decisions to optimise provision of multiple ecosystem services.</w:t>
-      </w:r>
-    </w:p>
-    <w:p>
-      <w:pPr>
-        <w:jc w:val="both"/>
+        <w:t xml:space="preserve"> will</w:t>
+      </w:r>
+      <w:proofErr w:type="gramEnd"/>
+      <w:r>
         <w:rPr>
           <w:rFonts w:ascii="Arial" w:hAnsi="Arial" w:cs="Arial"/>
           <w:color w:val="252A2F"/>
@@ -4028,7 +5226,9 @@
           <w:shd w:val="clear" w:color="auto" w:fill="FFFFFF"/>
           <w:lang w:val="en-US"/>
         </w:rPr>
-      </w:pPr>
+        <w:t xml:space="preserve"> give scientists a comprehensive understanding of the role of tropical peatlands in the global carbon cycle - allowing their inclusion in earth system models - and informing management decisions to </w:t>
+      </w:r>
+      <w:proofErr w:type="spellStart"/>
       <w:r>
         <w:rPr>
           <w:rFonts w:ascii="Arial" w:hAnsi="Arial" w:cs="Arial"/>
@@ -4038,7 +5238,56 @@
           <w:shd w:val="clear" w:color="auto" w:fill="FFFFFF"/>
           <w:lang w:val="en-US"/>
         </w:rPr>
-        <w:t>peatlands are extremely important carbon stores and also methane emitters, and we must focus our efforts in understanding these inaccessible but wonderful ecosystems better”.</w:t>
+        <w:t>optimise</w:t>
+      </w:r>
+      <w:proofErr w:type="spellEnd"/>
+      <w:r>
+        <w:rPr>
+          <w:rFonts w:ascii="Arial" w:hAnsi="Arial" w:cs="Arial"/>
+          <w:color w:val="252A2F"/>
+          <w:sz w:val="21"/>
+          <w:szCs w:val="21"/>
+          <w:shd w:val="clear" w:color="auto" w:fill="FFFFFF"/>
+          <w:lang w:val="en-US"/>
+        </w:rPr>
+        <w:t xml:space="preserve"> provision of multiple ecosystem services.</w:t>
+      </w:r>
+    </w:p>
+    <w:p>
+      <w:pPr>
+        <w:jc w:val="both"/>
+        <w:rPr>
+          <w:rFonts w:ascii="Arial" w:hAnsi="Arial" w:cs="Arial"/>
+          <w:color w:val="252A2F"/>
+          <w:sz w:val="21"/>
+          <w:szCs w:val="21"/>
+          <w:shd w:val="clear" w:color="auto" w:fill="FFFFFF"/>
+          <w:lang w:val="en-US"/>
+        </w:rPr>
+      </w:pPr>
+      <w:proofErr w:type="gramStart"/>
+      <w:r>
+        <w:rPr>
+          <w:rFonts w:ascii="Arial" w:hAnsi="Arial" w:cs="Arial"/>
+          <w:color w:val="252A2F"/>
+          <w:sz w:val="21"/>
+          <w:szCs w:val="21"/>
+          <w:shd w:val="clear" w:color="auto" w:fill="FFFFFF"/>
+          <w:lang w:val="en-US"/>
+        </w:rPr>
+        <w:t>peatlands</w:t>
+      </w:r>
+      <w:proofErr w:type="gramEnd"/>
+      <w:r>
+        <w:rPr>
+          <w:rFonts w:ascii="Arial" w:hAnsi="Arial" w:cs="Arial"/>
+          <w:color w:val="252A2F"/>
+          <w:sz w:val="21"/>
+          <w:szCs w:val="21"/>
+          <w:shd w:val="clear" w:color="auto" w:fill="FFFFFF"/>
+          <w:lang w:val="en-US"/>
+        </w:rPr>
+        <w:t xml:space="preserve"> are extremely important carbon stores and also methane emitters, and we must focus our efforts in understanding these inaccessible but wonderful ecosystems better”.</w:t>
       </w:r>
     </w:p>
     <w:p>
@@ -4182,6 +5431,76 @@
       </w:pPr>
       <w:r>
         <w:rPr>
+          <w:rFonts w:ascii="Arial" w:hAnsi="Arial" w:cs="Arial"/>
+          <w:noProof/>
+          <w:sz w:val="24"/>
+          <w:szCs w:val="24"/>
+          <w:lang w:eastAsia="nb-NO"/>
+        </w:rPr>
+        <w:drawing>
+          <wp:anchor distT="0" distB="0" distL="114300" distR="114300" simplePos="0" relativeHeight="251663360" behindDoc="0" locked="0" layoutInCell="1" allowOverlap="1" wp14:anchorId="1865C291" wp14:editId="12E5E8FB">
+            <wp:simplePos x="0" y="0"/>
+            <wp:positionH relativeFrom="margin">
+              <wp:posOffset>-26670</wp:posOffset>
+            </wp:positionH>
+            <wp:positionV relativeFrom="paragraph">
+              <wp:posOffset>942487</wp:posOffset>
+            </wp:positionV>
+            <wp:extent cx="3253740" cy="3378200"/>
+            <wp:effectExtent l="0" t="0" r="3810" b="0"/>
+            <wp:wrapSquare wrapText="bothSides"/>
+            <wp:docPr id="4" name="Picture 3" descr="Macintosh HD:Users:nitinchaudhary:Dropbox:Rinku:Illustration19 copy copy.jpg"/>
+            <wp:cNvGraphicFramePr/>
+            <a:graphic xmlns:a="http://schemas.openxmlformats.org/drawingml/2006/main">
+              <a:graphicData uri="http://schemas.openxmlformats.org/drawingml/2006/picture">
+                <pic:pic xmlns:pic="http://schemas.openxmlformats.org/drawingml/2006/picture">
+                  <pic:nvPicPr>
+                    <pic:cNvPr id="4" name="Picture 3" descr="Macintosh HD:Users:nitinchaudhary:Dropbox:Rinku:Illustration19 copy copy.jpg"/>
+                    <pic:cNvPicPr/>
+                  </pic:nvPicPr>
+                  <pic:blipFill rotWithShape="1">
+                    <a:blip r:embed="rId6" cstate="print">
+                      <a:extLst>
+                        <a:ext uri="{28A0092B-C50C-407E-A947-70E740481C1C}">
+                          <a14:useLocalDpi xmlns:a14="http://schemas.microsoft.com/office/drawing/2010/main" val="0"/>
+                        </a:ext>
+                      </a:extLst>
+                    </a:blip>
+                    <a:srcRect l="9204"/>
+                    <a:stretch/>
+                  </pic:blipFill>
+                  <pic:spPr bwMode="auto">
+                    <a:xfrm>
+                      <a:off x="0" y="0"/>
+                      <a:ext cx="3253740" cy="3378200"/>
+                    </a:xfrm>
+                    <a:prstGeom prst="rect">
+                      <a:avLst/>
+                    </a:prstGeom>
+                    <a:noFill/>
+                    <a:ln>
+                      <a:noFill/>
+                    </a:ln>
+                    <a:extLst>
+                      <a:ext uri="{53640926-AAD7-44D8-BBD7-CCE9431645EC}">
+                        <a14:shadowObscured xmlns:a14="http://schemas.microsoft.com/office/drawing/2010/main"/>
+                      </a:ext>
+                    </a:extLst>
+                  </pic:spPr>
+                </pic:pic>
+              </a:graphicData>
+            </a:graphic>
+            <wp14:sizeRelH relativeFrom="margin">
+              <wp14:pctWidth>0</wp14:pctWidth>
+            </wp14:sizeRelH>
+            <wp14:sizeRelV relativeFrom="margin">
+              <wp14:pctHeight>0</wp14:pctHeight>
+            </wp14:sizeRelV>
+          </wp:anchor>
+        </w:drawing>
+      </w:r>
+      <w:r>
+        <w:rPr>
           <w:rFonts w:ascii="Arial" w:eastAsia="Times New Roman" w:hAnsi="Arial" w:cs="Arial"/>
           <w:color w:val="000000"/>
           <w:sz w:val="24"/>
@@ -4209,7 +5528,130 @@
           <w:szCs w:val="24"/>
           <w:lang w:val="en-US" w:eastAsia="nb-NO"/>
         </w:rPr>
-        <w:t xml:space="preserve"> is to identify and explore important drivers that are responsible for modulating carbon fluxes at peatland sites. In addition, this community project will also determine the influences of different warming scenarios on carbon fluxes. </w:t>
+        <w:t xml:space="preserve"> is to identify </w:t>
+      </w:r>
+      <w:r>
+        <w:rPr>
+          <w:rFonts w:ascii="Arial" w:eastAsia="Times New Roman" w:hAnsi="Arial" w:cs="Arial"/>
+          <w:color w:val="000000"/>
+          <w:sz w:val="24"/>
+          <w:szCs w:val="24"/>
+          <w:lang w:val="en-US" w:eastAsia="nb-NO"/>
+        </w:rPr>
+        <w:t xml:space="preserve">how large is the </w:t>
+      </w:r>
+      <w:r>
+        <w:rPr>
+          <w:rFonts w:ascii="Arial" w:eastAsia="Times New Roman" w:hAnsi="Arial" w:cs="Arial"/>
+          <w:color w:val="000000"/>
+          <w:sz w:val="24"/>
+          <w:szCs w:val="24"/>
+          <w:lang w:val="en-US" w:eastAsia="nb-NO"/>
+        </w:rPr>
+        <w:t>northern</w:t>
+      </w:r>
+      <w:r>
+        <w:rPr>
+          <w:rFonts w:ascii="Arial" w:eastAsia="Times New Roman" w:hAnsi="Arial" w:cs="Arial"/>
+          <w:color w:val="000000"/>
+          <w:sz w:val="24"/>
+          <w:szCs w:val="24"/>
+          <w:lang w:val="en-US" w:eastAsia="nb-NO"/>
+        </w:rPr>
+        <w:t xml:space="preserve"> peatland CO</w:t>
+      </w:r>
+      <w:r>
+        <w:rPr>
+          <w:rFonts w:ascii="Arial" w:eastAsia="Times New Roman" w:hAnsi="Arial" w:cs="Arial"/>
+          <w:color w:val="000000"/>
+          <w:sz w:val="24"/>
+          <w:szCs w:val="24"/>
+          <w:vertAlign w:val="subscript"/>
+          <w:lang w:val="en-US" w:eastAsia="nb-NO"/>
+        </w:rPr>
+        <w:t>2</w:t>
+      </w:r>
+      <w:r>
+        <w:rPr>
+          <w:rFonts w:ascii="Arial" w:eastAsia="Times New Roman" w:hAnsi="Arial" w:cs="Arial"/>
+          <w:color w:val="000000"/>
+          <w:sz w:val="24"/>
+          <w:szCs w:val="24"/>
+          <w:lang w:val="en-US" w:eastAsia="nb-NO"/>
+        </w:rPr>
+        <w:t xml:space="preserve"> sink and </w:t>
+      </w:r>
+      <w:r>
+        <w:rPr>
+          <w:rFonts w:ascii="Arial" w:eastAsia="Times New Roman" w:hAnsi="Arial" w:cs="Arial"/>
+          <w:color w:val="000000"/>
+          <w:sz w:val="24"/>
+          <w:szCs w:val="24"/>
+          <w:lang w:val="en-US" w:eastAsia="nb-NO"/>
+        </w:rPr>
+        <w:t xml:space="preserve">explore important drivers that are responsible for modulating carbon fluxes at peatland sites. In addition, this </w:t>
+      </w:r>
+      <w:r>
+        <w:rPr>
+          <w:rFonts w:ascii="Arial" w:eastAsia="Times New Roman" w:hAnsi="Arial" w:cs="Arial"/>
+          <w:color w:val="000000"/>
+          <w:sz w:val="24"/>
+          <w:szCs w:val="24"/>
+          <w:lang w:val="en-US" w:eastAsia="nb-NO"/>
+        </w:rPr>
+        <w:t>community project will also determine the influences of different warming scenarios on carbon fluxes</w:t>
+      </w:r>
+      <w:r>
+        <w:rPr>
+          <w:rFonts w:ascii="Arial" w:eastAsia="Times New Roman" w:hAnsi="Arial" w:cs="Arial"/>
+          <w:color w:val="000000"/>
+          <w:sz w:val="24"/>
+          <w:szCs w:val="24"/>
+          <w:lang w:val="en-US" w:eastAsia="nb-NO"/>
+        </w:rPr>
+        <w:t xml:space="preserve"> </w:t>
+      </w:r>
+      <w:r>
+        <w:rPr>
+          <w:rFonts w:ascii="Arial" w:hAnsi="Arial" w:cs="Arial"/>
+          <w:color w:val="252A2F"/>
+          <w:sz w:val="24"/>
+          <w:szCs w:val="24"/>
+          <w:shd w:val="clear" w:color="auto" w:fill="FFFFFF"/>
+          <w:lang w:val="en-US"/>
+        </w:rPr>
+        <w:t>and how</w:t>
+      </w:r>
+      <w:r>
+        <w:rPr>
+          <w:rFonts w:ascii="Arial" w:hAnsi="Arial" w:cs="Arial"/>
+          <w:color w:val="252A2F"/>
+          <w:sz w:val="24"/>
+          <w:szCs w:val="24"/>
+          <w:shd w:val="clear" w:color="auto" w:fill="FFFFFF"/>
+          <w:lang w:val="en-US"/>
+        </w:rPr>
+        <w:t xml:space="preserve"> will this change in the future</w:t>
+      </w:r>
+      <w:r>
+        <w:rPr>
+          <w:rFonts w:ascii="Arial" w:eastAsia="Times New Roman" w:hAnsi="Arial" w:cs="Arial"/>
+          <w:color w:val="000000"/>
+          <w:sz w:val="24"/>
+          <w:szCs w:val="24"/>
+          <w:lang w:val="en-US" w:eastAsia="nb-NO"/>
+        </w:rPr>
+        <w:t>.</w:t>
+      </w:r>
+      <w:r>
+        <w:rPr>
+          <w:rFonts w:ascii="Arial" w:eastAsia="Times New Roman" w:hAnsi="Arial" w:cs="Arial"/>
+          <w:color w:val="000000"/>
+          <w:sz w:val="24"/>
+          <w:szCs w:val="24"/>
+          <w:lang w:val="en-US" w:eastAsia="nb-NO"/>
+        </w:rPr>
+        <w:t xml:space="preserve"> </w:t>
       </w:r>
       <w:r>
         <w:rPr>
@@ -4268,14 +5710,25 @@
         </w:rPr>
         <w:t xml:space="preserve"> at different warming scenarios. These simulations </w:t>
       </w:r>
-      <w:r>
-        <w:rPr>
-          <w:rFonts w:ascii="Arial" w:hAnsi="Arial" w:cs="Arial"/>
-          <w:sz w:val="24"/>
-          <w:szCs w:val="24"/>
-          <w:lang w:val="en-US"/>
-        </w:rPr>
-        <w:t xml:space="preserve">will be used to increase our current understanding of the factors responsible for carbon sequestration and will identify </w:t>
+      <w:proofErr w:type="gramStart"/>
+      <w:r>
+        <w:rPr>
+          <w:rFonts w:ascii="Arial" w:hAnsi="Arial" w:cs="Arial"/>
+          <w:sz w:val="24"/>
+          <w:szCs w:val="24"/>
+          <w:lang w:val="en-US"/>
+        </w:rPr>
+        <w:t>will be used</w:t>
+      </w:r>
+      <w:proofErr w:type="gramEnd"/>
+      <w:r>
+        <w:rPr>
+          <w:rFonts w:ascii="Arial" w:hAnsi="Arial" w:cs="Arial"/>
+          <w:sz w:val="24"/>
+          <w:szCs w:val="24"/>
+          <w:lang w:val="en-US"/>
+        </w:rPr>
+        <w:t xml:space="preserve"> to increase our current understanding of the factors responsible for carbon sequestration and will identify </w:t>
       </w:r>
       <w:r>
         <w:rPr>
@@ -4302,7 +5755,27 @@
           <w:szCs w:val="24"/>
           <w:lang w:val="en-US"/>
         </w:rPr>
-        <w:t xml:space="preserve">. The current model has been employed in a number of global change impact and feedback studies at regional and global scales </w:t>
+        <w:t xml:space="preserve">. The current model </w:t>
+      </w:r>
+      <w:proofErr w:type="gramStart"/>
+      <w:r>
+        <w:rPr>
+          <w:rFonts w:ascii="Arial" w:hAnsi="Arial" w:cs="Arial"/>
+          <w:sz w:val="24"/>
+          <w:szCs w:val="24"/>
+          <w:lang w:val="en-US"/>
+        </w:rPr>
+        <w:t>has been employed</w:t>
+      </w:r>
+      <w:proofErr w:type="gramEnd"/>
+      <w:r>
+        <w:rPr>
+          <w:rFonts w:ascii="Arial" w:hAnsi="Arial" w:cs="Arial"/>
+          <w:sz w:val="24"/>
+          <w:szCs w:val="24"/>
+          <w:lang w:val="en-US"/>
+        </w:rPr>
+        <w:t xml:space="preserve"> in a number of global change impact and feedback studies at regional and global scales </w:t>
       </w:r>
       <w:r>
         <w:rPr>
@@ -4639,86 +6112,36 @@
           <w:szCs w:val="24"/>
           <w:lang w:val="en-US"/>
         </w:rPr>
-        <w:t xml:space="preserve"> based on simulation protocol</w:t>
-      </w:r>
-      <w:r>
-        <w:rPr>
-          <w:rFonts w:ascii="Arial" w:hAnsi="Arial" w:cs="Arial"/>
-          <w:sz w:val="24"/>
-          <w:szCs w:val="24"/>
-          <w:lang w:val="en-US"/>
-        </w:rPr>
-        <w:t xml:space="preserve"> which is described below</w:t>
-      </w:r>
-      <w:r>
-        <w:rPr>
-          <w:rFonts w:ascii="Arial" w:hAnsi="Arial" w:cs="Arial"/>
-          <w:noProof/>
-          <w:sz w:val="24"/>
-          <w:szCs w:val="24"/>
-          <w:lang w:eastAsia="nb-NO"/>
-        </w:rPr>
-        <w:drawing>
-          <wp:anchor distT="0" distB="0" distL="114300" distR="114300" simplePos="0" relativeHeight="251663360" behindDoc="0" locked="0" layoutInCell="1" allowOverlap="1" wp14:anchorId="1865C291" wp14:editId="12E5E8FB">
-            <wp:simplePos x="0" y="0"/>
-            <wp:positionH relativeFrom="margin">
-              <wp:posOffset>-3810</wp:posOffset>
-            </wp:positionH>
-            <wp:positionV relativeFrom="paragraph">
-              <wp:posOffset>785495</wp:posOffset>
-            </wp:positionV>
-            <wp:extent cx="3253740" cy="3378200"/>
-            <wp:effectExtent l="0" t="0" r="3810" b="0"/>
-            <wp:wrapSquare wrapText="bothSides"/>
-            <wp:docPr id="4" name="Picture 3" descr="Macintosh HD:Users:nitinchaudhary:Dropbox:Rinku:Illustration19 copy copy.jpg"/>
-            <wp:cNvGraphicFramePr/>
-            <a:graphic xmlns:a="http://schemas.openxmlformats.org/drawingml/2006/main">
-              <a:graphicData uri="http://schemas.openxmlformats.org/drawingml/2006/picture">
-                <pic:pic xmlns:pic="http://schemas.openxmlformats.org/drawingml/2006/picture">
-                  <pic:nvPicPr>
-                    <pic:cNvPr id="4" name="Picture 3" descr="Macintosh HD:Users:nitinchaudhary:Dropbox:Rinku:Illustration19 copy copy.jpg"/>
-                    <pic:cNvPicPr/>
-                  </pic:nvPicPr>
-                  <pic:blipFill rotWithShape="1">
-                    <a:blip r:embed="rId6" cstate="print">
-                      <a:extLst>
-                        <a:ext uri="{28A0092B-C50C-407E-A947-70E740481C1C}">
-                          <a14:useLocalDpi xmlns:a14="http://schemas.microsoft.com/office/drawing/2010/main" val="0"/>
-                        </a:ext>
-                      </a:extLst>
-                    </a:blip>
-                    <a:srcRect l="9204"/>
-                    <a:stretch/>
-                  </pic:blipFill>
-                  <pic:spPr bwMode="auto">
-                    <a:xfrm>
-                      <a:off x="0" y="0"/>
-                      <a:ext cx="3253740" cy="3378200"/>
-                    </a:xfrm>
-                    <a:prstGeom prst="rect">
-                      <a:avLst/>
-                    </a:prstGeom>
-                    <a:noFill/>
-                    <a:ln>
-                      <a:noFill/>
-                    </a:ln>
-                    <a:extLst>
-                      <a:ext uri="{53640926-AAD7-44D8-BBD7-CCE9431645EC}">
-                        <a14:shadowObscured xmlns:a14="http://schemas.microsoft.com/office/drawing/2010/main"/>
-                      </a:ext>
-                    </a:extLst>
-                  </pic:spPr>
-                </pic:pic>
-              </a:graphicData>
-            </a:graphic>
-            <wp14:sizeRelH relativeFrom="margin">
-              <wp14:pctWidth>0</wp14:pctWidth>
-            </wp14:sizeRelH>
-            <wp14:sizeRelV relativeFrom="margin">
-              <wp14:pctHeight>0</wp14:pctHeight>
-            </wp14:sizeRelV>
-          </wp:anchor>
-        </w:drawing>
+        <w:t xml:space="preserve"> based on simulation </w:t>
+      </w:r>
+      <w:proofErr w:type="gramStart"/>
+      <w:r>
+        <w:rPr>
+          <w:rFonts w:ascii="Arial" w:hAnsi="Arial" w:cs="Arial"/>
+          <w:sz w:val="24"/>
+          <w:szCs w:val="24"/>
+          <w:lang w:val="en-US"/>
+        </w:rPr>
+        <w:t>protocol</w:t>
+      </w:r>
+      <w:r>
+        <w:rPr>
+          <w:rFonts w:ascii="Arial" w:hAnsi="Arial" w:cs="Arial"/>
+          <w:sz w:val="24"/>
+          <w:szCs w:val="24"/>
+          <w:lang w:val="en-US"/>
+        </w:rPr>
+        <w:t xml:space="preserve"> which</w:t>
+      </w:r>
+      <w:proofErr w:type="gramEnd"/>
+      <w:r>
+        <w:rPr>
+          <w:rFonts w:ascii="Arial" w:hAnsi="Arial" w:cs="Arial"/>
+          <w:sz w:val="24"/>
+          <w:szCs w:val="24"/>
+          <w:lang w:val="en-US"/>
+        </w:rPr>
+        <w:t xml:space="preserve"> is described below</w:t>
       </w:r>
       <w:r>
         <w:rPr>
@@ -4732,6 +6155,517 @@
     </w:p>
     <w:p>
       <w:pPr>
+        <w:jc w:val="both"/>
+        <w:rPr>
+          <w:rFonts w:ascii="Arial" w:hAnsi="Arial" w:cs="Arial"/>
+          <w:sz w:val="24"/>
+          <w:szCs w:val="24"/>
+          <w:lang w:val="en-US"/>
+        </w:rPr>
+      </w:pPr>
+      <w:r>
+        <w:rPr>
+          <w:rFonts w:ascii="Arial" w:hAnsi="Arial" w:cs="Arial"/>
+          <w:b/>
+          <w:sz w:val="24"/>
+          <w:szCs w:val="24"/>
+          <w:lang w:val="en-US"/>
+        </w:rPr>
+        <w:t>Fig. 1. A schematic diagram showing the LPJ-GUESS peatland structure and functioning</w:t>
+      </w:r>
+      <w:r>
+        <w:rPr>
+          <w:rFonts w:ascii="Arial" w:hAnsi="Arial" w:cs="Arial"/>
+          <w:sz w:val="24"/>
+          <w:szCs w:val="24"/>
+          <w:lang w:val="en-US"/>
+        </w:rPr>
+        <w:t xml:space="preserve"> </w:t>
+      </w:r>
+    </w:p>
+    <w:p>
+      <w:pPr>
+        <w:jc w:val="both"/>
+        <w:rPr>
+          <w:rFonts w:ascii="Arial" w:hAnsi="Arial" w:cs="Arial"/>
+          <w:sz w:val="24"/>
+          <w:szCs w:val="24"/>
+          <w:lang w:val="en-US"/>
+        </w:rPr>
+      </w:pPr>
+      <w:r>
+        <w:rPr>
+          <w:rFonts w:ascii="Arial" w:hAnsi="Arial" w:cs="Arial"/>
+          <w:b/>
+          <w:sz w:val="24"/>
+          <w:szCs w:val="24"/>
+          <w:lang w:val="en-US"/>
+        </w:rPr>
+        <w:t>Key Model</w:t>
+      </w:r>
+      <w:r>
+        <w:rPr>
+          <w:rFonts w:ascii="Arial" w:hAnsi="Arial" w:cs="Arial"/>
+          <w:b/>
+          <w:sz w:val="24"/>
+          <w:szCs w:val="24"/>
+          <w:lang w:val="en-US"/>
+        </w:rPr>
+        <w:t xml:space="preserve"> -</w:t>
+      </w:r>
+      <w:r>
+        <w:rPr>
+          <w:rFonts w:ascii="Arial" w:hAnsi="Arial" w:cs="Arial"/>
+          <w:b/>
+          <w:sz w:val="24"/>
+          <w:szCs w:val="24"/>
+          <w:lang w:val="en-US"/>
+        </w:rPr>
+        <w:t xml:space="preserve"> </w:t>
+      </w:r>
+      <w:r>
+        <w:rPr>
+          <w:rFonts w:ascii="Arial" w:hAnsi="Arial" w:cs="Arial"/>
+          <w:b/>
+          <w:sz w:val="24"/>
+          <w:szCs w:val="24"/>
+          <w:u w:val="single"/>
+          <w:lang w:val="en-US"/>
+        </w:rPr>
+        <w:t>LPJ-GUESS</w:t>
+      </w:r>
+      <w:r>
+        <w:rPr>
+          <w:rFonts w:ascii="Arial" w:hAnsi="Arial" w:cs="Arial"/>
+          <w:sz w:val="24"/>
+          <w:szCs w:val="24"/>
+          <w:lang w:val="en-US"/>
+        </w:rPr>
+        <w:t xml:space="preserve"> is a second-generation DGVM </w:t>
+      </w:r>
+      <w:r>
+        <w:rPr>
+          <w:rFonts w:ascii="Arial" w:hAnsi="Arial" w:cs="Arial"/>
+          <w:sz w:val="24"/>
+          <w:szCs w:val="24"/>
+          <w:lang w:val="en-US"/>
+        </w:rPr>
+        <w:fldChar w:fldCharType="begin">
+          <w:fldData xml:space="preserve">PEVuZE5vdGU+PENpdGU+PEF1dGhvcj5TbWl0aDwvQXV0aG9yPjxZZWFyPjIwMDE8L1llYXI+PFJl
+Y051bT4yMDQ0PC9SZWNOdW0+PERpc3BsYXlUZXh0PihTbWl0aDxzdHlsZSBmYWNlPSJpdGFsaWMi
+PiwgZXQgYWwuPC9zdHlsZT4gMjAwMSk8L0Rpc3BsYXlUZXh0PjxyZWNvcmQ+PHJlYy1udW1iZXI+
+MjA0NDwvcmVjLW51bWJlcj48Zm9yZWlnbi1rZXlzPjxrZXkgYXBwPSJFTiIgZGItaWQ9InJ2c3cy
+d3hwczByNTl1ZWR3c3V2d3B3ZGVhdzB4NWEwc2Y5ZSIgdGltZXN0YW1wPSIxNTQ5MDIwMzYwIj4y
+MDQ0PC9rZXk+PC9mb3JlaWduLWtleXM+PHJlZi10eXBlIG5hbWU9IkpvdXJuYWwgQXJ0aWNsZSI+
+MTc8L3JlZi10eXBlPjxjb250cmlidXRvcnM+PGF1dGhvcnM+PGF1dGhvcj5TbWl0aCwgQi48L2F1
+dGhvcj48YXV0aG9yPlByZW50aWNlLCBJLiBDLjwvYXV0aG9yPjxhdXRob3I+U3lrZXMsIE0uIFQu
+PC9hdXRob3I+PC9hdXRob3JzPjwvY29udHJpYnV0b3JzPjxhdXRoLWFkZHJlc3M+THVuZCBVbml2
+LCBEZXB0IEVjb2wsIENsaW1hdGUgSW1wYWN0cyBHcnAsIFMtMjIzNjIgTHVuZCwgU3dlZGVuJiN4
+RDtNYXggUGxhbmNrIEluc3QgQmlvZ2VvY2hlbSwgRC0wNzcwMSBKZW5hLCBHZXJtYW55PC9hdXRo
+LWFkZHJlc3M+PHRpdGxlcz48dGl0bGU+UmVwcmVzZW50YXRpb24gb2YgdmVnZXRhdGlvbiBkeW5h
+bWljcyBpbiB0aGUgbW9kZWxsaW5nIG9mIHRlcnJlc3RyaWFsIGVjb3N5c3RlbXM6IGNvbXBhcmlu
+ZyB0d28gY29udHJhc3RpbmcgYXBwcm9hY2hlcyB3aXRoaW4gRXVyb3BlYW4gY2xpbWF0ZSBzcGFj
+ZTwvdGl0bGU+PHNlY29uZGFyeS10aXRsZT5HbG9iYWwgRWNvbG9neSBhbmQgQmlvZ2VvZ3JhcGh5
+PC9zZWNvbmRhcnktdGl0bGU+PGFsdC10aXRsZT5HbG9iYWwgRWNvbCBCaW9nZW9ncjwvYWx0LXRp
+dGxlPjwvdGl0bGVzPjxwZXJpb2RpY2FsPjxmdWxsLXRpdGxlPkdsb2JhbCBFY29sb2d5IGFuZCBC
+aW9nZW9ncmFwaHk8L2Z1bGwtdGl0bGU+PGFiYnItMT5HbG9iYWwgRWNvbCBCaW9nZW9ncjwvYWJi
+ci0xPjwvcGVyaW9kaWNhbD48YWx0LXBlcmlvZGljYWw+PGZ1bGwtdGl0bGU+R2xvYmFsIEVjb2xv
+Z3kgYW5kIEJpb2dlb2dyYXBoeTwvZnVsbC10aXRsZT48YWJici0xPkdsb2JhbCBFY29sIEJpb2dl
+b2dyPC9hYmJyLTE+PC9hbHQtcGVyaW9kaWNhbD48cGFnZXM+NjIxLTYzNzwvcGFnZXM+PHZvbHVt
+ZT4xMDwvdm9sdW1lPjxudW1iZXI+NjwvbnVtYmVyPjxrZXl3b3Jkcz48a2V5d29yZD5jb21wZXRp
+dGlvbjwva2V5d29yZD48a2V5d29yZD5kZ3ZtPC9rZXl3b3JkPjxrZXl3b3JkPmVjb3N5c3RlbSBt
+b2RlbDwva2V5d29yZD48a2V5d29yZD5ldXJvcGU8L2tleXdvcmQ+PGtleXdvcmQ+Z2FwIG1vZGVs
+PC9rZXl3b3JkPjxrZXl3b3JkPm1vcnRhbGl0eTwva2V5d29yZD48a2V5d29yZD5wbGFudCBmdW5j
+dGlvbmFsIHR5cGU8L2tleXdvcmQ+PGtleXdvcmQ+c3VjY2Vzc2lvbjwva2V5d29yZD48a2V5d29y
+ZD5jb21tdW5pdHkgZHluYW1pY3M8L2tleXdvcmQ+PGtleXdvcmQ+ZmllbGQtbWVhc3VyZW1lbnRz
+PC9rZXl3b3JkPjxrZXl3b3JkPmJpb3NwaGVyZSBtb2RlbDwva2V5d29yZD48a2V5d29yZD5jYXJi
+b24gYmFsYW5jZTwva2V5d29yZD48a2V5d29yZD5wbGFudDwva2V5d29yZD48a2V5d29yZD5jb21w
+ZXRpdGlvbjwva2V5d29yZD48a2V5d29yZD5yZXNwaXJhdGlvbjwva2V5d29yZD48a2V5d29yZD5w
+YXR0ZXJuPC9rZXl3b3JkPjxrZXl3b3JkPmdyYXNzPC9rZXl3b3JkPjxrZXl3b3JkPnRyZWVzPC9r
+ZXl3b3JkPjwva2V5d29yZHM+PGRhdGVzPjx5ZWFyPjIwMDE8L3llYXI+PHB1Yi1kYXRlcz48ZGF0
+ZT5Ob3Y8L2RhdGU+PC9wdWItZGF0ZXM+PC9kYXRlcz48aXNibj4wOTYwLTc0NDc8L2lzYm4+PGFj
+Y2Vzc2lvbi1udW0+V09TOjAwMDE3MjQwMzYwMDAwNDwvYWNjZXNzaW9uLW51bT48dXJscz48cmVs
+YXRlZC11cmxzPjx1cmw+Jmx0O0dvIHRvIElTSSZndDs6Ly9XT1M6MDAwMTcyNDAzNjAwMDA0PC91
+cmw+PHVybD5odHRwczovL29ubGluZWxpYnJhcnkud2lsZXkuY29tL2RvaS9wZGYvMTAuMTA0Ni9q
+LjE0NjYtODIyWC4yMDAxLnQwMS0xLTAwMjU2Lng8L3VybD48L3JlbGF0ZWQtdXJscz48L3VybHM+
+PGVsZWN0cm9uaWMtcmVzb3VyY2UtbnVtPkRPSSAxMC4xMDQ2L2ouMTQ2Ni04MjJYLjIwMDEudDAx
+LTEtMDAyNTYueDwvZWxlY3Ryb25pYy1yZXNvdXJjZS1udW0+PGxhbmd1YWdlPkVuZ2xpc2g8L2xh
+bmd1YWdlPjwvcmVjb3JkPjwvQ2l0ZT48L0VuZE5vdGU+
+</w:fldData>
+        </w:fldChar>
+      </w:r>
+      <w:r>
+        <w:rPr>
+          <w:rFonts w:ascii="Arial" w:hAnsi="Arial" w:cs="Arial"/>
+          <w:sz w:val="24"/>
+          <w:szCs w:val="24"/>
+          <w:lang w:val="en-US"/>
+        </w:rPr>
+        <w:instrText xml:space="preserve"> ADDIN EN.CITE </w:instrText>
+      </w:r>
+      <w:r>
+        <w:rPr>
+          <w:rFonts w:ascii="Arial" w:hAnsi="Arial" w:cs="Arial"/>
+          <w:sz w:val="24"/>
+          <w:szCs w:val="24"/>
+          <w:lang w:val="en-US"/>
+        </w:rPr>
+        <w:fldChar w:fldCharType="begin">
+          <w:fldData xml:space="preserve">PEVuZE5vdGU+PENpdGU+PEF1dGhvcj5TbWl0aDwvQXV0aG9yPjxZZWFyPjIwMDE8L1llYXI+PFJl
+Y051bT4yMDQ0PC9SZWNOdW0+PERpc3BsYXlUZXh0PihTbWl0aDxzdHlsZSBmYWNlPSJpdGFsaWMi
+PiwgZXQgYWwuPC9zdHlsZT4gMjAwMSk8L0Rpc3BsYXlUZXh0PjxyZWNvcmQ+PHJlYy1udW1iZXI+
+MjA0NDwvcmVjLW51bWJlcj48Zm9yZWlnbi1rZXlzPjxrZXkgYXBwPSJFTiIgZGItaWQ9InJ2c3cy
+d3hwczByNTl1ZWR3c3V2d3B3ZGVhdzB4NWEwc2Y5ZSIgdGltZXN0YW1wPSIxNTQ5MDIwMzYwIj4y
+MDQ0PC9rZXk+PC9mb3JlaWduLWtleXM+PHJlZi10eXBlIG5hbWU9IkpvdXJuYWwgQXJ0aWNsZSI+
+MTc8L3JlZi10eXBlPjxjb250cmlidXRvcnM+PGF1dGhvcnM+PGF1dGhvcj5TbWl0aCwgQi48L2F1
+dGhvcj48YXV0aG9yPlByZW50aWNlLCBJLiBDLjwvYXV0aG9yPjxhdXRob3I+U3lrZXMsIE0uIFQu
+PC9hdXRob3I+PC9hdXRob3JzPjwvY29udHJpYnV0b3JzPjxhdXRoLWFkZHJlc3M+THVuZCBVbml2
+LCBEZXB0IEVjb2wsIENsaW1hdGUgSW1wYWN0cyBHcnAsIFMtMjIzNjIgTHVuZCwgU3dlZGVuJiN4
+RDtNYXggUGxhbmNrIEluc3QgQmlvZ2VvY2hlbSwgRC0wNzcwMSBKZW5hLCBHZXJtYW55PC9hdXRo
+LWFkZHJlc3M+PHRpdGxlcz48dGl0bGU+UmVwcmVzZW50YXRpb24gb2YgdmVnZXRhdGlvbiBkeW5h
+bWljcyBpbiB0aGUgbW9kZWxsaW5nIG9mIHRlcnJlc3RyaWFsIGVjb3N5c3RlbXM6IGNvbXBhcmlu
+ZyB0d28gY29udHJhc3RpbmcgYXBwcm9hY2hlcyB3aXRoaW4gRXVyb3BlYW4gY2xpbWF0ZSBzcGFj
+ZTwvdGl0bGU+PHNlY29uZGFyeS10aXRsZT5HbG9iYWwgRWNvbG9neSBhbmQgQmlvZ2VvZ3JhcGh5
+PC9zZWNvbmRhcnktdGl0bGU+PGFsdC10aXRsZT5HbG9iYWwgRWNvbCBCaW9nZW9ncjwvYWx0LXRp
+dGxlPjwvdGl0bGVzPjxwZXJpb2RpY2FsPjxmdWxsLXRpdGxlPkdsb2JhbCBFY29sb2d5IGFuZCBC
+aW9nZW9ncmFwaHk8L2Z1bGwtdGl0bGU+PGFiYnItMT5HbG9iYWwgRWNvbCBCaW9nZW9ncjwvYWJi
+ci0xPjwvcGVyaW9kaWNhbD48YWx0LXBlcmlvZGljYWw+PGZ1bGwtdGl0bGU+R2xvYmFsIEVjb2xv
+Z3kgYW5kIEJpb2dlb2dyYXBoeTwvZnVsbC10aXRsZT48YWJici0xPkdsb2JhbCBFY29sIEJpb2dl
+b2dyPC9hYmJyLTE+PC9hbHQtcGVyaW9kaWNhbD48cGFnZXM+NjIxLTYzNzwvcGFnZXM+PHZvbHVt
+ZT4xMDwvdm9sdW1lPjxudW1iZXI+NjwvbnVtYmVyPjxrZXl3b3Jkcz48a2V5d29yZD5jb21wZXRp
+dGlvbjwva2V5d29yZD48a2V5d29yZD5kZ3ZtPC9rZXl3b3JkPjxrZXl3b3JkPmVjb3N5c3RlbSBt
+b2RlbDwva2V5d29yZD48a2V5d29yZD5ldXJvcGU8L2tleXdvcmQ+PGtleXdvcmQ+Z2FwIG1vZGVs
+PC9rZXl3b3JkPjxrZXl3b3JkPm1vcnRhbGl0eTwva2V5d29yZD48a2V5d29yZD5wbGFudCBmdW5j
+dGlvbmFsIHR5cGU8L2tleXdvcmQ+PGtleXdvcmQ+c3VjY2Vzc2lvbjwva2V5d29yZD48a2V5d29y
+ZD5jb21tdW5pdHkgZHluYW1pY3M8L2tleXdvcmQ+PGtleXdvcmQ+ZmllbGQtbWVhc3VyZW1lbnRz
+PC9rZXl3b3JkPjxrZXl3b3JkPmJpb3NwaGVyZSBtb2RlbDwva2V5d29yZD48a2V5d29yZD5jYXJi
+b24gYmFsYW5jZTwva2V5d29yZD48a2V5d29yZD5wbGFudDwva2V5d29yZD48a2V5d29yZD5jb21w
+ZXRpdGlvbjwva2V5d29yZD48a2V5d29yZD5yZXNwaXJhdGlvbjwva2V5d29yZD48a2V5d29yZD5w
+YXR0ZXJuPC9rZXl3b3JkPjxrZXl3b3JkPmdyYXNzPC9rZXl3b3JkPjxrZXl3b3JkPnRyZWVzPC9r
+ZXl3b3JkPjwva2V5d29yZHM+PGRhdGVzPjx5ZWFyPjIwMDE8L3llYXI+PHB1Yi1kYXRlcz48ZGF0
+ZT5Ob3Y8L2RhdGU+PC9wdWItZGF0ZXM+PC9kYXRlcz48aXNibj4wOTYwLTc0NDc8L2lzYm4+PGFj
+Y2Vzc2lvbi1udW0+V09TOjAwMDE3MjQwMzYwMDAwNDwvYWNjZXNzaW9uLW51bT48dXJscz48cmVs
+YXRlZC11cmxzPjx1cmw+Jmx0O0dvIHRvIElTSSZndDs6Ly9XT1M6MDAwMTcyNDAzNjAwMDA0PC91
+cmw+PHVybD5odHRwczovL29ubGluZWxpYnJhcnkud2lsZXkuY29tL2RvaS9wZGYvMTAuMTA0Ni9q
+LjE0NjYtODIyWC4yMDAxLnQwMS0xLTAwMjU2Lng8L3VybD48L3JlbGF0ZWQtdXJscz48L3VybHM+
+PGVsZWN0cm9uaWMtcmVzb3VyY2UtbnVtPkRPSSAxMC4xMDQ2L2ouMTQ2Ni04MjJYLjIwMDEudDAx
+LTEtMDAyNTYueDwvZWxlY3Ryb25pYy1yZXNvdXJjZS1udW0+PGxhbmd1YWdlPkVuZ2xpc2g8L2xh
+bmd1YWdlPjwvcmVjb3JkPjwvQ2l0ZT48L0VuZE5vdGU+
+</w:fldData>
+        </w:fldChar>
+      </w:r>
+      <w:r>
+        <w:rPr>
+          <w:rFonts w:ascii="Arial" w:hAnsi="Arial" w:cs="Arial"/>
+          <w:sz w:val="24"/>
+          <w:szCs w:val="24"/>
+          <w:lang w:val="en-US"/>
+        </w:rPr>
+        <w:instrText xml:space="preserve"> ADDIN EN.CITE.DATA </w:instrText>
+      </w:r>
+      <w:r>
+        <w:rPr>
+          <w:rFonts w:ascii="Arial" w:hAnsi="Arial" w:cs="Arial"/>
+          <w:sz w:val="24"/>
+          <w:szCs w:val="24"/>
+          <w:lang w:val="en-US"/>
+        </w:rPr>
+      </w:r>
+      <w:r>
+        <w:rPr>
+          <w:rFonts w:ascii="Arial" w:hAnsi="Arial" w:cs="Arial"/>
+          <w:sz w:val="24"/>
+          <w:szCs w:val="24"/>
+          <w:lang w:val="en-US"/>
+        </w:rPr>
+        <w:fldChar w:fldCharType="end"/>
+      </w:r>
+      <w:r>
+        <w:rPr>
+          <w:rFonts w:ascii="Arial" w:hAnsi="Arial" w:cs="Arial"/>
+          <w:sz w:val="24"/>
+          <w:szCs w:val="24"/>
+          <w:lang w:val="en-US"/>
+        </w:rPr>
+      </w:r>
+      <w:r>
+        <w:rPr>
+          <w:rFonts w:ascii="Arial" w:hAnsi="Arial" w:cs="Arial"/>
+          <w:sz w:val="24"/>
+          <w:szCs w:val="24"/>
+          <w:lang w:val="en-US"/>
+        </w:rPr>
+        <w:fldChar w:fldCharType="separate"/>
+      </w:r>
+      <w:r>
+        <w:rPr>
+          <w:rFonts w:ascii="Arial" w:hAnsi="Arial" w:cs="Arial"/>
+          <w:noProof/>
+          <w:sz w:val="24"/>
+          <w:szCs w:val="24"/>
+          <w:lang w:val="en-US"/>
+        </w:rPr>
+        <w:t>(</w:t>
+      </w:r>
+      <w:hyperlink w:anchor="_ENREF_31" w:tooltip="Smith, 2001 #2044" w:history="1">
+        <w:r>
+          <w:rPr>
+            <w:rFonts w:ascii="Arial" w:hAnsi="Arial" w:cs="Arial"/>
+            <w:noProof/>
+            <w:sz w:val="24"/>
+            <w:szCs w:val="24"/>
+            <w:lang w:val="en-US"/>
+          </w:rPr>
+          <w:t>Smith</w:t>
+        </w:r>
+        <w:r>
+          <w:rPr>
+            <w:rFonts w:ascii="Arial" w:hAnsi="Arial" w:cs="Arial"/>
+            <w:i/>
+            <w:noProof/>
+            <w:sz w:val="24"/>
+            <w:szCs w:val="24"/>
+            <w:lang w:val="en-US"/>
+          </w:rPr>
+          <w:t>, et al.</w:t>
+        </w:r>
+        <w:r>
+          <w:rPr>
+            <w:rFonts w:ascii="Arial" w:hAnsi="Arial" w:cs="Arial"/>
+            <w:noProof/>
+            <w:sz w:val="24"/>
+            <w:szCs w:val="24"/>
+            <w:lang w:val="en-US"/>
+          </w:rPr>
+          <w:t xml:space="preserve"> 2001</w:t>
+        </w:r>
+      </w:hyperlink>
+      <w:r>
+        <w:rPr>
+          <w:rFonts w:ascii="Arial" w:hAnsi="Arial" w:cs="Arial"/>
+          <w:noProof/>
+          <w:sz w:val="24"/>
+          <w:szCs w:val="24"/>
+          <w:lang w:val="en-US"/>
+        </w:rPr>
+        <w:t>)</w:t>
+      </w:r>
+      <w:r>
+        <w:rPr>
+          <w:rFonts w:ascii="Arial" w:hAnsi="Arial" w:cs="Arial"/>
+          <w:sz w:val="24"/>
+          <w:szCs w:val="24"/>
+          <w:lang w:val="en-US"/>
+        </w:rPr>
+        <w:fldChar w:fldCharType="end"/>
+      </w:r>
+      <w:r>
+        <w:rPr>
+          <w:rFonts w:ascii="Arial" w:hAnsi="Arial" w:cs="Arial"/>
+          <w:sz w:val="24"/>
+          <w:szCs w:val="24"/>
+          <w:lang w:val="en-US"/>
+        </w:rPr>
+        <w:t xml:space="preserve">, which simulates vegetation structure and composition in response to a changing climate from local to global scales. It is a process-based model of vegetation dynamics incorporating the physiological changes and biogeochemistry of terrestrial ecosystems. LPJ-GUESS </w:t>
+      </w:r>
+      <w:proofErr w:type="gramStart"/>
+      <w:r>
+        <w:rPr>
+          <w:rFonts w:ascii="Arial" w:hAnsi="Arial" w:cs="Arial"/>
+          <w:sz w:val="24"/>
+          <w:szCs w:val="24"/>
+          <w:lang w:val="en-US"/>
+        </w:rPr>
+        <w:t>will be used</w:t>
+      </w:r>
+      <w:proofErr w:type="gramEnd"/>
+      <w:r>
+        <w:rPr>
+          <w:rFonts w:ascii="Arial" w:hAnsi="Arial" w:cs="Arial"/>
+          <w:sz w:val="24"/>
+          <w:szCs w:val="24"/>
+          <w:lang w:val="en-US"/>
+        </w:rPr>
+        <w:t xml:space="preserve"> as a modelling tool for the proposed project. This model </w:t>
+      </w:r>
+      <w:proofErr w:type="gramStart"/>
+      <w:r>
+        <w:rPr>
+          <w:rFonts w:ascii="Arial" w:hAnsi="Arial" w:cs="Arial"/>
+          <w:sz w:val="24"/>
+          <w:szCs w:val="24"/>
+          <w:lang w:val="en-US"/>
+        </w:rPr>
+        <w:t>has been applied in more than 200 published studies and evaluated against datasets across many ecosystem types including the pan-Arctic region</w:t>
+      </w:r>
+      <w:proofErr w:type="gramEnd"/>
+      <w:r>
+        <w:rPr>
+          <w:rFonts w:ascii="Arial" w:hAnsi="Arial" w:cs="Arial"/>
+          <w:sz w:val="24"/>
+          <w:szCs w:val="24"/>
+          <w:lang w:val="en-US"/>
+        </w:rPr>
+        <w:t>.</w:t>
+      </w:r>
+      <w:r>
+        <w:rPr>
+          <w:rFonts w:ascii="Arial" w:hAnsi="Arial" w:cs="Arial"/>
+          <w:sz w:val="24"/>
+          <w:szCs w:val="24"/>
+          <w:lang w:val="en-US"/>
+        </w:rPr>
+        <w:t xml:space="preserve"> </w:t>
+      </w:r>
+      <w:r>
+        <w:rPr>
+          <w:rFonts w:ascii="Arial" w:hAnsi="Arial" w:cs="Arial"/>
+          <w:sz w:val="24"/>
+          <w:szCs w:val="24"/>
+          <w:lang w:val="en-US"/>
+        </w:rPr>
+        <w:t xml:space="preserve">Recently, the multi-layer peat accumulation and permafrost functionalities have been included </w:t>
+      </w:r>
+      <w:r>
+        <w:rPr>
+          <w:rFonts w:ascii="Arial" w:hAnsi="Arial" w:cs="Arial"/>
+          <w:sz w:val="24"/>
+          <w:szCs w:val="24"/>
+          <w:lang w:val="en-US"/>
+        </w:rPr>
+        <w:fldChar w:fldCharType="begin"/>
+      </w:r>
+      <w:r>
+        <w:rPr>
+          <w:rFonts w:ascii="Arial" w:hAnsi="Arial" w:cs="Arial"/>
+          <w:sz w:val="24"/>
+          <w:szCs w:val="24"/>
+          <w:lang w:val="en-US"/>
+        </w:rPr>
+        <w:instrText xml:space="preserve"> ADDIN EN.CITE &lt;EndNote&gt;&lt;Cite&gt;&lt;Author&gt;Chaudhary&lt;/Author&gt;&lt;Year&gt;2017&lt;/Year&gt;&lt;RecNum&gt;269&lt;/RecNum&gt;&lt;DisplayText&gt;(Chaudhary&lt;style face="italic"&gt;, et al.&lt;/style&gt; 2017a)&lt;/DisplayText&gt;&lt;record&gt;&lt;rec-number&gt;269&lt;/rec-number&gt;&lt;foreign-keys&gt;&lt;key app="EN" db-id="rvsw2wxps0r59uedwsuvwpwdeaw0x5a0sf9e" timestamp="1546430702"&gt;269&lt;/key&gt;&lt;/foreign-keys&gt;&lt;ref-type name="Journal Article"&gt;17&lt;/ref-type&gt;&lt;contributors&gt;&lt;authors&gt;&lt;author&gt;Chaudhary, N.&lt;/author&gt;&lt;author&gt;Miller, P. A.&lt;/author&gt;&lt;author&gt;Smith, B.&lt;/author&gt;&lt;/authors&gt;&lt;/contributors&gt;&lt;auth-address&gt;Lund Univ, Dept Phys Geog &amp;amp; Ecosyst Sci, Solvegatan 12, S-22362 Lund, Sweden&lt;/auth-address&gt;&lt;titles&gt;&lt;title&gt;Modelling Holocene peatland dynamics with an individual-based dynamic vegetation model&lt;/title&gt;&lt;secondary-title&gt;Biogeosciences&lt;/secondary-title&gt;&lt;alt-title&gt;Biogeosciences&lt;/alt-title&gt;&lt;/titles&gt;&lt;periodical&gt;&lt;full-title&gt;Biogeosciences&lt;/full-title&gt;&lt;abbr-1&gt;Biogeosciences&lt;/abbr-1&gt;&lt;/periodical&gt;&lt;alt-periodical&gt;&lt;full-title&gt;Biogeosciences&lt;/full-title&gt;&lt;abbr-1&gt;Biogeosciences&lt;/abbr-1&gt;&lt;/alt-periodical&gt;&lt;pages&gt;2571-2596&lt;/pages&gt;&lt;volume&gt;14&lt;/volume&gt;&lt;number&gt;10&lt;/number&gt;&lt;keywords&gt;&lt;keyword&gt;carbon accumulation&lt;/keyword&gt;&lt;keyword&gt;climate-change&lt;/keyword&gt;&lt;keyword&gt;northern peatland&lt;/keyword&gt;&lt;keyword&gt;temperate peatland&lt;/keyword&gt;&lt;keyword&gt;boreal peatlands&lt;/keyword&gt;&lt;keyword&gt;ecosystem model&lt;/keyword&gt;&lt;keyword&gt;arctic regions&lt;/keyword&gt;&lt;keyword&gt;organic-carbon&lt;/keyword&gt;&lt;keyword&gt;water-balance&lt;/keyword&gt;&lt;keyword&gt;co2 exchange&lt;/keyword&gt;&lt;/keywords&gt;&lt;dates&gt;&lt;year&gt;2017&lt;/year&gt;&lt;pub-dates&gt;&lt;date&gt;May 19&lt;/date&gt;&lt;/pub-dates&gt;&lt;/dates&gt;&lt;isbn&gt;1726-4170&lt;/isbn&gt;&lt;accession-num&gt;WOS:000401743500001&lt;/accession-num&gt;&lt;urls&gt;&lt;related-urls&gt;&lt;url&gt;&amp;lt;Go to ISI&amp;gt;://WOS:000401743500001&lt;/url&gt;&lt;url&gt;https://www.biogeosciences.net/14/2571/2017/bg-14-2571-2017.pdf&lt;/url&gt;&lt;/related-urls&gt;&lt;/urls&gt;&lt;electronic-resource-num&gt;10.5194/bg-14-2571-2017&lt;/electronic-resource-num&gt;&lt;language&gt;English&lt;/language&gt;&lt;/record&gt;&lt;/Cite&gt;&lt;/EndNote&gt;</w:instrText>
+      </w:r>
+      <w:r>
+        <w:rPr>
+          <w:rFonts w:ascii="Arial" w:hAnsi="Arial" w:cs="Arial"/>
+          <w:sz w:val="24"/>
+          <w:szCs w:val="24"/>
+          <w:lang w:val="en-US"/>
+        </w:rPr>
+        <w:fldChar w:fldCharType="separate"/>
+      </w:r>
+      <w:r>
+        <w:rPr>
+          <w:rFonts w:ascii="Arial" w:hAnsi="Arial" w:cs="Arial"/>
+          <w:noProof/>
+          <w:sz w:val="24"/>
+          <w:szCs w:val="24"/>
+          <w:lang w:val="en-US"/>
+        </w:rPr>
+        <w:t>(</w:t>
+      </w:r>
+      <w:hyperlink w:anchor="_ENREF_9" w:tooltip="Chaudhary, 2017 #269" w:history="1">
+        <w:r>
+          <w:rPr>
+            <w:rFonts w:ascii="Arial" w:hAnsi="Arial" w:cs="Arial"/>
+            <w:noProof/>
+            <w:sz w:val="24"/>
+            <w:szCs w:val="24"/>
+            <w:lang w:val="en-US"/>
+          </w:rPr>
+          <w:t>Chaudhary</w:t>
+        </w:r>
+        <w:r>
+          <w:rPr>
+            <w:rFonts w:ascii="Arial" w:hAnsi="Arial" w:cs="Arial"/>
+            <w:i/>
+            <w:noProof/>
+            <w:sz w:val="24"/>
+            <w:szCs w:val="24"/>
+            <w:lang w:val="en-US"/>
+          </w:rPr>
+          <w:t>, et al.</w:t>
+        </w:r>
+        <w:r>
+          <w:rPr>
+            <w:rFonts w:ascii="Arial" w:hAnsi="Arial" w:cs="Arial"/>
+            <w:noProof/>
+            <w:sz w:val="24"/>
+            <w:szCs w:val="24"/>
+            <w:lang w:val="en-US"/>
+          </w:rPr>
+          <w:t xml:space="preserve"> 2017a</w:t>
+        </w:r>
+      </w:hyperlink>
+      <w:r>
+        <w:rPr>
+          <w:rFonts w:ascii="Arial" w:hAnsi="Arial" w:cs="Arial"/>
+          <w:noProof/>
+          <w:sz w:val="24"/>
+          <w:szCs w:val="24"/>
+          <w:lang w:val="en-US"/>
+        </w:rPr>
+        <w:t>)</w:t>
+      </w:r>
+      <w:r>
+        <w:rPr>
+          <w:rFonts w:ascii="Arial" w:hAnsi="Arial" w:cs="Arial"/>
+          <w:sz w:val="24"/>
+          <w:szCs w:val="24"/>
+          <w:lang w:val="en-US"/>
+        </w:rPr>
+        <w:fldChar w:fldCharType="end"/>
+      </w:r>
+      <w:r>
+        <w:rPr>
+          <w:rFonts w:ascii="Arial" w:hAnsi="Arial" w:cs="Arial"/>
+          <w:sz w:val="24"/>
+          <w:szCs w:val="24"/>
+          <w:lang w:val="en-US"/>
+        </w:rPr>
+        <w:t xml:space="preserve"> (see Fig. 1) and the current version of the model will be further developed to include microbial CH</w:t>
+      </w:r>
+      <w:r>
+        <w:rPr>
+          <w:rFonts w:ascii="Arial" w:hAnsi="Arial" w:cs="Arial"/>
+          <w:sz w:val="24"/>
+          <w:szCs w:val="24"/>
+          <w:vertAlign w:val="subscript"/>
+          <w:lang w:val="en-US"/>
+        </w:rPr>
+        <w:t>4</w:t>
+      </w:r>
+      <w:r>
+        <w:rPr>
+          <w:rFonts w:ascii="Arial" w:hAnsi="Arial" w:cs="Arial"/>
+          <w:sz w:val="24"/>
+          <w:szCs w:val="24"/>
+          <w:lang w:val="en-US"/>
+        </w:rPr>
+        <w:t xml:space="preserve"> biogeochemistry and advanced hydrological schemes. The new model will minimize the recent uncertainties related to anoxic carbon exchanges and peatland management practices. Later, this comprehensive model </w:t>
+      </w:r>
+      <w:proofErr w:type="gramStart"/>
+      <w:r>
+        <w:rPr>
+          <w:rFonts w:ascii="Arial" w:hAnsi="Arial" w:cs="Arial"/>
+          <w:sz w:val="24"/>
+          <w:szCs w:val="24"/>
+          <w:lang w:val="en-US"/>
+        </w:rPr>
+        <w:t>will be applied</w:t>
+      </w:r>
+      <w:proofErr w:type="gramEnd"/>
+      <w:r>
+        <w:rPr>
+          <w:rFonts w:ascii="Arial" w:hAnsi="Arial" w:cs="Arial"/>
+          <w:sz w:val="24"/>
+          <w:szCs w:val="24"/>
+          <w:lang w:val="en-US"/>
+        </w:rPr>
+        <w:t xml:space="preserve"> at the larger scale to carry out impact studies for the Nordic region.</w:t>
+      </w:r>
+    </w:p>
+    <w:p>
+      <w:pPr>
         <w:pStyle w:val="ListParagraph"/>
         <w:ind w:left="0"/>
         <w:rPr>
@@ -4752,29 +6686,48 @@
           <w:szCs w:val="24"/>
           <w:lang w:val="en-US"/>
         </w:rPr>
-        <w:t>Work Package 1- Model simulations at pan-Arctic scale (Month 12–18, Month 31–36 and Month 53–60).</w:t>
+        <w:lastRenderedPageBreak/>
+        <w:t>Work Package 1- Model simulatio</w:t>
+      </w:r>
+      <w:r>
+        <w:rPr>
+          <w:rFonts w:ascii="Arial" w:hAnsi="Arial" w:cs="Arial"/>
+          <w:b/>
+          <w:bCs/>
+          <w:sz w:val="24"/>
+          <w:szCs w:val="24"/>
+          <w:lang w:val="en-US"/>
+        </w:rPr>
+        <w:t>ns at pan-Arctic scale (Month 1–6)</w:t>
       </w:r>
     </w:p>
     <w:p>
       <w:pPr>
-        <w:pStyle w:val="ListParagraph"/>
-        <w:ind w:left="0"/>
         <w:jc w:val="both"/>
         <w:rPr>
-          <w:rFonts w:ascii="Arial" w:hAnsi="Arial" w:cs="Arial"/>
-          <w:sz w:val="24"/>
-          <w:szCs w:val="24"/>
-          <w:lang w:val="en-US"/>
-        </w:rPr>
-      </w:pPr>
-      <w:r>
-        <w:rPr>
-          <w:rFonts w:ascii="Arial" w:hAnsi="Arial" w:cs="Arial"/>
-          <w:sz w:val="24"/>
-          <w:szCs w:val="24"/>
-          <w:lang w:val="en-US"/>
-        </w:rPr>
-        <w:t xml:space="preserve">organizing  group. First, I will </w:t>
+          <w:rStyle w:val="eop"/>
+          <w:color w:val="000000"/>
+          <w:shd w:val="clear" w:color="auto" w:fill="FFFFFF"/>
+          <w:lang w:val="en-US"/>
+        </w:rPr>
+      </w:pPr>
+      <w:r>
+        <w:rPr>
+          <w:rFonts w:ascii="Arial" w:hAnsi="Arial" w:cs="Arial"/>
+          <w:sz w:val="24"/>
+          <w:szCs w:val="24"/>
+          <w:lang w:val="en-US"/>
+        </w:rPr>
+        <w:t>First, we</w:t>
+      </w:r>
+      <w:r>
+        <w:rPr>
+          <w:rFonts w:ascii="Arial" w:hAnsi="Arial" w:cs="Arial"/>
+          <w:sz w:val="24"/>
+          <w:szCs w:val="24"/>
+          <w:lang w:val="en-US"/>
+        </w:rPr>
+        <w:t xml:space="preserve"> will </w:t>
       </w:r>
       <w:r>
         <w:rPr>
@@ -5034,6 +6987,7 @@
           <w:t>Smith, et al. 2001</w:t>
         </w:r>
       </w:hyperlink>
+      <w:proofErr w:type="gramStart"/>
       <w:r>
         <w:rPr>
           <w:rFonts w:ascii="Arial" w:eastAsia="Times New Roman" w:hAnsi="Arial" w:cs="Arial"/>
@@ -5044,18 +6998,39 @@
         </w:rPr>
         <w:t xml:space="preserve">, </w:t>
       </w:r>
-      <w:hyperlink w:anchor="_ENREF_9" w:tooltip="Chaudhary, 2017 #269" w:history="1">
-        <w:r>
-          <w:rPr>
-            <w:rFonts w:ascii="Arial" w:eastAsia="Times New Roman" w:hAnsi="Arial" w:cs="Arial"/>
-            <w:color w:val="000000"/>
-            <w:sz w:val="24"/>
-            <w:szCs w:val="24"/>
-            <w:lang w:val="en-US" w:eastAsia="nb-NO"/>
-          </w:rPr>
-          <w:t>Chaudhary, et al. 2017a</w:t>
-        </w:r>
-      </w:hyperlink>
+      <w:proofErr w:type="gramEnd"/>
+      <w:r>
+        <w:fldChar w:fldCharType="begin"/>
+      </w:r>
+      <w:r>
+        <w:rPr>
+          <w:lang w:val="en-US"/>
+        </w:rPr>
+        <w:instrText xml:space="preserve"> HYPERLINK \l "_ENREF_9" \o "Chaudhary, 2017 #269" </w:instrText>
+      </w:r>
+      <w:r>
+        <w:fldChar w:fldCharType="separate"/>
+      </w:r>
+      <w:r>
+        <w:rPr>
+          <w:rFonts w:ascii="Arial" w:eastAsia="Times New Roman" w:hAnsi="Arial" w:cs="Arial"/>
+          <w:color w:val="000000"/>
+          <w:sz w:val="24"/>
+          <w:szCs w:val="24"/>
+          <w:lang w:val="en-US" w:eastAsia="nb-NO"/>
+        </w:rPr>
+        <w:t>Chaudhary, et al. 2017a</w:t>
+      </w:r>
+      <w:r>
+        <w:rPr>
+          <w:rFonts w:ascii="Arial" w:eastAsia="Times New Roman" w:hAnsi="Arial" w:cs="Arial"/>
+          <w:color w:val="000000"/>
+          <w:sz w:val="24"/>
+          <w:szCs w:val="24"/>
+          <w:lang w:val="en-US" w:eastAsia="nb-NO"/>
+        </w:rPr>
+        <w:fldChar w:fldCharType="end"/>
+      </w:r>
       <w:r>
         <w:rPr>
           <w:rFonts w:ascii="Arial" w:eastAsia="Times New Roman" w:hAnsi="Arial" w:cs="Arial"/>
@@ -5093,17 +7068,260 @@
           <w:szCs w:val="24"/>
           <w:lang w:val="en-US"/>
         </w:rPr>
-        <w:t>will investigate their implications on climate warming on peatland carbon balance under two contrasting RCP scenarios. We will focus on the period 2080-2100 (recent future) which will be compared with the period 1991-2010 (recent past). Climate change signals will be determined by subtracting the future from present simulations. The present finding will set a stage for the already ongoing project where the peatland feedbacks will be calculated as a difference between the future and present with and without feedback (PVF-NoPF) simulations and identify the regions where the model is not sufficiently capture the observed patterns.</w:t>
+        <w:t>will investigate their implications on climate warming on peatland carbon balance under two contrasting RCP scenarios</w:t>
+      </w:r>
+      <w:r>
+        <w:rPr>
+          <w:rFonts w:ascii="Arial" w:hAnsi="Arial" w:cs="Arial"/>
+          <w:sz w:val="24"/>
+          <w:szCs w:val="24"/>
+          <w:lang w:val="en-US"/>
+        </w:rPr>
+        <w:t xml:space="preserve"> (RCP2.6 and RCP8.5)</w:t>
+      </w:r>
+      <w:r>
+        <w:rPr>
+          <w:rFonts w:ascii="Arial" w:hAnsi="Arial" w:cs="Arial"/>
+          <w:sz w:val="24"/>
+          <w:szCs w:val="24"/>
+          <w:lang w:val="en-US"/>
+        </w:rPr>
+        <w:t xml:space="preserve">. We will focus on the </w:t>
+      </w:r>
+      <w:proofErr w:type="gramStart"/>
+      <w:r>
+        <w:rPr>
+          <w:rFonts w:ascii="Arial" w:hAnsi="Arial" w:cs="Arial"/>
+          <w:sz w:val="24"/>
+          <w:szCs w:val="24"/>
+          <w:lang w:val="en-US"/>
+        </w:rPr>
+        <w:t>period 2080-2100 (recent future) which</w:t>
+      </w:r>
+      <w:proofErr w:type="gramEnd"/>
+      <w:r>
+        <w:rPr>
+          <w:rFonts w:ascii="Arial" w:hAnsi="Arial" w:cs="Arial"/>
+          <w:sz w:val="24"/>
+          <w:szCs w:val="24"/>
+          <w:lang w:val="en-US"/>
+        </w:rPr>
+        <w:t xml:space="preserve"> will be compared with the period 1991-2010 (recent past). Climate change signals will be determined by subtracting the future from present simulations. The present finding will set a stage for the already ongoing project where the peatland feedbacks will be calculated as a difference between the future and present with and without feedback (PVF-</w:t>
+      </w:r>
+      <w:proofErr w:type="spellStart"/>
+      <w:r>
+        <w:rPr>
+          <w:rFonts w:ascii="Arial" w:hAnsi="Arial" w:cs="Arial"/>
+          <w:sz w:val="24"/>
+          <w:szCs w:val="24"/>
+          <w:lang w:val="en-US"/>
+        </w:rPr>
+        <w:t>NoPF</w:t>
+      </w:r>
+      <w:proofErr w:type="spellEnd"/>
+      <w:r>
+        <w:rPr>
+          <w:rFonts w:ascii="Arial" w:hAnsi="Arial" w:cs="Arial"/>
+          <w:sz w:val="24"/>
+          <w:szCs w:val="24"/>
+          <w:lang w:val="en-US"/>
+        </w:rPr>
+        <w:t>) simulations and identify the regions where the model is not sufficiently capture the observed patterns.</w:t>
+      </w:r>
+      <w:r>
+        <w:rPr>
+          <w:rFonts w:ascii="Arial" w:hAnsi="Arial" w:cs="Arial"/>
+          <w:sz w:val="24"/>
+          <w:szCs w:val="24"/>
+          <w:lang w:val="en-US"/>
+        </w:rPr>
+        <w:t xml:space="preserve"> </w:t>
+      </w:r>
+      <w:r>
+        <w:rPr>
+          <w:rFonts w:ascii="Arial" w:hAnsi="Arial" w:cs="Arial"/>
+          <w:sz w:val="24"/>
+          <w:szCs w:val="24"/>
+          <w:lang w:val="en-US"/>
+        </w:rPr>
+        <w:t xml:space="preserve">We analyze the influence of historical climate change on peatland C balance, </w:t>
+      </w:r>
+      <w:r>
+        <w:rPr>
+          <w:rFonts w:ascii="Arial" w:hAnsi="Arial" w:cs="Arial"/>
+          <w:sz w:val="24"/>
+          <w:szCs w:val="24"/>
+          <w:lang w:val="en-US"/>
+        </w:rPr>
+        <w:t>carbon accumulation rates</w:t>
+      </w:r>
+      <w:r>
+        <w:rPr>
+          <w:rFonts w:ascii="Arial" w:hAnsi="Arial" w:cs="Arial"/>
+          <w:sz w:val="24"/>
+          <w:szCs w:val="24"/>
+          <w:lang w:val="en-US"/>
+        </w:rPr>
+        <w:t xml:space="preserve"> and permafrost distribution at the regional scale, and compare these values with their development under climate change scenarios spanning the range of modelled climate (RCP2.6 and RCP8.5)</w:t>
+      </w:r>
+      <w:r>
+        <w:rPr>
+          <w:rFonts w:ascii="Arial" w:hAnsi="Arial" w:cs="Arial"/>
+          <w:sz w:val="24"/>
+          <w:szCs w:val="24"/>
+          <w:lang w:val="en-US"/>
+        </w:rPr>
+        <w:t xml:space="preserve">. </w:t>
+      </w:r>
+      <w:r>
+        <w:rPr>
+          <w:rFonts w:ascii="Arial" w:hAnsi="Arial" w:cs="Arial"/>
+          <w:sz w:val="24"/>
+          <w:szCs w:val="24"/>
+        </w:rPr>
+        <w:t xml:space="preserve">We </w:t>
+      </w:r>
+      <w:proofErr w:type="spellStart"/>
+      <w:r>
+        <w:rPr>
+          <w:rFonts w:ascii="Arial" w:hAnsi="Arial" w:cs="Arial"/>
+          <w:sz w:val="24"/>
+          <w:szCs w:val="24"/>
+        </w:rPr>
+        <w:t>analyse</w:t>
+      </w:r>
+      <w:proofErr w:type="spellEnd"/>
+      <w:r>
+        <w:rPr>
+          <w:rFonts w:ascii="Arial" w:hAnsi="Arial" w:cs="Arial"/>
+          <w:sz w:val="24"/>
+          <w:szCs w:val="24"/>
+        </w:rPr>
+        <w:t xml:space="preserve"> when does permafrost</w:t>
+      </w:r>
+      <w:r>
+        <w:rPr>
+          <w:rFonts w:ascii="Arial" w:hAnsi="Arial" w:cs="Arial"/>
+          <w:sz w:val="24"/>
+          <w:szCs w:val="24"/>
+        </w:rPr>
+        <w:t xml:space="preserve"> initiate</w:t>
+      </w:r>
+      <w:r>
+        <w:rPr>
+          <w:rFonts w:ascii="Arial" w:hAnsi="Arial" w:cs="Arial"/>
+          <w:sz w:val="24"/>
+          <w:szCs w:val="24"/>
+        </w:rPr>
+        <w:t>d in these ecosystems and how they evolve over time and h</w:t>
+      </w:r>
+      <w:r>
+        <w:rPr>
+          <w:rFonts w:ascii="Arial" w:hAnsi="Arial" w:cs="Arial"/>
+          <w:sz w:val="24"/>
+          <w:szCs w:val="24"/>
+        </w:rPr>
+        <w:t>ow does permafrost influence</w:t>
+      </w:r>
+      <w:r>
+        <w:rPr>
+          <w:rFonts w:ascii="Arial" w:hAnsi="Arial" w:cs="Arial"/>
+          <w:sz w:val="24"/>
+          <w:szCs w:val="24"/>
+        </w:rPr>
+        <w:t xml:space="preserve">d carbon accumulation rates. </w:t>
+      </w:r>
+      <w:r>
+        <w:rPr>
+          <w:rFonts w:ascii="Arial" w:hAnsi="Arial" w:cs="Arial"/>
+          <w:sz w:val="24"/>
+          <w:szCs w:val="24"/>
+        </w:rPr>
+        <w:t>Permafrost has an intricate and complex relationship with peatland vegetation, hydrology and biogeochemistry (Vardy et al. 2000). Peat deposits in combination with permafrost lead to distinct land structures such as </w:t>
+      </w:r>
+      <w:proofErr w:type="spellStart"/>
+      <w:r>
+        <w:rPr>
+          <w:rFonts w:ascii="Arial" w:hAnsi="Arial" w:cs="Arial"/>
+          <w:sz w:val="24"/>
+          <w:szCs w:val="24"/>
+        </w:rPr>
+        <w:t>palsa</w:t>
+      </w:r>
+      <w:proofErr w:type="spellEnd"/>
+      <w:r>
+        <w:rPr>
+          <w:rFonts w:ascii="Arial" w:hAnsi="Arial" w:cs="Arial"/>
+          <w:sz w:val="24"/>
+          <w:szCs w:val="24"/>
+        </w:rPr>
+        <w:t>, peat plateaus and polygonal peat plateaus with shallow active layer depths (</w:t>
+      </w:r>
+      <w:proofErr w:type="spellStart"/>
+      <w:r>
+        <w:rPr>
+          <w:rFonts w:ascii="Arial" w:hAnsi="Arial" w:cs="Arial"/>
+          <w:sz w:val="24"/>
+          <w:szCs w:val="24"/>
+        </w:rPr>
+        <w:t>Malmer</w:t>
+      </w:r>
+      <w:proofErr w:type="spellEnd"/>
+      <w:r>
+        <w:rPr>
+          <w:rFonts w:ascii="Arial" w:hAnsi="Arial" w:cs="Arial"/>
+          <w:sz w:val="24"/>
+          <w:szCs w:val="24"/>
+        </w:rPr>
+        <w:t xml:space="preserve"> et al. 2005). Being strongly coupled with all the major biogeochemical components of peatlands, any alterations in the present state of permafrost will have severe implications for the overall peatland carbon balance (Robinson and Moore 2000).</w:t>
+      </w:r>
+      <w:r>
+        <w:rPr>
+          <w:rStyle w:val="eop"/>
+          <w:color w:val="000000"/>
+          <w:shd w:val="clear" w:color="auto" w:fill="FFFFFF"/>
+          <w:lang w:val="en-US"/>
+        </w:rPr>
+        <w:t> </w:t>
       </w:r>
     </w:p>
     <w:p>
       <w:pPr>
+        <w:jc w:val="both"/>
+        <w:rPr>
+          <w:rFonts w:ascii="Arial" w:hAnsi="Arial" w:cs="Arial"/>
+          <w:sz w:val="24"/>
+          <w:szCs w:val="24"/>
+          <w:lang w:val="en-US"/>
+        </w:rPr>
+      </w:pPr>
+    </w:p>
+    <w:p>
+      <w:pPr>
+        <w:jc w:val="both"/>
+        <w:rPr>
+          <w:rFonts w:ascii="Arial" w:hAnsi="Arial" w:cs="Arial"/>
+          <w:sz w:val="24"/>
+          <w:szCs w:val="24"/>
+          <w:lang w:val="en-US"/>
+        </w:rPr>
+      </w:pPr>
+      <w:r>
+        <w:rPr>
+          <w:rFonts w:ascii="Arial" w:hAnsi="Arial" w:cs="Arial"/>
+          <w:sz w:val="24"/>
+          <w:szCs w:val="24"/>
+          <w:lang w:val="en-US"/>
+        </w:rPr>
+        <w:t xml:space="preserve">Other Models: </w:t>
+      </w:r>
+    </w:p>
+    <w:p>
+      <w:pPr>
         <w:pStyle w:val="ListParagraph"/>
         <w:ind w:left="0"/>
         <w:rPr>
           <w:rFonts w:ascii="Arial" w:hAnsi="Arial" w:cs="Arial"/>
-          <w:b/>
-          <w:bCs/>
           <w:sz w:val="24"/>
           <w:szCs w:val="24"/>
           <w:lang w:val="en-US"/>
@@ -5112,748 +7330,26 @@
     </w:p>
     <w:p>
       <w:pPr>
-        <w:jc w:val="both"/>
-        <w:rPr>
-          <w:rFonts w:ascii="Arial" w:hAnsi="Arial" w:cs="Arial"/>
-          <w:sz w:val="24"/>
-          <w:szCs w:val="24"/>
-          <w:lang w:val="en-US"/>
-        </w:rPr>
-      </w:pPr>
-      <w:r>
-        <w:rPr>
-          <w:rFonts w:ascii="Arial" w:hAnsi="Arial" w:cs="Arial"/>
-          <w:b/>
-          <w:sz w:val="24"/>
-          <w:szCs w:val="24"/>
-          <w:lang w:val="en-US"/>
-        </w:rPr>
-        <w:t>Key Model</w:t>
-      </w:r>
-      <w:r>
-        <w:rPr>
-          <w:rFonts w:ascii="Arial" w:hAnsi="Arial" w:cs="Arial"/>
-          <w:b/>
-          <w:sz w:val="24"/>
-          <w:szCs w:val="24"/>
-          <w:lang w:val="en-US"/>
-        </w:rPr>
-        <w:t xml:space="preserve"> -</w:t>
-      </w:r>
-      <w:r>
-        <w:rPr>
-          <w:rFonts w:ascii="Arial" w:hAnsi="Arial" w:cs="Arial"/>
-          <w:b/>
-          <w:sz w:val="24"/>
-          <w:szCs w:val="24"/>
-          <w:lang w:val="en-US"/>
-        </w:rPr>
-        <w:t xml:space="preserve"> </w:t>
-      </w:r>
-      <w:r>
-        <w:rPr>
-          <w:rFonts w:ascii="Arial" w:hAnsi="Arial" w:cs="Arial"/>
-          <w:b/>
-          <w:sz w:val="24"/>
-          <w:szCs w:val="24"/>
-          <w:u w:val="single"/>
-          <w:lang w:val="en-US"/>
-        </w:rPr>
-        <w:t>LPJ-GUESS</w:t>
-      </w:r>
-      <w:r>
-        <w:rPr>
-          <w:rFonts w:ascii="Arial" w:hAnsi="Arial" w:cs="Arial"/>
-          <w:sz w:val="24"/>
-          <w:szCs w:val="24"/>
-          <w:lang w:val="en-US"/>
-        </w:rPr>
-        <w:t xml:space="preserve"> is a second-generation DGVM </w:t>
-      </w:r>
-      <w:r>
-        <w:rPr>
-          <w:rFonts w:ascii="Arial" w:hAnsi="Arial" w:cs="Arial"/>
-          <w:sz w:val="24"/>
-          <w:szCs w:val="24"/>
-          <w:lang w:val="en-US"/>
-        </w:rPr>
-        <w:fldChar w:fldCharType="begin">
-          <w:fldData xml:space="preserve">PEVuZE5vdGU+PENpdGU+PEF1dGhvcj5TbWl0aDwvQXV0aG9yPjxZZWFyPjIwMDE8L1llYXI+PFJl
-Y051bT4yMDQ0PC9SZWNOdW0+PERpc3BsYXlUZXh0PihTbWl0aDxzdHlsZSBmYWNlPSJpdGFsaWMi
-PiwgZXQgYWwuPC9zdHlsZT4gMjAwMSk8L0Rpc3BsYXlUZXh0PjxyZWNvcmQ+PHJlYy1udW1iZXI+
-MjA0NDwvcmVjLW51bWJlcj48Zm9yZWlnbi1rZXlzPjxrZXkgYXBwPSJFTiIgZGItaWQ9InJ2c3cy
-d3hwczByNTl1ZWR3c3V2d3B3ZGVhdzB4NWEwc2Y5ZSIgdGltZXN0YW1wPSIxNTQ5MDIwMzYwIj4y
-MDQ0PC9rZXk+PC9mb3JlaWduLWtleXM+PHJlZi10eXBlIG5hbWU9IkpvdXJuYWwgQXJ0aWNsZSI+
-MTc8L3JlZi10eXBlPjxjb250cmlidXRvcnM+PGF1dGhvcnM+PGF1dGhvcj5TbWl0aCwgQi48L2F1
-dGhvcj48YXV0aG9yPlByZW50aWNlLCBJLiBDLjwvYXV0aG9yPjxhdXRob3I+U3lrZXMsIE0uIFQu
-PC9hdXRob3I+PC9hdXRob3JzPjwvY29udHJpYnV0b3JzPjxhdXRoLWFkZHJlc3M+THVuZCBVbml2
-LCBEZXB0IEVjb2wsIENsaW1hdGUgSW1wYWN0cyBHcnAsIFMtMjIzNjIgTHVuZCwgU3dlZGVuJiN4
-RDtNYXggUGxhbmNrIEluc3QgQmlvZ2VvY2hlbSwgRC0wNzcwMSBKZW5hLCBHZXJtYW55PC9hdXRo
-LWFkZHJlc3M+PHRpdGxlcz48dGl0bGU+UmVwcmVzZW50YXRpb24gb2YgdmVnZXRhdGlvbiBkeW5h
-bWljcyBpbiB0aGUgbW9kZWxsaW5nIG9mIHRlcnJlc3RyaWFsIGVjb3N5c3RlbXM6IGNvbXBhcmlu
-ZyB0d28gY29udHJhc3RpbmcgYXBwcm9hY2hlcyB3aXRoaW4gRXVyb3BlYW4gY2xpbWF0ZSBzcGFj
-ZTwvdGl0bGU+PHNlY29uZGFyeS10aXRsZT5HbG9iYWwgRWNvbG9neSBhbmQgQmlvZ2VvZ3JhcGh5
-PC9zZWNvbmRhcnktdGl0bGU+PGFsdC10aXRsZT5HbG9iYWwgRWNvbCBCaW9nZW9ncjwvYWx0LXRp
-dGxlPjwvdGl0bGVzPjxwZXJpb2RpY2FsPjxmdWxsLXRpdGxlPkdsb2JhbCBFY29sb2d5IGFuZCBC
-aW9nZW9ncmFwaHk8L2Z1bGwtdGl0bGU+PGFiYnItMT5HbG9iYWwgRWNvbCBCaW9nZW9ncjwvYWJi
-ci0xPjwvcGVyaW9kaWNhbD48YWx0LXBlcmlvZGljYWw+PGZ1bGwtdGl0bGU+R2xvYmFsIEVjb2xv
-Z3kgYW5kIEJpb2dlb2dyYXBoeTwvZnVsbC10aXRsZT48YWJici0xPkdsb2JhbCBFY29sIEJpb2dl
-b2dyPC9hYmJyLTE+PC9hbHQtcGVyaW9kaWNhbD48cGFnZXM+NjIxLTYzNzwvcGFnZXM+PHZvbHVt
-ZT4xMDwvdm9sdW1lPjxudW1iZXI+NjwvbnVtYmVyPjxrZXl3b3Jkcz48a2V5d29yZD5jb21wZXRp
-dGlvbjwva2V5d29yZD48a2V5d29yZD5kZ3ZtPC9rZXl3b3JkPjxrZXl3b3JkPmVjb3N5c3RlbSBt
-b2RlbDwva2V5d29yZD48a2V5d29yZD5ldXJvcGU8L2tleXdvcmQ+PGtleXdvcmQ+Z2FwIG1vZGVs
-PC9rZXl3b3JkPjxrZXl3b3JkPm1vcnRhbGl0eTwva2V5d29yZD48a2V5d29yZD5wbGFudCBmdW5j
-dGlvbmFsIHR5cGU8L2tleXdvcmQ+PGtleXdvcmQ+c3VjY2Vzc2lvbjwva2V5d29yZD48a2V5d29y
-ZD5jb21tdW5pdHkgZHluYW1pY3M8L2tleXdvcmQ+PGtleXdvcmQ+ZmllbGQtbWVhc3VyZW1lbnRz
-PC9rZXl3b3JkPjxrZXl3b3JkPmJpb3NwaGVyZSBtb2RlbDwva2V5d29yZD48a2V5d29yZD5jYXJi
-b24gYmFsYW5jZTwva2V5d29yZD48a2V5d29yZD5wbGFudDwva2V5d29yZD48a2V5d29yZD5jb21w
-ZXRpdGlvbjwva2V5d29yZD48a2V5d29yZD5yZXNwaXJhdGlvbjwva2V5d29yZD48a2V5d29yZD5w
-YXR0ZXJuPC9rZXl3b3JkPjxrZXl3b3JkPmdyYXNzPC9rZXl3b3JkPjxrZXl3b3JkPnRyZWVzPC9r
-ZXl3b3JkPjwva2V5d29yZHM+PGRhdGVzPjx5ZWFyPjIwMDE8L3llYXI+PHB1Yi1kYXRlcz48ZGF0
-ZT5Ob3Y8L2RhdGU+PC9wdWItZGF0ZXM+PC9kYXRlcz48aXNibj4wOTYwLTc0NDc8L2lzYm4+PGFj
-Y2Vzc2lvbi1udW0+V09TOjAwMDE3MjQwMzYwMDAwNDwvYWNjZXNzaW9uLW51bT48dXJscz48cmVs
-YXRlZC11cmxzPjx1cmw+Jmx0O0dvIHRvIElTSSZndDs6Ly9XT1M6MDAwMTcyNDAzNjAwMDA0PC91
-cmw+PHVybD5odHRwczovL29ubGluZWxpYnJhcnkud2lsZXkuY29tL2RvaS9wZGYvMTAuMTA0Ni9q
-LjE0NjYtODIyWC4yMDAxLnQwMS0xLTAwMjU2Lng8L3VybD48L3JlbGF0ZWQtdXJscz48L3VybHM+
-PGVsZWN0cm9uaWMtcmVzb3VyY2UtbnVtPkRPSSAxMC4xMDQ2L2ouMTQ2Ni04MjJYLjIwMDEudDAx
-LTEtMDAyNTYueDwvZWxlY3Ryb25pYy1yZXNvdXJjZS1udW0+PGxhbmd1YWdlPkVuZ2xpc2g8L2xh
-bmd1YWdlPjwvcmVjb3JkPjwvQ2l0ZT48L0VuZE5vdGU+
-</w:fldData>
-        </w:fldChar>
-      </w:r>
-      <w:r>
-        <w:rPr>
-          <w:rFonts w:ascii="Arial" w:hAnsi="Arial" w:cs="Arial"/>
-          <w:sz w:val="24"/>
-          <w:szCs w:val="24"/>
-          <w:lang w:val="en-US"/>
-        </w:rPr>
-        <w:instrText xml:space="preserve"> ADDIN EN.CITE </w:instrText>
-      </w:r>
-      <w:r>
-        <w:rPr>
-          <w:rFonts w:ascii="Arial" w:hAnsi="Arial" w:cs="Arial"/>
-          <w:sz w:val="24"/>
-          <w:szCs w:val="24"/>
-          <w:lang w:val="en-US"/>
-        </w:rPr>
-        <w:fldChar w:fldCharType="begin">
-          <w:fldData xml:space="preserve">PEVuZE5vdGU+PENpdGU+PEF1dGhvcj5TbWl0aDwvQXV0aG9yPjxZZWFyPjIwMDE8L1llYXI+PFJl
-Y051bT4yMDQ0PC9SZWNOdW0+PERpc3BsYXlUZXh0PihTbWl0aDxzdHlsZSBmYWNlPSJpdGFsaWMi
-PiwgZXQgYWwuPC9zdHlsZT4gMjAwMSk8L0Rpc3BsYXlUZXh0PjxyZWNvcmQ+PHJlYy1udW1iZXI+
-MjA0NDwvcmVjLW51bWJlcj48Zm9yZWlnbi1rZXlzPjxrZXkgYXBwPSJFTiIgZGItaWQ9InJ2c3cy
-d3hwczByNTl1ZWR3c3V2d3B3ZGVhdzB4NWEwc2Y5ZSIgdGltZXN0YW1wPSIxNTQ5MDIwMzYwIj4y
-MDQ0PC9rZXk+PC9mb3JlaWduLWtleXM+PHJlZi10eXBlIG5hbWU9IkpvdXJuYWwgQXJ0aWNsZSI+
-MTc8L3JlZi10eXBlPjxjb250cmlidXRvcnM+PGF1dGhvcnM+PGF1dGhvcj5TbWl0aCwgQi48L2F1
-dGhvcj48YXV0aG9yPlByZW50aWNlLCBJLiBDLjwvYXV0aG9yPjxhdXRob3I+U3lrZXMsIE0uIFQu
-PC9hdXRob3I+PC9hdXRob3JzPjwvY29udHJpYnV0b3JzPjxhdXRoLWFkZHJlc3M+THVuZCBVbml2
-LCBEZXB0IEVjb2wsIENsaW1hdGUgSW1wYWN0cyBHcnAsIFMtMjIzNjIgTHVuZCwgU3dlZGVuJiN4
-RDtNYXggUGxhbmNrIEluc3QgQmlvZ2VvY2hlbSwgRC0wNzcwMSBKZW5hLCBHZXJtYW55PC9hdXRo
-LWFkZHJlc3M+PHRpdGxlcz48dGl0bGU+UmVwcmVzZW50YXRpb24gb2YgdmVnZXRhdGlvbiBkeW5h
-bWljcyBpbiB0aGUgbW9kZWxsaW5nIG9mIHRlcnJlc3RyaWFsIGVjb3N5c3RlbXM6IGNvbXBhcmlu
-ZyB0d28gY29udHJhc3RpbmcgYXBwcm9hY2hlcyB3aXRoaW4gRXVyb3BlYW4gY2xpbWF0ZSBzcGFj
-ZTwvdGl0bGU+PHNlY29uZGFyeS10aXRsZT5HbG9iYWwgRWNvbG9neSBhbmQgQmlvZ2VvZ3JhcGh5
-PC9zZWNvbmRhcnktdGl0bGU+PGFsdC10aXRsZT5HbG9iYWwgRWNvbCBCaW9nZW9ncjwvYWx0LXRp
-dGxlPjwvdGl0bGVzPjxwZXJpb2RpY2FsPjxmdWxsLXRpdGxlPkdsb2JhbCBFY29sb2d5IGFuZCBC
-aW9nZW9ncmFwaHk8L2Z1bGwtdGl0bGU+PGFiYnItMT5HbG9iYWwgRWNvbCBCaW9nZW9ncjwvYWJi
-ci0xPjwvcGVyaW9kaWNhbD48YWx0LXBlcmlvZGljYWw+PGZ1bGwtdGl0bGU+R2xvYmFsIEVjb2xv
-Z3kgYW5kIEJpb2dlb2dyYXBoeTwvZnVsbC10aXRsZT48YWJici0xPkdsb2JhbCBFY29sIEJpb2dl
-b2dyPC9hYmJyLTE+PC9hbHQtcGVyaW9kaWNhbD48cGFnZXM+NjIxLTYzNzwvcGFnZXM+PHZvbHVt
-ZT4xMDwvdm9sdW1lPjxudW1iZXI+NjwvbnVtYmVyPjxrZXl3b3Jkcz48a2V5d29yZD5jb21wZXRp
-dGlvbjwva2V5d29yZD48a2V5d29yZD5kZ3ZtPC9rZXl3b3JkPjxrZXl3b3JkPmVjb3N5c3RlbSBt
-b2RlbDwva2V5d29yZD48a2V5d29yZD5ldXJvcGU8L2tleXdvcmQ+PGtleXdvcmQ+Z2FwIG1vZGVs
-PC9rZXl3b3JkPjxrZXl3b3JkPm1vcnRhbGl0eTwva2V5d29yZD48a2V5d29yZD5wbGFudCBmdW5j
-dGlvbmFsIHR5cGU8L2tleXdvcmQ+PGtleXdvcmQ+c3VjY2Vzc2lvbjwva2V5d29yZD48a2V5d29y
-ZD5jb21tdW5pdHkgZHluYW1pY3M8L2tleXdvcmQ+PGtleXdvcmQ+ZmllbGQtbWVhc3VyZW1lbnRz
-PC9rZXl3b3JkPjxrZXl3b3JkPmJpb3NwaGVyZSBtb2RlbDwva2V5d29yZD48a2V5d29yZD5jYXJi
-b24gYmFsYW5jZTwva2V5d29yZD48a2V5d29yZD5wbGFudDwva2V5d29yZD48a2V5d29yZD5jb21w
-ZXRpdGlvbjwva2V5d29yZD48a2V5d29yZD5yZXNwaXJhdGlvbjwva2V5d29yZD48a2V5d29yZD5w
-YXR0ZXJuPC9rZXl3b3JkPjxrZXl3b3JkPmdyYXNzPC9rZXl3b3JkPjxrZXl3b3JkPnRyZWVzPC9r
-ZXl3b3JkPjwva2V5d29yZHM+PGRhdGVzPjx5ZWFyPjIwMDE8L3llYXI+PHB1Yi1kYXRlcz48ZGF0
-ZT5Ob3Y8L2RhdGU+PC9wdWItZGF0ZXM+PC9kYXRlcz48aXNibj4wOTYwLTc0NDc8L2lzYm4+PGFj
-Y2Vzc2lvbi1udW0+V09TOjAwMDE3MjQwMzYwMDAwNDwvYWNjZXNzaW9uLW51bT48dXJscz48cmVs
-YXRlZC11cmxzPjx1cmw+Jmx0O0dvIHRvIElTSSZndDs6Ly9XT1M6MDAwMTcyNDAzNjAwMDA0PC91
-cmw+PHVybD5odHRwczovL29ubGluZWxpYnJhcnkud2lsZXkuY29tL2RvaS9wZGYvMTAuMTA0Ni9q
-LjE0NjYtODIyWC4yMDAxLnQwMS0xLTAwMjU2Lng8L3VybD48L3JlbGF0ZWQtdXJscz48L3VybHM+
-PGVsZWN0cm9uaWMtcmVzb3VyY2UtbnVtPkRPSSAxMC4xMDQ2L2ouMTQ2Ni04MjJYLjIwMDEudDAx
-LTEtMDAyNTYueDwvZWxlY3Ryb25pYy1yZXNvdXJjZS1udW0+PGxhbmd1YWdlPkVuZ2xpc2g8L2xh
-bmd1YWdlPjwvcmVjb3JkPjwvQ2l0ZT48L0VuZE5vdGU+
-</w:fldData>
-        </w:fldChar>
-      </w:r>
-      <w:r>
-        <w:rPr>
-          <w:rFonts w:ascii="Arial" w:hAnsi="Arial" w:cs="Arial"/>
-          <w:sz w:val="24"/>
-          <w:szCs w:val="24"/>
-          <w:lang w:val="en-US"/>
-        </w:rPr>
-        <w:instrText xml:space="preserve"> ADDIN EN.CITE.DATA </w:instrText>
-      </w:r>
-      <w:r>
-        <w:rPr>
-          <w:rFonts w:ascii="Arial" w:hAnsi="Arial" w:cs="Arial"/>
-          <w:sz w:val="24"/>
-          <w:szCs w:val="24"/>
-          <w:lang w:val="en-US"/>
-        </w:rPr>
-      </w:r>
-      <w:r>
-        <w:rPr>
-          <w:rFonts w:ascii="Arial" w:hAnsi="Arial" w:cs="Arial"/>
-          <w:sz w:val="24"/>
-          <w:szCs w:val="24"/>
-          <w:lang w:val="en-US"/>
-        </w:rPr>
-        <w:fldChar w:fldCharType="end"/>
-      </w:r>
-      <w:r>
-        <w:rPr>
-          <w:rFonts w:ascii="Arial" w:hAnsi="Arial" w:cs="Arial"/>
-          <w:sz w:val="24"/>
-          <w:szCs w:val="24"/>
-          <w:lang w:val="en-US"/>
-        </w:rPr>
-      </w:r>
-      <w:r>
-        <w:rPr>
-          <w:rFonts w:ascii="Arial" w:hAnsi="Arial" w:cs="Arial"/>
-          <w:sz w:val="24"/>
-          <w:szCs w:val="24"/>
-          <w:lang w:val="en-US"/>
-        </w:rPr>
-        <w:fldChar w:fldCharType="separate"/>
-      </w:r>
-      <w:r>
-        <w:rPr>
-          <w:rFonts w:ascii="Arial" w:hAnsi="Arial" w:cs="Arial"/>
-          <w:noProof/>
-          <w:sz w:val="24"/>
-          <w:szCs w:val="24"/>
-          <w:lang w:val="en-US"/>
-        </w:rPr>
-        <w:t>(</w:t>
-      </w:r>
-      <w:hyperlink w:anchor="_ENREF_31" w:tooltip="Smith, 2001 #2044" w:history="1">
-        <w:r>
-          <w:rPr>
-            <w:rFonts w:ascii="Arial" w:hAnsi="Arial" w:cs="Arial"/>
-            <w:noProof/>
-            <w:sz w:val="24"/>
-            <w:szCs w:val="24"/>
-            <w:lang w:val="en-US"/>
-          </w:rPr>
-          <w:t>Smith</w:t>
-        </w:r>
-        <w:r>
-          <w:rPr>
-            <w:rFonts w:ascii="Arial" w:hAnsi="Arial" w:cs="Arial"/>
-            <w:i/>
-            <w:noProof/>
-            <w:sz w:val="24"/>
-            <w:szCs w:val="24"/>
-            <w:lang w:val="en-US"/>
-          </w:rPr>
-          <w:t>, et al.</w:t>
-        </w:r>
-        <w:r>
-          <w:rPr>
-            <w:rFonts w:ascii="Arial" w:hAnsi="Arial" w:cs="Arial"/>
-            <w:noProof/>
-            <w:sz w:val="24"/>
-            <w:szCs w:val="24"/>
-            <w:lang w:val="en-US"/>
-          </w:rPr>
-          <w:t xml:space="preserve"> 2001</w:t>
-        </w:r>
-      </w:hyperlink>
-      <w:r>
-        <w:rPr>
-          <w:rFonts w:ascii="Arial" w:hAnsi="Arial" w:cs="Arial"/>
-          <w:noProof/>
-          <w:sz w:val="24"/>
-          <w:szCs w:val="24"/>
-          <w:lang w:val="en-US"/>
-        </w:rPr>
-        <w:t>)</w:t>
-      </w:r>
-      <w:r>
-        <w:rPr>
-          <w:rFonts w:ascii="Arial" w:hAnsi="Arial" w:cs="Arial"/>
-          <w:sz w:val="24"/>
-          <w:szCs w:val="24"/>
-          <w:lang w:val="en-US"/>
-        </w:rPr>
-        <w:fldChar w:fldCharType="end"/>
-      </w:r>
-      <w:r>
-        <w:rPr>
-          <w:rFonts w:ascii="Arial" w:hAnsi="Arial" w:cs="Arial"/>
-          <w:sz w:val="24"/>
-          <w:szCs w:val="24"/>
-          <w:lang w:val="en-US"/>
-        </w:rPr>
-        <w:t xml:space="preserve">, which simulates vegetation structure and composition in response to a changing climate from local to global scales. It is a process-based model of vegetation dynamics incorporating the physiological changes and biogeochemistry of terrestrial ecosystems. LPJ-GUESS </w:t>
-      </w:r>
-      <w:r>
-        <w:rPr>
-          <w:rFonts w:ascii="Arial" w:hAnsi="Arial" w:cs="Arial"/>
-          <w:sz w:val="24"/>
-          <w:szCs w:val="24"/>
-          <w:lang w:val="en-US"/>
-        </w:rPr>
-        <w:lastRenderedPageBreak/>
-        <w:t>will be used as a modelling tool for the proposed project. This model has been applied in more than 200 published studies and evaluated against datasets across many ecosystem types including the pan-Arctic region.</w:t>
-      </w:r>
-      <w:r>
-        <w:rPr>
-          <w:rFonts w:ascii="Arial" w:hAnsi="Arial" w:cs="Arial"/>
-          <w:sz w:val="24"/>
-          <w:szCs w:val="24"/>
-          <w:lang w:val="en-US"/>
-        </w:rPr>
-        <w:t xml:space="preserve"> </w:t>
-      </w:r>
-      <w:r>
-        <w:rPr>
-          <w:rFonts w:ascii="Arial" w:hAnsi="Arial" w:cs="Arial"/>
-          <w:sz w:val="24"/>
-          <w:szCs w:val="24"/>
-          <w:lang w:val="en-US"/>
-        </w:rPr>
-        <w:t xml:space="preserve">Recently, the multi-layer peat accumulation and permafrost functionalities have been included </w:t>
-      </w:r>
-      <w:r>
-        <w:rPr>
-          <w:rFonts w:ascii="Arial" w:hAnsi="Arial" w:cs="Arial"/>
-          <w:sz w:val="24"/>
-          <w:szCs w:val="24"/>
-          <w:lang w:val="en-US"/>
-        </w:rPr>
-        <w:fldChar w:fldCharType="begin"/>
-      </w:r>
-      <w:r>
-        <w:rPr>
-          <w:rFonts w:ascii="Arial" w:hAnsi="Arial" w:cs="Arial"/>
-          <w:sz w:val="24"/>
-          <w:szCs w:val="24"/>
-          <w:lang w:val="en-US"/>
-        </w:rPr>
-        <w:instrText xml:space="preserve"> ADDIN EN.CITE &lt;EndNote&gt;&lt;Cite&gt;&lt;Author&gt;Chaudhary&lt;/Author&gt;&lt;Year&gt;2017&lt;/Year&gt;&lt;RecNum&gt;269&lt;/RecNum&gt;&lt;DisplayText&gt;(Chaudhary&lt;style face="italic"&gt;, et al.&lt;/style&gt; 2017a)&lt;/DisplayText&gt;&lt;record&gt;&lt;rec-number&gt;269&lt;/rec-number&gt;&lt;foreign-keys&gt;&lt;key app="EN" db-id="rvsw2wxps0r59uedwsuvwpwdeaw0x5a0sf9e" timestamp="1546430702"&gt;269&lt;/key&gt;&lt;/foreign-keys&gt;&lt;ref-type name="Journal Article"&gt;17&lt;/ref-type&gt;&lt;contributors&gt;&lt;authors&gt;&lt;author&gt;Chaudhary, N.&lt;/author&gt;&lt;author&gt;Miller, P. A.&lt;/author&gt;&lt;author&gt;Smith, B.&lt;/author&gt;&lt;/authors&gt;&lt;/contributors&gt;&lt;auth-address&gt;Lund Univ, Dept Phys Geog &amp;amp; Ecosyst Sci, Solvegatan 12, S-22362 Lund, Sweden&lt;/auth-address&gt;&lt;titles&gt;&lt;title&gt;Modelling Holocene peatland dynamics with an individual-based dynamic vegetation model&lt;/title&gt;&lt;secondary-title&gt;Biogeosciences&lt;/secondary-title&gt;&lt;alt-title&gt;Biogeosciences&lt;/alt-title&gt;&lt;/titles&gt;&lt;periodical&gt;&lt;full-title&gt;Biogeosciences&lt;/full-title&gt;&lt;abbr-1&gt;Biogeosciences&lt;/abbr-1&gt;&lt;/periodical&gt;&lt;alt-periodical&gt;&lt;full-title&gt;Biogeosciences&lt;/full-title&gt;&lt;abbr-1&gt;Biogeosciences&lt;/abbr-1&gt;&lt;/alt-periodical&gt;&lt;pages&gt;2571-2596&lt;/pages&gt;&lt;volume&gt;14&lt;/volume&gt;&lt;number&gt;10&lt;/number&gt;&lt;keywords&gt;&lt;keyword&gt;carbon accumulation&lt;/keyword&gt;&lt;keyword&gt;climate-change&lt;/keyword&gt;&lt;keyword&gt;northern peatland&lt;/keyword&gt;&lt;keyword&gt;temperate peatland&lt;/keyword&gt;&lt;keyword&gt;boreal peatlands&lt;/keyword&gt;&lt;keyword&gt;ecosystem model&lt;/keyword&gt;&lt;keyword&gt;arctic regions&lt;/keyword&gt;&lt;keyword&gt;organic-carbon&lt;/keyword&gt;&lt;keyword&gt;water-balance&lt;/keyword&gt;&lt;keyword&gt;co2 exchange&lt;/keyword&gt;&lt;/keywords&gt;&lt;dates&gt;&lt;year&gt;2017&lt;/year&gt;&lt;pub-dates&gt;&lt;date&gt;May 19&lt;/date&gt;&lt;/pub-dates&gt;&lt;/dates&gt;&lt;isbn&gt;1726-4170&lt;/isbn&gt;&lt;accession-num&gt;WOS:000401743500001&lt;/accession-num&gt;&lt;urls&gt;&lt;related-urls&gt;&lt;url&gt;&amp;lt;Go to ISI&amp;gt;://WOS:000401743500001&lt;/url&gt;&lt;url&gt;https://www.biogeosciences.net/14/2571/2017/bg-14-2571-2017.pdf&lt;/url&gt;&lt;/related-urls&gt;&lt;/urls&gt;&lt;electronic-resource-num&gt;10.5194/bg-14-2571-2017&lt;/electronic-resource-num&gt;&lt;language&gt;English&lt;/language&gt;&lt;/record&gt;&lt;/Cite&gt;&lt;/EndNote&gt;</w:instrText>
-      </w:r>
-      <w:r>
-        <w:rPr>
-          <w:rFonts w:ascii="Arial" w:hAnsi="Arial" w:cs="Arial"/>
-          <w:sz w:val="24"/>
-          <w:szCs w:val="24"/>
-          <w:lang w:val="en-US"/>
-        </w:rPr>
-        <w:fldChar w:fldCharType="separate"/>
-      </w:r>
-      <w:r>
-        <w:rPr>
-          <w:rFonts w:ascii="Arial" w:hAnsi="Arial" w:cs="Arial"/>
-          <w:noProof/>
-          <w:sz w:val="24"/>
-          <w:szCs w:val="24"/>
-          <w:lang w:val="en-US"/>
-        </w:rPr>
-        <w:t>(</w:t>
-      </w:r>
-      <w:hyperlink w:anchor="_ENREF_9" w:tooltip="Chaudhary, 2017 #269" w:history="1">
-        <w:r>
-          <w:rPr>
-            <w:rFonts w:ascii="Arial" w:hAnsi="Arial" w:cs="Arial"/>
-            <w:noProof/>
-            <w:sz w:val="24"/>
-            <w:szCs w:val="24"/>
-            <w:lang w:val="en-US"/>
-          </w:rPr>
-          <w:t>Chaudhary</w:t>
-        </w:r>
-        <w:r>
-          <w:rPr>
-            <w:rFonts w:ascii="Arial" w:hAnsi="Arial" w:cs="Arial"/>
-            <w:i/>
-            <w:noProof/>
-            <w:sz w:val="24"/>
-            <w:szCs w:val="24"/>
-            <w:lang w:val="en-US"/>
-          </w:rPr>
-          <w:t>, et al.</w:t>
-        </w:r>
-        <w:r>
-          <w:rPr>
-            <w:rFonts w:ascii="Arial" w:hAnsi="Arial" w:cs="Arial"/>
-            <w:noProof/>
-            <w:sz w:val="24"/>
-            <w:szCs w:val="24"/>
-            <w:lang w:val="en-US"/>
-          </w:rPr>
-          <w:t xml:space="preserve"> 2017a</w:t>
-        </w:r>
-      </w:hyperlink>
-      <w:r>
-        <w:rPr>
-          <w:rFonts w:ascii="Arial" w:hAnsi="Arial" w:cs="Arial"/>
-          <w:noProof/>
-          <w:sz w:val="24"/>
-          <w:szCs w:val="24"/>
-          <w:lang w:val="en-US"/>
-        </w:rPr>
-        <w:t>)</w:t>
-      </w:r>
-      <w:r>
-        <w:rPr>
-          <w:rFonts w:ascii="Arial" w:hAnsi="Arial" w:cs="Arial"/>
-          <w:sz w:val="24"/>
-          <w:szCs w:val="24"/>
-          <w:lang w:val="en-US"/>
-        </w:rPr>
-        <w:fldChar w:fldCharType="end"/>
-      </w:r>
-      <w:r>
-        <w:rPr>
-          <w:rFonts w:ascii="Arial" w:hAnsi="Arial" w:cs="Arial"/>
-          <w:sz w:val="24"/>
-          <w:szCs w:val="24"/>
-          <w:lang w:val="en-US"/>
-        </w:rPr>
-        <w:t xml:space="preserve"> (see Fig. 1) and the current version of the model will be further developed to include microbial CH</w:t>
-      </w:r>
-      <w:r>
-        <w:rPr>
-          <w:rFonts w:ascii="Arial" w:hAnsi="Arial" w:cs="Arial"/>
-          <w:sz w:val="24"/>
-          <w:szCs w:val="24"/>
-          <w:vertAlign w:val="subscript"/>
-          <w:lang w:val="en-US"/>
-        </w:rPr>
-        <w:t>4</w:t>
-      </w:r>
-      <w:r>
-        <w:rPr>
-          <w:rFonts w:ascii="Arial" w:hAnsi="Arial" w:cs="Arial"/>
-          <w:sz w:val="24"/>
-          <w:szCs w:val="24"/>
-          <w:lang w:val="en-US"/>
-        </w:rPr>
-        <w:t xml:space="preserve"> biogeochemistry and advanced hydrological schemes. The new model will minimize the recent uncertainties related to anoxic carbon exchanges and peatland management practices. Later, this comprehensive model will be applied at the larger scale to carry out impact studies for the Nordic region.</w:t>
-      </w:r>
-    </w:p>
-    <w:p>
-      <w:pPr>
-        <w:jc w:val="both"/>
-        <w:rPr>
-          <w:rFonts w:ascii="Arial" w:hAnsi="Arial" w:cs="Arial"/>
-          <w:sz w:val="24"/>
-          <w:szCs w:val="24"/>
-          <w:lang w:val="en-US"/>
-        </w:rPr>
-      </w:pPr>
-    </w:p>
-    <w:p>
-      <w:pPr>
-        <w:jc w:val="both"/>
-        <w:rPr>
-          <w:rStyle w:val="normaltextrun"/>
-          <w:color w:val="000000"/>
-          <w:lang w:val="en-US"/>
-        </w:rPr>
-      </w:pPr>
-      <w:r>
-        <w:rPr>
-          <w:rStyle w:val="normaltextrun"/>
-          <w:color w:val="000000"/>
-          <w:lang w:val="en-US"/>
-        </w:rPr>
-        <w:t>We analyze the influence of historical climate change on peatland C balance, CARs and permafrost distribution at the regional scale, and compare these values with their development under climate change scenarios spanning the range of modelled climate (RCP2.6 and RCP8.5)</w:t>
-      </w:r>
-    </w:p>
-    <w:p>
-      <w:pPr>
-        <w:jc w:val="both"/>
-        <w:rPr>
-          <w:rStyle w:val="normaltextrun"/>
-          <w:color w:val="000000"/>
-          <w:lang w:val="en-US"/>
-        </w:rPr>
-      </w:pPr>
-    </w:p>
-    <w:p>
-      <w:pPr>
-        <w:jc w:val="both"/>
-        <w:rPr>
-          <w:rStyle w:val="normaltextrun"/>
-          <w:color w:val="000000"/>
-          <w:lang w:val="en-US"/>
-        </w:rPr>
-      </w:pPr>
-      <w:r>
-        <w:rPr>
-          <w:rStyle w:val="normaltextrun"/>
-          <w:color w:val="222222"/>
-          <w:shd w:val="clear" w:color="auto" w:fill="FFFFFF"/>
-          <w:lang w:val="en-US"/>
-        </w:rPr>
-        <w:t>In your introduction, you explain the importance of peat basal ages for CAR modeling (that's good!); but you need to do the same about permafrost dynamics -- what do we know about permafrost in peatlands? For example, when does it initiate? are we talking about syngenetic or epigenetic permafrost (and does it matter)? how does permafrost influence CAR? etc. This background information is key to justify your research objective</w:t>
-      </w:r>
-      <w:bookmarkStart w:id="0" w:name="_GoBack"/>
-      <w:bookmarkEnd w:id="0"/>
-    </w:p>
-    <w:p>
-      <w:pPr>
-        <w:jc w:val="both"/>
-        <w:rPr>
-          <w:rStyle w:val="normaltextrun"/>
-          <w:color w:val="000000"/>
-          <w:lang w:val="en-US"/>
-        </w:rPr>
-      </w:pPr>
-    </w:p>
-    <w:p>
-      <w:pPr>
-        <w:jc w:val="both"/>
-        <w:rPr>
-          <w:rFonts w:ascii="Arial" w:hAnsi="Arial" w:cs="Arial"/>
-          <w:sz w:val="24"/>
-          <w:szCs w:val="24"/>
-          <w:lang w:val="en-US"/>
-        </w:rPr>
-      </w:pPr>
-      <w:r>
-        <w:rPr>
-          <w:rStyle w:val="normaltextrun"/>
-          <w:color w:val="222222"/>
-          <w:shd w:val="clear" w:color="auto" w:fill="FFFFFF"/>
-          <w:lang w:val="en-US"/>
-        </w:rPr>
-        <w:t>A large fraction of the northern latitudes are underlain by permafrost </w:t>
-      </w:r>
-      <w:r>
-        <w:rPr>
-          <w:rStyle w:val="normaltextrun"/>
-          <w:color w:val="000000"/>
-          <w:shd w:val="clear" w:color="auto" w:fill="FFFFFF"/>
-          <w:lang w:val="en-US"/>
-        </w:rPr>
-        <w:t>(Tarnocai et al. 2009). In these areas, permafrost probably started developing during the fluctuating climate in the Pleistocene period and it is believed that areas which were devoid of glacial ice cover hold the thickest permafrost today </w:t>
-      </w:r>
-      <w:r>
-        <w:rPr>
-          <w:rStyle w:val="normaltextrun"/>
-          <w:color w:val="000000"/>
-          <w:shd w:val="clear" w:color="auto" w:fill="E1E3E6"/>
-          <w:lang w:val="en-US"/>
-        </w:rPr>
-        <w:t>(French 1999)</w:t>
-      </w:r>
-      <w:r>
-        <w:rPr>
-          <w:rStyle w:val="normaltextrun"/>
-          <w:color w:val="000000"/>
-          <w:shd w:val="clear" w:color="auto" w:fill="FFFFFF"/>
-          <w:lang w:val="en-US"/>
-        </w:rPr>
-        <w:t>. Since then, the permafrost extent has continuously changed during glacial and interglacial periods. A substantial area of northern peatlands coincides with the low altitude permafrost areas </w:t>
-      </w:r>
-      <w:r>
-        <w:rPr>
-          <w:rStyle w:val="normaltextrun"/>
-          <w:color w:val="000000"/>
-          <w:shd w:val="clear" w:color="auto" w:fill="E1E3E6"/>
-          <w:lang w:val="en-US"/>
-        </w:rPr>
-        <w:t>(Wania et al. 2009, Hugelius et al. 2014)</w:t>
-      </w:r>
-      <w:r>
-        <w:rPr>
-          <w:rStyle w:val="normaltextrun"/>
-          <w:color w:val="000000"/>
-          <w:shd w:val="clear" w:color="auto" w:fill="FFFFFF"/>
-          <w:lang w:val="en-US"/>
-        </w:rPr>
-        <w:t>. Globally, permafrost peatlands store around 277-302 </w:t>
-      </w:r>
-      <w:r>
-        <w:rPr>
-          <w:rStyle w:val="spellingerror"/>
-          <w:color w:val="000000"/>
-          <w:shd w:val="clear" w:color="auto" w:fill="FFFFFF"/>
-          <w:lang w:val="en-US"/>
-        </w:rPr>
-        <w:t>PgC</w:t>
-      </w:r>
-      <w:r>
-        <w:rPr>
-          <w:rStyle w:val="normaltextrun"/>
-          <w:color w:val="000000"/>
-          <w:shd w:val="clear" w:color="auto" w:fill="FFFFFF"/>
-          <w:lang w:val="en-US"/>
-        </w:rPr>
-        <w:t> which is equivalent to around 14% of the global soil C </w:t>
-      </w:r>
-      <w:r>
-        <w:rPr>
-          <w:rStyle w:val="normaltextrun"/>
-          <w:color w:val="000000"/>
-          <w:shd w:val="clear" w:color="auto" w:fill="E1E3E6"/>
-          <w:lang w:val="en-US"/>
-        </w:rPr>
-        <w:t>(Tarnocai et al. 2009, Hugelius et al. 2014)</w:t>
-      </w:r>
-      <w:r>
-        <w:rPr>
-          <w:rStyle w:val="normaltextrun"/>
-          <w:color w:val="000000"/>
-          <w:shd w:val="clear" w:color="auto" w:fill="FFFFFF"/>
-          <w:lang w:val="en-US"/>
-        </w:rPr>
-        <w:t>. Permafrost has an intricate and complex relationship with peatland vegetation, hydrology and biogeochemistry </w:t>
-      </w:r>
-      <w:r>
-        <w:rPr>
-          <w:rStyle w:val="normaltextrun"/>
-          <w:color w:val="000000"/>
-          <w:shd w:val="clear" w:color="auto" w:fill="E1E3E6"/>
-          <w:lang w:val="en-US"/>
-        </w:rPr>
-        <w:t>(Vardy et al. 2000)</w:t>
-      </w:r>
-      <w:r>
-        <w:rPr>
-          <w:rStyle w:val="normaltextrun"/>
-          <w:color w:val="000000"/>
-          <w:shd w:val="clear" w:color="auto" w:fill="FFFFFF"/>
-          <w:lang w:val="en-US"/>
-        </w:rPr>
-        <w:t>. Peat deposits in combination with permafrost lead to distinct land structures such as </w:t>
-      </w:r>
-      <w:r>
-        <w:rPr>
-          <w:rStyle w:val="spellingerror"/>
-          <w:color w:val="000000"/>
-          <w:shd w:val="clear" w:color="auto" w:fill="FFFFFF"/>
-          <w:lang w:val="en-US"/>
-        </w:rPr>
-        <w:t>palsa</w:t>
-      </w:r>
-      <w:r>
-        <w:rPr>
-          <w:rStyle w:val="normaltextrun"/>
-          <w:color w:val="000000"/>
-          <w:shd w:val="clear" w:color="auto" w:fill="FFFFFF"/>
-          <w:lang w:val="en-US"/>
-        </w:rPr>
-        <w:t>, peat plateaus and polygonal peat plateaus with shallow active layer depths </w:t>
-      </w:r>
-      <w:r>
-        <w:rPr>
-          <w:rStyle w:val="normaltextrun"/>
-          <w:color w:val="000000"/>
-          <w:shd w:val="clear" w:color="auto" w:fill="E1E3E6"/>
-          <w:lang w:val="en-US"/>
-        </w:rPr>
-        <w:t>(Malmer et al. 2005)</w:t>
-      </w:r>
-      <w:r>
-        <w:rPr>
-          <w:rStyle w:val="normaltextrun"/>
-          <w:color w:val="000000"/>
-          <w:shd w:val="clear" w:color="auto" w:fill="FFFFFF"/>
-          <w:lang w:val="en-US"/>
-        </w:rPr>
-        <w:t>. Being strongly coupled with all the major biogeochemical components of peatlands, any alterations in the present state of permafrost will have severe implications for the overall peatland carbon balance </w:t>
-      </w:r>
-      <w:r>
-        <w:rPr>
-          <w:rStyle w:val="normaltextrun"/>
-          <w:color w:val="000000"/>
-          <w:shd w:val="clear" w:color="auto" w:fill="E1E3E6"/>
-          <w:lang w:val="en-US"/>
-        </w:rPr>
-        <w:t>(Robinson and Moore 2000)</w:t>
-      </w:r>
-      <w:r>
-        <w:rPr>
-          <w:rStyle w:val="normaltextrun"/>
-          <w:color w:val="000000"/>
-          <w:shd w:val="clear" w:color="auto" w:fill="FFFFFF"/>
-          <w:lang w:val="en-US"/>
-        </w:rPr>
-        <w:t>.</w:t>
-      </w:r>
-      <w:r>
-        <w:rPr>
-          <w:rStyle w:val="eop"/>
-          <w:color w:val="000000"/>
-          <w:shd w:val="clear" w:color="auto" w:fill="FFFFFF"/>
-          <w:lang w:val="en-US"/>
-        </w:rPr>
-        <w:t> </w:t>
-      </w:r>
-    </w:p>
-    <w:p>
-      <w:pPr>
-        <w:jc w:val="both"/>
-        <w:rPr>
-          <w:rFonts w:ascii="Arial" w:hAnsi="Arial" w:cs="Arial"/>
-          <w:sz w:val="24"/>
-          <w:szCs w:val="24"/>
-          <w:lang w:val="en-US"/>
-        </w:rPr>
-      </w:pPr>
-      <w:r>
-        <w:rPr>
-          <w:rFonts w:ascii="Arial" w:hAnsi="Arial" w:cs="Arial"/>
-          <w:sz w:val="24"/>
-          <w:szCs w:val="24"/>
-          <w:lang w:val="en-US"/>
-        </w:rPr>
-        <w:t xml:space="preserve">Other Models: </w:t>
-      </w:r>
-    </w:p>
-    <w:p>
-      <w:pPr>
-        <w:jc w:val="both"/>
-        <w:rPr>
-          <w:rFonts w:ascii="Arial" w:hAnsi="Arial" w:cs="Arial"/>
-          <w:sz w:val="24"/>
-          <w:szCs w:val="24"/>
-          <w:lang w:val="en-US"/>
-        </w:rPr>
-      </w:pPr>
-      <w:r>
-        <w:rPr>
-          <w:rFonts w:ascii="Arial" w:hAnsi="Arial" w:cs="Arial"/>
-          <w:b/>
-          <w:sz w:val="24"/>
-          <w:szCs w:val="24"/>
-          <w:lang w:val="en-US"/>
-        </w:rPr>
-        <w:t>Fig. 1. A schematic diagram showing the LPJ-GUESS peatland structure and functioning</w:t>
-      </w:r>
-      <w:r>
-        <w:rPr>
-          <w:rFonts w:ascii="Arial" w:hAnsi="Arial" w:cs="Arial"/>
-          <w:sz w:val="24"/>
-          <w:szCs w:val="24"/>
-          <w:lang w:val="en-US"/>
-        </w:rPr>
-        <w:t xml:space="preserve"> </w:t>
-      </w:r>
-    </w:p>
-    <w:p>
-      <w:pPr>
         <w:pStyle w:val="ListParagraph"/>
         <w:ind w:left="0"/>
         <w:rPr>
           <w:rFonts w:ascii="Arial" w:hAnsi="Arial" w:cs="Arial"/>
-          <w:sz w:val="24"/>
-          <w:szCs w:val="24"/>
-          <w:lang w:val="en-US"/>
-        </w:rPr>
-      </w:pPr>
+          <w:b/>
+          <w:sz w:val="24"/>
+          <w:szCs w:val="24"/>
+          <w:lang w:val="en-US"/>
+        </w:rPr>
+      </w:pPr>
+      <w:r>
+        <w:rPr>
+          <w:rFonts w:ascii="Arial" w:hAnsi="Arial" w:cs="Arial"/>
+          <w:b/>
+          <w:sz w:val="24"/>
+          <w:szCs w:val="24"/>
+          <w:lang w:val="en-US"/>
+        </w:rPr>
+        <w:t>Work Package 2 – Model evaluation and additional experiments.</w:t>
+      </w:r>
     </w:p>
     <w:p>
       <w:pPr>
@@ -5874,25 +7370,7 @@
           <w:szCs w:val="24"/>
           <w:lang w:val="en-US"/>
         </w:rPr>
-        <w:t>In this work package</w:t>
-      </w:r>
-      <w:r>
-        <w:rPr>
-          <w:rFonts w:ascii="Arial" w:hAnsi="Arial" w:cs="Arial"/>
-          <w:sz w:val="24"/>
-          <w:szCs w:val="24"/>
-          <w:lang w:val="en-US"/>
-        </w:rPr>
-        <w:t xml:space="preserve">, I will perform the simulations in </w:t>
-      </w:r>
-      <w:r>
-        <w:rPr>
-          <w:rFonts w:ascii="Arial" w:hAnsi="Arial" w:cs="Arial"/>
-          <w:sz w:val="24"/>
-          <w:szCs w:val="24"/>
-          <w:lang w:val="en-US"/>
-        </w:rPr>
-        <w:t xml:space="preserve">based on the simulation protocol prepared by the </w:t>
+        <w:t xml:space="preserve">In this work package, I will perform the simulations in based on the simulation protocol prepared by the </w:t>
       </w:r>
     </w:p>
     <w:p>
@@ -5901,6 +7379,7 @@
         <w:ind w:left="0"/>
         <w:rPr>
           <w:rFonts w:ascii="Arial" w:hAnsi="Arial" w:cs="Arial"/>
+          <w:b/>
           <w:sz w:val="24"/>
           <w:szCs w:val="24"/>
           <w:lang w:val="en-US"/>
@@ -5912,13 +7391,22 @@
         <w:pStyle w:val="ListParagraph"/>
         <w:ind w:left="0"/>
         <w:rPr>
+          <w:rStyle w:val="eop"/>
+          <w:color w:val="000000"/>
+          <w:lang w:val="en-US"/>
+        </w:rPr>
+      </w:pPr>
+      <w:r>
+        <w:rPr>
           <w:rFonts w:ascii="Arial" w:hAnsi="Arial" w:cs="Arial"/>
           <w:b/>
           <w:sz w:val="24"/>
           <w:szCs w:val="24"/>
           <w:lang w:val="en-US"/>
         </w:rPr>
-      </w:pPr>
+        <w:t xml:space="preserve">In this </w:t>
+      </w:r>
+      <w:proofErr w:type="spellStart"/>
       <w:r>
         <w:rPr>
           <w:rFonts w:ascii="Arial" w:hAnsi="Arial" w:cs="Arial"/>
@@ -5927,7 +7415,134 @@
           <w:szCs w:val="24"/>
           <w:lang w:val="en-US"/>
         </w:rPr>
-        <w:t>Work Package 2 – Model evaluation and additional experiments.</w:t>
+        <w:t>workpackage</w:t>
+      </w:r>
+      <w:proofErr w:type="spellEnd"/>
+      <w:r>
+        <w:rPr>
+          <w:rFonts w:ascii="Arial" w:hAnsi="Arial" w:cs="Arial"/>
+          <w:b/>
+          <w:sz w:val="24"/>
+          <w:szCs w:val="24"/>
+          <w:lang w:val="en-US"/>
+        </w:rPr>
+        <w:t xml:space="preserve">, </w:t>
+      </w:r>
+      <w:proofErr w:type="gramStart"/>
+      <w:r>
+        <w:rPr>
+          <w:rStyle w:val="normaltextrun"/>
+          <w:color w:val="000000"/>
+          <w:lang w:val="en-US"/>
+        </w:rPr>
+        <w:t>The</w:t>
+      </w:r>
+      <w:proofErr w:type="gramEnd"/>
+      <w:r>
+        <w:rPr>
+          <w:rStyle w:val="normaltextrun"/>
+          <w:color w:val="000000"/>
+          <w:lang w:val="en-US"/>
+        </w:rPr>
+        <w:t xml:space="preserve"> authors drive their model into the future using the ultra-low emissions, ultra-optimistic RCP2.6; and the unrealistically pessimistic, high-emissions RCP8.5 scenarios. Although it has become common to focus on these two extremes </w:t>
+      </w:r>
+      <w:proofErr w:type="gramStart"/>
+      <w:r>
+        <w:rPr>
+          <w:rStyle w:val="normaltextrun"/>
+          <w:color w:val="000000"/>
+          <w:lang w:val="en-US"/>
+        </w:rPr>
+        <w:t>so as to</w:t>
+      </w:r>
+      <w:proofErr w:type="gramEnd"/>
+      <w:r>
+        <w:rPr>
+          <w:rStyle w:val="normaltextrun"/>
+          <w:color w:val="000000"/>
+          <w:lang w:val="en-US"/>
+        </w:rPr>
+        <w:t> provide end-member estimates in future modelling studies, doing so has been discredited in the recent past. The RCP scenarios </w:t>
+      </w:r>
+      <w:proofErr w:type="gramStart"/>
+      <w:r>
+        <w:rPr>
+          <w:rStyle w:val="normaltextrun"/>
+          <w:color w:val="000000"/>
+          <w:lang w:val="en-US"/>
+        </w:rPr>
+        <w:t>were developed</w:t>
+      </w:r>
+      <w:proofErr w:type="gramEnd"/>
+      <w:r>
+        <w:rPr>
+          <w:rStyle w:val="normaltextrun"/>
+          <w:color w:val="000000"/>
+          <w:lang w:val="en-US"/>
+        </w:rPr>
+        <w:t> as a suite of complementary possibilities, and the IPCC recommends that modelling studies should consider all four together. Additionally, RCP8.5 </w:t>
+      </w:r>
+      <w:proofErr w:type="gramStart"/>
+      <w:r>
+        <w:rPr>
+          <w:rStyle w:val="normaltextrun"/>
+          <w:color w:val="000000"/>
+          <w:lang w:val="en-US"/>
+        </w:rPr>
+        <w:t>has recently been discredited</w:t>
+      </w:r>
+      <w:proofErr w:type="gramEnd"/>
+      <w:r>
+        <w:rPr>
+          <w:rStyle w:val="normaltextrun"/>
+          <w:color w:val="000000"/>
+          <w:lang w:val="en-US"/>
+        </w:rPr>
+        <w:t> because the amount of coal that the scenario requires India and China to use in coming decades likely exceeds estimates of readily available fossil resources (see Wang et al., 2017, Futures 86: 58-72). RCP4.5 and RCP6.0 arguably represent the most realistic of the four scenarios, yet the two </w:t>
+      </w:r>
+      <w:proofErr w:type="gramStart"/>
+      <w:r>
+        <w:rPr>
+          <w:rStyle w:val="normaltextrun"/>
+          <w:color w:val="000000"/>
+          <w:lang w:val="en-US"/>
+        </w:rPr>
+        <w:t>are often omitted</w:t>
+      </w:r>
+      <w:proofErr w:type="gramEnd"/>
+      <w:r>
+        <w:rPr>
+          <w:rStyle w:val="normaltextrun"/>
+          <w:color w:val="000000"/>
+          <w:lang w:val="en-US"/>
+        </w:rPr>
+        <w:t>, as in the current study. For </w:t>
+      </w:r>
+      <w:proofErr w:type="gramStart"/>
+      <w:r>
+        <w:rPr>
+          <w:rStyle w:val="normaltextrun"/>
+          <w:color w:val="000000"/>
+          <w:lang w:val="en-US"/>
+        </w:rPr>
+        <w:t>these</w:t>
+      </w:r>
+      <w:proofErr w:type="gramEnd"/>
+      <w:r>
+        <w:rPr>
+          <w:rStyle w:val="normaltextrun"/>
+          <w:color w:val="000000"/>
+          <w:lang w:val="en-US"/>
+        </w:rPr>
+        <w:t> reasons I recommend that the analysis is repeated for these two scenarios. Given that the authors state that the model is quick to run, this should hopefully not present too much of an ordeal.</w:t>
+      </w:r>
+      <w:r>
+        <w:rPr>
+          <w:rStyle w:val="eop"/>
+          <w:color w:val="000000"/>
+          <w:lang w:val="en-US"/>
+        </w:rPr>
+        <w:t> </w:t>
       </w:r>
     </w:p>
     <w:p>
@@ -5935,10 +7550,8 @@
         <w:pStyle w:val="ListParagraph"/>
         <w:ind w:left="0"/>
         <w:rPr>
-          <w:rFonts w:ascii="Arial" w:hAnsi="Arial" w:cs="Arial"/>
-          <w:b/>
-          <w:sz w:val="24"/>
-          <w:szCs w:val="24"/>
+          <w:rStyle w:val="eop"/>
+          <w:color w:val="000000"/>
           <w:lang w:val="en-US"/>
         </w:rPr>
       </w:pPr>
@@ -5948,70 +7561,59 @@
         <w:pStyle w:val="ListParagraph"/>
         <w:ind w:left="0"/>
         <w:rPr>
-          <w:rStyle w:val="eop"/>
-          <w:color w:val="000000"/>
-          <w:lang w:val="en-US"/>
-        </w:rPr>
-      </w:pPr>
-      <w:r>
-        <w:rPr>
           <w:rFonts w:ascii="Arial" w:hAnsi="Arial" w:cs="Arial"/>
           <w:b/>
           <w:sz w:val="24"/>
           <w:szCs w:val="24"/>
           <w:lang w:val="en-US"/>
         </w:rPr>
+      </w:pPr>
+      <w:r>
+        <w:rPr>
+          <w:rStyle w:val="normaltextrun"/>
+          <w:color w:val="000000"/>
+          <w:lang w:val="en-US"/>
+        </w:rPr>
         <w:lastRenderedPageBreak/>
-        <w:t xml:space="preserve">In this workpackage, </w:t>
-      </w:r>
+        <w:t>We agree with the reviewer that the missing RCPs are important to provide a complete picture of possible future pathways, but our intention in choosing the high and low-end RCP scenarios was to examine the peatland dynamics and CAR in the </w:t>
+      </w:r>
+      <w:proofErr w:type="gramStart"/>
       <w:r>
         <w:rPr>
           <w:rStyle w:val="normaltextrun"/>
           <w:color w:val="000000"/>
           <w:lang w:val="en-US"/>
         </w:rPr>
-        <w:t>The authors drive their model into the future using the ultra-low emissions, ultra-optimistic RCP2.6; and the unrealistically pessimistic, high-emissions RCP8.5 scenarios. Although it has become common to focus on these two extremes so as to provide end-member estimates in future modelling studies, doing so has been discredited in the recent past. The RCP scenarios were developed as a suite of complementary possibilities, and the IPCC recommends that modelling studies should consider all four together. Additionally, RCP8.5 has recently been discredited because the amount of coal that the scenario requires India and China to use in coming decades likely exceeds estimates of readily available fossil resources (see Wang et al., 2017, Futures 86: 58-72). RCP4.5 and RCP6.0 arguably represent the most realistic of the four scenarios, yet the two are often omitted, as in the current study. For these reasons I recommend that the analysis is repeated for these two scenarios. Given that the authors state that the model is quick to run, this should hopefully not present too much of an ordeal.</w:t>
-      </w:r>
-      <w:r>
-        <w:rPr>
-          <w:rStyle w:val="eop"/>
-          <w:color w:val="000000"/>
-          <w:lang w:val="en-US"/>
-        </w:rPr>
-        <w:t> </w:t>
-      </w:r>
-    </w:p>
-    <w:p>
-      <w:pPr>
-        <w:pStyle w:val="ListParagraph"/>
-        <w:ind w:left="0"/>
-        <w:rPr>
-          <w:rStyle w:val="eop"/>
-          <w:color w:val="000000"/>
-          <w:lang w:val="en-US"/>
-        </w:rPr>
-      </w:pPr>
-    </w:p>
-    <w:p>
-      <w:pPr>
-        <w:pStyle w:val="ListParagraph"/>
-        <w:ind w:left="0"/>
-        <w:rPr>
-          <w:rFonts w:ascii="Arial" w:hAnsi="Arial" w:cs="Arial"/>
-          <w:b/>
-          <w:sz w:val="24"/>
-          <w:szCs w:val="24"/>
-          <w:lang w:val="en-US"/>
-        </w:rPr>
-      </w:pPr>
+        <w:t>most extreme</w:t>
+      </w:r>
+      <w:proofErr w:type="gramEnd"/>
       <w:r>
         <w:rPr>
           <w:rStyle w:val="normaltextrun"/>
           <w:color w:val="000000"/>
           <w:lang w:val="en-US"/>
         </w:rPr>
-        <w:t>We agree with the reviewer that the missing RCPs are important to provide a complete picture of possible future pathways, but our intention in choosing the high and low-end RCP scenarios was to examine the peatland dynamics and CAR in the most extreme scenarios available. It is correct that our model is easy to run but it is quite computationally intensive. We accumulate peat in the form of individual layers (with many variables) annually and keep track of these individual layers throughout the simulations. We cannot yet run the last 100 years (i.e. 2000-2100) separately, but instead we have to run all the simulation points again from the start and running 2*1000 points on a cluster will take more than 2*60,000 CPU hours (at least two-three months). We believe spending this much time and resources on running the missing scenarios will add very little to the study.  However, this issue will be addressed in our upcoming model </w:t>
-      </w:r>
+        <w:t> scenarios available. It is correct that our model is easy to run but it is quite computationally intensive. We accumulate peat in the form of individual layers (with many variables) annually and keep track of these individual layers throughout the simulations. We cannot yet run the last 100 years (i.e. 2000-2100) separately, but instead we have to run all the simulation points again from the start and running 2*1000 points on a cluster will take more than 2*60,000 CPU hours (at least two-three months). We believe spending this much time and resources on running the missing scenarios will add very little to the study.  However, this issue </w:t>
+      </w:r>
+      <w:proofErr w:type="gramStart"/>
+      <w:r>
+        <w:rPr>
+          <w:rStyle w:val="normaltextrun"/>
+          <w:color w:val="000000"/>
+          <w:lang w:val="en-US"/>
+        </w:rPr>
+        <w:t>will be addressed</w:t>
+      </w:r>
+      <w:proofErr w:type="gramEnd"/>
+      <w:r>
+        <w:rPr>
+          <w:rStyle w:val="normaltextrun"/>
+          <w:color w:val="000000"/>
+          <w:lang w:val="en-US"/>
+        </w:rPr>
+        <w:t> in our upcoming model </w:t>
+      </w:r>
+      <w:proofErr w:type="spellStart"/>
       <w:r>
         <w:rPr>
           <w:rStyle w:val="spellingerror"/>
@@ -6020,6 +7622,7 @@
         </w:rPr>
         <w:t>intercomparison</w:t>
       </w:r>
+      <w:proofErr w:type="spellEnd"/>
       <w:r>
         <w:rPr>
           <w:rStyle w:val="normaltextrun"/>
@@ -6060,7 +7663,67 @@
           <w:szCs w:val="24"/>
           <w:lang w:val="en-US"/>
         </w:rPr>
-        <w:t>Observations, reanalysis and satellite-based, and gauge-based datasets will be used to evaluate the model simulations. Simulated near-surface temperature, precipitation, and LAI will be compared with observations within the 1991–2010 time period. Annual and seasonal surface temperature and precipitation will also be compared with the gridded observations from the CRU TS3.23</w:t>
+        <w:t xml:space="preserve">Observations, reanalysis and </w:t>
+      </w:r>
+      <w:proofErr w:type="gramStart"/>
+      <w:r>
+        <w:rPr>
+          <w:rFonts w:ascii="Arial" w:hAnsi="Arial" w:cs="Arial"/>
+          <w:sz w:val="24"/>
+          <w:szCs w:val="24"/>
+          <w:lang w:val="en-US"/>
+        </w:rPr>
+        <w:t>satellite-based,</w:t>
+      </w:r>
+      <w:proofErr w:type="gramEnd"/>
+      <w:r>
+        <w:rPr>
+          <w:rFonts w:ascii="Arial" w:hAnsi="Arial" w:cs="Arial"/>
+          <w:sz w:val="24"/>
+          <w:szCs w:val="24"/>
+          <w:lang w:val="en-US"/>
+        </w:rPr>
+        <w:t xml:space="preserve"> and gauge-based datasets will be used to evaluate the model simulations. Simulated near-surface temperature, precipitation, and LAI will be compared with observations within the 1991–2010 </w:t>
+      </w:r>
+      <w:proofErr w:type="gramStart"/>
+      <w:r>
+        <w:rPr>
+          <w:rFonts w:ascii="Arial" w:hAnsi="Arial" w:cs="Arial"/>
+          <w:sz w:val="24"/>
+          <w:szCs w:val="24"/>
+          <w:lang w:val="en-US"/>
+        </w:rPr>
+        <w:t>time period</w:t>
+      </w:r>
+      <w:proofErr w:type="gramEnd"/>
+      <w:r>
+        <w:rPr>
+          <w:rFonts w:ascii="Arial" w:hAnsi="Arial" w:cs="Arial"/>
+          <w:sz w:val="24"/>
+          <w:szCs w:val="24"/>
+          <w:lang w:val="en-US"/>
+        </w:rPr>
+        <w:t xml:space="preserve">. Annual and seasonal surface temperature and precipitation </w:t>
+      </w:r>
+      <w:proofErr w:type="gramStart"/>
+      <w:r>
+        <w:rPr>
+          <w:rFonts w:ascii="Arial" w:hAnsi="Arial" w:cs="Arial"/>
+          <w:sz w:val="24"/>
+          <w:szCs w:val="24"/>
+          <w:lang w:val="en-US"/>
+        </w:rPr>
+        <w:t>will also be compared</w:t>
+      </w:r>
+      <w:proofErr w:type="gramEnd"/>
+      <w:r>
+        <w:rPr>
+          <w:rFonts w:ascii="Arial" w:hAnsi="Arial" w:cs="Arial"/>
+          <w:sz w:val="24"/>
+          <w:szCs w:val="24"/>
+          <w:lang w:val="en-US"/>
+        </w:rPr>
+        <w:t xml:space="preserve"> with the gridded observations from the CRU TS3.23</w:t>
       </w:r>
       <w:r>
         <w:rPr>
@@ -6230,7 +7893,38 @@
           <w:szCs w:val="24"/>
           <w:lang w:val="en-US"/>
         </w:rPr>
-        <w:t>. The rain gauge data are upscaled in the Global Precipitation Project that can provide additional information to evaluate the model. GIMMS-AVHRR and MODIS-based LAI3g</w:t>
+        <w:t xml:space="preserve">. The rain gauge data </w:t>
+      </w:r>
+      <w:proofErr w:type="gramStart"/>
+      <w:r>
+        <w:rPr>
+          <w:rFonts w:ascii="Arial" w:hAnsi="Arial" w:cs="Arial"/>
+          <w:sz w:val="24"/>
+          <w:szCs w:val="24"/>
+          <w:lang w:val="en-US"/>
+        </w:rPr>
+        <w:t xml:space="preserve">are </w:t>
+      </w:r>
+      <w:proofErr w:type="spellStart"/>
+      <w:r>
+        <w:rPr>
+          <w:rFonts w:ascii="Arial" w:hAnsi="Arial" w:cs="Arial"/>
+          <w:sz w:val="24"/>
+          <w:szCs w:val="24"/>
+          <w:lang w:val="en-US"/>
+        </w:rPr>
+        <w:t>upscaled</w:t>
+      </w:r>
+      <w:proofErr w:type="spellEnd"/>
+      <w:proofErr w:type="gramEnd"/>
+      <w:r>
+        <w:rPr>
+          <w:rFonts w:ascii="Arial" w:hAnsi="Arial" w:cs="Arial"/>
+          <w:sz w:val="24"/>
+          <w:szCs w:val="24"/>
+          <w:lang w:val="en-US"/>
+        </w:rPr>
+        <w:t xml:space="preserve"> in the Global Precipitation Project that can provide additional information to evaluate the model. GIMMS-AVHRR and MODIS-based LAI3g</w:t>
       </w:r>
       <w:r>
         <w:rPr>
@@ -6479,7 +8173,27 @@
           <w:szCs w:val="24"/>
           <w:lang w:val="en-US"/>
         </w:rPr>
-        <w:t xml:space="preserve"> that gives the information on the state of the atmosphere, and land conditions from 1989 to 2013. The dataset contains multiple types of data such as temperature, precipitation, evapotranspiration, global radiation, water balance, and water vapour. Peatland locations and extent will be evaluated with PEATMAP developed by </w:t>
+        <w:t xml:space="preserve"> that gives the information on the state of the atmosphere, and land conditions from 1989 to 2013. The dataset contains multiple types of data such as temperature, precipitation, evapotranspiration, global radiation, water balance, and water </w:t>
+      </w:r>
+      <w:proofErr w:type="spellStart"/>
+      <w:r>
+        <w:rPr>
+          <w:rFonts w:ascii="Arial" w:hAnsi="Arial" w:cs="Arial"/>
+          <w:sz w:val="24"/>
+          <w:szCs w:val="24"/>
+          <w:lang w:val="en-US"/>
+        </w:rPr>
+        <w:t>vapour</w:t>
+      </w:r>
+      <w:proofErr w:type="spellEnd"/>
+      <w:r>
+        <w:rPr>
+          <w:rFonts w:ascii="Arial" w:hAnsi="Arial" w:cs="Arial"/>
+          <w:sz w:val="24"/>
+          <w:szCs w:val="24"/>
+          <w:lang w:val="en-US"/>
+        </w:rPr>
+        <w:t xml:space="preserve">. Peatland locations and extent will be evaluated with PEATMAP developed by </w:t>
       </w:r>
       <w:r>
         <w:rPr>
@@ -6915,7 +8629,27 @@
           <w:szCs w:val="24"/>
           <w:lang w:val="en-US"/>
         </w:rPr>
-        <w:t xml:space="preserve"> from 2000–2012 and observations of C accumulation rates for pan-Arctic region will be extracted from Loisel et al. </w:t>
+        <w:t xml:space="preserve"> from 2000–2012 and observations of C accumulation rates for pan-Arctic region will be extracted from </w:t>
+      </w:r>
+      <w:proofErr w:type="spellStart"/>
+      <w:r>
+        <w:rPr>
+          <w:rFonts w:ascii="Arial" w:hAnsi="Arial" w:cs="Arial"/>
+          <w:sz w:val="24"/>
+          <w:szCs w:val="24"/>
+          <w:lang w:val="en-US"/>
+        </w:rPr>
+        <w:t>Loisel</w:t>
+      </w:r>
+      <w:proofErr w:type="spellEnd"/>
+      <w:r>
+        <w:rPr>
+          <w:rFonts w:ascii="Arial" w:hAnsi="Arial" w:cs="Arial"/>
+          <w:sz w:val="24"/>
+          <w:szCs w:val="24"/>
+          <w:lang w:val="en-US"/>
+        </w:rPr>
+        <w:t xml:space="preserve"> et al. </w:t>
       </w:r>
       <w:r>
         <w:rPr>
@@ -7267,19 +9001,70 @@
           <w:szCs w:val="24"/>
           <w:lang w:val="en-US"/>
         </w:rPr>
-        <w:t>The results of this WP will overlap with the above WPs (see Fig. 1 and Table 2) and presents the effects of peatland-mediated feedbacks on regional and global climate. Under this WP, one unique study is planned where I compare the outputs of other community ESMs with the improved and updated EC-EARTH, hence, there will be 3+1(4) paper outputs (see Table 2) addressing all the three aims and my hypotheses.</w:t>
+        <w:t>The results of this WP will overlap with the above WPs (see Fig. 1 and Table 2) and presents the effects of peatland-mediated feedbacks on regional and global climate. Under this WP, one unique study is planned where I compare the outputs of other community ESMs with the improved and updated EC-</w:t>
+      </w:r>
+      <w:proofErr w:type="gramStart"/>
+      <w:r>
+        <w:rPr>
+          <w:rFonts w:ascii="Arial" w:hAnsi="Arial" w:cs="Arial"/>
+          <w:sz w:val="24"/>
+          <w:szCs w:val="24"/>
+          <w:lang w:val="en-US"/>
+        </w:rPr>
+        <w:t>EARTH,</w:t>
+      </w:r>
+      <w:proofErr w:type="gramEnd"/>
+      <w:r>
+        <w:rPr>
+          <w:rFonts w:ascii="Arial" w:hAnsi="Arial" w:cs="Arial"/>
+          <w:sz w:val="24"/>
+          <w:szCs w:val="24"/>
+          <w:lang w:val="en-US"/>
+        </w:rPr>
+        <w:t xml:space="preserve"> hence, there will be 3+1(4) paper outputs (see Table 2) addressing all the three aims and my hypotheses.</w:t>
       </w:r>
     </w:p>
     <w:p>
       <w:pPr>
-        <w:jc w:val="both"/>
-        <w:rPr>
-          <w:rFonts w:ascii="Arial" w:hAnsi="Arial" w:cs="Arial"/>
-          <w:sz w:val="24"/>
-          <w:szCs w:val="24"/>
-          <w:lang w:val="en-US"/>
-        </w:rPr>
-      </w:pPr>
+        <w:spacing w:before="100" w:beforeAutospacing="1" w:after="100" w:afterAutospacing="1" w:line="240" w:lineRule="auto"/>
+        <w:rPr>
+          <w:rFonts w:ascii="Arial" w:eastAsia="Times New Roman" w:hAnsi="Arial" w:cs="Arial"/>
+          <w:color w:val="000000"/>
+          <w:sz w:val="24"/>
+          <w:szCs w:val="24"/>
+          <w:lang w:val="en-US" w:eastAsia="nb-NO"/>
+        </w:rPr>
+      </w:pPr>
+      <w:r>
+        <w:rPr>
+          <w:rFonts w:ascii="Arial" w:eastAsia="Times New Roman" w:hAnsi="Arial" w:cs="Arial"/>
+          <w:color w:val="000000"/>
+          <w:sz w:val="24"/>
+          <w:szCs w:val="24"/>
+          <w:lang w:val="en-US" w:eastAsia="nb-NO"/>
+        </w:rPr>
+        <w:t>Met</w:t>
+      </w:r>
+      <w:r>
+        <w:rPr>
+          <w:rFonts w:ascii="Arial" w:eastAsia="Times New Roman" w:hAnsi="Arial" w:cs="Arial"/>
+          <w:color w:val="000000"/>
+          <w:sz w:val="24"/>
+          <w:szCs w:val="24"/>
+          <w:lang w:val="en-US" w:eastAsia="nb-NO"/>
+        </w:rPr>
+        <w:t>h</w:t>
+      </w:r>
+      <w:r>
+        <w:rPr>
+          <w:rFonts w:ascii="Arial" w:eastAsia="Times New Roman" w:hAnsi="Arial" w:cs="Arial"/>
+          <w:color w:val="000000"/>
+          <w:sz w:val="24"/>
+          <w:szCs w:val="24"/>
+          <w:lang w:val="en-US" w:eastAsia="nb-NO"/>
+        </w:rPr>
+        <w:t>odology</w:t>
+      </w:r>
     </w:p>
     <w:p>
       <w:pPr>
@@ -7292,6 +9077,38 @@
           <w:lang w:val="en-US" w:eastAsia="nb-NO"/>
         </w:rPr>
       </w:pPr>
+      <w:r>
+        <w:rPr>
+          <w:rFonts w:ascii="Arial" w:eastAsia="Times New Roman" w:hAnsi="Arial" w:cs="Arial"/>
+          <w:color w:val="000000"/>
+          <w:sz w:val="24"/>
+          <w:szCs w:val="24"/>
+          <w:lang w:val="en-US" w:eastAsia="nb-NO"/>
+        </w:rPr>
+        <w:t xml:space="preserve">All simulations </w:t>
+      </w:r>
+      <w:proofErr w:type="gramStart"/>
+      <w:r>
+        <w:rPr>
+          <w:rFonts w:ascii="Arial" w:eastAsia="Times New Roman" w:hAnsi="Arial" w:cs="Arial"/>
+          <w:color w:val="000000"/>
+          <w:sz w:val="24"/>
+          <w:szCs w:val="24"/>
+          <w:lang w:val="en-US" w:eastAsia="nb-NO"/>
+        </w:rPr>
+        <w:t>should be performed</w:t>
+      </w:r>
+      <w:proofErr w:type="gramEnd"/>
+      <w:r>
+        <w:rPr>
+          <w:rFonts w:ascii="Arial" w:eastAsia="Times New Roman" w:hAnsi="Arial" w:cs="Arial"/>
+          <w:color w:val="000000"/>
+          <w:sz w:val="24"/>
+          <w:szCs w:val="24"/>
+          <w:lang w:val="en-US" w:eastAsia="nb-NO"/>
+        </w:rPr>
+        <w:t xml:space="preserve"> at 1°x1° spatial resolution, for regions above 30°N</w:t>
+      </w:r>
     </w:p>
     <w:p>
       <w:pPr>
@@ -7312,27 +9129,7 @@
           <w:szCs w:val="24"/>
           <w:lang w:val="en-US" w:eastAsia="nb-NO"/>
         </w:rPr>
-        <w:t>Met</w:t>
-      </w:r>
-      <w:r>
-        <w:rPr>
-          <w:rFonts w:ascii="Arial" w:eastAsia="Times New Roman" w:hAnsi="Arial" w:cs="Arial"/>
-          <w:color w:val="000000"/>
-          <w:sz w:val="24"/>
-          <w:szCs w:val="24"/>
-          <w:lang w:val="en-US" w:eastAsia="nb-NO"/>
-        </w:rPr>
-        <w:t>h</w:t>
-      </w:r>
-      <w:r>
-        <w:rPr>
-          <w:rFonts w:ascii="Arial" w:eastAsia="Times New Roman" w:hAnsi="Arial" w:cs="Arial"/>
-          <w:color w:val="000000"/>
-          <w:sz w:val="24"/>
-          <w:szCs w:val="24"/>
-          <w:lang w:val="en-US" w:eastAsia="nb-NO"/>
-        </w:rPr>
-        <w:t>odology</w:t>
+        <w:t>Below is a flowchart demonstrating the simulation protocol.</w:t>
       </w:r>
     </w:p>
     <w:p>
@@ -7354,60 +9151,93 @@
           <w:szCs w:val="24"/>
           <w:lang w:val="en-US" w:eastAsia="nb-NO"/>
         </w:rPr>
-        <w:t>All simulations should be performed at 1°x1° spatial resolution, for regions above 30°N</w:t>
+        <w:t>All models should do the S1 simulations (use fixed peatland extent of Xu et al., 2018)</w:t>
+      </w:r>
+      <w:proofErr w:type="gramStart"/>
+      <w:r>
+        <w:rPr>
+          <w:rFonts w:ascii="Arial" w:eastAsia="Times New Roman" w:hAnsi="Arial" w:cs="Arial"/>
+          <w:color w:val="000000"/>
+          <w:sz w:val="24"/>
+          <w:szCs w:val="24"/>
+          <w:lang w:val="en-US" w:eastAsia="nb-NO"/>
+        </w:rPr>
+        <w:t>,</w:t>
+      </w:r>
+      <w:proofErr w:type="gramEnd"/>
+      <w:r>
+        <w:rPr>
+          <w:rFonts w:ascii="Arial" w:eastAsia="Times New Roman" w:hAnsi="Arial" w:cs="Arial"/>
+          <w:color w:val="000000"/>
+          <w:sz w:val="24"/>
+          <w:szCs w:val="24"/>
+          <w:lang w:val="en-US" w:eastAsia="nb-NO"/>
+        </w:rPr>
+        <w:t xml:space="preserve"> S2 simulations are for models that can simulate peatland extent dynamically.</w:t>
+      </w:r>
+      <w:r>
+        <w:rPr>
+          <w:rFonts w:ascii="Arial" w:eastAsia="Times New Roman" w:hAnsi="Arial" w:cs="Arial"/>
+          <w:color w:val="000000"/>
+          <w:sz w:val="24"/>
+          <w:szCs w:val="24"/>
+          <w:lang w:val="en-US" w:eastAsia="nb-NO"/>
+        </w:rPr>
+        <w:br/>
+      </w:r>
+      <w:r>
+        <w:rPr>
+          <w:rFonts w:ascii="Arial" w:eastAsia="Times New Roman" w:hAnsi="Arial" w:cs="Arial"/>
+          <w:color w:val="000000"/>
+          <w:sz w:val="24"/>
+          <w:szCs w:val="24"/>
+          <w:lang w:val="en-US" w:eastAsia="nb-NO"/>
+        </w:rPr>
+        <w:br/>
+        <w:t xml:space="preserve">We </w:t>
+      </w:r>
+      <w:proofErr w:type="gramStart"/>
+      <w:r>
+        <w:rPr>
+          <w:rFonts w:ascii="Arial" w:eastAsia="Times New Roman" w:hAnsi="Arial" w:cs="Arial"/>
+          <w:color w:val="000000"/>
+          <w:sz w:val="24"/>
+          <w:szCs w:val="24"/>
+          <w:lang w:val="en-US" w:eastAsia="nb-NO"/>
+        </w:rPr>
+        <w:t>have been invited</w:t>
+      </w:r>
+      <w:proofErr w:type="gramEnd"/>
+      <w:r>
+        <w:rPr>
+          <w:rFonts w:ascii="Arial" w:eastAsia="Times New Roman" w:hAnsi="Arial" w:cs="Arial"/>
+          <w:color w:val="000000"/>
+          <w:sz w:val="24"/>
+          <w:szCs w:val="24"/>
+          <w:lang w:val="en-US" w:eastAsia="nb-NO"/>
+        </w:rPr>
+        <w:t xml:space="preserve"> to submit our simulation for this proposed study. However, we lack resources to run our model at such fine scale. Running more than 4000 points requires  </w:t>
       </w:r>
     </w:p>
     <w:p>
       <w:pPr>
-        <w:spacing w:before="100" w:beforeAutospacing="1" w:after="100" w:afterAutospacing="1" w:line="240" w:lineRule="auto"/>
-        <w:rPr>
-          <w:rFonts w:ascii="Arial" w:eastAsia="Times New Roman" w:hAnsi="Arial" w:cs="Arial"/>
-          <w:color w:val="000000"/>
-          <w:sz w:val="24"/>
-          <w:szCs w:val="24"/>
-          <w:lang w:val="en-US" w:eastAsia="nb-NO"/>
-        </w:rPr>
-      </w:pPr>
-      <w:r>
-        <w:rPr>
-          <w:rFonts w:ascii="Arial" w:eastAsia="Times New Roman" w:hAnsi="Arial" w:cs="Arial"/>
-          <w:color w:val="000000"/>
-          <w:sz w:val="24"/>
-          <w:szCs w:val="24"/>
-          <w:lang w:val="en-US" w:eastAsia="nb-NO"/>
-        </w:rPr>
-        <w:t>Below is a flowchart demonstrating the simulation protocol.</w:t>
-      </w:r>
-    </w:p>
-    <w:p>
-      <w:pPr>
-        <w:spacing w:before="100" w:beforeAutospacing="1" w:after="100" w:afterAutospacing="1" w:line="240" w:lineRule="auto"/>
-        <w:rPr>
-          <w:rFonts w:ascii="Arial" w:eastAsia="Times New Roman" w:hAnsi="Arial" w:cs="Arial"/>
-          <w:color w:val="000000"/>
-          <w:sz w:val="24"/>
-          <w:szCs w:val="24"/>
-          <w:lang w:val="en-US" w:eastAsia="nb-NO"/>
-        </w:rPr>
-      </w:pPr>
-      <w:r>
-        <w:rPr>
-          <w:rFonts w:ascii="Arial" w:eastAsia="Times New Roman" w:hAnsi="Arial" w:cs="Arial"/>
-          <w:color w:val="000000"/>
-          <w:sz w:val="24"/>
-          <w:szCs w:val="24"/>
-          <w:lang w:val="en-US" w:eastAsia="nb-NO"/>
-        </w:rPr>
-        <w:t>All models should do the S1 simulations (use fixed peatland extent of Xu et al., 2018), S2 simulations are for models that can simulate peatland extent dynamically.</w:t>
-      </w:r>
-      <w:r>
-        <w:rPr>
-          <w:rFonts w:ascii="Arial" w:eastAsia="Times New Roman" w:hAnsi="Arial" w:cs="Arial"/>
-          <w:color w:val="000000"/>
-          <w:sz w:val="24"/>
-          <w:szCs w:val="24"/>
-          <w:lang w:val="en-US" w:eastAsia="nb-NO"/>
-        </w:rPr>
+        <w:rPr>
+          <w:rFonts w:ascii="Arial" w:eastAsia="Times New Roman" w:hAnsi="Arial" w:cs="Arial"/>
+          <w:color w:val="000000"/>
+          <w:sz w:val="24"/>
+          <w:szCs w:val="24"/>
+          <w:lang w:val="en-US" w:eastAsia="nb-NO"/>
+        </w:rPr>
+      </w:pPr>
+      <w:r>
+        <w:rPr>
+          <w:rFonts w:ascii="Arial" w:eastAsia="Times New Roman" w:hAnsi="Arial" w:cs="Arial"/>
+          <w:color w:val="000000"/>
+          <w:sz w:val="24"/>
+          <w:szCs w:val="24"/>
+          <w:lang w:val="en-US" w:eastAsia="nb-NO"/>
+        </w:rPr>
+        <w:lastRenderedPageBreak/>
         <w:br/>
       </w:r>
       <w:r>
@@ -7418,39 +9248,73 @@
           <w:szCs w:val="24"/>
           <w:lang w:val="en-US" w:eastAsia="nb-NO"/>
         </w:rPr>
-        <w:br/>
-        <w:t>We have been invited to submit our simulation for this proposed study. However, we lack resources to run our model at such fine scale. Running more than 4000 points requires  </w:t>
-      </w:r>
-    </w:p>
-    <w:p>
-      <w:pPr>
-        <w:rPr>
-          <w:rFonts w:ascii="Arial" w:eastAsia="Times New Roman" w:hAnsi="Arial" w:cs="Arial"/>
-          <w:color w:val="000000"/>
-          <w:sz w:val="24"/>
-          <w:szCs w:val="24"/>
-          <w:lang w:val="en-US" w:eastAsia="nb-NO"/>
-        </w:rPr>
-      </w:pPr>
-      <w:r>
-        <w:rPr>
-          <w:rFonts w:ascii="Arial" w:eastAsia="Times New Roman" w:hAnsi="Arial" w:cs="Arial"/>
-          <w:color w:val="000000"/>
-          <w:sz w:val="24"/>
-          <w:szCs w:val="24"/>
-          <w:lang w:val="en-US" w:eastAsia="nb-NO"/>
-        </w:rPr>
-        <w:br/>
-      </w:r>
-      <w:r>
-        <w:rPr>
-          <w:rFonts w:ascii="Arial" w:eastAsia="Times New Roman" w:hAnsi="Arial" w:cs="Arial"/>
-          <w:color w:val="000000"/>
-          <w:sz w:val="24"/>
-          <w:szCs w:val="24"/>
-          <w:lang w:val="en-US" w:eastAsia="nb-NO"/>
-        </w:rPr>
-        <w:t>Natural disturbance, i.e, fires, should be disabled from simulations. Anthropogenic land-use change should be kept fixed or disabled.</w:t>
+        <w:t xml:space="preserve">Natural disturbance, </w:t>
+      </w:r>
+      <w:proofErr w:type="spellStart"/>
+      <w:r>
+        <w:rPr>
+          <w:rFonts w:ascii="Arial" w:eastAsia="Times New Roman" w:hAnsi="Arial" w:cs="Arial"/>
+          <w:color w:val="000000"/>
+          <w:sz w:val="24"/>
+          <w:szCs w:val="24"/>
+          <w:lang w:val="en-US" w:eastAsia="nb-NO"/>
+        </w:rPr>
+        <w:t>i.e</w:t>
+      </w:r>
+      <w:proofErr w:type="spellEnd"/>
+      <w:r>
+        <w:rPr>
+          <w:rFonts w:ascii="Arial" w:eastAsia="Times New Roman" w:hAnsi="Arial" w:cs="Arial"/>
+          <w:color w:val="000000"/>
+          <w:sz w:val="24"/>
+          <w:szCs w:val="24"/>
+          <w:lang w:val="en-US" w:eastAsia="nb-NO"/>
+        </w:rPr>
+        <w:t xml:space="preserve">, fires, </w:t>
+      </w:r>
+      <w:proofErr w:type="gramStart"/>
+      <w:r>
+        <w:rPr>
+          <w:rFonts w:ascii="Arial" w:eastAsia="Times New Roman" w:hAnsi="Arial" w:cs="Arial"/>
+          <w:color w:val="000000"/>
+          <w:sz w:val="24"/>
+          <w:szCs w:val="24"/>
+          <w:lang w:val="en-US" w:eastAsia="nb-NO"/>
+        </w:rPr>
+        <w:t>should be disabled</w:t>
+      </w:r>
+      <w:proofErr w:type="gramEnd"/>
+      <w:r>
+        <w:rPr>
+          <w:rFonts w:ascii="Arial" w:eastAsia="Times New Roman" w:hAnsi="Arial" w:cs="Arial"/>
+          <w:color w:val="000000"/>
+          <w:sz w:val="24"/>
+          <w:szCs w:val="24"/>
+          <w:lang w:val="en-US" w:eastAsia="nb-NO"/>
+        </w:rPr>
+        <w:t xml:space="preserve"> from simulations. Anthropogenic land-use change </w:t>
+      </w:r>
+      <w:proofErr w:type="gramStart"/>
+      <w:r>
+        <w:rPr>
+          <w:rFonts w:ascii="Arial" w:eastAsia="Times New Roman" w:hAnsi="Arial" w:cs="Arial"/>
+          <w:color w:val="000000"/>
+          <w:sz w:val="24"/>
+          <w:szCs w:val="24"/>
+          <w:lang w:val="en-US" w:eastAsia="nb-NO"/>
+        </w:rPr>
+        <w:t>should be kept</w:t>
+      </w:r>
+      <w:proofErr w:type="gramEnd"/>
+      <w:r>
+        <w:rPr>
+          <w:rFonts w:ascii="Arial" w:eastAsia="Times New Roman" w:hAnsi="Arial" w:cs="Arial"/>
+          <w:color w:val="000000"/>
+          <w:sz w:val="24"/>
+          <w:szCs w:val="24"/>
+          <w:lang w:val="en-US" w:eastAsia="nb-NO"/>
+        </w:rPr>
+        <w:t xml:space="preserve"> fixed or disabled.</w:t>
       </w:r>
     </w:p>
     <w:p>
@@ -7697,7 +9561,27 @@
           <w:szCs w:val="24"/>
           <w:lang w:val="en-US"/>
         </w:rPr>
-        <w:t>. Since the Holocene, they have stored around 350-500 Petagrams [10</w:t>
+        <w:t xml:space="preserve">. Since the Holocene, they have stored around 350-500 </w:t>
+      </w:r>
+      <w:proofErr w:type="spellStart"/>
+      <w:r>
+        <w:rPr>
+          <w:rFonts w:ascii="Arial" w:hAnsi="Arial" w:cs="Arial"/>
+          <w:sz w:val="24"/>
+          <w:szCs w:val="24"/>
+          <w:lang w:val="en-US"/>
+        </w:rPr>
+        <w:t>Petagrams</w:t>
+      </w:r>
+      <w:proofErr w:type="spellEnd"/>
+      <w:r>
+        <w:rPr>
+          <w:rFonts w:ascii="Arial" w:hAnsi="Arial" w:cs="Arial"/>
+          <w:sz w:val="24"/>
+          <w:szCs w:val="24"/>
+          <w:lang w:val="en-US"/>
+        </w:rPr>
+        <w:t xml:space="preserve"> [10</w:t>
       </w:r>
       <w:r>
         <w:rPr>
@@ -7716,7 +9600,27 @@
           <w:szCs w:val="24"/>
           <w:lang w:val="en-US"/>
         </w:rPr>
-        <w:t>] of C (PgC), comprising around 30% of present-day soil organic C pool</w:t>
+        <w:t>] of C (</w:t>
+      </w:r>
+      <w:proofErr w:type="spellStart"/>
+      <w:r>
+        <w:rPr>
+          <w:rFonts w:ascii="Arial" w:hAnsi="Arial" w:cs="Arial"/>
+          <w:sz w:val="24"/>
+          <w:szCs w:val="24"/>
+          <w:lang w:val="en-US"/>
+        </w:rPr>
+        <w:t>PgC</w:t>
+      </w:r>
+      <w:proofErr w:type="spellEnd"/>
+      <w:r>
+        <w:rPr>
+          <w:rFonts w:ascii="Arial" w:hAnsi="Arial" w:cs="Arial"/>
+          <w:sz w:val="24"/>
+          <w:szCs w:val="24"/>
+          <w:lang w:val="en-US"/>
+        </w:rPr>
+        <w:t>), comprising around 30% of present-day soil organic C pool</w:t>
       </w:r>
       <w:hyperlink w:anchor="_ENREF_5" w:tooltip="Yu, 2010 #449" w:history="1">
         <w:r>
@@ -7895,6 +9799,125 @@
     </w:p>
     <w:p>
       <w:pPr>
+        <w:jc w:val="both"/>
+        <w:rPr>
+          <w:rFonts w:ascii="Arial" w:hAnsi="Arial" w:cs="Arial"/>
+          <w:sz w:val="24"/>
+          <w:szCs w:val="24"/>
+          <w:lang w:val="en-US"/>
+        </w:rPr>
+      </w:pPr>
+    </w:p>
+    <w:p>
+      <w:pPr>
+        <w:pStyle w:val="ListParagraph"/>
+        <w:ind w:left="0"/>
+        <w:jc w:val="both"/>
+        <w:rPr>
+          <w:rFonts w:ascii="Arial" w:hAnsi="Arial" w:cs="Arial"/>
+          <w:color w:val="000000"/>
+          <w:sz w:val="24"/>
+          <w:szCs w:val="24"/>
+          <w:lang w:val="en-US"/>
+        </w:rPr>
+      </w:pPr>
+      <w:r>
+        <w:rPr>
+          <w:rFonts w:ascii="Arial" w:eastAsia="Times New Roman" w:hAnsi="Arial" w:cs="Arial"/>
+          <w:color w:val="000000"/>
+          <w:sz w:val="24"/>
+          <w:szCs w:val="24"/>
+          <w:lang w:val="en-US" w:eastAsia="nb-NO"/>
+        </w:rPr>
+        <w:t>If we continue to emit the CO</w:t>
+      </w:r>
+      <w:r>
+        <w:rPr>
+          <w:rFonts w:ascii="Arial" w:eastAsia="Times New Roman" w:hAnsi="Arial" w:cs="Arial"/>
+          <w:color w:val="000000"/>
+          <w:sz w:val="24"/>
+          <w:szCs w:val="24"/>
+          <w:vertAlign w:val="subscript"/>
+          <w:lang w:val="en-US" w:eastAsia="nb-NO"/>
+        </w:rPr>
+        <w:t>2</w:t>
+      </w:r>
+      <w:r>
+        <w:rPr>
+          <w:rFonts w:ascii="Arial" w:eastAsia="Times New Roman" w:hAnsi="Arial" w:cs="Arial"/>
+          <w:color w:val="000000"/>
+          <w:sz w:val="24"/>
+          <w:szCs w:val="24"/>
+          <w:lang w:val="en-US" w:eastAsia="nb-NO"/>
+        </w:rPr>
+        <w:t xml:space="preserve"> at this rate, we will burn out 1000 </w:t>
+      </w:r>
+      <w:proofErr w:type="spellStart"/>
+      <w:r>
+        <w:rPr>
+          <w:rFonts w:ascii="Arial" w:eastAsia="Times New Roman" w:hAnsi="Arial" w:cs="Arial"/>
+          <w:color w:val="000000"/>
+          <w:sz w:val="24"/>
+          <w:szCs w:val="24"/>
+          <w:lang w:val="en-US" w:eastAsia="nb-NO"/>
+        </w:rPr>
+        <w:t>PgC</w:t>
+      </w:r>
+      <w:proofErr w:type="spellEnd"/>
+      <w:r>
+        <w:rPr>
+          <w:rFonts w:ascii="Arial" w:eastAsia="Times New Roman" w:hAnsi="Arial" w:cs="Arial"/>
+          <w:color w:val="000000"/>
+          <w:sz w:val="24"/>
+          <w:szCs w:val="24"/>
+          <w:lang w:val="en-US" w:eastAsia="nb-NO"/>
+        </w:rPr>
+        <w:t xml:space="preserve"> by 2045.  </w:t>
+      </w:r>
+      <w:r>
+        <w:rPr>
+          <w:rFonts w:ascii="Arial" w:hAnsi="Arial" w:cs="Arial"/>
+          <w:color w:val="000000"/>
+          <w:sz w:val="24"/>
+          <w:szCs w:val="24"/>
+          <w:lang w:val="en-US"/>
+        </w:rPr>
+        <w:t xml:space="preserve">To achieve this goal, early and large-scale carbon emission </w:t>
+      </w:r>
+      <w:r>
+        <w:rPr>
+          <w:rFonts w:ascii="Arial" w:hAnsi="Arial" w:cs="Arial"/>
+          <w:color w:val="000000" w:themeColor="text1"/>
+          <w:sz w:val="24"/>
+          <w:szCs w:val="24"/>
+          <w:lang w:val="en-US"/>
+        </w:rPr>
+        <w:t xml:space="preserve">reductions are immediately </w:t>
+      </w:r>
+      <w:r>
+        <w:rPr>
+          <w:rFonts w:ascii="Arial" w:hAnsi="Arial" w:cs="Arial"/>
+          <w:color w:val="000000"/>
+          <w:sz w:val="24"/>
+          <w:szCs w:val="24"/>
+          <w:lang w:val="en-US"/>
+        </w:rPr>
+        <w:t xml:space="preserve">required to prevent any catastrophic damages. </w:t>
+      </w:r>
+    </w:p>
+    <w:p>
+      <w:pPr>
+        <w:jc w:val="both"/>
+        <w:rPr>
+          <w:rFonts w:ascii="Arial" w:hAnsi="Arial" w:cs="Arial"/>
+          <w:sz w:val="24"/>
+          <w:szCs w:val="24"/>
+          <w:lang w:val="en-US"/>
+        </w:rPr>
+      </w:pPr>
+    </w:p>
+    <w:p>
+      <w:pPr>
         <w:rPr>
           <w:rFonts w:ascii="Arial" w:eastAsia="Times New Roman" w:hAnsi="Arial" w:cs="Arial"/>
           <w:color w:val="000000"/>
@@ -8029,7 +10052,117 @@
           <w:szCs w:val="17"/>
           <w:lang w:val="en-US"/>
         </w:rPr>
-        <w:t>). At present, only a few large-scale Dynamic Global Vegetation Models (DGVM) and land surface models (LSM) have incorporated peatland dynamics to hindcast Holocene peat carbon accumulation and apply them to predict responses of these ecosystems to future climate change (see Table 1). To assess how well the models perform and to have a systematic study of the fate of peat carbon under fast future climate change, various established peatland groups come together and have initiated a study to intercompare their peatland models. We have been invited in this model intercomparision study in which we will perform hindcast and future experiments with our established state-of-the-art peatland-vegetation model (LPJ-GUESS) at contrasting climate-warming scenarios.</w:t>
+        <w:t xml:space="preserve">). At present, only a few large-scale Dynamic Global Vegetation Models (DGVM) and land surface models (LSM) have incorporated peatland dynamics to </w:t>
+      </w:r>
+      <w:proofErr w:type="spellStart"/>
+      <w:r>
+        <w:rPr>
+          <w:rFonts w:ascii="Verdana" w:hAnsi="Verdana"/>
+          <w:color w:val="000000"/>
+          <w:sz w:val="17"/>
+          <w:szCs w:val="17"/>
+          <w:lang w:val="en-US"/>
+        </w:rPr>
+        <w:t>hindcast</w:t>
+      </w:r>
+      <w:proofErr w:type="spellEnd"/>
+      <w:r>
+        <w:rPr>
+          <w:rFonts w:ascii="Verdana" w:hAnsi="Verdana"/>
+          <w:color w:val="000000"/>
+          <w:sz w:val="17"/>
+          <w:szCs w:val="17"/>
+          <w:lang w:val="en-US"/>
+        </w:rPr>
+        <w:t xml:space="preserve"> Holocene peat carbon accumulation and apply them to predict responses of these ecosystems to future climate change (see Table 1). To assess how well the models perform and to have a systematic study of the fate of peat carbon under fast future climate change, various established peatland groups come together and have initiated a study to </w:t>
+      </w:r>
+      <w:proofErr w:type="spellStart"/>
+      <w:r>
+        <w:rPr>
+          <w:rFonts w:ascii="Verdana" w:hAnsi="Verdana"/>
+          <w:color w:val="000000"/>
+          <w:sz w:val="17"/>
+          <w:szCs w:val="17"/>
+          <w:lang w:val="en-US"/>
+        </w:rPr>
+        <w:t>intercompare</w:t>
+      </w:r>
+      <w:proofErr w:type="spellEnd"/>
+      <w:r>
+        <w:rPr>
+          <w:rFonts w:ascii="Verdana" w:hAnsi="Verdana"/>
+          <w:color w:val="000000"/>
+          <w:sz w:val="17"/>
+          <w:szCs w:val="17"/>
+          <w:lang w:val="en-US"/>
+        </w:rPr>
+        <w:t xml:space="preserve"> their peatland models. We have been invited in </w:t>
+      </w:r>
+      <w:proofErr w:type="gramStart"/>
+      <w:r>
+        <w:rPr>
+          <w:rFonts w:ascii="Verdana" w:hAnsi="Verdana"/>
+          <w:color w:val="000000"/>
+          <w:sz w:val="17"/>
+          <w:szCs w:val="17"/>
+          <w:lang w:val="en-US"/>
+        </w:rPr>
+        <w:t>this</w:t>
+      </w:r>
+      <w:proofErr w:type="gramEnd"/>
+      <w:r>
+        <w:rPr>
+          <w:rFonts w:ascii="Verdana" w:hAnsi="Verdana"/>
+          <w:color w:val="000000"/>
+          <w:sz w:val="17"/>
+          <w:szCs w:val="17"/>
+          <w:lang w:val="en-US"/>
+        </w:rPr>
+        <w:t xml:space="preserve"> model </w:t>
+      </w:r>
+      <w:proofErr w:type="spellStart"/>
+      <w:r>
+        <w:rPr>
+          <w:rFonts w:ascii="Verdana" w:hAnsi="Verdana"/>
+          <w:color w:val="000000"/>
+          <w:sz w:val="17"/>
+          <w:szCs w:val="17"/>
+          <w:lang w:val="en-US"/>
+        </w:rPr>
+        <w:t>intercomparision</w:t>
+      </w:r>
+      <w:proofErr w:type="spellEnd"/>
+      <w:r>
+        <w:rPr>
+          <w:rFonts w:ascii="Verdana" w:hAnsi="Verdana"/>
+          <w:color w:val="000000"/>
+          <w:sz w:val="17"/>
+          <w:szCs w:val="17"/>
+          <w:lang w:val="en-US"/>
+        </w:rPr>
+        <w:t xml:space="preserve"> study in which we will perform </w:t>
+      </w:r>
+      <w:proofErr w:type="spellStart"/>
+      <w:r>
+        <w:rPr>
+          <w:rFonts w:ascii="Verdana" w:hAnsi="Verdana"/>
+          <w:color w:val="000000"/>
+          <w:sz w:val="17"/>
+          <w:szCs w:val="17"/>
+          <w:lang w:val="en-US"/>
+        </w:rPr>
+        <w:t>hindcast</w:t>
+      </w:r>
+      <w:proofErr w:type="spellEnd"/>
+      <w:r>
+        <w:rPr>
+          <w:rFonts w:ascii="Verdana" w:hAnsi="Verdana"/>
+          <w:color w:val="000000"/>
+          <w:sz w:val="17"/>
+          <w:szCs w:val="17"/>
+          <w:lang w:val="en-US"/>
+        </w:rPr>
+        <w:t xml:space="preserve"> and future experiments with our established state-of-the-art peatland-vegetation model (LPJ-GUESS) at contrasting climate-warming scenarios.</w:t>
       </w:r>
     </w:p>
     <w:p>
@@ -8051,7 +10184,29 @@
           <w:szCs w:val="17"/>
           <w:lang w:val="en-US"/>
         </w:rPr>
-        <w:t> The purpose of this study is to minimize the uncertainty surrounding peatland carbon balance at different time scales. We will run the model at 1 to 1-degree resolution across the pan-Arctic area for the last 12000 years. Our mechanistic peatland model, which annually accumulates peat, has showed promising results both at local and regional scales. However, running this model at this fine-scale requires significant amount of resources and data storage. Therefore, we are in urgent need of human as well as computing resources to fulfill above objectives and our commitment in this community effort. The main findings of this study will be conveyed to major international authorities working to curb the CO</w:t>
+        <w:t xml:space="preserve"> The purpose of this study is to minimize the uncertainty surrounding peatland carbon balance at different time scales. We will run the model at 1 to 1-degree resolution across the pan-Arctic area for the last 12000 years. Our mechanistic peatland model, which annually accumulates peat, has showed promising results both at local and regional scales. However, running this model at this fine-scale requires significant amount of resources and data storage. Therefore, we are in urgent need of human as well as computing resources to fulfill above objectives and our commitment in this community effort. The main findings of this study </w:t>
+      </w:r>
+      <w:proofErr w:type="gramStart"/>
+      <w:r>
+        <w:rPr>
+          <w:rFonts w:ascii="Verdana" w:hAnsi="Verdana"/>
+          <w:color w:val="000000"/>
+          <w:sz w:val="17"/>
+          <w:szCs w:val="17"/>
+          <w:lang w:val="en-US"/>
+        </w:rPr>
+        <w:t>will be conveyed</w:t>
+      </w:r>
+      <w:proofErr w:type="gramEnd"/>
+      <w:r>
+        <w:rPr>
+          <w:rFonts w:ascii="Verdana" w:hAnsi="Verdana"/>
+          <w:color w:val="000000"/>
+          <w:sz w:val="17"/>
+          <w:szCs w:val="17"/>
+          <w:lang w:val="en-US"/>
+        </w:rPr>
+        <w:t xml:space="preserve"> to major international authorities working to curb the CO</w:t>
       </w:r>
       <w:r>
         <w:rPr>
@@ -8072,8 +10227,9 @@
           <w:szCs w:val="17"/>
           <w:lang w:val="en-US"/>
         </w:rPr>
-        <w:t xml:space="preserve"> emission and mitigate climate change, particularly Intergovernmental Panel of Climate Change (IPCC). Failing to contribute in this project not only create a knowledge gap but also deprive the policy-makers with the clear and conclusive findings of the peatland dynamics which could enable them to take </w:t>
-      </w:r>
+        <w:t xml:space="preserve"> emission and mitigate climate change, particularly Intergovernmental Panel </w:t>
+      </w:r>
+      <w:proofErr w:type="spellStart"/>
       <w:r>
         <w:rPr>
           <w:rFonts w:ascii="Verdana" w:hAnsi="Verdana"/>
@@ -8082,8 +10238,62 @@
           <w:szCs w:val="17"/>
           <w:lang w:val="en-US"/>
         </w:rPr>
-        <w:lastRenderedPageBreak/>
-        <w:t>concrete steps in relation with peatlands role in the future. Creating and executing any strategy to reduce carbon emissions can only be feasible when the current numbers are known.</w:t>
+        <w:t>of</w:t>
+      </w:r>
+      <w:proofErr w:type="spellEnd"/>
+      <w:r>
+        <w:rPr>
+          <w:rFonts w:ascii="Verdana" w:hAnsi="Verdana"/>
+          <w:color w:val="000000"/>
+          <w:sz w:val="17"/>
+          <w:szCs w:val="17"/>
+          <w:lang w:val="en-US"/>
+        </w:rPr>
+        <w:t xml:space="preserve"> Climate Change (IPCC). Failing to contribute in this project not only create a knowledge gap but also deprive the policy-makers with the clear and conclusive findings of the peatland </w:t>
+      </w:r>
+      <w:proofErr w:type="gramStart"/>
+      <w:r>
+        <w:rPr>
+          <w:rFonts w:ascii="Verdana" w:hAnsi="Verdana"/>
+          <w:color w:val="000000"/>
+          <w:sz w:val="17"/>
+          <w:szCs w:val="17"/>
+          <w:lang w:val="en-US"/>
+        </w:rPr>
+        <w:t>dynamics which</w:t>
+      </w:r>
+      <w:proofErr w:type="gramEnd"/>
+      <w:r>
+        <w:rPr>
+          <w:rFonts w:ascii="Verdana" w:hAnsi="Verdana"/>
+          <w:color w:val="000000"/>
+          <w:sz w:val="17"/>
+          <w:szCs w:val="17"/>
+          <w:lang w:val="en-US"/>
+        </w:rPr>
+        <w:t xml:space="preserve"> could enable them to take concrete steps in relation with peatlands role in the future. Creating and executing </w:t>
+      </w:r>
+      <w:proofErr w:type="gramStart"/>
+      <w:r>
+        <w:rPr>
+          <w:rFonts w:ascii="Verdana" w:hAnsi="Verdana"/>
+          <w:color w:val="000000"/>
+          <w:sz w:val="17"/>
+          <w:szCs w:val="17"/>
+          <w:lang w:val="en-US"/>
+        </w:rPr>
+        <w:t>any</w:t>
+      </w:r>
+      <w:proofErr w:type="gramEnd"/>
+      <w:r>
+        <w:rPr>
+          <w:rFonts w:ascii="Verdana" w:hAnsi="Verdana"/>
+          <w:color w:val="000000"/>
+          <w:sz w:val="17"/>
+          <w:szCs w:val="17"/>
+          <w:lang w:val="en-US"/>
+        </w:rPr>
+        <w:t xml:space="preserve"> strategy to reduce carbon emissions can only be feasible when the current numbers are known.</w:t>
       </w:r>
     </w:p>
     <w:p>
@@ -8169,7 +10379,7 @@
           <w:color w:val="000000"/>
           <w:lang w:val="en-US"/>
         </w:rPr>
-        <w:t xml:space="preserve">The three main pillars of sustainability are economy, society, and environment. Alteration in any one of these pillars directly affects the others. The proposed project mainly comprises the environmental dimension, and has major implications for the economy and society. </w:t>
+        <w:t xml:space="preserve">The three main pillars of sustainability are economy, society, and environment. Alteration in any one of these pillars directly affects the others. The proposed project mainly comprises the environmental </w:t>
       </w:r>
       <w:r>
         <w:rPr>
@@ -8177,6 +10387,15 @@
           <w:color w:val="000000"/>
           <w:lang w:val="en-US"/>
         </w:rPr>
+        <w:lastRenderedPageBreak/>
+        <w:t xml:space="preserve">dimension, and has major implications for the economy and society. </w:t>
+      </w:r>
+      <w:r>
+        <w:rPr>
+          <w:rFonts w:ascii="Times New Roman" w:hAnsi="Times New Roman" w:cs="Times New Roman"/>
+          <w:color w:val="000000"/>
+          <w:lang w:val="en-US"/>
+        </w:rPr>
         <w:t>First, t</w:t>
       </w:r>
       <w:r>
@@ -8201,14 +10420,32 @@
           <w:color w:val="000000"/>
           <w:lang w:val="en-US"/>
         </w:rPr>
-        <w:t xml:space="preserve">he study results can be used to predict the most probable </w:t>
-      </w:r>
+        <w:t xml:space="preserve">he study results </w:t>
+      </w:r>
+      <w:proofErr w:type="gramStart"/>
       <w:r>
         <w:rPr>
           <w:rFonts w:ascii="Times New Roman" w:hAnsi="Times New Roman" w:cs="Times New Roman"/>
           <w:color w:val="000000"/>
           <w:lang w:val="en-US"/>
         </w:rPr>
+        <w:t>can be used</w:t>
+      </w:r>
+      <w:proofErr w:type="gramEnd"/>
+      <w:r>
+        <w:rPr>
+          <w:rFonts w:ascii="Times New Roman" w:hAnsi="Times New Roman" w:cs="Times New Roman"/>
+          <w:color w:val="000000"/>
+          <w:lang w:val="en-US"/>
+        </w:rPr>
+        <w:t xml:space="preserve"> to predict the most probable </w:t>
+      </w:r>
+      <w:r>
+        <w:rPr>
+          <w:rFonts w:ascii="Times New Roman" w:hAnsi="Times New Roman" w:cs="Times New Roman"/>
+          <w:color w:val="000000"/>
+          <w:lang w:val="en-US"/>
+        </w:rPr>
         <w:t xml:space="preserve">demarcation of </w:t>
       </w:r>
       <w:r>
@@ -8274,7 +10511,25 @@
           <w:color w:val="000000"/>
           <w:lang w:val="en-US"/>
         </w:rPr>
-        <w:t xml:space="preserve">degradation and will evaluate their direct consequences to plant ecology and hydrology. The project will, therefore, address </w:t>
+        <w:t xml:space="preserve">degradation and will evaluate their direct consequences to plant ecology and hydrology. The project </w:t>
+      </w:r>
+      <w:proofErr w:type="gramStart"/>
+      <w:r>
+        <w:rPr>
+          <w:rFonts w:ascii="Times New Roman" w:hAnsi="Times New Roman" w:cs="Times New Roman"/>
+          <w:color w:val="000000"/>
+          <w:lang w:val="en-US"/>
+        </w:rPr>
+        <w:t>will, therefore, address</w:t>
+      </w:r>
+      <w:proofErr w:type="gramEnd"/>
+      <w:r>
+        <w:rPr>
+          <w:rFonts w:ascii="Times New Roman" w:hAnsi="Times New Roman" w:cs="Times New Roman"/>
+          <w:color w:val="000000"/>
+          <w:lang w:val="en-US"/>
+        </w:rPr>
+        <w:t xml:space="preserve"> </w:t>
       </w:r>
       <w:r>
         <w:rPr>

--- a/Application.docx
+++ b/Application.docx
@@ -34,23 +34,8 @@
           <w:szCs w:val="48"/>
           <w:lang w:val="en-US" w:eastAsia="nb-NO"/>
         </w:rPr>
-        <w:t xml:space="preserve">Research </w:t>
-      </w:r>
-      <w:proofErr w:type="spellStart"/>
-      <w:r>
-        <w:rPr>
-          <w:rFonts w:ascii="Arial" w:eastAsia="Times New Roman" w:hAnsi="Arial" w:cs="Arial"/>
-          <w:b/>
-          <w:bCs/>
-          <w:color w:val="000000"/>
-          <w:kern w:val="36"/>
-          <w:sz w:val="48"/>
-          <w:szCs w:val="48"/>
-          <w:lang w:val="en-US" w:eastAsia="nb-NO"/>
-        </w:rPr>
-        <w:t>programme</w:t>
-      </w:r>
-      <w:proofErr w:type="spellEnd"/>
+        <w:t>Research programme</w:t>
+      </w:r>
     </w:p>
     <w:p>
       <w:pPr>
@@ -183,7 +168,6 @@
         </w:rPr>
         <w:t xml:space="preserve">You should motivate how the project relates to one or more of </w:t>
       </w:r>
-      <w:proofErr w:type="spellStart"/>
       <w:r>
         <w:rPr>
           <w:rFonts w:ascii="Arial" w:eastAsia="Times New Roman" w:hAnsi="Arial" w:cs="Arial"/>
@@ -194,20 +178,7 @@
           <w:szCs w:val="20"/>
           <w:lang w:val="en-US" w:eastAsia="nb-NO"/>
         </w:rPr>
-        <w:t>Formas</w:t>
-      </w:r>
-      <w:proofErr w:type="spellEnd"/>
-      <w:r>
-        <w:rPr>
-          <w:rFonts w:ascii="Arial" w:eastAsia="Times New Roman" w:hAnsi="Arial" w:cs="Arial"/>
-          <w:b/>
-          <w:bCs/>
-          <w:color w:val="2F2F2F"/>
-          <w:sz w:val="20"/>
-          <w:szCs w:val="20"/>
-          <w:lang w:val="en-US" w:eastAsia="nb-NO"/>
-        </w:rPr>
-        <w:t xml:space="preserve"> areas of responsibility</w:t>
+        <w:t>Formas areas of responsibility</w:t>
       </w:r>
       <w:r>
         <w:rPr>
@@ -287,7 +258,6 @@
           <w:lang w:val="en-US" w:eastAsia="nb-NO"/>
         </w:rPr>
       </w:pPr>
-      <w:proofErr w:type="spellStart"/>
       <w:r>
         <w:rPr>
           <w:rStyle w:val="Strong"/>
@@ -297,54 +267,36 @@
           <w:szCs w:val="27"/>
           <w:shd w:val="clear" w:color="auto" w:fill="FFFFFF"/>
         </w:rPr>
-        <w:t>Apply</w:t>
-      </w:r>
-      <w:proofErr w:type="spellEnd"/>
-      <w:r>
-        <w:rPr>
-          <w:rStyle w:val="Strong"/>
+        <w:t>Apply before: </w:t>
+      </w:r>
+      <w:r>
+        <w:rPr>
           <w:rFonts w:ascii="Arial" w:hAnsi="Arial" w:cs="Arial"/>
           <w:color w:val="485155"/>
           <w:sz w:val="27"/>
           <w:szCs w:val="27"/>
           <w:shd w:val="clear" w:color="auto" w:fill="FFFFFF"/>
         </w:rPr>
-        <w:t xml:space="preserve"> </w:t>
-      </w:r>
-      <w:proofErr w:type="spellStart"/>
-      <w:r>
-        <w:rPr>
-          <w:rStyle w:val="Strong"/>
-          <w:rFonts w:ascii="Arial" w:hAnsi="Arial" w:cs="Arial"/>
-          <w:color w:val="485155"/>
-          <w:sz w:val="27"/>
-          <w:szCs w:val="27"/>
-          <w:shd w:val="clear" w:color="auto" w:fill="FFFFFF"/>
-        </w:rPr>
-        <w:t>before</w:t>
-      </w:r>
-      <w:proofErr w:type="spellEnd"/>
-      <w:r>
-        <w:rPr>
-          <w:rStyle w:val="Strong"/>
-          <w:rFonts w:ascii="Arial" w:hAnsi="Arial" w:cs="Arial"/>
-          <w:color w:val="485155"/>
-          <w:sz w:val="27"/>
-          <w:szCs w:val="27"/>
-          <w:shd w:val="clear" w:color="auto" w:fill="FFFFFF"/>
-        </w:rPr>
-        <w:t>: </w:t>
-      </w:r>
-      <w:r>
-        <w:rPr>
-          <w:rFonts w:ascii="Arial" w:hAnsi="Arial" w:cs="Arial"/>
-          <w:color w:val="485155"/>
-          <w:sz w:val="27"/>
-          <w:szCs w:val="27"/>
-          <w:shd w:val="clear" w:color="auto" w:fill="FFFFFF"/>
-        </w:rPr>
         <w:t>2020-08-31 14:00</w:t>
       </w:r>
+    </w:p>
+    <w:p>
+      <w:pPr>
+        <w:numPr>
+          <w:ilvl w:val="0"/>
+          <w:numId w:val="1"/>
+        </w:numPr>
+        <w:shd w:val="clear" w:color="auto" w:fill="FFFFFF"/>
+        <w:spacing w:before="100" w:beforeAutospacing="1" w:after="100" w:afterAutospacing="1" w:line="336" w:lineRule="atLeast"/>
+        <w:ind w:left="375"/>
+        <w:rPr>
+          <w:rFonts w:ascii="Arial" w:eastAsia="Times New Roman" w:hAnsi="Arial" w:cs="Arial"/>
+          <w:color w:val="2F2F2F"/>
+          <w:sz w:val="20"/>
+          <w:szCs w:val="20"/>
+          <w:lang w:val="en-US" w:eastAsia="nb-NO"/>
+        </w:rPr>
+      </w:pPr>
       <w:bookmarkStart w:id="0" w:name="_GoBack"/>
       <w:bookmarkEnd w:id="0"/>
     </w:p>
@@ -748,29 +700,7 @@
           <w:szCs w:val="24"/>
           <w:lang w:val="en-US" w:eastAsia="nb-NO"/>
         </w:rPr>
-        <w:t xml:space="preserve">source </w:t>
-      </w:r>
-      <w:proofErr w:type="gramStart"/>
-      <w:r>
-        <w:rPr>
-          <w:rFonts w:ascii="Arial" w:eastAsia="Times New Roman" w:hAnsi="Arial" w:cs="Arial"/>
-          <w:color w:val="000000"/>
-          <w:sz w:val="24"/>
-          <w:szCs w:val="24"/>
-          <w:lang w:val="en-US" w:eastAsia="nb-NO"/>
-        </w:rPr>
-        <w:t>of</w:t>
-      </w:r>
-      <w:proofErr w:type="gramEnd"/>
-      <w:r>
-        <w:rPr>
-          <w:rFonts w:ascii="Arial" w:eastAsia="Times New Roman" w:hAnsi="Arial" w:cs="Arial"/>
-          <w:color w:val="000000"/>
-          <w:sz w:val="24"/>
-          <w:szCs w:val="24"/>
-          <w:lang w:val="en-US" w:eastAsia="nb-NO"/>
-        </w:rPr>
-        <w:t xml:space="preserve"> methane (CH</w:t>
+        <w:t>source of methane (CH</w:t>
       </w:r>
       <w:r>
         <w:rPr>
@@ -861,29 +791,7 @@
           <w:szCs w:val="24"/>
           <w:lang w:val="en-US" w:eastAsia="nb-NO"/>
         </w:rPr>
-        <w:t xml:space="preserve"> to </w:t>
-      </w:r>
-      <w:proofErr w:type="spellStart"/>
-      <w:r>
-        <w:rPr>
-          <w:rFonts w:ascii="Arial" w:eastAsia="Times New Roman" w:hAnsi="Arial" w:cs="Arial"/>
-          <w:color w:val="000000"/>
-          <w:sz w:val="24"/>
-          <w:szCs w:val="24"/>
-          <w:lang w:val="en-US" w:eastAsia="nb-NO"/>
-        </w:rPr>
-        <w:t>hindcast</w:t>
-      </w:r>
-      <w:proofErr w:type="spellEnd"/>
-      <w:r>
-        <w:rPr>
-          <w:rFonts w:ascii="Arial" w:eastAsia="Times New Roman" w:hAnsi="Arial" w:cs="Arial"/>
-          <w:color w:val="000000"/>
-          <w:sz w:val="24"/>
-          <w:szCs w:val="24"/>
-          <w:lang w:val="en-US" w:eastAsia="nb-NO"/>
-        </w:rPr>
-        <w:t xml:space="preserve"> Holoce</w:t>
+        <w:t xml:space="preserve"> to hindcast Holoce</w:t>
       </w:r>
       <w:r>
         <w:rPr>
@@ -963,20 +871,28 @@
           <w:szCs w:val="24"/>
           <w:lang w:val="en-US" w:eastAsia="nb-NO"/>
         </w:rPr>
-        <w:t xml:space="preserve">to </w:t>
-      </w:r>
-      <w:proofErr w:type="spellStart"/>
-      <w:r>
-        <w:rPr>
-          <w:rFonts w:ascii="Arial" w:eastAsia="Times New Roman" w:hAnsi="Arial" w:cs="Arial"/>
-          <w:color w:val="000000"/>
-          <w:sz w:val="24"/>
-          <w:szCs w:val="24"/>
-          <w:lang w:val="en-US" w:eastAsia="nb-NO"/>
-        </w:rPr>
-        <w:t>intercompare</w:t>
-      </w:r>
-      <w:proofErr w:type="spellEnd"/>
+        <w:t xml:space="preserve">to intercompare </w:t>
+      </w:r>
+      <w:r>
+        <w:rPr>
+          <w:rFonts w:ascii="Arial" w:eastAsia="Times New Roman" w:hAnsi="Arial" w:cs="Arial"/>
+          <w:color w:val="000000"/>
+          <w:sz w:val="24"/>
+          <w:szCs w:val="24"/>
+          <w:lang w:val="en-US" w:eastAsia="nb-NO"/>
+        </w:rPr>
+        <w:t>the</w:t>
+      </w:r>
+      <w:r>
+        <w:rPr>
+          <w:rFonts w:ascii="Arial" w:eastAsia="Times New Roman" w:hAnsi="Arial" w:cs="Arial"/>
+          <w:color w:val="000000"/>
+          <w:sz w:val="24"/>
+          <w:szCs w:val="24"/>
+          <w:lang w:val="en-US" w:eastAsia="nb-NO"/>
+        </w:rPr>
+        <w:t>ir</w:t>
+      </w:r>
       <w:r>
         <w:rPr>
           <w:rFonts w:ascii="Arial" w:eastAsia="Times New Roman" w:hAnsi="Arial" w:cs="Arial"/>
@@ -995,36 +911,6 @@
           <w:szCs w:val="24"/>
           <w:lang w:val="en-US" w:eastAsia="nb-NO"/>
         </w:rPr>
-        <w:t>the</w:t>
-      </w:r>
-      <w:r>
-        <w:rPr>
-          <w:rFonts w:ascii="Arial" w:eastAsia="Times New Roman" w:hAnsi="Arial" w:cs="Arial"/>
-          <w:color w:val="000000"/>
-          <w:sz w:val="24"/>
-          <w:szCs w:val="24"/>
-          <w:lang w:val="en-US" w:eastAsia="nb-NO"/>
-        </w:rPr>
-        <w:t>ir</w:t>
-      </w:r>
-      <w:r>
-        <w:rPr>
-          <w:rFonts w:ascii="Arial" w:eastAsia="Times New Roman" w:hAnsi="Arial" w:cs="Arial"/>
-          <w:color w:val="000000"/>
-          <w:sz w:val="24"/>
-          <w:szCs w:val="24"/>
-          <w:lang w:val="en-US" w:eastAsia="nb-NO"/>
-        </w:rPr>
-        <w:t xml:space="preserve"> </w:t>
-      </w:r>
-      <w:r>
-        <w:rPr>
-          <w:rFonts w:ascii="Arial" w:eastAsia="Times New Roman" w:hAnsi="Arial" w:cs="Arial"/>
-          <w:color w:val="000000"/>
-          <w:sz w:val="24"/>
-          <w:szCs w:val="24"/>
-          <w:lang w:val="en-US" w:eastAsia="nb-NO"/>
-        </w:rPr>
         <w:t>peatland model outputs</w:t>
       </w:r>
       <w:r>
@@ -1057,7 +943,6 @@
         </w:rPr>
         <w:t xml:space="preserve">e have been invited in </w:t>
       </w:r>
-      <w:proofErr w:type="gramStart"/>
       <w:r>
         <w:rPr>
           <w:rFonts w:ascii="Arial" w:eastAsia="Times New Roman" w:hAnsi="Arial" w:cs="Arial"/>
@@ -1068,80 +953,35 @@
         </w:rPr>
         <w:t>this</w:t>
       </w:r>
-      <w:proofErr w:type="gramEnd"/>
-      <w:r>
-        <w:rPr>
-          <w:rFonts w:ascii="Arial" w:eastAsia="Times New Roman" w:hAnsi="Arial" w:cs="Arial"/>
-          <w:color w:val="000000"/>
-          <w:sz w:val="24"/>
-          <w:szCs w:val="24"/>
-          <w:lang w:val="en-US" w:eastAsia="nb-NO"/>
-        </w:rPr>
-        <w:t xml:space="preserve"> model </w:t>
-      </w:r>
-      <w:proofErr w:type="spellStart"/>
-      <w:r>
-        <w:rPr>
-          <w:rFonts w:ascii="Arial" w:eastAsia="Times New Roman" w:hAnsi="Arial" w:cs="Arial"/>
-          <w:color w:val="000000"/>
-          <w:sz w:val="24"/>
-          <w:szCs w:val="24"/>
-          <w:lang w:val="en-US" w:eastAsia="nb-NO"/>
-        </w:rPr>
-        <w:t>intercomparis</w:t>
-      </w:r>
-      <w:r>
-        <w:rPr>
-          <w:rFonts w:ascii="Arial" w:eastAsia="Times New Roman" w:hAnsi="Arial" w:cs="Arial"/>
-          <w:color w:val="000000"/>
-          <w:sz w:val="24"/>
-          <w:szCs w:val="24"/>
-          <w:lang w:val="en-US" w:eastAsia="nb-NO"/>
-        </w:rPr>
-        <w:t>ion</w:t>
-      </w:r>
-      <w:proofErr w:type="spellEnd"/>
-      <w:r>
-        <w:rPr>
-          <w:rFonts w:ascii="Arial" w:eastAsia="Times New Roman" w:hAnsi="Arial" w:cs="Arial"/>
-          <w:color w:val="000000"/>
-          <w:sz w:val="24"/>
-          <w:szCs w:val="24"/>
-          <w:lang w:val="en-US" w:eastAsia="nb-NO"/>
-        </w:rPr>
-        <w:t xml:space="preserve"> study </w:t>
-      </w:r>
-      <w:r>
-        <w:rPr>
-          <w:rFonts w:ascii="Arial" w:eastAsia="Times New Roman" w:hAnsi="Arial" w:cs="Arial"/>
-          <w:color w:val="000000"/>
-          <w:sz w:val="24"/>
-          <w:szCs w:val="24"/>
-          <w:lang w:val="en-US" w:eastAsia="nb-NO"/>
-        </w:rPr>
-        <w:t xml:space="preserve">in which we will perform </w:t>
-      </w:r>
-      <w:proofErr w:type="spellStart"/>
-      <w:r>
-        <w:rPr>
-          <w:rFonts w:ascii="Arial" w:eastAsia="Times New Roman" w:hAnsi="Arial" w:cs="Arial"/>
-          <w:color w:val="000000"/>
-          <w:sz w:val="24"/>
-          <w:szCs w:val="24"/>
-          <w:lang w:val="en-US" w:eastAsia="nb-NO"/>
-        </w:rPr>
-        <w:t>hindcast</w:t>
-      </w:r>
-      <w:proofErr w:type="spellEnd"/>
-      <w:r>
-        <w:rPr>
-          <w:rFonts w:ascii="Arial" w:eastAsia="Times New Roman" w:hAnsi="Arial" w:cs="Arial"/>
-          <w:color w:val="000000"/>
-          <w:sz w:val="24"/>
-          <w:szCs w:val="24"/>
-          <w:lang w:val="en-US" w:eastAsia="nb-NO"/>
-        </w:rPr>
-        <w:t xml:space="preserve"> and future experiments with</w:t>
+      <w:r>
+        <w:rPr>
+          <w:rFonts w:ascii="Arial" w:eastAsia="Times New Roman" w:hAnsi="Arial" w:cs="Arial"/>
+          <w:color w:val="000000"/>
+          <w:sz w:val="24"/>
+          <w:szCs w:val="24"/>
+          <w:lang w:val="en-US" w:eastAsia="nb-NO"/>
+        </w:rPr>
+        <w:t xml:space="preserve"> model intercomparis</w:t>
+      </w:r>
+      <w:r>
+        <w:rPr>
+          <w:rFonts w:ascii="Arial" w:eastAsia="Times New Roman" w:hAnsi="Arial" w:cs="Arial"/>
+          <w:color w:val="000000"/>
+          <w:sz w:val="24"/>
+          <w:szCs w:val="24"/>
+          <w:lang w:val="en-US" w:eastAsia="nb-NO"/>
+        </w:rPr>
+        <w:t xml:space="preserve">ion study </w:t>
+      </w:r>
+      <w:r>
+        <w:rPr>
+          <w:rFonts w:ascii="Arial" w:eastAsia="Times New Roman" w:hAnsi="Arial" w:cs="Arial"/>
+          <w:color w:val="000000"/>
+          <w:sz w:val="24"/>
+          <w:szCs w:val="24"/>
+          <w:lang w:val="en-US" w:eastAsia="nb-NO"/>
+        </w:rPr>
+        <w:t>in which we will perform hindcast and future experiments with</w:t>
       </w:r>
       <w:r>
         <w:rPr>
@@ -1547,29 +1387,7 @@
           <w:szCs w:val="24"/>
           <w:lang w:val="en-US" w:eastAsia="nb-NO"/>
         </w:rPr>
-        <w:t xml:space="preserve"> study </w:t>
-      </w:r>
-      <w:proofErr w:type="gramStart"/>
-      <w:r>
-        <w:rPr>
-          <w:rFonts w:ascii="Arial" w:eastAsia="Times New Roman" w:hAnsi="Arial" w:cs="Arial"/>
-          <w:color w:val="000000"/>
-          <w:sz w:val="24"/>
-          <w:szCs w:val="24"/>
-          <w:lang w:val="en-US" w:eastAsia="nb-NO"/>
-        </w:rPr>
-        <w:t>will be conveyed</w:t>
-      </w:r>
-      <w:proofErr w:type="gramEnd"/>
-      <w:r>
-        <w:rPr>
-          <w:rFonts w:ascii="Arial" w:eastAsia="Times New Roman" w:hAnsi="Arial" w:cs="Arial"/>
-          <w:color w:val="000000"/>
-          <w:sz w:val="24"/>
-          <w:szCs w:val="24"/>
-          <w:lang w:val="en-US" w:eastAsia="nb-NO"/>
-        </w:rPr>
-        <w:t xml:space="preserve"> to major international authorities working to curb the CO</w:t>
+        <w:t xml:space="preserve"> study will be conveyed to major international authorities working to curb the CO</w:t>
       </w:r>
       <w:r>
         <w:rPr>
@@ -1590,29 +1408,7 @@
           <w:szCs w:val="24"/>
           <w:lang w:val="en-US" w:eastAsia="nb-NO"/>
         </w:rPr>
-        <w:t xml:space="preserve"> emission and mitigate climate change, particularly Intergovernmental Panel </w:t>
-      </w:r>
-      <w:proofErr w:type="spellStart"/>
-      <w:r>
-        <w:rPr>
-          <w:rFonts w:ascii="Arial" w:eastAsia="Times New Roman" w:hAnsi="Arial" w:cs="Arial"/>
-          <w:color w:val="000000"/>
-          <w:sz w:val="24"/>
-          <w:szCs w:val="24"/>
-          <w:lang w:val="en-US" w:eastAsia="nb-NO"/>
-        </w:rPr>
-        <w:t>of</w:t>
-      </w:r>
-      <w:proofErr w:type="spellEnd"/>
-      <w:r>
-        <w:rPr>
-          <w:rFonts w:ascii="Arial" w:eastAsia="Times New Roman" w:hAnsi="Arial" w:cs="Arial"/>
-          <w:color w:val="000000"/>
-          <w:sz w:val="24"/>
-          <w:szCs w:val="24"/>
-          <w:lang w:val="en-US" w:eastAsia="nb-NO"/>
-        </w:rPr>
-        <w:t xml:space="preserve"> Climate Change (IPCC). Failing to contribute in this project not only create a knowledge gap </w:t>
+        <w:t xml:space="preserve"> emission and mitigate climate change, particularly Intergovernmental Panel of Climate Change (IPCC). Failing to contribute in this project not only create a knowledge gap </w:t>
       </w:r>
       <w:r>
         <w:rPr>
@@ -1652,29 +1448,18 @@
           <w:szCs w:val="24"/>
           <w:lang w:val="en-US" w:eastAsia="nb-NO"/>
         </w:rPr>
-        <w:t xml:space="preserve">findings of the peatland </w:t>
-      </w:r>
-      <w:proofErr w:type="gramStart"/>
-      <w:r>
-        <w:rPr>
-          <w:rFonts w:ascii="Arial" w:eastAsia="Times New Roman" w:hAnsi="Arial" w:cs="Arial"/>
-          <w:color w:val="000000"/>
-          <w:sz w:val="24"/>
-          <w:szCs w:val="24"/>
-          <w:lang w:val="en-US" w:eastAsia="nb-NO"/>
-        </w:rPr>
-        <w:t>dynamics which</w:t>
-      </w:r>
-      <w:proofErr w:type="gramEnd"/>
-      <w:r>
-        <w:rPr>
-          <w:rFonts w:ascii="Arial" w:eastAsia="Times New Roman" w:hAnsi="Arial" w:cs="Arial"/>
-          <w:color w:val="000000"/>
-          <w:sz w:val="24"/>
-          <w:szCs w:val="24"/>
-          <w:lang w:val="en-US" w:eastAsia="nb-NO"/>
-        </w:rPr>
-        <w:t xml:space="preserve"> could enable them to take concrete steps </w:t>
+        <w:t xml:space="preserve">findings of the peatland dynamics which could enable them to take concrete </w:t>
+      </w:r>
+      <w:r>
+        <w:rPr>
+          <w:rFonts w:ascii="Arial" w:eastAsia="Times New Roman" w:hAnsi="Arial" w:cs="Arial"/>
+          <w:color w:val="000000"/>
+          <w:sz w:val="24"/>
+          <w:szCs w:val="24"/>
+          <w:lang w:val="en-US" w:eastAsia="nb-NO"/>
+        </w:rPr>
+        <w:lastRenderedPageBreak/>
+        <w:t xml:space="preserve">steps </w:t>
       </w:r>
       <w:r>
         <w:rPr>
@@ -1724,29 +1509,7 @@
           <w:szCs w:val="24"/>
           <w:lang w:val="en-US" w:eastAsia="nb-NO"/>
         </w:rPr>
-        <w:t xml:space="preserve"> Creating and executing </w:t>
-      </w:r>
-      <w:proofErr w:type="gramStart"/>
-      <w:r>
-        <w:rPr>
-          <w:rFonts w:ascii="Arial" w:eastAsia="Times New Roman" w:hAnsi="Arial" w:cs="Arial"/>
-          <w:color w:val="000000"/>
-          <w:sz w:val="24"/>
-          <w:szCs w:val="24"/>
-          <w:lang w:val="en-US" w:eastAsia="nb-NO"/>
-        </w:rPr>
-        <w:t>any</w:t>
-      </w:r>
-      <w:proofErr w:type="gramEnd"/>
-      <w:r>
-        <w:rPr>
-          <w:rFonts w:ascii="Arial" w:eastAsia="Times New Roman" w:hAnsi="Arial" w:cs="Arial"/>
-          <w:color w:val="000000"/>
-          <w:sz w:val="24"/>
-          <w:szCs w:val="24"/>
-          <w:lang w:val="en-US" w:eastAsia="nb-NO"/>
-        </w:rPr>
-        <w:t xml:space="preserve"> strategy to reduce carbon emissions can only be feasible when the current numbers are known.</w:t>
+        <w:t xml:space="preserve"> Creating and executing any strategy to reduce carbon emissions can only be feasible when the current numbers are known.</w:t>
       </w:r>
     </w:p>
     <w:p>
@@ -1832,105 +1595,17 @@
           <w:szCs w:val="24"/>
           <w:lang w:val="en-US" w:eastAsia="nb-NO"/>
         </w:rPr>
-        <w:t xml:space="preserve">The international community estimated that around one trillion </w:t>
-      </w:r>
-      <w:proofErr w:type="spellStart"/>
-      <w:r>
-        <w:rPr>
-          <w:rFonts w:ascii="Arial" w:eastAsia="Times New Roman" w:hAnsi="Arial" w:cs="Arial"/>
-          <w:color w:val="000000"/>
-          <w:sz w:val="24"/>
-          <w:szCs w:val="24"/>
-          <w:lang w:val="en-US" w:eastAsia="nb-NO"/>
-        </w:rPr>
-        <w:t>tonnes</w:t>
-      </w:r>
-      <w:proofErr w:type="spellEnd"/>
-      <w:r>
-        <w:rPr>
-          <w:rFonts w:ascii="Arial" w:eastAsia="Times New Roman" w:hAnsi="Arial" w:cs="Arial"/>
-          <w:color w:val="000000"/>
-          <w:sz w:val="24"/>
-          <w:szCs w:val="24"/>
-          <w:lang w:val="en-US" w:eastAsia="nb-NO"/>
-        </w:rPr>
-        <w:t xml:space="preserve"> of Carbon (1000 </w:t>
-      </w:r>
-      <w:proofErr w:type="spellStart"/>
-      <w:r>
-        <w:rPr>
-          <w:rFonts w:ascii="Arial" w:eastAsia="Times New Roman" w:hAnsi="Arial" w:cs="Arial"/>
-          <w:color w:val="000000"/>
-          <w:sz w:val="24"/>
-          <w:szCs w:val="24"/>
-          <w:lang w:val="en-US" w:eastAsia="nb-NO"/>
-        </w:rPr>
-        <w:t>PgC</w:t>
-      </w:r>
-      <w:proofErr w:type="spellEnd"/>
-      <w:r>
-        <w:rPr>
-          <w:rFonts w:ascii="Arial" w:eastAsia="Times New Roman" w:hAnsi="Arial" w:cs="Arial"/>
-          <w:color w:val="000000"/>
-          <w:sz w:val="24"/>
-          <w:szCs w:val="24"/>
-          <w:lang w:val="en-US" w:eastAsia="nb-NO"/>
-        </w:rPr>
-        <w:t>) can be emitted by the end of the century to limit the global temperature rise to 2 degree Celsius</w:t>
-      </w:r>
-      <w:r>
-        <w:rPr>
-          <w:rFonts w:ascii="Arial" w:eastAsia="Times New Roman" w:hAnsi="Arial" w:cs="Arial"/>
-          <w:color w:val="000000"/>
-          <w:sz w:val="24"/>
-          <w:szCs w:val="24"/>
-          <w:lang w:val="en-US" w:eastAsia="nb-NO"/>
-        </w:rPr>
-        <w:t xml:space="preserve"> above pre-industrial level. We have already burnt through more than 50% of the allocated budget, emitting 515 </w:t>
-      </w:r>
-      <w:proofErr w:type="spellStart"/>
-      <w:r>
-        <w:rPr>
-          <w:rFonts w:ascii="Arial" w:eastAsia="Times New Roman" w:hAnsi="Arial" w:cs="Arial"/>
-          <w:color w:val="000000"/>
-          <w:sz w:val="24"/>
-          <w:szCs w:val="24"/>
-          <w:lang w:val="en-US" w:eastAsia="nb-NO"/>
-        </w:rPr>
-        <w:t>PgC</w:t>
-      </w:r>
-      <w:proofErr w:type="spellEnd"/>
-      <w:r>
-        <w:rPr>
-          <w:rFonts w:ascii="Arial" w:eastAsia="Times New Roman" w:hAnsi="Arial" w:cs="Arial"/>
-          <w:color w:val="000000"/>
-          <w:sz w:val="24"/>
-          <w:szCs w:val="24"/>
-          <w:lang w:val="en-US" w:eastAsia="nb-NO"/>
-        </w:rPr>
-        <w:t xml:space="preserve"> since the industrial revolution (1861-1880), leaving 485 </w:t>
-      </w:r>
-      <w:proofErr w:type="spellStart"/>
-      <w:r>
-        <w:rPr>
-          <w:rFonts w:ascii="Arial" w:eastAsia="Times New Roman" w:hAnsi="Arial" w:cs="Arial"/>
-          <w:color w:val="000000"/>
-          <w:sz w:val="24"/>
-          <w:szCs w:val="24"/>
-          <w:lang w:val="en-US" w:eastAsia="nb-NO"/>
-        </w:rPr>
-        <w:t>PgC</w:t>
-      </w:r>
-      <w:proofErr w:type="spellEnd"/>
-      <w:r>
-        <w:rPr>
-          <w:rFonts w:ascii="Arial" w:eastAsia="Times New Roman" w:hAnsi="Arial" w:cs="Arial"/>
-          <w:color w:val="000000"/>
-          <w:sz w:val="24"/>
-          <w:szCs w:val="24"/>
-          <w:lang w:val="en-US" w:eastAsia="nb-NO"/>
-        </w:rPr>
-        <w:t xml:space="preserve"> in the budget. </w:t>
+        <w:t>The international community estimated that around one trillion tonnes of Carbon (1000 PgC) can be emitted by the end of the century to limit the global temperature rise to 2 degree Celsius</w:t>
+      </w:r>
+      <w:r>
+        <w:rPr>
+          <w:rFonts w:ascii="Arial" w:eastAsia="Times New Roman" w:hAnsi="Arial" w:cs="Arial"/>
+          <w:color w:val="000000"/>
+          <w:sz w:val="24"/>
+          <w:szCs w:val="24"/>
+          <w:lang w:val="en-US" w:eastAsia="nb-NO"/>
+        </w:rPr>
+        <w:t xml:space="preserve"> above pre-industrial level. We have already burnt through more than 50% of the allocated budget, emitting 515 PgC since the industrial revolution (1861-1880), leaving 485 PgC in the budget. </w:t>
       </w:r>
       <w:r>
         <w:rPr>
@@ -1971,29 +1646,7 @@
           <w:szCs w:val="24"/>
           <w:lang w:val="en-US" w:eastAsia="nb-NO"/>
         </w:rPr>
-        <w:t xml:space="preserve">ill burn out 1000 </w:t>
-      </w:r>
-      <w:proofErr w:type="spellStart"/>
-      <w:r>
-        <w:rPr>
-          <w:rFonts w:ascii="Arial" w:eastAsia="Times New Roman" w:hAnsi="Arial" w:cs="Arial"/>
-          <w:color w:val="000000"/>
-          <w:sz w:val="24"/>
-          <w:szCs w:val="24"/>
-          <w:lang w:val="en-US" w:eastAsia="nb-NO"/>
-        </w:rPr>
-        <w:t>PgC</w:t>
-      </w:r>
-      <w:proofErr w:type="spellEnd"/>
-      <w:r>
-        <w:rPr>
-          <w:rFonts w:ascii="Arial" w:eastAsia="Times New Roman" w:hAnsi="Arial" w:cs="Arial"/>
-          <w:color w:val="000000"/>
-          <w:sz w:val="24"/>
-          <w:szCs w:val="24"/>
-          <w:lang w:val="en-US" w:eastAsia="nb-NO"/>
-        </w:rPr>
-        <w:t xml:space="preserve"> by 2045. </w:t>
+        <w:t xml:space="preserve">ill burn out 1000 PgC by 2045. </w:t>
       </w:r>
       <w:r>
         <w:rPr>
@@ -2084,29 +1737,7 @@
           <w:szCs w:val="24"/>
           <w:lang w:val="en-US" w:eastAsia="nb-NO"/>
         </w:rPr>
-        <w:t xml:space="preserve">Executing any strategy to limit carbon emissions only start when existing numbers </w:t>
-      </w:r>
-      <w:proofErr w:type="gramStart"/>
-      <w:r>
-        <w:rPr>
-          <w:rFonts w:ascii="Arial" w:eastAsia="Times New Roman" w:hAnsi="Arial" w:cs="Arial"/>
-          <w:color w:val="000000"/>
-          <w:sz w:val="24"/>
-          <w:szCs w:val="24"/>
-          <w:lang w:val="en-US" w:eastAsia="nb-NO"/>
-        </w:rPr>
-        <w:t>are known</w:t>
-      </w:r>
-      <w:proofErr w:type="gramEnd"/>
-      <w:r>
-        <w:rPr>
-          <w:rFonts w:ascii="Arial" w:eastAsia="Times New Roman" w:hAnsi="Arial" w:cs="Arial"/>
-          <w:color w:val="000000"/>
-          <w:sz w:val="24"/>
-          <w:szCs w:val="24"/>
-          <w:lang w:val="en-US" w:eastAsia="nb-NO"/>
-        </w:rPr>
-        <w:t xml:space="preserve">. </w:t>
+        <w:t xml:space="preserve">Executing any strategy to limit carbon emissions only start when existing numbers are known. </w:t>
       </w:r>
       <w:r>
         <w:rPr>
@@ -2496,29 +2127,7 @@
           <w:szCs w:val="24"/>
           <w:lang w:val="en-US" w:eastAsia="nb-NO"/>
         </w:rPr>
-        <w:t xml:space="preserve">. However, currently, damaged and disturbed peatlands are emitting at least 2 billion </w:t>
-      </w:r>
-      <w:proofErr w:type="spellStart"/>
-      <w:r>
-        <w:rPr>
-          <w:rFonts w:ascii="Arial" w:eastAsia="Times New Roman" w:hAnsi="Arial" w:cs="Arial"/>
-          <w:color w:val="000000"/>
-          <w:sz w:val="24"/>
-          <w:szCs w:val="24"/>
-          <w:lang w:val="en-US" w:eastAsia="nb-NO"/>
-        </w:rPr>
-        <w:t>tonnes</w:t>
-      </w:r>
-      <w:proofErr w:type="spellEnd"/>
-      <w:r>
-        <w:rPr>
-          <w:rFonts w:ascii="Arial" w:eastAsia="Times New Roman" w:hAnsi="Arial" w:cs="Arial"/>
-          <w:color w:val="000000"/>
-          <w:sz w:val="24"/>
-          <w:szCs w:val="24"/>
-          <w:lang w:val="en-US" w:eastAsia="nb-NO"/>
-        </w:rPr>
-        <w:t xml:space="preserve"> of carbon annually and to curb these emissions proper management strategies are required </w:t>
+        <w:t xml:space="preserve">. However, currently, damaged and disturbed peatlands are emitting at least 2 billion tonnes of carbon annually and to curb these emissions proper management strategies are required </w:t>
       </w:r>
       <w:r>
         <w:rPr>
@@ -2768,17 +2377,7 @@
           <w:szCs w:val="24"/>
           <w:lang w:val="en-US" w:eastAsia="nb-NO"/>
         </w:rPr>
-        <w:t>.</w:t>
-      </w:r>
-      <w:r>
-        <w:rPr>
-          <w:rFonts w:ascii="Arial" w:eastAsia="Times New Roman" w:hAnsi="Arial" w:cs="Arial"/>
-          <w:color w:val="000000"/>
-          <w:sz w:val="24"/>
-          <w:szCs w:val="24"/>
-          <w:lang w:val="en-US" w:eastAsia="nb-NO"/>
-        </w:rPr>
-        <w:t xml:space="preserve"> </w:t>
+        <w:t xml:space="preserve">. </w:t>
       </w:r>
       <w:r>
         <w:rPr>
@@ -3281,29 +2880,7 @@
           <w:szCs w:val="24"/>
           <w:lang w:val="en-US" w:eastAsia="nb-NO"/>
         </w:rPr>
-        <w:t xml:space="preserve">. In the first part of the study, the model </w:t>
-      </w:r>
-      <w:proofErr w:type="gramStart"/>
-      <w:r>
-        <w:rPr>
-          <w:rFonts w:ascii="Arial" w:eastAsia="Times New Roman" w:hAnsi="Arial" w:cs="Arial"/>
-          <w:color w:val="000000"/>
-          <w:sz w:val="24"/>
-          <w:szCs w:val="24"/>
-          <w:lang w:val="en-US" w:eastAsia="nb-NO"/>
-        </w:rPr>
-        <w:t>will be run</w:t>
-      </w:r>
-      <w:proofErr w:type="gramEnd"/>
-      <w:r>
-        <w:rPr>
-          <w:rFonts w:ascii="Arial" w:eastAsia="Times New Roman" w:hAnsi="Arial" w:cs="Arial"/>
-          <w:color w:val="000000"/>
-          <w:sz w:val="24"/>
-          <w:szCs w:val="24"/>
-          <w:lang w:val="en-US" w:eastAsia="nb-NO"/>
-        </w:rPr>
-        <w:t xml:space="preserve"> with two contrasting scenarios and </w:t>
+        <w:t xml:space="preserve">. In the first part of the study, the model will be run with two contrasting scenarios and </w:t>
       </w:r>
       <w:r>
         <w:rPr>
@@ -3503,39 +3080,28 @@
           <w:szCs w:val="24"/>
           <w:lang w:val="en-US" w:eastAsia="nb-NO"/>
         </w:rPr>
-        <w:t xml:space="preserve">namics </w:t>
-      </w:r>
-      <w:proofErr w:type="gramStart"/>
-      <w:r>
-        <w:rPr>
-          <w:rFonts w:ascii="Arial" w:eastAsia="Times New Roman" w:hAnsi="Arial" w:cs="Arial"/>
-          <w:color w:val="000000"/>
-          <w:sz w:val="24"/>
-          <w:szCs w:val="24"/>
-          <w:lang w:val="en-US" w:eastAsia="nb-NO"/>
-        </w:rPr>
-        <w:t>will also be evaluated</w:t>
-      </w:r>
-      <w:proofErr w:type="gramEnd"/>
-      <w:r>
-        <w:rPr>
-          <w:rFonts w:ascii="Arial" w:eastAsia="Times New Roman" w:hAnsi="Arial" w:cs="Arial"/>
-          <w:color w:val="000000"/>
-          <w:sz w:val="24"/>
-          <w:szCs w:val="24"/>
-          <w:lang w:val="en-US" w:eastAsia="nb-NO"/>
-        </w:rPr>
-        <w:t xml:space="preserve">. </w:t>
-      </w:r>
-      <w:r>
-        <w:rPr>
-          <w:rFonts w:ascii="Arial" w:eastAsia="Times New Roman" w:hAnsi="Arial" w:cs="Arial"/>
-          <w:color w:val="000000"/>
-          <w:sz w:val="24"/>
-          <w:szCs w:val="24"/>
-          <w:lang w:val="en-US" w:eastAsia="nb-NO"/>
-        </w:rPr>
-        <w:t>This study will provide the most up-to-date peatland and permafrost extent for the coming century and reduce current uncertainties related to carbon exchanges from the peatlands. The study will also help in identifying the vulnerable regions to high carbon emissions and will evaluate their direct consequences on vegetation and hydrology.</w:t>
+        <w:t xml:space="preserve">namics will also be evaluated. </w:t>
+      </w:r>
+      <w:r>
+        <w:rPr>
+          <w:rFonts w:ascii="Arial" w:eastAsia="Times New Roman" w:hAnsi="Arial" w:cs="Arial"/>
+          <w:color w:val="000000"/>
+          <w:sz w:val="24"/>
+          <w:szCs w:val="24"/>
+          <w:lang w:val="en-US" w:eastAsia="nb-NO"/>
+        </w:rPr>
+        <w:t xml:space="preserve">This study will provide the most up-to-date peatland and permafrost extent for the coming century and reduce current uncertainties related to carbon exchanges from the peatlands. The </w:t>
+      </w:r>
+      <w:r>
+        <w:rPr>
+          <w:rFonts w:ascii="Arial" w:eastAsia="Times New Roman" w:hAnsi="Arial" w:cs="Arial"/>
+          <w:color w:val="000000"/>
+          <w:sz w:val="24"/>
+          <w:szCs w:val="24"/>
+          <w:lang w:val="en-US" w:eastAsia="nb-NO"/>
+        </w:rPr>
+        <w:lastRenderedPageBreak/>
+        <w:t>study will also help in identifying the vulnerable regions to high carbon emissions and will evaluate their direct consequences on vegetation and hydrology.</w:t>
       </w:r>
       <w:r>
         <w:rPr>
@@ -3895,7 +3461,6 @@
           <w:lang w:val="en-US" w:eastAsia="nb-NO"/>
         </w:rPr>
       </w:pPr>
-      <w:proofErr w:type="spellStart"/>
       <w:r>
         <w:rPr>
           <w:rFonts w:ascii="Arial" w:eastAsia="Times New Roman" w:hAnsi="Arial" w:cs="Arial"/>
@@ -3906,20 +3471,7 @@
           <w:szCs w:val="24"/>
           <w:lang w:val="en-US" w:eastAsia="nb-NO"/>
         </w:rPr>
-        <w:t>Formas</w:t>
-      </w:r>
-      <w:proofErr w:type="spellEnd"/>
-      <w:r>
-        <w:rPr>
-          <w:rFonts w:ascii="Arial" w:eastAsia="Times New Roman" w:hAnsi="Arial" w:cs="Arial"/>
-          <w:b/>
-          <w:bCs/>
-          <w:color w:val="2F2F2F"/>
-          <w:sz w:val="24"/>
-          <w:szCs w:val="24"/>
-          <w:lang w:val="en-US" w:eastAsia="nb-NO"/>
-        </w:rPr>
-        <w:t xml:space="preserve"> areas of responsibility</w:t>
+        <w:t>Formas areas of responsibility</w:t>
       </w:r>
     </w:p>
     <w:p>
@@ -3959,7 +3511,6 @@
         </w:rPr>
         <w:t xml:space="preserve">The project fulfill two of the </w:t>
       </w:r>
-      <w:proofErr w:type="spellStart"/>
       <w:r>
         <w:rPr>
           <w:rFonts w:ascii="Arial" w:hAnsi="Arial" w:cs="Arial"/>
@@ -3969,9 +3520,8 @@
           <w:szCs w:val="24"/>
           <w:lang w:val="en-US"/>
         </w:rPr>
-        <w:t>Formas</w:t>
-      </w:r>
-      <w:proofErr w:type="spellEnd"/>
+        <w:t>Formas areas of responsibility – environment and spatial planning.</w:t>
+      </w:r>
       <w:r>
         <w:rPr>
           <w:rFonts w:ascii="Arial" w:hAnsi="Arial" w:cs="Arial"/>
@@ -3981,17 +3531,6 @@
           <w:szCs w:val="24"/>
           <w:lang w:val="en-US"/>
         </w:rPr>
-        <w:t xml:space="preserve"> areas of responsibility – environment and spatial planning.</w:t>
-      </w:r>
-      <w:r>
-        <w:rPr>
-          <w:rFonts w:ascii="Arial" w:hAnsi="Arial" w:cs="Arial"/>
-          <w:b/>
-          <w:color w:val="000000"/>
-          <w:sz w:val="24"/>
-          <w:szCs w:val="24"/>
-          <w:lang w:val="en-US"/>
-        </w:rPr>
         <w:t xml:space="preserve"> </w:t>
       </w:r>
       <w:r>
@@ -4042,29 +3581,7 @@
           <w:szCs w:val="24"/>
           <w:lang w:val="en-US"/>
         </w:rPr>
-        <w:t xml:space="preserve">. Second, the study results </w:t>
-      </w:r>
-      <w:proofErr w:type="gramStart"/>
-      <w:r>
-        <w:rPr>
-          <w:rFonts w:ascii="Arial" w:hAnsi="Arial" w:cs="Arial"/>
-          <w:color w:val="000000"/>
-          <w:sz w:val="24"/>
-          <w:szCs w:val="24"/>
-          <w:lang w:val="en-US"/>
-        </w:rPr>
-        <w:t>can be used</w:t>
-      </w:r>
-      <w:proofErr w:type="gramEnd"/>
-      <w:r>
-        <w:rPr>
-          <w:rFonts w:ascii="Arial" w:hAnsi="Arial" w:cs="Arial"/>
-          <w:color w:val="000000"/>
-          <w:sz w:val="24"/>
-          <w:szCs w:val="24"/>
-          <w:lang w:val="en-US"/>
-        </w:rPr>
-        <w:t xml:space="preserve"> to predict the most probable demarcation of peatland and permafrost extent for the coming century and to reduce current uncertainties regarding </w:t>
+        <w:t xml:space="preserve">. Second, the study results can be used to predict the most probable demarcation of peatland and permafrost extent for the coming century and to reduce current uncertainties regarding </w:t>
       </w:r>
       <w:r>
         <w:rPr>
@@ -4502,51 +4019,18 @@
           <w:szCs w:val="24"/>
           <w:lang w:val="en-US"/>
         </w:rPr>
-        <w:t xml:space="preserve"> century. This proposed study will further advance my previous research and demarcate areas that are extremely sensitive to excessive warming, which could result in the complete or partial disappearance of permafrost with implications for damage to </w:t>
-      </w:r>
-      <w:proofErr w:type="spellStart"/>
-      <w:r>
-        <w:rPr>
-          <w:rFonts w:ascii="Arial" w:hAnsi="Arial" w:cs="Arial"/>
-          <w:color w:val="000000"/>
-          <w:sz w:val="24"/>
-          <w:szCs w:val="24"/>
-          <w:lang w:val="en-US"/>
-        </w:rPr>
-        <w:t>built</w:t>
-      </w:r>
-      <w:proofErr w:type="spellEnd"/>
-      <w:r>
-        <w:rPr>
-          <w:rFonts w:ascii="Arial" w:hAnsi="Arial" w:cs="Arial"/>
-          <w:color w:val="000000"/>
-          <w:sz w:val="24"/>
-          <w:szCs w:val="24"/>
-          <w:lang w:val="en-US"/>
-        </w:rPr>
-        <w:t xml:space="preserve"> infrastructure (roads, buildings, </w:t>
-      </w:r>
-      <w:proofErr w:type="gramStart"/>
-      <w:r>
-        <w:rPr>
-          <w:rFonts w:ascii="Arial" w:hAnsi="Arial" w:cs="Arial"/>
-          <w:color w:val="000000"/>
-          <w:sz w:val="24"/>
-          <w:szCs w:val="24"/>
-          <w:lang w:val="en-US"/>
-        </w:rPr>
-        <w:t>communications</w:t>
-      </w:r>
-      <w:proofErr w:type="gramEnd"/>
-      <w:r>
-        <w:rPr>
-          <w:rFonts w:ascii="Arial" w:hAnsi="Arial" w:cs="Arial"/>
-          <w:color w:val="000000"/>
-          <w:sz w:val="24"/>
-          <w:szCs w:val="24"/>
-          <w:lang w:val="en-US"/>
-        </w:rPr>
-        <w:t xml:space="preserve">). Hence, the results of my study will also address UN SDG 9 and SDG 13 UN (Infrastructure and Climate change).   </w:t>
+        <w:t xml:space="preserve"> century. This proposed study will further advance my previous research and demarcate areas that are extremely sensitive to excessive warming, which could result in the complete or </w:t>
+      </w:r>
+      <w:r>
+        <w:rPr>
+          <w:rFonts w:ascii="Arial" w:hAnsi="Arial" w:cs="Arial"/>
+          <w:color w:val="000000"/>
+          <w:sz w:val="24"/>
+          <w:szCs w:val="24"/>
+          <w:lang w:val="en-US"/>
+        </w:rPr>
+        <w:lastRenderedPageBreak/>
+        <w:t xml:space="preserve">partial disappearance of permafrost with implications for damage to built infrastructure (roads, buildings, communications). Hence, the results of my study will also address UN SDG 9 and SDG 13 UN (Infrastructure and Climate change).   </w:t>
       </w:r>
     </w:p>
     <w:p>
@@ -4576,27 +4060,15 @@
           <w:lang w:val="en-US" w:eastAsia="nb-NO"/>
         </w:rPr>
       </w:pPr>
-      <w:proofErr w:type="gramStart"/>
-      <w:r>
-        <w:rPr>
-          <w:rFonts w:ascii="Arial" w:eastAsia="Times New Roman" w:hAnsi="Arial" w:cs="Arial"/>
-          <w:color w:val="000000"/>
-          <w:sz w:val="24"/>
-          <w:szCs w:val="24"/>
-          <w:lang w:val="en-US" w:eastAsia="nb-NO"/>
-        </w:rPr>
-        <w:t>the</w:t>
-      </w:r>
-      <w:proofErr w:type="gramEnd"/>
-      <w:r>
-        <w:rPr>
-          <w:rFonts w:ascii="Arial" w:eastAsia="Times New Roman" w:hAnsi="Arial" w:cs="Arial"/>
-          <w:color w:val="000000"/>
-          <w:sz w:val="24"/>
-          <w:szCs w:val="24"/>
-          <w:lang w:val="en-US" w:eastAsia="nb-NO"/>
-        </w:rPr>
-        <w:t xml:space="preserve"> CPU hours and data storage area in order to contribute to this proposed study.</w:t>
+      <w:r>
+        <w:rPr>
+          <w:rFonts w:ascii="Arial" w:eastAsia="Times New Roman" w:hAnsi="Arial" w:cs="Arial"/>
+          <w:color w:val="000000"/>
+          <w:sz w:val="24"/>
+          <w:szCs w:val="24"/>
+          <w:lang w:val="en-US" w:eastAsia="nb-NO"/>
+        </w:rPr>
+        <w:t>the CPU hours and data storage area in order to contribute to this proposed study.</w:t>
       </w:r>
     </w:p>
     <w:p>
@@ -4636,103 +4108,7 @@
           <w:shd w:val="clear" w:color="auto" w:fill="FFFFFF"/>
           <w:lang w:val="en-US"/>
         </w:rPr>
-        <w:t xml:space="preserve">Beyond a baseline, a carbon budget needs milestone dates in the future with acceptable emission volumes tagged to those dates. The effort to mitigate emissions </w:t>
-      </w:r>
-      <w:proofErr w:type="gramStart"/>
-      <w:r>
-        <w:rPr>
-          <w:rFonts w:ascii="Arial" w:hAnsi="Arial" w:cs="Arial"/>
-          <w:color w:val="333333"/>
-          <w:sz w:val="18"/>
-          <w:szCs w:val="18"/>
-          <w:shd w:val="clear" w:color="auto" w:fill="FFFFFF"/>
-          <w:lang w:val="en-US"/>
-        </w:rPr>
-        <w:t>is seen</w:t>
-      </w:r>
-      <w:proofErr w:type="gramEnd"/>
-      <w:r>
-        <w:rPr>
-          <w:rFonts w:ascii="Arial" w:hAnsi="Arial" w:cs="Arial"/>
-          <w:color w:val="333333"/>
-          <w:sz w:val="18"/>
-          <w:szCs w:val="18"/>
-          <w:shd w:val="clear" w:color="auto" w:fill="FFFFFF"/>
-          <w:lang w:val="en-US"/>
-        </w:rPr>
-        <w:t xml:space="preserve"> as critical today if the nations of our planet intend to achieve the lower or upper limit Paris targets to which all have agreed. Setting an upper limit on CO2 emissions is only one of </w:t>
-      </w:r>
-      <w:proofErr w:type="gramStart"/>
-      <w:r>
-        <w:rPr>
-          <w:rFonts w:ascii="Arial" w:hAnsi="Arial" w:cs="Arial"/>
-          <w:color w:val="333333"/>
-          <w:sz w:val="18"/>
-          <w:szCs w:val="18"/>
-          <w:shd w:val="clear" w:color="auto" w:fill="FFFFFF"/>
-          <w:lang w:val="en-US"/>
-        </w:rPr>
-        <w:t>a total of 6</w:t>
-      </w:r>
-      <w:proofErr w:type="gramEnd"/>
-      <w:r>
-        <w:rPr>
-          <w:rFonts w:ascii="Arial" w:hAnsi="Arial" w:cs="Arial"/>
-          <w:color w:val="333333"/>
-          <w:sz w:val="18"/>
-          <w:szCs w:val="18"/>
-          <w:shd w:val="clear" w:color="auto" w:fill="FFFFFF"/>
-          <w:lang w:val="en-US"/>
-        </w:rPr>
-        <w:t xml:space="preserve"> greenhouse gases that we need to mitigate. Some of the others such as methane (CH4) </w:t>
-      </w:r>
-      <w:proofErr w:type="gramStart"/>
-      <w:r>
-        <w:rPr>
-          <w:rFonts w:ascii="Arial" w:hAnsi="Arial" w:cs="Arial"/>
-          <w:color w:val="333333"/>
-          <w:sz w:val="18"/>
-          <w:szCs w:val="18"/>
-          <w:shd w:val="clear" w:color="auto" w:fill="FFFFFF"/>
-          <w:lang w:val="en-US"/>
-        </w:rPr>
-        <w:t>could be addressed</w:t>
-      </w:r>
-      <w:proofErr w:type="gramEnd"/>
-      <w:r>
-        <w:rPr>
-          <w:rFonts w:ascii="Arial" w:hAnsi="Arial" w:cs="Arial"/>
-          <w:color w:val="333333"/>
-          <w:sz w:val="18"/>
-          <w:szCs w:val="18"/>
-          <w:shd w:val="clear" w:color="auto" w:fill="FFFFFF"/>
-          <w:lang w:val="en-US"/>
-        </w:rPr>
-        <w:t xml:space="preserve"> with shorter timelines through changes to industrial practices resulting in more rapid reductions in total emissions. This has a benefit for nations struggling with </w:t>
-      </w:r>
-      <w:proofErr w:type="gramStart"/>
-      <w:r>
-        <w:rPr>
-          <w:rFonts w:ascii="Arial" w:hAnsi="Arial" w:cs="Arial"/>
-          <w:color w:val="333333"/>
-          <w:sz w:val="18"/>
-          <w:szCs w:val="18"/>
-          <w:shd w:val="clear" w:color="auto" w:fill="FFFFFF"/>
-          <w:lang w:val="en-US"/>
-        </w:rPr>
-        <w:t>CO2 which</w:t>
-      </w:r>
-      <w:proofErr w:type="gramEnd"/>
-      <w:r>
-        <w:rPr>
-          <w:rFonts w:ascii="Arial" w:hAnsi="Arial" w:cs="Arial"/>
-          <w:color w:val="333333"/>
-          <w:sz w:val="18"/>
-          <w:szCs w:val="18"/>
-          <w:shd w:val="clear" w:color="auto" w:fill="FFFFFF"/>
-          <w:lang w:val="en-US"/>
-        </w:rPr>
-        <w:t xml:space="preserve"> is a much harder greenhouse gas to deal with. </w:t>
+        <w:t xml:space="preserve">Beyond a baseline, a carbon budget needs milestone dates in the future with acceptable emission volumes tagged to those dates. The effort to mitigate emissions is seen as critical today if the nations of our planet intend to achieve the lower or upper limit Paris targets to which all have agreed. Setting an upper limit on CO2 emissions is only one of a total of 6 greenhouse gases that we need to mitigate. Some of the others such as methane (CH4) could be addressed with shorter timelines through changes to industrial practices resulting in more rapid reductions in total emissions. This has a benefit for nations struggling with CO2 which is a much harder greenhouse gas to deal with. </w:t>
       </w:r>
       <w:r>
         <w:rPr>
@@ -4744,38 +4120,33 @@
           <w:shd w:val="clear" w:color="auto" w:fill="FFFFFF"/>
           <w:lang w:val="en-US"/>
         </w:rPr>
-        <w:t xml:space="preserve">Carbon budget deadlines for CO2 can have longer timelines if other greenhouse gases </w:t>
-      </w:r>
-      <w:proofErr w:type="gramStart"/>
-      <w:r>
-        <w:rPr>
-          <w:rFonts w:ascii="Arial" w:hAnsi="Arial" w:cs="Arial"/>
-          <w:b/>
+        <w:t>Carbon budget deadlines for CO2 can have longer timelines if other greenhouse gases are reduced sooner.</w:t>
+      </w:r>
+    </w:p>
+    <w:p>
+      <w:pPr>
+        <w:jc w:val="both"/>
+        <w:rPr>
+          <w:rFonts w:ascii="Arial" w:hAnsi="Arial" w:cs="Arial"/>
           <w:color w:val="333333"/>
           <w:sz w:val="18"/>
           <w:szCs w:val="18"/>
           <w:shd w:val="clear" w:color="auto" w:fill="FFFFFF"/>
           <w:lang w:val="en-US"/>
         </w:rPr>
-        <w:t>are reduced</w:t>
-      </w:r>
-      <w:proofErr w:type="gramEnd"/>
-      <w:r>
-        <w:rPr>
-          <w:rFonts w:ascii="Arial" w:hAnsi="Arial" w:cs="Arial"/>
-          <w:b/>
+      </w:pPr>
+      <w:r>
+        <w:rPr>
+          <w:rFonts w:ascii="Arial" w:hAnsi="Arial" w:cs="Arial"/>
           <w:color w:val="333333"/>
           <w:sz w:val="18"/>
           <w:szCs w:val="18"/>
           <w:shd w:val="clear" w:color="auto" w:fill="FFFFFF"/>
           <w:lang w:val="en-US"/>
         </w:rPr>
-        <w:t xml:space="preserve"> sooner.</w:t>
-      </w:r>
-    </w:p>
-    <w:p>
-      <w:pPr>
-        <w:jc w:val="both"/>
+        <w:t xml:space="preserve">Executing a strategy to achieve lower carbon emissions can only start when you know the current numbers. Then the government can set carbon-limits on different greenhouse gas emissions and monitor overall results by measuring amounts in the atmosphere. Less will mean the carbon limit policy is working. If it is not then governments need to get more granular. This can be done by monitoring greenhouse gas emissions at every smokestack and tailpipe, or by determining specific carbon emission content in fuels when combusted at the point of production. </w:t>
+      </w:r>
+      <w:r>
         <w:rPr>
           <w:rFonts w:ascii="Arial" w:hAnsi="Arial" w:cs="Arial"/>
           <w:color w:val="333333"/>
@@ -4784,8 +4155,12 @@
           <w:shd w:val="clear" w:color="auto" w:fill="FFFFFF"/>
           <w:lang w:val="en-US"/>
         </w:rPr>
-      </w:pPr>
-      <w:r>
+        <w:t>Granular would require far greater regulatory oversight.</w:t>
+      </w:r>
+    </w:p>
+    <w:p>
+      <w:pPr>
+        <w:jc w:val="both"/>
         <w:rPr>
           <w:rFonts w:ascii="Arial" w:hAnsi="Arial" w:cs="Arial"/>
           <w:color w:val="333333"/>
@@ -4794,8 +4169,7 @@
           <w:shd w:val="clear" w:color="auto" w:fill="FFFFFF"/>
           <w:lang w:val="en-US"/>
         </w:rPr>
-        <w:t xml:space="preserve">Executing a strategy to achieve lower carbon emissions can only start when you know the current numbers. Then the government can set carbon-limits on different greenhouse gas emissions and monitor overall results by measuring amounts in the atmosphere. Less will mean the carbon limit policy is working. If it is not then governments need to get more granular. This can be done by monitoring greenhouse gas emissions at every smokestack and tailpipe, or by determining specific carbon emission content in fuels when combusted at the point of production. </w:t>
-      </w:r>
+      </w:pPr>
       <w:r>
         <w:rPr>
           <w:rFonts w:ascii="Arial" w:hAnsi="Arial" w:cs="Arial"/>
@@ -4805,79 +4179,7 @@
           <w:shd w:val="clear" w:color="auto" w:fill="FFFFFF"/>
           <w:lang w:val="en-US"/>
         </w:rPr>
-        <w:t>Granular would require far greater regulatory oversight.</w:t>
-      </w:r>
-    </w:p>
-    <w:p>
-      <w:pPr>
-        <w:jc w:val="both"/>
-        <w:rPr>
-          <w:rFonts w:ascii="Arial" w:hAnsi="Arial" w:cs="Arial"/>
-          <w:color w:val="333333"/>
-          <w:sz w:val="18"/>
-          <w:szCs w:val="18"/>
-          <w:shd w:val="clear" w:color="auto" w:fill="FFFFFF"/>
-          <w:lang w:val="en-US"/>
-        </w:rPr>
-      </w:pPr>
-      <w:r>
-        <w:rPr>
-          <w:rFonts w:ascii="Arial" w:hAnsi="Arial" w:cs="Arial"/>
-          <w:color w:val="333333"/>
-          <w:sz w:val="18"/>
-          <w:szCs w:val="18"/>
-          <w:shd w:val="clear" w:color="auto" w:fill="FFFFFF"/>
-          <w:lang w:val="en-US"/>
-        </w:rPr>
-        <w:t xml:space="preserve">One way or the other, every nation and its citizens have to make a choice. Do nothing and neither the 1.5 </w:t>
-      </w:r>
-      <w:proofErr w:type="gramStart"/>
-      <w:r>
-        <w:rPr>
-          <w:rFonts w:ascii="Arial" w:hAnsi="Arial" w:cs="Arial"/>
-          <w:color w:val="333333"/>
-          <w:sz w:val="18"/>
-          <w:szCs w:val="18"/>
-          <w:shd w:val="clear" w:color="auto" w:fill="FFFFFF"/>
-          <w:lang w:val="en-US"/>
-        </w:rPr>
-        <w:t>or 2</w:t>
-      </w:r>
-      <w:proofErr w:type="gramEnd"/>
-      <w:r>
-        <w:rPr>
-          <w:rFonts w:ascii="Arial" w:hAnsi="Arial" w:cs="Arial"/>
-          <w:color w:val="333333"/>
-          <w:sz w:val="18"/>
-          <w:szCs w:val="18"/>
-          <w:shd w:val="clear" w:color="auto" w:fill="FFFFFF"/>
-          <w:lang w:val="en-US"/>
-        </w:rPr>
-        <w:t xml:space="preserve">-degree limits will be achievable. At current greenhouse gas emission annual contributions, climatologists see 4 to 4.5-degrees as the rise in global warming by the end of the 21st century. Remember, that is a mean temperature calculation and unevenly distributed over the globe. In places closer to the poles, a mean of 4.5 degrees will turn into an average rise of 15 Celsius or more in places like Alaska, northern Canada, Scandinavia, and Siberia. We have yet to produce models to show us what that will mean to the flora and fauna that live in these areas of the planet. Nor do we know what that will mean to changes in the permafrost and the greenhouse gases we know that </w:t>
-      </w:r>
-      <w:proofErr w:type="gramStart"/>
-      <w:r>
-        <w:rPr>
-          <w:rFonts w:ascii="Arial" w:hAnsi="Arial" w:cs="Arial"/>
-          <w:color w:val="333333"/>
-          <w:sz w:val="18"/>
-          <w:szCs w:val="18"/>
-          <w:shd w:val="clear" w:color="auto" w:fill="FFFFFF"/>
-          <w:lang w:val="en-US"/>
-        </w:rPr>
-        <w:t>are trapped</w:t>
-      </w:r>
-      <w:proofErr w:type="gramEnd"/>
-      <w:r>
-        <w:rPr>
-          <w:rFonts w:ascii="Arial" w:hAnsi="Arial" w:cs="Arial"/>
-          <w:color w:val="333333"/>
-          <w:sz w:val="18"/>
-          <w:szCs w:val="18"/>
-          <w:shd w:val="clear" w:color="auto" w:fill="FFFFFF"/>
-          <w:lang w:val="en-US"/>
-        </w:rPr>
-        <w:t xml:space="preserve"> in this no longer permanently frozen ground.</w:t>
+        <w:t>One way or the other, every nation and its citizens have to make a choice. Do nothing and neither the 1.5 or 2-degree limits will be achievable. At current greenhouse gas emission annual contributions, climatologists see 4 to 4.5-degrees as the rise in global warming by the end of the 21st century. Remember, that is a mean temperature calculation and unevenly distributed over the globe. In places closer to the poles, a mean of 4.5 degrees will turn into an average rise of 15 Celsius or more in places like Alaska, northern Canada, Scandinavia, and Siberia. We have yet to produce models to show us what that will mean to the flora and fauna that live in these areas of the planet. Nor do we know what that will mean to changes in the permafrost and the greenhouse gases we know that are trapped in this no longer permanently frozen ground.</w:t>
       </w:r>
     </w:p>
     <w:p>
@@ -5035,7 +4337,6 @@
           <w:lang w:val="en-US"/>
         </w:rPr>
       </w:pPr>
-      <w:proofErr w:type="gramStart"/>
       <w:r>
         <w:rPr>
           <w:rFonts w:ascii="Arial" w:hAnsi="Arial" w:cs="Arial"/>
@@ -5045,10 +4346,12 @@
           <w:shd w:val="clear" w:color="auto" w:fill="FFFFFF"/>
           <w:lang w:val="en-US"/>
         </w:rPr>
-        <w:t>their</w:t>
-      </w:r>
-      <w:proofErr w:type="gramEnd"/>
-      <w:r>
+        <w:t>their importance to the global climate cycle is known, there are a number of crucial questions surrounding their role that remain a mystery. </w:t>
+      </w:r>
+    </w:p>
+    <w:p>
+      <w:pPr>
+        <w:jc w:val="both"/>
         <w:rPr>
           <w:rFonts w:ascii="Arial" w:hAnsi="Arial" w:cs="Arial"/>
           <w:color w:val="252A2F"/>
@@ -5057,12 +4360,8 @@
           <w:shd w:val="clear" w:color="auto" w:fill="FFFFFF"/>
           <w:lang w:val="en-US"/>
         </w:rPr>
-        <w:t xml:space="preserve"> importance to the global climate cycle is known, there are a number of crucial questions surrounding their role that remain a mystery. </w:t>
-      </w:r>
-    </w:p>
-    <w:p>
-      <w:pPr>
-        <w:jc w:val="both"/>
+      </w:pPr>
+      <w:r>
         <w:rPr>
           <w:rFonts w:ascii="Arial" w:hAnsi="Arial" w:cs="Arial"/>
           <w:color w:val="252A2F"/>
@@ -5071,66 +4370,7 @@
           <w:shd w:val="clear" w:color="auto" w:fill="FFFFFF"/>
           <w:lang w:val="en-US"/>
         </w:rPr>
-      </w:pPr>
-      <w:proofErr w:type="gramStart"/>
-      <w:r>
-        <w:rPr>
-          <w:rFonts w:ascii="Arial" w:hAnsi="Arial" w:cs="Arial"/>
-          <w:color w:val="252A2F"/>
-          <w:sz w:val="21"/>
-          <w:szCs w:val="21"/>
-          <w:shd w:val="clear" w:color="auto" w:fill="FFFFFF"/>
-          <w:lang w:val="en-US"/>
-        </w:rPr>
-        <w:t xml:space="preserve">For the project, </w:t>
-      </w:r>
-      <w:proofErr w:type="spellStart"/>
-      <w:r>
-        <w:rPr>
-          <w:rFonts w:ascii="Arial" w:hAnsi="Arial" w:cs="Arial"/>
-          <w:color w:val="252A2F"/>
-          <w:sz w:val="21"/>
-          <w:szCs w:val="21"/>
-          <w:shd w:val="clear" w:color="auto" w:fill="FFFFFF"/>
-          <w:lang w:val="en-US"/>
-        </w:rPr>
-        <w:t>Dr</w:t>
-      </w:r>
-      <w:proofErr w:type="spellEnd"/>
-      <w:r>
-        <w:rPr>
-          <w:rFonts w:ascii="Arial" w:hAnsi="Arial" w:cs="Arial"/>
-          <w:color w:val="252A2F"/>
-          <w:sz w:val="21"/>
-          <w:szCs w:val="21"/>
-          <w:shd w:val="clear" w:color="auto" w:fill="FFFFFF"/>
-          <w:lang w:val="en-US"/>
-        </w:rPr>
-        <w:t xml:space="preserve"> </w:t>
-      </w:r>
-      <w:proofErr w:type="spellStart"/>
-      <w:r>
-        <w:rPr>
-          <w:rFonts w:ascii="Arial" w:hAnsi="Arial" w:cs="Arial"/>
-          <w:color w:val="252A2F"/>
-          <w:sz w:val="21"/>
-          <w:szCs w:val="21"/>
-          <w:shd w:val="clear" w:color="auto" w:fill="FFFFFF"/>
-          <w:lang w:val="en-US"/>
-        </w:rPr>
-        <w:t>Gallego</w:t>
-      </w:r>
-      <w:proofErr w:type="spellEnd"/>
-      <w:r>
-        <w:rPr>
-          <w:rFonts w:ascii="Arial" w:hAnsi="Arial" w:cs="Arial"/>
-          <w:color w:val="252A2F"/>
-          <w:sz w:val="21"/>
-          <w:szCs w:val="21"/>
-          <w:shd w:val="clear" w:color="auto" w:fill="FFFFFF"/>
-          <w:lang w:val="en-US"/>
-        </w:rPr>
-        <w:t>-Sala will research four key questions - what controls the geographical distribution of peatlands in the tropics; how large is the tropical peatland CO</w:t>
+        <w:t>For the project, Dr Gallego-Sala will research four key questions - what controls the geographical distribution of peatlands in the tropics; how large is the tropical peatland CO</w:t>
       </w:r>
       <w:r>
         <w:rPr>
@@ -5155,7 +4395,6 @@
         </w:rPr>
         <w:t> sink and what are its main climatic drivers; how large is the methane flux in tropical peatlands; and what is the overall carbon balance of tropical peatlands and how will this change in the future.</w:t>
       </w:r>
-      <w:proofErr w:type="gramEnd"/>
     </w:p>
     <w:p>
       <w:pPr>
@@ -5193,7 +4432,6 @@
         </w:rPr>
         <w:t>The study</w:t>
       </w:r>
-      <w:proofErr w:type="gramStart"/>
       <w:r>
         <w:rPr>
           <w:rFonts w:ascii="Arial" w:hAnsi="Arial" w:cs="Arial"/>
@@ -5214,10 +4452,12 @@
           <w:shd w:val="clear" w:color="auto" w:fill="FFFFFF"/>
           <w:lang w:val="en-US"/>
         </w:rPr>
-        <w:t xml:space="preserve"> will</w:t>
-      </w:r>
-      <w:proofErr w:type="gramEnd"/>
-      <w:r>
+        <w:t xml:space="preserve"> will give scientists a comprehensive understanding of the role of tropical peatlands in the global carbon cycle - allowing their inclusion in earth system models - and informing management decisions to optimise provision of multiple ecosystem services.</w:t>
+      </w:r>
+    </w:p>
+    <w:p>
+      <w:pPr>
+        <w:jc w:val="both"/>
         <w:rPr>
           <w:rFonts w:ascii="Arial" w:hAnsi="Arial" w:cs="Arial"/>
           <w:color w:val="252A2F"/>
@@ -5226,9 +4466,7 @@
           <w:shd w:val="clear" w:color="auto" w:fill="FFFFFF"/>
           <w:lang w:val="en-US"/>
         </w:rPr>
-        <w:t xml:space="preserve"> give scientists a comprehensive understanding of the role of tropical peatlands in the global carbon cycle - allowing their inclusion in earth system models - and informing management decisions to </w:t>
-      </w:r>
-      <w:proofErr w:type="spellStart"/>
+      </w:pPr>
       <w:r>
         <w:rPr>
           <w:rFonts w:ascii="Arial" w:hAnsi="Arial" w:cs="Arial"/>
@@ -5238,56 +4476,7 @@
           <w:shd w:val="clear" w:color="auto" w:fill="FFFFFF"/>
           <w:lang w:val="en-US"/>
         </w:rPr>
-        <w:t>optimise</w:t>
-      </w:r>
-      <w:proofErr w:type="spellEnd"/>
-      <w:r>
-        <w:rPr>
-          <w:rFonts w:ascii="Arial" w:hAnsi="Arial" w:cs="Arial"/>
-          <w:color w:val="252A2F"/>
-          <w:sz w:val="21"/>
-          <w:szCs w:val="21"/>
-          <w:shd w:val="clear" w:color="auto" w:fill="FFFFFF"/>
-          <w:lang w:val="en-US"/>
-        </w:rPr>
-        <w:t xml:space="preserve"> provision of multiple ecosystem services.</w:t>
-      </w:r>
-    </w:p>
-    <w:p>
-      <w:pPr>
-        <w:jc w:val="both"/>
-        <w:rPr>
-          <w:rFonts w:ascii="Arial" w:hAnsi="Arial" w:cs="Arial"/>
-          <w:color w:val="252A2F"/>
-          <w:sz w:val="21"/>
-          <w:szCs w:val="21"/>
-          <w:shd w:val="clear" w:color="auto" w:fill="FFFFFF"/>
-          <w:lang w:val="en-US"/>
-        </w:rPr>
-      </w:pPr>
-      <w:proofErr w:type="gramStart"/>
-      <w:r>
-        <w:rPr>
-          <w:rFonts w:ascii="Arial" w:hAnsi="Arial" w:cs="Arial"/>
-          <w:color w:val="252A2F"/>
-          <w:sz w:val="21"/>
-          <w:szCs w:val="21"/>
-          <w:shd w:val="clear" w:color="auto" w:fill="FFFFFF"/>
-          <w:lang w:val="en-US"/>
-        </w:rPr>
-        <w:t>peatlands</w:t>
-      </w:r>
-      <w:proofErr w:type="gramEnd"/>
-      <w:r>
-        <w:rPr>
-          <w:rFonts w:ascii="Arial" w:hAnsi="Arial" w:cs="Arial"/>
-          <w:color w:val="252A2F"/>
-          <w:sz w:val="21"/>
-          <w:szCs w:val="21"/>
-          <w:shd w:val="clear" w:color="auto" w:fill="FFFFFF"/>
-          <w:lang w:val="en-US"/>
-        </w:rPr>
-        <w:t xml:space="preserve"> are extremely important carbon stores and also methane emitters, and we must focus our efforts in understanding these inaccessible but wonderful ecosystems better”.</w:t>
+        <w:t>peatlands are extremely important carbon stores and also methane emitters, and we must focus our efforts in understanding these inaccessible but wonderful ecosystems better”.</w:t>
       </w:r>
     </w:p>
     <w:p>
@@ -5538,27 +4727,7 @@
           <w:szCs w:val="24"/>
           <w:lang w:val="en-US" w:eastAsia="nb-NO"/>
         </w:rPr>
-        <w:t xml:space="preserve">how large is the </w:t>
-      </w:r>
-      <w:r>
-        <w:rPr>
-          <w:rFonts w:ascii="Arial" w:eastAsia="Times New Roman" w:hAnsi="Arial" w:cs="Arial"/>
-          <w:color w:val="000000"/>
-          <w:sz w:val="24"/>
-          <w:szCs w:val="24"/>
-          <w:lang w:val="en-US" w:eastAsia="nb-NO"/>
-        </w:rPr>
-        <w:t>northern</w:t>
-      </w:r>
-      <w:r>
-        <w:rPr>
-          <w:rFonts w:ascii="Arial" w:eastAsia="Times New Roman" w:hAnsi="Arial" w:cs="Arial"/>
-          <w:color w:val="000000"/>
-          <w:sz w:val="24"/>
-          <w:szCs w:val="24"/>
-          <w:lang w:val="en-US" w:eastAsia="nb-NO"/>
-        </w:rPr>
-        <w:t xml:space="preserve"> peatland CO</w:t>
+        <w:t>how large is the northern peatland CO</w:t>
       </w:r>
       <w:r>
         <w:rPr>
@@ -5620,18 +4789,7 @@
           <w:shd w:val="clear" w:color="auto" w:fill="FFFFFF"/>
           <w:lang w:val="en-US"/>
         </w:rPr>
-        <w:t>and how</w:t>
-      </w:r>
-      <w:r>
-        <w:rPr>
-          <w:rFonts w:ascii="Arial" w:hAnsi="Arial" w:cs="Arial"/>
-          <w:color w:val="252A2F"/>
-          <w:sz w:val="24"/>
-          <w:szCs w:val="24"/>
-          <w:shd w:val="clear" w:color="auto" w:fill="FFFFFF"/>
-          <w:lang w:val="en-US"/>
-        </w:rPr>
-        <w:t xml:space="preserve"> will this change in the future</w:t>
+        <w:t>and how will this change in the future</w:t>
       </w:r>
       <w:r>
         <w:rPr>
@@ -5710,25 +4868,14 @@
         </w:rPr>
         <w:t xml:space="preserve"> at different warming scenarios. These simulations </w:t>
       </w:r>
-      <w:proofErr w:type="gramStart"/>
-      <w:r>
-        <w:rPr>
-          <w:rFonts w:ascii="Arial" w:hAnsi="Arial" w:cs="Arial"/>
-          <w:sz w:val="24"/>
-          <w:szCs w:val="24"/>
-          <w:lang w:val="en-US"/>
-        </w:rPr>
-        <w:t>will be used</w:t>
-      </w:r>
-      <w:proofErr w:type="gramEnd"/>
-      <w:r>
-        <w:rPr>
-          <w:rFonts w:ascii="Arial" w:hAnsi="Arial" w:cs="Arial"/>
-          <w:sz w:val="24"/>
-          <w:szCs w:val="24"/>
-          <w:lang w:val="en-US"/>
-        </w:rPr>
-        <w:t xml:space="preserve"> to increase our current understanding of the factors responsible for carbon sequestration and will identify </w:t>
+      <w:r>
+        <w:rPr>
+          <w:rFonts w:ascii="Arial" w:hAnsi="Arial" w:cs="Arial"/>
+          <w:sz w:val="24"/>
+          <w:szCs w:val="24"/>
+          <w:lang w:val="en-US"/>
+        </w:rPr>
+        <w:t xml:space="preserve">will be used to increase our current understanding of the factors responsible for carbon sequestration and will identify </w:t>
       </w:r>
       <w:r>
         <w:rPr>
@@ -5755,27 +4902,7 @@
           <w:szCs w:val="24"/>
           <w:lang w:val="en-US"/>
         </w:rPr>
-        <w:t xml:space="preserve">. The current model </w:t>
-      </w:r>
-      <w:proofErr w:type="gramStart"/>
-      <w:r>
-        <w:rPr>
-          <w:rFonts w:ascii="Arial" w:hAnsi="Arial" w:cs="Arial"/>
-          <w:sz w:val="24"/>
-          <w:szCs w:val="24"/>
-          <w:lang w:val="en-US"/>
-        </w:rPr>
-        <w:t>has been employed</w:t>
-      </w:r>
-      <w:proofErr w:type="gramEnd"/>
-      <w:r>
-        <w:rPr>
-          <w:rFonts w:ascii="Arial" w:hAnsi="Arial" w:cs="Arial"/>
-          <w:sz w:val="24"/>
-          <w:szCs w:val="24"/>
-          <w:lang w:val="en-US"/>
-        </w:rPr>
-        <w:t xml:space="preserve"> in a number of global change impact and feedback studies at regional and global scales </w:t>
+        <w:t xml:space="preserve">. The current model has been employed in a number of global change impact and feedback studies at regional and global scales </w:t>
       </w:r>
       <w:r>
         <w:rPr>
@@ -6112,36 +5239,16 @@
           <w:szCs w:val="24"/>
           <w:lang w:val="en-US"/>
         </w:rPr>
-        <w:t xml:space="preserve"> based on simulation </w:t>
-      </w:r>
-      <w:proofErr w:type="gramStart"/>
-      <w:r>
-        <w:rPr>
-          <w:rFonts w:ascii="Arial" w:hAnsi="Arial" w:cs="Arial"/>
-          <w:sz w:val="24"/>
-          <w:szCs w:val="24"/>
-          <w:lang w:val="en-US"/>
-        </w:rPr>
-        <w:t>protocol</w:t>
-      </w:r>
-      <w:r>
-        <w:rPr>
-          <w:rFonts w:ascii="Arial" w:hAnsi="Arial" w:cs="Arial"/>
-          <w:sz w:val="24"/>
-          <w:szCs w:val="24"/>
-          <w:lang w:val="en-US"/>
-        </w:rPr>
-        <w:t xml:space="preserve"> which</w:t>
-      </w:r>
-      <w:proofErr w:type="gramEnd"/>
-      <w:r>
-        <w:rPr>
-          <w:rFonts w:ascii="Arial" w:hAnsi="Arial" w:cs="Arial"/>
-          <w:sz w:val="24"/>
-          <w:szCs w:val="24"/>
-          <w:lang w:val="en-US"/>
-        </w:rPr>
-        <w:t xml:space="preserve"> is described below</w:t>
+        <w:t xml:space="preserve"> based on simulation protocol</w:t>
+      </w:r>
+      <w:r>
+        <w:rPr>
+          <w:rFonts w:ascii="Arial" w:hAnsi="Arial" w:cs="Arial"/>
+          <w:sz w:val="24"/>
+          <w:szCs w:val="24"/>
+          <w:lang w:val="en-US"/>
+        </w:rPr>
+        <w:t xml:space="preserve"> which is described below</w:t>
       </w:r>
       <w:r>
         <w:rPr>
@@ -6466,47 +5573,7 @@
           <w:szCs w:val="24"/>
           <w:lang w:val="en-US"/>
         </w:rPr>
-        <w:t xml:space="preserve">, which simulates vegetation structure and composition in response to a changing climate from local to global scales. It is a process-based model of vegetation dynamics incorporating the physiological changes and biogeochemistry of terrestrial ecosystems. LPJ-GUESS </w:t>
-      </w:r>
-      <w:proofErr w:type="gramStart"/>
-      <w:r>
-        <w:rPr>
-          <w:rFonts w:ascii="Arial" w:hAnsi="Arial" w:cs="Arial"/>
-          <w:sz w:val="24"/>
-          <w:szCs w:val="24"/>
-          <w:lang w:val="en-US"/>
-        </w:rPr>
-        <w:t>will be used</w:t>
-      </w:r>
-      <w:proofErr w:type="gramEnd"/>
-      <w:r>
-        <w:rPr>
-          <w:rFonts w:ascii="Arial" w:hAnsi="Arial" w:cs="Arial"/>
-          <w:sz w:val="24"/>
-          <w:szCs w:val="24"/>
-          <w:lang w:val="en-US"/>
-        </w:rPr>
-        <w:t xml:space="preserve"> as a modelling tool for the proposed project. This model </w:t>
-      </w:r>
-      <w:proofErr w:type="gramStart"/>
-      <w:r>
-        <w:rPr>
-          <w:rFonts w:ascii="Arial" w:hAnsi="Arial" w:cs="Arial"/>
-          <w:sz w:val="24"/>
-          <w:szCs w:val="24"/>
-          <w:lang w:val="en-US"/>
-        </w:rPr>
-        <w:t>has been applied in more than 200 published studies and evaluated against datasets across many ecosystem types including the pan-Arctic region</w:t>
-      </w:r>
-      <w:proofErr w:type="gramEnd"/>
-      <w:r>
-        <w:rPr>
-          <w:rFonts w:ascii="Arial" w:hAnsi="Arial" w:cs="Arial"/>
-          <w:sz w:val="24"/>
-          <w:szCs w:val="24"/>
-          <w:lang w:val="en-US"/>
-        </w:rPr>
-        <w:t>.</w:t>
+        <w:t>, which simulates vegetation structure and composition in response to a changing climate from local to global scales. It is a process-based model of vegetation dynamics incorporating the physiological changes and biogeochemistry of terrestrial ecosystems. LPJ-GUESS will be used as a modelling tool for the proposed project. This model has been applied in more than 200 published studies and evaluated against datasets across many ecosystem types including the pan-Arctic region.</w:t>
       </w:r>
       <w:r>
         <w:rPr>
@@ -6641,27 +5708,7 @@
           <w:szCs w:val="24"/>
           <w:lang w:val="en-US"/>
         </w:rPr>
-        <w:t xml:space="preserve"> biogeochemistry and advanced hydrological schemes. The new model will minimize the recent uncertainties related to anoxic carbon exchanges and peatland management practices. Later, this comprehensive model </w:t>
-      </w:r>
-      <w:proofErr w:type="gramStart"/>
-      <w:r>
-        <w:rPr>
-          <w:rFonts w:ascii="Arial" w:hAnsi="Arial" w:cs="Arial"/>
-          <w:sz w:val="24"/>
-          <w:szCs w:val="24"/>
-          <w:lang w:val="en-US"/>
-        </w:rPr>
-        <w:t>will be applied</w:t>
-      </w:r>
-      <w:proofErr w:type="gramEnd"/>
-      <w:r>
-        <w:rPr>
-          <w:rFonts w:ascii="Arial" w:hAnsi="Arial" w:cs="Arial"/>
-          <w:sz w:val="24"/>
-          <w:szCs w:val="24"/>
-          <w:lang w:val="en-US"/>
-        </w:rPr>
-        <w:t xml:space="preserve"> at the larger scale to carry out impact studies for the Nordic region.</w:t>
+        <w:t xml:space="preserve"> biogeochemistry and advanced hydrological schemes. The new model will minimize the recent uncertainties related to anoxic carbon exchanges and peatland management practices. Later, this comprehensive model will be applied at the larger scale to carry out impact studies for the Nordic region.</w:t>
       </w:r>
     </w:p>
     <w:p>
@@ -6987,7 +6034,6 @@
           <w:t>Smith, et al. 2001</w:t>
         </w:r>
       </w:hyperlink>
-      <w:proofErr w:type="gramStart"/>
       <w:r>
         <w:rPr>
           <w:rFonts w:ascii="Arial" w:eastAsia="Times New Roman" w:hAnsi="Arial" w:cs="Arial"/>
@@ -6998,28 +6044,27 @@
         </w:rPr>
         <w:t xml:space="preserve">, </w:t>
       </w:r>
-      <w:proofErr w:type="gramEnd"/>
-      <w:r>
-        <w:fldChar w:fldCharType="begin"/>
-      </w:r>
-      <w:r>
-        <w:rPr>
-          <w:lang w:val="en-US"/>
-        </w:rPr>
-        <w:instrText xml:space="preserve"> HYPERLINK \l "_ENREF_9" \o "Chaudhary, 2017 #269" </w:instrText>
-      </w:r>
-      <w:r>
-        <w:fldChar w:fldCharType="separate"/>
-      </w:r>
-      <w:r>
-        <w:rPr>
-          <w:rFonts w:ascii="Arial" w:eastAsia="Times New Roman" w:hAnsi="Arial" w:cs="Arial"/>
-          <w:color w:val="000000"/>
-          <w:sz w:val="24"/>
-          <w:szCs w:val="24"/>
-          <w:lang w:val="en-US" w:eastAsia="nb-NO"/>
-        </w:rPr>
-        <w:t>Chaudhary, et al. 2017a</w:t>
+      <w:hyperlink w:anchor="_ENREF_9" w:tooltip="Chaudhary, 2017 #269" w:history="1">
+        <w:r>
+          <w:rPr>
+            <w:rFonts w:ascii="Arial" w:eastAsia="Times New Roman" w:hAnsi="Arial" w:cs="Arial"/>
+            <w:color w:val="000000"/>
+            <w:sz w:val="24"/>
+            <w:szCs w:val="24"/>
+            <w:lang w:val="en-US" w:eastAsia="nb-NO"/>
+          </w:rPr>
+          <w:t>Chaudhary, et al. 2017a</w:t>
+        </w:r>
+      </w:hyperlink>
+      <w:r>
+        <w:rPr>
+          <w:rFonts w:ascii="Arial" w:eastAsia="Times New Roman" w:hAnsi="Arial" w:cs="Arial"/>
+          <w:color w:val="000000"/>
+          <w:sz w:val="24"/>
+          <w:szCs w:val="24"/>
+          <w:lang w:val="en-US" w:eastAsia="nb-NO"/>
+        </w:rPr>
+        <w:t>)</w:t>
       </w:r>
       <w:r>
         <w:rPr>
@@ -7039,26 +6084,6 @@
           <w:szCs w:val="24"/>
           <w:lang w:val="en-US" w:eastAsia="nb-NO"/>
         </w:rPr>
-        <w:t>)</w:t>
-      </w:r>
-      <w:r>
-        <w:rPr>
-          <w:rFonts w:ascii="Arial" w:eastAsia="Times New Roman" w:hAnsi="Arial" w:cs="Arial"/>
-          <w:color w:val="000000"/>
-          <w:sz w:val="24"/>
-          <w:szCs w:val="24"/>
-          <w:lang w:val="en-US" w:eastAsia="nb-NO"/>
-        </w:rPr>
-        <w:fldChar w:fldCharType="end"/>
-      </w:r>
-      <w:r>
-        <w:rPr>
-          <w:rFonts w:ascii="Arial" w:eastAsia="Times New Roman" w:hAnsi="Arial" w:cs="Arial"/>
-          <w:color w:val="000000"/>
-          <w:sz w:val="24"/>
-          <w:szCs w:val="24"/>
-          <w:lang w:val="en-US" w:eastAsia="nb-NO"/>
-        </w:rPr>
         <w:t xml:space="preserve">. I </w:t>
       </w:r>
       <w:r>
@@ -7086,47 +6111,7 @@
           <w:szCs w:val="24"/>
           <w:lang w:val="en-US"/>
         </w:rPr>
-        <w:t xml:space="preserve">. We will focus on the </w:t>
-      </w:r>
-      <w:proofErr w:type="gramStart"/>
-      <w:r>
-        <w:rPr>
-          <w:rFonts w:ascii="Arial" w:hAnsi="Arial" w:cs="Arial"/>
-          <w:sz w:val="24"/>
-          <w:szCs w:val="24"/>
-          <w:lang w:val="en-US"/>
-        </w:rPr>
-        <w:t>period 2080-2100 (recent future) which</w:t>
-      </w:r>
-      <w:proofErr w:type="gramEnd"/>
-      <w:r>
-        <w:rPr>
-          <w:rFonts w:ascii="Arial" w:hAnsi="Arial" w:cs="Arial"/>
-          <w:sz w:val="24"/>
-          <w:szCs w:val="24"/>
-          <w:lang w:val="en-US"/>
-        </w:rPr>
-        <w:t xml:space="preserve"> will be compared with the period 1991-2010 (recent past). Climate change signals will be determined by subtracting the future from present simulations. The present finding will set a stage for the already ongoing project where the peatland feedbacks will be calculated as a difference between the future and present with and without feedback (PVF-</w:t>
-      </w:r>
-      <w:proofErr w:type="spellStart"/>
-      <w:r>
-        <w:rPr>
-          <w:rFonts w:ascii="Arial" w:hAnsi="Arial" w:cs="Arial"/>
-          <w:sz w:val="24"/>
-          <w:szCs w:val="24"/>
-          <w:lang w:val="en-US"/>
-        </w:rPr>
-        <w:t>NoPF</w:t>
-      </w:r>
-      <w:proofErr w:type="spellEnd"/>
-      <w:r>
-        <w:rPr>
-          <w:rFonts w:ascii="Arial" w:hAnsi="Arial" w:cs="Arial"/>
-          <w:sz w:val="24"/>
-          <w:szCs w:val="24"/>
-          <w:lang w:val="en-US"/>
-        </w:rPr>
-        <w:t>) simulations and identify the regions where the model is not sufficiently capture the observed patterns.</w:t>
+        <w:t>. We will focus on the period 2080-2100 (recent future) which will be compared with the period 1991-2010 (recent past). Climate change signals will be determined by subtracting the future from present simulations. The present finding will set a stage for the already ongoing project where the peatland feedbacks will be calculated as a difference between the future and present with and without feedback (PVF-NoPF) simulations and identify the regions where the model is not sufficiently capture the observed patterns.</w:t>
       </w:r>
       <w:r>
         <w:rPr>
@@ -7179,25 +6164,7 @@
           <w:sz w:val="24"/>
           <w:szCs w:val="24"/>
         </w:rPr>
-        <w:t xml:space="preserve">We </w:t>
-      </w:r>
-      <w:proofErr w:type="spellStart"/>
-      <w:r>
-        <w:rPr>
-          <w:rFonts w:ascii="Arial" w:hAnsi="Arial" w:cs="Arial"/>
-          <w:sz w:val="24"/>
-          <w:szCs w:val="24"/>
-        </w:rPr>
-        <w:t>analyse</w:t>
-      </w:r>
-      <w:proofErr w:type="spellEnd"/>
-      <w:r>
-        <w:rPr>
-          <w:rFonts w:ascii="Arial" w:hAnsi="Arial" w:cs="Arial"/>
-          <w:sz w:val="24"/>
-          <w:szCs w:val="24"/>
-        </w:rPr>
-        <w:t xml:space="preserve"> when does permafrost</w:t>
+        <w:t>We analyse when does permafrost</w:t>
       </w:r>
       <w:r>
         <w:rPr>
@@ -7237,43 +6204,7 @@
           <w:sz w:val="24"/>
           <w:szCs w:val="24"/>
         </w:rPr>
-        <w:t>Permafrost has an intricate and complex relationship with peatland vegetation, hydrology and biogeochemistry (Vardy et al. 2000). Peat deposits in combination with permafrost lead to distinct land structures such as </w:t>
-      </w:r>
-      <w:proofErr w:type="spellStart"/>
-      <w:r>
-        <w:rPr>
-          <w:rFonts w:ascii="Arial" w:hAnsi="Arial" w:cs="Arial"/>
-          <w:sz w:val="24"/>
-          <w:szCs w:val="24"/>
-        </w:rPr>
-        <w:t>palsa</w:t>
-      </w:r>
-      <w:proofErr w:type="spellEnd"/>
-      <w:r>
-        <w:rPr>
-          <w:rFonts w:ascii="Arial" w:hAnsi="Arial" w:cs="Arial"/>
-          <w:sz w:val="24"/>
-          <w:szCs w:val="24"/>
-        </w:rPr>
-        <w:t>, peat plateaus and polygonal peat plateaus with shallow active layer depths (</w:t>
-      </w:r>
-      <w:proofErr w:type="spellStart"/>
-      <w:r>
-        <w:rPr>
-          <w:rFonts w:ascii="Arial" w:hAnsi="Arial" w:cs="Arial"/>
-          <w:sz w:val="24"/>
-          <w:szCs w:val="24"/>
-        </w:rPr>
-        <w:t>Malmer</w:t>
-      </w:r>
-      <w:proofErr w:type="spellEnd"/>
-      <w:r>
-        <w:rPr>
-          <w:rFonts w:ascii="Arial" w:hAnsi="Arial" w:cs="Arial"/>
-          <w:sz w:val="24"/>
-          <w:szCs w:val="24"/>
-        </w:rPr>
-        <w:t xml:space="preserve"> et al. 2005). Being strongly coupled with all the major biogeochemical components of peatlands, any alterations in the present state of permafrost will have severe implications for the overall peatland carbon balance (Robinson and Moore 2000).</w:t>
+        <w:t>Permafrost has an intricate and complex relationship with peatland vegetation, hydrology and biogeochemistry (Vardy et al. 2000). Peat deposits in combination with permafrost lead to distinct land structures such as palsa, peat plateaus and polygonal peat plateaus with shallow active layer depths (Malmer et al. 2005). Being strongly coupled with all the major biogeochemical components of peatlands, any alterations in the present state of permafrost will have severe implications for the overall peatland carbon balance (Robinson and Moore 2000).</w:t>
       </w:r>
       <w:r>
         <w:rPr>
@@ -7404,137 +6335,15 @@
           <w:szCs w:val="24"/>
           <w:lang w:val="en-US"/>
         </w:rPr>
-        <w:t xml:space="preserve">In this </w:t>
-      </w:r>
-      <w:proofErr w:type="spellStart"/>
-      <w:r>
-        <w:rPr>
-          <w:rFonts w:ascii="Arial" w:hAnsi="Arial" w:cs="Arial"/>
-          <w:b/>
-          <w:sz w:val="24"/>
-          <w:szCs w:val="24"/>
-          <w:lang w:val="en-US"/>
-        </w:rPr>
-        <w:t>workpackage</w:t>
-      </w:r>
-      <w:proofErr w:type="spellEnd"/>
-      <w:r>
-        <w:rPr>
-          <w:rFonts w:ascii="Arial" w:hAnsi="Arial" w:cs="Arial"/>
-          <w:b/>
-          <w:sz w:val="24"/>
-          <w:szCs w:val="24"/>
-          <w:lang w:val="en-US"/>
-        </w:rPr>
-        <w:t xml:space="preserve">, </w:t>
-      </w:r>
-      <w:proofErr w:type="gramStart"/>
+        <w:t xml:space="preserve">In this workpackage, </w:t>
+      </w:r>
       <w:r>
         <w:rPr>
           <w:rStyle w:val="normaltextrun"/>
           <w:color w:val="000000"/>
           <w:lang w:val="en-US"/>
         </w:rPr>
-        <w:t>The</w:t>
-      </w:r>
-      <w:proofErr w:type="gramEnd"/>
-      <w:r>
-        <w:rPr>
-          <w:rStyle w:val="normaltextrun"/>
-          <w:color w:val="000000"/>
-          <w:lang w:val="en-US"/>
-        </w:rPr>
-        <w:t xml:space="preserve"> authors drive their model into the future using the ultra-low emissions, ultra-optimistic RCP2.6; and the unrealistically pessimistic, high-emissions RCP8.5 scenarios. Although it has become common to focus on these two extremes </w:t>
-      </w:r>
-      <w:proofErr w:type="gramStart"/>
-      <w:r>
-        <w:rPr>
-          <w:rStyle w:val="normaltextrun"/>
-          <w:color w:val="000000"/>
-          <w:lang w:val="en-US"/>
-        </w:rPr>
-        <w:t>so as to</w:t>
-      </w:r>
-      <w:proofErr w:type="gramEnd"/>
-      <w:r>
-        <w:rPr>
-          <w:rStyle w:val="normaltextrun"/>
-          <w:color w:val="000000"/>
-          <w:lang w:val="en-US"/>
-        </w:rPr>
-        <w:t> provide end-member estimates in future modelling studies, doing so has been discredited in the recent past. The RCP scenarios </w:t>
-      </w:r>
-      <w:proofErr w:type="gramStart"/>
-      <w:r>
-        <w:rPr>
-          <w:rStyle w:val="normaltextrun"/>
-          <w:color w:val="000000"/>
-          <w:lang w:val="en-US"/>
-        </w:rPr>
-        <w:t>were developed</w:t>
-      </w:r>
-      <w:proofErr w:type="gramEnd"/>
-      <w:r>
-        <w:rPr>
-          <w:rStyle w:val="normaltextrun"/>
-          <w:color w:val="000000"/>
-          <w:lang w:val="en-US"/>
-        </w:rPr>
-        <w:t> as a suite of complementary possibilities, and the IPCC recommends that modelling studies should consider all four together. Additionally, RCP8.5 </w:t>
-      </w:r>
-      <w:proofErr w:type="gramStart"/>
-      <w:r>
-        <w:rPr>
-          <w:rStyle w:val="normaltextrun"/>
-          <w:color w:val="000000"/>
-          <w:lang w:val="en-US"/>
-        </w:rPr>
-        <w:t>has recently been discredited</w:t>
-      </w:r>
-      <w:proofErr w:type="gramEnd"/>
-      <w:r>
-        <w:rPr>
-          <w:rStyle w:val="normaltextrun"/>
-          <w:color w:val="000000"/>
-          <w:lang w:val="en-US"/>
-        </w:rPr>
-        <w:t> because the amount of coal that the scenario requires India and China to use in coming decades likely exceeds estimates of readily available fossil resources (see Wang et al., 2017, Futures 86: 58-72). RCP4.5 and RCP6.0 arguably represent the most realistic of the four scenarios, yet the two </w:t>
-      </w:r>
-      <w:proofErr w:type="gramStart"/>
-      <w:r>
-        <w:rPr>
-          <w:rStyle w:val="normaltextrun"/>
-          <w:color w:val="000000"/>
-          <w:lang w:val="en-US"/>
-        </w:rPr>
-        <w:t>are often omitted</w:t>
-      </w:r>
-      <w:proofErr w:type="gramEnd"/>
-      <w:r>
-        <w:rPr>
-          <w:rStyle w:val="normaltextrun"/>
-          <w:color w:val="000000"/>
-          <w:lang w:val="en-US"/>
-        </w:rPr>
-        <w:t>, as in the current study. For </w:t>
-      </w:r>
-      <w:proofErr w:type="gramStart"/>
-      <w:r>
-        <w:rPr>
-          <w:rStyle w:val="normaltextrun"/>
-          <w:color w:val="000000"/>
-          <w:lang w:val="en-US"/>
-        </w:rPr>
-        <w:t>these</w:t>
-      </w:r>
-      <w:proofErr w:type="gramEnd"/>
-      <w:r>
-        <w:rPr>
-          <w:rStyle w:val="normaltextrun"/>
-          <w:color w:val="000000"/>
-          <w:lang w:val="en-US"/>
-        </w:rPr>
-        <w:t> reasons I recommend that the analysis is repeated for these two scenarios. Given that the authors state that the model is quick to run, this should hopefully not present too much of an ordeal.</w:t>
+        <w:t>The authors drive their model into the future using the ultra-low emissions, ultra-optimistic RCP2.6; and the unrealistically pessimistic, high-emissions RCP8.5 scenarios. Although it has become common to focus on these two extremes so as to provide end-member estimates in future modelling studies, doing so has been discredited in the recent past. The RCP scenarios were developed as a suite of complementary possibilities, and the IPCC recommends that modelling studies should consider all four together. Additionally, RCP8.5 has recently been discredited because the amount of coal that the scenario requires India and China to use in coming decades likely exceeds estimates of readily available fossil resources (see Wang et al., 2017, Futures 86: 58-72). RCP4.5 and RCP6.0 arguably represent the most realistic of the four scenarios, yet the two are often omitted, as in the current study. For these reasons I recommend that the analysis is repeated for these two scenarios. Given that the authors state that the model is quick to run, this should hopefully not present too much of an ordeal.</w:t>
       </w:r>
       <w:r>
         <w:rPr>
@@ -7575,45 +6384,8 @@
           <w:lang w:val="en-US"/>
         </w:rPr>
         <w:lastRenderedPageBreak/>
-        <w:t>We agree with the reviewer that the missing RCPs are important to provide a complete picture of possible future pathways, but our intention in choosing the high and low-end RCP scenarios was to examine the peatland dynamics and CAR in the </w:t>
-      </w:r>
-      <w:proofErr w:type="gramStart"/>
-      <w:r>
-        <w:rPr>
-          <w:rStyle w:val="normaltextrun"/>
-          <w:color w:val="000000"/>
-          <w:lang w:val="en-US"/>
-        </w:rPr>
-        <w:t>most extreme</w:t>
-      </w:r>
-      <w:proofErr w:type="gramEnd"/>
-      <w:r>
-        <w:rPr>
-          <w:rStyle w:val="normaltextrun"/>
-          <w:color w:val="000000"/>
-          <w:lang w:val="en-US"/>
-        </w:rPr>
-        <w:t> scenarios available. It is correct that our model is easy to run but it is quite computationally intensive. We accumulate peat in the form of individual layers (with many variables) annually and keep track of these individual layers throughout the simulations. We cannot yet run the last 100 years (i.e. 2000-2100) separately, but instead we have to run all the simulation points again from the start and running 2*1000 points on a cluster will take more than 2*60,000 CPU hours (at least two-three months). We believe spending this much time and resources on running the missing scenarios will add very little to the study.  However, this issue </w:t>
-      </w:r>
-      <w:proofErr w:type="gramStart"/>
-      <w:r>
-        <w:rPr>
-          <w:rStyle w:val="normaltextrun"/>
-          <w:color w:val="000000"/>
-          <w:lang w:val="en-US"/>
-        </w:rPr>
-        <w:t>will be addressed</w:t>
-      </w:r>
-      <w:proofErr w:type="gramEnd"/>
-      <w:r>
-        <w:rPr>
-          <w:rStyle w:val="normaltextrun"/>
-          <w:color w:val="000000"/>
-          <w:lang w:val="en-US"/>
-        </w:rPr>
-        <w:t> in our upcoming model </w:t>
-      </w:r>
-      <w:proofErr w:type="spellStart"/>
+        <w:t>We agree with the reviewer that the missing RCPs are important to provide a complete picture of possible future pathways, but our intention in choosing the high and low-end RCP scenarios was to examine the peatland dynamics and CAR in the most extreme scenarios available. It is correct that our model is easy to run but it is quite computationally intensive. We accumulate peat in the form of individual layers (with many variables) annually and keep track of these individual layers throughout the simulations. We cannot yet run the last 100 years (i.e. 2000-2100) separately, but instead we have to run all the simulation points again from the start and running 2*1000 points on a cluster will take more than 2*60,000 CPU hours (at least two-three months). We believe spending this much time and resources on running the missing scenarios will add very little to the study.  However, this issue will be addressed in our upcoming model </w:t>
+      </w:r>
       <w:r>
         <w:rPr>
           <w:rStyle w:val="spellingerror"/>
@@ -7622,7 +6394,6 @@
         </w:rPr>
         <w:t>intercomparison</w:t>
       </w:r>
-      <w:proofErr w:type="spellEnd"/>
       <w:r>
         <w:rPr>
           <w:rStyle w:val="normaltextrun"/>
@@ -7663,67 +6434,7 @@
           <w:szCs w:val="24"/>
           <w:lang w:val="en-US"/>
         </w:rPr>
-        <w:t xml:space="preserve">Observations, reanalysis and </w:t>
-      </w:r>
-      <w:proofErr w:type="gramStart"/>
-      <w:r>
-        <w:rPr>
-          <w:rFonts w:ascii="Arial" w:hAnsi="Arial" w:cs="Arial"/>
-          <w:sz w:val="24"/>
-          <w:szCs w:val="24"/>
-          <w:lang w:val="en-US"/>
-        </w:rPr>
-        <w:t>satellite-based,</w:t>
-      </w:r>
-      <w:proofErr w:type="gramEnd"/>
-      <w:r>
-        <w:rPr>
-          <w:rFonts w:ascii="Arial" w:hAnsi="Arial" w:cs="Arial"/>
-          <w:sz w:val="24"/>
-          <w:szCs w:val="24"/>
-          <w:lang w:val="en-US"/>
-        </w:rPr>
-        <w:t xml:space="preserve"> and gauge-based datasets will be used to evaluate the model simulations. Simulated near-surface temperature, precipitation, and LAI will be compared with observations within the 1991–2010 </w:t>
-      </w:r>
-      <w:proofErr w:type="gramStart"/>
-      <w:r>
-        <w:rPr>
-          <w:rFonts w:ascii="Arial" w:hAnsi="Arial" w:cs="Arial"/>
-          <w:sz w:val="24"/>
-          <w:szCs w:val="24"/>
-          <w:lang w:val="en-US"/>
-        </w:rPr>
-        <w:t>time period</w:t>
-      </w:r>
-      <w:proofErr w:type="gramEnd"/>
-      <w:r>
-        <w:rPr>
-          <w:rFonts w:ascii="Arial" w:hAnsi="Arial" w:cs="Arial"/>
-          <w:sz w:val="24"/>
-          <w:szCs w:val="24"/>
-          <w:lang w:val="en-US"/>
-        </w:rPr>
-        <w:t xml:space="preserve">. Annual and seasonal surface temperature and precipitation </w:t>
-      </w:r>
-      <w:proofErr w:type="gramStart"/>
-      <w:r>
-        <w:rPr>
-          <w:rFonts w:ascii="Arial" w:hAnsi="Arial" w:cs="Arial"/>
-          <w:sz w:val="24"/>
-          <w:szCs w:val="24"/>
-          <w:lang w:val="en-US"/>
-        </w:rPr>
-        <w:t>will also be compared</w:t>
-      </w:r>
-      <w:proofErr w:type="gramEnd"/>
-      <w:r>
-        <w:rPr>
-          <w:rFonts w:ascii="Arial" w:hAnsi="Arial" w:cs="Arial"/>
-          <w:sz w:val="24"/>
-          <w:szCs w:val="24"/>
-          <w:lang w:val="en-US"/>
-        </w:rPr>
-        <w:t xml:space="preserve"> with the gridded observations from the CRU TS3.23</w:t>
+        <w:t>Observations, reanalysis and satellite-based, and gauge-based datasets will be used to evaluate the model simulations. Simulated near-surface temperature, precipitation, and LAI will be compared with observations within the 1991–2010 time period. Annual and seasonal surface temperature and precipitation will also be compared with the gridded observations from the CRU TS3.23</w:t>
       </w:r>
       <w:r>
         <w:rPr>
@@ -7893,38 +6604,7 @@
           <w:szCs w:val="24"/>
           <w:lang w:val="en-US"/>
         </w:rPr>
-        <w:t xml:space="preserve">. The rain gauge data </w:t>
-      </w:r>
-      <w:proofErr w:type="gramStart"/>
-      <w:r>
-        <w:rPr>
-          <w:rFonts w:ascii="Arial" w:hAnsi="Arial" w:cs="Arial"/>
-          <w:sz w:val="24"/>
-          <w:szCs w:val="24"/>
-          <w:lang w:val="en-US"/>
-        </w:rPr>
-        <w:t xml:space="preserve">are </w:t>
-      </w:r>
-      <w:proofErr w:type="spellStart"/>
-      <w:r>
-        <w:rPr>
-          <w:rFonts w:ascii="Arial" w:hAnsi="Arial" w:cs="Arial"/>
-          <w:sz w:val="24"/>
-          <w:szCs w:val="24"/>
-          <w:lang w:val="en-US"/>
-        </w:rPr>
-        <w:t>upscaled</w:t>
-      </w:r>
-      <w:proofErr w:type="spellEnd"/>
-      <w:proofErr w:type="gramEnd"/>
-      <w:r>
-        <w:rPr>
-          <w:rFonts w:ascii="Arial" w:hAnsi="Arial" w:cs="Arial"/>
-          <w:sz w:val="24"/>
-          <w:szCs w:val="24"/>
-          <w:lang w:val="en-US"/>
-        </w:rPr>
-        <w:t xml:space="preserve"> in the Global Precipitation Project that can provide additional information to evaluate the model. GIMMS-AVHRR and MODIS-based LAI3g</w:t>
+        <w:t>. The rain gauge data are upscaled in the Global Precipitation Project that can provide additional information to evaluate the model. GIMMS-AVHRR and MODIS-based LAI3g</w:t>
       </w:r>
       <w:r>
         <w:rPr>
@@ -8173,27 +6853,7 @@
           <w:szCs w:val="24"/>
           <w:lang w:val="en-US"/>
         </w:rPr>
-        <w:t xml:space="preserve"> that gives the information on the state of the atmosphere, and land conditions from 1989 to 2013. The dataset contains multiple types of data such as temperature, precipitation, evapotranspiration, global radiation, water balance, and water </w:t>
-      </w:r>
-      <w:proofErr w:type="spellStart"/>
-      <w:r>
-        <w:rPr>
-          <w:rFonts w:ascii="Arial" w:hAnsi="Arial" w:cs="Arial"/>
-          <w:sz w:val="24"/>
-          <w:szCs w:val="24"/>
-          <w:lang w:val="en-US"/>
-        </w:rPr>
-        <w:t>vapour</w:t>
-      </w:r>
-      <w:proofErr w:type="spellEnd"/>
-      <w:r>
-        <w:rPr>
-          <w:rFonts w:ascii="Arial" w:hAnsi="Arial" w:cs="Arial"/>
-          <w:sz w:val="24"/>
-          <w:szCs w:val="24"/>
-          <w:lang w:val="en-US"/>
-        </w:rPr>
-        <w:t xml:space="preserve">. Peatland locations and extent will be evaluated with PEATMAP developed by </w:t>
+        <w:t xml:space="preserve"> that gives the information on the state of the atmosphere, and land conditions from 1989 to 2013. The dataset contains multiple types of data such as temperature, precipitation, evapotranspiration, global radiation, water balance, and water vapour. Peatland locations and extent will be evaluated with PEATMAP developed by </w:t>
       </w:r>
       <w:r>
         <w:rPr>
@@ -8629,27 +7289,7 @@
           <w:szCs w:val="24"/>
           <w:lang w:val="en-US"/>
         </w:rPr>
-        <w:t xml:space="preserve"> from 2000–2012 and observations of C accumulation rates for pan-Arctic region will be extracted from </w:t>
-      </w:r>
-      <w:proofErr w:type="spellStart"/>
-      <w:r>
-        <w:rPr>
-          <w:rFonts w:ascii="Arial" w:hAnsi="Arial" w:cs="Arial"/>
-          <w:sz w:val="24"/>
-          <w:szCs w:val="24"/>
-          <w:lang w:val="en-US"/>
-        </w:rPr>
-        <w:t>Loisel</w:t>
-      </w:r>
-      <w:proofErr w:type="spellEnd"/>
-      <w:r>
-        <w:rPr>
-          <w:rFonts w:ascii="Arial" w:hAnsi="Arial" w:cs="Arial"/>
-          <w:sz w:val="24"/>
-          <w:szCs w:val="24"/>
-          <w:lang w:val="en-US"/>
-        </w:rPr>
-        <w:t xml:space="preserve"> et al. </w:t>
+        <w:t xml:space="preserve"> from 2000–2012 and observations of C accumulation rates for pan-Arctic region will be extracted from Loisel et al. </w:t>
       </w:r>
       <w:r>
         <w:rPr>
@@ -9001,27 +7641,7 @@
           <w:szCs w:val="24"/>
           <w:lang w:val="en-US"/>
         </w:rPr>
-        <w:t>The results of this WP will overlap with the above WPs (see Fig. 1 and Table 2) and presents the effects of peatland-mediated feedbacks on regional and global climate. Under this WP, one unique study is planned where I compare the outputs of other community ESMs with the improved and updated EC-</w:t>
-      </w:r>
-      <w:proofErr w:type="gramStart"/>
-      <w:r>
-        <w:rPr>
-          <w:rFonts w:ascii="Arial" w:hAnsi="Arial" w:cs="Arial"/>
-          <w:sz w:val="24"/>
-          <w:szCs w:val="24"/>
-          <w:lang w:val="en-US"/>
-        </w:rPr>
-        <w:t>EARTH,</w:t>
-      </w:r>
-      <w:proofErr w:type="gramEnd"/>
-      <w:r>
-        <w:rPr>
-          <w:rFonts w:ascii="Arial" w:hAnsi="Arial" w:cs="Arial"/>
-          <w:sz w:val="24"/>
-          <w:szCs w:val="24"/>
-          <w:lang w:val="en-US"/>
-        </w:rPr>
-        <w:t xml:space="preserve"> hence, there will be 3+1(4) paper outputs (see Table 2) addressing all the three aims and my hypotheses.</w:t>
+        <w:t>The results of this WP will overlap with the above WPs (see Fig. 1 and Table 2) and presents the effects of peatland-mediated feedbacks on regional and global climate. Under this WP, one unique study is planned where I compare the outputs of other community ESMs with the improved and updated EC-EARTH, hence, there will be 3+1(4) paper outputs (see Table 2) addressing all the three aims and my hypotheses.</w:t>
       </w:r>
     </w:p>
     <w:p>
@@ -9085,29 +7705,7 @@
           <w:szCs w:val="24"/>
           <w:lang w:val="en-US" w:eastAsia="nb-NO"/>
         </w:rPr>
-        <w:t xml:space="preserve">All simulations </w:t>
-      </w:r>
-      <w:proofErr w:type="gramStart"/>
-      <w:r>
-        <w:rPr>
-          <w:rFonts w:ascii="Arial" w:eastAsia="Times New Roman" w:hAnsi="Arial" w:cs="Arial"/>
-          <w:color w:val="000000"/>
-          <w:sz w:val="24"/>
-          <w:szCs w:val="24"/>
-          <w:lang w:val="en-US" w:eastAsia="nb-NO"/>
-        </w:rPr>
-        <w:t>should be performed</w:t>
-      </w:r>
-      <w:proofErr w:type="gramEnd"/>
-      <w:r>
-        <w:rPr>
-          <w:rFonts w:ascii="Arial" w:eastAsia="Times New Roman" w:hAnsi="Arial" w:cs="Arial"/>
-          <w:color w:val="000000"/>
-          <w:sz w:val="24"/>
-          <w:szCs w:val="24"/>
-          <w:lang w:val="en-US" w:eastAsia="nb-NO"/>
-        </w:rPr>
-        <w:t xml:space="preserve"> at 1°x1° spatial resolution, for regions above 30°N</w:t>
+        <w:t>All simulations should be performed at 1°x1° spatial resolution, for regions above 30°N</w:t>
       </w:r>
     </w:p>
     <w:p>
@@ -9151,29 +7749,7 @@
           <w:szCs w:val="24"/>
           <w:lang w:val="en-US" w:eastAsia="nb-NO"/>
         </w:rPr>
-        <w:t>All models should do the S1 simulations (use fixed peatland extent of Xu et al., 2018)</w:t>
-      </w:r>
-      <w:proofErr w:type="gramStart"/>
-      <w:r>
-        <w:rPr>
-          <w:rFonts w:ascii="Arial" w:eastAsia="Times New Roman" w:hAnsi="Arial" w:cs="Arial"/>
-          <w:color w:val="000000"/>
-          <w:sz w:val="24"/>
-          <w:szCs w:val="24"/>
-          <w:lang w:val="en-US" w:eastAsia="nb-NO"/>
-        </w:rPr>
-        <w:t>,</w:t>
-      </w:r>
-      <w:proofErr w:type="gramEnd"/>
-      <w:r>
-        <w:rPr>
-          <w:rFonts w:ascii="Arial" w:eastAsia="Times New Roman" w:hAnsi="Arial" w:cs="Arial"/>
-          <w:color w:val="000000"/>
-          <w:sz w:val="24"/>
-          <w:szCs w:val="24"/>
-          <w:lang w:val="en-US" w:eastAsia="nb-NO"/>
-        </w:rPr>
-        <w:t xml:space="preserve"> S2 simulations are for models that can simulate peatland extent dynamically.</w:t>
+        <w:t>All models should do the S1 simulations (use fixed peatland extent of Xu et al., 2018), S2 simulations are for models that can simulate peatland extent dynamically.</w:t>
       </w:r>
       <w:r>
         <w:rPr>
@@ -9194,29 +7770,7 @@
           <w:lang w:val="en-US" w:eastAsia="nb-NO"/>
         </w:rPr>
         <w:br/>
-        <w:t xml:space="preserve">We </w:t>
-      </w:r>
-      <w:proofErr w:type="gramStart"/>
-      <w:r>
-        <w:rPr>
-          <w:rFonts w:ascii="Arial" w:eastAsia="Times New Roman" w:hAnsi="Arial" w:cs="Arial"/>
-          <w:color w:val="000000"/>
-          <w:sz w:val="24"/>
-          <w:szCs w:val="24"/>
-          <w:lang w:val="en-US" w:eastAsia="nb-NO"/>
-        </w:rPr>
-        <w:t>have been invited</w:t>
-      </w:r>
-      <w:proofErr w:type="gramEnd"/>
-      <w:r>
-        <w:rPr>
-          <w:rFonts w:ascii="Arial" w:eastAsia="Times New Roman" w:hAnsi="Arial" w:cs="Arial"/>
-          <w:color w:val="000000"/>
-          <w:sz w:val="24"/>
-          <w:szCs w:val="24"/>
-          <w:lang w:val="en-US" w:eastAsia="nb-NO"/>
-        </w:rPr>
-        <w:t xml:space="preserve"> to submit our simulation for this proposed study. However, we lack resources to run our model at such fine scale. Running more than 4000 points requires  </w:t>
+        <w:t>We have been invited to submit our simulation for this proposed study. However, we lack resources to run our model at such fine scale. Running more than 4000 points requires  </w:t>
       </w:r>
     </w:p>
     <w:p>
@@ -9248,73 +7802,7 @@
           <w:szCs w:val="24"/>
           <w:lang w:val="en-US" w:eastAsia="nb-NO"/>
         </w:rPr>
-        <w:t xml:space="preserve">Natural disturbance, </w:t>
-      </w:r>
-      <w:proofErr w:type="spellStart"/>
-      <w:r>
-        <w:rPr>
-          <w:rFonts w:ascii="Arial" w:eastAsia="Times New Roman" w:hAnsi="Arial" w:cs="Arial"/>
-          <w:color w:val="000000"/>
-          <w:sz w:val="24"/>
-          <w:szCs w:val="24"/>
-          <w:lang w:val="en-US" w:eastAsia="nb-NO"/>
-        </w:rPr>
-        <w:t>i.e</w:t>
-      </w:r>
-      <w:proofErr w:type="spellEnd"/>
-      <w:r>
-        <w:rPr>
-          <w:rFonts w:ascii="Arial" w:eastAsia="Times New Roman" w:hAnsi="Arial" w:cs="Arial"/>
-          <w:color w:val="000000"/>
-          <w:sz w:val="24"/>
-          <w:szCs w:val="24"/>
-          <w:lang w:val="en-US" w:eastAsia="nb-NO"/>
-        </w:rPr>
-        <w:t xml:space="preserve">, fires, </w:t>
-      </w:r>
-      <w:proofErr w:type="gramStart"/>
-      <w:r>
-        <w:rPr>
-          <w:rFonts w:ascii="Arial" w:eastAsia="Times New Roman" w:hAnsi="Arial" w:cs="Arial"/>
-          <w:color w:val="000000"/>
-          <w:sz w:val="24"/>
-          <w:szCs w:val="24"/>
-          <w:lang w:val="en-US" w:eastAsia="nb-NO"/>
-        </w:rPr>
-        <w:t>should be disabled</w:t>
-      </w:r>
-      <w:proofErr w:type="gramEnd"/>
-      <w:r>
-        <w:rPr>
-          <w:rFonts w:ascii="Arial" w:eastAsia="Times New Roman" w:hAnsi="Arial" w:cs="Arial"/>
-          <w:color w:val="000000"/>
-          <w:sz w:val="24"/>
-          <w:szCs w:val="24"/>
-          <w:lang w:val="en-US" w:eastAsia="nb-NO"/>
-        </w:rPr>
-        <w:t xml:space="preserve"> from simulations. Anthropogenic land-use change </w:t>
-      </w:r>
-      <w:proofErr w:type="gramStart"/>
-      <w:r>
-        <w:rPr>
-          <w:rFonts w:ascii="Arial" w:eastAsia="Times New Roman" w:hAnsi="Arial" w:cs="Arial"/>
-          <w:color w:val="000000"/>
-          <w:sz w:val="24"/>
-          <w:szCs w:val="24"/>
-          <w:lang w:val="en-US" w:eastAsia="nb-NO"/>
-        </w:rPr>
-        <w:t>should be kept</w:t>
-      </w:r>
-      <w:proofErr w:type="gramEnd"/>
-      <w:r>
-        <w:rPr>
-          <w:rFonts w:ascii="Arial" w:eastAsia="Times New Roman" w:hAnsi="Arial" w:cs="Arial"/>
-          <w:color w:val="000000"/>
-          <w:sz w:val="24"/>
-          <w:szCs w:val="24"/>
-          <w:lang w:val="en-US" w:eastAsia="nb-NO"/>
-        </w:rPr>
-        <w:t xml:space="preserve"> fixed or disabled.</w:t>
+        <w:t>Natural disturbance, i.e, fires, should be disabled from simulations. Anthropogenic land-use change should be kept fixed or disabled.</w:t>
       </w:r>
     </w:p>
     <w:p>
@@ -9561,27 +8049,7 @@
           <w:szCs w:val="24"/>
           <w:lang w:val="en-US"/>
         </w:rPr>
-        <w:t xml:space="preserve">. Since the Holocene, they have stored around 350-500 </w:t>
-      </w:r>
-      <w:proofErr w:type="spellStart"/>
-      <w:r>
-        <w:rPr>
-          <w:rFonts w:ascii="Arial" w:hAnsi="Arial" w:cs="Arial"/>
-          <w:sz w:val="24"/>
-          <w:szCs w:val="24"/>
-          <w:lang w:val="en-US"/>
-        </w:rPr>
-        <w:t>Petagrams</w:t>
-      </w:r>
-      <w:proofErr w:type="spellEnd"/>
-      <w:r>
-        <w:rPr>
-          <w:rFonts w:ascii="Arial" w:hAnsi="Arial" w:cs="Arial"/>
-          <w:sz w:val="24"/>
-          <w:szCs w:val="24"/>
-          <w:lang w:val="en-US"/>
-        </w:rPr>
-        <w:t xml:space="preserve"> [10</w:t>
+        <w:t>. Since the Holocene, they have stored around 350-500 Petagrams [10</w:t>
       </w:r>
       <w:r>
         <w:rPr>
@@ -9600,27 +8068,7 @@
           <w:szCs w:val="24"/>
           <w:lang w:val="en-US"/>
         </w:rPr>
-        <w:t>] of C (</w:t>
-      </w:r>
-      <w:proofErr w:type="spellStart"/>
-      <w:r>
-        <w:rPr>
-          <w:rFonts w:ascii="Arial" w:hAnsi="Arial" w:cs="Arial"/>
-          <w:sz w:val="24"/>
-          <w:szCs w:val="24"/>
-          <w:lang w:val="en-US"/>
-        </w:rPr>
-        <w:t>PgC</w:t>
-      </w:r>
-      <w:proofErr w:type="spellEnd"/>
-      <w:r>
-        <w:rPr>
-          <w:rFonts w:ascii="Arial" w:hAnsi="Arial" w:cs="Arial"/>
-          <w:sz w:val="24"/>
-          <w:szCs w:val="24"/>
-          <w:lang w:val="en-US"/>
-        </w:rPr>
-        <w:t>), comprising around 30% of present-day soil organic C pool</w:t>
+        <w:t>] of C (PgC), comprising around 30% of present-day soil organic C pool</w:t>
       </w:r>
       <w:hyperlink w:anchor="_ENREF_5" w:tooltip="Yu, 2010 #449" w:history="1">
         <w:r>
@@ -9850,29 +8298,7 @@
           <w:szCs w:val="24"/>
           <w:lang w:val="en-US" w:eastAsia="nb-NO"/>
         </w:rPr>
-        <w:t xml:space="preserve"> at this rate, we will burn out 1000 </w:t>
-      </w:r>
-      <w:proofErr w:type="spellStart"/>
-      <w:r>
-        <w:rPr>
-          <w:rFonts w:ascii="Arial" w:eastAsia="Times New Roman" w:hAnsi="Arial" w:cs="Arial"/>
-          <w:color w:val="000000"/>
-          <w:sz w:val="24"/>
-          <w:szCs w:val="24"/>
-          <w:lang w:val="en-US" w:eastAsia="nb-NO"/>
-        </w:rPr>
-        <w:t>PgC</w:t>
-      </w:r>
-      <w:proofErr w:type="spellEnd"/>
-      <w:r>
-        <w:rPr>
-          <w:rFonts w:ascii="Arial" w:eastAsia="Times New Roman" w:hAnsi="Arial" w:cs="Arial"/>
-          <w:color w:val="000000"/>
-          <w:sz w:val="24"/>
-          <w:szCs w:val="24"/>
-          <w:lang w:val="en-US" w:eastAsia="nb-NO"/>
-        </w:rPr>
-        <w:t xml:space="preserve"> by 2045.  </w:t>
+        <w:t xml:space="preserve"> at this rate, we will burn out 1000 PgC by 2045.  </w:t>
       </w:r>
       <w:r>
         <w:rPr>
@@ -10052,10 +8478,12 @@
           <w:szCs w:val="17"/>
           <w:lang w:val="en-US"/>
         </w:rPr>
-        <w:t xml:space="preserve">). At present, only a few large-scale Dynamic Global Vegetation Models (DGVM) and land surface models (LSM) have incorporated peatland dynamics to </w:t>
-      </w:r>
-      <w:proofErr w:type="spellStart"/>
-      <w:r>
+        <w:t>). At present, only a few large-scale Dynamic Global Vegetation Models (DGVM) and land surface models (LSM) have incorporated peatland dynamics to hindcast Holocene peat carbon accumulation and apply them to predict responses of these ecosystems to future climate change (see Table 1). To assess how well the models perform and to have a systematic study of the fate of peat carbon under fast future climate change, various established peatland groups come together and have initiated a study to intercompare their peatland models. We have been invited in this model intercomparision study in which we will perform hindcast and future experiments with our established state-of-the-art peatland-vegetation model (LPJ-GUESS) at contrasting climate-warming scenarios.</w:t>
+      </w:r>
+    </w:p>
+    <w:p>
+      <w:pPr>
+        <w:pStyle w:val="NormalWeb"/>
         <w:rPr>
           <w:rFonts w:ascii="Verdana" w:hAnsi="Verdana"/>
           <w:color w:val="000000"/>
@@ -10063,9 +8491,7 @@
           <w:szCs w:val="17"/>
           <w:lang w:val="en-US"/>
         </w:rPr>
-        <w:t>hindcast</w:t>
-      </w:r>
-      <w:proofErr w:type="spellEnd"/>
+      </w:pPr>
       <w:r>
         <w:rPr>
           <w:rFonts w:ascii="Verdana" w:hAnsi="Verdana"/>
@@ -10074,139 +8500,7 @@
           <w:szCs w:val="17"/>
           <w:lang w:val="en-US"/>
         </w:rPr>
-        <w:t xml:space="preserve"> Holocene peat carbon accumulation and apply them to predict responses of these ecosystems to future climate change (see Table 1). To assess how well the models perform and to have a systematic study of the fate of peat carbon under fast future climate change, various established peatland groups come together and have initiated a study to </w:t>
-      </w:r>
-      <w:proofErr w:type="spellStart"/>
-      <w:r>
-        <w:rPr>
-          <w:rFonts w:ascii="Verdana" w:hAnsi="Verdana"/>
-          <w:color w:val="000000"/>
-          <w:sz w:val="17"/>
-          <w:szCs w:val="17"/>
-          <w:lang w:val="en-US"/>
-        </w:rPr>
-        <w:t>intercompare</w:t>
-      </w:r>
-      <w:proofErr w:type="spellEnd"/>
-      <w:r>
-        <w:rPr>
-          <w:rFonts w:ascii="Verdana" w:hAnsi="Verdana"/>
-          <w:color w:val="000000"/>
-          <w:sz w:val="17"/>
-          <w:szCs w:val="17"/>
-          <w:lang w:val="en-US"/>
-        </w:rPr>
-        <w:t xml:space="preserve"> their peatland models. We have been invited in </w:t>
-      </w:r>
-      <w:proofErr w:type="gramStart"/>
-      <w:r>
-        <w:rPr>
-          <w:rFonts w:ascii="Verdana" w:hAnsi="Verdana"/>
-          <w:color w:val="000000"/>
-          <w:sz w:val="17"/>
-          <w:szCs w:val="17"/>
-          <w:lang w:val="en-US"/>
-        </w:rPr>
-        <w:t>this</w:t>
-      </w:r>
-      <w:proofErr w:type="gramEnd"/>
-      <w:r>
-        <w:rPr>
-          <w:rFonts w:ascii="Verdana" w:hAnsi="Verdana"/>
-          <w:color w:val="000000"/>
-          <w:sz w:val="17"/>
-          <w:szCs w:val="17"/>
-          <w:lang w:val="en-US"/>
-        </w:rPr>
-        <w:t xml:space="preserve"> model </w:t>
-      </w:r>
-      <w:proofErr w:type="spellStart"/>
-      <w:r>
-        <w:rPr>
-          <w:rFonts w:ascii="Verdana" w:hAnsi="Verdana"/>
-          <w:color w:val="000000"/>
-          <w:sz w:val="17"/>
-          <w:szCs w:val="17"/>
-          <w:lang w:val="en-US"/>
-        </w:rPr>
-        <w:t>intercomparision</w:t>
-      </w:r>
-      <w:proofErr w:type="spellEnd"/>
-      <w:r>
-        <w:rPr>
-          <w:rFonts w:ascii="Verdana" w:hAnsi="Verdana"/>
-          <w:color w:val="000000"/>
-          <w:sz w:val="17"/>
-          <w:szCs w:val="17"/>
-          <w:lang w:val="en-US"/>
-        </w:rPr>
-        <w:t xml:space="preserve"> study in which we will perform </w:t>
-      </w:r>
-      <w:proofErr w:type="spellStart"/>
-      <w:r>
-        <w:rPr>
-          <w:rFonts w:ascii="Verdana" w:hAnsi="Verdana"/>
-          <w:color w:val="000000"/>
-          <w:sz w:val="17"/>
-          <w:szCs w:val="17"/>
-          <w:lang w:val="en-US"/>
-        </w:rPr>
-        <w:t>hindcast</w:t>
-      </w:r>
-      <w:proofErr w:type="spellEnd"/>
-      <w:r>
-        <w:rPr>
-          <w:rFonts w:ascii="Verdana" w:hAnsi="Verdana"/>
-          <w:color w:val="000000"/>
-          <w:sz w:val="17"/>
-          <w:szCs w:val="17"/>
-          <w:lang w:val="en-US"/>
-        </w:rPr>
-        <w:t xml:space="preserve"> and future experiments with our established state-of-the-art peatland-vegetation model (LPJ-GUESS) at contrasting climate-warming scenarios.</w:t>
-      </w:r>
-    </w:p>
-    <w:p>
-      <w:pPr>
-        <w:pStyle w:val="NormalWeb"/>
-        <w:rPr>
-          <w:rFonts w:ascii="Verdana" w:hAnsi="Verdana"/>
-          <w:color w:val="000000"/>
-          <w:sz w:val="17"/>
-          <w:szCs w:val="17"/>
-          <w:lang w:val="en-US"/>
-        </w:rPr>
-      </w:pPr>
-      <w:r>
-        <w:rPr>
-          <w:rFonts w:ascii="Verdana" w:hAnsi="Verdana"/>
-          <w:color w:val="000000"/>
-          <w:sz w:val="17"/>
-          <w:szCs w:val="17"/>
-          <w:lang w:val="en-US"/>
-        </w:rPr>
-        <w:t xml:space="preserve"> The purpose of this study is to minimize the uncertainty surrounding peatland carbon balance at different time scales. We will run the model at 1 to 1-degree resolution across the pan-Arctic area for the last 12000 years. Our mechanistic peatland model, which annually accumulates peat, has showed promising results both at local and regional scales. However, running this model at this fine-scale requires significant amount of resources and data storage. Therefore, we are in urgent need of human as well as computing resources to fulfill above objectives and our commitment in this community effort. The main findings of this study </w:t>
-      </w:r>
-      <w:proofErr w:type="gramStart"/>
-      <w:r>
-        <w:rPr>
-          <w:rFonts w:ascii="Verdana" w:hAnsi="Verdana"/>
-          <w:color w:val="000000"/>
-          <w:sz w:val="17"/>
-          <w:szCs w:val="17"/>
-          <w:lang w:val="en-US"/>
-        </w:rPr>
-        <w:t>will be conveyed</w:t>
-      </w:r>
-      <w:proofErr w:type="gramEnd"/>
-      <w:r>
-        <w:rPr>
-          <w:rFonts w:ascii="Verdana" w:hAnsi="Verdana"/>
-          <w:color w:val="000000"/>
-          <w:sz w:val="17"/>
-          <w:szCs w:val="17"/>
-          <w:lang w:val="en-US"/>
-        </w:rPr>
-        <w:t xml:space="preserve"> to major international authorities working to curb the CO</w:t>
+        <w:t> The purpose of this study is to minimize the uncertainty surrounding peatland carbon balance at different time scales. We will run the model at 1 to 1-degree resolution across the pan-Arctic area for the last 12000 years. Our mechanistic peatland model, which annually accumulates peat, has showed promising results both at local and regional scales. However, running this model at this fine-scale requires significant amount of resources and data storage. Therefore, we are in urgent need of human as well as computing resources to fulfill above objectives and our commitment in this community effort. The main findings of this study will be conveyed to major international authorities working to curb the CO</w:t>
       </w:r>
       <w:r>
         <w:rPr>
@@ -10227,73 +8521,7 @@
           <w:szCs w:val="17"/>
           <w:lang w:val="en-US"/>
         </w:rPr>
-        <w:t xml:space="preserve"> emission and mitigate climate change, particularly Intergovernmental Panel </w:t>
-      </w:r>
-      <w:proofErr w:type="spellStart"/>
-      <w:r>
-        <w:rPr>
-          <w:rFonts w:ascii="Verdana" w:hAnsi="Verdana"/>
-          <w:color w:val="000000"/>
-          <w:sz w:val="17"/>
-          <w:szCs w:val="17"/>
-          <w:lang w:val="en-US"/>
-        </w:rPr>
-        <w:t>of</w:t>
-      </w:r>
-      <w:proofErr w:type="spellEnd"/>
-      <w:r>
-        <w:rPr>
-          <w:rFonts w:ascii="Verdana" w:hAnsi="Verdana"/>
-          <w:color w:val="000000"/>
-          <w:sz w:val="17"/>
-          <w:szCs w:val="17"/>
-          <w:lang w:val="en-US"/>
-        </w:rPr>
-        <w:t xml:space="preserve"> Climate Change (IPCC). Failing to contribute in this project not only create a knowledge gap but also deprive the policy-makers with the clear and conclusive findings of the peatland </w:t>
-      </w:r>
-      <w:proofErr w:type="gramStart"/>
-      <w:r>
-        <w:rPr>
-          <w:rFonts w:ascii="Verdana" w:hAnsi="Verdana"/>
-          <w:color w:val="000000"/>
-          <w:sz w:val="17"/>
-          <w:szCs w:val="17"/>
-          <w:lang w:val="en-US"/>
-        </w:rPr>
-        <w:t>dynamics which</w:t>
-      </w:r>
-      <w:proofErr w:type="gramEnd"/>
-      <w:r>
-        <w:rPr>
-          <w:rFonts w:ascii="Verdana" w:hAnsi="Verdana"/>
-          <w:color w:val="000000"/>
-          <w:sz w:val="17"/>
-          <w:szCs w:val="17"/>
-          <w:lang w:val="en-US"/>
-        </w:rPr>
-        <w:t xml:space="preserve"> could enable them to take concrete steps in relation with peatlands role in the future. Creating and executing </w:t>
-      </w:r>
-      <w:proofErr w:type="gramStart"/>
-      <w:r>
-        <w:rPr>
-          <w:rFonts w:ascii="Verdana" w:hAnsi="Verdana"/>
-          <w:color w:val="000000"/>
-          <w:sz w:val="17"/>
-          <w:szCs w:val="17"/>
-          <w:lang w:val="en-US"/>
-        </w:rPr>
-        <w:t>any</w:t>
-      </w:r>
-      <w:proofErr w:type="gramEnd"/>
-      <w:r>
-        <w:rPr>
-          <w:rFonts w:ascii="Verdana" w:hAnsi="Verdana"/>
-          <w:color w:val="000000"/>
-          <w:sz w:val="17"/>
-          <w:szCs w:val="17"/>
-          <w:lang w:val="en-US"/>
-        </w:rPr>
-        <w:t xml:space="preserve"> strategy to reduce carbon emissions can only be feasible when the current numbers are known.</w:t>
+        <w:t> emission and mitigate climate change, particularly Intergovernmental Panel of Climate Change (IPCC). Failing to contribute in this project not only create a knowledge gap but also deprive the policy-makers with the clear and conclusive findings of the peatland dynamics which could enable them to take concrete steps in relation with peatlands role in the future. Creating and executing any strategy to reduce carbon emissions can only be feasible when the current numbers are known.</w:t>
       </w:r>
     </w:p>
     <w:p>
@@ -10420,25 +8648,23 @@
           <w:color w:val="000000"/>
           <w:lang w:val="en-US"/>
         </w:rPr>
-        <w:t xml:space="preserve">he study results </w:t>
-      </w:r>
-      <w:proofErr w:type="gramStart"/>
+        <w:t xml:space="preserve">he study results can be used to predict the most probable </w:t>
+      </w:r>
       <w:r>
         <w:rPr>
           <w:rFonts w:ascii="Times New Roman" w:hAnsi="Times New Roman" w:cs="Times New Roman"/>
           <w:color w:val="000000"/>
           <w:lang w:val="en-US"/>
         </w:rPr>
-        <w:t>can be used</w:t>
-      </w:r>
-      <w:proofErr w:type="gramEnd"/>
+        <w:t xml:space="preserve">demarcation of </w:t>
+      </w:r>
       <w:r>
         <w:rPr>
           <w:rFonts w:ascii="Times New Roman" w:hAnsi="Times New Roman" w:cs="Times New Roman"/>
           <w:color w:val="000000"/>
           <w:lang w:val="en-US"/>
         </w:rPr>
-        <w:t xml:space="preserve"> to predict the most probable </w:t>
+        <w:t>peatland and permafrost</w:t>
       </w:r>
       <w:r>
         <w:rPr>
@@ -10446,7 +8672,7 @@
           <w:color w:val="000000"/>
           <w:lang w:val="en-US"/>
         </w:rPr>
-        <w:t xml:space="preserve">demarcation of </w:t>
+        <w:t xml:space="preserve"> extent</w:t>
       </w:r>
       <w:r>
         <w:rPr>
@@ -10454,15 +8680,16 @@
           <w:color w:val="000000"/>
           <w:lang w:val="en-US"/>
         </w:rPr>
-        <w:t>peatland and permafrost</w:t>
+        <w:t xml:space="preserve"> for the coming century and to reduce current uncertainties regarding CH</w:t>
       </w:r>
       <w:r>
         <w:rPr>
           <w:rFonts w:ascii="Times New Roman" w:hAnsi="Times New Roman" w:cs="Times New Roman"/>
           <w:color w:val="000000"/>
-          <w:lang w:val="en-US"/>
-        </w:rPr>
-        <w:t xml:space="preserve"> extent</w:t>
+          <w:vertAlign w:val="subscript"/>
+          <w:lang w:val="en-US"/>
+        </w:rPr>
+        <w:t>4</w:t>
       </w:r>
       <w:r>
         <w:rPr>
@@ -10470,16 +8697,15 @@
           <w:color w:val="000000"/>
           <w:lang w:val="en-US"/>
         </w:rPr>
-        <w:t xml:space="preserve"> for the coming century and to reduce current uncertainties regarding CH</w:t>
+        <w:t xml:space="preserve"> emissions from the peatlands. </w:t>
       </w:r>
       <w:r>
         <w:rPr>
           <w:rFonts w:ascii="Times New Roman" w:hAnsi="Times New Roman" w:cs="Times New Roman"/>
           <w:color w:val="000000"/>
-          <w:vertAlign w:val="subscript"/>
-          <w:lang w:val="en-US"/>
-        </w:rPr>
-        <w:t>4</w:t>
+          <w:lang w:val="en-US"/>
+        </w:rPr>
+        <w:t>Third, t</w:t>
       </w:r>
       <w:r>
         <w:rPr>
@@ -10487,7 +8713,7 @@
           <w:color w:val="000000"/>
           <w:lang w:val="en-US"/>
         </w:rPr>
-        <w:t xml:space="preserve"> emissions from the peatlands. </w:t>
+        <w:t xml:space="preserve">he study will help in identifying the ‘hotspots’ in the pan-Arctic region and other geographical areas that are vulnerable to high C emissions and permafrost </w:t>
       </w:r>
       <w:r>
         <w:rPr>
@@ -10495,41 +8721,7 @@
           <w:color w:val="000000"/>
           <w:lang w:val="en-US"/>
         </w:rPr>
-        <w:t>Third, t</w:t>
-      </w:r>
-      <w:r>
-        <w:rPr>
-          <w:rFonts w:ascii="Times New Roman" w:hAnsi="Times New Roman" w:cs="Times New Roman"/>
-          <w:color w:val="000000"/>
-          <w:lang w:val="en-US"/>
-        </w:rPr>
-        <w:t xml:space="preserve">he study will help in identifying the ‘hotspots’ in the pan-Arctic region and other geographical areas that are vulnerable to high C emissions and permafrost </w:t>
-      </w:r>
-      <w:r>
-        <w:rPr>
-          <w:rFonts w:ascii="Times New Roman" w:hAnsi="Times New Roman" w:cs="Times New Roman"/>
-          <w:color w:val="000000"/>
-          <w:lang w:val="en-US"/>
-        </w:rPr>
-        <w:t xml:space="preserve">degradation and will evaluate their direct consequences to plant ecology and hydrology. The project </w:t>
-      </w:r>
-      <w:proofErr w:type="gramStart"/>
-      <w:r>
-        <w:rPr>
-          <w:rFonts w:ascii="Times New Roman" w:hAnsi="Times New Roman" w:cs="Times New Roman"/>
-          <w:color w:val="000000"/>
-          <w:lang w:val="en-US"/>
-        </w:rPr>
-        <w:t>will, therefore, address</w:t>
-      </w:r>
-      <w:proofErr w:type="gramEnd"/>
-      <w:r>
-        <w:rPr>
-          <w:rFonts w:ascii="Times New Roman" w:hAnsi="Times New Roman" w:cs="Times New Roman"/>
-          <w:color w:val="000000"/>
-          <w:lang w:val="en-US"/>
-        </w:rPr>
-        <w:t xml:space="preserve"> </w:t>
+        <w:t xml:space="preserve">degradation and will evaluate their direct consequences to plant ecology and hydrology. The project will, therefore, address </w:t>
       </w:r>
       <w:r>
         <w:rPr>

--- a/Application.docx
+++ b/Application.docx
@@ -297,8 +297,6 @@
           <w:lang w:val="en-US" w:eastAsia="nb-NO"/>
         </w:rPr>
       </w:pPr>
-      <w:bookmarkStart w:id="0" w:name="_GoBack"/>
-      <w:bookmarkEnd w:id="0"/>
     </w:p>
     <w:p>
       <w:pPr>
@@ -3285,7 +3283,7 @@
                     </pic:cNvPicPr>
                   </pic:nvPicPr>
                   <pic:blipFill rotWithShape="1">
-                    <a:blip r:embed="rId5" cstate="print">
+                    <a:blip r:embed="rId6" cstate="print">
                       <a:extLst>
                         <a:ext uri="{28A0092B-C50C-407E-A947-70E740481C1C}">
                           <a14:useLocalDpi xmlns:a14="http://schemas.microsoft.com/office/drawing/2010/main" val="0"/>
@@ -4187,19 +4185,6 @@
         <w:jc w:val="both"/>
         <w:rPr>
           <w:rFonts w:ascii="Arial" w:hAnsi="Arial" w:cs="Arial"/>
-          <w:color w:val="333333"/>
-          <w:sz w:val="18"/>
-          <w:szCs w:val="18"/>
-          <w:shd w:val="clear" w:color="auto" w:fill="FFFFFF"/>
-          <w:lang w:val="en-US"/>
-        </w:rPr>
-      </w:pPr>
-    </w:p>
-    <w:p>
-      <w:pPr>
-        <w:jc w:val="both"/>
-        <w:rPr>
-          <w:rFonts w:ascii="Arial" w:hAnsi="Arial" w:cs="Arial"/>
           <w:color w:val="252A2F"/>
           <w:sz w:val="21"/>
           <w:szCs w:val="21"/>
@@ -4408,10 +4393,7 @@
           <w:lang w:val="en-US"/>
         </w:rPr>
       </w:pPr>
-    </w:p>
-    <w:p>
-      <w:pPr>
-        <w:jc w:val="both"/>
+      <w:r>
         <w:rPr>
           <w:rFonts w:ascii="Arial" w:hAnsi="Arial" w:cs="Arial"/>
           <w:color w:val="252A2F"/>
@@ -4420,7 +4402,8 @@
           <w:shd w:val="clear" w:color="auto" w:fill="FFFFFF"/>
           <w:lang w:val="en-US"/>
         </w:rPr>
-      </w:pPr>
+        <w:t>The study</w:t>
+      </w:r>
       <w:r>
         <w:rPr>
           <w:rFonts w:ascii="Arial" w:hAnsi="Arial" w:cs="Arial"/>
@@ -4430,7 +4413,7 @@
           <w:shd w:val="clear" w:color="auto" w:fill="FFFFFF"/>
           <w:lang w:val="en-US"/>
         </w:rPr>
-        <w:t>The study</w:t>
+        <w:t> </w:t>
       </w:r>
       <w:r>
         <w:rPr>
@@ -4441,9 +4424,12 @@
           <w:shd w:val="clear" w:color="auto" w:fill="FFFFFF"/>
           <w:lang w:val="en-US"/>
         </w:rPr>
-        <w:t> </w:t>
-      </w:r>
-      <w:r>
+        <w:t xml:space="preserve"> will give scientists a comprehensive understanding of the role of tropical peatlands in the global carbon cycle - allowing their inclusion in earth system models - and informing management decisions to optimise provision of multiple ecosystem services.</w:t>
+      </w:r>
+    </w:p>
+    <w:p>
+      <w:pPr>
+        <w:jc w:val="both"/>
         <w:rPr>
           <w:rFonts w:ascii="Arial" w:hAnsi="Arial" w:cs="Arial"/>
           <w:color w:val="252A2F"/>
@@ -4452,12 +4438,8 @@
           <w:shd w:val="clear" w:color="auto" w:fill="FFFFFF"/>
           <w:lang w:val="en-US"/>
         </w:rPr>
-        <w:t xml:space="preserve"> will give scientists a comprehensive understanding of the role of tropical peatlands in the global carbon cycle - allowing their inclusion in earth system models - and informing management decisions to optimise provision of multiple ecosystem services.</w:t>
-      </w:r>
-    </w:p>
-    <w:p>
-      <w:pPr>
-        <w:jc w:val="both"/>
+      </w:pPr>
+      <w:r>
         <w:rPr>
           <w:rFonts w:ascii="Arial" w:hAnsi="Arial" w:cs="Arial"/>
           <w:color w:val="252A2F"/>
@@ -4466,6 +4448,120 @@
           <w:shd w:val="clear" w:color="auto" w:fill="FFFFFF"/>
           <w:lang w:val="en-US"/>
         </w:rPr>
+        <w:t>peatlands are extremely important carbon stores and also methane emitters, and we must focus our efforts in understanding these inaccessible but wonderful ecosystems better”.</w:t>
+      </w:r>
+    </w:p>
+    <w:p>
+      <w:pPr>
+        <w:rPr>
+          <w:rFonts w:ascii="Georgia" w:hAnsi="Georgia"/>
+          <w:color w:val="000000"/>
+          <w:spacing w:val="3"/>
+          <w:sz w:val="27"/>
+          <w:szCs w:val="27"/>
+          <w:shd w:val="clear" w:color="auto" w:fill="FFFFFF"/>
+          <w:lang w:val="en-US"/>
+        </w:rPr>
+      </w:pPr>
+      <w:r>
+        <w:rPr>
+          <w:rFonts w:ascii="Georgia" w:hAnsi="Georgia"/>
+          <w:color w:val="000000"/>
+          <w:spacing w:val="3"/>
+          <w:sz w:val="27"/>
+          <w:szCs w:val="27"/>
+          <w:shd w:val="clear" w:color="auto" w:fill="FFFFFF"/>
+          <w:lang w:val="en-US"/>
+        </w:rPr>
+        <w:t xml:space="preserve">Only by accounting the various factors linked to the </w:t>
+      </w:r>
+      <w:r>
+        <w:rPr>
+          <w:rFonts w:ascii="Georgia" w:hAnsi="Georgia"/>
+          <w:color w:val="000000"/>
+          <w:spacing w:val="3"/>
+          <w:sz w:val="27"/>
+          <w:szCs w:val="27"/>
+          <w:shd w:val="clear" w:color="auto" w:fill="FFFFFF"/>
+          <w:lang w:val="en-US"/>
+        </w:rPr>
+        <w:t>changes</w:t>
+      </w:r>
+      <w:r>
+        <w:rPr>
+          <w:rFonts w:ascii="Georgia" w:hAnsi="Georgia"/>
+          <w:color w:val="000000"/>
+          <w:spacing w:val="3"/>
+          <w:sz w:val="27"/>
+          <w:szCs w:val="27"/>
+          <w:shd w:val="clear" w:color="auto" w:fill="FFFFFF"/>
+          <w:lang w:val="en-US"/>
+        </w:rPr>
+        <w:t xml:space="preserve"> can the </w:t>
+      </w:r>
+      <w:r>
+        <w:rPr>
+          <w:rFonts w:ascii="Georgia" w:hAnsi="Georgia"/>
+          <w:color w:val="000000"/>
+          <w:spacing w:val="3"/>
+          <w:sz w:val="27"/>
+          <w:szCs w:val="27"/>
+          <w:shd w:val="clear" w:color="auto" w:fill="FFFFFF"/>
+          <w:lang w:val="en-US"/>
+        </w:rPr>
+        <w:t>lawmakers craft a policy</w:t>
+      </w:r>
+      <w:r>
+        <w:rPr>
+          <w:rFonts w:ascii="Georgia" w:hAnsi="Georgia"/>
+          <w:color w:val="000000"/>
+          <w:spacing w:val="3"/>
+          <w:sz w:val="27"/>
+          <w:szCs w:val="27"/>
+          <w:shd w:val="clear" w:color="auto" w:fill="FFFFFF"/>
+          <w:lang w:val="en-US"/>
+        </w:rPr>
+        <w:t xml:space="preserve"> and ameliorate the problem.</w:t>
+      </w:r>
+    </w:p>
+    <w:p>
+      <w:pPr>
+        <w:jc w:val="both"/>
+        <w:rPr>
+          <w:rStyle w:val="eop"/>
+          <w:color w:val="000000"/>
+          <w:shd w:val="clear" w:color="auto" w:fill="FFFFFF"/>
+          <w:lang w:val="en-US"/>
+        </w:rPr>
+      </w:pPr>
+      <w:r>
+        <w:rPr>
+          <w:rFonts w:ascii="Arial" w:hAnsi="Arial" w:cs="Arial"/>
+          <w:sz w:val="24"/>
+          <w:szCs w:val="24"/>
+          <w:lang w:val="en-US"/>
+        </w:rPr>
+        <w:t xml:space="preserve">These simulations will be used to increase our current understanding of the factors responsible for carbon sequestration and </w:t>
+      </w:r>
+    </w:p>
+    <w:p>
+      <w:pPr>
+        <w:rPr>
+          <w:lang w:val="en-US"/>
+        </w:rPr>
+      </w:pPr>
+    </w:p>
+    <w:p>
+      <w:pPr>
+        <w:rPr>
+          <w:rFonts w:ascii="Arial" w:eastAsia="Times New Roman" w:hAnsi="Arial" w:cs="Arial"/>
+          <w:b/>
+          <w:bCs/>
+          <w:color w:val="000000"/>
+          <w:sz w:val="21"/>
+          <w:szCs w:val="21"/>
+          <w:lang w:val="en-US" w:eastAsia="nb-NO"/>
+        </w:rPr>
       </w:pPr>
       <w:r>
         <w:rPr>
@@ -4476,45 +4572,8 @@
           <w:shd w:val="clear" w:color="auto" w:fill="FFFFFF"/>
           <w:lang w:val="en-US"/>
         </w:rPr>
-        <w:t>peatlands are extremely important carbon stores and also methane emitters, and we must focus our efforts in understanding these inaccessible but wonderful ecosystems better”.</w:t>
-      </w:r>
-    </w:p>
-    <w:p>
-      <w:pPr>
-        <w:rPr>
-          <w:rFonts w:ascii="Arial" w:hAnsi="Arial" w:cs="Arial"/>
-          <w:color w:val="252A2F"/>
-          <w:sz w:val="21"/>
-          <w:szCs w:val="21"/>
-          <w:shd w:val="clear" w:color="auto" w:fill="FFFFFF"/>
-          <w:lang w:val="en-US"/>
-        </w:rPr>
-      </w:pPr>
-      <w:r>
-        <w:rPr>
-          <w:rFonts w:ascii="Arial" w:hAnsi="Arial" w:cs="Arial"/>
-          <w:color w:val="252A2F"/>
-          <w:sz w:val="21"/>
-          <w:szCs w:val="21"/>
-          <w:shd w:val="clear" w:color="auto" w:fill="FFFFFF"/>
-          <w:lang w:val="en-US"/>
-        </w:rPr>
         <w:br w:type="page"/>
       </w:r>
-    </w:p>
-    <w:p>
-      <w:pPr>
-        <w:jc w:val="both"/>
-        <w:rPr>
-          <w:rFonts w:ascii="Arial" w:eastAsia="Times New Roman" w:hAnsi="Arial" w:cs="Arial"/>
-          <w:b/>
-          <w:bCs/>
-          <w:color w:val="000000"/>
-          <w:sz w:val="21"/>
-          <w:szCs w:val="21"/>
-          <w:lang w:val="en-US" w:eastAsia="nb-NO"/>
-        </w:rPr>
-      </w:pPr>
       <w:r>
         <w:rPr>
           <w:rFonts w:ascii="Arial" w:eastAsia="Times New Roman" w:hAnsi="Arial" w:cs="Arial"/>
@@ -4648,7 +4707,7 @@
                     <pic:cNvPicPr/>
                   </pic:nvPicPr>
                   <pic:blipFill rotWithShape="1">
-                    <a:blip r:embed="rId6" cstate="print">
+                    <a:blip r:embed="rId7" cstate="print">
                       <a:extLst>
                         <a:ext uri="{28A0092B-C50C-407E-A947-70E740481C1C}">
                           <a14:useLocalDpi xmlns:a14="http://schemas.microsoft.com/office/drawing/2010/main" val="0"/>
@@ -4717,17 +4776,63 @@
           <w:szCs w:val="24"/>
           <w:lang w:val="en-US" w:eastAsia="nb-NO"/>
         </w:rPr>
-        <w:t xml:space="preserve"> is to identify </w:t>
-      </w:r>
-      <w:r>
-        <w:rPr>
-          <w:rFonts w:ascii="Arial" w:eastAsia="Times New Roman" w:hAnsi="Arial" w:cs="Arial"/>
-          <w:color w:val="000000"/>
-          <w:sz w:val="24"/>
-          <w:szCs w:val="24"/>
-          <w:lang w:val="en-US" w:eastAsia="nb-NO"/>
-        </w:rPr>
-        <w:t>how large is the northern peatland CO</w:t>
+        <w:t xml:space="preserve"> is to </w:t>
+      </w:r>
+      <w:r>
+        <w:rPr>
+          <w:rFonts w:ascii="Arial" w:hAnsi="Arial" w:cs="Arial"/>
+          <w:sz w:val="24"/>
+          <w:szCs w:val="24"/>
+          <w:lang w:val="en-US"/>
+        </w:rPr>
+        <w:t>determine</w:t>
+      </w:r>
+      <w:r>
+        <w:rPr>
+          <w:rFonts w:ascii="Arial" w:hAnsi="Arial" w:cs="Arial"/>
+          <w:sz w:val="24"/>
+          <w:szCs w:val="24"/>
+          <w:lang w:val="en-US"/>
+        </w:rPr>
+        <w:t xml:space="preserve"> the fate of peatland carbon stock in the warming world.</w:t>
+      </w:r>
+      <w:r>
+        <w:rPr>
+          <w:rFonts w:ascii="Arial" w:hAnsi="Arial" w:cs="Arial"/>
+          <w:sz w:val="24"/>
+          <w:szCs w:val="24"/>
+          <w:lang w:val="en-US"/>
+        </w:rPr>
+        <w:t xml:space="preserve"> First, it will </w:t>
+      </w:r>
+      <w:r>
+        <w:rPr>
+          <w:rFonts w:ascii="Arial" w:hAnsi="Arial" w:cs="Arial"/>
+          <w:sz w:val="24"/>
+          <w:szCs w:val="24"/>
+          <w:lang w:val="en-US"/>
+        </w:rPr>
+        <w:t>identify</w:t>
+      </w:r>
+      <w:r>
+        <w:rPr>
+          <w:rFonts w:ascii="Arial" w:eastAsia="Times New Roman" w:hAnsi="Arial" w:cs="Arial"/>
+          <w:color w:val="000000"/>
+          <w:sz w:val="24"/>
+          <w:szCs w:val="24"/>
+          <w:lang w:val="en-US" w:eastAsia="nb-NO"/>
+        </w:rPr>
+        <w:t xml:space="preserve"> </w:t>
+      </w:r>
+      <w:r>
+        <w:rPr>
+          <w:rFonts w:ascii="Arial" w:eastAsia="Times New Roman" w:hAnsi="Arial" w:cs="Arial"/>
+          <w:color w:val="000000"/>
+          <w:sz w:val="24"/>
+          <w:szCs w:val="24"/>
+          <w:lang w:val="en-US" w:eastAsia="nb-NO"/>
+        </w:rPr>
+        <w:t>how large the northern peatland CO</w:t>
       </w:r>
       <w:r>
         <w:rPr>
@@ -4748,27 +4853,37 @@
           <w:szCs w:val="24"/>
           <w:lang w:val="en-US" w:eastAsia="nb-NO"/>
         </w:rPr>
-        <w:t xml:space="preserve"> sink and </w:t>
-      </w:r>
-      <w:r>
-        <w:rPr>
-          <w:rFonts w:ascii="Arial" w:eastAsia="Times New Roman" w:hAnsi="Arial" w:cs="Arial"/>
-          <w:color w:val="000000"/>
-          <w:sz w:val="24"/>
-          <w:szCs w:val="24"/>
-          <w:lang w:val="en-US" w:eastAsia="nb-NO"/>
-        </w:rPr>
-        <w:t xml:space="preserve">explore important drivers that are responsible for modulating carbon fluxes at peatland sites. In addition, this </w:t>
-      </w:r>
-      <w:r>
-        <w:rPr>
-          <w:rFonts w:ascii="Arial" w:eastAsia="Times New Roman" w:hAnsi="Arial" w:cs="Arial"/>
-          <w:color w:val="000000"/>
-          <w:sz w:val="24"/>
-          <w:szCs w:val="24"/>
-          <w:lang w:val="en-US" w:eastAsia="nb-NO"/>
-        </w:rPr>
-        <w:t>community project will also determine the influences of different warming scenarios on carbon fluxes</w:t>
+        <w:t xml:space="preserve"> sink </w:t>
+      </w:r>
+      <w:r>
+        <w:rPr>
+          <w:rFonts w:ascii="Arial" w:eastAsia="Times New Roman" w:hAnsi="Arial" w:cs="Arial"/>
+          <w:color w:val="000000"/>
+          <w:sz w:val="24"/>
+          <w:szCs w:val="24"/>
+          <w:lang w:val="en-US" w:eastAsia="nb-NO"/>
+        </w:rPr>
+        <w:t xml:space="preserve">is </w:t>
+      </w:r>
+      <w:r>
+        <w:rPr>
+          <w:rFonts w:ascii="Arial" w:eastAsia="Times New Roman" w:hAnsi="Arial" w:cs="Arial"/>
+          <w:color w:val="000000"/>
+          <w:sz w:val="24"/>
+          <w:szCs w:val="24"/>
+          <w:lang w:val="en-US" w:eastAsia="nb-NO"/>
+        </w:rPr>
+        <w:t>and</w:t>
+      </w:r>
+      <w:r>
+        <w:rPr>
+          <w:rFonts w:ascii="Arial" w:eastAsia="Times New Roman" w:hAnsi="Arial" w:cs="Arial"/>
+          <w:color w:val="000000"/>
+          <w:sz w:val="24"/>
+          <w:szCs w:val="24"/>
+          <w:lang w:val="en-US" w:eastAsia="nb-NO"/>
+        </w:rPr>
+        <w:t xml:space="preserve"> then</w:t>
       </w:r>
       <w:r>
         <w:rPr>
@@ -4782,24 +4897,63 @@
       </w:r>
       <w:r>
         <w:rPr>
-          <w:rFonts w:ascii="Arial" w:hAnsi="Arial" w:cs="Arial"/>
-          <w:color w:val="252A2F"/>
-          <w:sz w:val="24"/>
-          <w:szCs w:val="24"/>
-          <w:shd w:val="clear" w:color="auto" w:fill="FFFFFF"/>
-          <w:lang w:val="en-US"/>
-        </w:rPr>
-        <w:t>and how will this change in the future</w:t>
-      </w:r>
-      <w:r>
-        <w:rPr>
-          <w:rFonts w:ascii="Arial" w:eastAsia="Times New Roman" w:hAnsi="Arial" w:cs="Arial"/>
-          <w:color w:val="000000"/>
-          <w:sz w:val="24"/>
-          <w:szCs w:val="24"/>
-          <w:lang w:val="en-US" w:eastAsia="nb-NO"/>
-        </w:rPr>
-        <w:t>.</w:t>
+          <w:rFonts w:ascii="Arial" w:eastAsia="Times New Roman" w:hAnsi="Arial" w:cs="Arial"/>
+          <w:color w:val="000000"/>
+          <w:sz w:val="24"/>
+          <w:szCs w:val="24"/>
+          <w:lang w:val="en-US" w:eastAsia="nb-NO"/>
+        </w:rPr>
+        <w:t xml:space="preserve">explore </w:t>
+      </w:r>
+      <w:r>
+        <w:rPr>
+          <w:rFonts w:ascii="Arial" w:eastAsia="Times New Roman" w:hAnsi="Arial" w:cs="Arial"/>
+          <w:color w:val="000000"/>
+          <w:sz w:val="24"/>
+          <w:szCs w:val="24"/>
+          <w:lang w:val="en-US" w:eastAsia="nb-NO"/>
+        </w:rPr>
+        <w:t xml:space="preserve">the </w:t>
+      </w:r>
+      <w:r>
+        <w:rPr>
+          <w:rFonts w:ascii="Arial" w:eastAsia="Times New Roman" w:hAnsi="Arial" w:cs="Arial"/>
+          <w:color w:val="000000"/>
+          <w:sz w:val="24"/>
+          <w:szCs w:val="24"/>
+          <w:lang w:val="en-US" w:eastAsia="nb-NO"/>
+        </w:rPr>
+        <w:t xml:space="preserve">important drivers that are responsible for modulating carbon fluxes at peatland sites. In addition, this </w:t>
+      </w:r>
+      <w:r>
+        <w:rPr>
+          <w:rFonts w:ascii="Arial" w:eastAsia="Times New Roman" w:hAnsi="Arial" w:cs="Arial"/>
+          <w:color w:val="000000"/>
+          <w:sz w:val="24"/>
+          <w:szCs w:val="24"/>
+          <w:lang w:val="en-US" w:eastAsia="nb-NO"/>
+        </w:rPr>
+        <w:t xml:space="preserve">community project will also </w:t>
+      </w:r>
+      <w:r>
+        <w:rPr>
+          <w:rFonts w:ascii="Arial" w:eastAsia="Times New Roman" w:hAnsi="Arial" w:cs="Arial"/>
+          <w:color w:val="000000"/>
+          <w:sz w:val="24"/>
+          <w:szCs w:val="24"/>
+          <w:lang w:val="en-US" w:eastAsia="nb-NO"/>
+        </w:rPr>
+        <w:t>evaluate</w:t>
+      </w:r>
+      <w:r>
+        <w:rPr>
+          <w:rFonts w:ascii="Arial" w:eastAsia="Times New Roman" w:hAnsi="Arial" w:cs="Arial"/>
+          <w:color w:val="000000"/>
+          <w:sz w:val="24"/>
+          <w:szCs w:val="24"/>
+          <w:lang w:val="en-US" w:eastAsia="nb-NO"/>
+        </w:rPr>
+        <w:t xml:space="preserve"> the influences of different warming scenarios on carbon fluxes.</w:t>
       </w:r>
       <w:r>
         <w:rPr>
@@ -4866,43 +5020,16 @@
           <w:szCs w:val="24"/>
           <w:lang w:val="en-US"/>
         </w:rPr>
-        <w:t xml:space="preserve"> at different warming scenarios. These simulations </w:t>
-      </w:r>
-      <w:r>
-        <w:rPr>
-          <w:rFonts w:ascii="Arial" w:hAnsi="Arial" w:cs="Arial"/>
-          <w:sz w:val="24"/>
-          <w:szCs w:val="24"/>
-          <w:lang w:val="en-US"/>
-        </w:rPr>
-        <w:t xml:space="preserve">will be used to increase our current understanding of the factors responsible for carbon sequestration and will identify </w:t>
-      </w:r>
-      <w:r>
-        <w:rPr>
-          <w:rFonts w:ascii="Arial" w:hAnsi="Arial" w:cs="Arial"/>
-          <w:sz w:val="24"/>
-          <w:szCs w:val="24"/>
-          <w:lang w:val="en-US"/>
-        </w:rPr>
-        <w:t xml:space="preserve">the fate of peatland carbon stock in the warming </w:t>
-      </w:r>
-      <w:r>
-        <w:rPr>
-          <w:rFonts w:ascii="Arial" w:hAnsi="Arial" w:cs="Arial"/>
-          <w:sz w:val="24"/>
-          <w:szCs w:val="24"/>
-          <w:lang w:val="en-US"/>
-        </w:rPr>
-        <w:t>world</w:t>
-      </w:r>
-      <w:r>
-        <w:rPr>
-          <w:rFonts w:ascii="Arial" w:hAnsi="Arial" w:cs="Arial"/>
-          <w:sz w:val="24"/>
-          <w:szCs w:val="24"/>
-          <w:lang w:val="en-US"/>
-        </w:rPr>
-        <w:t xml:space="preserve">. The current model has been employed in a number of global change impact and feedback studies at regional and global scales </w:t>
+        <w:t xml:space="preserve"> at different warming scenarios. </w:t>
+      </w:r>
+      <w:r>
+        <w:rPr>
+          <w:rFonts w:ascii="Arial" w:hAnsi="Arial" w:cs="Arial"/>
+          <w:sz w:val="24"/>
+          <w:szCs w:val="24"/>
+          <w:lang w:val="en-US"/>
+        </w:rPr>
+        <w:t xml:space="preserve">The current model has been employed in a number of global change impact and feedback studies at regional and global scales </w:t>
       </w:r>
       <w:r>
         <w:rPr>
@@ -5221,7 +5348,7 @@
           <w:szCs w:val="24"/>
           <w:lang w:val="en-US"/>
         </w:rPr>
-        <w:t>project, I will improve, update and run</w:t>
+        <w:t>project, I will update and run</w:t>
       </w:r>
       <w:r>
         <w:rPr>
@@ -5289,6 +5416,17 @@
         </w:rPr>
         <w:t xml:space="preserve"> </w:t>
       </w:r>
+    </w:p>
+    <w:p>
+      <w:pPr>
+        <w:jc w:val="both"/>
+        <w:rPr>
+          <w:rFonts w:ascii="Arial" w:hAnsi="Arial" w:cs="Arial"/>
+          <w:sz w:val="24"/>
+          <w:szCs w:val="24"/>
+          <w:lang w:val="en-US"/>
+        </w:rPr>
+      </w:pPr>
     </w:p>
     <w:p>
       <w:pPr>
@@ -5713,6 +5851,1076 @@
     </w:p>
     <w:p>
       <w:pPr>
+        <w:jc w:val="both"/>
+        <w:rPr>
+          <w:rFonts w:ascii="Arial" w:eastAsia="Times New Roman" w:hAnsi="Arial" w:cs="Arial"/>
+          <w:b/>
+          <w:color w:val="000000"/>
+          <w:sz w:val="24"/>
+          <w:szCs w:val="24"/>
+          <w:lang w:val="en-US" w:eastAsia="nb-NO"/>
+        </w:rPr>
+      </w:pPr>
+      <w:r>
+        <w:rPr>
+          <w:rFonts w:ascii="Arial" w:hAnsi="Arial" w:cs="Arial"/>
+          <w:sz w:val="24"/>
+          <w:szCs w:val="24"/>
+          <w:lang w:val="en-US"/>
+        </w:rPr>
+        <w:t>Other m</w:t>
+      </w:r>
+      <w:r>
+        <w:rPr>
+          <w:rFonts w:ascii="Arial" w:hAnsi="Arial" w:cs="Arial"/>
+          <w:sz w:val="24"/>
+          <w:szCs w:val="24"/>
+          <w:lang w:val="en-US"/>
+        </w:rPr>
+        <w:t>odels whic</w:t>
+      </w:r>
+      <w:r>
+        <w:rPr>
+          <w:rFonts w:ascii="Arial" w:eastAsia="Times New Roman" w:hAnsi="Arial" w:cs="Arial"/>
+          <w:color w:val="000000"/>
+          <w:sz w:val="24"/>
+          <w:szCs w:val="24"/>
+          <w:lang w:val="en-US" w:eastAsia="nb-NO"/>
+        </w:rPr>
+        <w:t xml:space="preserve">h </w:t>
+      </w:r>
+      <w:r>
+        <w:rPr>
+          <w:rFonts w:ascii="Arial" w:eastAsia="Times New Roman" w:hAnsi="Arial" w:cs="Arial"/>
+          <w:color w:val="000000"/>
+          <w:sz w:val="24"/>
+          <w:szCs w:val="24"/>
+          <w:lang w:val="en-US" w:eastAsia="nb-NO"/>
+        </w:rPr>
+        <w:t>are taking</w:t>
+      </w:r>
+      <w:r>
+        <w:rPr>
+          <w:rFonts w:ascii="Arial" w:eastAsia="Times New Roman" w:hAnsi="Arial" w:cs="Arial"/>
+          <w:color w:val="000000"/>
+          <w:sz w:val="24"/>
+          <w:szCs w:val="24"/>
+          <w:lang w:val="en-US" w:eastAsia="nb-NO"/>
+        </w:rPr>
+        <w:t xml:space="preserve"> part in this study are: </w:t>
+      </w:r>
+      <w:r>
+        <w:rPr>
+          <w:rFonts w:ascii="Arial" w:eastAsia="Times New Roman" w:hAnsi="Arial" w:cs="Arial"/>
+          <w:b/>
+          <w:color w:val="000000"/>
+          <w:sz w:val="24"/>
+          <w:szCs w:val="24"/>
+          <w:lang w:val="en-US" w:eastAsia="nb-NO"/>
+        </w:rPr>
+        <w:t>ORCHIDEE</w:t>
+      </w:r>
+      <w:r>
+        <w:rPr>
+          <w:rFonts w:ascii="Arial" w:eastAsia="Times New Roman" w:hAnsi="Arial" w:cs="Arial"/>
+          <w:b/>
+          <w:color w:val="000000"/>
+          <w:sz w:val="24"/>
+          <w:szCs w:val="24"/>
+          <w:lang w:val="en-US" w:eastAsia="nb-NO"/>
+        </w:rPr>
+        <w:t>,</w:t>
+      </w:r>
+      <w:r>
+        <w:rPr>
+          <w:rFonts w:ascii="Arial" w:eastAsia="Times New Roman" w:hAnsi="Arial" w:cs="Arial"/>
+          <w:b/>
+          <w:color w:val="000000"/>
+          <w:sz w:val="24"/>
+          <w:szCs w:val="24"/>
+          <w:lang w:val="en-US" w:eastAsia="nb-NO"/>
+        </w:rPr>
+        <w:t xml:space="preserve"> </w:t>
+      </w:r>
+      <w:r>
+        <w:rPr>
+          <w:rFonts w:ascii="Arial" w:eastAsia="Times New Roman" w:hAnsi="Arial" w:cs="Arial"/>
+          <w:b/>
+          <w:color w:val="000000"/>
+          <w:sz w:val="24"/>
+          <w:szCs w:val="24"/>
+          <w:lang w:val="en-US" w:eastAsia="nb-NO"/>
+        </w:rPr>
+        <w:t>LPJ-MPI and</w:t>
+      </w:r>
+      <w:r>
+        <w:rPr>
+          <w:rFonts w:ascii="Arial" w:eastAsia="Times New Roman" w:hAnsi="Arial" w:cs="Arial"/>
+          <w:b/>
+          <w:color w:val="000000"/>
+          <w:sz w:val="24"/>
+          <w:szCs w:val="24"/>
+          <w:lang w:val="en-US" w:eastAsia="nb-NO"/>
+        </w:rPr>
+        <w:t xml:space="preserve"> LPX-</w:t>
+      </w:r>
+      <w:r>
+        <w:rPr>
+          <w:rFonts w:ascii="Arial" w:eastAsia="Times New Roman" w:hAnsi="Arial" w:cs="Arial"/>
+          <w:b/>
+          <w:color w:val="000000"/>
+          <w:sz w:val="24"/>
+          <w:szCs w:val="24"/>
+          <w:lang w:val="en-US" w:eastAsia="nb-NO"/>
+        </w:rPr>
+        <w:t>Bern</w:t>
+      </w:r>
+      <w:bookmarkStart w:id="0" w:name="_GoBack"/>
+      <w:bookmarkEnd w:id="0"/>
+    </w:p>
+    <w:p>
+      <w:pPr>
+        <w:jc w:val="both"/>
+        <w:rPr>
+          <w:rFonts w:ascii="Arial" w:hAnsi="Arial" w:cs="Arial"/>
+          <w:sz w:val="24"/>
+          <w:szCs w:val="24"/>
+          <w:lang w:val="en-US"/>
+        </w:rPr>
+      </w:pPr>
+      <w:r>
+        <w:rPr>
+          <w:rFonts w:ascii="Arial" w:eastAsia="Times New Roman" w:hAnsi="Arial" w:cs="Arial"/>
+          <w:b/>
+          <w:color w:val="000000"/>
+          <w:sz w:val="24"/>
+          <w:szCs w:val="24"/>
+          <w:lang w:val="en-US" w:eastAsia="nb-NO"/>
+        </w:rPr>
+        <w:lastRenderedPageBreak/>
+        <w:t>ORCHIDEE</w:t>
+      </w:r>
+    </w:p>
+    <w:p>
+      <w:pPr>
+        <w:jc w:val="both"/>
+        <w:rPr>
+          <w:rFonts w:ascii="Arial" w:eastAsia="Times New Roman" w:hAnsi="Arial" w:cs="Arial"/>
+          <w:color w:val="000000"/>
+          <w:sz w:val="24"/>
+          <w:szCs w:val="24"/>
+          <w:lang w:val="en-US" w:eastAsia="nb-NO"/>
+        </w:rPr>
+      </w:pPr>
+      <w:r>
+        <w:rPr>
+          <w:rFonts w:ascii="Arial" w:eastAsia="Times New Roman" w:hAnsi="Arial" w:cs="Arial"/>
+          <w:color w:val="000000"/>
+          <w:sz w:val="24"/>
+          <w:szCs w:val="24"/>
+          <w:lang w:val="en-US" w:eastAsia="nb-NO"/>
+        </w:rPr>
+        <w:t>Organising Carbon and Hydrology In Dynamic Ecosystems (ORCHIDEE) is a land surface model which simulate the hydrology, surface energy, and CO</w:t>
+      </w:r>
+      <w:r>
+        <w:rPr>
+          <w:rFonts w:ascii="Arial" w:eastAsia="Times New Roman" w:hAnsi="Arial" w:cs="Arial"/>
+          <w:color w:val="000000"/>
+          <w:sz w:val="24"/>
+          <w:szCs w:val="24"/>
+          <w:vertAlign w:val="subscript"/>
+          <w:lang w:val="en-US" w:eastAsia="nb-NO"/>
+        </w:rPr>
+        <w:t>2</w:t>
+      </w:r>
+      <w:r>
+        <w:rPr>
+          <w:rFonts w:ascii="Arial" w:eastAsia="Times New Roman" w:hAnsi="Arial" w:cs="Arial"/>
+          <w:color w:val="000000"/>
+          <w:sz w:val="24"/>
+          <w:szCs w:val="24"/>
+          <w:lang w:val="en-US" w:eastAsia="nb-NO"/>
+        </w:rPr>
+        <w:t xml:space="preserve"> fluxes of peatlands on </w:t>
+      </w:r>
+      <w:r>
+        <w:rPr>
+          <w:rFonts w:ascii="Arial" w:eastAsia="Times New Roman" w:hAnsi="Arial" w:cs="Arial"/>
+          <w:color w:val="000000"/>
+          <w:sz w:val="24"/>
+          <w:szCs w:val="24"/>
+          <w:lang w:val="en-US" w:eastAsia="nb-NO"/>
+        </w:rPr>
+        <w:t>different</w:t>
+      </w:r>
+      <w:r>
+        <w:rPr>
+          <w:rFonts w:ascii="Arial" w:eastAsia="Times New Roman" w:hAnsi="Arial" w:cs="Arial"/>
+          <w:color w:val="000000"/>
+          <w:sz w:val="24"/>
+          <w:szCs w:val="24"/>
+          <w:lang w:val="en-US" w:eastAsia="nb-NO"/>
+        </w:rPr>
+        <w:t xml:space="preserve"> timescales. The model has a</w:t>
+      </w:r>
+      <w:r>
+        <w:rPr>
+          <w:rFonts w:ascii="Arial" w:eastAsia="Times New Roman" w:hAnsi="Arial" w:cs="Arial"/>
+          <w:color w:val="000000"/>
+          <w:sz w:val="24"/>
+          <w:szCs w:val="24"/>
+          <w:lang w:val="en-US" w:eastAsia="nb-NO"/>
+        </w:rPr>
+        <w:t xml:space="preserve"> distinct soil tile in each grid cell which is constrained </w:t>
+      </w:r>
+      <w:r>
+        <w:rPr>
+          <w:rFonts w:ascii="Arial" w:eastAsia="Times New Roman" w:hAnsi="Arial" w:cs="Arial"/>
+          <w:color w:val="000000"/>
+          <w:sz w:val="24"/>
+          <w:szCs w:val="24"/>
+          <w:lang w:val="en-US" w:eastAsia="nb-NO"/>
+        </w:rPr>
+        <w:t>from a global peatland map</w:t>
+      </w:r>
+      <w:r>
+        <w:rPr>
+          <w:rFonts w:ascii="Arial" w:eastAsia="Times New Roman" w:hAnsi="Arial" w:cs="Arial"/>
+          <w:color w:val="000000"/>
+          <w:sz w:val="24"/>
+          <w:szCs w:val="24"/>
+          <w:lang w:val="en-US" w:eastAsia="nb-NO"/>
+        </w:rPr>
+        <w:t xml:space="preserve">. </w:t>
+      </w:r>
+      <w:r>
+        <w:rPr>
+          <w:rFonts w:ascii="Arial" w:eastAsia="Times New Roman" w:hAnsi="Arial" w:cs="Arial"/>
+          <w:color w:val="000000"/>
+          <w:sz w:val="24"/>
+          <w:szCs w:val="24"/>
+          <w:lang w:val="en-US" w:eastAsia="nb-NO"/>
+        </w:rPr>
+        <w:t>The r</w:t>
+      </w:r>
+      <w:r>
+        <w:rPr>
+          <w:rFonts w:ascii="Arial" w:eastAsia="Times New Roman" w:hAnsi="Arial" w:cs="Arial"/>
+          <w:color w:val="000000"/>
+          <w:sz w:val="24"/>
+          <w:szCs w:val="24"/>
+          <w:lang w:val="en-US" w:eastAsia="nb-NO"/>
+        </w:rPr>
+        <w:t>unoff from</w:t>
+      </w:r>
+      <w:r>
+        <w:rPr>
+          <w:rFonts w:ascii="Arial" w:eastAsia="Times New Roman" w:hAnsi="Arial" w:cs="Arial"/>
+          <w:color w:val="000000"/>
+          <w:sz w:val="24"/>
+          <w:szCs w:val="24"/>
+          <w:lang w:val="en-US" w:eastAsia="nb-NO"/>
+        </w:rPr>
+        <w:t xml:space="preserve"> </w:t>
+      </w:r>
+      <w:r>
+        <w:rPr>
+          <w:rFonts w:ascii="Arial" w:eastAsia="Times New Roman" w:hAnsi="Arial" w:cs="Arial"/>
+          <w:color w:val="000000"/>
+          <w:sz w:val="24"/>
+          <w:szCs w:val="24"/>
+          <w:lang w:val="en-US" w:eastAsia="nb-NO"/>
+        </w:rPr>
+        <w:t>adjacent</w:t>
+      </w:r>
+      <w:r>
+        <w:rPr>
+          <w:rFonts w:ascii="Arial" w:eastAsia="Times New Roman" w:hAnsi="Arial" w:cs="Arial"/>
+          <w:color w:val="000000"/>
+          <w:sz w:val="24"/>
+          <w:szCs w:val="24"/>
+          <w:lang w:val="en-US" w:eastAsia="nb-NO"/>
+        </w:rPr>
+        <w:t xml:space="preserve"> area composed of</w:t>
+      </w:r>
+      <w:r>
+        <w:rPr>
+          <w:rFonts w:ascii="Arial" w:eastAsia="Times New Roman" w:hAnsi="Arial" w:cs="Arial"/>
+          <w:color w:val="000000"/>
+          <w:sz w:val="24"/>
+          <w:szCs w:val="24"/>
+          <w:lang w:val="en-US" w:eastAsia="nb-NO"/>
+        </w:rPr>
+        <w:t xml:space="preserve"> non-peat vegetation within a grid cell is </w:t>
+      </w:r>
+      <w:r>
+        <w:rPr>
+          <w:rFonts w:ascii="Arial" w:eastAsia="Times New Roman" w:hAnsi="Arial" w:cs="Arial"/>
+          <w:color w:val="000000"/>
+          <w:sz w:val="24"/>
+          <w:szCs w:val="24"/>
+          <w:lang w:val="en-US" w:eastAsia="nb-NO"/>
+        </w:rPr>
+        <w:t>transferred</w:t>
+      </w:r>
+      <w:r>
+        <w:rPr>
+          <w:rFonts w:ascii="Arial" w:eastAsia="Times New Roman" w:hAnsi="Arial" w:cs="Arial"/>
+          <w:color w:val="000000"/>
+          <w:sz w:val="24"/>
+          <w:szCs w:val="24"/>
+          <w:lang w:val="en-US" w:eastAsia="nb-NO"/>
+        </w:rPr>
+        <w:t xml:space="preserve"> to this peat soil tile. The water table position separates oxic from anoxic decomposition. The model was evaluated against eddy-covariance (EC) observations from 30 northern peatland sites, with</w:t>
+      </w:r>
+      <w:r>
+        <w:rPr>
+          <w:rFonts w:ascii="Arial" w:eastAsia="Times New Roman" w:hAnsi="Arial" w:cs="Arial"/>
+          <w:color w:val="000000"/>
+          <w:sz w:val="24"/>
+          <w:szCs w:val="24"/>
+          <w:lang w:val="en-US" w:eastAsia="nb-NO"/>
+        </w:rPr>
+        <w:t xml:space="preserve"> the maximum rate of car</w:t>
+      </w:r>
+      <w:r>
+        <w:rPr>
+          <w:rFonts w:ascii="Arial" w:eastAsia="Times New Roman" w:hAnsi="Arial" w:cs="Arial"/>
+          <w:color w:val="000000"/>
+          <w:sz w:val="24"/>
+          <w:szCs w:val="24"/>
+          <w:lang w:val="en-US" w:eastAsia="nb-NO"/>
+        </w:rPr>
+        <w:t>boxylation (Vcmax) being optimized at each site.</w:t>
+      </w:r>
+      <w:r>
+        <w:rPr>
+          <w:rFonts w:ascii="Arial" w:eastAsia="Times New Roman" w:hAnsi="Arial" w:cs="Arial"/>
+          <w:color w:val="000000"/>
+          <w:sz w:val="24"/>
+          <w:szCs w:val="24"/>
+          <w:lang w:val="en-US" w:eastAsia="nb-NO"/>
+        </w:rPr>
+        <w:t xml:space="preserve"> The model has been employed in number of studies and evaluate the impact of change in climate properties on peatland carbon balance. </w:t>
+      </w:r>
+    </w:p>
+    <w:p>
+      <w:pPr>
+        <w:jc w:val="both"/>
+        <w:rPr>
+          <w:rFonts w:ascii="Arial" w:eastAsia="Times New Roman" w:hAnsi="Arial" w:cs="Arial"/>
+          <w:b/>
+          <w:color w:val="000000"/>
+          <w:sz w:val="24"/>
+          <w:szCs w:val="24"/>
+          <w:lang w:val="en-US" w:eastAsia="nb-NO"/>
+        </w:rPr>
+      </w:pPr>
+      <w:r>
+        <w:rPr>
+          <w:rFonts w:ascii="Arial" w:eastAsia="Times New Roman" w:hAnsi="Arial" w:cs="Arial"/>
+          <w:b/>
+          <w:color w:val="000000"/>
+          <w:sz w:val="24"/>
+          <w:szCs w:val="24"/>
+          <w:lang w:val="en-US" w:eastAsia="nb-NO"/>
+        </w:rPr>
+        <w:t>LPJ-MPI</w:t>
+      </w:r>
+    </w:p>
+    <w:p>
+      <w:pPr>
+        <w:jc w:val="both"/>
+        <w:rPr>
+          <w:rFonts w:ascii="Arial" w:eastAsia="Times New Roman" w:hAnsi="Arial" w:cs="Arial"/>
+          <w:color w:val="000000"/>
+          <w:sz w:val="24"/>
+          <w:szCs w:val="24"/>
+          <w:lang w:val="en-US" w:eastAsia="nb-NO"/>
+        </w:rPr>
+      </w:pPr>
+      <w:r>
+        <w:rPr>
+          <w:rFonts w:ascii="Arial" w:eastAsia="Times New Roman" w:hAnsi="Arial" w:cs="Arial"/>
+          <w:color w:val="000000"/>
+          <w:sz w:val="24"/>
+          <w:szCs w:val="24"/>
+          <w:lang w:val="en-US" w:eastAsia="nb-NO"/>
+        </w:rPr>
+        <w:t>LPJ-MPI is based on the</w:t>
+      </w:r>
+      <w:r>
+        <w:rPr>
+          <w:rFonts w:ascii="Arial" w:eastAsia="Times New Roman" w:hAnsi="Arial" w:cs="Arial"/>
+          <w:color w:val="000000"/>
+          <w:sz w:val="24"/>
+          <w:szCs w:val="24"/>
+          <w:lang w:val="en-US" w:eastAsia="nb-NO"/>
+        </w:rPr>
+        <w:t xml:space="preserve"> dynamic vegetation model LPJ and it is been further improved to include wetland module and routines. The wetland module is based on the TOPMODEL approach which dynamically calculates the waterlogged regions and water table position using climate signals. </w:t>
+      </w:r>
+      <w:r>
+        <w:rPr>
+          <w:rFonts w:ascii="Arial" w:eastAsia="Times New Roman" w:hAnsi="Arial" w:cs="Arial"/>
+          <w:color w:val="000000"/>
+          <w:sz w:val="24"/>
+          <w:szCs w:val="24"/>
+          <w:lang w:val="en-US" w:eastAsia="nb-NO"/>
+        </w:rPr>
+        <w:t xml:space="preserve">Only the permanently inundated area where water table position remain stable for long time accumulate peat. The peat module describe oxic and anoxic </w:t>
+      </w:r>
+      <w:r>
+        <w:rPr>
+          <w:rFonts w:ascii="Arial" w:eastAsia="Times New Roman" w:hAnsi="Arial" w:cs="Arial"/>
+          <w:color w:val="000000"/>
+          <w:sz w:val="24"/>
+          <w:szCs w:val="24"/>
+          <w:lang w:val="en-US" w:eastAsia="nb-NO"/>
+        </w:rPr>
+        <w:t>decomposition</w:t>
+      </w:r>
+      <w:r>
+        <w:rPr>
+          <w:rFonts w:ascii="Arial" w:eastAsia="Times New Roman" w:hAnsi="Arial" w:cs="Arial"/>
+          <w:color w:val="000000"/>
+          <w:sz w:val="24"/>
+          <w:szCs w:val="24"/>
+          <w:lang w:val="en-US" w:eastAsia="nb-NO"/>
+        </w:rPr>
+        <w:t xml:space="preserve"> processes. The model has been </w:t>
+      </w:r>
+      <w:r>
+        <w:rPr>
+          <w:rFonts w:ascii="Arial" w:eastAsia="Times New Roman" w:hAnsi="Arial" w:cs="Arial"/>
+          <w:color w:val="000000"/>
+          <w:sz w:val="24"/>
+          <w:szCs w:val="24"/>
+          <w:lang w:val="en-US" w:eastAsia="nb-NO"/>
+        </w:rPr>
+        <w:t>described</w:t>
+      </w:r>
+      <w:r>
+        <w:rPr>
+          <w:rFonts w:ascii="Arial" w:eastAsia="Times New Roman" w:hAnsi="Arial" w:cs="Arial"/>
+          <w:color w:val="000000"/>
+          <w:sz w:val="24"/>
+          <w:szCs w:val="24"/>
+          <w:lang w:val="en-US" w:eastAsia="nb-NO"/>
+        </w:rPr>
+        <w:t xml:space="preserve"> in detail in Klinen et al. 2012. </w:t>
+      </w:r>
+    </w:p>
+    <w:p>
+      <w:pPr>
+        <w:jc w:val="both"/>
+        <w:rPr>
+          <w:rFonts w:ascii="Arial" w:eastAsia="Times New Roman" w:hAnsi="Arial" w:cs="Arial"/>
+          <w:b/>
+          <w:color w:val="000000"/>
+          <w:sz w:val="24"/>
+          <w:szCs w:val="24"/>
+          <w:lang w:val="en-US" w:eastAsia="nb-NO"/>
+        </w:rPr>
+      </w:pPr>
+      <w:r>
+        <w:rPr>
+          <w:rFonts w:ascii="Arial" w:eastAsia="Times New Roman" w:hAnsi="Arial" w:cs="Arial"/>
+          <w:b/>
+          <w:color w:val="000000"/>
+          <w:sz w:val="24"/>
+          <w:szCs w:val="24"/>
+          <w:lang w:val="en-US" w:eastAsia="nb-NO"/>
+        </w:rPr>
+        <w:t>LPX-Bern</w:t>
+      </w:r>
+    </w:p>
+    <w:p>
+      <w:pPr>
+        <w:jc w:val="both"/>
+        <w:rPr>
+          <w:rFonts w:ascii="Arial" w:eastAsia="Times New Roman" w:hAnsi="Arial" w:cs="Arial"/>
+          <w:b/>
+          <w:color w:val="000000"/>
+          <w:sz w:val="24"/>
+          <w:szCs w:val="24"/>
+          <w:lang w:val="en-US" w:eastAsia="nb-NO"/>
+        </w:rPr>
+      </w:pPr>
+      <w:r>
+        <w:rPr>
+          <w:lang w:val="en-US"/>
+        </w:rPr>
+        <w:br/>
+      </w:r>
+      <w:r>
+        <w:rPr>
+          <w:rFonts w:ascii="Arial" w:hAnsi="Arial" w:cs="Arial"/>
+          <w:color w:val="666666"/>
+          <w:sz w:val="27"/>
+          <w:szCs w:val="27"/>
+          <w:shd w:val="clear" w:color="auto" w:fill="FFFFFF"/>
+          <w:lang w:val="en-US"/>
+        </w:rPr>
+        <w:t>The dynamic global vegetation and land surface process model LPX-Bern (“Land surface Processes and eXchanges” model of the University of Bern, version 1.0) (</w:t>
+      </w:r>
+      <w:hyperlink r:id="rId8" w:tgtFrame="_blank" w:history="1">
+        <w:r>
+          <w:rPr>
+            <w:rStyle w:val="Hyperlink"/>
+            <w:rFonts w:ascii="Arial" w:hAnsi="Arial" w:cs="Arial"/>
+            <w:color w:val="0074C4"/>
+            <w:sz w:val="27"/>
+            <w:szCs w:val="27"/>
+            <w:shd w:val="clear" w:color="auto" w:fill="FFFFFF"/>
+            <w:lang w:val="en-US"/>
+          </w:rPr>
+          <w:t>Stocker et al., 2013</w:t>
+        </w:r>
+      </w:hyperlink>
+      <w:r>
+        <w:rPr>
+          <w:rFonts w:ascii="Arial" w:hAnsi="Arial" w:cs="Arial"/>
+          <w:color w:val="666666"/>
+          <w:sz w:val="27"/>
+          <w:szCs w:val="27"/>
+          <w:shd w:val="clear" w:color="auto" w:fill="FFFFFF"/>
+          <w:lang w:val="en-US"/>
+        </w:rPr>
+        <w:t>; </w:t>
+      </w:r>
+      <w:hyperlink r:id="rId9" w:tgtFrame="_blank" w:history="1">
+        <w:r>
+          <w:rPr>
+            <w:rStyle w:val="Hyperlink"/>
+            <w:rFonts w:ascii="Arial" w:hAnsi="Arial" w:cs="Arial"/>
+            <w:color w:val="0074C4"/>
+            <w:sz w:val="27"/>
+            <w:szCs w:val="27"/>
+            <w:shd w:val="clear" w:color="auto" w:fill="FFFFFF"/>
+            <w:lang w:val="en-US"/>
+          </w:rPr>
+          <w:t>Spahni et al., 2013</w:t>
+        </w:r>
+      </w:hyperlink>
+      <w:r>
+        <w:rPr>
+          <w:rFonts w:ascii="Arial" w:hAnsi="Arial" w:cs="Arial"/>
+          <w:color w:val="666666"/>
+          <w:sz w:val="27"/>
+          <w:szCs w:val="27"/>
+          <w:shd w:val="clear" w:color="auto" w:fill="FFFFFF"/>
+          <w:lang w:val="en-US"/>
+        </w:rPr>
+        <w:t>) has been developed from LPJ (</w:t>
+      </w:r>
+      <w:hyperlink r:id="rId10" w:tgtFrame="_blank" w:history="1">
+        <w:r>
+          <w:rPr>
+            <w:rStyle w:val="Hyperlink"/>
+            <w:rFonts w:ascii="Arial" w:hAnsi="Arial" w:cs="Arial"/>
+            <w:color w:val="0074C4"/>
+            <w:sz w:val="27"/>
+            <w:szCs w:val="27"/>
+            <w:shd w:val="clear" w:color="auto" w:fill="FFFFFF"/>
+            <w:lang w:val="en-US"/>
+          </w:rPr>
+          <w:t>Sitch et al., 2003</w:t>
+        </w:r>
+      </w:hyperlink>
+      <w:r>
+        <w:rPr>
+          <w:rFonts w:ascii="Arial" w:hAnsi="Arial" w:cs="Arial"/>
+          <w:color w:val="666666"/>
+          <w:sz w:val="27"/>
+          <w:szCs w:val="27"/>
+          <w:shd w:val="clear" w:color="auto" w:fill="FFFFFF"/>
+          <w:lang w:val="en-US"/>
+        </w:rPr>
+        <w:t>). The LPX-Bern model describes dynamical vegetation and terrestrial biogeochemical processes, and integrates representations of non-peatland (</w:t>
+      </w:r>
+      <w:hyperlink r:id="rId11" w:tgtFrame="_blank" w:history="1">
+        <w:r>
+          <w:rPr>
+            <w:rStyle w:val="Hyperlink"/>
+            <w:rFonts w:ascii="Arial" w:hAnsi="Arial" w:cs="Arial"/>
+            <w:color w:val="0074C4"/>
+            <w:sz w:val="27"/>
+            <w:szCs w:val="27"/>
+            <w:shd w:val="clear" w:color="auto" w:fill="FFFFFF"/>
+            <w:lang w:val="en-US"/>
+          </w:rPr>
+          <w:t>Gerten et al., 2004</w:t>
+        </w:r>
+      </w:hyperlink>
+      <w:r>
+        <w:rPr>
+          <w:rFonts w:ascii="Arial" w:hAnsi="Arial" w:cs="Arial"/>
+          <w:color w:val="666666"/>
+          <w:sz w:val="27"/>
+          <w:szCs w:val="27"/>
+          <w:shd w:val="clear" w:color="auto" w:fill="FFFFFF"/>
+          <w:lang w:val="en-US"/>
+        </w:rPr>
+        <w:t>; </w:t>
+      </w:r>
+      <w:hyperlink r:id="rId12" w:tgtFrame="_blank" w:history="1">
+        <w:r>
+          <w:rPr>
+            <w:rStyle w:val="Hyperlink"/>
+            <w:rFonts w:ascii="Arial" w:hAnsi="Arial" w:cs="Arial"/>
+            <w:color w:val="0074C4"/>
+            <w:sz w:val="27"/>
+            <w:szCs w:val="27"/>
+            <w:shd w:val="clear" w:color="auto" w:fill="FFFFFF"/>
+            <w:lang w:val="en-US"/>
+          </w:rPr>
+          <w:t>Joos et al., 2004</w:t>
+        </w:r>
+      </w:hyperlink>
+      <w:r>
+        <w:rPr>
+          <w:rFonts w:ascii="Arial" w:hAnsi="Arial" w:cs="Arial"/>
+          <w:color w:val="666666"/>
+          <w:sz w:val="27"/>
+          <w:szCs w:val="27"/>
+          <w:shd w:val="clear" w:color="auto" w:fill="FFFFFF"/>
+          <w:lang w:val="en-US"/>
+        </w:rPr>
+        <w:t>; </w:t>
+      </w:r>
+      <w:hyperlink r:id="rId13" w:tgtFrame="_blank" w:history="1">
+        <w:r>
+          <w:rPr>
+            <w:rStyle w:val="Hyperlink"/>
+            <w:rFonts w:ascii="Arial" w:hAnsi="Arial" w:cs="Arial"/>
+            <w:color w:val="0074C4"/>
+            <w:sz w:val="27"/>
+            <w:szCs w:val="27"/>
+            <w:shd w:val="clear" w:color="auto" w:fill="FFFFFF"/>
+            <w:lang w:val="en-US"/>
+          </w:rPr>
+          <w:t>Sitch et al., 2003</w:t>
+        </w:r>
+      </w:hyperlink>
+      <w:r>
+        <w:rPr>
+          <w:rFonts w:ascii="Arial" w:hAnsi="Arial" w:cs="Arial"/>
+          <w:color w:val="666666"/>
+          <w:sz w:val="27"/>
+          <w:szCs w:val="27"/>
+          <w:shd w:val="clear" w:color="auto" w:fill="FFFFFF"/>
+          <w:lang w:val="en-US"/>
+        </w:rPr>
+        <w:t>) and peatland (</w:t>
+      </w:r>
+      <w:hyperlink r:id="rId14" w:tgtFrame="_blank" w:history="1">
+        <w:r>
+          <w:rPr>
+            <w:rStyle w:val="Hyperlink"/>
+            <w:rFonts w:ascii="Arial" w:hAnsi="Arial" w:cs="Arial"/>
+            <w:color w:val="0074C4"/>
+            <w:sz w:val="27"/>
+            <w:szCs w:val="27"/>
+            <w:shd w:val="clear" w:color="auto" w:fill="FFFFFF"/>
+            <w:lang w:val="en-US"/>
+          </w:rPr>
+          <w:t>Spahni et al., 2013</w:t>
+        </w:r>
+      </w:hyperlink>
+      <w:r>
+        <w:rPr>
+          <w:rFonts w:ascii="Arial" w:hAnsi="Arial" w:cs="Arial"/>
+          <w:color w:val="666666"/>
+          <w:sz w:val="27"/>
+          <w:szCs w:val="27"/>
+          <w:shd w:val="clear" w:color="auto" w:fill="FFFFFF"/>
+          <w:lang w:val="en-US"/>
+        </w:rPr>
+        <w:t>; </w:t>
+      </w:r>
+      <w:hyperlink r:id="rId15" w:tgtFrame="_blank" w:history="1">
+        <w:r>
+          <w:rPr>
+            <w:rStyle w:val="Hyperlink"/>
+            <w:rFonts w:ascii="Arial" w:hAnsi="Arial" w:cs="Arial"/>
+            <w:color w:val="0074C4"/>
+            <w:sz w:val="27"/>
+            <w:szCs w:val="27"/>
+            <w:shd w:val="clear" w:color="auto" w:fill="FFFFFF"/>
+            <w:lang w:val="en-US"/>
+          </w:rPr>
+          <w:t>Wania et al., 2009a </w:t>
+        </w:r>
+      </w:hyperlink>
+      <w:r>
+        <w:rPr>
+          <w:rFonts w:ascii="Arial" w:hAnsi="Arial" w:cs="Arial"/>
+          <w:color w:val="666666"/>
+          <w:sz w:val="27"/>
+          <w:szCs w:val="27"/>
+          <w:shd w:val="clear" w:color="auto" w:fill="FFFFFF"/>
+          <w:lang w:val="en-US"/>
+        </w:rPr>
+        <w:t>,</w:t>
+      </w:r>
+      <w:hyperlink r:id="rId16" w:tgtFrame="_blank" w:history="1">
+        <w:r>
+          <w:rPr>
+            <w:rStyle w:val="Hyperlink"/>
+            <w:rFonts w:ascii="Arial" w:hAnsi="Arial" w:cs="Arial"/>
+            <w:color w:val="0074C4"/>
+            <w:sz w:val="27"/>
+            <w:szCs w:val="27"/>
+            <w:shd w:val="clear" w:color="auto" w:fill="FFFFFF"/>
+            <w:lang w:val="en-US"/>
+          </w:rPr>
+          <w:t>2009b</w:t>
+        </w:r>
+      </w:hyperlink>
+      <w:r>
+        <w:rPr>
+          <w:rFonts w:ascii="Arial" w:hAnsi="Arial" w:cs="Arial"/>
+          <w:color w:val="666666"/>
+          <w:sz w:val="27"/>
+          <w:szCs w:val="27"/>
+          <w:shd w:val="clear" w:color="auto" w:fill="FFFFFF"/>
+          <w:lang w:val="en-US"/>
+        </w:rPr>
+        <w:t>) ecosystems and their C and N dynamics (</w:t>
+      </w:r>
+      <w:hyperlink r:id="rId17" w:history="1">
+        <w:r>
+          <w:rPr>
+            <w:rStyle w:val="Hyperlink"/>
+            <w:rFonts w:ascii="Arial" w:hAnsi="Arial" w:cs="Arial"/>
+            <w:color w:val="0074C4"/>
+            <w:sz w:val="27"/>
+            <w:szCs w:val="27"/>
+            <w:shd w:val="clear" w:color="auto" w:fill="FFFFFF"/>
+            <w:lang w:val="en-US"/>
+          </w:rPr>
+          <w:t>Xu-Ri and Prentice, 2008</w:t>
+        </w:r>
+      </w:hyperlink>
+      <w:r>
+        <w:rPr>
+          <w:rFonts w:ascii="Arial" w:hAnsi="Arial" w:cs="Arial"/>
+          <w:color w:val="666666"/>
+          <w:sz w:val="27"/>
+          <w:szCs w:val="27"/>
+          <w:shd w:val="clear" w:color="auto" w:fill="FFFFFF"/>
+          <w:lang w:val="en-US"/>
+        </w:rPr>
+        <w:t>; </w:t>
+      </w:r>
+      <w:hyperlink r:id="rId18" w:tgtFrame="_blank" w:history="1">
+        <w:r>
+          <w:rPr>
+            <w:rStyle w:val="Hyperlink"/>
+            <w:rFonts w:ascii="Arial" w:hAnsi="Arial" w:cs="Arial"/>
+            <w:color w:val="0074C4"/>
+            <w:sz w:val="27"/>
+            <w:szCs w:val="27"/>
+            <w:shd w:val="clear" w:color="auto" w:fill="FFFFFF"/>
+            <w:lang w:val="en-US"/>
+          </w:rPr>
+          <w:t>Stocker et al., 2013</w:t>
+        </w:r>
+      </w:hyperlink>
+      <w:r>
+        <w:rPr>
+          <w:rFonts w:ascii="Arial" w:hAnsi="Arial" w:cs="Arial"/>
+          <w:color w:val="666666"/>
+          <w:sz w:val="27"/>
+          <w:szCs w:val="27"/>
+          <w:shd w:val="clear" w:color="auto" w:fill="FFFFFF"/>
+          <w:lang w:val="en-US"/>
+        </w:rPr>
+        <w:t>). The model calculates the release and uptake of the trace gases CO</w:t>
+      </w:r>
+      <w:r>
+        <w:rPr>
+          <w:rFonts w:ascii="Arial" w:hAnsi="Arial" w:cs="Arial"/>
+          <w:color w:val="666666"/>
+          <w:sz w:val="20"/>
+          <w:szCs w:val="20"/>
+          <w:shd w:val="clear" w:color="auto" w:fill="FFFFFF"/>
+          <w:vertAlign w:val="subscript"/>
+          <w:lang w:val="en-US"/>
+        </w:rPr>
+        <w:t>2</w:t>
+      </w:r>
+      <w:r>
+        <w:rPr>
+          <w:rFonts w:ascii="Arial" w:hAnsi="Arial" w:cs="Arial"/>
+          <w:color w:val="666666"/>
+          <w:sz w:val="27"/>
+          <w:szCs w:val="27"/>
+          <w:shd w:val="clear" w:color="auto" w:fill="FFFFFF"/>
+          <w:lang w:val="en-US"/>
+        </w:rPr>
+        <w:t>, N</w:t>
+      </w:r>
+      <w:r>
+        <w:rPr>
+          <w:rFonts w:ascii="Arial" w:hAnsi="Arial" w:cs="Arial"/>
+          <w:color w:val="666666"/>
+          <w:sz w:val="20"/>
+          <w:szCs w:val="20"/>
+          <w:shd w:val="clear" w:color="auto" w:fill="FFFFFF"/>
+          <w:vertAlign w:val="subscript"/>
+          <w:lang w:val="en-US"/>
+        </w:rPr>
+        <w:t>2</w:t>
+      </w:r>
+      <w:r>
+        <w:rPr>
+          <w:rFonts w:ascii="Arial" w:hAnsi="Arial" w:cs="Arial"/>
+          <w:color w:val="666666"/>
+          <w:sz w:val="27"/>
+          <w:szCs w:val="27"/>
+          <w:shd w:val="clear" w:color="auto" w:fill="FFFFFF"/>
+          <w:lang w:val="en-US"/>
+        </w:rPr>
+        <w:t>O (</w:t>
+      </w:r>
+      <w:hyperlink r:id="rId19" w:history="1">
+        <w:r>
+          <w:rPr>
+            <w:rStyle w:val="Hyperlink"/>
+            <w:rFonts w:ascii="Arial" w:hAnsi="Arial" w:cs="Arial"/>
+            <w:color w:val="0074C4"/>
+            <w:sz w:val="27"/>
+            <w:szCs w:val="27"/>
+            <w:shd w:val="clear" w:color="auto" w:fill="FFFFFF"/>
+            <w:lang w:val="en-US"/>
+          </w:rPr>
+          <w:t>Xu-Ri and Prentice, 2008</w:t>
+        </w:r>
+      </w:hyperlink>
+      <w:r>
+        <w:rPr>
+          <w:rFonts w:ascii="Arial" w:hAnsi="Arial" w:cs="Arial"/>
+          <w:color w:val="666666"/>
+          <w:sz w:val="27"/>
+          <w:szCs w:val="27"/>
+          <w:shd w:val="clear" w:color="auto" w:fill="FFFFFF"/>
+          <w:lang w:val="en-US"/>
+        </w:rPr>
+        <w:t>; </w:t>
+      </w:r>
+      <w:hyperlink r:id="rId20" w:tgtFrame="_blank" w:history="1">
+        <w:r>
+          <w:rPr>
+            <w:rStyle w:val="Hyperlink"/>
+            <w:rFonts w:ascii="Arial" w:hAnsi="Arial" w:cs="Arial"/>
+            <w:color w:val="0074C4"/>
+            <w:sz w:val="27"/>
+            <w:szCs w:val="27"/>
+            <w:shd w:val="clear" w:color="auto" w:fill="FFFFFF"/>
+            <w:lang w:val="en-US"/>
+          </w:rPr>
+          <w:t>Stocker et al., 2013</w:t>
+        </w:r>
+      </w:hyperlink>
+      <w:r>
+        <w:rPr>
+          <w:rFonts w:ascii="Arial" w:hAnsi="Arial" w:cs="Arial"/>
+          <w:color w:val="666666"/>
+          <w:sz w:val="27"/>
+          <w:szCs w:val="27"/>
+          <w:shd w:val="clear" w:color="auto" w:fill="FFFFFF"/>
+          <w:lang w:val="en-US"/>
+        </w:rPr>
+        <w:t>; </w:t>
+      </w:r>
+      <w:hyperlink r:id="rId21" w:tgtFrame="_blank" w:history="1">
+        <w:r>
+          <w:rPr>
+            <w:rStyle w:val="Hyperlink"/>
+            <w:rFonts w:ascii="Arial" w:hAnsi="Arial" w:cs="Arial"/>
+            <w:color w:val="0074C4"/>
+            <w:sz w:val="27"/>
+            <w:szCs w:val="27"/>
+            <w:shd w:val="clear" w:color="auto" w:fill="FFFFFF"/>
+            <w:lang w:val="en-US"/>
+          </w:rPr>
+          <w:t>Xu-Ri et al., 2012</w:t>
+        </w:r>
+      </w:hyperlink>
+      <w:r>
+        <w:rPr>
+          <w:rFonts w:ascii="Arial" w:hAnsi="Arial" w:cs="Arial"/>
+          <w:color w:val="666666"/>
+          <w:sz w:val="27"/>
+          <w:szCs w:val="27"/>
+          <w:shd w:val="clear" w:color="auto" w:fill="FFFFFF"/>
+          <w:lang w:val="en-US"/>
+        </w:rPr>
+        <w:t>) and CH</w:t>
+      </w:r>
+      <w:r>
+        <w:rPr>
+          <w:rFonts w:ascii="Arial" w:hAnsi="Arial" w:cs="Arial"/>
+          <w:color w:val="666666"/>
+          <w:sz w:val="20"/>
+          <w:szCs w:val="20"/>
+          <w:shd w:val="clear" w:color="auto" w:fill="FFFFFF"/>
+          <w:vertAlign w:val="subscript"/>
+          <w:lang w:val="en-US"/>
+        </w:rPr>
+        <w:t>4</w:t>
+      </w:r>
+      <w:r>
+        <w:rPr>
+          <w:rFonts w:ascii="Arial" w:hAnsi="Arial" w:cs="Arial"/>
+          <w:color w:val="666666"/>
+          <w:sz w:val="27"/>
+          <w:szCs w:val="27"/>
+          <w:shd w:val="clear" w:color="auto" w:fill="FFFFFF"/>
+          <w:lang w:val="en-US"/>
+        </w:rPr>
+        <w:t> (</w:t>
+      </w:r>
+      <w:hyperlink r:id="rId22" w:tgtFrame="_blank" w:history="1">
+        <w:r>
+          <w:rPr>
+            <w:rStyle w:val="Hyperlink"/>
+            <w:rFonts w:ascii="Arial" w:hAnsi="Arial" w:cs="Arial"/>
+            <w:color w:val="0074C4"/>
+            <w:sz w:val="27"/>
+            <w:szCs w:val="27"/>
+            <w:shd w:val="clear" w:color="auto" w:fill="FFFFFF"/>
+            <w:lang w:val="en-US"/>
+          </w:rPr>
+          <w:t>Wania et al., 2010</w:t>
+        </w:r>
+      </w:hyperlink>
+      <w:r>
+        <w:rPr>
+          <w:rFonts w:ascii="Arial" w:hAnsi="Arial" w:cs="Arial"/>
+          <w:color w:val="666666"/>
+          <w:sz w:val="27"/>
+          <w:szCs w:val="27"/>
+          <w:shd w:val="clear" w:color="auto" w:fill="FFFFFF"/>
+          <w:lang w:val="en-US"/>
+        </w:rPr>
+        <w:t>; </w:t>
+      </w:r>
+      <w:hyperlink r:id="rId23" w:tgtFrame="_blank" w:history="1">
+        <w:r>
+          <w:rPr>
+            <w:rStyle w:val="Hyperlink"/>
+            <w:rFonts w:ascii="Arial" w:hAnsi="Arial" w:cs="Arial"/>
+            <w:color w:val="0074C4"/>
+            <w:sz w:val="27"/>
+            <w:szCs w:val="27"/>
+            <w:shd w:val="clear" w:color="auto" w:fill="FFFFFF"/>
+            <w:lang w:val="en-US"/>
+          </w:rPr>
+          <w:t>Spahni et al., 2011</w:t>
+        </w:r>
+      </w:hyperlink>
+      <w:r>
+        <w:rPr>
+          <w:rFonts w:ascii="Arial" w:hAnsi="Arial" w:cs="Arial"/>
+          <w:color w:val="666666"/>
+          <w:sz w:val="27"/>
+          <w:szCs w:val="27"/>
+          <w:shd w:val="clear" w:color="auto" w:fill="FFFFFF"/>
+          <w:lang w:val="en-US"/>
+        </w:rPr>
+        <w:t>; </w:t>
+      </w:r>
+      <w:hyperlink r:id="rId24" w:tgtFrame="_blank" w:history="1">
+        <w:r>
+          <w:rPr>
+            <w:rStyle w:val="Hyperlink"/>
+            <w:rFonts w:ascii="Arial" w:hAnsi="Arial" w:cs="Arial"/>
+            <w:color w:val="0074C4"/>
+            <w:sz w:val="27"/>
+            <w:szCs w:val="27"/>
+            <w:shd w:val="clear" w:color="auto" w:fill="FFFFFF"/>
+            <w:lang w:val="en-US"/>
+          </w:rPr>
+          <w:t>Zürcher et al., 2013</w:t>
+        </w:r>
+      </w:hyperlink>
+      <w:r>
+        <w:rPr>
+          <w:rFonts w:ascii="Arial" w:hAnsi="Arial" w:cs="Arial"/>
+          <w:color w:val="666666"/>
+          <w:sz w:val="27"/>
+          <w:szCs w:val="27"/>
+          <w:shd w:val="clear" w:color="auto" w:fill="FFFFFF"/>
+          <w:lang w:val="en-US"/>
+        </w:rPr>
+        <w:t xml:space="preserve">). </w:t>
+      </w:r>
+      <w:r>
+        <w:rPr>
+          <w:rFonts w:ascii="Arial" w:hAnsi="Arial" w:cs="Arial"/>
+          <w:color w:val="666666"/>
+          <w:sz w:val="27"/>
+          <w:szCs w:val="27"/>
+          <w:shd w:val="clear" w:color="auto" w:fill="FFFFFF"/>
+          <w:lang w:val="en-US"/>
+        </w:rPr>
+        <w:t>In LPX-Bern vegetation (grass, trees, and moss) is represented by various plant functional types (PFTs) that are in competition for resources (water, light, N) on each grid cell. The model accounts for the dynamic coupling of C and water cycles through photosynthesis and evapotranspiration that also defines plant water use efficiency (</w:t>
+      </w:r>
+      <w:hyperlink r:id="rId25" w:tgtFrame="_blank" w:history="1">
+        <w:r>
+          <w:rPr>
+            <w:rStyle w:val="Hyperlink"/>
+            <w:rFonts w:ascii="Arial" w:hAnsi="Arial" w:cs="Arial"/>
+            <w:color w:val="0074C4"/>
+            <w:sz w:val="27"/>
+            <w:szCs w:val="27"/>
+            <w:shd w:val="clear" w:color="auto" w:fill="FFFFFF"/>
+            <w:lang w:val="en-US"/>
+          </w:rPr>
+          <w:t>Saurer et al., 2014</w:t>
+        </w:r>
+      </w:hyperlink>
+      <w:r>
+        <w:rPr>
+          <w:rFonts w:ascii="Arial" w:hAnsi="Arial" w:cs="Arial"/>
+          <w:color w:val="666666"/>
+          <w:sz w:val="27"/>
+          <w:szCs w:val="27"/>
+          <w:shd w:val="clear" w:color="auto" w:fill="FFFFFF"/>
+          <w:lang w:val="en-US"/>
+        </w:rPr>
+        <w:t>). It uses a vertically resolved soil hydrology, heat diffusion and an interactive thawing–freezing scheme (</w:t>
+      </w:r>
+      <w:hyperlink r:id="rId26" w:tgtFrame="_blank" w:history="1">
+        <w:r>
+          <w:rPr>
+            <w:rStyle w:val="Hyperlink"/>
+            <w:rFonts w:ascii="Arial" w:hAnsi="Arial" w:cs="Arial"/>
+            <w:color w:val="0074C4"/>
+            <w:sz w:val="27"/>
+            <w:szCs w:val="27"/>
+            <w:shd w:val="clear" w:color="auto" w:fill="FFFFFF"/>
+            <w:lang w:val="en-US"/>
+          </w:rPr>
+          <w:t>Wania et al., 2009a</w:t>
+        </w:r>
+      </w:hyperlink>
+      <w:r>
+        <w:rPr>
+          <w:rFonts w:ascii="Arial" w:hAnsi="Arial" w:cs="Arial"/>
+          <w:color w:val="666666"/>
+          <w:sz w:val="27"/>
+          <w:szCs w:val="27"/>
+          <w:shd w:val="clear" w:color="auto" w:fill="FFFFFF"/>
+          <w:lang w:val="en-US"/>
+        </w:rPr>
+        <w:t>).</w:t>
+      </w:r>
+    </w:p>
+    <w:p>
+      <w:pPr>
         <w:pStyle w:val="ListParagraph"/>
         <w:ind w:left="0"/>
         <w:rPr>
@@ -5733,7 +6941,6 @@
           <w:szCs w:val="24"/>
           <w:lang w:val="en-US"/>
         </w:rPr>
-        <w:lastRenderedPageBreak/>
         <w:t>Work Package 1- Model simulatio</w:t>
       </w:r>
       <w:r>
@@ -5752,20 +6959,30 @@
       <w:pPr>
         <w:jc w:val="both"/>
         <w:rPr>
-          <w:rStyle w:val="eop"/>
-          <w:color w:val="000000"/>
-          <w:shd w:val="clear" w:color="auto" w:fill="FFFFFF"/>
-          <w:lang w:val="en-US"/>
-        </w:rPr>
-      </w:pPr>
-      <w:r>
-        <w:rPr>
-          <w:rFonts w:ascii="Arial" w:hAnsi="Arial" w:cs="Arial"/>
-          <w:sz w:val="24"/>
-          <w:szCs w:val="24"/>
-          <w:lang w:val="en-US"/>
-        </w:rPr>
-        <w:t>First, we</w:t>
+          <w:rFonts w:ascii="Arial" w:hAnsi="Arial" w:cs="Arial"/>
+          <w:sz w:val="24"/>
+          <w:szCs w:val="24"/>
+          <w:lang w:val="en-US"/>
+        </w:rPr>
+      </w:pPr>
+      <w:r>
+        <w:rPr>
+          <w:rFonts w:ascii="Arial" w:hAnsi="Arial" w:cs="Arial"/>
+          <w:sz w:val="24"/>
+          <w:szCs w:val="24"/>
+          <w:lang w:val="en-US"/>
+        </w:rPr>
+        <w:lastRenderedPageBreak/>
+        <w:t>In the first part of this study</w:t>
+      </w:r>
+      <w:r>
+        <w:rPr>
+          <w:rFonts w:ascii="Arial" w:hAnsi="Arial" w:cs="Arial"/>
+          <w:sz w:val="24"/>
+          <w:szCs w:val="24"/>
+          <w:lang w:val="en-US"/>
+        </w:rPr>
+        <w:t>, we</w:t>
       </w:r>
       <w:r>
         <w:rPr>
@@ -6084,16 +7301,35 @@
           <w:szCs w:val="24"/>
           <w:lang w:val="en-US" w:eastAsia="nb-NO"/>
         </w:rPr>
-        <w:t xml:space="preserve">. I </w:t>
-      </w:r>
-      <w:r>
-        <w:rPr>
-          <w:rFonts w:ascii="Arial" w:hAnsi="Arial" w:cs="Arial"/>
-          <w:sz w:val="24"/>
-          <w:szCs w:val="24"/>
-          <w:lang w:val="en-US"/>
-        </w:rPr>
-        <w:t>will investigate their implications on climate warming on peatland carbon balance under two contrasting RCP scenarios</w:t>
+        <w:t>. We</w:t>
+      </w:r>
+      <w:r>
+        <w:rPr>
+          <w:rFonts w:ascii="Arial" w:eastAsia="Times New Roman" w:hAnsi="Arial" w:cs="Arial"/>
+          <w:color w:val="000000"/>
+          <w:sz w:val="24"/>
+          <w:szCs w:val="24"/>
+          <w:lang w:val="en-US" w:eastAsia="nb-NO"/>
+        </w:rPr>
+        <w:t xml:space="preserve"> </w:t>
+      </w:r>
+      <w:r>
+        <w:rPr>
+          <w:rFonts w:ascii="Arial" w:hAnsi="Arial" w:cs="Arial"/>
+          <w:sz w:val="24"/>
+          <w:szCs w:val="24"/>
+          <w:lang w:val="en-US"/>
+        </w:rPr>
+        <w:t>will investigate the implications of</w:t>
+      </w:r>
+      <w:r>
+        <w:rPr>
+          <w:rFonts w:ascii="Arial" w:hAnsi="Arial" w:cs="Arial"/>
+          <w:sz w:val="24"/>
+          <w:szCs w:val="24"/>
+          <w:lang w:val="en-US"/>
+        </w:rPr>
+        <w:t xml:space="preserve"> climate warming on peatland carbon balance under two contrasting RCP scenarios</w:t>
       </w:r>
       <w:r>
         <w:rPr>
@@ -6111,7 +7347,43 @@
           <w:szCs w:val="24"/>
           <w:lang w:val="en-US"/>
         </w:rPr>
-        <w:t>. We will focus on the period 2080-2100 (recent future) which will be compared with the period 1991-2010 (recent past). Climate change signals will be determined by subtracting the future from present simulations. The present finding will set a stage for the already ongoing project where the peatland feedbacks will be calculated as a difference between the future and present with and without feedback (PVF-NoPF) simulations and identify the regions where the model is not sufficiently capture the observed patterns.</w:t>
+        <w:t xml:space="preserve">. </w:t>
+      </w:r>
+      <w:r>
+        <w:rPr>
+          <w:rFonts w:ascii="Arial" w:hAnsi="Arial" w:cs="Arial"/>
+          <w:sz w:val="24"/>
+          <w:szCs w:val="24"/>
+          <w:lang w:val="en-US"/>
+        </w:rPr>
+        <w:t>The</w:t>
+      </w:r>
+      <w:r>
+        <w:rPr>
+          <w:rFonts w:ascii="Arial" w:hAnsi="Arial" w:cs="Arial"/>
+          <w:sz w:val="24"/>
+          <w:szCs w:val="24"/>
+          <w:lang w:val="en-US"/>
+        </w:rPr>
+        <w:t xml:space="preserve"> focus</w:t>
+      </w:r>
+      <w:r>
+        <w:rPr>
+          <w:rFonts w:ascii="Arial" w:hAnsi="Arial" w:cs="Arial"/>
+          <w:sz w:val="24"/>
+          <w:szCs w:val="24"/>
+          <w:lang w:val="en-US"/>
+        </w:rPr>
+        <w:t xml:space="preserve"> will be</w:t>
+      </w:r>
+      <w:r>
+        <w:rPr>
+          <w:rFonts w:ascii="Arial" w:hAnsi="Arial" w:cs="Arial"/>
+          <w:sz w:val="24"/>
+          <w:szCs w:val="24"/>
+          <w:lang w:val="en-US"/>
+        </w:rPr>
+        <w:t xml:space="preserve"> on the period 2080-2100 (recent future) which will be compared with the period 1991-2010 (recent past). Climate change signals will be determined by subtracting the future from present simulations. The present finding will set a stage for the already ongoing project where the peatland feedbacks will be calculated as a difference between the future and present with and without feedback (PVF-NoPF) simulations and identify the regions where the model is not sufficiently capture the observed patterns.</w:t>
       </w:r>
       <w:r>
         <w:rPr>
@@ -6129,7 +7401,25 @@
           <w:szCs w:val="24"/>
           <w:lang w:val="en-US"/>
         </w:rPr>
-        <w:t xml:space="preserve">We analyze the influence of historical climate change on peatland C balance, </w:t>
+        <w:t>We analyze the influence of histori</w:t>
+      </w:r>
+      <w:r>
+        <w:rPr>
+          <w:rFonts w:ascii="Arial" w:hAnsi="Arial" w:cs="Arial"/>
+          <w:sz w:val="24"/>
+          <w:szCs w:val="24"/>
+          <w:lang w:val="en-US"/>
+        </w:rPr>
+        <w:t>cal climate change on peatland carbon</w:t>
+      </w:r>
+      <w:r>
+        <w:rPr>
+          <w:rFonts w:ascii="Arial" w:hAnsi="Arial" w:cs="Arial"/>
+          <w:sz w:val="24"/>
+          <w:szCs w:val="24"/>
+          <w:lang w:val="en-US"/>
+        </w:rPr>
+        <w:t xml:space="preserve"> balance, </w:t>
       </w:r>
       <w:r>
         <w:rPr>
@@ -6157,63 +7447,6 @@
           <w:lang w:val="en-US"/>
         </w:rPr>
         <w:t xml:space="preserve">. </w:t>
-      </w:r>
-      <w:r>
-        <w:rPr>
-          <w:rFonts w:ascii="Arial" w:hAnsi="Arial" w:cs="Arial"/>
-          <w:sz w:val="24"/>
-          <w:szCs w:val="24"/>
-        </w:rPr>
-        <w:t>We analyse when does permafrost</w:t>
-      </w:r>
-      <w:r>
-        <w:rPr>
-          <w:rFonts w:ascii="Arial" w:hAnsi="Arial" w:cs="Arial"/>
-          <w:sz w:val="24"/>
-          <w:szCs w:val="24"/>
-        </w:rPr>
-        <w:t xml:space="preserve"> initiate</w:t>
-      </w:r>
-      <w:r>
-        <w:rPr>
-          <w:rFonts w:ascii="Arial" w:hAnsi="Arial" w:cs="Arial"/>
-          <w:sz w:val="24"/>
-          <w:szCs w:val="24"/>
-        </w:rPr>
-        <w:t>d in these ecosystems and how they evolve over time and h</w:t>
-      </w:r>
-      <w:r>
-        <w:rPr>
-          <w:rFonts w:ascii="Arial" w:hAnsi="Arial" w:cs="Arial"/>
-          <w:sz w:val="24"/>
-          <w:szCs w:val="24"/>
-        </w:rPr>
-        <w:t>ow does permafrost influence</w:t>
-      </w:r>
-      <w:r>
-        <w:rPr>
-          <w:rFonts w:ascii="Arial" w:hAnsi="Arial" w:cs="Arial"/>
-          <w:sz w:val="24"/>
-          <w:szCs w:val="24"/>
-        </w:rPr>
-        <w:t xml:space="preserve">d carbon accumulation rates. </w:t>
-      </w:r>
-      <w:r>
-        <w:rPr>
-          <w:rFonts w:ascii="Arial" w:hAnsi="Arial" w:cs="Arial"/>
-          <w:sz w:val="24"/>
-          <w:szCs w:val="24"/>
-        </w:rPr>
-        <w:t>Permafrost has an intricate and complex relationship with peatland vegetation, hydrology and biogeochemistry (Vardy et al. 2000). Peat deposits in combination with permafrost lead to distinct land structures such as palsa, peat plateaus and polygonal peat plateaus with shallow active layer depths (Malmer et al. 2005). Being strongly coupled with all the major biogeochemical components of peatlands, any alterations in the present state of permafrost will have severe implications for the overall peatland carbon balance (Robinson and Moore 2000).</w:t>
-      </w:r>
-      <w:r>
-        <w:rPr>
-          <w:rStyle w:val="eop"/>
-          <w:color w:val="000000"/>
-          <w:shd w:val="clear" w:color="auto" w:fill="FFFFFF"/>
-          <w:lang w:val="en-US"/>
-        </w:rPr>
-        <w:t> </w:t>
       </w:r>
     </w:p>
     <w:p>
@@ -6226,38 +7459,285 @@
           <w:lang w:val="en-US"/>
         </w:rPr>
       </w:pPr>
-    </w:p>
-    <w:p>
-      <w:pPr>
-        <w:jc w:val="both"/>
-        <w:rPr>
-          <w:rFonts w:ascii="Arial" w:hAnsi="Arial" w:cs="Arial"/>
-          <w:sz w:val="24"/>
-          <w:szCs w:val="24"/>
-          <w:lang w:val="en-US"/>
-        </w:rPr>
-      </w:pPr>
-      <w:r>
-        <w:rPr>
-          <w:rFonts w:ascii="Arial" w:hAnsi="Arial" w:cs="Arial"/>
-          <w:sz w:val="24"/>
-          <w:szCs w:val="24"/>
-          <w:lang w:val="en-US"/>
-        </w:rPr>
-        <w:t xml:space="preserve">Other Models: </w:t>
-      </w:r>
-    </w:p>
-    <w:p>
-      <w:pPr>
-        <w:pStyle w:val="ListParagraph"/>
-        <w:ind w:left="0"/>
-        <w:rPr>
-          <w:rFonts w:ascii="Arial" w:hAnsi="Arial" w:cs="Arial"/>
-          <w:sz w:val="24"/>
-          <w:szCs w:val="24"/>
-          <w:lang w:val="en-US"/>
-        </w:rPr>
-      </w:pPr>
+      <w:r>
+        <w:rPr>
+          <w:rFonts w:ascii="Arial" w:hAnsi="Arial" w:cs="Arial"/>
+          <w:sz w:val="24"/>
+          <w:szCs w:val="24"/>
+          <w:lang w:val="en-US"/>
+        </w:rPr>
+        <w:t xml:space="preserve">Permafrost has an intricate relationship with </w:t>
+      </w:r>
+      <w:r>
+        <w:rPr>
+          <w:rFonts w:ascii="Arial" w:hAnsi="Arial" w:cs="Arial"/>
+          <w:sz w:val="24"/>
+          <w:szCs w:val="24"/>
+          <w:lang w:val="en-US"/>
+        </w:rPr>
+        <w:t xml:space="preserve">peatland </w:t>
+      </w:r>
+      <w:r>
+        <w:rPr>
+          <w:rFonts w:ascii="Arial" w:hAnsi="Arial" w:cs="Arial"/>
+          <w:sz w:val="24"/>
+          <w:szCs w:val="24"/>
+          <w:lang w:val="en-US"/>
+        </w:rPr>
+        <w:t xml:space="preserve">vegetation, hydrology and </w:t>
+      </w:r>
+      <w:r>
+        <w:rPr>
+          <w:rFonts w:ascii="Arial" w:hAnsi="Arial" w:cs="Arial"/>
+          <w:sz w:val="24"/>
+          <w:szCs w:val="24"/>
+          <w:lang w:val="en-US"/>
+        </w:rPr>
+        <w:t>biogeochemical processes</w:t>
+      </w:r>
+      <w:r>
+        <w:rPr>
+          <w:rFonts w:ascii="Arial" w:hAnsi="Arial" w:cs="Arial"/>
+          <w:sz w:val="24"/>
+          <w:szCs w:val="24"/>
+          <w:lang w:val="en-US"/>
+        </w:rPr>
+        <w:t> (Vardy</w:t>
+      </w:r>
+      <w:r>
+        <w:rPr>
+          <w:rFonts w:ascii="Arial" w:hAnsi="Arial" w:cs="Arial"/>
+          <w:sz w:val="24"/>
+          <w:szCs w:val="24"/>
+          <w:lang w:val="en-US"/>
+        </w:rPr>
+        <w:t xml:space="preserve"> et al. 2000). Peat deposits on the frozen surface soil creates</w:t>
+      </w:r>
+      <w:r>
+        <w:rPr>
+          <w:rFonts w:ascii="Arial" w:hAnsi="Arial" w:cs="Arial"/>
+          <w:sz w:val="24"/>
+          <w:szCs w:val="24"/>
+          <w:lang w:val="en-US"/>
+        </w:rPr>
+        <w:t xml:space="preserve"> </w:t>
+      </w:r>
+      <w:r>
+        <w:rPr>
+          <w:rFonts w:ascii="Arial" w:hAnsi="Arial" w:cs="Arial"/>
+          <w:sz w:val="24"/>
+          <w:szCs w:val="24"/>
+          <w:lang w:val="en-US"/>
+        </w:rPr>
+        <w:t>different</w:t>
+      </w:r>
+      <w:r>
+        <w:rPr>
+          <w:rFonts w:ascii="Arial" w:hAnsi="Arial" w:cs="Arial"/>
+          <w:sz w:val="24"/>
+          <w:szCs w:val="24"/>
+          <w:lang w:val="en-US"/>
+        </w:rPr>
+        <w:t xml:space="preserve"> land</w:t>
+      </w:r>
+      <w:r>
+        <w:rPr>
+          <w:rFonts w:ascii="Arial" w:hAnsi="Arial" w:cs="Arial"/>
+          <w:sz w:val="24"/>
+          <w:szCs w:val="24"/>
+          <w:lang w:val="en-US"/>
+        </w:rPr>
+        <w:t>forms</w:t>
+      </w:r>
+      <w:r>
+        <w:rPr>
+          <w:rFonts w:ascii="Arial" w:hAnsi="Arial" w:cs="Arial"/>
+          <w:sz w:val="24"/>
+          <w:szCs w:val="24"/>
+          <w:lang w:val="en-US"/>
+        </w:rPr>
+        <w:t xml:space="preserve"> such as palsa, peat plate</w:t>
+      </w:r>
+      <w:r>
+        <w:rPr>
+          <w:rFonts w:ascii="Arial" w:hAnsi="Arial" w:cs="Arial"/>
+          <w:sz w:val="24"/>
+          <w:szCs w:val="24"/>
+          <w:lang w:val="en-US"/>
+        </w:rPr>
+        <w:t>aus and polygonal peat plateaus</w:t>
+      </w:r>
+      <w:r>
+        <w:rPr>
+          <w:rFonts w:ascii="Arial" w:hAnsi="Arial" w:cs="Arial"/>
+          <w:sz w:val="24"/>
+          <w:szCs w:val="24"/>
+          <w:lang w:val="en-US"/>
+        </w:rPr>
+        <w:t xml:space="preserve"> (Malmer et al. 2005). </w:t>
+      </w:r>
+      <w:r>
+        <w:rPr>
+          <w:rFonts w:ascii="Arial" w:hAnsi="Arial" w:cs="Arial"/>
+          <w:sz w:val="24"/>
+          <w:szCs w:val="24"/>
+          <w:lang w:val="en-US"/>
+        </w:rPr>
+        <w:t xml:space="preserve">This will lead to a strong coupling between then which affects </w:t>
+      </w:r>
+      <w:r>
+        <w:rPr>
+          <w:rFonts w:ascii="Arial" w:hAnsi="Arial" w:cs="Arial"/>
+          <w:sz w:val="24"/>
+          <w:szCs w:val="24"/>
+          <w:lang w:val="en-US"/>
+        </w:rPr>
+        <w:t>all the major biogeoc</w:t>
+      </w:r>
+      <w:r>
+        <w:rPr>
+          <w:rFonts w:ascii="Arial" w:hAnsi="Arial" w:cs="Arial"/>
+          <w:sz w:val="24"/>
+          <w:szCs w:val="24"/>
+          <w:lang w:val="en-US"/>
+        </w:rPr>
+        <w:t>hemical components of peatlands. This means</w:t>
+      </w:r>
+      <w:r>
+        <w:rPr>
+          <w:rFonts w:ascii="Arial" w:hAnsi="Arial" w:cs="Arial"/>
+          <w:sz w:val="24"/>
+          <w:szCs w:val="24"/>
+          <w:lang w:val="en-US"/>
+        </w:rPr>
+        <w:t xml:space="preserve"> any </w:t>
+      </w:r>
+      <w:r>
+        <w:rPr>
+          <w:rFonts w:ascii="Arial" w:hAnsi="Arial" w:cs="Arial"/>
+          <w:sz w:val="24"/>
+          <w:szCs w:val="24"/>
+          <w:lang w:val="en-US"/>
+        </w:rPr>
+        <w:t>changes</w:t>
+      </w:r>
+      <w:r>
+        <w:rPr>
+          <w:rFonts w:ascii="Arial" w:hAnsi="Arial" w:cs="Arial"/>
+          <w:sz w:val="24"/>
+          <w:szCs w:val="24"/>
+          <w:lang w:val="en-US"/>
+        </w:rPr>
+        <w:t xml:space="preserve"> in the </w:t>
+      </w:r>
+      <w:r>
+        <w:rPr>
+          <w:rFonts w:ascii="Arial" w:hAnsi="Arial" w:cs="Arial"/>
+          <w:sz w:val="24"/>
+          <w:szCs w:val="24"/>
+          <w:lang w:val="en-US"/>
+        </w:rPr>
+        <w:t xml:space="preserve">current state of permafrost effects </w:t>
+      </w:r>
+      <w:r>
+        <w:rPr>
+          <w:rFonts w:ascii="Arial" w:hAnsi="Arial" w:cs="Arial"/>
+          <w:sz w:val="24"/>
+          <w:szCs w:val="24"/>
+          <w:lang w:val="en-US"/>
+        </w:rPr>
+        <w:t>the overall peatland carbon balance (Robinson and Moore 2000).</w:t>
+      </w:r>
+      <w:r>
+        <w:rPr>
+          <w:rStyle w:val="eop"/>
+          <w:color w:val="000000"/>
+          <w:shd w:val="clear" w:color="auto" w:fill="FFFFFF"/>
+          <w:lang w:val="en-US"/>
+        </w:rPr>
+        <w:t> </w:t>
+      </w:r>
+      <w:r>
+        <w:rPr>
+          <w:rFonts w:ascii="Arial" w:hAnsi="Arial" w:cs="Arial"/>
+          <w:sz w:val="24"/>
+          <w:szCs w:val="24"/>
+          <w:lang w:val="en-US"/>
+        </w:rPr>
+        <w:t xml:space="preserve">We </w:t>
+      </w:r>
+      <w:r>
+        <w:rPr>
+          <w:rFonts w:ascii="Arial" w:hAnsi="Arial" w:cs="Arial"/>
+          <w:sz w:val="24"/>
+          <w:szCs w:val="24"/>
+          <w:lang w:val="en-US"/>
+        </w:rPr>
+        <w:t xml:space="preserve">will also </w:t>
+      </w:r>
+      <w:r>
+        <w:rPr>
+          <w:rFonts w:ascii="Arial" w:hAnsi="Arial" w:cs="Arial"/>
+          <w:sz w:val="24"/>
+          <w:szCs w:val="24"/>
+          <w:lang w:val="en-US"/>
+        </w:rPr>
+        <w:t>analyse when does permafrost</w:t>
+      </w:r>
+      <w:r>
+        <w:rPr>
+          <w:rFonts w:ascii="Arial" w:hAnsi="Arial" w:cs="Arial"/>
+          <w:sz w:val="24"/>
+          <w:szCs w:val="24"/>
+          <w:lang w:val="en-US"/>
+        </w:rPr>
+        <w:t xml:space="preserve"> initiate</w:t>
+      </w:r>
+      <w:r>
+        <w:rPr>
+          <w:rFonts w:ascii="Arial" w:hAnsi="Arial" w:cs="Arial"/>
+          <w:sz w:val="24"/>
+          <w:szCs w:val="24"/>
+          <w:lang w:val="en-US"/>
+        </w:rPr>
+        <w:t xml:space="preserve">d in these </w:t>
+      </w:r>
+      <w:r>
+        <w:rPr>
+          <w:rFonts w:ascii="Arial" w:hAnsi="Arial" w:cs="Arial"/>
+          <w:sz w:val="24"/>
+          <w:szCs w:val="24"/>
+          <w:lang w:val="en-US"/>
+        </w:rPr>
+        <w:t xml:space="preserve">climate sensitive </w:t>
+      </w:r>
+      <w:r>
+        <w:rPr>
+          <w:rFonts w:ascii="Arial" w:hAnsi="Arial" w:cs="Arial"/>
+          <w:sz w:val="24"/>
+          <w:szCs w:val="24"/>
+          <w:lang w:val="en-US"/>
+        </w:rPr>
+        <w:t>ecosystems and how they evolve over time and h</w:t>
+      </w:r>
+      <w:r>
+        <w:rPr>
+          <w:rFonts w:ascii="Arial" w:hAnsi="Arial" w:cs="Arial"/>
+          <w:sz w:val="24"/>
+          <w:szCs w:val="24"/>
+          <w:lang w:val="en-US"/>
+        </w:rPr>
+        <w:t>ow does permafrost influence</w:t>
+      </w:r>
+      <w:r>
+        <w:rPr>
+          <w:rFonts w:ascii="Arial" w:hAnsi="Arial" w:cs="Arial"/>
+          <w:sz w:val="24"/>
+          <w:szCs w:val="24"/>
+          <w:lang w:val="en-US"/>
+        </w:rPr>
+        <w:t xml:space="preserve">d carbon accumulation rates. </w:t>
+      </w:r>
     </w:p>
     <w:p>
       <w:pPr>
@@ -6288,20 +7768,72 @@
         <w:ind w:left="0"/>
         <w:jc w:val="both"/>
         <w:rPr>
-          <w:rFonts w:ascii="Arial" w:hAnsi="Arial" w:cs="Arial"/>
-          <w:sz w:val="24"/>
-          <w:szCs w:val="24"/>
-          <w:lang w:val="en-US"/>
-        </w:rPr>
-      </w:pPr>
-      <w:r>
-        <w:rPr>
-          <w:rFonts w:ascii="Arial" w:hAnsi="Arial" w:cs="Arial"/>
-          <w:sz w:val="24"/>
-          <w:szCs w:val="24"/>
-          <w:lang w:val="en-US"/>
-        </w:rPr>
-        <w:t xml:space="preserve">In this work package, I will perform the simulations in based on the simulation protocol prepared by the </w:t>
+          <w:rStyle w:val="eop"/>
+          <w:color w:val="000000"/>
+          <w:lang w:val="en-US"/>
+        </w:rPr>
+      </w:pPr>
+      <w:r>
+        <w:rPr>
+          <w:rFonts w:ascii="Arial" w:hAnsi="Arial" w:cs="Arial"/>
+          <w:sz w:val="24"/>
+          <w:szCs w:val="24"/>
+          <w:lang w:val="en-US"/>
+        </w:rPr>
+        <w:t xml:space="preserve">In this work package, I will perform the </w:t>
+      </w:r>
+      <w:r>
+        <w:rPr>
+          <w:rFonts w:ascii="Arial" w:hAnsi="Arial" w:cs="Arial"/>
+          <w:sz w:val="24"/>
+          <w:szCs w:val="24"/>
+          <w:lang w:val="en-US"/>
+        </w:rPr>
+        <w:t xml:space="preserve">remaining simulations which are not covered in the simulation protocol and extend the scope of the study. Due to time constraint, the model will be </w:t>
+      </w:r>
+      <w:r>
+        <w:rPr>
+          <w:rFonts w:ascii="Arial" w:hAnsi="Arial" w:cs="Arial"/>
+          <w:sz w:val="24"/>
+          <w:szCs w:val="24"/>
+          <w:lang w:val="en-US"/>
+        </w:rPr>
+        <w:t xml:space="preserve">derived into the future using the ultra-low emissions, ultra-optimistic RCP2.6; and the unrealistically pessimistic, high-emissions RCP8.5 scenarios. </w:t>
+      </w:r>
+      <w:r>
+        <w:rPr>
+          <w:rFonts w:ascii="Arial" w:hAnsi="Arial" w:cs="Arial"/>
+          <w:sz w:val="24"/>
+          <w:szCs w:val="24"/>
+          <w:lang w:val="en-US"/>
+        </w:rPr>
+        <w:t>Although it has become common to focus on these two extremes so as to provide end-member estimates in future modelling studies, doing so has been disc</w:t>
+      </w:r>
+      <w:r>
+        <w:rPr>
+          <w:rFonts w:ascii="Arial" w:hAnsi="Arial" w:cs="Arial"/>
+          <w:sz w:val="24"/>
+          <w:szCs w:val="24"/>
+          <w:lang w:val="en-US"/>
+        </w:rPr>
+        <w:t xml:space="preserve">redited in the recent past. </w:t>
+      </w:r>
+      <w:r>
+        <w:rPr>
+          <w:rFonts w:ascii="Arial" w:hAnsi="Arial" w:cs="Arial"/>
+          <w:sz w:val="24"/>
+          <w:szCs w:val="24"/>
+          <w:lang w:val="en-US"/>
+        </w:rPr>
+        <w:t>The RCP scenarios were developed as a suite of complementary possibilities, and the IPCC recommends that modelling studies should consider all four together. Additionally, RCP8.5 has recently been discredited because the amount of coal that the scenario requires India and China to use in coming decades likely exceeds estimates of readily available fossil resources (see Wang et al., 2017, Futures 86: 58-72). RCP4.5 and RCP6.0 arguably represent the most realistic of the four scenarios, yet the two are often omitted, as in the current study. For these reasons I recommend that the analysis is repeated for these two scenarios. Given that the authors state that the model is quick to run, this should hopefully not present too much of an ordeal.</w:t>
+      </w:r>
+      <w:r>
+        <w:rPr>
+          <w:rStyle w:val="eop"/>
+          <w:color w:val="000000"/>
+          <w:lang w:val="en-US"/>
+        </w:rPr>
+        <w:t> </w:t>
       </w:r>
     </w:p>
     <w:p>
@@ -6343,7 +7875,16 @@
           <w:color w:val="000000"/>
           <w:lang w:val="en-US"/>
         </w:rPr>
-        <w:t>The authors drive their model into the future using the ultra-low emissions, ultra-optimistic RCP2.6; and the unrealistically pessimistic, high-emissions RCP8.5 scenarios. Although it has become common to focus on these two extremes so as to provide end-member estimates in future modelling studies, doing so has been discredited in the recent past. The RCP scenarios were developed as a suite of complementary possibilities, and the IPCC recommends that modelling studies should consider all four together. Additionally, RCP8.5 has recently been discredited because the amount of coal that the scenario requires India and China to use in coming decades likely exceeds estimates of readily available fossil resources (see Wang et al., 2017, Futures 86: 58-72). RCP4.5 and RCP6.0 arguably represent the most realistic of the four scenarios, yet the two are often omitted, as in the current study. For these reasons I recommend that the analysis is repeated for these two scenarios. Given that the authors state that the model is quick to run, this should hopefully not present too much of an ordeal.</w:t>
+        <w:t xml:space="preserve">The authors drive their model into the future using the ultra-low emissions, ultra-optimistic RCP2.6; and the unrealistically pessimistic, high-emissions RCP8.5 scenarios. Although it has become common to focus on these two extremes so as to provide end-member estimates in future modelling studies, doing so has been discredited in the recent past. The RCP scenarios were developed as a suite of complementary possibilities, and the IPCC recommends </w:t>
+      </w:r>
+      <w:r>
+        <w:rPr>
+          <w:rStyle w:val="normaltextrun"/>
+          <w:color w:val="000000"/>
+          <w:lang w:val="en-US"/>
+        </w:rPr>
+        <w:lastRenderedPageBreak/>
+        <w:t>that modelling studies should consider all four together. Additionally, RCP8.5 has recently been discredited because the amount of coal that the scenario requires India and China to use in coming decades likely exceeds estimates of readily available fossil resources (see Wang et al., 2017, Futures 86: 58-72). RCP4.5 and RCP6.0 arguably represent the most realistic of the four scenarios, yet the two are often omitted, as in the current study. For these reasons I recommend that the analysis is repeated for these two scenarios. Given that the authors state that the model is quick to run, this should hopefully not present too much of an ordeal.</w:t>
       </w:r>
       <w:r>
         <w:rPr>
@@ -6383,7 +7924,6 @@
           <w:color w:val="000000"/>
           <w:lang w:val="en-US"/>
         </w:rPr>
-        <w:lastRenderedPageBreak/>
         <w:t>We agree with the reviewer that the missing RCPs are important to provide a complete picture of possible future pathways, but our intention in choosing the high and low-end RCP scenarios was to examine the peatland dynamics and CAR in the most extreme scenarios available. It is correct that our model is easy to run but it is quite computationally intensive. We accumulate peat in the form of individual layers (with many variables) annually and keep track of these individual layers throughout the simulations. We cannot yet run the last 100 years (i.e. 2000-2100) separately, but instead we have to run all the simulation points again from the start and running 2*1000 points on a cluster will take more than 2*60,000 CPU hours (at least two-three months). We believe spending this much time and resources on running the missing scenarios will add very little to the study.  However, this issue will be addressed in our upcoming model </w:t>
       </w:r>
       <w:r>
@@ -7749,6 +9289,7 @@
           <w:szCs w:val="24"/>
           <w:lang w:val="en-US" w:eastAsia="nb-NO"/>
         </w:rPr>
+        <w:lastRenderedPageBreak/>
         <w:t>All models should do the S1 simulations (use fixed peatland extent of Xu et al., 2018), S2 simulations are for models that can simulate peatland extent dynamically.</w:t>
       </w:r>
       <w:r>
@@ -7791,7 +9332,6 @@
           <w:szCs w:val="24"/>
           <w:lang w:val="en-US" w:eastAsia="nb-NO"/>
         </w:rPr>
-        <w:lastRenderedPageBreak/>
         <w:br/>
       </w:r>
       <w:r>
@@ -8544,6 +10084,7 @@
           <w:szCs w:val="17"/>
           <w:lang w:val="en-US"/>
         </w:rPr>
+        <w:lastRenderedPageBreak/>
         <w:t> </w:t>
       </w:r>
     </w:p>
@@ -8607,16 +10148,7 @@
           <w:color w:val="000000"/>
           <w:lang w:val="en-US"/>
         </w:rPr>
-        <w:t xml:space="preserve">The three main pillars of sustainability are economy, society, and environment. Alteration in any one of these pillars directly affects the others. The proposed project mainly comprises the environmental </w:t>
-      </w:r>
-      <w:r>
-        <w:rPr>
-          <w:rFonts w:ascii="Times New Roman" w:hAnsi="Times New Roman" w:cs="Times New Roman"/>
-          <w:color w:val="000000"/>
-          <w:lang w:val="en-US"/>
-        </w:rPr>
-        <w:lastRenderedPageBreak/>
-        <w:t xml:space="preserve">dimension, and has major implications for the economy and society. </w:t>
+        <w:t xml:space="preserve">The three main pillars of sustainability are economy, society, and environment. Alteration in any one of these pillars directly affects the others. The proposed project mainly comprises the environmental dimension, and has major implications for the economy and society. </w:t>
       </w:r>
       <w:r>
         <w:rPr>
@@ -8807,7 +10339,7 @@
         </w:rPr>
         <w:t>The infrastructure and transportation corridors established over permafrost areas are highly vulnerable to changing climate conditions. My earlier study (Chaudhary et al. 2017)</w:t>
       </w:r>
-      <w:hyperlink r:id="rId7" w:anchor="_ENREF_30" w:history="1">
+      <w:hyperlink r:id="rId27" w:anchor="_ENREF_30" w:history="1">
         <w:r>
           <w:rPr>
             <w:rStyle w:val="Hyperlink"/>
@@ -10674,4 +12206,16 @@
     </a:ext>
   </a:extLst>
 </a:theme>
+</file>
+
+<file path=customXml/item1.xml><?xml version="1.0" encoding="utf-8"?>
+<b:Sources xmlns:b="http://schemas.openxmlformats.org/officeDocument/2006/bibliography" xmlns="http://schemas.openxmlformats.org/officeDocument/2006/bibliography" SelectedStyle="\APASixthEditionOfficeOnline.xsl" StyleName="APA" Version="6"/>
+</file>
+
+<file path=customXml/itemProps1.xml><?xml version="1.0" encoding="utf-8"?>
+<ds:datastoreItem xmlns:ds="http://schemas.openxmlformats.org/officeDocument/2006/customXml" ds:itemID="{38ED279D-32CF-4673-ABA1-BBCB7A7F6C17}">
+  <ds:schemaRefs>
+    <ds:schemaRef ds:uri="http://schemas.openxmlformats.org/officeDocument/2006/bibliography"/>
+  </ds:schemaRefs>
+</ds:datastoreItem>
 </file>
--- a/Application.docx
+++ b/Application.docx
@@ -34,8 +34,23 @@
           <w:szCs w:val="48"/>
           <w:lang w:val="en-US" w:eastAsia="nb-NO"/>
         </w:rPr>
-        <w:t>Research programme</w:t>
-      </w:r>
+        <w:t xml:space="preserve">Research </w:t>
+      </w:r>
+      <w:proofErr w:type="spellStart"/>
+      <w:r>
+        <w:rPr>
+          <w:rFonts w:ascii="Arial" w:eastAsia="Times New Roman" w:hAnsi="Arial" w:cs="Arial"/>
+          <w:b/>
+          <w:bCs/>
+          <w:color w:val="000000"/>
+          <w:kern w:val="36"/>
+          <w:sz w:val="48"/>
+          <w:szCs w:val="48"/>
+          <w:lang w:val="en-US" w:eastAsia="nb-NO"/>
+        </w:rPr>
+        <w:t>programme</w:t>
+      </w:r>
+      <w:proofErr w:type="spellEnd"/>
     </w:p>
     <w:p>
       <w:pPr>
@@ -168,6 +183,7 @@
         </w:rPr>
         <w:t xml:space="preserve">You should motivate how the project relates to one or more of </w:t>
       </w:r>
+      <w:proofErr w:type="spellStart"/>
       <w:r>
         <w:rPr>
           <w:rFonts w:ascii="Arial" w:eastAsia="Times New Roman" w:hAnsi="Arial" w:cs="Arial"/>
@@ -178,7 +194,20 @@
           <w:szCs w:val="20"/>
           <w:lang w:val="en-US" w:eastAsia="nb-NO"/>
         </w:rPr>
-        <w:t>Formas areas of responsibility</w:t>
+        <w:t>Formas</w:t>
+      </w:r>
+      <w:proofErr w:type="spellEnd"/>
+      <w:r>
+        <w:rPr>
+          <w:rFonts w:ascii="Arial" w:eastAsia="Times New Roman" w:hAnsi="Arial" w:cs="Arial"/>
+          <w:b/>
+          <w:bCs/>
+          <w:color w:val="2F2F2F"/>
+          <w:sz w:val="20"/>
+          <w:szCs w:val="20"/>
+          <w:lang w:val="en-US" w:eastAsia="nb-NO"/>
+        </w:rPr>
+        <w:t xml:space="preserve"> areas of responsibility</w:t>
       </w:r>
       <w:r>
         <w:rPr>
@@ -258,6 +287,7 @@
           <w:lang w:val="en-US" w:eastAsia="nb-NO"/>
         </w:rPr>
       </w:pPr>
+      <w:proofErr w:type="spellStart"/>
       <w:r>
         <w:rPr>
           <w:rStyle w:val="Strong"/>
@@ -267,7 +297,43 @@
           <w:szCs w:val="27"/>
           <w:shd w:val="clear" w:color="auto" w:fill="FFFFFF"/>
         </w:rPr>
-        <w:t>Apply before: </w:t>
+        <w:t>Apply</w:t>
+      </w:r>
+      <w:proofErr w:type="spellEnd"/>
+      <w:r>
+        <w:rPr>
+          <w:rStyle w:val="Strong"/>
+          <w:rFonts w:ascii="Arial" w:hAnsi="Arial" w:cs="Arial"/>
+          <w:color w:val="485155"/>
+          <w:sz w:val="27"/>
+          <w:szCs w:val="27"/>
+          <w:shd w:val="clear" w:color="auto" w:fill="FFFFFF"/>
+        </w:rPr>
+        <w:t xml:space="preserve"> </w:t>
+      </w:r>
+      <w:proofErr w:type="spellStart"/>
+      <w:r>
+        <w:rPr>
+          <w:rStyle w:val="Strong"/>
+          <w:rFonts w:ascii="Arial" w:hAnsi="Arial" w:cs="Arial"/>
+          <w:color w:val="485155"/>
+          <w:sz w:val="27"/>
+          <w:szCs w:val="27"/>
+          <w:shd w:val="clear" w:color="auto" w:fill="FFFFFF"/>
+        </w:rPr>
+        <w:t>before</w:t>
+      </w:r>
+      <w:proofErr w:type="spellEnd"/>
+      <w:r>
+        <w:rPr>
+          <w:rStyle w:val="Strong"/>
+          <w:rFonts w:ascii="Arial" w:hAnsi="Arial" w:cs="Arial"/>
+          <w:color w:val="485155"/>
+          <w:sz w:val="27"/>
+          <w:szCs w:val="27"/>
+          <w:shd w:val="clear" w:color="auto" w:fill="FFFFFF"/>
+        </w:rPr>
+        <w:t>: </w:t>
       </w:r>
       <w:r>
         <w:rPr>
@@ -789,7 +855,29 @@
           <w:szCs w:val="24"/>
           <w:lang w:val="en-US" w:eastAsia="nb-NO"/>
         </w:rPr>
-        <w:t xml:space="preserve"> to hindcast Holoce</w:t>
+        <w:t xml:space="preserve"> to </w:t>
+      </w:r>
+      <w:proofErr w:type="spellStart"/>
+      <w:r>
+        <w:rPr>
+          <w:rFonts w:ascii="Arial" w:eastAsia="Times New Roman" w:hAnsi="Arial" w:cs="Arial"/>
+          <w:color w:val="000000"/>
+          <w:sz w:val="24"/>
+          <w:szCs w:val="24"/>
+          <w:lang w:val="en-US" w:eastAsia="nb-NO"/>
+        </w:rPr>
+        <w:t>hindcast</w:t>
+      </w:r>
+      <w:proofErr w:type="spellEnd"/>
+      <w:r>
+        <w:rPr>
+          <w:rFonts w:ascii="Arial" w:eastAsia="Times New Roman" w:hAnsi="Arial" w:cs="Arial"/>
+          <w:color w:val="000000"/>
+          <w:sz w:val="24"/>
+          <w:szCs w:val="24"/>
+          <w:lang w:val="en-US" w:eastAsia="nb-NO"/>
+        </w:rPr>
+        <w:t xml:space="preserve"> Holoce</w:t>
       </w:r>
       <w:r>
         <w:rPr>
@@ -869,7 +957,29 @@
           <w:szCs w:val="24"/>
           <w:lang w:val="en-US" w:eastAsia="nb-NO"/>
         </w:rPr>
-        <w:t xml:space="preserve">to intercompare </w:t>
+        <w:t xml:space="preserve">to </w:t>
+      </w:r>
+      <w:proofErr w:type="spellStart"/>
+      <w:r>
+        <w:rPr>
+          <w:rFonts w:ascii="Arial" w:eastAsia="Times New Roman" w:hAnsi="Arial" w:cs="Arial"/>
+          <w:color w:val="000000"/>
+          <w:sz w:val="24"/>
+          <w:szCs w:val="24"/>
+          <w:lang w:val="en-US" w:eastAsia="nb-NO"/>
+        </w:rPr>
+        <w:t>intercompare</w:t>
+      </w:r>
+      <w:proofErr w:type="spellEnd"/>
+      <w:r>
+        <w:rPr>
+          <w:rFonts w:ascii="Arial" w:eastAsia="Times New Roman" w:hAnsi="Arial" w:cs="Arial"/>
+          <w:color w:val="000000"/>
+          <w:sz w:val="24"/>
+          <w:szCs w:val="24"/>
+          <w:lang w:val="en-US" w:eastAsia="nb-NO"/>
+        </w:rPr>
+        <w:t xml:space="preserve"> </w:t>
       </w:r>
       <w:r>
         <w:rPr>
@@ -929,18 +1039,19 @@
           <w:szCs w:val="24"/>
           <w:lang w:val="en-US" w:eastAsia="nb-NO"/>
         </w:rPr>
-        <w:t>W</w:t>
-      </w:r>
-      <w:r>
-        <w:rPr>
-          <w:rFonts w:ascii="Arial" w:eastAsia="Times New Roman" w:hAnsi="Arial" w:cs="Arial"/>
-          <w:color w:val="000000"/>
-          <w:sz w:val="24"/>
-          <w:szCs w:val="24"/>
-          <w:lang w:val="en-US" w:eastAsia="nb-NO"/>
-        </w:rPr>
-        <w:t xml:space="preserve">e have been invited in </w:t>
-      </w:r>
+        <w:t>I</w:t>
+      </w:r>
+      <w:r>
+        <w:rPr>
+          <w:rFonts w:ascii="Arial" w:eastAsia="Times New Roman" w:hAnsi="Arial" w:cs="Arial"/>
+          <w:color w:val="000000"/>
+          <w:sz w:val="24"/>
+          <w:szCs w:val="24"/>
+          <w:lang w:val="en-US" w:eastAsia="nb-NO"/>
+        </w:rPr>
+        <w:t xml:space="preserve"> have been invited in </w:t>
+      </w:r>
+      <w:proofErr w:type="gramStart"/>
       <w:r>
         <w:rPr>
           <w:rFonts w:ascii="Arial" w:eastAsia="Times New Roman" w:hAnsi="Arial" w:cs="Arial"/>
@@ -951,45 +1062,120 @@
         </w:rPr>
         <w:t>this</w:t>
       </w:r>
-      <w:r>
-        <w:rPr>
-          <w:rFonts w:ascii="Arial" w:eastAsia="Times New Roman" w:hAnsi="Arial" w:cs="Arial"/>
-          <w:color w:val="000000"/>
-          <w:sz w:val="24"/>
-          <w:szCs w:val="24"/>
-          <w:lang w:val="en-US" w:eastAsia="nb-NO"/>
-        </w:rPr>
-        <w:t xml:space="preserve"> model intercomparis</w:t>
-      </w:r>
-      <w:r>
-        <w:rPr>
-          <w:rFonts w:ascii="Arial" w:eastAsia="Times New Roman" w:hAnsi="Arial" w:cs="Arial"/>
-          <w:color w:val="000000"/>
-          <w:sz w:val="24"/>
-          <w:szCs w:val="24"/>
-          <w:lang w:val="en-US" w:eastAsia="nb-NO"/>
-        </w:rPr>
-        <w:t xml:space="preserve">ion study </w:t>
-      </w:r>
-      <w:r>
-        <w:rPr>
-          <w:rFonts w:ascii="Arial" w:eastAsia="Times New Roman" w:hAnsi="Arial" w:cs="Arial"/>
-          <w:color w:val="000000"/>
-          <w:sz w:val="24"/>
-          <w:szCs w:val="24"/>
-          <w:lang w:val="en-US" w:eastAsia="nb-NO"/>
-        </w:rPr>
-        <w:t>in which we will perform hindcast and future experiments with</w:t>
-      </w:r>
-      <w:r>
-        <w:rPr>
-          <w:rFonts w:ascii="Arial" w:eastAsia="Times New Roman" w:hAnsi="Arial" w:cs="Arial"/>
-          <w:color w:val="000000"/>
-          <w:sz w:val="24"/>
-          <w:szCs w:val="24"/>
-          <w:lang w:val="en-US" w:eastAsia="nb-NO"/>
-        </w:rPr>
-        <w:t xml:space="preserve"> our established state-of-the-art peatland</w:t>
+      <w:proofErr w:type="gramEnd"/>
+      <w:r>
+        <w:rPr>
+          <w:rFonts w:ascii="Arial" w:eastAsia="Times New Roman" w:hAnsi="Arial" w:cs="Arial"/>
+          <w:color w:val="000000"/>
+          <w:sz w:val="24"/>
+          <w:szCs w:val="24"/>
+          <w:lang w:val="en-US" w:eastAsia="nb-NO"/>
+        </w:rPr>
+        <w:t xml:space="preserve"> model </w:t>
+      </w:r>
+      <w:proofErr w:type="spellStart"/>
+      <w:r>
+        <w:rPr>
+          <w:rFonts w:ascii="Arial" w:eastAsia="Times New Roman" w:hAnsi="Arial" w:cs="Arial"/>
+          <w:color w:val="000000"/>
+          <w:sz w:val="24"/>
+          <w:szCs w:val="24"/>
+          <w:lang w:val="en-US" w:eastAsia="nb-NO"/>
+        </w:rPr>
+        <w:t>intercomparis</w:t>
+      </w:r>
+      <w:r>
+        <w:rPr>
+          <w:rFonts w:ascii="Arial" w:eastAsia="Times New Roman" w:hAnsi="Arial" w:cs="Arial"/>
+          <w:color w:val="000000"/>
+          <w:sz w:val="24"/>
+          <w:szCs w:val="24"/>
+          <w:lang w:val="en-US" w:eastAsia="nb-NO"/>
+        </w:rPr>
+        <w:t>ion</w:t>
+      </w:r>
+      <w:proofErr w:type="spellEnd"/>
+      <w:r>
+        <w:rPr>
+          <w:rFonts w:ascii="Arial" w:eastAsia="Times New Roman" w:hAnsi="Arial" w:cs="Arial"/>
+          <w:color w:val="000000"/>
+          <w:sz w:val="24"/>
+          <w:szCs w:val="24"/>
+          <w:lang w:val="en-US" w:eastAsia="nb-NO"/>
+        </w:rPr>
+        <w:t xml:space="preserve"> study </w:t>
+      </w:r>
+      <w:r>
+        <w:rPr>
+          <w:rFonts w:ascii="Arial" w:eastAsia="Times New Roman" w:hAnsi="Arial" w:cs="Arial"/>
+          <w:color w:val="000000"/>
+          <w:sz w:val="24"/>
+          <w:szCs w:val="24"/>
+          <w:lang w:val="en-US" w:eastAsia="nb-NO"/>
+        </w:rPr>
+        <w:t>in which I</w:t>
+      </w:r>
+      <w:r>
+        <w:rPr>
+          <w:rFonts w:ascii="Arial" w:eastAsia="Times New Roman" w:hAnsi="Arial" w:cs="Arial"/>
+          <w:color w:val="000000"/>
+          <w:sz w:val="24"/>
+          <w:szCs w:val="24"/>
+          <w:lang w:val="en-US" w:eastAsia="nb-NO"/>
+        </w:rPr>
+        <w:t xml:space="preserve"> will perform </w:t>
+      </w:r>
+      <w:proofErr w:type="spellStart"/>
+      <w:r>
+        <w:rPr>
+          <w:rFonts w:ascii="Arial" w:eastAsia="Times New Roman" w:hAnsi="Arial" w:cs="Arial"/>
+          <w:color w:val="000000"/>
+          <w:sz w:val="24"/>
+          <w:szCs w:val="24"/>
+          <w:lang w:val="en-US" w:eastAsia="nb-NO"/>
+        </w:rPr>
+        <w:t>hindcast</w:t>
+      </w:r>
+      <w:proofErr w:type="spellEnd"/>
+      <w:r>
+        <w:rPr>
+          <w:rFonts w:ascii="Arial" w:eastAsia="Times New Roman" w:hAnsi="Arial" w:cs="Arial"/>
+          <w:color w:val="000000"/>
+          <w:sz w:val="24"/>
+          <w:szCs w:val="24"/>
+          <w:lang w:val="en-US" w:eastAsia="nb-NO"/>
+        </w:rPr>
+        <w:t xml:space="preserve"> and future experiments with</w:t>
+      </w:r>
+      <w:r>
+        <w:rPr>
+          <w:rFonts w:ascii="Arial" w:eastAsia="Times New Roman" w:hAnsi="Arial" w:cs="Arial"/>
+          <w:color w:val="000000"/>
+          <w:sz w:val="24"/>
+          <w:szCs w:val="24"/>
+          <w:lang w:val="en-US" w:eastAsia="nb-NO"/>
+        </w:rPr>
+        <w:t xml:space="preserve"> </w:t>
+      </w:r>
+      <w:r>
+        <w:rPr>
+          <w:rFonts w:ascii="Arial" w:eastAsia="Times New Roman" w:hAnsi="Arial" w:cs="Arial"/>
+          <w:color w:val="000000"/>
+          <w:sz w:val="24"/>
+          <w:szCs w:val="24"/>
+          <w:lang w:val="en-US" w:eastAsia="nb-NO"/>
+        </w:rPr>
+        <w:t>my</w:t>
+      </w:r>
+      <w:r>
+        <w:rPr>
+          <w:rFonts w:ascii="Arial" w:eastAsia="Times New Roman" w:hAnsi="Arial" w:cs="Arial"/>
+          <w:color w:val="000000"/>
+          <w:sz w:val="24"/>
+          <w:szCs w:val="24"/>
+          <w:lang w:val="en-US" w:eastAsia="nb-NO"/>
+        </w:rPr>
+        <w:t xml:space="preserve"> established state-of-the-art peatland</w:t>
       </w:r>
       <w:r>
         <w:rPr>
@@ -1075,7 +1261,27 @@
           <w:szCs w:val="24"/>
           <w:lang w:val="en-US" w:eastAsia="nb-NO"/>
         </w:rPr>
-        <w:t xml:space="preserve"> at different time scales</w:t>
+        <w:t xml:space="preserve"> at different </w:t>
+      </w:r>
+      <w:r>
+        <w:rPr>
+          <w:rFonts w:ascii="Arial" w:eastAsia="Times New Roman" w:hAnsi="Arial" w:cs="Arial"/>
+          <w:color w:val="000000"/>
+          <w:sz w:val="24"/>
+          <w:szCs w:val="24"/>
+          <w:lang w:val="en-US" w:eastAsia="nb-NO"/>
+        </w:rPr>
+        <w:t xml:space="preserve">spatial and </w:t>
+      </w:r>
+      <w:r>
+        <w:rPr>
+          <w:rFonts w:ascii="Arial" w:eastAsia="Times New Roman" w:hAnsi="Arial" w:cs="Arial"/>
+          <w:color w:val="000000"/>
+          <w:sz w:val="24"/>
+          <w:szCs w:val="24"/>
+          <w:lang w:val="en-US" w:eastAsia="nb-NO"/>
+        </w:rPr>
+        <w:t>time scales</w:t>
       </w:r>
       <w:r>
         <w:rPr>
@@ -1205,7 +1411,27 @@
           <w:szCs w:val="24"/>
           <w:lang w:val="en-US" w:eastAsia="nb-NO"/>
         </w:rPr>
-        <w:t xml:space="preserve"> running this model at this fine-scale require</w:t>
+        <w:t xml:space="preserve"> running </w:t>
+      </w:r>
+      <w:r>
+        <w:rPr>
+          <w:rFonts w:ascii="Arial" w:eastAsia="Times New Roman" w:hAnsi="Arial" w:cs="Arial"/>
+          <w:color w:val="000000"/>
+          <w:sz w:val="24"/>
+          <w:szCs w:val="24"/>
+          <w:lang w:val="en-US" w:eastAsia="nb-NO"/>
+        </w:rPr>
+        <w:t>our</w:t>
+      </w:r>
+      <w:r>
+        <w:rPr>
+          <w:rFonts w:ascii="Arial" w:eastAsia="Times New Roman" w:hAnsi="Arial" w:cs="Arial"/>
+          <w:color w:val="000000"/>
+          <w:sz w:val="24"/>
+          <w:szCs w:val="24"/>
+          <w:lang w:val="en-US" w:eastAsia="nb-NO"/>
+        </w:rPr>
+        <w:t xml:space="preserve"> model at this fine-scale require</w:t>
       </w:r>
       <w:r>
         <w:rPr>
@@ -1385,7 +1611,29 @@
           <w:szCs w:val="24"/>
           <w:lang w:val="en-US" w:eastAsia="nb-NO"/>
         </w:rPr>
-        <w:t xml:space="preserve"> study will be conveyed to major international authorities working to curb the CO</w:t>
+        <w:t xml:space="preserve"> study </w:t>
+      </w:r>
+      <w:proofErr w:type="gramStart"/>
+      <w:r>
+        <w:rPr>
+          <w:rFonts w:ascii="Arial" w:eastAsia="Times New Roman" w:hAnsi="Arial" w:cs="Arial"/>
+          <w:color w:val="000000"/>
+          <w:sz w:val="24"/>
+          <w:szCs w:val="24"/>
+          <w:lang w:val="en-US" w:eastAsia="nb-NO"/>
+        </w:rPr>
+        <w:t>will be conveyed</w:t>
+      </w:r>
+      <w:proofErr w:type="gramEnd"/>
+      <w:r>
+        <w:rPr>
+          <w:rFonts w:ascii="Arial" w:eastAsia="Times New Roman" w:hAnsi="Arial" w:cs="Arial"/>
+          <w:color w:val="000000"/>
+          <w:sz w:val="24"/>
+          <w:szCs w:val="24"/>
+          <w:lang w:val="en-US" w:eastAsia="nb-NO"/>
+        </w:rPr>
+        <w:t xml:space="preserve"> to major international authorities working to curb the CO</w:t>
       </w:r>
       <w:r>
         <w:rPr>
@@ -1406,7 +1654,29 @@
           <w:szCs w:val="24"/>
           <w:lang w:val="en-US" w:eastAsia="nb-NO"/>
         </w:rPr>
-        <w:t xml:space="preserve"> emission and mitigate climate change, particularly Intergovernmental Panel of Climate Change (IPCC). Failing to contribute in this project not only create a knowledge gap </w:t>
+        <w:t xml:space="preserve"> emission and mitigate climate change, particularly Intergovernmental Panel </w:t>
+      </w:r>
+      <w:proofErr w:type="spellStart"/>
+      <w:r>
+        <w:rPr>
+          <w:rFonts w:ascii="Arial" w:eastAsia="Times New Roman" w:hAnsi="Arial" w:cs="Arial"/>
+          <w:color w:val="000000"/>
+          <w:sz w:val="24"/>
+          <w:szCs w:val="24"/>
+          <w:lang w:val="en-US" w:eastAsia="nb-NO"/>
+        </w:rPr>
+        <w:t>of</w:t>
+      </w:r>
+      <w:proofErr w:type="spellEnd"/>
+      <w:r>
+        <w:rPr>
+          <w:rFonts w:ascii="Arial" w:eastAsia="Times New Roman" w:hAnsi="Arial" w:cs="Arial"/>
+          <w:color w:val="000000"/>
+          <w:sz w:val="24"/>
+          <w:szCs w:val="24"/>
+          <w:lang w:val="en-US" w:eastAsia="nb-NO"/>
+        </w:rPr>
+        <w:t xml:space="preserve"> Climate Change (IPCC). Failing to contribute in this project not only create a knowledge gap </w:t>
       </w:r>
       <w:r>
         <w:rPr>
@@ -1446,7 +1716,29 @@
           <w:szCs w:val="24"/>
           <w:lang w:val="en-US" w:eastAsia="nb-NO"/>
         </w:rPr>
-        <w:t xml:space="preserve">findings of the peatland dynamics which could enable them to take concrete </w:t>
+        <w:t xml:space="preserve">findings of the peatland </w:t>
+      </w:r>
+      <w:proofErr w:type="gramStart"/>
+      <w:r>
+        <w:rPr>
+          <w:rFonts w:ascii="Arial" w:eastAsia="Times New Roman" w:hAnsi="Arial" w:cs="Arial"/>
+          <w:color w:val="000000"/>
+          <w:sz w:val="24"/>
+          <w:szCs w:val="24"/>
+          <w:lang w:val="en-US" w:eastAsia="nb-NO"/>
+        </w:rPr>
+        <w:t>dynamics which</w:t>
+      </w:r>
+      <w:proofErr w:type="gramEnd"/>
+      <w:r>
+        <w:rPr>
+          <w:rFonts w:ascii="Arial" w:eastAsia="Times New Roman" w:hAnsi="Arial" w:cs="Arial"/>
+          <w:color w:val="000000"/>
+          <w:sz w:val="24"/>
+          <w:szCs w:val="24"/>
+          <w:lang w:val="en-US" w:eastAsia="nb-NO"/>
+        </w:rPr>
+        <w:t xml:space="preserve"> could enable them to take concrete </w:t>
       </w:r>
       <w:r>
         <w:rPr>
@@ -1507,7 +1799,29 @@
           <w:szCs w:val="24"/>
           <w:lang w:val="en-US" w:eastAsia="nb-NO"/>
         </w:rPr>
-        <w:t xml:space="preserve"> Creating and executing any strategy to reduce carbon emissions can only be feasible when the current numbers are known.</w:t>
+        <w:t xml:space="preserve"> Creating and executing </w:t>
+      </w:r>
+      <w:proofErr w:type="gramStart"/>
+      <w:r>
+        <w:rPr>
+          <w:rFonts w:ascii="Arial" w:eastAsia="Times New Roman" w:hAnsi="Arial" w:cs="Arial"/>
+          <w:color w:val="000000"/>
+          <w:sz w:val="24"/>
+          <w:szCs w:val="24"/>
+          <w:lang w:val="en-US" w:eastAsia="nb-NO"/>
+        </w:rPr>
+        <w:t>any</w:t>
+      </w:r>
+      <w:proofErr w:type="gramEnd"/>
+      <w:r>
+        <w:rPr>
+          <w:rFonts w:ascii="Arial" w:eastAsia="Times New Roman" w:hAnsi="Arial" w:cs="Arial"/>
+          <w:color w:val="000000"/>
+          <w:sz w:val="24"/>
+          <w:szCs w:val="24"/>
+          <w:lang w:val="en-US" w:eastAsia="nb-NO"/>
+        </w:rPr>
+        <w:t xml:space="preserve"> strategy to reduce carbon emissions can only be feasible when the current numbers are known.</w:t>
       </w:r>
     </w:p>
     <w:p>
@@ -1537,20 +1851,6 @@
           <w:lang w:val="en-US" w:eastAsia="nb-NO"/>
         </w:rPr>
       </w:pPr>
-    </w:p>
-    <w:p>
-      <w:pPr>
-        <w:spacing w:after="0" w:line="240" w:lineRule="auto"/>
-        <w:jc w:val="both"/>
-        <w:rPr>
-          <w:rFonts w:ascii="Arial" w:eastAsia="Times New Roman" w:hAnsi="Arial" w:cs="Arial"/>
-          <w:b/>
-          <w:color w:val="000000"/>
-          <w:sz w:val="24"/>
-          <w:szCs w:val="24"/>
-          <w:lang w:val="en-US" w:eastAsia="nb-NO"/>
-        </w:rPr>
-      </w:pPr>
       <w:r>
         <w:rPr>
           <w:rFonts w:ascii="Arial" w:eastAsia="Times New Roman" w:hAnsi="Arial" w:cs="Arial"/>
@@ -1593,17 +1893,105 @@
           <w:szCs w:val="24"/>
           <w:lang w:val="en-US" w:eastAsia="nb-NO"/>
         </w:rPr>
-        <w:t>The international community estimated that around one trillion tonnes of Carbon (1000 PgC) can be emitted by the end of the century to limit the global temperature rise to 2 degree Celsius</w:t>
-      </w:r>
-      <w:r>
-        <w:rPr>
-          <w:rFonts w:ascii="Arial" w:eastAsia="Times New Roman" w:hAnsi="Arial" w:cs="Arial"/>
-          <w:color w:val="000000"/>
-          <w:sz w:val="24"/>
-          <w:szCs w:val="24"/>
-          <w:lang w:val="en-US" w:eastAsia="nb-NO"/>
-        </w:rPr>
-        <w:t xml:space="preserve"> above pre-industrial level. We have already burnt through more than 50% of the allocated budget, emitting 515 PgC since the industrial revolution (1861-1880), leaving 485 PgC in the budget. </w:t>
+        <w:t xml:space="preserve">The international community estimated that around one trillion </w:t>
+      </w:r>
+      <w:proofErr w:type="spellStart"/>
+      <w:r>
+        <w:rPr>
+          <w:rFonts w:ascii="Arial" w:eastAsia="Times New Roman" w:hAnsi="Arial" w:cs="Arial"/>
+          <w:color w:val="000000"/>
+          <w:sz w:val="24"/>
+          <w:szCs w:val="24"/>
+          <w:lang w:val="en-US" w:eastAsia="nb-NO"/>
+        </w:rPr>
+        <w:t>tonnes</w:t>
+      </w:r>
+      <w:proofErr w:type="spellEnd"/>
+      <w:r>
+        <w:rPr>
+          <w:rFonts w:ascii="Arial" w:eastAsia="Times New Roman" w:hAnsi="Arial" w:cs="Arial"/>
+          <w:color w:val="000000"/>
+          <w:sz w:val="24"/>
+          <w:szCs w:val="24"/>
+          <w:lang w:val="en-US" w:eastAsia="nb-NO"/>
+        </w:rPr>
+        <w:t xml:space="preserve"> of Carbon (1000 </w:t>
+      </w:r>
+      <w:proofErr w:type="spellStart"/>
+      <w:r>
+        <w:rPr>
+          <w:rFonts w:ascii="Arial" w:eastAsia="Times New Roman" w:hAnsi="Arial" w:cs="Arial"/>
+          <w:color w:val="000000"/>
+          <w:sz w:val="24"/>
+          <w:szCs w:val="24"/>
+          <w:lang w:val="en-US" w:eastAsia="nb-NO"/>
+        </w:rPr>
+        <w:t>PgC</w:t>
+      </w:r>
+      <w:proofErr w:type="spellEnd"/>
+      <w:r>
+        <w:rPr>
+          <w:rFonts w:ascii="Arial" w:eastAsia="Times New Roman" w:hAnsi="Arial" w:cs="Arial"/>
+          <w:color w:val="000000"/>
+          <w:sz w:val="24"/>
+          <w:szCs w:val="24"/>
+          <w:lang w:val="en-US" w:eastAsia="nb-NO"/>
+        </w:rPr>
+        <w:t>) can be emitted by the end of the century to limit the global temperature rise to 2 degree Celsius</w:t>
+      </w:r>
+      <w:r>
+        <w:rPr>
+          <w:rFonts w:ascii="Arial" w:eastAsia="Times New Roman" w:hAnsi="Arial" w:cs="Arial"/>
+          <w:color w:val="000000"/>
+          <w:sz w:val="24"/>
+          <w:szCs w:val="24"/>
+          <w:lang w:val="en-US" w:eastAsia="nb-NO"/>
+        </w:rPr>
+        <w:t xml:space="preserve"> above pre-industrial level. We have already burnt through more than 50% of the allocated budget, emitting 515 </w:t>
+      </w:r>
+      <w:proofErr w:type="spellStart"/>
+      <w:r>
+        <w:rPr>
+          <w:rFonts w:ascii="Arial" w:eastAsia="Times New Roman" w:hAnsi="Arial" w:cs="Arial"/>
+          <w:color w:val="000000"/>
+          <w:sz w:val="24"/>
+          <w:szCs w:val="24"/>
+          <w:lang w:val="en-US" w:eastAsia="nb-NO"/>
+        </w:rPr>
+        <w:t>PgC</w:t>
+      </w:r>
+      <w:proofErr w:type="spellEnd"/>
+      <w:r>
+        <w:rPr>
+          <w:rFonts w:ascii="Arial" w:eastAsia="Times New Roman" w:hAnsi="Arial" w:cs="Arial"/>
+          <w:color w:val="000000"/>
+          <w:sz w:val="24"/>
+          <w:szCs w:val="24"/>
+          <w:lang w:val="en-US" w:eastAsia="nb-NO"/>
+        </w:rPr>
+        <w:t xml:space="preserve"> since the industrial revolution (1861-1880), leaving 485 </w:t>
+      </w:r>
+      <w:proofErr w:type="spellStart"/>
+      <w:r>
+        <w:rPr>
+          <w:rFonts w:ascii="Arial" w:eastAsia="Times New Roman" w:hAnsi="Arial" w:cs="Arial"/>
+          <w:color w:val="000000"/>
+          <w:sz w:val="24"/>
+          <w:szCs w:val="24"/>
+          <w:lang w:val="en-US" w:eastAsia="nb-NO"/>
+        </w:rPr>
+        <w:t>PgC</w:t>
+      </w:r>
+      <w:proofErr w:type="spellEnd"/>
+      <w:r>
+        <w:rPr>
+          <w:rFonts w:ascii="Arial" w:eastAsia="Times New Roman" w:hAnsi="Arial" w:cs="Arial"/>
+          <w:color w:val="000000"/>
+          <w:sz w:val="24"/>
+          <w:szCs w:val="24"/>
+          <w:lang w:val="en-US" w:eastAsia="nb-NO"/>
+        </w:rPr>
+        <w:t xml:space="preserve"> in the budget. </w:t>
       </w:r>
       <w:r>
         <w:rPr>
@@ -1644,7 +2032,29 @@
           <w:szCs w:val="24"/>
           <w:lang w:val="en-US" w:eastAsia="nb-NO"/>
         </w:rPr>
-        <w:t xml:space="preserve">ill burn out 1000 PgC by 2045. </w:t>
+        <w:t xml:space="preserve">ill burn out 1000 </w:t>
+      </w:r>
+      <w:proofErr w:type="spellStart"/>
+      <w:r>
+        <w:rPr>
+          <w:rFonts w:ascii="Arial" w:eastAsia="Times New Roman" w:hAnsi="Arial" w:cs="Arial"/>
+          <w:color w:val="000000"/>
+          <w:sz w:val="24"/>
+          <w:szCs w:val="24"/>
+          <w:lang w:val="en-US" w:eastAsia="nb-NO"/>
+        </w:rPr>
+        <w:t>PgC</w:t>
+      </w:r>
+      <w:proofErr w:type="spellEnd"/>
+      <w:r>
+        <w:rPr>
+          <w:rFonts w:ascii="Arial" w:eastAsia="Times New Roman" w:hAnsi="Arial" w:cs="Arial"/>
+          <w:color w:val="000000"/>
+          <w:sz w:val="24"/>
+          <w:szCs w:val="24"/>
+          <w:lang w:val="en-US" w:eastAsia="nb-NO"/>
+        </w:rPr>
+        <w:t xml:space="preserve"> by 2045. </w:t>
       </w:r>
       <w:r>
         <w:rPr>
@@ -1735,7 +2145,29 @@
           <w:szCs w:val="24"/>
           <w:lang w:val="en-US" w:eastAsia="nb-NO"/>
         </w:rPr>
-        <w:t xml:space="preserve">Executing any strategy to limit carbon emissions only start when existing numbers are known. </w:t>
+        <w:t xml:space="preserve">Executing any strategy to limit carbon emissions only start when existing numbers </w:t>
+      </w:r>
+      <w:proofErr w:type="gramStart"/>
+      <w:r>
+        <w:rPr>
+          <w:rFonts w:ascii="Arial" w:eastAsia="Times New Roman" w:hAnsi="Arial" w:cs="Arial"/>
+          <w:color w:val="000000"/>
+          <w:sz w:val="24"/>
+          <w:szCs w:val="24"/>
+          <w:lang w:val="en-US" w:eastAsia="nb-NO"/>
+        </w:rPr>
+        <w:t>are known</w:t>
+      </w:r>
+      <w:proofErr w:type="gramEnd"/>
+      <w:r>
+        <w:rPr>
+          <w:rFonts w:ascii="Arial" w:eastAsia="Times New Roman" w:hAnsi="Arial" w:cs="Arial"/>
+          <w:color w:val="000000"/>
+          <w:sz w:val="24"/>
+          <w:szCs w:val="24"/>
+          <w:lang w:val="en-US" w:eastAsia="nb-NO"/>
+        </w:rPr>
+        <w:t xml:space="preserve">. </w:t>
       </w:r>
       <w:r>
         <w:rPr>
@@ -2125,7 +2557,29 @@
           <w:szCs w:val="24"/>
           <w:lang w:val="en-US" w:eastAsia="nb-NO"/>
         </w:rPr>
-        <w:t xml:space="preserve">. However, currently, damaged and disturbed peatlands are emitting at least 2 billion tonnes of carbon annually and to curb these emissions proper management strategies are required </w:t>
+        <w:t xml:space="preserve">. However, currently, damaged and disturbed peatlands are emitting at least 2 billion </w:t>
+      </w:r>
+      <w:proofErr w:type="spellStart"/>
+      <w:r>
+        <w:rPr>
+          <w:rFonts w:ascii="Arial" w:eastAsia="Times New Roman" w:hAnsi="Arial" w:cs="Arial"/>
+          <w:color w:val="000000"/>
+          <w:sz w:val="24"/>
+          <w:szCs w:val="24"/>
+          <w:lang w:val="en-US" w:eastAsia="nb-NO"/>
+        </w:rPr>
+        <w:t>tonnes</w:t>
+      </w:r>
+      <w:proofErr w:type="spellEnd"/>
+      <w:r>
+        <w:rPr>
+          <w:rFonts w:ascii="Arial" w:eastAsia="Times New Roman" w:hAnsi="Arial" w:cs="Arial"/>
+          <w:color w:val="000000"/>
+          <w:sz w:val="24"/>
+          <w:szCs w:val="24"/>
+          <w:lang w:val="en-US" w:eastAsia="nb-NO"/>
+        </w:rPr>
+        <w:t xml:space="preserve"> of carbon annually and to curb these emissions proper management strategies are required </w:t>
       </w:r>
       <w:r>
         <w:rPr>
@@ -2325,6 +2779,7 @@
           <w:t>Leifeld, et al. 2019</w:t>
         </w:r>
       </w:hyperlink>
+      <w:proofErr w:type="gramStart"/>
       <w:r>
         <w:rPr>
           <w:rFonts w:ascii="Arial" w:eastAsia="Times New Roman" w:hAnsi="Arial" w:cs="Arial"/>
@@ -2335,18 +2790,39 @@
         </w:rPr>
         <w:t xml:space="preserve">, </w:t>
       </w:r>
-      <w:hyperlink w:anchor="_ENREF_14" w:tooltip="Goldstein, 2020 #2174" w:history="1">
-        <w:r>
-          <w:rPr>
-            <w:rFonts w:ascii="Arial" w:eastAsia="Times New Roman" w:hAnsi="Arial" w:cs="Arial"/>
-            <w:color w:val="000000"/>
-            <w:sz w:val="24"/>
-            <w:szCs w:val="24"/>
-            <w:lang w:val="en-US" w:eastAsia="nb-NO"/>
-          </w:rPr>
-          <w:t>Goldstein, et al. 2020</w:t>
-        </w:r>
-      </w:hyperlink>
+      <w:proofErr w:type="gramEnd"/>
+      <w:r>
+        <w:fldChar w:fldCharType="begin"/>
+      </w:r>
+      <w:r>
+        <w:rPr>
+          <w:lang w:val="en-US"/>
+        </w:rPr>
+        <w:instrText xml:space="preserve"> HYPERLINK \l "_ENREF_14" \o "Goldstein, 2020 #2174" </w:instrText>
+      </w:r>
+      <w:r>
+        <w:fldChar w:fldCharType="separate"/>
+      </w:r>
+      <w:r>
+        <w:rPr>
+          <w:rFonts w:ascii="Arial" w:eastAsia="Times New Roman" w:hAnsi="Arial" w:cs="Arial"/>
+          <w:color w:val="000000"/>
+          <w:sz w:val="24"/>
+          <w:szCs w:val="24"/>
+          <w:lang w:val="en-US" w:eastAsia="nb-NO"/>
+        </w:rPr>
+        <w:t>Goldstein, et al. 2020</w:t>
+      </w:r>
+      <w:r>
+        <w:rPr>
+          <w:rFonts w:ascii="Arial" w:eastAsia="Times New Roman" w:hAnsi="Arial" w:cs="Arial"/>
+          <w:color w:val="000000"/>
+          <w:sz w:val="24"/>
+          <w:szCs w:val="24"/>
+          <w:lang w:val="en-US" w:eastAsia="nb-NO"/>
+        </w:rPr>
+        <w:fldChar w:fldCharType="end"/>
+      </w:r>
       <w:r>
         <w:rPr>
           <w:rFonts w:ascii="Arial" w:eastAsia="Times New Roman" w:hAnsi="Arial" w:cs="Arial"/>
@@ -2878,7 +3354,47 @@
           <w:szCs w:val="24"/>
           <w:lang w:val="en-US" w:eastAsia="nb-NO"/>
         </w:rPr>
-        <w:t xml:space="preserve">. In the first part of the study, the model will be run with two contrasting scenarios and </w:t>
+        <w:t xml:space="preserve">. In the first part of the study, the model will be run with two contrasting </w:t>
+      </w:r>
+      <w:r>
+        <w:rPr>
+          <w:rFonts w:ascii="Arial" w:eastAsia="Times New Roman" w:hAnsi="Arial" w:cs="Arial"/>
+          <w:color w:val="000000"/>
+          <w:sz w:val="24"/>
+          <w:szCs w:val="24"/>
+          <w:lang w:val="en-US" w:eastAsia="nb-NO"/>
+        </w:rPr>
+        <w:t xml:space="preserve">warming </w:t>
+      </w:r>
+      <w:r>
+        <w:rPr>
+          <w:rFonts w:ascii="Arial" w:eastAsia="Times New Roman" w:hAnsi="Arial" w:cs="Arial"/>
+          <w:color w:val="000000"/>
+          <w:sz w:val="24"/>
+          <w:szCs w:val="24"/>
+          <w:lang w:val="en-US" w:eastAsia="nb-NO"/>
+        </w:rPr>
+        <w:t xml:space="preserve">scenarios </w:t>
+      </w:r>
+      <w:r>
+        <w:rPr>
+          <w:rFonts w:ascii="Arial" w:eastAsia="Times New Roman" w:hAnsi="Arial" w:cs="Arial"/>
+          <w:color w:val="000000"/>
+          <w:sz w:val="24"/>
+          <w:szCs w:val="24"/>
+          <w:lang w:val="en-US" w:eastAsia="nb-NO"/>
+        </w:rPr>
+        <w:t xml:space="preserve">(RCP2.6 and RCP8.5) </w:t>
+      </w:r>
+      <w:r>
+        <w:rPr>
+          <w:rFonts w:ascii="Arial" w:eastAsia="Times New Roman" w:hAnsi="Arial" w:cs="Arial"/>
+          <w:color w:val="000000"/>
+          <w:sz w:val="24"/>
+          <w:szCs w:val="24"/>
+          <w:lang w:val="en-US" w:eastAsia="nb-NO"/>
+        </w:rPr>
+        <w:t xml:space="preserve">and </w:t>
       </w:r>
       <w:r>
         <w:rPr>
@@ -2938,6 +3454,26 @@
           <w:szCs w:val="24"/>
           <w:lang w:val="en-US" w:eastAsia="nb-NO"/>
         </w:rPr>
+        <w:t xml:space="preserve"> (RCP4.5</w:t>
+      </w:r>
+      <w:r>
+        <w:rPr>
+          <w:rFonts w:ascii="Arial" w:eastAsia="Times New Roman" w:hAnsi="Arial" w:cs="Arial"/>
+          <w:color w:val="000000"/>
+          <w:sz w:val="24"/>
+          <w:szCs w:val="24"/>
+          <w:lang w:val="en-US" w:eastAsia="nb-NO"/>
+        </w:rPr>
+        <w:t xml:space="preserve"> and RCP6.0)</w:t>
+      </w:r>
+      <w:r>
+        <w:rPr>
+          <w:rFonts w:ascii="Arial" w:eastAsia="Times New Roman" w:hAnsi="Arial" w:cs="Arial"/>
+          <w:color w:val="000000"/>
+          <w:sz w:val="24"/>
+          <w:szCs w:val="24"/>
+          <w:lang w:val="en-US" w:eastAsia="nb-NO"/>
+        </w:rPr>
         <w:t>.</w:t>
       </w:r>
       <w:r>
@@ -2948,7 +3484,27 @@
           <w:szCs w:val="24"/>
           <w:lang w:val="en-US" w:eastAsia="nb-NO"/>
         </w:rPr>
-        <w:t xml:space="preserve"> These model simulations </w:t>
+        <w:t xml:space="preserve"> The</w:t>
+      </w:r>
+      <w:r>
+        <w:rPr>
+          <w:rFonts w:ascii="Arial" w:eastAsia="Times New Roman" w:hAnsi="Arial" w:cs="Arial"/>
+          <w:color w:val="000000"/>
+          <w:sz w:val="24"/>
+          <w:szCs w:val="24"/>
+          <w:lang w:val="en-US" w:eastAsia="nb-NO"/>
+        </w:rPr>
+        <w:t xml:space="preserve"> model simulations </w:t>
+      </w:r>
+      <w:r>
+        <w:rPr>
+          <w:rFonts w:ascii="Arial" w:eastAsia="Times New Roman" w:hAnsi="Arial" w:cs="Arial"/>
+          <w:color w:val="000000"/>
+          <w:sz w:val="24"/>
+          <w:szCs w:val="24"/>
+          <w:lang w:val="en-US" w:eastAsia="nb-NO"/>
+        </w:rPr>
+        <w:t xml:space="preserve">will </w:t>
       </w:r>
       <w:r>
         <w:rPr>
@@ -3078,17 +3634,39 @@
           <w:szCs w:val="24"/>
           <w:lang w:val="en-US" w:eastAsia="nb-NO"/>
         </w:rPr>
-        <w:t xml:space="preserve">namics will also be evaluated. </w:t>
-      </w:r>
-      <w:r>
-        <w:rPr>
-          <w:rFonts w:ascii="Arial" w:eastAsia="Times New Roman" w:hAnsi="Arial" w:cs="Arial"/>
-          <w:color w:val="000000"/>
-          <w:sz w:val="24"/>
-          <w:szCs w:val="24"/>
-          <w:lang w:val="en-US" w:eastAsia="nb-NO"/>
-        </w:rPr>
-        <w:t xml:space="preserve">This study will provide the most up-to-date peatland and permafrost extent for the coming century and reduce current uncertainties related to carbon exchanges from the peatlands. The </w:t>
+        <w:t xml:space="preserve">namics </w:t>
+      </w:r>
+      <w:proofErr w:type="gramStart"/>
+      <w:r>
+        <w:rPr>
+          <w:rFonts w:ascii="Arial" w:eastAsia="Times New Roman" w:hAnsi="Arial" w:cs="Arial"/>
+          <w:color w:val="000000"/>
+          <w:sz w:val="24"/>
+          <w:szCs w:val="24"/>
+          <w:lang w:val="en-US" w:eastAsia="nb-NO"/>
+        </w:rPr>
+        <w:t>will also be evaluated</w:t>
+      </w:r>
+      <w:proofErr w:type="gramEnd"/>
+      <w:r>
+        <w:rPr>
+          <w:rFonts w:ascii="Arial" w:eastAsia="Times New Roman" w:hAnsi="Arial" w:cs="Arial"/>
+          <w:color w:val="000000"/>
+          <w:sz w:val="24"/>
+          <w:szCs w:val="24"/>
+          <w:lang w:val="en-US" w:eastAsia="nb-NO"/>
+        </w:rPr>
+        <w:t xml:space="preserve">. </w:t>
+      </w:r>
+      <w:r>
+        <w:rPr>
+          <w:rFonts w:ascii="Arial" w:eastAsia="Times New Roman" w:hAnsi="Arial" w:cs="Arial"/>
+          <w:color w:val="000000"/>
+          <w:sz w:val="24"/>
+          <w:szCs w:val="24"/>
+          <w:lang w:val="en-US" w:eastAsia="nb-NO"/>
+        </w:rPr>
+        <w:t xml:space="preserve">This study will provide the most up-to-date peatland and permafrost extent for the coming century and reduce current uncertainties related to carbon exchanges from the peatlands. The study will </w:t>
       </w:r>
       <w:r>
         <w:rPr>
@@ -3099,7 +3677,7 @@
           <w:lang w:val="en-US" w:eastAsia="nb-NO"/>
         </w:rPr>
         <w:lastRenderedPageBreak/>
-        <w:t>study will also help in identifying the vulnerable regions to high carbon emissions and will evaluate their direct consequences on vegetation and hydrology.</w:t>
+        <w:t>also help in identifying the vulnerable regions to high carbon emissions and will evaluate their direct consequences on vegetation and hydrology.</w:t>
       </w:r>
       <w:r>
         <w:rPr>
@@ -3109,18 +3687,6 @@
         </w:rPr>
         <w:t xml:space="preserve"> </w:t>
       </w:r>
-    </w:p>
-    <w:p>
-      <w:pPr>
-        <w:pStyle w:val="ListParagraph"/>
-        <w:ind w:left="0"/>
-        <w:jc w:val="both"/>
-        <w:rPr>
-          <w:rFonts w:ascii="Arial" w:hAnsi="Arial" w:cs="Arial"/>
-          <w:color w:val="000000"/>
-          <w:lang w:val="en-US"/>
-        </w:rPr>
-      </w:pPr>
     </w:p>
     <w:p>
       <w:pPr>
@@ -3459,6 +4025,7 @@
           <w:lang w:val="en-US" w:eastAsia="nb-NO"/>
         </w:rPr>
       </w:pPr>
+      <w:proofErr w:type="spellStart"/>
       <w:r>
         <w:rPr>
           <w:rFonts w:ascii="Arial" w:eastAsia="Times New Roman" w:hAnsi="Arial" w:cs="Arial"/>
@@ -3469,7 +4036,20 @@
           <w:szCs w:val="24"/>
           <w:lang w:val="en-US" w:eastAsia="nb-NO"/>
         </w:rPr>
-        <w:t>Formas areas of responsibility</w:t>
+        <w:t>Formas</w:t>
+      </w:r>
+      <w:proofErr w:type="spellEnd"/>
+      <w:r>
+        <w:rPr>
+          <w:rFonts w:ascii="Arial" w:eastAsia="Times New Roman" w:hAnsi="Arial" w:cs="Arial"/>
+          <w:b/>
+          <w:bCs/>
+          <w:color w:val="2F2F2F"/>
+          <w:sz w:val="24"/>
+          <w:szCs w:val="24"/>
+          <w:lang w:val="en-US" w:eastAsia="nb-NO"/>
+        </w:rPr>
+        <w:t xml:space="preserve"> areas of responsibility</w:t>
       </w:r>
     </w:p>
     <w:p>
@@ -3507,8 +4087,29 @@
           <w:szCs w:val="24"/>
           <w:lang w:val="en-US"/>
         </w:rPr>
-        <w:t xml:space="preserve">The project fulfill two of the </w:t>
-      </w:r>
+        <w:t xml:space="preserve">The project </w:t>
+      </w:r>
+      <w:r>
+        <w:rPr>
+          <w:rFonts w:ascii="Arial" w:hAnsi="Arial" w:cs="Arial"/>
+          <w:color w:val="000000"/>
+          <w:sz w:val="24"/>
+          <w:szCs w:val="24"/>
+          <w:lang w:val="en-US"/>
+        </w:rPr>
+        <w:t xml:space="preserve">will </w:t>
+      </w:r>
+      <w:r>
+        <w:rPr>
+          <w:rFonts w:ascii="Arial" w:hAnsi="Arial" w:cs="Arial"/>
+          <w:color w:val="000000"/>
+          <w:sz w:val="24"/>
+          <w:szCs w:val="24"/>
+          <w:lang w:val="en-US"/>
+        </w:rPr>
+        <w:t xml:space="preserve">fulfill two of the </w:t>
+      </w:r>
+      <w:proofErr w:type="spellStart"/>
       <w:r>
         <w:rPr>
           <w:rFonts w:ascii="Arial" w:hAnsi="Arial" w:cs="Arial"/>
@@ -3518,8 +4119,9 @@
           <w:szCs w:val="24"/>
           <w:lang w:val="en-US"/>
         </w:rPr>
-        <w:t>Formas areas of responsibility – environment and spatial planning.</w:t>
-      </w:r>
+        <w:t>Formas</w:t>
+      </w:r>
+      <w:proofErr w:type="spellEnd"/>
       <w:r>
         <w:rPr>
           <w:rFonts w:ascii="Arial" w:hAnsi="Arial" w:cs="Arial"/>
@@ -3529,6 +4131,17 @@
           <w:szCs w:val="24"/>
           <w:lang w:val="en-US"/>
         </w:rPr>
+        <w:t xml:space="preserve"> areas of responsibility – environment and spatial planning.</w:t>
+      </w:r>
+      <w:r>
+        <w:rPr>
+          <w:rFonts w:ascii="Arial" w:hAnsi="Arial" w:cs="Arial"/>
+          <w:b/>
+          <w:color w:val="000000"/>
+          <w:sz w:val="24"/>
+          <w:szCs w:val="24"/>
+          <w:lang w:val="en-US"/>
+        </w:rPr>
         <w:t xml:space="preserve"> </w:t>
       </w:r>
       <w:r>
@@ -3539,7 +4152,27 @@
           <w:szCs w:val="24"/>
           <w:lang w:val="en-US"/>
         </w:rPr>
-        <w:t xml:space="preserve">The proposed project mainly comprises the environmental dimension, and has major implications for the economy and society. First, this study will provide a better understanding of the </w:t>
+        <w:t xml:space="preserve">The proposed project mainly comprises the environmental dimension, and has major implications </w:t>
+      </w:r>
+      <w:r>
+        <w:rPr>
+          <w:rFonts w:ascii="Arial" w:hAnsi="Arial" w:cs="Arial"/>
+          <w:color w:val="000000"/>
+          <w:sz w:val="24"/>
+          <w:szCs w:val="24"/>
+          <w:lang w:val="en-US"/>
+        </w:rPr>
+        <w:t>on</w:t>
+      </w:r>
+      <w:r>
+        <w:rPr>
+          <w:rFonts w:ascii="Arial" w:hAnsi="Arial" w:cs="Arial"/>
+          <w:color w:val="000000"/>
+          <w:sz w:val="24"/>
+          <w:szCs w:val="24"/>
+          <w:lang w:val="en-US"/>
+        </w:rPr>
+        <w:t xml:space="preserve"> the economy and society. First, this study will provide a better understanding of the </w:t>
       </w:r>
       <w:r>
         <w:rPr>
@@ -3579,7 +4212,29 @@
           <w:szCs w:val="24"/>
           <w:lang w:val="en-US"/>
         </w:rPr>
-        <w:t xml:space="preserve">. Second, the study results can be used to predict the most probable demarcation of peatland and permafrost extent for the coming century and to reduce current uncertainties regarding </w:t>
+        <w:t xml:space="preserve">. Second, the study results </w:t>
+      </w:r>
+      <w:proofErr w:type="gramStart"/>
+      <w:r>
+        <w:rPr>
+          <w:rFonts w:ascii="Arial" w:hAnsi="Arial" w:cs="Arial"/>
+          <w:color w:val="000000"/>
+          <w:sz w:val="24"/>
+          <w:szCs w:val="24"/>
+          <w:lang w:val="en-US"/>
+        </w:rPr>
+        <w:t>can be used</w:t>
+      </w:r>
+      <w:proofErr w:type="gramEnd"/>
+      <w:r>
+        <w:rPr>
+          <w:rFonts w:ascii="Arial" w:hAnsi="Arial" w:cs="Arial"/>
+          <w:color w:val="000000"/>
+          <w:sz w:val="24"/>
+          <w:szCs w:val="24"/>
+          <w:lang w:val="en-US"/>
+        </w:rPr>
+        <w:t xml:space="preserve"> to predict the most probable demarcation of peatland and permafrost extent for the coming century and to reduce current uncertainties regarding </w:t>
       </w:r>
       <w:r>
         <w:rPr>
@@ -3610,7 +4265,19 @@
           <w:szCs w:val="24"/>
           <w:lang w:val="en-US"/>
         </w:rPr>
-        <w:t xml:space="preserve"> emissions from peatlands. Third, the study will help in identifying the ‘hotspots’ in the pan-Arctic region and other geographical areas that are vulnerable to high carbon emissions and permafrost degradation and will evaluate their direct consequences for plant ecology and hydrology. The project will, therefore, address </w:t>
+        <w:t xml:space="preserve"> emissions from peatlands. Third, the study will help in identifying the ‘hotspots’ in the pan-Arctic region and other geographical</w:t>
+      </w:r>
+      <w:bookmarkStart w:id="0" w:name="_GoBack"/>
+      <w:bookmarkEnd w:id="0"/>
+      <w:r>
+        <w:rPr>
+          <w:rFonts w:ascii="Arial" w:hAnsi="Arial" w:cs="Arial"/>
+          <w:color w:val="000000"/>
+          <w:sz w:val="24"/>
+          <w:szCs w:val="24"/>
+          <w:lang w:val="en-US"/>
+        </w:rPr>
+        <w:t xml:space="preserve"> areas that are vulnerable to high carbon emissions and permafrost degradation and will evaluate their direct consequences for plant ecology and hydrology. The project will, therefore, address </w:t>
       </w:r>
       <w:r>
         <w:rPr>
@@ -4017,7 +4684,29 @@
           <w:szCs w:val="24"/>
           <w:lang w:val="en-US"/>
         </w:rPr>
-        <w:t xml:space="preserve"> century. This proposed study will further advance my previous research and demarcate areas that are extremely sensitive to excessive warming, which could result in the complete or </w:t>
+        <w:t xml:space="preserve"> century. This proposed study will further advance my previous research and demarcate areas that are extremely sensitive to excessive warming, which could result in the complete or partial disappearance of permafrost with implications for damage to </w:t>
+      </w:r>
+      <w:proofErr w:type="spellStart"/>
+      <w:r>
+        <w:rPr>
+          <w:rFonts w:ascii="Arial" w:hAnsi="Arial" w:cs="Arial"/>
+          <w:color w:val="000000"/>
+          <w:sz w:val="24"/>
+          <w:szCs w:val="24"/>
+          <w:lang w:val="en-US"/>
+        </w:rPr>
+        <w:t>built</w:t>
+      </w:r>
+      <w:proofErr w:type="spellEnd"/>
+      <w:r>
+        <w:rPr>
+          <w:rFonts w:ascii="Arial" w:hAnsi="Arial" w:cs="Arial"/>
+          <w:color w:val="000000"/>
+          <w:sz w:val="24"/>
+          <w:szCs w:val="24"/>
+          <w:lang w:val="en-US"/>
+        </w:rPr>
+        <w:t xml:space="preserve"> infrastructure </w:t>
       </w:r>
       <w:r>
         <w:rPr>
@@ -4028,7 +4717,29 @@
           <w:lang w:val="en-US"/>
         </w:rPr>
         <w:lastRenderedPageBreak/>
-        <w:t xml:space="preserve">partial disappearance of permafrost with implications for damage to built infrastructure (roads, buildings, communications). Hence, the results of my study will also address UN SDG 9 and SDG 13 UN (Infrastructure and Climate change).   </w:t>
+        <w:t xml:space="preserve">(roads, buildings, </w:t>
+      </w:r>
+      <w:proofErr w:type="gramStart"/>
+      <w:r>
+        <w:rPr>
+          <w:rFonts w:ascii="Arial" w:hAnsi="Arial" w:cs="Arial"/>
+          <w:color w:val="000000"/>
+          <w:sz w:val="24"/>
+          <w:szCs w:val="24"/>
+          <w:lang w:val="en-US"/>
+        </w:rPr>
+        <w:t>communications</w:t>
+      </w:r>
+      <w:proofErr w:type="gramEnd"/>
+      <w:r>
+        <w:rPr>
+          <w:rFonts w:ascii="Arial" w:hAnsi="Arial" w:cs="Arial"/>
+          <w:color w:val="000000"/>
+          <w:sz w:val="24"/>
+          <w:szCs w:val="24"/>
+          <w:lang w:val="en-US"/>
+        </w:rPr>
+        <w:t xml:space="preserve">). Hence, the results of my study will also address UN SDG 9 and SDG 13 UN (Infrastructure and Climate change).   </w:t>
       </w:r>
     </w:p>
     <w:p>
@@ -4058,15 +4769,27 @@
           <w:lang w:val="en-US" w:eastAsia="nb-NO"/>
         </w:rPr>
       </w:pPr>
-      <w:r>
-        <w:rPr>
-          <w:rFonts w:ascii="Arial" w:eastAsia="Times New Roman" w:hAnsi="Arial" w:cs="Arial"/>
-          <w:color w:val="000000"/>
-          <w:sz w:val="24"/>
-          <w:szCs w:val="24"/>
-          <w:lang w:val="en-US" w:eastAsia="nb-NO"/>
-        </w:rPr>
-        <w:t>the CPU hours and data storage area in order to contribute to this proposed study.</w:t>
+      <w:proofErr w:type="gramStart"/>
+      <w:r>
+        <w:rPr>
+          <w:rFonts w:ascii="Arial" w:eastAsia="Times New Roman" w:hAnsi="Arial" w:cs="Arial"/>
+          <w:color w:val="000000"/>
+          <w:sz w:val="24"/>
+          <w:szCs w:val="24"/>
+          <w:lang w:val="en-US" w:eastAsia="nb-NO"/>
+        </w:rPr>
+        <w:t>the</w:t>
+      </w:r>
+      <w:proofErr w:type="gramEnd"/>
+      <w:r>
+        <w:rPr>
+          <w:rFonts w:ascii="Arial" w:eastAsia="Times New Roman" w:hAnsi="Arial" w:cs="Arial"/>
+          <w:color w:val="000000"/>
+          <w:sz w:val="24"/>
+          <w:szCs w:val="24"/>
+          <w:lang w:val="en-US" w:eastAsia="nb-NO"/>
+        </w:rPr>
+        <w:t xml:space="preserve"> CPU hours and data storage area in order to contribute to this proposed study.</w:t>
       </w:r>
     </w:p>
     <w:p>
@@ -4106,7 +4829,103 @@
           <w:shd w:val="clear" w:color="auto" w:fill="FFFFFF"/>
           <w:lang w:val="en-US"/>
         </w:rPr>
-        <w:t xml:space="preserve">Beyond a baseline, a carbon budget needs milestone dates in the future with acceptable emission volumes tagged to those dates. The effort to mitigate emissions is seen as critical today if the nations of our planet intend to achieve the lower or upper limit Paris targets to which all have agreed. Setting an upper limit on CO2 emissions is only one of a total of 6 greenhouse gases that we need to mitigate. Some of the others such as methane (CH4) could be addressed with shorter timelines through changes to industrial practices resulting in more rapid reductions in total emissions. This has a benefit for nations struggling with CO2 which is a much harder greenhouse gas to deal with. </w:t>
+        <w:t xml:space="preserve">Beyond a baseline, a carbon budget needs milestone dates in the future with acceptable emission volumes tagged to those dates. The effort to mitigate emissions </w:t>
+      </w:r>
+      <w:proofErr w:type="gramStart"/>
+      <w:r>
+        <w:rPr>
+          <w:rFonts w:ascii="Arial" w:hAnsi="Arial" w:cs="Arial"/>
+          <w:color w:val="333333"/>
+          <w:sz w:val="18"/>
+          <w:szCs w:val="18"/>
+          <w:shd w:val="clear" w:color="auto" w:fill="FFFFFF"/>
+          <w:lang w:val="en-US"/>
+        </w:rPr>
+        <w:t>is seen</w:t>
+      </w:r>
+      <w:proofErr w:type="gramEnd"/>
+      <w:r>
+        <w:rPr>
+          <w:rFonts w:ascii="Arial" w:hAnsi="Arial" w:cs="Arial"/>
+          <w:color w:val="333333"/>
+          <w:sz w:val="18"/>
+          <w:szCs w:val="18"/>
+          <w:shd w:val="clear" w:color="auto" w:fill="FFFFFF"/>
+          <w:lang w:val="en-US"/>
+        </w:rPr>
+        <w:t xml:space="preserve"> as critical today if the nations of our planet intend to achieve the lower or upper limit Paris targets to which all have agreed. Setting an upper limit on CO2 emissions is only one of </w:t>
+      </w:r>
+      <w:proofErr w:type="gramStart"/>
+      <w:r>
+        <w:rPr>
+          <w:rFonts w:ascii="Arial" w:hAnsi="Arial" w:cs="Arial"/>
+          <w:color w:val="333333"/>
+          <w:sz w:val="18"/>
+          <w:szCs w:val="18"/>
+          <w:shd w:val="clear" w:color="auto" w:fill="FFFFFF"/>
+          <w:lang w:val="en-US"/>
+        </w:rPr>
+        <w:t>a total of 6</w:t>
+      </w:r>
+      <w:proofErr w:type="gramEnd"/>
+      <w:r>
+        <w:rPr>
+          <w:rFonts w:ascii="Arial" w:hAnsi="Arial" w:cs="Arial"/>
+          <w:color w:val="333333"/>
+          <w:sz w:val="18"/>
+          <w:szCs w:val="18"/>
+          <w:shd w:val="clear" w:color="auto" w:fill="FFFFFF"/>
+          <w:lang w:val="en-US"/>
+        </w:rPr>
+        <w:t xml:space="preserve"> greenhouse gases that we need to mitigate. Some of the others such as methane (CH4) </w:t>
+      </w:r>
+      <w:proofErr w:type="gramStart"/>
+      <w:r>
+        <w:rPr>
+          <w:rFonts w:ascii="Arial" w:hAnsi="Arial" w:cs="Arial"/>
+          <w:color w:val="333333"/>
+          <w:sz w:val="18"/>
+          <w:szCs w:val="18"/>
+          <w:shd w:val="clear" w:color="auto" w:fill="FFFFFF"/>
+          <w:lang w:val="en-US"/>
+        </w:rPr>
+        <w:t>could be addressed</w:t>
+      </w:r>
+      <w:proofErr w:type="gramEnd"/>
+      <w:r>
+        <w:rPr>
+          <w:rFonts w:ascii="Arial" w:hAnsi="Arial" w:cs="Arial"/>
+          <w:color w:val="333333"/>
+          <w:sz w:val="18"/>
+          <w:szCs w:val="18"/>
+          <w:shd w:val="clear" w:color="auto" w:fill="FFFFFF"/>
+          <w:lang w:val="en-US"/>
+        </w:rPr>
+        <w:t xml:space="preserve"> with shorter timelines through changes to industrial practices resulting in more rapid reductions in total emissions. This has a benefit for nations struggling with </w:t>
+      </w:r>
+      <w:proofErr w:type="gramStart"/>
+      <w:r>
+        <w:rPr>
+          <w:rFonts w:ascii="Arial" w:hAnsi="Arial" w:cs="Arial"/>
+          <w:color w:val="333333"/>
+          <w:sz w:val="18"/>
+          <w:szCs w:val="18"/>
+          <w:shd w:val="clear" w:color="auto" w:fill="FFFFFF"/>
+          <w:lang w:val="en-US"/>
+        </w:rPr>
+        <w:t>CO2 which</w:t>
+      </w:r>
+      <w:proofErr w:type="gramEnd"/>
+      <w:r>
+        <w:rPr>
+          <w:rFonts w:ascii="Arial" w:hAnsi="Arial" w:cs="Arial"/>
+          <w:color w:val="333333"/>
+          <w:sz w:val="18"/>
+          <w:szCs w:val="18"/>
+          <w:shd w:val="clear" w:color="auto" w:fill="FFFFFF"/>
+          <w:lang w:val="en-US"/>
+        </w:rPr>
+        <w:t xml:space="preserve"> is a much harder greenhouse gas to deal with. </w:t>
       </w:r>
       <w:r>
         <w:rPr>
@@ -4118,7 +4937,33 @@
           <w:shd w:val="clear" w:color="auto" w:fill="FFFFFF"/>
           <w:lang w:val="en-US"/>
         </w:rPr>
-        <w:t>Carbon budget deadlines for CO2 can have longer timelines if other greenhouse gases are reduced sooner.</w:t>
+        <w:t xml:space="preserve">Carbon budget deadlines for CO2 can have longer timelines if other greenhouse gases </w:t>
+      </w:r>
+      <w:proofErr w:type="gramStart"/>
+      <w:r>
+        <w:rPr>
+          <w:rFonts w:ascii="Arial" w:hAnsi="Arial" w:cs="Arial"/>
+          <w:b/>
+          <w:color w:val="333333"/>
+          <w:sz w:val="18"/>
+          <w:szCs w:val="18"/>
+          <w:shd w:val="clear" w:color="auto" w:fill="FFFFFF"/>
+          <w:lang w:val="en-US"/>
+        </w:rPr>
+        <w:t>are reduced</w:t>
+      </w:r>
+      <w:proofErr w:type="gramEnd"/>
+      <w:r>
+        <w:rPr>
+          <w:rFonts w:ascii="Arial" w:hAnsi="Arial" w:cs="Arial"/>
+          <w:b/>
+          <w:color w:val="333333"/>
+          <w:sz w:val="18"/>
+          <w:szCs w:val="18"/>
+          <w:shd w:val="clear" w:color="auto" w:fill="FFFFFF"/>
+          <w:lang w:val="en-US"/>
+        </w:rPr>
+        <w:t xml:space="preserve"> sooner.</w:t>
       </w:r>
     </w:p>
     <w:p>
@@ -4177,7 +5022,55 @@
           <w:shd w:val="clear" w:color="auto" w:fill="FFFFFF"/>
           <w:lang w:val="en-US"/>
         </w:rPr>
-        <w:t>One way or the other, every nation and its citizens have to make a choice. Do nothing and neither the 1.5 or 2-degree limits will be achievable. At current greenhouse gas emission annual contributions, climatologists see 4 to 4.5-degrees as the rise in global warming by the end of the 21st century. Remember, that is a mean temperature calculation and unevenly distributed over the globe. In places closer to the poles, a mean of 4.5 degrees will turn into an average rise of 15 Celsius or more in places like Alaska, northern Canada, Scandinavia, and Siberia. We have yet to produce models to show us what that will mean to the flora and fauna that live in these areas of the planet. Nor do we know what that will mean to changes in the permafrost and the greenhouse gases we know that are trapped in this no longer permanently frozen ground.</w:t>
+        <w:t xml:space="preserve">One way or the other, every nation and its citizens have to make a choice. Do nothing and neither the 1.5 </w:t>
+      </w:r>
+      <w:proofErr w:type="gramStart"/>
+      <w:r>
+        <w:rPr>
+          <w:rFonts w:ascii="Arial" w:hAnsi="Arial" w:cs="Arial"/>
+          <w:color w:val="333333"/>
+          <w:sz w:val="18"/>
+          <w:szCs w:val="18"/>
+          <w:shd w:val="clear" w:color="auto" w:fill="FFFFFF"/>
+          <w:lang w:val="en-US"/>
+        </w:rPr>
+        <w:t>or 2</w:t>
+      </w:r>
+      <w:proofErr w:type="gramEnd"/>
+      <w:r>
+        <w:rPr>
+          <w:rFonts w:ascii="Arial" w:hAnsi="Arial" w:cs="Arial"/>
+          <w:color w:val="333333"/>
+          <w:sz w:val="18"/>
+          <w:szCs w:val="18"/>
+          <w:shd w:val="clear" w:color="auto" w:fill="FFFFFF"/>
+          <w:lang w:val="en-US"/>
+        </w:rPr>
+        <w:t xml:space="preserve">-degree limits will be achievable. At current greenhouse gas emission annual contributions, climatologists see 4 to 4.5-degrees as the rise in global warming by the end of the 21st century. Remember, that is a mean temperature calculation and unevenly distributed over the globe. In places closer to the poles, a mean of 4.5 degrees will turn into an average rise of 15 Celsius or more in places like Alaska, northern Canada, Scandinavia, and Siberia. We have yet to produce models to show us what that will mean to the flora and fauna that live in these areas of the planet. Nor do we know what that will mean to changes in the permafrost and the greenhouse gases we know that </w:t>
+      </w:r>
+      <w:proofErr w:type="gramStart"/>
+      <w:r>
+        <w:rPr>
+          <w:rFonts w:ascii="Arial" w:hAnsi="Arial" w:cs="Arial"/>
+          <w:color w:val="333333"/>
+          <w:sz w:val="18"/>
+          <w:szCs w:val="18"/>
+          <w:shd w:val="clear" w:color="auto" w:fill="FFFFFF"/>
+          <w:lang w:val="en-US"/>
+        </w:rPr>
+        <w:t>are trapped</w:t>
+      </w:r>
+      <w:proofErr w:type="gramEnd"/>
+      <w:r>
+        <w:rPr>
+          <w:rFonts w:ascii="Arial" w:hAnsi="Arial" w:cs="Arial"/>
+          <w:color w:val="333333"/>
+          <w:sz w:val="18"/>
+          <w:szCs w:val="18"/>
+          <w:shd w:val="clear" w:color="auto" w:fill="FFFFFF"/>
+          <w:lang w:val="en-US"/>
+        </w:rPr>
+        <w:t xml:space="preserve"> in this no longer permanently frozen ground.</w:t>
       </w:r>
     </w:p>
     <w:p>
@@ -4322,6 +5215,7 @@
           <w:lang w:val="en-US"/>
         </w:rPr>
       </w:pPr>
+      <w:proofErr w:type="gramStart"/>
       <w:r>
         <w:rPr>
           <w:rFonts w:ascii="Arial" w:hAnsi="Arial" w:cs="Arial"/>
@@ -4331,7 +5225,19 @@
           <w:shd w:val="clear" w:color="auto" w:fill="FFFFFF"/>
           <w:lang w:val="en-US"/>
         </w:rPr>
-        <w:t>their importance to the global climate cycle is known, there are a number of crucial questions surrounding their role that remain a mystery. </w:t>
+        <w:t>their</w:t>
+      </w:r>
+      <w:proofErr w:type="gramEnd"/>
+      <w:r>
+        <w:rPr>
+          <w:rFonts w:ascii="Arial" w:hAnsi="Arial" w:cs="Arial"/>
+          <w:color w:val="252A2F"/>
+          <w:sz w:val="21"/>
+          <w:szCs w:val="21"/>
+          <w:shd w:val="clear" w:color="auto" w:fill="FFFFFF"/>
+          <w:lang w:val="en-US"/>
+        </w:rPr>
+        <w:t xml:space="preserve"> importance to the global climate cycle is known, there are a number of crucial questions surrounding their role that remain a mystery. </w:t>
       </w:r>
     </w:p>
     <w:p>
@@ -4346,6 +5252,7 @@
           <w:lang w:val="en-US"/>
         </w:rPr>
       </w:pPr>
+      <w:proofErr w:type="gramStart"/>
       <w:r>
         <w:rPr>
           <w:rFonts w:ascii="Arial" w:hAnsi="Arial" w:cs="Arial"/>
@@ -4355,7 +5262,55 @@
           <w:shd w:val="clear" w:color="auto" w:fill="FFFFFF"/>
           <w:lang w:val="en-US"/>
         </w:rPr>
-        <w:t>For the project, Dr Gallego-Sala will research four key questions - what controls the geographical distribution of peatlands in the tropics; how large is the tropical peatland CO</w:t>
+        <w:t xml:space="preserve">For the project, </w:t>
+      </w:r>
+      <w:proofErr w:type="spellStart"/>
+      <w:r>
+        <w:rPr>
+          <w:rFonts w:ascii="Arial" w:hAnsi="Arial" w:cs="Arial"/>
+          <w:color w:val="252A2F"/>
+          <w:sz w:val="21"/>
+          <w:szCs w:val="21"/>
+          <w:shd w:val="clear" w:color="auto" w:fill="FFFFFF"/>
+          <w:lang w:val="en-US"/>
+        </w:rPr>
+        <w:t>Dr</w:t>
+      </w:r>
+      <w:proofErr w:type="spellEnd"/>
+      <w:r>
+        <w:rPr>
+          <w:rFonts w:ascii="Arial" w:hAnsi="Arial" w:cs="Arial"/>
+          <w:color w:val="252A2F"/>
+          <w:sz w:val="21"/>
+          <w:szCs w:val="21"/>
+          <w:shd w:val="clear" w:color="auto" w:fill="FFFFFF"/>
+          <w:lang w:val="en-US"/>
+        </w:rPr>
+        <w:t xml:space="preserve"> </w:t>
+      </w:r>
+      <w:proofErr w:type="spellStart"/>
+      <w:r>
+        <w:rPr>
+          <w:rFonts w:ascii="Arial" w:hAnsi="Arial" w:cs="Arial"/>
+          <w:color w:val="252A2F"/>
+          <w:sz w:val="21"/>
+          <w:szCs w:val="21"/>
+          <w:shd w:val="clear" w:color="auto" w:fill="FFFFFF"/>
+          <w:lang w:val="en-US"/>
+        </w:rPr>
+        <w:t>Gallego</w:t>
+      </w:r>
+      <w:proofErr w:type="spellEnd"/>
+      <w:r>
+        <w:rPr>
+          <w:rFonts w:ascii="Arial" w:hAnsi="Arial" w:cs="Arial"/>
+          <w:color w:val="252A2F"/>
+          <w:sz w:val="21"/>
+          <w:szCs w:val="21"/>
+          <w:shd w:val="clear" w:color="auto" w:fill="FFFFFF"/>
+          <w:lang w:val="en-US"/>
+        </w:rPr>
+        <w:t>-Sala will research four key questions - what controls the geographical distribution of peatlands in the tropics; how large is the tropical peatland CO</w:t>
       </w:r>
       <w:r>
         <w:rPr>
@@ -4380,6 +5335,7 @@
         </w:rPr>
         <w:t> sink and what are its main climatic drivers; how large is the methane flux in tropical peatlands; and what is the overall carbon balance of tropical peatlands and how will this change in the future.</w:t>
       </w:r>
+      <w:proofErr w:type="gramEnd"/>
     </w:p>
     <w:p>
       <w:pPr>
@@ -4404,6 +5360,7 @@
         </w:rPr>
         <w:t>The study</w:t>
       </w:r>
+      <w:proofErr w:type="gramStart"/>
       <w:r>
         <w:rPr>
           <w:rFonts w:ascii="Arial" w:hAnsi="Arial" w:cs="Arial"/>
@@ -4424,7 +5381,43 @@
           <w:shd w:val="clear" w:color="auto" w:fill="FFFFFF"/>
           <w:lang w:val="en-US"/>
         </w:rPr>
-        <w:t xml:space="preserve"> will give scientists a comprehensive understanding of the role of tropical peatlands in the global carbon cycle - allowing their inclusion in earth system models - and informing management decisions to optimise provision of multiple ecosystem services.</w:t>
+        <w:t xml:space="preserve"> will</w:t>
+      </w:r>
+      <w:proofErr w:type="gramEnd"/>
+      <w:r>
+        <w:rPr>
+          <w:rFonts w:ascii="Arial" w:hAnsi="Arial" w:cs="Arial"/>
+          <w:color w:val="252A2F"/>
+          <w:sz w:val="21"/>
+          <w:szCs w:val="21"/>
+          <w:shd w:val="clear" w:color="auto" w:fill="FFFFFF"/>
+          <w:lang w:val="en-US"/>
+        </w:rPr>
+        <w:t xml:space="preserve"> give scientists a comprehensive understanding of the role of tropical peatlands in the global carbon cycle - allowing their inclusion in earth system models - and informing management decisions to </w:t>
+      </w:r>
+      <w:proofErr w:type="spellStart"/>
+      <w:r>
+        <w:rPr>
+          <w:rFonts w:ascii="Arial" w:hAnsi="Arial" w:cs="Arial"/>
+          <w:color w:val="252A2F"/>
+          <w:sz w:val="21"/>
+          <w:szCs w:val="21"/>
+          <w:shd w:val="clear" w:color="auto" w:fill="FFFFFF"/>
+          <w:lang w:val="en-US"/>
+        </w:rPr>
+        <w:t>optimise</w:t>
+      </w:r>
+      <w:proofErr w:type="spellEnd"/>
+      <w:r>
+        <w:rPr>
+          <w:rFonts w:ascii="Arial" w:hAnsi="Arial" w:cs="Arial"/>
+          <w:color w:val="252A2F"/>
+          <w:sz w:val="21"/>
+          <w:szCs w:val="21"/>
+          <w:shd w:val="clear" w:color="auto" w:fill="FFFFFF"/>
+          <w:lang w:val="en-US"/>
+        </w:rPr>
+        <w:t xml:space="preserve"> provision of multiple ecosystem services.</w:t>
       </w:r>
     </w:p>
     <w:p>
@@ -4439,6 +5432,7 @@
           <w:lang w:val="en-US"/>
         </w:rPr>
       </w:pPr>
+      <w:proofErr w:type="gramStart"/>
       <w:r>
         <w:rPr>
           <w:rFonts w:ascii="Arial" w:hAnsi="Arial" w:cs="Arial"/>
@@ -4448,7 +5442,19 @@
           <w:shd w:val="clear" w:color="auto" w:fill="FFFFFF"/>
           <w:lang w:val="en-US"/>
         </w:rPr>
-        <w:t>peatlands are extremely important carbon stores and also methane emitters, and we must focus our efforts in understanding these inaccessible but wonderful ecosystems better”.</w:t>
+        <w:t>peatlands</w:t>
+      </w:r>
+      <w:proofErr w:type="gramEnd"/>
+      <w:r>
+        <w:rPr>
+          <w:rFonts w:ascii="Arial" w:hAnsi="Arial" w:cs="Arial"/>
+          <w:color w:val="252A2F"/>
+          <w:sz w:val="21"/>
+          <w:szCs w:val="21"/>
+          <w:shd w:val="clear" w:color="auto" w:fill="FFFFFF"/>
+          <w:lang w:val="en-US"/>
+        </w:rPr>
+        <w:t xml:space="preserve"> are extremely important carbon stores and also methane emitters, and we must focus our efforts in understanding these inaccessible but wonderful ecosystems better”.</w:t>
       </w:r>
     </w:p>
     <w:p>
@@ -4475,6 +5481,7 @@
         </w:rPr>
         <w:t xml:space="preserve">Only by accounting the various factors linked to the </w:t>
       </w:r>
+      <w:proofErr w:type="gramStart"/>
       <w:r>
         <w:rPr>
           <w:rFonts w:ascii="Georgia" w:hAnsi="Georgia"/>
@@ -4487,6 +5494,7 @@
         </w:rPr>
         <w:t>changes</w:t>
       </w:r>
+      <w:proofErr w:type="gramEnd"/>
       <w:r>
         <w:rPr>
           <w:rFonts w:ascii="Georgia" w:hAnsi="Georgia"/>
@@ -5029,7 +6037,27 @@
           <w:szCs w:val="24"/>
           <w:lang w:val="en-US"/>
         </w:rPr>
-        <w:t xml:space="preserve">The current model has been employed in a number of global change impact and feedback studies at regional and global scales </w:t>
+        <w:t xml:space="preserve">The current model </w:t>
+      </w:r>
+      <w:proofErr w:type="gramStart"/>
+      <w:r>
+        <w:rPr>
+          <w:rFonts w:ascii="Arial" w:hAnsi="Arial" w:cs="Arial"/>
+          <w:sz w:val="24"/>
+          <w:szCs w:val="24"/>
+          <w:lang w:val="en-US"/>
+        </w:rPr>
+        <w:t>has been employed</w:t>
+      </w:r>
+      <w:proofErr w:type="gramEnd"/>
+      <w:r>
+        <w:rPr>
+          <w:rFonts w:ascii="Arial" w:hAnsi="Arial" w:cs="Arial"/>
+          <w:sz w:val="24"/>
+          <w:szCs w:val="24"/>
+          <w:lang w:val="en-US"/>
+        </w:rPr>
+        <w:t xml:space="preserve"> in a number of global change impact and feedback studies at regional and global scales </w:t>
       </w:r>
       <w:r>
         <w:rPr>
@@ -5366,16 +6394,36 @@
           <w:szCs w:val="24"/>
           <w:lang w:val="en-US"/>
         </w:rPr>
-        <w:t xml:space="preserve"> based on simulation protocol</w:t>
-      </w:r>
-      <w:r>
-        <w:rPr>
-          <w:rFonts w:ascii="Arial" w:hAnsi="Arial" w:cs="Arial"/>
-          <w:sz w:val="24"/>
-          <w:szCs w:val="24"/>
-          <w:lang w:val="en-US"/>
-        </w:rPr>
-        <w:t xml:space="preserve"> which is described below</w:t>
+        <w:t xml:space="preserve"> based on simulation </w:t>
+      </w:r>
+      <w:proofErr w:type="gramStart"/>
+      <w:r>
+        <w:rPr>
+          <w:rFonts w:ascii="Arial" w:hAnsi="Arial" w:cs="Arial"/>
+          <w:sz w:val="24"/>
+          <w:szCs w:val="24"/>
+          <w:lang w:val="en-US"/>
+        </w:rPr>
+        <w:t>protocol</w:t>
+      </w:r>
+      <w:r>
+        <w:rPr>
+          <w:rFonts w:ascii="Arial" w:hAnsi="Arial" w:cs="Arial"/>
+          <w:sz w:val="24"/>
+          <w:szCs w:val="24"/>
+          <w:lang w:val="en-US"/>
+        </w:rPr>
+        <w:t xml:space="preserve"> which</w:t>
+      </w:r>
+      <w:proofErr w:type="gramEnd"/>
+      <w:r>
+        <w:rPr>
+          <w:rFonts w:ascii="Arial" w:hAnsi="Arial" w:cs="Arial"/>
+          <w:sz w:val="24"/>
+          <w:szCs w:val="24"/>
+          <w:lang w:val="en-US"/>
+        </w:rPr>
+        <w:t xml:space="preserve"> is described below</w:t>
       </w:r>
       <w:r>
         <w:rPr>
@@ -5711,7 +6759,47 @@
           <w:szCs w:val="24"/>
           <w:lang w:val="en-US"/>
         </w:rPr>
-        <w:t>, which simulates vegetation structure and composition in response to a changing climate from local to global scales. It is a process-based model of vegetation dynamics incorporating the physiological changes and biogeochemistry of terrestrial ecosystems. LPJ-GUESS will be used as a modelling tool for the proposed project. This model has been applied in more than 200 published studies and evaluated against datasets across many ecosystem types including the pan-Arctic region.</w:t>
+        <w:t xml:space="preserve">, which simulates vegetation structure and composition in response to a changing climate from local to global scales. It is a process-based model of vegetation dynamics incorporating the physiological changes and biogeochemistry of terrestrial ecosystems. LPJ-GUESS </w:t>
+      </w:r>
+      <w:proofErr w:type="gramStart"/>
+      <w:r>
+        <w:rPr>
+          <w:rFonts w:ascii="Arial" w:hAnsi="Arial" w:cs="Arial"/>
+          <w:sz w:val="24"/>
+          <w:szCs w:val="24"/>
+          <w:lang w:val="en-US"/>
+        </w:rPr>
+        <w:t>will be used</w:t>
+      </w:r>
+      <w:proofErr w:type="gramEnd"/>
+      <w:r>
+        <w:rPr>
+          <w:rFonts w:ascii="Arial" w:hAnsi="Arial" w:cs="Arial"/>
+          <w:sz w:val="24"/>
+          <w:szCs w:val="24"/>
+          <w:lang w:val="en-US"/>
+        </w:rPr>
+        <w:t xml:space="preserve"> as a modelling tool for the proposed project. This model </w:t>
+      </w:r>
+      <w:proofErr w:type="gramStart"/>
+      <w:r>
+        <w:rPr>
+          <w:rFonts w:ascii="Arial" w:hAnsi="Arial" w:cs="Arial"/>
+          <w:sz w:val="24"/>
+          <w:szCs w:val="24"/>
+          <w:lang w:val="en-US"/>
+        </w:rPr>
+        <w:t>has been applied in more than 200 published studies and evaluated against datasets across many ecosystem types including the pan-Arctic region</w:t>
+      </w:r>
+      <w:proofErr w:type="gramEnd"/>
+      <w:r>
+        <w:rPr>
+          <w:rFonts w:ascii="Arial" w:hAnsi="Arial" w:cs="Arial"/>
+          <w:sz w:val="24"/>
+          <w:szCs w:val="24"/>
+          <w:lang w:val="en-US"/>
+        </w:rPr>
+        <w:t>.</w:t>
       </w:r>
       <w:r>
         <w:rPr>
@@ -5846,7 +6934,27 @@
           <w:szCs w:val="24"/>
           <w:lang w:val="en-US"/>
         </w:rPr>
-        <w:t xml:space="preserve"> biogeochemistry and advanced hydrological schemes. The new model will minimize the recent uncertainties related to anoxic carbon exchanges and peatland management practices. Later, this comprehensive model will be applied at the larger scale to carry out impact studies for the Nordic region.</w:t>
+        <w:t xml:space="preserve"> biogeochemistry and advanced hydrological schemes. The new model will minimize the recent uncertainties related to anoxic carbon exchanges and peatland management practices. Later, this comprehensive model </w:t>
+      </w:r>
+      <w:proofErr w:type="gramStart"/>
+      <w:r>
+        <w:rPr>
+          <w:rFonts w:ascii="Arial" w:hAnsi="Arial" w:cs="Arial"/>
+          <w:sz w:val="24"/>
+          <w:szCs w:val="24"/>
+          <w:lang w:val="en-US"/>
+        </w:rPr>
+        <w:t>will be applied</w:t>
+      </w:r>
+      <w:proofErr w:type="gramEnd"/>
+      <w:r>
+        <w:rPr>
+          <w:rFonts w:ascii="Arial" w:hAnsi="Arial" w:cs="Arial"/>
+          <w:sz w:val="24"/>
+          <w:szCs w:val="24"/>
+          <w:lang w:val="en-US"/>
+        </w:rPr>
+        <w:t xml:space="preserve"> at the larger scale to carry out impact studies for the Nordic region.</w:t>
       </w:r>
     </w:p>
     <w:p>
@@ -5868,7 +6976,17 @@
           <w:szCs w:val="24"/>
           <w:lang w:val="en-US"/>
         </w:rPr>
-        <w:t>Other m</w:t>
+        <w:t xml:space="preserve">Other </w:t>
+      </w:r>
+      <w:proofErr w:type="gramStart"/>
+      <w:r>
+        <w:rPr>
+          <w:rFonts w:ascii="Arial" w:hAnsi="Arial" w:cs="Arial"/>
+          <w:sz w:val="24"/>
+          <w:szCs w:val="24"/>
+          <w:lang w:val="en-US"/>
+        </w:rPr>
+        <w:t>m</w:t>
       </w:r>
       <w:r>
         <w:rPr>
@@ -5907,7 +7025,18 @@
           <w:szCs w:val="24"/>
           <w:lang w:val="en-US" w:eastAsia="nb-NO"/>
         </w:rPr>
-        <w:t xml:space="preserve"> part in this study are: </w:t>
+        <w:t xml:space="preserve"> part in this study</w:t>
+      </w:r>
+      <w:proofErr w:type="gramEnd"/>
+      <w:r>
+        <w:rPr>
+          <w:rFonts w:ascii="Arial" w:eastAsia="Times New Roman" w:hAnsi="Arial" w:cs="Arial"/>
+          <w:color w:val="000000"/>
+          <w:sz w:val="24"/>
+          <w:szCs w:val="24"/>
+          <w:lang w:val="en-US" w:eastAsia="nb-NO"/>
+        </w:rPr>
+        <w:t xml:space="preserve"> are: </w:t>
       </w:r>
       <w:r>
         <w:rPr>
@@ -5975,8 +7104,6 @@
         </w:rPr>
         <w:t>Bern</w:t>
       </w:r>
-      <w:bookmarkStart w:id="0" w:name="_GoBack"/>
-      <w:bookmarkEnd w:id="0"/>
     </w:p>
     <w:p>
       <w:pPr>
@@ -6012,15 +7139,49 @@
           <w:lang w:val="en-US" w:eastAsia="nb-NO"/>
         </w:rPr>
       </w:pPr>
-      <w:r>
-        <w:rPr>
-          <w:rFonts w:ascii="Arial" w:eastAsia="Times New Roman" w:hAnsi="Arial" w:cs="Arial"/>
-          <w:color w:val="000000"/>
-          <w:sz w:val="24"/>
-          <w:szCs w:val="24"/>
-          <w:lang w:val="en-US" w:eastAsia="nb-NO"/>
-        </w:rPr>
-        <w:t>Organising Carbon and Hydrology In Dynamic Ecosystems (ORCHIDEE) is a land surface model which simulate the hydrology, surface energy, and CO</w:t>
+      <w:proofErr w:type="spellStart"/>
+      <w:r>
+        <w:rPr>
+          <w:rFonts w:ascii="Arial" w:eastAsia="Times New Roman" w:hAnsi="Arial" w:cs="Arial"/>
+          <w:color w:val="000000"/>
+          <w:sz w:val="24"/>
+          <w:szCs w:val="24"/>
+          <w:lang w:val="en-US" w:eastAsia="nb-NO"/>
+        </w:rPr>
+        <w:t>Organising</w:t>
+      </w:r>
+      <w:proofErr w:type="spellEnd"/>
+      <w:r>
+        <w:rPr>
+          <w:rFonts w:ascii="Arial" w:eastAsia="Times New Roman" w:hAnsi="Arial" w:cs="Arial"/>
+          <w:color w:val="000000"/>
+          <w:sz w:val="24"/>
+          <w:szCs w:val="24"/>
+          <w:lang w:val="en-US" w:eastAsia="nb-NO"/>
+        </w:rPr>
+        <w:t xml:space="preserve"> Carbon and Hydrology </w:t>
+      </w:r>
+      <w:proofErr w:type="gramStart"/>
+      <w:r>
+        <w:rPr>
+          <w:rFonts w:ascii="Arial" w:eastAsia="Times New Roman" w:hAnsi="Arial" w:cs="Arial"/>
+          <w:color w:val="000000"/>
+          <w:sz w:val="24"/>
+          <w:szCs w:val="24"/>
+          <w:lang w:val="en-US" w:eastAsia="nb-NO"/>
+        </w:rPr>
+        <w:t>In</w:t>
+      </w:r>
+      <w:proofErr w:type="gramEnd"/>
+      <w:r>
+        <w:rPr>
+          <w:rFonts w:ascii="Arial" w:eastAsia="Times New Roman" w:hAnsi="Arial" w:cs="Arial"/>
+          <w:color w:val="000000"/>
+          <w:sz w:val="24"/>
+          <w:szCs w:val="24"/>
+          <w:lang w:val="en-US" w:eastAsia="nb-NO"/>
+        </w:rPr>
+        <w:t xml:space="preserve"> Dynamic Ecosystems (ORCHIDEE) is a land surface model which simulate the hydrology, surface energy, and CO</w:t>
       </w:r>
       <w:r>
         <w:rPr>
@@ -6071,7 +7232,29 @@
           <w:szCs w:val="24"/>
           <w:lang w:val="en-US" w:eastAsia="nb-NO"/>
         </w:rPr>
-        <w:t xml:space="preserve"> distinct soil tile in each grid cell which is constrained </w:t>
+        <w:t xml:space="preserve"> distinct soil tile in each grid </w:t>
+      </w:r>
+      <w:proofErr w:type="gramStart"/>
+      <w:r>
+        <w:rPr>
+          <w:rFonts w:ascii="Arial" w:eastAsia="Times New Roman" w:hAnsi="Arial" w:cs="Arial"/>
+          <w:color w:val="000000"/>
+          <w:sz w:val="24"/>
+          <w:szCs w:val="24"/>
+          <w:lang w:val="en-US" w:eastAsia="nb-NO"/>
+        </w:rPr>
+        <w:t>cell which</w:t>
+      </w:r>
+      <w:proofErr w:type="gramEnd"/>
+      <w:r>
+        <w:rPr>
+          <w:rFonts w:ascii="Arial" w:eastAsia="Times New Roman" w:hAnsi="Arial" w:cs="Arial"/>
+          <w:color w:val="000000"/>
+          <w:sz w:val="24"/>
+          <w:szCs w:val="24"/>
+          <w:lang w:val="en-US" w:eastAsia="nb-NO"/>
+        </w:rPr>
+        <w:t xml:space="preserve"> is constrained </w:t>
       </w:r>
       <w:r>
         <w:rPr>
@@ -6151,7 +7334,18 @@
           <w:szCs w:val="24"/>
           <w:lang w:val="en-US" w:eastAsia="nb-NO"/>
         </w:rPr>
-        <w:t xml:space="preserve"> non-peat vegetation within a grid cell is </w:t>
+        <w:t xml:space="preserve"> non-peat vegetation within a grid cell </w:t>
+      </w:r>
+      <w:proofErr w:type="gramStart"/>
+      <w:r>
+        <w:rPr>
+          <w:rFonts w:ascii="Arial" w:eastAsia="Times New Roman" w:hAnsi="Arial" w:cs="Arial"/>
+          <w:color w:val="000000"/>
+          <w:sz w:val="24"/>
+          <w:szCs w:val="24"/>
+          <w:lang w:val="en-US" w:eastAsia="nb-NO"/>
+        </w:rPr>
+        <w:t xml:space="preserve">is </w:t>
       </w:r>
       <w:r>
         <w:rPr>
@@ -6163,15 +7357,38 @@
         </w:rPr>
         <w:t>transferred</w:t>
       </w:r>
-      <w:r>
-        <w:rPr>
-          <w:rFonts w:ascii="Arial" w:eastAsia="Times New Roman" w:hAnsi="Arial" w:cs="Arial"/>
-          <w:color w:val="000000"/>
-          <w:sz w:val="24"/>
-          <w:szCs w:val="24"/>
-          <w:lang w:val="en-US" w:eastAsia="nb-NO"/>
-        </w:rPr>
-        <w:t xml:space="preserve"> to this peat soil tile. The water table position separates oxic from anoxic decomposition. The model was evaluated against eddy-covariance (EC) observations from 30 northern peatland sites, with</w:t>
+      <w:proofErr w:type="gramEnd"/>
+      <w:r>
+        <w:rPr>
+          <w:rFonts w:ascii="Arial" w:eastAsia="Times New Roman" w:hAnsi="Arial" w:cs="Arial"/>
+          <w:color w:val="000000"/>
+          <w:sz w:val="24"/>
+          <w:szCs w:val="24"/>
+          <w:lang w:val="en-US" w:eastAsia="nb-NO"/>
+        </w:rPr>
+        <w:t xml:space="preserve"> to this peat soil tile. The water table position separates </w:t>
+      </w:r>
+      <w:proofErr w:type="spellStart"/>
+      <w:r>
+        <w:rPr>
+          <w:rFonts w:ascii="Arial" w:eastAsia="Times New Roman" w:hAnsi="Arial" w:cs="Arial"/>
+          <w:color w:val="000000"/>
+          <w:sz w:val="24"/>
+          <w:szCs w:val="24"/>
+          <w:lang w:val="en-US" w:eastAsia="nb-NO"/>
+        </w:rPr>
+        <w:t>oxic</w:t>
+      </w:r>
+      <w:proofErr w:type="spellEnd"/>
+      <w:r>
+        <w:rPr>
+          <w:rFonts w:ascii="Arial" w:eastAsia="Times New Roman" w:hAnsi="Arial" w:cs="Arial"/>
+          <w:color w:val="000000"/>
+          <w:sz w:val="24"/>
+          <w:szCs w:val="24"/>
+          <w:lang w:val="en-US" w:eastAsia="nb-NO"/>
+        </w:rPr>
+        <w:t xml:space="preserve"> from anoxic decomposition. The model was evaluated against eddy-covariance (EC) observations from 30 northern peatland sites, with</w:t>
       </w:r>
       <w:r>
         <w:rPr>
@@ -6191,17 +7408,61 @@
           <w:szCs w:val="24"/>
           <w:lang w:val="en-US" w:eastAsia="nb-NO"/>
         </w:rPr>
-        <w:t>boxylation (Vcmax) being optimized at each site.</w:t>
-      </w:r>
-      <w:r>
-        <w:rPr>
-          <w:rFonts w:ascii="Arial" w:eastAsia="Times New Roman" w:hAnsi="Arial" w:cs="Arial"/>
-          <w:color w:val="000000"/>
-          <w:sz w:val="24"/>
-          <w:szCs w:val="24"/>
-          <w:lang w:val="en-US" w:eastAsia="nb-NO"/>
-        </w:rPr>
-        <w:t xml:space="preserve"> The model has been employed in number of studies and evaluate the impact of change in climate properties on peatland carbon balance. </w:t>
+        <w:t>boxylation (</w:t>
+      </w:r>
+      <w:proofErr w:type="spellStart"/>
+      <w:r>
+        <w:rPr>
+          <w:rFonts w:ascii="Arial" w:eastAsia="Times New Roman" w:hAnsi="Arial" w:cs="Arial"/>
+          <w:color w:val="000000"/>
+          <w:sz w:val="24"/>
+          <w:szCs w:val="24"/>
+          <w:lang w:val="en-US" w:eastAsia="nb-NO"/>
+        </w:rPr>
+        <w:t>Vcmax</w:t>
+      </w:r>
+      <w:proofErr w:type="spellEnd"/>
+      <w:r>
+        <w:rPr>
+          <w:rFonts w:ascii="Arial" w:eastAsia="Times New Roman" w:hAnsi="Arial" w:cs="Arial"/>
+          <w:color w:val="000000"/>
+          <w:sz w:val="24"/>
+          <w:szCs w:val="24"/>
+          <w:lang w:val="en-US" w:eastAsia="nb-NO"/>
+        </w:rPr>
+        <w:t>) being optimized at each site.</w:t>
+      </w:r>
+      <w:r>
+        <w:rPr>
+          <w:rFonts w:ascii="Arial" w:eastAsia="Times New Roman" w:hAnsi="Arial" w:cs="Arial"/>
+          <w:color w:val="000000"/>
+          <w:sz w:val="24"/>
+          <w:szCs w:val="24"/>
+          <w:lang w:val="en-US" w:eastAsia="nb-NO"/>
+        </w:rPr>
+        <w:t xml:space="preserve"> The model </w:t>
+      </w:r>
+      <w:proofErr w:type="gramStart"/>
+      <w:r>
+        <w:rPr>
+          <w:rFonts w:ascii="Arial" w:eastAsia="Times New Roman" w:hAnsi="Arial" w:cs="Arial"/>
+          <w:color w:val="000000"/>
+          <w:sz w:val="24"/>
+          <w:szCs w:val="24"/>
+          <w:lang w:val="en-US" w:eastAsia="nb-NO"/>
+        </w:rPr>
+        <w:t>has been employed</w:t>
+      </w:r>
+      <w:proofErr w:type="gramEnd"/>
+      <w:r>
+        <w:rPr>
+          <w:rFonts w:ascii="Arial" w:eastAsia="Times New Roman" w:hAnsi="Arial" w:cs="Arial"/>
+          <w:color w:val="000000"/>
+          <w:sz w:val="24"/>
+          <w:szCs w:val="24"/>
+          <w:lang w:val="en-US" w:eastAsia="nb-NO"/>
+        </w:rPr>
+        <w:t xml:space="preserve"> in number of studies and evaluate the impact of change in climate properties on peatland carbon balance. </w:t>
       </w:r>
     </w:p>
     <w:p>
@@ -6257,17 +7518,61 @@
           <w:szCs w:val="24"/>
           <w:lang w:val="en-US" w:eastAsia="nb-NO"/>
         </w:rPr>
-        <w:t xml:space="preserve"> dynamic vegetation model LPJ and it is been further improved to include wetland module and routines. The wetland module is based on the TOPMODEL approach which dynamically calculates the waterlogged regions and water table position using climate signals. </w:t>
-      </w:r>
-      <w:r>
-        <w:rPr>
-          <w:rFonts w:ascii="Arial" w:eastAsia="Times New Roman" w:hAnsi="Arial" w:cs="Arial"/>
-          <w:color w:val="000000"/>
-          <w:sz w:val="24"/>
-          <w:szCs w:val="24"/>
-          <w:lang w:val="en-US" w:eastAsia="nb-NO"/>
-        </w:rPr>
-        <w:t xml:space="preserve">Only the permanently inundated area where water table position remain stable for long time accumulate peat. The peat module describe oxic and anoxic </w:t>
+        <w:t xml:space="preserve"> dynamic vegetation model LPJ and it is been further improved to include wetland module and routines. The wetland module is based on the TOPMODEL </w:t>
+      </w:r>
+      <w:proofErr w:type="gramStart"/>
+      <w:r>
+        <w:rPr>
+          <w:rFonts w:ascii="Arial" w:eastAsia="Times New Roman" w:hAnsi="Arial" w:cs="Arial"/>
+          <w:color w:val="000000"/>
+          <w:sz w:val="24"/>
+          <w:szCs w:val="24"/>
+          <w:lang w:val="en-US" w:eastAsia="nb-NO"/>
+        </w:rPr>
+        <w:t>approach which</w:t>
+      </w:r>
+      <w:proofErr w:type="gramEnd"/>
+      <w:r>
+        <w:rPr>
+          <w:rFonts w:ascii="Arial" w:eastAsia="Times New Roman" w:hAnsi="Arial" w:cs="Arial"/>
+          <w:color w:val="000000"/>
+          <w:sz w:val="24"/>
+          <w:szCs w:val="24"/>
+          <w:lang w:val="en-US" w:eastAsia="nb-NO"/>
+        </w:rPr>
+        <w:t xml:space="preserve"> dynamically calculates the waterlogged regions and water table position using climate signals. </w:t>
+      </w:r>
+      <w:r>
+        <w:rPr>
+          <w:rFonts w:ascii="Arial" w:eastAsia="Times New Roman" w:hAnsi="Arial" w:cs="Arial"/>
+          <w:color w:val="000000"/>
+          <w:sz w:val="24"/>
+          <w:szCs w:val="24"/>
+          <w:lang w:val="en-US" w:eastAsia="nb-NO"/>
+        </w:rPr>
+        <w:t xml:space="preserve">Only the permanently inundated area where water table position remain stable for long time accumulate peat. The peat module describe </w:t>
+      </w:r>
+      <w:proofErr w:type="spellStart"/>
+      <w:r>
+        <w:rPr>
+          <w:rFonts w:ascii="Arial" w:eastAsia="Times New Roman" w:hAnsi="Arial" w:cs="Arial"/>
+          <w:color w:val="000000"/>
+          <w:sz w:val="24"/>
+          <w:szCs w:val="24"/>
+          <w:lang w:val="en-US" w:eastAsia="nb-NO"/>
+        </w:rPr>
+        <w:t>oxic</w:t>
+      </w:r>
+      <w:proofErr w:type="spellEnd"/>
+      <w:r>
+        <w:rPr>
+          <w:rFonts w:ascii="Arial" w:eastAsia="Times New Roman" w:hAnsi="Arial" w:cs="Arial"/>
+          <w:color w:val="000000"/>
+          <w:sz w:val="24"/>
+          <w:szCs w:val="24"/>
+          <w:lang w:val="en-US" w:eastAsia="nb-NO"/>
+        </w:rPr>
+        <w:t xml:space="preserve"> and anoxic </w:t>
       </w:r>
       <w:r>
         <w:rPr>
@@ -6287,7 +7592,18 @@
           <w:szCs w:val="24"/>
           <w:lang w:val="en-US" w:eastAsia="nb-NO"/>
         </w:rPr>
-        <w:t xml:space="preserve"> processes. The model has been </w:t>
+        <w:t xml:space="preserve"> processes. The model </w:t>
+      </w:r>
+      <w:proofErr w:type="gramStart"/>
+      <w:r>
+        <w:rPr>
+          <w:rFonts w:ascii="Arial" w:eastAsia="Times New Roman" w:hAnsi="Arial" w:cs="Arial"/>
+          <w:color w:val="000000"/>
+          <w:sz w:val="24"/>
+          <w:szCs w:val="24"/>
+          <w:lang w:val="en-US" w:eastAsia="nb-NO"/>
+        </w:rPr>
+        <w:t xml:space="preserve">has been </w:t>
       </w:r>
       <w:r>
         <w:rPr>
@@ -6299,15 +7615,38 @@
         </w:rPr>
         <w:t>described</w:t>
       </w:r>
-      <w:r>
-        <w:rPr>
-          <w:rFonts w:ascii="Arial" w:eastAsia="Times New Roman" w:hAnsi="Arial" w:cs="Arial"/>
-          <w:color w:val="000000"/>
-          <w:sz w:val="24"/>
-          <w:szCs w:val="24"/>
-          <w:lang w:val="en-US" w:eastAsia="nb-NO"/>
-        </w:rPr>
-        <w:t xml:space="preserve"> in detail in Klinen et al. 2012. </w:t>
+      <w:proofErr w:type="gramEnd"/>
+      <w:r>
+        <w:rPr>
+          <w:rFonts w:ascii="Arial" w:eastAsia="Times New Roman" w:hAnsi="Arial" w:cs="Arial"/>
+          <w:color w:val="000000"/>
+          <w:sz w:val="24"/>
+          <w:szCs w:val="24"/>
+          <w:lang w:val="en-US" w:eastAsia="nb-NO"/>
+        </w:rPr>
+        <w:t xml:space="preserve"> in detail in </w:t>
+      </w:r>
+      <w:proofErr w:type="spellStart"/>
+      <w:r>
+        <w:rPr>
+          <w:rFonts w:ascii="Arial" w:eastAsia="Times New Roman" w:hAnsi="Arial" w:cs="Arial"/>
+          <w:color w:val="000000"/>
+          <w:sz w:val="24"/>
+          <w:szCs w:val="24"/>
+          <w:lang w:val="en-US" w:eastAsia="nb-NO"/>
+        </w:rPr>
+        <w:t>Klinen</w:t>
+      </w:r>
+      <w:proofErr w:type="spellEnd"/>
+      <w:r>
+        <w:rPr>
+          <w:rFonts w:ascii="Arial" w:eastAsia="Times New Roman" w:hAnsi="Arial" w:cs="Arial"/>
+          <w:color w:val="000000"/>
+          <w:sz w:val="24"/>
+          <w:szCs w:val="24"/>
+          <w:lang w:val="en-US" w:eastAsia="nb-NO"/>
+        </w:rPr>
+        <w:t xml:space="preserve"> et al. 2012. </w:t>
       </w:r>
     </w:p>
     <w:p>
@@ -6338,22 +7677,6 @@
       <w:pPr>
         <w:jc w:val="both"/>
         <w:rPr>
-          <w:rFonts w:ascii="Arial" w:eastAsia="Times New Roman" w:hAnsi="Arial" w:cs="Arial"/>
-          <w:b/>
-          <w:color w:val="000000"/>
-          <w:sz w:val="24"/>
-          <w:szCs w:val="24"/>
-          <w:lang w:val="en-US" w:eastAsia="nb-NO"/>
-        </w:rPr>
-      </w:pPr>
-      <w:r>
-        <w:rPr>
-          <w:lang w:val="en-US"/>
-        </w:rPr>
-        <w:br/>
-      </w:r>
-      <w:r>
-        <w:rPr>
           <w:rFonts w:ascii="Arial" w:hAnsi="Arial" w:cs="Arial"/>
           <w:color w:val="666666"/>
           <w:sz w:val="27"/>
@@ -6361,7 +7684,47 @@
           <w:shd w:val="clear" w:color="auto" w:fill="FFFFFF"/>
           <w:lang w:val="en-US"/>
         </w:rPr>
-        <w:t>The dynamic global vegetation and land surface process model LPX-Bern (“Land surface Processes and eXchanges” model of the University of Bern, version 1.0) (</w:t>
+      </w:pPr>
+      <w:r>
+        <w:rPr>
+          <w:lang w:val="en-US"/>
+        </w:rPr>
+        <w:br/>
+      </w:r>
+      <w:r>
+        <w:rPr>
+          <w:rFonts w:ascii="Arial" w:hAnsi="Arial" w:cs="Arial"/>
+          <w:color w:val="666666"/>
+          <w:sz w:val="27"/>
+          <w:szCs w:val="27"/>
+          <w:shd w:val="clear" w:color="auto" w:fill="FFFFFF"/>
+          <w:lang w:val="en-US"/>
+        </w:rPr>
+        <w:t xml:space="preserve">The dynamic global vegetation and land surface process model LPX-Bern (“Land surface Processes and </w:t>
+      </w:r>
+      <w:proofErr w:type="spellStart"/>
+      <w:r>
+        <w:rPr>
+          <w:rFonts w:ascii="Arial" w:hAnsi="Arial" w:cs="Arial"/>
+          <w:color w:val="666666"/>
+          <w:sz w:val="27"/>
+          <w:szCs w:val="27"/>
+          <w:shd w:val="clear" w:color="auto" w:fill="FFFFFF"/>
+          <w:lang w:val="en-US"/>
+        </w:rPr>
+        <w:t>eXchanges</w:t>
+      </w:r>
+      <w:proofErr w:type="spellEnd"/>
+      <w:r>
+        <w:rPr>
+          <w:rFonts w:ascii="Arial" w:hAnsi="Arial" w:cs="Arial"/>
+          <w:color w:val="666666"/>
+          <w:sz w:val="27"/>
+          <w:szCs w:val="27"/>
+          <w:shd w:val="clear" w:color="auto" w:fill="FFFFFF"/>
+          <w:lang w:val="en-US"/>
+        </w:rPr>
+        <w:t>” model of the University of Bern, version 1.0) (</w:t>
       </w:r>
       <w:hyperlink r:id="rId8" w:tgtFrame="_blank" w:history="1">
         <w:r>
@@ -6388,20 +7751,56 @@
         </w:rPr>
         <w:t>; </w:t>
       </w:r>
-      <w:hyperlink r:id="rId9" w:tgtFrame="_blank" w:history="1">
-        <w:r>
-          <w:rPr>
-            <w:rStyle w:val="Hyperlink"/>
-            <w:rFonts w:ascii="Arial" w:hAnsi="Arial" w:cs="Arial"/>
-            <w:color w:val="0074C4"/>
-            <w:sz w:val="27"/>
-            <w:szCs w:val="27"/>
-            <w:shd w:val="clear" w:color="auto" w:fill="FFFFFF"/>
-            <w:lang w:val="en-US"/>
-          </w:rPr>
-          <w:t>Spahni et al., 2013</w:t>
-        </w:r>
-      </w:hyperlink>
+      <w:proofErr w:type="spellStart"/>
+      <w:r>
+        <w:fldChar w:fldCharType="begin"/>
+      </w:r>
+      <w:r>
+        <w:rPr>
+          <w:lang w:val="en-US"/>
+        </w:rPr>
+        <w:instrText xml:space="preserve"> HYPERLINK "http://www.clim-past.net/9/1287/2013/cp-9-1287-2013.html" \t "_blank" </w:instrText>
+      </w:r>
+      <w:r>
+        <w:fldChar w:fldCharType="separate"/>
+      </w:r>
+      <w:r>
+        <w:rPr>
+          <w:rStyle w:val="Hyperlink"/>
+          <w:rFonts w:ascii="Arial" w:hAnsi="Arial" w:cs="Arial"/>
+          <w:color w:val="0074C4"/>
+          <w:sz w:val="27"/>
+          <w:szCs w:val="27"/>
+          <w:shd w:val="clear" w:color="auto" w:fill="FFFFFF"/>
+          <w:lang w:val="en-US"/>
+        </w:rPr>
+        <w:t>Spahni</w:t>
+      </w:r>
+      <w:proofErr w:type="spellEnd"/>
+      <w:r>
+        <w:rPr>
+          <w:rStyle w:val="Hyperlink"/>
+          <w:rFonts w:ascii="Arial" w:hAnsi="Arial" w:cs="Arial"/>
+          <w:color w:val="0074C4"/>
+          <w:sz w:val="27"/>
+          <w:szCs w:val="27"/>
+          <w:shd w:val="clear" w:color="auto" w:fill="FFFFFF"/>
+          <w:lang w:val="en-US"/>
+        </w:rPr>
+        <w:t xml:space="preserve"> et al., 2013</w:t>
+      </w:r>
+      <w:r>
+        <w:rPr>
+          <w:rStyle w:val="Hyperlink"/>
+          <w:rFonts w:ascii="Arial" w:hAnsi="Arial" w:cs="Arial"/>
+          <w:color w:val="0074C4"/>
+          <w:sz w:val="27"/>
+          <w:szCs w:val="27"/>
+          <w:shd w:val="clear" w:color="auto" w:fill="FFFFFF"/>
+          <w:lang w:val="en-US"/>
+        </w:rPr>
+        <w:fldChar w:fldCharType="end"/>
+      </w:r>
       <w:r>
         <w:rPr>
           <w:rFonts w:ascii="Arial" w:hAnsi="Arial" w:cs="Arial"/>
@@ -6413,20 +7812,56 @@
         </w:rPr>
         <w:t>) has been developed from LPJ (</w:t>
       </w:r>
-      <w:hyperlink r:id="rId10" w:tgtFrame="_blank" w:history="1">
-        <w:r>
-          <w:rPr>
-            <w:rStyle w:val="Hyperlink"/>
-            <w:rFonts w:ascii="Arial" w:hAnsi="Arial" w:cs="Arial"/>
-            <w:color w:val="0074C4"/>
-            <w:sz w:val="27"/>
-            <w:szCs w:val="27"/>
-            <w:shd w:val="clear" w:color="auto" w:fill="FFFFFF"/>
-            <w:lang w:val="en-US"/>
-          </w:rPr>
-          <w:t>Sitch et al., 2003</w:t>
-        </w:r>
-      </w:hyperlink>
+      <w:proofErr w:type="spellStart"/>
+      <w:r>
+        <w:fldChar w:fldCharType="begin"/>
+      </w:r>
+      <w:r>
+        <w:rPr>
+          <w:lang w:val="en-US"/>
+        </w:rPr>
+        <w:instrText xml:space="preserve"> HYPERLINK "http://onlinelibrary.wiley.com/doi/10.1046/j.1365-2486.2003.00569.x/abstract" \t "_blank" </w:instrText>
+      </w:r>
+      <w:r>
+        <w:fldChar w:fldCharType="separate"/>
+      </w:r>
+      <w:r>
+        <w:rPr>
+          <w:rStyle w:val="Hyperlink"/>
+          <w:rFonts w:ascii="Arial" w:hAnsi="Arial" w:cs="Arial"/>
+          <w:color w:val="0074C4"/>
+          <w:sz w:val="27"/>
+          <w:szCs w:val="27"/>
+          <w:shd w:val="clear" w:color="auto" w:fill="FFFFFF"/>
+          <w:lang w:val="en-US"/>
+        </w:rPr>
+        <w:t>Sitch</w:t>
+      </w:r>
+      <w:proofErr w:type="spellEnd"/>
+      <w:r>
+        <w:rPr>
+          <w:rStyle w:val="Hyperlink"/>
+          <w:rFonts w:ascii="Arial" w:hAnsi="Arial" w:cs="Arial"/>
+          <w:color w:val="0074C4"/>
+          <w:sz w:val="27"/>
+          <w:szCs w:val="27"/>
+          <w:shd w:val="clear" w:color="auto" w:fill="FFFFFF"/>
+          <w:lang w:val="en-US"/>
+        </w:rPr>
+        <w:t xml:space="preserve"> et al., 2003</w:t>
+      </w:r>
+      <w:r>
+        <w:rPr>
+          <w:rStyle w:val="Hyperlink"/>
+          <w:rFonts w:ascii="Arial" w:hAnsi="Arial" w:cs="Arial"/>
+          <w:color w:val="0074C4"/>
+          <w:sz w:val="27"/>
+          <w:szCs w:val="27"/>
+          <w:shd w:val="clear" w:color="auto" w:fill="FFFFFF"/>
+          <w:lang w:val="en-US"/>
+        </w:rPr>
+        <w:fldChar w:fldCharType="end"/>
+      </w:r>
       <w:r>
         <w:rPr>
           <w:rFonts w:ascii="Arial" w:hAnsi="Arial" w:cs="Arial"/>
@@ -6438,20 +7873,56 @@
         </w:rPr>
         <w:t>). The LPX-Bern model describes dynamical vegetation and terrestrial biogeochemical processes, and integrates representations of non-peatland (</w:t>
       </w:r>
-      <w:hyperlink r:id="rId11" w:tgtFrame="_blank" w:history="1">
-        <w:r>
-          <w:rPr>
-            <w:rStyle w:val="Hyperlink"/>
-            <w:rFonts w:ascii="Arial" w:hAnsi="Arial" w:cs="Arial"/>
-            <w:color w:val="0074C4"/>
-            <w:sz w:val="27"/>
-            <w:szCs w:val="27"/>
-            <w:shd w:val="clear" w:color="auto" w:fill="FFFFFF"/>
-            <w:lang w:val="en-US"/>
-          </w:rPr>
-          <w:t>Gerten et al., 2004</w:t>
-        </w:r>
-      </w:hyperlink>
+      <w:proofErr w:type="spellStart"/>
+      <w:r>
+        <w:fldChar w:fldCharType="begin"/>
+      </w:r>
+      <w:r>
+        <w:rPr>
+          <w:lang w:val="en-US"/>
+        </w:rPr>
+        <w:instrText xml:space="preserve"> HYPERLINK "http://www.sciencedirect.com/science/article/pii/S0022169403003901" \t "_blank" </w:instrText>
+      </w:r>
+      <w:r>
+        <w:fldChar w:fldCharType="separate"/>
+      </w:r>
+      <w:r>
+        <w:rPr>
+          <w:rStyle w:val="Hyperlink"/>
+          <w:rFonts w:ascii="Arial" w:hAnsi="Arial" w:cs="Arial"/>
+          <w:color w:val="0074C4"/>
+          <w:sz w:val="27"/>
+          <w:szCs w:val="27"/>
+          <w:shd w:val="clear" w:color="auto" w:fill="FFFFFF"/>
+          <w:lang w:val="en-US"/>
+        </w:rPr>
+        <w:t>Gerten</w:t>
+      </w:r>
+      <w:proofErr w:type="spellEnd"/>
+      <w:r>
+        <w:rPr>
+          <w:rStyle w:val="Hyperlink"/>
+          <w:rFonts w:ascii="Arial" w:hAnsi="Arial" w:cs="Arial"/>
+          <w:color w:val="0074C4"/>
+          <w:sz w:val="27"/>
+          <w:szCs w:val="27"/>
+          <w:shd w:val="clear" w:color="auto" w:fill="FFFFFF"/>
+          <w:lang w:val="en-US"/>
+        </w:rPr>
+        <w:t xml:space="preserve"> et al., 2004</w:t>
+      </w:r>
+      <w:r>
+        <w:rPr>
+          <w:rStyle w:val="Hyperlink"/>
+          <w:rFonts w:ascii="Arial" w:hAnsi="Arial" w:cs="Arial"/>
+          <w:color w:val="0074C4"/>
+          <w:sz w:val="27"/>
+          <w:szCs w:val="27"/>
+          <w:shd w:val="clear" w:color="auto" w:fill="FFFFFF"/>
+          <w:lang w:val="en-US"/>
+        </w:rPr>
+        <w:fldChar w:fldCharType="end"/>
+      </w:r>
       <w:r>
         <w:rPr>
           <w:rFonts w:ascii="Arial" w:hAnsi="Arial" w:cs="Arial"/>
@@ -6463,20 +7934,56 @@
         </w:rPr>
         <w:t>; </w:t>
       </w:r>
-      <w:hyperlink r:id="rId12" w:tgtFrame="_blank" w:history="1">
-        <w:r>
-          <w:rPr>
-            <w:rStyle w:val="Hyperlink"/>
-            <w:rFonts w:ascii="Arial" w:hAnsi="Arial" w:cs="Arial"/>
-            <w:color w:val="0074C4"/>
-            <w:sz w:val="27"/>
-            <w:szCs w:val="27"/>
-            <w:shd w:val="clear" w:color="auto" w:fill="FFFFFF"/>
-            <w:lang w:val="en-US"/>
-          </w:rPr>
-          <w:t>Joos et al., 2004</w:t>
-        </w:r>
-      </w:hyperlink>
+      <w:proofErr w:type="spellStart"/>
+      <w:r>
+        <w:fldChar w:fldCharType="begin"/>
+      </w:r>
+      <w:r>
+        <w:rPr>
+          <w:lang w:val="en-US"/>
+        </w:rPr>
+        <w:instrText xml:space="preserve"> HYPERLINK "http://onlinelibrary.wiley.com/doi/10.1029/2003GB002156/abstract" \t "_blank" </w:instrText>
+      </w:r>
+      <w:r>
+        <w:fldChar w:fldCharType="separate"/>
+      </w:r>
+      <w:r>
+        <w:rPr>
+          <w:rStyle w:val="Hyperlink"/>
+          <w:rFonts w:ascii="Arial" w:hAnsi="Arial" w:cs="Arial"/>
+          <w:color w:val="0074C4"/>
+          <w:sz w:val="27"/>
+          <w:szCs w:val="27"/>
+          <w:shd w:val="clear" w:color="auto" w:fill="FFFFFF"/>
+          <w:lang w:val="en-US"/>
+        </w:rPr>
+        <w:t>Joos</w:t>
+      </w:r>
+      <w:proofErr w:type="spellEnd"/>
+      <w:r>
+        <w:rPr>
+          <w:rStyle w:val="Hyperlink"/>
+          <w:rFonts w:ascii="Arial" w:hAnsi="Arial" w:cs="Arial"/>
+          <w:color w:val="0074C4"/>
+          <w:sz w:val="27"/>
+          <w:szCs w:val="27"/>
+          <w:shd w:val="clear" w:color="auto" w:fill="FFFFFF"/>
+          <w:lang w:val="en-US"/>
+        </w:rPr>
+        <w:t xml:space="preserve"> et al., 2004</w:t>
+      </w:r>
+      <w:r>
+        <w:rPr>
+          <w:rStyle w:val="Hyperlink"/>
+          <w:rFonts w:ascii="Arial" w:hAnsi="Arial" w:cs="Arial"/>
+          <w:color w:val="0074C4"/>
+          <w:sz w:val="27"/>
+          <w:szCs w:val="27"/>
+          <w:shd w:val="clear" w:color="auto" w:fill="FFFFFF"/>
+          <w:lang w:val="en-US"/>
+        </w:rPr>
+        <w:fldChar w:fldCharType="end"/>
+      </w:r>
       <w:r>
         <w:rPr>
           <w:rFonts w:ascii="Arial" w:hAnsi="Arial" w:cs="Arial"/>
@@ -6488,20 +7995,56 @@
         </w:rPr>
         <w:t>; </w:t>
       </w:r>
-      <w:hyperlink r:id="rId13" w:tgtFrame="_blank" w:history="1">
-        <w:r>
-          <w:rPr>
-            <w:rStyle w:val="Hyperlink"/>
-            <w:rFonts w:ascii="Arial" w:hAnsi="Arial" w:cs="Arial"/>
-            <w:color w:val="0074C4"/>
-            <w:sz w:val="27"/>
-            <w:szCs w:val="27"/>
-            <w:shd w:val="clear" w:color="auto" w:fill="FFFFFF"/>
-            <w:lang w:val="en-US"/>
-          </w:rPr>
-          <w:t>Sitch et al., 2003</w:t>
-        </w:r>
-      </w:hyperlink>
+      <w:proofErr w:type="spellStart"/>
+      <w:r>
+        <w:fldChar w:fldCharType="begin"/>
+      </w:r>
+      <w:r>
+        <w:rPr>
+          <w:lang w:val="en-US"/>
+        </w:rPr>
+        <w:instrText xml:space="preserve"> HYPERLINK "http://onlinelibrary.wiley.com/doi/10.1046/j.1365-2486.2003.00569.x/abstract" \t "_blank" </w:instrText>
+      </w:r>
+      <w:r>
+        <w:fldChar w:fldCharType="separate"/>
+      </w:r>
+      <w:r>
+        <w:rPr>
+          <w:rStyle w:val="Hyperlink"/>
+          <w:rFonts w:ascii="Arial" w:hAnsi="Arial" w:cs="Arial"/>
+          <w:color w:val="0074C4"/>
+          <w:sz w:val="27"/>
+          <w:szCs w:val="27"/>
+          <w:shd w:val="clear" w:color="auto" w:fill="FFFFFF"/>
+          <w:lang w:val="en-US"/>
+        </w:rPr>
+        <w:t>Sitch</w:t>
+      </w:r>
+      <w:proofErr w:type="spellEnd"/>
+      <w:r>
+        <w:rPr>
+          <w:rStyle w:val="Hyperlink"/>
+          <w:rFonts w:ascii="Arial" w:hAnsi="Arial" w:cs="Arial"/>
+          <w:color w:val="0074C4"/>
+          <w:sz w:val="27"/>
+          <w:szCs w:val="27"/>
+          <w:shd w:val="clear" w:color="auto" w:fill="FFFFFF"/>
+          <w:lang w:val="en-US"/>
+        </w:rPr>
+        <w:t xml:space="preserve"> et al., 2003</w:t>
+      </w:r>
+      <w:r>
+        <w:rPr>
+          <w:rStyle w:val="Hyperlink"/>
+          <w:rFonts w:ascii="Arial" w:hAnsi="Arial" w:cs="Arial"/>
+          <w:color w:val="0074C4"/>
+          <w:sz w:val="27"/>
+          <w:szCs w:val="27"/>
+          <w:shd w:val="clear" w:color="auto" w:fill="FFFFFF"/>
+          <w:lang w:val="en-US"/>
+        </w:rPr>
+        <w:fldChar w:fldCharType="end"/>
+      </w:r>
       <w:r>
         <w:rPr>
           <w:rFonts w:ascii="Arial" w:hAnsi="Arial" w:cs="Arial"/>
@@ -6513,20 +8056,56 @@
         </w:rPr>
         <w:t>) and peatland (</w:t>
       </w:r>
-      <w:hyperlink r:id="rId14" w:tgtFrame="_blank" w:history="1">
-        <w:r>
-          <w:rPr>
-            <w:rStyle w:val="Hyperlink"/>
-            <w:rFonts w:ascii="Arial" w:hAnsi="Arial" w:cs="Arial"/>
-            <w:color w:val="0074C4"/>
-            <w:sz w:val="27"/>
-            <w:szCs w:val="27"/>
-            <w:shd w:val="clear" w:color="auto" w:fill="FFFFFF"/>
-            <w:lang w:val="en-US"/>
-          </w:rPr>
-          <w:t>Spahni et al., 2013</w:t>
-        </w:r>
-      </w:hyperlink>
+      <w:proofErr w:type="spellStart"/>
+      <w:r>
+        <w:fldChar w:fldCharType="begin"/>
+      </w:r>
+      <w:r>
+        <w:rPr>
+          <w:lang w:val="en-US"/>
+        </w:rPr>
+        <w:instrText xml:space="preserve"> HYPERLINK "http://www.clim-past.net/9/1287/2013/cp-9-1287-2013.html" \t "_blank" </w:instrText>
+      </w:r>
+      <w:r>
+        <w:fldChar w:fldCharType="separate"/>
+      </w:r>
+      <w:r>
+        <w:rPr>
+          <w:rStyle w:val="Hyperlink"/>
+          <w:rFonts w:ascii="Arial" w:hAnsi="Arial" w:cs="Arial"/>
+          <w:color w:val="0074C4"/>
+          <w:sz w:val="27"/>
+          <w:szCs w:val="27"/>
+          <w:shd w:val="clear" w:color="auto" w:fill="FFFFFF"/>
+          <w:lang w:val="en-US"/>
+        </w:rPr>
+        <w:t>Spahni</w:t>
+      </w:r>
+      <w:proofErr w:type="spellEnd"/>
+      <w:r>
+        <w:rPr>
+          <w:rStyle w:val="Hyperlink"/>
+          <w:rFonts w:ascii="Arial" w:hAnsi="Arial" w:cs="Arial"/>
+          <w:color w:val="0074C4"/>
+          <w:sz w:val="27"/>
+          <w:szCs w:val="27"/>
+          <w:shd w:val="clear" w:color="auto" w:fill="FFFFFF"/>
+          <w:lang w:val="en-US"/>
+        </w:rPr>
+        <w:t xml:space="preserve"> et al., 2013</w:t>
+      </w:r>
+      <w:r>
+        <w:rPr>
+          <w:rStyle w:val="Hyperlink"/>
+          <w:rFonts w:ascii="Arial" w:hAnsi="Arial" w:cs="Arial"/>
+          <w:color w:val="0074C4"/>
+          <w:sz w:val="27"/>
+          <w:szCs w:val="27"/>
+          <w:shd w:val="clear" w:color="auto" w:fill="FFFFFF"/>
+          <w:lang w:val="en-US"/>
+        </w:rPr>
+        <w:fldChar w:fldCharType="end"/>
+      </w:r>
       <w:r>
         <w:rPr>
           <w:rFonts w:ascii="Arial" w:hAnsi="Arial" w:cs="Arial"/>
@@ -6538,20 +8117,56 @@
         </w:rPr>
         <w:t>; </w:t>
       </w:r>
-      <w:hyperlink r:id="rId15" w:tgtFrame="_blank" w:history="1">
-        <w:r>
-          <w:rPr>
-            <w:rStyle w:val="Hyperlink"/>
-            <w:rFonts w:ascii="Arial" w:hAnsi="Arial" w:cs="Arial"/>
-            <w:color w:val="0074C4"/>
-            <w:sz w:val="27"/>
-            <w:szCs w:val="27"/>
-            <w:shd w:val="clear" w:color="auto" w:fill="FFFFFF"/>
-            <w:lang w:val="en-US"/>
-          </w:rPr>
-          <w:t>Wania et al., 2009a </w:t>
-        </w:r>
-      </w:hyperlink>
+      <w:proofErr w:type="spellStart"/>
+      <w:r>
+        <w:fldChar w:fldCharType="begin"/>
+      </w:r>
+      <w:r>
+        <w:rPr>
+          <w:lang w:val="en-US"/>
+        </w:rPr>
+        <w:instrText xml:space="preserve"> HYPERLINK "http://onlinelibrary.wiley.com/doi/10.1029/2008GB003412/full" \t "_blank" </w:instrText>
+      </w:r>
+      <w:r>
+        <w:fldChar w:fldCharType="separate"/>
+      </w:r>
+      <w:r>
+        <w:rPr>
+          <w:rStyle w:val="Hyperlink"/>
+          <w:rFonts w:ascii="Arial" w:hAnsi="Arial" w:cs="Arial"/>
+          <w:color w:val="0074C4"/>
+          <w:sz w:val="27"/>
+          <w:szCs w:val="27"/>
+          <w:shd w:val="clear" w:color="auto" w:fill="FFFFFF"/>
+          <w:lang w:val="en-US"/>
+        </w:rPr>
+        <w:t>Wania</w:t>
+      </w:r>
+      <w:proofErr w:type="spellEnd"/>
+      <w:r>
+        <w:rPr>
+          <w:rStyle w:val="Hyperlink"/>
+          <w:rFonts w:ascii="Arial" w:hAnsi="Arial" w:cs="Arial"/>
+          <w:color w:val="0074C4"/>
+          <w:sz w:val="27"/>
+          <w:szCs w:val="27"/>
+          <w:shd w:val="clear" w:color="auto" w:fill="FFFFFF"/>
+          <w:lang w:val="en-US"/>
+        </w:rPr>
+        <w:t xml:space="preserve"> et al., 2009a </w:t>
+      </w:r>
+      <w:r>
+        <w:rPr>
+          <w:rStyle w:val="Hyperlink"/>
+          <w:rFonts w:ascii="Arial" w:hAnsi="Arial" w:cs="Arial"/>
+          <w:color w:val="0074C4"/>
+          <w:sz w:val="27"/>
+          <w:szCs w:val="27"/>
+          <w:shd w:val="clear" w:color="auto" w:fill="FFFFFF"/>
+          <w:lang w:val="en-US"/>
+        </w:rPr>
+        <w:fldChar w:fldCharType="end"/>
+      </w:r>
       <w:r>
         <w:rPr>
           <w:rFonts w:ascii="Arial" w:hAnsi="Arial" w:cs="Arial"/>
@@ -6563,7 +8178,7 @@
         </w:rPr>
         <w:t>,</w:t>
       </w:r>
-      <w:hyperlink r:id="rId16" w:tgtFrame="_blank" w:history="1">
+      <w:hyperlink r:id="rId9" w:tgtFrame="_blank" w:history="1">
         <w:r>
           <w:rPr>
             <w:rStyle w:val="Hyperlink"/>
@@ -6588,7 +8203,7 @@
         </w:rPr>
         <w:t>) ecosystems and their C and N dynamics (</w:t>
       </w:r>
-      <w:hyperlink r:id="rId17" w:history="1">
+      <w:hyperlink r:id="rId10" w:history="1">
         <w:r>
           <w:rPr>
             <w:rStyle w:val="Hyperlink"/>
@@ -6599,7 +8214,33 @@
             <w:shd w:val="clear" w:color="auto" w:fill="FFFFFF"/>
             <w:lang w:val="en-US"/>
           </w:rPr>
-          <w:t>Xu-Ri and Prentice, 2008</w:t>
+          <w:t>Xu-</w:t>
+        </w:r>
+        <w:proofErr w:type="spellStart"/>
+        <w:r>
+          <w:rPr>
+            <w:rStyle w:val="Hyperlink"/>
+            <w:rFonts w:ascii="Arial" w:hAnsi="Arial" w:cs="Arial"/>
+            <w:color w:val="0074C4"/>
+            <w:sz w:val="27"/>
+            <w:szCs w:val="27"/>
+            <w:shd w:val="clear" w:color="auto" w:fill="FFFFFF"/>
+            <w:lang w:val="en-US"/>
+          </w:rPr>
+          <w:t>Ri</w:t>
+        </w:r>
+        <w:proofErr w:type="spellEnd"/>
+        <w:r>
+          <w:rPr>
+            <w:rStyle w:val="Hyperlink"/>
+            <w:rFonts w:ascii="Arial" w:hAnsi="Arial" w:cs="Arial"/>
+            <w:color w:val="0074C4"/>
+            <w:sz w:val="27"/>
+            <w:szCs w:val="27"/>
+            <w:shd w:val="clear" w:color="auto" w:fill="FFFFFF"/>
+            <w:lang w:val="en-US"/>
+          </w:rPr>
+          <w:t xml:space="preserve"> and Prentice, 2008</w:t>
         </w:r>
       </w:hyperlink>
       <w:r>
@@ -6613,7 +8254,7 @@
         </w:rPr>
         <w:t>; </w:t>
       </w:r>
-      <w:hyperlink r:id="rId18" w:tgtFrame="_blank" w:history="1">
+      <w:hyperlink r:id="rId11" w:tgtFrame="_blank" w:history="1">
         <w:r>
           <w:rPr>
             <w:rStyle w:val="Hyperlink"/>
@@ -6684,7 +8325,7 @@
         </w:rPr>
         <w:t>O (</w:t>
       </w:r>
-      <w:hyperlink r:id="rId19" w:history="1">
+      <w:hyperlink r:id="rId12" w:history="1">
         <w:r>
           <w:rPr>
             <w:rStyle w:val="Hyperlink"/>
@@ -6695,7 +8336,33 @@
             <w:shd w:val="clear" w:color="auto" w:fill="FFFFFF"/>
             <w:lang w:val="en-US"/>
           </w:rPr>
-          <w:t>Xu-Ri and Prentice, 2008</w:t>
+          <w:t>Xu-</w:t>
+        </w:r>
+        <w:proofErr w:type="spellStart"/>
+        <w:r>
+          <w:rPr>
+            <w:rStyle w:val="Hyperlink"/>
+            <w:rFonts w:ascii="Arial" w:hAnsi="Arial" w:cs="Arial"/>
+            <w:color w:val="0074C4"/>
+            <w:sz w:val="27"/>
+            <w:szCs w:val="27"/>
+            <w:shd w:val="clear" w:color="auto" w:fill="FFFFFF"/>
+            <w:lang w:val="en-US"/>
+          </w:rPr>
+          <w:t>Ri</w:t>
+        </w:r>
+        <w:proofErr w:type="spellEnd"/>
+        <w:r>
+          <w:rPr>
+            <w:rStyle w:val="Hyperlink"/>
+            <w:rFonts w:ascii="Arial" w:hAnsi="Arial" w:cs="Arial"/>
+            <w:color w:val="0074C4"/>
+            <w:sz w:val="27"/>
+            <w:szCs w:val="27"/>
+            <w:shd w:val="clear" w:color="auto" w:fill="FFFFFF"/>
+            <w:lang w:val="en-US"/>
+          </w:rPr>
+          <w:t xml:space="preserve"> and Prentice, 2008</w:t>
         </w:r>
       </w:hyperlink>
       <w:r>
@@ -6709,7 +8376,7 @@
         </w:rPr>
         <w:t>; </w:t>
       </w:r>
-      <w:hyperlink r:id="rId20" w:tgtFrame="_blank" w:history="1">
+      <w:hyperlink r:id="rId13" w:tgtFrame="_blank" w:history="1">
         <w:r>
           <w:rPr>
             <w:rStyle w:val="Hyperlink"/>
@@ -6734,7 +8401,7 @@
         </w:rPr>
         <w:t>; </w:t>
       </w:r>
-      <w:hyperlink r:id="rId21" w:tgtFrame="_blank" w:history="1">
+      <w:hyperlink r:id="rId14" w:tgtFrame="_blank" w:history="1">
         <w:r>
           <w:rPr>
             <w:rStyle w:val="Hyperlink"/>
@@ -6745,44 +8412,9 @@
             <w:shd w:val="clear" w:color="auto" w:fill="FFFFFF"/>
             <w:lang w:val="en-US"/>
           </w:rPr>
-          <w:t>Xu-Ri et al., 2012</w:t>
+          <w:t>Xu-</w:t>
         </w:r>
-      </w:hyperlink>
-      <w:r>
-        <w:rPr>
-          <w:rFonts w:ascii="Arial" w:hAnsi="Arial" w:cs="Arial"/>
-          <w:color w:val="666666"/>
-          <w:sz w:val="27"/>
-          <w:szCs w:val="27"/>
-          <w:shd w:val="clear" w:color="auto" w:fill="FFFFFF"/>
-          <w:lang w:val="en-US"/>
-        </w:rPr>
-        <w:t>) and CH</w:t>
-      </w:r>
-      <w:r>
-        <w:rPr>
-          <w:rFonts w:ascii="Arial" w:hAnsi="Arial" w:cs="Arial"/>
-          <w:color w:val="666666"/>
-          <w:sz w:val="20"/>
-          <w:szCs w:val="20"/>
-          <w:shd w:val="clear" w:color="auto" w:fill="FFFFFF"/>
-          <w:vertAlign w:val="subscript"/>
-          <w:lang w:val="en-US"/>
-        </w:rPr>
-        <w:t>4</w:t>
-      </w:r>
-      <w:r>
-        <w:rPr>
-          <w:rFonts w:ascii="Arial" w:hAnsi="Arial" w:cs="Arial"/>
-          <w:color w:val="666666"/>
-          <w:sz w:val="27"/>
-          <w:szCs w:val="27"/>
-          <w:shd w:val="clear" w:color="auto" w:fill="FFFFFF"/>
-          <w:lang w:val="en-US"/>
-        </w:rPr>
-        <w:t> (</w:t>
-      </w:r>
-      <w:hyperlink r:id="rId22" w:tgtFrame="_blank" w:history="1">
+        <w:proofErr w:type="spellStart"/>
         <w:r>
           <w:rPr>
             <w:rStyle w:val="Hyperlink"/>
@@ -6793,21 +8425,9 @@
             <w:shd w:val="clear" w:color="auto" w:fill="FFFFFF"/>
             <w:lang w:val="en-US"/>
           </w:rPr>
-          <w:t>Wania et al., 2010</w:t>
+          <w:t>Ri</w:t>
         </w:r>
-      </w:hyperlink>
-      <w:r>
-        <w:rPr>
-          <w:rFonts w:ascii="Arial" w:hAnsi="Arial" w:cs="Arial"/>
-          <w:color w:val="666666"/>
-          <w:sz w:val="27"/>
-          <w:szCs w:val="27"/>
-          <w:shd w:val="clear" w:color="auto" w:fill="FFFFFF"/>
-          <w:lang w:val="en-US"/>
-        </w:rPr>
-        <w:t>; </w:t>
-      </w:r>
-      <w:hyperlink r:id="rId23" w:tgtFrame="_blank" w:history="1">
+        <w:proofErr w:type="spellEnd"/>
         <w:r>
           <w:rPr>
             <w:rStyle w:val="Hyperlink"/>
@@ -6818,7 +8438,7 @@
             <w:shd w:val="clear" w:color="auto" w:fill="FFFFFF"/>
             <w:lang w:val="en-US"/>
           </w:rPr>
-          <w:t>Spahni et al., 2011</w:t>
+          <w:t xml:space="preserve"> et al., 2012</w:t>
         </w:r>
       </w:hyperlink>
       <w:r>
@@ -6830,22 +8450,20 @@
           <w:shd w:val="clear" w:color="auto" w:fill="FFFFFF"/>
           <w:lang w:val="en-US"/>
         </w:rPr>
-        <w:t>; </w:t>
-      </w:r>
-      <w:hyperlink r:id="rId24" w:tgtFrame="_blank" w:history="1">
-        <w:r>
-          <w:rPr>
-            <w:rStyle w:val="Hyperlink"/>
-            <w:rFonts w:ascii="Arial" w:hAnsi="Arial" w:cs="Arial"/>
-            <w:color w:val="0074C4"/>
-            <w:sz w:val="27"/>
-            <w:szCs w:val="27"/>
-            <w:shd w:val="clear" w:color="auto" w:fill="FFFFFF"/>
-            <w:lang w:val="en-US"/>
-          </w:rPr>
-          <w:t>Zürcher et al., 2013</w:t>
-        </w:r>
-      </w:hyperlink>
+        <w:t>) and CH</w:t>
+      </w:r>
+      <w:r>
+        <w:rPr>
+          <w:rFonts w:ascii="Arial" w:hAnsi="Arial" w:cs="Arial"/>
+          <w:color w:val="666666"/>
+          <w:sz w:val="20"/>
+          <w:szCs w:val="20"/>
+          <w:shd w:val="clear" w:color="auto" w:fill="FFFFFF"/>
+          <w:vertAlign w:val="subscript"/>
+          <w:lang w:val="en-US"/>
+        </w:rPr>
+        <w:t>4</w:t>
+      </w:r>
       <w:r>
         <w:rPr>
           <w:rFonts w:ascii="Arial" w:hAnsi="Arial" w:cs="Arial"/>
@@ -6855,7 +8473,57 @@
           <w:shd w:val="clear" w:color="auto" w:fill="FFFFFF"/>
           <w:lang w:val="en-US"/>
         </w:rPr>
-        <w:t xml:space="preserve">). </w:t>
+        <w:t> (</w:t>
+      </w:r>
+      <w:proofErr w:type="spellStart"/>
+      <w:r>
+        <w:fldChar w:fldCharType="begin"/>
+      </w:r>
+      <w:r>
+        <w:rPr>
+          <w:lang w:val="en-US"/>
+        </w:rPr>
+        <w:instrText xml:space="preserve"> HYPERLINK "http://www.geosci-model-dev.net/3/565/2010/gmd-3-565-2010.html" \t "_blank" </w:instrText>
+      </w:r>
+      <w:r>
+        <w:fldChar w:fldCharType="separate"/>
+      </w:r>
+      <w:r>
+        <w:rPr>
+          <w:rStyle w:val="Hyperlink"/>
+          <w:rFonts w:ascii="Arial" w:hAnsi="Arial" w:cs="Arial"/>
+          <w:color w:val="0074C4"/>
+          <w:sz w:val="27"/>
+          <w:szCs w:val="27"/>
+          <w:shd w:val="clear" w:color="auto" w:fill="FFFFFF"/>
+          <w:lang w:val="en-US"/>
+        </w:rPr>
+        <w:t>Wania</w:t>
+      </w:r>
+      <w:proofErr w:type="spellEnd"/>
+      <w:r>
+        <w:rPr>
+          <w:rStyle w:val="Hyperlink"/>
+          <w:rFonts w:ascii="Arial" w:hAnsi="Arial" w:cs="Arial"/>
+          <w:color w:val="0074C4"/>
+          <w:sz w:val="27"/>
+          <w:szCs w:val="27"/>
+          <w:shd w:val="clear" w:color="auto" w:fill="FFFFFF"/>
+          <w:lang w:val="en-US"/>
+        </w:rPr>
+        <w:t xml:space="preserve"> et al., 2010</w:t>
+      </w:r>
+      <w:r>
+        <w:rPr>
+          <w:rStyle w:val="Hyperlink"/>
+          <w:rFonts w:ascii="Arial" w:hAnsi="Arial" w:cs="Arial"/>
+          <w:color w:val="0074C4"/>
+          <w:sz w:val="27"/>
+          <w:szCs w:val="27"/>
+          <w:shd w:val="clear" w:color="auto" w:fill="FFFFFF"/>
+          <w:lang w:val="en-US"/>
+        </w:rPr>
+        <w:fldChar w:fldCharType="end"/>
       </w:r>
       <w:r>
         <w:rPr>
@@ -6866,22 +8534,58 @@
           <w:shd w:val="clear" w:color="auto" w:fill="FFFFFF"/>
           <w:lang w:val="en-US"/>
         </w:rPr>
-        <w:t>In LPX-Bern vegetation (grass, trees, and moss) is represented by various plant functional types (PFTs) that are in competition for resources (water, light, N) on each grid cell. The model accounts for the dynamic coupling of C and water cycles through photosynthesis and evapotranspiration that also defines plant water use efficiency (</w:t>
-      </w:r>
-      <w:hyperlink r:id="rId25" w:tgtFrame="_blank" w:history="1">
-        <w:r>
-          <w:rPr>
-            <w:rStyle w:val="Hyperlink"/>
-            <w:rFonts w:ascii="Arial" w:hAnsi="Arial" w:cs="Arial"/>
-            <w:color w:val="0074C4"/>
-            <w:sz w:val="27"/>
-            <w:szCs w:val="27"/>
-            <w:shd w:val="clear" w:color="auto" w:fill="FFFFFF"/>
-            <w:lang w:val="en-US"/>
-          </w:rPr>
-          <w:t>Saurer et al., 2014</w:t>
-        </w:r>
-      </w:hyperlink>
+        <w:t>; </w:t>
+      </w:r>
+      <w:proofErr w:type="spellStart"/>
+      <w:r>
+        <w:fldChar w:fldCharType="begin"/>
+      </w:r>
+      <w:r>
+        <w:rPr>
+          <w:lang w:val="en-US"/>
+        </w:rPr>
+        <w:instrText xml:space="preserve"> HYPERLINK "http://www.biogeosciences.net/8/1643/2011/bg-8-1643-2011.html" \t "_blank" </w:instrText>
+      </w:r>
+      <w:r>
+        <w:fldChar w:fldCharType="separate"/>
+      </w:r>
+      <w:r>
+        <w:rPr>
+          <w:rStyle w:val="Hyperlink"/>
+          <w:rFonts w:ascii="Arial" w:hAnsi="Arial" w:cs="Arial"/>
+          <w:color w:val="0074C4"/>
+          <w:sz w:val="27"/>
+          <w:szCs w:val="27"/>
+          <w:shd w:val="clear" w:color="auto" w:fill="FFFFFF"/>
+          <w:lang w:val="en-US"/>
+        </w:rPr>
+        <w:t>Spahni</w:t>
+      </w:r>
+      <w:proofErr w:type="spellEnd"/>
+      <w:r>
+        <w:rPr>
+          <w:rStyle w:val="Hyperlink"/>
+          <w:rFonts w:ascii="Arial" w:hAnsi="Arial" w:cs="Arial"/>
+          <w:color w:val="0074C4"/>
+          <w:sz w:val="27"/>
+          <w:szCs w:val="27"/>
+          <w:shd w:val="clear" w:color="auto" w:fill="FFFFFF"/>
+          <w:lang w:val="en-US"/>
+        </w:rPr>
+        <w:t xml:space="preserve"> et al., 2011</w:t>
+      </w:r>
+      <w:r>
+        <w:rPr>
+          <w:rStyle w:val="Hyperlink"/>
+          <w:rFonts w:ascii="Arial" w:hAnsi="Arial" w:cs="Arial"/>
+          <w:color w:val="0074C4"/>
+          <w:sz w:val="27"/>
+          <w:szCs w:val="27"/>
+          <w:shd w:val="clear" w:color="auto" w:fill="FFFFFF"/>
+          <w:lang w:val="en-US"/>
+        </w:rPr>
+        <w:fldChar w:fldCharType="end"/>
+      </w:r>
       <w:r>
         <w:rPr>
           <w:rFonts w:ascii="Arial" w:hAnsi="Arial" w:cs="Arial"/>
@@ -6891,22 +8595,58 @@
           <w:shd w:val="clear" w:color="auto" w:fill="FFFFFF"/>
           <w:lang w:val="en-US"/>
         </w:rPr>
-        <w:t>). It uses a vertically resolved soil hydrology, heat diffusion and an interactive thawing–freezing scheme (</w:t>
-      </w:r>
-      <w:hyperlink r:id="rId26" w:tgtFrame="_blank" w:history="1">
-        <w:r>
-          <w:rPr>
-            <w:rStyle w:val="Hyperlink"/>
-            <w:rFonts w:ascii="Arial" w:hAnsi="Arial" w:cs="Arial"/>
-            <w:color w:val="0074C4"/>
-            <w:sz w:val="27"/>
-            <w:szCs w:val="27"/>
-            <w:shd w:val="clear" w:color="auto" w:fill="FFFFFF"/>
-            <w:lang w:val="en-US"/>
-          </w:rPr>
-          <w:t>Wania et al., 2009a</w:t>
-        </w:r>
-      </w:hyperlink>
+        <w:t>; </w:t>
+      </w:r>
+      <w:proofErr w:type="spellStart"/>
+      <w:r>
+        <w:fldChar w:fldCharType="begin"/>
+      </w:r>
+      <w:r>
+        <w:rPr>
+          <w:lang w:val="en-US"/>
+        </w:rPr>
+        <w:instrText xml:space="preserve"> HYPERLINK "http://www.biogeosciences.net/10/1963/2013/bg-10-1963-2013.html" \t "_blank" </w:instrText>
+      </w:r>
+      <w:r>
+        <w:fldChar w:fldCharType="separate"/>
+      </w:r>
+      <w:r>
+        <w:rPr>
+          <w:rStyle w:val="Hyperlink"/>
+          <w:rFonts w:ascii="Arial" w:hAnsi="Arial" w:cs="Arial"/>
+          <w:color w:val="0074C4"/>
+          <w:sz w:val="27"/>
+          <w:szCs w:val="27"/>
+          <w:shd w:val="clear" w:color="auto" w:fill="FFFFFF"/>
+          <w:lang w:val="en-US"/>
+        </w:rPr>
+        <w:t>Zürcher</w:t>
+      </w:r>
+      <w:proofErr w:type="spellEnd"/>
+      <w:r>
+        <w:rPr>
+          <w:rStyle w:val="Hyperlink"/>
+          <w:rFonts w:ascii="Arial" w:hAnsi="Arial" w:cs="Arial"/>
+          <w:color w:val="0074C4"/>
+          <w:sz w:val="27"/>
+          <w:szCs w:val="27"/>
+          <w:shd w:val="clear" w:color="auto" w:fill="FFFFFF"/>
+          <w:lang w:val="en-US"/>
+        </w:rPr>
+        <w:t xml:space="preserve"> et al., 2013</w:t>
+      </w:r>
+      <w:r>
+        <w:rPr>
+          <w:rStyle w:val="Hyperlink"/>
+          <w:rFonts w:ascii="Arial" w:hAnsi="Arial" w:cs="Arial"/>
+          <w:color w:val="0074C4"/>
+          <w:sz w:val="27"/>
+          <w:szCs w:val="27"/>
+          <w:shd w:val="clear" w:color="auto" w:fill="FFFFFF"/>
+          <w:lang w:val="en-US"/>
+        </w:rPr>
+        <w:fldChar w:fldCharType="end"/>
+      </w:r>
       <w:r>
         <w:rPr>
           <w:rFonts w:ascii="Arial" w:hAnsi="Arial" w:cs="Arial"/>
@@ -6916,8 +8656,202 @@
           <w:shd w:val="clear" w:color="auto" w:fill="FFFFFF"/>
           <w:lang w:val="en-US"/>
         </w:rPr>
+        <w:t xml:space="preserve">). </w:t>
+      </w:r>
+      <w:r>
+        <w:rPr>
+          <w:rFonts w:ascii="Arial" w:hAnsi="Arial" w:cs="Arial"/>
+          <w:color w:val="666666"/>
+          <w:sz w:val="27"/>
+          <w:szCs w:val="27"/>
+          <w:shd w:val="clear" w:color="auto" w:fill="FFFFFF"/>
+          <w:lang w:val="en-US"/>
+        </w:rPr>
+        <w:t xml:space="preserve">In </w:t>
+      </w:r>
+      <w:proofErr w:type="gramStart"/>
+      <w:r>
+        <w:rPr>
+          <w:rFonts w:ascii="Arial" w:hAnsi="Arial" w:cs="Arial"/>
+          <w:color w:val="666666"/>
+          <w:sz w:val="27"/>
+          <w:szCs w:val="27"/>
+          <w:shd w:val="clear" w:color="auto" w:fill="FFFFFF"/>
+          <w:lang w:val="en-US"/>
+        </w:rPr>
+        <w:t>LPX-Bern</w:t>
+      </w:r>
+      <w:proofErr w:type="gramEnd"/>
+      <w:r>
+        <w:rPr>
+          <w:rFonts w:ascii="Arial" w:hAnsi="Arial" w:cs="Arial"/>
+          <w:color w:val="666666"/>
+          <w:sz w:val="27"/>
+          <w:szCs w:val="27"/>
+          <w:shd w:val="clear" w:color="auto" w:fill="FFFFFF"/>
+          <w:lang w:val="en-US"/>
+        </w:rPr>
+        <w:t xml:space="preserve"> vegetation (grass, trees, and moss) is represented by various plant functional types (PFTs) that are in competition for resources (water, light, N) on each grid cell. The model accounts for the dynamic coupling of C and water cycles through photosynthesis and evapotranspiration </w:t>
+      </w:r>
+      <w:proofErr w:type="gramStart"/>
+      <w:r>
+        <w:rPr>
+          <w:rFonts w:ascii="Arial" w:hAnsi="Arial" w:cs="Arial"/>
+          <w:color w:val="666666"/>
+          <w:sz w:val="27"/>
+          <w:szCs w:val="27"/>
+          <w:shd w:val="clear" w:color="auto" w:fill="FFFFFF"/>
+          <w:lang w:val="en-US"/>
+        </w:rPr>
+        <w:t>that also</w:t>
+      </w:r>
+      <w:proofErr w:type="gramEnd"/>
+      <w:r>
+        <w:rPr>
+          <w:rFonts w:ascii="Arial" w:hAnsi="Arial" w:cs="Arial"/>
+          <w:color w:val="666666"/>
+          <w:sz w:val="27"/>
+          <w:szCs w:val="27"/>
+          <w:shd w:val="clear" w:color="auto" w:fill="FFFFFF"/>
+          <w:lang w:val="en-US"/>
+        </w:rPr>
+        <w:t xml:space="preserve"> defines plant water use efficiency (</w:t>
+      </w:r>
+      <w:proofErr w:type="spellStart"/>
+      <w:r>
+        <w:fldChar w:fldCharType="begin"/>
+      </w:r>
+      <w:r>
+        <w:rPr>
+          <w:lang w:val="en-US"/>
+        </w:rPr>
+        <w:instrText xml:space="preserve"> HYPERLINK "http://onlinelibrary.wiley.com/doi/10.1111/gcb.12717/full" \t "_blank" </w:instrText>
+      </w:r>
+      <w:r>
+        <w:fldChar w:fldCharType="separate"/>
+      </w:r>
+      <w:r>
+        <w:rPr>
+          <w:rStyle w:val="Hyperlink"/>
+          <w:rFonts w:ascii="Arial" w:hAnsi="Arial" w:cs="Arial"/>
+          <w:color w:val="0074C4"/>
+          <w:sz w:val="27"/>
+          <w:szCs w:val="27"/>
+          <w:shd w:val="clear" w:color="auto" w:fill="FFFFFF"/>
+          <w:lang w:val="en-US"/>
+        </w:rPr>
+        <w:t>Saurer</w:t>
+      </w:r>
+      <w:proofErr w:type="spellEnd"/>
+      <w:r>
+        <w:rPr>
+          <w:rStyle w:val="Hyperlink"/>
+          <w:rFonts w:ascii="Arial" w:hAnsi="Arial" w:cs="Arial"/>
+          <w:color w:val="0074C4"/>
+          <w:sz w:val="27"/>
+          <w:szCs w:val="27"/>
+          <w:shd w:val="clear" w:color="auto" w:fill="FFFFFF"/>
+          <w:lang w:val="en-US"/>
+        </w:rPr>
+        <w:t xml:space="preserve"> et al., 2014</w:t>
+      </w:r>
+      <w:r>
+        <w:rPr>
+          <w:rStyle w:val="Hyperlink"/>
+          <w:rFonts w:ascii="Arial" w:hAnsi="Arial" w:cs="Arial"/>
+          <w:color w:val="0074C4"/>
+          <w:sz w:val="27"/>
+          <w:szCs w:val="27"/>
+          <w:shd w:val="clear" w:color="auto" w:fill="FFFFFF"/>
+          <w:lang w:val="en-US"/>
+        </w:rPr>
+        <w:fldChar w:fldCharType="end"/>
+      </w:r>
+      <w:r>
+        <w:rPr>
+          <w:rFonts w:ascii="Arial" w:hAnsi="Arial" w:cs="Arial"/>
+          <w:color w:val="666666"/>
+          <w:sz w:val="27"/>
+          <w:szCs w:val="27"/>
+          <w:shd w:val="clear" w:color="auto" w:fill="FFFFFF"/>
+          <w:lang w:val="en-US"/>
+        </w:rPr>
+        <w:t>). It uses a vertically resolved soil hydrology, heat diffusion and an interactive thawing–freezing scheme (</w:t>
+      </w:r>
+      <w:proofErr w:type="spellStart"/>
+      <w:r>
+        <w:fldChar w:fldCharType="begin"/>
+      </w:r>
+      <w:r>
+        <w:rPr>
+          <w:lang w:val="en-US"/>
+        </w:rPr>
+        <w:instrText xml:space="preserve"> HYPERLINK "http://onlinelibrary.wiley.com/doi/10.1029/2008GB003412/full" \t "_blank" </w:instrText>
+      </w:r>
+      <w:r>
+        <w:fldChar w:fldCharType="separate"/>
+      </w:r>
+      <w:r>
+        <w:rPr>
+          <w:rStyle w:val="Hyperlink"/>
+          <w:rFonts w:ascii="Arial" w:hAnsi="Arial" w:cs="Arial"/>
+          <w:color w:val="0074C4"/>
+          <w:sz w:val="27"/>
+          <w:szCs w:val="27"/>
+          <w:shd w:val="clear" w:color="auto" w:fill="FFFFFF"/>
+          <w:lang w:val="en-US"/>
+        </w:rPr>
+        <w:t>Wania</w:t>
+      </w:r>
+      <w:proofErr w:type="spellEnd"/>
+      <w:r>
+        <w:rPr>
+          <w:rStyle w:val="Hyperlink"/>
+          <w:rFonts w:ascii="Arial" w:hAnsi="Arial" w:cs="Arial"/>
+          <w:color w:val="0074C4"/>
+          <w:sz w:val="27"/>
+          <w:szCs w:val="27"/>
+          <w:shd w:val="clear" w:color="auto" w:fill="FFFFFF"/>
+          <w:lang w:val="en-US"/>
+        </w:rPr>
+        <w:t xml:space="preserve"> et al., 2009a</w:t>
+      </w:r>
+      <w:r>
+        <w:rPr>
+          <w:rStyle w:val="Hyperlink"/>
+          <w:rFonts w:ascii="Arial" w:hAnsi="Arial" w:cs="Arial"/>
+          <w:color w:val="0074C4"/>
+          <w:sz w:val="27"/>
+          <w:szCs w:val="27"/>
+          <w:shd w:val="clear" w:color="auto" w:fill="FFFFFF"/>
+          <w:lang w:val="en-US"/>
+        </w:rPr>
+        <w:fldChar w:fldCharType="end"/>
+      </w:r>
+      <w:r>
+        <w:rPr>
+          <w:rFonts w:ascii="Arial" w:hAnsi="Arial" w:cs="Arial"/>
+          <w:color w:val="666666"/>
+          <w:sz w:val="27"/>
+          <w:szCs w:val="27"/>
+          <w:shd w:val="clear" w:color="auto" w:fill="FFFFFF"/>
+          <w:lang w:val="en-US"/>
+        </w:rPr>
         <w:t>).</w:t>
       </w:r>
+    </w:p>
+    <w:p>
+      <w:pPr>
+        <w:jc w:val="both"/>
+        <w:rPr>
+          <w:rFonts w:ascii="Arial" w:hAnsi="Arial" w:cs="Arial"/>
+          <w:color w:val="666666"/>
+          <w:sz w:val="27"/>
+          <w:szCs w:val="27"/>
+          <w:shd w:val="clear" w:color="auto" w:fill="FFFFFF"/>
+          <w:lang w:val="en-US"/>
+        </w:rPr>
+      </w:pPr>
     </w:p>
     <w:p>
       <w:pPr>
@@ -6941,6 +8875,7 @@
           <w:szCs w:val="24"/>
           <w:lang w:val="en-US"/>
         </w:rPr>
+        <w:lastRenderedPageBreak/>
         <w:t>Work Package 1- Model simulatio</w:t>
       </w:r>
       <w:r>
@@ -6972,7 +8907,6 @@
           <w:szCs w:val="24"/>
           <w:lang w:val="en-US"/>
         </w:rPr>
-        <w:lastRenderedPageBreak/>
         <w:t>In the first part of this study</w:t>
       </w:r>
       <w:r>
@@ -7251,6 +9185,7 @@
           <w:t>Smith, et al. 2001</w:t>
         </w:r>
       </w:hyperlink>
+      <w:proofErr w:type="gramStart"/>
       <w:r>
         <w:rPr>
           <w:rFonts w:ascii="Arial" w:eastAsia="Times New Roman" w:hAnsi="Arial" w:cs="Arial"/>
@@ -7261,18 +9196,39 @@
         </w:rPr>
         <w:t xml:space="preserve">, </w:t>
       </w:r>
-      <w:hyperlink w:anchor="_ENREF_9" w:tooltip="Chaudhary, 2017 #269" w:history="1">
-        <w:r>
-          <w:rPr>
-            <w:rFonts w:ascii="Arial" w:eastAsia="Times New Roman" w:hAnsi="Arial" w:cs="Arial"/>
-            <w:color w:val="000000"/>
-            <w:sz w:val="24"/>
-            <w:szCs w:val="24"/>
-            <w:lang w:val="en-US" w:eastAsia="nb-NO"/>
-          </w:rPr>
-          <w:t>Chaudhary, et al. 2017a</w:t>
-        </w:r>
-      </w:hyperlink>
+      <w:proofErr w:type="gramEnd"/>
+      <w:r>
+        <w:fldChar w:fldCharType="begin"/>
+      </w:r>
+      <w:r>
+        <w:rPr>
+          <w:lang w:val="en-US"/>
+        </w:rPr>
+        <w:instrText xml:space="preserve"> HYPERLINK \l "_ENREF_9" \o "Chaudhary, 2017 #269" </w:instrText>
+      </w:r>
+      <w:r>
+        <w:fldChar w:fldCharType="separate"/>
+      </w:r>
+      <w:r>
+        <w:rPr>
+          <w:rFonts w:ascii="Arial" w:eastAsia="Times New Roman" w:hAnsi="Arial" w:cs="Arial"/>
+          <w:color w:val="000000"/>
+          <w:sz w:val="24"/>
+          <w:szCs w:val="24"/>
+          <w:lang w:val="en-US" w:eastAsia="nb-NO"/>
+        </w:rPr>
+        <w:t>Chaudhary, et al. 2017a</w:t>
+      </w:r>
+      <w:r>
+        <w:rPr>
+          <w:rFonts w:ascii="Arial" w:eastAsia="Times New Roman" w:hAnsi="Arial" w:cs="Arial"/>
+          <w:color w:val="000000"/>
+          <w:sz w:val="24"/>
+          <w:szCs w:val="24"/>
+          <w:lang w:val="en-US" w:eastAsia="nb-NO"/>
+        </w:rPr>
+        <w:fldChar w:fldCharType="end"/>
+      </w:r>
       <w:r>
         <w:rPr>
           <w:rFonts w:ascii="Arial" w:eastAsia="Times New Roman" w:hAnsi="Arial" w:cs="Arial"/>
@@ -7329,7 +9285,52 @@
           <w:szCs w:val="24"/>
           <w:lang w:val="en-US"/>
         </w:rPr>
-        <w:t xml:space="preserve"> climate warming on peatland carbon balance under two contrasting RCP scenarios</w:t>
+        <w:t xml:space="preserve"> climate warming on peatland carbo</w:t>
+      </w:r>
+      <w:r>
+        <w:rPr>
+          <w:rFonts w:ascii="Arial" w:hAnsi="Arial" w:cs="Arial"/>
+          <w:sz w:val="24"/>
+          <w:szCs w:val="24"/>
+          <w:lang w:val="en-US"/>
+        </w:rPr>
+        <w:t xml:space="preserve">n balance under two contrasting </w:t>
+      </w:r>
+      <w:r>
+        <w:rPr>
+          <w:rFonts w:ascii="Arial" w:hAnsi="Arial" w:cs="Arial"/>
+          <w:sz w:val="24"/>
+          <w:szCs w:val="24"/>
+          <w:lang w:val="en-US"/>
+        </w:rPr>
+        <w:t>Representative Concentration Pathway (</w:t>
+      </w:r>
+      <w:r>
+        <w:rPr>
+          <w:rFonts w:ascii="Arial" w:hAnsi="Arial" w:cs="Arial"/>
+          <w:sz w:val="24"/>
+          <w:szCs w:val="24"/>
+          <w:lang w:val="en-US"/>
+        </w:rPr>
+        <w:t>RCP</w:t>
+      </w:r>
+      <w:r>
+        <w:rPr>
+          <w:rFonts w:ascii="Arial" w:hAnsi="Arial" w:cs="Arial"/>
+          <w:sz w:val="24"/>
+          <w:szCs w:val="24"/>
+          <w:lang w:val="en-US"/>
+        </w:rPr>
+        <w:t>)</w:t>
+      </w:r>
+      <w:r>
+        <w:rPr>
+          <w:rFonts w:ascii="Arial" w:hAnsi="Arial" w:cs="Arial"/>
+          <w:sz w:val="24"/>
+          <w:szCs w:val="24"/>
+          <w:lang w:val="en-US"/>
+        </w:rPr>
+        <w:t xml:space="preserve"> scenarios</w:t>
       </w:r>
       <w:r>
         <w:rPr>
@@ -7383,7 +9384,94 @@
           <w:szCs w:val="24"/>
           <w:lang w:val="en-US"/>
         </w:rPr>
-        <w:t xml:space="preserve"> on the period 2080-2100 (recent future) which will be compared with the period 1991-2010 (recent past). Climate change signals will be determined by subtracting the future from present simulations. The present finding will set a stage for the already ongoing project where the peatland feedbacks will be calculated as a difference between the future and present with and without feedback (PVF-NoPF) simulations and identify the regions where the model is not sufficiently capture the observed patterns.</w:t>
+        <w:t xml:space="preserve"> on the </w:t>
+      </w:r>
+      <w:proofErr w:type="gramStart"/>
+      <w:r>
+        <w:rPr>
+          <w:rFonts w:ascii="Arial" w:hAnsi="Arial" w:cs="Arial"/>
+          <w:sz w:val="24"/>
+          <w:szCs w:val="24"/>
+          <w:lang w:val="en-US"/>
+        </w:rPr>
+        <w:t>period 2080-2100 (recent future) which</w:t>
+      </w:r>
+      <w:proofErr w:type="gramEnd"/>
+      <w:r>
+        <w:rPr>
+          <w:rFonts w:ascii="Arial" w:hAnsi="Arial" w:cs="Arial"/>
+          <w:sz w:val="24"/>
+          <w:szCs w:val="24"/>
+          <w:lang w:val="en-US"/>
+        </w:rPr>
+        <w:t xml:space="preserve"> will be compared with the period 1991-2010 (recent past). Climate change signals will be determined by subtracting the future from present simulations. The present finding will set a stage for the already ongoing project where the peatland feedbacks </w:t>
+      </w:r>
+      <w:proofErr w:type="gramStart"/>
+      <w:r>
+        <w:rPr>
+          <w:rFonts w:ascii="Arial" w:hAnsi="Arial" w:cs="Arial"/>
+          <w:sz w:val="24"/>
+          <w:szCs w:val="24"/>
+          <w:lang w:val="en-US"/>
+        </w:rPr>
+        <w:t>will be calculated</w:t>
+      </w:r>
+      <w:proofErr w:type="gramEnd"/>
+      <w:r>
+        <w:rPr>
+          <w:rFonts w:ascii="Arial" w:hAnsi="Arial" w:cs="Arial"/>
+          <w:sz w:val="24"/>
+          <w:szCs w:val="24"/>
+          <w:lang w:val="en-US"/>
+        </w:rPr>
+        <w:t xml:space="preserve"> as a difference between the future and present with and without feedback (PVF-</w:t>
+      </w:r>
+      <w:proofErr w:type="spellStart"/>
+      <w:r>
+        <w:rPr>
+          <w:rFonts w:ascii="Arial" w:hAnsi="Arial" w:cs="Arial"/>
+          <w:sz w:val="24"/>
+          <w:szCs w:val="24"/>
+          <w:lang w:val="en-US"/>
+        </w:rPr>
+        <w:t>NoPF</w:t>
+      </w:r>
+      <w:proofErr w:type="spellEnd"/>
+      <w:r>
+        <w:rPr>
+          <w:rFonts w:ascii="Arial" w:hAnsi="Arial" w:cs="Arial"/>
+          <w:sz w:val="24"/>
+          <w:szCs w:val="24"/>
+          <w:lang w:val="en-US"/>
+        </w:rPr>
+        <w:t>) simulations. The results of this project will</w:t>
+      </w:r>
+      <w:r>
+        <w:rPr>
+          <w:rFonts w:ascii="Arial" w:hAnsi="Arial" w:cs="Arial"/>
+          <w:sz w:val="24"/>
+          <w:szCs w:val="24"/>
+          <w:lang w:val="en-US"/>
+        </w:rPr>
+        <w:t xml:space="preserve"> identify the regions where the model is not sufficiently capture the observed patterns</w:t>
+      </w:r>
+      <w:r>
+        <w:rPr>
+          <w:rFonts w:ascii="Arial" w:hAnsi="Arial" w:cs="Arial"/>
+          <w:sz w:val="24"/>
+          <w:szCs w:val="24"/>
+          <w:lang w:val="en-US"/>
+        </w:rPr>
+        <w:t xml:space="preserve"> and provide useful insights on areas to work</w:t>
+      </w:r>
+      <w:r>
+        <w:rPr>
+          <w:rFonts w:ascii="Arial" w:hAnsi="Arial" w:cs="Arial"/>
+          <w:sz w:val="24"/>
+          <w:szCs w:val="24"/>
+          <w:lang w:val="en-US"/>
+        </w:rPr>
+        <w:t>.</w:t>
       </w:r>
       <w:r>
         <w:rPr>
@@ -7401,7 +9489,25 @@
           <w:szCs w:val="24"/>
           <w:lang w:val="en-US"/>
         </w:rPr>
-        <w:t>We analyze the influence of histori</w:t>
+        <w:t xml:space="preserve">We </w:t>
+      </w:r>
+      <w:r>
+        <w:rPr>
+          <w:rFonts w:ascii="Arial" w:hAnsi="Arial" w:cs="Arial"/>
+          <w:sz w:val="24"/>
+          <w:szCs w:val="24"/>
+          <w:lang w:val="en-US"/>
+        </w:rPr>
+        <w:t xml:space="preserve">will also </w:t>
+      </w:r>
+      <w:r>
+        <w:rPr>
+          <w:rFonts w:ascii="Arial" w:hAnsi="Arial" w:cs="Arial"/>
+          <w:sz w:val="24"/>
+          <w:szCs w:val="24"/>
+          <w:lang w:val="en-US"/>
+        </w:rPr>
+        <w:t>analyze the influence of histori</w:t>
       </w:r>
       <w:r>
         <w:rPr>
@@ -7556,7 +9662,27 @@
           <w:szCs w:val="24"/>
           <w:lang w:val="en-US"/>
         </w:rPr>
-        <w:t xml:space="preserve"> such as palsa, peat plate</w:t>
+        <w:t xml:space="preserve"> such as </w:t>
+      </w:r>
+      <w:proofErr w:type="spellStart"/>
+      <w:r>
+        <w:rPr>
+          <w:rFonts w:ascii="Arial" w:hAnsi="Arial" w:cs="Arial"/>
+          <w:sz w:val="24"/>
+          <w:szCs w:val="24"/>
+          <w:lang w:val="en-US"/>
+        </w:rPr>
+        <w:t>palsa</w:t>
+      </w:r>
+      <w:proofErr w:type="spellEnd"/>
+      <w:r>
+        <w:rPr>
+          <w:rFonts w:ascii="Arial" w:hAnsi="Arial" w:cs="Arial"/>
+          <w:sz w:val="24"/>
+          <w:szCs w:val="24"/>
+          <w:lang w:val="en-US"/>
+        </w:rPr>
+        <w:t>, peat plate</w:t>
       </w:r>
       <w:r>
         <w:rPr>
@@ -7574,43 +9700,54 @@
           <w:szCs w:val="24"/>
           <w:lang w:val="en-US"/>
         </w:rPr>
-        <w:t xml:space="preserve"> (Malmer et al. 2005). </w:t>
-      </w:r>
-      <w:r>
-        <w:rPr>
-          <w:rFonts w:ascii="Arial" w:hAnsi="Arial" w:cs="Arial"/>
-          <w:sz w:val="24"/>
-          <w:szCs w:val="24"/>
-          <w:lang w:val="en-US"/>
-        </w:rPr>
-        <w:t xml:space="preserve">This will lead to a strong coupling between then which affects </w:t>
-      </w:r>
-      <w:r>
-        <w:rPr>
-          <w:rFonts w:ascii="Arial" w:hAnsi="Arial" w:cs="Arial"/>
-          <w:sz w:val="24"/>
-          <w:szCs w:val="24"/>
-          <w:lang w:val="en-US"/>
-        </w:rPr>
-        <w:t>all the major biogeoc</w:t>
-      </w:r>
-      <w:r>
-        <w:rPr>
-          <w:rFonts w:ascii="Arial" w:hAnsi="Arial" w:cs="Arial"/>
-          <w:sz w:val="24"/>
-          <w:szCs w:val="24"/>
-          <w:lang w:val="en-US"/>
-        </w:rPr>
-        <w:t>hemical components of peatlands. This means</w:t>
-      </w:r>
-      <w:r>
-        <w:rPr>
-          <w:rFonts w:ascii="Arial" w:hAnsi="Arial" w:cs="Arial"/>
-          <w:sz w:val="24"/>
-          <w:szCs w:val="24"/>
-          <w:lang w:val="en-US"/>
-        </w:rPr>
-        <w:t xml:space="preserve"> any </w:t>
+        <w:t> (</w:t>
+      </w:r>
+      <w:proofErr w:type="spellStart"/>
+      <w:r>
+        <w:rPr>
+          <w:rFonts w:ascii="Arial" w:hAnsi="Arial" w:cs="Arial"/>
+          <w:sz w:val="24"/>
+          <w:szCs w:val="24"/>
+          <w:lang w:val="en-US"/>
+        </w:rPr>
+        <w:t>Malmer</w:t>
+      </w:r>
+      <w:proofErr w:type="spellEnd"/>
+      <w:r>
+        <w:rPr>
+          <w:rFonts w:ascii="Arial" w:hAnsi="Arial" w:cs="Arial"/>
+          <w:sz w:val="24"/>
+          <w:szCs w:val="24"/>
+          <w:lang w:val="en-US"/>
+        </w:rPr>
+        <w:t xml:space="preserve"> et al. 2005). </w:t>
+      </w:r>
+      <w:r>
+        <w:rPr>
+          <w:rFonts w:ascii="Arial" w:hAnsi="Arial" w:cs="Arial"/>
+          <w:sz w:val="24"/>
+          <w:szCs w:val="24"/>
+          <w:lang w:val="en-US"/>
+        </w:rPr>
+        <w:t>This will lead t</w:t>
+      </w:r>
+      <w:r>
+        <w:rPr>
+          <w:rFonts w:ascii="Arial" w:hAnsi="Arial" w:cs="Arial"/>
+          <w:sz w:val="24"/>
+          <w:szCs w:val="24"/>
+          <w:lang w:val="en-US"/>
+        </w:rPr>
+        <w:t xml:space="preserve">o a strong interaction between peat soil and permafrost and any changes </w:t>
+      </w:r>
+      <w:r>
+        <w:rPr>
+          <w:rFonts w:ascii="Arial" w:hAnsi="Arial" w:cs="Arial"/>
+          <w:sz w:val="24"/>
+          <w:szCs w:val="24"/>
+          <w:lang w:val="en-US"/>
+        </w:rPr>
+        <w:t xml:space="preserve">any </w:t>
       </w:r>
       <w:r>
         <w:rPr>
@@ -7637,16 +9774,16 @@
           <w:szCs w:val="24"/>
           <w:lang w:val="en-US"/>
         </w:rPr>
-        <w:t xml:space="preserve">current state of permafrost effects </w:t>
-      </w:r>
-      <w:r>
-        <w:rPr>
-          <w:rFonts w:ascii="Arial" w:hAnsi="Arial" w:cs="Arial"/>
-          <w:sz w:val="24"/>
-          <w:szCs w:val="24"/>
-          <w:lang w:val="en-US"/>
-        </w:rPr>
-        <w:t>the overall peatland carbon balance (Robinson and Moore 2000).</w:t>
+        <w:t xml:space="preserve">current state effects </w:t>
+      </w:r>
+      <w:r>
+        <w:rPr>
+          <w:rFonts w:ascii="Arial" w:hAnsi="Arial" w:cs="Arial"/>
+          <w:sz w:val="24"/>
+          <w:szCs w:val="24"/>
+          <w:lang w:val="en-US"/>
+        </w:rPr>
+        <w:t>the overall carbon balance (Robinson and Moore 2000).</w:t>
       </w:r>
       <w:r>
         <w:rPr>
@@ -7675,14 +9812,25 @@
         </w:rPr>
         <w:t xml:space="preserve">will also </w:t>
       </w:r>
-      <w:r>
-        <w:rPr>
-          <w:rFonts w:ascii="Arial" w:hAnsi="Arial" w:cs="Arial"/>
-          <w:sz w:val="24"/>
-          <w:szCs w:val="24"/>
-          <w:lang w:val="en-US"/>
-        </w:rPr>
-        <w:t>analyse when does permafrost</w:t>
+      <w:proofErr w:type="spellStart"/>
+      <w:r>
+        <w:rPr>
+          <w:rFonts w:ascii="Arial" w:hAnsi="Arial" w:cs="Arial"/>
+          <w:sz w:val="24"/>
+          <w:szCs w:val="24"/>
+          <w:lang w:val="en-US"/>
+        </w:rPr>
+        <w:t>analyse</w:t>
+      </w:r>
+      <w:proofErr w:type="spellEnd"/>
+      <w:r>
+        <w:rPr>
+          <w:rFonts w:ascii="Arial" w:hAnsi="Arial" w:cs="Arial"/>
+          <w:sz w:val="24"/>
+          <w:szCs w:val="24"/>
+          <w:lang w:val="en-US"/>
+        </w:rPr>
+        <w:t xml:space="preserve"> when does permafrost</w:t>
       </w:r>
       <w:r>
         <w:rPr>
@@ -7746,6 +9894,7 @@
         <w:rPr>
           <w:rFonts w:ascii="Arial" w:hAnsi="Arial" w:cs="Arial"/>
           <w:b/>
+          <w:bCs/>
           <w:sz w:val="24"/>
           <w:szCs w:val="24"/>
           <w:lang w:val="en-US"/>
@@ -7759,7 +9908,28 @@
           <w:szCs w:val="24"/>
           <w:lang w:val="en-US"/>
         </w:rPr>
-        <w:t>Work Package 2 – Model evaluation and additional experiments.</w:t>
+        <w:t>Work Package 2 – Model evalua</w:t>
+      </w:r>
+      <w:r>
+        <w:rPr>
+          <w:rFonts w:ascii="Arial" w:hAnsi="Arial" w:cs="Arial"/>
+          <w:b/>
+          <w:sz w:val="24"/>
+          <w:szCs w:val="24"/>
+          <w:lang w:val="en-US"/>
+        </w:rPr>
+        <w:t xml:space="preserve">tion and additional experiments </w:t>
+      </w:r>
+      <w:r>
+        <w:rPr>
+          <w:rFonts w:ascii="Arial" w:hAnsi="Arial" w:cs="Arial"/>
+          <w:b/>
+          <w:bCs/>
+          <w:sz w:val="24"/>
+          <w:szCs w:val="24"/>
+          <w:lang w:val="en-US"/>
+        </w:rPr>
+        <w:t>(Month 6–12)</w:t>
       </w:r>
     </w:p>
     <w:p>
@@ -7789,25 +9959,128 @@
           <w:szCs w:val="24"/>
           <w:lang w:val="en-US"/>
         </w:rPr>
-        <w:t xml:space="preserve">remaining simulations which are not covered in the simulation protocol and extend the scope of the study. Due to time constraint, the model will be </w:t>
-      </w:r>
-      <w:r>
-        <w:rPr>
-          <w:rFonts w:ascii="Arial" w:hAnsi="Arial" w:cs="Arial"/>
-          <w:sz w:val="24"/>
-          <w:szCs w:val="24"/>
-          <w:lang w:val="en-US"/>
-        </w:rPr>
-        <w:t xml:space="preserve">derived into the future using the ultra-low emissions, ultra-optimistic RCP2.6; and the unrealistically pessimistic, high-emissions RCP8.5 scenarios. </w:t>
-      </w:r>
-      <w:r>
-        <w:rPr>
-          <w:rFonts w:ascii="Arial" w:hAnsi="Arial" w:cs="Arial"/>
-          <w:sz w:val="24"/>
-          <w:szCs w:val="24"/>
-          <w:lang w:val="en-US"/>
-        </w:rPr>
-        <w:t>Although it has become common to focus on these two extremes so as to provide end-member estimates in future modelling studies, doing so has been disc</w:t>
+        <w:t xml:space="preserve">two </w:t>
+      </w:r>
+      <w:r>
+        <w:rPr>
+          <w:rFonts w:ascii="Arial" w:hAnsi="Arial" w:cs="Arial"/>
+          <w:sz w:val="24"/>
+          <w:szCs w:val="24"/>
+          <w:lang w:val="en-US"/>
+        </w:rPr>
+        <w:t xml:space="preserve">remaining </w:t>
+      </w:r>
+      <w:proofErr w:type="gramStart"/>
+      <w:r>
+        <w:rPr>
+          <w:rFonts w:ascii="Arial" w:hAnsi="Arial" w:cs="Arial"/>
+          <w:sz w:val="24"/>
+          <w:szCs w:val="24"/>
+          <w:lang w:val="en-US"/>
+        </w:rPr>
+        <w:t>simulations which</w:t>
+      </w:r>
+      <w:proofErr w:type="gramEnd"/>
+      <w:r>
+        <w:rPr>
+          <w:rFonts w:ascii="Arial" w:hAnsi="Arial" w:cs="Arial"/>
+          <w:sz w:val="24"/>
+          <w:szCs w:val="24"/>
+          <w:lang w:val="en-US"/>
+        </w:rPr>
+        <w:t xml:space="preserve"> are not covered in the simulation protocol</w:t>
+      </w:r>
+      <w:r>
+        <w:rPr>
+          <w:rFonts w:ascii="Arial" w:hAnsi="Arial" w:cs="Arial"/>
+          <w:sz w:val="24"/>
+          <w:szCs w:val="24"/>
+          <w:lang w:val="en-US"/>
+        </w:rPr>
+        <w:t xml:space="preserve"> </w:t>
+      </w:r>
+      <w:r>
+        <w:rPr>
+          <w:rFonts w:ascii="Arial" w:hAnsi="Arial" w:cs="Arial"/>
+          <w:sz w:val="24"/>
+          <w:szCs w:val="24"/>
+          <w:lang w:val="en-US"/>
+        </w:rPr>
+        <w:t xml:space="preserve">and extend the scope of the study. </w:t>
+      </w:r>
+      <w:r>
+        <w:rPr>
+          <w:rFonts w:ascii="Arial" w:hAnsi="Arial" w:cs="Arial"/>
+          <w:sz w:val="24"/>
+          <w:szCs w:val="24"/>
+          <w:lang w:val="en-US"/>
+        </w:rPr>
+        <w:t xml:space="preserve">Due to time constraint, the model will be </w:t>
+      </w:r>
+      <w:r>
+        <w:rPr>
+          <w:rFonts w:ascii="Arial" w:hAnsi="Arial" w:cs="Arial"/>
+          <w:sz w:val="24"/>
+          <w:szCs w:val="24"/>
+          <w:lang w:val="en-US"/>
+        </w:rPr>
+        <w:t xml:space="preserve">derived into the future using the ultra-low emissions, RCP2.6; and, high-emissions RCP8.5 scenarios. </w:t>
+      </w:r>
+      <w:r>
+        <w:rPr>
+          <w:rFonts w:ascii="Arial" w:hAnsi="Arial" w:cs="Arial"/>
+          <w:sz w:val="24"/>
+          <w:szCs w:val="24"/>
+          <w:lang w:val="en-US"/>
+        </w:rPr>
+        <w:t>It</w:t>
+      </w:r>
+      <w:r>
+        <w:rPr>
+          <w:rFonts w:ascii="Arial" w:hAnsi="Arial" w:cs="Arial"/>
+          <w:sz w:val="24"/>
+          <w:szCs w:val="24"/>
+          <w:lang w:val="en-US"/>
+        </w:rPr>
+        <w:t xml:space="preserve"> </w:t>
+      </w:r>
+      <w:r>
+        <w:rPr>
+          <w:rFonts w:ascii="Arial" w:hAnsi="Arial" w:cs="Arial"/>
+          <w:sz w:val="24"/>
+          <w:szCs w:val="24"/>
+          <w:lang w:val="en-US"/>
+        </w:rPr>
+        <w:t>is</w:t>
+      </w:r>
+      <w:r>
+        <w:rPr>
+          <w:rFonts w:ascii="Arial" w:hAnsi="Arial" w:cs="Arial"/>
+          <w:sz w:val="24"/>
+          <w:szCs w:val="24"/>
+          <w:lang w:val="en-US"/>
+        </w:rPr>
+        <w:t xml:space="preserve"> common to focus on these two extremes </w:t>
+      </w:r>
+      <w:proofErr w:type="gramStart"/>
+      <w:r>
+        <w:rPr>
+          <w:rFonts w:ascii="Arial" w:hAnsi="Arial" w:cs="Arial"/>
+          <w:sz w:val="24"/>
+          <w:szCs w:val="24"/>
+          <w:lang w:val="en-US"/>
+        </w:rPr>
+        <w:t>so as to</w:t>
+      </w:r>
+      <w:proofErr w:type="gramEnd"/>
+      <w:r>
+        <w:rPr>
+          <w:rFonts w:ascii="Arial" w:hAnsi="Arial" w:cs="Arial"/>
+          <w:sz w:val="24"/>
+          <w:szCs w:val="24"/>
+          <w:lang w:val="en-US"/>
+        </w:rPr>
+        <w:t> provide end-member estimates in future modelling studies, doing so has been disc</w:t>
       </w:r>
       <w:r>
         <w:rPr>
@@ -7825,122 +10098,148 @@
           <w:szCs w:val="24"/>
           <w:lang w:val="en-US"/>
         </w:rPr>
-        <w:t>The RCP scenarios were developed as a suite of complementary possibilities, and the IPCC recommends that modelling studies should consider all four together. Additionally, RCP8.5 has recently been discredited because the amount of coal that the scenario requires India and China to use in coming decades likely exceeds estimates of readily available fossil resources (see Wang et al., 2017, Futures 86: 58-72). RCP4.5 and RCP6.0 arguably represent the most realistic of the four scenarios, yet the two are often omitted, as in the current study. For these reasons I recommend that the analysis is repeated for these two scenarios. Given that the authors state that the model is quick to run, this should hopefully not present too much of an ordeal.</w:t>
-      </w:r>
-      <w:r>
-        <w:rPr>
-          <w:rStyle w:val="eop"/>
-          <w:color w:val="000000"/>
-          <w:lang w:val="en-US"/>
-        </w:rPr>
-        <w:t> </w:t>
-      </w:r>
-    </w:p>
-    <w:p>
-      <w:pPr>
-        <w:pStyle w:val="ListParagraph"/>
-        <w:ind w:left="0"/>
-        <w:rPr>
-          <w:rFonts w:ascii="Arial" w:hAnsi="Arial" w:cs="Arial"/>
-          <w:b/>
-          <w:sz w:val="24"/>
-          <w:szCs w:val="24"/>
-          <w:lang w:val="en-US"/>
-        </w:rPr>
-      </w:pPr>
-    </w:p>
-    <w:p>
-      <w:pPr>
-        <w:pStyle w:val="ListParagraph"/>
-        <w:ind w:left="0"/>
-        <w:rPr>
-          <w:rStyle w:val="eop"/>
-          <w:color w:val="000000"/>
-          <w:lang w:val="en-US"/>
-        </w:rPr>
-      </w:pPr>
-      <w:r>
-        <w:rPr>
-          <w:rFonts w:ascii="Arial" w:hAnsi="Arial" w:cs="Arial"/>
-          <w:b/>
-          <w:sz w:val="24"/>
-          <w:szCs w:val="24"/>
-          <w:lang w:val="en-US"/>
-        </w:rPr>
-        <w:t xml:space="preserve">In this workpackage, </w:t>
-      </w:r>
-      <w:r>
-        <w:rPr>
-          <w:rStyle w:val="normaltextrun"/>
-          <w:color w:val="000000"/>
-          <w:lang w:val="en-US"/>
-        </w:rPr>
-        <w:t xml:space="preserve">The authors drive their model into the future using the ultra-low emissions, ultra-optimistic RCP2.6; and the unrealistically pessimistic, high-emissions RCP8.5 scenarios. Although it has become common to focus on these two extremes so as to provide end-member estimates in future modelling studies, doing so has been discredited in the recent past. The RCP scenarios were developed as a suite of complementary possibilities, and the IPCC recommends </w:t>
-      </w:r>
-      <w:r>
-        <w:rPr>
-          <w:rStyle w:val="normaltextrun"/>
-          <w:color w:val="000000"/>
-          <w:lang w:val="en-US"/>
-        </w:rPr>
-        <w:lastRenderedPageBreak/>
-        <w:t>that modelling studies should consider all four together. Additionally, RCP8.5 has recently been discredited because the amount of coal that the scenario requires India and China to use in coming decades likely exceeds estimates of readily available fossil resources (see Wang et al., 2017, Futures 86: 58-72). RCP4.5 and RCP6.0 arguably represent the most realistic of the four scenarios, yet the two are often omitted, as in the current study. For these reasons I recommend that the analysis is repeated for these two scenarios. Given that the authors state that the model is quick to run, this should hopefully not present too much of an ordeal.</w:t>
-      </w:r>
-      <w:r>
-        <w:rPr>
-          <w:rStyle w:val="eop"/>
-          <w:color w:val="000000"/>
-          <w:lang w:val="en-US"/>
-        </w:rPr>
-        <w:t> </w:t>
-      </w:r>
-    </w:p>
-    <w:p>
-      <w:pPr>
-        <w:pStyle w:val="ListParagraph"/>
-        <w:ind w:left="0"/>
-        <w:rPr>
-          <w:rStyle w:val="eop"/>
-          <w:color w:val="000000"/>
-          <w:lang w:val="en-US"/>
-        </w:rPr>
-      </w:pPr>
-    </w:p>
-    <w:p>
-      <w:pPr>
-        <w:pStyle w:val="ListParagraph"/>
-        <w:ind w:left="0"/>
-        <w:rPr>
-          <w:rFonts w:ascii="Arial" w:hAnsi="Arial" w:cs="Arial"/>
-          <w:b/>
-          <w:sz w:val="24"/>
-          <w:szCs w:val="24"/>
-          <w:lang w:val="en-US"/>
-        </w:rPr>
-      </w:pPr>
-      <w:r>
-        <w:rPr>
-          <w:rStyle w:val="normaltextrun"/>
-          <w:color w:val="000000"/>
-          <w:lang w:val="en-US"/>
-        </w:rPr>
-        <w:t>We agree with the reviewer that the missing RCPs are important to provide a complete picture of possible future pathways, but our intention in choosing the high and low-end RCP scenarios was to examine the peatland dynamics and CAR in the most extreme scenarios available. It is correct that our model is easy to run but it is quite computationally intensive. We accumulate peat in the form of individual layers (with many variables) annually and keep track of these individual layers throughout the simulations. We cannot yet run the last 100 years (i.e. 2000-2100) separately, but instead we have to run all the simulation points again from the start and running 2*1000 points on a cluster will take more than 2*60,000 CPU hours (at least two-three months). We believe spending this much time and resources on running the missing scenarios will add very little to the study.  However, this issue will be addressed in our upcoming model </w:t>
-      </w:r>
-      <w:r>
-        <w:rPr>
-          <w:rStyle w:val="spellingerror"/>
-          <w:color w:val="000000"/>
-          <w:lang w:val="en-US"/>
-        </w:rPr>
-        <w:t>intercomparison</w:t>
-      </w:r>
-      <w:r>
-        <w:rPr>
-          <w:rStyle w:val="normaltextrun"/>
-          <w:color w:val="000000"/>
-          <w:lang w:val="en-US"/>
-        </w:rPr>
-        <w:t> study where we will perform model simulations with one of the missing RCP scenarios (RCP 6.0). However, we have revised the text for more clarity </w:t>
+        <w:t>The RCP scenarios </w:t>
+      </w:r>
+      <w:proofErr w:type="gramStart"/>
+      <w:r>
+        <w:rPr>
+          <w:rFonts w:ascii="Arial" w:hAnsi="Arial" w:cs="Arial"/>
+          <w:sz w:val="24"/>
+          <w:szCs w:val="24"/>
+          <w:lang w:val="en-US"/>
+        </w:rPr>
+        <w:t>were developed</w:t>
+      </w:r>
+      <w:proofErr w:type="gramEnd"/>
+      <w:r>
+        <w:rPr>
+          <w:rFonts w:ascii="Arial" w:hAnsi="Arial" w:cs="Arial"/>
+          <w:sz w:val="24"/>
+          <w:szCs w:val="24"/>
+          <w:lang w:val="en-US"/>
+        </w:rPr>
+        <w:t> as a suite of complementary possibilities, and the IPCC recommends that modelling studies should consider all four together. Additionally, RCP8.5 </w:t>
+      </w:r>
+      <w:proofErr w:type="gramStart"/>
+      <w:r>
+        <w:rPr>
+          <w:rFonts w:ascii="Arial" w:hAnsi="Arial" w:cs="Arial"/>
+          <w:sz w:val="24"/>
+          <w:szCs w:val="24"/>
+          <w:lang w:val="en-US"/>
+        </w:rPr>
+        <w:t>has recently been discredited</w:t>
+      </w:r>
+      <w:proofErr w:type="gramEnd"/>
+      <w:r>
+        <w:rPr>
+          <w:rFonts w:ascii="Arial" w:hAnsi="Arial" w:cs="Arial"/>
+          <w:sz w:val="24"/>
+          <w:szCs w:val="24"/>
+          <w:lang w:val="en-US"/>
+        </w:rPr>
+        <w:t> because the amount of coal that the scenario requires India and China to use in coming decades likely exceeds estimates of readily available fossil resources (see Wang et al., 2017, Futures 86: 58-72). RCP4.5 and RCP6.0 arguably represent the most realistic of the four scenarios, yet the two </w:t>
+      </w:r>
+      <w:proofErr w:type="gramStart"/>
+      <w:r>
+        <w:rPr>
+          <w:rFonts w:ascii="Arial" w:hAnsi="Arial" w:cs="Arial"/>
+          <w:sz w:val="24"/>
+          <w:szCs w:val="24"/>
+          <w:lang w:val="en-US"/>
+        </w:rPr>
+        <w:t>are often omitted</w:t>
+      </w:r>
+      <w:proofErr w:type="gramEnd"/>
+      <w:r>
+        <w:rPr>
+          <w:rFonts w:ascii="Arial" w:hAnsi="Arial" w:cs="Arial"/>
+          <w:sz w:val="24"/>
+          <w:szCs w:val="24"/>
+          <w:lang w:val="en-US"/>
+        </w:rPr>
+        <w:t>, as in the current study. For these reasons</w:t>
+      </w:r>
+      <w:r>
+        <w:rPr>
+          <w:rFonts w:ascii="Arial" w:hAnsi="Arial" w:cs="Arial"/>
+          <w:sz w:val="24"/>
+          <w:szCs w:val="24"/>
+          <w:lang w:val="en-US"/>
+        </w:rPr>
+        <w:t>,</w:t>
+      </w:r>
+      <w:r>
+        <w:rPr>
+          <w:rFonts w:ascii="Arial" w:hAnsi="Arial" w:cs="Arial"/>
+          <w:sz w:val="24"/>
+          <w:szCs w:val="24"/>
+          <w:lang w:val="en-US"/>
+        </w:rPr>
+        <w:t xml:space="preserve"> I</w:t>
+      </w:r>
+      <w:r>
+        <w:rPr>
+          <w:rFonts w:ascii="Arial" w:hAnsi="Arial" w:cs="Arial"/>
+          <w:sz w:val="24"/>
+          <w:szCs w:val="24"/>
+          <w:lang w:val="en-US"/>
+        </w:rPr>
+        <w:t xml:space="preserve"> will</w:t>
+      </w:r>
+      <w:r>
+        <w:rPr>
+          <w:rFonts w:ascii="Arial" w:hAnsi="Arial" w:cs="Arial"/>
+          <w:sz w:val="24"/>
+          <w:szCs w:val="24"/>
+          <w:lang w:val="en-US"/>
+        </w:rPr>
+        <w:t xml:space="preserve"> </w:t>
+      </w:r>
+      <w:r>
+        <w:rPr>
+          <w:rFonts w:ascii="Arial" w:hAnsi="Arial" w:cs="Arial"/>
+          <w:sz w:val="24"/>
+          <w:szCs w:val="24"/>
+          <w:lang w:val="en-US"/>
+        </w:rPr>
+        <w:t>perform</w:t>
+      </w:r>
+      <w:r>
+        <w:rPr>
+          <w:rFonts w:ascii="Arial" w:hAnsi="Arial" w:cs="Arial"/>
+          <w:sz w:val="24"/>
+          <w:szCs w:val="24"/>
+          <w:lang w:val="en-US"/>
+        </w:rPr>
+        <w:t xml:space="preserve"> the analysis for these two</w:t>
+      </w:r>
+      <w:r>
+        <w:rPr>
+          <w:rFonts w:ascii="Arial" w:hAnsi="Arial" w:cs="Arial"/>
+          <w:sz w:val="24"/>
+          <w:szCs w:val="24"/>
+          <w:lang w:val="en-US"/>
+        </w:rPr>
+        <w:t xml:space="preserve"> </w:t>
+      </w:r>
+      <w:r>
+        <w:rPr>
+          <w:rFonts w:ascii="Arial" w:hAnsi="Arial" w:cs="Arial"/>
+          <w:sz w:val="24"/>
+          <w:szCs w:val="24"/>
+          <w:lang w:val="en-US"/>
+        </w:rPr>
+        <w:t>remaining scenarios and extending the scope of the study.</w:t>
+      </w:r>
+      <w:r>
+        <w:rPr>
+          <w:rFonts w:ascii="Arial" w:hAnsi="Arial" w:cs="Arial"/>
+          <w:sz w:val="24"/>
+          <w:szCs w:val="24"/>
+          <w:lang w:val="en-US"/>
+        </w:rPr>
+        <w:t xml:space="preserve"> </w:t>
       </w:r>
     </w:p>
     <w:p>
@@ -7974,7 +10273,158 @@
           <w:szCs w:val="24"/>
           <w:lang w:val="en-US"/>
         </w:rPr>
-        <w:t>Observations, reanalysis and satellite-based, and gauge-based datasets will be used to evaluate the model simulations. Simulated near-surface temperature, precipitation, and LAI will be compared with observations within the 1991–2010 time period. Annual and seasonal surface temperature and precipitation will also be compared with the gridded observations from the CRU TS3.23</w:t>
+        <w:t>Model simulations will be evaluated with o</w:t>
+      </w:r>
+      <w:r>
+        <w:rPr>
+          <w:rFonts w:ascii="Arial" w:hAnsi="Arial" w:cs="Arial"/>
+          <w:sz w:val="24"/>
+          <w:szCs w:val="24"/>
+          <w:lang w:val="en-US"/>
+        </w:rPr>
+        <w:t xml:space="preserve">bservations, reanalysis and </w:t>
+      </w:r>
+      <w:proofErr w:type="gramStart"/>
+      <w:r>
+        <w:rPr>
+          <w:rFonts w:ascii="Arial" w:hAnsi="Arial" w:cs="Arial"/>
+          <w:sz w:val="24"/>
+          <w:szCs w:val="24"/>
+          <w:lang w:val="en-US"/>
+        </w:rPr>
+        <w:t>satellite-based,</w:t>
+      </w:r>
+      <w:proofErr w:type="gramEnd"/>
+      <w:r>
+        <w:rPr>
+          <w:rFonts w:ascii="Arial" w:hAnsi="Arial" w:cs="Arial"/>
+          <w:sz w:val="24"/>
+          <w:szCs w:val="24"/>
+          <w:lang w:val="en-US"/>
+        </w:rPr>
+        <w:t xml:space="preserve"> and gauge-based datasets. </w:t>
+      </w:r>
+      <w:r>
+        <w:rPr>
+          <w:rFonts w:ascii="Arial" w:hAnsi="Arial" w:cs="Arial"/>
+          <w:sz w:val="24"/>
+          <w:szCs w:val="24"/>
+          <w:lang w:val="en-US"/>
+        </w:rPr>
+        <w:t>Modelled</w:t>
+      </w:r>
+      <w:r>
+        <w:rPr>
+          <w:rFonts w:ascii="Arial" w:hAnsi="Arial" w:cs="Arial"/>
+          <w:sz w:val="24"/>
+          <w:szCs w:val="24"/>
+          <w:lang w:val="en-US"/>
+        </w:rPr>
+        <w:t xml:space="preserve"> near-surface temperature, precipitation, and</w:t>
+      </w:r>
+      <w:r>
+        <w:rPr>
+          <w:rFonts w:ascii="Arial" w:hAnsi="Arial" w:cs="Arial"/>
+          <w:sz w:val="24"/>
+          <w:szCs w:val="24"/>
+          <w:lang w:val="en-US"/>
+        </w:rPr>
+        <w:t xml:space="preserve"> Leaf Area Index</w:t>
+      </w:r>
+      <w:r>
+        <w:rPr>
+          <w:rFonts w:ascii="Arial" w:hAnsi="Arial" w:cs="Arial"/>
+          <w:sz w:val="24"/>
+          <w:szCs w:val="24"/>
+          <w:lang w:val="en-US"/>
+        </w:rPr>
+        <w:t xml:space="preserve"> </w:t>
+      </w:r>
+      <w:r>
+        <w:rPr>
+          <w:rFonts w:ascii="Arial" w:hAnsi="Arial" w:cs="Arial"/>
+          <w:sz w:val="24"/>
+          <w:szCs w:val="24"/>
+          <w:lang w:val="en-US"/>
+        </w:rPr>
+        <w:t>(</w:t>
+      </w:r>
+      <w:r>
+        <w:rPr>
+          <w:rFonts w:ascii="Arial" w:hAnsi="Arial" w:cs="Arial"/>
+          <w:sz w:val="24"/>
+          <w:szCs w:val="24"/>
+          <w:lang w:val="en-US"/>
+        </w:rPr>
+        <w:t>LAI</w:t>
+      </w:r>
+      <w:r>
+        <w:rPr>
+          <w:rFonts w:ascii="Arial" w:hAnsi="Arial" w:cs="Arial"/>
+          <w:sz w:val="24"/>
+          <w:szCs w:val="24"/>
+          <w:lang w:val="en-US"/>
+        </w:rPr>
+        <w:t>)</w:t>
+      </w:r>
+      <w:r>
+        <w:rPr>
+          <w:rFonts w:ascii="Arial" w:hAnsi="Arial" w:cs="Arial"/>
+          <w:sz w:val="24"/>
+          <w:szCs w:val="24"/>
+          <w:lang w:val="en-US"/>
+        </w:rPr>
+        <w:t xml:space="preserve"> will be compared with observations within the 1991–2010 </w:t>
+      </w:r>
+      <w:proofErr w:type="gramStart"/>
+      <w:r>
+        <w:rPr>
+          <w:rFonts w:ascii="Arial" w:hAnsi="Arial" w:cs="Arial"/>
+          <w:sz w:val="24"/>
+          <w:szCs w:val="24"/>
+          <w:lang w:val="en-US"/>
+        </w:rPr>
+        <w:t>time period</w:t>
+      </w:r>
+      <w:proofErr w:type="gramEnd"/>
+      <w:r>
+        <w:rPr>
+          <w:rFonts w:ascii="Arial" w:hAnsi="Arial" w:cs="Arial"/>
+          <w:sz w:val="24"/>
+          <w:szCs w:val="24"/>
+          <w:lang w:val="en-US"/>
+        </w:rPr>
+        <w:t xml:space="preserve">. Annual and seasonal surface temperature and precipitation </w:t>
+      </w:r>
+      <w:proofErr w:type="gramStart"/>
+      <w:r>
+        <w:rPr>
+          <w:rFonts w:ascii="Arial" w:hAnsi="Arial" w:cs="Arial"/>
+          <w:sz w:val="24"/>
+          <w:szCs w:val="24"/>
+          <w:lang w:val="en-US"/>
+        </w:rPr>
+        <w:t xml:space="preserve">will also be </w:t>
+      </w:r>
+      <w:r>
+        <w:rPr>
+          <w:rFonts w:ascii="Arial" w:hAnsi="Arial" w:cs="Arial"/>
+          <w:sz w:val="24"/>
+          <w:szCs w:val="24"/>
+          <w:lang w:val="en-US"/>
+        </w:rPr>
+        <w:lastRenderedPageBreak/>
+        <w:t>compared</w:t>
+      </w:r>
+      <w:proofErr w:type="gramEnd"/>
+      <w:r>
+        <w:rPr>
+          <w:rFonts w:ascii="Arial" w:hAnsi="Arial" w:cs="Arial"/>
+          <w:sz w:val="24"/>
+          <w:szCs w:val="24"/>
+          <w:lang w:val="en-US"/>
+        </w:rPr>
+        <w:t xml:space="preserve"> with the gridded observations from the CRU TS3.23</w:t>
       </w:r>
       <w:r>
         <w:rPr>
@@ -8144,7 +10594,38 @@
           <w:szCs w:val="24"/>
           <w:lang w:val="en-US"/>
         </w:rPr>
-        <w:t>. The rain gauge data are upscaled in the Global Precipitation Project that can provide additional information to evaluate the model. GIMMS-AVHRR and MODIS-based LAI3g</w:t>
+        <w:t xml:space="preserve">. The rain gauge data </w:t>
+      </w:r>
+      <w:proofErr w:type="gramStart"/>
+      <w:r>
+        <w:rPr>
+          <w:rFonts w:ascii="Arial" w:hAnsi="Arial" w:cs="Arial"/>
+          <w:sz w:val="24"/>
+          <w:szCs w:val="24"/>
+          <w:lang w:val="en-US"/>
+        </w:rPr>
+        <w:t xml:space="preserve">are </w:t>
+      </w:r>
+      <w:proofErr w:type="spellStart"/>
+      <w:r>
+        <w:rPr>
+          <w:rFonts w:ascii="Arial" w:hAnsi="Arial" w:cs="Arial"/>
+          <w:sz w:val="24"/>
+          <w:szCs w:val="24"/>
+          <w:lang w:val="en-US"/>
+        </w:rPr>
+        <w:t>upscaled</w:t>
+      </w:r>
+      <w:proofErr w:type="spellEnd"/>
+      <w:proofErr w:type="gramEnd"/>
+      <w:r>
+        <w:rPr>
+          <w:rFonts w:ascii="Arial" w:hAnsi="Arial" w:cs="Arial"/>
+          <w:sz w:val="24"/>
+          <w:szCs w:val="24"/>
+          <w:lang w:val="en-US"/>
+        </w:rPr>
+        <w:t xml:space="preserve"> in the Global Precipitation Project that can provide additional information to evaluate the model. GIMMS-AVHRR and MODIS-based LAI3g</w:t>
       </w:r>
       <w:r>
         <w:rPr>
@@ -8393,7 +10874,27 @@
           <w:szCs w:val="24"/>
           <w:lang w:val="en-US"/>
         </w:rPr>
-        <w:t xml:space="preserve"> that gives the information on the state of the atmosphere, and land conditions from 1989 to 2013. The dataset contains multiple types of data such as temperature, precipitation, evapotranspiration, global radiation, water balance, and water vapour. Peatland locations and extent will be evaluated with PEATMAP developed by </w:t>
+        <w:t xml:space="preserve"> that gives the information on the state of the atmosphere, and land conditions from 1989 to 2013. The dataset contains multiple types of data such as temperature, precipitation, evapotranspiration, global radiation, water balance, and water </w:t>
+      </w:r>
+      <w:proofErr w:type="spellStart"/>
+      <w:r>
+        <w:rPr>
+          <w:rFonts w:ascii="Arial" w:hAnsi="Arial" w:cs="Arial"/>
+          <w:sz w:val="24"/>
+          <w:szCs w:val="24"/>
+          <w:lang w:val="en-US"/>
+        </w:rPr>
+        <w:t>vapour</w:t>
+      </w:r>
+      <w:proofErr w:type="spellEnd"/>
+      <w:r>
+        <w:rPr>
+          <w:rFonts w:ascii="Arial" w:hAnsi="Arial" w:cs="Arial"/>
+          <w:sz w:val="24"/>
+          <w:szCs w:val="24"/>
+          <w:lang w:val="en-US"/>
+        </w:rPr>
+        <w:t xml:space="preserve">. Peatland locations and extent will be evaluated with PEATMAP developed by </w:t>
       </w:r>
       <w:r>
         <w:rPr>
@@ -8829,7 +11330,27 @@
           <w:szCs w:val="24"/>
           <w:lang w:val="en-US"/>
         </w:rPr>
-        <w:t xml:space="preserve"> from 2000–2012 and observations of C accumulation rates for pan-Arctic region will be extracted from Loisel et al. </w:t>
+        <w:t xml:space="preserve"> from 2000–2012 and observations of C accumulation rates for pan-Arctic region will be extracted from </w:t>
+      </w:r>
+      <w:proofErr w:type="spellStart"/>
+      <w:r>
+        <w:rPr>
+          <w:rFonts w:ascii="Arial" w:hAnsi="Arial" w:cs="Arial"/>
+          <w:sz w:val="24"/>
+          <w:szCs w:val="24"/>
+          <w:lang w:val="en-US"/>
+        </w:rPr>
+        <w:t>Loisel</w:t>
+      </w:r>
+      <w:proofErr w:type="spellEnd"/>
+      <w:r>
+        <w:rPr>
+          <w:rFonts w:ascii="Arial" w:hAnsi="Arial" w:cs="Arial"/>
+          <w:sz w:val="24"/>
+          <w:szCs w:val="24"/>
+          <w:lang w:val="en-US"/>
+        </w:rPr>
+        <w:t xml:space="preserve"> et al. </w:t>
       </w:r>
       <w:r>
         <w:rPr>
@@ -9181,8 +11702,141 @@
           <w:szCs w:val="24"/>
           <w:lang w:val="en-US"/>
         </w:rPr>
-        <w:t>The results of this WP will overlap with the above WPs (see Fig. 1 and Table 2) and presents the effects of peatland-mediated feedbacks on regional and global climate. Under this WP, one unique study is planned where I compare the outputs of other community ESMs with the improved and updated EC-EARTH, hence, there will be 3+1(4) paper outputs (see Table 2) addressing all the three aims and my hypotheses.</w:t>
-      </w:r>
+        <w:t>The results of this WP will overlap with the above WPs (see Fig. 1 and Table 2) and presents the effects of peatland-mediated feedbacks on regional and global climate. Under this WP, one unique study is planned where I compare the outputs of other community ESMs with the improved and updated EC-</w:t>
+      </w:r>
+      <w:proofErr w:type="gramStart"/>
+      <w:r>
+        <w:rPr>
+          <w:rFonts w:ascii="Arial" w:hAnsi="Arial" w:cs="Arial"/>
+          <w:sz w:val="24"/>
+          <w:szCs w:val="24"/>
+          <w:lang w:val="en-US"/>
+        </w:rPr>
+        <w:t>EARTH,</w:t>
+      </w:r>
+      <w:proofErr w:type="gramEnd"/>
+      <w:r>
+        <w:rPr>
+          <w:rFonts w:ascii="Arial" w:hAnsi="Arial" w:cs="Arial"/>
+          <w:sz w:val="24"/>
+          <w:szCs w:val="24"/>
+          <w:lang w:val="en-US"/>
+        </w:rPr>
+        <w:t xml:space="preserve"> hence, there will be 3+1(4) paper outputs (see Table 2) addressing all the three aims and my hypotheses.</w:t>
+      </w:r>
+    </w:p>
+    <w:p>
+      <w:pPr>
+        <w:pStyle w:val="ListParagraph"/>
+        <w:ind w:left="0"/>
+        <w:jc w:val="both"/>
+        <w:rPr>
+          <w:rFonts w:ascii="Arial" w:hAnsi="Arial" w:cs="Arial"/>
+          <w:sz w:val="24"/>
+          <w:szCs w:val="24"/>
+          <w:lang w:val="en-US"/>
+        </w:rPr>
+      </w:pPr>
+    </w:p>
+    <w:p>
+      <w:pPr>
+        <w:pStyle w:val="ListParagraph"/>
+        <w:ind w:left="0"/>
+        <w:rPr>
+          <w:rStyle w:val="eop"/>
+          <w:color w:val="000000"/>
+          <w:lang w:val="en-US"/>
+        </w:rPr>
+      </w:pPr>
+    </w:p>
+    <w:p>
+      <w:pPr>
+        <w:pStyle w:val="ListParagraph"/>
+        <w:ind w:left="0"/>
+        <w:jc w:val="both"/>
+        <w:rPr>
+          <w:rFonts w:ascii="Arial" w:hAnsi="Arial" w:cs="Arial"/>
+          <w:b/>
+          <w:sz w:val="24"/>
+          <w:szCs w:val="24"/>
+          <w:lang w:val="en-US"/>
+        </w:rPr>
+      </w:pPr>
+      <w:r>
+        <w:rPr>
+          <w:rStyle w:val="normaltextrun"/>
+          <w:color w:val="000000"/>
+          <w:lang w:val="en-US"/>
+        </w:rPr>
+        <w:t>We agree with the reviewer that the missing RCPs are important to provide a complete picture of possible future pathways, but our intention in choosing the high and low-end RCP scenarios was to examine the peatland dynamics and CAR in the </w:t>
+      </w:r>
+      <w:proofErr w:type="gramStart"/>
+      <w:r>
+        <w:rPr>
+          <w:rStyle w:val="normaltextrun"/>
+          <w:color w:val="000000"/>
+          <w:lang w:val="en-US"/>
+        </w:rPr>
+        <w:t>most extreme</w:t>
+      </w:r>
+      <w:proofErr w:type="gramEnd"/>
+      <w:r>
+        <w:rPr>
+          <w:rStyle w:val="normaltextrun"/>
+          <w:color w:val="000000"/>
+          <w:lang w:val="en-US"/>
+        </w:rPr>
+        <w:t> scenarios available. It is correct that our model is easy to run but it is quite computationally intensive. We accumulate peat in the form of individual layers (with many variables) annually and keep track of these individual layers throughout the simulations. We cannot yet run the last 100 years (i.e. 2000-2100) separately, but instead we have to run all the simulation points again from the start and running 2*1000 points on a cluster will take more than 2*60,000 CPU hours (at least two-three months). We believe spending this much time and resources on running the missing scenarios will add very little to the study.  However, this issue </w:t>
+      </w:r>
+      <w:proofErr w:type="gramStart"/>
+      <w:r>
+        <w:rPr>
+          <w:rStyle w:val="normaltextrun"/>
+          <w:color w:val="000000"/>
+          <w:lang w:val="en-US"/>
+        </w:rPr>
+        <w:t>will be addressed</w:t>
+      </w:r>
+      <w:proofErr w:type="gramEnd"/>
+      <w:r>
+        <w:rPr>
+          <w:rStyle w:val="normaltextrun"/>
+          <w:color w:val="000000"/>
+          <w:lang w:val="en-US"/>
+        </w:rPr>
+        <w:t> in our upcoming model </w:t>
+      </w:r>
+      <w:proofErr w:type="spellStart"/>
+      <w:r>
+        <w:rPr>
+          <w:rStyle w:val="spellingerror"/>
+          <w:color w:val="000000"/>
+          <w:lang w:val="en-US"/>
+        </w:rPr>
+        <w:t>intercomparison</w:t>
+      </w:r>
+      <w:proofErr w:type="spellEnd"/>
+      <w:r>
+        <w:rPr>
+          <w:rStyle w:val="normaltextrun"/>
+          <w:color w:val="000000"/>
+          <w:lang w:val="en-US"/>
+        </w:rPr>
+        <w:t> study where we will perform model simulations with one of the missing RCP scenarios (RCP 6.0). However, we have revised the text for more clarity </w:t>
+      </w:r>
+    </w:p>
+    <w:p>
+      <w:pPr>
+        <w:pStyle w:val="ListParagraph"/>
+        <w:ind w:left="0"/>
+        <w:jc w:val="both"/>
+        <w:rPr>
+          <w:rFonts w:ascii="Arial" w:hAnsi="Arial" w:cs="Arial"/>
+          <w:sz w:val="24"/>
+          <w:szCs w:val="24"/>
+          <w:lang w:val="en-US"/>
+        </w:rPr>
+      </w:pPr>
     </w:p>
     <w:p>
       <w:pPr>
@@ -9245,7 +11899,29 @@
           <w:szCs w:val="24"/>
           <w:lang w:val="en-US" w:eastAsia="nb-NO"/>
         </w:rPr>
-        <w:t>All simulations should be performed at 1°x1° spatial resolution, for regions above 30°N</w:t>
+        <w:t xml:space="preserve">All simulations </w:t>
+      </w:r>
+      <w:proofErr w:type="gramStart"/>
+      <w:r>
+        <w:rPr>
+          <w:rFonts w:ascii="Arial" w:eastAsia="Times New Roman" w:hAnsi="Arial" w:cs="Arial"/>
+          <w:color w:val="000000"/>
+          <w:sz w:val="24"/>
+          <w:szCs w:val="24"/>
+          <w:lang w:val="en-US" w:eastAsia="nb-NO"/>
+        </w:rPr>
+        <w:t>should be performed</w:t>
+      </w:r>
+      <w:proofErr w:type="gramEnd"/>
+      <w:r>
+        <w:rPr>
+          <w:rFonts w:ascii="Arial" w:eastAsia="Times New Roman" w:hAnsi="Arial" w:cs="Arial"/>
+          <w:color w:val="000000"/>
+          <w:sz w:val="24"/>
+          <w:szCs w:val="24"/>
+          <w:lang w:val="en-US" w:eastAsia="nb-NO"/>
+        </w:rPr>
+        <w:t xml:space="preserve"> at 1°x1° spatial resolution, for regions above 30°N</w:t>
       </w:r>
     </w:p>
     <w:p>
@@ -9289,8 +11965,29 @@
           <w:szCs w:val="24"/>
           <w:lang w:val="en-US" w:eastAsia="nb-NO"/>
         </w:rPr>
-        <w:lastRenderedPageBreak/>
-        <w:t>All models should do the S1 simulations (use fixed peatland extent of Xu et al., 2018), S2 simulations are for models that can simulate peatland extent dynamically.</w:t>
+        <w:t>All models should do the S1 simulations (use fixed peatland extent of Xu et al., 2018)</w:t>
+      </w:r>
+      <w:proofErr w:type="gramStart"/>
+      <w:r>
+        <w:rPr>
+          <w:rFonts w:ascii="Arial" w:eastAsia="Times New Roman" w:hAnsi="Arial" w:cs="Arial"/>
+          <w:color w:val="000000"/>
+          <w:sz w:val="24"/>
+          <w:szCs w:val="24"/>
+          <w:lang w:val="en-US" w:eastAsia="nb-NO"/>
+        </w:rPr>
+        <w:t>,</w:t>
+      </w:r>
+      <w:proofErr w:type="gramEnd"/>
+      <w:r>
+        <w:rPr>
+          <w:rFonts w:ascii="Arial" w:eastAsia="Times New Roman" w:hAnsi="Arial" w:cs="Arial"/>
+          <w:color w:val="000000"/>
+          <w:sz w:val="24"/>
+          <w:szCs w:val="24"/>
+          <w:lang w:val="en-US" w:eastAsia="nb-NO"/>
+        </w:rPr>
+        <w:t xml:space="preserve"> S2 simulations are for models that can simulate peatland extent dynamically.</w:t>
       </w:r>
       <w:r>
         <w:rPr>
@@ -9311,7 +12008,29 @@
           <w:lang w:val="en-US" w:eastAsia="nb-NO"/>
         </w:rPr>
         <w:br/>
-        <w:t>We have been invited to submit our simulation for this proposed study. However, we lack resources to run our model at such fine scale. Running more than 4000 points requires  </w:t>
+        <w:t xml:space="preserve">We </w:t>
+      </w:r>
+      <w:proofErr w:type="gramStart"/>
+      <w:r>
+        <w:rPr>
+          <w:rFonts w:ascii="Arial" w:eastAsia="Times New Roman" w:hAnsi="Arial" w:cs="Arial"/>
+          <w:color w:val="000000"/>
+          <w:sz w:val="24"/>
+          <w:szCs w:val="24"/>
+          <w:lang w:val="en-US" w:eastAsia="nb-NO"/>
+        </w:rPr>
+        <w:t>have been invited</w:t>
+      </w:r>
+      <w:proofErr w:type="gramEnd"/>
+      <w:r>
+        <w:rPr>
+          <w:rFonts w:ascii="Arial" w:eastAsia="Times New Roman" w:hAnsi="Arial" w:cs="Arial"/>
+          <w:color w:val="000000"/>
+          <w:sz w:val="24"/>
+          <w:szCs w:val="24"/>
+          <w:lang w:val="en-US" w:eastAsia="nb-NO"/>
+        </w:rPr>
+        <w:t xml:space="preserve"> to submit our simulation for this proposed study. However, we lack resources to run our model at such fine scale. Running more than 4000 points requires  </w:t>
       </w:r>
     </w:p>
     <w:p>
@@ -9342,7 +12061,73 @@
           <w:szCs w:val="24"/>
           <w:lang w:val="en-US" w:eastAsia="nb-NO"/>
         </w:rPr>
-        <w:t>Natural disturbance, i.e, fires, should be disabled from simulations. Anthropogenic land-use change should be kept fixed or disabled.</w:t>
+        <w:t xml:space="preserve">Natural disturbance, </w:t>
+      </w:r>
+      <w:proofErr w:type="spellStart"/>
+      <w:r>
+        <w:rPr>
+          <w:rFonts w:ascii="Arial" w:eastAsia="Times New Roman" w:hAnsi="Arial" w:cs="Arial"/>
+          <w:color w:val="000000"/>
+          <w:sz w:val="24"/>
+          <w:szCs w:val="24"/>
+          <w:lang w:val="en-US" w:eastAsia="nb-NO"/>
+        </w:rPr>
+        <w:t>i.e</w:t>
+      </w:r>
+      <w:proofErr w:type="spellEnd"/>
+      <w:r>
+        <w:rPr>
+          <w:rFonts w:ascii="Arial" w:eastAsia="Times New Roman" w:hAnsi="Arial" w:cs="Arial"/>
+          <w:color w:val="000000"/>
+          <w:sz w:val="24"/>
+          <w:szCs w:val="24"/>
+          <w:lang w:val="en-US" w:eastAsia="nb-NO"/>
+        </w:rPr>
+        <w:t xml:space="preserve">, fires, </w:t>
+      </w:r>
+      <w:proofErr w:type="gramStart"/>
+      <w:r>
+        <w:rPr>
+          <w:rFonts w:ascii="Arial" w:eastAsia="Times New Roman" w:hAnsi="Arial" w:cs="Arial"/>
+          <w:color w:val="000000"/>
+          <w:sz w:val="24"/>
+          <w:szCs w:val="24"/>
+          <w:lang w:val="en-US" w:eastAsia="nb-NO"/>
+        </w:rPr>
+        <w:t>should be disabled</w:t>
+      </w:r>
+      <w:proofErr w:type="gramEnd"/>
+      <w:r>
+        <w:rPr>
+          <w:rFonts w:ascii="Arial" w:eastAsia="Times New Roman" w:hAnsi="Arial" w:cs="Arial"/>
+          <w:color w:val="000000"/>
+          <w:sz w:val="24"/>
+          <w:szCs w:val="24"/>
+          <w:lang w:val="en-US" w:eastAsia="nb-NO"/>
+        </w:rPr>
+        <w:t xml:space="preserve"> from simulations. Anthropogenic land-use change </w:t>
+      </w:r>
+      <w:proofErr w:type="gramStart"/>
+      <w:r>
+        <w:rPr>
+          <w:rFonts w:ascii="Arial" w:eastAsia="Times New Roman" w:hAnsi="Arial" w:cs="Arial"/>
+          <w:color w:val="000000"/>
+          <w:sz w:val="24"/>
+          <w:szCs w:val="24"/>
+          <w:lang w:val="en-US" w:eastAsia="nb-NO"/>
+        </w:rPr>
+        <w:t>should be kept</w:t>
+      </w:r>
+      <w:proofErr w:type="gramEnd"/>
+      <w:r>
+        <w:rPr>
+          <w:rFonts w:ascii="Arial" w:eastAsia="Times New Roman" w:hAnsi="Arial" w:cs="Arial"/>
+          <w:color w:val="000000"/>
+          <w:sz w:val="24"/>
+          <w:szCs w:val="24"/>
+          <w:lang w:val="en-US" w:eastAsia="nb-NO"/>
+        </w:rPr>
+        <w:t xml:space="preserve"> fixed or disabled.</w:t>
       </w:r>
     </w:p>
     <w:p>
@@ -9589,7 +12374,27 @@
           <w:szCs w:val="24"/>
           <w:lang w:val="en-US"/>
         </w:rPr>
-        <w:t>. Since the Holocene, they have stored around 350-500 Petagrams [10</w:t>
+        <w:t xml:space="preserve">. Since the Holocene, they have stored around 350-500 </w:t>
+      </w:r>
+      <w:proofErr w:type="spellStart"/>
+      <w:r>
+        <w:rPr>
+          <w:rFonts w:ascii="Arial" w:hAnsi="Arial" w:cs="Arial"/>
+          <w:sz w:val="24"/>
+          <w:szCs w:val="24"/>
+          <w:lang w:val="en-US"/>
+        </w:rPr>
+        <w:t>Petagrams</w:t>
+      </w:r>
+      <w:proofErr w:type="spellEnd"/>
+      <w:r>
+        <w:rPr>
+          <w:rFonts w:ascii="Arial" w:hAnsi="Arial" w:cs="Arial"/>
+          <w:sz w:val="24"/>
+          <w:szCs w:val="24"/>
+          <w:lang w:val="en-US"/>
+        </w:rPr>
+        <w:t xml:space="preserve"> [10</w:t>
       </w:r>
       <w:r>
         <w:rPr>
@@ -9608,7 +12413,27 @@
           <w:szCs w:val="24"/>
           <w:lang w:val="en-US"/>
         </w:rPr>
-        <w:t>] of C (PgC), comprising around 30% of present-day soil organic C pool</w:t>
+        <w:t>] of C (</w:t>
+      </w:r>
+      <w:proofErr w:type="spellStart"/>
+      <w:r>
+        <w:rPr>
+          <w:rFonts w:ascii="Arial" w:hAnsi="Arial" w:cs="Arial"/>
+          <w:sz w:val="24"/>
+          <w:szCs w:val="24"/>
+          <w:lang w:val="en-US"/>
+        </w:rPr>
+        <w:t>PgC</w:t>
+      </w:r>
+      <w:proofErr w:type="spellEnd"/>
+      <w:r>
+        <w:rPr>
+          <w:rFonts w:ascii="Arial" w:hAnsi="Arial" w:cs="Arial"/>
+          <w:sz w:val="24"/>
+          <w:szCs w:val="24"/>
+          <w:lang w:val="en-US"/>
+        </w:rPr>
+        <w:t>), comprising around 30% of present-day soil organic C pool</w:t>
       </w:r>
       <w:hyperlink w:anchor="_ENREF_5" w:tooltip="Yu, 2010 #449" w:history="1">
         <w:r>
@@ -9838,7 +12663,29 @@
           <w:szCs w:val="24"/>
           <w:lang w:val="en-US" w:eastAsia="nb-NO"/>
         </w:rPr>
-        <w:t xml:space="preserve"> at this rate, we will burn out 1000 PgC by 2045.  </w:t>
+        <w:t xml:space="preserve"> at this rate, we will burn out 1000 </w:t>
+      </w:r>
+      <w:proofErr w:type="spellStart"/>
+      <w:r>
+        <w:rPr>
+          <w:rFonts w:ascii="Arial" w:eastAsia="Times New Roman" w:hAnsi="Arial" w:cs="Arial"/>
+          <w:color w:val="000000"/>
+          <w:sz w:val="24"/>
+          <w:szCs w:val="24"/>
+          <w:lang w:val="en-US" w:eastAsia="nb-NO"/>
+        </w:rPr>
+        <w:t>PgC</w:t>
+      </w:r>
+      <w:proofErr w:type="spellEnd"/>
+      <w:r>
+        <w:rPr>
+          <w:rFonts w:ascii="Arial" w:eastAsia="Times New Roman" w:hAnsi="Arial" w:cs="Arial"/>
+          <w:color w:val="000000"/>
+          <w:sz w:val="24"/>
+          <w:szCs w:val="24"/>
+          <w:lang w:val="en-US" w:eastAsia="nb-NO"/>
+        </w:rPr>
+        <w:t xml:space="preserve"> by 2045.  </w:t>
       </w:r>
       <w:r>
         <w:rPr>
@@ -10018,7 +12865,117 @@
           <w:szCs w:val="17"/>
           <w:lang w:val="en-US"/>
         </w:rPr>
-        <w:t>). At present, only a few large-scale Dynamic Global Vegetation Models (DGVM) and land surface models (LSM) have incorporated peatland dynamics to hindcast Holocene peat carbon accumulation and apply them to predict responses of these ecosystems to future climate change (see Table 1). To assess how well the models perform and to have a systematic study of the fate of peat carbon under fast future climate change, various established peatland groups come together and have initiated a study to intercompare their peatland models. We have been invited in this model intercomparision study in which we will perform hindcast and future experiments with our established state-of-the-art peatland-vegetation model (LPJ-GUESS) at contrasting climate-warming scenarios.</w:t>
+        <w:t xml:space="preserve">). At present, only a few large-scale Dynamic Global Vegetation Models (DGVM) and land surface models (LSM) have incorporated peatland dynamics to </w:t>
+      </w:r>
+      <w:proofErr w:type="spellStart"/>
+      <w:r>
+        <w:rPr>
+          <w:rFonts w:ascii="Verdana" w:hAnsi="Verdana"/>
+          <w:color w:val="000000"/>
+          <w:sz w:val="17"/>
+          <w:szCs w:val="17"/>
+          <w:lang w:val="en-US"/>
+        </w:rPr>
+        <w:t>hindcast</w:t>
+      </w:r>
+      <w:proofErr w:type="spellEnd"/>
+      <w:r>
+        <w:rPr>
+          <w:rFonts w:ascii="Verdana" w:hAnsi="Verdana"/>
+          <w:color w:val="000000"/>
+          <w:sz w:val="17"/>
+          <w:szCs w:val="17"/>
+          <w:lang w:val="en-US"/>
+        </w:rPr>
+        <w:t xml:space="preserve"> Holocene peat carbon accumulation and apply them to predict responses of these ecosystems to future climate change (see Table 1). To assess how well the models perform and to have a systematic study of the fate of peat carbon under fast future climate change, various established peatland groups come together and have initiated a study to </w:t>
+      </w:r>
+      <w:proofErr w:type="spellStart"/>
+      <w:r>
+        <w:rPr>
+          <w:rFonts w:ascii="Verdana" w:hAnsi="Verdana"/>
+          <w:color w:val="000000"/>
+          <w:sz w:val="17"/>
+          <w:szCs w:val="17"/>
+          <w:lang w:val="en-US"/>
+        </w:rPr>
+        <w:t>intercompare</w:t>
+      </w:r>
+      <w:proofErr w:type="spellEnd"/>
+      <w:r>
+        <w:rPr>
+          <w:rFonts w:ascii="Verdana" w:hAnsi="Verdana"/>
+          <w:color w:val="000000"/>
+          <w:sz w:val="17"/>
+          <w:szCs w:val="17"/>
+          <w:lang w:val="en-US"/>
+        </w:rPr>
+        <w:t xml:space="preserve"> their peatland models. We have been invited in </w:t>
+      </w:r>
+      <w:proofErr w:type="gramStart"/>
+      <w:r>
+        <w:rPr>
+          <w:rFonts w:ascii="Verdana" w:hAnsi="Verdana"/>
+          <w:color w:val="000000"/>
+          <w:sz w:val="17"/>
+          <w:szCs w:val="17"/>
+          <w:lang w:val="en-US"/>
+        </w:rPr>
+        <w:t>this</w:t>
+      </w:r>
+      <w:proofErr w:type="gramEnd"/>
+      <w:r>
+        <w:rPr>
+          <w:rFonts w:ascii="Verdana" w:hAnsi="Verdana"/>
+          <w:color w:val="000000"/>
+          <w:sz w:val="17"/>
+          <w:szCs w:val="17"/>
+          <w:lang w:val="en-US"/>
+        </w:rPr>
+        <w:t xml:space="preserve"> model </w:t>
+      </w:r>
+      <w:proofErr w:type="spellStart"/>
+      <w:r>
+        <w:rPr>
+          <w:rFonts w:ascii="Verdana" w:hAnsi="Verdana"/>
+          <w:color w:val="000000"/>
+          <w:sz w:val="17"/>
+          <w:szCs w:val="17"/>
+          <w:lang w:val="en-US"/>
+        </w:rPr>
+        <w:t>intercomparision</w:t>
+      </w:r>
+      <w:proofErr w:type="spellEnd"/>
+      <w:r>
+        <w:rPr>
+          <w:rFonts w:ascii="Verdana" w:hAnsi="Verdana"/>
+          <w:color w:val="000000"/>
+          <w:sz w:val="17"/>
+          <w:szCs w:val="17"/>
+          <w:lang w:val="en-US"/>
+        </w:rPr>
+        <w:t xml:space="preserve"> study in which we will perform </w:t>
+      </w:r>
+      <w:proofErr w:type="spellStart"/>
+      <w:r>
+        <w:rPr>
+          <w:rFonts w:ascii="Verdana" w:hAnsi="Verdana"/>
+          <w:color w:val="000000"/>
+          <w:sz w:val="17"/>
+          <w:szCs w:val="17"/>
+          <w:lang w:val="en-US"/>
+        </w:rPr>
+        <w:t>hindcast</w:t>
+      </w:r>
+      <w:proofErr w:type="spellEnd"/>
+      <w:r>
+        <w:rPr>
+          <w:rFonts w:ascii="Verdana" w:hAnsi="Verdana"/>
+          <w:color w:val="000000"/>
+          <w:sz w:val="17"/>
+          <w:szCs w:val="17"/>
+          <w:lang w:val="en-US"/>
+        </w:rPr>
+        <w:t xml:space="preserve"> and future experiments with our established state-of-the-art peatland-vegetation model (LPJ-GUESS) at contrasting climate-warming scenarios.</w:t>
       </w:r>
     </w:p>
     <w:p>
@@ -10040,7 +12997,29 @@
           <w:szCs w:val="17"/>
           <w:lang w:val="en-US"/>
         </w:rPr>
-        <w:t> The purpose of this study is to minimize the uncertainty surrounding peatland carbon balance at different time scales. We will run the model at 1 to 1-degree resolution across the pan-Arctic area for the last 12000 years. Our mechanistic peatland model, which annually accumulates peat, has showed promising results both at local and regional scales. However, running this model at this fine-scale requires significant amount of resources and data storage. Therefore, we are in urgent need of human as well as computing resources to fulfill above objectives and our commitment in this community effort. The main findings of this study will be conveyed to major international authorities working to curb the CO</w:t>
+        <w:t xml:space="preserve"> The purpose of this study is to minimize the uncertainty surrounding peatland carbon balance at different time scales. We will run the model at 1 to 1-degree resolution across the pan-Arctic area for the last 12000 years. Our mechanistic peatland model, which annually accumulates peat, has showed promising results both at local and regional scales. However, running this model at this fine-scale requires significant amount of resources and data storage. Therefore, we are in urgent need of human as well as computing resources to fulfill above objectives and our commitment in this community effort. The main findings of this study </w:t>
+      </w:r>
+      <w:proofErr w:type="gramStart"/>
+      <w:r>
+        <w:rPr>
+          <w:rFonts w:ascii="Verdana" w:hAnsi="Verdana"/>
+          <w:color w:val="000000"/>
+          <w:sz w:val="17"/>
+          <w:szCs w:val="17"/>
+          <w:lang w:val="en-US"/>
+        </w:rPr>
+        <w:t>will be conveyed</w:t>
+      </w:r>
+      <w:proofErr w:type="gramEnd"/>
+      <w:r>
+        <w:rPr>
+          <w:rFonts w:ascii="Verdana" w:hAnsi="Verdana"/>
+          <w:color w:val="000000"/>
+          <w:sz w:val="17"/>
+          <w:szCs w:val="17"/>
+          <w:lang w:val="en-US"/>
+        </w:rPr>
+        <w:t xml:space="preserve"> to major international authorities working to curb the CO</w:t>
       </w:r>
       <w:r>
         <w:rPr>
@@ -10061,7 +13040,73 @@
           <w:szCs w:val="17"/>
           <w:lang w:val="en-US"/>
         </w:rPr>
-        <w:t> emission and mitigate climate change, particularly Intergovernmental Panel of Climate Change (IPCC). Failing to contribute in this project not only create a knowledge gap but also deprive the policy-makers with the clear and conclusive findings of the peatland dynamics which could enable them to take concrete steps in relation with peatlands role in the future. Creating and executing any strategy to reduce carbon emissions can only be feasible when the current numbers are known.</w:t>
+        <w:t xml:space="preserve"> emission and mitigate climate change, particularly Intergovernmental Panel </w:t>
+      </w:r>
+      <w:proofErr w:type="spellStart"/>
+      <w:r>
+        <w:rPr>
+          <w:rFonts w:ascii="Verdana" w:hAnsi="Verdana"/>
+          <w:color w:val="000000"/>
+          <w:sz w:val="17"/>
+          <w:szCs w:val="17"/>
+          <w:lang w:val="en-US"/>
+        </w:rPr>
+        <w:t>of</w:t>
+      </w:r>
+      <w:proofErr w:type="spellEnd"/>
+      <w:r>
+        <w:rPr>
+          <w:rFonts w:ascii="Verdana" w:hAnsi="Verdana"/>
+          <w:color w:val="000000"/>
+          <w:sz w:val="17"/>
+          <w:szCs w:val="17"/>
+          <w:lang w:val="en-US"/>
+        </w:rPr>
+        <w:t xml:space="preserve"> Climate Change (IPCC). Failing to contribute in this project not only create a knowledge gap but also deprive the policy-makers with the clear and conclusive findings of the peatland </w:t>
+      </w:r>
+      <w:proofErr w:type="gramStart"/>
+      <w:r>
+        <w:rPr>
+          <w:rFonts w:ascii="Verdana" w:hAnsi="Verdana"/>
+          <w:color w:val="000000"/>
+          <w:sz w:val="17"/>
+          <w:szCs w:val="17"/>
+          <w:lang w:val="en-US"/>
+        </w:rPr>
+        <w:t>dynamics which</w:t>
+      </w:r>
+      <w:proofErr w:type="gramEnd"/>
+      <w:r>
+        <w:rPr>
+          <w:rFonts w:ascii="Verdana" w:hAnsi="Verdana"/>
+          <w:color w:val="000000"/>
+          <w:sz w:val="17"/>
+          <w:szCs w:val="17"/>
+          <w:lang w:val="en-US"/>
+        </w:rPr>
+        <w:t xml:space="preserve"> could enable them to take concrete steps in relation with peatlands role in the future. Creating and executing </w:t>
+      </w:r>
+      <w:proofErr w:type="gramStart"/>
+      <w:r>
+        <w:rPr>
+          <w:rFonts w:ascii="Verdana" w:hAnsi="Verdana"/>
+          <w:color w:val="000000"/>
+          <w:sz w:val="17"/>
+          <w:szCs w:val="17"/>
+          <w:lang w:val="en-US"/>
+        </w:rPr>
+        <w:t>any</w:t>
+      </w:r>
+      <w:proofErr w:type="gramEnd"/>
+      <w:r>
+        <w:rPr>
+          <w:rFonts w:ascii="Verdana" w:hAnsi="Verdana"/>
+          <w:color w:val="000000"/>
+          <w:sz w:val="17"/>
+          <w:szCs w:val="17"/>
+          <w:lang w:val="en-US"/>
+        </w:rPr>
+        <w:t xml:space="preserve"> strategy to reduce carbon emissions can only be feasible when the current numbers are known.</w:t>
       </w:r>
     </w:p>
     <w:p>
@@ -10084,7 +13129,6 @@
           <w:szCs w:val="17"/>
           <w:lang w:val="en-US"/>
         </w:rPr>
-        <w:lastRenderedPageBreak/>
         <w:t> </w:t>
       </w:r>
     </w:p>
@@ -10180,14 +13224,32 @@
           <w:color w:val="000000"/>
           <w:lang w:val="en-US"/>
         </w:rPr>
-        <w:t xml:space="preserve">he study results can be used to predict the most probable </w:t>
-      </w:r>
+        <w:t xml:space="preserve">he study results </w:t>
+      </w:r>
+      <w:proofErr w:type="gramStart"/>
       <w:r>
         <w:rPr>
           <w:rFonts w:ascii="Times New Roman" w:hAnsi="Times New Roman" w:cs="Times New Roman"/>
           <w:color w:val="000000"/>
           <w:lang w:val="en-US"/>
         </w:rPr>
+        <w:t>can be used</w:t>
+      </w:r>
+      <w:proofErr w:type="gramEnd"/>
+      <w:r>
+        <w:rPr>
+          <w:rFonts w:ascii="Times New Roman" w:hAnsi="Times New Roman" w:cs="Times New Roman"/>
+          <w:color w:val="000000"/>
+          <w:lang w:val="en-US"/>
+        </w:rPr>
+        <w:t xml:space="preserve"> to predict the most probable </w:t>
+      </w:r>
+      <w:r>
+        <w:rPr>
+          <w:rFonts w:ascii="Times New Roman" w:hAnsi="Times New Roman" w:cs="Times New Roman"/>
+          <w:color w:val="000000"/>
+          <w:lang w:val="en-US"/>
+        </w:rPr>
         <w:t xml:space="preserve">demarcation of </w:t>
       </w:r>
       <w:r>
@@ -10212,12 +13274,21 @@
           <w:color w:val="000000"/>
           <w:lang w:val="en-US"/>
         </w:rPr>
-        <w:t xml:space="preserve"> for the coming century and to reduce current uncertainties regarding CH</w:t>
+        <w:t xml:space="preserve"> for the coming </w:t>
       </w:r>
       <w:r>
         <w:rPr>
           <w:rFonts w:ascii="Times New Roman" w:hAnsi="Times New Roman" w:cs="Times New Roman"/>
           <w:color w:val="000000"/>
+          <w:lang w:val="en-US"/>
+        </w:rPr>
+        <w:lastRenderedPageBreak/>
+        <w:t>century and to reduce current uncertainties regarding CH</w:t>
+      </w:r>
+      <w:r>
+        <w:rPr>
+          <w:rFonts w:ascii="Times New Roman" w:hAnsi="Times New Roman" w:cs="Times New Roman"/>
+          <w:color w:val="000000"/>
           <w:vertAlign w:val="subscript"/>
           <w:lang w:val="en-US"/>
         </w:rPr>
@@ -10253,7 +13324,25 @@
           <w:color w:val="000000"/>
           <w:lang w:val="en-US"/>
         </w:rPr>
-        <w:t xml:space="preserve">degradation and will evaluate their direct consequences to plant ecology and hydrology. The project will, therefore, address </w:t>
+        <w:t xml:space="preserve">degradation and will evaluate their direct consequences to plant ecology and hydrology. The project </w:t>
+      </w:r>
+      <w:proofErr w:type="gramStart"/>
+      <w:r>
+        <w:rPr>
+          <w:rFonts w:ascii="Times New Roman" w:hAnsi="Times New Roman" w:cs="Times New Roman"/>
+          <w:color w:val="000000"/>
+          <w:lang w:val="en-US"/>
+        </w:rPr>
+        <w:t>will, therefore, address</w:t>
+      </w:r>
+      <w:proofErr w:type="gramEnd"/>
+      <w:r>
+        <w:rPr>
+          <w:rFonts w:ascii="Times New Roman" w:hAnsi="Times New Roman" w:cs="Times New Roman"/>
+          <w:color w:val="000000"/>
+          <w:lang w:val="en-US"/>
+        </w:rPr>
+        <w:t xml:space="preserve"> </w:t>
       </w:r>
       <w:r>
         <w:rPr>
@@ -10339,7 +13428,7 @@
         </w:rPr>
         <w:t>The infrastructure and transportation corridors established over permafrost areas are highly vulnerable to changing climate conditions. My earlier study (Chaudhary et al. 2017)</w:t>
       </w:r>
-      <w:hyperlink r:id="rId27" w:anchor="_ENREF_30" w:history="1">
+      <w:hyperlink r:id="rId15" w:anchor="_ENREF_30" w:history="1">
         <w:r>
           <w:rPr>
             <w:rStyle w:val="Hyperlink"/>
@@ -11944,6 +15033,17 @@
     <w:basedOn w:val="DefaultParagraphFont"/>
     <w:rsid w:val="00AF03C7"/>
   </w:style>
+  <w:style w:type="character" w:styleId="Emphasis">
+    <w:name w:val="Emphasis"/>
+    <w:basedOn w:val="DefaultParagraphFont"/>
+    <w:uiPriority w:val="20"/>
+    <w:qFormat/>
+    <w:rsid w:val="00C1144B"/>
+    <w:rPr>
+      <w:i/>
+      <w:iCs/>
+    </w:rPr>
+  </w:style>
 </w:styles>
 </file>
 
@@ -12213,7 +15313,7 @@
 </file>
 
 <file path=customXml/itemProps1.xml><?xml version="1.0" encoding="utf-8"?>
-<ds:datastoreItem xmlns:ds="http://schemas.openxmlformats.org/officeDocument/2006/customXml" ds:itemID="{38ED279D-32CF-4673-ABA1-BBCB7A7F6C17}">
+<ds:datastoreItem xmlns:ds="http://schemas.openxmlformats.org/officeDocument/2006/customXml" ds:itemID="{99D1056D-2C88-47EE-9A3E-D7FAAF0B17A2}">
   <ds:schemaRefs>
     <ds:schemaRef ds:uri="http://schemas.openxmlformats.org/officeDocument/2006/bibliography"/>
   </ds:schemaRefs>

--- a/Application.docx
+++ b/Application.docx
@@ -4265,19 +4265,7 @@
           <w:szCs w:val="24"/>
           <w:lang w:val="en-US"/>
         </w:rPr>
-        <w:t xml:space="preserve"> emissions from peatlands. Third, the study will help in identifying the ‘hotspots’ in the pan-Arctic region and other geographical</w:t>
-      </w:r>
-      <w:bookmarkStart w:id="0" w:name="_GoBack"/>
-      <w:bookmarkEnd w:id="0"/>
-      <w:r>
-        <w:rPr>
-          <w:rFonts w:ascii="Arial" w:hAnsi="Arial" w:cs="Arial"/>
-          <w:color w:val="000000"/>
-          <w:sz w:val="24"/>
-          <w:szCs w:val="24"/>
-          <w:lang w:val="en-US"/>
-        </w:rPr>
-        <w:t xml:space="preserve"> areas that are vulnerable to high carbon emissions and permafrost degradation and will evaluate their direct consequences for plant ecology and hydrology. The project will, therefore, address </w:t>
+        <w:t xml:space="preserve"> emissions from peatlands. Third, the study will help in identifying the ‘hotspots’ in the pan-Arctic region and other geographical areas that are vulnerable to high carbon emissions and permafrost degradation and will evaluate their direct consequences for plant ecology and hydrology. The project will, therefore, address </w:t>
       </w:r>
       <w:r>
         <w:rPr>
@@ -5811,7 +5799,16 @@
           <w:szCs w:val="24"/>
           <w:lang w:val="en-US"/>
         </w:rPr>
-        <w:t xml:space="preserve"> First, it will </w:t>
+        <w:t xml:space="preserve"> First, the project </w:t>
+      </w:r>
+      <w:r>
+        <w:rPr>
+          <w:rFonts w:ascii="Arial" w:hAnsi="Arial" w:cs="Arial"/>
+          <w:sz w:val="24"/>
+          <w:szCs w:val="24"/>
+          <w:lang w:val="en-US"/>
+        </w:rPr>
+        <w:t xml:space="preserve">will </w:t>
       </w:r>
       <w:r>
         <w:rPr>
@@ -5902,6 +5899,16 @@
           <w:lang w:val="en-US" w:eastAsia="nb-NO"/>
         </w:rPr>
         <w:t xml:space="preserve"> </w:t>
+      </w:r>
+      <w:r>
+        <w:rPr>
+          <w:rFonts w:ascii="Arial" w:eastAsia="Times New Roman" w:hAnsi="Arial" w:cs="Arial"/>
+          <w:color w:val="000000"/>
+          <w:sz w:val="24"/>
+          <w:szCs w:val="24"/>
+          <w:lang w:val="en-US" w:eastAsia="nb-NO"/>
+        </w:rPr>
+        <w:t xml:space="preserve">it will </w:t>
       </w:r>
       <w:r>
         <w:rPr>
@@ -6394,7 +6401,25 @@
           <w:szCs w:val="24"/>
           <w:lang w:val="en-US"/>
         </w:rPr>
-        <w:t xml:space="preserve"> based on simulation </w:t>
+        <w:t xml:space="preserve"> based on </w:t>
+      </w:r>
+      <w:r>
+        <w:rPr>
+          <w:rFonts w:ascii="Arial" w:hAnsi="Arial" w:cs="Arial"/>
+          <w:sz w:val="24"/>
+          <w:szCs w:val="24"/>
+          <w:lang w:val="en-US"/>
+        </w:rPr>
+        <w:t xml:space="preserve">the </w:t>
+      </w:r>
+      <w:r>
+        <w:rPr>
+          <w:rFonts w:ascii="Arial" w:hAnsi="Arial" w:cs="Arial"/>
+          <w:sz w:val="24"/>
+          <w:szCs w:val="24"/>
+          <w:lang w:val="en-US"/>
+        </w:rPr>
+        <w:t xml:space="preserve">simulation </w:t>
       </w:r>
       <w:proofErr w:type="gramStart"/>
       <w:r>
@@ -6423,7 +6448,34 @@
           <w:szCs w:val="24"/>
           <w:lang w:val="en-US"/>
         </w:rPr>
-        <w:t xml:space="preserve"> is described below</w:t>
+        <w:t xml:space="preserve"> is </w:t>
+      </w:r>
+      <w:r>
+        <w:rPr>
+          <w:rFonts w:ascii="Arial" w:hAnsi="Arial" w:cs="Arial"/>
+          <w:sz w:val="24"/>
+          <w:szCs w:val="24"/>
+          <w:lang w:val="en-US"/>
+        </w:rPr>
+        <w:t>included in the appendix</w:t>
+      </w:r>
+      <w:r>
+        <w:rPr>
+          <w:rFonts w:ascii="Arial" w:hAnsi="Arial" w:cs="Arial"/>
+          <w:sz w:val="24"/>
+          <w:szCs w:val="24"/>
+          <w:lang w:val="en-US"/>
+        </w:rPr>
+        <w:t xml:space="preserve"> </w:t>
+      </w:r>
+      <w:r>
+        <w:rPr>
+          <w:rFonts w:ascii="Arial" w:hAnsi="Arial" w:cs="Arial"/>
+          <w:sz w:val="24"/>
+          <w:szCs w:val="24"/>
+          <w:lang w:val="en-US"/>
+        </w:rPr>
+        <w:t>(A1)</w:t>
       </w:r>
       <w:r>
         <w:rPr>
@@ -6464,17 +6516,6 @@
         </w:rPr>
         <w:t xml:space="preserve"> </w:t>
       </w:r>
-    </w:p>
-    <w:p>
-      <w:pPr>
-        <w:jc w:val="both"/>
-        <w:rPr>
-          <w:rFonts w:ascii="Arial" w:hAnsi="Arial" w:cs="Arial"/>
-          <w:sz w:val="24"/>
-          <w:szCs w:val="24"/>
-          <w:lang w:val="en-US"/>
-        </w:rPr>
-      </w:pPr>
     </w:p>
     <w:p>
       <w:pPr>
@@ -6759,7 +6800,63 @@
           <w:szCs w:val="24"/>
           <w:lang w:val="en-US"/>
         </w:rPr>
-        <w:t xml:space="preserve">, which simulates vegetation structure and composition in response to a changing climate from local to global scales. It is a process-based model of vegetation dynamics incorporating the physiological changes and biogeochemistry of terrestrial ecosystems. LPJ-GUESS </w:t>
+        <w:t xml:space="preserve">, which simulates vegetation structure and composition in response to a changing climate from local to global scales. It is a process-based model of vegetation </w:t>
+      </w:r>
+      <w:proofErr w:type="gramStart"/>
+      <w:r>
+        <w:rPr>
+          <w:rFonts w:ascii="Arial" w:hAnsi="Arial" w:cs="Arial"/>
+          <w:sz w:val="24"/>
+          <w:szCs w:val="24"/>
+          <w:lang w:val="en-US"/>
+        </w:rPr>
+        <w:t xml:space="preserve">dynamics </w:t>
+      </w:r>
+      <w:r>
+        <w:rPr>
+          <w:rFonts w:ascii="Arial" w:hAnsi="Arial" w:cs="Arial"/>
+          <w:sz w:val="24"/>
+          <w:szCs w:val="24"/>
+          <w:lang w:val="en-US"/>
+        </w:rPr>
+        <w:t>which</w:t>
+      </w:r>
+      <w:proofErr w:type="gramEnd"/>
+      <w:r>
+        <w:rPr>
+          <w:rFonts w:ascii="Arial" w:hAnsi="Arial" w:cs="Arial"/>
+          <w:sz w:val="24"/>
+          <w:szCs w:val="24"/>
+          <w:lang w:val="en-US"/>
+        </w:rPr>
+        <w:t xml:space="preserve"> includes </w:t>
+      </w:r>
+      <w:r>
+        <w:rPr>
+          <w:rFonts w:ascii="Arial" w:hAnsi="Arial" w:cs="Arial"/>
+          <w:sz w:val="24"/>
+          <w:szCs w:val="24"/>
+          <w:lang w:val="en-US"/>
+        </w:rPr>
+        <w:t xml:space="preserve">physiological and biogeochemistry </w:t>
+      </w:r>
+      <w:r>
+        <w:rPr>
+          <w:rFonts w:ascii="Arial" w:hAnsi="Arial" w:cs="Arial"/>
+          <w:sz w:val="24"/>
+          <w:szCs w:val="24"/>
+          <w:lang w:val="en-US"/>
+        </w:rPr>
+        <w:t xml:space="preserve">processes </w:t>
+      </w:r>
+      <w:r>
+        <w:rPr>
+          <w:rFonts w:ascii="Arial" w:hAnsi="Arial" w:cs="Arial"/>
+          <w:sz w:val="24"/>
+          <w:szCs w:val="24"/>
+          <w:lang w:val="en-US"/>
+        </w:rPr>
+        <w:t xml:space="preserve">of terrestrial ecosystems. LPJ-GUESS </w:t>
       </w:r>
       <w:proofErr w:type="gramStart"/>
       <w:r>
@@ -7181,7 +7278,27 @@
           <w:szCs w:val="24"/>
           <w:lang w:val="en-US" w:eastAsia="nb-NO"/>
         </w:rPr>
-        <w:t xml:space="preserve"> Dynamic Ecosystems (ORCHIDEE) is a land surface model which simulate the hydrology, surface energy, and CO</w:t>
+        <w:t xml:space="preserve"> Dynamic Ecosystems (ORCHIDEE) is a land s</w:t>
+      </w:r>
+      <w:r>
+        <w:rPr>
+          <w:rFonts w:ascii="Arial" w:eastAsia="Times New Roman" w:hAnsi="Arial" w:cs="Arial"/>
+          <w:color w:val="000000"/>
+          <w:sz w:val="24"/>
+          <w:szCs w:val="24"/>
+          <w:lang w:val="en-US" w:eastAsia="nb-NO"/>
+        </w:rPr>
+        <w:t xml:space="preserve">urface model which simulate </w:t>
+      </w:r>
+      <w:r>
+        <w:rPr>
+          <w:rFonts w:ascii="Arial" w:eastAsia="Times New Roman" w:hAnsi="Arial" w:cs="Arial"/>
+          <w:color w:val="000000"/>
+          <w:sz w:val="24"/>
+          <w:szCs w:val="24"/>
+          <w:lang w:val="en-US" w:eastAsia="nb-NO"/>
+        </w:rPr>
+        <w:t>hydrology, surface energy, and CO</w:t>
       </w:r>
       <w:r>
         <w:rPr>
@@ -7202,7 +7319,27 @@
           <w:szCs w:val="24"/>
           <w:lang w:val="en-US" w:eastAsia="nb-NO"/>
         </w:rPr>
-        <w:t xml:space="preserve"> fluxes of peatlands on </w:t>
+        <w:t xml:space="preserve"> fluxes of peatlands </w:t>
+      </w:r>
+      <w:r>
+        <w:rPr>
+          <w:rFonts w:ascii="Arial" w:eastAsia="Times New Roman" w:hAnsi="Arial" w:cs="Arial"/>
+          <w:color w:val="000000"/>
+          <w:sz w:val="24"/>
+          <w:szCs w:val="24"/>
+          <w:lang w:val="en-US" w:eastAsia="nb-NO"/>
+        </w:rPr>
+        <w:t>at</w:t>
+      </w:r>
+      <w:r>
+        <w:rPr>
+          <w:rFonts w:ascii="Arial" w:eastAsia="Times New Roman" w:hAnsi="Arial" w:cs="Arial"/>
+          <w:color w:val="000000"/>
+          <w:sz w:val="24"/>
+          <w:szCs w:val="24"/>
+          <w:lang w:val="en-US" w:eastAsia="nb-NO"/>
+        </w:rPr>
+        <w:t xml:space="preserve"> </w:t>
       </w:r>
       <w:r>
         <w:rPr>
@@ -7222,7 +7359,17 @@
           <w:szCs w:val="24"/>
           <w:lang w:val="en-US" w:eastAsia="nb-NO"/>
         </w:rPr>
-        <w:t xml:space="preserve"> timescales. The model has a</w:t>
+        <w:t xml:space="preserve"> timescales. The model </w:t>
+      </w:r>
+      <w:r>
+        <w:rPr>
+          <w:rFonts w:ascii="Arial" w:eastAsia="Times New Roman" w:hAnsi="Arial" w:cs="Arial"/>
+          <w:color w:val="000000"/>
+          <w:sz w:val="24"/>
+          <w:szCs w:val="24"/>
+          <w:lang w:val="en-US" w:eastAsia="nb-NO"/>
+        </w:rPr>
+        <w:t>comprises</w:t>
       </w:r>
       <w:r>
         <w:rPr>
@@ -7264,7 +7411,17 @@
           <w:szCs w:val="24"/>
           <w:lang w:val="en-US" w:eastAsia="nb-NO"/>
         </w:rPr>
-        <w:t>from a global peatland map</w:t>
+        <w:t>using</w:t>
+      </w:r>
+      <w:r>
+        <w:rPr>
+          <w:rFonts w:ascii="Arial" w:eastAsia="Times New Roman" w:hAnsi="Arial" w:cs="Arial"/>
+          <w:color w:val="000000"/>
+          <w:sz w:val="24"/>
+          <w:szCs w:val="24"/>
+          <w:lang w:val="en-US" w:eastAsia="nb-NO"/>
+        </w:rPr>
+        <w:t xml:space="preserve"> a global peatland map</w:t>
       </w:r>
       <w:r>
         <w:rPr>
@@ -7284,7 +7441,79 @@
           <w:szCs w:val="24"/>
           <w:lang w:val="en-US" w:eastAsia="nb-NO"/>
         </w:rPr>
-        <w:t>The r</w:t>
+        <w:t>W</w:t>
+      </w:r>
+      <w:r>
+        <w:rPr>
+          <w:rFonts w:ascii="Arial" w:eastAsia="Times New Roman" w:hAnsi="Arial" w:cs="Arial"/>
+          <w:color w:val="000000"/>
+          <w:sz w:val="24"/>
+          <w:szCs w:val="24"/>
+          <w:lang w:val="en-US" w:eastAsia="nb-NO"/>
+        </w:rPr>
+        <w:t>ithin a grid cell</w:t>
+      </w:r>
+      <w:r>
+        <w:rPr>
+          <w:rFonts w:ascii="Arial" w:eastAsia="Times New Roman" w:hAnsi="Arial" w:cs="Arial"/>
+          <w:color w:val="000000"/>
+          <w:sz w:val="24"/>
+          <w:szCs w:val="24"/>
+          <w:lang w:val="en-US" w:eastAsia="nb-NO"/>
+        </w:rPr>
+        <w:t>, t</w:t>
+      </w:r>
+      <w:r>
+        <w:rPr>
+          <w:rFonts w:ascii="Arial" w:eastAsia="Times New Roman" w:hAnsi="Arial" w:cs="Arial"/>
+          <w:color w:val="000000"/>
+          <w:sz w:val="24"/>
+          <w:szCs w:val="24"/>
+          <w:lang w:val="en-US" w:eastAsia="nb-NO"/>
+        </w:rPr>
+        <w:t>he</w:t>
+      </w:r>
+      <w:r>
+        <w:rPr>
+          <w:rFonts w:ascii="Arial" w:eastAsia="Times New Roman" w:hAnsi="Arial" w:cs="Arial"/>
+          <w:color w:val="000000"/>
+          <w:sz w:val="24"/>
+          <w:szCs w:val="24"/>
+          <w:lang w:val="en-US" w:eastAsia="nb-NO"/>
+        </w:rPr>
+        <w:t xml:space="preserve"> water </w:t>
+      </w:r>
+      <w:proofErr w:type="gramStart"/>
+      <w:r>
+        <w:rPr>
+          <w:rFonts w:ascii="Arial" w:eastAsia="Times New Roman" w:hAnsi="Arial" w:cs="Arial"/>
+          <w:color w:val="000000"/>
+          <w:sz w:val="24"/>
+          <w:szCs w:val="24"/>
+          <w:lang w:val="en-US" w:eastAsia="nb-NO"/>
+        </w:rPr>
+        <w:t>is transferred</w:t>
+      </w:r>
+      <w:proofErr w:type="gramEnd"/>
+      <w:r>
+        <w:rPr>
+          <w:rFonts w:ascii="Arial" w:eastAsia="Times New Roman" w:hAnsi="Arial" w:cs="Arial"/>
+          <w:color w:val="000000"/>
+          <w:sz w:val="24"/>
+          <w:szCs w:val="24"/>
+          <w:lang w:val="en-US" w:eastAsia="nb-NO"/>
+        </w:rPr>
+        <w:t xml:space="preserve"> as a</w:t>
+      </w:r>
+      <w:r>
+        <w:rPr>
+          <w:rFonts w:ascii="Arial" w:eastAsia="Times New Roman" w:hAnsi="Arial" w:cs="Arial"/>
+          <w:color w:val="000000"/>
+          <w:sz w:val="24"/>
+          <w:szCs w:val="24"/>
+          <w:lang w:val="en-US" w:eastAsia="nb-NO"/>
+        </w:rPr>
+        <w:t xml:space="preserve"> r</w:t>
       </w:r>
       <w:r>
         <w:rPr>
@@ -7304,6 +7533,108 @@
           <w:szCs w:val="24"/>
           <w:lang w:val="en-US" w:eastAsia="nb-NO"/>
         </w:rPr>
+        <w:t xml:space="preserve"> adjacent area composed of</w:t>
+      </w:r>
+      <w:r>
+        <w:rPr>
+          <w:rFonts w:ascii="Arial" w:eastAsia="Times New Roman" w:hAnsi="Arial" w:cs="Arial"/>
+          <w:color w:val="000000"/>
+          <w:sz w:val="24"/>
+          <w:szCs w:val="24"/>
+          <w:lang w:val="en-US" w:eastAsia="nb-NO"/>
+        </w:rPr>
+        <w:t xml:space="preserve"> non-peat vegetation </w:t>
+      </w:r>
+      <w:r>
+        <w:rPr>
+          <w:rFonts w:ascii="Arial" w:eastAsia="Times New Roman" w:hAnsi="Arial" w:cs="Arial"/>
+          <w:color w:val="000000"/>
+          <w:sz w:val="24"/>
+          <w:szCs w:val="24"/>
+          <w:lang w:val="en-US" w:eastAsia="nb-NO"/>
+        </w:rPr>
+        <w:t>to the</w:t>
+      </w:r>
+      <w:r>
+        <w:rPr>
+          <w:rFonts w:ascii="Arial" w:eastAsia="Times New Roman" w:hAnsi="Arial" w:cs="Arial"/>
+          <w:color w:val="000000"/>
+          <w:sz w:val="24"/>
+          <w:szCs w:val="24"/>
+          <w:lang w:val="en-US" w:eastAsia="nb-NO"/>
+        </w:rPr>
+        <w:t xml:space="preserve"> peat soil tile</w:t>
+      </w:r>
+      <w:r>
+        <w:rPr>
+          <w:rFonts w:ascii="Arial" w:eastAsia="Times New Roman" w:hAnsi="Arial" w:cs="Arial"/>
+          <w:color w:val="000000"/>
+          <w:sz w:val="24"/>
+          <w:szCs w:val="24"/>
+          <w:lang w:val="en-US" w:eastAsia="nb-NO"/>
+        </w:rPr>
+        <w:t xml:space="preserve">. The water table position separates </w:t>
+      </w:r>
+      <w:proofErr w:type="spellStart"/>
+      <w:r>
+        <w:rPr>
+          <w:rFonts w:ascii="Arial" w:eastAsia="Times New Roman" w:hAnsi="Arial" w:cs="Arial"/>
+          <w:color w:val="000000"/>
+          <w:sz w:val="24"/>
+          <w:szCs w:val="24"/>
+          <w:lang w:val="en-US" w:eastAsia="nb-NO"/>
+        </w:rPr>
+        <w:t>oxic</w:t>
+      </w:r>
+      <w:proofErr w:type="spellEnd"/>
+      <w:r>
+        <w:rPr>
+          <w:rFonts w:ascii="Arial" w:eastAsia="Times New Roman" w:hAnsi="Arial" w:cs="Arial"/>
+          <w:color w:val="000000"/>
+          <w:sz w:val="24"/>
+          <w:szCs w:val="24"/>
+          <w:lang w:val="en-US" w:eastAsia="nb-NO"/>
+        </w:rPr>
+        <w:t xml:space="preserve"> from anoxic decomposition</w:t>
+      </w:r>
+      <w:r>
+        <w:rPr>
+          <w:rFonts w:ascii="Arial" w:eastAsia="Times New Roman" w:hAnsi="Arial" w:cs="Arial"/>
+          <w:color w:val="000000"/>
+          <w:sz w:val="24"/>
+          <w:szCs w:val="24"/>
+          <w:lang w:val="en-US" w:eastAsia="nb-NO"/>
+        </w:rPr>
+        <w:t xml:space="preserve">. </w:t>
+      </w:r>
+      <w:r>
+        <w:rPr>
+          <w:rFonts w:ascii="Arial" w:eastAsia="Times New Roman" w:hAnsi="Arial" w:cs="Arial"/>
+          <w:color w:val="000000"/>
+          <w:sz w:val="24"/>
+          <w:szCs w:val="24"/>
+          <w:lang w:val="en-US" w:eastAsia="nb-NO"/>
+        </w:rPr>
+        <w:t>The model considers different plant functional types (PFTs)</w:t>
+      </w:r>
+      <w:r>
+        <w:rPr>
+          <w:rFonts w:ascii="Arial" w:eastAsia="Times New Roman" w:hAnsi="Arial" w:cs="Arial"/>
+          <w:color w:val="000000"/>
+          <w:sz w:val="24"/>
+          <w:szCs w:val="24"/>
+          <w:lang w:val="en-US" w:eastAsia="nb-NO"/>
+        </w:rPr>
+        <w:t>: trees (8), grasses (2), crops (2), and bare-soil type.</w:t>
+      </w:r>
+      <w:r>
+        <w:rPr>
+          <w:rFonts w:ascii="Arial" w:eastAsia="Times New Roman" w:hAnsi="Arial" w:cs="Arial"/>
+          <w:color w:val="000000"/>
+          <w:sz w:val="24"/>
+          <w:szCs w:val="24"/>
+          <w:lang w:val="en-US" w:eastAsia="nb-NO"/>
+        </w:rPr>
         <w:t xml:space="preserve"> </w:t>
       </w:r>
       <w:r>
@@ -7314,27 +7645,89 @@
           <w:szCs w:val="24"/>
           <w:lang w:val="en-US" w:eastAsia="nb-NO"/>
         </w:rPr>
-        <w:t>adjacent</w:t>
-      </w:r>
-      <w:r>
-        <w:rPr>
-          <w:rFonts w:ascii="Arial" w:eastAsia="Times New Roman" w:hAnsi="Arial" w:cs="Arial"/>
-          <w:color w:val="000000"/>
-          <w:sz w:val="24"/>
-          <w:szCs w:val="24"/>
-          <w:lang w:val="en-US" w:eastAsia="nb-NO"/>
-        </w:rPr>
-        <w:t xml:space="preserve"> area composed of</w:t>
-      </w:r>
-      <w:r>
-        <w:rPr>
-          <w:rFonts w:ascii="Arial" w:eastAsia="Times New Roman" w:hAnsi="Arial" w:cs="Arial"/>
-          <w:color w:val="000000"/>
-          <w:sz w:val="24"/>
-          <w:szCs w:val="24"/>
-          <w:lang w:val="en-US" w:eastAsia="nb-NO"/>
-        </w:rPr>
-        <w:t xml:space="preserve"> non-peat vegetation within a grid cell </w:t>
+        <w:t xml:space="preserve">The model </w:t>
+      </w:r>
+      <w:r>
+        <w:rPr>
+          <w:rFonts w:ascii="Arial" w:eastAsia="Times New Roman" w:hAnsi="Arial" w:cs="Arial"/>
+          <w:color w:val="000000"/>
+          <w:sz w:val="24"/>
+          <w:szCs w:val="24"/>
+          <w:lang w:val="en-US" w:eastAsia="nb-NO"/>
+        </w:rPr>
+        <w:t>has been</w:t>
+      </w:r>
+      <w:r>
+        <w:rPr>
+          <w:rFonts w:ascii="Arial" w:eastAsia="Times New Roman" w:hAnsi="Arial" w:cs="Arial"/>
+          <w:color w:val="000000"/>
+          <w:sz w:val="24"/>
+          <w:szCs w:val="24"/>
+          <w:lang w:val="en-US" w:eastAsia="nb-NO"/>
+        </w:rPr>
+        <w:t xml:space="preserve"> evaluated against eddy-covariance (EC) observations f</w:t>
+      </w:r>
+      <w:r>
+        <w:rPr>
+          <w:rFonts w:ascii="Arial" w:eastAsia="Times New Roman" w:hAnsi="Arial" w:cs="Arial"/>
+          <w:color w:val="000000"/>
+          <w:sz w:val="24"/>
+          <w:szCs w:val="24"/>
+          <w:lang w:val="en-US" w:eastAsia="nb-NO"/>
+        </w:rPr>
+        <w:t>rom 30 northern peatland sites and</w:t>
+      </w:r>
+      <w:r>
+        <w:rPr>
+          <w:rFonts w:ascii="Arial" w:eastAsia="Times New Roman" w:hAnsi="Arial" w:cs="Arial"/>
+          <w:color w:val="000000"/>
+          <w:sz w:val="24"/>
+          <w:szCs w:val="24"/>
+          <w:lang w:val="en-US" w:eastAsia="nb-NO"/>
+        </w:rPr>
+        <w:t xml:space="preserve"> the maximum rate of car</w:t>
+      </w:r>
+      <w:r>
+        <w:rPr>
+          <w:rFonts w:ascii="Arial" w:eastAsia="Times New Roman" w:hAnsi="Arial" w:cs="Arial"/>
+          <w:color w:val="000000"/>
+          <w:sz w:val="24"/>
+          <w:szCs w:val="24"/>
+          <w:lang w:val="en-US" w:eastAsia="nb-NO"/>
+        </w:rPr>
+        <w:t>boxylation (</w:t>
+      </w:r>
+      <w:proofErr w:type="spellStart"/>
+      <w:r>
+        <w:rPr>
+          <w:rFonts w:ascii="Arial" w:eastAsia="Times New Roman" w:hAnsi="Arial" w:cs="Arial"/>
+          <w:color w:val="000000"/>
+          <w:sz w:val="24"/>
+          <w:szCs w:val="24"/>
+          <w:lang w:val="en-US" w:eastAsia="nb-NO"/>
+        </w:rPr>
+        <w:t>Vcmax</w:t>
+      </w:r>
+      <w:proofErr w:type="spellEnd"/>
+      <w:r>
+        <w:rPr>
+          <w:rFonts w:ascii="Arial" w:eastAsia="Times New Roman" w:hAnsi="Arial" w:cs="Arial"/>
+          <w:color w:val="000000"/>
+          <w:sz w:val="24"/>
+          <w:szCs w:val="24"/>
+          <w:lang w:val="en-US" w:eastAsia="nb-NO"/>
+        </w:rPr>
+        <w:t>) being optimized at each site.</w:t>
+      </w:r>
+      <w:r>
+        <w:rPr>
+          <w:rFonts w:ascii="Arial" w:eastAsia="Times New Roman" w:hAnsi="Arial" w:cs="Arial"/>
+          <w:color w:val="000000"/>
+          <w:sz w:val="24"/>
+          <w:szCs w:val="24"/>
+          <w:lang w:val="en-US" w:eastAsia="nb-NO"/>
+        </w:rPr>
+        <w:t xml:space="preserve"> The model </w:t>
       </w:r>
       <w:proofErr w:type="gramStart"/>
       <w:r>
@@ -7345,17 +7738,7 @@
           <w:szCs w:val="24"/>
           <w:lang w:val="en-US" w:eastAsia="nb-NO"/>
         </w:rPr>
-        <w:t xml:space="preserve">is </w:t>
-      </w:r>
-      <w:r>
-        <w:rPr>
-          <w:rFonts w:ascii="Arial" w:eastAsia="Times New Roman" w:hAnsi="Arial" w:cs="Arial"/>
-          <w:color w:val="000000"/>
-          <w:sz w:val="24"/>
-          <w:szCs w:val="24"/>
-          <w:lang w:val="en-US" w:eastAsia="nb-NO"/>
-        </w:rPr>
-        <w:t>transferred</w:t>
+        <w:t>has been employed</w:t>
       </w:r>
       <w:proofErr w:type="gramEnd"/>
       <w:r>
@@ -7366,103 +7749,27 @@
           <w:szCs w:val="24"/>
           <w:lang w:val="en-US" w:eastAsia="nb-NO"/>
         </w:rPr>
-        <w:t xml:space="preserve"> to this peat soil tile. The water table position separates </w:t>
-      </w:r>
-      <w:proofErr w:type="spellStart"/>
-      <w:r>
-        <w:rPr>
-          <w:rFonts w:ascii="Arial" w:eastAsia="Times New Roman" w:hAnsi="Arial" w:cs="Arial"/>
-          <w:color w:val="000000"/>
-          <w:sz w:val="24"/>
-          <w:szCs w:val="24"/>
-          <w:lang w:val="en-US" w:eastAsia="nb-NO"/>
-        </w:rPr>
-        <w:t>oxic</w:t>
-      </w:r>
-      <w:proofErr w:type="spellEnd"/>
-      <w:r>
-        <w:rPr>
-          <w:rFonts w:ascii="Arial" w:eastAsia="Times New Roman" w:hAnsi="Arial" w:cs="Arial"/>
-          <w:color w:val="000000"/>
-          <w:sz w:val="24"/>
-          <w:szCs w:val="24"/>
-          <w:lang w:val="en-US" w:eastAsia="nb-NO"/>
-        </w:rPr>
-        <w:t xml:space="preserve"> from anoxic decomposition. The model was evaluated against eddy-covariance (EC) observations from 30 northern peatland sites, with</w:t>
-      </w:r>
-      <w:r>
-        <w:rPr>
-          <w:rFonts w:ascii="Arial" w:eastAsia="Times New Roman" w:hAnsi="Arial" w:cs="Arial"/>
-          <w:color w:val="000000"/>
-          <w:sz w:val="24"/>
-          <w:szCs w:val="24"/>
-          <w:lang w:val="en-US" w:eastAsia="nb-NO"/>
-        </w:rPr>
-        <w:t xml:space="preserve"> the maximum rate of car</w:t>
-      </w:r>
-      <w:r>
-        <w:rPr>
-          <w:rFonts w:ascii="Arial" w:eastAsia="Times New Roman" w:hAnsi="Arial" w:cs="Arial"/>
-          <w:color w:val="000000"/>
-          <w:sz w:val="24"/>
-          <w:szCs w:val="24"/>
-          <w:lang w:val="en-US" w:eastAsia="nb-NO"/>
-        </w:rPr>
-        <w:t>boxylation (</w:t>
-      </w:r>
-      <w:proofErr w:type="spellStart"/>
-      <w:r>
-        <w:rPr>
-          <w:rFonts w:ascii="Arial" w:eastAsia="Times New Roman" w:hAnsi="Arial" w:cs="Arial"/>
-          <w:color w:val="000000"/>
-          <w:sz w:val="24"/>
-          <w:szCs w:val="24"/>
-          <w:lang w:val="en-US" w:eastAsia="nb-NO"/>
-        </w:rPr>
-        <w:t>Vcmax</w:t>
-      </w:r>
-      <w:proofErr w:type="spellEnd"/>
-      <w:r>
-        <w:rPr>
-          <w:rFonts w:ascii="Arial" w:eastAsia="Times New Roman" w:hAnsi="Arial" w:cs="Arial"/>
-          <w:color w:val="000000"/>
-          <w:sz w:val="24"/>
-          <w:szCs w:val="24"/>
-          <w:lang w:val="en-US" w:eastAsia="nb-NO"/>
-        </w:rPr>
-        <w:t>) being optimized at each site.</w:t>
-      </w:r>
-      <w:r>
-        <w:rPr>
-          <w:rFonts w:ascii="Arial" w:eastAsia="Times New Roman" w:hAnsi="Arial" w:cs="Arial"/>
-          <w:color w:val="000000"/>
-          <w:sz w:val="24"/>
-          <w:szCs w:val="24"/>
-          <w:lang w:val="en-US" w:eastAsia="nb-NO"/>
-        </w:rPr>
-        <w:t xml:space="preserve"> The model </w:t>
-      </w:r>
-      <w:proofErr w:type="gramStart"/>
-      <w:r>
-        <w:rPr>
-          <w:rFonts w:ascii="Arial" w:eastAsia="Times New Roman" w:hAnsi="Arial" w:cs="Arial"/>
-          <w:color w:val="000000"/>
-          <w:sz w:val="24"/>
-          <w:szCs w:val="24"/>
-          <w:lang w:val="en-US" w:eastAsia="nb-NO"/>
-        </w:rPr>
-        <w:t>has been employed</w:t>
-      </w:r>
-      <w:proofErr w:type="gramEnd"/>
-      <w:r>
-        <w:rPr>
-          <w:rFonts w:ascii="Arial" w:eastAsia="Times New Roman" w:hAnsi="Arial" w:cs="Arial"/>
-          <w:color w:val="000000"/>
-          <w:sz w:val="24"/>
-          <w:szCs w:val="24"/>
-          <w:lang w:val="en-US" w:eastAsia="nb-NO"/>
-        </w:rPr>
-        <w:t xml:space="preserve"> in number of studies and evaluate the impact of change in climate properties on peatland carbon balance. </w:t>
+        <w:t xml:space="preserve"> in number of studies and </w:t>
+      </w:r>
+      <w:r>
+        <w:rPr>
+          <w:rFonts w:ascii="Arial" w:eastAsia="Times New Roman" w:hAnsi="Arial" w:cs="Arial"/>
+          <w:color w:val="000000"/>
+          <w:sz w:val="24"/>
+          <w:szCs w:val="24"/>
+          <w:lang w:val="en-US" w:eastAsia="nb-NO"/>
+        </w:rPr>
+        <w:t xml:space="preserve">assessed </w:t>
+      </w:r>
+      <w:r>
+        <w:rPr>
+          <w:rFonts w:ascii="Arial" w:eastAsia="Times New Roman" w:hAnsi="Arial" w:cs="Arial"/>
+          <w:color w:val="000000"/>
+          <w:sz w:val="24"/>
+          <w:szCs w:val="24"/>
+          <w:lang w:val="en-US" w:eastAsia="nb-NO"/>
+        </w:rPr>
+        <w:t xml:space="preserve">the impact of change in climate properties on peatland carbon balance. </w:t>
       </w:r>
     </w:p>
     <w:p>
@@ -7508,17 +7815,7 @@
           <w:szCs w:val="24"/>
           <w:lang w:val="en-US" w:eastAsia="nb-NO"/>
         </w:rPr>
-        <w:t>LPJ-MPI is based on the</w:t>
-      </w:r>
-      <w:r>
-        <w:rPr>
-          <w:rFonts w:ascii="Arial" w:eastAsia="Times New Roman" w:hAnsi="Arial" w:cs="Arial"/>
-          <w:color w:val="000000"/>
-          <w:sz w:val="24"/>
-          <w:szCs w:val="24"/>
-          <w:lang w:val="en-US" w:eastAsia="nb-NO"/>
-        </w:rPr>
-        <w:t xml:space="preserve"> dynamic vegetation model LPJ and it is been further improved to include wetland module and routines. The wetland module is based on the TOPMODEL </w:t>
+        <w:t xml:space="preserve">LPJ-MPI </w:t>
       </w:r>
       <w:proofErr w:type="gramStart"/>
       <w:r>
@@ -7529,6 +7826,192 @@
           <w:szCs w:val="24"/>
           <w:lang w:val="en-US" w:eastAsia="nb-NO"/>
         </w:rPr>
+        <w:t>has been developed</w:t>
+      </w:r>
+      <w:proofErr w:type="gramEnd"/>
+      <w:r>
+        <w:rPr>
+          <w:rFonts w:ascii="Arial" w:eastAsia="Times New Roman" w:hAnsi="Arial" w:cs="Arial"/>
+          <w:color w:val="000000"/>
+          <w:sz w:val="24"/>
+          <w:szCs w:val="24"/>
+          <w:lang w:val="en-US" w:eastAsia="nb-NO"/>
+        </w:rPr>
+        <w:t xml:space="preserve"> from</w:t>
+      </w:r>
+      <w:r>
+        <w:rPr>
+          <w:rFonts w:ascii="Arial" w:eastAsia="Times New Roman" w:hAnsi="Arial" w:cs="Arial"/>
+          <w:color w:val="000000"/>
+          <w:sz w:val="24"/>
+          <w:szCs w:val="24"/>
+          <w:lang w:val="en-US" w:eastAsia="nb-NO"/>
+        </w:rPr>
+        <w:t xml:space="preserve"> </w:t>
+      </w:r>
+      <w:r>
+        <w:rPr>
+          <w:rFonts w:ascii="Arial" w:eastAsia="Times New Roman" w:hAnsi="Arial" w:cs="Arial"/>
+          <w:color w:val="000000"/>
+          <w:sz w:val="24"/>
+          <w:szCs w:val="24"/>
+          <w:lang w:val="en-US" w:eastAsia="nb-NO"/>
+        </w:rPr>
+        <w:t>the</w:t>
+      </w:r>
+      <w:r>
+        <w:rPr>
+          <w:rFonts w:ascii="Arial" w:eastAsia="Times New Roman" w:hAnsi="Arial" w:cs="Arial"/>
+          <w:color w:val="000000"/>
+          <w:sz w:val="24"/>
+          <w:szCs w:val="24"/>
+          <w:lang w:val="en-US" w:eastAsia="nb-NO"/>
+        </w:rPr>
+        <w:t xml:space="preserve"> dynamic</w:t>
+      </w:r>
+      <w:r>
+        <w:rPr>
+          <w:rFonts w:ascii="Arial" w:eastAsia="Times New Roman" w:hAnsi="Arial" w:cs="Arial"/>
+          <w:color w:val="000000"/>
+          <w:sz w:val="24"/>
+          <w:szCs w:val="24"/>
+          <w:lang w:val="en-US" w:eastAsia="nb-NO"/>
+        </w:rPr>
+        <w:t xml:space="preserve"> vegetation model LPJ </w:t>
+      </w:r>
+      <w:r>
+        <w:rPr>
+          <w:rFonts w:ascii="Arial" w:eastAsia="Times New Roman" w:hAnsi="Arial" w:cs="Arial"/>
+          <w:color w:val="000000"/>
+          <w:sz w:val="24"/>
+          <w:szCs w:val="24"/>
+          <w:lang w:val="en-US" w:eastAsia="nb-NO"/>
+        </w:rPr>
+        <w:t>(</w:t>
+      </w:r>
+      <w:proofErr w:type="spellStart"/>
+      <w:r>
+        <w:fldChar w:fldCharType="begin"/>
+      </w:r>
+      <w:r>
+        <w:rPr>
+          <w:lang w:val="en-US"/>
+        </w:rPr>
+        <w:instrText xml:space="preserve"> HYPERLINK "http://onlinelibrary.wiley.com/doi/10.1046/j.1365-2486.2003.00569.x/abstract" \t "_blank" </w:instrText>
+      </w:r>
+      <w:r>
+        <w:fldChar w:fldCharType="separate"/>
+      </w:r>
+      <w:r>
+        <w:rPr>
+          <w:rFonts w:ascii="Arial" w:eastAsia="Times New Roman" w:hAnsi="Arial" w:cs="Arial"/>
+          <w:color w:val="000000"/>
+          <w:sz w:val="24"/>
+          <w:szCs w:val="24"/>
+          <w:lang w:val="en-US" w:eastAsia="nb-NO"/>
+        </w:rPr>
+        <w:t>Sitch</w:t>
+      </w:r>
+      <w:proofErr w:type="spellEnd"/>
+      <w:r>
+        <w:rPr>
+          <w:rFonts w:ascii="Arial" w:eastAsia="Times New Roman" w:hAnsi="Arial" w:cs="Arial"/>
+          <w:color w:val="000000"/>
+          <w:sz w:val="24"/>
+          <w:szCs w:val="24"/>
+          <w:lang w:val="en-US" w:eastAsia="nb-NO"/>
+        </w:rPr>
+        <w:t xml:space="preserve"> et al., 2003</w:t>
+      </w:r>
+      <w:r>
+        <w:rPr>
+          <w:rFonts w:ascii="Arial" w:eastAsia="Times New Roman" w:hAnsi="Arial" w:cs="Arial"/>
+          <w:color w:val="000000"/>
+          <w:sz w:val="24"/>
+          <w:szCs w:val="24"/>
+          <w:lang w:val="en-US" w:eastAsia="nb-NO"/>
+        </w:rPr>
+        <w:fldChar w:fldCharType="end"/>
+      </w:r>
+      <w:r>
+        <w:rPr>
+          <w:rFonts w:ascii="Arial" w:eastAsia="Times New Roman" w:hAnsi="Arial" w:cs="Arial"/>
+          <w:color w:val="000000"/>
+          <w:sz w:val="24"/>
+          <w:szCs w:val="24"/>
+          <w:lang w:val="en-US" w:eastAsia="nb-NO"/>
+        </w:rPr>
+        <w:t xml:space="preserve">) </w:t>
+      </w:r>
+      <w:r>
+        <w:rPr>
+          <w:rFonts w:ascii="Arial" w:eastAsia="Times New Roman" w:hAnsi="Arial" w:cs="Arial"/>
+          <w:color w:val="000000"/>
+          <w:sz w:val="24"/>
+          <w:szCs w:val="24"/>
+          <w:lang w:val="en-US" w:eastAsia="nb-NO"/>
+        </w:rPr>
+        <w:t>and it is</w:t>
+      </w:r>
+      <w:r>
+        <w:rPr>
+          <w:rFonts w:ascii="Arial" w:eastAsia="Times New Roman" w:hAnsi="Arial" w:cs="Arial"/>
+          <w:color w:val="000000"/>
+          <w:sz w:val="24"/>
+          <w:szCs w:val="24"/>
+          <w:lang w:val="en-US" w:eastAsia="nb-NO"/>
+        </w:rPr>
+        <w:t xml:space="preserve"> further improved to include wetland module</w:t>
+      </w:r>
+      <w:r>
+        <w:rPr>
+          <w:rFonts w:ascii="Arial" w:eastAsia="Times New Roman" w:hAnsi="Arial" w:cs="Arial"/>
+          <w:color w:val="000000"/>
+          <w:sz w:val="24"/>
+          <w:szCs w:val="24"/>
+          <w:lang w:val="en-US" w:eastAsia="nb-NO"/>
+        </w:rPr>
+        <w:t>s</w:t>
+      </w:r>
+      <w:r>
+        <w:rPr>
+          <w:rFonts w:ascii="Arial" w:eastAsia="Times New Roman" w:hAnsi="Arial" w:cs="Arial"/>
+          <w:color w:val="000000"/>
+          <w:sz w:val="24"/>
+          <w:szCs w:val="24"/>
+          <w:lang w:val="en-US" w:eastAsia="nb-NO"/>
+        </w:rPr>
+        <w:t xml:space="preserve"> and </w:t>
+      </w:r>
+      <w:r>
+        <w:rPr>
+          <w:rFonts w:ascii="Arial" w:eastAsia="Times New Roman" w:hAnsi="Arial" w:cs="Arial"/>
+          <w:color w:val="000000"/>
+          <w:sz w:val="24"/>
+          <w:szCs w:val="24"/>
+          <w:lang w:val="en-US" w:eastAsia="nb-NO"/>
+        </w:rPr>
+        <w:t xml:space="preserve">peat specific </w:t>
+      </w:r>
+      <w:r>
+        <w:rPr>
+          <w:rFonts w:ascii="Arial" w:eastAsia="Times New Roman" w:hAnsi="Arial" w:cs="Arial"/>
+          <w:color w:val="000000"/>
+          <w:sz w:val="24"/>
+          <w:szCs w:val="24"/>
+          <w:lang w:val="en-US" w:eastAsia="nb-NO"/>
+        </w:rPr>
+        <w:t xml:space="preserve">routines. The wetland module is based on the TOPMODEL </w:t>
+      </w:r>
+      <w:proofErr w:type="gramStart"/>
+      <w:r>
+        <w:rPr>
+          <w:rFonts w:ascii="Arial" w:eastAsia="Times New Roman" w:hAnsi="Arial" w:cs="Arial"/>
+          <w:color w:val="000000"/>
+          <w:sz w:val="24"/>
+          <w:szCs w:val="24"/>
+          <w:lang w:val="en-US" w:eastAsia="nb-NO"/>
+        </w:rPr>
         <w:t>approach which</w:t>
       </w:r>
       <w:proofErr w:type="gramEnd"/>
@@ -7550,7 +8033,7 @@
           <w:szCs w:val="24"/>
           <w:lang w:val="en-US" w:eastAsia="nb-NO"/>
         </w:rPr>
-        <w:t xml:space="preserve">Only the permanently inundated area where water table position remain stable for long time accumulate peat. The peat module describe </w:t>
+        <w:t xml:space="preserve">Only the permanently inundated area where water table remain stable for long time accumulate peat. The peat module describe </w:t>
       </w:r>
       <w:proofErr w:type="spellStart"/>
       <w:r>
@@ -7635,7 +8118,27 @@
           <w:szCs w:val="24"/>
           <w:lang w:val="en-US" w:eastAsia="nb-NO"/>
         </w:rPr>
-        <w:t>Klinen</w:t>
+        <w:t>Kl</w:t>
+      </w:r>
+      <w:r>
+        <w:rPr>
+          <w:rFonts w:ascii="Arial" w:eastAsia="Times New Roman" w:hAnsi="Arial" w:cs="Arial"/>
+          <w:color w:val="000000"/>
+          <w:sz w:val="24"/>
+          <w:szCs w:val="24"/>
+          <w:lang w:val="en-US" w:eastAsia="nb-NO"/>
+        </w:rPr>
+        <w:t>e</w:t>
+      </w:r>
+      <w:r>
+        <w:rPr>
+          <w:rFonts w:ascii="Arial" w:eastAsia="Times New Roman" w:hAnsi="Arial" w:cs="Arial"/>
+          <w:color w:val="000000"/>
+          <w:sz w:val="24"/>
+          <w:szCs w:val="24"/>
+          <w:lang w:val="en-US" w:eastAsia="nb-NO"/>
+        </w:rPr>
+        <w:t>inen</w:t>
       </w:r>
       <w:proofErr w:type="spellEnd"/>
       <w:r>
@@ -7677,825 +8180,899 @@
       <w:pPr>
         <w:jc w:val="both"/>
         <w:rPr>
-          <w:rFonts w:ascii="Arial" w:hAnsi="Arial" w:cs="Arial"/>
-          <w:color w:val="666666"/>
-          <w:sz w:val="27"/>
-          <w:szCs w:val="27"/>
-          <w:shd w:val="clear" w:color="auto" w:fill="FFFFFF"/>
-          <w:lang w:val="en-US"/>
+          <w:rFonts w:ascii="Arial" w:eastAsia="Times New Roman" w:hAnsi="Arial" w:cs="Arial"/>
+          <w:color w:val="000000"/>
+          <w:sz w:val="24"/>
+          <w:szCs w:val="24"/>
+          <w:lang w:val="en-US" w:eastAsia="nb-NO"/>
         </w:rPr>
       </w:pPr>
       <w:r>
         <w:rPr>
-          <w:lang w:val="en-US"/>
-        </w:rPr>
-        <w:br/>
-      </w:r>
-      <w:r>
-        <w:rPr>
-          <w:rFonts w:ascii="Arial" w:hAnsi="Arial" w:cs="Arial"/>
-          <w:color w:val="666666"/>
-          <w:sz w:val="27"/>
-          <w:szCs w:val="27"/>
-          <w:shd w:val="clear" w:color="auto" w:fill="FFFFFF"/>
-          <w:lang w:val="en-US"/>
-        </w:rPr>
-        <w:t xml:space="preserve">The dynamic global vegetation and land surface process model LPX-Bern (“Land surface Processes and </w:t>
+          <w:rFonts w:ascii="Arial" w:eastAsia="Times New Roman" w:hAnsi="Arial" w:cs="Arial"/>
+          <w:color w:val="000000"/>
+          <w:sz w:val="24"/>
+          <w:szCs w:val="24"/>
+          <w:lang w:val="en-US" w:eastAsia="nb-NO"/>
+        </w:rPr>
+        <w:t xml:space="preserve">The dynamic vegetation and land surface process model (“Land surface Processes and </w:t>
       </w:r>
       <w:proofErr w:type="spellStart"/>
       <w:r>
         <w:rPr>
-          <w:rFonts w:ascii="Arial" w:hAnsi="Arial" w:cs="Arial"/>
-          <w:color w:val="666666"/>
-          <w:sz w:val="27"/>
-          <w:szCs w:val="27"/>
-          <w:shd w:val="clear" w:color="auto" w:fill="FFFFFF"/>
-          <w:lang w:val="en-US"/>
+          <w:rFonts w:ascii="Arial" w:eastAsia="Times New Roman" w:hAnsi="Arial" w:cs="Arial"/>
+          <w:color w:val="000000"/>
+          <w:sz w:val="24"/>
+          <w:szCs w:val="24"/>
+          <w:lang w:val="en-US" w:eastAsia="nb-NO"/>
         </w:rPr>
         <w:t>eXchanges</w:t>
       </w:r>
       <w:proofErr w:type="spellEnd"/>
       <w:r>
         <w:rPr>
-          <w:rFonts w:ascii="Arial" w:hAnsi="Arial" w:cs="Arial"/>
-          <w:color w:val="666666"/>
-          <w:sz w:val="27"/>
-          <w:szCs w:val="27"/>
-          <w:shd w:val="clear" w:color="auto" w:fill="FFFFFF"/>
-          <w:lang w:val="en-US"/>
+          <w:rFonts w:ascii="Arial" w:eastAsia="Times New Roman" w:hAnsi="Arial" w:cs="Arial"/>
+          <w:color w:val="000000"/>
+          <w:sz w:val="24"/>
+          <w:szCs w:val="24"/>
+          <w:lang w:val="en-US" w:eastAsia="nb-NO"/>
         </w:rPr>
         <w:t>” model of the University of Bern, version 1.0) (</w:t>
       </w:r>
       <w:hyperlink r:id="rId8" w:tgtFrame="_blank" w:history="1">
         <w:r>
           <w:rPr>
-            <w:rStyle w:val="Hyperlink"/>
-            <w:rFonts w:ascii="Arial" w:hAnsi="Arial" w:cs="Arial"/>
-            <w:color w:val="0074C4"/>
-            <w:sz w:val="27"/>
-            <w:szCs w:val="27"/>
-            <w:shd w:val="clear" w:color="auto" w:fill="FFFFFF"/>
-            <w:lang w:val="en-US"/>
+            <w:rFonts w:ascii="Arial" w:eastAsia="Times New Roman" w:hAnsi="Arial" w:cs="Arial"/>
+            <w:color w:val="000000"/>
+            <w:sz w:val="24"/>
+            <w:szCs w:val="24"/>
+            <w:lang w:val="en-US" w:eastAsia="nb-NO"/>
           </w:rPr>
           <w:t>Stocker et al., 2013</w:t>
         </w:r>
       </w:hyperlink>
       <w:r>
         <w:rPr>
-          <w:rFonts w:ascii="Arial" w:hAnsi="Arial" w:cs="Arial"/>
-          <w:color w:val="666666"/>
-          <w:sz w:val="27"/>
-          <w:szCs w:val="27"/>
-          <w:shd w:val="clear" w:color="auto" w:fill="FFFFFF"/>
-          <w:lang w:val="en-US"/>
+          <w:rFonts w:ascii="Arial" w:eastAsia="Times New Roman" w:hAnsi="Arial" w:cs="Arial"/>
+          <w:color w:val="000000"/>
+          <w:sz w:val="24"/>
+          <w:szCs w:val="24"/>
+          <w:lang w:val="en-US" w:eastAsia="nb-NO"/>
         </w:rPr>
         <w:t>; </w:t>
       </w:r>
       <w:proofErr w:type="spellStart"/>
       <w:r>
+        <w:rPr>
+          <w:rFonts w:ascii="Arial" w:eastAsia="Times New Roman" w:hAnsi="Arial" w:cs="Arial"/>
+          <w:color w:val="000000"/>
+          <w:sz w:val="24"/>
+          <w:szCs w:val="24"/>
+          <w:lang w:val="en-US" w:eastAsia="nb-NO"/>
+        </w:rPr>
         <w:fldChar w:fldCharType="begin"/>
       </w:r>
       <w:r>
         <w:rPr>
-          <w:lang w:val="en-US"/>
+          <w:rFonts w:ascii="Arial" w:eastAsia="Times New Roman" w:hAnsi="Arial" w:cs="Arial"/>
+          <w:color w:val="000000"/>
+          <w:sz w:val="24"/>
+          <w:szCs w:val="24"/>
+          <w:lang w:val="en-US" w:eastAsia="nb-NO"/>
         </w:rPr>
         <w:instrText xml:space="preserve"> HYPERLINK "http://www.clim-past.net/9/1287/2013/cp-9-1287-2013.html" \t "_blank" </w:instrText>
       </w:r>
       <w:r>
+        <w:rPr>
+          <w:rFonts w:ascii="Arial" w:eastAsia="Times New Roman" w:hAnsi="Arial" w:cs="Arial"/>
+          <w:color w:val="000000"/>
+          <w:sz w:val="24"/>
+          <w:szCs w:val="24"/>
+          <w:lang w:val="en-US" w:eastAsia="nb-NO"/>
+        </w:rPr>
         <w:fldChar w:fldCharType="separate"/>
       </w:r>
       <w:r>
         <w:rPr>
-          <w:rStyle w:val="Hyperlink"/>
-          <w:rFonts w:ascii="Arial" w:hAnsi="Arial" w:cs="Arial"/>
-          <w:color w:val="0074C4"/>
-          <w:sz w:val="27"/>
-          <w:szCs w:val="27"/>
-          <w:shd w:val="clear" w:color="auto" w:fill="FFFFFF"/>
-          <w:lang w:val="en-US"/>
+          <w:rFonts w:ascii="Arial" w:eastAsia="Times New Roman" w:hAnsi="Arial" w:cs="Arial"/>
+          <w:color w:val="000000"/>
+          <w:sz w:val="24"/>
+          <w:szCs w:val="24"/>
+          <w:lang w:val="en-US" w:eastAsia="nb-NO"/>
         </w:rPr>
         <w:t>Spahni</w:t>
       </w:r>
       <w:proofErr w:type="spellEnd"/>
       <w:r>
         <w:rPr>
-          <w:rStyle w:val="Hyperlink"/>
-          <w:rFonts w:ascii="Arial" w:hAnsi="Arial" w:cs="Arial"/>
-          <w:color w:val="0074C4"/>
-          <w:sz w:val="27"/>
-          <w:szCs w:val="27"/>
-          <w:shd w:val="clear" w:color="auto" w:fill="FFFFFF"/>
-          <w:lang w:val="en-US"/>
+          <w:rFonts w:ascii="Arial" w:eastAsia="Times New Roman" w:hAnsi="Arial" w:cs="Arial"/>
+          <w:color w:val="000000"/>
+          <w:sz w:val="24"/>
+          <w:szCs w:val="24"/>
+          <w:lang w:val="en-US" w:eastAsia="nb-NO"/>
         </w:rPr>
         <w:t xml:space="preserve"> et al., 2013</w:t>
       </w:r>
       <w:r>
         <w:rPr>
-          <w:rStyle w:val="Hyperlink"/>
-          <w:rFonts w:ascii="Arial" w:hAnsi="Arial" w:cs="Arial"/>
-          <w:color w:val="0074C4"/>
-          <w:sz w:val="27"/>
-          <w:szCs w:val="27"/>
-          <w:shd w:val="clear" w:color="auto" w:fill="FFFFFF"/>
-          <w:lang w:val="en-US"/>
+          <w:rFonts w:ascii="Arial" w:eastAsia="Times New Roman" w:hAnsi="Arial" w:cs="Arial"/>
+          <w:color w:val="000000"/>
+          <w:sz w:val="24"/>
+          <w:szCs w:val="24"/>
+          <w:lang w:val="en-US" w:eastAsia="nb-NO"/>
         </w:rPr>
         <w:fldChar w:fldCharType="end"/>
       </w:r>
       <w:r>
         <w:rPr>
-          <w:rFonts w:ascii="Arial" w:hAnsi="Arial" w:cs="Arial"/>
-          <w:color w:val="666666"/>
-          <w:sz w:val="27"/>
-          <w:szCs w:val="27"/>
-          <w:shd w:val="clear" w:color="auto" w:fill="FFFFFF"/>
-          <w:lang w:val="en-US"/>
-        </w:rPr>
-        <w:t>) has been developed from LPJ (</w:t>
+          <w:rFonts w:ascii="Arial" w:eastAsia="Times New Roman" w:hAnsi="Arial" w:cs="Arial"/>
+          <w:color w:val="000000"/>
+          <w:sz w:val="24"/>
+          <w:szCs w:val="24"/>
+          <w:lang w:val="en-US" w:eastAsia="nb-NO"/>
+        </w:rPr>
+        <w:t>)  is also a based on LPJ (</w:t>
       </w:r>
       <w:proofErr w:type="spellStart"/>
       <w:r>
+        <w:rPr>
+          <w:rFonts w:ascii="Arial" w:eastAsia="Times New Roman" w:hAnsi="Arial" w:cs="Arial"/>
+          <w:color w:val="000000"/>
+          <w:sz w:val="24"/>
+          <w:szCs w:val="24"/>
+          <w:lang w:val="en-US" w:eastAsia="nb-NO"/>
+        </w:rPr>
         <w:fldChar w:fldCharType="begin"/>
       </w:r>
       <w:r>
         <w:rPr>
-          <w:lang w:val="en-US"/>
+          <w:rFonts w:ascii="Arial" w:eastAsia="Times New Roman" w:hAnsi="Arial" w:cs="Arial"/>
+          <w:color w:val="000000"/>
+          <w:sz w:val="24"/>
+          <w:szCs w:val="24"/>
+          <w:lang w:val="en-US" w:eastAsia="nb-NO"/>
         </w:rPr>
         <w:instrText xml:space="preserve"> HYPERLINK "http://onlinelibrary.wiley.com/doi/10.1046/j.1365-2486.2003.00569.x/abstract" \t "_blank" </w:instrText>
       </w:r>
       <w:r>
+        <w:rPr>
+          <w:rFonts w:ascii="Arial" w:eastAsia="Times New Roman" w:hAnsi="Arial" w:cs="Arial"/>
+          <w:color w:val="000000"/>
+          <w:sz w:val="24"/>
+          <w:szCs w:val="24"/>
+          <w:lang w:val="en-US" w:eastAsia="nb-NO"/>
+        </w:rPr>
         <w:fldChar w:fldCharType="separate"/>
       </w:r>
       <w:r>
         <w:rPr>
-          <w:rStyle w:val="Hyperlink"/>
-          <w:rFonts w:ascii="Arial" w:hAnsi="Arial" w:cs="Arial"/>
-          <w:color w:val="0074C4"/>
-          <w:sz w:val="27"/>
-          <w:szCs w:val="27"/>
-          <w:shd w:val="clear" w:color="auto" w:fill="FFFFFF"/>
-          <w:lang w:val="en-US"/>
+          <w:rFonts w:ascii="Arial" w:eastAsia="Times New Roman" w:hAnsi="Arial" w:cs="Arial"/>
+          <w:color w:val="000000"/>
+          <w:sz w:val="24"/>
+          <w:szCs w:val="24"/>
+          <w:lang w:val="en-US" w:eastAsia="nb-NO"/>
         </w:rPr>
         <w:t>Sitch</w:t>
       </w:r>
       <w:proofErr w:type="spellEnd"/>
       <w:r>
         <w:rPr>
-          <w:rStyle w:val="Hyperlink"/>
-          <w:rFonts w:ascii="Arial" w:hAnsi="Arial" w:cs="Arial"/>
-          <w:color w:val="0074C4"/>
-          <w:sz w:val="27"/>
-          <w:szCs w:val="27"/>
-          <w:shd w:val="clear" w:color="auto" w:fill="FFFFFF"/>
-          <w:lang w:val="en-US"/>
+          <w:rFonts w:ascii="Arial" w:eastAsia="Times New Roman" w:hAnsi="Arial" w:cs="Arial"/>
+          <w:color w:val="000000"/>
+          <w:sz w:val="24"/>
+          <w:szCs w:val="24"/>
+          <w:lang w:val="en-US" w:eastAsia="nb-NO"/>
         </w:rPr>
         <w:t xml:space="preserve"> et al., 2003</w:t>
       </w:r>
       <w:r>
         <w:rPr>
-          <w:rStyle w:val="Hyperlink"/>
-          <w:rFonts w:ascii="Arial" w:hAnsi="Arial" w:cs="Arial"/>
-          <w:color w:val="0074C4"/>
-          <w:sz w:val="27"/>
-          <w:szCs w:val="27"/>
-          <w:shd w:val="clear" w:color="auto" w:fill="FFFFFF"/>
-          <w:lang w:val="en-US"/>
+          <w:rFonts w:ascii="Arial" w:eastAsia="Times New Roman" w:hAnsi="Arial" w:cs="Arial"/>
+          <w:color w:val="000000"/>
+          <w:sz w:val="24"/>
+          <w:szCs w:val="24"/>
+          <w:lang w:val="en-US" w:eastAsia="nb-NO"/>
         </w:rPr>
         <w:fldChar w:fldCharType="end"/>
       </w:r>
       <w:r>
         <w:rPr>
-          <w:rFonts w:ascii="Arial" w:hAnsi="Arial" w:cs="Arial"/>
-          <w:color w:val="666666"/>
-          <w:sz w:val="27"/>
-          <w:szCs w:val="27"/>
-          <w:shd w:val="clear" w:color="auto" w:fill="FFFFFF"/>
-          <w:lang w:val="en-US"/>
-        </w:rPr>
-        <w:t>). The LPX-Bern model describes dynamical vegetation and terrestrial biogeochemical processes, and integrates representations of non-peatland (</w:t>
+          <w:rFonts w:ascii="Arial" w:eastAsia="Times New Roman" w:hAnsi="Arial" w:cs="Arial"/>
+          <w:color w:val="000000"/>
+          <w:sz w:val="24"/>
+          <w:szCs w:val="24"/>
+          <w:lang w:val="en-US" w:eastAsia="nb-NO"/>
+        </w:rPr>
+        <w:t>).</w:t>
+      </w:r>
+      <w:r>
+        <w:rPr>
+          <w:rFonts w:ascii="Arial" w:eastAsia="Times New Roman" w:hAnsi="Arial" w:cs="Arial"/>
+          <w:color w:val="000000"/>
+          <w:sz w:val="24"/>
+          <w:szCs w:val="24"/>
+          <w:lang w:val="en-US" w:eastAsia="nb-NO"/>
+        </w:rPr>
+        <w:t xml:space="preserve"> The model describes changes in vegetation and </w:t>
       </w:r>
       <w:proofErr w:type="spellStart"/>
       <w:r>
+        <w:rPr>
+          <w:rFonts w:ascii="Arial" w:eastAsia="Times New Roman" w:hAnsi="Arial" w:cs="Arial"/>
+          <w:color w:val="000000"/>
+          <w:sz w:val="24"/>
+          <w:szCs w:val="24"/>
+          <w:lang w:val="en-US" w:eastAsia="nb-NO"/>
+        </w:rPr>
+        <w:t>biogeochmical</w:t>
+      </w:r>
+      <w:proofErr w:type="spellEnd"/>
+      <w:r>
+        <w:rPr>
+          <w:rFonts w:ascii="Arial" w:eastAsia="Times New Roman" w:hAnsi="Arial" w:cs="Arial"/>
+          <w:color w:val="000000"/>
+          <w:sz w:val="24"/>
+          <w:szCs w:val="24"/>
+          <w:lang w:val="en-US" w:eastAsia="nb-NO"/>
+        </w:rPr>
+        <w:t xml:space="preserve"> processes. Later, it was further developed to integrate the peatlands processes </w:t>
+      </w:r>
+      <w:r>
+        <w:rPr>
+          <w:rFonts w:ascii="Arial" w:eastAsia="Times New Roman" w:hAnsi="Arial" w:cs="Arial"/>
+          <w:color w:val="000000"/>
+          <w:sz w:val="24"/>
+          <w:szCs w:val="24"/>
+          <w:lang w:val="en-US" w:eastAsia="nb-NO"/>
+        </w:rPr>
+        <w:t>(</w:t>
+      </w:r>
+      <w:proofErr w:type="spellStart"/>
+      <w:r>
+        <w:rPr>
+          <w:rFonts w:ascii="Arial" w:eastAsia="Times New Roman" w:hAnsi="Arial" w:cs="Arial"/>
+          <w:color w:val="000000"/>
+          <w:sz w:val="24"/>
+          <w:szCs w:val="24"/>
+          <w:lang w:val="en-US" w:eastAsia="nb-NO"/>
+        </w:rPr>
         <w:fldChar w:fldCharType="begin"/>
       </w:r>
       <w:r>
         <w:rPr>
-          <w:lang w:val="en-US"/>
-        </w:rPr>
-        <w:instrText xml:space="preserve"> HYPERLINK "http://www.sciencedirect.com/science/article/pii/S0022169403003901" \t "_blank" </w:instrText>
-      </w:r>
-      <w:r>
+          <w:rFonts w:ascii="Arial" w:eastAsia="Times New Roman" w:hAnsi="Arial" w:cs="Arial"/>
+          <w:color w:val="000000"/>
+          <w:sz w:val="24"/>
+          <w:szCs w:val="24"/>
+          <w:lang w:val="en-US" w:eastAsia="nb-NO"/>
+        </w:rPr>
+        <w:instrText xml:space="preserve"> HYPERLINK "http://www.clim-past.net/9/1287/2013/cp-9-1287-2013.html" \t "_blank" </w:instrText>
+      </w:r>
+      <w:r>
+        <w:rPr>
+          <w:rFonts w:ascii="Arial" w:eastAsia="Times New Roman" w:hAnsi="Arial" w:cs="Arial"/>
+          <w:color w:val="000000"/>
+          <w:sz w:val="24"/>
+          <w:szCs w:val="24"/>
+          <w:lang w:val="en-US" w:eastAsia="nb-NO"/>
+        </w:rPr>
         <w:fldChar w:fldCharType="separate"/>
       </w:r>
       <w:r>
         <w:rPr>
-          <w:rStyle w:val="Hyperlink"/>
-          <w:rFonts w:ascii="Arial" w:hAnsi="Arial" w:cs="Arial"/>
-          <w:color w:val="0074C4"/>
-          <w:sz w:val="27"/>
-          <w:szCs w:val="27"/>
-          <w:shd w:val="clear" w:color="auto" w:fill="FFFFFF"/>
-          <w:lang w:val="en-US"/>
-        </w:rPr>
-        <w:t>Gerten</w:t>
+          <w:rFonts w:ascii="Arial" w:eastAsia="Times New Roman" w:hAnsi="Arial" w:cs="Arial"/>
+          <w:color w:val="000000"/>
+          <w:sz w:val="24"/>
+          <w:szCs w:val="24"/>
+          <w:lang w:val="en-US" w:eastAsia="nb-NO"/>
+        </w:rPr>
+        <w:t>Spahni</w:t>
       </w:r>
       <w:proofErr w:type="spellEnd"/>
       <w:r>
         <w:rPr>
-          <w:rStyle w:val="Hyperlink"/>
-          <w:rFonts w:ascii="Arial" w:hAnsi="Arial" w:cs="Arial"/>
-          <w:color w:val="0074C4"/>
-          <w:sz w:val="27"/>
-          <w:szCs w:val="27"/>
-          <w:shd w:val="clear" w:color="auto" w:fill="FFFFFF"/>
-          <w:lang w:val="en-US"/>
-        </w:rPr>
-        <w:t xml:space="preserve"> et al., 2004</w:t>
-      </w:r>
-      <w:r>
-        <w:rPr>
-          <w:rStyle w:val="Hyperlink"/>
-          <w:rFonts w:ascii="Arial" w:hAnsi="Arial" w:cs="Arial"/>
-          <w:color w:val="0074C4"/>
-          <w:sz w:val="27"/>
-          <w:szCs w:val="27"/>
-          <w:shd w:val="clear" w:color="auto" w:fill="FFFFFF"/>
-          <w:lang w:val="en-US"/>
+          <w:rFonts w:ascii="Arial" w:eastAsia="Times New Roman" w:hAnsi="Arial" w:cs="Arial"/>
+          <w:color w:val="000000"/>
+          <w:sz w:val="24"/>
+          <w:szCs w:val="24"/>
+          <w:lang w:val="en-US" w:eastAsia="nb-NO"/>
+        </w:rPr>
+        <w:t xml:space="preserve"> et al., 2013</w:t>
+      </w:r>
+      <w:r>
+        <w:rPr>
+          <w:rFonts w:ascii="Arial" w:eastAsia="Times New Roman" w:hAnsi="Arial" w:cs="Arial"/>
+          <w:color w:val="000000"/>
+          <w:sz w:val="24"/>
+          <w:szCs w:val="24"/>
+          <w:lang w:val="en-US" w:eastAsia="nb-NO"/>
         </w:rPr>
         <w:fldChar w:fldCharType="end"/>
       </w:r>
       <w:r>
         <w:rPr>
-          <w:rFonts w:ascii="Arial" w:hAnsi="Arial" w:cs="Arial"/>
-          <w:color w:val="666666"/>
-          <w:sz w:val="27"/>
-          <w:szCs w:val="27"/>
-          <w:shd w:val="clear" w:color="auto" w:fill="FFFFFF"/>
-          <w:lang w:val="en-US"/>
+          <w:rFonts w:ascii="Arial" w:eastAsia="Times New Roman" w:hAnsi="Arial" w:cs="Arial"/>
+          <w:color w:val="000000"/>
+          <w:sz w:val="24"/>
+          <w:szCs w:val="24"/>
+          <w:lang w:val="en-US" w:eastAsia="nb-NO"/>
         </w:rPr>
         <w:t>; </w:t>
       </w:r>
       <w:proofErr w:type="spellStart"/>
       <w:r>
+        <w:rPr>
+          <w:rFonts w:ascii="Arial" w:eastAsia="Times New Roman" w:hAnsi="Arial" w:cs="Arial"/>
+          <w:color w:val="000000"/>
+          <w:sz w:val="24"/>
+          <w:szCs w:val="24"/>
+          <w:lang w:val="en-US" w:eastAsia="nb-NO"/>
+        </w:rPr>
         <w:fldChar w:fldCharType="begin"/>
       </w:r>
       <w:r>
         <w:rPr>
-          <w:lang w:val="en-US"/>
-        </w:rPr>
-        <w:instrText xml:space="preserve"> HYPERLINK "http://onlinelibrary.wiley.com/doi/10.1029/2003GB002156/abstract" \t "_blank" </w:instrText>
-      </w:r>
-      <w:r>
+          <w:rFonts w:ascii="Arial" w:eastAsia="Times New Roman" w:hAnsi="Arial" w:cs="Arial"/>
+          <w:color w:val="000000"/>
+          <w:sz w:val="24"/>
+          <w:szCs w:val="24"/>
+          <w:lang w:val="en-US" w:eastAsia="nb-NO"/>
+        </w:rPr>
+        <w:instrText xml:space="preserve"> HYPERLINK "http://onlinelibrary.wiley.com/doi/10.1029/2008GB003412/full" \t "_blank" </w:instrText>
+      </w:r>
+      <w:r>
+        <w:rPr>
+          <w:rFonts w:ascii="Arial" w:eastAsia="Times New Roman" w:hAnsi="Arial" w:cs="Arial"/>
+          <w:color w:val="000000"/>
+          <w:sz w:val="24"/>
+          <w:szCs w:val="24"/>
+          <w:lang w:val="en-US" w:eastAsia="nb-NO"/>
+        </w:rPr>
         <w:fldChar w:fldCharType="separate"/>
       </w:r>
       <w:r>
         <w:rPr>
-          <w:rStyle w:val="Hyperlink"/>
-          <w:rFonts w:ascii="Arial" w:hAnsi="Arial" w:cs="Arial"/>
-          <w:color w:val="0074C4"/>
-          <w:sz w:val="27"/>
-          <w:szCs w:val="27"/>
-          <w:shd w:val="clear" w:color="auto" w:fill="FFFFFF"/>
-          <w:lang w:val="en-US"/>
-        </w:rPr>
-        <w:t>Joos</w:t>
+          <w:rFonts w:ascii="Arial" w:eastAsia="Times New Roman" w:hAnsi="Arial" w:cs="Arial"/>
+          <w:color w:val="000000"/>
+          <w:sz w:val="24"/>
+          <w:szCs w:val="24"/>
+          <w:lang w:val="en-US" w:eastAsia="nb-NO"/>
+        </w:rPr>
+        <w:t>Wania</w:t>
       </w:r>
       <w:proofErr w:type="spellEnd"/>
       <w:r>
         <w:rPr>
-          <w:rStyle w:val="Hyperlink"/>
-          <w:rFonts w:ascii="Arial" w:hAnsi="Arial" w:cs="Arial"/>
-          <w:color w:val="0074C4"/>
-          <w:sz w:val="27"/>
-          <w:szCs w:val="27"/>
-          <w:shd w:val="clear" w:color="auto" w:fill="FFFFFF"/>
-          <w:lang w:val="en-US"/>
-        </w:rPr>
-        <w:t xml:space="preserve"> et al., 2004</w:t>
-      </w:r>
-      <w:r>
-        <w:rPr>
-          <w:rStyle w:val="Hyperlink"/>
-          <w:rFonts w:ascii="Arial" w:hAnsi="Arial" w:cs="Arial"/>
-          <w:color w:val="0074C4"/>
-          <w:sz w:val="27"/>
-          <w:szCs w:val="27"/>
-          <w:shd w:val="clear" w:color="auto" w:fill="FFFFFF"/>
-          <w:lang w:val="en-US"/>
+          <w:rFonts w:ascii="Arial" w:eastAsia="Times New Roman" w:hAnsi="Arial" w:cs="Arial"/>
+          <w:color w:val="000000"/>
+          <w:sz w:val="24"/>
+          <w:szCs w:val="24"/>
+          <w:lang w:val="en-US" w:eastAsia="nb-NO"/>
+        </w:rPr>
+        <w:t xml:space="preserve"> et al.</w:t>
+      </w:r>
+      <w:proofErr w:type="gramStart"/>
+      <w:r>
+        <w:rPr>
+          <w:rFonts w:ascii="Arial" w:eastAsia="Times New Roman" w:hAnsi="Arial" w:cs="Arial"/>
+          <w:color w:val="000000"/>
+          <w:sz w:val="24"/>
+          <w:szCs w:val="24"/>
+          <w:lang w:val="en-US" w:eastAsia="nb-NO"/>
+        </w:rPr>
+        <w:t>, 2009a </w:t>
+      </w:r>
+      <w:r>
+        <w:rPr>
+          <w:rFonts w:ascii="Arial" w:eastAsia="Times New Roman" w:hAnsi="Arial" w:cs="Arial"/>
+          <w:color w:val="000000"/>
+          <w:sz w:val="24"/>
+          <w:szCs w:val="24"/>
+          <w:lang w:val="en-US" w:eastAsia="nb-NO"/>
         </w:rPr>
         <w:fldChar w:fldCharType="end"/>
       </w:r>
       <w:r>
         <w:rPr>
-          <w:rFonts w:ascii="Arial" w:hAnsi="Arial" w:cs="Arial"/>
-          <w:color w:val="666666"/>
-          <w:sz w:val="27"/>
-          <w:szCs w:val="27"/>
-          <w:shd w:val="clear" w:color="auto" w:fill="FFFFFF"/>
-          <w:lang w:val="en-US"/>
-        </w:rPr>
-        <w:t>; </w:t>
+          <w:rFonts w:ascii="Arial" w:eastAsia="Times New Roman" w:hAnsi="Arial" w:cs="Arial"/>
+          <w:color w:val="000000"/>
+          <w:sz w:val="24"/>
+          <w:szCs w:val="24"/>
+          <w:lang w:val="en-US" w:eastAsia="nb-NO"/>
+        </w:rPr>
+        <w:t>,</w:t>
+      </w:r>
+      <w:proofErr w:type="gramEnd"/>
+      <w:r>
+        <w:rPr>
+          <w:rFonts w:ascii="Arial" w:eastAsia="Times New Roman" w:hAnsi="Arial" w:cs="Arial"/>
+          <w:color w:val="000000"/>
+          <w:sz w:val="24"/>
+          <w:szCs w:val="24"/>
+          <w:lang w:val="en-US" w:eastAsia="nb-NO"/>
+        </w:rPr>
+        <w:fldChar w:fldCharType="begin"/>
+      </w:r>
+      <w:r>
+        <w:rPr>
+          <w:rFonts w:ascii="Arial" w:eastAsia="Times New Roman" w:hAnsi="Arial" w:cs="Arial"/>
+          <w:color w:val="000000"/>
+          <w:sz w:val="24"/>
+          <w:szCs w:val="24"/>
+          <w:lang w:val="en-US" w:eastAsia="nb-NO"/>
+        </w:rPr>
+        <w:instrText xml:space="preserve"> HYPERLINK "http://onlinelibrary.wiley.com/doi/10.1029/2008GB003413/full" \t "_blank" </w:instrText>
+      </w:r>
+      <w:r>
+        <w:rPr>
+          <w:rFonts w:ascii="Arial" w:eastAsia="Times New Roman" w:hAnsi="Arial" w:cs="Arial"/>
+          <w:color w:val="000000"/>
+          <w:sz w:val="24"/>
+          <w:szCs w:val="24"/>
+          <w:lang w:val="en-US" w:eastAsia="nb-NO"/>
+        </w:rPr>
+        <w:fldChar w:fldCharType="separate"/>
+      </w:r>
+      <w:r>
+        <w:rPr>
+          <w:rFonts w:ascii="Arial" w:eastAsia="Times New Roman" w:hAnsi="Arial" w:cs="Arial"/>
+          <w:color w:val="000000"/>
+          <w:sz w:val="24"/>
+          <w:szCs w:val="24"/>
+          <w:lang w:val="en-US" w:eastAsia="nb-NO"/>
+        </w:rPr>
+        <w:t>2009b</w:t>
+      </w:r>
+      <w:r>
+        <w:rPr>
+          <w:rFonts w:ascii="Arial" w:eastAsia="Times New Roman" w:hAnsi="Arial" w:cs="Arial"/>
+          <w:color w:val="000000"/>
+          <w:sz w:val="24"/>
+          <w:szCs w:val="24"/>
+          <w:lang w:val="en-US" w:eastAsia="nb-NO"/>
+        </w:rPr>
+        <w:fldChar w:fldCharType="end"/>
+      </w:r>
+      <w:r>
+        <w:rPr>
+          <w:rFonts w:ascii="Arial" w:eastAsia="Times New Roman" w:hAnsi="Arial" w:cs="Arial"/>
+          <w:color w:val="000000"/>
+          <w:sz w:val="24"/>
+          <w:szCs w:val="24"/>
+          <w:lang w:val="en-US" w:eastAsia="nb-NO"/>
+        </w:rPr>
+        <w:t xml:space="preserve">) </w:t>
+      </w:r>
+      <w:r>
+        <w:rPr>
+          <w:rFonts w:ascii="Arial" w:eastAsia="Times New Roman" w:hAnsi="Arial" w:cs="Arial"/>
+          <w:color w:val="000000"/>
+          <w:sz w:val="24"/>
+          <w:szCs w:val="24"/>
+          <w:lang w:val="en-US" w:eastAsia="nb-NO"/>
+        </w:rPr>
+        <w:t xml:space="preserve">and their C and N dynamics. The model also takes into account the release and </w:t>
       </w:r>
       <w:proofErr w:type="spellStart"/>
       <w:r>
-        <w:fldChar w:fldCharType="begin"/>
-      </w:r>
-      <w:r>
-        <w:rPr>
-          <w:lang w:val="en-US"/>
-        </w:rPr>
-        <w:instrText xml:space="preserve"> HYPERLINK "http://onlinelibrary.wiley.com/doi/10.1046/j.1365-2486.2003.00569.x/abstract" \t "_blank" </w:instrText>
-      </w:r>
-      <w:r>
-        <w:fldChar w:fldCharType="separate"/>
-      </w:r>
-      <w:r>
-        <w:rPr>
-          <w:rStyle w:val="Hyperlink"/>
-          <w:rFonts w:ascii="Arial" w:hAnsi="Arial" w:cs="Arial"/>
-          <w:color w:val="0074C4"/>
-          <w:sz w:val="27"/>
-          <w:szCs w:val="27"/>
-          <w:shd w:val="clear" w:color="auto" w:fill="FFFFFF"/>
-          <w:lang w:val="en-US"/>
-        </w:rPr>
-        <w:t>Sitch</w:t>
+        <w:rPr>
+          <w:rFonts w:ascii="Arial" w:eastAsia="Times New Roman" w:hAnsi="Arial" w:cs="Arial"/>
+          <w:color w:val="000000"/>
+          <w:sz w:val="24"/>
+          <w:szCs w:val="24"/>
+          <w:lang w:val="en-US" w:eastAsia="nb-NO"/>
+        </w:rPr>
+        <w:t>upakte</w:t>
       </w:r>
       <w:proofErr w:type="spellEnd"/>
       <w:r>
         <w:rPr>
-          <w:rStyle w:val="Hyperlink"/>
-          <w:rFonts w:ascii="Arial" w:hAnsi="Arial" w:cs="Arial"/>
-          <w:color w:val="0074C4"/>
-          <w:sz w:val="27"/>
-          <w:szCs w:val="27"/>
-          <w:shd w:val="clear" w:color="auto" w:fill="FFFFFF"/>
-          <w:lang w:val="en-US"/>
-        </w:rPr>
-        <w:t xml:space="preserve"> et al., 2003</w:t>
-      </w:r>
-      <w:r>
-        <w:rPr>
-          <w:rStyle w:val="Hyperlink"/>
-          <w:rFonts w:ascii="Arial" w:hAnsi="Arial" w:cs="Arial"/>
-          <w:color w:val="0074C4"/>
-          <w:sz w:val="27"/>
-          <w:szCs w:val="27"/>
-          <w:shd w:val="clear" w:color="auto" w:fill="FFFFFF"/>
-          <w:lang w:val="en-US"/>
-        </w:rPr>
-        <w:fldChar w:fldCharType="end"/>
-      </w:r>
-      <w:r>
-        <w:rPr>
-          <w:rFonts w:ascii="Arial" w:hAnsi="Arial" w:cs="Arial"/>
-          <w:color w:val="666666"/>
-          <w:sz w:val="27"/>
-          <w:szCs w:val="27"/>
-          <w:shd w:val="clear" w:color="auto" w:fill="FFFFFF"/>
-          <w:lang w:val="en-US"/>
-        </w:rPr>
-        <w:t>) and peatland (</w:t>
-      </w:r>
-      <w:proofErr w:type="spellStart"/>
-      <w:r>
-        <w:fldChar w:fldCharType="begin"/>
-      </w:r>
-      <w:r>
-        <w:rPr>
-          <w:lang w:val="en-US"/>
-        </w:rPr>
-        <w:instrText xml:space="preserve"> HYPERLINK "http://www.clim-past.net/9/1287/2013/cp-9-1287-2013.html" \t "_blank" </w:instrText>
-      </w:r>
-      <w:r>
-        <w:fldChar w:fldCharType="separate"/>
-      </w:r>
-      <w:r>
-        <w:rPr>
-          <w:rStyle w:val="Hyperlink"/>
-          <w:rFonts w:ascii="Arial" w:hAnsi="Arial" w:cs="Arial"/>
-          <w:color w:val="0074C4"/>
-          <w:sz w:val="27"/>
-          <w:szCs w:val="27"/>
-          <w:shd w:val="clear" w:color="auto" w:fill="FFFFFF"/>
-          <w:lang w:val="en-US"/>
-        </w:rPr>
-        <w:t>Spahni</w:t>
-      </w:r>
-      <w:proofErr w:type="spellEnd"/>
-      <w:r>
-        <w:rPr>
-          <w:rStyle w:val="Hyperlink"/>
-          <w:rFonts w:ascii="Arial" w:hAnsi="Arial" w:cs="Arial"/>
-          <w:color w:val="0074C4"/>
-          <w:sz w:val="27"/>
-          <w:szCs w:val="27"/>
-          <w:shd w:val="clear" w:color="auto" w:fill="FFFFFF"/>
-          <w:lang w:val="en-US"/>
-        </w:rPr>
-        <w:t xml:space="preserve"> et al., 2013</w:t>
-      </w:r>
-      <w:r>
-        <w:rPr>
-          <w:rStyle w:val="Hyperlink"/>
-          <w:rFonts w:ascii="Arial" w:hAnsi="Arial" w:cs="Arial"/>
-          <w:color w:val="0074C4"/>
-          <w:sz w:val="27"/>
-          <w:szCs w:val="27"/>
-          <w:shd w:val="clear" w:color="auto" w:fill="FFFFFF"/>
-          <w:lang w:val="en-US"/>
-        </w:rPr>
-        <w:fldChar w:fldCharType="end"/>
-      </w:r>
-      <w:r>
-        <w:rPr>
-          <w:rFonts w:ascii="Arial" w:hAnsi="Arial" w:cs="Arial"/>
-          <w:color w:val="666666"/>
-          <w:sz w:val="27"/>
-          <w:szCs w:val="27"/>
-          <w:shd w:val="clear" w:color="auto" w:fill="FFFFFF"/>
-          <w:lang w:val="en-US"/>
-        </w:rPr>
-        <w:t>; </w:t>
-      </w:r>
-      <w:proofErr w:type="spellStart"/>
-      <w:r>
-        <w:fldChar w:fldCharType="begin"/>
-      </w:r>
-      <w:r>
-        <w:rPr>
-          <w:lang w:val="en-US"/>
-        </w:rPr>
-        <w:instrText xml:space="preserve"> HYPERLINK "http://onlinelibrary.wiley.com/doi/10.1029/2008GB003412/full" \t "_blank" </w:instrText>
-      </w:r>
-      <w:r>
-        <w:fldChar w:fldCharType="separate"/>
-      </w:r>
-      <w:r>
-        <w:rPr>
-          <w:rStyle w:val="Hyperlink"/>
-          <w:rFonts w:ascii="Arial" w:hAnsi="Arial" w:cs="Arial"/>
-          <w:color w:val="0074C4"/>
-          <w:sz w:val="27"/>
-          <w:szCs w:val="27"/>
-          <w:shd w:val="clear" w:color="auto" w:fill="FFFFFF"/>
-          <w:lang w:val="en-US"/>
-        </w:rPr>
-        <w:t>Wania</w:t>
-      </w:r>
-      <w:proofErr w:type="spellEnd"/>
-      <w:r>
-        <w:rPr>
-          <w:rStyle w:val="Hyperlink"/>
-          <w:rFonts w:ascii="Arial" w:hAnsi="Arial" w:cs="Arial"/>
-          <w:color w:val="0074C4"/>
-          <w:sz w:val="27"/>
-          <w:szCs w:val="27"/>
-          <w:shd w:val="clear" w:color="auto" w:fill="FFFFFF"/>
-          <w:lang w:val="en-US"/>
-        </w:rPr>
-        <w:t xml:space="preserve"> et al., 2009a </w:t>
-      </w:r>
-      <w:r>
-        <w:rPr>
-          <w:rStyle w:val="Hyperlink"/>
-          <w:rFonts w:ascii="Arial" w:hAnsi="Arial" w:cs="Arial"/>
-          <w:color w:val="0074C4"/>
-          <w:sz w:val="27"/>
-          <w:szCs w:val="27"/>
-          <w:shd w:val="clear" w:color="auto" w:fill="FFFFFF"/>
-          <w:lang w:val="en-US"/>
-        </w:rPr>
-        <w:fldChar w:fldCharType="end"/>
-      </w:r>
-      <w:r>
-        <w:rPr>
-          <w:rFonts w:ascii="Arial" w:hAnsi="Arial" w:cs="Arial"/>
-          <w:color w:val="666666"/>
-          <w:sz w:val="27"/>
-          <w:szCs w:val="27"/>
-          <w:shd w:val="clear" w:color="auto" w:fill="FFFFFF"/>
-          <w:lang w:val="en-US"/>
-        </w:rPr>
-        <w:t>,</w:t>
+          <w:rFonts w:ascii="Arial" w:eastAsia="Times New Roman" w:hAnsi="Arial" w:cs="Arial"/>
+          <w:color w:val="000000"/>
+          <w:sz w:val="24"/>
+          <w:szCs w:val="24"/>
+          <w:lang w:val="en-US" w:eastAsia="nb-NO"/>
+        </w:rPr>
+        <w:t xml:space="preserve"> of the trace gases such as CO2, N2O and CH4 </w:t>
+      </w:r>
+      <w:r>
+        <w:rPr>
+          <w:rFonts w:ascii="Arial" w:eastAsia="Times New Roman" w:hAnsi="Arial" w:cs="Arial"/>
+          <w:color w:val="000000"/>
+          <w:sz w:val="24"/>
+          <w:szCs w:val="24"/>
+          <w:lang w:val="en-US" w:eastAsia="nb-NO"/>
+        </w:rPr>
+        <w:t>(</w:t>
       </w:r>
       <w:hyperlink r:id="rId9" w:tgtFrame="_blank" w:history="1">
         <w:r>
           <w:rPr>
-            <w:rStyle w:val="Hyperlink"/>
-            <w:rFonts w:ascii="Arial" w:hAnsi="Arial" w:cs="Arial"/>
-            <w:color w:val="0074C4"/>
-            <w:sz w:val="27"/>
-            <w:szCs w:val="27"/>
-            <w:shd w:val="clear" w:color="auto" w:fill="FFFFFF"/>
-            <w:lang w:val="en-US"/>
-          </w:rPr>
-          <w:t>2009b</w:t>
-        </w:r>
-      </w:hyperlink>
-      <w:r>
-        <w:rPr>
-          <w:rFonts w:ascii="Arial" w:hAnsi="Arial" w:cs="Arial"/>
-          <w:color w:val="666666"/>
-          <w:sz w:val="27"/>
-          <w:szCs w:val="27"/>
-          <w:shd w:val="clear" w:color="auto" w:fill="FFFFFF"/>
-          <w:lang w:val="en-US"/>
-        </w:rPr>
-        <w:t>) ecosystems and their C and N dynamics (</w:t>
-      </w:r>
-      <w:hyperlink r:id="rId10" w:history="1">
-        <w:r>
-          <w:rPr>
-            <w:rStyle w:val="Hyperlink"/>
-            <w:rFonts w:ascii="Arial" w:hAnsi="Arial" w:cs="Arial"/>
-            <w:color w:val="0074C4"/>
-            <w:sz w:val="27"/>
-            <w:szCs w:val="27"/>
-            <w:shd w:val="clear" w:color="auto" w:fill="FFFFFF"/>
-            <w:lang w:val="en-US"/>
-          </w:rPr>
-          <w:t>Xu-</w:t>
-        </w:r>
-        <w:proofErr w:type="spellStart"/>
-        <w:r>
-          <w:rPr>
-            <w:rStyle w:val="Hyperlink"/>
-            <w:rFonts w:ascii="Arial" w:hAnsi="Arial" w:cs="Arial"/>
-            <w:color w:val="0074C4"/>
-            <w:sz w:val="27"/>
-            <w:szCs w:val="27"/>
-            <w:shd w:val="clear" w:color="auto" w:fill="FFFFFF"/>
-            <w:lang w:val="en-US"/>
-          </w:rPr>
-          <w:t>Ri</w:t>
-        </w:r>
-        <w:proofErr w:type="spellEnd"/>
-        <w:r>
-          <w:rPr>
-            <w:rStyle w:val="Hyperlink"/>
-            <w:rFonts w:ascii="Arial" w:hAnsi="Arial" w:cs="Arial"/>
-            <w:color w:val="0074C4"/>
-            <w:sz w:val="27"/>
-            <w:szCs w:val="27"/>
-            <w:shd w:val="clear" w:color="auto" w:fill="FFFFFF"/>
-            <w:lang w:val="en-US"/>
-          </w:rPr>
-          <w:t xml:space="preserve"> and Prentice, 2008</w:t>
-        </w:r>
-      </w:hyperlink>
-      <w:r>
-        <w:rPr>
-          <w:rFonts w:ascii="Arial" w:hAnsi="Arial" w:cs="Arial"/>
-          <w:color w:val="666666"/>
-          <w:sz w:val="27"/>
-          <w:szCs w:val="27"/>
-          <w:shd w:val="clear" w:color="auto" w:fill="FFFFFF"/>
-          <w:lang w:val="en-US"/>
-        </w:rPr>
-        <w:t>; </w:t>
-      </w:r>
-      <w:hyperlink r:id="rId11" w:tgtFrame="_blank" w:history="1">
-        <w:r>
-          <w:rPr>
-            <w:rStyle w:val="Hyperlink"/>
-            <w:rFonts w:ascii="Arial" w:hAnsi="Arial" w:cs="Arial"/>
-            <w:color w:val="0074C4"/>
-            <w:sz w:val="27"/>
-            <w:szCs w:val="27"/>
-            <w:shd w:val="clear" w:color="auto" w:fill="FFFFFF"/>
-            <w:lang w:val="en-US"/>
+            <w:rFonts w:ascii="Arial" w:eastAsia="Times New Roman" w:hAnsi="Arial" w:cs="Arial"/>
+            <w:color w:val="000000"/>
+            <w:sz w:val="24"/>
+            <w:szCs w:val="24"/>
+            <w:lang w:val="en-US" w:eastAsia="nb-NO"/>
           </w:rPr>
           <w:t>Stocker et al., 2013</w:t>
         </w:r>
       </w:hyperlink>
       <w:r>
         <w:rPr>
-          <w:rFonts w:ascii="Arial" w:hAnsi="Arial" w:cs="Arial"/>
-          <w:color w:val="666666"/>
-          <w:sz w:val="27"/>
-          <w:szCs w:val="27"/>
-          <w:shd w:val="clear" w:color="auto" w:fill="FFFFFF"/>
-          <w:lang w:val="en-US"/>
-        </w:rPr>
-        <w:t>). The model calculates the release and uptake of the trace gases CO</w:t>
-      </w:r>
-      <w:r>
-        <w:rPr>
-          <w:rFonts w:ascii="Arial" w:hAnsi="Arial" w:cs="Arial"/>
-          <w:color w:val="666666"/>
-          <w:sz w:val="20"/>
-          <w:szCs w:val="20"/>
-          <w:shd w:val="clear" w:color="auto" w:fill="FFFFFF"/>
-          <w:vertAlign w:val="subscript"/>
-          <w:lang w:val="en-US"/>
-        </w:rPr>
-        <w:t>2</w:t>
-      </w:r>
-      <w:r>
-        <w:rPr>
-          <w:rFonts w:ascii="Arial" w:hAnsi="Arial" w:cs="Arial"/>
-          <w:color w:val="666666"/>
-          <w:sz w:val="27"/>
-          <w:szCs w:val="27"/>
-          <w:shd w:val="clear" w:color="auto" w:fill="FFFFFF"/>
-          <w:lang w:val="en-US"/>
-        </w:rPr>
-        <w:t>, N</w:t>
-      </w:r>
-      <w:r>
-        <w:rPr>
-          <w:rFonts w:ascii="Arial" w:hAnsi="Arial" w:cs="Arial"/>
-          <w:color w:val="666666"/>
-          <w:sz w:val="20"/>
-          <w:szCs w:val="20"/>
-          <w:shd w:val="clear" w:color="auto" w:fill="FFFFFF"/>
-          <w:vertAlign w:val="subscript"/>
-          <w:lang w:val="en-US"/>
-        </w:rPr>
-        <w:t>2</w:t>
-      </w:r>
-      <w:r>
-        <w:rPr>
-          <w:rFonts w:ascii="Arial" w:hAnsi="Arial" w:cs="Arial"/>
-          <w:color w:val="666666"/>
-          <w:sz w:val="27"/>
-          <w:szCs w:val="27"/>
-          <w:shd w:val="clear" w:color="auto" w:fill="FFFFFF"/>
-          <w:lang w:val="en-US"/>
-        </w:rPr>
-        <w:t>O (</w:t>
-      </w:r>
-      <w:hyperlink r:id="rId12" w:history="1">
-        <w:r>
-          <w:rPr>
-            <w:rStyle w:val="Hyperlink"/>
-            <w:rFonts w:ascii="Arial" w:hAnsi="Arial" w:cs="Arial"/>
-            <w:color w:val="0074C4"/>
-            <w:sz w:val="27"/>
-            <w:szCs w:val="27"/>
-            <w:shd w:val="clear" w:color="auto" w:fill="FFFFFF"/>
-            <w:lang w:val="en-US"/>
-          </w:rPr>
-          <w:t>Xu-</w:t>
-        </w:r>
-        <w:proofErr w:type="spellStart"/>
-        <w:r>
-          <w:rPr>
-            <w:rStyle w:val="Hyperlink"/>
-            <w:rFonts w:ascii="Arial" w:hAnsi="Arial" w:cs="Arial"/>
-            <w:color w:val="0074C4"/>
-            <w:sz w:val="27"/>
-            <w:szCs w:val="27"/>
-            <w:shd w:val="clear" w:color="auto" w:fill="FFFFFF"/>
-            <w:lang w:val="en-US"/>
-          </w:rPr>
-          <w:t>Ri</w:t>
-        </w:r>
-        <w:proofErr w:type="spellEnd"/>
-        <w:r>
-          <w:rPr>
-            <w:rStyle w:val="Hyperlink"/>
-            <w:rFonts w:ascii="Arial" w:hAnsi="Arial" w:cs="Arial"/>
-            <w:color w:val="0074C4"/>
-            <w:sz w:val="27"/>
-            <w:szCs w:val="27"/>
-            <w:shd w:val="clear" w:color="auto" w:fill="FFFFFF"/>
-            <w:lang w:val="en-US"/>
-          </w:rPr>
-          <w:t xml:space="preserve"> and Prentice, 2008</w:t>
-        </w:r>
-      </w:hyperlink>
-      <w:r>
-        <w:rPr>
-          <w:rFonts w:ascii="Arial" w:hAnsi="Arial" w:cs="Arial"/>
-          <w:color w:val="666666"/>
-          <w:sz w:val="27"/>
-          <w:szCs w:val="27"/>
-          <w:shd w:val="clear" w:color="auto" w:fill="FFFFFF"/>
-          <w:lang w:val="en-US"/>
+          <w:rFonts w:ascii="Arial" w:eastAsia="Times New Roman" w:hAnsi="Arial" w:cs="Arial"/>
+          <w:color w:val="000000"/>
+          <w:sz w:val="24"/>
+          <w:szCs w:val="24"/>
+          <w:lang w:val="en-US" w:eastAsia="nb-NO"/>
         </w:rPr>
         <w:t>; </w:t>
       </w:r>
-      <w:hyperlink r:id="rId13" w:tgtFrame="_blank" w:history="1">
-        <w:r>
-          <w:rPr>
-            <w:rStyle w:val="Hyperlink"/>
-            <w:rFonts w:ascii="Arial" w:hAnsi="Arial" w:cs="Arial"/>
-            <w:color w:val="0074C4"/>
-            <w:sz w:val="27"/>
-            <w:szCs w:val="27"/>
-            <w:shd w:val="clear" w:color="auto" w:fill="FFFFFF"/>
-            <w:lang w:val="en-US"/>
-          </w:rPr>
-          <w:t>Stocker et al., 2013</w:t>
-        </w:r>
-      </w:hyperlink>
-      <w:r>
-        <w:rPr>
-          <w:rFonts w:ascii="Arial" w:hAnsi="Arial" w:cs="Arial"/>
-          <w:color w:val="666666"/>
-          <w:sz w:val="27"/>
-          <w:szCs w:val="27"/>
-          <w:shd w:val="clear" w:color="auto" w:fill="FFFFFF"/>
-          <w:lang w:val="en-US"/>
+      <w:proofErr w:type="spellStart"/>
+      <w:r>
+        <w:rPr>
+          <w:rFonts w:ascii="Arial" w:eastAsia="Times New Roman" w:hAnsi="Arial" w:cs="Arial"/>
+          <w:color w:val="000000"/>
+          <w:sz w:val="24"/>
+          <w:szCs w:val="24"/>
+          <w:lang w:val="en-US" w:eastAsia="nb-NO"/>
+        </w:rPr>
+        <w:fldChar w:fldCharType="begin"/>
+      </w:r>
+      <w:r>
+        <w:rPr>
+          <w:rFonts w:ascii="Arial" w:eastAsia="Times New Roman" w:hAnsi="Arial" w:cs="Arial"/>
+          <w:color w:val="000000"/>
+          <w:sz w:val="24"/>
+          <w:szCs w:val="24"/>
+          <w:lang w:val="en-US" w:eastAsia="nb-NO"/>
+        </w:rPr>
+        <w:instrText xml:space="preserve"> HYPERLINK "http://www.geosci-model-dev.net/3/565/2010/gmd-3-565-2010.html" \t "_blank" </w:instrText>
+      </w:r>
+      <w:r>
+        <w:rPr>
+          <w:rFonts w:ascii="Arial" w:eastAsia="Times New Roman" w:hAnsi="Arial" w:cs="Arial"/>
+          <w:color w:val="000000"/>
+          <w:sz w:val="24"/>
+          <w:szCs w:val="24"/>
+          <w:lang w:val="en-US" w:eastAsia="nb-NO"/>
+        </w:rPr>
+        <w:fldChar w:fldCharType="separate"/>
+      </w:r>
+      <w:r>
+        <w:rPr>
+          <w:rFonts w:ascii="Arial" w:eastAsia="Times New Roman" w:hAnsi="Arial" w:cs="Arial"/>
+          <w:color w:val="000000"/>
+          <w:sz w:val="24"/>
+          <w:szCs w:val="24"/>
+          <w:lang w:val="en-US" w:eastAsia="nb-NO"/>
+        </w:rPr>
+        <w:t>Wania</w:t>
+      </w:r>
+      <w:proofErr w:type="spellEnd"/>
+      <w:r>
+        <w:rPr>
+          <w:rFonts w:ascii="Arial" w:eastAsia="Times New Roman" w:hAnsi="Arial" w:cs="Arial"/>
+          <w:color w:val="000000"/>
+          <w:sz w:val="24"/>
+          <w:szCs w:val="24"/>
+          <w:lang w:val="en-US" w:eastAsia="nb-NO"/>
+        </w:rPr>
+        <w:t xml:space="preserve"> et al., 2010</w:t>
+      </w:r>
+      <w:r>
+        <w:rPr>
+          <w:rFonts w:ascii="Arial" w:eastAsia="Times New Roman" w:hAnsi="Arial" w:cs="Arial"/>
+          <w:color w:val="000000"/>
+          <w:sz w:val="24"/>
+          <w:szCs w:val="24"/>
+          <w:lang w:val="en-US" w:eastAsia="nb-NO"/>
+        </w:rPr>
+        <w:fldChar w:fldCharType="end"/>
+      </w:r>
+      <w:r>
+        <w:rPr>
+          <w:rFonts w:ascii="Arial" w:eastAsia="Times New Roman" w:hAnsi="Arial" w:cs="Arial"/>
+          <w:color w:val="000000"/>
+          <w:sz w:val="24"/>
+          <w:szCs w:val="24"/>
+          <w:lang w:val="en-US" w:eastAsia="nb-NO"/>
         </w:rPr>
         <w:t>; </w:t>
       </w:r>
-      <w:hyperlink r:id="rId14" w:tgtFrame="_blank" w:history="1">
-        <w:r>
-          <w:rPr>
-            <w:rStyle w:val="Hyperlink"/>
-            <w:rFonts w:ascii="Arial" w:hAnsi="Arial" w:cs="Arial"/>
-            <w:color w:val="0074C4"/>
-            <w:sz w:val="27"/>
-            <w:szCs w:val="27"/>
-            <w:shd w:val="clear" w:color="auto" w:fill="FFFFFF"/>
-            <w:lang w:val="en-US"/>
-          </w:rPr>
-          <w:t>Xu-</w:t>
-        </w:r>
-        <w:proofErr w:type="spellStart"/>
-        <w:r>
-          <w:rPr>
-            <w:rStyle w:val="Hyperlink"/>
-            <w:rFonts w:ascii="Arial" w:hAnsi="Arial" w:cs="Arial"/>
-            <w:color w:val="0074C4"/>
-            <w:sz w:val="27"/>
-            <w:szCs w:val="27"/>
-            <w:shd w:val="clear" w:color="auto" w:fill="FFFFFF"/>
-            <w:lang w:val="en-US"/>
-          </w:rPr>
-          <w:t>Ri</w:t>
-        </w:r>
-        <w:proofErr w:type="spellEnd"/>
-        <w:r>
-          <w:rPr>
-            <w:rStyle w:val="Hyperlink"/>
-            <w:rFonts w:ascii="Arial" w:hAnsi="Arial" w:cs="Arial"/>
-            <w:color w:val="0074C4"/>
-            <w:sz w:val="27"/>
-            <w:szCs w:val="27"/>
-            <w:shd w:val="clear" w:color="auto" w:fill="FFFFFF"/>
-            <w:lang w:val="en-US"/>
-          </w:rPr>
-          <w:t xml:space="preserve"> et al., 2012</w:t>
-        </w:r>
-      </w:hyperlink>
-      <w:r>
-        <w:rPr>
-          <w:rFonts w:ascii="Arial" w:hAnsi="Arial" w:cs="Arial"/>
-          <w:color w:val="666666"/>
-          <w:sz w:val="27"/>
-          <w:szCs w:val="27"/>
-          <w:shd w:val="clear" w:color="auto" w:fill="FFFFFF"/>
-          <w:lang w:val="en-US"/>
-        </w:rPr>
-        <w:t>) and CH</w:t>
-      </w:r>
-      <w:r>
-        <w:rPr>
-          <w:rFonts w:ascii="Arial" w:hAnsi="Arial" w:cs="Arial"/>
-          <w:color w:val="666666"/>
-          <w:sz w:val="20"/>
-          <w:szCs w:val="20"/>
-          <w:shd w:val="clear" w:color="auto" w:fill="FFFFFF"/>
-          <w:vertAlign w:val="subscript"/>
-          <w:lang w:val="en-US"/>
-        </w:rPr>
-        <w:t>4</w:t>
-      </w:r>
-      <w:r>
-        <w:rPr>
-          <w:rFonts w:ascii="Arial" w:hAnsi="Arial" w:cs="Arial"/>
-          <w:color w:val="666666"/>
-          <w:sz w:val="27"/>
-          <w:szCs w:val="27"/>
-          <w:shd w:val="clear" w:color="auto" w:fill="FFFFFF"/>
-          <w:lang w:val="en-US"/>
-        </w:rPr>
-        <w:t> (</w:t>
-      </w:r>
       <w:proofErr w:type="spellStart"/>
       <w:r>
+        <w:rPr>
+          <w:rFonts w:ascii="Arial" w:eastAsia="Times New Roman" w:hAnsi="Arial" w:cs="Arial"/>
+          <w:color w:val="000000"/>
+          <w:sz w:val="24"/>
+          <w:szCs w:val="24"/>
+          <w:lang w:val="en-US" w:eastAsia="nb-NO"/>
+        </w:rPr>
         <w:fldChar w:fldCharType="begin"/>
       </w:r>
       <w:r>
         <w:rPr>
-          <w:lang w:val="en-US"/>
-        </w:rPr>
-        <w:instrText xml:space="preserve"> HYPERLINK "http://www.geosci-model-dev.net/3/565/2010/gmd-3-565-2010.html" \t "_blank" </w:instrText>
-      </w:r>
-      <w:r>
+          <w:rFonts w:ascii="Arial" w:eastAsia="Times New Roman" w:hAnsi="Arial" w:cs="Arial"/>
+          <w:color w:val="000000"/>
+          <w:sz w:val="24"/>
+          <w:szCs w:val="24"/>
+          <w:lang w:val="en-US" w:eastAsia="nb-NO"/>
+        </w:rPr>
+        <w:instrText xml:space="preserve"> HYPERLINK "http://www.biogeosciences.net/8/1643/2011/bg-8-1643-2011.html" \t "_blank" </w:instrText>
+      </w:r>
+      <w:r>
+        <w:rPr>
+          <w:rFonts w:ascii="Arial" w:eastAsia="Times New Roman" w:hAnsi="Arial" w:cs="Arial"/>
+          <w:color w:val="000000"/>
+          <w:sz w:val="24"/>
+          <w:szCs w:val="24"/>
+          <w:lang w:val="en-US" w:eastAsia="nb-NO"/>
+        </w:rPr>
         <w:fldChar w:fldCharType="separate"/>
       </w:r>
       <w:r>
         <w:rPr>
-          <w:rStyle w:val="Hyperlink"/>
-          <w:rFonts w:ascii="Arial" w:hAnsi="Arial" w:cs="Arial"/>
-          <w:color w:val="0074C4"/>
-          <w:sz w:val="27"/>
-          <w:szCs w:val="27"/>
-          <w:shd w:val="clear" w:color="auto" w:fill="FFFFFF"/>
+          <w:rFonts w:ascii="Arial" w:eastAsia="Times New Roman" w:hAnsi="Arial" w:cs="Arial"/>
+          <w:color w:val="000000"/>
+          <w:sz w:val="24"/>
+          <w:szCs w:val="24"/>
+          <w:lang w:val="en-US" w:eastAsia="nb-NO"/>
+        </w:rPr>
+        <w:t>Spahni</w:t>
+      </w:r>
+      <w:proofErr w:type="spellEnd"/>
+      <w:r>
+        <w:rPr>
+          <w:rFonts w:ascii="Arial" w:eastAsia="Times New Roman" w:hAnsi="Arial" w:cs="Arial"/>
+          <w:color w:val="000000"/>
+          <w:sz w:val="24"/>
+          <w:szCs w:val="24"/>
+          <w:lang w:val="en-US" w:eastAsia="nb-NO"/>
+        </w:rPr>
+        <w:t xml:space="preserve"> et al., 2011</w:t>
+      </w:r>
+      <w:r>
+        <w:rPr>
+          <w:rFonts w:ascii="Arial" w:eastAsia="Times New Roman" w:hAnsi="Arial" w:cs="Arial"/>
+          <w:color w:val="000000"/>
+          <w:sz w:val="24"/>
+          <w:szCs w:val="24"/>
+          <w:lang w:val="en-US" w:eastAsia="nb-NO"/>
+        </w:rPr>
+        <w:fldChar w:fldCharType="end"/>
+      </w:r>
+      <w:r>
+        <w:rPr>
+          <w:rFonts w:ascii="Arial" w:eastAsia="Times New Roman" w:hAnsi="Arial" w:cs="Arial"/>
+          <w:color w:val="000000"/>
+          <w:sz w:val="24"/>
+          <w:szCs w:val="24"/>
+          <w:lang w:val="en-US" w:eastAsia="nb-NO"/>
+        </w:rPr>
+        <w:t>; </w:t>
+      </w:r>
+      <w:proofErr w:type="spellStart"/>
+      <w:r>
+        <w:rPr>
+          <w:rFonts w:ascii="Arial" w:eastAsia="Times New Roman" w:hAnsi="Arial" w:cs="Arial"/>
+          <w:color w:val="000000"/>
+          <w:sz w:val="24"/>
+          <w:szCs w:val="24"/>
+          <w:lang w:val="en-US" w:eastAsia="nb-NO"/>
+        </w:rPr>
+        <w:fldChar w:fldCharType="begin"/>
+      </w:r>
+      <w:r>
+        <w:rPr>
+          <w:rFonts w:ascii="Arial" w:eastAsia="Times New Roman" w:hAnsi="Arial" w:cs="Arial"/>
+          <w:color w:val="000000"/>
+          <w:sz w:val="24"/>
+          <w:szCs w:val="24"/>
+          <w:lang w:val="en-US" w:eastAsia="nb-NO"/>
+        </w:rPr>
+        <w:instrText xml:space="preserve"> HYPERLINK "http://www.biogeosciences.net/10/1963/2013/bg-10-1963-2013.html" \t "_blank" </w:instrText>
+      </w:r>
+      <w:r>
+        <w:rPr>
+          <w:rFonts w:ascii="Arial" w:eastAsia="Times New Roman" w:hAnsi="Arial" w:cs="Arial"/>
+          <w:color w:val="000000"/>
+          <w:sz w:val="24"/>
+          <w:szCs w:val="24"/>
+          <w:lang w:val="en-US" w:eastAsia="nb-NO"/>
+        </w:rPr>
+        <w:fldChar w:fldCharType="separate"/>
+      </w:r>
+      <w:r>
+        <w:rPr>
+          <w:rFonts w:ascii="Arial" w:eastAsia="Times New Roman" w:hAnsi="Arial" w:cs="Arial"/>
+          <w:color w:val="000000"/>
+          <w:sz w:val="24"/>
+          <w:szCs w:val="24"/>
+          <w:lang w:val="en-US" w:eastAsia="nb-NO"/>
+        </w:rPr>
+        <w:t>Zürcher</w:t>
+      </w:r>
+      <w:proofErr w:type="spellEnd"/>
+      <w:r>
+        <w:rPr>
+          <w:rFonts w:ascii="Arial" w:eastAsia="Times New Roman" w:hAnsi="Arial" w:cs="Arial"/>
+          <w:color w:val="000000"/>
+          <w:sz w:val="24"/>
+          <w:szCs w:val="24"/>
+          <w:lang w:val="en-US" w:eastAsia="nb-NO"/>
+        </w:rPr>
+        <w:t xml:space="preserve"> et al., 2013</w:t>
+      </w:r>
+      <w:r>
+        <w:rPr>
+          <w:rFonts w:ascii="Arial" w:eastAsia="Times New Roman" w:hAnsi="Arial" w:cs="Arial"/>
+          <w:color w:val="000000"/>
+          <w:sz w:val="24"/>
+          <w:szCs w:val="24"/>
+          <w:lang w:val="en-US" w:eastAsia="nb-NO"/>
+        </w:rPr>
+        <w:fldChar w:fldCharType="end"/>
+      </w:r>
+      <w:r>
+        <w:rPr>
+          <w:rFonts w:ascii="Arial" w:eastAsia="Times New Roman" w:hAnsi="Arial" w:cs="Arial"/>
+          <w:color w:val="000000"/>
+          <w:sz w:val="24"/>
+          <w:szCs w:val="24"/>
+          <w:lang w:val="en-US" w:eastAsia="nb-NO"/>
+        </w:rPr>
+        <w:t>).</w:t>
+      </w:r>
+      <w:r>
+        <w:rPr>
+          <w:rFonts w:ascii="Arial" w:eastAsia="Times New Roman" w:hAnsi="Arial" w:cs="Arial"/>
+          <w:color w:val="000000"/>
+          <w:sz w:val="24"/>
+          <w:szCs w:val="24"/>
+          <w:lang w:val="en-US" w:eastAsia="nb-NO"/>
+        </w:rPr>
+        <w:t xml:space="preserve"> It comprises </w:t>
+      </w:r>
+      <w:r>
+        <w:rPr>
+          <w:rFonts w:ascii="Arial" w:hAnsi="Arial" w:cs="Arial"/>
+          <w:sz w:val="24"/>
+          <w:szCs w:val="24"/>
+          <w:lang w:val="en-US"/>
+        </w:rPr>
+        <w:t xml:space="preserve">various plant functional </w:t>
+      </w:r>
+      <w:proofErr w:type="gramStart"/>
+      <w:r>
+        <w:rPr>
+          <w:rFonts w:ascii="Arial" w:hAnsi="Arial" w:cs="Arial"/>
+          <w:sz w:val="24"/>
+          <w:szCs w:val="24"/>
+          <w:lang w:val="en-US"/>
+        </w:rPr>
+        <w:t>types which</w:t>
+      </w:r>
+      <w:proofErr w:type="gramEnd"/>
+      <w:r>
+        <w:rPr>
+          <w:rFonts w:ascii="Arial" w:hAnsi="Arial" w:cs="Arial"/>
+          <w:sz w:val="24"/>
+          <w:szCs w:val="24"/>
+          <w:lang w:val="en-US"/>
+        </w:rPr>
+        <w:t xml:space="preserve"> compete for resources (water, light and N) on each grid cell. In the model</w:t>
+      </w:r>
+      <w:proofErr w:type="gramStart"/>
+      <w:r>
+        <w:rPr>
+          <w:rFonts w:ascii="Arial" w:hAnsi="Arial" w:cs="Arial"/>
+          <w:sz w:val="24"/>
+          <w:szCs w:val="24"/>
+          <w:lang w:val="en-US"/>
+        </w:rPr>
+        <w:t>,  C</w:t>
+      </w:r>
+      <w:proofErr w:type="gramEnd"/>
+      <w:r>
+        <w:rPr>
+          <w:rFonts w:ascii="Arial" w:hAnsi="Arial" w:cs="Arial"/>
+          <w:sz w:val="24"/>
+          <w:szCs w:val="24"/>
+          <w:lang w:val="en-US"/>
+        </w:rPr>
+        <w:t xml:space="preserve"> and water cycles are coupled through </w:t>
+      </w:r>
+      <w:proofErr w:type="spellStart"/>
+      <w:r>
+        <w:rPr>
+          <w:rFonts w:ascii="Arial" w:hAnsi="Arial" w:cs="Arial"/>
+          <w:sz w:val="24"/>
+          <w:szCs w:val="24"/>
+          <w:lang w:val="en-US"/>
+        </w:rPr>
+        <w:t>photosynethes</w:t>
+      </w:r>
+      <w:proofErr w:type="spellEnd"/>
+      <w:r>
+        <w:rPr>
+          <w:rFonts w:ascii="Arial" w:hAnsi="Arial" w:cs="Arial"/>
+          <w:sz w:val="24"/>
+          <w:szCs w:val="24"/>
+          <w:lang w:val="en-US"/>
+        </w:rPr>
+        <w:t xml:space="preserve"> and </w:t>
+      </w:r>
+      <w:proofErr w:type="spellStart"/>
+      <w:r>
+        <w:rPr>
+          <w:rFonts w:ascii="Arial" w:hAnsi="Arial" w:cs="Arial"/>
+          <w:sz w:val="24"/>
+          <w:szCs w:val="24"/>
+          <w:lang w:val="en-US"/>
+        </w:rPr>
+        <w:t>evapotranpiration</w:t>
+      </w:r>
+      <w:proofErr w:type="spellEnd"/>
+      <w:r>
+        <w:rPr>
+          <w:rFonts w:ascii="Arial" w:hAnsi="Arial" w:cs="Arial"/>
+          <w:sz w:val="24"/>
+          <w:szCs w:val="24"/>
+          <w:lang w:val="en-US"/>
+        </w:rPr>
+        <w:t>. It also comprises soil hydrology, heat diffusion and thawing-freezing schemes</w:t>
+      </w:r>
+      <w:r>
+        <w:rPr>
+          <w:rFonts w:ascii="Arial" w:hAnsi="Arial" w:cs="Arial"/>
+          <w:sz w:val="24"/>
+          <w:szCs w:val="24"/>
+          <w:lang w:val="en-US"/>
+        </w:rPr>
+        <w:t xml:space="preserve"> </w:t>
+      </w:r>
+      <w:r>
+        <w:rPr>
+          <w:rFonts w:ascii="Arial" w:hAnsi="Arial" w:cs="Arial"/>
+          <w:sz w:val="24"/>
+          <w:szCs w:val="24"/>
+          <w:lang w:val="en-US"/>
+        </w:rPr>
+        <w:t>(</w:t>
+      </w:r>
+      <w:proofErr w:type="spellStart"/>
+      <w:r>
+        <w:rPr>
+          <w:rFonts w:ascii="Arial" w:hAnsi="Arial" w:cs="Arial"/>
+          <w:sz w:val="24"/>
+          <w:szCs w:val="24"/>
+          <w:lang w:val="en-US"/>
+        </w:rPr>
+        <w:fldChar w:fldCharType="begin"/>
+      </w:r>
+      <w:r>
+        <w:rPr>
+          <w:rFonts w:ascii="Arial" w:hAnsi="Arial" w:cs="Arial"/>
+          <w:sz w:val="24"/>
+          <w:szCs w:val="24"/>
+          <w:lang w:val="en-US"/>
+        </w:rPr>
+        <w:instrText xml:space="preserve"> HYPERLINK "http://onlinelibrary.wiley.com/doi/10.1029/2008GB003412/full" \t "_blank" </w:instrText>
+      </w:r>
+      <w:r>
+        <w:rPr>
+          <w:rFonts w:ascii="Arial" w:hAnsi="Arial" w:cs="Arial"/>
+          <w:sz w:val="24"/>
+          <w:szCs w:val="24"/>
+          <w:lang w:val="en-US"/>
+        </w:rPr>
+        <w:fldChar w:fldCharType="separate"/>
+      </w:r>
+      <w:r>
+        <w:rPr>
+          <w:rFonts w:ascii="Arial" w:hAnsi="Arial" w:cs="Arial"/>
+          <w:sz w:val="24"/>
+          <w:szCs w:val="24"/>
           <w:lang w:val="en-US"/>
         </w:rPr>
         <w:t>Wania</w:t>
@@ -8503,24 +9080,18 @@
       <w:proofErr w:type="spellEnd"/>
       <w:r>
         <w:rPr>
-          <w:rStyle w:val="Hyperlink"/>
-          <w:rFonts w:ascii="Arial" w:hAnsi="Arial" w:cs="Arial"/>
-          <w:color w:val="0074C4"/>
-          <w:sz w:val="27"/>
-          <w:szCs w:val="27"/>
-          <w:shd w:val="clear" w:color="auto" w:fill="FFFFFF"/>
-          <w:lang w:val="en-US"/>
-        </w:rPr>
-        <w:t xml:space="preserve"> et al., 2010</w:t>
-      </w:r>
-      <w:r>
-        <w:rPr>
-          <w:rStyle w:val="Hyperlink"/>
-          <w:rFonts w:ascii="Arial" w:hAnsi="Arial" w:cs="Arial"/>
-          <w:color w:val="0074C4"/>
-          <w:sz w:val="27"/>
-          <w:szCs w:val="27"/>
-          <w:shd w:val="clear" w:color="auto" w:fill="FFFFFF"/>
+          <w:rFonts w:ascii="Arial" w:hAnsi="Arial" w:cs="Arial"/>
+          <w:sz w:val="24"/>
+          <w:szCs w:val="24"/>
+          <w:lang w:val="en-US"/>
+        </w:rPr>
+        <w:t xml:space="preserve"> et al., 2009a</w:t>
+      </w:r>
+      <w:r>
+        <w:rPr>
+          <w:rFonts w:ascii="Arial" w:hAnsi="Arial" w:cs="Arial"/>
+          <w:sz w:val="24"/>
+          <w:szCs w:val="24"/>
           <w:lang w:val="en-US"/>
         </w:rPr>
         <w:fldChar w:fldCharType="end"/>
@@ -8528,330 +9099,12 @@
       <w:r>
         <w:rPr>
           <w:rFonts w:ascii="Arial" w:hAnsi="Arial" w:cs="Arial"/>
-          <w:color w:val="666666"/>
-          <w:sz w:val="27"/>
-          <w:szCs w:val="27"/>
-          <w:shd w:val="clear" w:color="auto" w:fill="FFFFFF"/>
-          <w:lang w:val="en-US"/>
-        </w:rPr>
-        <w:t>; </w:t>
-      </w:r>
-      <w:proofErr w:type="spellStart"/>
-      <w:r>
-        <w:fldChar w:fldCharType="begin"/>
-      </w:r>
-      <w:r>
-        <w:rPr>
-          <w:lang w:val="en-US"/>
-        </w:rPr>
-        <w:instrText xml:space="preserve"> HYPERLINK "http://www.biogeosciences.net/8/1643/2011/bg-8-1643-2011.html" \t "_blank" </w:instrText>
-      </w:r>
-      <w:r>
-        <w:fldChar w:fldCharType="separate"/>
-      </w:r>
-      <w:r>
-        <w:rPr>
-          <w:rStyle w:val="Hyperlink"/>
-          <w:rFonts w:ascii="Arial" w:hAnsi="Arial" w:cs="Arial"/>
-          <w:color w:val="0074C4"/>
-          <w:sz w:val="27"/>
-          <w:szCs w:val="27"/>
-          <w:shd w:val="clear" w:color="auto" w:fill="FFFFFF"/>
-          <w:lang w:val="en-US"/>
-        </w:rPr>
-        <w:t>Spahni</w:t>
-      </w:r>
-      <w:proofErr w:type="spellEnd"/>
-      <w:r>
-        <w:rPr>
-          <w:rStyle w:val="Hyperlink"/>
-          <w:rFonts w:ascii="Arial" w:hAnsi="Arial" w:cs="Arial"/>
-          <w:color w:val="0074C4"/>
-          <w:sz w:val="27"/>
-          <w:szCs w:val="27"/>
-          <w:shd w:val="clear" w:color="auto" w:fill="FFFFFF"/>
-          <w:lang w:val="en-US"/>
-        </w:rPr>
-        <w:t xml:space="preserve"> et al., 2011</w:t>
-      </w:r>
-      <w:r>
-        <w:rPr>
-          <w:rStyle w:val="Hyperlink"/>
-          <w:rFonts w:ascii="Arial" w:hAnsi="Arial" w:cs="Arial"/>
-          <w:color w:val="0074C4"/>
-          <w:sz w:val="27"/>
-          <w:szCs w:val="27"/>
-          <w:shd w:val="clear" w:color="auto" w:fill="FFFFFF"/>
-          <w:lang w:val="en-US"/>
-        </w:rPr>
-        <w:fldChar w:fldCharType="end"/>
-      </w:r>
-      <w:r>
-        <w:rPr>
-          <w:rFonts w:ascii="Arial" w:hAnsi="Arial" w:cs="Arial"/>
-          <w:color w:val="666666"/>
-          <w:sz w:val="27"/>
-          <w:szCs w:val="27"/>
-          <w:shd w:val="clear" w:color="auto" w:fill="FFFFFF"/>
-          <w:lang w:val="en-US"/>
-        </w:rPr>
-        <w:t>; </w:t>
-      </w:r>
-      <w:proofErr w:type="spellStart"/>
-      <w:r>
-        <w:fldChar w:fldCharType="begin"/>
-      </w:r>
-      <w:r>
-        <w:rPr>
-          <w:lang w:val="en-US"/>
-        </w:rPr>
-        <w:instrText xml:space="preserve"> HYPERLINK "http://www.biogeosciences.net/10/1963/2013/bg-10-1963-2013.html" \t "_blank" </w:instrText>
-      </w:r>
-      <w:r>
-        <w:fldChar w:fldCharType="separate"/>
-      </w:r>
-      <w:r>
-        <w:rPr>
-          <w:rStyle w:val="Hyperlink"/>
-          <w:rFonts w:ascii="Arial" w:hAnsi="Arial" w:cs="Arial"/>
-          <w:color w:val="0074C4"/>
-          <w:sz w:val="27"/>
-          <w:szCs w:val="27"/>
-          <w:shd w:val="clear" w:color="auto" w:fill="FFFFFF"/>
-          <w:lang w:val="en-US"/>
-        </w:rPr>
-        <w:t>Zürcher</w:t>
-      </w:r>
-      <w:proofErr w:type="spellEnd"/>
-      <w:r>
-        <w:rPr>
-          <w:rStyle w:val="Hyperlink"/>
-          <w:rFonts w:ascii="Arial" w:hAnsi="Arial" w:cs="Arial"/>
-          <w:color w:val="0074C4"/>
-          <w:sz w:val="27"/>
-          <w:szCs w:val="27"/>
-          <w:shd w:val="clear" w:color="auto" w:fill="FFFFFF"/>
-          <w:lang w:val="en-US"/>
-        </w:rPr>
-        <w:t xml:space="preserve"> et al., 2013</w:t>
-      </w:r>
-      <w:r>
-        <w:rPr>
-          <w:rStyle w:val="Hyperlink"/>
-          <w:rFonts w:ascii="Arial" w:hAnsi="Arial" w:cs="Arial"/>
-          <w:color w:val="0074C4"/>
-          <w:sz w:val="27"/>
-          <w:szCs w:val="27"/>
-          <w:shd w:val="clear" w:color="auto" w:fill="FFFFFF"/>
-          <w:lang w:val="en-US"/>
-        </w:rPr>
-        <w:fldChar w:fldCharType="end"/>
-      </w:r>
-      <w:r>
-        <w:rPr>
-          <w:rFonts w:ascii="Arial" w:hAnsi="Arial" w:cs="Arial"/>
-          <w:color w:val="666666"/>
-          <w:sz w:val="27"/>
-          <w:szCs w:val="27"/>
-          <w:shd w:val="clear" w:color="auto" w:fill="FFFFFF"/>
-          <w:lang w:val="en-US"/>
-        </w:rPr>
-        <w:t xml:space="preserve">). </w:t>
-      </w:r>
-      <w:r>
-        <w:rPr>
-          <w:rFonts w:ascii="Arial" w:hAnsi="Arial" w:cs="Arial"/>
-          <w:color w:val="666666"/>
-          <w:sz w:val="27"/>
-          <w:szCs w:val="27"/>
-          <w:shd w:val="clear" w:color="auto" w:fill="FFFFFF"/>
-          <w:lang w:val="en-US"/>
-        </w:rPr>
-        <w:t xml:space="preserve">In </w:t>
-      </w:r>
-      <w:proofErr w:type="gramStart"/>
-      <w:r>
-        <w:rPr>
-          <w:rFonts w:ascii="Arial" w:hAnsi="Arial" w:cs="Arial"/>
-          <w:color w:val="666666"/>
-          <w:sz w:val="27"/>
-          <w:szCs w:val="27"/>
-          <w:shd w:val="clear" w:color="auto" w:fill="FFFFFF"/>
-          <w:lang w:val="en-US"/>
-        </w:rPr>
-        <w:t>LPX-Bern</w:t>
-      </w:r>
-      <w:proofErr w:type="gramEnd"/>
-      <w:r>
-        <w:rPr>
-          <w:rFonts w:ascii="Arial" w:hAnsi="Arial" w:cs="Arial"/>
-          <w:color w:val="666666"/>
-          <w:sz w:val="27"/>
-          <w:szCs w:val="27"/>
-          <w:shd w:val="clear" w:color="auto" w:fill="FFFFFF"/>
-          <w:lang w:val="en-US"/>
-        </w:rPr>
-        <w:t xml:space="preserve"> vegetation (grass, trees, and moss) is represented by various plant functional types (PFTs) that are in competition for resources (water, light, N) on each grid cell. The model accounts for the dynamic coupling of C and water cycles through photosynthesis and evapotranspiration </w:t>
-      </w:r>
-      <w:proofErr w:type="gramStart"/>
-      <w:r>
-        <w:rPr>
-          <w:rFonts w:ascii="Arial" w:hAnsi="Arial" w:cs="Arial"/>
-          <w:color w:val="666666"/>
-          <w:sz w:val="27"/>
-          <w:szCs w:val="27"/>
-          <w:shd w:val="clear" w:color="auto" w:fill="FFFFFF"/>
-          <w:lang w:val="en-US"/>
-        </w:rPr>
-        <w:t>that also</w:t>
-      </w:r>
-      <w:proofErr w:type="gramEnd"/>
-      <w:r>
-        <w:rPr>
-          <w:rFonts w:ascii="Arial" w:hAnsi="Arial" w:cs="Arial"/>
-          <w:color w:val="666666"/>
-          <w:sz w:val="27"/>
-          <w:szCs w:val="27"/>
-          <w:shd w:val="clear" w:color="auto" w:fill="FFFFFF"/>
-          <w:lang w:val="en-US"/>
-        </w:rPr>
-        <w:t xml:space="preserve"> defines plant water use efficiency (</w:t>
-      </w:r>
-      <w:proofErr w:type="spellStart"/>
-      <w:r>
-        <w:fldChar w:fldCharType="begin"/>
-      </w:r>
-      <w:r>
-        <w:rPr>
-          <w:lang w:val="en-US"/>
-        </w:rPr>
-        <w:instrText xml:space="preserve"> HYPERLINK "http://onlinelibrary.wiley.com/doi/10.1111/gcb.12717/full" \t "_blank" </w:instrText>
-      </w:r>
-      <w:r>
-        <w:fldChar w:fldCharType="separate"/>
-      </w:r>
-      <w:r>
-        <w:rPr>
-          <w:rStyle w:val="Hyperlink"/>
-          <w:rFonts w:ascii="Arial" w:hAnsi="Arial" w:cs="Arial"/>
-          <w:color w:val="0074C4"/>
-          <w:sz w:val="27"/>
-          <w:szCs w:val="27"/>
-          <w:shd w:val="clear" w:color="auto" w:fill="FFFFFF"/>
-          <w:lang w:val="en-US"/>
-        </w:rPr>
-        <w:t>Saurer</w:t>
-      </w:r>
-      <w:proofErr w:type="spellEnd"/>
-      <w:r>
-        <w:rPr>
-          <w:rStyle w:val="Hyperlink"/>
-          <w:rFonts w:ascii="Arial" w:hAnsi="Arial" w:cs="Arial"/>
-          <w:color w:val="0074C4"/>
-          <w:sz w:val="27"/>
-          <w:szCs w:val="27"/>
-          <w:shd w:val="clear" w:color="auto" w:fill="FFFFFF"/>
-          <w:lang w:val="en-US"/>
-        </w:rPr>
-        <w:t xml:space="preserve"> et al., 2014</w:t>
-      </w:r>
-      <w:r>
-        <w:rPr>
-          <w:rStyle w:val="Hyperlink"/>
-          <w:rFonts w:ascii="Arial" w:hAnsi="Arial" w:cs="Arial"/>
-          <w:color w:val="0074C4"/>
-          <w:sz w:val="27"/>
-          <w:szCs w:val="27"/>
-          <w:shd w:val="clear" w:color="auto" w:fill="FFFFFF"/>
-          <w:lang w:val="en-US"/>
-        </w:rPr>
-        <w:fldChar w:fldCharType="end"/>
-      </w:r>
-      <w:r>
-        <w:rPr>
-          <w:rFonts w:ascii="Arial" w:hAnsi="Arial" w:cs="Arial"/>
-          <w:color w:val="666666"/>
-          <w:sz w:val="27"/>
-          <w:szCs w:val="27"/>
-          <w:shd w:val="clear" w:color="auto" w:fill="FFFFFF"/>
-          <w:lang w:val="en-US"/>
-        </w:rPr>
-        <w:t>). It uses a vertically resolved soil hydrology, heat diffusion and an interactive thawing–freezing scheme (</w:t>
-      </w:r>
-      <w:proofErr w:type="spellStart"/>
-      <w:r>
-        <w:fldChar w:fldCharType="begin"/>
-      </w:r>
-      <w:r>
-        <w:rPr>
-          <w:lang w:val="en-US"/>
-        </w:rPr>
-        <w:instrText xml:space="preserve"> HYPERLINK "http://onlinelibrary.wiley.com/doi/10.1029/2008GB003412/full" \t "_blank" </w:instrText>
-      </w:r>
-      <w:r>
-        <w:fldChar w:fldCharType="separate"/>
-      </w:r>
-      <w:r>
-        <w:rPr>
-          <w:rStyle w:val="Hyperlink"/>
-          <w:rFonts w:ascii="Arial" w:hAnsi="Arial" w:cs="Arial"/>
-          <w:color w:val="0074C4"/>
-          <w:sz w:val="27"/>
-          <w:szCs w:val="27"/>
-          <w:shd w:val="clear" w:color="auto" w:fill="FFFFFF"/>
-          <w:lang w:val="en-US"/>
-        </w:rPr>
-        <w:t>Wania</w:t>
-      </w:r>
-      <w:proofErr w:type="spellEnd"/>
-      <w:r>
-        <w:rPr>
-          <w:rStyle w:val="Hyperlink"/>
-          <w:rFonts w:ascii="Arial" w:hAnsi="Arial" w:cs="Arial"/>
-          <w:color w:val="0074C4"/>
-          <w:sz w:val="27"/>
-          <w:szCs w:val="27"/>
-          <w:shd w:val="clear" w:color="auto" w:fill="FFFFFF"/>
-          <w:lang w:val="en-US"/>
-        </w:rPr>
-        <w:t xml:space="preserve"> et al., 2009a</w:t>
-      </w:r>
-      <w:r>
-        <w:rPr>
-          <w:rStyle w:val="Hyperlink"/>
-          <w:rFonts w:ascii="Arial" w:hAnsi="Arial" w:cs="Arial"/>
-          <w:color w:val="0074C4"/>
-          <w:sz w:val="27"/>
-          <w:szCs w:val="27"/>
-          <w:shd w:val="clear" w:color="auto" w:fill="FFFFFF"/>
-          <w:lang w:val="en-US"/>
-        </w:rPr>
-        <w:fldChar w:fldCharType="end"/>
-      </w:r>
-      <w:r>
-        <w:rPr>
-          <w:rFonts w:ascii="Arial" w:hAnsi="Arial" w:cs="Arial"/>
-          <w:color w:val="666666"/>
-          <w:sz w:val="27"/>
-          <w:szCs w:val="27"/>
-          <w:shd w:val="clear" w:color="auto" w:fill="FFFFFF"/>
+          <w:sz w:val="24"/>
+          <w:szCs w:val="24"/>
           <w:lang w:val="en-US"/>
         </w:rPr>
         <w:t>).</w:t>
       </w:r>
-    </w:p>
-    <w:p>
-      <w:pPr>
-        <w:jc w:val="both"/>
-        <w:rPr>
-          <w:rFonts w:ascii="Arial" w:hAnsi="Arial" w:cs="Arial"/>
-          <w:color w:val="666666"/>
-          <w:sz w:val="27"/>
-          <w:szCs w:val="27"/>
-          <w:shd w:val="clear" w:color="auto" w:fill="FFFFFF"/>
-          <w:lang w:val="en-US"/>
-        </w:rPr>
-      </w:pPr>
     </w:p>
     <w:p>
       <w:pPr>
@@ -8875,7 +9128,6 @@
           <w:szCs w:val="24"/>
           <w:lang w:val="en-US"/>
         </w:rPr>
-        <w:lastRenderedPageBreak/>
         <w:t>Work Package 1- Model simulatio</w:t>
       </w:r>
       <w:r>
@@ -8916,26 +9168,107 @@
           <w:szCs w:val="24"/>
           <w:lang w:val="en-US"/>
         </w:rPr>
-        <w:t>, we</w:t>
-      </w:r>
-      <w:r>
-        <w:rPr>
-          <w:rFonts w:ascii="Arial" w:hAnsi="Arial" w:cs="Arial"/>
-          <w:sz w:val="24"/>
-          <w:szCs w:val="24"/>
-          <w:lang w:val="en-US"/>
-        </w:rPr>
-        <w:t xml:space="preserve"> will </w:t>
-      </w:r>
-      <w:r>
-        <w:rPr>
-          <w:rFonts w:ascii="Arial" w:eastAsia="Times New Roman" w:hAnsi="Arial" w:cs="Arial"/>
-          <w:color w:val="000000"/>
-          <w:sz w:val="24"/>
-          <w:szCs w:val="24"/>
-          <w:lang w:val="en-US" w:eastAsia="nb-NO"/>
-        </w:rPr>
-        <w:t xml:space="preserve">run the established peatland version of LPJ-GUESS, a dynamic global vegetation model at a fine-resolution (1 degree) </w:t>
+        <w:t xml:space="preserve">, </w:t>
+      </w:r>
+      <w:r>
+        <w:rPr>
+          <w:rFonts w:ascii="Arial" w:hAnsi="Arial" w:cs="Arial"/>
+          <w:sz w:val="24"/>
+          <w:szCs w:val="24"/>
+          <w:lang w:val="en-US"/>
+        </w:rPr>
+        <w:t xml:space="preserve">I </w:t>
+      </w:r>
+      <w:proofErr w:type="gramStart"/>
+      <w:r>
+        <w:rPr>
+          <w:rFonts w:ascii="Arial" w:hAnsi="Arial" w:cs="Arial"/>
+          <w:sz w:val="24"/>
+          <w:szCs w:val="24"/>
+          <w:lang w:val="en-US"/>
+        </w:rPr>
+        <w:t xml:space="preserve">will run </w:t>
+      </w:r>
+      <w:r>
+        <w:rPr>
+          <w:rFonts w:ascii="Arial" w:eastAsia="Times New Roman" w:hAnsi="Arial" w:cs="Arial"/>
+          <w:color w:val="000000"/>
+          <w:sz w:val="24"/>
+          <w:szCs w:val="24"/>
+          <w:lang w:val="en-US" w:eastAsia="nb-NO"/>
+        </w:rPr>
+        <w:t>the established peatland version of LPJ-GUESS</w:t>
+      </w:r>
+      <w:r>
+        <w:rPr>
+          <w:rFonts w:ascii="Arial" w:eastAsia="Times New Roman" w:hAnsi="Arial" w:cs="Arial"/>
+          <w:color w:val="000000"/>
+          <w:sz w:val="24"/>
+          <w:szCs w:val="24"/>
+          <w:lang w:val="en-US" w:eastAsia="nb-NO"/>
+        </w:rPr>
+        <w:t xml:space="preserve"> </w:t>
+      </w:r>
+      <w:r>
+        <w:rPr>
+          <w:rFonts w:ascii="Arial" w:eastAsia="Times New Roman" w:hAnsi="Arial" w:cs="Arial"/>
+          <w:color w:val="000000"/>
+          <w:sz w:val="24"/>
+          <w:szCs w:val="24"/>
+          <w:lang w:val="en-US" w:eastAsia="nb-NO"/>
+        </w:rPr>
+        <w:t>at a fine-resolution (1</w:t>
+      </w:r>
+      <w:r>
+        <w:rPr>
+          <w:rFonts w:ascii="Arial" w:eastAsia="Times New Roman" w:hAnsi="Arial" w:cs="Arial"/>
+          <w:color w:val="000000"/>
+          <w:sz w:val="24"/>
+          <w:szCs w:val="24"/>
+          <w:lang w:val="en-US" w:eastAsia="nb-NO"/>
+        </w:rPr>
+        <w:t>-1</w:t>
+      </w:r>
+      <w:r>
+        <w:rPr>
+          <w:rFonts w:ascii="Arial" w:eastAsia="Times New Roman" w:hAnsi="Arial" w:cs="Arial"/>
+          <w:color w:val="000000"/>
+          <w:sz w:val="24"/>
+          <w:szCs w:val="24"/>
+          <w:lang w:val="en-US" w:eastAsia="nb-NO"/>
+        </w:rPr>
+        <w:t xml:space="preserve"> degree</w:t>
+      </w:r>
+      <w:r>
+        <w:rPr>
+          <w:rFonts w:ascii="Arial" w:eastAsia="Times New Roman" w:hAnsi="Arial" w:cs="Arial"/>
+          <w:color w:val="000000"/>
+          <w:sz w:val="24"/>
+          <w:szCs w:val="24"/>
+          <w:lang w:val="en-US" w:eastAsia="nb-NO"/>
+        </w:rPr>
+        <w:t xml:space="preserve"> resolution</w:t>
+      </w:r>
+      <w:r>
+        <w:rPr>
+          <w:rFonts w:ascii="Arial" w:eastAsia="Times New Roman" w:hAnsi="Arial" w:cs="Arial"/>
+          <w:color w:val="000000"/>
+          <w:sz w:val="24"/>
+          <w:szCs w:val="24"/>
+          <w:lang w:val="en-US" w:eastAsia="nb-NO"/>
+        </w:rPr>
+        <w:t>)</w:t>
+      </w:r>
+      <w:proofErr w:type="gramEnd"/>
+      <w:r>
+        <w:rPr>
+          <w:rFonts w:ascii="Arial" w:eastAsia="Times New Roman" w:hAnsi="Arial" w:cs="Arial"/>
+          <w:color w:val="000000"/>
+          <w:sz w:val="24"/>
+          <w:szCs w:val="24"/>
+          <w:lang w:val="en-US" w:eastAsia="nb-NO"/>
+        </w:rPr>
+        <w:t xml:space="preserve"> </w:t>
       </w:r>
       <w:r>
         <w:rPr>
@@ -9185,6 +9518,58 @@
           <w:t>Smith, et al. 2001</w:t>
         </w:r>
       </w:hyperlink>
+      <w:r>
+        <w:rPr>
+          <w:rFonts w:ascii="Arial" w:eastAsia="Times New Roman" w:hAnsi="Arial" w:cs="Arial"/>
+          <w:color w:val="000000"/>
+          <w:sz w:val="24"/>
+          <w:szCs w:val="24"/>
+          <w:lang w:val="en-US" w:eastAsia="nb-NO"/>
+        </w:rPr>
+        <w:t>,</w:t>
+      </w:r>
+      <w:hyperlink w:anchor="_ENREF_9" w:tooltip="Chaudhary, 2017 #269" w:history="1">
+        <w:r>
+          <w:rPr>
+            <w:rFonts w:ascii="Arial" w:eastAsia="Times New Roman" w:hAnsi="Arial" w:cs="Arial"/>
+            <w:color w:val="000000"/>
+            <w:sz w:val="24"/>
+            <w:szCs w:val="24"/>
+            <w:lang w:val="en-US" w:eastAsia="nb-NO"/>
+          </w:rPr>
+          <w:t>Chaudhary, et al. 2017a</w:t>
+        </w:r>
+      </w:hyperlink>
+      <w:r>
+        <w:rPr>
+          <w:rFonts w:ascii="Arial" w:eastAsia="Times New Roman" w:hAnsi="Arial" w:cs="Arial"/>
+          <w:color w:val="000000"/>
+          <w:sz w:val="24"/>
+          <w:szCs w:val="24"/>
+          <w:lang w:val="en-US" w:eastAsia="nb-NO"/>
+        </w:rPr>
+        <w:t>)</w:t>
+      </w:r>
+      <w:r>
+        <w:rPr>
+          <w:rFonts w:ascii="Arial" w:eastAsia="Times New Roman" w:hAnsi="Arial" w:cs="Arial"/>
+          <w:color w:val="000000"/>
+          <w:sz w:val="24"/>
+          <w:szCs w:val="24"/>
+          <w:lang w:val="en-US" w:eastAsia="nb-NO"/>
+        </w:rPr>
+        <w:fldChar w:fldCharType="end"/>
+      </w:r>
+      <w:r>
+        <w:rPr>
+          <w:rFonts w:ascii="Arial" w:eastAsia="Times New Roman" w:hAnsi="Arial" w:cs="Arial"/>
+          <w:color w:val="000000"/>
+          <w:sz w:val="24"/>
+          <w:szCs w:val="24"/>
+          <w:lang w:val="en-US" w:eastAsia="nb-NO"/>
+        </w:rPr>
+        <w:t xml:space="preserve"> </w:t>
+      </w:r>
       <w:proofErr w:type="gramStart"/>
       <w:r>
         <w:rPr>
@@ -9194,153 +9579,121 @@
           <w:szCs w:val="24"/>
           <w:lang w:val="en-US" w:eastAsia="nb-NO"/>
         </w:rPr>
-        <w:t xml:space="preserve">, </w:t>
+        <w:t>will be employed</w:t>
       </w:r>
       <w:proofErr w:type="gramEnd"/>
       <w:r>
-        <w:fldChar w:fldCharType="begin"/>
-      </w:r>
-      <w:r>
-        <w:rPr>
-          <w:lang w:val="en-US"/>
-        </w:rPr>
-        <w:instrText xml:space="preserve"> HYPERLINK \l "_ENREF_9" \o "Chaudhary, 2017 #269" </w:instrText>
-      </w:r>
-      <w:r>
-        <w:fldChar w:fldCharType="separate"/>
-      </w:r>
-      <w:r>
-        <w:rPr>
-          <w:rFonts w:ascii="Arial" w:eastAsia="Times New Roman" w:hAnsi="Arial" w:cs="Arial"/>
-          <w:color w:val="000000"/>
-          <w:sz w:val="24"/>
-          <w:szCs w:val="24"/>
-          <w:lang w:val="en-US" w:eastAsia="nb-NO"/>
-        </w:rPr>
-        <w:t>Chaudhary, et al. 2017a</w:t>
-      </w:r>
-      <w:r>
-        <w:rPr>
-          <w:rFonts w:ascii="Arial" w:eastAsia="Times New Roman" w:hAnsi="Arial" w:cs="Arial"/>
-          <w:color w:val="000000"/>
-          <w:sz w:val="24"/>
-          <w:szCs w:val="24"/>
-          <w:lang w:val="en-US" w:eastAsia="nb-NO"/>
-        </w:rPr>
-        <w:fldChar w:fldCharType="end"/>
-      </w:r>
-      <w:r>
-        <w:rPr>
-          <w:rFonts w:ascii="Arial" w:eastAsia="Times New Roman" w:hAnsi="Arial" w:cs="Arial"/>
-          <w:color w:val="000000"/>
-          <w:sz w:val="24"/>
-          <w:szCs w:val="24"/>
-          <w:lang w:val="en-US" w:eastAsia="nb-NO"/>
+        <w:rPr>
+          <w:rFonts w:ascii="Arial" w:eastAsia="Times New Roman" w:hAnsi="Arial" w:cs="Arial"/>
+          <w:color w:val="000000"/>
+          <w:sz w:val="24"/>
+          <w:szCs w:val="24"/>
+          <w:lang w:val="en-US" w:eastAsia="nb-NO"/>
+        </w:rPr>
+        <w:t xml:space="preserve">. </w:t>
+      </w:r>
+      <w:r>
+        <w:rPr>
+          <w:rFonts w:ascii="Arial" w:eastAsia="Times New Roman" w:hAnsi="Arial" w:cs="Arial"/>
+          <w:color w:val="000000"/>
+          <w:sz w:val="24"/>
+          <w:szCs w:val="24"/>
+          <w:lang w:val="en-US" w:eastAsia="nb-NO"/>
+        </w:rPr>
+        <w:t>T</w:t>
+      </w:r>
+      <w:r>
+        <w:rPr>
+          <w:rFonts w:ascii="Arial" w:hAnsi="Arial" w:cs="Arial"/>
+          <w:sz w:val="24"/>
+          <w:szCs w:val="24"/>
+          <w:lang w:val="en-US"/>
+        </w:rPr>
+        <w:t>he implications of</w:t>
+      </w:r>
+      <w:r>
+        <w:rPr>
+          <w:rFonts w:ascii="Arial" w:hAnsi="Arial" w:cs="Arial"/>
+          <w:sz w:val="24"/>
+          <w:szCs w:val="24"/>
+          <w:lang w:val="en-US"/>
+        </w:rPr>
+        <w:t xml:space="preserve"> climate warming on peatland carbo</w:t>
+      </w:r>
+      <w:r>
+        <w:rPr>
+          <w:rFonts w:ascii="Arial" w:hAnsi="Arial" w:cs="Arial"/>
+          <w:sz w:val="24"/>
+          <w:szCs w:val="24"/>
+          <w:lang w:val="en-US"/>
+        </w:rPr>
+        <w:t xml:space="preserve">n balance under two contrasting </w:t>
+      </w:r>
+      <w:r>
+        <w:rPr>
+          <w:rFonts w:ascii="Arial" w:hAnsi="Arial" w:cs="Arial"/>
+          <w:sz w:val="24"/>
+          <w:szCs w:val="24"/>
+          <w:lang w:val="en-US"/>
+        </w:rPr>
+        <w:t>Representative Concentration Pathway (</w:t>
+      </w:r>
+      <w:r>
+        <w:rPr>
+          <w:rFonts w:ascii="Arial" w:hAnsi="Arial" w:cs="Arial"/>
+          <w:sz w:val="24"/>
+          <w:szCs w:val="24"/>
+          <w:lang w:val="en-US"/>
+        </w:rPr>
+        <w:t>RCP</w:t>
+      </w:r>
+      <w:r>
+        <w:rPr>
+          <w:rFonts w:ascii="Arial" w:hAnsi="Arial" w:cs="Arial"/>
+          <w:sz w:val="24"/>
+          <w:szCs w:val="24"/>
+          <w:lang w:val="en-US"/>
         </w:rPr>
         <w:t>)</w:t>
       </w:r>
       <w:r>
         <w:rPr>
-          <w:rFonts w:ascii="Arial" w:eastAsia="Times New Roman" w:hAnsi="Arial" w:cs="Arial"/>
-          <w:color w:val="000000"/>
-          <w:sz w:val="24"/>
-          <w:szCs w:val="24"/>
-          <w:lang w:val="en-US" w:eastAsia="nb-NO"/>
-        </w:rPr>
-        <w:fldChar w:fldCharType="end"/>
-      </w:r>
-      <w:r>
-        <w:rPr>
-          <w:rFonts w:ascii="Arial" w:eastAsia="Times New Roman" w:hAnsi="Arial" w:cs="Arial"/>
-          <w:color w:val="000000"/>
-          <w:sz w:val="24"/>
-          <w:szCs w:val="24"/>
-          <w:lang w:val="en-US" w:eastAsia="nb-NO"/>
-        </w:rPr>
-        <w:t>. We</w:t>
-      </w:r>
-      <w:r>
-        <w:rPr>
-          <w:rFonts w:ascii="Arial" w:eastAsia="Times New Roman" w:hAnsi="Arial" w:cs="Arial"/>
-          <w:color w:val="000000"/>
-          <w:sz w:val="24"/>
-          <w:szCs w:val="24"/>
-          <w:lang w:val="en-US" w:eastAsia="nb-NO"/>
+          <w:rFonts w:ascii="Arial" w:hAnsi="Arial" w:cs="Arial"/>
+          <w:sz w:val="24"/>
+          <w:szCs w:val="24"/>
+          <w:lang w:val="en-US"/>
+        </w:rPr>
+        <w:t xml:space="preserve"> scenarios</w:t>
+      </w:r>
+      <w:r>
+        <w:rPr>
+          <w:rFonts w:ascii="Arial" w:hAnsi="Arial" w:cs="Arial"/>
+          <w:sz w:val="24"/>
+          <w:szCs w:val="24"/>
+          <w:lang w:val="en-US"/>
+        </w:rPr>
+        <w:t xml:space="preserve"> (RCP2.6 and RCP8.5)</w:t>
+      </w:r>
+      <w:r>
+        <w:rPr>
+          <w:rFonts w:ascii="Arial" w:hAnsi="Arial" w:cs="Arial"/>
+          <w:sz w:val="24"/>
+          <w:szCs w:val="24"/>
+          <w:lang w:val="en-US"/>
         </w:rPr>
         <w:t xml:space="preserve"> </w:t>
       </w:r>
-      <w:r>
-        <w:rPr>
-          <w:rFonts w:ascii="Arial" w:hAnsi="Arial" w:cs="Arial"/>
-          <w:sz w:val="24"/>
-          <w:szCs w:val="24"/>
-          <w:lang w:val="en-US"/>
-        </w:rPr>
-        <w:t>will investigate the implications of</w:t>
-      </w:r>
-      <w:r>
-        <w:rPr>
-          <w:rFonts w:ascii="Arial" w:hAnsi="Arial" w:cs="Arial"/>
-          <w:sz w:val="24"/>
-          <w:szCs w:val="24"/>
-          <w:lang w:val="en-US"/>
-        </w:rPr>
-        <w:t xml:space="preserve"> climate warming on peatland carbo</w:t>
-      </w:r>
-      <w:r>
-        <w:rPr>
-          <w:rFonts w:ascii="Arial" w:hAnsi="Arial" w:cs="Arial"/>
-          <w:sz w:val="24"/>
-          <w:szCs w:val="24"/>
-          <w:lang w:val="en-US"/>
-        </w:rPr>
-        <w:t xml:space="preserve">n balance under two contrasting </w:t>
-      </w:r>
-      <w:r>
-        <w:rPr>
-          <w:rFonts w:ascii="Arial" w:hAnsi="Arial" w:cs="Arial"/>
-          <w:sz w:val="24"/>
-          <w:szCs w:val="24"/>
-          <w:lang w:val="en-US"/>
-        </w:rPr>
-        <w:t>Representative Concentration Pathway (</w:t>
-      </w:r>
-      <w:r>
-        <w:rPr>
-          <w:rFonts w:ascii="Arial" w:hAnsi="Arial" w:cs="Arial"/>
-          <w:sz w:val="24"/>
-          <w:szCs w:val="24"/>
-          <w:lang w:val="en-US"/>
-        </w:rPr>
-        <w:t>RCP</w:t>
-      </w:r>
-      <w:r>
-        <w:rPr>
-          <w:rFonts w:ascii="Arial" w:hAnsi="Arial" w:cs="Arial"/>
-          <w:sz w:val="24"/>
-          <w:szCs w:val="24"/>
-          <w:lang w:val="en-US"/>
-        </w:rPr>
-        <w:t>)</w:t>
-      </w:r>
-      <w:r>
-        <w:rPr>
-          <w:rFonts w:ascii="Arial" w:hAnsi="Arial" w:cs="Arial"/>
-          <w:sz w:val="24"/>
-          <w:szCs w:val="24"/>
-          <w:lang w:val="en-US"/>
-        </w:rPr>
-        <w:t xml:space="preserve"> scenarios</w:t>
-      </w:r>
-      <w:r>
-        <w:rPr>
-          <w:rFonts w:ascii="Arial" w:hAnsi="Arial" w:cs="Arial"/>
-          <w:sz w:val="24"/>
-          <w:szCs w:val="24"/>
-          <w:lang w:val="en-US"/>
-        </w:rPr>
-        <w:t xml:space="preserve"> (RCP2.6 and RCP8.5)</w:t>
-      </w:r>
+      <w:proofErr w:type="gramStart"/>
+      <w:r>
+        <w:rPr>
+          <w:rFonts w:ascii="Arial" w:hAnsi="Arial" w:cs="Arial"/>
+          <w:sz w:val="24"/>
+          <w:szCs w:val="24"/>
+          <w:lang w:val="en-US"/>
+        </w:rPr>
+        <w:t>will be investigated</w:t>
+      </w:r>
+      <w:proofErr w:type="gramEnd"/>
       <w:r>
         <w:rPr>
           <w:rFonts w:ascii="Arial" w:hAnsi="Arial" w:cs="Arial"/>
@@ -9384,7 +9737,43 @@
           <w:szCs w:val="24"/>
           <w:lang w:val="en-US"/>
         </w:rPr>
-        <w:t xml:space="preserve"> on the </w:t>
+        <w:t xml:space="preserve"> on the period 20</w:t>
+      </w:r>
+      <w:r>
+        <w:rPr>
+          <w:rFonts w:ascii="Arial" w:hAnsi="Arial" w:cs="Arial"/>
+          <w:sz w:val="24"/>
+          <w:szCs w:val="24"/>
+          <w:lang w:val="en-US"/>
+        </w:rPr>
+        <w:t>80-21</w:t>
+      </w:r>
+      <w:r>
+        <w:rPr>
+          <w:rFonts w:ascii="Arial" w:hAnsi="Arial" w:cs="Arial"/>
+          <w:sz w:val="24"/>
+          <w:szCs w:val="24"/>
+          <w:lang w:val="en-US"/>
+        </w:rPr>
+        <w:t>00 (recent future)</w:t>
+      </w:r>
+      <w:r>
+        <w:rPr>
+          <w:rFonts w:ascii="Arial" w:hAnsi="Arial" w:cs="Arial"/>
+          <w:sz w:val="24"/>
+          <w:szCs w:val="24"/>
+          <w:lang w:val="en-US"/>
+        </w:rPr>
+        <w:t xml:space="preserve"> and 2280-2300 (future)</w:t>
+      </w:r>
+      <w:r>
+        <w:rPr>
+          <w:rFonts w:ascii="Arial" w:hAnsi="Arial" w:cs="Arial"/>
+          <w:sz w:val="24"/>
+          <w:szCs w:val="24"/>
+          <w:lang w:val="en-US"/>
+        </w:rPr>
+        <w:t xml:space="preserve"> which </w:t>
       </w:r>
       <w:proofErr w:type="gramStart"/>
       <w:r>
@@ -9394,7 +9783,7 @@
           <w:szCs w:val="24"/>
           <w:lang w:val="en-US"/>
         </w:rPr>
-        <w:t>period 2080-2100 (recent future) which</w:t>
+        <w:t>will be compared</w:t>
       </w:r>
       <w:proofErr w:type="gramEnd"/>
       <w:r>
@@ -9404,7 +9793,43 @@
           <w:szCs w:val="24"/>
           <w:lang w:val="en-US"/>
         </w:rPr>
-        <w:t xml:space="preserve"> will be compared with the period 1991-2010 (recent past). Climate change signals will be determined by subtracting the future from present simulations. The present finding will set a stage for the already ongoing project where the peatland feedbacks </w:t>
+        <w:t xml:space="preserve"> with the period 1991-2010 (recent past). Climate change signals will be determined by subtracting the future from </w:t>
+      </w:r>
+      <w:r>
+        <w:rPr>
+          <w:rFonts w:ascii="Arial" w:hAnsi="Arial" w:cs="Arial"/>
+          <w:sz w:val="24"/>
+          <w:szCs w:val="24"/>
+          <w:lang w:val="en-US"/>
+        </w:rPr>
+        <w:t xml:space="preserve">recent past simulations. These </w:t>
+      </w:r>
+      <w:r>
+        <w:rPr>
+          <w:rFonts w:ascii="Arial" w:hAnsi="Arial" w:cs="Arial"/>
+          <w:sz w:val="24"/>
+          <w:szCs w:val="24"/>
+          <w:lang w:val="en-US"/>
+        </w:rPr>
+        <w:t>finding will set a stage for the already ongoing project where the peatland</w:t>
+      </w:r>
+      <w:r>
+        <w:rPr>
+          <w:rFonts w:ascii="Arial" w:hAnsi="Arial" w:cs="Arial"/>
+          <w:sz w:val="24"/>
+          <w:szCs w:val="24"/>
+          <w:lang w:val="en-US"/>
+        </w:rPr>
+        <w:t>-mediated</w:t>
+      </w:r>
+      <w:r>
+        <w:rPr>
+          <w:rFonts w:ascii="Arial" w:hAnsi="Arial" w:cs="Arial"/>
+          <w:sz w:val="24"/>
+          <w:szCs w:val="24"/>
+          <w:lang w:val="en-US"/>
+        </w:rPr>
+        <w:t xml:space="preserve"> feedbacks </w:t>
       </w:r>
       <w:proofErr w:type="gramStart"/>
       <w:r>
@@ -9424,27 +9849,45 @@
           <w:szCs w:val="24"/>
           <w:lang w:val="en-US"/>
         </w:rPr>
-        <w:t xml:space="preserve"> as a difference between the future and present with and without feedback (PVF-</w:t>
-      </w:r>
-      <w:proofErr w:type="spellStart"/>
-      <w:r>
-        <w:rPr>
-          <w:rFonts w:ascii="Arial" w:hAnsi="Arial" w:cs="Arial"/>
-          <w:sz w:val="24"/>
-          <w:szCs w:val="24"/>
-          <w:lang w:val="en-US"/>
-        </w:rPr>
-        <w:t>NoPF</w:t>
-      </w:r>
-      <w:proofErr w:type="spellEnd"/>
-      <w:r>
-        <w:rPr>
-          <w:rFonts w:ascii="Arial" w:hAnsi="Arial" w:cs="Arial"/>
-          <w:sz w:val="24"/>
-          <w:szCs w:val="24"/>
-          <w:lang w:val="en-US"/>
-        </w:rPr>
-        <w:t>) simulations. The results of this project will</w:t>
+        <w:t xml:space="preserve"> as a difference </w:t>
+      </w:r>
+      <w:r>
+        <w:rPr>
+          <w:rFonts w:ascii="Arial" w:hAnsi="Arial" w:cs="Arial"/>
+          <w:sz w:val="24"/>
+          <w:szCs w:val="24"/>
+          <w:lang w:val="en-US"/>
+        </w:rPr>
+        <w:lastRenderedPageBreak/>
+        <w:t xml:space="preserve">between the future and present with and without feedback </w:t>
+      </w:r>
+      <w:r>
+        <w:rPr>
+          <w:rFonts w:ascii="Arial" w:hAnsi="Arial" w:cs="Arial"/>
+          <w:sz w:val="24"/>
+          <w:szCs w:val="24"/>
+          <w:lang w:val="en-US"/>
+        </w:rPr>
+        <w:t xml:space="preserve">simulations. The results of </w:t>
+      </w:r>
+      <w:r>
+        <w:rPr>
+          <w:rFonts w:ascii="Arial" w:hAnsi="Arial" w:cs="Arial"/>
+          <w:b/>
+          <w:sz w:val="24"/>
+          <w:szCs w:val="24"/>
+          <w:lang w:val="en-US"/>
+        </w:rPr>
+        <w:t>SIMULATE-PEAT</w:t>
+      </w:r>
+      <w:r>
+        <w:rPr>
+          <w:rFonts w:ascii="Arial" w:hAnsi="Arial" w:cs="Arial"/>
+          <w:sz w:val="24"/>
+          <w:szCs w:val="24"/>
+          <w:lang w:val="en-US"/>
+        </w:rPr>
+        <w:t xml:space="preserve"> will</w:t>
       </w:r>
       <w:r>
         <w:rPr>
@@ -9462,7 +9905,34 @@
           <w:szCs w:val="24"/>
           <w:lang w:val="en-US"/>
         </w:rPr>
-        <w:t xml:space="preserve"> and provide useful insights on areas to work</w:t>
+        <w:t xml:space="preserve"> and provide useful insights on </w:t>
+      </w:r>
+      <w:r>
+        <w:rPr>
+          <w:rFonts w:ascii="Arial" w:hAnsi="Arial" w:cs="Arial"/>
+          <w:sz w:val="24"/>
+          <w:szCs w:val="24"/>
+          <w:lang w:val="en-US"/>
+        </w:rPr>
+        <w:t xml:space="preserve">new </w:t>
+      </w:r>
+      <w:r>
+        <w:rPr>
+          <w:rFonts w:ascii="Arial" w:hAnsi="Arial" w:cs="Arial"/>
+          <w:sz w:val="24"/>
+          <w:szCs w:val="24"/>
+          <w:lang w:val="en-US"/>
+        </w:rPr>
+        <w:t xml:space="preserve">areas to </w:t>
+      </w:r>
+      <w:r>
+        <w:rPr>
+          <w:rFonts w:ascii="Arial" w:hAnsi="Arial" w:cs="Arial"/>
+          <w:sz w:val="24"/>
+          <w:szCs w:val="24"/>
+          <w:lang w:val="en-US"/>
+        </w:rPr>
+        <w:t>investigate</w:t>
       </w:r>
       <w:r>
         <w:rPr>
@@ -9729,7 +10199,34 @@
           <w:szCs w:val="24"/>
           <w:lang w:val="en-US"/>
         </w:rPr>
-        <w:t>This will lead t</w:t>
+        <w:t>This</w:t>
+      </w:r>
+      <w:r>
+        <w:rPr>
+          <w:rFonts w:ascii="Arial" w:hAnsi="Arial" w:cs="Arial"/>
+          <w:sz w:val="24"/>
+          <w:szCs w:val="24"/>
+          <w:lang w:val="en-US"/>
+        </w:rPr>
+        <w:t xml:space="preserve"> lead</w:t>
+      </w:r>
+      <w:r>
+        <w:rPr>
+          <w:rFonts w:ascii="Arial" w:hAnsi="Arial" w:cs="Arial"/>
+          <w:sz w:val="24"/>
+          <w:szCs w:val="24"/>
+          <w:lang w:val="en-US"/>
+        </w:rPr>
+        <w:t>s</w:t>
+      </w:r>
+      <w:r>
+        <w:rPr>
+          <w:rFonts w:ascii="Arial" w:hAnsi="Arial" w:cs="Arial"/>
+          <w:sz w:val="24"/>
+          <w:szCs w:val="24"/>
+          <w:lang w:val="en-US"/>
+        </w:rPr>
+        <w:t xml:space="preserve"> t</w:t>
       </w:r>
       <w:r>
         <w:rPr>
@@ -9747,49 +10244,67 @@
           <w:szCs w:val="24"/>
           <w:lang w:val="en-US"/>
         </w:rPr>
-        <w:t xml:space="preserve">any </w:t>
-      </w:r>
-      <w:r>
-        <w:rPr>
-          <w:rFonts w:ascii="Arial" w:hAnsi="Arial" w:cs="Arial"/>
-          <w:sz w:val="24"/>
-          <w:szCs w:val="24"/>
-          <w:lang w:val="en-US"/>
-        </w:rPr>
-        <w:t>changes</w:t>
-      </w:r>
-      <w:r>
-        <w:rPr>
-          <w:rFonts w:ascii="Arial" w:hAnsi="Arial" w:cs="Arial"/>
-          <w:sz w:val="24"/>
-          <w:szCs w:val="24"/>
-          <w:lang w:val="en-US"/>
-        </w:rPr>
-        <w:t xml:space="preserve"> in the </w:t>
-      </w:r>
-      <w:r>
-        <w:rPr>
-          <w:rFonts w:ascii="Arial" w:hAnsi="Arial" w:cs="Arial"/>
-          <w:sz w:val="24"/>
-          <w:szCs w:val="24"/>
-          <w:lang w:val="en-US"/>
-        </w:rPr>
-        <w:t xml:space="preserve">current state effects </w:t>
-      </w:r>
-      <w:r>
-        <w:rPr>
-          <w:rFonts w:ascii="Arial" w:hAnsi="Arial" w:cs="Arial"/>
-          <w:sz w:val="24"/>
-          <w:szCs w:val="24"/>
-          <w:lang w:val="en-US"/>
-        </w:rPr>
-        <w:t>the overall carbon balance (Robinson and Moore 2000).</w:t>
-      </w:r>
-      <w:r>
-        <w:rPr>
-          <w:rStyle w:val="eop"/>
-          <w:color w:val="000000"/>
-          <w:shd w:val="clear" w:color="auto" w:fill="FFFFFF"/>
+        <w:t xml:space="preserve">in the </w:t>
+      </w:r>
+      <w:r>
+        <w:rPr>
+          <w:rFonts w:ascii="Arial" w:hAnsi="Arial" w:cs="Arial"/>
+          <w:sz w:val="24"/>
+          <w:szCs w:val="24"/>
+          <w:lang w:val="en-US"/>
+        </w:rPr>
+        <w:t xml:space="preserve">current state </w:t>
+      </w:r>
+      <w:r>
+        <w:rPr>
+          <w:rFonts w:ascii="Arial" w:hAnsi="Arial" w:cs="Arial"/>
+          <w:sz w:val="24"/>
+          <w:szCs w:val="24"/>
+          <w:lang w:val="en-US"/>
+        </w:rPr>
+        <w:t xml:space="preserve">of permafrost dynamics </w:t>
+      </w:r>
+      <w:r>
+        <w:rPr>
+          <w:rFonts w:ascii="Arial" w:hAnsi="Arial" w:cs="Arial"/>
+          <w:sz w:val="24"/>
+          <w:szCs w:val="24"/>
+          <w:lang w:val="en-US"/>
+        </w:rPr>
+        <w:t xml:space="preserve">effects </w:t>
+      </w:r>
+      <w:r>
+        <w:rPr>
+          <w:rFonts w:ascii="Arial" w:hAnsi="Arial" w:cs="Arial"/>
+          <w:sz w:val="24"/>
+          <w:szCs w:val="24"/>
+          <w:lang w:val="en-US"/>
+        </w:rPr>
+        <w:t xml:space="preserve">the overall </w:t>
+      </w:r>
+      <w:r>
+        <w:rPr>
+          <w:rFonts w:ascii="Arial" w:hAnsi="Arial" w:cs="Arial"/>
+          <w:sz w:val="24"/>
+          <w:szCs w:val="24"/>
+          <w:lang w:val="en-US"/>
+        </w:rPr>
+        <w:t xml:space="preserve">peatland </w:t>
+      </w:r>
+      <w:r>
+        <w:rPr>
+          <w:rFonts w:ascii="Arial" w:hAnsi="Arial" w:cs="Arial"/>
+          <w:sz w:val="24"/>
+          <w:szCs w:val="24"/>
+          <w:lang w:val="en-US"/>
+        </w:rPr>
+        <w:t>carbon balance (Robinson and Moore 2000).</w:t>
+      </w:r>
+      <w:r>
+        <w:rPr>
+          <w:rFonts w:ascii="Arial" w:hAnsi="Arial" w:cs="Arial"/>
+          <w:sz w:val="24"/>
+          <w:szCs w:val="24"/>
           <w:lang w:val="en-US"/>
         </w:rPr>
         <w:t> </w:t>
@@ -9801,54 +10316,97 @@
           <w:szCs w:val="24"/>
           <w:lang w:val="en-US"/>
         </w:rPr>
-        <w:t xml:space="preserve">We </w:t>
-      </w:r>
-      <w:r>
-        <w:rPr>
-          <w:rFonts w:ascii="Arial" w:hAnsi="Arial" w:cs="Arial"/>
-          <w:sz w:val="24"/>
-          <w:szCs w:val="24"/>
-          <w:lang w:val="en-US"/>
-        </w:rPr>
-        <w:t xml:space="preserve">will also </w:t>
-      </w:r>
-      <w:proofErr w:type="spellStart"/>
-      <w:r>
-        <w:rPr>
-          <w:rFonts w:ascii="Arial" w:hAnsi="Arial" w:cs="Arial"/>
-          <w:sz w:val="24"/>
-          <w:szCs w:val="24"/>
-          <w:lang w:val="en-US"/>
-        </w:rPr>
-        <w:t>analyse</w:t>
-      </w:r>
-      <w:proofErr w:type="spellEnd"/>
-      <w:r>
-        <w:rPr>
-          <w:rFonts w:ascii="Arial" w:hAnsi="Arial" w:cs="Arial"/>
-          <w:sz w:val="24"/>
-          <w:szCs w:val="24"/>
-          <w:lang w:val="en-US"/>
-        </w:rPr>
-        <w:t xml:space="preserve"> when does permafrost</w:t>
-      </w:r>
-      <w:r>
-        <w:rPr>
-          <w:rFonts w:ascii="Arial" w:hAnsi="Arial" w:cs="Arial"/>
-          <w:sz w:val="24"/>
-          <w:szCs w:val="24"/>
-          <w:lang w:val="en-US"/>
-        </w:rPr>
-        <w:t xml:space="preserve"> initiate</w:t>
-      </w:r>
-      <w:r>
-        <w:rPr>
-          <w:rFonts w:ascii="Arial" w:hAnsi="Arial" w:cs="Arial"/>
-          <w:sz w:val="24"/>
-          <w:szCs w:val="24"/>
-          <w:lang w:val="en-US"/>
-        </w:rPr>
-        <w:t xml:space="preserve">d in these </w:t>
+        <w:t>In this work package</w:t>
+      </w:r>
+      <w:r>
+        <w:rPr>
+          <w:rFonts w:ascii="Arial" w:hAnsi="Arial" w:cs="Arial"/>
+          <w:sz w:val="24"/>
+          <w:szCs w:val="24"/>
+          <w:lang w:val="en-US"/>
+        </w:rPr>
+        <w:t xml:space="preserve">, </w:t>
+      </w:r>
+      <w:r>
+        <w:rPr>
+          <w:rFonts w:ascii="Arial" w:hAnsi="Arial" w:cs="Arial"/>
+          <w:sz w:val="24"/>
+          <w:szCs w:val="24"/>
+          <w:lang w:val="en-US"/>
+        </w:rPr>
+        <w:t>w</w:t>
+      </w:r>
+      <w:r>
+        <w:rPr>
+          <w:rFonts w:ascii="Arial" w:hAnsi="Arial" w:cs="Arial"/>
+          <w:sz w:val="24"/>
+          <w:szCs w:val="24"/>
+          <w:lang w:val="en-US"/>
+        </w:rPr>
+        <w:t xml:space="preserve">e </w:t>
+      </w:r>
+      <w:r>
+        <w:rPr>
+          <w:rFonts w:ascii="Arial" w:hAnsi="Arial" w:cs="Arial"/>
+          <w:sz w:val="24"/>
+          <w:szCs w:val="24"/>
+          <w:lang w:val="en-US"/>
+        </w:rPr>
+        <w:t xml:space="preserve">will </w:t>
+      </w:r>
+      <w:r>
+        <w:rPr>
+          <w:rFonts w:ascii="Arial" w:hAnsi="Arial" w:cs="Arial"/>
+          <w:sz w:val="24"/>
+          <w:szCs w:val="24"/>
+          <w:lang w:val="en-US"/>
+        </w:rPr>
+        <w:t>determine the</w:t>
+      </w:r>
+      <w:r>
+        <w:rPr>
+          <w:rFonts w:ascii="Arial" w:hAnsi="Arial" w:cs="Arial"/>
+          <w:sz w:val="24"/>
+          <w:szCs w:val="24"/>
+          <w:lang w:val="en-US"/>
+        </w:rPr>
+        <w:t xml:space="preserve"> permafrost</w:t>
+      </w:r>
+      <w:r>
+        <w:rPr>
+          <w:rFonts w:ascii="Arial" w:hAnsi="Arial" w:cs="Arial"/>
+          <w:sz w:val="24"/>
+          <w:szCs w:val="24"/>
+          <w:lang w:val="en-US"/>
+        </w:rPr>
+        <w:t xml:space="preserve"> initiation</w:t>
+      </w:r>
+      <w:r>
+        <w:rPr>
+          <w:rFonts w:ascii="Arial" w:hAnsi="Arial" w:cs="Arial"/>
+          <w:sz w:val="24"/>
+          <w:szCs w:val="24"/>
+          <w:lang w:val="en-US"/>
+        </w:rPr>
+        <w:t xml:space="preserve"> </w:t>
+      </w:r>
+      <w:r>
+        <w:rPr>
+          <w:rFonts w:ascii="Arial" w:hAnsi="Arial" w:cs="Arial"/>
+          <w:sz w:val="24"/>
+          <w:szCs w:val="24"/>
+          <w:lang w:val="en-US"/>
+        </w:rPr>
+        <w:t xml:space="preserve">period </w:t>
+      </w:r>
+      <w:r>
+        <w:rPr>
+          <w:rFonts w:ascii="Arial" w:hAnsi="Arial" w:cs="Arial"/>
+          <w:sz w:val="24"/>
+          <w:szCs w:val="24"/>
+          <w:lang w:val="en-US"/>
+        </w:rPr>
+        <w:t xml:space="preserve">in these </w:t>
       </w:r>
       <w:r>
         <w:rPr>
@@ -9866,25 +10424,207 @@
           <w:szCs w:val="24"/>
           <w:lang w:val="en-US"/>
         </w:rPr>
-        <w:t>ecosystems and how they evolve over time and h</w:t>
-      </w:r>
-      <w:r>
-        <w:rPr>
-          <w:rFonts w:ascii="Arial" w:hAnsi="Arial" w:cs="Arial"/>
-          <w:sz w:val="24"/>
-          <w:szCs w:val="24"/>
-          <w:lang w:val="en-US"/>
-        </w:rPr>
-        <w:t>ow does permafrost influence</w:t>
-      </w:r>
-      <w:r>
-        <w:rPr>
-          <w:rFonts w:ascii="Arial" w:hAnsi="Arial" w:cs="Arial"/>
-          <w:sz w:val="24"/>
-          <w:szCs w:val="24"/>
-          <w:lang w:val="en-US"/>
-        </w:rPr>
-        <w:t xml:space="preserve">d carbon accumulation rates. </w:t>
+        <w:t>ecosystems</w:t>
+      </w:r>
+      <w:r>
+        <w:rPr>
+          <w:rFonts w:ascii="Arial" w:hAnsi="Arial" w:cs="Arial"/>
+          <w:sz w:val="24"/>
+          <w:szCs w:val="24"/>
+          <w:lang w:val="en-US"/>
+        </w:rPr>
+        <w:t>. We will also investigate how these ecosystems have been</w:t>
+      </w:r>
+      <w:r>
+        <w:rPr>
+          <w:rFonts w:ascii="Arial" w:hAnsi="Arial" w:cs="Arial"/>
+          <w:sz w:val="24"/>
+          <w:szCs w:val="24"/>
+          <w:lang w:val="en-US"/>
+        </w:rPr>
+        <w:t xml:space="preserve"> evolve</w:t>
+      </w:r>
+      <w:r>
+        <w:rPr>
+          <w:rFonts w:ascii="Arial" w:hAnsi="Arial" w:cs="Arial"/>
+          <w:sz w:val="24"/>
+          <w:szCs w:val="24"/>
+          <w:lang w:val="en-US"/>
+        </w:rPr>
+        <w:t>d</w:t>
+      </w:r>
+      <w:r>
+        <w:rPr>
+          <w:rFonts w:ascii="Arial" w:hAnsi="Arial" w:cs="Arial"/>
+          <w:sz w:val="24"/>
+          <w:szCs w:val="24"/>
+          <w:lang w:val="en-US"/>
+        </w:rPr>
+        <w:t xml:space="preserve"> over time and h</w:t>
+      </w:r>
+      <w:r>
+        <w:rPr>
+          <w:rFonts w:ascii="Arial" w:hAnsi="Arial" w:cs="Arial"/>
+          <w:sz w:val="24"/>
+          <w:szCs w:val="24"/>
+          <w:lang w:val="en-US"/>
+        </w:rPr>
+        <w:t>ow </w:t>
+      </w:r>
+      <w:r>
+        <w:rPr>
+          <w:rFonts w:ascii="Arial" w:hAnsi="Arial" w:cs="Arial"/>
+          <w:sz w:val="24"/>
+          <w:szCs w:val="24"/>
+          <w:lang w:val="en-US"/>
+        </w:rPr>
+        <w:t>did</w:t>
+      </w:r>
+      <w:r>
+        <w:rPr>
+          <w:rFonts w:ascii="Arial" w:hAnsi="Arial" w:cs="Arial"/>
+          <w:sz w:val="24"/>
+          <w:szCs w:val="24"/>
+          <w:lang w:val="en-US"/>
+        </w:rPr>
+        <w:t xml:space="preserve"> permafrost influence</w:t>
+      </w:r>
+      <w:r>
+        <w:rPr>
+          <w:rFonts w:ascii="Arial" w:hAnsi="Arial" w:cs="Arial"/>
+          <w:sz w:val="24"/>
+          <w:szCs w:val="24"/>
+          <w:lang w:val="en-US"/>
+        </w:rPr>
+        <w:t xml:space="preserve"> their</w:t>
+      </w:r>
+      <w:r>
+        <w:rPr>
+          <w:rFonts w:ascii="Arial" w:hAnsi="Arial" w:cs="Arial"/>
+          <w:sz w:val="24"/>
+          <w:szCs w:val="24"/>
+          <w:lang w:val="en-US"/>
+        </w:rPr>
+        <w:t xml:space="preserve"> carbon accumulation rates. </w:t>
+      </w:r>
+      <w:r>
+        <w:rPr>
+          <w:rFonts w:ascii="Arial" w:hAnsi="Arial" w:cs="Arial"/>
+          <w:sz w:val="24"/>
+          <w:szCs w:val="24"/>
+          <w:lang w:val="en-US"/>
+        </w:rPr>
+        <w:t xml:space="preserve">The </w:t>
+      </w:r>
+      <w:proofErr w:type="gramStart"/>
+      <w:r>
+        <w:rPr>
+          <w:rFonts w:ascii="Arial" w:hAnsi="Arial" w:cs="Arial"/>
+          <w:sz w:val="24"/>
+          <w:szCs w:val="24"/>
+          <w:lang w:val="en-US"/>
+        </w:rPr>
+        <w:t>ma</w:t>
+      </w:r>
+      <w:r>
+        <w:rPr>
+          <w:rFonts w:ascii="Arial" w:hAnsi="Arial" w:cs="Arial"/>
+          <w:sz w:val="24"/>
+          <w:szCs w:val="24"/>
+          <w:lang w:val="en-US"/>
+        </w:rPr>
+        <w:t>in</w:t>
+      </w:r>
+      <w:r>
+        <w:rPr>
+          <w:rFonts w:ascii="Arial" w:hAnsi="Arial" w:cs="Arial"/>
+          <w:sz w:val="24"/>
+          <w:szCs w:val="24"/>
+          <w:lang w:val="en-US"/>
+        </w:rPr>
+        <w:t xml:space="preserve"> focus</w:t>
+      </w:r>
+      <w:proofErr w:type="gramEnd"/>
+      <w:r>
+        <w:rPr>
+          <w:rFonts w:ascii="Arial" w:hAnsi="Arial" w:cs="Arial"/>
+          <w:sz w:val="24"/>
+          <w:szCs w:val="24"/>
+          <w:lang w:val="en-US"/>
+        </w:rPr>
+        <w:t xml:space="preserve"> </w:t>
+      </w:r>
+      <w:r>
+        <w:rPr>
+          <w:rFonts w:ascii="Arial" w:hAnsi="Arial" w:cs="Arial"/>
+          <w:sz w:val="24"/>
+          <w:szCs w:val="24"/>
+          <w:lang w:val="en-US"/>
+        </w:rPr>
+        <w:t xml:space="preserve">of this study </w:t>
+      </w:r>
+      <w:r>
+        <w:rPr>
+          <w:rFonts w:ascii="Arial" w:hAnsi="Arial" w:cs="Arial"/>
+          <w:sz w:val="24"/>
+          <w:szCs w:val="24"/>
+          <w:lang w:val="en-US"/>
+        </w:rPr>
+        <w:t xml:space="preserve">will be on </w:t>
+      </w:r>
+      <w:r>
+        <w:rPr>
+          <w:rFonts w:ascii="Arial" w:hAnsi="Arial" w:cs="Arial"/>
+          <w:sz w:val="24"/>
+          <w:szCs w:val="24"/>
+          <w:lang w:val="en-US"/>
+        </w:rPr>
+        <w:t xml:space="preserve">the </w:t>
+      </w:r>
+      <w:r>
+        <w:rPr>
+          <w:rFonts w:ascii="Arial" w:hAnsi="Arial" w:cs="Arial"/>
+          <w:sz w:val="24"/>
+          <w:szCs w:val="24"/>
+          <w:lang w:val="en-US"/>
+        </w:rPr>
+        <w:t>effect</w:t>
+      </w:r>
+      <w:r>
+        <w:rPr>
+          <w:rFonts w:ascii="Arial" w:hAnsi="Arial" w:cs="Arial"/>
+          <w:sz w:val="24"/>
+          <w:szCs w:val="24"/>
+          <w:lang w:val="en-US"/>
+        </w:rPr>
+        <w:t>s</w:t>
+      </w:r>
+      <w:r>
+        <w:rPr>
+          <w:rFonts w:ascii="Arial" w:hAnsi="Arial" w:cs="Arial"/>
+          <w:sz w:val="24"/>
+          <w:szCs w:val="24"/>
+          <w:lang w:val="en-US"/>
+        </w:rPr>
+        <w:t xml:space="preserve"> of future </w:t>
+      </w:r>
+      <w:r>
+        <w:rPr>
+          <w:rFonts w:ascii="Arial" w:hAnsi="Arial" w:cs="Arial"/>
+          <w:sz w:val="24"/>
+          <w:szCs w:val="24"/>
+          <w:lang w:val="en-US"/>
+        </w:rPr>
+        <w:t>warming</w:t>
+      </w:r>
+      <w:r>
+        <w:rPr>
+          <w:rFonts w:ascii="Arial" w:hAnsi="Arial" w:cs="Arial"/>
+          <w:sz w:val="24"/>
+          <w:szCs w:val="24"/>
+          <w:lang w:val="en-US"/>
+        </w:rPr>
+        <w:t xml:space="preserve"> on permafrost distribution across pan-Arctic region. </w:t>
       </w:r>
     </w:p>
     <w:p>
@@ -9959,8 +10699,378 @@
           <w:szCs w:val="24"/>
           <w:lang w:val="en-US"/>
         </w:rPr>
+        <w:t xml:space="preserve">remaining </w:t>
+      </w:r>
+      <w:r>
+        <w:rPr>
+          <w:rFonts w:ascii="Arial" w:hAnsi="Arial" w:cs="Arial"/>
+          <w:sz w:val="24"/>
+          <w:szCs w:val="24"/>
+          <w:lang w:val="en-US"/>
+        </w:rPr>
         <w:t xml:space="preserve">two </w:t>
       </w:r>
+      <w:proofErr w:type="gramStart"/>
+      <w:r>
+        <w:rPr>
+          <w:rFonts w:ascii="Arial" w:hAnsi="Arial" w:cs="Arial"/>
+          <w:sz w:val="24"/>
+          <w:szCs w:val="24"/>
+          <w:lang w:val="en-US"/>
+        </w:rPr>
+        <w:t>simulations which</w:t>
+      </w:r>
+      <w:proofErr w:type="gramEnd"/>
+      <w:r>
+        <w:rPr>
+          <w:rFonts w:ascii="Arial" w:hAnsi="Arial" w:cs="Arial"/>
+          <w:sz w:val="24"/>
+          <w:szCs w:val="24"/>
+          <w:lang w:val="en-US"/>
+        </w:rPr>
+        <w:t xml:space="preserve"> are not covered in the simulation protocol</w:t>
+      </w:r>
+      <w:r>
+        <w:rPr>
+          <w:rFonts w:ascii="Arial" w:hAnsi="Arial" w:cs="Arial"/>
+          <w:sz w:val="24"/>
+          <w:szCs w:val="24"/>
+          <w:lang w:val="en-US"/>
+        </w:rPr>
+        <w:t xml:space="preserve"> </w:t>
+      </w:r>
+      <w:r>
+        <w:rPr>
+          <w:rFonts w:ascii="Arial" w:hAnsi="Arial" w:cs="Arial"/>
+          <w:sz w:val="24"/>
+          <w:szCs w:val="24"/>
+          <w:lang w:val="en-US"/>
+        </w:rPr>
+        <w:t xml:space="preserve">and </w:t>
+      </w:r>
+      <w:r>
+        <w:rPr>
+          <w:rFonts w:ascii="Arial" w:hAnsi="Arial" w:cs="Arial"/>
+          <w:sz w:val="24"/>
+          <w:szCs w:val="24"/>
+          <w:lang w:val="en-US"/>
+        </w:rPr>
+        <w:t xml:space="preserve">will </w:t>
+      </w:r>
+      <w:r>
+        <w:rPr>
+          <w:rFonts w:ascii="Arial" w:hAnsi="Arial" w:cs="Arial"/>
+          <w:sz w:val="24"/>
+          <w:szCs w:val="24"/>
+          <w:lang w:val="en-US"/>
+        </w:rPr>
+        <w:t>extend the scope of th</w:t>
+      </w:r>
+      <w:r>
+        <w:rPr>
+          <w:rFonts w:ascii="Arial" w:hAnsi="Arial" w:cs="Arial"/>
+          <w:sz w:val="24"/>
+          <w:szCs w:val="24"/>
+          <w:lang w:val="en-US"/>
+        </w:rPr>
+        <w:t>is</w:t>
+      </w:r>
+      <w:r>
+        <w:rPr>
+          <w:rFonts w:ascii="Arial" w:hAnsi="Arial" w:cs="Arial"/>
+          <w:sz w:val="24"/>
+          <w:szCs w:val="24"/>
+          <w:lang w:val="en-US"/>
+        </w:rPr>
+        <w:t xml:space="preserve"> study. </w:t>
+      </w:r>
+      <w:r>
+        <w:rPr>
+          <w:rFonts w:ascii="Arial" w:hAnsi="Arial" w:cs="Arial"/>
+          <w:sz w:val="24"/>
+          <w:szCs w:val="24"/>
+          <w:lang w:val="en-US"/>
+        </w:rPr>
+        <w:t xml:space="preserve">In the </w:t>
+      </w:r>
+      <w:r>
+        <w:rPr>
+          <w:rFonts w:ascii="Arial" w:hAnsi="Arial" w:cs="Arial"/>
+          <w:sz w:val="24"/>
+          <w:szCs w:val="24"/>
+          <w:lang w:val="en-US"/>
+        </w:rPr>
+        <w:t>first</w:t>
+      </w:r>
+      <w:r>
+        <w:rPr>
+          <w:rFonts w:ascii="Arial" w:hAnsi="Arial" w:cs="Arial"/>
+          <w:sz w:val="24"/>
+          <w:szCs w:val="24"/>
+          <w:lang w:val="en-US"/>
+        </w:rPr>
+        <w:t xml:space="preserve"> work package</w:t>
+      </w:r>
+      <w:r>
+        <w:rPr>
+          <w:rFonts w:ascii="Arial" w:hAnsi="Arial" w:cs="Arial"/>
+          <w:sz w:val="24"/>
+          <w:szCs w:val="24"/>
+          <w:lang w:val="en-US"/>
+        </w:rPr>
+        <w:t xml:space="preserve">, the model will be </w:t>
+      </w:r>
+      <w:r>
+        <w:rPr>
+          <w:rFonts w:ascii="Arial" w:hAnsi="Arial" w:cs="Arial"/>
+          <w:sz w:val="24"/>
+          <w:szCs w:val="24"/>
+          <w:lang w:val="en-US"/>
+        </w:rPr>
+        <w:t>derived into the future using the ultra-low emissions, RCP2.6; and, high-emissions RCP8.5 scenarios</w:t>
+      </w:r>
+      <w:r>
+        <w:rPr>
+          <w:rFonts w:ascii="Arial" w:hAnsi="Arial" w:cs="Arial"/>
+          <w:sz w:val="24"/>
+          <w:szCs w:val="24"/>
+          <w:lang w:val="en-US"/>
+        </w:rPr>
+        <w:t xml:space="preserve"> due to the time-constraint</w:t>
+      </w:r>
+      <w:r>
+        <w:rPr>
+          <w:rFonts w:ascii="Arial" w:hAnsi="Arial" w:cs="Arial"/>
+          <w:sz w:val="24"/>
+          <w:szCs w:val="24"/>
+          <w:lang w:val="en-US"/>
+        </w:rPr>
+        <w:t xml:space="preserve">. </w:t>
+      </w:r>
+      <w:r>
+        <w:rPr>
+          <w:rFonts w:ascii="Arial" w:hAnsi="Arial" w:cs="Arial"/>
+          <w:sz w:val="24"/>
+          <w:szCs w:val="24"/>
+          <w:lang w:val="en-US"/>
+        </w:rPr>
+        <w:t>It</w:t>
+      </w:r>
+      <w:r>
+        <w:rPr>
+          <w:rFonts w:ascii="Arial" w:hAnsi="Arial" w:cs="Arial"/>
+          <w:sz w:val="24"/>
+          <w:szCs w:val="24"/>
+          <w:lang w:val="en-US"/>
+        </w:rPr>
+        <w:t xml:space="preserve"> </w:t>
+      </w:r>
+      <w:r>
+        <w:rPr>
+          <w:rFonts w:ascii="Arial" w:hAnsi="Arial" w:cs="Arial"/>
+          <w:sz w:val="24"/>
+          <w:szCs w:val="24"/>
+          <w:lang w:val="en-US"/>
+        </w:rPr>
+        <w:t>is</w:t>
+      </w:r>
+      <w:r>
+        <w:rPr>
+          <w:rFonts w:ascii="Arial" w:hAnsi="Arial" w:cs="Arial"/>
+          <w:sz w:val="24"/>
+          <w:szCs w:val="24"/>
+          <w:lang w:val="en-US"/>
+        </w:rPr>
+        <w:t xml:space="preserve"> </w:t>
+      </w:r>
+      <w:r>
+        <w:rPr>
+          <w:rFonts w:ascii="Arial" w:hAnsi="Arial" w:cs="Arial"/>
+          <w:sz w:val="24"/>
+          <w:szCs w:val="24"/>
+          <w:lang w:val="en-US"/>
+        </w:rPr>
+        <w:t xml:space="preserve">quite </w:t>
+      </w:r>
+      <w:r>
+        <w:rPr>
+          <w:rFonts w:ascii="Arial" w:hAnsi="Arial" w:cs="Arial"/>
+          <w:sz w:val="24"/>
+          <w:szCs w:val="24"/>
+          <w:lang w:val="en-US"/>
+        </w:rPr>
+        <w:t>common to focus on these two extremes </w:t>
+      </w:r>
+      <w:proofErr w:type="gramStart"/>
+      <w:r>
+        <w:rPr>
+          <w:rFonts w:ascii="Arial" w:hAnsi="Arial" w:cs="Arial"/>
+          <w:sz w:val="24"/>
+          <w:szCs w:val="24"/>
+          <w:lang w:val="en-US"/>
+        </w:rPr>
+        <w:t>so as to</w:t>
+      </w:r>
+      <w:proofErr w:type="gramEnd"/>
+      <w:r>
+        <w:rPr>
+          <w:rFonts w:ascii="Arial" w:hAnsi="Arial" w:cs="Arial"/>
+          <w:sz w:val="24"/>
+          <w:szCs w:val="24"/>
+          <w:lang w:val="en-US"/>
+        </w:rPr>
+        <w:t> provide end-member estimates in future modelling studies</w:t>
+      </w:r>
+      <w:r>
+        <w:rPr>
+          <w:rFonts w:ascii="Arial" w:hAnsi="Arial" w:cs="Arial"/>
+          <w:sz w:val="24"/>
+          <w:szCs w:val="24"/>
+          <w:lang w:val="en-US"/>
+        </w:rPr>
+        <w:t xml:space="preserve">. However, to provide a complete picture it is always better to run the model with all RCP scenarios and deliver a complete picture. These </w:t>
+      </w:r>
+      <w:r>
+        <w:rPr>
+          <w:rFonts w:ascii="Arial" w:hAnsi="Arial" w:cs="Arial"/>
+          <w:sz w:val="24"/>
+          <w:szCs w:val="24"/>
+          <w:lang w:val="en-US"/>
+        </w:rPr>
+        <w:t>scenarios </w:t>
+      </w:r>
+      <w:proofErr w:type="gramStart"/>
+      <w:r>
+        <w:rPr>
+          <w:rFonts w:ascii="Arial" w:hAnsi="Arial" w:cs="Arial"/>
+          <w:sz w:val="24"/>
+          <w:szCs w:val="24"/>
+          <w:lang w:val="en-US"/>
+        </w:rPr>
+        <w:t>are</w:t>
+      </w:r>
+      <w:r>
+        <w:rPr>
+          <w:rFonts w:ascii="Arial" w:hAnsi="Arial" w:cs="Arial"/>
+          <w:sz w:val="24"/>
+          <w:szCs w:val="24"/>
+          <w:lang w:val="en-US"/>
+        </w:rPr>
+        <w:t xml:space="preserve"> developed</w:t>
+      </w:r>
+      <w:proofErr w:type="gramEnd"/>
+      <w:r>
+        <w:rPr>
+          <w:rFonts w:ascii="Arial" w:hAnsi="Arial" w:cs="Arial"/>
+          <w:sz w:val="24"/>
+          <w:szCs w:val="24"/>
+          <w:lang w:val="en-US"/>
+        </w:rPr>
+        <w:t> as a suite of complementary possibilities, and the IPCC recommends that modelling studies should consider all four together. Additionally, RCP8.5 </w:t>
+      </w:r>
+      <w:proofErr w:type="gramStart"/>
+      <w:r>
+        <w:rPr>
+          <w:rFonts w:ascii="Arial" w:hAnsi="Arial" w:cs="Arial"/>
+          <w:sz w:val="24"/>
+          <w:szCs w:val="24"/>
+          <w:lang w:val="en-US"/>
+        </w:rPr>
+        <w:t>has recently been discredited</w:t>
+      </w:r>
+      <w:proofErr w:type="gramEnd"/>
+      <w:r>
+        <w:rPr>
+          <w:rFonts w:ascii="Arial" w:hAnsi="Arial" w:cs="Arial"/>
+          <w:sz w:val="24"/>
+          <w:szCs w:val="24"/>
+          <w:lang w:val="en-US"/>
+        </w:rPr>
+        <w:t> because the amount of coal that the scenario requires India and China to use in coming decades likely exceeds estimates of readily available fossil resources (see Wang et al., 2017, Futures 86: 58-72). RCP4.5 and RCP6.0 arguably represent the most realistic of the four scenarios, yet the two </w:t>
+      </w:r>
+      <w:proofErr w:type="gramStart"/>
+      <w:r>
+        <w:rPr>
+          <w:rFonts w:ascii="Arial" w:hAnsi="Arial" w:cs="Arial"/>
+          <w:sz w:val="24"/>
+          <w:szCs w:val="24"/>
+          <w:lang w:val="en-US"/>
+        </w:rPr>
+        <w:t>are often omitted</w:t>
+      </w:r>
+      <w:proofErr w:type="gramEnd"/>
+      <w:r>
+        <w:rPr>
+          <w:rFonts w:ascii="Arial" w:hAnsi="Arial" w:cs="Arial"/>
+          <w:sz w:val="24"/>
+          <w:szCs w:val="24"/>
+          <w:lang w:val="en-US"/>
+        </w:rPr>
+        <w:t>. For these reasons</w:t>
+      </w:r>
+      <w:r>
+        <w:rPr>
+          <w:rFonts w:ascii="Arial" w:hAnsi="Arial" w:cs="Arial"/>
+          <w:sz w:val="24"/>
+          <w:szCs w:val="24"/>
+          <w:lang w:val="en-US"/>
+        </w:rPr>
+        <w:t>,</w:t>
+      </w:r>
+      <w:r>
+        <w:rPr>
+          <w:rFonts w:ascii="Arial" w:hAnsi="Arial" w:cs="Arial"/>
+          <w:sz w:val="24"/>
+          <w:szCs w:val="24"/>
+          <w:lang w:val="en-US"/>
+        </w:rPr>
+        <w:t xml:space="preserve"> I</w:t>
+      </w:r>
+      <w:r>
+        <w:rPr>
+          <w:rFonts w:ascii="Arial" w:hAnsi="Arial" w:cs="Arial"/>
+          <w:sz w:val="24"/>
+          <w:szCs w:val="24"/>
+          <w:lang w:val="en-US"/>
+        </w:rPr>
+        <w:t xml:space="preserve"> will</w:t>
+      </w:r>
+      <w:r>
+        <w:rPr>
+          <w:rFonts w:ascii="Arial" w:hAnsi="Arial" w:cs="Arial"/>
+          <w:sz w:val="24"/>
+          <w:szCs w:val="24"/>
+          <w:lang w:val="en-US"/>
+        </w:rPr>
+        <w:t xml:space="preserve"> </w:t>
+      </w:r>
+      <w:r>
+        <w:rPr>
+          <w:rFonts w:ascii="Arial" w:hAnsi="Arial" w:cs="Arial"/>
+          <w:sz w:val="24"/>
+          <w:szCs w:val="24"/>
+          <w:lang w:val="en-US"/>
+        </w:rPr>
+        <w:t>perform</w:t>
+      </w:r>
+      <w:r>
+        <w:rPr>
+          <w:rFonts w:ascii="Arial" w:hAnsi="Arial" w:cs="Arial"/>
+          <w:sz w:val="24"/>
+          <w:szCs w:val="24"/>
+          <w:lang w:val="en-US"/>
+        </w:rPr>
+        <w:t xml:space="preserve"> the analysis for the</w:t>
+      </w:r>
+      <w:r>
+        <w:rPr>
+          <w:rFonts w:ascii="Arial" w:hAnsi="Arial" w:cs="Arial"/>
+          <w:sz w:val="24"/>
+          <w:szCs w:val="24"/>
+          <w:lang w:val="en-US"/>
+        </w:rPr>
+        <w:t xml:space="preserve"> </w:t>
+      </w:r>
       <w:r>
         <w:rPr>
           <w:rFonts w:ascii="Arial" w:hAnsi="Arial" w:cs="Arial"/>
@@ -9970,25 +11080,14 @@
         </w:rPr>
         <w:t xml:space="preserve">remaining </w:t>
       </w:r>
-      <w:proofErr w:type="gramStart"/>
-      <w:r>
-        <w:rPr>
-          <w:rFonts w:ascii="Arial" w:hAnsi="Arial" w:cs="Arial"/>
-          <w:sz w:val="24"/>
-          <w:szCs w:val="24"/>
-          <w:lang w:val="en-US"/>
-        </w:rPr>
-        <w:t>simulations which</w:t>
-      </w:r>
-      <w:proofErr w:type="gramEnd"/>
-      <w:r>
-        <w:rPr>
-          <w:rFonts w:ascii="Arial" w:hAnsi="Arial" w:cs="Arial"/>
-          <w:sz w:val="24"/>
-          <w:szCs w:val="24"/>
-          <w:lang w:val="en-US"/>
-        </w:rPr>
-        <w:t xml:space="preserve"> are not covered in the simulation protocol</w:t>
+      <w:r>
+        <w:rPr>
+          <w:rFonts w:ascii="Arial" w:hAnsi="Arial" w:cs="Arial"/>
+          <w:sz w:val="24"/>
+          <w:szCs w:val="24"/>
+          <w:lang w:val="en-US"/>
+        </w:rPr>
+        <w:t>two</w:t>
       </w:r>
       <w:r>
         <w:rPr>
@@ -10006,231 +11105,7 @@
           <w:szCs w:val="24"/>
           <w:lang w:val="en-US"/>
         </w:rPr>
-        <w:t xml:space="preserve">and extend the scope of the study. </w:t>
-      </w:r>
-      <w:r>
-        <w:rPr>
-          <w:rFonts w:ascii="Arial" w:hAnsi="Arial" w:cs="Arial"/>
-          <w:sz w:val="24"/>
-          <w:szCs w:val="24"/>
-          <w:lang w:val="en-US"/>
-        </w:rPr>
-        <w:t xml:space="preserve">Due to time constraint, the model will be </w:t>
-      </w:r>
-      <w:r>
-        <w:rPr>
-          <w:rFonts w:ascii="Arial" w:hAnsi="Arial" w:cs="Arial"/>
-          <w:sz w:val="24"/>
-          <w:szCs w:val="24"/>
-          <w:lang w:val="en-US"/>
-        </w:rPr>
-        <w:t xml:space="preserve">derived into the future using the ultra-low emissions, RCP2.6; and, high-emissions RCP8.5 scenarios. </w:t>
-      </w:r>
-      <w:r>
-        <w:rPr>
-          <w:rFonts w:ascii="Arial" w:hAnsi="Arial" w:cs="Arial"/>
-          <w:sz w:val="24"/>
-          <w:szCs w:val="24"/>
-          <w:lang w:val="en-US"/>
-        </w:rPr>
-        <w:t>It</w:t>
-      </w:r>
-      <w:r>
-        <w:rPr>
-          <w:rFonts w:ascii="Arial" w:hAnsi="Arial" w:cs="Arial"/>
-          <w:sz w:val="24"/>
-          <w:szCs w:val="24"/>
-          <w:lang w:val="en-US"/>
-        </w:rPr>
-        <w:t xml:space="preserve"> </w:t>
-      </w:r>
-      <w:r>
-        <w:rPr>
-          <w:rFonts w:ascii="Arial" w:hAnsi="Arial" w:cs="Arial"/>
-          <w:sz w:val="24"/>
-          <w:szCs w:val="24"/>
-          <w:lang w:val="en-US"/>
-        </w:rPr>
-        <w:t>is</w:t>
-      </w:r>
-      <w:r>
-        <w:rPr>
-          <w:rFonts w:ascii="Arial" w:hAnsi="Arial" w:cs="Arial"/>
-          <w:sz w:val="24"/>
-          <w:szCs w:val="24"/>
-          <w:lang w:val="en-US"/>
-        </w:rPr>
-        <w:t xml:space="preserve"> common to focus on these two extremes </w:t>
-      </w:r>
-      <w:proofErr w:type="gramStart"/>
-      <w:r>
-        <w:rPr>
-          <w:rFonts w:ascii="Arial" w:hAnsi="Arial" w:cs="Arial"/>
-          <w:sz w:val="24"/>
-          <w:szCs w:val="24"/>
-          <w:lang w:val="en-US"/>
-        </w:rPr>
-        <w:t>so as to</w:t>
-      </w:r>
-      <w:proofErr w:type="gramEnd"/>
-      <w:r>
-        <w:rPr>
-          <w:rFonts w:ascii="Arial" w:hAnsi="Arial" w:cs="Arial"/>
-          <w:sz w:val="24"/>
-          <w:szCs w:val="24"/>
-          <w:lang w:val="en-US"/>
-        </w:rPr>
-        <w:t> provide end-member estimates in future modelling studies, doing so has been disc</w:t>
-      </w:r>
-      <w:r>
-        <w:rPr>
-          <w:rFonts w:ascii="Arial" w:hAnsi="Arial" w:cs="Arial"/>
-          <w:sz w:val="24"/>
-          <w:szCs w:val="24"/>
-          <w:lang w:val="en-US"/>
-        </w:rPr>
-        <w:t xml:space="preserve">redited in the recent past. </w:t>
-      </w:r>
-      <w:r>
-        <w:rPr>
-          <w:rFonts w:ascii="Arial" w:hAnsi="Arial" w:cs="Arial"/>
-          <w:sz w:val="24"/>
-          <w:szCs w:val="24"/>
-          <w:lang w:val="en-US"/>
-        </w:rPr>
-        <w:t>The RCP scenarios </w:t>
-      </w:r>
-      <w:proofErr w:type="gramStart"/>
-      <w:r>
-        <w:rPr>
-          <w:rFonts w:ascii="Arial" w:hAnsi="Arial" w:cs="Arial"/>
-          <w:sz w:val="24"/>
-          <w:szCs w:val="24"/>
-          <w:lang w:val="en-US"/>
-        </w:rPr>
-        <w:t>were developed</w:t>
-      </w:r>
-      <w:proofErr w:type="gramEnd"/>
-      <w:r>
-        <w:rPr>
-          <w:rFonts w:ascii="Arial" w:hAnsi="Arial" w:cs="Arial"/>
-          <w:sz w:val="24"/>
-          <w:szCs w:val="24"/>
-          <w:lang w:val="en-US"/>
-        </w:rPr>
-        <w:t> as a suite of complementary possibilities, and the IPCC recommends that modelling studies should consider all four together. Additionally, RCP8.5 </w:t>
-      </w:r>
-      <w:proofErr w:type="gramStart"/>
-      <w:r>
-        <w:rPr>
-          <w:rFonts w:ascii="Arial" w:hAnsi="Arial" w:cs="Arial"/>
-          <w:sz w:val="24"/>
-          <w:szCs w:val="24"/>
-          <w:lang w:val="en-US"/>
-        </w:rPr>
-        <w:t>has recently been discredited</w:t>
-      </w:r>
-      <w:proofErr w:type="gramEnd"/>
-      <w:r>
-        <w:rPr>
-          <w:rFonts w:ascii="Arial" w:hAnsi="Arial" w:cs="Arial"/>
-          <w:sz w:val="24"/>
-          <w:szCs w:val="24"/>
-          <w:lang w:val="en-US"/>
-        </w:rPr>
-        <w:t> because the amount of coal that the scenario requires India and China to use in coming decades likely exceeds estimates of readily available fossil resources (see Wang et al., 2017, Futures 86: 58-72). RCP4.5 and RCP6.0 arguably represent the most realistic of the four scenarios, yet the two </w:t>
-      </w:r>
-      <w:proofErr w:type="gramStart"/>
-      <w:r>
-        <w:rPr>
-          <w:rFonts w:ascii="Arial" w:hAnsi="Arial" w:cs="Arial"/>
-          <w:sz w:val="24"/>
-          <w:szCs w:val="24"/>
-          <w:lang w:val="en-US"/>
-        </w:rPr>
-        <w:t>are often omitted</w:t>
-      </w:r>
-      <w:proofErr w:type="gramEnd"/>
-      <w:r>
-        <w:rPr>
-          <w:rFonts w:ascii="Arial" w:hAnsi="Arial" w:cs="Arial"/>
-          <w:sz w:val="24"/>
-          <w:szCs w:val="24"/>
-          <w:lang w:val="en-US"/>
-        </w:rPr>
-        <w:t>, as in the current study. For these reasons</w:t>
-      </w:r>
-      <w:r>
-        <w:rPr>
-          <w:rFonts w:ascii="Arial" w:hAnsi="Arial" w:cs="Arial"/>
-          <w:sz w:val="24"/>
-          <w:szCs w:val="24"/>
-          <w:lang w:val="en-US"/>
-        </w:rPr>
-        <w:t>,</w:t>
-      </w:r>
-      <w:r>
-        <w:rPr>
-          <w:rFonts w:ascii="Arial" w:hAnsi="Arial" w:cs="Arial"/>
-          <w:sz w:val="24"/>
-          <w:szCs w:val="24"/>
-          <w:lang w:val="en-US"/>
-        </w:rPr>
-        <w:t xml:space="preserve"> I</w:t>
-      </w:r>
-      <w:r>
-        <w:rPr>
-          <w:rFonts w:ascii="Arial" w:hAnsi="Arial" w:cs="Arial"/>
-          <w:sz w:val="24"/>
-          <w:szCs w:val="24"/>
-          <w:lang w:val="en-US"/>
-        </w:rPr>
-        <w:t xml:space="preserve"> will</w:t>
-      </w:r>
-      <w:r>
-        <w:rPr>
-          <w:rFonts w:ascii="Arial" w:hAnsi="Arial" w:cs="Arial"/>
-          <w:sz w:val="24"/>
-          <w:szCs w:val="24"/>
-          <w:lang w:val="en-US"/>
-        </w:rPr>
-        <w:t xml:space="preserve"> </w:t>
-      </w:r>
-      <w:r>
-        <w:rPr>
-          <w:rFonts w:ascii="Arial" w:hAnsi="Arial" w:cs="Arial"/>
-          <w:sz w:val="24"/>
-          <w:szCs w:val="24"/>
-          <w:lang w:val="en-US"/>
-        </w:rPr>
-        <w:t>perform</w:t>
-      </w:r>
-      <w:r>
-        <w:rPr>
-          <w:rFonts w:ascii="Arial" w:hAnsi="Arial" w:cs="Arial"/>
-          <w:sz w:val="24"/>
-          <w:szCs w:val="24"/>
-          <w:lang w:val="en-US"/>
-        </w:rPr>
-        <w:t xml:space="preserve"> the analysis for these two</w:t>
-      </w:r>
-      <w:r>
-        <w:rPr>
-          <w:rFonts w:ascii="Arial" w:hAnsi="Arial" w:cs="Arial"/>
-          <w:sz w:val="24"/>
-          <w:szCs w:val="24"/>
-          <w:lang w:val="en-US"/>
-        </w:rPr>
-        <w:t xml:space="preserve"> </w:t>
-      </w:r>
-      <w:r>
-        <w:rPr>
-          <w:rFonts w:ascii="Arial" w:hAnsi="Arial" w:cs="Arial"/>
-          <w:sz w:val="24"/>
-          <w:szCs w:val="24"/>
-          <w:lang w:val="en-US"/>
-        </w:rPr>
-        <w:t>remaining scenarios and extending the scope of the study.</w:t>
+        <w:t>scenarios and extending the scope of the study.</w:t>
       </w:r>
       <w:r>
         <w:rPr>
@@ -10404,17 +11279,7 @@
           <w:szCs w:val="24"/>
           <w:lang w:val="en-US"/>
         </w:rPr>
-        <w:t xml:space="preserve">will also be </w:t>
-      </w:r>
-      <w:r>
-        <w:rPr>
-          <w:rFonts w:ascii="Arial" w:hAnsi="Arial" w:cs="Arial"/>
-          <w:sz w:val="24"/>
-          <w:szCs w:val="24"/>
-          <w:lang w:val="en-US"/>
-        </w:rPr>
-        <w:lastRenderedPageBreak/>
-        <w:t>compared</w:t>
+        <w:t>will also be compared</w:t>
       </w:r>
       <w:proofErr w:type="gramEnd"/>
       <w:r>
@@ -10894,7 +11759,17 @@
           <w:szCs w:val="24"/>
           <w:lang w:val="en-US"/>
         </w:rPr>
-        <w:t xml:space="preserve">. Peatland locations and extent will be evaluated with PEATMAP developed by </w:t>
+        <w:t xml:space="preserve">. Peatland </w:t>
+      </w:r>
+      <w:r>
+        <w:rPr>
+          <w:rFonts w:ascii="Arial" w:hAnsi="Arial" w:cs="Arial"/>
+          <w:sz w:val="24"/>
+          <w:szCs w:val="24"/>
+          <w:lang w:val="en-US"/>
+        </w:rPr>
+        <w:lastRenderedPageBreak/>
+        <w:t xml:space="preserve">locations and extent will be evaluated with PEATMAP developed by </w:t>
       </w:r>
       <w:r>
         <w:rPr>
@@ -11742,9 +12617,11 @@
       <w:pPr>
         <w:pStyle w:val="ListParagraph"/>
         <w:ind w:left="0"/>
-        <w:rPr>
-          <w:rStyle w:val="eop"/>
-          <w:color w:val="000000"/>
+        <w:jc w:val="both"/>
+        <w:rPr>
+          <w:rFonts w:ascii="Arial" w:hAnsi="Arial" w:cs="Arial"/>
+          <w:sz w:val="24"/>
+          <w:szCs w:val="24"/>
           <w:lang w:val="en-US"/>
         </w:rPr>
       </w:pPr>
@@ -11756,74 +12633,24 @@
         <w:jc w:val="both"/>
         <w:rPr>
           <w:rFonts w:ascii="Arial" w:hAnsi="Arial" w:cs="Arial"/>
-          <w:b/>
           <w:sz w:val="24"/>
           <w:szCs w:val="24"/>
           <w:lang w:val="en-US"/>
         </w:rPr>
       </w:pPr>
-      <w:r>
-        <w:rPr>
-          <w:rStyle w:val="normaltextrun"/>
-          <w:color w:val="000000"/>
-          <w:lang w:val="en-US"/>
-        </w:rPr>
-        <w:t>We agree with the reviewer that the missing RCPs are important to provide a complete picture of possible future pathways, but our intention in choosing the high and low-end RCP scenarios was to examine the peatland dynamics and CAR in the </w:t>
-      </w:r>
-      <w:proofErr w:type="gramStart"/>
-      <w:r>
-        <w:rPr>
-          <w:rStyle w:val="normaltextrun"/>
-          <w:color w:val="000000"/>
-          <w:lang w:val="en-US"/>
-        </w:rPr>
-        <w:t>most extreme</w:t>
-      </w:r>
-      <w:proofErr w:type="gramEnd"/>
-      <w:r>
-        <w:rPr>
-          <w:rStyle w:val="normaltextrun"/>
-          <w:color w:val="000000"/>
-          <w:lang w:val="en-US"/>
-        </w:rPr>
-        <w:t> scenarios available. It is correct that our model is easy to run but it is quite computationally intensive. We accumulate peat in the form of individual layers (with many variables) annually and keep track of these individual layers throughout the simulations. We cannot yet run the last 100 years (i.e. 2000-2100) separately, but instead we have to run all the simulation points again from the start and running 2*1000 points on a cluster will take more than 2*60,000 CPU hours (at least two-three months). We believe spending this much time and resources on running the missing scenarios will add very little to the study.  However, this issue </w:t>
-      </w:r>
-      <w:proofErr w:type="gramStart"/>
-      <w:r>
-        <w:rPr>
-          <w:rStyle w:val="normaltextrun"/>
-          <w:color w:val="000000"/>
-          <w:lang w:val="en-US"/>
-        </w:rPr>
-        <w:t>will be addressed</w:t>
-      </w:r>
-      <w:proofErr w:type="gramEnd"/>
-      <w:r>
-        <w:rPr>
-          <w:rStyle w:val="normaltextrun"/>
-          <w:color w:val="000000"/>
-          <w:lang w:val="en-US"/>
-        </w:rPr>
-        <w:t> in our upcoming model </w:t>
-      </w:r>
-      <w:proofErr w:type="spellStart"/>
-      <w:r>
-        <w:rPr>
-          <w:rStyle w:val="spellingerror"/>
-          <w:color w:val="000000"/>
-          <w:lang w:val="en-US"/>
-        </w:rPr>
-        <w:t>intercomparison</w:t>
-      </w:r>
-      <w:proofErr w:type="spellEnd"/>
-      <w:r>
-        <w:rPr>
-          <w:rStyle w:val="normaltextrun"/>
-          <w:color w:val="000000"/>
-          <w:lang w:val="en-US"/>
-        </w:rPr>
-        <w:t> study where we will perform model simulations with one of the missing RCP scenarios (RCP 6.0). However, we have revised the text for more clarity </w:t>
-      </w:r>
+      <w:bookmarkStart w:id="0" w:name="_GoBack"/>
+      <w:bookmarkEnd w:id="0"/>
+    </w:p>
+    <w:p>
+      <w:pPr>
+        <w:pStyle w:val="ListParagraph"/>
+        <w:ind w:left="0"/>
+        <w:rPr>
+          <w:rStyle w:val="eop"/>
+          <w:color w:val="000000"/>
+          <w:lang w:val="en-US"/>
+        </w:rPr>
+      </w:pPr>
     </w:p>
     <w:p>
       <w:pPr>
@@ -11832,6 +12659,82 @@
         <w:jc w:val="both"/>
         <w:rPr>
           <w:rFonts w:ascii="Arial" w:hAnsi="Arial" w:cs="Arial"/>
+          <w:b/>
+          <w:sz w:val="24"/>
+          <w:szCs w:val="24"/>
+          <w:lang w:val="en-US"/>
+        </w:rPr>
+      </w:pPr>
+      <w:r>
+        <w:rPr>
+          <w:rStyle w:val="normaltextrun"/>
+          <w:color w:val="000000"/>
+          <w:lang w:val="en-US"/>
+        </w:rPr>
+        <w:t>We agree with the reviewer that the missing RCPs are important to provide a complete picture of possible future pathways, but our intention in choosing the high and low-end RCP scenarios was to examine the peatland dynamics and CAR in the </w:t>
+      </w:r>
+      <w:proofErr w:type="gramStart"/>
+      <w:r>
+        <w:rPr>
+          <w:rStyle w:val="normaltextrun"/>
+          <w:color w:val="000000"/>
+          <w:lang w:val="en-US"/>
+        </w:rPr>
+        <w:t>most extreme</w:t>
+      </w:r>
+      <w:proofErr w:type="gramEnd"/>
+      <w:r>
+        <w:rPr>
+          <w:rStyle w:val="normaltextrun"/>
+          <w:color w:val="000000"/>
+          <w:lang w:val="en-US"/>
+        </w:rPr>
+        <w:t> scenarios available. It is correct that our model is easy to run but it is quite computationally intensive. We accumulate peat in the form of individual layers (with many variables) annually and keep track of these individual layers throughout the simulations. We cannot yet run the last 100 years (i.e. 2000-2100) separately, but instead we have to run all the simulation points again from the start and running 2*1000 points on a cluster will take more than 2*60,000 CPU hours (at least two-three months). We believe spending this much time and resources on running the missing scenarios will add very little to the study.  However, this issue </w:t>
+      </w:r>
+      <w:proofErr w:type="gramStart"/>
+      <w:r>
+        <w:rPr>
+          <w:rStyle w:val="normaltextrun"/>
+          <w:color w:val="000000"/>
+          <w:lang w:val="en-US"/>
+        </w:rPr>
+        <w:t>will be addressed</w:t>
+      </w:r>
+      <w:proofErr w:type="gramEnd"/>
+      <w:r>
+        <w:rPr>
+          <w:rStyle w:val="normaltextrun"/>
+          <w:color w:val="000000"/>
+          <w:lang w:val="en-US"/>
+        </w:rPr>
+        <w:t> in our upcoming model </w:t>
+      </w:r>
+      <w:proofErr w:type="spellStart"/>
+      <w:r>
+        <w:rPr>
+          <w:rStyle w:val="spellingerror"/>
+          <w:color w:val="000000"/>
+          <w:lang w:val="en-US"/>
+        </w:rPr>
+        <w:t>intercomparison</w:t>
+      </w:r>
+      <w:proofErr w:type="spellEnd"/>
+      <w:r>
+        <w:rPr>
+          <w:rStyle w:val="normaltextrun"/>
+          <w:color w:val="000000"/>
+          <w:lang w:val="en-US"/>
+        </w:rPr>
+        <w:t> study where we will perform model simulations with one of the missing RCP scenarios (RCP 6.0). However, we have revised the text for more clarity </w:t>
+      </w:r>
+    </w:p>
+    <w:p>
+      <w:pPr>
+        <w:pStyle w:val="ListParagraph"/>
+        <w:ind w:left="0"/>
+        <w:jc w:val="both"/>
+        <w:rPr>
+          <w:rFonts w:ascii="Arial" w:hAnsi="Arial" w:cs="Arial"/>
           <w:sz w:val="24"/>
           <w:szCs w:val="24"/>
           <w:lang w:val="en-US"/>
@@ -11883,6 +12786,7 @@
     <w:p>
       <w:pPr>
         <w:spacing w:before="100" w:beforeAutospacing="1" w:after="100" w:afterAutospacing="1" w:line="240" w:lineRule="auto"/>
+        <w:jc w:val="both"/>
         <w:rPr>
           <w:rFonts w:ascii="Arial" w:eastAsia="Times New Roman" w:hAnsi="Arial" w:cs="Arial"/>
           <w:color w:val="000000"/>
@@ -11923,49 +12827,65 @@
         </w:rPr>
         <w:t xml:space="preserve"> at 1°x1° spatial resolution, for regions above 30°N</w:t>
       </w:r>
-    </w:p>
-    <w:p>
-      <w:pPr>
-        <w:spacing w:before="100" w:beforeAutospacing="1" w:after="100" w:afterAutospacing="1" w:line="240" w:lineRule="auto"/>
-        <w:rPr>
-          <w:rFonts w:ascii="Arial" w:eastAsia="Times New Roman" w:hAnsi="Arial" w:cs="Arial"/>
-          <w:color w:val="000000"/>
-          <w:sz w:val="24"/>
-          <w:szCs w:val="24"/>
-          <w:lang w:val="en-US" w:eastAsia="nb-NO"/>
-        </w:rPr>
-      </w:pPr>
-      <w:r>
-        <w:rPr>
-          <w:rFonts w:ascii="Arial" w:eastAsia="Times New Roman" w:hAnsi="Arial" w:cs="Arial"/>
-          <w:color w:val="000000"/>
-          <w:sz w:val="24"/>
-          <w:szCs w:val="24"/>
-          <w:lang w:val="en-US" w:eastAsia="nb-NO"/>
-        </w:rPr>
-        <w:t>Below is a flowchart demonstrating the simulation protocol.</w:t>
-      </w:r>
-    </w:p>
-    <w:p>
-      <w:pPr>
-        <w:spacing w:before="100" w:beforeAutospacing="1" w:after="100" w:afterAutospacing="1" w:line="240" w:lineRule="auto"/>
-        <w:rPr>
-          <w:rFonts w:ascii="Arial" w:eastAsia="Times New Roman" w:hAnsi="Arial" w:cs="Arial"/>
-          <w:color w:val="000000"/>
-          <w:sz w:val="24"/>
-          <w:szCs w:val="24"/>
-          <w:lang w:val="en-US" w:eastAsia="nb-NO"/>
-        </w:rPr>
-      </w:pPr>
-      <w:r>
-        <w:rPr>
-          <w:rFonts w:ascii="Arial" w:eastAsia="Times New Roman" w:hAnsi="Arial" w:cs="Arial"/>
-          <w:color w:val="000000"/>
-          <w:sz w:val="24"/>
-          <w:szCs w:val="24"/>
-          <w:lang w:val="en-US" w:eastAsia="nb-NO"/>
-        </w:rPr>
-        <w:t>All models should do the S1 simulations (use fixed peatland extent of Xu et al., 2018)</w:t>
+      <w:r>
+        <w:rPr>
+          <w:rFonts w:ascii="Arial" w:eastAsia="Times New Roman" w:hAnsi="Arial" w:cs="Arial"/>
+          <w:color w:val="000000"/>
+          <w:sz w:val="24"/>
+          <w:szCs w:val="24"/>
+          <w:lang w:val="en-US" w:eastAsia="nb-NO"/>
+        </w:rPr>
+        <w:t>. Find attached</w:t>
+      </w:r>
+      <w:r>
+        <w:rPr>
+          <w:rFonts w:ascii="Arial" w:eastAsia="Times New Roman" w:hAnsi="Arial" w:cs="Arial"/>
+          <w:color w:val="000000"/>
+          <w:sz w:val="24"/>
+          <w:szCs w:val="24"/>
+          <w:lang w:val="en-US" w:eastAsia="nb-NO"/>
+        </w:rPr>
+        <w:t xml:space="preserve"> a flowchart demons</w:t>
+      </w:r>
+      <w:r>
+        <w:rPr>
+          <w:rFonts w:ascii="Arial" w:eastAsia="Times New Roman" w:hAnsi="Arial" w:cs="Arial"/>
+          <w:color w:val="000000"/>
+          <w:sz w:val="24"/>
+          <w:szCs w:val="24"/>
+          <w:lang w:val="en-US" w:eastAsia="nb-NO"/>
+        </w:rPr>
+        <w:t xml:space="preserve">trating the simulation protocol in the appendix. </w:t>
+      </w:r>
+      <w:r>
+        <w:rPr>
+          <w:rFonts w:ascii="Arial" w:eastAsia="Times New Roman" w:hAnsi="Arial" w:cs="Arial"/>
+          <w:color w:val="000000"/>
+          <w:sz w:val="24"/>
+          <w:szCs w:val="24"/>
+          <w:lang w:val="en-US" w:eastAsia="nb-NO"/>
+        </w:rPr>
+        <w:t xml:space="preserve">All models </w:t>
+      </w:r>
+      <w:r>
+        <w:rPr>
+          <w:rFonts w:ascii="Arial" w:eastAsia="Times New Roman" w:hAnsi="Arial" w:cs="Arial"/>
+          <w:color w:val="000000"/>
+          <w:sz w:val="24"/>
+          <w:szCs w:val="24"/>
+          <w:lang w:val="en-US" w:eastAsia="nb-NO"/>
+        </w:rPr>
+        <w:t>will</w:t>
+      </w:r>
+      <w:r>
+        <w:rPr>
+          <w:rFonts w:ascii="Arial" w:eastAsia="Times New Roman" w:hAnsi="Arial" w:cs="Arial"/>
+          <w:color w:val="000000"/>
+          <w:sz w:val="24"/>
+          <w:szCs w:val="24"/>
+          <w:lang w:val="en-US" w:eastAsia="nb-NO"/>
+        </w:rPr>
+        <w:t xml:space="preserve"> do the S1 simulations (use fixed peatland extent of Xu et al., 2018)</w:t>
       </w:r>
       <w:proofErr w:type="gramStart"/>
       <w:r>
@@ -12642,6 +13562,7 @@
           <w:szCs w:val="24"/>
           <w:lang w:val="en-US" w:eastAsia="nb-NO"/>
         </w:rPr>
+        <w:lastRenderedPageBreak/>
         <w:t>If we continue to emit the CO</w:t>
       </w:r>
       <w:r>
@@ -13274,16 +14195,7 @@
           <w:color w:val="000000"/>
           <w:lang w:val="en-US"/>
         </w:rPr>
-        <w:t xml:space="preserve"> for the coming </w:t>
-      </w:r>
-      <w:r>
-        <w:rPr>
-          <w:rFonts w:ascii="Times New Roman" w:hAnsi="Times New Roman" w:cs="Times New Roman"/>
-          <w:color w:val="000000"/>
-          <w:lang w:val="en-US"/>
-        </w:rPr>
-        <w:lastRenderedPageBreak/>
-        <w:t>century and to reduce current uncertainties regarding CH</w:t>
+        <w:t xml:space="preserve"> for the coming century and to reduce current uncertainties regarding CH</w:t>
       </w:r>
       <w:r>
         <w:rPr>
@@ -13428,7 +14340,7 @@
         </w:rPr>
         <w:t>The infrastructure and transportation corridors established over permafrost areas are highly vulnerable to changing climate conditions. My earlier study (Chaudhary et al. 2017)</w:t>
       </w:r>
-      <w:hyperlink r:id="rId15" w:anchor="_ENREF_30" w:history="1">
+      <w:hyperlink r:id="rId10" w:anchor="_ENREF_30" w:history="1">
         <w:r>
           <w:rPr>
             <w:rStyle w:val="Hyperlink"/>
@@ -13445,12 +14357,21 @@
           <w:color w:val="000000"/>
           <w:lang w:val="en-US"/>
         </w:rPr>
-        <w:t> have highlighted that the total permafrost area will shrink and in many regions it may disappear by the end of the 21</w:t>
+        <w:t xml:space="preserve"> have highlighted that the </w:t>
       </w:r>
       <w:r>
         <w:rPr>
           <w:rFonts w:ascii="Times New Roman" w:hAnsi="Times New Roman" w:cs="Times New Roman"/>
           <w:color w:val="000000"/>
+          <w:lang w:val="en-US"/>
+        </w:rPr>
+        <w:lastRenderedPageBreak/>
+        <w:t>total permafrost area will shrink and in many regions it may disappear by the end of the 21</w:t>
+      </w:r>
+      <w:r>
+        <w:rPr>
+          <w:rFonts w:ascii="Times New Roman" w:hAnsi="Times New Roman" w:cs="Times New Roman"/>
+          <w:color w:val="000000"/>
           <w:vertAlign w:val="superscript"/>
           <w:lang w:val="en-US"/>
         </w:rPr>
@@ -13609,6 +14530,110 @@
           <w:lang w:val="en-US"/>
         </w:rPr>
         <w:t>.</w:t>
+      </w:r>
+    </w:p>
+    <w:p>
+      <w:pPr>
+        <w:pStyle w:val="ListParagraph"/>
+        <w:ind w:left="0"/>
+        <w:rPr>
+          <w:rFonts w:ascii="Times New Roman" w:hAnsi="Times New Roman" w:cs="Times New Roman"/>
+          <w:color w:val="000000"/>
+          <w:lang w:val="en-US"/>
+        </w:rPr>
+      </w:pPr>
+    </w:p>
+    <w:p>
+      <w:pPr>
+        <w:pStyle w:val="ListParagraph"/>
+        <w:ind w:left="0"/>
+        <w:rPr>
+          <w:rFonts w:ascii="Times New Roman" w:hAnsi="Times New Roman" w:cs="Times New Roman"/>
+          <w:color w:val="000000"/>
+          <w:lang w:val="en-US"/>
+        </w:rPr>
+      </w:pPr>
+      <w:r>
+        <w:rPr>
+          <w:rStyle w:val="Strong"/>
+          <w:rFonts w:ascii="HelveticaNeue" w:hAnsi="HelveticaNeue"/>
+          <w:color w:val="000000"/>
+          <w:sz w:val="18"/>
+          <w:szCs w:val="18"/>
+          <w:shd w:val="clear" w:color="auto" w:fill="FFFFFF"/>
+          <w:lang w:val="en-US"/>
+        </w:rPr>
+        <w:t>Session Description:</w:t>
+      </w:r>
+      <w:r>
+        <w:rPr>
+          <w:rFonts w:ascii="HelveticaNeue" w:hAnsi="HelveticaNeue"/>
+          <w:color w:val="000000"/>
+          <w:sz w:val="18"/>
+          <w:szCs w:val="18"/>
+          <w:shd w:val="clear" w:color="auto" w:fill="FFFFFF"/>
+          <w:lang w:val="en-US"/>
+        </w:rPr>
+        <w:t xml:space="preserve"> Smart monitoring and observation systems for natural hazards, including satellites, seismometers, global networks, unmanned vehicles, and other linked devices, have become increasingly abundant. With these data, we observe the restless nature of our Earth and work towards improving our understanding of natural hazard processes such as landslides, debris flows, earthquakes, floods, storms, and tsunamis. </w:t>
+      </w:r>
+      <w:r>
+        <w:rPr>
+          <w:rFonts w:ascii="HelveticaNeue" w:hAnsi="HelveticaNeue"/>
+          <w:color w:val="000000"/>
+          <w:sz w:val="18"/>
+          <w:szCs w:val="18"/>
+          <w:shd w:val="clear" w:color="auto" w:fill="FFFFFF"/>
+          <w:lang w:val="en-US"/>
+        </w:rPr>
+        <w:t xml:space="preserve">The abundance of diverse measurements that we have now accumulated presents an opportunity to employ statistically driven approaches that speed up data processing, improve model forecasts, and give insights into the underlying physical processes. </w:t>
+      </w:r>
+      <w:proofErr w:type="gramStart"/>
+      <w:r>
+        <w:rPr>
+          <w:rFonts w:ascii="HelveticaNeue" w:hAnsi="HelveticaNeue"/>
+          <w:color w:val="000000"/>
+          <w:sz w:val="18"/>
+          <w:szCs w:val="18"/>
+          <w:shd w:val="clear" w:color="auto" w:fill="FFFFFF"/>
+          <w:lang w:val="en-US"/>
+        </w:rPr>
+        <w:t>Such big-data approaches are supported by the wider scientific, computational, and statistical research communities who are constantly developing data science and machine learning techniques and software</w:t>
+      </w:r>
+      <w:proofErr w:type="gramEnd"/>
+      <w:r>
+        <w:rPr>
+          <w:rFonts w:ascii="HelveticaNeue" w:hAnsi="HelveticaNeue"/>
+          <w:color w:val="000000"/>
+          <w:sz w:val="18"/>
+          <w:szCs w:val="18"/>
+          <w:shd w:val="clear" w:color="auto" w:fill="FFFFFF"/>
+          <w:lang w:val="en-US"/>
+        </w:rPr>
+        <w:t xml:space="preserve">. Hence, data science and machine learning methods are rapidly </w:t>
+      </w:r>
+      <w:proofErr w:type="gramStart"/>
+      <w:r>
+        <w:rPr>
+          <w:rFonts w:ascii="HelveticaNeue" w:hAnsi="HelveticaNeue"/>
+          <w:color w:val="000000"/>
+          <w:sz w:val="18"/>
+          <w:szCs w:val="18"/>
+          <w:shd w:val="clear" w:color="auto" w:fill="FFFFFF"/>
+          <w:lang w:val="en-US"/>
+        </w:rPr>
+        <w:t>impacting</w:t>
+      </w:r>
+      <w:proofErr w:type="gramEnd"/>
+      <w:r>
+        <w:rPr>
+          <w:rFonts w:ascii="HelveticaNeue" w:hAnsi="HelveticaNeue"/>
+          <w:color w:val="000000"/>
+          <w:sz w:val="18"/>
+          <w:szCs w:val="18"/>
+          <w:shd w:val="clear" w:color="auto" w:fill="FFFFFF"/>
+          <w:lang w:val="en-US"/>
+        </w:rPr>
+        <w:t xml:space="preserve"> the fields of natural hazards. In this session, we will see research from natural hazards for processes over a broad range of time and spatial scales.</w:t>
       </w:r>
     </w:p>
     <w:p>
@@ -15044,6 +16069,18 @@
       <w:iCs/>
     </w:rPr>
   </w:style>
+  <w:style w:type="character" w:styleId="FollowedHyperlink">
+    <w:name w:val="FollowedHyperlink"/>
+    <w:basedOn w:val="DefaultParagraphFont"/>
+    <w:uiPriority w:val="99"/>
+    <w:semiHidden/>
+    <w:unhideWhenUsed/>
+    <w:rsid w:val="00BE5799"/>
+    <w:rPr>
+      <w:color w:val="954F72" w:themeColor="followedHyperlink"/>
+      <w:u w:val="single"/>
+    </w:rPr>
+  </w:style>
 </w:styles>
 </file>
 
@@ -15313,7 +16350,7 @@
 </file>
 
 <file path=customXml/itemProps1.xml><?xml version="1.0" encoding="utf-8"?>
-<ds:datastoreItem xmlns:ds="http://schemas.openxmlformats.org/officeDocument/2006/customXml" ds:itemID="{99D1056D-2C88-47EE-9A3E-D7FAAF0B17A2}">
+<ds:datastoreItem xmlns:ds="http://schemas.openxmlformats.org/officeDocument/2006/customXml" ds:itemID="{C959762B-FD09-43F5-B3D3-60BD9CBE669F}">
   <ds:schemaRefs>
     <ds:schemaRef ds:uri="http://schemas.openxmlformats.org/officeDocument/2006/bibliography"/>
   </ds:schemaRefs>
